--- a/TG3.docx
+++ b/TG3.docx
@@ -1,6 +1,6 @@
 
 <file path=word/document.xml><?xml version="1.0" encoding="utf-8"?>
-<w:document xmlns:wpc="http://schemas.microsoft.com/office/word/2010/wordprocessingCanvas" xmlns:mc="http://schemas.openxmlformats.org/markup-compatibility/2006" xmlns:o="urn:schemas-microsoft-com:office:office" xmlns:r="http://schemas.openxmlformats.org/officeDocument/2006/relationships" xmlns:m="http://schemas.openxmlformats.org/officeDocument/2006/math" xmlns:v="urn:schemas-microsoft-com:vml" xmlns:wp14="http://schemas.microsoft.com/office/word/2010/wordprocessingDrawing" xmlns:wp="http://schemas.openxmlformats.org/drawingml/2006/wordprocessingDrawing" xmlns:w10="urn:schemas-microsoft-com:office:word" xmlns:w="http://schemas.openxmlformats.org/wordprocessingml/2006/main" xmlns:w14="http://schemas.microsoft.com/office/word/2010/wordml" xmlns:w15="http://schemas.microsoft.com/office/word/2012/wordml" xmlns:wpg="http://schemas.microsoft.com/office/word/2010/wordprocessingGroup" xmlns:wpi="http://schemas.microsoft.com/office/word/2010/wordprocessingInk" xmlns:wne="http://schemas.microsoft.com/office/word/2006/wordml" xmlns:wps="http://schemas.microsoft.com/office/word/2010/wordprocessingShape" mc:Ignorable="w14 w15 wp14">
+<w:document xmlns:wpc="http://schemas.microsoft.com/office/word/2010/wordprocessingCanvas" xmlns:cx="http://schemas.microsoft.com/office/drawing/2014/chartex" xmlns:cx1="http://schemas.microsoft.com/office/drawing/2015/9/8/chartex" xmlns:cx2="http://schemas.microsoft.com/office/drawing/2015/10/21/chartex" xmlns:cx3="http://schemas.microsoft.com/office/drawing/2016/5/9/chartex" xmlns:cx4="http://schemas.microsoft.com/office/drawing/2016/5/10/chartex" xmlns:cx5="http://schemas.microsoft.com/office/drawing/2016/5/11/chartex" xmlns:cx6="http://schemas.microsoft.com/office/drawing/2016/5/12/chartex" xmlns:cx7="http://schemas.microsoft.com/office/drawing/2016/5/13/chartex" xmlns:cx8="http://schemas.microsoft.com/office/drawing/2016/5/14/chartex" xmlns:mc="http://schemas.openxmlformats.org/markup-compatibility/2006" xmlns:aink="http://schemas.microsoft.com/office/drawing/2016/ink" xmlns:am3d="http://schemas.microsoft.com/office/drawing/2017/model3d" xmlns:o="urn:schemas-microsoft-com:office:office" xmlns:r="http://schemas.openxmlformats.org/officeDocument/2006/relationships" xmlns:m="http://schemas.openxmlformats.org/officeDocument/2006/math" xmlns:v="urn:schemas-microsoft-com:vml" xmlns:wp14="http://schemas.microsoft.com/office/word/2010/wordprocessingDrawing" xmlns:wp="http://schemas.openxmlformats.org/drawingml/2006/wordprocessingDrawing" xmlns:w10="urn:schemas-microsoft-com:office:word" xmlns:w="http://schemas.openxmlformats.org/wordprocessingml/2006/main" xmlns:w14="http://schemas.microsoft.com/office/word/2010/wordml" xmlns:w15="http://schemas.microsoft.com/office/word/2012/wordml" xmlns:w16cid="http://schemas.microsoft.com/office/word/2016/wordml/cid" xmlns:w16se="http://schemas.microsoft.com/office/word/2015/wordml/symex" xmlns:wpg="http://schemas.microsoft.com/office/word/2010/wordprocessingGroup" xmlns:wpi="http://schemas.microsoft.com/office/word/2010/wordprocessingInk" xmlns:wne="http://schemas.microsoft.com/office/word/2006/wordml" xmlns:wps="http://schemas.microsoft.com/office/word/2010/wordprocessingShape" mc:Ignorable="w14 w15 w16se w16cid wp14">
   <w:body>
     <w:sdt>
       <w:sdtPr>
@@ -20,14 +20,12 @@
       <w:sdtContent>
         <w:p>
           <w:pPr>
-            <w:pStyle w:val="TtulodeTDC"/>
+            <w:pStyle w:val="TtuloTDC"/>
           </w:pPr>
           <w:r>
             <w:t>Contenido</w:t>
           </w:r>
         </w:p>
-        <w:bookmarkStart w:id="0" w:name="_GoBack"/>
-        <w:bookmarkEnd w:id="0"/>
         <w:p>
           <w:pPr>
             <w:pStyle w:val="TDC1"/>
@@ -2014,7 +2012,7 @@
       <w:pPr>
         <w:pStyle w:val="Ttulo1"/>
       </w:pPr>
-      <w:bookmarkStart w:id="1" w:name="_Toc448254544"/>
+      <w:bookmarkStart w:id="0" w:name="_Toc448254544"/>
       <w:r>
         <w:lastRenderedPageBreak/>
         <w:t>1. Autores del trabajo</w:t>
@@ -2022,125 +2020,178 @@
       <w:r>
         <w:t>, planificación y entrega</w:t>
       </w:r>
+      <w:bookmarkEnd w:id="0"/>
+    </w:p>
+    <w:p>
+      <w:pPr>
+        <w:pStyle w:val="Ttulo2"/>
+      </w:pPr>
+      <w:bookmarkStart w:id="1" w:name="_Toc448254545"/>
+      <w:r>
+        <w:rPr>
+          <w:highlight w:val="yellow"/>
+        </w:rPr>
+        <w:t>1.1 Autores</w:t>
+      </w:r>
+      <w:bookmarkStart w:id="2" w:name="_GoBack"/>
       <w:bookmarkEnd w:id="1"/>
+      <w:bookmarkEnd w:id="2"/>
+    </w:p>
+    <w:p>
+      <w:bookmarkStart w:id="3" w:name="_Toc448254546"/>
+      <w:r>
+        <w:t>Componemos en grupo denominado como T4 y los integrantes son los siguientes:</w:t>
+      </w:r>
+    </w:p>
+    <w:p>
+      <w:pPr>
+        <w:pStyle w:val="Prrafodelista"/>
+        <w:numPr>
+          <w:ilvl w:val="0"/>
+          <w:numId w:val="5"/>
+        </w:numPr>
+      </w:pPr>
+      <w:r>
+        <w:t>Urbano José Villanueva Rodríguez.</w:t>
+      </w:r>
+    </w:p>
+    <w:p>
+      <w:pPr>
+        <w:pStyle w:val="Prrafodelista"/>
+        <w:numPr>
+          <w:ilvl w:val="0"/>
+          <w:numId w:val="5"/>
+        </w:numPr>
+      </w:pPr>
+      <w:r>
+        <w:t>Alberto Cabrera Plata.</w:t>
+      </w:r>
+    </w:p>
+    <w:p>
+      <w:pPr>
+        <w:pStyle w:val="Prrafodelista"/>
+        <w:numPr>
+          <w:ilvl w:val="0"/>
+          <w:numId w:val="5"/>
+        </w:numPr>
+      </w:pPr>
+      <w:r>
+        <w:t>Fernando García Fernández.</w:t>
+      </w:r>
+    </w:p>
+    <w:p>
+      <w:pPr>
+        <w:pStyle w:val="Prrafodelista"/>
+        <w:numPr>
+          <w:ilvl w:val="0"/>
+          <w:numId w:val="5"/>
+        </w:numPr>
+      </w:pPr>
+      <w:r>
+        <w:t>José Daniel Navarro Sierra.</w:t>
+      </w:r>
+    </w:p>
+    <w:p>
+      <w:pPr>
+        <w:pStyle w:val="Prrafodelista"/>
+        <w:numPr>
+          <w:ilvl w:val="0"/>
+          <w:numId w:val="5"/>
+        </w:numPr>
+      </w:pPr>
+      <w:r>
+        <w:t>Martina Andrea Palomino Berrocal.</w:t>
+      </w:r>
     </w:p>
     <w:p>
       <w:pPr>
         <w:pStyle w:val="Ttulo2"/>
       </w:pPr>
-      <w:bookmarkStart w:id="2" w:name="_Toc448254545"/>
-      <w:r>
-        <w:t>1.1 Autores</w:t>
-      </w:r>
-      <w:bookmarkEnd w:id="2"/>
-    </w:p>
-    <w:p>
-      <w:r>
-        <w:t>En este apartado se debe indicar el número de grupo y los nombres de los autores, poniendo en primer lugar al coordinador del grupo.</w:t>
+      <w:r>
+        <w:t>1.2 Planificación</w:t>
+      </w:r>
+      <w:bookmarkEnd w:id="3"/>
+    </w:p>
+    <w:p>
+      <w:r>
+        <w:t xml:space="preserve">En este apartado se debe incluir un enlace (URL) </w:t>
+      </w:r>
+      <w:r>
+        <w:t xml:space="preserve">compartido a </w:t>
+      </w:r>
+      <w:r>
+        <w:t>la planificación del trabajo utilizando una herramienta online de diagramación Gantt (por  ejemplo, GanttPro, versión gratuita).</w:t>
+      </w:r>
+    </w:p>
+    <w:p>
+      <w:r>
+        <w:t>Hay que tener en cuenta que cada participante del grupo debe tener asign</w:t>
+      </w:r>
+      <w:r>
+        <w:t>adas tareas que sumen al menos 4</w:t>
+      </w:r>
+      <w:r>
+        <w:t>5 horas. El peso de este trabajo en la calificación total de la asig</w:t>
+      </w:r>
+      <w:r>
+        <w:t>natura es de un 3</w:t>
+      </w:r>
+      <w:r>
+        <w:t xml:space="preserve">0%, por tanto requiere de una dedicación de </w:t>
+      </w:r>
+      <w:r>
+        <w:t>4</w:t>
+      </w:r>
+      <w:r>
+        <w:t>5 horas</w:t>
+      </w:r>
+      <w:r>
+        <w:t xml:space="preserve"> del </w:t>
+      </w:r>
+      <w:r>
+        <w:t>total de 150 horas de la asignatura.</w:t>
       </w:r>
     </w:p>
     <w:p>
       <w:pPr>
         <w:pStyle w:val="Ttulo2"/>
       </w:pPr>
-      <w:bookmarkStart w:id="3" w:name="_Toc448254546"/>
-      <w:r>
-        <w:t>1.2 Planificación</w:t>
-      </w:r>
-      <w:bookmarkEnd w:id="3"/>
-    </w:p>
-    <w:p>
-      <w:r>
-        <w:t xml:space="preserve">En este apartado se debe incluir un enlace (URL) </w:t>
-      </w:r>
-      <w:r>
-        <w:t xml:space="preserve">compartido a </w:t>
-      </w:r>
-      <w:r>
-        <w:t xml:space="preserve">la planificación del trabajo utilizando una herramienta online de diagramación Gantt (por  ejemplo, </w:t>
-      </w:r>
-      <w:proofErr w:type="spellStart"/>
-      <w:r>
-        <w:t>GanttPro</w:t>
-      </w:r>
-      <w:proofErr w:type="spellEnd"/>
-      <w:r>
-        <w:t>, versión gratuita).</w:t>
-      </w:r>
-    </w:p>
-    <w:p>
-      <w:r>
-        <w:t>Hay que tener en cuenta que cada participante del grupo debe tener asign</w:t>
-      </w:r>
-      <w:r>
-        <w:t>adas tareas que sumen al menos 4</w:t>
-      </w:r>
-      <w:r>
-        <w:t>5 horas. El peso de este trabajo en la calificación total de la asig</w:t>
-      </w:r>
-      <w:r>
-        <w:t>natura es de un 3</w:t>
-      </w:r>
-      <w:r>
-        <w:t xml:space="preserve">0%, por tanto requiere de una dedicación de </w:t>
-      </w:r>
-      <w:r>
-        <w:t>4</w:t>
-      </w:r>
-      <w:r>
-        <w:t>5 horas</w:t>
-      </w:r>
-      <w:r>
-        <w:t xml:space="preserve"> del </w:t>
-      </w:r>
-      <w:r>
-        <w:t>total de 150 horas de la asignatura.</w:t>
-      </w:r>
-    </w:p>
-    <w:p>
-      <w:pPr>
-        <w:pStyle w:val="Ttulo2"/>
-      </w:pPr>
       <w:bookmarkStart w:id="4" w:name="_Toc448254547"/>
       <w:r>
+        <w:rPr>
+          <w:highlight w:val="yellow"/>
+        </w:rPr>
         <w:t>1.3 Entrega</w:t>
       </w:r>
       <w:bookmarkEnd w:id="4"/>
     </w:p>
     <w:p>
-      <w:r>
-        <w:t xml:space="preserve">En este apartado debe incluirse un enlace (URL) a un repositorio en </w:t>
-      </w:r>
-      <w:proofErr w:type="spellStart"/>
-      <w:r>
-        <w:t>GitHub</w:t>
-      </w:r>
-      <w:proofErr w:type="spellEnd"/>
-      <w:r>
-        <w:t xml:space="preserve"> </w:t>
-      </w:r>
-      <w:r>
-        <w:t xml:space="preserve">o </w:t>
-      </w:r>
-      <w:r>
-        <w:t xml:space="preserve">en </w:t>
-      </w:r>
-      <w:proofErr w:type="spellStart"/>
-      <w:r>
-        <w:t>BitBucket</w:t>
-      </w:r>
-      <w:proofErr w:type="spellEnd"/>
-      <w:r>
-        <w:t xml:space="preserve"> creado para el trabajo.</w:t>
-      </w:r>
-    </w:p>
-    <w:p>
-      <w:r>
-        <w:t>En dicho repositorio debe encontrarse</w:t>
-      </w:r>
-      <w:r>
-        <w:t>, al menos los siguientes archivos en la rama máster:</w:t>
-      </w:r>
+      <w:pPr>
+        <w:rPr>
+          <w:lang w:val="en-US"/>
+        </w:rPr>
+      </w:pPr>
+      <w:r>
+        <w:rPr>
+          <w:lang w:val="en-US"/>
+        </w:rPr>
+        <w:t xml:space="preserve">Enlace a </w:t>
+      </w:r>
+      <w:r>
+        <w:rPr>
+          <w:lang w:val="en-US"/>
+        </w:rPr>
+        <w:t xml:space="preserve">GitHub: </w:t>
+      </w:r>
+      <w:hyperlink r:id="rId8" w:history="1">
+        <w:r>
+          <w:rPr>
+            <w:rStyle w:val="Hipervnculo"/>
+            <w:lang w:val="en-US"/>
+          </w:rPr>
+          <w:t>https://github.com/UrbanoJVR/TG3</w:t>
+        </w:r>
+      </w:hyperlink>
     </w:p>
     <w:p>
       <w:pPr>
@@ -2209,20 +2260,21 @@
           <w:ilvl w:val="1"/>
           <w:numId w:val="4"/>
         </w:numPr>
-      </w:pPr>
-      <w:r>
+        <w:rPr>
+          <w:lang w:val="pt-PT"/>
+        </w:rPr>
+      </w:pPr>
+      <w:r>
+        <w:rPr>
+          <w:lang w:val="pt-PT"/>
+        </w:rPr>
         <w:t>Prototipo</w:t>
       </w:r>
       <w:r>
-        <w:t>TecnologiaA_final.zip (o .</w:t>
-      </w:r>
-      <w:proofErr w:type="spellStart"/>
-      <w:r>
-        <w:t>rar</w:t>
-      </w:r>
-      <w:proofErr w:type="spellEnd"/>
-      <w:r>
-        <w:t>)</w:t>
+        <w:rPr>
+          <w:lang w:val="pt-PT"/>
+        </w:rPr>
+        <w:t>TecnologiaA_final.zip (o .rar)</w:t>
       </w:r>
     </w:p>
     <w:p>
@@ -2232,20 +2284,21 @@
           <w:ilvl w:val="1"/>
           <w:numId w:val="4"/>
         </w:numPr>
-      </w:pPr>
-      <w:r>
+        <w:rPr>
+          <w:lang w:val="pt-PT"/>
+        </w:rPr>
+      </w:pPr>
+      <w:r>
+        <w:rPr>
+          <w:lang w:val="pt-PT"/>
+        </w:rPr>
         <w:t>Prototipo</w:t>
       </w:r>
       <w:r>
-        <w:t>TecnologiaB_final.zip (o .</w:t>
-      </w:r>
-      <w:proofErr w:type="spellStart"/>
-      <w:r>
-        <w:t>rar</w:t>
-      </w:r>
-      <w:proofErr w:type="spellEnd"/>
-      <w:r>
-        <w:t>).</w:t>
+        <w:rPr>
+          <w:lang w:val="pt-PT"/>
+        </w:rPr>
+        <w:t>TecnologiaB_final.zip (o .rar).</w:t>
       </w:r>
     </w:p>
     <w:p>
@@ -2282,50 +2335,53 @@
       </w:pPr>
       <w:bookmarkStart w:id="5" w:name="_Toc448254548"/>
       <w:r>
+        <w:rPr>
+          <w:highlight w:val="yellow"/>
+        </w:rPr>
         <w:lastRenderedPageBreak/>
         <w:t xml:space="preserve">2. </w:t>
       </w:r>
       <w:r>
+        <w:rPr>
+          <w:highlight w:val="yellow"/>
+        </w:rPr>
         <w:t xml:space="preserve">Requisitos del </w:t>
       </w:r>
       <w:r>
+        <w:rPr>
+          <w:highlight w:val="yellow"/>
+        </w:rPr>
         <w:t>prototipo a</w:t>
       </w:r>
       <w:r>
+        <w:rPr>
+          <w:highlight w:val="yellow"/>
+        </w:rPr>
         <w:t xml:space="preserve"> implementar</w:t>
       </w:r>
       <w:bookmarkEnd w:id="5"/>
     </w:p>
     <w:p>
       <w:r>
-        <w:t xml:space="preserve">El objetivo del proyecto es comparar la implementación de un mismo </w:t>
-      </w:r>
-      <w:r>
-        <w:t xml:space="preserve">prototipo de </w:t>
-      </w:r>
-      <w:r>
-        <w:t>sistema utilizando dos tecnologías diferentes (A y B).</w:t>
-      </w:r>
-      <w:r>
-        <w:t xml:space="preserve">  </w:t>
-      </w:r>
-    </w:p>
-    <w:p>
-      <w:r>
-        <w:t>Es importante cumplimentar este apartado antes de empezar a implementar el prototipo de cada tecnología, porque ambos prototipos deben cumplir los requisitos que se establezcan en este apartado. Si se van a crear dos equipos de trabajo, uno para cada prototipo, el contenido de este apartado es lo que han de compartir ambos equipos como punto de partida.</w:t>
-      </w:r>
-    </w:p>
-    <w:p>
-      <w:r>
-        <w:t>Cuanto más detallados sean los requisitos, mayor será la precisión en la comparación que se realizará al final del trabajo. Se trata de conseguir dos prototipos con igual funcionalidad, pero utilizando diferentes tecnologías.</w:t>
-      </w:r>
-      <w:r>
-        <w:t xml:space="preserve"> </w:t>
-      </w:r>
-    </w:p>
-    <w:p>
-      <w:r>
-        <w:t>Se puede dar libertad a los equipos de desarrollo en cuanto al diseño, pero la funcionalidad debe ser lo más parecida posible. Por ejemplo, no es necesario que los colores utilizados en las pantallas sean exactamente los mismos en ambos prototipos, a no ser que los miembros del grupo lo hayan decidido así, en cuyo caso, esos detalles de colores deben incluirse en  el catálogo de requisitos, para que ambos equipos los  cumplan.</w:t>
+        <w:t xml:space="preserve">El objetivo del proyecto es comparar la implementación de </w:t>
+      </w:r>
+      <w:r>
+        <w:t xml:space="preserve">mismos prototipos utilizando las tecnologías Chartjs y Echarts. </w:t>
+      </w:r>
+    </w:p>
+    <w:p>
+      <w:r>
+        <w:t>En primer lugar, comparamos algunos de los gráficos más significativos que existen en ambas librerías, que son los siguientes: gráficos tarta, gráfico de barras, gráfico de líneas, gráficos múltiples, gráfico de ejes-x, gráficos de barras horizontales y gráficos radar.</w:t>
+      </w:r>
+    </w:p>
+    <w:p>
+      <w:r>
+        <w:t>En segundo lugar, realizamos la implementación de gráficos de árbol y mapa de densidad, que solo existen para la segunda librería estudiada, Echarts.</w:t>
+      </w:r>
+    </w:p>
+    <w:p>
+      <w:r>
+        <w:t>Finalmente, y como punto fuerte de la comparación entre ambas librerías, mostramos la implementación del gráfico de líneas de cada una de ellas a fin de mostrar datos de una API REST sobre el precio del bitcoin en USD, EUR y GBP.</w:t>
       </w:r>
     </w:p>
     <w:p>
@@ -2478,19 +2534,7 @@
       </w:pPr>
       <w:bookmarkStart w:id="7" w:name="_Toc448254550"/>
       <w:r>
-        <w:t>2.</w:t>
-      </w:r>
-      <w:r>
-        <w:t>2</w:t>
-      </w:r>
-      <w:r>
-        <w:t xml:space="preserve"> </w:t>
-      </w:r>
-      <w:r>
-        <w:t>Otros r</w:t>
-      </w:r>
-      <w:r>
-        <w:t>equisitos</w:t>
+        <w:t>2.2 Otros requisitos</w:t>
       </w:r>
       <w:bookmarkEnd w:id="7"/>
     </w:p>
@@ -2506,13 +2550,7 @@
     </w:p>
     <w:p>
       <w:r>
-        <w:t>En la siguiente tabla se indicará el catálogo de requisitos</w:t>
-      </w:r>
-      <w:r>
-        <w:t xml:space="preserve"> no</w:t>
-      </w:r>
-      <w:r>
-        <w:t xml:space="preserve"> funcionales del sistema.</w:t>
+        <w:t>En la siguiente tabla se indicará el catálogo de requisitos no funcionales del sistema.</w:t>
       </w:r>
     </w:p>
     <w:p/>
@@ -2847,14 +2885,12 @@
         <w:pStyle w:val="Ttulo2"/>
       </w:pPr>
       <w:bookmarkStart w:id="11" w:name="_Toc448254554"/>
-      <w:proofErr w:type="gramStart"/>
       <w:r>
         <w:t>3.</w:t>
       </w:r>
       <w:r>
         <w:t>N</w:t>
       </w:r>
-      <w:proofErr w:type="gramEnd"/>
       <w:r>
         <w:t xml:space="preserve"> C</w:t>
       </w:r>
@@ -3391,7 +3427,7 @@
     <w:p>
       <w:pPr>
         <w:sectPr>
-          <w:footerReference w:type="default" r:id="rId8"/>
+          <w:footerReference w:type="default" r:id="rId9"/>
           <w:pgSz w:w="11906" w:h="16838"/>
           <w:pgMar w:top="1417" w:right="1701" w:bottom="1417" w:left="1701" w:header="708" w:footer="708" w:gutter="0"/>
           <w:cols w:space="708"/>
@@ -3669,7 +3705,7 @@
 </file>
 
 <file path=word/endnotes.xml><?xml version="1.0" encoding="utf-8"?>
-<w:endnotes xmlns:wpc="http://schemas.microsoft.com/office/word/2010/wordprocessingCanvas" xmlns:mc="http://schemas.openxmlformats.org/markup-compatibility/2006" xmlns:o="urn:schemas-microsoft-com:office:office" xmlns:r="http://schemas.openxmlformats.org/officeDocument/2006/relationships" xmlns:m="http://schemas.openxmlformats.org/officeDocument/2006/math" xmlns:v="urn:schemas-microsoft-com:vml" xmlns:wp14="http://schemas.microsoft.com/office/word/2010/wordprocessingDrawing" xmlns:wp="http://schemas.openxmlformats.org/drawingml/2006/wordprocessingDrawing" xmlns:w10="urn:schemas-microsoft-com:office:word" xmlns:w="http://schemas.openxmlformats.org/wordprocessingml/2006/main" xmlns:w14="http://schemas.microsoft.com/office/word/2010/wordml" xmlns:w15="http://schemas.microsoft.com/office/word/2012/wordml" xmlns:wpg="http://schemas.microsoft.com/office/word/2010/wordprocessingGroup" xmlns:wpi="http://schemas.microsoft.com/office/word/2010/wordprocessingInk" xmlns:wne="http://schemas.microsoft.com/office/word/2006/wordml" xmlns:wps="http://schemas.microsoft.com/office/word/2010/wordprocessingShape" mc:Ignorable="w14 w15 wp14">
+<w:endnotes xmlns:wpc="http://schemas.microsoft.com/office/word/2010/wordprocessingCanvas" xmlns:cx="http://schemas.microsoft.com/office/drawing/2014/chartex" xmlns:cx1="http://schemas.microsoft.com/office/drawing/2015/9/8/chartex" xmlns:cx2="http://schemas.microsoft.com/office/drawing/2015/10/21/chartex" xmlns:cx3="http://schemas.microsoft.com/office/drawing/2016/5/9/chartex" xmlns:cx4="http://schemas.microsoft.com/office/drawing/2016/5/10/chartex" xmlns:cx5="http://schemas.microsoft.com/office/drawing/2016/5/11/chartex" xmlns:cx6="http://schemas.microsoft.com/office/drawing/2016/5/12/chartex" xmlns:cx7="http://schemas.microsoft.com/office/drawing/2016/5/13/chartex" xmlns:cx8="http://schemas.microsoft.com/office/drawing/2016/5/14/chartex" xmlns:mc="http://schemas.openxmlformats.org/markup-compatibility/2006" xmlns:aink="http://schemas.microsoft.com/office/drawing/2016/ink" xmlns:am3d="http://schemas.microsoft.com/office/drawing/2017/model3d" xmlns:o="urn:schemas-microsoft-com:office:office" xmlns:r="http://schemas.openxmlformats.org/officeDocument/2006/relationships" xmlns:m="http://schemas.openxmlformats.org/officeDocument/2006/math" xmlns:v="urn:schemas-microsoft-com:vml" xmlns:wp14="http://schemas.microsoft.com/office/word/2010/wordprocessingDrawing" xmlns:wp="http://schemas.openxmlformats.org/drawingml/2006/wordprocessingDrawing" xmlns:w10="urn:schemas-microsoft-com:office:word" xmlns:w="http://schemas.openxmlformats.org/wordprocessingml/2006/main" xmlns:w14="http://schemas.microsoft.com/office/word/2010/wordml" xmlns:w15="http://schemas.microsoft.com/office/word/2012/wordml" xmlns:w16cid="http://schemas.microsoft.com/office/word/2016/wordml/cid" xmlns:w16se="http://schemas.microsoft.com/office/word/2015/wordml/symex" xmlns:wpg="http://schemas.microsoft.com/office/word/2010/wordprocessingGroup" xmlns:wpi="http://schemas.microsoft.com/office/word/2010/wordprocessingInk" xmlns:wne="http://schemas.microsoft.com/office/word/2006/wordml" xmlns:wps="http://schemas.microsoft.com/office/word/2010/wordprocessingShape" mc:Ignorable="w14 w15 w16se w16cid wp14">
   <w:endnote w:type="separator" w:id="-1">
     <w:p>
       <w:pPr>
@@ -3694,7 +3730,7 @@
 </file>
 
 <file path=word/footer1.xml><?xml version="1.0" encoding="utf-8"?>
-<w:ftr xmlns:wpc="http://schemas.microsoft.com/office/word/2010/wordprocessingCanvas" xmlns:mc="http://schemas.openxmlformats.org/markup-compatibility/2006" xmlns:o="urn:schemas-microsoft-com:office:office" xmlns:r="http://schemas.openxmlformats.org/officeDocument/2006/relationships" xmlns:m="http://schemas.openxmlformats.org/officeDocument/2006/math" xmlns:v="urn:schemas-microsoft-com:vml" xmlns:wp14="http://schemas.microsoft.com/office/word/2010/wordprocessingDrawing" xmlns:wp="http://schemas.openxmlformats.org/drawingml/2006/wordprocessingDrawing" xmlns:w10="urn:schemas-microsoft-com:office:word" xmlns:w="http://schemas.openxmlformats.org/wordprocessingml/2006/main" xmlns:w14="http://schemas.microsoft.com/office/word/2010/wordml" xmlns:w15="http://schemas.microsoft.com/office/word/2012/wordml" xmlns:wpg="http://schemas.microsoft.com/office/word/2010/wordprocessingGroup" xmlns:wpi="http://schemas.microsoft.com/office/word/2010/wordprocessingInk" xmlns:wne="http://schemas.microsoft.com/office/word/2006/wordml" xmlns:wps="http://schemas.microsoft.com/office/word/2010/wordprocessingShape" mc:Ignorable="w14 w15 wp14">
+<w:ftr xmlns:wpc="http://schemas.microsoft.com/office/word/2010/wordprocessingCanvas" xmlns:cx="http://schemas.microsoft.com/office/drawing/2014/chartex" xmlns:cx1="http://schemas.microsoft.com/office/drawing/2015/9/8/chartex" xmlns:cx2="http://schemas.microsoft.com/office/drawing/2015/10/21/chartex" xmlns:cx3="http://schemas.microsoft.com/office/drawing/2016/5/9/chartex" xmlns:cx4="http://schemas.microsoft.com/office/drawing/2016/5/10/chartex" xmlns:cx5="http://schemas.microsoft.com/office/drawing/2016/5/11/chartex" xmlns:cx6="http://schemas.microsoft.com/office/drawing/2016/5/12/chartex" xmlns:cx7="http://schemas.microsoft.com/office/drawing/2016/5/13/chartex" xmlns:cx8="http://schemas.microsoft.com/office/drawing/2016/5/14/chartex" xmlns:mc="http://schemas.openxmlformats.org/markup-compatibility/2006" xmlns:aink="http://schemas.microsoft.com/office/drawing/2016/ink" xmlns:am3d="http://schemas.microsoft.com/office/drawing/2017/model3d" xmlns:o="urn:schemas-microsoft-com:office:office" xmlns:r="http://schemas.openxmlformats.org/officeDocument/2006/relationships" xmlns:m="http://schemas.openxmlformats.org/officeDocument/2006/math" xmlns:v="urn:schemas-microsoft-com:vml" xmlns:wp14="http://schemas.microsoft.com/office/word/2010/wordprocessingDrawing" xmlns:wp="http://schemas.openxmlformats.org/drawingml/2006/wordprocessingDrawing" xmlns:w10="urn:schemas-microsoft-com:office:word" xmlns:w="http://schemas.openxmlformats.org/wordprocessingml/2006/main" xmlns:w14="http://schemas.microsoft.com/office/word/2010/wordml" xmlns:w15="http://schemas.microsoft.com/office/word/2012/wordml" xmlns:w16cid="http://schemas.microsoft.com/office/word/2016/wordml/cid" xmlns:w16se="http://schemas.microsoft.com/office/word/2015/wordml/symex" xmlns:wpg="http://schemas.microsoft.com/office/word/2010/wordprocessingGroup" xmlns:wpi="http://schemas.microsoft.com/office/word/2010/wordprocessingInk" xmlns:wne="http://schemas.microsoft.com/office/word/2006/wordml" xmlns:wps="http://schemas.microsoft.com/office/word/2010/wordprocessingShape" mc:Ignorable="w14 w15 w16se w16cid wp14">
   <w:sdt>
     <w:sdtPr>
       <w:id w:val="-1085539132"/>
@@ -3722,7 +3758,7 @@
           <w:rPr>
             <w:noProof/>
           </w:rPr>
-          <w:t>10</w:t>
+          <w:t>6</w:t>
         </w:r>
         <w:r>
           <w:fldChar w:fldCharType="end"/>
@@ -3739,7 +3775,7 @@
 </file>
 
 <file path=word/footnotes.xml><?xml version="1.0" encoding="utf-8"?>
-<w:footnotes xmlns:wpc="http://schemas.microsoft.com/office/word/2010/wordprocessingCanvas" xmlns:mc="http://schemas.openxmlformats.org/markup-compatibility/2006" xmlns:o="urn:schemas-microsoft-com:office:office" xmlns:r="http://schemas.openxmlformats.org/officeDocument/2006/relationships" xmlns:m="http://schemas.openxmlformats.org/officeDocument/2006/math" xmlns:v="urn:schemas-microsoft-com:vml" xmlns:wp14="http://schemas.microsoft.com/office/word/2010/wordprocessingDrawing" xmlns:wp="http://schemas.openxmlformats.org/drawingml/2006/wordprocessingDrawing" xmlns:w10="urn:schemas-microsoft-com:office:word" xmlns:w="http://schemas.openxmlformats.org/wordprocessingml/2006/main" xmlns:w14="http://schemas.microsoft.com/office/word/2010/wordml" xmlns:w15="http://schemas.microsoft.com/office/word/2012/wordml" xmlns:wpg="http://schemas.microsoft.com/office/word/2010/wordprocessingGroup" xmlns:wpi="http://schemas.microsoft.com/office/word/2010/wordprocessingInk" xmlns:wne="http://schemas.microsoft.com/office/word/2006/wordml" xmlns:wps="http://schemas.microsoft.com/office/word/2010/wordprocessingShape" mc:Ignorable="w14 w15 wp14">
+<w:footnotes xmlns:wpc="http://schemas.microsoft.com/office/word/2010/wordprocessingCanvas" xmlns:cx="http://schemas.microsoft.com/office/drawing/2014/chartex" xmlns:cx1="http://schemas.microsoft.com/office/drawing/2015/9/8/chartex" xmlns:cx2="http://schemas.microsoft.com/office/drawing/2015/10/21/chartex" xmlns:cx3="http://schemas.microsoft.com/office/drawing/2016/5/9/chartex" xmlns:cx4="http://schemas.microsoft.com/office/drawing/2016/5/10/chartex" xmlns:cx5="http://schemas.microsoft.com/office/drawing/2016/5/11/chartex" xmlns:cx6="http://schemas.microsoft.com/office/drawing/2016/5/12/chartex" xmlns:cx7="http://schemas.microsoft.com/office/drawing/2016/5/13/chartex" xmlns:cx8="http://schemas.microsoft.com/office/drawing/2016/5/14/chartex" xmlns:mc="http://schemas.openxmlformats.org/markup-compatibility/2006" xmlns:aink="http://schemas.microsoft.com/office/drawing/2016/ink" xmlns:am3d="http://schemas.microsoft.com/office/drawing/2017/model3d" xmlns:o="urn:schemas-microsoft-com:office:office" xmlns:r="http://schemas.openxmlformats.org/officeDocument/2006/relationships" xmlns:m="http://schemas.openxmlformats.org/officeDocument/2006/math" xmlns:v="urn:schemas-microsoft-com:vml" xmlns:wp14="http://schemas.microsoft.com/office/word/2010/wordprocessingDrawing" xmlns:wp="http://schemas.openxmlformats.org/drawingml/2006/wordprocessingDrawing" xmlns:w10="urn:schemas-microsoft-com:office:word" xmlns:w="http://schemas.openxmlformats.org/wordprocessingml/2006/main" xmlns:w14="http://schemas.microsoft.com/office/word/2010/wordml" xmlns:w15="http://schemas.microsoft.com/office/word/2012/wordml" xmlns:w16cid="http://schemas.microsoft.com/office/word/2016/wordml/cid" xmlns:w16se="http://schemas.microsoft.com/office/word/2015/wordml/symex" xmlns:wpg="http://schemas.microsoft.com/office/word/2010/wordprocessingGroup" xmlns:wpi="http://schemas.microsoft.com/office/word/2010/wordprocessingInk" xmlns:wne="http://schemas.microsoft.com/office/word/2006/wordml" xmlns:wps="http://schemas.microsoft.com/office/word/2010/wordprocessingShape" mc:Ignorable="w14 w15 w16se w16cid wp14">
   <w:footnote w:type="separator" w:id="-1">
     <w:p>
       <w:pPr>
@@ -3764,7 +3800,7 @@
 </file>
 
 <file path=word/numbering.xml><?xml version="1.0" encoding="utf-8"?>
-<w:numbering xmlns:wpc="http://schemas.microsoft.com/office/word/2010/wordprocessingCanvas" xmlns:mc="http://schemas.openxmlformats.org/markup-compatibility/2006" xmlns:o="urn:schemas-microsoft-com:office:office" xmlns:r="http://schemas.openxmlformats.org/officeDocument/2006/relationships" xmlns:m="http://schemas.openxmlformats.org/officeDocument/2006/math" xmlns:v="urn:schemas-microsoft-com:vml" xmlns:wp14="http://schemas.microsoft.com/office/word/2010/wordprocessingDrawing" xmlns:wp="http://schemas.openxmlformats.org/drawingml/2006/wordprocessingDrawing" xmlns:w10="urn:schemas-microsoft-com:office:word" xmlns:w="http://schemas.openxmlformats.org/wordprocessingml/2006/main" xmlns:w14="http://schemas.microsoft.com/office/word/2010/wordml" xmlns:w15="http://schemas.microsoft.com/office/word/2012/wordml" xmlns:wpg="http://schemas.microsoft.com/office/word/2010/wordprocessingGroup" xmlns:wpi="http://schemas.microsoft.com/office/word/2010/wordprocessingInk" xmlns:wne="http://schemas.microsoft.com/office/word/2006/wordml" xmlns:wps="http://schemas.microsoft.com/office/word/2010/wordprocessingShape" mc:Ignorable="w14 w15 wp14">
+<w:numbering xmlns:wpc="http://schemas.microsoft.com/office/word/2010/wordprocessingCanvas" xmlns:cx="http://schemas.microsoft.com/office/drawing/2014/chartex" xmlns:cx1="http://schemas.microsoft.com/office/drawing/2015/9/8/chartex" xmlns:cx2="http://schemas.microsoft.com/office/drawing/2015/10/21/chartex" xmlns:cx3="http://schemas.microsoft.com/office/drawing/2016/5/9/chartex" xmlns:cx4="http://schemas.microsoft.com/office/drawing/2016/5/10/chartex" xmlns:cx5="http://schemas.microsoft.com/office/drawing/2016/5/11/chartex" xmlns:cx6="http://schemas.microsoft.com/office/drawing/2016/5/12/chartex" xmlns:cx7="http://schemas.microsoft.com/office/drawing/2016/5/13/chartex" xmlns:cx8="http://schemas.microsoft.com/office/drawing/2016/5/14/chartex" xmlns:mc="http://schemas.openxmlformats.org/markup-compatibility/2006" xmlns:aink="http://schemas.microsoft.com/office/drawing/2016/ink" xmlns:am3d="http://schemas.microsoft.com/office/drawing/2017/model3d" xmlns:o="urn:schemas-microsoft-com:office:office" xmlns:r="http://schemas.openxmlformats.org/officeDocument/2006/relationships" xmlns:m="http://schemas.openxmlformats.org/officeDocument/2006/math" xmlns:v="urn:schemas-microsoft-com:vml" xmlns:wp14="http://schemas.microsoft.com/office/word/2010/wordprocessingDrawing" xmlns:wp="http://schemas.openxmlformats.org/drawingml/2006/wordprocessingDrawing" xmlns:w10="urn:schemas-microsoft-com:office:word" xmlns:w="http://schemas.openxmlformats.org/wordprocessingml/2006/main" xmlns:w14="http://schemas.microsoft.com/office/word/2010/wordml" xmlns:w15="http://schemas.microsoft.com/office/word/2012/wordml" xmlns:w16cid="http://schemas.microsoft.com/office/word/2016/wordml/cid" xmlns:w16se="http://schemas.microsoft.com/office/word/2015/wordml/symex" xmlns:wpg="http://schemas.microsoft.com/office/word/2010/wordprocessingGroup" xmlns:wpi="http://schemas.microsoft.com/office/word/2010/wordprocessingInk" xmlns:wne="http://schemas.microsoft.com/office/word/2006/wordml" xmlns:wps="http://schemas.microsoft.com/office/word/2010/wordprocessingShape" mc:Ignorable="w14 w15 w16se w16cid wp14">
   <w:abstractNum w:abstractNumId="0" w15:restartNumberingAfterBreak="0">
     <w:nsid w:val="06E53864"/>
     <w:multiLevelType w:val="multilevel"/>
@@ -3976,6 +4012,119 @@
     </w:lvl>
   </w:abstractNum>
   <w:abstractNum w:abstractNumId="2" w15:restartNumberingAfterBreak="0">
+    <w:nsid w:val="3A9C3D9F"/>
+    <w:multiLevelType w:val="hybridMultilevel"/>
+    <w:tmpl w:val="878477FA"/>
+    <w:lvl w:ilvl="0" w:tplc="0C0A0001">
+      <w:start w:val="1"/>
+      <w:numFmt w:val="bullet"/>
+      <w:lvlText w:val=""/>
+      <w:lvlJc w:val="left"/>
+      <w:pPr>
+        <w:ind w:left="720" w:hanging="360"/>
+      </w:pPr>
+      <w:rPr>
+        <w:rFonts w:ascii="Symbol" w:hAnsi="Symbol" w:hint="default"/>
+      </w:rPr>
+    </w:lvl>
+    <w:lvl w:ilvl="1" w:tplc="0C0A0003" w:tentative="1">
+      <w:start w:val="1"/>
+      <w:numFmt w:val="bullet"/>
+      <w:lvlText w:val="o"/>
+      <w:lvlJc w:val="left"/>
+      <w:pPr>
+        <w:ind w:left="1440" w:hanging="360"/>
+      </w:pPr>
+      <w:rPr>
+        <w:rFonts w:ascii="Courier New" w:hAnsi="Courier New" w:cs="Courier New" w:hint="default"/>
+      </w:rPr>
+    </w:lvl>
+    <w:lvl w:ilvl="2" w:tplc="0C0A0005" w:tentative="1">
+      <w:start w:val="1"/>
+      <w:numFmt w:val="bullet"/>
+      <w:lvlText w:val=""/>
+      <w:lvlJc w:val="left"/>
+      <w:pPr>
+        <w:ind w:left="2160" w:hanging="360"/>
+      </w:pPr>
+      <w:rPr>
+        <w:rFonts w:ascii="Wingdings" w:hAnsi="Wingdings" w:hint="default"/>
+      </w:rPr>
+    </w:lvl>
+    <w:lvl w:ilvl="3" w:tplc="0C0A0001" w:tentative="1">
+      <w:start w:val="1"/>
+      <w:numFmt w:val="bullet"/>
+      <w:lvlText w:val=""/>
+      <w:lvlJc w:val="left"/>
+      <w:pPr>
+        <w:ind w:left="2880" w:hanging="360"/>
+      </w:pPr>
+      <w:rPr>
+        <w:rFonts w:ascii="Symbol" w:hAnsi="Symbol" w:hint="default"/>
+      </w:rPr>
+    </w:lvl>
+    <w:lvl w:ilvl="4" w:tplc="0C0A0003" w:tentative="1">
+      <w:start w:val="1"/>
+      <w:numFmt w:val="bullet"/>
+      <w:lvlText w:val="o"/>
+      <w:lvlJc w:val="left"/>
+      <w:pPr>
+        <w:ind w:left="3600" w:hanging="360"/>
+      </w:pPr>
+      <w:rPr>
+        <w:rFonts w:ascii="Courier New" w:hAnsi="Courier New" w:cs="Courier New" w:hint="default"/>
+      </w:rPr>
+    </w:lvl>
+    <w:lvl w:ilvl="5" w:tplc="0C0A0005" w:tentative="1">
+      <w:start w:val="1"/>
+      <w:numFmt w:val="bullet"/>
+      <w:lvlText w:val=""/>
+      <w:lvlJc w:val="left"/>
+      <w:pPr>
+        <w:ind w:left="4320" w:hanging="360"/>
+      </w:pPr>
+      <w:rPr>
+        <w:rFonts w:ascii="Wingdings" w:hAnsi="Wingdings" w:hint="default"/>
+      </w:rPr>
+    </w:lvl>
+    <w:lvl w:ilvl="6" w:tplc="0C0A0001" w:tentative="1">
+      <w:start w:val="1"/>
+      <w:numFmt w:val="bullet"/>
+      <w:lvlText w:val=""/>
+      <w:lvlJc w:val="left"/>
+      <w:pPr>
+        <w:ind w:left="5040" w:hanging="360"/>
+      </w:pPr>
+      <w:rPr>
+        <w:rFonts w:ascii="Symbol" w:hAnsi="Symbol" w:hint="default"/>
+      </w:rPr>
+    </w:lvl>
+    <w:lvl w:ilvl="7" w:tplc="0C0A0003" w:tentative="1">
+      <w:start w:val="1"/>
+      <w:numFmt w:val="bullet"/>
+      <w:lvlText w:val="o"/>
+      <w:lvlJc w:val="left"/>
+      <w:pPr>
+        <w:ind w:left="5760" w:hanging="360"/>
+      </w:pPr>
+      <w:rPr>
+        <w:rFonts w:ascii="Courier New" w:hAnsi="Courier New" w:cs="Courier New" w:hint="default"/>
+      </w:rPr>
+    </w:lvl>
+    <w:lvl w:ilvl="8" w:tplc="0C0A0005" w:tentative="1">
+      <w:start w:val="1"/>
+      <w:numFmt w:val="bullet"/>
+      <w:lvlText w:val=""/>
+      <w:lvlJc w:val="left"/>
+      <w:pPr>
+        <w:ind w:left="6480" w:hanging="360"/>
+      </w:pPr>
+      <w:rPr>
+        <w:rFonts w:ascii="Wingdings" w:hAnsi="Wingdings" w:hint="default"/>
+      </w:rPr>
+    </w:lvl>
+  </w:abstractNum>
+  <w:abstractNum w:abstractNumId="3" w15:restartNumberingAfterBreak="0">
     <w:nsid w:val="63673D64"/>
     <w:multiLevelType w:val="hybridMultilevel"/>
     <w:tmpl w:val="10EA503C"/>
@@ -4087,7 +4236,7 @@
       </w:rPr>
     </w:lvl>
   </w:abstractNum>
-  <w:abstractNum w:abstractNumId="3" w15:restartNumberingAfterBreak="0">
+  <w:abstractNum w:abstractNumId="4" w15:restartNumberingAfterBreak="0">
     <w:nsid w:val="69E54BA7"/>
     <w:multiLevelType w:val="multilevel"/>
     <w:tmpl w:val="0C0A001F"/>
@@ -4177,19 +4326,22 @@
     <w:abstractNumId w:val="1"/>
   </w:num>
   <w:num w:numId="2">
-    <w:abstractNumId w:val="3"/>
+    <w:abstractNumId w:val="4"/>
   </w:num>
   <w:num w:numId="3">
     <w:abstractNumId w:val="0"/>
   </w:num>
   <w:num w:numId="4">
+    <w:abstractNumId w:val="3"/>
+  </w:num>
+  <w:num w:numId="5">
     <w:abstractNumId w:val="2"/>
   </w:num>
 </w:numbering>
 </file>
 
 <file path=word/styles.xml><?xml version="1.0" encoding="utf-8"?>
-<w:styles xmlns:mc="http://schemas.openxmlformats.org/markup-compatibility/2006" xmlns:r="http://schemas.openxmlformats.org/officeDocument/2006/relationships" xmlns:w="http://schemas.openxmlformats.org/wordprocessingml/2006/main" xmlns:w14="http://schemas.microsoft.com/office/word/2010/wordml" xmlns:w15="http://schemas.microsoft.com/office/word/2012/wordml" mc:Ignorable="w14 w15">
+<w:styles xmlns:mc="http://schemas.openxmlformats.org/markup-compatibility/2006" xmlns:r="http://schemas.openxmlformats.org/officeDocument/2006/relationships" xmlns:w="http://schemas.openxmlformats.org/wordprocessingml/2006/main" xmlns:w14="http://schemas.microsoft.com/office/word/2010/wordml" xmlns:w15="http://schemas.microsoft.com/office/word/2012/wordml" xmlns:w16cid="http://schemas.microsoft.com/office/word/2016/wordml/cid" xmlns:w16se="http://schemas.microsoft.com/office/word/2015/wordml/symex" mc:Ignorable="w14 w15 w16se w16cid">
   <w:docDefaults>
     <w:rPrDefault>
       <w:rPr>
@@ -4205,7 +4357,7 @@
       </w:pPr>
     </w:pPrDefault>
   </w:docDefaults>
-  <w:latentStyles w:defLockedState="0" w:defUIPriority="99" w:defSemiHidden="0" w:defUnhideWhenUsed="0" w:defQFormat="0" w:count="371">
+  <w:latentStyles w:defLockedState="0" w:defUIPriority="99" w:defSemiHidden="0" w:defUnhideWhenUsed="0" w:defQFormat="0" w:count="375">
     <w:lsdException w:name="Normal" w:uiPriority="0" w:qFormat="1"/>
     <w:lsdException w:name="heading 1" w:uiPriority="9" w:qFormat="1"/>
     <w:lsdException w:name="heading 2" w:semiHidden="1" w:uiPriority="9" w:unhideWhenUsed="1" w:qFormat="1"/>
@@ -4311,7 +4463,6 @@
     <w:lsdException w:name="HTML Sample" w:semiHidden="1" w:unhideWhenUsed="1"/>
     <w:lsdException w:name="HTML Typewriter" w:semiHidden="1" w:unhideWhenUsed="1"/>
     <w:lsdException w:name="HTML Variable" w:semiHidden="1" w:unhideWhenUsed="1"/>
-    <w:lsdException w:name="Normal Table" w:semiHidden="1" w:unhideWhenUsed="1"/>
     <w:lsdException w:name="annotation subject" w:semiHidden="1" w:unhideWhenUsed="1"/>
     <w:lsdException w:name="No List" w:semiHidden="1" w:unhideWhenUsed="1"/>
     <w:lsdException w:name="Outline List 1" w:semiHidden="1" w:unhideWhenUsed="1"/>
@@ -4355,10 +4506,8 @@
     <w:lsdException w:name="Table Elegant" w:semiHidden="1" w:unhideWhenUsed="1"/>
     <w:lsdException w:name="Table Professional" w:semiHidden="1" w:unhideWhenUsed="1"/>
     <w:lsdException w:name="Table Subtle 1" w:semiHidden="1" w:unhideWhenUsed="1"/>
-    <w:lsdException w:name="Table Subtle 2" w:semiHidden="1" w:unhideWhenUsed="1"/>
     <w:lsdException w:name="Table Web 1" w:semiHidden="1" w:unhideWhenUsed="1"/>
     <w:lsdException w:name="Table Web 2" w:semiHidden="1" w:unhideWhenUsed="1"/>
-    <w:lsdException w:name="Table Web 3" w:semiHidden="1" w:unhideWhenUsed="1"/>
     <w:lsdException w:name="Balloon Text" w:semiHidden="1" w:unhideWhenUsed="1"/>
     <w:lsdException w:name="Table Grid" w:uiPriority="39"/>
     <w:lsdException w:name="Table Theme" w:semiHidden="1" w:unhideWhenUsed="1"/>
@@ -4577,6 +4726,10 @@
     <w:lsdException w:name="List Table 5 Dark Accent 6" w:uiPriority="50"/>
     <w:lsdException w:name="List Table 6 Colorful Accent 6" w:uiPriority="51"/>
     <w:lsdException w:name="List Table 7 Colorful Accent 6" w:uiPriority="52"/>
+    <w:lsdException w:name="Mention" w:semiHidden="1" w:unhideWhenUsed="1"/>
+    <w:lsdException w:name="Smart Hyperlink" w:semiHidden="1" w:unhideWhenUsed="1"/>
+    <w:lsdException w:name="Hashtag" w:semiHidden="1" w:unhideWhenUsed="1"/>
+    <w:lsdException w:name="Unresolved Mention" w:semiHidden="1" w:unhideWhenUsed="1"/>
   </w:latentStyles>
   <w:style w:type="paragraph" w:default="1" w:styleId="Normal">
     <w:name w:val="Normal"/>
@@ -4723,7 +4876,7 @@
       <w:szCs w:val="24"/>
     </w:rPr>
   </w:style>
-  <w:style w:type="paragraph" w:styleId="TtulodeTDC">
+  <w:style w:type="paragraph" w:styleId="TtuloTDC">
     <w:name w:val="TOC Heading"/>
     <w:basedOn w:val="Ttulo1"/>
     <w:next w:val="Normal"/>
@@ -4860,6 +5013,18 @@
         <w:insideV w:val="single" w:sz="4" w:space="0" w:color="auto"/>
       </w:tblBorders>
     </w:tblPr>
+  </w:style>
+  <w:style w:type="character" w:styleId="Mencinsinresolver">
+    <w:name w:val="Unresolved Mention"/>
+    <w:basedOn w:val="Fuentedeprrafopredeter"/>
+    <w:uiPriority w:val="99"/>
+    <w:semiHidden/>
+    <w:unhideWhenUsed/>
+    <w:rsid w:val="00E26389"/>
+    <w:rPr>
+      <w:color w:val="808080"/>
+      <w:shd w:val="clear" w:color="auto" w:fill="E6E6E6"/>
+    </w:rPr>
   </w:style>
 </w:styles>
 </file>
@@ -5130,7 +5295,7 @@
 </file>
 
 <file path=customXml/itemProps1.xml><?xml version="1.0" encoding="utf-8"?>
-<ds:datastoreItem xmlns:ds="http://schemas.openxmlformats.org/officeDocument/2006/customXml" ds:itemID="{A8099126-C660-4300-8A6C-3DE4705DE924}">
+<ds:datastoreItem xmlns:ds="http://schemas.openxmlformats.org/officeDocument/2006/customXml" ds:itemID="{A28D63A0-F0C3-42AF-9CFB-3AA8796DD8CC}">
   <ds:schemaRefs>
     <ds:schemaRef ds:uri="http://schemas.openxmlformats.org/officeDocument/2006/bibliography"/>
   </ds:schemaRefs>

--- a/TG3.docx
+++ b/TG3.docx
@@ -17,6 +17,7 @@
           <w:docPartUnique/>
         </w:docPartObj>
       </w:sdtPr>
+      <w:sdtEndPr/>
       <w:sdtContent>
         <w:p>
           <w:pPr>
@@ -47,7 +48,7 @@
           <w:r>
             <w:fldChar w:fldCharType="separate"/>
           </w:r>
-          <w:hyperlink w:anchor="_Toc448254544" w:history="1">
+          <w:hyperlink w:anchor="_Toc513138011" w:history="1">
             <w:r>
               <w:rPr>
                 <w:rStyle w:val="Hipervnculo"/>
@@ -74,7 +75,7 @@
                 <w:noProof/>
                 <w:webHidden/>
               </w:rPr>
-              <w:instrText xml:space="preserve"> PAGEREF _Toc448254544 \h </w:instrText>
+              <w:instrText xml:space="preserve"> PAGEREF _Toc513138011 \h </w:instrText>
             </w:r>
             <w:r>
               <w:rPr>
@@ -117,11 +118,12 @@
               <w:lang w:eastAsia="es-ES"/>
             </w:rPr>
           </w:pPr>
-          <w:hyperlink w:anchor="_Toc448254545" w:history="1">
+          <w:hyperlink w:anchor="_Toc513138012" w:history="1">
             <w:r>
               <w:rPr>
                 <w:rStyle w:val="Hipervnculo"/>
                 <w:noProof/>
+                <w:highlight w:val="yellow"/>
               </w:rPr>
               <w:t>1.1 Autores</w:t>
             </w:r>
@@ -144,7 +146,7 @@
                 <w:noProof/>
                 <w:webHidden/>
               </w:rPr>
-              <w:instrText xml:space="preserve"> PAGEREF _Toc448254545 \h </w:instrText>
+              <w:instrText xml:space="preserve"> PAGEREF _Toc513138012 \h </w:instrText>
             </w:r>
             <w:r>
               <w:rPr>
@@ -187,7 +189,7 @@
               <w:lang w:eastAsia="es-ES"/>
             </w:rPr>
           </w:pPr>
-          <w:hyperlink w:anchor="_Toc448254546" w:history="1">
+          <w:hyperlink w:anchor="_Toc513138013" w:history="1">
             <w:r>
               <w:rPr>
                 <w:rStyle w:val="Hipervnculo"/>
@@ -214,7 +216,7 @@
                 <w:noProof/>
                 <w:webHidden/>
               </w:rPr>
-              <w:instrText xml:space="preserve"> PAGEREF _Toc448254546 \h </w:instrText>
+              <w:instrText xml:space="preserve"> PAGEREF _Toc513138013 \h </w:instrText>
             </w:r>
             <w:r>
               <w:rPr>
@@ -257,11 +259,12 @@
               <w:lang w:eastAsia="es-ES"/>
             </w:rPr>
           </w:pPr>
-          <w:hyperlink w:anchor="_Toc448254547" w:history="1">
+          <w:hyperlink w:anchor="_Toc513138014" w:history="1">
             <w:r>
               <w:rPr>
                 <w:rStyle w:val="Hipervnculo"/>
                 <w:noProof/>
+                <w:highlight w:val="yellow"/>
               </w:rPr>
               <w:t>1.3 Entrega</w:t>
             </w:r>
@@ -284,7 +287,7 @@
                 <w:noProof/>
                 <w:webHidden/>
               </w:rPr>
-              <w:instrText xml:space="preserve"> PAGEREF _Toc448254547 \h </w:instrText>
+              <w:instrText xml:space="preserve"> PAGEREF _Toc513138014 \h </w:instrText>
             </w:r>
             <w:r>
               <w:rPr>
@@ -327,13 +330,30 @@
               <w:lang w:eastAsia="es-ES"/>
             </w:rPr>
           </w:pPr>
-          <w:hyperlink w:anchor="_Toc448254548" w:history="1">
+          <w:hyperlink w:anchor="_Toc513138015" w:history="1">
             <w:r>
               <w:rPr>
                 <w:rStyle w:val="Hipervnculo"/>
                 <w:noProof/>
-              </w:rPr>
-              <w:t>2. Requisitos del prototipo a implementar</w:t>
+                <w:highlight w:val="yellow"/>
+              </w:rPr>
+              <w:t>2. Requisitos del prototip</w:t>
+            </w:r>
+            <w:r>
+              <w:rPr>
+                <w:rStyle w:val="Hipervnculo"/>
+                <w:noProof/>
+                <w:highlight w:val="yellow"/>
+              </w:rPr>
+              <w:t>o</w:t>
+            </w:r>
+            <w:r>
+              <w:rPr>
+                <w:rStyle w:val="Hipervnculo"/>
+                <w:noProof/>
+                <w:highlight w:val="yellow"/>
+              </w:rPr>
+              <w:t xml:space="preserve"> a implementar</w:t>
             </w:r>
             <w:r>
               <w:rPr>
@@ -354,7 +374,7 @@
                 <w:noProof/>
                 <w:webHidden/>
               </w:rPr>
-              <w:instrText xml:space="preserve"> PAGEREF _Toc448254548 \h </w:instrText>
+              <w:instrText xml:space="preserve"> PAGEREF _Toc513138015 \h </w:instrText>
             </w:r>
             <w:r>
               <w:rPr>
@@ -397,7 +417,7 @@
               <w:lang w:eastAsia="es-ES"/>
             </w:rPr>
           </w:pPr>
-          <w:hyperlink w:anchor="_Toc448254549" w:history="1">
+          <w:hyperlink w:anchor="_Toc513138016" w:history="1">
             <w:r>
               <w:rPr>
                 <w:rStyle w:val="Hipervnculo"/>
@@ -424,7 +444,7 @@
                 <w:noProof/>
                 <w:webHidden/>
               </w:rPr>
-              <w:instrText xml:space="preserve"> PAGEREF _Toc448254549 \h </w:instrText>
+              <w:instrText xml:space="preserve"> PAGEREF _Toc513138016 \h </w:instrText>
             </w:r>
             <w:r>
               <w:rPr>
@@ -467,7 +487,7 @@
               <w:lang w:eastAsia="es-ES"/>
             </w:rPr>
           </w:pPr>
-          <w:hyperlink w:anchor="_Toc448254550" w:history="1">
+          <w:hyperlink w:anchor="_Toc513138017" w:history="1">
             <w:r>
               <w:rPr>
                 <w:rStyle w:val="Hipervnculo"/>
@@ -494,7 +514,7 @@
                 <w:noProof/>
                 <w:webHidden/>
               </w:rPr>
-              <w:instrText xml:space="preserve"> PAGEREF _Toc448254550 \h </w:instrText>
+              <w:instrText xml:space="preserve"> PAGEREF _Toc513138017 \h </w:instrText>
             </w:r>
             <w:r>
               <w:rPr>
@@ -537,7 +557,7 @@
               <w:lang w:eastAsia="es-ES"/>
             </w:rPr>
           </w:pPr>
-          <w:hyperlink w:anchor="_Toc448254551" w:history="1">
+          <w:hyperlink w:anchor="_Toc513138018" w:history="1">
             <w:r>
               <w:rPr>
                 <w:rStyle w:val="Hipervnculo"/>
@@ -564,7 +584,7 @@
                 <w:noProof/>
                 <w:webHidden/>
               </w:rPr>
-              <w:instrText xml:space="preserve"> PAGEREF _Toc448254551 \h </w:instrText>
+              <w:instrText xml:space="preserve"> PAGEREF _Toc513138018 \h </w:instrText>
             </w:r>
             <w:r>
               <w:rPr>
@@ -607,7 +627,7 @@
               <w:lang w:eastAsia="es-ES"/>
             </w:rPr>
           </w:pPr>
-          <w:hyperlink w:anchor="_Toc448254552" w:history="1">
+          <w:hyperlink w:anchor="_Toc513138019" w:history="1">
             <w:r>
               <w:rPr>
                 <w:rStyle w:val="Hipervnculo"/>
@@ -634,7 +654,7 @@
                 <w:noProof/>
                 <w:webHidden/>
               </w:rPr>
-              <w:instrText xml:space="preserve"> PAGEREF _Toc448254552 \h </w:instrText>
+              <w:instrText xml:space="preserve"> PAGEREF _Toc513138019 \h </w:instrText>
             </w:r>
             <w:r>
               <w:rPr>
@@ -677,7 +697,7 @@
               <w:lang w:eastAsia="es-ES"/>
             </w:rPr>
           </w:pPr>
-          <w:hyperlink w:anchor="_Toc448254553" w:history="1">
+          <w:hyperlink w:anchor="_Toc513138020" w:history="1">
             <w:r>
               <w:rPr>
                 <w:rStyle w:val="Hipervnculo"/>
@@ -704,7 +724,7 @@
                 <w:noProof/>
                 <w:webHidden/>
               </w:rPr>
-              <w:instrText xml:space="preserve"> PAGEREF _Toc448254553 \h </w:instrText>
+              <w:instrText xml:space="preserve"> PAGEREF _Toc513138020 \h </w:instrText>
             </w:r>
             <w:r>
               <w:rPr>
@@ -747,7 +767,7 @@
               <w:lang w:eastAsia="es-ES"/>
             </w:rPr>
           </w:pPr>
-          <w:hyperlink w:anchor="_Toc448254554" w:history="1">
+          <w:hyperlink w:anchor="_Toc513138021" w:history="1">
             <w:r>
               <w:rPr>
                 <w:rStyle w:val="Hipervnculo"/>
@@ -774,7 +794,7 @@
                 <w:noProof/>
                 <w:webHidden/>
               </w:rPr>
-              <w:instrText xml:space="preserve"> PAGEREF _Toc448254554 \h </w:instrText>
+              <w:instrText xml:space="preserve"> PAGEREF _Toc513138021 \h </w:instrText>
             </w:r>
             <w:r>
               <w:rPr>
@@ -817,7 +837,7 @@
               <w:lang w:eastAsia="es-ES"/>
             </w:rPr>
           </w:pPr>
-          <w:hyperlink w:anchor="_Toc448254555" w:history="1">
+          <w:hyperlink w:anchor="_Toc513138022" w:history="1">
             <w:r>
               <w:rPr>
                 <w:rStyle w:val="Hipervnculo"/>
@@ -844,7 +864,7 @@
                 <w:noProof/>
                 <w:webHidden/>
               </w:rPr>
-              <w:instrText xml:space="preserve"> PAGEREF _Toc448254555 \h </w:instrText>
+              <w:instrText xml:space="preserve"> PAGEREF _Toc513138022 \h </w:instrText>
             </w:r>
             <w:r>
               <w:rPr>
@@ -887,7 +907,7 @@
               <w:lang w:eastAsia="es-ES"/>
             </w:rPr>
           </w:pPr>
-          <w:hyperlink w:anchor="_Toc448254556" w:history="1">
+          <w:hyperlink w:anchor="_Toc513138023" w:history="1">
             <w:r>
               <w:rPr>
                 <w:rStyle w:val="Hipervnculo"/>
@@ -914,7 +934,7 @@
                 <w:noProof/>
                 <w:webHidden/>
               </w:rPr>
-              <w:instrText xml:space="preserve"> PAGEREF _Toc448254556 \h </w:instrText>
+              <w:instrText xml:space="preserve"> PAGEREF _Toc513138023 \h </w:instrText>
             </w:r>
             <w:r>
               <w:rPr>
@@ -957,7 +977,7 @@
               <w:lang w:eastAsia="es-ES"/>
             </w:rPr>
           </w:pPr>
-          <w:hyperlink w:anchor="_Toc448254557" w:history="1">
+          <w:hyperlink w:anchor="_Toc513138024" w:history="1">
             <w:r>
               <w:rPr>
                 <w:rStyle w:val="Hipervnculo"/>
@@ -984,7 +1004,7 @@
                 <w:noProof/>
                 <w:webHidden/>
               </w:rPr>
-              <w:instrText xml:space="preserve"> PAGEREF _Toc448254557 \h </w:instrText>
+              <w:instrText xml:space="preserve"> PAGEREF _Toc513138024 \h </w:instrText>
             </w:r>
             <w:r>
               <w:rPr>
@@ -1027,7 +1047,7 @@
               <w:lang w:eastAsia="es-ES"/>
             </w:rPr>
           </w:pPr>
-          <w:hyperlink w:anchor="_Toc448254558" w:history="1">
+          <w:hyperlink w:anchor="_Toc513138025" w:history="1">
             <w:r>
               <w:rPr>
                 <w:rStyle w:val="Hipervnculo"/>
@@ -1054,7 +1074,7 @@
                 <w:noProof/>
                 <w:webHidden/>
               </w:rPr>
-              <w:instrText xml:space="preserve"> PAGEREF _Toc448254558 \h </w:instrText>
+              <w:instrText xml:space="preserve"> PAGEREF _Toc513138025 \h </w:instrText>
             </w:r>
             <w:r>
               <w:rPr>
@@ -1097,7 +1117,7 @@
               <w:lang w:eastAsia="es-ES"/>
             </w:rPr>
           </w:pPr>
-          <w:hyperlink w:anchor="_Toc448254559" w:history="1">
+          <w:hyperlink w:anchor="_Toc513138026" w:history="1">
             <w:r>
               <w:rPr>
                 <w:rStyle w:val="Hipervnculo"/>
@@ -1124,7 +1144,7 @@
                 <w:noProof/>
                 <w:webHidden/>
               </w:rPr>
-              <w:instrText xml:space="preserve"> PAGEREF _Toc448254559 \h </w:instrText>
+              <w:instrText xml:space="preserve"> PAGEREF _Toc513138026 \h </w:instrText>
             </w:r>
             <w:r>
               <w:rPr>
@@ -1167,7 +1187,7 @@
               <w:lang w:eastAsia="es-ES"/>
             </w:rPr>
           </w:pPr>
-          <w:hyperlink w:anchor="_Toc448254560" w:history="1">
+          <w:hyperlink w:anchor="_Toc513138027" w:history="1">
             <w:r>
               <w:rPr>
                 <w:rStyle w:val="Hipervnculo"/>
@@ -1194,7 +1214,7 @@
                 <w:noProof/>
                 <w:webHidden/>
               </w:rPr>
-              <w:instrText xml:space="preserve"> PAGEREF _Toc448254560 \h </w:instrText>
+              <w:instrText xml:space="preserve"> PAGEREF _Toc513138027 \h </w:instrText>
             </w:r>
             <w:r>
               <w:rPr>
@@ -1237,7 +1257,7 @@
               <w:lang w:eastAsia="es-ES"/>
             </w:rPr>
           </w:pPr>
-          <w:hyperlink w:anchor="_Toc448254561" w:history="1">
+          <w:hyperlink w:anchor="_Toc513138028" w:history="1">
             <w:r>
               <w:rPr>
                 <w:rStyle w:val="Hipervnculo"/>
@@ -1264,7 +1284,7 @@
                 <w:noProof/>
                 <w:webHidden/>
               </w:rPr>
-              <w:instrText xml:space="preserve"> PAGEREF _Toc448254561 \h </w:instrText>
+              <w:instrText xml:space="preserve"> PAGEREF _Toc513138028 \h </w:instrText>
             </w:r>
             <w:r>
               <w:rPr>
@@ -1307,7 +1327,7 @@
               <w:lang w:eastAsia="es-ES"/>
             </w:rPr>
           </w:pPr>
-          <w:hyperlink w:anchor="_Toc448254562" w:history="1">
+          <w:hyperlink w:anchor="_Toc513138029" w:history="1">
             <w:r>
               <w:rPr>
                 <w:rStyle w:val="Hipervnculo"/>
@@ -1334,7 +1354,7 @@
                 <w:noProof/>
                 <w:webHidden/>
               </w:rPr>
-              <w:instrText xml:space="preserve"> PAGEREF _Toc448254562 \h </w:instrText>
+              <w:instrText xml:space="preserve"> PAGEREF _Toc513138029 \h </w:instrText>
             </w:r>
             <w:r>
               <w:rPr>
@@ -1377,7 +1397,7 @@
               <w:lang w:eastAsia="es-ES"/>
             </w:rPr>
           </w:pPr>
-          <w:hyperlink w:anchor="_Toc448254563" w:history="1">
+          <w:hyperlink w:anchor="_Toc513138030" w:history="1">
             <w:r>
               <w:rPr>
                 <w:rStyle w:val="Hipervnculo"/>
@@ -1404,7 +1424,7 @@
                 <w:noProof/>
                 <w:webHidden/>
               </w:rPr>
-              <w:instrText xml:space="preserve"> PAGEREF _Toc448254563 \h </w:instrText>
+              <w:instrText xml:space="preserve"> PAGEREF _Toc513138030 \h </w:instrText>
             </w:r>
             <w:r>
               <w:rPr>
@@ -1447,7 +1467,7 @@
               <w:lang w:eastAsia="es-ES"/>
             </w:rPr>
           </w:pPr>
-          <w:hyperlink w:anchor="_Toc448254564" w:history="1">
+          <w:hyperlink w:anchor="_Toc513138031" w:history="1">
             <w:r>
               <w:rPr>
                 <w:rStyle w:val="Hipervnculo"/>
@@ -1474,7 +1494,7 @@
                 <w:noProof/>
                 <w:webHidden/>
               </w:rPr>
-              <w:instrText xml:space="preserve"> PAGEREF _Toc448254564 \h </w:instrText>
+              <w:instrText xml:space="preserve"> PAGEREF _Toc513138031 \h </w:instrText>
             </w:r>
             <w:r>
               <w:rPr>
@@ -1517,7 +1537,7 @@
               <w:lang w:eastAsia="es-ES"/>
             </w:rPr>
           </w:pPr>
-          <w:hyperlink w:anchor="_Toc448254565" w:history="1">
+          <w:hyperlink w:anchor="_Toc513138032" w:history="1">
             <w:r>
               <w:rPr>
                 <w:rStyle w:val="Hipervnculo"/>
@@ -1544,7 +1564,7 @@
                 <w:noProof/>
                 <w:webHidden/>
               </w:rPr>
-              <w:instrText xml:space="preserve"> PAGEREF _Toc448254565 \h </w:instrText>
+              <w:instrText xml:space="preserve"> PAGEREF _Toc513138032 \h </w:instrText>
             </w:r>
             <w:r>
               <w:rPr>
@@ -1587,7 +1607,7 @@
               <w:lang w:eastAsia="es-ES"/>
             </w:rPr>
           </w:pPr>
-          <w:hyperlink w:anchor="_Toc448254566" w:history="1">
+          <w:hyperlink w:anchor="_Toc513138033" w:history="1">
             <w:r>
               <w:rPr>
                 <w:rStyle w:val="Hipervnculo"/>
@@ -1614,7 +1634,7 @@
                 <w:noProof/>
                 <w:webHidden/>
               </w:rPr>
-              <w:instrText xml:space="preserve"> PAGEREF _Toc448254566 \h </w:instrText>
+              <w:instrText xml:space="preserve"> PAGEREF _Toc513138033 \h </w:instrText>
             </w:r>
             <w:r>
               <w:rPr>
@@ -1657,7 +1677,7 @@
               <w:lang w:eastAsia="es-ES"/>
             </w:rPr>
           </w:pPr>
-          <w:hyperlink w:anchor="_Toc448254567" w:history="1">
+          <w:hyperlink w:anchor="_Toc513138034" w:history="1">
             <w:r>
               <w:rPr>
                 <w:rStyle w:val="Hipervnculo"/>
@@ -1684,7 +1704,7 @@
                 <w:noProof/>
                 <w:webHidden/>
               </w:rPr>
-              <w:instrText xml:space="preserve"> PAGEREF _Toc448254567 \h </w:instrText>
+              <w:instrText xml:space="preserve"> PAGEREF _Toc513138034 \h </w:instrText>
             </w:r>
             <w:r>
               <w:rPr>
@@ -1727,7 +1747,7 @@
               <w:lang w:eastAsia="es-ES"/>
             </w:rPr>
           </w:pPr>
-          <w:hyperlink w:anchor="_Toc448254568" w:history="1">
+          <w:hyperlink w:anchor="_Toc513138035" w:history="1">
             <w:r>
               <w:rPr>
                 <w:rStyle w:val="Hipervnculo"/>
@@ -1754,7 +1774,7 @@
                 <w:noProof/>
                 <w:webHidden/>
               </w:rPr>
-              <w:instrText xml:space="preserve"> PAGEREF _Toc448254568 \h </w:instrText>
+              <w:instrText xml:space="preserve"> PAGEREF _Toc513138035 \h </w:instrText>
             </w:r>
             <w:r>
               <w:rPr>
@@ -1797,7 +1817,7 @@
               <w:lang w:eastAsia="es-ES"/>
             </w:rPr>
           </w:pPr>
-          <w:hyperlink w:anchor="_Toc448254569" w:history="1">
+          <w:hyperlink w:anchor="_Toc513138036" w:history="1">
             <w:r>
               <w:rPr>
                 <w:rStyle w:val="Hipervnculo"/>
@@ -1824,7 +1844,7 @@
                 <w:noProof/>
                 <w:webHidden/>
               </w:rPr>
-              <w:instrText xml:space="preserve"> PAGEREF _Toc448254569 \h </w:instrText>
+              <w:instrText xml:space="preserve"> PAGEREF _Toc513138036 \h </w:instrText>
             </w:r>
             <w:r>
               <w:rPr>
@@ -1867,7 +1887,7 @@
               <w:lang w:eastAsia="es-ES"/>
             </w:rPr>
           </w:pPr>
-          <w:hyperlink w:anchor="_Toc448254570" w:history="1">
+          <w:hyperlink w:anchor="_Toc513138037" w:history="1">
             <w:r>
               <w:rPr>
                 <w:rStyle w:val="Hipervnculo"/>
@@ -1894,7 +1914,7 @@
                 <w:noProof/>
                 <w:webHidden/>
               </w:rPr>
-              <w:instrText xml:space="preserve"> PAGEREF _Toc448254570 \h </w:instrText>
+              <w:instrText xml:space="preserve"> PAGEREF _Toc513138037 \h </w:instrText>
             </w:r>
             <w:r>
               <w:rPr>
@@ -1937,7 +1957,7 @@
               <w:lang w:eastAsia="es-ES"/>
             </w:rPr>
           </w:pPr>
-          <w:hyperlink w:anchor="_Toc448254571" w:history="1">
+          <w:hyperlink w:anchor="_Toc513138038" w:history="1">
             <w:r>
               <w:rPr>
                 <w:rStyle w:val="Hipervnculo"/>
@@ -1964,7 +1984,7 @@
                 <w:noProof/>
                 <w:webHidden/>
               </w:rPr>
-              <w:instrText xml:space="preserve"> PAGEREF _Toc448254571 \h </w:instrText>
+              <w:instrText xml:space="preserve"> PAGEREF _Toc513138038 \h </w:instrText>
             </w:r>
             <w:r>
               <w:rPr>
@@ -2012,7 +2032,7 @@
       <w:pPr>
         <w:pStyle w:val="Ttulo1"/>
       </w:pPr>
-      <w:bookmarkStart w:id="0" w:name="_Toc448254544"/>
+      <w:bookmarkStart w:id="0" w:name="_Toc513138011"/>
       <w:r>
         <w:lastRenderedPageBreak/>
         <w:t>1. Autores del trabajo</w:t>
@@ -2026,19 +2046,16 @@
       <w:pPr>
         <w:pStyle w:val="Ttulo2"/>
       </w:pPr>
-      <w:bookmarkStart w:id="1" w:name="_Toc448254545"/>
+      <w:bookmarkStart w:id="1" w:name="_Toc513138012"/>
       <w:r>
         <w:rPr>
           <w:highlight w:val="yellow"/>
         </w:rPr>
         <w:t>1.1 Autores</w:t>
       </w:r>
-      <w:bookmarkStart w:id="2" w:name="_GoBack"/>
       <w:bookmarkEnd w:id="1"/>
-      <w:bookmarkEnd w:id="2"/>
-    </w:p>
-    <w:p>
-      <w:bookmarkStart w:id="3" w:name="_Toc448254546"/>
+    </w:p>
+    <w:p>
       <w:r>
         <w:t>Componemos en grupo denominado como T4 y los integrantes son los siguientes:</w:t>
       </w:r>
@@ -2107,10 +2124,11 @@
       <w:pPr>
         <w:pStyle w:val="Ttulo2"/>
       </w:pPr>
+      <w:bookmarkStart w:id="2" w:name="_Toc513138013"/>
       <w:r>
         <w:t>1.2 Planificación</w:t>
       </w:r>
-      <w:bookmarkEnd w:id="3"/>
+      <w:bookmarkEnd w:id="2"/>
     </w:p>
     <w:p>
       <w:r>
@@ -2120,7 +2138,23 @@
         <w:t xml:space="preserve">compartido a </w:t>
       </w:r>
       <w:r>
-        <w:t>la planificación del trabajo utilizando una herramienta online de diagramación Gantt (por  ejemplo, GanttPro, versión gratuita).</w:t>
+        <w:t>la planificación del trabajo utilizando una herramienta online de diagramación Gantt (</w:t>
+      </w:r>
+      <w:proofErr w:type="gramStart"/>
+      <w:r>
+        <w:t>por  ejemplo</w:t>
+      </w:r>
+      <w:proofErr w:type="gramEnd"/>
+      <w:r>
+        <w:t xml:space="preserve">, </w:t>
+      </w:r>
+      <w:proofErr w:type="spellStart"/>
+      <w:r>
+        <w:t>GanttPro</w:t>
+      </w:r>
+      <w:proofErr w:type="spellEnd"/>
+      <w:r>
+        <w:t>, versión gratuita).</w:t>
       </w:r>
     </w:p>
     <w:p>
@@ -2137,7 +2171,15 @@
         <w:t>natura es de un 3</w:t>
       </w:r>
       <w:r>
-        <w:t xml:space="preserve">0%, por tanto requiere de una dedicación de </w:t>
+        <w:t xml:space="preserve">0%, por </w:t>
+      </w:r>
+      <w:proofErr w:type="gramStart"/>
+      <w:r>
+        <w:t>tanto</w:t>
+      </w:r>
+      <w:proofErr w:type="gramEnd"/>
+      <w:r>
+        <w:t xml:space="preserve"> requiere de una dedicación de </w:t>
       </w:r>
       <w:r>
         <w:t>4</w:t>
@@ -2156,38 +2198,23 @@
       <w:pPr>
         <w:pStyle w:val="Ttulo2"/>
       </w:pPr>
-      <w:bookmarkStart w:id="4" w:name="_Toc448254547"/>
+      <w:bookmarkStart w:id="3" w:name="_Toc513138014"/>
       <w:r>
         <w:rPr>
           <w:highlight w:val="yellow"/>
         </w:rPr>
         <w:t>1.3 Entrega</w:t>
       </w:r>
-      <w:bookmarkEnd w:id="4"/>
-    </w:p>
-    <w:p>
-      <w:pPr>
-        <w:rPr>
-          <w:lang w:val="en-US"/>
-        </w:rPr>
-      </w:pPr>
-      <w:r>
-        <w:rPr>
-          <w:lang w:val="en-US"/>
-        </w:rPr>
-        <w:t xml:space="preserve">Enlace a </w:t>
-      </w:r>
-      <w:r>
-        <w:rPr>
-          <w:lang w:val="en-US"/>
-        </w:rPr>
-        <w:t xml:space="preserve">GitHub: </w:t>
+      <w:bookmarkEnd w:id="3"/>
+    </w:p>
+    <w:p>
+      <w:r>
+        <w:t xml:space="preserve">Enlace a GitHub: </w:t>
       </w:r>
       <w:hyperlink r:id="rId8" w:history="1">
         <w:r>
           <w:rPr>
             <w:rStyle w:val="Hipervnculo"/>
-            <w:lang w:val="en-US"/>
           </w:rPr>
           <w:t>https://github.com/UrbanoJVR/TG3</w:t>
         </w:r>
@@ -2333,7 +2360,9 @@
         <w:pStyle w:val="Ttulo1"/>
         <w:spacing w:before="360"/>
       </w:pPr>
-      <w:bookmarkStart w:id="5" w:name="_Toc448254548"/>
+      <w:bookmarkStart w:id="4" w:name="_Toc513138015"/>
+      <w:bookmarkStart w:id="5" w:name="_GoBack"/>
+      <w:bookmarkEnd w:id="5"/>
       <w:r>
         <w:rPr>
           <w:highlight w:val="yellow"/>
@@ -2359,14 +2388,30 @@
         </w:rPr>
         <w:t xml:space="preserve"> implementar</w:t>
       </w:r>
-      <w:bookmarkEnd w:id="5"/>
+      <w:bookmarkEnd w:id="4"/>
     </w:p>
     <w:p>
       <w:r>
         <w:t xml:space="preserve">El objetivo del proyecto es comparar la implementación de </w:t>
       </w:r>
       <w:r>
-        <w:t xml:space="preserve">mismos prototipos utilizando las tecnologías Chartjs y Echarts. </w:t>
+        <w:t xml:space="preserve">mismos prototipos utilizando las tecnologías </w:t>
+      </w:r>
+      <w:proofErr w:type="spellStart"/>
+      <w:r>
+        <w:t>Chartjs</w:t>
+      </w:r>
+      <w:proofErr w:type="spellEnd"/>
+      <w:r>
+        <w:t xml:space="preserve"> y </w:t>
+      </w:r>
+      <w:proofErr w:type="spellStart"/>
+      <w:r>
+        <w:t>Echarts</w:t>
+      </w:r>
+      <w:proofErr w:type="spellEnd"/>
+      <w:r>
+        <w:t xml:space="preserve">. </w:t>
       </w:r>
     </w:p>
     <w:p>
@@ -2376,7 +2421,15 @@
     </w:p>
     <w:p>
       <w:r>
-        <w:t>En segundo lugar, realizamos la implementación de gráficos de árbol y mapa de densidad, que solo existen para la segunda librería estudiada, Echarts.</w:t>
+        <w:t xml:space="preserve">En segundo lugar, realizamos la implementación de gráficos de árbol y mapa de densidad, que solo existen para la segunda librería estudiada, </w:t>
+      </w:r>
+      <w:proofErr w:type="spellStart"/>
+      <w:r>
+        <w:t>Echarts</w:t>
+      </w:r>
+      <w:proofErr w:type="spellEnd"/>
+      <w:r>
+        <w:t>.</w:t>
       </w:r>
     </w:p>
     <w:p>
@@ -2388,7 +2441,7 @@
       <w:pPr>
         <w:pStyle w:val="Ttulo2"/>
       </w:pPr>
-      <w:bookmarkStart w:id="6" w:name="_Toc448254549"/>
+      <w:bookmarkStart w:id="6" w:name="_Toc513138016"/>
       <w:r>
         <w:t>2.1 Requisitos funcionales</w:t>
       </w:r>
@@ -2532,7 +2585,7 @@
       <w:pPr>
         <w:pStyle w:val="Ttulo2"/>
       </w:pPr>
-      <w:bookmarkStart w:id="7" w:name="_Toc448254550"/>
+      <w:bookmarkStart w:id="7" w:name="_Toc513138017"/>
       <w:r>
         <w:t>2.2 Otros requisitos</w:t>
       </w:r>
@@ -2684,7 +2737,7 @@
       <w:pPr>
         <w:pStyle w:val="Ttulo1"/>
       </w:pPr>
-      <w:bookmarkStart w:id="8" w:name="_Toc448254551"/>
+      <w:bookmarkStart w:id="8" w:name="_Toc513138018"/>
       <w:r>
         <w:lastRenderedPageBreak/>
         <w:t xml:space="preserve">3. </w:t>
@@ -2737,7 +2790,7 @@
       <w:pPr>
         <w:pStyle w:val="Ttulo2"/>
       </w:pPr>
-      <w:bookmarkStart w:id="9" w:name="_Toc448254552"/>
+      <w:bookmarkStart w:id="9" w:name="_Toc513138019"/>
       <w:r>
         <w:t>3.1 C</w:t>
       </w:r>
@@ -2871,7 +2924,7 @@
       <w:pPr>
         <w:pStyle w:val="Ttulo2"/>
       </w:pPr>
-      <w:bookmarkStart w:id="10" w:name="_Toc448254553"/>
+      <w:bookmarkStart w:id="10" w:name="_Toc513138020"/>
       <w:r>
         <w:t>3.2 C</w:t>
       </w:r>
@@ -2884,7 +2937,7 @@
       <w:pPr>
         <w:pStyle w:val="Ttulo2"/>
       </w:pPr>
-      <w:bookmarkStart w:id="11" w:name="_Toc448254554"/>
+      <w:bookmarkStart w:id="11" w:name="_Toc513138021"/>
       <w:r>
         <w:t>3.</w:t>
       </w:r>
@@ -2925,7 +2978,7 @@
       <w:pPr>
         <w:pStyle w:val="Ttulo1"/>
       </w:pPr>
-      <w:bookmarkStart w:id="12" w:name="_Toc448254555"/>
+      <w:bookmarkStart w:id="12" w:name="_Toc513138022"/>
       <w:r>
         <w:lastRenderedPageBreak/>
         <w:t>4. Proyecto de implementación de un prototipo del sistema utilizando la tecnología A</w:t>
@@ -2941,7 +2994,7 @@
       <w:pPr>
         <w:pStyle w:val="Ttulo2"/>
       </w:pPr>
-      <w:bookmarkStart w:id="13" w:name="_Toc448254556"/>
+      <w:bookmarkStart w:id="13" w:name="_Toc513138023"/>
       <w:r>
         <w:t>4.1 Documentación de diseño</w:t>
       </w:r>
@@ -2962,7 +3015,7 @@
       <w:pPr>
         <w:pStyle w:val="Ttulo2"/>
       </w:pPr>
-      <w:bookmarkStart w:id="14" w:name="_Toc448254557"/>
+      <w:bookmarkStart w:id="14" w:name="_Toc513138024"/>
       <w:r>
         <w:t>4.2 Documentación de construcción</w:t>
       </w:r>
@@ -2977,7 +3030,7 @@
       <w:pPr>
         <w:pStyle w:val="Ttulo2"/>
       </w:pPr>
-      <w:bookmarkStart w:id="15" w:name="_Toc448254558"/>
+      <w:bookmarkStart w:id="15" w:name="_Toc513138025"/>
       <w:r>
         <w:t>4.3 Documentación de pruebas</w:t>
       </w:r>
@@ -2985,14 +3038,22 @@
     </w:p>
     <w:p>
       <w:r>
-        <w:t>Casos de prueba establecidos y resultados de las pruebas y acciones de corrección. No es creíble que no hayan aparecido errores en los caso de prueba.</w:t>
+        <w:t xml:space="preserve">Casos de prueba establecidos y resultados de las pruebas y acciones de corrección. No es creíble que no hayan aparecido errores en </w:t>
+      </w:r>
+      <w:proofErr w:type="gramStart"/>
+      <w:r>
+        <w:t>los caso</w:t>
+      </w:r>
+      <w:proofErr w:type="gramEnd"/>
+      <w:r>
+        <w:t xml:space="preserve"> de prueba.</w:t>
       </w:r>
     </w:p>
     <w:p>
       <w:pPr>
         <w:pStyle w:val="Ttulo2"/>
       </w:pPr>
-      <w:bookmarkStart w:id="16" w:name="_Toc448254559"/>
+      <w:bookmarkStart w:id="16" w:name="_Toc513138026"/>
       <w:r>
         <w:t>4.4 Documentación de instalación</w:t>
       </w:r>
@@ -3007,7 +3068,7 @@
       <w:pPr>
         <w:pStyle w:val="Ttulo2"/>
       </w:pPr>
-      <w:bookmarkStart w:id="17" w:name="_Toc448254560"/>
+      <w:bookmarkStart w:id="17" w:name="_Toc513138027"/>
       <w:r>
         <w:t>4.5 Manual de usuario</w:t>
       </w:r>
@@ -3040,7 +3101,7 @@
       <w:pPr>
         <w:pStyle w:val="Ttulo1"/>
       </w:pPr>
-      <w:bookmarkStart w:id="18" w:name="_Toc448254561"/>
+      <w:bookmarkStart w:id="18" w:name="_Toc513138028"/>
       <w:r>
         <w:lastRenderedPageBreak/>
         <w:t xml:space="preserve">5. Proyecto de implementación de un prototipo del sistema utilizando la tecnología </w:t>
@@ -3065,7 +3126,7 @@
       <w:pPr>
         <w:pStyle w:val="Ttulo2"/>
       </w:pPr>
-      <w:bookmarkStart w:id="19" w:name="_Toc448254562"/>
+      <w:bookmarkStart w:id="19" w:name="_Toc513138029"/>
       <w:r>
         <w:t>5.1 Documentación de diseño</w:t>
       </w:r>
@@ -3086,7 +3147,7 @@
       <w:pPr>
         <w:pStyle w:val="Ttulo2"/>
       </w:pPr>
-      <w:bookmarkStart w:id="20" w:name="_Toc448254563"/>
+      <w:bookmarkStart w:id="20" w:name="_Toc513138030"/>
       <w:r>
         <w:t>5.2 Documentación de construcción</w:t>
       </w:r>
@@ -3101,7 +3162,7 @@
       <w:pPr>
         <w:pStyle w:val="Ttulo2"/>
       </w:pPr>
-      <w:bookmarkStart w:id="21" w:name="_Toc448254564"/>
+      <w:bookmarkStart w:id="21" w:name="_Toc513138031"/>
       <w:r>
         <w:t>5.3 Documentación de pruebas</w:t>
       </w:r>
@@ -3109,14 +3170,22 @@
     </w:p>
     <w:p>
       <w:r>
-        <w:t>Casos de prueba establecidos y resultados de las pruebas y acciones de corrección. No es creíble que no hayan aparecido errores en los caso de prueba.</w:t>
+        <w:t xml:space="preserve">Casos de prueba establecidos y resultados de las pruebas y acciones de corrección. No es creíble que no hayan aparecido errores en </w:t>
+      </w:r>
+      <w:proofErr w:type="gramStart"/>
+      <w:r>
+        <w:t>los caso</w:t>
+      </w:r>
+      <w:proofErr w:type="gramEnd"/>
+      <w:r>
+        <w:t xml:space="preserve"> de prueba.</w:t>
       </w:r>
     </w:p>
     <w:p>
       <w:pPr>
         <w:pStyle w:val="Ttulo2"/>
       </w:pPr>
-      <w:bookmarkStart w:id="22" w:name="_Toc448254565"/>
+      <w:bookmarkStart w:id="22" w:name="_Toc513138032"/>
       <w:r>
         <w:t>5.4 Documentación de instalación</w:t>
       </w:r>
@@ -3131,7 +3200,7 @@
       <w:pPr>
         <w:pStyle w:val="Ttulo2"/>
       </w:pPr>
-      <w:bookmarkStart w:id="23" w:name="_Toc448254566"/>
+      <w:bookmarkStart w:id="23" w:name="_Toc513138033"/>
       <w:r>
         <w:t>5.5 Manual de usuario</w:t>
       </w:r>
@@ -3161,7 +3230,7 @@
       <w:pPr>
         <w:pStyle w:val="Ttulo1"/>
       </w:pPr>
-      <w:bookmarkStart w:id="24" w:name="_Toc448254567"/>
+      <w:bookmarkStart w:id="24" w:name="_Toc513138034"/>
       <w:r>
         <w:lastRenderedPageBreak/>
         <w:t>6</w:t>
@@ -3192,7 +3261,7 @@
       <w:pPr>
         <w:pStyle w:val="Ttulo2"/>
       </w:pPr>
-      <w:bookmarkStart w:id="25" w:name="_Toc448254568"/>
+      <w:bookmarkStart w:id="25" w:name="_Toc513138035"/>
       <w:r>
         <w:t>6</w:t>
       </w:r>
@@ -3215,7 +3284,15 @@
     </w:p>
     <w:p>
       <w:r>
-        <w:t>Debe incluir al  menos una tabla con la siguiente estructura.</w:t>
+        <w:t xml:space="preserve">Debe incluir </w:t>
+      </w:r>
+      <w:proofErr w:type="gramStart"/>
+      <w:r>
+        <w:t>al  menos</w:t>
+      </w:r>
+      <w:proofErr w:type="gramEnd"/>
+      <w:r>
+        <w:t xml:space="preserve"> una tabla con la siguiente estructura.</w:t>
       </w:r>
     </w:p>
     <w:tbl>
@@ -3353,7 +3430,7 @@
       <w:pPr>
         <w:pStyle w:val="Ttulo2"/>
       </w:pPr>
-      <w:bookmarkStart w:id="26" w:name="_Toc448254569"/>
+      <w:bookmarkStart w:id="26" w:name="_Toc513138036"/>
       <w:r>
         <w:t>6</w:t>
       </w:r>
@@ -3395,7 +3472,7 @@
       <w:pPr>
         <w:pStyle w:val="Ttulo1"/>
       </w:pPr>
-      <w:bookmarkStart w:id="27" w:name="_Toc448254570"/>
+      <w:bookmarkStart w:id="27" w:name="_Toc513138037"/>
       <w:r>
         <w:lastRenderedPageBreak/>
         <w:t>7</w:t>
@@ -3662,7 +3739,7 @@
       <w:pPr>
         <w:pStyle w:val="Ttulo1"/>
       </w:pPr>
-      <w:bookmarkStart w:id="28" w:name="_Toc448254571"/>
+      <w:bookmarkStart w:id="28" w:name="_Toc513138038"/>
       <w:r>
         <w:lastRenderedPageBreak/>
         <w:t>8</w:t>
@@ -3739,6 +3816,7 @@
         <w:docPartUnique/>
       </w:docPartObj>
     </w:sdtPr>
+    <w:sdtEndPr/>
     <w:sdtContent>
       <w:p>
         <w:pPr>
@@ -4463,6 +4541,7 @@
     <w:lsdException w:name="HTML Sample" w:semiHidden="1" w:unhideWhenUsed="1"/>
     <w:lsdException w:name="HTML Typewriter" w:semiHidden="1" w:unhideWhenUsed="1"/>
     <w:lsdException w:name="HTML Variable" w:semiHidden="1" w:unhideWhenUsed="1"/>
+    <w:lsdException w:name="Normal Table" w:semiHidden="1" w:unhideWhenUsed="1"/>
     <w:lsdException w:name="annotation subject" w:semiHidden="1" w:unhideWhenUsed="1"/>
     <w:lsdException w:name="No List" w:semiHidden="1" w:unhideWhenUsed="1"/>
     <w:lsdException w:name="Outline List 1" w:semiHidden="1" w:unhideWhenUsed="1"/>
@@ -4506,8 +4585,10 @@
     <w:lsdException w:name="Table Elegant" w:semiHidden="1" w:unhideWhenUsed="1"/>
     <w:lsdException w:name="Table Professional" w:semiHidden="1" w:unhideWhenUsed="1"/>
     <w:lsdException w:name="Table Subtle 1" w:semiHidden="1" w:unhideWhenUsed="1"/>
+    <w:lsdException w:name="Table Subtle 2" w:semiHidden="1" w:unhideWhenUsed="1"/>
     <w:lsdException w:name="Table Web 1" w:semiHidden="1" w:unhideWhenUsed="1"/>
     <w:lsdException w:name="Table Web 2" w:semiHidden="1" w:unhideWhenUsed="1"/>
+    <w:lsdException w:name="Table Web 3" w:semiHidden="1" w:unhideWhenUsed="1"/>
     <w:lsdException w:name="Balloon Text" w:semiHidden="1" w:unhideWhenUsed="1"/>
     <w:lsdException w:name="Table Grid" w:uiPriority="39"/>
     <w:lsdException w:name="Table Theme" w:semiHidden="1" w:unhideWhenUsed="1"/>
@@ -5295,7 +5376,7 @@
 </file>
 
 <file path=customXml/itemProps1.xml><?xml version="1.0" encoding="utf-8"?>
-<ds:datastoreItem xmlns:ds="http://schemas.openxmlformats.org/officeDocument/2006/customXml" ds:itemID="{A28D63A0-F0C3-42AF-9CFB-3AA8796DD8CC}">
+<ds:datastoreItem xmlns:ds="http://schemas.openxmlformats.org/officeDocument/2006/customXml" ds:itemID="{8A8155FB-519A-4EAB-BAA5-9661BEFED5B2}">
   <ds:schemaRefs>
     <ds:schemaRef ds:uri="http://schemas.openxmlformats.org/officeDocument/2006/bibliography"/>
   </ds:schemaRefs>

--- a/TG3.docx
+++ b/TG3.docx
@@ -1,6 +1,6 @@
 
 <file path=word/document.xml><?xml version="1.0" encoding="utf-8"?>
-<w:document xmlns:wpc="http://schemas.microsoft.com/office/word/2010/wordprocessingCanvas" xmlns:cx="http://schemas.microsoft.com/office/drawing/2014/chartex" xmlns:cx1="http://schemas.microsoft.com/office/drawing/2015/9/8/chartex" xmlns:cx2="http://schemas.microsoft.com/office/drawing/2015/10/21/chartex" xmlns:cx3="http://schemas.microsoft.com/office/drawing/2016/5/9/chartex" xmlns:cx4="http://schemas.microsoft.com/office/drawing/2016/5/10/chartex" xmlns:cx5="http://schemas.microsoft.com/office/drawing/2016/5/11/chartex" xmlns:cx6="http://schemas.microsoft.com/office/drawing/2016/5/12/chartex" xmlns:cx7="http://schemas.microsoft.com/office/drawing/2016/5/13/chartex" xmlns:cx8="http://schemas.microsoft.com/office/drawing/2016/5/14/chartex" xmlns:mc="http://schemas.openxmlformats.org/markup-compatibility/2006" xmlns:aink="http://schemas.microsoft.com/office/drawing/2016/ink" xmlns:am3d="http://schemas.microsoft.com/office/drawing/2017/model3d" xmlns:o="urn:schemas-microsoft-com:office:office" xmlns:r="http://schemas.openxmlformats.org/officeDocument/2006/relationships" xmlns:m="http://schemas.openxmlformats.org/officeDocument/2006/math" xmlns:v="urn:schemas-microsoft-com:vml" xmlns:wp14="http://schemas.microsoft.com/office/word/2010/wordprocessingDrawing" xmlns:wp="http://schemas.openxmlformats.org/drawingml/2006/wordprocessingDrawing" xmlns:w10="urn:schemas-microsoft-com:office:word" xmlns:w="http://schemas.openxmlformats.org/wordprocessingml/2006/main" xmlns:w14="http://schemas.microsoft.com/office/word/2010/wordml" xmlns:w15="http://schemas.microsoft.com/office/word/2012/wordml" xmlns:w16cid="http://schemas.microsoft.com/office/word/2016/wordml/cid" xmlns:w16se="http://schemas.microsoft.com/office/word/2015/wordml/symex" xmlns:wpg="http://schemas.microsoft.com/office/word/2010/wordprocessingGroup" xmlns:wpi="http://schemas.microsoft.com/office/word/2010/wordprocessingInk" xmlns:wne="http://schemas.microsoft.com/office/word/2006/wordml" xmlns:wps="http://schemas.microsoft.com/office/word/2010/wordprocessingShape" mc:Ignorable="w14 w15 w16se w16cid wp14">
+<w:document xmlns:wpc="http://schemas.microsoft.com/office/word/2010/wordprocessingCanvas" xmlns:mo="http://schemas.microsoft.com/office/mac/office/2008/main" xmlns:mc="http://schemas.openxmlformats.org/markup-compatibility/2006" xmlns:mv="urn:schemas-microsoft-com:mac:vml" xmlns:o="urn:schemas-microsoft-com:office:office" xmlns:r="http://schemas.openxmlformats.org/officeDocument/2006/relationships" xmlns:m="http://schemas.openxmlformats.org/officeDocument/2006/math" xmlns:v="urn:schemas-microsoft-com:vml" xmlns:wp14="http://schemas.microsoft.com/office/word/2010/wordprocessingDrawing" xmlns:wp="http://schemas.openxmlformats.org/drawingml/2006/wordprocessingDrawing" xmlns:w10="urn:schemas-microsoft-com:office:word" xmlns:w="http://schemas.openxmlformats.org/wordprocessingml/2006/main" xmlns:w14="http://schemas.microsoft.com/office/word/2010/wordml" xmlns:w15="http://schemas.microsoft.com/office/word/2012/wordml" xmlns:wpg="http://schemas.microsoft.com/office/word/2010/wordprocessingGroup" xmlns:wpi="http://schemas.microsoft.com/office/word/2010/wordprocessingInk" xmlns:wne="http://schemas.microsoft.com/office/word/2006/wordml" xmlns:wps="http://schemas.microsoft.com/office/word/2010/wordprocessingShape" mc:Ignorable="w14 w15 wp14">
   <w:body>
     <w:sdt>
       <w:sdtPr>
@@ -21,7 +21,7 @@
       <w:sdtContent>
         <w:p>
           <w:pPr>
-            <w:pStyle w:val="TtuloTDC"/>
+            <w:pStyle w:val="TtulodeTDC"/>
           </w:pPr>
           <w:r>
             <w:t>Contenido</w:t>
@@ -337,23 +337,7 @@
                 <w:noProof/>
                 <w:highlight w:val="yellow"/>
               </w:rPr>
-              <w:t>2. Requisitos del prototip</w:t>
-            </w:r>
-            <w:r>
-              <w:rPr>
-                <w:rStyle w:val="Hipervnculo"/>
-                <w:noProof/>
-                <w:highlight w:val="yellow"/>
-              </w:rPr>
-              <w:t>o</w:t>
-            </w:r>
-            <w:r>
-              <w:rPr>
-                <w:rStyle w:val="Hipervnculo"/>
-                <w:noProof/>
-                <w:highlight w:val="yellow"/>
-              </w:rPr>
-              <w:t xml:space="preserve"> a implementar</w:t>
+              <w:t>2. Requisitos del prototipo a implementar</w:t>
             </w:r>
             <w:r>
               <w:rPr>
@@ -2361,8 +2345,6 @@
         <w:spacing w:before="360"/>
       </w:pPr>
       <w:bookmarkStart w:id="4" w:name="_Toc513138015"/>
-      <w:bookmarkStart w:id="5" w:name="_GoBack"/>
-      <w:bookmarkEnd w:id="5"/>
       <w:r>
         <w:rPr>
           <w:highlight w:val="yellow"/>
@@ -2441,11 +2423,11 @@
       <w:pPr>
         <w:pStyle w:val="Ttulo2"/>
       </w:pPr>
-      <w:bookmarkStart w:id="6" w:name="_Toc513138016"/>
+      <w:bookmarkStart w:id="5" w:name="_Toc513138016"/>
       <w:r>
         <w:t>2.1 Requisitos funcionales</w:t>
       </w:r>
-      <w:bookmarkEnd w:id="6"/>
+      <w:bookmarkEnd w:id="5"/>
     </w:p>
     <w:p>
       <w:r>
@@ -2532,7 +2514,13 @@
           </w:tcPr>
           <w:p>
             <w:r>
-              <w:t>….</w:t>
+              <w:t>La aplicació</w:t>
+            </w:r>
+            <w:r>
+              <w:t xml:space="preserve">n permite mostrar </w:t>
+            </w:r>
+            <w:r>
+              <w:t>el gráfico tarta en ambas tecnologías</w:t>
             </w:r>
           </w:p>
         </w:tc>
@@ -2560,7 +2548,13 @@
           </w:tcPr>
           <w:p>
             <w:r>
-              <w:t>….</w:t>
+              <w:t>La aplicació</w:t>
+            </w:r>
+            <w:r>
+              <w:t xml:space="preserve">n permite mostrar </w:t>
+            </w:r>
+            <w:r>
+              <w:t>el gráfico de barras en ambas tecnologías</w:t>
             </w:r>
           </w:p>
         </w:tc>
@@ -2570,7 +2564,251 @@
           <w:tcPr>
             <w:tcW w:w="846" w:type="dxa"/>
           </w:tcPr>
-          <w:p/>
+          <w:p>
+            <w:r>
+              <w:t>RF03</w:t>
+            </w:r>
+          </w:p>
+        </w:tc>
+        <w:tc>
+          <w:tcPr>
+            <w:tcW w:w="7648" w:type="dxa"/>
+          </w:tcPr>
+          <w:p>
+            <w:r>
+              <w:t>La aplicació</w:t>
+            </w:r>
+            <w:r>
+              <w:t xml:space="preserve">n permite mostrar </w:t>
+            </w:r>
+            <w:r>
+              <w:t>el gráfico de líneas</w:t>
+            </w:r>
+            <w:r>
+              <w:t xml:space="preserve"> en ambas tecnologías</w:t>
+            </w:r>
+          </w:p>
+        </w:tc>
+      </w:tr>
+      <w:tr>
+        <w:tc>
+          <w:tcPr>
+            <w:tcW w:w="846" w:type="dxa"/>
+          </w:tcPr>
+          <w:p>
+            <w:r>
+              <w:t>RF04</w:t>
+            </w:r>
+          </w:p>
+        </w:tc>
+        <w:tc>
+          <w:tcPr>
+            <w:tcW w:w="7648" w:type="dxa"/>
+          </w:tcPr>
+          <w:p>
+            <w:r>
+              <w:t>La aplicació</w:t>
+            </w:r>
+            <w:r>
+              <w:t xml:space="preserve">n permite mostrar </w:t>
+            </w:r>
+            <w:r>
+              <w:t>el gráfico múltiple</w:t>
+            </w:r>
+            <w:r>
+              <w:t xml:space="preserve"> en ambas tecnologías</w:t>
+            </w:r>
+          </w:p>
+        </w:tc>
+      </w:tr>
+      <w:tr>
+        <w:tc>
+          <w:tcPr>
+            <w:tcW w:w="846" w:type="dxa"/>
+          </w:tcPr>
+          <w:p>
+            <w:r>
+              <w:t>RF05</w:t>
+            </w:r>
+          </w:p>
+        </w:tc>
+        <w:tc>
+          <w:tcPr>
+            <w:tcW w:w="7648" w:type="dxa"/>
+          </w:tcPr>
+          <w:p>
+            <w:r>
+              <w:t>La aplicació</w:t>
+            </w:r>
+            <w:r>
+              <w:t xml:space="preserve">n permite mostrar </w:t>
+            </w:r>
+            <w:r>
+              <w:t>el gráfico de ejes-x</w:t>
+            </w:r>
+            <w:r>
+              <w:t xml:space="preserve"> en ambas tecnologías</w:t>
+            </w:r>
+          </w:p>
+        </w:tc>
+      </w:tr>
+      <w:tr>
+        <w:trPr>
+          <w:trHeight w:val="278"/>
+        </w:trPr>
+        <w:tc>
+          <w:tcPr>
+            <w:tcW w:w="846" w:type="dxa"/>
+          </w:tcPr>
+          <w:p>
+            <w:r>
+              <w:t>RF06</w:t>
+            </w:r>
+          </w:p>
+        </w:tc>
+        <w:tc>
+          <w:tcPr>
+            <w:tcW w:w="7648" w:type="dxa"/>
+          </w:tcPr>
+          <w:p>
+            <w:r>
+              <w:t>La aplicació</w:t>
+            </w:r>
+            <w:r>
+              <w:t xml:space="preserve">n permite mostrar </w:t>
+            </w:r>
+            <w:r>
+              <w:t>el gráfico de barras horizontales</w:t>
+            </w:r>
+          </w:p>
+        </w:tc>
+      </w:tr>
+      <w:tr>
+        <w:tc>
+          <w:tcPr>
+            <w:tcW w:w="846" w:type="dxa"/>
+          </w:tcPr>
+          <w:p>
+            <w:r>
+              <w:t>RF07</w:t>
+            </w:r>
+          </w:p>
+        </w:tc>
+        <w:tc>
+          <w:tcPr>
+            <w:tcW w:w="7648" w:type="dxa"/>
+          </w:tcPr>
+          <w:p>
+            <w:r>
+              <w:t xml:space="preserve">La aplicación permite </w:t>
+            </w:r>
+            <w:r>
+              <w:t xml:space="preserve">mostrar </w:t>
+            </w:r>
+            <w:r>
+              <w:t>el gráfico de tipo radar</w:t>
+            </w:r>
+          </w:p>
+        </w:tc>
+      </w:tr>
+      <w:tr>
+        <w:trPr>
+          <w:trHeight w:val="781"/>
+        </w:trPr>
+        <w:tc>
+          <w:tcPr>
+            <w:tcW w:w="846" w:type="dxa"/>
+          </w:tcPr>
+          <w:p>
+            <w:r>
+              <w:t>RF08</w:t>
+            </w:r>
+          </w:p>
+        </w:tc>
+        <w:tc>
+          <w:tcPr>
+            <w:tcW w:w="7648" w:type="dxa"/>
+          </w:tcPr>
+          <w:p>
+            <w:r>
+              <w:t xml:space="preserve">La aplicación permite mostrar un gráfico de líneas de la tecnología </w:t>
+            </w:r>
+            <w:proofErr w:type="spellStart"/>
+            <w:r>
+              <w:t>Chartjs</w:t>
+            </w:r>
+            <w:proofErr w:type="spellEnd"/>
+            <w:r>
+              <w:t xml:space="preserve"> a fin de mostrar datos de una API REST sobre el precio de </w:t>
+            </w:r>
+            <w:proofErr w:type="spellStart"/>
+            <w:r>
+              <w:t>bitcoin</w:t>
+            </w:r>
+            <w:proofErr w:type="spellEnd"/>
+            <w:r>
+              <w:t xml:space="preserve"> en USD, EUR y GBP</w:t>
+            </w:r>
+          </w:p>
+        </w:tc>
+      </w:tr>
+      <w:tr>
+        <w:tc>
+          <w:tcPr>
+            <w:tcW w:w="846" w:type="dxa"/>
+          </w:tcPr>
+          <w:p>
+            <w:r>
+              <w:t>RF</w:t>
+            </w:r>
+            <w:r>
+              <w:t>09</w:t>
+            </w:r>
+          </w:p>
+        </w:tc>
+        <w:tc>
+          <w:tcPr>
+            <w:tcW w:w="7648" w:type="dxa"/>
+          </w:tcPr>
+          <w:p>
+            <w:r>
+              <w:t>La aplicación permite mostrar un gráfico de líneas de la tecnologí</w:t>
+            </w:r>
+            <w:r>
+              <w:t xml:space="preserve">a </w:t>
+            </w:r>
+            <w:proofErr w:type="spellStart"/>
+            <w:r>
+              <w:t>Echarts</w:t>
+            </w:r>
+            <w:proofErr w:type="spellEnd"/>
+            <w:r>
+              <w:t xml:space="preserve"> a fin de mostrar datos de una API REST sobre el precio de </w:t>
+            </w:r>
+            <w:proofErr w:type="spellStart"/>
+            <w:r>
+              <w:t>bitcoin</w:t>
+            </w:r>
+            <w:proofErr w:type="spellEnd"/>
+            <w:r>
+              <w:t xml:space="preserve"> en USD, EUR y GBP</w:t>
+            </w:r>
+          </w:p>
+        </w:tc>
+      </w:tr>
+      <w:tr>
+        <w:tc>
+          <w:tcPr>
+            <w:tcW w:w="846" w:type="dxa"/>
+          </w:tcPr>
+          <w:p>
+            <w:r>
+              <w:t>RF1</w:t>
+            </w:r>
+            <w:r>
+              <w:t>0</w:t>
+            </w:r>
+          </w:p>
         </w:tc>
         <w:tc>
           <w:tcPr>
@@ -2585,11 +2823,11 @@
       <w:pPr>
         <w:pStyle w:val="Ttulo2"/>
       </w:pPr>
-      <w:bookmarkStart w:id="7" w:name="_Toc513138017"/>
+      <w:bookmarkStart w:id="6" w:name="_Toc513138017"/>
       <w:r>
         <w:t>2.2 Otros requisitos</w:t>
       </w:r>
-      <w:bookmarkEnd w:id="7"/>
+      <w:bookmarkEnd w:id="6"/>
     </w:p>
     <w:p>
       <w:r>
@@ -2665,7 +2903,12 @@
           </w:tcPr>
           <w:p>
             <w:r>
-              <w:t>R01</w:t>
+              <w:t>R</w:t>
+            </w:r>
+            <w:bookmarkStart w:id="7" w:name="_GoBack"/>
+            <w:bookmarkEnd w:id="7"/>
+            <w:r>
+              <w:t>01</w:t>
             </w:r>
           </w:p>
         </w:tc>
@@ -3782,7 +4025,7 @@
 </file>
 
 <file path=word/endnotes.xml><?xml version="1.0" encoding="utf-8"?>
-<w:endnotes xmlns:wpc="http://schemas.microsoft.com/office/word/2010/wordprocessingCanvas" xmlns:cx="http://schemas.microsoft.com/office/drawing/2014/chartex" xmlns:cx1="http://schemas.microsoft.com/office/drawing/2015/9/8/chartex" xmlns:cx2="http://schemas.microsoft.com/office/drawing/2015/10/21/chartex" xmlns:cx3="http://schemas.microsoft.com/office/drawing/2016/5/9/chartex" xmlns:cx4="http://schemas.microsoft.com/office/drawing/2016/5/10/chartex" xmlns:cx5="http://schemas.microsoft.com/office/drawing/2016/5/11/chartex" xmlns:cx6="http://schemas.microsoft.com/office/drawing/2016/5/12/chartex" xmlns:cx7="http://schemas.microsoft.com/office/drawing/2016/5/13/chartex" xmlns:cx8="http://schemas.microsoft.com/office/drawing/2016/5/14/chartex" xmlns:mc="http://schemas.openxmlformats.org/markup-compatibility/2006" xmlns:aink="http://schemas.microsoft.com/office/drawing/2016/ink" xmlns:am3d="http://schemas.microsoft.com/office/drawing/2017/model3d" xmlns:o="urn:schemas-microsoft-com:office:office" xmlns:r="http://schemas.openxmlformats.org/officeDocument/2006/relationships" xmlns:m="http://schemas.openxmlformats.org/officeDocument/2006/math" xmlns:v="urn:schemas-microsoft-com:vml" xmlns:wp14="http://schemas.microsoft.com/office/word/2010/wordprocessingDrawing" xmlns:wp="http://schemas.openxmlformats.org/drawingml/2006/wordprocessingDrawing" xmlns:w10="urn:schemas-microsoft-com:office:word" xmlns:w="http://schemas.openxmlformats.org/wordprocessingml/2006/main" xmlns:w14="http://schemas.microsoft.com/office/word/2010/wordml" xmlns:w15="http://schemas.microsoft.com/office/word/2012/wordml" xmlns:w16cid="http://schemas.microsoft.com/office/word/2016/wordml/cid" xmlns:w16se="http://schemas.microsoft.com/office/word/2015/wordml/symex" xmlns:wpg="http://schemas.microsoft.com/office/word/2010/wordprocessingGroup" xmlns:wpi="http://schemas.microsoft.com/office/word/2010/wordprocessingInk" xmlns:wne="http://schemas.microsoft.com/office/word/2006/wordml" xmlns:wps="http://schemas.microsoft.com/office/word/2010/wordprocessingShape" mc:Ignorable="w14 w15 w16se w16cid wp14">
+<w:endnotes xmlns:wpc="http://schemas.microsoft.com/office/word/2010/wordprocessingCanvas" xmlns:mo="http://schemas.microsoft.com/office/mac/office/2008/main" xmlns:mc="http://schemas.openxmlformats.org/markup-compatibility/2006" xmlns:mv="urn:schemas-microsoft-com:mac:vml" xmlns:o="urn:schemas-microsoft-com:office:office" xmlns:r="http://schemas.openxmlformats.org/officeDocument/2006/relationships" xmlns:m="http://schemas.openxmlformats.org/officeDocument/2006/math" xmlns:v="urn:schemas-microsoft-com:vml" xmlns:wp14="http://schemas.microsoft.com/office/word/2010/wordprocessingDrawing" xmlns:wp="http://schemas.openxmlformats.org/drawingml/2006/wordprocessingDrawing" xmlns:w10="urn:schemas-microsoft-com:office:word" xmlns:w="http://schemas.openxmlformats.org/wordprocessingml/2006/main" xmlns:w14="http://schemas.microsoft.com/office/word/2010/wordml" xmlns:w15="http://schemas.microsoft.com/office/word/2012/wordml" xmlns:wpg="http://schemas.microsoft.com/office/word/2010/wordprocessingGroup" xmlns:wpi="http://schemas.microsoft.com/office/word/2010/wordprocessingInk" xmlns:wne="http://schemas.microsoft.com/office/word/2006/wordml" xmlns:wps="http://schemas.microsoft.com/office/word/2010/wordprocessingShape" mc:Ignorable="w14 w15 wp14">
   <w:endnote w:type="separator" w:id="-1">
     <w:p>
       <w:pPr>
@@ -3807,7 +4050,7 @@
 </file>
 
 <file path=word/footer1.xml><?xml version="1.0" encoding="utf-8"?>
-<w:ftr xmlns:wpc="http://schemas.microsoft.com/office/word/2010/wordprocessingCanvas" xmlns:cx="http://schemas.microsoft.com/office/drawing/2014/chartex" xmlns:cx1="http://schemas.microsoft.com/office/drawing/2015/9/8/chartex" xmlns:cx2="http://schemas.microsoft.com/office/drawing/2015/10/21/chartex" xmlns:cx3="http://schemas.microsoft.com/office/drawing/2016/5/9/chartex" xmlns:cx4="http://schemas.microsoft.com/office/drawing/2016/5/10/chartex" xmlns:cx5="http://schemas.microsoft.com/office/drawing/2016/5/11/chartex" xmlns:cx6="http://schemas.microsoft.com/office/drawing/2016/5/12/chartex" xmlns:cx7="http://schemas.microsoft.com/office/drawing/2016/5/13/chartex" xmlns:cx8="http://schemas.microsoft.com/office/drawing/2016/5/14/chartex" xmlns:mc="http://schemas.openxmlformats.org/markup-compatibility/2006" xmlns:aink="http://schemas.microsoft.com/office/drawing/2016/ink" xmlns:am3d="http://schemas.microsoft.com/office/drawing/2017/model3d" xmlns:o="urn:schemas-microsoft-com:office:office" xmlns:r="http://schemas.openxmlformats.org/officeDocument/2006/relationships" xmlns:m="http://schemas.openxmlformats.org/officeDocument/2006/math" xmlns:v="urn:schemas-microsoft-com:vml" xmlns:wp14="http://schemas.microsoft.com/office/word/2010/wordprocessingDrawing" xmlns:wp="http://schemas.openxmlformats.org/drawingml/2006/wordprocessingDrawing" xmlns:w10="urn:schemas-microsoft-com:office:word" xmlns:w="http://schemas.openxmlformats.org/wordprocessingml/2006/main" xmlns:w14="http://schemas.microsoft.com/office/word/2010/wordml" xmlns:w15="http://schemas.microsoft.com/office/word/2012/wordml" xmlns:w16cid="http://schemas.microsoft.com/office/word/2016/wordml/cid" xmlns:w16se="http://schemas.microsoft.com/office/word/2015/wordml/symex" xmlns:wpg="http://schemas.microsoft.com/office/word/2010/wordprocessingGroup" xmlns:wpi="http://schemas.microsoft.com/office/word/2010/wordprocessingInk" xmlns:wne="http://schemas.microsoft.com/office/word/2006/wordml" xmlns:wps="http://schemas.microsoft.com/office/word/2010/wordprocessingShape" mc:Ignorable="w14 w15 w16se w16cid wp14">
+<w:ftr xmlns:wpc="http://schemas.microsoft.com/office/word/2010/wordprocessingCanvas" xmlns:mo="http://schemas.microsoft.com/office/mac/office/2008/main" xmlns:mc="http://schemas.openxmlformats.org/markup-compatibility/2006" xmlns:mv="urn:schemas-microsoft-com:mac:vml" xmlns:o="urn:schemas-microsoft-com:office:office" xmlns:r="http://schemas.openxmlformats.org/officeDocument/2006/relationships" xmlns:m="http://schemas.openxmlformats.org/officeDocument/2006/math" xmlns:v="urn:schemas-microsoft-com:vml" xmlns:wp14="http://schemas.microsoft.com/office/word/2010/wordprocessingDrawing" xmlns:wp="http://schemas.openxmlformats.org/drawingml/2006/wordprocessingDrawing" xmlns:w10="urn:schemas-microsoft-com:office:word" xmlns:w="http://schemas.openxmlformats.org/wordprocessingml/2006/main" xmlns:w14="http://schemas.microsoft.com/office/word/2010/wordml" xmlns:w15="http://schemas.microsoft.com/office/word/2012/wordml" xmlns:wpg="http://schemas.microsoft.com/office/word/2010/wordprocessingGroup" xmlns:wpi="http://schemas.microsoft.com/office/word/2010/wordprocessingInk" xmlns:wne="http://schemas.microsoft.com/office/word/2006/wordml" xmlns:wps="http://schemas.microsoft.com/office/word/2010/wordprocessingShape" mc:Ignorable="w14 w15 wp14">
   <w:sdt>
     <w:sdtPr>
       <w:id w:val="-1085539132"/>
@@ -3836,7 +4079,7 @@
           <w:rPr>
             <w:noProof/>
           </w:rPr>
-          <w:t>6</w:t>
+          <w:t>1</w:t>
         </w:r>
         <w:r>
           <w:fldChar w:fldCharType="end"/>
@@ -3853,7 +4096,7 @@
 </file>
 
 <file path=word/footnotes.xml><?xml version="1.0" encoding="utf-8"?>
-<w:footnotes xmlns:wpc="http://schemas.microsoft.com/office/word/2010/wordprocessingCanvas" xmlns:cx="http://schemas.microsoft.com/office/drawing/2014/chartex" xmlns:cx1="http://schemas.microsoft.com/office/drawing/2015/9/8/chartex" xmlns:cx2="http://schemas.microsoft.com/office/drawing/2015/10/21/chartex" xmlns:cx3="http://schemas.microsoft.com/office/drawing/2016/5/9/chartex" xmlns:cx4="http://schemas.microsoft.com/office/drawing/2016/5/10/chartex" xmlns:cx5="http://schemas.microsoft.com/office/drawing/2016/5/11/chartex" xmlns:cx6="http://schemas.microsoft.com/office/drawing/2016/5/12/chartex" xmlns:cx7="http://schemas.microsoft.com/office/drawing/2016/5/13/chartex" xmlns:cx8="http://schemas.microsoft.com/office/drawing/2016/5/14/chartex" xmlns:mc="http://schemas.openxmlformats.org/markup-compatibility/2006" xmlns:aink="http://schemas.microsoft.com/office/drawing/2016/ink" xmlns:am3d="http://schemas.microsoft.com/office/drawing/2017/model3d" xmlns:o="urn:schemas-microsoft-com:office:office" xmlns:r="http://schemas.openxmlformats.org/officeDocument/2006/relationships" xmlns:m="http://schemas.openxmlformats.org/officeDocument/2006/math" xmlns:v="urn:schemas-microsoft-com:vml" xmlns:wp14="http://schemas.microsoft.com/office/word/2010/wordprocessingDrawing" xmlns:wp="http://schemas.openxmlformats.org/drawingml/2006/wordprocessingDrawing" xmlns:w10="urn:schemas-microsoft-com:office:word" xmlns:w="http://schemas.openxmlformats.org/wordprocessingml/2006/main" xmlns:w14="http://schemas.microsoft.com/office/word/2010/wordml" xmlns:w15="http://schemas.microsoft.com/office/word/2012/wordml" xmlns:w16cid="http://schemas.microsoft.com/office/word/2016/wordml/cid" xmlns:w16se="http://schemas.microsoft.com/office/word/2015/wordml/symex" xmlns:wpg="http://schemas.microsoft.com/office/word/2010/wordprocessingGroup" xmlns:wpi="http://schemas.microsoft.com/office/word/2010/wordprocessingInk" xmlns:wne="http://schemas.microsoft.com/office/word/2006/wordml" xmlns:wps="http://schemas.microsoft.com/office/word/2010/wordprocessingShape" mc:Ignorable="w14 w15 w16se w16cid wp14">
+<w:footnotes xmlns:wpc="http://schemas.microsoft.com/office/word/2010/wordprocessingCanvas" xmlns:mo="http://schemas.microsoft.com/office/mac/office/2008/main" xmlns:mc="http://schemas.openxmlformats.org/markup-compatibility/2006" xmlns:mv="urn:schemas-microsoft-com:mac:vml" xmlns:o="urn:schemas-microsoft-com:office:office" xmlns:r="http://schemas.openxmlformats.org/officeDocument/2006/relationships" xmlns:m="http://schemas.openxmlformats.org/officeDocument/2006/math" xmlns:v="urn:schemas-microsoft-com:vml" xmlns:wp14="http://schemas.microsoft.com/office/word/2010/wordprocessingDrawing" xmlns:wp="http://schemas.openxmlformats.org/drawingml/2006/wordprocessingDrawing" xmlns:w10="urn:schemas-microsoft-com:office:word" xmlns:w="http://schemas.openxmlformats.org/wordprocessingml/2006/main" xmlns:w14="http://schemas.microsoft.com/office/word/2010/wordml" xmlns:w15="http://schemas.microsoft.com/office/word/2012/wordml" xmlns:wpg="http://schemas.microsoft.com/office/word/2010/wordprocessingGroup" xmlns:wpi="http://schemas.microsoft.com/office/word/2010/wordprocessingInk" xmlns:wne="http://schemas.microsoft.com/office/word/2006/wordml" xmlns:wps="http://schemas.microsoft.com/office/word/2010/wordprocessingShape" mc:Ignorable="w14 w15 wp14">
   <w:footnote w:type="separator" w:id="-1">
     <w:p>
       <w:pPr>
@@ -3878,8 +4121,8 @@
 </file>
 
 <file path=word/numbering.xml><?xml version="1.0" encoding="utf-8"?>
-<w:numbering xmlns:wpc="http://schemas.microsoft.com/office/word/2010/wordprocessingCanvas" xmlns:cx="http://schemas.microsoft.com/office/drawing/2014/chartex" xmlns:cx1="http://schemas.microsoft.com/office/drawing/2015/9/8/chartex" xmlns:cx2="http://schemas.microsoft.com/office/drawing/2015/10/21/chartex" xmlns:cx3="http://schemas.microsoft.com/office/drawing/2016/5/9/chartex" xmlns:cx4="http://schemas.microsoft.com/office/drawing/2016/5/10/chartex" xmlns:cx5="http://schemas.microsoft.com/office/drawing/2016/5/11/chartex" xmlns:cx6="http://schemas.microsoft.com/office/drawing/2016/5/12/chartex" xmlns:cx7="http://schemas.microsoft.com/office/drawing/2016/5/13/chartex" xmlns:cx8="http://schemas.microsoft.com/office/drawing/2016/5/14/chartex" xmlns:mc="http://schemas.openxmlformats.org/markup-compatibility/2006" xmlns:aink="http://schemas.microsoft.com/office/drawing/2016/ink" xmlns:am3d="http://schemas.microsoft.com/office/drawing/2017/model3d" xmlns:o="urn:schemas-microsoft-com:office:office" xmlns:r="http://schemas.openxmlformats.org/officeDocument/2006/relationships" xmlns:m="http://schemas.openxmlformats.org/officeDocument/2006/math" xmlns:v="urn:schemas-microsoft-com:vml" xmlns:wp14="http://schemas.microsoft.com/office/word/2010/wordprocessingDrawing" xmlns:wp="http://schemas.openxmlformats.org/drawingml/2006/wordprocessingDrawing" xmlns:w10="urn:schemas-microsoft-com:office:word" xmlns:w="http://schemas.openxmlformats.org/wordprocessingml/2006/main" xmlns:w14="http://schemas.microsoft.com/office/word/2010/wordml" xmlns:w15="http://schemas.microsoft.com/office/word/2012/wordml" xmlns:w16cid="http://schemas.microsoft.com/office/word/2016/wordml/cid" xmlns:w16se="http://schemas.microsoft.com/office/word/2015/wordml/symex" xmlns:wpg="http://schemas.microsoft.com/office/word/2010/wordprocessingGroup" xmlns:wpi="http://schemas.microsoft.com/office/word/2010/wordprocessingInk" xmlns:wne="http://schemas.microsoft.com/office/word/2006/wordml" xmlns:wps="http://schemas.microsoft.com/office/word/2010/wordprocessingShape" mc:Ignorable="w14 w15 w16se w16cid wp14">
-  <w:abstractNum w:abstractNumId="0" w15:restartNumberingAfterBreak="0">
+<w:numbering xmlns:wpc="http://schemas.microsoft.com/office/word/2010/wordprocessingCanvas" xmlns:mo="http://schemas.microsoft.com/office/mac/office/2008/main" xmlns:mc="http://schemas.openxmlformats.org/markup-compatibility/2006" xmlns:mv="urn:schemas-microsoft-com:mac:vml" xmlns:o="urn:schemas-microsoft-com:office:office" xmlns:r="http://schemas.openxmlformats.org/officeDocument/2006/relationships" xmlns:m="http://schemas.openxmlformats.org/officeDocument/2006/math" xmlns:v="urn:schemas-microsoft-com:vml" xmlns:wp14="http://schemas.microsoft.com/office/word/2010/wordprocessingDrawing" xmlns:wp="http://schemas.openxmlformats.org/drawingml/2006/wordprocessingDrawing" xmlns:w10="urn:schemas-microsoft-com:office:word" xmlns:w="http://schemas.openxmlformats.org/wordprocessingml/2006/main" xmlns:w14="http://schemas.microsoft.com/office/word/2010/wordml" xmlns:w15="http://schemas.microsoft.com/office/word/2012/wordml" xmlns:wpg="http://schemas.microsoft.com/office/word/2010/wordprocessingGroup" xmlns:wpi="http://schemas.microsoft.com/office/word/2010/wordprocessingInk" xmlns:wne="http://schemas.microsoft.com/office/word/2006/wordml" xmlns:wps="http://schemas.microsoft.com/office/word/2010/wordprocessingShape" mc:Ignorable="w14 w15 wp14">
+  <w:abstractNum w:abstractNumId="0">
     <w:nsid w:val="06E53864"/>
     <w:multiLevelType w:val="multilevel"/>
     <w:tmpl w:val="5B48355C"/>
@@ -4000,7 +4243,7 @@
       </w:rPr>
     </w:lvl>
   </w:abstractNum>
-  <w:abstractNum w:abstractNumId="1" w15:restartNumberingAfterBreak="0">
+  <w:abstractNum w:abstractNumId="1">
     <w:nsid w:val="304055AC"/>
     <w:multiLevelType w:val="hybridMultilevel"/>
     <w:tmpl w:val="B48CE602"/>
@@ -4089,7 +4332,7 @@
       </w:pPr>
     </w:lvl>
   </w:abstractNum>
-  <w:abstractNum w:abstractNumId="2" w15:restartNumberingAfterBreak="0">
+  <w:abstractNum w:abstractNumId="2">
     <w:nsid w:val="3A9C3D9F"/>
     <w:multiLevelType w:val="hybridMultilevel"/>
     <w:tmpl w:val="878477FA"/>
@@ -4202,7 +4445,7 @@
       </w:rPr>
     </w:lvl>
   </w:abstractNum>
-  <w:abstractNum w:abstractNumId="3" w15:restartNumberingAfterBreak="0">
+  <w:abstractNum w:abstractNumId="3">
     <w:nsid w:val="63673D64"/>
     <w:multiLevelType w:val="hybridMultilevel"/>
     <w:tmpl w:val="10EA503C"/>
@@ -4314,7 +4557,7 @@
       </w:rPr>
     </w:lvl>
   </w:abstractNum>
-  <w:abstractNum w:abstractNumId="4" w15:restartNumberingAfterBreak="0">
+  <w:abstractNum w:abstractNumId="4">
     <w:nsid w:val="69E54BA7"/>
     <w:multiLevelType w:val="multilevel"/>
     <w:tmpl w:val="0C0A001F"/>
@@ -4419,7 +4662,7 @@
 </file>
 
 <file path=word/styles.xml><?xml version="1.0" encoding="utf-8"?>
-<w:styles xmlns:mc="http://schemas.openxmlformats.org/markup-compatibility/2006" xmlns:r="http://schemas.openxmlformats.org/officeDocument/2006/relationships" xmlns:w="http://schemas.openxmlformats.org/wordprocessingml/2006/main" xmlns:w14="http://schemas.microsoft.com/office/word/2010/wordml" xmlns:w15="http://schemas.microsoft.com/office/word/2012/wordml" xmlns:w16cid="http://schemas.microsoft.com/office/word/2016/wordml/cid" xmlns:w16se="http://schemas.microsoft.com/office/word/2015/wordml/symex" mc:Ignorable="w14 w15 w16se w16cid">
+<w:styles xmlns:mc="http://schemas.openxmlformats.org/markup-compatibility/2006" xmlns:r="http://schemas.openxmlformats.org/officeDocument/2006/relationships" xmlns:w="http://schemas.openxmlformats.org/wordprocessingml/2006/main" xmlns:w14="http://schemas.microsoft.com/office/word/2010/wordml" xmlns:w15="http://schemas.microsoft.com/office/word/2012/wordml" mc:Ignorable="w14 w15">
   <w:docDefaults>
     <w:rPrDefault>
       <w:rPr>
@@ -4435,7 +4678,7 @@
       </w:pPr>
     </w:pPrDefault>
   </w:docDefaults>
-  <w:latentStyles w:defLockedState="0" w:defUIPriority="99" w:defSemiHidden="0" w:defUnhideWhenUsed="0" w:defQFormat="0" w:count="375">
+  <w:latentStyles w:defLockedState="0" w:defUIPriority="99" w:defSemiHidden="0" w:defUnhideWhenUsed="0" w:defQFormat="0" w:count="382">
     <w:lsdException w:name="Normal" w:uiPriority="0" w:qFormat="1"/>
     <w:lsdException w:name="heading 1" w:uiPriority="9" w:qFormat="1"/>
     <w:lsdException w:name="heading 2" w:semiHidden="1" w:uiPriority="9" w:unhideWhenUsed="1" w:qFormat="1"/>
@@ -4809,8 +5052,6 @@
     <w:lsdException w:name="List Table 7 Colorful Accent 6" w:uiPriority="52"/>
     <w:lsdException w:name="Mention" w:semiHidden="1" w:unhideWhenUsed="1"/>
     <w:lsdException w:name="Smart Hyperlink" w:semiHidden="1" w:unhideWhenUsed="1"/>
-    <w:lsdException w:name="Hashtag" w:semiHidden="1" w:unhideWhenUsed="1"/>
-    <w:lsdException w:name="Unresolved Mention" w:semiHidden="1" w:unhideWhenUsed="1"/>
   </w:latentStyles>
   <w:style w:type="paragraph" w:default="1" w:styleId="Normal">
     <w:name w:val="Normal"/>
@@ -4957,7 +5198,7 @@
       <w:szCs w:val="24"/>
     </w:rPr>
   </w:style>
-  <w:style w:type="paragraph" w:styleId="TtuloTDC">
+  <w:style w:type="paragraph" w:styleId="TtulodeTDC">
     <w:name w:val="TOC Heading"/>
     <w:basedOn w:val="Ttulo1"/>
     <w:next w:val="Normal"/>
@@ -5085,6 +5326,7 @@
       <w:spacing w:after="0" w:line="240" w:lineRule="auto"/>
     </w:pPr>
     <w:tblPr>
+      <w:tblInd w:w="0" w:type="dxa"/>
       <w:tblBorders>
         <w:top w:val="single" w:sz="4" w:space="0" w:color="auto"/>
         <w:left w:val="single" w:sz="4" w:space="0" w:color="auto"/>
@@ -5093,9 +5335,15 @@
         <w:insideH w:val="single" w:sz="4" w:space="0" w:color="auto"/>
         <w:insideV w:val="single" w:sz="4" w:space="0" w:color="auto"/>
       </w:tblBorders>
+      <w:tblCellMar>
+        <w:top w:w="0" w:type="dxa"/>
+        <w:left w:w="108" w:type="dxa"/>
+        <w:bottom w:w="0" w:type="dxa"/>
+        <w:right w:w="108" w:type="dxa"/>
+      </w:tblCellMar>
     </w:tblPr>
   </w:style>
-  <w:style w:type="character" w:styleId="Mencinsinresolver">
+  <w:style w:type="character" w:customStyle="1" w:styleId="UnresolvedMention">
     <w:name w:val="Unresolved Mention"/>
     <w:basedOn w:val="Fuentedeprrafopredeter"/>
     <w:uiPriority w:val="99"/>
@@ -5376,7 +5624,7 @@
 </file>
 
 <file path=customXml/itemProps1.xml><?xml version="1.0" encoding="utf-8"?>
-<ds:datastoreItem xmlns:ds="http://schemas.openxmlformats.org/officeDocument/2006/customXml" ds:itemID="{8A8155FB-519A-4EAB-BAA5-9661BEFED5B2}">
+<ds:datastoreItem xmlns:ds="http://schemas.openxmlformats.org/officeDocument/2006/customXml" ds:itemID="{C86E2AE3-CC81-9C44-A4C3-7BC39357F8F5}">
   <ds:schemaRefs>
     <ds:schemaRef ds:uri="http://schemas.openxmlformats.org/officeDocument/2006/bibliography"/>
   </ds:schemaRefs>

--- a/TG3.docx
+++ b/TG3.docx
@@ -1,6 +1,6 @@
 
 <file path=word/document.xml><?xml version="1.0" encoding="utf-8"?>
-<w:document xmlns:wpc="http://schemas.microsoft.com/office/word/2010/wordprocessingCanvas" xmlns:mo="http://schemas.microsoft.com/office/mac/office/2008/main" xmlns:mc="http://schemas.openxmlformats.org/markup-compatibility/2006" xmlns:mv="urn:schemas-microsoft-com:mac:vml" xmlns:o="urn:schemas-microsoft-com:office:office" xmlns:r="http://schemas.openxmlformats.org/officeDocument/2006/relationships" xmlns:m="http://schemas.openxmlformats.org/officeDocument/2006/math" xmlns:v="urn:schemas-microsoft-com:vml" xmlns:wp14="http://schemas.microsoft.com/office/word/2010/wordprocessingDrawing" xmlns:wp="http://schemas.openxmlformats.org/drawingml/2006/wordprocessingDrawing" xmlns:w10="urn:schemas-microsoft-com:office:word" xmlns:w="http://schemas.openxmlformats.org/wordprocessingml/2006/main" xmlns:w14="http://schemas.microsoft.com/office/word/2010/wordml" xmlns:w15="http://schemas.microsoft.com/office/word/2012/wordml" xmlns:wpg="http://schemas.microsoft.com/office/word/2010/wordprocessingGroup" xmlns:wpi="http://schemas.microsoft.com/office/word/2010/wordprocessingInk" xmlns:wne="http://schemas.microsoft.com/office/word/2006/wordml" xmlns:wps="http://schemas.microsoft.com/office/word/2010/wordprocessingShape" mc:Ignorable="w14 w15 wp14">
+<w:document xmlns:wpc="http://schemas.microsoft.com/office/word/2010/wordprocessingCanvas" xmlns:cx="http://schemas.microsoft.com/office/drawing/2014/chartex" xmlns:cx1="http://schemas.microsoft.com/office/drawing/2015/9/8/chartex" xmlns:cx2="http://schemas.microsoft.com/office/drawing/2015/10/21/chartex" xmlns:cx3="http://schemas.microsoft.com/office/drawing/2016/5/9/chartex" xmlns:cx4="http://schemas.microsoft.com/office/drawing/2016/5/10/chartex" xmlns:cx5="http://schemas.microsoft.com/office/drawing/2016/5/11/chartex" xmlns:cx6="http://schemas.microsoft.com/office/drawing/2016/5/12/chartex" xmlns:cx7="http://schemas.microsoft.com/office/drawing/2016/5/13/chartex" xmlns:cx8="http://schemas.microsoft.com/office/drawing/2016/5/14/chartex" xmlns:mc="http://schemas.openxmlformats.org/markup-compatibility/2006" xmlns:aink="http://schemas.microsoft.com/office/drawing/2016/ink" xmlns:am3d="http://schemas.microsoft.com/office/drawing/2017/model3d" xmlns:o="urn:schemas-microsoft-com:office:office" xmlns:r="http://schemas.openxmlformats.org/officeDocument/2006/relationships" xmlns:m="http://schemas.openxmlformats.org/officeDocument/2006/math" xmlns:v="urn:schemas-microsoft-com:vml" xmlns:wp14="http://schemas.microsoft.com/office/word/2010/wordprocessingDrawing" xmlns:wp="http://schemas.openxmlformats.org/drawingml/2006/wordprocessingDrawing" xmlns:w10="urn:schemas-microsoft-com:office:word" xmlns:w="http://schemas.openxmlformats.org/wordprocessingml/2006/main" xmlns:w14="http://schemas.microsoft.com/office/word/2010/wordml" xmlns:w15="http://schemas.microsoft.com/office/word/2012/wordml" xmlns:w16cid="http://schemas.microsoft.com/office/word/2016/wordml/cid" xmlns:w16se="http://schemas.microsoft.com/office/word/2015/wordml/symex" xmlns:wpg="http://schemas.microsoft.com/office/word/2010/wordprocessingGroup" xmlns:wpi="http://schemas.microsoft.com/office/word/2010/wordprocessingInk" xmlns:wne="http://schemas.microsoft.com/office/word/2006/wordml" xmlns:wps="http://schemas.microsoft.com/office/word/2010/wordprocessingShape" mc:Ignorable="w14 w15 w16se w16cid wp14">
   <w:body>
     <w:sdt>
       <w:sdtPr>
@@ -17,11 +17,10 @@
           <w:docPartUnique/>
         </w:docPartObj>
       </w:sdtPr>
-      <w:sdtEndPr/>
       <w:sdtContent>
         <w:p>
           <w:pPr>
-            <w:pStyle w:val="TtulodeTDC"/>
+            <w:pStyle w:val="TtuloTDC"/>
           </w:pPr>
           <w:r>
             <w:t>Contenido</w:t>
@@ -2122,23 +2121,7 @@
         <w:t xml:space="preserve">compartido a </w:t>
       </w:r>
       <w:r>
-        <w:t>la planificación del trabajo utilizando una herramienta online de diagramación Gantt (</w:t>
-      </w:r>
-      <w:proofErr w:type="gramStart"/>
-      <w:r>
-        <w:t>por  ejemplo</w:t>
-      </w:r>
-      <w:proofErr w:type="gramEnd"/>
-      <w:r>
-        <w:t xml:space="preserve">, </w:t>
-      </w:r>
-      <w:proofErr w:type="spellStart"/>
-      <w:r>
-        <w:t>GanttPro</w:t>
-      </w:r>
-      <w:proofErr w:type="spellEnd"/>
-      <w:r>
-        <w:t>, versión gratuita).</w:t>
+        <w:t>la planificación del trabajo utilizando una herramienta online de diagramación Gantt (por  ejemplo, GanttPro, versión gratuita).</w:t>
       </w:r>
     </w:p>
     <w:p>
@@ -2155,15 +2138,7 @@
         <w:t>natura es de un 3</w:t>
       </w:r>
       <w:r>
-        <w:t xml:space="preserve">0%, por </w:t>
-      </w:r>
-      <w:proofErr w:type="gramStart"/>
-      <w:r>
-        <w:t>tanto</w:t>
-      </w:r>
-      <w:proofErr w:type="gramEnd"/>
-      <w:r>
-        <w:t xml:space="preserve"> requiere de una dedicación de </w:t>
+        <w:t xml:space="preserve">0%, por tanto requiere de una dedicación de </w:t>
       </w:r>
       <w:r>
         <w:t>4</w:t>
@@ -2377,23 +2352,7 @@
         <w:t xml:space="preserve">El objetivo del proyecto es comparar la implementación de </w:t>
       </w:r>
       <w:r>
-        <w:t xml:space="preserve">mismos prototipos utilizando las tecnologías </w:t>
-      </w:r>
-      <w:proofErr w:type="spellStart"/>
-      <w:r>
-        <w:t>Chartjs</w:t>
-      </w:r>
-      <w:proofErr w:type="spellEnd"/>
-      <w:r>
-        <w:t xml:space="preserve"> y </w:t>
-      </w:r>
-      <w:proofErr w:type="spellStart"/>
-      <w:r>
-        <w:t>Echarts</w:t>
-      </w:r>
-      <w:proofErr w:type="spellEnd"/>
-      <w:r>
-        <w:t xml:space="preserve">. </w:t>
+        <w:t xml:space="preserve">mismos prototipos utilizando las tecnologías Chartjs y Echarts. </w:t>
       </w:r>
     </w:p>
     <w:p>
@@ -2403,15 +2362,7 @@
     </w:p>
     <w:p>
       <w:r>
-        <w:t xml:space="preserve">En segundo lugar, realizamos la implementación de gráficos de árbol y mapa de densidad, que solo existen para la segunda librería estudiada, </w:t>
-      </w:r>
-      <w:proofErr w:type="spellStart"/>
-      <w:r>
-        <w:t>Echarts</w:t>
-      </w:r>
-      <w:proofErr w:type="spellEnd"/>
-      <w:r>
-        <w:t>.</w:t>
+        <w:t>En segundo lugar, realizamos la implementación de gráficos de árbol y mapa de densidad, que solo existen para la segunda librería estudiada, Echarts.</w:t>
       </w:r>
     </w:p>
     <w:p>
@@ -2731,23 +2682,7 @@
           </w:tcPr>
           <w:p>
             <w:r>
-              <w:t xml:space="preserve">La aplicación permite mostrar un gráfico de líneas de la tecnología </w:t>
-            </w:r>
-            <w:proofErr w:type="spellStart"/>
-            <w:r>
-              <w:t>Chartjs</w:t>
-            </w:r>
-            <w:proofErr w:type="spellEnd"/>
-            <w:r>
-              <w:t xml:space="preserve"> a fin de mostrar datos de una API REST sobre el precio de </w:t>
-            </w:r>
-            <w:proofErr w:type="spellStart"/>
-            <w:r>
-              <w:t>bitcoin</w:t>
-            </w:r>
-            <w:proofErr w:type="spellEnd"/>
-            <w:r>
-              <w:t xml:space="preserve"> en USD, EUR y GBP</w:t>
+              <w:t>La aplicación permite mostrar un gráfico de líneas de la tecnología Chartjs a fin de mostrar datos de una API REST sobre el precio de bitcoin en USD, EUR y GBP</w:t>
             </w:r>
           </w:p>
         </w:tc>
@@ -2772,26 +2707,7 @@
           </w:tcPr>
           <w:p>
             <w:r>
-              <w:t>La aplicación permite mostrar un gráfico de líneas de la tecnologí</w:t>
-            </w:r>
-            <w:r>
-              <w:t xml:space="preserve">a </w:t>
-            </w:r>
-            <w:proofErr w:type="spellStart"/>
-            <w:r>
-              <w:t>Echarts</w:t>
-            </w:r>
-            <w:proofErr w:type="spellEnd"/>
-            <w:r>
-              <w:t xml:space="preserve"> a fin de mostrar datos de una API REST sobre el precio de </w:t>
-            </w:r>
-            <w:proofErr w:type="spellStart"/>
-            <w:r>
-              <w:t>bitcoin</w:t>
-            </w:r>
-            <w:proofErr w:type="spellEnd"/>
-            <w:r>
-              <w:t xml:space="preserve"> en USD, EUR y GBP</w:t>
+              <w:t>La aplicación permite mostrar un gráfico de líneas de la tecnología Echarts a fin de mostrar datos de una API REST sobre el precio de bitcoin en USD, EUR y GBP</w:t>
             </w:r>
           </w:p>
         </w:tc>
@@ -2903,12 +2819,7 @@
           </w:tcPr>
           <w:p>
             <w:r>
-              <w:t>R</w:t>
-            </w:r>
-            <w:bookmarkStart w:id="7" w:name="_GoBack"/>
-            <w:bookmarkEnd w:id="7"/>
-            <w:r>
-              <w:t>01</w:t>
+              <w:t>R01</w:t>
             </w:r>
           </w:p>
         </w:tc>
@@ -2980,7 +2891,7 @@
       <w:pPr>
         <w:pStyle w:val="Ttulo1"/>
       </w:pPr>
-      <w:bookmarkStart w:id="8" w:name="_Toc513138018"/>
+      <w:bookmarkStart w:id="7" w:name="_Toc513138018"/>
       <w:r>
         <w:lastRenderedPageBreak/>
         <w:t xml:space="preserve">3. </w:t>
@@ -2991,108 +2902,134 @@
       <w:r>
         <w:t xml:space="preserve"> en la implementación</w:t>
       </w:r>
+      <w:bookmarkEnd w:id="7"/>
+    </w:p>
+    <w:p>
+      <w:pPr>
+        <w:pStyle w:val="Ttulo2"/>
+      </w:pPr>
+      <w:bookmarkStart w:id="8" w:name="_Toc513138019"/>
+      <w:bookmarkStart w:id="9" w:name="_GoBack"/>
+      <w:bookmarkEnd w:id="9"/>
+      <w:r>
+        <w:t>3.1 C</w:t>
+      </w:r>
+      <w:r>
+        <w:t xml:space="preserve">riterio 1: </w:t>
+      </w:r>
       <w:bookmarkEnd w:id="8"/>
-    </w:p>
-    <w:p>
-      <w:r>
-        <w:t>En el trabajo TG2 se definieron criterios de comparación de las dos tecnologías a nivel teórico.</w:t>
-      </w:r>
-    </w:p>
-    <w:p>
-      <w:r>
-        <w:t>En este trabajo hay que definir criterios para la comparación de la implementación de las tecnologías</w:t>
-      </w:r>
-      <w:r>
-        <w:t xml:space="preserve"> en la construcción del </w:t>
-      </w:r>
-      <w:r>
-        <w:t xml:space="preserve">prototipo de </w:t>
-      </w:r>
-      <w:r>
-        <w:t xml:space="preserve">sistema </w:t>
-      </w:r>
-      <w:r>
-        <w:t>de ejemplo, cuyos requisitos son los est</w:t>
-      </w:r>
-      <w:r>
-        <w:t>ablecido</w:t>
-      </w:r>
-      <w:r>
-        <w:t>s</w:t>
-      </w:r>
-      <w:r>
-        <w:t xml:space="preserve"> en el apartado 2.</w:t>
-      </w:r>
-    </w:p>
-    <w:p>
-      <w:r>
-        <w:t>Se trata de criterios del tipo” “horas empleadas en el desarrollo del sistema”, “velocidad de funcionamiento del sistema”, “recursos necesarios”, etc.</w:t>
+      <w:r>
+        <w:t>Gráfico tarta</w:t>
+      </w:r>
+    </w:p>
+    <w:p>
+      <w:pPr>
+        <w:rPr>
+          <w:i/>
+        </w:rPr>
+      </w:pPr>
+      <w:r>
+        <w:rPr>
+          <w:i/>
+        </w:rPr>
+        <w:t>Descripción:</w:t>
+      </w:r>
+      <w:r>
+        <w:rPr>
+          <w:i/>
+        </w:rPr>
+        <w:t xml:space="preserve"> </w:t>
+      </w:r>
+      <w:r>
+        <w:rPr>
+          <w:i/>
+        </w:rPr>
+        <w:t>posibilidad de creación de un gráfico tarta.</w:t>
+      </w:r>
+    </w:p>
+    <w:p>
+      <w:pPr>
+        <w:rPr>
+          <w:i/>
+        </w:rPr>
+      </w:pPr>
+      <w:r>
+        <w:rPr>
+          <w:i/>
+        </w:rPr>
+        <w:t>Tipo de valor:</w:t>
+      </w:r>
+      <w:r>
+        <w:rPr>
+          <w:i/>
+        </w:rPr>
+        <w:t xml:space="preserve"> </w:t>
+      </w:r>
+      <w:r>
+        <w:rPr>
+          <w:i/>
+        </w:rPr>
+        <w:t>booleano</w:t>
+      </w:r>
+      <w:r>
+        <w:rPr>
+          <w:i/>
+        </w:rPr>
+        <w:t>.</w:t>
       </w:r>
     </w:p>
     <w:p>
       <w:pPr>
         <w:pStyle w:val="Ttulo2"/>
       </w:pPr>
-      <w:bookmarkStart w:id="9" w:name="_Toc513138019"/>
-      <w:r>
-        <w:t>3.1 C</w:t>
-      </w:r>
-      <w:r>
-        <w:t>riterio 1: N</w:t>
-      </w:r>
-      <w:r>
-        <w:t>ombre</w:t>
-      </w:r>
-      <w:r>
-        <w:t xml:space="preserve"> del criterio</w:t>
-      </w:r>
-      <w:bookmarkEnd w:id="9"/>
-    </w:p>
-    <w:p>
-      <w:r>
-        <w:t>Por cada criterio hay que indicar el nombre, una breve descripción, y el tipo de valor a asignar al criterio.</w:t>
-      </w:r>
-      <w:r>
-        <w:t xml:space="preserve"> </w:t>
-      </w:r>
-    </w:p>
-    <w:p>
-      <w:r>
-        <w:t>Por ejemplo, si</w:t>
-      </w:r>
-      <w:r>
-        <w:t xml:space="preserve"> se comparan dos herramientas CASE</w:t>
-      </w:r>
-      <w:r>
-        <w:t xml:space="preserve"> </w:t>
-      </w:r>
-      <w:r>
-        <w:t xml:space="preserve">realizar el diseño UML de </w:t>
-      </w:r>
-      <w:r>
-        <w:t>un mismo sistema</w:t>
-      </w:r>
-      <w:r>
-        <w:t xml:space="preserve">, un criterio </w:t>
-      </w:r>
-      <w:r>
-        <w:t>podría ser</w:t>
-      </w:r>
-      <w:r>
-        <w:t>:</w:t>
-      </w:r>
-    </w:p>
-    <w:p>
-      <w:pPr>
-        <w:rPr>
-          <w:i/>
-        </w:rPr>
-      </w:pPr>
-      <w:r>
-        <w:rPr>
-          <w:i/>
-        </w:rPr>
-        <w:t>Nombre del criterio: Tiempo de creación del diagrama de clases del sistema</w:t>
+      <w:bookmarkStart w:id="10" w:name="_Toc513138020"/>
+      <w:r>
+        <w:t>3.2 C</w:t>
+      </w:r>
+      <w:r>
+        <w:t xml:space="preserve">riterio 2: </w:t>
+      </w:r>
+      <w:bookmarkEnd w:id="10"/>
+      <w:r>
+        <w:t>Gráfico de líneas</w:t>
+      </w:r>
+    </w:p>
+    <w:p>
+      <w:pPr>
+        <w:rPr>
+          <w:i/>
+        </w:rPr>
+      </w:pPr>
+      <w:r>
+        <w:rPr>
+          <w:i/>
+        </w:rPr>
+        <w:t xml:space="preserve">Descripción: </w:t>
+      </w:r>
+      <w:r>
+        <w:rPr>
+          <w:i/>
+        </w:rPr>
+        <w:t>posibilidad de creación de un gráfico de líneas.</w:t>
+      </w:r>
+    </w:p>
+    <w:p>
+      <w:pPr>
+        <w:rPr>
+          <w:i/>
+        </w:rPr>
+      </w:pPr>
+      <w:r>
+        <w:rPr>
+          <w:i/>
+        </w:rPr>
+        <w:t>Tipo de valor:</w:t>
+      </w:r>
+      <w:r>
+        <w:rPr>
+          <w:i/>
+        </w:rPr>
+        <w:t xml:space="preserve"> booleano</w:t>
       </w:r>
       <w:r>
         <w:rPr>
@@ -3103,33 +3040,29 @@
     </w:p>
     <w:p>
       <w:pPr>
-        <w:rPr>
-          <w:i/>
-        </w:rPr>
-      </w:pPr>
-      <w:r>
-        <w:rPr>
-          <w:i/>
-        </w:rPr>
-        <w:t>Descripción:</w:t>
-      </w:r>
-      <w:r>
-        <w:rPr>
-          <w:i/>
-        </w:rPr>
-        <w:t xml:space="preserve"> </w:t>
-      </w:r>
-      <w:r>
-        <w:rPr>
-          <w:i/>
-        </w:rPr>
-        <w:t xml:space="preserve">Horas invertidas en la creación del diagrama de clases utilizando el editor de la </w:t>
-      </w:r>
-      <w:r>
-        <w:rPr>
-          <w:i/>
-        </w:rPr>
-        <w:t>herramienta.</w:t>
+        <w:pStyle w:val="Ttulo2"/>
+      </w:pPr>
+      <w:r>
+        <w:t>3.3 Criterio 3: Gráfico múltiple</w:t>
+      </w:r>
+    </w:p>
+    <w:p>
+      <w:pPr>
+        <w:rPr>
+          <w:i/>
+        </w:rPr>
+      </w:pPr>
+      <w:r>
+        <w:rPr>
+          <w:i/>
+        </w:rPr>
+        <w:t xml:space="preserve">Descripción: </w:t>
+      </w:r>
+      <w:r>
+        <w:rPr>
+          <w:i/>
+        </w:rPr>
+        <w:t>posibilidad de creación de un gráfico múltiple.</w:t>
       </w:r>
     </w:p>
     <w:p>
@@ -3148,13 +3081,7 @@
         <w:rPr>
           <w:i/>
         </w:rPr>
-        <w:t xml:space="preserve"> Numérico</w:t>
-      </w:r>
-      <w:r>
-        <w:rPr>
-          <w:i/>
-        </w:rPr>
-        <w:t xml:space="preserve"> (horas)</w:t>
+        <w:t xml:space="preserve"> booleano</w:t>
       </w:r>
       <w:r>
         <w:rPr>
@@ -3167,40 +3094,719 @@
       <w:pPr>
         <w:pStyle w:val="Ttulo2"/>
       </w:pPr>
-      <w:bookmarkStart w:id="10" w:name="_Toc513138020"/>
-      <w:r>
-        <w:t>3.2 C</w:t>
-      </w:r>
-      <w:r>
-        <w:t>riterio 2: Nombre del criterio</w:t>
-      </w:r>
-      <w:bookmarkEnd w:id="10"/>
+      <w:r>
+        <w:t>3.4 Criterio 4: Gráfico de eje x</w:t>
+      </w:r>
+    </w:p>
+    <w:p>
+      <w:pPr>
+        <w:rPr>
+          <w:i/>
+        </w:rPr>
+      </w:pPr>
+      <w:r>
+        <w:rPr>
+          <w:i/>
+        </w:rPr>
+        <w:t xml:space="preserve">Descripción: </w:t>
+      </w:r>
+      <w:r>
+        <w:rPr>
+          <w:i/>
+        </w:rPr>
+        <w:t>posibilidad de creación de un gráfico de eje-x.</w:t>
+      </w:r>
+    </w:p>
+    <w:p>
+      <w:pPr>
+        <w:rPr>
+          <w:i/>
+        </w:rPr>
+      </w:pPr>
+      <w:r>
+        <w:rPr>
+          <w:i/>
+        </w:rPr>
+        <w:t>Tipo de valor:</w:t>
+      </w:r>
+      <w:r>
+        <w:rPr>
+          <w:i/>
+        </w:rPr>
+        <w:t xml:space="preserve"> booleano</w:t>
+      </w:r>
+      <w:r>
+        <w:rPr>
+          <w:i/>
+        </w:rPr>
+        <w:t>.</w:t>
+      </w:r>
     </w:p>
     <w:p>
       <w:pPr>
         <w:pStyle w:val="Ttulo2"/>
       </w:pPr>
+      <w:r>
+        <w:t>3.5 Criterio 5: Gráfico de barras horizontales</w:t>
+      </w:r>
+    </w:p>
+    <w:p>
+      <w:pPr>
+        <w:rPr>
+          <w:i/>
+        </w:rPr>
+      </w:pPr>
+      <w:r>
+        <w:rPr>
+          <w:i/>
+        </w:rPr>
+        <w:t xml:space="preserve">Descripción: </w:t>
+      </w:r>
+      <w:r>
+        <w:rPr>
+          <w:i/>
+        </w:rPr>
+        <w:t>posibilidad de creación de un gráfico de barras horizontales.</w:t>
+      </w:r>
+    </w:p>
+    <w:p>
+      <w:pPr>
+        <w:rPr>
+          <w:i/>
+        </w:rPr>
+      </w:pPr>
+      <w:r>
+        <w:rPr>
+          <w:i/>
+        </w:rPr>
+        <w:t>Tipo de valor:</w:t>
+      </w:r>
+      <w:r>
+        <w:rPr>
+          <w:i/>
+        </w:rPr>
+        <w:t xml:space="preserve"> booleano</w:t>
+      </w:r>
+      <w:r>
+        <w:rPr>
+          <w:i/>
+        </w:rPr>
+        <w:t>.</w:t>
+      </w:r>
+    </w:p>
+    <w:p>
+      <w:pPr>
+        <w:rPr>
+          <w:rFonts w:eastAsiaTheme="majorEastAsia"/>
+          <w:b/>
+          <w:color w:val="000000" w:themeColor="text1"/>
+          <w:sz w:val="24"/>
+          <w:szCs w:val="24"/>
+        </w:rPr>
+      </w:pPr>
+      <w:r>
+        <w:rPr>
+          <w:rFonts w:eastAsiaTheme="majorEastAsia"/>
+          <w:b/>
+          <w:color w:val="000000" w:themeColor="text1"/>
+          <w:sz w:val="24"/>
+          <w:szCs w:val="24"/>
+        </w:rPr>
+        <w:t>3.6 Criterio 6: Gráfico de tipo radar</w:t>
+      </w:r>
+    </w:p>
+    <w:p>
+      <w:pPr>
+        <w:rPr>
+          <w:i/>
+        </w:rPr>
+      </w:pPr>
+      <w:r>
+        <w:rPr>
+          <w:i/>
+        </w:rPr>
+        <w:t xml:space="preserve">Descripción: </w:t>
+      </w:r>
+      <w:r>
+        <w:rPr>
+          <w:i/>
+        </w:rPr>
+        <w:t>posibilidad de creación de un gráfico de tipo radar.</w:t>
+      </w:r>
+    </w:p>
+    <w:p>
+      <w:pPr>
+        <w:rPr>
+          <w:i/>
+        </w:rPr>
+      </w:pPr>
+      <w:r>
+        <w:rPr>
+          <w:i/>
+        </w:rPr>
+        <w:t>Tipo de valor:</w:t>
+      </w:r>
+      <w:r>
+        <w:rPr>
+          <w:i/>
+        </w:rPr>
+        <w:t xml:space="preserve"> booleano</w:t>
+      </w:r>
+      <w:r>
+        <w:rPr>
+          <w:i/>
+        </w:rPr>
+        <w:t>.</w:t>
+      </w:r>
+    </w:p>
+    <w:p>
+      <w:pPr>
+        <w:rPr>
+          <w:rFonts w:eastAsiaTheme="majorEastAsia"/>
+          <w:b/>
+          <w:color w:val="000000" w:themeColor="text1"/>
+          <w:sz w:val="24"/>
+          <w:szCs w:val="24"/>
+        </w:rPr>
+      </w:pPr>
+      <w:r>
+        <w:rPr>
+          <w:rFonts w:eastAsiaTheme="majorEastAsia"/>
+          <w:b/>
+          <w:color w:val="000000" w:themeColor="text1"/>
+          <w:sz w:val="24"/>
+          <w:szCs w:val="24"/>
+        </w:rPr>
+        <w:t>3.7 Criterio 7: Gráfico de mapa de densidad</w:t>
+      </w:r>
+    </w:p>
+    <w:p>
+      <w:pPr>
+        <w:rPr>
+          <w:i/>
+        </w:rPr>
+      </w:pPr>
+      <w:r>
+        <w:rPr>
+          <w:i/>
+        </w:rPr>
+        <w:t xml:space="preserve">Descripción: </w:t>
+      </w:r>
+      <w:r>
+        <w:rPr>
+          <w:i/>
+        </w:rPr>
+        <w:t>posibilidad de creación de un gráfico de mapa de densidad.</w:t>
+      </w:r>
+    </w:p>
+    <w:p>
+      <w:pPr>
+        <w:rPr>
+          <w:i/>
+        </w:rPr>
+      </w:pPr>
+      <w:r>
+        <w:rPr>
+          <w:i/>
+        </w:rPr>
+        <w:t>Tipo de valor:</w:t>
+      </w:r>
+      <w:r>
+        <w:rPr>
+          <w:i/>
+        </w:rPr>
+        <w:t xml:space="preserve"> booleano</w:t>
+      </w:r>
+      <w:r>
+        <w:rPr>
+          <w:i/>
+        </w:rPr>
+        <w:t>.</w:t>
+      </w:r>
+    </w:p>
+    <w:p>
+      <w:pPr>
+        <w:rPr>
+          <w:rFonts w:eastAsiaTheme="majorEastAsia"/>
+          <w:b/>
+          <w:color w:val="000000" w:themeColor="text1"/>
+          <w:sz w:val="24"/>
+          <w:szCs w:val="24"/>
+        </w:rPr>
+      </w:pPr>
+      <w:r>
+        <w:rPr>
+          <w:rFonts w:eastAsiaTheme="majorEastAsia"/>
+          <w:b/>
+          <w:color w:val="000000" w:themeColor="text1"/>
+          <w:sz w:val="24"/>
+          <w:szCs w:val="24"/>
+        </w:rPr>
+        <w:t>3.8 Criterio 8: Gráfico de árbol</w:t>
+      </w:r>
+    </w:p>
+    <w:p>
+      <w:pPr>
+        <w:rPr>
+          <w:i/>
+        </w:rPr>
+      </w:pPr>
+      <w:r>
+        <w:rPr>
+          <w:i/>
+        </w:rPr>
+        <w:t xml:space="preserve">Descripción: </w:t>
+      </w:r>
+      <w:r>
+        <w:rPr>
+          <w:i/>
+        </w:rPr>
+        <w:t>posibilidad de creación de un gráfico de árbol.</w:t>
+      </w:r>
+    </w:p>
+    <w:p>
+      <w:pPr>
+        <w:rPr>
+          <w:i/>
+        </w:rPr>
+      </w:pPr>
+      <w:r>
+        <w:rPr>
+          <w:i/>
+        </w:rPr>
+        <w:t>Tipo de valor:</w:t>
+      </w:r>
+      <w:r>
+        <w:rPr>
+          <w:i/>
+        </w:rPr>
+        <w:t xml:space="preserve"> booleano</w:t>
+      </w:r>
+      <w:r>
+        <w:rPr>
+          <w:i/>
+        </w:rPr>
+        <w:t>.</w:t>
+      </w:r>
+    </w:p>
+    <w:p>
+      <w:pPr>
+        <w:rPr>
+          <w:rFonts w:eastAsiaTheme="majorEastAsia"/>
+          <w:b/>
+          <w:color w:val="000000" w:themeColor="text1"/>
+          <w:sz w:val="24"/>
+          <w:szCs w:val="24"/>
+        </w:rPr>
+      </w:pPr>
+      <w:r>
+        <w:rPr>
+          <w:rFonts w:eastAsiaTheme="majorEastAsia"/>
+          <w:b/>
+          <w:color w:val="000000" w:themeColor="text1"/>
+          <w:sz w:val="24"/>
+          <w:szCs w:val="24"/>
+          <w:highlight w:val="red"/>
+        </w:rPr>
+        <w:t>3.9 Criterio 9: Gráfico de líneas de datos del API REST de bitcoin</w:t>
+      </w:r>
       <w:bookmarkStart w:id="11" w:name="_Toc513138021"/>
-      <w:r>
+    </w:p>
+    <w:p>
+      <w:pPr>
+        <w:rPr>
+          <w:i/>
+        </w:rPr>
+      </w:pPr>
+      <w:r>
+        <w:rPr>
+          <w:i/>
+        </w:rPr>
+        <w:t xml:space="preserve">Descripción: </w:t>
+      </w:r>
+      <w:r>
+        <w:rPr>
+          <w:i/>
+        </w:rPr>
+        <w:t>posibilidad de creación de un gráfico tarta.</w:t>
+      </w:r>
+    </w:p>
+    <w:p>
+      <w:pPr>
+        <w:rPr>
+          <w:i/>
+        </w:rPr>
+      </w:pPr>
+      <w:r>
+        <w:rPr>
+          <w:i/>
+        </w:rPr>
+        <w:t>Tipo de valor:</w:t>
+      </w:r>
+      <w:r>
+        <w:rPr>
+          <w:i/>
+        </w:rPr>
+        <w:t xml:space="preserve"> booleano</w:t>
+      </w:r>
+      <w:r>
+        <w:rPr>
+          <w:i/>
+        </w:rPr>
+        <w:t>.</w:t>
+      </w:r>
+    </w:p>
+    <w:p>
+      <w:pPr>
+        <w:rPr>
+          <w:rFonts w:eastAsiaTheme="majorEastAsia"/>
+          <w:b/>
+          <w:color w:val="000000" w:themeColor="text1"/>
+          <w:sz w:val="24"/>
+          <w:szCs w:val="24"/>
+        </w:rPr>
+      </w:pPr>
+      <w:r>
+        <w:rPr>
+          <w:rFonts w:eastAsiaTheme="majorEastAsia"/>
+          <w:b/>
+          <w:color w:val="000000" w:themeColor="text1"/>
+          <w:sz w:val="24"/>
+          <w:szCs w:val="24"/>
+        </w:rPr>
         <w:t>3.</w:t>
       </w:r>
       <w:r>
-        <w:t>N</w:t>
-      </w:r>
-      <w:r>
+        <w:rPr>
+          <w:rFonts w:eastAsiaTheme="majorEastAsia"/>
+          <w:b/>
+          <w:color w:val="000000" w:themeColor="text1"/>
+          <w:sz w:val="24"/>
+          <w:szCs w:val="24"/>
+        </w:rPr>
+        <w:t>10</w:t>
+      </w:r>
+      <w:r>
+        <w:rPr>
+          <w:rFonts w:eastAsiaTheme="majorEastAsia"/>
+          <w:b/>
+          <w:color w:val="000000" w:themeColor="text1"/>
+          <w:sz w:val="24"/>
+          <w:szCs w:val="24"/>
+        </w:rPr>
         <w:t xml:space="preserve"> C</w:t>
       </w:r>
       <w:r>
-        <w:t>riterio N</w:t>
-      </w:r>
-      <w:r>
-        <w:t>: Nombre</w:t>
-      </w:r>
-      <w:r>
-        <w:t xml:space="preserve"> del criterio</w:t>
+        <w:rPr>
+          <w:rFonts w:eastAsiaTheme="majorEastAsia"/>
+          <w:b/>
+          <w:color w:val="000000" w:themeColor="text1"/>
+          <w:sz w:val="24"/>
+          <w:szCs w:val="24"/>
+        </w:rPr>
+        <w:t>riterio 10</w:t>
+      </w:r>
+      <w:r>
+        <w:rPr>
+          <w:rFonts w:eastAsiaTheme="majorEastAsia"/>
+          <w:b/>
+          <w:color w:val="000000" w:themeColor="text1"/>
+          <w:sz w:val="24"/>
+          <w:szCs w:val="24"/>
+        </w:rPr>
+        <w:t xml:space="preserve">: </w:t>
       </w:r>
       <w:bookmarkEnd w:id="11"/>
-    </w:p>
+      <w:r>
+        <w:rPr>
+          <w:rFonts w:eastAsiaTheme="majorEastAsia"/>
+          <w:b/>
+          <w:color w:val="000000" w:themeColor="text1"/>
+          <w:sz w:val="24"/>
+          <w:szCs w:val="24"/>
+        </w:rPr>
+        <w:t>L</w:t>
+      </w:r>
+      <w:r>
+        <w:rPr>
+          <w:rFonts w:eastAsiaTheme="majorEastAsia"/>
+          <w:b/>
+          <w:color w:val="000000" w:themeColor="text1"/>
+          <w:sz w:val="24"/>
+          <w:szCs w:val="24"/>
+        </w:rPr>
+        <w:t>íneas de código</w:t>
+      </w:r>
+    </w:p>
+    <w:p>
+      <w:pPr>
+        <w:rPr>
+          <w:i/>
+        </w:rPr>
+      </w:pPr>
+      <w:r>
+        <w:rPr>
+          <w:i/>
+        </w:rPr>
+        <w:t xml:space="preserve">Descripción: </w:t>
+      </w:r>
+      <w:r>
+        <w:rPr>
+          <w:i/>
+        </w:rPr>
+        <w:t>cantidad de líneas de código que han sido necesarias para la implementación de los gráficos.</w:t>
+      </w:r>
+    </w:p>
+    <w:p>
+      <w:pPr>
+        <w:rPr>
+          <w:i/>
+        </w:rPr>
+      </w:pPr>
+      <w:r>
+        <w:rPr>
+          <w:i/>
+        </w:rPr>
+        <w:lastRenderedPageBreak/>
+        <w:t>Tipo de valor:</w:t>
+      </w:r>
+      <w:r>
+        <w:rPr>
+          <w:i/>
+        </w:rPr>
+        <w:t xml:space="preserve"> numérico</w:t>
+      </w:r>
+      <w:r>
+        <w:rPr>
+          <w:i/>
+        </w:rPr>
+        <w:t>.</w:t>
+      </w:r>
+    </w:p>
+    <w:p>
+      <w:pPr>
+        <w:pStyle w:val="Ttulo2"/>
+      </w:pPr>
+      <w:r>
+        <w:t>3.1</w:t>
+      </w:r>
+      <w:r>
+        <w:t>1</w:t>
+      </w:r>
+      <w:r>
+        <w:t xml:space="preserve"> Criterio 1</w:t>
+      </w:r>
+      <w:r>
+        <w:t>1</w:t>
+      </w:r>
+      <w:r>
+        <w:t xml:space="preserve">: Horas empleadas en </w:t>
+      </w:r>
+      <w:r>
+        <w:t xml:space="preserve">el desarrollo </w:t>
+      </w:r>
+    </w:p>
+    <w:p>
+      <w:pPr>
+        <w:rPr>
+          <w:i/>
+        </w:rPr>
+      </w:pPr>
+      <w:r>
+        <w:rPr>
+          <w:i/>
+        </w:rPr>
+        <w:t xml:space="preserve">Descripción: </w:t>
+      </w:r>
+      <w:r>
+        <w:rPr>
+          <w:i/>
+        </w:rPr>
+        <w:t>horas necesarias que se han empleado en el desarrollo de los gráficos</w:t>
+      </w:r>
+      <w:r>
+        <w:rPr>
+          <w:i/>
+        </w:rPr>
+        <w:t>.</w:t>
+      </w:r>
+    </w:p>
+    <w:p>
+      <w:pPr>
+        <w:rPr>
+          <w:i/>
+        </w:rPr>
+      </w:pPr>
+      <w:r>
+        <w:rPr>
+          <w:i/>
+        </w:rPr>
+        <w:t>Tipo de valor:</w:t>
+      </w:r>
+      <w:r>
+        <w:rPr>
+          <w:i/>
+        </w:rPr>
+        <w:t xml:space="preserve"> numérico</w:t>
+      </w:r>
+      <w:r>
+        <w:rPr>
+          <w:i/>
+        </w:rPr>
+        <w:t>.</w:t>
+      </w:r>
+    </w:p>
+    <w:p>
+      <w:pPr>
+        <w:pStyle w:val="Ttulo2"/>
+      </w:pPr>
+      <w:r>
+        <w:t>3</w:t>
+      </w:r>
+      <w:r>
+        <w:t>.1</w:t>
+      </w:r>
+      <w:r>
+        <w:t>2</w:t>
+      </w:r>
+      <w:r>
+        <w:t xml:space="preserve"> Criterio 1</w:t>
+      </w:r>
+      <w:r>
+        <w:t>2</w:t>
+      </w:r>
+      <w:r>
+        <w:t xml:space="preserve">: </w:t>
+      </w:r>
+      <w:r>
+        <w:t xml:space="preserve">Velocidad de funcionamiento </w:t>
+      </w:r>
+    </w:p>
+    <w:p>
+      <w:pPr>
+        <w:rPr>
+          <w:i/>
+        </w:rPr>
+      </w:pPr>
+      <w:r>
+        <w:rPr>
+          <w:i/>
+        </w:rPr>
+        <w:t xml:space="preserve">Descripción: </w:t>
+      </w:r>
+      <w:r>
+        <w:rPr>
+          <w:i/>
+        </w:rPr>
+        <w:t>velocidad de funcionamiento de los gráficos</w:t>
+      </w:r>
+      <w:r>
+        <w:rPr>
+          <w:i/>
+        </w:rPr>
+        <w:t>.</w:t>
+      </w:r>
+    </w:p>
+    <w:p>
+      <w:pPr>
+        <w:rPr>
+          <w:i/>
+        </w:rPr>
+      </w:pPr>
+      <w:r>
+        <w:rPr>
+          <w:i/>
+        </w:rPr>
+        <w:t>Tipo de valor:</w:t>
+      </w:r>
+      <w:r>
+        <w:rPr>
+          <w:i/>
+        </w:rPr>
+        <w:t xml:space="preserve"> numérico</w:t>
+      </w:r>
+      <w:r>
+        <w:rPr>
+          <w:i/>
+        </w:rPr>
+        <w:t>.</w:t>
+      </w:r>
+    </w:p>
+    <w:p>
+      <w:pPr>
+        <w:pStyle w:val="Ttulo2"/>
+      </w:pPr>
+      <w:r>
+        <w:t>3.1</w:t>
+      </w:r>
+      <w:r>
+        <w:t>3</w:t>
+      </w:r>
+      <w:r>
+        <w:t xml:space="preserve"> Criterio 1</w:t>
+      </w:r>
+      <w:r>
+        <w:t>3</w:t>
+      </w:r>
+      <w:r>
+        <w:t xml:space="preserve">: </w:t>
+      </w:r>
+      <w:r>
+        <w:t>Almacenamiento necesario para el desarrollo</w:t>
+      </w:r>
+    </w:p>
+    <w:p>
+      <w:pPr>
+        <w:rPr>
+          <w:i/>
+        </w:rPr>
+      </w:pPr>
+      <w:r>
+        <w:rPr>
+          <w:i/>
+        </w:rPr>
+        <w:t xml:space="preserve">Descripción: </w:t>
+      </w:r>
+      <w:r>
+        <w:rPr>
+          <w:i/>
+        </w:rPr>
+        <w:t>cantidad de memoria necesaria del ordenador para la realización y funcionamiento de los gráficos</w:t>
+      </w:r>
+      <w:r>
+        <w:rPr>
+          <w:i/>
+        </w:rPr>
+        <w:t>.</w:t>
+      </w:r>
+    </w:p>
+    <w:p>
+      <w:pPr>
+        <w:rPr>
+          <w:i/>
+        </w:rPr>
+      </w:pPr>
+      <w:r>
+        <w:rPr>
+          <w:i/>
+        </w:rPr>
+        <w:t>Tipo de valor:</w:t>
+      </w:r>
+      <w:r>
+        <w:rPr>
+          <w:i/>
+        </w:rPr>
+        <w:t xml:space="preserve"> numérico</w:t>
+      </w:r>
+      <w:r>
+        <w:rPr>
+          <w:i/>
+        </w:rPr>
+        <w:t>.</w:t>
+      </w:r>
+    </w:p>
+    <w:p/>
+    <w:p/>
     <w:p/>
     <w:p>
       <w:pPr>
@@ -3224,9 +3830,12 @@
       <w:bookmarkStart w:id="12" w:name="_Toc513138022"/>
       <w:r>
         <w:lastRenderedPageBreak/>
-        <w:t>4. Proyecto de implementación de un prototipo del sistema utilizando la tecnología A</w:t>
+        <w:t xml:space="preserve">4. Proyecto de implementación de un prototipo del sistema utilizando la tecnología </w:t>
       </w:r>
       <w:bookmarkEnd w:id="12"/>
+      <w:r>
+        <w:t>Chartjs</w:t>
+      </w:r>
     </w:p>
     <w:p>
       <w:r>
@@ -3281,15 +3890,7 @@
     </w:p>
     <w:p>
       <w:r>
-        <w:t xml:space="preserve">Casos de prueba establecidos y resultados de las pruebas y acciones de corrección. No es creíble que no hayan aparecido errores en </w:t>
-      </w:r>
-      <w:proofErr w:type="gramStart"/>
-      <w:r>
-        <w:t>los caso</w:t>
-      </w:r>
-      <w:proofErr w:type="gramEnd"/>
-      <w:r>
-        <w:t xml:space="preserve"> de prueba.</w:t>
+        <w:t>Casos de prueba establecidos y resultados de las pruebas y acciones de corrección. No es creíble que no hayan aparecido errores en los caso de prueba.</w:t>
       </w:r>
     </w:p>
     <w:p>
@@ -3349,10 +3950,10 @@
         <w:lastRenderedPageBreak/>
         <w:t xml:space="preserve">5. Proyecto de implementación de un prototipo del sistema utilizando la tecnología </w:t>
       </w:r>
-      <w:r>
-        <w:t>B</w:t>
-      </w:r>
       <w:bookmarkEnd w:id="18"/>
+      <w:r>
+        <w:t>Echarts</w:t>
+      </w:r>
     </w:p>
     <w:p>
       <w:r>
@@ -3413,15 +4014,7 @@
     </w:p>
     <w:p>
       <w:r>
-        <w:t xml:space="preserve">Casos de prueba establecidos y resultados de las pruebas y acciones de corrección. No es creíble que no hayan aparecido errores en </w:t>
-      </w:r>
-      <w:proofErr w:type="gramStart"/>
-      <w:r>
-        <w:t>los caso</w:t>
-      </w:r>
-      <w:proofErr w:type="gramEnd"/>
-      <w:r>
-        <w:t xml:space="preserve"> de prueba.</w:t>
+        <w:t>Casos de prueba establecidos y resultados de las pruebas y acciones de corrección. No es creíble que no hayan aparecido errores en los caso de prueba.</w:t>
       </w:r>
     </w:p>
     <w:p>
@@ -3520,22 +4113,14 @@
       <w:r>
         <w:t xml:space="preserve">la tecnología </w:t>
       </w:r>
-      <w:r>
-        <w:t>A</w:t>
-      </w:r>
       <w:bookmarkEnd w:id="25"/>
-    </w:p>
-    <w:p>
-      <w:r>
-        <w:t xml:space="preserve">Debe incluir </w:t>
-      </w:r>
-      <w:proofErr w:type="gramStart"/>
-      <w:r>
-        <w:t>al  menos</w:t>
-      </w:r>
-      <w:proofErr w:type="gramEnd"/>
-      <w:r>
-        <w:t xml:space="preserve"> una tabla con la siguiente estructura.</w:t>
+      <w:r>
+        <w:t>Chartjs</w:t>
+      </w:r>
+    </w:p>
+    <w:p>
+      <w:r>
+        <w:t>Debe incluir al  menos una tabla con la siguiente estructura.</w:t>
       </w:r>
     </w:p>
     <w:tbl>
@@ -3690,9 +4275,12 @@
         <w:t xml:space="preserve">erios en la implementación </w:t>
       </w:r>
       <w:r>
-        <w:t>usando la tecnología B</w:t>
+        <w:t xml:space="preserve">usando la tecnología </w:t>
       </w:r>
       <w:bookmarkEnd w:id="26"/>
+      <w:r>
+        <w:t>Echarts</w:t>
+      </w:r>
     </w:p>
     <w:p/>
     <w:p/>
@@ -4025,7 +4613,7 @@
 </file>
 
 <file path=word/endnotes.xml><?xml version="1.0" encoding="utf-8"?>
-<w:endnotes xmlns:wpc="http://schemas.microsoft.com/office/word/2010/wordprocessingCanvas" xmlns:mo="http://schemas.microsoft.com/office/mac/office/2008/main" xmlns:mc="http://schemas.openxmlformats.org/markup-compatibility/2006" xmlns:mv="urn:schemas-microsoft-com:mac:vml" xmlns:o="urn:schemas-microsoft-com:office:office" xmlns:r="http://schemas.openxmlformats.org/officeDocument/2006/relationships" xmlns:m="http://schemas.openxmlformats.org/officeDocument/2006/math" xmlns:v="urn:schemas-microsoft-com:vml" xmlns:wp14="http://schemas.microsoft.com/office/word/2010/wordprocessingDrawing" xmlns:wp="http://schemas.openxmlformats.org/drawingml/2006/wordprocessingDrawing" xmlns:w10="urn:schemas-microsoft-com:office:word" xmlns:w="http://schemas.openxmlformats.org/wordprocessingml/2006/main" xmlns:w14="http://schemas.microsoft.com/office/word/2010/wordml" xmlns:w15="http://schemas.microsoft.com/office/word/2012/wordml" xmlns:wpg="http://schemas.microsoft.com/office/word/2010/wordprocessingGroup" xmlns:wpi="http://schemas.microsoft.com/office/word/2010/wordprocessingInk" xmlns:wne="http://schemas.microsoft.com/office/word/2006/wordml" xmlns:wps="http://schemas.microsoft.com/office/word/2010/wordprocessingShape" mc:Ignorable="w14 w15 wp14">
+<w:endnotes xmlns:wpc="http://schemas.microsoft.com/office/word/2010/wordprocessingCanvas" xmlns:cx="http://schemas.microsoft.com/office/drawing/2014/chartex" xmlns:cx1="http://schemas.microsoft.com/office/drawing/2015/9/8/chartex" xmlns:cx2="http://schemas.microsoft.com/office/drawing/2015/10/21/chartex" xmlns:cx3="http://schemas.microsoft.com/office/drawing/2016/5/9/chartex" xmlns:cx4="http://schemas.microsoft.com/office/drawing/2016/5/10/chartex" xmlns:cx5="http://schemas.microsoft.com/office/drawing/2016/5/11/chartex" xmlns:cx6="http://schemas.microsoft.com/office/drawing/2016/5/12/chartex" xmlns:cx7="http://schemas.microsoft.com/office/drawing/2016/5/13/chartex" xmlns:cx8="http://schemas.microsoft.com/office/drawing/2016/5/14/chartex" xmlns:mc="http://schemas.openxmlformats.org/markup-compatibility/2006" xmlns:aink="http://schemas.microsoft.com/office/drawing/2016/ink" xmlns:am3d="http://schemas.microsoft.com/office/drawing/2017/model3d" xmlns:o="urn:schemas-microsoft-com:office:office" xmlns:r="http://schemas.openxmlformats.org/officeDocument/2006/relationships" xmlns:m="http://schemas.openxmlformats.org/officeDocument/2006/math" xmlns:v="urn:schemas-microsoft-com:vml" xmlns:wp14="http://schemas.microsoft.com/office/word/2010/wordprocessingDrawing" xmlns:wp="http://schemas.openxmlformats.org/drawingml/2006/wordprocessingDrawing" xmlns:w10="urn:schemas-microsoft-com:office:word" xmlns:w="http://schemas.openxmlformats.org/wordprocessingml/2006/main" xmlns:w14="http://schemas.microsoft.com/office/word/2010/wordml" xmlns:w15="http://schemas.microsoft.com/office/word/2012/wordml" xmlns:w16cid="http://schemas.microsoft.com/office/word/2016/wordml/cid" xmlns:w16se="http://schemas.microsoft.com/office/word/2015/wordml/symex" xmlns:wpg="http://schemas.microsoft.com/office/word/2010/wordprocessingGroup" xmlns:wpi="http://schemas.microsoft.com/office/word/2010/wordprocessingInk" xmlns:wne="http://schemas.microsoft.com/office/word/2006/wordml" xmlns:wps="http://schemas.microsoft.com/office/word/2010/wordprocessingShape" mc:Ignorable="w14 w15 w16se w16cid wp14">
   <w:endnote w:type="separator" w:id="-1">
     <w:p>
       <w:pPr>
@@ -4050,7 +4638,7 @@
 </file>
 
 <file path=word/footer1.xml><?xml version="1.0" encoding="utf-8"?>
-<w:ftr xmlns:wpc="http://schemas.microsoft.com/office/word/2010/wordprocessingCanvas" xmlns:mo="http://schemas.microsoft.com/office/mac/office/2008/main" xmlns:mc="http://schemas.openxmlformats.org/markup-compatibility/2006" xmlns:mv="urn:schemas-microsoft-com:mac:vml" xmlns:o="urn:schemas-microsoft-com:office:office" xmlns:r="http://schemas.openxmlformats.org/officeDocument/2006/relationships" xmlns:m="http://schemas.openxmlformats.org/officeDocument/2006/math" xmlns:v="urn:schemas-microsoft-com:vml" xmlns:wp14="http://schemas.microsoft.com/office/word/2010/wordprocessingDrawing" xmlns:wp="http://schemas.openxmlformats.org/drawingml/2006/wordprocessingDrawing" xmlns:w10="urn:schemas-microsoft-com:office:word" xmlns:w="http://schemas.openxmlformats.org/wordprocessingml/2006/main" xmlns:w14="http://schemas.microsoft.com/office/word/2010/wordml" xmlns:w15="http://schemas.microsoft.com/office/word/2012/wordml" xmlns:wpg="http://schemas.microsoft.com/office/word/2010/wordprocessingGroup" xmlns:wpi="http://schemas.microsoft.com/office/word/2010/wordprocessingInk" xmlns:wne="http://schemas.microsoft.com/office/word/2006/wordml" xmlns:wps="http://schemas.microsoft.com/office/word/2010/wordprocessingShape" mc:Ignorable="w14 w15 wp14">
+<w:ftr xmlns:wpc="http://schemas.microsoft.com/office/word/2010/wordprocessingCanvas" xmlns:cx="http://schemas.microsoft.com/office/drawing/2014/chartex" xmlns:cx1="http://schemas.microsoft.com/office/drawing/2015/9/8/chartex" xmlns:cx2="http://schemas.microsoft.com/office/drawing/2015/10/21/chartex" xmlns:cx3="http://schemas.microsoft.com/office/drawing/2016/5/9/chartex" xmlns:cx4="http://schemas.microsoft.com/office/drawing/2016/5/10/chartex" xmlns:cx5="http://schemas.microsoft.com/office/drawing/2016/5/11/chartex" xmlns:cx6="http://schemas.microsoft.com/office/drawing/2016/5/12/chartex" xmlns:cx7="http://schemas.microsoft.com/office/drawing/2016/5/13/chartex" xmlns:cx8="http://schemas.microsoft.com/office/drawing/2016/5/14/chartex" xmlns:mc="http://schemas.openxmlformats.org/markup-compatibility/2006" xmlns:aink="http://schemas.microsoft.com/office/drawing/2016/ink" xmlns:am3d="http://schemas.microsoft.com/office/drawing/2017/model3d" xmlns:o="urn:schemas-microsoft-com:office:office" xmlns:r="http://schemas.openxmlformats.org/officeDocument/2006/relationships" xmlns:m="http://schemas.openxmlformats.org/officeDocument/2006/math" xmlns:v="urn:schemas-microsoft-com:vml" xmlns:wp14="http://schemas.microsoft.com/office/word/2010/wordprocessingDrawing" xmlns:wp="http://schemas.openxmlformats.org/drawingml/2006/wordprocessingDrawing" xmlns:w10="urn:schemas-microsoft-com:office:word" xmlns:w="http://schemas.openxmlformats.org/wordprocessingml/2006/main" xmlns:w14="http://schemas.microsoft.com/office/word/2010/wordml" xmlns:w15="http://schemas.microsoft.com/office/word/2012/wordml" xmlns:w16cid="http://schemas.microsoft.com/office/word/2016/wordml/cid" xmlns:w16se="http://schemas.microsoft.com/office/word/2015/wordml/symex" xmlns:wpg="http://schemas.microsoft.com/office/word/2010/wordprocessingGroup" xmlns:wpi="http://schemas.microsoft.com/office/word/2010/wordprocessingInk" xmlns:wne="http://schemas.microsoft.com/office/word/2006/wordml" xmlns:wps="http://schemas.microsoft.com/office/word/2010/wordprocessingShape" mc:Ignorable="w14 w15 w16se w16cid wp14">
   <w:sdt>
     <w:sdtPr>
       <w:id w:val="-1085539132"/>
@@ -4059,7 +4647,6 @@
         <w:docPartUnique/>
       </w:docPartObj>
     </w:sdtPr>
-    <w:sdtEndPr/>
     <w:sdtContent>
       <w:p>
         <w:pPr>
@@ -4079,7 +4666,7 @@
           <w:rPr>
             <w:noProof/>
           </w:rPr>
-          <w:t>1</w:t>
+          <w:t>4</w:t>
         </w:r>
         <w:r>
           <w:fldChar w:fldCharType="end"/>
@@ -4096,7 +4683,7 @@
 </file>
 
 <file path=word/footnotes.xml><?xml version="1.0" encoding="utf-8"?>
-<w:footnotes xmlns:wpc="http://schemas.microsoft.com/office/word/2010/wordprocessingCanvas" xmlns:mo="http://schemas.microsoft.com/office/mac/office/2008/main" xmlns:mc="http://schemas.openxmlformats.org/markup-compatibility/2006" xmlns:mv="urn:schemas-microsoft-com:mac:vml" xmlns:o="urn:schemas-microsoft-com:office:office" xmlns:r="http://schemas.openxmlformats.org/officeDocument/2006/relationships" xmlns:m="http://schemas.openxmlformats.org/officeDocument/2006/math" xmlns:v="urn:schemas-microsoft-com:vml" xmlns:wp14="http://schemas.microsoft.com/office/word/2010/wordprocessingDrawing" xmlns:wp="http://schemas.openxmlformats.org/drawingml/2006/wordprocessingDrawing" xmlns:w10="urn:schemas-microsoft-com:office:word" xmlns:w="http://schemas.openxmlformats.org/wordprocessingml/2006/main" xmlns:w14="http://schemas.microsoft.com/office/word/2010/wordml" xmlns:w15="http://schemas.microsoft.com/office/word/2012/wordml" xmlns:wpg="http://schemas.microsoft.com/office/word/2010/wordprocessingGroup" xmlns:wpi="http://schemas.microsoft.com/office/word/2010/wordprocessingInk" xmlns:wne="http://schemas.microsoft.com/office/word/2006/wordml" xmlns:wps="http://schemas.microsoft.com/office/word/2010/wordprocessingShape" mc:Ignorable="w14 w15 wp14">
+<w:footnotes xmlns:wpc="http://schemas.microsoft.com/office/word/2010/wordprocessingCanvas" xmlns:cx="http://schemas.microsoft.com/office/drawing/2014/chartex" xmlns:cx1="http://schemas.microsoft.com/office/drawing/2015/9/8/chartex" xmlns:cx2="http://schemas.microsoft.com/office/drawing/2015/10/21/chartex" xmlns:cx3="http://schemas.microsoft.com/office/drawing/2016/5/9/chartex" xmlns:cx4="http://schemas.microsoft.com/office/drawing/2016/5/10/chartex" xmlns:cx5="http://schemas.microsoft.com/office/drawing/2016/5/11/chartex" xmlns:cx6="http://schemas.microsoft.com/office/drawing/2016/5/12/chartex" xmlns:cx7="http://schemas.microsoft.com/office/drawing/2016/5/13/chartex" xmlns:cx8="http://schemas.microsoft.com/office/drawing/2016/5/14/chartex" xmlns:mc="http://schemas.openxmlformats.org/markup-compatibility/2006" xmlns:aink="http://schemas.microsoft.com/office/drawing/2016/ink" xmlns:am3d="http://schemas.microsoft.com/office/drawing/2017/model3d" xmlns:o="urn:schemas-microsoft-com:office:office" xmlns:r="http://schemas.openxmlformats.org/officeDocument/2006/relationships" xmlns:m="http://schemas.openxmlformats.org/officeDocument/2006/math" xmlns:v="urn:schemas-microsoft-com:vml" xmlns:wp14="http://schemas.microsoft.com/office/word/2010/wordprocessingDrawing" xmlns:wp="http://schemas.openxmlformats.org/drawingml/2006/wordprocessingDrawing" xmlns:w10="urn:schemas-microsoft-com:office:word" xmlns:w="http://schemas.openxmlformats.org/wordprocessingml/2006/main" xmlns:w14="http://schemas.microsoft.com/office/word/2010/wordml" xmlns:w15="http://schemas.microsoft.com/office/word/2012/wordml" xmlns:w16cid="http://schemas.microsoft.com/office/word/2016/wordml/cid" xmlns:w16se="http://schemas.microsoft.com/office/word/2015/wordml/symex" xmlns:wpg="http://schemas.microsoft.com/office/word/2010/wordprocessingGroup" xmlns:wpi="http://schemas.microsoft.com/office/word/2010/wordprocessingInk" xmlns:wne="http://schemas.microsoft.com/office/word/2006/wordml" xmlns:wps="http://schemas.microsoft.com/office/word/2010/wordprocessingShape" mc:Ignorable="w14 w15 w16se w16cid wp14">
   <w:footnote w:type="separator" w:id="-1">
     <w:p>
       <w:pPr>
@@ -4121,8 +4708,8 @@
 </file>
 
 <file path=word/numbering.xml><?xml version="1.0" encoding="utf-8"?>
-<w:numbering xmlns:wpc="http://schemas.microsoft.com/office/word/2010/wordprocessingCanvas" xmlns:mo="http://schemas.microsoft.com/office/mac/office/2008/main" xmlns:mc="http://schemas.openxmlformats.org/markup-compatibility/2006" xmlns:mv="urn:schemas-microsoft-com:mac:vml" xmlns:o="urn:schemas-microsoft-com:office:office" xmlns:r="http://schemas.openxmlformats.org/officeDocument/2006/relationships" xmlns:m="http://schemas.openxmlformats.org/officeDocument/2006/math" xmlns:v="urn:schemas-microsoft-com:vml" xmlns:wp14="http://schemas.microsoft.com/office/word/2010/wordprocessingDrawing" xmlns:wp="http://schemas.openxmlformats.org/drawingml/2006/wordprocessingDrawing" xmlns:w10="urn:schemas-microsoft-com:office:word" xmlns:w="http://schemas.openxmlformats.org/wordprocessingml/2006/main" xmlns:w14="http://schemas.microsoft.com/office/word/2010/wordml" xmlns:w15="http://schemas.microsoft.com/office/word/2012/wordml" xmlns:wpg="http://schemas.microsoft.com/office/word/2010/wordprocessingGroup" xmlns:wpi="http://schemas.microsoft.com/office/word/2010/wordprocessingInk" xmlns:wne="http://schemas.microsoft.com/office/word/2006/wordml" xmlns:wps="http://schemas.microsoft.com/office/word/2010/wordprocessingShape" mc:Ignorable="w14 w15 wp14">
-  <w:abstractNum w:abstractNumId="0">
+<w:numbering xmlns:wpc="http://schemas.microsoft.com/office/word/2010/wordprocessingCanvas" xmlns:cx="http://schemas.microsoft.com/office/drawing/2014/chartex" xmlns:cx1="http://schemas.microsoft.com/office/drawing/2015/9/8/chartex" xmlns:cx2="http://schemas.microsoft.com/office/drawing/2015/10/21/chartex" xmlns:cx3="http://schemas.microsoft.com/office/drawing/2016/5/9/chartex" xmlns:cx4="http://schemas.microsoft.com/office/drawing/2016/5/10/chartex" xmlns:cx5="http://schemas.microsoft.com/office/drawing/2016/5/11/chartex" xmlns:cx6="http://schemas.microsoft.com/office/drawing/2016/5/12/chartex" xmlns:cx7="http://schemas.microsoft.com/office/drawing/2016/5/13/chartex" xmlns:cx8="http://schemas.microsoft.com/office/drawing/2016/5/14/chartex" xmlns:mc="http://schemas.openxmlformats.org/markup-compatibility/2006" xmlns:aink="http://schemas.microsoft.com/office/drawing/2016/ink" xmlns:am3d="http://schemas.microsoft.com/office/drawing/2017/model3d" xmlns:o="urn:schemas-microsoft-com:office:office" xmlns:r="http://schemas.openxmlformats.org/officeDocument/2006/relationships" xmlns:m="http://schemas.openxmlformats.org/officeDocument/2006/math" xmlns:v="urn:schemas-microsoft-com:vml" xmlns:wp14="http://schemas.microsoft.com/office/word/2010/wordprocessingDrawing" xmlns:wp="http://schemas.openxmlformats.org/drawingml/2006/wordprocessingDrawing" xmlns:w10="urn:schemas-microsoft-com:office:word" xmlns:w="http://schemas.openxmlformats.org/wordprocessingml/2006/main" xmlns:w14="http://schemas.microsoft.com/office/word/2010/wordml" xmlns:w15="http://schemas.microsoft.com/office/word/2012/wordml" xmlns:w16cid="http://schemas.microsoft.com/office/word/2016/wordml/cid" xmlns:w16se="http://schemas.microsoft.com/office/word/2015/wordml/symex" xmlns:wpg="http://schemas.microsoft.com/office/word/2010/wordprocessingGroup" xmlns:wpi="http://schemas.microsoft.com/office/word/2010/wordprocessingInk" xmlns:wne="http://schemas.microsoft.com/office/word/2006/wordml" xmlns:wps="http://schemas.microsoft.com/office/word/2010/wordprocessingShape" mc:Ignorable="w14 w15 w16se w16cid wp14">
+  <w:abstractNum w:abstractNumId="0" w15:restartNumberingAfterBreak="0">
     <w:nsid w:val="06E53864"/>
     <w:multiLevelType w:val="multilevel"/>
     <w:tmpl w:val="5B48355C"/>
@@ -4243,7 +4830,7 @@
       </w:rPr>
     </w:lvl>
   </w:abstractNum>
-  <w:abstractNum w:abstractNumId="1">
+  <w:abstractNum w:abstractNumId="1" w15:restartNumberingAfterBreak="0">
     <w:nsid w:val="304055AC"/>
     <w:multiLevelType w:val="hybridMultilevel"/>
     <w:tmpl w:val="B48CE602"/>
@@ -4332,7 +4919,7 @@
       </w:pPr>
     </w:lvl>
   </w:abstractNum>
-  <w:abstractNum w:abstractNumId="2">
+  <w:abstractNum w:abstractNumId="2" w15:restartNumberingAfterBreak="0">
     <w:nsid w:val="3A9C3D9F"/>
     <w:multiLevelType w:val="hybridMultilevel"/>
     <w:tmpl w:val="878477FA"/>
@@ -4445,7 +5032,7 @@
       </w:rPr>
     </w:lvl>
   </w:abstractNum>
-  <w:abstractNum w:abstractNumId="3">
+  <w:abstractNum w:abstractNumId="3" w15:restartNumberingAfterBreak="0">
     <w:nsid w:val="63673D64"/>
     <w:multiLevelType w:val="hybridMultilevel"/>
     <w:tmpl w:val="10EA503C"/>
@@ -4557,7 +5144,7 @@
       </w:rPr>
     </w:lvl>
   </w:abstractNum>
-  <w:abstractNum w:abstractNumId="4">
+  <w:abstractNum w:abstractNumId="4" w15:restartNumberingAfterBreak="0">
     <w:nsid w:val="69E54BA7"/>
     <w:multiLevelType w:val="multilevel"/>
     <w:tmpl w:val="0C0A001F"/>
@@ -4662,7 +5249,7 @@
 </file>
 
 <file path=word/styles.xml><?xml version="1.0" encoding="utf-8"?>
-<w:styles xmlns:mc="http://schemas.openxmlformats.org/markup-compatibility/2006" xmlns:r="http://schemas.openxmlformats.org/officeDocument/2006/relationships" xmlns:w="http://schemas.openxmlformats.org/wordprocessingml/2006/main" xmlns:w14="http://schemas.microsoft.com/office/word/2010/wordml" xmlns:w15="http://schemas.microsoft.com/office/word/2012/wordml" mc:Ignorable="w14 w15">
+<w:styles xmlns:mc="http://schemas.openxmlformats.org/markup-compatibility/2006" xmlns:r="http://schemas.openxmlformats.org/officeDocument/2006/relationships" xmlns:w="http://schemas.openxmlformats.org/wordprocessingml/2006/main" xmlns:w14="http://schemas.microsoft.com/office/word/2010/wordml" xmlns:w15="http://schemas.microsoft.com/office/word/2012/wordml" xmlns:w16cid="http://schemas.microsoft.com/office/word/2016/wordml/cid" xmlns:w16se="http://schemas.microsoft.com/office/word/2015/wordml/symex" mc:Ignorable="w14 w15 w16se w16cid">
   <w:docDefaults>
     <w:rPrDefault>
       <w:rPr>
@@ -4678,7 +5265,7 @@
       </w:pPr>
     </w:pPrDefault>
   </w:docDefaults>
-  <w:latentStyles w:defLockedState="0" w:defUIPriority="99" w:defSemiHidden="0" w:defUnhideWhenUsed="0" w:defQFormat="0" w:count="382">
+  <w:latentStyles w:defLockedState="0" w:defUIPriority="99" w:defSemiHidden="0" w:defUnhideWhenUsed="0" w:defQFormat="0" w:count="375">
     <w:lsdException w:name="Normal" w:uiPriority="0" w:qFormat="1"/>
     <w:lsdException w:name="heading 1" w:uiPriority="9" w:qFormat="1"/>
     <w:lsdException w:name="heading 2" w:semiHidden="1" w:uiPriority="9" w:unhideWhenUsed="1" w:qFormat="1"/>
@@ -5198,7 +5785,7 @@
       <w:szCs w:val="24"/>
     </w:rPr>
   </w:style>
-  <w:style w:type="paragraph" w:styleId="TtulodeTDC">
+  <w:style w:type="paragraph" w:styleId="TtuloTDC">
     <w:name w:val="TOC Heading"/>
     <w:basedOn w:val="Ttulo1"/>
     <w:next w:val="Normal"/>
@@ -5326,7 +5913,6 @@
       <w:spacing w:after="0" w:line="240" w:lineRule="auto"/>
     </w:pPr>
     <w:tblPr>
-      <w:tblInd w:w="0" w:type="dxa"/>
       <w:tblBorders>
         <w:top w:val="single" w:sz="4" w:space="0" w:color="auto"/>
         <w:left w:val="single" w:sz="4" w:space="0" w:color="auto"/>
@@ -5335,16 +5921,10 @@
         <w:insideH w:val="single" w:sz="4" w:space="0" w:color="auto"/>
         <w:insideV w:val="single" w:sz="4" w:space="0" w:color="auto"/>
       </w:tblBorders>
-      <w:tblCellMar>
-        <w:top w:w="0" w:type="dxa"/>
-        <w:left w:w="108" w:type="dxa"/>
-        <w:bottom w:w="0" w:type="dxa"/>
-        <w:right w:w="108" w:type="dxa"/>
-      </w:tblCellMar>
     </w:tblPr>
   </w:style>
-  <w:style w:type="character" w:customStyle="1" w:styleId="UnresolvedMention">
-    <w:name w:val="Unresolved Mention"/>
+  <w:style w:type="character" w:customStyle="1" w:styleId="Mencinsinresolver1">
+    <w:name w:val="Mención sin resolver1"/>
     <w:basedOn w:val="Fuentedeprrafopredeter"/>
     <w:uiPriority w:val="99"/>
     <w:semiHidden/>
@@ -5624,7 +6204,7 @@
 </file>
 
 <file path=customXml/itemProps1.xml><?xml version="1.0" encoding="utf-8"?>
-<ds:datastoreItem xmlns:ds="http://schemas.openxmlformats.org/officeDocument/2006/customXml" ds:itemID="{C86E2AE3-CC81-9C44-A4C3-7BC39357F8F5}">
+<ds:datastoreItem xmlns:ds="http://schemas.openxmlformats.org/officeDocument/2006/customXml" ds:itemID="{FA7270FB-5449-4EE7-BDB8-BF0FCEA44F17}">
   <ds:schemaRefs>
     <ds:schemaRef ds:uri="http://schemas.openxmlformats.org/officeDocument/2006/bibliography"/>
   </ds:schemaRefs>

--- a/TG3.docx
+++ b/TG3.docx
@@ -1,6 +1,6 @@
 
 <file path=word/document.xml><?xml version="1.0" encoding="utf-8"?>
-<w:document xmlns:wpc="http://schemas.microsoft.com/office/word/2010/wordprocessingCanvas" xmlns:cx="http://schemas.microsoft.com/office/drawing/2014/chartex" xmlns:cx1="http://schemas.microsoft.com/office/drawing/2015/9/8/chartex" xmlns:cx2="http://schemas.microsoft.com/office/drawing/2015/10/21/chartex" xmlns:cx3="http://schemas.microsoft.com/office/drawing/2016/5/9/chartex" xmlns:cx4="http://schemas.microsoft.com/office/drawing/2016/5/10/chartex" xmlns:cx5="http://schemas.microsoft.com/office/drawing/2016/5/11/chartex" xmlns:cx6="http://schemas.microsoft.com/office/drawing/2016/5/12/chartex" xmlns:cx7="http://schemas.microsoft.com/office/drawing/2016/5/13/chartex" xmlns:cx8="http://schemas.microsoft.com/office/drawing/2016/5/14/chartex" xmlns:mc="http://schemas.openxmlformats.org/markup-compatibility/2006" xmlns:aink="http://schemas.microsoft.com/office/drawing/2016/ink" xmlns:am3d="http://schemas.microsoft.com/office/drawing/2017/model3d" xmlns:o="urn:schemas-microsoft-com:office:office" xmlns:r="http://schemas.openxmlformats.org/officeDocument/2006/relationships" xmlns:m="http://schemas.openxmlformats.org/officeDocument/2006/math" xmlns:v="urn:schemas-microsoft-com:vml" xmlns:wp14="http://schemas.microsoft.com/office/word/2010/wordprocessingDrawing" xmlns:wp="http://schemas.openxmlformats.org/drawingml/2006/wordprocessingDrawing" xmlns:w10="urn:schemas-microsoft-com:office:word" xmlns:w="http://schemas.openxmlformats.org/wordprocessingml/2006/main" xmlns:w14="http://schemas.microsoft.com/office/word/2010/wordml" xmlns:w15="http://schemas.microsoft.com/office/word/2012/wordml" xmlns:w16cid="http://schemas.microsoft.com/office/word/2016/wordml/cid" xmlns:w16se="http://schemas.microsoft.com/office/word/2015/wordml/symex" xmlns:wpg="http://schemas.microsoft.com/office/word/2010/wordprocessingGroup" xmlns:wpi="http://schemas.microsoft.com/office/word/2010/wordprocessingInk" xmlns:wne="http://schemas.microsoft.com/office/word/2006/wordml" xmlns:wps="http://schemas.microsoft.com/office/word/2010/wordprocessingShape" mc:Ignorable="w14 w15 w16se w16cid wp14">
+<w:document xmlns:wpc="http://schemas.microsoft.com/office/word/2010/wordprocessingCanvas" xmlns:mo="http://schemas.microsoft.com/office/mac/office/2008/main" xmlns:mc="http://schemas.openxmlformats.org/markup-compatibility/2006" xmlns:mv="urn:schemas-microsoft-com:mac:vml" xmlns:o="urn:schemas-microsoft-com:office:office" xmlns:r="http://schemas.openxmlformats.org/officeDocument/2006/relationships" xmlns:m="http://schemas.openxmlformats.org/officeDocument/2006/math" xmlns:v="urn:schemas-microsoft-com:vml" xmlns:wp14="http://schemas.microsoft.com/office/word/2010/wordprocessingDrawing" xmlns:wp="http://schemas.openxmlformats.org/drawingml/2006/wordprocessingDrawing" xmlns:w10="urn:schemas-microsoft-com:office:word" xmlns:w="http://schemas.openxmlformats.org/wordprocessingml/2006/main" xmlns:w14="http://schemas.microsoft.com/office/word/2010/wordml" xmlns:w15="http://schemas.microsoft.com/office/word/2012/wordml" xmlns:wpg="http://schemas.microsoft.com/office/word/2010/wordprocessingGroup" xmlns:wpi="http://schemas.microsoft.com/office/word/2010/wordprocessingInk" xmlns:wne="http://schemas.microsoft.com/office/word/2006/wordml" xmlns:wps="http://schemas.microsoft.com/office/word/2010/wordprocessingShape" mc:Ignorable="w14 w15 wp14">
   <w:body>
     <w:sdt>
       <w:sdtPr>
@@ -17,10 +17,11 @@
           <w:docPartUnique/>
         </w:docPartObj>
       </w:sdtPr>
+      <w:sdtEndPr/>
       <w:sdtContent>
         <w:p>
           <w:pPr>
-            <w:pStyle w:val="TtuloTDC"/>
+            <w:pStyle w:val="TtulodeTDC"/>
           </w:pPr>
           <w:r>
             <w:t>Contenido</w:t>
@@ -2682,7 +2683,13 @@
           </w:tcPr>
           <w:p>
             <w:r>
-              <w:t>La aplicación permite mostrar un gráfico de líneas de la tecnología Chartjs a fin de mostrar datos de una API REST sobre el precio de bitcoin en USD, EUR y GBP</w:t>
+              <w:t>La aplicación permite mostrar un gráfico de lí</w:t>
+            </w:r>
+            <w:r>
+              <w:t>neas</w:t>
+            </w:r>
+            <w:r>
+              <w:t xml:space="preserve"> a fin de mostrar datos de una API REST sobre el precio de bitcoin en USD, EUR y GBP</w:t>
             </w:r>
           </w:p>
         </w:tc>
@@ -2707,7 +2714,10 @@
           </w:tcPr>
           <w:p>
             <w:r>
-              <w:t>La aplicación permite mostrar un gráfico de líneas de la tecnología Echarts a fin de mostrar datos de una API REST sobre el precio de bitcoin en USD, EUR y GBP</w:t>
+              <w:t>Mostrar leyenda</w:t>
+            </w:r>
+            <w:r>
+              <w:t xml:space="preserve"> de los gráficos</w:t>
             </w:r>
           </w:p>
         </w:tc>
@@ -2730,7 +2740,63 @@
           <w:tcPr>
             <w:tcW w:w="7648" w:type="dxa"/>
           </w:tcPr>
-          <w:p/>
+          <w:p>
+            <w:r>
+              <w:t>Activar los datos que se muestran en los gráficos</w:t>
+            </w:r>
+          </w:p>
+        </w:tc>
+      </w:tr>
+      <w:tr>
+        <w:tc>
+          <w:tcPr>
+            <w:tcW w:w="846" w:type="dxa"/>
+          </w:tcPr>
+          <w:p>
+            <w:r>
+              <w:t>RF1</w:t>
+            </w:r>
+            <w:r>
+              <w:t>1</w:t>
+            </w:r>
+          </w:p>
+        </w:tc>
+        <w:tc>
+          <w:tcPr>
+            <w:tcW w:w="7648" w:type="dxa"/>
+          </w:tcPr>
+          <w:p>
+            <w:r>
+              <w:t>Desactivar los datos que se muestran en los gráficos</w:t>
+            </w:r>
+          </w:p>
+        </w:tc>
+      </w:tr>
+      <w:tr>
+        <w:tc>
+          <w:tcPr>
+            <w:tcW w:w="846" w:type="dxa"/>
+          </w:tcPr>
+          <w:p>
+            <w:r>
+              <w:t>RF1</w:t>
+            </w:r>
+            <w:r>
+              <w:t>2</w:t>
+            </w:r>
+            <w:bookmarkStart w:id="6" w:name="_GoBack"/>
+            <w:bookmarkEnd w:id="6"/>
+          </w:p>
+        </w:tc>
+        <w:tc>
+          <w:tcPr>
+            <w:tcW w:w="7648" w:type="dxa"/>
+          </w:tcPr>
+          <w:p>
+            <w:r>
+              <w:t>Guardar gráfico en formato imagen</w:t>
+            </w:r>
+          </w:p>
         </w:tc>
       </w:tr>
     </w:tbl>
@@ -2739,11 +2805,11 @@
       <w:pPr>
         <w:pStyle w:val="Ttulo2"/>
       </w:pPr>
-      <w:bookmarkStart w:id="6" w:name="_Toc513138017"/>
+      <w:bookmarkStart w:id="7" w:name="_Toc513138017"/>
       <w:r>
         <w:t>2.2 Otros requisitos</w:t>
       </w:r>
-      <w:bookmarkEnd w:id="6"/>
+      <w:bookmarkEnd w:id="7"/>
     </w:p>
     <w:p>
       <w:r>
@@ -2891,7 +2957,7 @@
       <w:pPr>
         <w:pStyle w:val="Ttulo1"/>
       </w:pPr>
-      <w:bookmarkStart w:id="7" w:name="_Toc513138018"/>
+      <w:bookmarkStart w:id="8" w:name="_Toc513138018"/>
       <w:r>
         <w:lastRenderedPageBreak/>
         <w:t xml:space="preserve">3. </w:t>
@@ -2902,24 +2968,114 @@
       <w:r>
         <w:t xml:space="preserve"> en la implementación</w:t>
       </w:r>
-      <w:bookmarkEnd w:id="7"/>
+      <w:bookmarkEnd w:id="8"/>
+    </w:p>
+    <w:p>
+      <w:r>
+        <w:t>En el trabajo TG2 se definieron criterios de comparación de las dos tecnologías a nivel teórico.</w:t>
+      </w:r>
+    </w:p>
+    <w:p>
+      <w:r>
+        <w:t>En este trabajo hay que definir criterios para la comparación de la implementación de las tecnologías</w:t>
+      </w:r>
+      <w:r>
+        <w:t xml:space="preserve"> en la construcción del </w:t>
+      </w:r>
+      <w:r>
+        <w:t xml:space="preserve">prototipo de </w:t>
+      </w:r>
+      <w:r>
+        <w:t xml:space="preserve">sistema </w:t>
+      </w:r>
+      <w:r>
+        <w:t>de ejemplo, cuyos requisitos son los est</w:t>
+      </w:r>
+      <w:r>
+        <w:t>ablecido</w:t>
+      </w:r>
+      <w:r>
+        <w:t>s</w:t>
+      </w:r>
+      <w:r>
+        <w:t xml:space="preserve"> en el apartado 2.</w:t>
+      </w:r>
+    </w:p>
+    <w:p>
+      <w:r>
+        <w:t>Se trata de criterios del tipo” “horas empleadas en el desarrollo del sistema”, “velocidad de funcionamiento del sistema”, “recursos necesarios”, etc.</w:t>
+      </w:r>
     </w:p>
     <w:p>
       <w:pPr>
         <w:pStyle w:val="Ttulo2"/>
       </w:pPr>
-      <w:bookmarkStart w:id="8" w:name="_Toc513138019"/>
-      <w:bookmarkStart w:id="9" w:name="_GoBack"/>
+      <w:bookmarkStart w:id="9" w:name="_Toc513138019"/>
+      <w:r>
+        <w:t>3.1 C</w:t>
+      </w:r>
+      <w:r>
+        <w:t>riterio 1: N</w:t>
+      </w:r>
+      <w:r>
+        <w:t>ombre</w:t>
+      </w:r>
+      <w:r>
+        <w:t xml:space="preserve"> del criterio</w:t>
+      </w:r>
       <w:bookmarkEnd w:id="9"/>
-      <w:r>
-        <w:t>3.1 C</w:t>
-      </w:r>
-      <w:r>
-        <w:t xml:space="preserve">riterio 1: </w:t>
-      </w:r>
-      <w:bookmarkEnd w:id="8"/>
-      <w:r>
-        <w:t>Gráfico tarta</w:t>
+    </w:p>
+    <w:p>
+      <w:r>
+        <w:t>Por cada criterio hay que indicar el nombre, una breve descripción, y el tipo de valor a asignar al criterio.</w:t>
+      </w:r>
+      <w:r>
+        <w:t xml:space="preserve"> </w:t>
+      </w:r>
+    </w:p>
+    <w:p>
+      <w:r>
+        <w:t>Por ejemplo, si</w:t>
+      </w:r>
+      <w:r>
+        <w:t xml:space="preserve"> se comparan dos herramientas CASE</w:t>
+      </w:r>
+      <w:r>
+        <w:t xml:space="preserve"> </w:t>
+      </w:r>
+      <w:r>
+        <w:t xml:space="preserve">realizar el diseño UML de </w:t>
+      </w:r>
+      <w:r>
+        <w:t>un mismo sistema</w:t>
+      </w:r>
+      <w:r>
+        <w:t xml:space="preserve">, un criterio </w:t>
+      </w:r>
+      <w:r>
+        <w:t>podría ser</w:t>
+      </w:r>
+      <w:r>
+        <w:t>:</w:t>
+      </w:r>
+    </w:p>
+    <w:p>
+      <w:pPr>
+        <w:rPr>
+          <w:i/>
+        </w:rPr>
+      </w:pPr>
+      <w:r>
+        <w:rPr>
+          <w:i/>
+        </w:rPr>
+        <w:t>Nombre del criterio: Tiempo de creación del diagrama de clases del sistema</w:t>
+      </w:r>
+      <w:r>
+        <w:rPr>
+          <w:i/>
+        </w:rPr>
+        <w:t>.</w:t>
       </w:r>
     </w:p>
     <w:p>
@@ -2944,7 +3100,13 @@
         <w:rPr>
           <w:i/>
         </w:rPr>
-        <w:t>posibilidad de creación de un gráfico tarta.</w:t>
+        <w:t xml:space="preserve">Horas invertidas en la creación del diagrama de clases utilizando el editor de la </w:t>
+      </w:r>
+      <w:r>
+        <w:rPr>
+          <w:i/>
+        </w:rPr>
+        <w:t>herramienta.</w:t>
       </w:r>
     </w:p>
     <w:p>
@@ -2963,13 +3125,13 @@
         <w:rPr>
           <w:i/>
         </w:rPr>
-        <w:t xml:space="preserve"> </w:t>
+        <w:t xml:space="preserve"> Numérico</w:t>
       </w:r>
       <w:r>
         <w:rPr>
           <w:i/>
         </w:rPr>
-        <w:t>booleano</w:t>
+        <w:t xml:space="preserve"> (horas)</w:t>
       </w:r>
       <w:r>
         <w:rPr>
@@ -2987,826 +3149,35 @@
         <w:t>3.2 C</w:t>
       </w:r>
       <w:r>
-        <w:t xml:space="preserve">riterio 2: </w:t>
+        <w:t>riterio 2: Nombre del criterio</w:t>
       </w:r>
       <w:bookmarkEnd w:id="10"/>
-      <w:r>
-        <w:t>Gráfico de líneas</w:t>
-      </w:r>
-    </w:p>
-    <w:p>
-      <w:pPr>
-        <w:rPr>
-          <w:i/>
-        </w:rPr>
-      </w:pPr>
-      <w:r>
-        <w:rPr>
-          <w:i/>
-        </w:rPr>
-        <w:t xml:space="preserve">Descripción: </w:t>
-      </w:r>
-      <w:r>
-        <w:rPr>
-          <w:i/>
-        </w:rPr>
-        <w:t>posibilidad de creación de un gráfico de líneas.</w:t>
-      </w:r>
-    </w:p>
-    <w:p>
-      <w:pPr>
-        <w:rPr>
-          <w:i/>
-        </w:rPr>
-      </w:pPr>
-      <w:r>
-        <w:rPr>
-          <w:i/>
-        </w:rPr>
-        <w:t>Tipo de valor:</w:t>
-      </w:r>
-      <w:r>
-        <w:rPr>
-          <w:i/>
-        </w:rPr>
-        <w:t xml:space="preserve"> booleano</w:t>
-      </w:r>
-      <w:r>
-        <w:rPr>
-          <w:i/>
-        </w:rPr>
-        <w:t>.</w:t>
-      </w:r>
     </w:p>
     <w:p>
       <w:pPr>
         <w:pStyle w:val="Ttulo2"/>
       </w:pPr>
-      <w:r>
-        <w:t>3.3 Criterio 3: Gráfico múltiple</w:t>
-      </w:r>
-    </w:p>
-    <w:p>
-      <w:pPr>
-        <w:rPr>
-          <w:i/>
-        </w:rPr>
-      </w:pPr>
-      <w:r>
-        <w:rPr>
-          <w:i/>
-        </w:rPr>
-        <w:t xml:space="preserve">Descripción: </w:t>
-      </w:r>
-      <w:r>
-        <w:rPr>
-          <w:i/>
-        </w:rPr>
-        <w:t>posibilidad de creación de un gráfico múltiple.</w:t>
-      </w:r>
-    </w:p>
-    <w:p>
-      <w:pPr>
-        <w:rPr>
-          <w:i/>
-        </w:rPr>
-      </w:pPr>
-      <w:r>
-        <w:rPr>
-          <w:i/>
-        </w:rPr>
-        <w:t>Tipo de valor:</w:t>
-      </w:r>
-      <w:r>
-        <w:rPr>
-          <w:i/>
-        </w:rPr>
-        <w:t xml:space="preserve"> booleano</w:t>
-      </w:r>
-      <w:r>
-        <w:rPr>
-          <w:i/>
-        </w:rPr>
-        <w:t>.</w:t>
-      </w:r>
-    </w:p>
-    <w:p>
-      <w:pPr>
-        <w:pStyle w:val="Ttulo2"/>
-      </w:pPr>
-      <w:r>
-        <w:t>3.4 Criterio 4: Gráfico de eje x</w:t>
-      </w:r>
-    </w:p>
-    <w:p>
-      <w:pPr>
-        <w:rPr>
-          <w:i/>
-        </w:rPr>
-      </w:pPr>
-      <w:r>
-        <w:rPr>
-          <w:i/>
-        </w:rPr>
-        <w:t xml:space="preserve">Descripción: </w:t>
-      </w:r>
-      <w:r>
-        <w:rPr>
-          <w:i/>
-        </w:rPr>
-        <w:t>posibilidad de creación de un gráfico de eje-x.</w:t>
-      </w:r>
-    </w:p>
-    <w:p>
-      <w:pPr>
-        <w:rPr>
-          <w:i/>
-        </w:rPr>
-      </w:pPr>
-      <w:r>
-        <w:rPr>
-          <w:i/>
-        </w:rPr>
-        <w:t>Tipo de valor:</w:t>
-      </w:r>
-      <w:r>
-        <w:rPr>
-          <w:i/>
-        </w:rPr>
-        <w:t xml:space="preserve"> booleano</w:t>
-      </w:r>
-      <w:r>
-        <w:rPr>
-          <w:i/>
-        </w:rPr>
-        <w:t>.</w:t>
-      </w:r>
-    </w:p>
-    <w:p>
-      <w:pPr>
-        <w:pStyle w:val="Ttulo2"/>
-      </w:pPr>
-      <w:r>
-        <w:t>3.5 Criterio 5: Gráfico de barras horizontales</w:t>
-      </w:r>
-    </w:p>
-    <w:p>
-      <w:pPr>
-        <w:rPr>
-          <w:i/>
-        </w:rPr>
-      </w:pPr>
-      <w:r>
-        <w:rPr>
-          <w:i/>
-        </w:rPr>
-        <w:t xml:space="preserve">Descripción: </w:t>
-      </w:r>
-      <w:r>
-        <w:rPr>
-          <w:i/>
-        </w:rPr>
-        <w:t>posibilidad de creación de un gráfico de barras horizontales.</w:t>
-      </w:r>
-    </w:p>
-    <w:p>
-      <w:pPr>
-        <w:rPr>
-          <w:i/>
-        </w:rPr>
-      </w:pPr>
-      <w:r>
-        <w:rPr>
-          <w:i/>
-        </w:rPr>
-        <w:t>Tipo de valor:</w:t>
-      </w:r>
-      <w:r>
-        <w:rPr>
-          <w:i/>
-        </w:rPr>
-        <w:t xml:space="preserve"> booleano</w:t>
-      </w:r>
-      <w:r>
-        <w:rPr>
-          <w:i/>
-        </w:rPr>
-        <w:t>.</w:t>
-      </w:r>
-    </w:p>
-    <w:p>
-      <w:pPr>
-        <w:rPr>
-          <w:rFonts w:eastAsiaTheme="majorEastAsia"/>
-          <w:b/>
-          <w:color w:val="000000" w:themeColor="text1"/>
-          <w:sz w:val="24"/>
-          <w:szCs w:val="24"/>
-        </w:rPr>
-      </w:pPr>
-      <w:r>
-        <w:rPr>
-          <w:rFonts w:eastAsiaTheme="majorEastAsia"/>
-          <w:b/>
-          <w:color w:val="000000" w:themeColor="text1"/>
-          <w:sz w:val="24"/>
-          <w:szCs w:val="24"/>
-        </w:rPr>
-        <w:t>3.6 Criterio 6: Gráfico de tipo radar</w:t>
-      </w:r>
-    </w:p>
-    <w:p>
-      <w:pPr>
-        <w:rPr>
-          <w:i/>
-        </w:rPr>
-      </w:pPr>
-      <w:r>
-        <w:rPr>
-          <w:i/>
-        </w:rPr>
-        <w:t xml:space="preserve">Descripción: </w:t>
-      </w:r>
-      <w:r>
-        <w:rPr>
-          <w:i/>
-        </w:rPr>
-        <w:t>posibilidad de creación de un gráfico de tipo radar.</w:t>
-      </w:r>
-    </w:p>
-    <w:p>
-      <w:pPr>
-        <w:rPr>
-          <w:i/>
-        </w:rPr>
-      </w:pPr>
-      <w:r>
-        <w:rPr>
-          <w:i/>
-        </w:rPr>
-        <w:t>Tipo de valor:</w:t>
-      </w:r>
-      <w:r>
-        <w:rPr>
-          <w:i/>
-        </w:rPr>
-        <w:t xml:space="preserve"> booleano</w:t>
-      </w:r>
-      <w:r>
-        <w:rPr>
-          <w:i/>
-        </w:rPr>
-        <w:t>.</w:t>
-      </w:r>
-    </w:p>
-    <w:p>
-      <w:pPr>
-        <w:rPr>
-          <w:rFonts w:eastAsiaTheme="majorEastAsia"/>
-          <w:b/>
-          <w:color w:val="000000" w:themeColor="text1"/>
-          <w:sz w:val="24"/>
-          <w:szCs w:val="24"/>
-        </w:rPr>
-      </w:pPr>
-      <w:r>
-        <w:rPr>
-          <w:rFonts w:eastAsiaTheme="majorEastAsia"/>
-          <w:b/>
-          <w:color w:val="000000" w:themeColor="text1"/>
-          <w:sz w:val="24"/>
-          <w:szCs w:val="24"/>
-        </w:rPr>
-        <w:t>3.7 Criterio 7: Gráfico de mapa de densidad</w:t>
-      </w:r>
-    </w:p>
-    <w:p>
-      <w:pPr>
-        <w:rPr>
-          <w:i/>
-        </w:rPr>
-      </w:pPr>
-      <w:r>
-        <w:rPr>
-          <w:i/>
-        </w:rPr>
-        <w:t xml:space="preserve">Descripción: </w:t>
-      </w:r>
-      <w:r>
-        <w:rPr>
-          <w:i/>
-        </w:rPr>
-        <w:t>posibilidad de creación de un gráfico de mapa de densidad.</w:t>
-      </w:r>
-    </w:p>
-    <w:p>
-      <w:pPr>
-        <w:rPr>
-          <w:i/>
-        </w:rPr>
-      </w:pPr>
-      <w:r>
-        <w:rPr>
-          <w:i/>
-        </w:rPr>
-        <w:t>Tipo de valor:</w:t>
-      </w:r>
-      <w:r>
-        <w:rPr>
-          <w:i/>
-        </w:rPr>
-        <w:t xml:space="preserve"> booleano</w:t>
-      </w:r>
-      <w:r>
-        <w:rPr>
-          <w:i/>
-        </w:rPr>
-        <w:t>.</w:t>
-      </w:r>
-    </w:p>
-    <w:p>
-      <w:pPr>
-        <w:rPr>
-          <w:rFonts w:eastAsiaTheme="majorEastAsia"/>
-          <w:b/>
-          <w:color w:val="000000" w:themeColor="text1"/>
-          <w:sz w:val="24"/>
-          <w:szCs w:val="24"/>
-        </w:rPr>
-      </w:pPr>
-      <w:r>
-        <w:rPr>
-          <w:rFonts w:eastAsiaTheme="majorEastAsia"/>
-          <w:b/>
-          <w:color w:val="000000" w:themeColor="text1"/>
-          <w:sz w:val="24"/>
-          <w:szCs w:val="24"/>
-        </w:rPr>
-        <w:t>3.8 Criterio 8: Gráfico de árbol</w:t>
-      </w:r>
-    </w:p>
-    <w:p>
-      <w:pPr>
-        <w:rPr>
-          <w:i/>
-        </w:rPr>
-      </w:pPr>
-      <w:r>
-        <w:rPr>
-          <w:i/>
-        </w:rPr>
-        <w:t xml:space="preserve">Descripción: </w:t>
-      </w:r>
-      <w:r>
-        <w:rPr>
-          <w:i/>
-        </w:rPr>
-        <w:t>posibilidad de creación de un gráfico de árbol.</w:t>
-      </w:r>
-    </w:p>
-    <w:p>
-      <w:pPr>
-        <w:rPr>
-          <w:i/>
-        </w:rPr>
-      </w:pPr>
-      <w:r>
-        <w:rPr>
-          <w:i/>
-        </w:rPr>
-        <w:t>Tipo de valor:</w:t>
-      </w:r>
-      <w:r>
-        <w:rPr>
-          <w:i/>
-        </w:rPr>
-        <w:t xml:space="preserve"> booleano</w:t>
-      </w:r>
-      <w:r>
-        <w:rPr>
-          <w:i/>
-        </w:rPr>
-        <w:t>.</w:t>
-      </w:r>
-    </w:p>
-    <w:p>
-      <w:pPr>
-        <w:rPr>
-          <w:rFonts w:eastAsiaTheme="majorEastAsia"/>
-          <w:b/>
-          <w:color w:val="000000" w:themeColor="text1"/>
-          <w:sz w:val="24"/>
-          <w:szCs w:val="24"/>
-        </w:rPr>
-      </w:pPr>
-      <w:r>
-        <w:rPr>
-          <w:rFonts w:eastAsiaTheme="majorEastAsia"/>
-          <w:b/>
-          <w:color w:val="000000" w:themeColor="text1"/>
-          <w:sz w:val="24"/>
-          <w:szCs w:val="24"/>
-          <w:highlight w:val="red"/>
-        </w:rPr>
-        <w:t>3.9 Criterio 9: Gráfico de líneas de datos del API REST de bitcoin</w:t>
-      </w:r>
       <w:bookmarkStart w:id="11" w:name="_Toc513138021"/>
-    </w:p>
-    <w:p>
-      <w:pPr>
-        <w:rPr>
-          <w:i/>
-        </w:rPr>
-      </w:pPr>
-      <w:r>
-        <w:rPr>
-          <w:i/>
-        </w:rPr>
-        <w:t xml:space="preserve">Descripción: </w:t>
-      </w:r>
-      <w:r>
-        <w:rPr>
-          <w:i/>
-        </w:rPr>
-        <w:t>posibilidad de creación de un gráfico tarta.</w:t>
-      </w:r>
-    </w:p>
-    <w:p>
-      <w:pPr>
-        <w:rPr>
-          <w:i/>
-        </w:rPr>
-      </w:pPr>
-      <w:r>
-        <w:rPr>
-          <w:i/>
-        </w:rPr>
-        <w:t>Tipo de valor:</w:t>
-      </w:r>
-      <w:r>
-        <w:rPr>
-          <w:i/>
-        </w:rPr>
-        <w:t xml:space="preserve"> booleano</w:t>
-      </w:r>
-      <w:r>
-        <w:rPr>
-          <w:i/>
-        </w:rPr>
-        <w:t>.</w:t>
-      </w:r>
-    </w:p>
-    <w:p>
-      <w:pPr>
-        <w:rPr>
-          <w:rFonts w:eastAsiaTheme="majorEastAsia"/>
-          <w:b/>
-          <w:color w:val="000000" w:themeColor="text1"/>
-          <w:sz w:val="24"/>
-          <w:szCs w:val="24"/>
-        </w:rPr>
-      </w:pPr>
-      <w:r>
-        <w:rPr>
-          <w:rFonts w:eastAsiaTheme="majorEastAsia"/>
-          <w:b/>
-          <w:color w:val="000000" w:themeColor="text1"/>
-          <w:sz w:val="24"/>
-          <w:szCs w:val="24"/>
-        </w:rPr>
+      <w:r>
         <w:t>3.</w:t>
       </w:r>
       <w:r>
-        <w:rPr>
-          <w:rFonts w:eastAsiaTheme="majorEastAsia"/>
-          <w:b/>
-          <w:color w:val="000000" w:themeColor="text1"/>
-          <w:sz w:val="24"/>
-          <w:szCs w:val="24"/>
-        </w:rPr>
-        <w:t>10</w:t>
-      </w:r>
-      <w:r>
-        <w:rPr>
-          <w:rFonts w:eastAsiaTheme="majorEastAsia"/>
-          <w:b/>
-          <w:color w:val="000000" w:themeColor="text1"/>
-          <w:sz w:val="24"/>
-          <w:szCs w:val="24"/>
-        </w:rPr>
+        <w:t>N</w:t>
+      </w:r>
+      <w:r>
         <w:t xml:space="preserve"> C</w:t>
       </w:r>
       <w:r>
-        <w:rPr>
-          <w:rFonts w:eastAsiaTheme="majorEastAsia"/>
-          <w:b/>
-          <w:color w:val="000000" w:themeColor="text1"/>
-          <w:sz w:val="24"/>
-          <w:szCs w:val="24"/>
-        </w:rPr>
-        <w:t>riterio 10</w:t>
-      </w:r>
-      <w:r>
-        <w:rPr>
-          <w:rFonts w:eastAsiaTheme="majorEastAsia"/>
-          <w:b/>
-          <w:color w:val="000000" w:themeColor="text1"/>
-          <w:sz w:val="24"/>
-          <w:szCs w:val="24"/>
-        </w:rPr>
-        <w:t xml:space="preserve">: </w:t>
+        <w:t>riterio N</w:t>
+      </w:r>
+      <w:r>
+        <w:t>: Nombre</w:t>
+      </w:r>
+      <w:r>
+        <w:t xml:space="preserve"> del criterio</w:t>
       </w:r>
       <w:bookmarkEnd w:id="11"/>
-      <w:r>
-        <w:rPr>
-          <w:rFonts w:eastAsiaTheme="majorEastAsia"/>
-          <w:b/>
-          <w:color w:val="000000" w:themeColor="text1"/>
-          <w:sz w:val="24"/>
-          <w:szCs w:val="24"/>
-        </w:rPr>
-        <w:t>L</w:t>
-      </w:r>
-      <w:r>
-        <w:rPr>
-          <w:rFonts w:eastAsiaTheme="majorEastAsia"/>
-          <w:b/>
-          <w:color w:val="000000" w:themeColor="text1"/>
-          <w:sz w:val="24"/>
-          <w:szCs w:val="24"/>
-        </w:rPr>
-        <w:t>íneas de código</w:t>
-      </w:r>
-    </w:p>
-    <w:p>
-      <w:pPr>
-        <w:rPr>
-          <w:i/>
-        </w:rPr>
-      </w:pPr>
-      <w:r>
-        <w:rPr>
-          <w:i/>
-        </w:rPr>
-        <w:t xml:space="preserve">Descripción: </w:t>
-      </w:r>
-      <w:r>
-        <w:rPr>
-          <w:i/>
-        </w:rPr>
-        <w:t>cantidad de líneas de código que han sido necesarias para la implementación de los gráficos.</w:t>
-      </w:r>
-    </w:p>
-    <w:p>
-      <w:pPr>
-        <w:rPr>
-          <w:i/>
-        </w:rPr>
-      </w:pPr>
-      <w:r>
-        <w:rPr>
-          <w:i/>
-        </w:rPr>
-        <w:lastRenderedPageBreak/>
-        <w:t>Tipo de valor:</w:t>
-      </w:r>
-      <w:r>
-        <w:rPr>
-          <w:i/>
-        </w:rPr>
-        <w:t xml:space="preserve"> numérico</w:t>
-      </w:r>
-      <w:r>
-        <w:rPr>
-          <w:i/>
-        </w:rPr>
-        <w:t>.</w:t>
-      </w:r>
-    </w:p>
-    <w:p>
-      <w:pPr>
-        <w:pStyle w:val="Ttulo2"/>
-      </w:pPr>
-      <w:r>
-        <w:t>3.1</w:t>
-      </w:r>
-      <w:r>
-        <w:t>1</w:t>
-      </w:r>
-      <w:r>
-        <w:t xml:space="preserve"> Criterio 1</w:t>
-      </w:r>
-      <w:r>
-        <w:t>1</w:t>
-      </w:r>
-      <w:r>
-        <w:t xml:space="preserve">: Horas empleadas en </w:t>
-      </w:r>
-      <w:r>
-        <w:t xml:space="preserve">el desarrollo </w:t>
-      </w:r>
-    </w:p>
-    <w:p>
-      <w:pPr>
-        <w:rPr>
-          <w:i/>
-        </w:rPr>
-      </w:pPr>
-      <w:r>
-        <w:rPr>
-          <w:i/>
-        </w:rPr>
-        <w:t xml:space="preserve">Descripción: </w:t>
-      </w:r>
-      <w:r>
-        <w:rPr>
-          <w:i/>
-        </w:rPr>
-        <w:t>horas necesarias que se han empleado en el desarrollo de los gráficos</w:t>
-      </w:r>
-      <w:r>
-        <w:rPr>
-          <w:i/>
-        </w:rPr>
-        <w:t>.</w:t>
-      </w:r>
-    </w:p>
-    <w:p>
-      <w:pPr>
-        <w:rPr>
-          <w:i/>
-        </w:rPr>
-      </w:pPr>
-      <w:r>
-        <w:rPr>
-          <w:i/>
-        </w:rPr>
-        <w:t>Tipo de valor:</w:t>
-      </w:r>
-      <w:r>
-        <w:rPr>
-          <w:i/>
-        </w:rPr>
-        <w:t xml:space="preserve"> numérico</w:t>
-      </w:r>
-      <w:r>
-        <w:rPr>
-          <w:i/>
-        </w:rPr>
-        <w:t>.</w:t>
-      </w:r>
-    </w:p>
-    <w:p>
-      <w:pPr>
-        <w:pStyle w:val="Ttulo2"/>
-      </w:pPr>
-      <w:r>
-        <w:t>3</w:t>
-      </w:r>
-      <w:r>
-        <w:t>.1</w:t>
-      </w:r>
-      <w:r>
-        <w:t>2</w:t>
-      </w:r>
-      <w:r>
-        <w:t xml:space="preserve"> Criterio 1</w:t>
-      </w:r>
-      <w:r>
-        <w:t>2</w:t>
-      </w:r>
-      <w:r>
-        <w:t xml:space="preserve">: </w:t>
-      </w:r>
-      <w:r>
-        <w:t xml:space="preserve">Velocidad de funcionamiento </w:t>
-      </w:r>
-    </w:p>
-    <w:p>
-      <w:pPr>
-        <w:rPr>
-          <w:i/>
-        </w:rPr>
-      </w:pPr>
-      <w:r>
-        <w:rPr>
-          <w:i/>
-        </w:rPr>
-        <w:t xml:space="preserve">Descripción: </w:t>
-      </w:r>
-      <w:r>
-        <w:rPr>
-          <w:i/>
-        </w:rPr>
-        <w:t>velocidad de funcionamiento de los gráficos</w:t>
-      </w:r>
-      <w:r>
-        <w:rPr>
-          <w:i/>
-        </w:rPr>
-        <w:t>.</w:t>
-      </w:r>
-    </w:p>
-    <w:p>
-      <w:pPr>
-        <w:rPr>
-          <w:i/>
-        </w:rPr>
-      </w:pPr>
-      <w:r>
-        <w:rPr>
-          <w:i/>
-        </w:rPr>
-        <w:t>Tipo de valor:</w:t>
-      </w:r>
-      <w:r>
-        <w:rPr>
-          <w:i/>
-        </w:rPr>
-        <w:t xml:space="preserve"> numérico</w:t>
-      </w:r>
-      <w:r>
-        <w:rPr>
-          <w:i/>
-        </w:rPr>
-        <w:t>.</w:t>
-      </w:r>
-    </w:p>
-    <w:p>
-      <w:pPr>
-        <w:pStyle w:val="Ttulo2"/>
-      </w:pPr>
-      <w:r>
-        <w:t>3.1</w:t>
-      </w:r>
-      <w:r>
-        <w:t>3</w:t>
-      </w:r>
-      <w:r>
-        <w:t xml:space="preserve"> Criterio 1</w:t>
-      </w:r>
-      <w:r>
-        <w:t>3</w:t>
-      </w:r>
-      <w:r>
-        <w:t xml:space="preserve">: </w:t>
-      </w:r>
-      <w:r>
-        <w:t>Almacenamiento necesario para el desarrollo</w:t>
-      </w:r>
-    </w:p>
-    <w:p>
-      <w:pPr>
-        <w:rPr>
-          <w:i/>
-        </w:rPr>
-      </w:pPr>
-      <w:r>
-        <w:rPr>
-          <w:i/>
-        </w:rPr>
-        <w:t xml:space="preserve">Descripción: </w:t>
-      </w:r>
-      <w:r>
-        <w:rPr>
-          <w:i/>
-        </w:rPr>
-        <w:t>cantidad de memoria necesaria del ordenador para la realización y funcionamiento de los gráficos</w:t>
-      </w:r>
-      <w:r>
-        <w:rPr>
-          <w:i/>
-        </w:rPr>
-        <w:t>.</w:t>
-      </w:r>
-    </w:p>
-    <w:p>
-      <w:pPr>
-        <w:rPr>
-          <w:i/>
-        </w:rPr>
-      </w:pPr>
-      <w:r>
-        <w:rPr>
-          <w:i/>
-        </w:rPr>
-        <w:t>Tipo de valor:</w:t>
-      </w:r>
-      <w:r>
-        <w:rPr>
-          <w:i/>
-        </w:rPr>
-        <w:t xml:space="preserve"> numérico</w:t>
-      </w:r>
-      <w:r>
-        <w:rPr>
-          <w:i/>
-        </w:rPr>
-        <w:t>.</w:t>
-      </w:r>
-    </w:p>
-    <w:p/>
-    <w:p/>
+    </w:p>
     <w:p/>
     <w:p>
       <w:pPr>
@@ -3830,12 +3201,9 @@
       <w:bookmarkStart w:id="12" w:name="_Toc513138022"/>
       <w:r>
         <w:lastRenderedPageBreak/>
-        <w:t xml:space="preserve">4. Proyecto de implementación de un prototipo del sistema utilizando la tecnología </w:t>
+        <w:t>4. Proyecto de implementación de un prototipo del sistema utilizando la tecnología A</w:t>
       </w:r>
       <w:bookmarkEnd w:id="12"/>
-      <w:r>
-        <w:t>Chartjs</w:t>
-      </w:r>
     </w:p>
     <w:p>
       <w:r>
@@ -3950,10 +3318,10 @@
         <w:lastRenderedPageBreak/>
         <w:t xml:space="preserve">5. Proyecto de implementación de un prototipo del sistema utilizando la tecnología </w:t>
       </w:r>
+      <w:r>
+        <w:t>B</w:t>
+      </w:r>
       <w:bookmarkEnd w:id="18"/>
-      <w:r>
-        <w:t>Echarts</w:t>
-      </w:r>
     </w:p>
     <w:p>
       <w:r>
@@ -4113,10 +3481,10 @@
       <w:r>
         <w:t xml:space="preserve">la tecnología </w:t>
       </w:r>
+      <w:r>
+        <w:t>A</w:t>
+      </w:r>
       <w:bookmarkEnd w:id="25"/>
-      <w:r>
-        <w:t>Chartjs</w:t>
-      </w:r>
     </w:p>
     <w:p>
       <w:r>
@@ -4275,12 +3643,9 @@
         <w:t xml:space="preserve">erios en la implementación </w:t>
       </w:r>
       <w:r>
-        <w:t xml:space="preserve">usando la tecnología </w:t>
+        <w:t>usando la tecnología B</w:t>
       </w:r>
       <w:bookmarkEnd w:id="26"/>
-      <w:r>
-        <w:t>Echarts</w:t>
-      </w:r>
     </w:p>
     <w:p/>
     <w:p/>
@@ -4613,7 +3978,7 @@
 </file>
 
 <file path=word/endnotes.xml><?xml version="1.0" encoding="utf-8"?>
-<w:endnotes xmlns:wpc="http://schemas.microsoft.com/office/word/2010/wordprocessingCanvas" xmlns:cx="http://schemas.microsoft.com/office/drawing/2014/chartex" xmlns:cx1="http://schemas.microsoft.com/office/drawing/2015/9/8/chartex" xmlns:cx2="http://schemas.microsoft.com/office/drawing/2015/10/21/chartex" xmlns:cx3="http://schemas.microsoft.com/office/drawing/2016/5/9/chartex" xmlns:cx4="http://schemas.microsoft.com/office/drawing/2016/5/10/chartex" xmlns:cx5="http://schemas.microsoft.com/office/drawing/2016/5/11/chartex" xmlns:cx6="http://schemas.microsoft.com/office/drawing/2016/5/12/chartex" xmlns:cx7="http://schemas.microsoft.com/office/drawing/2016/5/13/chartex" xmlns:cx8="http://schemas.microsoft.com/office/drawing/2016/5/14/chartex" xmlns:mc="http://schemas.openxmlformats.org/markup-compatibility/2006" xmlns:aink="http://schemas.microsoft.com/office/drawing/2016/ink" xmlns:am3d="http://schemas.microsoft.com/office/drawing/2017/model3d" xmlns:o="urn:schemas-microsoft-com:office:office" xmlns:r="http://schemas.openxmlformats.org/officeDocument/2006/relationships" xmlns:m="http://schemas.openxmlformats.org/officeDocument/2006/math" xmlns:v="urn:schemas-microsoft-com:vml" xmlns:wp14="http://schemas.microsoft.com/office/word/2010/wordprocessingDrawing" xmlns:wp="http://schemas.openxmlformats.org/drawingml/2006/wordprocessingDrawing" xmlns:w10="urn:schemas-microsoft-com:office:word" xmlns:w="http://schemas.openxmlformats.org/wordprocessingml/2006/main" xmlns:w14="http://schemas.microsoft.com/office/word/2010/wordml" xmlns:w15="http://schemas.microsoft.com/office/word/2012/wordml" xmlns:w16cid="http://schemas.microsoft.com/office/word/2016/wordml/cid" xmlns:w16se="http://schemas.microsoft.com/office/word/2015/wordml/symex" xmlns:wpg="http://schemas.microsoft.com/office/word/2010/wordprocessingGroup" xmlns:wpi="http://schemas.microsoft.com/office/word/2010/wordprocessingInk" xmlns:wne="http://schemas.microsoft.com/office/word/2006/wordml" xmlns:wps="http://schemas.microsoft.com/office/word/2010/wordprocessingShape" mc:Ignorable="w14 w15 w16se w16cid wp14">
+<w:endnotes xmlns:wpc="http://schemas.microsoft.com/office/word/2010/wordprocessingCanvas" xmlns:mo="http://schemas.microsoft.com/office/mac/office/2008/main" xmlns:mc="http://schemas.openxmlformats.org/markup-compatibility/2006" xmlns:mv="urn:schemas-microsoft-com:mac:vml" xmlns:o="urn:schemas-microsoft-com:office:office" xmlns:r="http://schemas.openxmlformats.org/officeDocument/2006/relationships" xmlns:m="http://schemas.openxmlformats.org/officeDocument/2006/math" xmlns:v="urn:schemas-microsoft-com:vml" xmlns:wp14="http://schemas.microsoft.com/office/word/2010/wordprocessingDrawing" xmlns:wp="http://schemas.openxmlformats.org/drawingml/2006/wordprocessingDrawing" xmlns:w10="urn:schemas-microsoft-com:office:word" xmlns:w="http://schemas.openxmlformats.org/wordprocessingml/2006/main" xmlns:w14="http://schemas.microsoft.com/office/word/2010/wordml" xmlns:w15="http://schemas.microsoft.com/office/word/2012/wordml" xmlns:wpg="http://schemas.microsoft.com/office/word/2010/wordprocessingGroup" xmlns:wpi="http://schemas.microsoft.com/office/word/2010/wordprocessingInk" xmlns:wne="http://schemas.microsoft.com/office/word/2006/wordml" xmlns:wps="http://schemas.microsoft.com/office/word/2010/wordprocessingShape" mc:Ignorable="w14 w15 wp14">
   <w:endnote w:type="separator" w:id="-1">
     <w:p>
       <w:pPr>
@@ -4638,7 +4003,7 @@
 </file>
 
 <file path=word/footer1.xml><?xml version="1.0" encoding="utf-8"?>
-<w:ftr xmlns:wpc="http://schemas.microsoft.com/office/word/2010/wordprocessingCanvas" xmlns:cx="http://schemas.microsoft.com/office/drawing/2014/chartex" xmlns:cx1="http://schemas.microsoft.com/office/drawing/2015/9/8/chartex" xmlns:cx2="http://schemas.microsoft.com/office/drawing/2015/10/21/chartex" xmlns:cx3="http://schemas.microsoft.com/office/drawing/2016/5/9/chartex" xmlns:cx4="http://schemas.microsoft.com/office/drawing/2016/5/10/chartex" xmlns:cx5="http://schemas.microsoft.com/office/drawing/2016/5/11/chartex" xmlns:cx6="http://schemas.microsoft.com/office/drawing/2016/5/12/chartex" xmlns:cx7="http://schemas.microsoft.com/office/drawing/2016/5/13/chartex" xmlns:cx8="http://schemas.microsoft.com/office/drawing/2016/5/14/chartex" xmlns:mc="http://schemas.openxmlformats.org/markup-compatibility/2006" xmlns:aink="http://schemas.microsoft.com/office/drawing/2016/ink" xmlns:am3d="http://schemas.microsoft.com/office/drawing/2017/model3d" xmlns:o="urn:schemas-microsoft-com:office:office" xmlns:r="http://schemas.openxmlformats.org/officeDocument/2006/relationships" xmlns:m="http://schemas.openxmlformats.org/officeDocument/2006/math" xmlns:v="urn:schemas-microsoft-com:vml" xmlns:wp14="http://schemas.microsoft.com/office/word/2010/wordprocessingDrawing" xmlns:wp="http://schemas.openxmlformats.org/drawingml/2006/wordprocessingDrawing" xmlns:w10="urn:schemas-microsoft-com:office:word" xmlns:w="http://schemas.openxmlformats.org/wordprocessingml/2006/main" xmlns:w14="http://schemas.microsoft.com/office/word/2010/wordml" xmlns:w15="http://schemas.microsoft.com/office/word/2012/wordml" xmlns:w16cid="http://schemas.microsoft.com/office/word/2016/wordml/cid" xmlns:w16se="http://schemas.microsoft.com/office/word/2015/wordml/symex" xmlns:wpg="http://schemas.microsoft.com/office/word/2010/wordprocessingGroup" xmlns:wpi="http://schemas.microsoft.com/office/word/2010/wordprocessingInk" xmlns:wne="http://schemas.microsoft.com/office/word/2006/wordml" xmlns:wps="http://schemas.microsoft.com/office/word/2010/wordprocessingShape" mc:Ignorable="w14 w15 w16se w16cid wp14">
+<w:ftr xmlns:wpc="http://schemas.microsoft.com/office/word/2010/wordprocessingCanvas" xmlns:mo="http://schemas.microsoft.com/office/mac/office/2008/main" xmlns:mc="http://schemas.openxmlformats.org/markup-compatibility/2006" xmlns:mv="urn:schemas-microsoft-com:mac:vml" xmlns:o="urn:schemas-microsoft-com:office:office" xmlns:r="http://schemas.openxmlformats.org/officeDocument/2006/relationships" xmlns:m="http://schemas.openxmlformats.org/officeDocument/2006/math" xmlns:v="urn:schemas-microsoft-com:vml" xmlns:wp14="http://schemas.microsoft.com/office/word/2010/wordprocessingDrawing" xmlns:wp="http://schemas.openxmlformats.org/drawingml/2006/wordprocessingDrawing" xmlns:w10="urn:schemas-microsoft-com:office:word" xmlns:w="http://schemas.openxmlformats.org/wordprocessingml/2006/main" xmlns:w14="http://schemas.microsoft.com/office/word/2010/wordml" xmlns:w15="http://schemas.microsoft.com/office/word/2012/wordml" xmlns:wpg="http://schemas.microsoft.com/office/word/2010/wordprocessingGroup" xmlns:wpi="http://schemas.microsoft.com/office/word/2010/wordprocessingInk" xmlns:wne="http://schemas.microsoft.com/office/word/2006/wordml" xmlns:wps="http://schemas.microsoft.com/office/word/2010/wordprocessingShape" mc:Ignorable="w14 w15 wp14">
   <w:sdt>
     <w:sdtPr>
       <w:id w:val="-1085539132"/>
@@ -4647,6 +4012,7 @@
         <w:docPartUnique/>
       </w:docPartObj>
     </w:sdtPr>
+    <w:sdtEndPr/>
     <w:sdtContent>
       <w:p>
         <w:pPr>
@@ -4666,7 +4032,7 @@
           <w:rPr>
             <w:noProof/>
           </w:rPr>
-          <w:t>4</w:t>
+          <w:t>3</w:t>
         </w:r>
         <w:r>
           <w:fldChar w:fldCharType="end"/>
@@ -4683,7 +4049,7 @@
 </file>
 
 <file path=word/footnotes.xml><?xml version="1.0" encoding="utf-8"?>
-<w:footnotes xmlns:wpc="http://schemas.microsoft.com/office/word/2010/wordprocessingCanvas" xmlns:cx="http://schemas.microsoft.com/office/drawing/2014/chartex" xmlns:cx1="http://schemas.microsoft.com/office/drawing/2015/9/8/chartex" xmlns:cx2="http://schemas.microsoft.com/office/drawing/2015/10/21/chartex" xmlns:cx3="http://schemas.microsoft.com/office/drawing/2016/5/9/chartex" xmlns:cx4="http://schemas.microsoft.com/office/drawing/2016/5/10/chartex" xmlns:cx5="http://schemas.microsoft.com/office/drawing/2016/5/11/chartex" xmlns:cx6="http://schemas.microsoft.com/office/drawing/2016/5/12/chartex" xmlns:cx7="http://schemas.microsoft.com/office/drawing/2016/5/13/chartex" xmlns:cx8="http://schemas.microsoft.com/office/drawing/2016/5/14/chartex" xmlns:mc="http://schemas.openxmlformats.org/markup-compatibility/2006" xmlns:aink="http://schemas.microsoft.com/office/drawing/2016/ink" xmlns:am3d="http://schemas.microsoft.com/office/drawing/2017/model3d" xmlns:o="urn:schemas-microsoft-com:office:office" xmlns:r="http://schemas.openxmlformats.org/officeDocument/2006/relationships" xmlns:m="http://schemas.openxmlformats.org/officeDocument/2006/math" xmlns:v="urn:schemas-microsoft-com:vml" xmlns:wp14="http://schemas.microsoft.com/office/word/2010/wordprocessingDrawing" xmlns:wp="http://schemas.openxmlformats.org/drawingml/2006/wordprocessingDrawing" xmlns:w10="urn:schemas-microsoft-com:office:word" xmlns:w="http://schemas.openxmlformats.org/wordprocessingml/2006/main" xmlns:w14="http://schemas.microsoft.com/office/word/2010/wordml" xmlns:w15="http://schemas.microsoft.com/office/word/2012/wordml" xmlns:w16cid="http://schemas.microsoft.com/office/word/2016/wordml/cid" xmlns:w16se="http://schemas.microsoft.com/office/word/2015/wordml/symex" xmlns:wpg="http://schemas.microsoft.com/office/word/2010/wordprocessingGroup" xmlns:wpi="http://schemas.microsoft.com/office/word/2010/wordprocessingInk" xmlns:wne="http://schemas.microsoft.com/office/word/2006/wordml" xmlns:wps="http://schemas.microsoft.com/office/word/2010/wordprocessingShape" mc:Ignorable="w14 w15 w16se w16cid wp14">
+<w:footnotes xmlns:wpc="http://schemas.microsoft.com/office/word/2010/wordprocessingCanvas" xmlns:mo="http://schemas.microsoft.com/office/mac/office/2008/main" xmlns:mc="http://schemas.openxmlformats.org/markup-compatibility/2006" xmlns:mv="urn:schemas-microsoft-com:mac:vml" xmlns:o="urn:schemas-microsoft-com:office:office" xmlns:r="http://schemas.openxmlformats.org/officeDocument/2006/relationships" xmlns:m="http://schemas.openxmlformats.org/officeDocument/2006/math" xmlns:v="urn:schemas-microsoft-com:vml" xmlns:wp14="http://schemas.microsoft.com/office/word/2010/wordprocessingDrawing" xmlns:wp="http://schemas.openxmlformats.org/drawingml/2006/wordprocessingDrawing" xmlns:w10="urn:schemas-microsoft-com:office:word" xmlns:w="http://schemas.openxmlformats.org/wordprocessingml/2006/main" xmlns:w14="http://schemas.microsoft.com/office/word/2010/wordml" xmlns:w15="http://schemas.microsoft.com/office/word/2012/wordml" xmlns:wpg="http://schemas.microsoft.com/office/word/2010/wordprocessingGroup" xmlns:wpi="http://schemas.microsoft.com/office/word/2010/wordprocessingInk" xmlns:wne="http://schemas.microsoft.com/office/word/2006/wordml" xmlns:wps="http://schemas.microsoft.com/office/word/2010/wordprocessingShape" mc:Ignorable="w14 w15 wp14">
   <w:footnote w:type="separator" w:id="-1">
     <w:p>
       <w:pPr>
@@ -4708,8 +4074,8 @@
 </file>
 
 <file path=word/numbering.xml><?xml version="1.0" encoding="utf-8"?>
-<w:numbering xmlns:wpc="http://schemas.microsoft.com/office/word/2010/wordprocessingCanvas" xmlns:cx="http://schemas.microsoft.com/office/drawing/2014/chartex" xmlns:cx1="http://schemas.microsoft.com/office/drawing/2015/9/8/chartex" xmlns:cx2="http://schemas.microsoft.com/office/drawing/2015/10/21/chartex" xmlns:cx3="http://schemas.microsoft.com/office/drawing/2016/5/9/chartex" xmlns:cx4="http://schemas.microsoft.com/office/drawing/2016/5/10/chartex" xmlns:cx5="http://schemas.microsoft.com/office/drawing/2016/5/11/chartex" xmlns:cx6="http://schemas.microsoft.com/office/drawing/2016/5/12/chartex" xmlns:cx7="http://schemas.microsoft.com/office/drawing/2016/5/13/chartex" xmlns:cx8="http://schemas.microsoft.com/office/drawing/2016/5/14/chartex" xmlns:mc="http://schemas.openxmlformats.org/markup-compatibility/2006" xmlns:aink="http://schemas.microsoft.com/office/drawing/2016/ink" xmlns:am3d="http://schemas.microsoft.com/office/drawing/2017/model3d" xmlns:o="urn:schemas-microsoft-com:office:office" xmlns:r="http://schemas.openxmlformats.org/officeDocument/2006/relationships" xmlns:m="http://schemas.openxmlformats.org/officeDocument/2006/math" xmlns:v="urn:schemas-microsoft-com:vml" xmlns:wp14="http://schemas.microsoft.com/office/word/2010/wordprocessingDrawing" xmlns:wp="http://schemas.openxmlformats.org/drawingml/2006/wordprocessingDrawing" xmlns:w10="urn:schemas-microsoft-com:office:word" xmlns:w="http://schemas.openxmlformats.org/wordprocessingml/2006/main" xmlns:w14="http://schemas.microsoft.com/office/word/2010/wordml" xmlns:w15="http://schemas.microsoft.com/office/word/2012/wordml" xmlns:w16cid="http://schemas.microsoft.com/office/word/2016/wordml/cid" xmlns:w16se="http://schemas.microsoft.com/office/word/2015/wordml/symex" xmlns:wpg="http://schemas.microsoft.com/office/word/2010/wordprocessingGroup" xmlns:wpi="http://schemas.microsoft.com/office/word/2010/wordprocessingInk" xmlns:wne="http://schemas.microsoft.com/office/word/2006/wordml" xmlns:wps="http://schemas.microsoft.com/office/word/2010/wordprocessingShape" mc:Ignorable="w14 w15 w16se w16cid wp14">
-  <w:abstractNum w:abstractNumId="0" w15:restartNumberingAfterBreak="0">
+<w:numbering xmlns:wpc="http://schemas.microsoft.com/office/word/2010/wordprocessingCanvas" xmlns:mo="http://schemas.microsoft.com/office/mac/office/2008/main" xmlns:mc="http://schemas.openxmlformats.org/markup-compatibility/2006" xmlns:mv="urn:schemas-microsoft-com:mac:vml" xmlns:o="urn:schemas-microsoft-com:office:office" xmlns:r="http://schemas.openxmlformats.org/officeDocument/2006/relationships" xmlns:m="http://schemas.openxmlformats.org/officeDocument/2006/math" xmlns:v="urn:schemas-microsoft-com:vml" xmlns:wp14="http://schemas.microsoft.com/office/word/2010/wordprocessingDrawing" xmlns:wp="http://schemas.openxmlformats.org/drawingml/2006/wordprocessingDrawing" xmlns:w10="urn:schemas-microsoft-com:office:word" xmlns:w="http://schemas.openxmlformats.org/wordprocessingml/2006/main" xmlns:w14="http://schemas.microsoft.com/office/word/2010/wordml" xmlns:w15="http://schemas.microsoft.com/office/word/2012/wordml" xmlns:wpg="http://schemas.microsoft.com/office/word/2010/wordprocessingGroup" xmlns:wpi="http://schemas.microsoft.com/office/word/2010/wordprocessingInk" xmlns:wne="http://schemas.microsoft.com/office/word/2006/wordml" xmlns:wps="http://schemas.microsoft.com/office/word/2010/wordprocessingShape" mc:Ignorable="w14 w15 wp14">
+  <w:abstractNum w:abstractNumId="0">
     <w:nsid w:val="06E53864"/>
     <w:multiLevelType w:val="multilevel"/>
     <w:tmpl w:val="5B48355C"/>
@@ -4830,7 +4196,7 @@
       </w:rPr>
     </w:lvl>
   </w:abstractNum>
-  <w:abstractNum w:abstractNumId="1" w15:restartNumberingAfterBreak="0">
+  <w:abstractNum w:abstractNumId="1">
     <w:nsid w:val="304055AC"/>
     <w:multiLevelType w:val="hybridMultilevel"/>
     <w:tmpl w:val="B48CE602"/>
@@ -4919,7 +4285,7 @@
       </w:pPr>
     </w:lvl>
   </w:abstractNum>
-  <w:abstractNum w:abstractNumId="2" w15:restartNumberingAfterBreak="0">
+  <w:abstractNum w:abstractNumId="2">
     <w:nsid w:val="3A9C3D9F"/>
     <w:multiLevelType w:val="hybridMultilevel"/>
     <w:tmpl w:val="878477FA"/>
@@ -5032,7 +4398,7 @@
       </w:rPr>
     </w:lvl>
   </w:abstractNum>
-  <w:abstractNum w:abstractNumId="3" w15:restartNumberingAfterBreak="0">
+  <w:abstractNum w:abstractNumId="3">
     <w:nsid w:val="63673D64"/>
     <w:multiLevelType w:val="hybridMultilevel"/>
     <w:tmpl w:val="10EA503C"/>
@@ -5144,7 +4510,7 @@
       </w:rPr>
     </w:lvl>
   </w:abstractNum>
-  <w:abstractNum w:abstractNumId="4" w15:restartNumberingAfterBreak="0">
+  <w:abstractNum w:abstractNumId="4">
     <w:nsid w:val="69E54BA7"/>
     <w:multiLevelType w:val="multilevel"/>
     <w:tmpl w:val="0C0A001F"/>
@@ -5249,7 +4615,7 @@
 </file>
 
 <file path=word/styles.xml><?xml version="1.0" encoding="utf-8"?>
-<w:styles xmlns:mc="http://schemas.openxmlformats.org/markup-compatibility/2006" xmlns:r="http://schemas.openxmlformats.org/officeDocument/2006/relationships" xmlns:w="http://schemas.openxmlformats.org/wordprocessingml/2006/main" xmlns:w14="http://schemas.microsoft.com/office/word/2010/wordml" xmlns:w15="http://schemas.microsoft.com/office/word/2012/wordml" xmlns:w16cid="http://schemas.microsoft.com/office/word/2016/wordml/cid" xmlns:w16se="http://schemas.microsoft.com/office/word/2015/wordml/symex" mc:Ignorable="w14 w15 w16se w16cid">
+<w:styles xmlns:mc="http://schemas.openxmlformats.org/markup-compatibility/2006" xmlns:r="http://schemas.openxmlformats.org/officeDocument/2006/relationships" xmlns:w="http://schemas.openxmlformats.org/wordprocessingml/2006/main" xmlns:w14="http://schemas.microsoft.com/office/word/2010/wordml" xmlns:w15="http://schemas.microsoft.com/office/word/2012/wordml" mc:Ignorable="w14 w15">
   <w:docDefaults>
     <w:rPrDefault>
       <w:rPr>
@@ -5265,7 +4631,7 @@
       </w:pPr>
     </w:pPrDefault>
   </w:docDefaults>
-  <w:latentStyles w:defLockedState="0" w:defUIPriority="99" w:defSemiHidden="0" w:defUnhideWhenUsed="0" w:defQFormat="0" w:count="375">
+  <w:latentStyles w:defLockedState="0" w:defUIPriority="99" w:defSemiHidden="0" w:defUnhideWhenUsed="0" w:defQFormat="0" w:count="382">
     <w:lsdException w:name="Normal" w:uiPriority="0" w:qFormat="1"/>
     <w:lsdException w:name="heading 1" w:uiPriority="9" w:qFormat="1"/>
     <w:lsdException w:name="heading 2" w:semiHidden="1" w:uiPriority="9" w:unhideWhenUsed="1" w:qFormat="1"/>
@@ -5785,7 +5151,7 @@
       <w:szCs w:val="24"/>
     </w:rPr>
   </w:style>
-  <w:style w:type="paragraph" w:styleId="TtuloTDC">
+  <w:style w:type="paragraph" w:styleId="TtulodeTDC">
     <w:name w:val="TOC Heading"/>
     <w:basedOn w:val="Ttulo1"/>
     <w:next w:val="Normal"/>
@@ -5913,6 +5279,7 @@
       <w:spacing w:after="0" w:line="240" w:lineRule="auto"/>
     </w:pPr>
     <w:tblPr>
+      <w:tblInd w:w="0" w:type="dxa"/>
       <w:tblBorders>
         <w:top w:val="single" w:sz="4" w:space="0" w:color="auto"/>
         <w:left w:val="single" w:sz="4" w:space="0" w:color="auto"/>
@@ -5921,10 +5288,16 @@
         <w:insideH w:val="single" w:sz="4" w:space="0" w:color="auto"/>
         <w:insideV w:val="single" w:sz="4" w:space="0" w:color="auto"/>
       </w:tblBorders>
+      <w:tblCellMar>
+        <w:top w:w="0" w:type="dxa"/>
+        <w:left w:w="108" w:type="dxa"/>
+        <w:bottom w:w="0" w:type="dxa"/>
+        <w:right w:w="108" w:type="dxa"/>
+      </w:tblCellMar>
     </w:tblPr>
   </w:style>
-  <w:style w:type="character" w:customStyle="1" w:styleId="Mencinsinresolver1">
-    <w:name w:val="Mención sin resolver1"/>
+  <w:style w:type="character" w:customStyle="1" w:styleId="UnresolvedMention">
+    <w:name w:val="Unresolved Mention"/>
     <w:basedOn w:val="Fuentedeprrafopredeter"/>
     <w:uiPriority w:val="99"/>
     <w:semiHidden/>
@@ -6204,7 +5577,7 @@
 </file>
 
 <file path=customXml/itemProps1.xml><?xml version="1.0" encoding="utf-8"?>
-<ds:datastoreItem xmlns:ds="http://schemas.openxmlformats.org/officeDocument/2006/customXml" ds:itemID="{FA7270FB-5449-4EE7-BDB8-BF0FCEA44F17}">
+<ds:datastoreItem xmlns:ds="http://schemas.openxmlformats.org/officeDocument/2006/customXml" ds:itemID="{DA6B4524-D8D2-1A4D-9871-AB4790F4A722}">
   <ds:schemaRefs>
     <ds:schemaRef ds:uri="http://schemas.openxmlformats.org/officeDocument/2006/bibliography"/>
   </ds:schemaRefs>

--- a/TG3.docx
+++ b/TG3.docx
@@ -1,6 +1,6 @@
 
 <file path=word/document.xml><?xml version="1.0" encoding="utf-8"?>
-<w:document xmlns:wpc="http://schemas.microsoft.com/office/word/2010/wordprocessingCanvas" xmlns:mo="http://schemas.microsoft.com/office/mac/office/2008/main" xmlns:mc="http://schemas.openxmlformats.org/markup-compatibility/2006" xmlns:mv="urn:schemas-microsoft-com:mac:vml" xmlns:o="urn:schemas-microsoft-com:office:office" xmlns:r="http://schemas.openxmlformats.org/officeDocument/2006/relationships" xmlns:m="http://schemas.openxmlformats.org/officeDocument/2006/math" xmlns:v="urn:schemas-microsoft-com:vml" xmlns:wp14="http://schemas.microsoft.com/office/word/2010/wordprocessingDrawing" xmlns:wp="http://schemas.openxmlformats.org/drawingml/2006/wordprocessingDrawing" xmlns:w10="urn:schemas-microsoft-com:office:word" xmlns:w="http://schemas.openxmlformats.org/wordprocessingml/2006/main" xmlns:w14="http://schemas.microsoft.com/office/word/2010/wordml" xmlns:w15="http://schemas.microsoft.com/office/word/2012/wordml" xmlns:wpg="http://schemas.microsoft.com/office/word/2010/wordprocessingGroup" xmlns:wpi="http://schemas.microsoft.com/office/word/2010/wordprocessingInk" xmlns:wne="http://schemas.microsoft.com/office/word/2006/wordml" xmlns:wps="http://schemas.microsoft.com/office/word/2010/wordprocessingShape" mc:Ignorable="w14 w15 wp14">
+<w:document xmlns:wpc="http://schemas.microsoft.com/office/word/2010/wordprocessingCanvas" xmlns:cx="http://schemas.microsoft.com/office/drawing/2014/chartex" xmlns:cx1="http://schemas.microsoft.com/office/drawing/2015/9/8/chartex" xmlns:cx2="http://schemas.microsoft.com/office/drawing/2015/10/21/chartex" xmlns:cx3="http://schemas.microsoft.com/office/drawing/2016/5/9/chartex" xmlns:cx4="http://schemas.microsoft.com/office/drawing/2016/5/10/chartex" xmlns:cx5="http://schemas.microsoft.com/office/drawing/2016/5/11/chartex" xmlns:cx6="http://schemas.microsoft.com/office/drawing/2016/5/12/chartex" xmlns:cx7="http://schemas.microsoft.com/office/drawing/2016/5/13/chartex" xmlns:cx8="http://schemas.microsoft.com/office/drawing/2016/5/14/chartex" xmlns:mc="http://schemas.openxmlformats.org/markup-compatibility/2006" xmlns:aink="http://schemas.microsoft.com/office/drawing/2016/ink" xmlns:am3d="http://schemas.microsoft.com/office/drawing/2017/model3d" xmlns:o="urn:schemas-microsoft-com:office:office" xmlns:r="http://schemas.openxmlformats.org/officeDocument/2006/relationships" xmlns:m="http://schemas.openxmlformats.org/officeDocument/2006/math" xmlns:v="urn:schemas-microsoft-com:vml" xmlns:wp14="http://schemas.microsoft.com/office/word/2010/wordprocessingDrawing" xmlns:wp="http://schemas.openxmlformats.org/drawingml/2006/wordprocessingDrawing" xmlns:w10="urn:schemas-microsoft-com:office:word" xmlns:w="http://schemas.openxmlformats.org/wordprocessingml/2006/main" xmlns:w14="http://schemas.microsoft.com/office/word/2010/wordml" xmlns:w15="http://schemas.microsoft.com/office/word/2012/wordml" xmlns:w16cid="http://schemas.microsoft.com/office/word/2016/wordml/cid" xmlns:w16se="http://schemas.microsoft.com/office/word/2015/wordml/symex" xmlns:wpg="http://schemas.microsoft.com/office/word/2010/wordprocessingGroup" xmlns:wpi="http://schemas.microsoft.com/office/word/2010/wordprocessingInk" xmlns:wne="http://schemas.microsoft.com/office/word/2006/wordml" xmlns:wps="http://schemas.microsoft.com/office/word/2010/wordprocessingShape" mc:Ignorable="w14 w15 w16se w16cid wp14">
   <w:body>
     <w:sdt>
       <w:sdtPr>
@@ -21,7 +21,7 @@
       <w:sdtContent>
         <w:p>
           <w:pPr>
-            <w:pStyle w:val="TtulodeTDC"/>
+            <w:pStyle w:val="TtuloTDC"/>
           </w:pPr>
           <w:r>
             <w:t>Contenido</w:t>
@@ -2784,8 +2784,6 @@
             <w:r>
               <w:t>2</w:t>
             </w:r>
-            <w:bookmarkStart w:id="6" w:name="_GoBack"/>
-            <w:bookmarkEnd w:id="6"/>
           </w:p>
         </w:tc>
         <w:tc>
@@ -2805,11 +2803,11 @@
       <w:pPr>
         <w:pStyle w:val="Ttulo2"/>
       </w:pPr>
-      <w:bookmarkStart w:id="7" w:name="_Toc513138017"/>
+      <w:bookmarkStart w:id="6" w:name="_Toc513138017"/>
       <w:r>
         <w:t>2.2 Otros requisitos</w:t>
       </w:r>
-      <w:bookmarkEnd w:id="7"/>
+      <w:bookmarkEnd w:id="6"/>
     </w:p>
     <w:p>
       <w:r>
@@ -2957,119 +2955,769 @@
       <w:pPr>
         <w:pStyle w:val="Ttulo1"/>
       </w:pPr>
-      <w:bookmarkStart w:id="8" w:name="_Toc513138018"/>
+      <w:bookmarkStart w:id="7" w:name="_Toc513219412"/>
       <w:r>
         <w:lastRenderedPageBreak/>
-        <w:t xml:space="preserve">3. </w:t>
-      </w:r>
-      <w:r>
-        <w:t>Criterios de comparación</w:t>
-      </w:r>
-      <w:r>
-        <w:t xml:space="preserve"> en la implementación</w:t>
+        <w:t>3. Criterios de comparación en la implementación</w:t>
+      </w:r>
+      <w:bookmarkEnd w:id="7"/>
+    </w:p>
+    <w:p>
+      <w:pPr>
+        <w:pStyle w:val="Ttulo2"/>
+      </w:pPr>
+      <w:bookmarkStart w:id="8" w:name="_Toc513219413"/>
+      <w:r>
+        <w:t>3.1 Criterio 1: Gráfico tarta</w:t>
       </w:r>
       <w:bookmarkEnd w:id="8"/>
     </w:p>
     <w:p>
-      <w:r>
-        <w:t>En el trabajo TG2 se definieron criterios de comparación de las dos tecnologías a nivel teórico.</w:t>
-      </w:r>
-    </w:p>
-    <w:p>
-      <w:r>
-        <w:t>En este trabajo hay que definir criterios para la comparación de la implementación de las tecnologías</w:t>
-      </w:r>
-      <w:r>
-        <w:t xml:space="preserve"> en la construcción del </w:t>
-      </w:r>
-      <w:r>
-        <w:t xml:space="preserve">prototipo de </w:t>
-      </w:r>
-      <w:r>
-        <w:t xml:space="preserve">sistema </w:t>
-      </w:r>
-      <w:r>
-        <w:t>de ejemplo, cuyos requisitos son los est</w:t>
-      </w:r>
-      <w:r>
-        <w:t>ablecido</w:t>
-      </w:r>
-      <w:r>
-        <w:t>s</w:t>
-      </w:r>
-      <w:r>
-        <w:t xml:space="preserve"> en el apartado 2.</w:t>
-      </w:r>
-    </w:p>
-    <w:p>
-      <w:r>
-        <w:t>Se trata de criterios del tipo” “horas empleadas en el desarrollo del sistema”, “velocidad de funcionamiento del sistema”, “recursos necesarios”, etc.</w:t>
+      <w:pPr>
+        <w:rPr>
+          <w:i/>
+        </w:rPr>
+      </w:pPr>
+      <w:r>
+        <w:rPr>
+          <w:i/>
+        </w:rPr>
+        <w:t xml:space="preserve">Descripción: </w:t>
+      </w:r>
+      <w:r>
+        <w:rPr>
+          <w:i/>
+        </w:rPr>
+        <w:t>posibilidad de creación de un gráfico tarta.</w:t>
+      </w:r>
+    </w:p>
+    <w:p>
+      <w:pPr>
+        <w:rPr>
+          <w:i/>
+        </w:rPr>
+      </w:pPr>
+      <w:r>
+        <w:rPr>
+          <w:i/>
+        </w:rPr>
+        <w:t>Tipo de valor:</w:t>
+      </w:r>
+      <w:r>
+        <w:rPr>
+          <w:i/>
+        </w:rPr>
+        <w:t xml:space="preserve"> booleano</w:t>
+      </w:r>
+      <w:r>
+        <w:rPr>
+          <w:i/>
+        </w:rPr>
+        <w:t>.</w:t>
       </w:r>
     </w:p>
     <w:p>
       <w:pPr>
         <w:pStyle w:val="Ttulo2"/>
       </w:pPr>
-      <w:bookmarkStart w:id="9" w:name="_Toc513138019"/>
-      <w:r>
-        <w:t>3.1 C</w:t>
-      </w:r>
-      <w:r>
-        <w:t>riterio 1: N</w:t>
-      </w:r>
-      <w:r>
-        <w:t>ombre</w:t>
-      </w:r>
-      <w:r>
-        <w:t xml:space="preserve"> del criterio</w:t>
+      <w:bookmarkStart w:id="9" w:name="_Toc513219414"/>
+      <w:r>
+        <w:t>3.2 Criterio 2: Gráfico de líneas</w:t>
       </w:r>
       <w:bookmarkEnd w:id="9"/>
     </w:p>
     <w:p>
-      <w:r>
-        <w:t>Por cada criterio hay que indicar el nombre, una breve descripción, y el tipo de valor a asignar al criterio.</w:t>
-      </w:r>
+      <w:pPr>
+        <w:rPr>
+          <w:i/>
+        </w:rPr>
+      </w:pPr>
+      <w:r>
+        <w:rPr>
+          <w:i/>
+        </w:rPr>
+        <w:t xml:space="preserve">Descripción: </w:t>
+      </w:r>
+      <w:r>
+        <w:rPr>
+          <w:i/>
+        </w:rPr>
+        <w:t>posibilidad de creación de un gráfico de líneas.</w:t>
+      </w:r>
+    </w:p>
+    <w:p>
+      <w:pPr>
+        <w:rPr>
+          <w:i/>
+        </w:rPr>
+      </w:pPr>
+      <w:r>
+        <w:rPr>
+          <w:i/>
+        </w:rPr>
+        <w:t>Tipo de valor:</w:t>
+      </w:r>
+      <w:r>
+        <w:rPr>
+          <w:i/>
+        </w:rPr>
+        <w:t xml:space="preserve"> booleano</w:t>
+      </w:r>
+      <w:r>
+        <w:rPr>
+          <w:i/>
+        </w:rPr>
+        <w:t>.</w:t>
+      </w:r>
+    </w:p>
+    <w:p>
+      <w:pPr>
+        <w:pStyle w:val="Ttulo2"/>
+      </w:pPr>
+      <w:bookmarkStart w:id="10" w:name="_Toc513219415"/>
+      <w:r>
+        <w:t>3.3 Criterio 3: Gráfico múltiple</w:t>
+      </w:r>
+      <w:bookmarkEnd w:id="10"/>
+    </w:p>
+    <w:p>
+      <w:pPr>
+        <w:rPr>
+          <w:i/>
+        </w:rPr>
+      </w:pPr>
+      <w:r>
+        <w:rPr>
+          <w:i/>
+        </w:rPr>
+        <w:t xml:space="preserve">Descripción: </w:t>
+      </w:r>
+      <w:r>
+        <w:rPr>
+          <w:i/>
+        </w:rPr>
+        <w:t>posibilidad de creación de un gráfico múltiple.</w:t>
+      </w:r>
+    </w:p>
+    <w:p>
+      <w:pPr>
+        <w:rPr>
+          <w:i/>
+        </w:rPr>
+      </w:pPr>
+      <w:r>
+        <w:rPr>
+          <w:i/>
+        </w:rPr>
+        <w:t>Tipo de valor:</w:t>
+      </w:r>
+      <w:r>
+        <w:rPr>
+          <w:i/>
+        </w:rPr>
+        <w:t xml:space="preserve"> booleano</w:t>
+      </w:r>
+      <w:r>
+        <w:rPr>
+          <w:i/>
+        </w:rPr>
+        <w:t>.</w:t>
+      </w:r>
+    </w:p>
+    <w:p>
+      <w:pPr>
+        <w:pStyle w:val="Ttulo2"/>
+      </w:pPr>
+      <w:bookmarkStart w:id="11" w:name="_Toc513219416"/>
+      <w:r>
+        <w:t>3.4 Criterio 4: Gráfico de eje x</w:t>
+      </w:r>
+      <w:bookmarkEnd w:id="11"/>
+    </w:p>
+    <w:p>
+      <w:pPr>
+        <w:rPr>
+          <w:i/>
+        </w:rPr>
+      </w:pPr>
+      <w:r>
+        <w:rPr>
+          <w:i/>
+        </w:rPr>
+        <w:t xml:space="preserve">Descripción: </w:t>
+      </w:r>
+      <w:r>
+        <w:rPr>
+          <w:i/>
+        </w:rPr>
+        <w:t>posibilidad de creación de un gráfico de eje-x.</w:t>
+      </w:r>
+    </w:p>
+    <w:p>
+      <w:pPr>
+        <w:rPr>
+          <w:i/>
+        </w:rPr>
+      </w:pPr>
+      <w:r>
+        <w:rPr>
+          <w:i/>
+        </w:rPr>
+        <w:t>Tipo de valor:</w:t>
+      </w:r>
+      <w:r>
+        <w:rPr>
+          <w:i/>
+        </w:rPr>
+        <w:t xml:space="preserve"> booleano</w:t>
+      </w:r>
+      <w:r>
+        <w:rPr>
+          <w:i/>
+        </w:rPr>
+        <w:t>.</w:t>
+      </w:r>
+    </w:p>
+    <w:p>
+      <w:pPr>
+        <w:pStyle w:val="Ttulo2"/>
+      </w:pPr>
+      <w:bookmarkStart w:id="12" w:name="_Toc513219417"/>
+      <w:r>
+        <w:t>3.5 Criterio 5: Gráfico de barras horizontales</w:t>
+      </w:r>
+      <w:bookmarkEnd w:id="12"/>
+    </w:p>
+    <w:p>
+      <w:pPr>
+        <w:rPr>
+          <w:i/>
+        </w:rPr>
+      </w:pPr>
+      <w:r>
+        <w:rPr>
+          <w:i/>
+        </w:rPr>
+        <w:t xml:space="preserve">Descripción: </w:t>
+      </w:r>
+      <w:r>
+        <w:rPr>
+          <w:i/>
+        </w:rPr>
+        <w:t>posibilidad de creación de un gráfico de barras horizontales.</w:t>
+      </w:r>
+    </w:p>
+    <w:p>
+      <w:pPr>
+        <w:rPr>
+          <w:i/>
+        </w:rPr>
+      </w:pPr>
+      <w:r>
+        <w:rPr>
+          <w:i/>
+        </w:rPr>
+        <w:t>Tipo de valor:</w:t>
+      </w:r>
+      <w:r>
+        <w:rPr>
+          <w:i/>
+        </w:rPr>
+        <w:t xml:space="preserve"> booleano</w:t>
+      </w:r>
+      <w:r>
+        <w:rPr>
+          <w:i/>
+        </w:rPr>
+        <w:t>.</w:t>
+      </w:r>
+    </w:p>
+    <w:p>
+      <w:pPr>
+        <w:rPr>
+          <w:rFonts w:eastAsiaTheme="majorEastAsia"/>
+          <w:b/>
+          <w:color w:val="000000" w:themeColor="text1"/>
+          <w:sz w:val="24"/>
+          <w:szCs w:val="24"/>
+        </w:rPr>
+      </w:pPr>
+      <w:r>
+        <w:rPr>
+          <w:rFonts w:eastAsiaTheme="majorEastAsia"/>
+          <w:b/>
+          <w:color w:val="000000" w:themeColor="text1"/>
+          <w:sz w:val="24"/>
+          <w:szCs w:val="24"/>
+        </w:rPr>
+        <w:t>3.6 Criterio 6: Gráfico de tipo radar</w:t>
+      </w:r>
+    </w:p>
+    <w:p>
+      <w:pPr>
+        <w:rPr>
+          <w:i/>
+        </w:rPr>
+      </w:pPr>
+      <w:r>
+        <w:rPr>
+          <w:i/>
+        </w:rPr>
+        <w:t xml:space="preserve">Descripción: </w:t>
+      </w:r>
+      <w:r>
+        <w:rPr>
+          <w:i/>
+        </w:rPr>
+        <w:t>posibilidad de creación de un gráfico de tipo radar.</w:t>
+      </w:r>
+    </w:p>
+    <w:p>
+      <w:pPr>
+        <w:rPr>
+          <w:i/>
+        </w:rPr>
+      </w:pPr>
+      <w:r>
+        <w:rPr>
+          <w:i/>
+        </w:rPr>
+        <w:t>Tipo de valor:</w:t>
+      </w:r>
+      <w:r>
+        <w:rPr>
+          <w:i/>
+        </w:rPr>
+        <w:t xml:space="preserve"> booleano</w:t>
+      </w:r>
+      <w:r>
+        <w:rPr>
+          <w:i/>
+        </w:rPr>
+        <w:t>.</w:t>
+      </w:r>
+    </w:p>
+    <w:p>
+      <w:pPr>
+        <w:rPr>
+          <w:rFonts w:eastAsiaTheme="majorEastAsia"/>
+          <w:b/>
+          <w:color w:val="000000" w:themeColor="text1"/>
+          <w:sz w:val="24"/>
+          <w:szCs w:val="24"/>
+        </w:rPr>
+      </w:pPr>
+      <w:r>
+        <w:rPr>
+          <w:rFonts w:eastAsiaTheme="majorEastAsia"/>
+          <w:b/>
+          <w:color w:val="000000" w:themeColor="text1"/>
+          <w:sz w:val="24"/>
+          <w:szCs w:val="24"/>
+        </w:rPr>
+        <w:t>3.7 Criterio 7: Gráfico de mapa de densidad</w:t>
+      </w:r>
+    </w:p>
+    <w:p>
+      <w:pPr>
+        <w:rPr>
+          <w:i/>
+        </w:rPr>
+      </w:pPr>
+      <w:r>
+        <w:rPr>
+          <w:i/>
+        </w:rPr>
+        <w:t xml:space="preserve">Descripción: </w:t>
+      </w:r>
+      <w:r>
+        <w:rPr>
+          <w:i/>
+        </w:rPr>
+        <w:t>posibilidad de creación de un gráfico de mapa de densidad.</w:t>
+      </w:r>
+    </w:p>
+    <w:p>
+      <w:pPr>
+        <w:rPr>
+          <w:i/>
+        </w:rPr>
+      </w:pPr>
+      <w:r>
+        <w:rPr>
+          <w:i/>
+        </w:rPr>
+        <w:t>Tipo de valor:</w:t>
+      </w:r>
+      <w:r>
+        <w:rPr>
+          <w:i/>
+        </w:rPr>
+        <w:t xml:space="preserve"> booleano</w:t>
+      </w:r>
+      <w:r>
+        <w:rPr>
+          <w:i/>
+        </w:rPr>
+        <w:t>.</w:t>
+      </w:r>
+    </w:p>
+    <w:p>
+      <w:pPr>
+        <w:rPr>
+          <w:rFonts w:eastAsiaTheme="majorEastAsia"/>
+          <w:b/>
+          <w:color w:val="000000" w:themeColor="text1"/>
+          <w:sz w:val="24"/>
+          <w:szCs w:val="24"/>
+        </w:rPr>
+      </w:pPr>
+      <w:r>
+        <w:rPr>
+          <w:rFonts w:eastAsiaTheme="majorEastAsia"/>
+          <w:b/>
+          <w:color w:val="000000" w:themeColor="text1"/>
+          <w:sz w:val="24"/>
+          <w:szCs w:val="24"/>
+        </w:rPr>
+        <w:t>3.8 Criterio 8: Gráfico de árbol</w:t>
+      </w:r>
+    </w:p>
+    <w:p>
+      <w:pPr>
+        <w:rPr>
+          <w:i/>
+        </w:rPr>
+      </w:pPr>
+      <w:r>
+        <w:rPr>
+          <w:i/>
+        </w:rPr>
+        <w:t xml:space="preserve">Descripción: </w:t>
+      </w:r>
+      <w:r>
+        <w:rPr>
+          <w:i/>
+        </w:rPr>
+        <w:t>posibilidad de creación de un gráfico de árbol.</w:t>
+      </w:r>
+    </w:p>
+    <w:p>
+      <w:pPr>
+        <w:rPr>
+          <w:i/>
+        </w:rPr>
+      </w:pPr>
+      <w:r>
+        <w:rPr>
+          <w:i/>
+        </w:rPr>
+        <w:t>Tipo de valor:</w:t>
+      </w:r>
+      <w:r>
+        <w:rPr>
+          <w:i/>
+        </w:rPr>
+        <w:t xml:space="preserve"> booleano</w:t>
+      </w:r>
+      <w:r>
+        <w:rPr>
+          <w:i/>
+        </w:rPr>
+        <w:t>.</w:t>
+      </w:r>
+    </w:p>
+    <w:p>
+      <w:pPr>
+        <w:rPr>
+          <w:rFonts w:eastAsiaTheme="majorEastAsia"/>
+          <w:b/>
+          <w:color w:val="000000" w:themeColor="text1"/>
+          <w:sz w:val="24"/>
+          <w:szCs w:val="24"/>
+        </w:rPr>
+      </w:pPr>
+      <w:r>
+        <w:rPr>
+          <w:rFonts w:eastAsiaTheme="majorEastAsia"/>
+          <w:b/>
+          <w:color w:val="000000" w:themeColor="text1"/>
+          <w:sz w:val="24"/>
+          <w:szCs w:val="24"/>
+          <w:highlight w:val="red"/>
+        </w:rPr>
+        <w:t>3.9 Criterio 9: Gráfico de líneas de datos del API REST de bitcoin</w:t>
+      </w:r>
+    </w:p>
+    <w:p>
+      <w:pPr>
+        <w:rPr>
+          <w:i/>
+        </w:rPr>
+      </w:pPr>
+      <w:r>
+        <w:rPr>
+          <w:i/>
+        </w:rPr>
+        <w:t xml:space="preserve">Descripción: </w:t>
+      </w:r>
+      <w:r>
+        <w:rPr>
+          <w:i/>
+        </w:rPr>
+        <w:t>posibilidad de creación de un gráfico tarta.</w:t>
+      </w:r>
+    </w:p>
+    <w:p>
+      <w:pPr>
+        <w:rPr>
+          <w:i/>
+        </w:rPr>
+      </w:pPr>
+      <w:r>
+        <w:rPr>
+          <w:i/>
+        </w:rPr>
+        <w:t>Tipo de valor:</w:t>
+      </w:r>
+      <w:r>
+        <w:rPr>
+          <w:i/>
+        </w:rPr>
+        <w:t xml:space="preserve"> booleano</w:t>
+      </w:r>
+      <w:r>
+        <w:rPr>
+          <w:i/>
+        </w:rPr>
+        <w:t>.</w:t>
+      </w:r>
+    </w:p>
+    <w:p>
+      <w:pPr>
+        <w:rPr>
+          <w:rFonts w:eastAsiaTheme="majorEastAsia"/>
+          <w:b/>
+          <w:color w:val="000000" w:themeColor="text1"/>
+          <w:sz w:val="24"/>
+          <w:szCs w:val="24"/>
+        </w:rPr>
+      </w:pPr>
+      <w:r>
+        <w:rPr>
+          <w:rFonts w:eastAsiaTheme="majorEastAsia"/>
+          <w:b/>
+          <w:color w:val="000000" w:themeColor="text1"/>
+          <w:sz w:val="24"/>
+          <w:szCs w:val="24"/>
+        </w:rPr>
+        <w:t xml:space="preserve">3.10 Criterio 10: </w:t>
+      </w:r>
+      <w:r>
+        <w:rPr>
+          <w:rFonts w:eastAsiaTheme="majorEastAsia"/>
+          <w:b/>
+          <w:color w:val="000000" w:themeColor="text1"/>
+          <w:sz w:val="24"/>
+          <w:szCs w:val="24"/>
+        </w:rPr>
+        <w:t>L</w:t>
+      </w:r>
+      <w:r>
+        <w:rPr>
+          <w:rFonts w:eastAsiaTheme="majorEastAsia"/>
+          <w:b/>
+          <w:color w:val="000000" w:themeColor="text1"/>
+          <w:sz w:val="24"/>
+          <w:szCs w:val="24"/>
+        </w:rPr>
+        <w:t>íneas de código</w:t>
+      </w:r>
+    </w:p>
+    <w:p>
+      <w:pPr>
+        <w:rPr>
+          <w:i/>
+        </w:rPr>
+      </w:pPr>
+      <w:r>
+        <w:rPr>
+          <w:i/>
+        </w:rPr>
+        <w:t xml:space="preserve">Descripción: </w:t>
+      </w:r>
+      <w:r>
+        <w:rPr>
+          <w:i/>
+        </w:rPr>
+        <w:t>cantidad de líneas de código que han sido necesarias para la implementación de los gráficos.</w:t>
+      </w:r>
+    </w:p>
+    <w:p>
+      <w:pPr>
+        <w:rPr>
+          <w:i/>
+        </w:rPr>
+      </w:pPr>
+      <w:r>
+        <w:rPr>
+          <w:i/>
+        </w:rPr>
+        <w:lastRenderedPageBreak/>
+        <w:t>Tipo de valor:</w:t>
+      </w:r>
+      <w:r>
+        <w:rPr>
+          <w:i/>
+        </w:rPr>
+        <w:t xml:space="preserve"> numérico</w:t>
+      </w:r>
+      <w:r>
+        <w:rPr>
+          <w:i/>
+        </w:rPr>
+        <w:t>.</w:t>
+      </w:r>
+    </w:p>
+    <w:p>
+      <w:pPr>
+        <w:pStyle w:val="Ttulo2"/>
+      </w:pPr>
+      <w:bookmarkStart w:id="13" w:name="_Toc513219418"/>
+      <w:r>
+        <w:t>3.1</w:t>
+      </w:r>
+      <w:r>
+        <w:t>1</w:t>
+      </w:r>
+      <w:r>
+        <w:t xml:space="preserve"> Criterio 1</w:t>
+      </w:r>
+      <w:r>
+        <w:t>1</w:t>
+      </w:r>
+      <w:r>
+        <w:t xml:space="preserve">: Horas empleadas en </w:t>
+      </w:r>
+      <w:r>
+        <w:t>el desarrollo</w:t>
+      </w:r>
+      <w:bookmarkEnd w:id="13"/>
       <w:r>
         <w:t xml:space="preserve"> </w:t>
       </w:r>
     </w:p>
     <w:p>
-      <w:r>
-        <w:t>Por ejemplo, si</w:t>
-      </w:r>
-      <w:r>
-        <w:t xml:space="preserve"> se comparan dos herramientas CASE</w:t>
-      </w:r>
+      <w:pPr>
+        <w:rPr>
+          <w:i/>
+        </w:rPr>
+      </w:pPr>
+      <w:r>
+        <w:rPr>
+          <w:i/>
+        </w:rPr>
+        <w:t xml:space="preserve">Descripción: </w:t>
+      </w:r>
+      <w:r>
+        <w:rPr>
+          <w:i/>
+        </w:rPr>
+        <w:t>horas necesarias que se han empleado en el desarrollo de los gráficos.</w:t>
+      </w:r>
+    </w:p>
+    <w:p>
+      <w:pPr>
+        <w:rPr>
+          <w:i/>
+        </w:rPr>
+      </w:pPr>
+      <w:r>
+        <w:rPr>
+          <w:i/>
+        </w:rPr>
+        <w:t>Tipo de valor:</w:t>
+      </w:r>
+      <w:r>
+        <w:rPr>
+          <w:i/>
+        </w:rPr>
+        <w:t xml:space="preserve"> numérico</w:t>
+      </w:r>
+      <w:r>
+        <w:rPr>
+          <w:i/>
+        </w:rPr>
+        <w:t>.</w:t>
+      </w:r>
+    </w:p>
+    <w:p>
+      <w:pPr>
+        <w:pStyle w:val="Ttulo2"/>
+      </w:pPr>
+      <w:bookmarkStart w:id="14" w:name="_Toc513219419"/>
+      <w:r>
+        <w:t>3</w:t>
+      </w:r>
+      <w:r>
+        <w:t>.1</w:t>
+      </w:r>
+      <w:r>
+        <w:t>2</w:t>
+      </w:r>
+      <w:r>
+        <w:t xml:space="preserve"> Criterio 1</w:t>
+      </w:r>
+      <w:r>
+        <w:t>2</w:t>
+      </w:r>
+      <w:r>
+        <w:t xml:space="preserve">: </w:t>
+      </w:r>
+      <w:r>
+        <w:t>Velocidad de funcionamiento</w:t>
+      </w:r>
+      <w:bookmarkEnd w:id="14"/>
       <w:r>
         <w:t xml:space="preserve"> </w:t>
       </w:r>
-      <w:r>
-        <w:t xml:space="preserve">realizar el diseño UML de </w:t>
-      </w:r>
-      <w:r>
-        <w:t>un mismo sistema</w:t>
-      </w:r>
-      <w:r>
-        <w:t xml:space="preserve">, un criterio </w:t>
-      </w:r>
-      <w:r>
-        <w:t>podría ser</w:t>
-      </w:r>
-      <w:r>
-        <w:t>:</w:t>
-      </w:r>
-    </w:p>
-    <w:p>
-      <w:pPr>
-        <w:rPr>
-          <w:i/>
-        </w:rPr>
-      </w:pPr>
-      <w:r>
-        <w:rPr>
-          <w:i/>
-        </w:rPr>
-        <w:t>Nombre del criterio: Tiempo de creación del diagrama de clases del sistema</w:t>
+    </w:p>
+    <w:p>
+      <w:pPr>
+        <w:rPr>
+          <w:i/>
+        </w:rPr>
+      </w:pPr>
+      <w:r>
+        <w:rPr>
+          <w:i/>
+        </w:rPr>
+        <w:t xml:space="preserve">Descripción: </w:t>
+      </w:r>
+      <w:r>
+        <w:rPr>
+          <w:i/>
+        </w:rPr>
+        <w:t>velocidad de funcionamiento de los gráficos.</w:t>
+      </w:r>
+    </w:p>
+    <w:p>
+      <w:pPr>
+        <w:rPr>
+          <w:i/>
+        </w:rPr>
+      </w:pPr>
+      <w:r>
+        <w:rPr>
+          <w:i/>
+        </w:rPr>
+        <w:t>Tipo de valor:</w:t>
+      </w:r>
+      <w:r>
+        <w:rPr>
+          <w:i/>
+        </w:rPr>
+        <w:t xml:space="preserve"> numérico</w:t>
       </w:r>
       <w:r>
         <w:rPr>
@@ -3080,33 +3728,46 @@
     </w:p>
     <w:p>
       <w:pPr>
-        <w:rPr>
-          <w:i/>
-        </w:rPr>
-      </w:pPr>
-      <w:r>
-        <w:rPr>
-          <w:i/>
-        </w:rPr>
-        <w:t>Descripción:</w:t>
-      </w:r>
-      <w:r>
-        <w:rPr>
-          <w:i/>
-        </w:rPr>
-        <w:t xml:space="preserve"> </w:t>
-      </w:r>
-      <w:r>
-        <w:rPr>
-          <w:i/>
-        </w:rPr>
-        <w:t xml:space="preserve">Horas invertidas en la creación del diagrama de clases utilizando el editor de la </w:t>
-      </w:r>
-      <w:r>
-        <w:rPr>
-          <w:i/>
-        </w:rPr>
-        <w:t>herramienta.</w:t>
+        <w:pStyle w:val="Ttulo2"/>
+      </w:pPr>
+      <w:bookmarkStart w:id="15" w:name="_Toc513219420"/>
+      <w:r>
+        <w:t>3.1</w:t>
+      </w:r>
+      <w:r>
+        <w:t>3</w:t>
+      </w:r>
+      <w:r>
+        <w:t xml:space="preserve"> Criterio 1</w:t>
+      </w:r>
+      <w:r>
+        <w:t>3</w:t>
+      </w:r>
+      <w:r>
+        <w:t xml:space="preserve">: </w:t>
+      </w:r>
+      <w:r>
+        <w:t>Almacenamiento necesario para el desarrollo</w:t>
+      </w:r>
+      <w:bookmarkEnd w:id="15"/>
+    </w:p>
+    <w:p>
+      <w:pPr>
+        <w:rPr>
+          <w:i/>
+        </w:rPr>
+      </w:pPr>
+      <w:r>
+        <w:rPr>
+          <w:i/>
+        </w:rPr>
+        <w:t xml:space="preserve">Descripción: </w:t>
+      </w:r>
+      <w:r>
+        <w:rPr>
+          <w:i/>
+        </w:rPr>
+        <w:t>cantidad de memoria necesaria del ordenador para la realización y funcionamiento de los gráficos.</w:t>
       </w:r>
     </w:p>
     <w:p>
@@ -3125,13 +3786,7 @@
         <w:rPr>
           <w:i/>
         </w:rPr>
-        <w:t xml:space="preserve"> Numérico</w:t>
-      </w:r>
-      <w:r>
-        <w:rPr>
-          <w:i/>
-        </w:rPr>
-        <w:t xml:space="preserve"> (horas)</w:t>
+        <w:t xml:space="preserve"> numérico</w:t>
       </w:r>
       <w:r>
         <w:rPr>
@@ -3141,44 +3796,9 @@
       </w:r>
     </w:p>
     <w:p>
-      <w:pPr>
-        <w:pStyle w:val="Ttulo2"/>
-      </w:pPr>
-      <w:bookmarkStart w:id="10" w:name="_Toc513138020"/>
-      <w:r>
-        <w:t>3.2 C</w:t>
-      </w:r>
-      <w:r>
-        <w:t>riterio 2: Nombre del criterio</w:t>
-      </w:r>
-      <w:bookmarkEnd w:id="10"/>
-    </w:p>
-    <w:p>
-      <w:pPr>
-        <w:pStyle w:val="Ttulo2"/>
-      </w:pPr>
-      <w:bookmarkStart w:id="11" w:name="_Toc513138021"/>
-      <w:r>
-        <w:t>3.</w:t>
-      </w:r>
-      <w:r>
-        <w:t>N</w:t>
-      </w:r>
-      <w:r>
-        <w:t xml:space="preserve"> C</w:t>
-      </w:r>
-      <w:r>
-        <w:t>riterio N</w:t>
-      </w:r>
-      <w:r>
-        <w:t>: Nombre</w:t>
-      </w:r>
-      <w:r>
-        <w:t xml:space="preserve"> del criterio</w:t>
-      </w:r>
-      <w:bookmarkEnd w:id="11"/>
-    </w:p>
-    <w:p/>
+      <w:bookmarkStart w:id="16" w:name="_GoBack"/>
+      <w:bookmarkEnd w:id="16"/>
+    </w:p>
     <w:p>
       <w:pPr>
         <w:jc w:val="left"/>
@@ -3198,12 +3818,12 @@
       <w:pPr>
         <w:pStyle w:val="Ttulo1"/>
       </w:pPr>
-      <w:bookmarkStart w:id="12" w:name="_Toc513138022"/>
+      <w:bookmarkStart w:id="17" w:name="_Toc513138022"/>
       <w:r>
         <w:lastRenderedPageBreak/>
         <w:t>4. Proyecto de implementación de un prototipo del sistema utilizando la tecnología A</w:t>
       </w:r>
-      <w:bookmarkEnd w:id="12"/>
+      <w:bookmarkEnd w:id="17"/>
     </w:p>
     <w:p>
       <w:r>
@@ -3214,11 +3834,11 @@
       <w:pPr>
         <w:pStyle w:val="Ttulo2"/>
       </w:pPr>
-      <w:bookmarkStart w:id="13" w:name="_Toc513138023"/>
+      <w:bookmarkStart w:id="18" w:name="_Toc513138023"/>
       <w:r>
         <w:t>4.1 Documentación de diseño</w:t>
       </w:r>
-      <w:bookmarkEnd w:id="13"/>
+      <w:bookmarkEnd w:id="18"/>
     </w:p>
     <w:p>
       <w:r>
@@ -3235,11 +3855,11 @@
       <w:pPr>
         <w:pStyle w:val="Ttulo2"/>
       </w:pPr>
-      <w:bookmarkStart w:id="14" w:name="_Toc513138024"/>
+      <w:bookmarkStart w:id="19" w:name="_Toc513138024"/>
       <w:r>
         <w:t>4.2 Documentación de construcción</w:t>
       </w:r>
-      <w:bookmarkEnd w:id="14"/>
+      <w:bookmarkEnd w:id="19"/>
     </w:p>
     <w:p>
       <w:r>
@@ -3250,11 +3870,11 @@
       <w:pPr>
         <w:pStyle w:val="Ttulo2"/>
       </w:pPr>
-      <w:bookmarkStart w:id="15" w:name="_Toc513138025"/>
+      <w:bookmarkStart w:id="20" w:name="_Toc513138025"/>
       <w:r>
         <w:t>4.3 Documentación de pruebas</w:t>
       </w:r>
-      <w:bookmarkEnd w:id="15"/>
+      <w:bookmarkEnd w:id="20"/>
     </w:p>
     <w:p>
       <w:r>
@@ -3265,11 +3885,11 @@
       <w:pPr>
         <w:pStyle w:val="Ttulo2"/>
       </w:pPr>
-      <w:bookmarkStart w:id="16" w:name="_Toc513138026"/>
+      <w:bookmarkStart w:id="21" w:name="_Toc513138026"/>
       <w:r>
         <w:t>4.4 Documentación de instalación</w:t>
       </w:r>
-      <w:bookmarkEnd w:id="16"/>
+      <w:bookmarkEnd w:id="21"/>
     </w:p>
     <w:p>
       <w:r>
@@ -3280,11 +3900,11 @@
       <w:pPr>
         <w:pStyle w:val="Ttulo2"/>
       </w:pPr>
-      <w:bookmarkStart w:id="17" w:name="_Toc513138027"/>
+      <w:bookmarkStart w:id="22" w:name="_Toc513138027"/>
       <w:r>
         <w:t>4.5 Manual de usuario</w:t>
       </w:r>
-      <w:bookmarkEnd w:id="17"/>
+      <w:bookmarkEnd w:id="22"/>
     </w:p>
     <w:p>
       <w:r>
@@ -3313,7 +3933,7 @@
       <w:pPr>
         <w:pStyle w:val="Ttulo1"/>
       </w:pPr>
-      <w:bookmarkStart w:id="18" w:name="_Toc513138028"/>
+      <w:bookmarkStart w:id="23" w:name="_Toc513138028"/>
       <w:r>
         <w:lastRenderedPageBreak/>
         <w:t xml:space="preserve">5. Proyecto de implementación de un prototipo del sistema utilizando la tecnología </w:t>
@@ -3321,7 +3941,7 @@
       <w:r>
         <w:t>B</w:t>
       </w:r>
-      <w:bookmarkEnd w:id="18"/>
+      <w:bookmarkEnd w:id="23"/>
     </w:p>
     <w:p>
       <w:r>
@@ -3338,11 +3958,11 @@
       <w:pPr>
         <w:pStyle w:val="Ttulo2"/>
       </w:pPr>
-      <w:bookmarkStart w:id="19" w:name="_Toc513138029"/>
+      <w:bookmarkStart w:id="24" w:name="_Toc513138029"/>
       <w:r>
         <w:t>5.1 Documentación de diseño</w:t>
       </w:r>
-      <w:bookmarkEnd w:id="19"/>
+      <w:bookmarkEnd w:id="24"/>
     </w:p>
     <w:p>
       <w:r>
@@ -3359,11 +3979,11 @@
       <w:pPr>
         <w:pStyle w:val="Ttulo2"/>
       </w:pPr>
-      <w:bookmarkStart w:id="20" w:name="_Toc513138030"/>
+      <w:bookmarkStart w:id="25" w:name="_Toc513138030"/>
       <w:r>
         <w:t>5.2 Documentación de construcción</w:t>
       </w:r>
-      <w:bookmarkEnd w:id="20"/>
+      <w:bookmarkEnd w:id="25"/>
     </w:p>
     <w:p>
       <w:r>
@@ -3374,11 +3994,11 @@
       <w:pPr>
         <w:pStyle w:val="Ttulo2"/>
       </w:pPr>
-      <w:bookmarkStart w:id="21" w:name="_Toc513138031"/>
+      <w:bookmarkStart w:id="26" w:name="_Toc513138031"/>
       <w:r>
         <w:t>5.3 Documentación de pruebas</w:t>
       </w:r>
-      <w:bookmarkEnd w:id="21"/>
+      <w:bookmarkEnd w:id="26"/>
     </w:p>
     <w:p>
       <w:r>
@@ -3389,11 +4009,11 @@
       <w:pPr>
         <w:pStyle w:val="Ttulo2"/>
       </w:pPr>
-      <w:bookmarkStart w:id="22" w:name="_Toc513138032"/>
+      <w:bookmarkStart w:id="27" w:name="_Toc513138032"/>
       <w:r>
         <w:t>5.4 Documentación de instalación</w:t>
       </w:r>
-      <w:bookmarkEnd w:id="22"/>
+      <w:bookmarkEnd w:id="27"/>
     </w:p>
     <w:p>
       <w:r>
@@ -3404,11 +4024,11 @@
       <w:pPr>
         <w:pStyle w:val="Ttulo2"/>
       </w:pPr>
-      <w:bookmarkStart w:id="23" w:name="_Toc513138033"/>
+      <w:bookmarkStart w:id="28" w:name="_Toc513138033"/>
       <w:r>
         <w:t>5.5 Manual de usuario</w:t>
       </w:r>
-      <w:bookmarkEnd w:id="23"/>
+      <w:bookmarkEnd w:id="28"/>
     </w:p>
     <w:p>
       <w:r>
@@ -3434,7 +4054,7 @@
       <w:pPr>
         <w:pStyle w:val="Ttulo1"/>
       </w:pPr>
-      <w:bookmarkStart w:id="24" w:name="_Toc513138034"/>
+      <w:bookmarkStart w:id="29" w:name="_Toc513138034"/>
       <w:r>
         <w:lastRenderedPageBreak/>
         <w:t>6</w:t>
@@ -3451,7 +4071,7 @@
       <w:r>
         <w:t>s dos implementaciones</w:t>
       </w:r>
-      <w:bookmarkEnd w:id="24"/>
+      <w:bookmarkEnd w:id="29"/>
     </w:p>
     <w:p>
       <w:r>
@@ -3465,7 +4085,7 @@
       <w:pPr>
         <w:pStyle w:val="Ttulo2"/>
       </w:pPr>
-      <w:bookmarkStart w:id="25" w:name="_Toc513138035"/>
+      <w:bookmarkStart w:id="30" w:name="_Toc513138035"/>
       <w:r>
         <w:t>6</w:t>
       </w:r>
@@ -3484,7 +4104,7 @@
       <w:r>
         <w:t>A</w:t>
       </w:r>
-      <w:bookmarkEnd w:id="25"/>
+      <w:bookmarkEnd w:id="30"/>
     </w:p>
     <w:p>
       <w:r>
@@ -3626,7 +4246,7 @@
       <w:pPr>
         <w:pStyle w:val="Ttulo2"/>
       </w:pPr>
-      <w:bookmarkStart w:id="26" w:name="_Toc513138036"/>
+      <w:bookmarkStart w:id="31" w:name="_Toc513138036"/>
       <w:r>
         <w:t>6</w:t>
       </w:r>
@@ -3645,7 +4265,7 @@
       <w:r>
         <w:t>usando la tecnología B</w:t>
       </w:r>
-      <w:bookmarkEnd w:id="26"/>
+      <w:bookmarkEnd w:id="31"/>
     </w:p>
     <w:p/>
     <w:p/>
@@ -3668,7 +4288,7 @@
       <w:pPr>
         <w:pStyle w:val="Ttulo1"/>
       </w:pPr>
-      <w:bookmarkStart w:id="27" w:name="_Toc513138037"/>
+      <w:bookmarkStart w:id="32" w:name="_Toc513138037"/>
       <w:r>
         <w:lastRenderedPageBreak/>
         <w:t>7</w:t>
@@ -3685,7 +4305,7 @@
       <w:r>
         <w:t>tecnologías</w:t>
       </w:r>
-      <w:bookmarkEnd w:id="27"/>
+      <w:bookmarkEnd w:id="32"/>
     </w:p>
     <w:p>
       <w:r>
@@ -3935,7 +4555,7 @@
       <w:pPr>
         <w:pStyle w:val="Ttulo1"/>
       </w:pPr>
-      <w:bookmarkStart w:id="28" w:name="_Toc513138038"/>
+      <w:bookmarkStart w:id="33" w:name="_Toc513138038"/>
       <w:r>
         <w:lastRenderedPageBreak/>
         <w:t>8</w:t>
@@ -3946,7 +4566,7 @@
       <w:r>
         <w:t>Conclusiones</w:t>
       </w:r>
-      <w:bookmarkEnd w:id="28"/>
+      <w:bookmarkEnd w:id="33"/>
     </w:p>
     <w:p>
       <w:r>
@@ -3978,7 +4598,7 @@
 </file>
 
 <file path=word/endnotes.xml><?xml version="1.0" encoding="utf-8"?>
-<w:endnotes xmlns:wpc="http://schemas.microsoft.com/office/word/2010/wordprocessingCanvas" xmlns:mo="http://schemas.microsoft.com/office/mac/office/2008/main" xmlns:mc="http://schemas.openxmlformats.org/markup-compatibility/2006" xmlns:mv="urn:schemas-microsoft-com:mac:vml" xmlns:o="urn:schemas-microsoft-com:office:office" xmlns:r="http://schemas.openxmlformats.org/officeDocument/2006/relationships" xmlns:m="http://schemas.openxmlformats.org/officeDocument/2006/math" xmlns:v="urn:schemas-microsoft-com:vml" xmlns:wp14="http://schemas.microsoft.com/office/word/2010/wordprocessingDrawing" xmlns:wp="http://schemas.openxmlformats.org/drawingml/2006/wordprocessingDrawing" xmlns:w10="urn:schemas-microsoft-com:office:word" xmlns:w="http://schemas.openxmlformats.org/wordprocessingml/2006/main" xmlns:w14="http://schemas.microsoft.com/office/word/2010/wordml" xmlns:w15="http://schemas.microsoft.com/office/word/2012/wordml" xmlns:wpg="http://schemas.microsoft.com/office/word/2010/wordprocessingGroup" xmlns:wpi="http://schemas.microsoft.com/office/word/2010/wordprocessingInk" xmlns:wne="http://schemas.microsoft.com/office/word/2006/wordml" xmlns:wps="http://schemas.microsoft.com/office/word/2010/wordprocessingShape" mc:Ignorable="w14 w15 wp14">
+<w:endnotes xmlns:wpc="http://schemas.microsoft.com/office/word/2010/wordprocessingCanvas" xmlns:cx="http://schemas.microsoft.com/office/drawing/2014/chartex" xmlns:cx1="http://schemas.microsoft.com/office/drawing/2015/9/8/chartex" xmlns:cx2="http://schemas.microsoft.com/office/drawing/2015/10/21/chartex" xmlns:cx3="http://schemas.microsoft.com/office/drawing/2016/5/9/chartex" xmlns:cx4="http://schemas.microsoft.com/office/drawing/2016/5/10/chartex" xmlns:cx5="http://schemas.microsoft.com/office/drawing/2016/5/11/chartex" xmlns:cx6="http://schemas.microsoft.com/office/drawing/2016/5/12/chartex" xmlns:cx7="http://schemas.microsoft.com/office/drawing/2016/5/13/chartex" xmlns:cx8="http://schemas.microsoft.com/office/drawing/2016/5/14/chartex" xmlns:mc="http://schemas.openxmlformats.org/markup-compatibility/2006" xmlns:aink="http://schemas.microsoft.com/office/drawing/2016/ink" xmlns:am3d="http://schemas.microsoft.com/office/drawing/2017/model3d" xmlns:o="urn:schemas-microsoft-com:office:office" xmlns:r="http://schemas.openxmlformats.org/officeDocument/2006/relationships" xmlns:m="http://schemas.openxmlformats.org/officeDocument/2006/math" xmlns:v="urn:schemas-microsoft-com:vml" xmlns:wp14="http://schemas.microsoft.com/office/word/2010/wordprocessingDrawing" xmlns:wp="http://schemas.openxmlformats.org/drawingml/2006/wordprocessingDrawing" xmlns:w10="urn:schemas-microsoft-com:office:word" xmlns:w="http://schemas.openxmlformats.org/wordprocessingml/2006/main" xmlns:w14="http://schemas.microsoft.com/office/word/2010/wordml" xmlns:w15="http://schemas.microsoft.com/office/word/2012/wordml" xmlns:w16cid="http://schemas.microsoft.com/office/word/2016/wordml/cid" xmlns:w16se="http://schemas.microsoft.com/office/word/2015/wordml/symex" xmlns:wpg="http://schemas.microsoft.com/office/word/2010/wordprocessingGroup" xmlns:wpi="http://schemas.microsoft.com/office/word/2010/wordprocessingInk" xmlns:wne="http://schemas.microsoft.com/office/word/2006/wordml" xmlns:wps="http://schemas.microsoft.com/office/word/2010/wordprocessingShape" mc:Ignorable="w14 w15 w16se w16cid wp14">
   <w:endnote w:type="separator" w:id="-1">
     <w:p>
       <w:pPr>
@@ -4003,7 +4623,7 @@
 </file>
 
 <file path=word/footer1.xml><?xml version="1.0" encoding="utf-8"?>
-<w:ftr xmlns:wpc="http://schemas.microsoft.com/office/word/2010/wordprocessingCanvas" xmlns:mo="http://schemas.microsoft.com/office/mac/office/2008/main" xmlns:mc="http://schemas.openxmlformats.org/markup-compatibility/2006" xmlns:mv="urn:schemas-microsoft-com:mac:vml" xmlns:o="urn:schemas-microsoft-com:office:office" xmlns:r="http://schemas.openxmlformats.org/officeDocument/2006/relationships" xmlns:m="http://schemas.openxmlformats.org/officeDocument/2006/math" xmlns:v="urn:schemas-microsoft-com:vml" xmlns:wp14="http://schemas.microsoft.com/office/word/2010/wordprocessingDrawing" xmlns:wp="http://schemas.openxmlformats.org/drawingml/2006/wordprocessingDrawing" xmlns:w10="urn:schemas-microsoft-com:office:word" xmlns:w="http://schemas.openxmlformats.org/wordprocessingml/2006/main" xmlns:w14="http://schemas.microsoft.com/office/word/2010/wordml" xmlns:w15="http://schemas.microsoft.com/office/word/2012/wordml" xmlns:wpg="http://schemas.microsoft.com/office/word/2010/wordprocessingGroup" xmlns:wpi="http://schemas.microsoft.com/office/word/2010/wordprocessingInk" xmlns:wne="http://schemas.microsoft.com/office/word/2006/wordml" xmlns:wps="http://schemas.microsoft.com/office/word/2010/wordprocessingShape" mc:Ignorable="w14 w15 wp14">
+<w:ftr xmlns:wpc="http://schemas.microsoft.com/office/word/2010/wordprocessingCanvas" xmlns:cx="http://schemas.microsoft.com/office/drawing/2014/chartex" xmlns:cx1="http://schemas.microsoft.com/office/drawing/2015/9/8/chartex" xmlns:cx2="http://schemas.microsoft.com/office/drawing/2015/10/21/chartex" xmlns:cx3="http://schemas.microsoft.com/office/drawing/2016/5/9/chartex" xmlns:cx4="http://schemas.microsoft.com/office/drawing/2016/5/10/chartex" xmlns:cx5="http://schemas.microsoft.com/office/drawing/2016/5/11/chartex" xmlns:cx6="http://schemas.microsoft.com/office/drawing/2016/5/12/chartex" xmlns:cx7="http://schemas.microsoft.com/office/drawing/2016/5/13/chartex" xmlns:cx8="http://schemas.microsoft.com/office/drawing/2016/5/14/chartex" xmlns:mc="http://schemas.openxmlformats.org/markup-compatibility/2006" xmlns:aink="http://schemas.microsoft.com/office/drawing/2016/ink" xmlns:am3d="http://schemas.microsoft.com/office/drawing/2017/model3d" xmlns:o="urn:schemas-microsoft-com:office:office" xmlns:r="http://schemas.openxmlformats.org/officeDocument/2006/relationships" xmlns:m="http://schemas.openxmlformats.org/officeDocument/2006/math" xmlns:v="urn:schemas-microsoft-com:vml" xmlns:wp14="http://schemas.microsoft.com/office/word/2010/wordprocessingDrawing" xmlns:wp="http://schemas.openxmlformats.org/drawingml/2006/wordprocessingDrawing" xmlns:w10="urn:schemas-microsoft-com:office:word" xmlns:w="http://schemas.openxmlformats.org/wordprocessingml/2006/main" xmlns:w14="http://schemas.microsoft.com/office/word/2010/wordml" xmlns:w15="http://schemas.microsoft.com/office/word/2012/wordml" xmlns:w16cid="http://schemas.microsoft.com/office/word/2016/wordml/cid" xmlns:w16se="http://schemas.microsoft.com/office/word/2015/wordml/symex" xmlns:wpg="http://schemas.microsoft.com/office/word/2010/wordprocessingGroup" xmlns:wpi="http://schemas.microsoft.com/office/word/2010/wordprocessingInk" xmlns:wne="http://schemas.microsoft.com/office/word/2006/wordml" xmlns:wps="http://schemas.microsoft.com/office/word/2010/wordprocessingShape" mc:Ignorable="w14 w15 w16se w16cid wp14">
   <w:sdt>
     <w:sdtPr>
       <w:id w:val="-1085539132"/>
@@ -4032,7 +4652,7 @@
           <w:rPr>
             <w:noProof/>
           </w:rPr>
-          <w:t>3</w:t>
+          <w:t>4</w:t>
         </w:r>
         <w:r>
           <w:fldChar w:fldCharType="end"/>
@@ -4049,7 +4669,7 @@
 </file>
 
 <file path=word/footnotes.xml><?xml version="1.0" encoding="utf-8"?>
-<w:footnotes xmlns:wpc="http://schemas.microsoft.com/office/word/2010/wordprocessingCanvas" xmlns:mo="http://schemas.microsoft.com/office/mac/office/2008/main" xmlns:mc="http://schemas.openxmlformats.org/markup-compatibility/2006" xmlns:mv="urn:schemas-microsoft-com:mac:vml" xmlns:o="urn:schemas-microsoft-com:office:office" xmlns:r="http://schemas.openxmlformats.org/officeDocument/2006/relationships" xmlns:m="http://schemas.openxmlformats.org/officeDocument/2006/math" xmlns:v="urn:schemas-microsoft-com:vml" xmlns:wp14="http://schemas.microsoft.com/office/word/2010/wordprocessingDrawing" xmlns:wp="http://schemas.openxmlformats.org/drawingml/2006/wordprocessingDrawing" xmlns:w10="urn:schemas-microsoft-com:office:word" xmlns:w="http://schemas.openxmlformats.org/wordprocessingml/2006/main" xmlns:w14="http://schemas.microsoft.com/office/word/2010/wordml" xmlns:w15="http://schemas.microsoft.com/office/word/2012/wordml" xmlns:wpg="http://schemas.microsoft.com/office/word/2010/wordprocessingGroup" xmlns:wpi="http://schemas.microsoft.com/office/word/2010/wordprocessingInk" xmlns:wne="http://schemas.microsoft.com/office/word/2006/wordml" xmlns:wps="http://schemas.microsoft.com/office/word/2010/wordprocessingShape" mc:Ignorable="w14 w15 wp14">
+<w:footnotes xmlns:wpc="http://schemas.microsoft.com/office/word/2010/wordprocessingCanvas" xmlns:cx="http://schemas.microsoft.com/office/drawing/2014/chartex" xmlns:cx1="http://schemas.microsoft.com/office/drawing/2015/9/8/chartex" xmlns:cx2="http://schemas.microsoft.com/office/drawing/2015/10/21/chartex" xmlns:cx3="http://schemas.microsoft.com/office/drawing/2016/5/9/chartex" xmlns:cx4="http://schemas.microsoft.com/office/drawing/2016/5/10/chartex" xmlns:cx5="http://schemas.microsoft.com/office/drawing/2016/5/11/chartex" xmlns:cx6="http://schemas.microsoft.com/office/drawing/2016/5/12/chartex" xmlns:cx7="http://schemas.microsoft.com/office/drawing/2016/5/13/chartex" xmlns:cx8="http://schemas.microsoft.com/office/drawing/2016/5/14/chartex" xmlns:mc="http://schemas.openxmlformats.org/markup-compatibility/2006" xmlns:aink="http://schemas.microsoft.com/office/drawing/2016/ink" xmlns:am3d="http://schemas.microsoft.com/office/drawing/2017/model3d" xmlns:o="urn:schemas-microsoft-com:office:office" xmlns:r="http://schemas.openxmlformats.org/officeDocument/2006/relationships" xmlns:m="http://schemas.openxmlformats.org/officeDocument/2006/math" xmlns:v="urn:schemas-microsoft-com:vml" xmlns:wp14="http://schemas.microsoft.com/office/word/2010/wordprocessingDrawing" xmlns:wp="http://schemas.openxmlformats.org/drawingml/2006/wordprocessingDrawing" xmlns:w10="urn:schemas-microsoft-com:office:word" xmlns:w="http://schemas.openxmlformats.org/wordprocessingml/2006/main" xmlns:w14="http://schemas.microsoft.com/office/word/2010/wordml" xmlns:w15="http://schemas.microsoft.com/office/word/2012/wordml" xmlns:w16cid="http://schemas.microsoft.com/office/word/2016/wordml/cid" xmlns:w16se="http://schemas.microsoft.com/office/word/2015/wordml/symex" xmlns:wpg="http://schemas.microsoft.com/office/word/2010/wordprocessingGroup" xmlns:wpi="http://schemas.microsoft.com/office/word/2010/wordprocessingInk" xmlns:wne="http://schemas.microsoft.com/office/word/2006/wordml" xmlns:wps="http://schemas.microsoft.com/office/word/2010/wordprocessingShape" mc:Ignorable="w14 w15 w16se w16cid wp14">
   <w:footnote w:type="separator" w:id="-1">
     <w:p>
       <w:pPr>
@@ -4074,8 +4694,8 @@
 </file>
 
 <file path=word/numbering.xml><?xml version="1.0" encoding="utf-8"?>
-<w:numbering xmlns:wpc="http://schemas.microsoft.com/office/word/2010/wordprocessingCanvas" xmlns:mo="http://schemas.microsoft.com/office/mac/office/2008/main" xmlns:mc="http://schemas.openxmlformats.org/markup-compatibility/2006" xmlns:mv="urn:schemas-microsoft-com:mac:vml" xmlns:o="urn:schemas-microsoft-com:office:office" xmlns:r="http://schemas.openxmlformats.org/officeDocument/2006/relationships" xmlns:m="http://schemas.openxmlformats.org/officeDocument/2006/math" xmlns:v="urn:schemas-microsoft-com:vml" xmlns:wp14="http://schemas.microsoft.com/office/word/2010/wordprocessingDrawing" xmlns:wp="http://schemas.openxmlformats.org/drawingml/2006/wordprocessingDrawing" xmlns:w10="urn:schemas-microsoft-com:office:word" xmlns:w="http://schemas.openxmlformats.org/wordprocessingml/2006/main" xmlns:w14="http://schemas.microsoft.com/office/word/2010/wordml" xmlns:w15="http://schemas.microsoft.com/office/word/2012/wordml" xmlns:wpg="http://schemas.microsoft.com/office/word/2010/wordprocessingGroup" xmlns:wpi="http://schemas.microsoft.com/office/word/2010/wordprocessingInk" xmlns:wne="http://schemas.microsoft.com/office/word/2006/wordml" xmlns:wps="http://schemas.microsoft.com/office/word/2010/wordprocessingShape" mc:Ignorable="w14 w15 wp14">
-  <w:abstractNum w:abstractNumId="0">
+<w:numbering xmlns:wpc="http://schemas.microsoft.com/office/word/2010/wordprocessingCanvas" xmlns:cx="http://schemas.microsoft.com/office/drawing/2014/chartex" xmlns:cx1="http://schemas.microsoft.com/office/drawing/2015/9/8/chartex" xmlns:cx2="http://schemas.microsoft.com/office/drawing/2015/10/21/chartex" xmlns:cx3="http://schemas.microsoft.com/office/drawing/2016/5/9/chartex" xmlns:cx4="http://schemas.microsoft.com/office/drawing/2016/5/10/chartex" xmlns:cx5="http://schemas.microsoft.com/office/drawing/2016/5/11/chartex" xmlns:cx6="http://schemas.microsoft.com/office/drawing/2016/5/12/chartex" xmlns:cx7="http://schemas.microsoft.com/office/drawing/2016/5/13/chartex" xmlns:cx8="http://schemas.microsoft.com/office/drawing/2016/5/14/chartex" xmlns:mc="http://schemas.openxmlformats.org/markup-compatibility/2006" xmlns:aink="http://schemas.microsoft.com/office/drawing/2016/ink" xmlns:am3d="http://schemas.microsoft.com/office/drawing/2017/model3d" xmlns:o="urn:schemas-microsoft-com:office:office" xmlns:r="http://schemas.openxmlformats.org/officeDocument/2006/relationships" xmlns:m="http://schemas.openxmlformats.org/officeDocument/2006/math" xmlns:v="urn:schemas-microsoft-com:vml" xmlns:wp14="http://schemas.microsoft.com/office/word/2010/wordprocessingDrawing" xmlns:wp="http://schemas.openxmlformats.org/drawingml/2006/wordprocessingDrawing" xmlns:w10="urn:schemas-microsoft-com:office:word" xmlns:w="http://schemas.openxmlformats.org/wordprocessingml/2006/main" xmlns:w14="http://schemas.microsoft.com/office/word/2010/wordml" xmlns:w15="http://schemas.microsoft.com/office/word/2012/wordml" xmlns:w16cid="http://schemas.microsoft.com/office/word/2016/wordml/cid" xmlns:w16se="http://schemas.microsoft.com/office/word/2015/wordml/symex" xmlns:wpg="http://schemas.microsoft.com/office/word/2010/wordprocessingGroup" xmlns:wpi="http://schemas.microsoft.com/office/word/2010/wordprocessingInk" xmlns:wne="http://schemas.microsoft.com/office/word/2006/wordml" xmlns:wps="http://schemas.microsoft.com/office/word/2010/wordprocessingShape" mc:Ignorable="w14 w15 w16se w16cid wp14">
+  <w:abstractNum w:abstractNumId="0" w15:restartNumberingAfterBreak="0">
     <w:nsid w:val="06E53864"/>
     <w:multiLevelType w:val="multilevel"/>
     <w:tmpl w:val="5B48355C"/>
@@ -4196,7 +4816,7 @@
       </w:rPr>
     </w:lvl>
   </w:abstractNum>
-  <w:abstractNum w:abstractNumId="1">
+  <w:abstractNum w:abstractNumId="1" w15:restartNumberingAfterBreak="0">
     <w:nsid w:val="304055AC"/>
     <w:multiLevelType w:val="hybridMultilevel"/>
     <w:tmpl w:val="B48CE602"/>
@@ -4285,7 +4905,7 @@
       </w:pPr>
     </w:lvl>
   </w:abstractNum>
-  <w:abstractNum w:abstractNumId="2">
+  <w:abstractNum w:abstractNumId="2" w15:restartNumberingAfterBreak="0">
     <w:nsid w:val="3A9C3D9F"/>
     <w:multiLevelType w:val="hybridMultilevel"/>
     <w:tmpl w:val="878477FA"/>
@@ -4398,7 +5018,7 @@
       </w:rPr>
     </w:lvl>
   </w:abstractNum>
-  <w:abstractNum w:abstractNumId="3">
+  <w:abstractNum w:abstractNumId="3" w15:restartNumberingAfterBreak="0">
     <w:nsid w:val="63673D64"/>
     <w:multiLevelType w:val="hybridMultilevel"/>
     <w:tmpl w:val="10EA503C"/>
@@ -4510,7 +5130,7 @@
       </w:rPr>
     </w:lvl>
   </w:abstractNum>
-  <w:abstractNum w:abstractNumId="4">
+  <w:abstractNum w:abstractNumId="4" w15:restartNumberingAfterBreak="0">
     <w:nsid w:val="69E54BA7"/>
     <w:multiLevelType w:val="multilevel"/>
     <w:tmpl w:val="0C0A001F"/>
@@ -4615,7 +5235,7 @@
 </file>
 
 <file path=word/styles.xml><?xml version="1.0" encoding="utf-8"?>
-<w:styles xmlns:mc="http://schemas.openxmlformats.org/markup-compatibility/2006" xmlns:r="http://schemas.openxmlformats.org/officeDocument/2006/relationships" xmlns:w="http://schemas.openxmlformats.org/wordprocessingml/2006/main" xmlns:w14="http://schemas.microsoft.com/office/word/2010/wordml" xmlns:w15="http://schemas.microsoft.com/office/word/2012/wordml" mc:Ignorable="w14 w15">
+<w:styles xmlns:mc="http://schemas.openxmlformats.org/markup-compatibility/2006" xmlns:r="http://schemas.openxmlformats.org/officeDocument/2006/relationships" xmlns:w="http://schemas.openxmlformats.org/wordprocessingml/2006/main" xmlns:w14="http://schemas.microsoft.com/office/word/2010/wordml" xmlns:w15="http://schemas.microsoft.com/office/word/2012/wordml" xmlns:w16cid="http://schemas.microsoft.com/office/word/2016/wordml/cid" xmlns:w16se="http://schemas.microsoft.com/office/word/2015/wordml/symex" mc:Ignorable="w14 w15 w16se w16cid">
   <w:docDefaults>
     <w:rPrDefault>
       <w:rPr>
@@ -4631,7 +5251,7 @@
       </w:pPr>
     </w:pPrDefault>
   </w:docDefaults>
-  <w:latentStyles w:defLockedState="0" w:defUIPriority="99" w:defSemiHidden="0" w:defUnhideWhenUsed="0" w:defQFormat="0" w:count="382">
+  <w:latentStyles w:defLockedState="0" w:defUIPriority="99" w:defSemiHidden="0" w:defUnhideWhenUsed="0" w:defQFormat="0" w:count="375">
     <w:lsdException w:name="Normal" w:uiPriority="0" w:qFormat="1"/>
     <w:lsdException w:name="heading 1" w:uiPriority="9" w:qFormat="1"/>
     <w:lsdException w:name="heading 2" w:semiHidden="1" w:uiPriority="9" w:unhideWhenUsed="1" w:qFormat="1"/>
@@ -5151,7 +5771,7 @@
       <w:szCs w:val="24"/>
     </w:rPr>
   </w:style>
-  <w:style w:type="paragraph" w:styleId="TtulodeTDC">
+  <w:style w:type="paragraph" w:styleId="TtuloTDC">
     <w:name w:val="TOC Heading"/>
     <w:basedOn w:val="Ttulo1"/>
     <w:next w:val="Normal"/>
@@ -5279,7 +5899,6 @@
       <w:spacing w:after="0" w:line="240" w:lineRule="auto"/>
     </w:pPr>
     <w:tblPr>
-      <w:tblInd w:w="0" w:type="dxa"/>
       <w:tblBorders>
         <w:top w:val="single" w:sz="4" w:space="0" w:color="auto"/>
         <w:left w:val="single" w:sz="4" w:space="0" w:color="auto"/>
@@ -5288,16 +5907,10 @@
         <w:insideH w:val="single" w:sz="4" w:space="0" w:color="auto"/>
         <w:insideV w:val="single" w:sz="4" w:space="0" w:color="auto"/>
       </w:tblBorders>
-      <w:tblCellMar>
-        <w:top w:w="0" w:type="dxa"/>
-        <w:left w:w="108" w:type="dxa"/>
-        <w:bottom w:w="0" w:type="dxa"/>
-        <w:right w:w="108" w:type="dxa"/>
-      </w:tblCellMar>
     </w:tblPr>
   </w:style>
-  <w:style w:type="character" w:customStyle="1" w:styleId="UnresolvedMention">
-    <w:name w:val="Unresolved Mention"/>
+  <w:style w:type="character" w:customStyle="1" w:styleId="Mencinsinresolver1">
+    <w:name w:val="Mención sin resolver1"/>
     <w:basedOn w:val="Fuentedeprrafopredeter"/>
     <w:uiPriority w:val="99"/>
     <w:semiHidden/>
@@ -5577,7 +6190,7 @@
 </file>
 
 <file path=customXml/itemProps1.xml><?xml version="1.0" encoding="utf-8"?>
-<ds:datastoreItem xmlns:ds="http://schemas.openxmlformats.org/officeDocument/2006/customXml" ds:itemID="{DA6B4524-D8D2-1A4D-9871-AB4790F4A722}">
+<ds:datastoreItem xmlns:ds="http://schemas.openxmlformats.org/officeDocument/2006/customXml" ds:itemID="{ED0C9243-E1A9-46DA-BA5E-43E48A54D058}">
   <ds:schemaRefs>
     <ds:schemaRef ds:uri="http://schemas.openxmlformats.org/officeDocument/2006/bibliography"/>
   </ds:schemaRefs>

--- a/TG3.docx
+++ b/TG3.docx
@@ -1,6 +1,6 @@
 
 <file path=word/document.xml><?xml version="1.0" encoding="utf-8"?>
-<w:document xmlns:wpc="http://schemas.microsoft.com/office/word/2010/wordprocessingCanvas" xmlns:cx="http://schemas.microsoft.com/office/drawing/2014/chartex" xmlns:cx1="http://schemas.microsoft.com/office/drawing/2015/9/8/chartex" xmlns:cx2="http://schemas.microsoft.com/office/drawing/2015/10/21/chartex" xmlns:cx3="http://schemas.microsoft.com/office/drawing/2016/5/9/chartex" xmlns:cx4="http://schemas.microsoft.com/office/drawing/2016/5/10/chartex" xmlns:cx5="http://schemas.microsoft.com/office/drawing/2016/5/11/chartex" xmlns:cx6="http://schemas.microsoft.com/office/drawing/2016/5/12/chartex" xmlns:cx7="http://schemas.microsoft.com/office/drawing/2016/5/13/chartex" xmlns:cx8="http://schemas.microsoft.com/office/drawing/2016/5/14/chartex" xmlns:mc="http://schemas.openxmlformats.org/markup-compatibility/2006" xmlns:aink="http://schemas.microsoft.com/office/drawing/2016/ink" xmlns:am3d="http://schemas.microsoft.com/office/drawing/2017/model3d" xmlns:o="urn:schemas-microsoft-com:office:office" xmlns:r="http://schemas.openxmlformats.org/officeDocument/2006/relationships" xmlns:m="http://schemas.openxmlformats.org/officeDocument/2006/math" xmlns:v="urn:schemas-microsoft-com:vml" xmlns:wp14="http://schemas.microsoft.com/office/word/2010/wordprocessingDrawing" xmlns:wp="http://schemas.openxmlformats.org/drawingml/2006/wordprocessingDrawing" xmlns:w10="urn:schemas-microsoft-com:office:word" xmlns:w="http://schemas.openxmlformats.org/wordprocessingml/2006/main" xmlns:w14="http://schemas.microsoft.com/office/word/2010/wordml" xmlns:w15="http://schemas.microsoft.com/office/word/2012/wordml" xmlns:w16cid="http://schemas.microsoft.com/office/word/2016/wordml/cid" xmlns:w16se="http://schemas.microsoft.com/office/word/2015/wordml/symex" xmlns:wpg="http://schemas.microsoft.com/office/word/2010/wordprocessingGroup" xmlns:wpi="http://schemas.microsoft.com/office/word/2010/wordprocessingInk" xmlns:wne="http://schemas.microsoft.com/office/word/2006/wordml" xmlns:wps="http://schemas.microsoft.com/office/word/2010/wordprocessingShape" mc:Ignorable="w14 w15 w16se w16cid wp14">
+<w:document xmlns:wpc="http://schemas.microsoft.com/office/word/2010/wordprocessingCanvas" xmlns:mo="http://schemas.microsoft.com/office/mac/office/2008/main" xmlns:mc="http://schemas.openxmlformats.org/markup-compatibility/2006" xmlns:mv="urn:schemas-microsoft-com:mac:vml" xmlns:o="urn:schemas-microsoft-com:office:office" xmlns:r="http://schemas.openxmlformats.org/officeDocument/2006/relationships" xmlns:m="http://schemas.openxmlformats.org/officeDocument/2006/math" xmlns:v="urn:schemas-microsoft-com:vml" xmlns:wp14="http://schemas.microsoft.com/office/word/2010/wordprocessingDrawing" xmlns:wp="http://schemas.openxmlformats.org/drawingml/2006/wordprocessingDrawing" xmlns:w10="urn:schemas-microsoft-com:office:word" xmlns:w="http://schemas.openxmlformats.org/wordprocessingml/2006/main" xmlns:w14="http://schemas.microsoft.com/office/word/2010/wordml" xmlns:w15="http://schemas.microsoft.com/office/word/2012/wordml" xmlns:wpg="http://schemas.microsoft.com/office/word/2010/wordprocessingGroup" xmlns:wpi="http://schemas.microsoft.com/office/word/2010/wordprocessingInk" xmlns:wne="http://schemas.microsoft.com/office/word/2006/wordml" xmlns:wps="http://schemas.microsoft.com/office/word/2010/wordprocessingShape" mc:Ignorable="w14 w15 wp14">
   <w:body>
     <w:sdt>
       <w:sdtPr>
@@ -21,7 +21,7 @@
       <w:sdtContent>
         <w:p>
           <w:pPr>
-            <w:pStyle w:val="TtuloTDC"/>
+            <w:pStyle w:val="TtulodeTDC"/>
           </w:pPr>
           <w:r>
             <w:t>Contenido</w:t>
@@ -2122,7 +2122,23 @@
         <w:t xml:space="preserve">compartido a </w:t>
       </w:r>
       <w:r>
-        <w:t>la planificación del trabajo utilizando una herramienta online de diagramación Gantt (por  ejemplo, GanttPro, versión gratuita).</w:t>
+        <w:t>la planificación del trabajo utilizando una herramienta online de diagramación Gantt (</w:t>
+      </w:r>
+      <w:proofErr w:type="gramStart"/>
+      <w:r>
+        <w:t>por  ejemplo</w:t>
+      </w:r>
+      <w:proofErr w:type="gramEnd"/>
+      <w:r>
+        <w:t xml:space="preserve">, </w:t>
+      </w:r>
+      <w:proofErr w:type="spellStart"/>
+      <w:r>
+        <w:t>GanttPro</w:t>
+      </w:r>
+      <w:proofErr w:type="spellEnd"/>
+      <w:r>
+        <w:t>, versión gratuita).</w:t>
       </w:r>
     </w:p>
     <w:p>
@@ -2139,7 +2155,15 @@
         <w:t>natura es de un 3</w:t>
       </w:r>
       <w:r>
-        <w:t xml:space="preserve">0%, por tanto requiere de una dedicación de </w:t>
+        <w:t xml:space="preserve">0%, por </w:t>
+      </w:r>
+      <w:proofErr w:type="gramStart"/>
+      <w:r>
+        <w:t>tanto</w:t>
+      </w:r>
+      <w:proofErr w:type="gramEnd"/>
+      <w:r>
+        <w:t xml:space="preserve"> requiere de una dedicación de </w:t>
       </w:r>
       <w:r>
         <w:t>4</w:t>
@@ -2261,7 +2285,21 @@
         <w:rPr>
           <w:lang w:val="pt-PT"/>
         </w:rPr>
-        <w:t>TecnologiaA_final.zip (o .rar)</w:t>
+        <w:t>TecnologiaA_final.zip (o .</w:t>
+      </w:r>
+      <w:proofErr w:type="spellStart"/>
+      <w:r>
+        <w:rPr>
+          <w:lang w:val="pt-PT"/>
+        </w:rPr>
+        <w:t>rar</w:t>
+      </w:r>
+      <w:proofErr w:type="spellEnd"/>
+      <w:r>
+        <w:rPr>
+          <w:lang w:val="pt-PT"/>
+        </w:rPr>
+        <w:t>)</w:t>
       </w:r>
     </w:p>
     <w:p>
@@ -2285,7 +2323,21 @@
         <w:rPr>
           <w:lang w:val="pt-PT"/>
         </w:rPr>
-        <w:t>TecnologiaB_final.zip (o .rar).</w:t>
+        <w:t>TecnologiaB_final.zip (o .</w:t>
+      </w:r>
+      <w:proofErr w:type="spellStart"/>
+      <w:r>
+        <w:rPr>
+          <w:lang w:val="pt-PT"/>
+        </w:rPr>
+        <w:t>rar</w:t>
+      </w:r>
+      <w:proofErr w:type="spellEnd"/>
+      <w:r>
+        <w:rPr>
+          <w:lang w:val="pt-PT"/>
+        </w:rPr>
+        <w:t>).</w:t>
       </w:r>
     </w:p>
     <w:p>
@@ -2353,7 +2405,23 @@
         <w:t xml:space="preserve">El objetivo del proyecto es comparar la implementación de </w:t>
       </w:r>
       <w:r>
-        <w:t xml:space="preserve">mismos prototipos utilizando las tecnologías Chartjs y Echarts. </w:t>
+        <w:t xml:space="preserve">mismos prototipos utilizando las tecnologías </w:t>
+      </w:r>
+      <w:proofErr w:type="spellStart"/>
+      <w:r>
+        <w:t>Chartjs</w:t>
+      </w:r>
+      <w:proofErr w:type="spellEnd"/>
+      <w:r>
+        <w:t xml:space="preserve"> y </w:t>
+      </w:r>
+      <w:proofErr w:type="spellStart"/>
+      <w:r>
+        <w:t>Echarts</w:t>
+      </w:r>
+      <w:proofErr w:type="spellEnd"/>
+      <w:r>
+        <w:t xml:space="preserve">. </w:t>
       </w:r>
     </w:p>
     <w:p>
@@ -2363,12 +2431,28 @@
     </w:p>
     <w:p>
       <w:r>
-        <w:t>En segundo lugar, realizamos la implementación de gráficos de árbol y mapa de densidad, que solo existen para la segunda librería estudiada, Echarts.</w:t>
-      </w:r>
-    </w:p>
-    <w:p>
-      <w:r>
-        <w:t>Finalmente, y como punto fuerte de la comparación entre ambas librerías, mostramos la implementación del gráfico de líneas de cada una de ellas a fin de mostrar datos de una API REST sobre el precio del bitcoin en USD, EUR y GBP.</w:t>
+        <w:t xml:space="preserve">En segundo lugar, realizamos la implementación de gráficos de árbol y mapa de densidad, que solo existen para la segunda librería estudiada, </w:t>
+      </w:r>
+      <w:proofErr w:type="spellStart"/>
+      <w:r>
+        <w:t>Echarts</w:t>
+      </w:r>
+      <w:proofErr w:type="spellEnd"/>
+      <w:r>
+        <w:t>.</w:t>
+      </w:r>
+    </w:p>
+    <w:p>
+      <w:r>
+        <w:t xml:space="preserve">Finalmente, y como punto fuerte de la comparación entre ambas librerías, mostramos la implementación del gráfico de líneas de cada una de ellas a fin de mostrar datos de una API REST sobre el precio del </w:t>
+      </w:r>
+      <w:proofErr w:type="spellStart"/>
+      <w:r>
+        <w:t>bitcoin</w:t>
+      </w:r>
+      <w:proofErr w:type="spellEnd"/>
+      <w:r>
+        <w:t xml:space="preserve"> en USD, EUR y GBP.</w:t>
       </w:r>
     </w:p>
     <w:p>
@@ -2689,7 +2773,15 @@
               <w:t>neas</w:t>
             </w:r>
             <w:r>
-              <w:t xml:space="preserve"> a fin de mostrar datos de una API REST sobre el precio de bitcoin en USD, EUR y GBP</w:t>
+              <w:t xml:space="preserve"> a fin de mostrar datos de una API REST sobre el precio de </w:t>
+            </w:r>
+            <w:proofErr w:type="spellStart"/>
+            <w:r>
+              <w:t>bitcoin</w:t>
+            </w:r>
+            <w:proofErr w:type="spellEnd"/>
+            <w:r>
+              <w:t xml:space="preserve"> en USD, EUR y GBP</w:t>
             </w:r>
           </w:p>
         </w:tc>
@@ -2824,7 +2916,43 @@
         <w:t>En la siguiente tabla se indicará el catálogo de requisitos no funcionales del sistema.</w:t>
       </w:r>
     </w:p>
-    <w:p/>
+    <w:p>
+      <w:r>
+        <w:t>USA: Usabilidad</w:t>
+      </w:r>
+    </w:p>
+    <w:p>
+      <w:r>
+        <w:t>MAN: Mantenibilidad</w:t>
+      </w:r>
+      <w:r>
+        <w:tab/>
+      </w:r>
+    </w:p>
+    <w:p>
+      <w:r>
+        <w:t>TR: Tiempo de respuesta</w:t>
+      </w:r>
+    </w:p>
+    <w:p>
+      <w:r>
+        <w:lastRenderedPageBreak/>
+        <w:t>SEG: Seguridad</w:t>
+      </w:r>
+    </w:p>
+    <w:p>
+      <w:r>
+        <w:t>LAN: Lenguajes de alto nivel</w:t>
+      </w:r>
+      <w:r>
+        <w:tab/>
+      </w:r>
+    </w:p>
+    <w:p>
+      <w:r>
+        <w:t>REU: Reusabilidad</w:t>
+      </w:r>
+    </w:p>
     <w:tbl>
       <w:tblPr>
         <w:tblStyle w:val="Tablaconcuadrcula"/>
@@ -2832,8 +2960,8 @@
         <w:tblLook w:val="04A0" w:firstRow="1" w:lastRow="0" w:firstColumn="1" w:lastColumn="0" w:noHBand="0" w:noVBand="1"/>
       </w:tblPr>
       <w:tblGrid>
-        <w:gridCol w:w="846"/>
-        <w:gridCol w:w="7648"/>
+        <w:gridCol w:w="950"/>
+        <w:gridCol w:w="7544"/>
       </w:tblGrid>
       <w:tr>
         <w:trPr>
@@ -2841,7 +2969,7 @@
         </w:trPr>
         <w:tc>
           <w:tcPr>
-            <w:tcW w:w="846" w:type="dxa"/>
+            <w:tcW w:w="950" w:type="dxa"/>
           </w:tcPr>
           <w:p>
             <w:pPr>
@@ -2859,7 +2987,7 @@
         </w:tc>
         <w:tc>
           <w:tcPr>
-            <w:tcW w:w="7648" w:type="dxa"/>
+            <w:tcW w:w="7544" w:type="dxa"/>
           </w:tcPr>
           <w:p>
             <w:pPr>
@@ -2879,21 +3007,21 @@
       <w:tr>
         <w:tc>
           <w:tcPr>
-            <w:tcW w:w="846" w:type="dxa"/>
-          </w:tcPr>
-          <w:p>
-            <w:r>
-              <w:t>R01</w:t>
-            </w:r>
-          </w:p>
-        </w:tc>
-        <w:tc>
-          <w:tcPr>
-            <w:tcW w:w="7648" w:type="dxa"/>
-          </w:tcPr>
-          <w:p>
-            <w:r>
-              <w:t>….</w:t>
+            <w:tcW w:w="950" w:type="dxa"/>
+          </w:tcPr>
+          <w:p>
+            <w:r>
+              <w:t>USA01</w:t>
+            </w:r>
+          </w:p>
+        </w:tc>
+        <w:tc>
+          <w:tcPr>
+            <w:tcW w:w="7544" w:type="dxa"/>
+          </w:tcPr>
+          <w:p>
+            <w:r>
+              <w:t>La aplicación debe facilitar la navegación a través de sus páginas.</w:t>
             </w:r>
           </w:p>
         </w:tc>
@@ -2901,41 +3029,373 @@
       <w:tr>
         <w:tc>
           <w:tcPr>
-            <w:tcW w:w="846" w:type="dxa"/>
-          </w:tcPr>
-          <w:p>
-            <w:r>
-              <w:t>R02</w:t>
-            </w:r>
-          </w:p>
-        </w:tc>
-        <w:tc>
-          <w:tcPr>
-            <w:tcW w:w="7648" w:type="dxa"/>
-          </w:tcPr>
-          <w:p>
-            <w:r>
-              <w:t>….</w:t>
+            <w:tcW w:w="950" w:type="dxa"/>
+          </w:tcPr>
+          <w:p>
+            <w:r>
+              <w:t>USA02</w:t>
+            </w:r>
+          </w:p>
+        </w:tc>
+        <w:tc>
+          <w:tcPr>
+            <w:tcW w:w="7544" w:type="dxa"/>
+          </w:tcPr>
+          <w:p>
+            <w:r>
+              <w:t>La aplicación debe ser perfectamente manejable por cualquier tipo de usuario.</w:t>
             </w:r>
           </w:p>
         </w:tc>
       </w:tr>
       <w:tr>
-        <w:tc>
-          <w:tcPr>
-            <w:tcW w:w="846" w:type="dxa"/>
-          </w:tcPr>
-          <w:p/>
-        </w:tc>
-        <w:tc>
-          <w:tcPr>
-            <w:tcW w:w="7648" w:type="dxa"/>
-          </w:tcPr>
-          <w:p/>
+        <w:trPr>
+          <w:trHeight w:val="335"/>
+        </w:trPr>
+        <w:tc>
+          <w:tcPr>
+            <w:tcW w:w="950" w:type="dxa"/>
+          </w:tcPr>
+          <w:p>
+            <w:r>
+              <w:t>MAN01</w:t>
+            </w:r>
+          </w:p>
+        </w:tc>
+        <w:tc>
+          <w:tcPr>
+            <w:tcW w:w="7544" w:type="dxa"/>
+          </w:tcPr>
+          <w:p>
+            <w:pPr>
+              <w:jc w:val="left"/>
+            </w:pPr>
+            <w:r>
+              <w:t>Cuidado en las fases de diseño, codificación y prueba.</w:t>
+            </w:r>
+          </w:p>
+        </w:tc>
+      </w:tr>
+      <w:tr>
+        <w:tc>
+          <w:tcPr>
+            <w:tcW w:w="950" w:type="dxa"/>
+          </w:tcPr>
+          <w:p>
+            <w:r>
+              <w:t>MAN02</w:t>
+            </w:r>
+          </w:p>
+        </w:tc>
+        <w:tc>
+          <w:tcPr>
+            <w:tcW w:w="7544" w:type="dxa"/>
+          </w:tcPr>
+          <w:p>
+            <w:pPr>
+              <w:jc w:val="left"/>
+            </w:pPr>
+            <w:r>
+              <w:t>Configuración adecuada del producto software.</w:t>
+            </w:r>
+          </w:p>
+        </w:tc>
+      </w:tr>
+      <w:tr>
+        <w:trPr>
+          <w:trHeight w:val="306"/>
+        </w:trPr>
+        <w:tc>
+          <w:tcPr>
+            <w:tcW w:w="950" w:type="dxa"/>
+          </w:tcPr>
+          <w:p>
+            <w:r>
+              <w:t>MAN03</w:t>
+            </w:r>
+          </w:p>
+        </w:tc>
+        <w:tc>
+          <w:tcPr>
+            <w:tcW w:w="7544" w:type="dxa"/>
+          </w:tcPr>
+          <w:p>
+            <w:pPr>
+              <w:jc w:val="left"/>
+            </w:pPr>
+            <w:r>
+              <w:t>Adecuada cualificación del equipo de desarrolladores del software.</w:t>
+            </w:r>
+          </w:p>
+        </w:tc>
+      </w:tr>
+      <w:tr>
+        <w:trPr>
+          <w:trHeight w:val="291"/>
+        </w:trPr>
+        <w:tc>
+          <w:tcPr>
+            <w:tcW w:w="950" w:type="dxa"/>
+          </w:tcPr>
+          <w:p>
+            <w:r>
+              <w:t>MAN04</w:t>
+            </w:r>
+          </w:p>
+        </w:tc>
+        <w:tc>
+          <w:tcPr>
+            <w:tcW w:w="7544" w:type="dxa"/>
+          </w:tcPr>
+          <w:p>
+            <w:pPr>
+              <w:jc w:val="left"/>
+            </w:pPr>
+            <w:r>
+              <w:t>Estructura del software fácil de comprender.</w:t>
+            </w:r>
+          </w:p>
+        </w:tc>
+      </w:tr>
+      <w:tr>
+        <w:tc>
+          <w:tcPr>
+            <w:tcW w:w="950" w:type="dxa"/>
+          </w:tcPr>
+          <w:p>
+            <w:r>
+              <w:t>MAN05</w:t>
+            </w:r>
+          </w:p>
+        </w:tc>
+        <w:tc>
+          <w:tcPr>
+            <w:tcW w:w="7544" w:type="dxa"/>
+          </w:tcPr>
+          <w:p>
+            <w:pPr>
+              <w:jc w:val="left"/>
+            </w:pPr>
+            <w:r>
+              <w:t>Estructura estandarizada de la documentación.</w:t>
+            </w:r>
+          </w:p>
+        </w:tc>
+      </w:tr>
+      <w:tr>
+        <w:tc>
+          <w:tcPr>
+            <w:tcW w:w="950" w:type="dxa"/>
+          </w:tcPr>
+          <w:p>
+            <w:r>
+              <w:t>MAN06</w:t>
+            </w:r>
+          </w:p>
+        </w:tc>
+        <w:tc>
+          <w:tcPr>
+            <w:tcW w:w="7544" w:type="dxa"/>
+          </w:tcPr>
+          <w:p>
+            <w:pPr>
+              <w:jc w:val="left"/>
+            </w:pPr>
+            <w:r>
+              <w:t>Documentación disponible de los casos de prueba.</w:t>
+            </w:r>
+          </w:p>
+        </w:tc>
+      </w:tr>
+      <w:tr>
+        <w:trPr>
+          <w:trHeight w:val="194"/>
+        </w:trPr>
+        <w:tc>
+          <w:tcPr>
+            <w:tcW w:w="950" w:type="dxa"/>
+          </w:tcPr>
+          <w:p>
+            <w:r>
+              <w:t>TR01</w:t>
+            </w:r>
+          </w:p>
+        </w:tc>
+        <w:tc>
+          <w:tcPr>
+            <w:tcW w:w="7544" w:type="dxa"/>
+          </w:tcPr>
+          <w:p>
+            <w:pPr>
+              <w:jc w:val="left"/>
+            </w:pPr>
+            <w:r>
+              <w:t>Todas las respuestas del sistema deben producirse en un tiempo máximo de 30 segundos.</w:t>
+            </w:r>
+          </w:p>
+        </w:tc>
+      </w:tr>
+      <w:tr>
+        <w:trPr>
+          <w:trHeight w:val="194"/>
+        </w:trPr>
+        <w:tc>
+          <w:tcPr>
+            <w:tcW w:w="950" w:type="dxa"/>
+          </w:tcPr>
+          <w:p>
+            <w:r>
+              <w:t>SEG01</w:t>
+            </w:r>
+          </w:p>
+        </w:tc>
+        <w:tc>
+          <w:tcPr>
+            <w:tcW w:w="7544" w:type="dxa"/>
+          </w:tcPr>
+          <w:p>
+            <w:pPr>
+              <w:jc w:val="left"/>
+            </w:pPr>
+            <w:r>
+              <w:t>La aplicación no perderá de forma accidental los datos.</w:t>
+            </w:r>
+          </w:p>
+        </w:tc>
+      </w:tr>
+      <w:tr>
+        <w:trPr>
+          <w:trHeight w:val="194"/>
+        </w:trPr>
+        <w:tc>
+          <w:tcPr>
+            <w:tcW w:w="950" w:type="dxa"/>
+          </w:tcPr>
+          <w:p>
+            <w:r>
+              <w:t>SEG02</w:t>
+            </w:r>
+          </w:p>
+        </w:tc>
+        <w:tc>
+          <w:tcPr>
+            <w:tcW w:w="7544" w:type="dxa"/>
+          </w:tcPr>
+          <w:p>
+            <w:pPr>
+              <w:jc w:val="left"/>
+              <w:rPr>
+                <w:rFonts w:ascii="Times New Roman" w:eastAsia="Times New Roman" w:hAnsi="Times New Roman" w:cs="Times New Roman"/>
+                <w:sz w:val="24"/>
+                <w:szCs w:val="24"/>
+                <w:lang w:eastAsia="es-ES_tradnl"/>
+              </w:rPr>
+            </w:pPr>
+            <w:r>
+              <w:rPr>
+                <w:rFonts w:ascii="Times New Roman" w:eastAsia="Times New Roman" w:hAnsi="Times New Roman" w:cs="Times New Roman"/>
+                <w:sz w:val="24"/>
+                <w:szCs w:val="24"/>
+                <w:lang w:val="es-ES_tradnl" w:eastAsia="es-ES_tradnl"/>
+              </w:rPr>
+              <w:t>E</w:t>
+            </w:r>
+            <w:r>
+              <w:t>l almacenamiento de información sensible, tanto propia de la lógica de la aplicación como las credenciales de acceso, debe de almacenarse cifrada en todos los servidores, y especialmente en el de base de datos.</w:t>
+            </w:r>
+          </w:p>
+        </w:tc>
+      </w:tr>
+      <w:tr>
+        <w:trPr>
+          <w:trHeight w:val="194"/>
+        </w:trPr>
+        <w:tc>
+          <w:tcPr>
+            <w:tcW w:w="950" w:type="dxa"/>
+          </w:tcPr>
+          <w:p>
+            <w:r>
+              <w:t>LAN01</w:t>
+            </w:r>
+          </w:p>
+        </w:tc>
+        <w:tc>
+          <w:tcPr>
+            <w:tcW w:w="7544" w:type="dxa"/>
+          </w:tcPr>
+          <w:p>
+            <w:pPr>
+              <w:jc w:val="left"/>
+            </w:pPr>
+            <w:r>
+              <w:t>Empleo de lenguajes de programación estandarizados.</w:t>
+            </w:r>
+          </w:p>
+        </w:tc>
+      </w:tr>
+      <w:tr>
+        <w:trPr>
+          <w:trHeight w:val="194"/>
+        </w:trPr>
+        <w:tc>
+          <w:tcPr>
+            <w:tcW w:w="950" w:type="dxa"/>
+          </w:tcPr>
+          <w:p>
+            <w:r>
+              <w:t>LAN02</w:t>
+            </w:r>
+          </w:p>
+        </w:tc>
+        <w:tc>
+          <w:tcPr>
+            <w:tcW w:w="7544" w:type="dxa"/>
+          </w:tcPr>
+          <w:p>
+            <w:pPr>
+              <w:jc w:val="left"/>
+            </w:pPr>
+            <w:r>
+              <w:t xml:space="preserve">Empleo de </w:t>
+            </w:r>
+            <w:proofErr w:type="spellStart"/>
+            <w:r>
+              <w:t>Javascript</w:t>
+            </w:r>
+            <w:proofErr w:type="spellEnd"/>
+          </w:p>
+        </w:tc>
+      </w:tr>
+      <w:tr>
+        <w:trPr>
+          <w:trHeight w:val="194"/>
+        </w:trPr>
+        <w:tc>
+          <w:tcPr>
+            <w:tcW w:w="950" w:type="dxa"/>
+          </w:tcPr>
+          <w:p>
+            <w:r>
+              <w:t>REU01</w:t>
+            </w:r>
+          </w:p>
+        </w:tc>
+        <w:tc>
+          <w:tcPr>
+            <w:tcW w:w="7544" w:type="dxa"/>
+          </w:tcPr>
+          <w:p>
+            <w:pPr>
+              <w:jc w:val="left"/>
+            </w:pPr>
+            <w:r>
+              <w:t>La aplicación reutilizará clases comunes.</w:t>
+            </w:r>
+          </w:p>
         </w:tc>
       </w:tr>
     </w:tbl>
-    <w:p/>
     <w:p>
       <w:pPr>
         <w:jc w:val="left"/>
@@ -2947,6 +3407,8 @@
           <w:szCs w:val="28"/>
         </w:rPr>
       </w:pPr>
+      <w:bookmarkStart w:id="7" w:name="_GoBack"/>
+      <w:bookmarkEnd w:id="7"/>
       <w:r>
         <w:br w:type="page"/>
       </w:r>
@@ -2955,22 +3417,22 @@
       <w:pPr>
         <w:pStyle w:val="Ttulo1"/>
       </w:pPr>
-      <w:bookmarkStart w:id="7" w:name="_Toc513219412"/>
+      <w:bookmarkStart w:id="8" w:name="_Toc513219412"/>
       <w:r>
         <w:lastRenderedPageBreak/>
         <w:t>3. Criterios de comparación en la implementación</w:t>
       </w:r>
-      <w:bookmarkEnd w:id="7"/>
+      <w:bookmarkEnd w:id="8"/>
     </w:p>
     <w:p>
       <w:pPr>
         <w:pStyle w:val="Ttulo2"/>
       </w:pPr>
-      <w:bookmarkStart w:id="8" w:name="_Toc513219413"/>
+      <w:bookmarkStart w:id="9" w:name="_Toc513219413"/>
       <w:r>
         <w:t>3.1 Criterio 1: Gráfico tarta</w:t>
       </w:r>
-      <w:bookmarkEnd w:id="8"/>
+      <w:bookmarkEnd w:id="9"/>
     </w:p>
     <w:p>
       <w:pPr>
@@ -3020,11 +3482,11 @@
       <w:pPr>
         <w:pStyle w:val="Ttulo2"/>
       </w:pPr>
-      <w:bookmarkStart w:id="9" w:name="_Toc513219414"/>
+      <w:bookmarkStart w:id="10" w:name="_Toc513219414"/>
       <w:r>
         <w:t>3.2 Criterio 2: Gráfico de líneas</w:t>
       </w:r>
-      <w:bookmarkEnd w:id="9"/>
+      <w:bookmarkEnd w:id="10"/>
     </w:p>
     <w:p>
       <w:pPr>
@@ -3074,11 +3536,11 @@
       <w:pPr>
         <w:pStyle w:val="Ttulo2"/>
       </w:pPr>
-      <w:bookmarkStart w:id="10" w:name="_Toc513219415"/>
+      <w:bookmarkStart w:id="11" w:name="_Toc513219415"/>
       <w:r>
         <w:t>3.3 Criterio 3: Gráfico múltiple</w:t>
       </w:r>
-      <w:bookmarkEnd w:id="10"/>
+      <w:bookmarkEnd w:id="11"/>
     </w:p>
     <w:p>
       <w:pPr>
@@ -3128,11 +3590,11 @@
       <w:pPr>
         <w:pStyle w:val="Ttulo2"/>
       </w:pPr>
-      <w:bookmarkStart w:id="11" w:name="_Toc513219416"/>
+      <w:bookmarkStart w:id="12" w:name="_Toc513219416"/>
       <w:r>
         <w:t>3.4 Criterio 4: Gráfico de eje x</w:t>
       </w:r>
-      <w:bookmarkEnd w:id="11"/>
+      <w:bookmarkEnd w:id="12"/>
     </w:p>
     <w:p>
       <w:pPr>
@@ -3182,11 +3644,11 @@
       <w:pPr>
         <w:pStyle w:val="Ttulo2"/>
       </w:pPr>
-      <w:bookmarkStart w:id="12" w:name="_Toc513219417"/>
+      <w:bookmarkStart w:id="13" w:name="_Toc513219417"/>
       <w:r>
         <w:t>3.5 Criterio 5: Gráfico de barras horizontales</w:t>
       </w:r>
-      <w:bookmarkEnd w:id="12"/>
+      <w:bookmarkEnd w:id="13"/>
     </w:p>
     <w:p>
       <w:pPr>
@@ -3446,64 +3908,68 @@
           <w:szCs w:val="24"/>
           <w:highlight w:val="red"/>
         </w:rPr>
-        <w:t>3.9 Criterio 9: Gráfico de líneas de datos del API REST de bitcoin</w:t>
-      </w:r>
-    </w:p>
-    <w:p>
-      <w:pPr>
-        <w:rPr>
-          <w:i/>
-        </w:rPr>
-      </w:pPr>
-      <w:r>
-        <w:rPr>
-          <w:i/>
-        </w:rPr>
-        <w:t xml:space="preserve">Descripción: </w:t>
-      </w:r>
-      <w:r>
-        <w:rPr>
-          <w:i/>
-        </w:rPr>
-        <w:t>posibilidad de creación de un gráfico tarta.</w:t>
-      </w:r>
-    </w:p>
-    <w:p>
-      <w:pPr>
-        <w:rPr>
-          <w:i/>
-        </w:rPr>
-      </w:pPr>
-      <w:r>
-        <w:rPr>
-          <w:i/>
-        </w:rPr>
-        <w:t>Tipo de valor:</w:t>
-      </w:r>
-      <w:r>
-        <w:rPr>
-          <w:i/>
-        </w:rPr>
-        <w:t xml:space="preserve"> booleano</w:t>
-      </w:r>
-      <w:r>
-        <w:rPr>
-          <w:i/>
-        </w:rPr>
-        <w:t>.</w:t>
-      </w:r>
-    </w:p>
-    <w:p>
-      <w:pPr>
+        <w:t xml:space="preserve">3.9 Criterio 9: Gráfico de líneas de datos del API REST de </w:t>
+      </w:r>
+      <w:proofErr w:type="spellStart"/>
+      <w:r>
         <w:rPr>
           <w:rFonts w:eastAsiaTheme="majorEastAsia"/>
           <w:b/>
           <w:color w:val="000000" w:themeColor="text1"/>
           <w:sz w:val="24"/>
           <w:szCs w:val="24"/>
-        </w:rPr>
-      </w:pPr>
-      <w:r>
+          <w:highlight w:val="red"/>
+        </w:rPr>
+        <w:t>bitcoin</w:t>
+      </w:r>
+      <w:proofErr w:type="spellEnd"/>
+    </w:p>
+    <w:p>
+      <w:pPr>
+        <w:rPr>
+          <w:i/>
+        </w:rPr>
+      </w:pPr>
+      <w:r>
+        <w:rPr>
+          <w:i/>
+        </w:rPr>
+        <w:t xml:space="preserve">Descripción: </w:t>
+      </w:r>
+      <w:r>
+        <w:rPr>
+          <w:i/>
+        </w:rPr>
+        <w:t>posibilidad de creación de un gráfico tarta.</w:t>
+      </w:r>
+    </w:p>
+    <w:p>
+      <w:pPr>
+        <w:rPr>
+          <w:i/>
+        </w:rPr>
+      </w:pPr>
+      <w:r>
+        <w:rPr>
+          <w:i/>
+        </w:rPr>
+        <w:t>Tipo de valor:</w:t>
+      </w:r>
+      <w:r>
+        <w:rPr>
+          <w:i/>
+        </w:rPr>
+        <w:t xml:space="preserve"> booleano</w:t>
+      </w:r>
+      <w:r>
+        <w:rPr>
+          <w:i/>
+        </w:rPr>
+        <w:t>.</w:t>
+      </w:r>
+    </w:p>
+    <w:p>
+      <w:pPr>
         <w:rPr>
           <w:rFonts w:eastAsiaTheme="majorEastAsia"/>
           <w:b/>
@@ -3511,8 +3977,7 @@
           <w:sz w:val="24"/>
           <w:szCs w:val="24"/>
         </w:rPr>
-        <w:t xml:space="preserve">3.10 Criterio 10: </w:t>
-      </w:r>
+      </w:pPr>
       <w:r>
         <w:rPr>
           <w:rFonts w:eastAsiaTheme="majorEastAsia"/>
@@ -3521,7 +3986,7 @@
           <w:sz w:val="24"/>
           <w:szCs w:val="24"/>
         </w:rPr>
-        <w:t>L</w:t>
+        <w:t xml:space="preserve">3.10 Criterio 10: </w:t>
       </w:r>
       <w:r>
         <w:rPr>
@@ -3531,6 +3996,16 @@
           <w:sz w:val="24"/>
           <w:szCs w:val="24"/>
         </w:rPr>
+        <w:t>L</w:t>
+      </w:r>
+      <w:r>
+        <w:rPr>
+          <w:rFonts w:eastAsiaTheme="majorEastAsia"/>
+          <w:b/>
+          <w:color w:val="000000" w:themeColor="text1"/>
+          <w:sz w:val="24"/>
+          <w:szCs w:val="24"/>
+        </w:rPr>
         <w:t>íneas de código</w:t>
       </w:r>
     </w:p>
@@ -3583,7 +4058,7 @@
       <w:pPr>
         <w:pStyle w:val="Ttulo2"/>
       </w:pPr>
-      <w:bookmarkStart w:id="13" w:name="_Toc513219418"/>
+      <w:bookmarkStart w:id="14" w:name="_Toc513219418"/>
       <w:r>
         <w:t>3.1</w:t>
       </w:r>
@@ -3602,7 +4077,7 @@
       <w:r>
         <w:t>el desarrollo</w:t>
       </w:r>
-      <w:bookmarkEnd w:id="13"/>
+      <w:bookmarkEnd w:id="14"/>
       <w:r>
         <w:t xml:space="preserve"> </w:t>
       </w:r>
@@ -3655,7 +4130,7 @@
       <w:pPr>
         <w:pStyle w:val="Ttulo2"/>
       </w:pPr>
-      <w:bookmarkStart w:id="14" w:name="_Toc513219419"/>
+      <w:bookmarkStart w:id="15" w:name="_Toc513219419"/>
       <w:r>
         <w:t>3</w:t>
       </w:r>
@@ -3677,7 +4152,7 @@
       <w:r>
         <w:t>Velocidad de funcionamiento</w:t>
       </w:r>
-      <w:bookmarkEnd w:id="14"/>
+      <w:bookmarkEnd w:id="15"/>
       <w:r>
         <w:t xml:space="preserve"> </w:t>
       </w:r>
@@ -3730,7 +4205,7 @@
       <w:pPr>
         <w:pStyle w:val="Ttulo2"/>
       </w:pPr>
-      <w:bookmarkStart w:id="15" w:name="_Toc513219420"/>
+      <w:bookmarkStart w:id="16" w:name="_Toc513219420"/>
       <w:r>
         <w:t>3.1</w:t>
       </w:r>
@@ -3749,7 +4224,7 @@
       <w:r>
         <w:t>Almacenamiento necesario para el desarrollo</w:t>
       </w:r>
-      <w:bookmarkEnd w:id="15"/>
+      <w:bookmarkEnd w:id="16"/>
     </w:p>
     <w:p>
       <w:pPr>
@@ -3795,10 +4270,7 @@
         <w:t>.</w:t>
       </w:r>
     </w:p>
-    <w:p>
-      <w:bookmarkStart w:id="16" w:name="_GoBack"/>
-      <w:bookmarkEnd w:id="16"/>
-    </w:p>
+    <w:p/>
     <w:p>
       <w:pPr>
         <w:jc w:val="left"/>
@@ -3878,7 +4350,15 @@
     </w:p>
     <w:p>
       <w:r>
-        <w:t>Casos de prueba establecidos y resultados de las pruebas y acciones de corrección. No es creíble que no hayan aparecido errores en los caso de prueba.</w:t>
+        <w:t xml:space="preserve">Casos de prueba establecidos y resultados de las pruebas y acciones de corrección. No es creíble que no hayan aparecido errores en </w:t>
+      </w:r>
+      <w:proofErr w:type="gramStart"/>
+      <w:r>
+        <w:t>los caso</w:t>
+      </w:r>
+      <w:proofErr w:type="gramEnd"/>
+      <w:r>
+        <w:t xml:space="preserve"> de prueba.</w:t>
       </w:r>
     </w:p>
     <w:p>
@@ -4002,7 +4482,15 @@
     </w:p>
     <w:p>
       <w:r>
-        <w:t>Casos de prueba establecidos y resultados de las pruebas y acciones de corrección. No es creíble que no hayan aparecido errores en los caso de prueba.</w:t>
+        <w:t xml:space="preserve">Casos de prueba establecidos y resultados de las pruebas y acciones de corrección. No es creíble que no hayan aparecido errores en </w:t>
+      </w:r>
+      <w:proofErr w:type="gramStart"/>
+      <w:r>
+        <w:t>los caso</w:t>
+      </w:r>
+      <w:proofErr w:type="gramEnd"/>
+      <w:r>
+        <w:t xml:space="preserve"> de prueba.</w:t>
       </w:r>
     </w:p>
     <w:p>
@@ -4108,7 +4596,15 @@
     </w:p>
     <w:p>
       <w:r>
-        <w:t>Debe incluir al  menos una tabla con la siguiente estructura.</w:t>
+        <w:t xml:space="preserve">Debe incluir </w:t>
+      </w:r>
+      <w:proofErr w:type="gramStart"/>
+      <w:r>
+        <w:t>al  menos</w:t>
+      </w:r>
+      <w:proofErr w:type="gramEnd"/>
+      <w:r>
+        <w:t xml:space="preserve"> una tabla con la siguiente estructura.</w:t>
       </w:r>
     </w:p>
     <w:tbl>
@@ -4598,7 +5094,7 @@
 </file>
 
 <file path=word/endnotes.xml><?xml version="1.0" encoding="utf-8"?>
-<w:endnotes xmlns:wpc="http://schemas.microsoft.com/office/word/2010/wordprocessingCanvas" xmlns:cx="http://schemas.microsoft.com/office/drawing/2014/chartex" xmlns:cx1="http://schemas.microsoft.com/office/drawing/2015/9/8/chartex" xmlns:cx2="http://schemas.microsoft.com/office/drawing/2015/10/21/chartex" xmlns:cx3="http://schemas.microsoft.com/office/drawing/2016/5/9/chartex" xmlns:cx4="http://schemas.microsoft.com/office/drawing/2016/5/10/chartex" xmlns:cx5="http://schemas.microsoft.com/office/drawing/2016/5/11/chartex" xmlns:cx6="http://schemas.microsoft.com/office/drawing/2016/5/12/chartex" xmlns:cx7="http://schemas.microsoft.com/office/drawing/2016/5/13/chartex" xmlns:cx8="http://schemas.microsoft.com/office/drawing/2016/5/14/chartex" xmlns:mc="http://schemas.openxmlformats.org/markup-compatibility/2006" xmlns:aink="http://schemas.microsoft.com/office/drawing/2016/ink" xmlns:am3d="http://schemas.microsoft.com/office/drawing/2017/model3d" xmlns:o="urn:schemas-microsoft-com:office:office" xmlns:r="http://schemas.openxmlformats.org/officeDocument/2006/relationships" xmlns:m="http://schemas.openxmlformats.org/officeDocument/2006/math" xmlns:v="urn:schemas-microsoft-com:vml" xmlns:wp14="http://schemas.microsoft.com/office/word/2010/wordprocessingDrawing" xmlns:wp="http://schemas.openxmlformats.org/drawingml/2006/wordprocessingDrawing" xmlns:w10="urn:schemas-microsoft-com:office:word" xmlns:w="http://schemas.openxmlformats.org/wordprocessingml/2006/main" xmlns:w14="http://schemas.microsoft.com/office/word/2010/wordml" xmlns:w15="http://schemas.microsoft.com/office/word/2012/wordml" xmlns:w16cid="http://schemas.microsoft.com/office/word/2016/wordml/cid" xmlns:w16se="http://schemas.microsoft.com/office/word/2015/wordml/symex" xmlns:wpg="http://schemas.microsoft.com/office/word/2010/wordprocessingGroup" xmlns:wpi="http://schemas.microsoft.com/office/word/2010/wordprocessingInk" xmlns:wne="http://schemas.microsoft.com/office/word/2006/wordml" xmlns:wps="http://schemas.microsoft.com/office/word/2010/wordprocessingShape" mc:Ignorable="w14 w15 w16se w16cid wp14">
+<w:endnotes xmlns:wpc="http://schemas.microsoft.com/office/word/2010/wordprocessingCanvas" xmlns:mo="http://schemas.microsoft.com/office/mac/office/2008/main" xmlns:mc="http://schemas.openxmlformats.org/markup-compatibility/2006" xmlns:mv="urn:schemas-microsoft-com:mac:vml" xmlns:o="urn:schemas-microsoft-com:office:office" xmlns:r="http://schemas.openxmlformats.org/officeDocument/2006/relationships" xmlns:m="http://schemas.openxmlformats.org/officeDocument/2006/math" xmlns:v="urn:schemas-microsoft-com:vml" xmlns:wp14="http://schemas.microsoft.com/office/word/2010/wordprocessingDrawing" xmlns:wp="http://schemas.openxmlformats.org/drawingml/2006/wordprocessingDrawing" xmlns:w10="urn:schemas-microsoft-com:office:word" xmlns:w="http://schemas.openxmlformats.org/wordprocessingml/2006/main" xmlns:w14="http://schemas.microsoft.com/office/word/2010/wordml" xmlns:w15="http://schemas.microsoft.com/office/word/2012/wordml" xmlns:wpg="http://schemas.microsoft.com/office/word/2010/wordprocessingGroup" xmlns:wpi="http://schemas.microsoft.com/office/word/2010/wordprocessingInk" xmlns:wne="http://schemas.microsoft.com/office/word/2006/wordml" xmlns:wps="http://schemas.microsoft.com/office/word/2010/wordprocessingShape" mc:Ignorable="w14 w15 wp14">
   <w:endnote w:type="separator" w:id="-1">
     <w:p>
       <w:pPr>
@@ -4623,7 +5119,7 @@
 </file>
 
 <file path=word/footer1.xml><?xml version="1.0" encoding="utf-8"?>
-<w:ftr xmlns:wpc="http://schemas.microsoft.com/office/word/2010/wordprocessingCanvas" xmlns:cx="http://schemas.microsoft.com/office/drawing/2014/chartex" xmlns:cx1="http://schemas.microsoft.com/office/drawing/2015/9/8/chartex" xmlns:cx2="http://schemas.microsoft.com/office/drawing/2015/10/21/chartex" xmlns:cx3="http://schemas.microsoft.com/office/drawing/2016/5/9/chartex" xmlns:cx4="http://schemas.microsoft.com/office/drawing/2016/5/10/chartex" xmlns:cx5="http://schemas.microsoft.com/office/drawing/2016/5/11/chartex" xmlns:cx6="http://schemas.microsoft.com/office/drawing/2016/5/12/chartex" xmlns:cx7="http://schemas.microsoft.com/office/drawing/2016/5/13/chartex" xmlns:cx8="http://schemas.microsoft.com/office/drawing/2016/5/14/chartex" xmlns:mc="http://schemas.openxmlformats.org/markup-compatibility/2006" xmlns:aink="http://schemas.microsoft.com/office/drawing/2016/ink" xmlns:am3d="http://schemas.microsoft.com/office/drawing/2017/model3d" xmlns:o="urn:schemas-microsoft-com:office:office" xmlns:r="http://schemas.openxmlformats.org/officeDocument/2006/relationships" xmlns:m="http://schemas.openxmlformats.org/officeDocument/2006/math" xmlns:v="urn:schemas-microsoft-com:vml" xmlns:wp14="http://schemas.microsoft.com/office/word/2010/wordprocessingDrawing" xmlns:wp="http://schemas.openxmlformats.org/drawingml/2006/wordprocessingDrawing" xmlns:w10="urn:schemas-microsoft-com:office:word" xmlns:w="http://schemas.openxmlformats.org/wordprocessingml/2006/main" xmlns:w14="http://schemas.microsoft.com/office/word/2010/wordml" xmlns:w15="http://schemas.microsoft.com/office/word/2012/wordml" xmlns:w16cid="http://schemas.microsoft.com/office/word/2016/wordml/cid" xmlns:w16se="http://schemas.microsoft.com/office/word/2015/wordml/symex" xmlns:wpg="http://schemas.microsoft.com/office/word/2010/wordprocessingGroup" xmlns:wpi="http://schemas.microsoft.com/office/word/2010/wordprocessingInk" xmlns:wne="http://schemas.microsoft.com/office/word/2006/wordml" xmlns:wps="http://schemas.microsoft.com/office/word/2010/wordprocessingShape" mc:Ignorable="w14 w15 w16se w16cid wp14">
+<w:ftr xmlns:wpc="http://schemas.microsoft.com/office/word/2010/wordprocessingCanvas" xmlns:mo="http://schemas.microsoft.com/office/mac/office/2008/main" xmlns:mc="http://schemas.openxmlformats.org/markup-compatibility/2006" xmlns:mv="urn:schemas-microsoft-com:mac:vml" xmlns:o="urn:schemas-microsoft-com:office:office" xmlns:r="http://schemas.openxmlformats.org/officeDocument/2006/relationships" xmlns:m="http://schemas.openxmlformats.org/officeDocument/2006/math" xmlns:v="urn:schemas-microsoft-com:vml" xmlns:wp14="http://schemas.microsoft.com/office/word/2010/wordprocessingDrawing" xmlns:wp="http://schemas.openxmlformats.org/drawingml/2006/wordprocessingDrawing" xmlns:w10="urn:schemas-microsoft-com:office:word" xmlns:w="http://schemas.openxmlformats.org/wordprocessingml/2006/main" xmlns:w14="http://schemas.microsoft.com/office/word/2010/wordml" xmlns:w15="http://schemas.microsoft.com/office/word/2012/wordml" xmlns:wpg="http://schemas.microsoft.com/office/word/2010/wordprocessingGroup" xmlns:wpi="http://schemas.microsoft.com/office/word/2010/wordprocessingInk" xmlns:wne="http://schemas.microsoft.com/office/word/2006/wordml" xmlns:wps="http://schemas.microsoft.com/office/word/2010/wordprocessingShape" mc:Ignorable="w14 w15 wp14">
   <w:sdt>
     <w:sdtPr>
       <w:id w:val="-1085539132"/>
@@ -4652,7 +5148,7 @@
           <w:rPr>
             <w:noProof/>
           </w:rPr>
-          <w:t>4</w:t>
+          <w:t>6</w:t>
         </w:r>
         <w:r>
           <w:fldChar w:fldCharType="end"/>
@@ -4669,7 +5165,7 @@
 </file>
 
 <file path=word/footnotes.xml><?xml version="1.0" encoding="utf-8"?>
-<w:footnotes xmlns:wpc="http://schemas.microsoft.com/office/word/2010/wordprocessingCanvas" xmlns:cx="http://schemas.microsoft.com/office/drawing/2014/chartex" xmlns:cx1="http://schemas.microsoft.com/office/drawing/2015/9/8/chartex" xmlns:cx2="http://schemas.microsoft.com/office/drawing/2015/10/21/chartex" xmlns:cx3="http://schemas.microsoft.com/office/drawing/2016/5/9/chartex" xmlns:cx4="http://schemas.microsoft.com/office/drawing/2016/5/10/chartex" xmlns:cx5="http://schemas.microsoft.com/office/drawing/2016/5/11/chartex" xmlns:cx6="http://schemas.microsoft.com/office/drawing/2016/5/12/chartex" xmlns:cx7="http://schemas.microsoft.com/office/drawing/2016/5/13/chartex" xmlns:cx8="http://schemas.microsoft.com/office/drawing/2016/5/14/chartex" xmlns:mc="http://schemas.openxmlformats.org/markup-compatibility/2006" xmlns:aink="http://schemas.microsoft.com/office/drawing/2016/ink" xmlns:am3d="http://schemas.microsoft.com/office/drawing/2017/model3d" xmlns:o="urn:schemas-microsoft-com:office:office" xmlns:r="http://schemas.openxmlformats.org/officeDocument/2006/relationships" xmlns:m="http://schemas.openxmlformats.org/officeDocument/2006/math" xmlns:v="urn:schemas-microsoft-com:vml" xmlns:wp14="http://schemas.microsoft.com/office/word/2010/wordprocessingDrawing" xmlns:wp="http://schemas.openxmlformats.org/drawingml/2006/wordprocessingDrawing" xmlns:w10="urn:schemas-microsoft-com:office:word" xmlns:w="http://schemas.openxmlformats.org/wordprocessingml/2006/main" xmlns:w14="http://schemas.microsoft.com/office/word/2010/wordml" xmlns:w15="http://schemas.microsoft.com/office/word/2012/wordml" xmlns:w16cid="http://schemas.microsoft.com/office/word/2016/wordml/cid" xmlns:w16se="http://schemas.microsoft.com/office/word/2015/wordml/symex" xmlns:wpg="http://schemas.microsoft.com/office/word/2010/wordprocessingGroup" xmlns:wpi="http://schemas.microsoft.com/office/word/2010/wordprocessingInk" xmlns:wne="http://schemas.microsoft.com/office/word/2006/wordml" xmlns:wps="http://schemas.microsoft.com/office/word/2010/wordprocessingShape" mc:Ignorable="w14 w15 w16se w16cid wp14">
+<w:footnotes xmlns:wpc="http://schemas.microsoft.com/office/word/2010/wordprocessingCanvas" xmlns:mo="http://schemas.microsoft.com/office/mac/office/2008/main" xmlns:mc="http://schemas.openxmlformats.org/markup-compatibility/2006" xmlns:mv="urn:schemas-microsoft-com:mac:vml" xmlns:o="urn:schemas-microsoft-com:office:office" xmlns:r="http://schemas.openxmlformats.org/officeDocument/2006/relationships" xmlns:m="http://schemas.openxmlformats.org/officeDocument/2006/math" xmlns:v="urn:schemas-microsoft-com:vml" xmlns:wp14="http://schemas.microsoft.com/office/word/2010/wordprocessingDrawing" xmlns:wp="http://schemas.openxmlformats.org/drawingml/2006/wordprocessingDrawing" xmlns:w10="urn:schemas-microsoft-com:office:word" xmlns:w="http://schemas.openxmlformats.org/wordprocessingml/2006/main" xmlns:w14="http://schemas.microsoft.com/office/word/2010/wordml" xmlns:w15="http://schemas.microsoft.com/office/word/2012/wordml" xmlns:wpg="http://schemas.microsoft.com/office/word/2010/wordprocessingGroup" xmlns:wpi="http://schemas.microsoft.com/office/word/2010/wordprocessingInk" xmlns:wne="http://schemas.microsoft.com/office/word/2006/wordml" xmlns:wps="http://schemas.microsoft.com/office/word/2010/wordprocessingShape" mc:Ignorable="w14 w15 wp14">
   <w:footnote w:type="separator" w:id="-1">
     <w:p>
       <w:pPr>
@@ -4694,8 +5190,8 @@
 </file>
 
 <file path=word/numbering.xml><?xml version="1.0" encoding="utf-8"?>
-<w:numbering xmlns:wpc="http://schemas.microsoft.com/office/word/2010/wordprocessingCanvas" xmlns:cx="http://schemas.microsoft.com/office/drawing/2014/chartex" xmlns:cx1="http://schemas.microsoft.com/office/drawing/2015/9/8/chartex" xmlns:cx2="http://schemas.microsoft.com/office/drawing/2015/10/21/chartex" xmlns:cx3="http://schemas.microsoft.com/office/drawing/2016/5/9/chartex" xmlns:cx4="http://schemas.microsoft.com/office/drawing/2016/5/10/chartex" xmlns:cx5="http://schemas.microsoft.com/office/drawing/2016/5/11/chartex" xmlns:cx6="http://schemas.microsoft.com/office/drawing/2016/5/12/chartex" xmlns:cx7="http://schemas.microsoft.com/office/drawing/2016/5/13/chartex" xmlns:cx8="http://schemas.microsoft.com/office/drawing/2016/5/14/chartex" xmlns:mc="http://schemas.openxmlformats.org/markup-compatibility/2006" xmlns:aink="http://schemas.microsoft.com/office/drawing/2016/ink" xmlns:am3d="http://schemas.microsoft.com/office/drawing/2017/model3d" xmlns:o="urn:schemas-microsoft-com:office:office" xmlns:r="http://schemas.openxmlformats.org/officeDocument/2006/relationships" xmlns:m="http://schemas.openxmlformats.org/officeDocument/2006/math" xmlns:v="urn:schemas-microsoft-com:vml" xmlns:wp14="http://schemas.microsoft.com/office/word/2010/wordprocessingDrawing" xmlns:wp="http://schemas.openxmlformats.org/drawingml/2006/wordprocessingDrawing" xmlns:w10="urn:schemas-microsoft-com:office:word" xmlns:w="http://schemas.openxmlformats.org/wordprocessingml/2006/main" xmlns:w14="http://schemas.microsoft.com/office/word/2010/wordml" xmlns:w15="http://schemas.microsoft.com/office/word/2012/wordml" xmlns:w16cid="http://schemas.microsoft.com/office/word/2016/wordml/cid" xmlns:w16se="http://schemas.microsoft.com/office/word/2015/wordml/symex" xmlns:wpg="http://schemas.microsoft.com/office/word/2010/wordprocessingGroup" xmlns:wpi="http://schemas.microsoft.com/office/word/2010/wordprocessingInk" xmlns:wne="http://schemas.microsoft.com/office/word/2006/wordml" xmlns:wps="http://schemas.microsoft.com/office/word/2010/wordprocessingShape" mc:Ignorable="w14 w15 w16se w16cid wp14">
-  <w:abstractNum w:abstractNumId="0" w15:restartNumberingAfterBreak="0">
+<w:numbering xmlns:wpc="http://schemas.microsoft.com/office/word/2010/wordprocessingCanvas" xmlns:mo="http://schemas.microsoft.com/office/mac/office/2008/main" xmlns:mc="http://schemas.openxmlformats.org/markup-compatibility/2006" xmlns:mv="urn:schemas-microsoft-com:mac:vml" xmlns:o="urn:schemas-microsoft-com:office:office" xmlns:r="http://schemas.openxmlformats.org/officeDocument/2006/relationships" xmlns:m="http://schemas.openxmlformats.org/officeDocument/2006/math" xmlns:v="urn:schemas-microsoft-com:vml" xmlns:wp14="http://schemas.microsoft.com/office/word/2010/wordprocessingDrawing" xmlns:wp="http://schemas.openxmlformats.org/drawingml/2006/wordprocessingDrawing" xmlns:w10="urn:schemas-microsoft-com:office:word" xmlns:w="http://schemas.openxmlformats.org/wordprocessingml/2006/main" xmlns:w14="http://schemas.microsoft.com/office/word/2010/wordml" xmlns:w15="http://schemas.microsoft.com/office/word/2012/wordml" xmlns:wpg="http://schemas.microsoft.com/office/word/2010/wordprocessingGroup" xmlns:wpi="http://schemas.microsoft.com/office/word/2010/wordprocessingInk" xmlns:wne="http://schemas.microsoft.com/office/word/2006/wordml" xmlns:wps="http://schemas.microsoft.com/office/word/2010/wordprocessingShape" mc:Ignorable="w14 w15 wp14">
+  <w:abstractNum w:abstractNumId="0">
     <w:nsid w:val="06E53864"/>
     <w:multiLevelType w:val="multilevel"/>
     <w:tmpl w:val="5B48355C"/>
@@ -4816,7 +5312,7 @@
       </w:rPr>
     </w:lvl>
   </w:abstractNum>
-  <w:abstractNum w:abstractNumId="1" w15:restartNumberingAfterBreak="0">
+  <w:abstractNum w:abstractNumId="1">
     <w:nsid w:val="304055AC"/>
     <w:multiLevelType w:val="hybridMultilevel"/>
     <w:tmpl w:val="B48CE602"/>
@@ -4905,7 +5401,7 @@
       </w:pPr>
     </w:lvl>
   </w:abstractNum>
-  <w:abstractNum w:abstractNumId="2" w15:restartNumberingAfterBreak="0">
+  <w:abstractNum w:abstractNumId="2">
     <w:nsid w:val="3A9C3D9F"/>
     <w:multiLevelType w:val="hybridMultilevel"/>
     <w:tmpl w:val="878477FA"/>
@@ -5018,7 +5514,7 @@
       </w:rPr>
     </w:lvl>
   </w:abstractNum>
-  <w:abstractNum w:abstractNumId="3" w15:restartNumberingAfterBreak="0">
+  <w:abstractNum w:abstractNumId="3">
     <w:nsid w:val="63673D64"/>
     <w:multiLevelType w:val="hybridMultilevel"/>
     <w:tmpl w:val="10EA503C"/>
@@ -5130,7 +5626,7 @@
       </w:rPr>
     </w:lvl>
   </w:abstractNum>
-  <w:abstractNum w:abstractNumId="4" w15:restartNumberingAfterBreak="0">
+  <w:abstractNum w:abstractNumId="4">
     <w:nsid w:val="69E54BA7"/>
     <w:multiLevelType w:val="multilevel"/>
     <w:tmpl w:val="0C0A001F"/>
@@ -5235,7 +5731,7 @@
 </file>
 
 <file path=word/styles.xml><?xml version="1.0" encoding="utf-8"?>
-<w:styles xmlns:mc="http://schemas.openxmlformats.org/markup-compatibility/2006" xmlns:r="http://schemas.openxmlformats.org/officeDocument/2006/relationships" xmlns:w="http://schemas.openxmlformats.org/wordprocessingml/2006/main" xmlns:w14="http://schemas.microsoft.com/office/word/2010/wordml" xmlns:w15="http://schemas.microsoft.com/office/word/2012/wordml" xmlns:w16cid="http://schemas.microsoft.com/office/word/2016/wordml/cid" xmlns:w16se="http://schemas.microsoft.com/office/word/2015/wordml/symex" mc:Ignorable="w14 w15 w16se w16cid">
+<w:styles xmlns:mc="http://schemas.openxmlformats.org/markup-compatibility/2006" xmlns:r="http://schemas.openxmlformats.org/officeDocument/2006/relationships" xmlns:w="http://schemas.openxmlformats.org/wordprocessingml/2006/main" xmlns:w14="http://schemas.microsoft.com/office/word/2010/wordml" xmlns:w15="http://schemas.microsoft.com/office/word/2012/wordml" mc:Ignorable="w14 w15">
   <w:docDefaults>
     <w:rPrDefault>
       <w:rPr>
@@ -5251,7 +5747,7 @@
       </w:pPr>
     </w:pPrDefault>
   </w:docDefaults>
-  <w:latentStyles w:defLockedState="0" w:defUIPriority="99" w:defSemiHidden="0" w:defUnhideWhenUsed="0" w:defQFormat="0" w:count="375">
+  <w:latentStyles w:defLockedState="0" w:defUIPriority="99" w:defSemiHidden="0" w:defUnhideWhenUsed="0" w:defQFormat="0" w:count="382">
     <w:lsdException w:name="Normal" w:uiPriority="0" w:qFormat="1"/>
     <w:lsdException w:name="heading 1" w:uiPriority="9" w:qFormat="1"/>
     <w:lsdException w:name="heading 2" w:semiHidden="1" w:uiPriority="9" w:unhideWhenUsed="1" w:qFormat="1"/>
@@ -5771,7 +6267,7 @@
       <w:szCs w:val="24"/>
     </w:rPr>
   </w:style>
-  <w:style w:type="paragraph" w:styleId="TtuloTDC">
+  <w:style w:type="paragraph" w:styleId="TtulodeTDC">
     <w:name w:val="TOC Heading"/>
     <w:basedOn w:val="Ttulo1"/>
     <w:next w:val="Normal"/>
@@ -5899,6 +6395,7 @@
       <w:spacing w:after="0" w:line="240" w:lineRule="auto"/>
     </w:pPr>
     <w:tblPr>
+      <w:tblInd w:w="0" w:type="dxa"/>
       <w:tblBorders>
         <w:top w:val="single" w:sz="4" w:space="0" w:color="auto"/>
         <w:left w:val="single" w:sz="4" w:space="0" w:color="auto"/>
@@ -5907,6 +6404,12 @@
         <w:insideH w:val="single" w:sz="4" w:space="0" w:color="auto"/>
         <w:insideV w:val="single" w:sz="4" w:space="0" w:color="auto"/>
       </w:tblBorders>
+      <w:tblCellMar>
+        <w:top w:w="0" w:type="dxa"/>
+        <w:left w:w="108" w:type="dxa"/>
+        <w:bottom w:w="0" w:type="dxa"/>
+        <w:right w:w="108" w:type="dxa"/>
+      </w:tblCellMar>
     </w:tblPr>
   </w:style>
   <w:style w:type="character" w:customStyle="1" w:styleId="Mencinsinresolver1">
@@ -6190,7 +6693,7 @@
 </file>
 
 <file path=customXml/itemProps1.xml><?xml version="1.0" encoding="utf-8"?>
-<ds:datastoreItem xmlns:ds="http://schemas.openxmlformats.org/officeDocument/2006/customXml" ds:itemID="{ED0C9243-E1A9-46DA-BA5E-43E48A54D058}">
+<ds:datastoreItem xmlns:ds="http://schemas.openxmlformats.org/officeDocument/2006/customXml" ds:itemID="{096DA0B2-153D-BD42-BE99-9A4308BC9C3F}">
   <ds:schemaRefs>
     <ds:schemaRef ds:uri="http://schemas.openxmlformats.org/officeDocument/2006/bibliography"/>
   </ds:schemaRefs>

--- a/TG3.docx
+++ b/TG3.docx
@@ -1,6 +1,6 @@
 
 <file path=word/document.xml><?xml version="1.0" encoding="utf-8"?>
-<w:document xmlns:wpc="http://schemas.microsoft.com/office/word/2010/wordprocessingCanvas" xmlns:mo="http://schemas.microsoft.com/office/mac/office/2008/main" xmlns:mc="http://schemas.openxmlformats.org/markup-compatibility/2006" xmlns:mv="urn:schemas-microsoft-com:mac:vml" xmlns:o="urn:schemas-microsoft-com:office:office" xmlns:r="http://schemas.openxmlformats.org/officeDocument/2006/relationships" xmlns:m="http://schemas.openxmlformats.org/officeDocument/2006/math" xmlns:v="urn:schemas-microsoft-com:vml" xmlns:wp14="http://schemas.microsoft.com/office/word/2010/wordprocessingDrawing" xmlns:wp="http://schemas.openxmlformats.org/drawingml/2006/wordprocessingDrawing" xmlns:w10="urn:schemas-microsoft-com:office:word" xmlns:w="http://schemas.openxmlformats.org/wordprocessingml/2006/main" xmlns:w14="http://schemas.microsoft.com/office/word/2010/wordml" xmlns:w15="http://schemas.microsoft.com/office/word/2012/wordml" xmlns:wpg="http://schemas.microsoft.com/office/word/2010/wordprocessingGroup" xmlns:wpi="http://schemas.microsoft.com/office/word/2010/wordprocessingInk" xmlns:wne="http://schemas.microsoft.com/office/word/2006/wordml" xmlns:wps="http://schemas.microsoft.com/office/word/2010/wordprocessingShape" mc:Ignorable="w14 w15 wp14">
+<w:document xmlns:wpc="http://schemas.microsoft.com/office/word/2010/wordprocessingCanvas" xmlns:cx="http://schemas.microsoft.com/office/drawing/2014/chartex" xmlns:cx1="http://schemas.microsoft.com/office/drawing/2015/9/8/chartex" xmlns:cx2="http://schemas.microsoft.com/office/drawing/2015/10/21/chartex" xmlns:cx3="http://schemas.microsoft.com/office/drawing/2016/5/9/chartex" xmlns:cx4="http://schemas.microsoft.com/office/drawing/2016/5/10/chartex" xmlns:cx5="http://schemas.microsoft.com/office/drawing/2016/5/11/chartex" xmlns:cx6="http://schemas.microsoft.com/office/drawing/2016/5/12/chartex" xmlns:cx7="http://schemas.microsoft.com/office/drawing/2016/5/13/chartex" xmlns:cx8="http://schemas.microsoft.com/office/drawing/2016/5/14/chartex" xmlns:mc="http://schemas.openxmlformats.org/markup-compatibility/2006" xmlns:aink="http://schemas.microsoft.com/office/drawing/2016/ink" xmlns:am3d="http://schemas.microsoft.com/office/drawing/2017/model3d" xmlns:o="urn:schemas-microsoft-com:office:office" xmlns:r="http://schemas.openxmlformats.org/officeDocument/2006/relationships" xmlns:m="http://schemas.openxmlformats.org/officeDocument/2006/math" xmlns:v="urn:schemas-microsoft-com:vml" xmlns:wp14="http://schemas.microsoft.com/office/word/2010/wordprocessingDrawing" xmlns:wp="http://schemas.openxmlformats.org/drawingml/2006/wordprocessingDrawing" xmlns:w10="urn:schemas-microsoft-com:office:word" xmlns:w="http://schemas.openxmlformats.org/wordprocessingml/2006/main" xmlns:w14="http://schemas.microsoft.com/office/word/2010/wordml" xmlns:w15="http://schemas.microsoft.com/office/word/2012/wordml" xmlns:w16cid="http://schemas.microsoft.com/office/word/2016/wordml/cid" xmlns:w16se="http://schemas.microsoft.com/office/word/2015/wordml/symex" xmlns:wpg="http://schemas.microsoft.com/office/word/2010/wordprocessingGroup" xmlns:wpi="http://schemas.microsoft.com/office/word/2010/wordprocessingInk" xmlns:wne="http://schemas.microsoft.com/office/word/2006/wordml" xmlns:wps="http://schemas.microsoft.com/office/word/2010/wordprocessingShape" mc:Ignorable="w14 w15 w16se w16cid wp14">
   <w:body>
     <w:sdt>
       <w:sdtPr>
@@ -17,11 +17,10 @@
           <w:docPartUnique/>
         </w:docPartObj>
       </w:sdtPr>
-      <w:sdtEndPr/>
       <w:sdtContent>
         <w:p>
           <w:pPr>
-            <w:pStyle w:val="TtulodeTDC"/>
+            <w:pStyle w:val="TtuloTDC"/>
           </w:pPr>
           <w:r>
             <w:t>Contenido</w:t>
@@ -2122,23 +2121,7 @@
         <w:t xml:space="preserve">compartido a </w:t>
       </w:r>
       <w:r>
-        <w:t>la planificación del trabajo utilizando una herramienta online de diagramación Gantt (</w:t>
-      </w:r>
-      <w:proofErr w:type="gramStart"/>
-      <w:r>
-        <w:t>por  ejemplo</w:t>
-      </w:r>
-      <w:proofErr w:type="gramEnd"/>
-      <w:r>
-        <w:t xml:space="preserve">, </w:t>
-      </w:r>
-      <w:proofErr w:type="spellStart"/>
-      <w:r>
-        <w:t>GanttPro</w:t>
-      </w:r>
-      <w:proofErr w:type="spellEnd"/>
-      <w:r>
-        <w:t>, versión gratuita).</w:t>
+        <w:t>la planificación del trabajo utilizando una herramienta online de diagramación Gantt (por  ejemplo, GanttPro, versión gratuita).</w:t>
       </w:r>
     </w:p>
     <w:p>
@@ -2155,15 +2138,7 @@
         <w:t>natura es de un 3</w:t>
       </w:r>
       <w:r>
-        <w:t xml:space="preserve">0%, por </w:t>
-      </w:r>
-      <w:proofErr w:type="gramStart"/>
-      <w:r>
-        <w:t>tanto</w:t>
-      </w:r>
-      <w:proofErr w:type="gramEnd"/>
-      <w:r>
-        <w:t xml:space="preserve"> requiere de una dedicación de </w:t>
+        <w:t xml:space="preserve">0%, por tanto requiere de una dedicación de </w:t>
       </w:r>
       <w:r>
         <w:t>4</w:t>
@@ -2285,21 +2260,7 @@
         <w:rPr>
           <w:lang w:val="pt-PT"/>
         </w:rPr>
-        <w:t>TecnologiaA_final.zip (o .</w:t>
-      </w:r>
-      <w:proofErr w:type="spellStart"/>
-      <w:r>
-        <w:rPr>
-          <w:lang w:val="pt-PT"/>
-        </w:rPr>
-        <w:t>rar</w:t>
-      </w:r>
-      <w:proofErr w:type="spellEnd"/>
-      <w:r>
-        <w:rPr>
-          <w:lang w:val="pt-PT"/>
-        </w:rPr>
-        <w:t>)</w:t>
+        <w:t>TecnologiaA_final.zip (o .rar)</w:t>
       </w:r>
     </w:p>
     <w:p>
@@ -2323,21 +2284,7 @@
         <w:rPr>
           <w:lang w:val="pt-PT"/>
         </w:rPr>
-        <w:t>TecnologiaB_final.zip (o .</w:t>
-      </w:r>
-      <w:proofErr w:type="spellStart"/>
-      <w:r>
-        <w:rPr>
-          <w:lang w:val="pt-PT"/>
-        </w:rPr>
-        <w:t>rar</w:t>
-      </w:r>
-      <w:proofErr w:type="spellEnd"/>
-      <w:r>
-        <w:rPr>
-          <w:lang w:val="pt-PT"/>
-        </w:rPr>
-        <w:t>).</w:t>
+        <w:t>TecnologiaB_final.zip (o .rar).</w:t>
       </w:r>
     </w:p>
     <w:p>
@@ -2405,23 +2352,7 @@
         <w:t xml:space="preserve">El objetivo del proyecto es comparar la implementación de </w:t>
       </w:r>
       <w:r>
-        <w:t xml:space="preserve">mismos prototipos utilizando las tecnologías </w:t>
-      </w:r>
-      <w:proofErr w:type="spellStart"/>
-      <w:r>
-        <w:t>Chartjs</w:t>
-      </w:r>
-      <w:proofErr w:type="spellEnd"/>
-      <w:r>
-        <w:t xml:space="preserve"> y </w:t>
-      </w:r>
-      <w:proofErr w:type="spellStart"/>
-      <w:r>
-        <w:t>Echarts</w:t>
-      </w:r>
-      <w:proofErr w:type="spellEnd"/>
-      <w:r>
-        <w:t xml:space="preserve">. </w:t>
+        <w:t xml:space="preserve">mismos prototipos utilizando las tecnologías Chartjs y Echarts. </w:t>
       </w:r>
     </w:p>
     <w:p>
@@ -2431,28 +2362,12 @@
     </w:p>
     <w:p>
       <w:r>
-        <w:t xml:space="preserve">En segundo lugar, realizamos la implementación de gráficos de árbol y mapa de densidad, que solo existen para la segunda librería estudiada, </w:t>
-      </w:r>
-      <w:proofErr w:type="spellStart"/>
-      <w:r>
-        <w:t>Echarts</w:t>
-      </w:r>
-      <w:proofErr w:type="spellEnd"/>
-      <w:r>
-        <w:t>.</w:t>
-      </w:r>
-    </w:p>
-    <w:p>
-      <w:r>
-        <w:t xml:space="preserve">Finalmente, y como punto fuerte de la comparación entre ambas librerías, mostramos la implementación del gráfico de líneas de cada una de ellas a fin de mostrar datos de una API REST sobre el precio del </w:t>
-      </w:r>
-      <w:proofErr w:type="spellStart"/>
-      <w:r>
-        <w:t>bitcoin</w:t>
-      </w:r>
-      <w:proofErr w:type="spellEnd"/>
-      <w:r>
-        <w:t xml:space="preserve"> en USD, EUR y GBP.</w:t>
+        <w:t>En segundo lugar, realizamos la implementación de gráficos de árbol y mapa de densidad, que solo existen para la segunda librería estudiada, Echarts.</w:t>
+      </w:r>
+    </w:p>
+    <w:p>
+      <w:r>
+        <w:t>Finalmente, y como punto fuerte de la comparación entre ambas librerías, mostramos la implementación del gráfico de líneas de cada una de ellas a fin de mostrar datos de una API REST sobre el precio del bitcoin en USD, EUR y GBP.</w:t>
       </w:r>
     </w:p>
     <w:p>
@@ -2461,21 +2376,13 @@
       </w:pPr>
       <w:bookmarkStart w:id="5" w:name="_Toc513138016"/>
       <w:r>
+        <w:rPr>
+          <w:highlight w:val="yellow"/>
+        </w:rPr>
         <w:t>2.1 Requisitos funcionales</w:t>
       </w:r>
       <w:bookmarkEnd w:id="5"/>
     </w:p>
-    <w:p>
-      <w:r>
-        <w:t>Los requisitos funcionales deben ser los mismos para las dos implementaciones.</w:t>
-      </w:r>
-    </w:p>
-    <w:p>
-      <w:r>
-        <w:t>En la siguiente tabla se indicará el catálogo de requisitos funcionales del sistema.</w:t>
-      </w:r>
-    </w:p>
-    <w:p/>
     <w:tbl>
       <w:tblPr>
         <w:tblStyle w:val="Tablaconcuadrcula"/>
@@ -2773,15 +2680,7 @@
               <w:t>neas</w:t>
             </w:r>
             <w:r>
-              <w:t xml:space="preserve"> a fin de mostrar datos de una API REST sobre el precio de </w:t>
-            </w:r>
-            <w:proofErr w:type="spellStart"/>
-            <w:r>
-              <w:t>bitcoin</w:t>
-            </w:r>
-            <w:proofErr w:type="spellEnd"/>
-            <w:r>
-              <w:t xml:space="preserve"> en USD, EUR y GBP</w:t>
+              <w:t xml:space="preserve"> a fin de mostrar datos de una API REST sobre el precio de bitcoin en USD, EUR y GBP</w:t>
             </w:r>
           </w:p>
         </w:tc>
@@ -2897,27 +2796,15 @@
       </w:pPr>
       <w:bookmarkStart w:id="6" w:name="_Toc513138017"/>
       <w:r>
+        <w:rPr>
+          <w:highlight w:val="yellow"/>
+        </w:rPr>
         <w:t>2.2 Otros requisitos</w:t>
       </w:r>
       <w:bookmarkEnd w:id="6"/>
     </w:p>
     <w:p>
       <w:r>
-        <w:t>Se pueden incluir aquí otros requisitos para el prototipo que no puedan considerarse como funcionales. Por ejemplo, requisitos de datos, de seguridad, de interfaz de usuario, de rendimientos, etc.</w:t>
-      </w:r>
-    </w:p>
-    <w:p>
-      <w:r>
-        <w:t xml:space="preserve">Se puede dejar libertad </w:t>
-      </w:r>
-    </w:p>
-    <w:p>
-      <w:r>
-        <w:t>En la siguiente tabla se indicará el catálogo de requisitos no funcionales del sistema.</w:t>
-      </w:r>
-    </w:p>
-    <w:p>
-      <w:r>
         <w:t>USA: Usabilidad</w:t>
       </w:r>
     </w:p>
@@ -2936,7 +2823,6 @@
     </w:p>
     <w:p>
       <w:r>
-        <w:lastRenderedPageBreak/>
         <w:t>SEG: Seguridad</w:t>
       </w:r>
     </w:p>
@@ -3111,6 +2997,7 @@
           </w:tcPr>
           <w:p>
             <w:r>
+              <w:lastRenderedPageBreak/>
               <w:t>MAN03</w:t>
             </w:r>
           </w:p>
@@ -3357,13 +3244,8 @@
               <w:jc w:val="left"/>
             </w:pPr>
             <w:r>
-              <w:t xml:space="preserve">Empleo de </w:t>
-            </w:r>
-            <w:proofErr w:type="spellStart"/>
-            <w:r>
-              <w:t>Javascript</w:t>
-            </w:r>
-            <w:proofErr w:type="spellEnd"/>
+              <w:t>Empleo de Javascript</w:t>
+            </w:r>
           </w:p>
         </w:tc>
       </w:tr>
@@ -3396,6 +3278,7 @@
         </w:tc>
       </w:tr>
     </w:tbl>
+    <w:p/>
     <w:p>
       <w:pPr>
         <w:jc w:val="left"/>
@@ -3407,8 +3290,6 @@
           <w:szCs w:val="28"/>
         </w:rPr>
       </w:pPr>
-      <w:bookmarkStart w:id="7" w:name="_GoBack"/>
-      <w:bookmarkEnd w:id="7"/>
       <w:r>
         <w:br w:type="page"/>
       </w:r>
@@ -3417,20 +3298,74 @@
       <w:pPr>
         <w:pStyle w:val="Ttulo1"/>
       </w:pPr>
-      <w:bookmarkStart w:id="8" w:name="_Toc513219412"/>
+      <w:bookmarkStart w:id="7" w:name="_Toc513219412"/>
       <w:r>
         <w:lastRenderedPageBreak/>
         <w:t>3. Criterios de comparación en la implementación</w:t>
       </w:r>
+      <w:bookmarkEnd w:id="7"/>
+    </w:p>
+    <w:p>
+      <w:pPr>
+        <w:pStyle w:val="Ttulo2"/>
+      </w:pPr>
+      <w:bookmarkStart w:id="8" w:name="_Toc513219413"/>
+      <w:r>
+        <w:t>3.1 Criterio 1: Gráfico tarta</w:t>
+      </w:r>
       <w:bookmarkEnd w:id="8"/>
     </w:p>
     <w:p>
       <w:pPr>
+        <w:rPr>
+          <w:i/>
+        </w:rPr>
+      </w:pPr>
+      <w:r>
+        <w:rPr>
+          <w:i/>
+        </w:rPr>
+        <w:t xml:space="preserve">Descripción: </w:t>
+      </w:r>
+      <w:r>
+        <w:rPr>
+          <w:i/>
+        </w:rPr>
+        <w:t>posibilidad de creación de un gráfico tarta.</w:t>
+      </w:r>
+    </w:p>
+    <w:p>
+      <w:pPr>
+        <w:rPr>
+          <w:i/>
+        </w:rPr>
+      </w:pPr>
+      <w:r>
+        <w:rPr>
+          <w:i/>
+        </w:rPr>
+        <w:t>Tipo de valor:</w:t>
+      </w:r>
+      <w:r>
+        <w:rPr>
+          <w:i/>
+        </w:rPr>
+        <w:t xml:space="preserve"> booleano</w:t>
+      </w:r>
+      <w:r>
+        <w:rPr>
+          <w:i/>
+        </w:rPr>
+        <w:t>.</w:t>
+      </w:r>
+    </w:p>
+    <w:p>
+      <w:pPr>
         <w:pStyle w:val="Ttulo2"/>
       </w:pPr>
-      <w:bookmarkStart w:id="9" w:name="_Toc513219413"/>
-      <w:r>
-        <w:t>3.1 Criterio 1: Gráfico tarta</w:t>
+      <w:bookmarkStart w:id="9" w:name="_Toc513219414"/>
+      <w:r>
+        <w:t>3.2 Criterio 2: Gráfico de líneas</w:t>
       </w:r>
       <w:bookmarkEnd w:id="9"/>
     </w:p>
@@ -3450,7 +3385,7 @@
         <w:rPr>
           <w:i/>
         </w:rPr>
-        <w:t>posibilidad de creación de un gráfico tarta.</w:t>
+        <w:t>posibilidad de creación de un gráfico de líneas.</w:t>
       </w:r>
     </w:p>
     <w:p>
@@ -3482,11 +3417,14 @@
       <w:pPr>
         <w:pStyle w:val="Ttulo2"/>
       </w:pPr>
-      <w:bookmarkStart w:id="10" w:name="_Toc513219414"/>
-      <w:r>
-        <w:t>3.2 Criterio 2: Gráfico de líneas</w:t>
+      <w:bookmarkStart w:id="10" w:name="_Toc513219415"/>
+      <w:r>
+        <w:t>3.3 Criterio 3: Gráfico múltiple</w:t>
       </w:r>
       <w:bookmarkEnd w:id="10"/>
+      <w:r>
+        <w:t xml:space="preserve"> eje x</w:t>
+      </w:r>
     </w:p>
     <w:p>
       <w:pPr>
@@ -3504,7 +3442,7 @@
         <w:rPr>
           <w:i/>
         </w:rPr>
-        <w:t>posibilidad de creación de un gráfico de líneas.</w:t>
+        <w:t>posibilidad de creación de un gráfico múltiple.</w:t>
       </w:r>
     </w:p>
     <w:p>
@@ -3536,11 +3474,14 @@
       <w:pPr>
         <w:pStyle w:val="Ttulo2"/>
       </w:pPr>
-      <w:bookmarkStart w:id="11" w:name="_Toc513219415"/>
-      <w:r>
-        <w:t>3.3 Criterio 3: Gráfico múltiple</w:t>
+      <w:bookmarkStart w:id="11" w:name="_Toc513219416"/>
+      <w:r>
+        <w:t xml:space="preserve">3.4 Criterio 4: </w:t>
       </w:r>
       <w:bookmarkEnd w:id="11"/>
+      <w:r>
+        <w:t>Gráfico área stack</w:t>
+      </w:r>
     </w:p>
     <w:p>
       <w:pPr>
@@ -3558,7 +3499,7 @@
         <w:rPr>
           <w:i/>
         </w:rPr>
-        <w:t>posibilidad de creación de un gráfico múltiple.</w:t>
+        <w:t>posibilidad de creación de un gráfico de eje-x.</w:t>
       </w:r>
     </w:p>
     <w:p>
@@ -3590,65 +3531,11 @@
       <w:pPr>
         <w:pStyle w:val="Ttulo2"/>
       </w:pPr>
-      <w:bookmarkStart w:id="12" w:name="_Toc513219416"/>
-      <w:r>
-        <w:t>3.4 Criterio 4: Gráfico de eje x</w:t>
+      <w:bookmarkStart w:id="12" w:name="_Toc513219417"/>
+      <w:r>
+        <w:t>3.5 Criterio 5: Gráfico de barras horizontales</w:t>
       </w:r>
       <w:bookmarkEnd w:id="12"/>
-    </w:p>
-    <w:p>
-      <w:pPr>
-        <w:rPr>
-          <w:i/>
-        </w:rPr>
-      </w:pPr>
-      <w:r>
-        <w:rPr>
-          <w:i/>
-        </w:rPr>
-        <w:t xml:space="preserve">Descripción: </w:t>
-      </w:r>
-      <w:r>
-        <w:rPr>
-          <w:i/>
-        </w:rPr>
-        <w:t>posibilidad de creación de un gráfico de eje-x.</w:t>
-      </w:r>
-    </w:p>
-    <w:p>
-      <w:pPr>
-        <w:rPr>
-          <w:i/>
-        </w:rPr>
-      </w:pPr>
-      <w:r>
-        <w:rPr>
-          <w:i/>
-        </w:rPr>
-        <w:t>Tipo de valor:</w:t>
-      </w:r>
-      <w:r>
-        <w:rPr>
-          <w:i/>
-        </w:rPr>
-        <w:t xml:space="preserve"> booleano</w:t>
-      </w:r>
-      <w:r>
-        <w:rPr>
-          <w:i/>
-        </w:rPr>
-        <w:t>.</w:t>
-      </w:r>
-    </w:p>
-    <w:p>
-      <w:pPr>
-        <w:pStyle w:val="Ttulo2"/>
-      </w:pPr>
-      <w:bookmarkStart w:id="13" w:name="_Toc513219417"/>
-      <w:r>
-        <w:t>3.5 Criterio 5: Gráfico de barras horizontales</w:t>
-      </w:r>
-      <w:bookmarkEnd w:id="13"/>
     </w:p>
     <w:p>
       <w:pPr>
@@ -3908,68 +3795,64 @@
           <w:szCs w:val="24"/>
           <w:highlight w:val="red"/>
         </w:rPr>
-        <w:t xml:space="preserve">3.9 Criterio 9: Gráfico de líneas de datos del API REST de </w:t>
-      </w:r>
-      <w:proofErr w:type="spellStart"/>
-      <w:r>
+        <w:t>3.9 Criterio 9: Gráfico de líneas de datos del API REST de bitcoin</w:t>
+      </w:r>
+    </w:p>
+    <w:p>
+      <w:pPr>
+        <w:rPr>
+          <w:i/>
+        </w:rPr>
+      </w:pPr>
+      <w:r>
+        <w:rPr>
+          <w:i/>
+        </w:rPr>
+        <w:t xml:space="preserve">Descripción: </w:t>
+      </w:r>
+      <w:r>
+        <w:rPr>
+          <w:i/>
+        </w:rPr>
+        <w:t>posibilidad de creación de un gráfico tarta.</w:t>
+      </w:r>
+    </w:p>
+    <w:p>
+      <w:pPr>
+        <w:rPr>
+          <w:i/>
+        </w:rPr>
+      </w:pPr>
+      <w:r>
+        <w:rPr>
+          <w:i/>
+        </w:rPr>
+        <w:t>Tipo de valor:</w:t>
+      </w:r>
+      <w:r>
+        <w:rPr>
+          <w:i/>
+        </w:rPr>
+        <w:t xml:space="preserve"> booleano</w:t>
+      </w:r>
+      <w:r>
+        <w:rPr>
+          <w:i/>
+        </w:rPr>
+        <w:t>.</w:t>
+      </w:r>
+    </w:p>
+    <w:p>
+      <w:pPr>
         <w:rPr>
           <w:rFonts w:eastAsiaTheme="majorEastAsia"/>
           <w:b/>
           <w:color w:val="000000" w:themeColor="text1"/>
           <w:sz w:val="24"/>
           <w:szCs w:val="24"/>
-          <w:highlight w:val="red"/>
-        </w:rPr>
-        <w:t>bitcoin</w:t>
-      </w:r>
-      <w:proofErr w:type="spellEnd"/>
-    </w:p>
-    <w:p>
-      <w:pPr>
-        <w:rPr>
-          <w:i/>
-        </w:rPr>
-      </w:pPr>
-      <w:r>
-        <w:rPr>
-          <w:i/>
-        </w:rPr>
-        <w:t xml:space="preserve">Descripción: </w:t>
-      </w:r>
-      <w:r>
-        <w:rPr>
-          <w:i/>
-        </w:rPr>
-        <w:t>posibilidad de creación de un gráfico tarta.</w:t>
-      </w:r>
-    </w:p>
-    <w:p>
-      <w:pPr>
-        <w:rPr>
-          <w:i/>
-        </w:rPr>
-      </w:pPr>
-      <w:r>
-        <w:rPr>
-          <w:i/>
-        </w:rPr>
-        <w:t>Tipo de valor:</w:t>
-      </w:r>
-      <w:r>
-        <w:rPr>
-          <w:i/>
-        </w:rPr>
-        <w:t xml:space="preserve"> booleano</w:t>
-      </w:r>
-      <w:r>
-        <w:rPr>
-          <w:i/>
-        </w:rPr>
-        <w:t>.</w:t>
-      </w:r>
-    </w:p>
-    <w:p>
-      <w:pPr>
+        </w:rPr>
+      </w:pPr>
+      <w:r>
         <w:rPr>
           <w:rFonts w:eastAsiaTheme="majorEastAsia"/>
           <w:b/>
@@ -3977,7 +3860,8 @@
           <w:sz w:val="24"/>
           <w:szCs w:val="24"/>
         </w:rPr>
-      </w:pPr>
+        <w:t xml:space="preserve">3.10 Criterio 10: </w:t>
+      </w:r>
       <w:r>
         <w:rPr>
           <w:rFonts w:eastAsiaTheme="majorEastAsia"/>
@@ -3986,7 +3870,7 @@
           <w:sz w:val="24"/>
           <w:szCs w:val="24"/>
         </w:rPr>
-        <w:t xml:space="preserve">3.10 Criterio 10: </w:t>
+        <w:t>L</w:t>
       </w:r>
       <w:r>
         <w:rPr>
@@ -3996,16 +3880,6 @@
           <w:sz w:val="24"/>
           <w:szCs w:val="24"/>
         </w:rPr>
-        <w:t>L</w:t>
-      </w:r>
-      <w:r>
-        <w:rPr>
-          <w:rFonts w:eastAsiaTheme="majorEastAsia"/>
-          <w:b/>
-          <w:color w:val="000000" w:themeColor="text1"/>
-          <w:sz w:val="24"/>
-          <w:szCs w:val="24"/>
-        </w:rPr>
         <w:t>íneas de código</w:t>
       </w:r>
     </w:p>
@@ -4058,7 +3932,7 @@
       <w:pPr>
         <w:pStyle w:val="Ttulo2"/>
       </w:pPr>
-      <w:bookmarkStart w:id="14" w:name="_Toc513219418"/>
+      <w:bookmarkStart w:id="13" w:name="_Toc513219418"/>
       <w:r>
         <w:t>3.1</w:t>
       </w:r>
@@ -4077,6 +3951,81 @@
       <w:r>
         <w:t>el desarrollo</w:t>
       </w:r>
+      <w:bookmarkEnd w:id="13"/>
+      <w:r>
+        <w:t xml:space="preserve"> </w:t>
+      </w:r>
+    </w:p>
+    <w:p>
+      <w:pPr>
+        <w:rPr>
+          <w:i/>
+        </w:rPr>
+      </w:pPr>
+      <w:r>
+        <w:rPr>
+          <w:i/>
+        </w:rPr>
+        <w:t xml:space="preserve">Descripción: </w:t>
+      </w:r>
+      <w:r>
+        <w:rPr>
+          <w:i/>
+        </w:rPr>
+        <w:t>horas necesarias que se han empleado en el desarrollo de los gráficos.</w:t>
+      </w:r>
+    </w:p>
+    <w:p>
+      <w:pPr>
+        <w:rPr>
+          <w:i/>
+        </w:rPr>
+      </w:pPr>
+      <w:r>
+        <w:rPr>
+          <w:i/>
+        </w:rPr>
+        <w:t>Tipo de valor:</w:t>
+      </w:r>
+      <w:r>
+        <w:rPr>
+          <w:i/>
+        </w:rPr>
+        <w:t xml:space="preserve"> numérico</w:t>
+      </w:r>
+      <w:r>
+        <w:rPr>
+          <w:i/>
+        </w:rPr>
+        <w:t>.</w:t>
+      </w:r>
+    </w:p>
+    <w:p>
+      <w:pPr>
+        <w:pStyle w:val="Ttulo2"/>
+      </w:pPr>
+      <w:bookmarkStart w:id="14" w:name="_Toc513219419"/>
+      <w:r>
+        <w:t>3</w:t>
+      </w:r>
+      <w:r>
+        <w:t>.1</w:t>
+      </w:r>
+      <w:r>
+        <w:t>2</w:t>
+      </w:r>
+      <w:r>
+        <w:t xml:space="preserve"> Criterio 1</w:t>
+      </w:r>
+      <w:r>
+        <w:t>2</w:t>
+      </w:r>
+      <w:r>
+        <w:t xml:space="preserve">: </w:t>
+      </w:r>
+      <w:r>
+        <w:t>Velocidad de funcionamiento</w:t>
+      </w:r>
       <w:bookmarkEnd w:id="14"/>
       <w:r>
         <w:t xml:space="preserve"> </w:t>
@@ -4098,7 +4047,7 @@
         <w:rPr>
           <w:i/>
         </w:rPr>
-        <w:t>horas necesarias que se han empleado en el desarrollo de los gráficos.</w:t>
+        <w:t>velocidad de funcionamiento de los gráficos.</w:t>
       </w:r>
     </w:p>
     <w:p>
@@ -4130,101 +4079,26 @@
       <w:pPr>
         <w:pStyle w:val="Ttulo2"/>
       </w:pPr>
-      <w:bookmarkStart w:id="15" w:name="_Toc513219419"/>
+      <w:bookmarkStart w:id="15" w:name="_Toc513219420"/>
+      <w:r>
+        <w:t>3.1</w:t>
+      </w:r>
       <w:r>
         <w:t>3</w:t>
       </w:r>
       <w:r>
-        <w:t>.1</w:t>
-      </w:r>
-      <w:r>
-        <w:t>2</w:t>
-      </w:r>
-      <w:r>
         <w:t xml:space="preserve"> Criterio 1</w:t>
       </w:r>
       <w:r>
-        <w:t>2</w:t>
+        <w:t>3</w:t>
       </w:r>
       <w:r>
         <w:t xml:space="preserve">: </w:t>
       </w:r>
       <w:r>
-        <w:t>Velocidad de funcionamiento</w:t>
+        <w:t>Almacenamiento necesario para el desarrollo</w:t>
       </w:r>
       <w:bookmarkEnd w:id="15"/>
-      <w:r>
-        <w:t xml:space="preserve"> </w:t>
-      </w:r>
-    </w:p>
-    <w:p>
-      <w:pPr>
-        <w:rPr>
-          <w:i/>
-        </w:rPr>
-      </w:pPr>
-      <w:r>
-        <w:rPr>
-          <w:i/>
-        </w:rPr>
-        <w:t xml:space="preserve">Descripción: </w:t>
-      </w:r>
-      <w:r>
-        <w:rPr>
-          <w:i/>
-        </w:rPr>
-        <w:t>velocidad de funcionamiento de los gráficos.</w:t>
-      </w:r>
-    </w:p>
-    <w:p>
-      <w:pPr>
-        <w:rPr>
-          <w:i/>
-        </w:rPr>
-      </w:pPr>
-      <w:r>
-        <w:rPr>
-          <w:i/>
-        </w:rPr>
-        <w:t>Tipo de valor:</w:t>
-      </w:r>
-      <w:r>
-        <w:rPr>
-          <w:i/>
-        </w:rPr>
-        <w:t xml:space="preserve"> numérico</w:t>
-      </w:r>
-      <w:r>
-        <w:rPr>
-          <w:i/>
-        </w:rPr>
-        <w:t>.</w:t>
-      </w:r>
-    </w:p>
-    <w:p>
-      <w:pPr>
-        <w:pStyle w:val="Ttulo2"/>
-      </w:pPr>
-      <w:bookmarkStart w:id="16" w:name="_Toc513219420"/>
-      <w:r>
-        <w:t>3.1</w:t>
-      </w:r>
-      <w:r>
-        <w:t>3</w:t>
-      </w:r>
-      <w:r>
-        <w:t xml:space="preserve"> Criterio 1</w:t>
-      </w:r>
-      <w:r>
-        <w:t>3</w:t>
-      </w:r>
-      <w:r>
-        <w:t xml:space="preserve">: </w:t>
-      </w:r>
-      <w:r>
-        <w:t>Almacenamiento necesario para el desarrollo</w:t>
-      </w:r>
-      <w:bookmarkEnd w:id="16"/>
     </w:p>
     <w:p>
       <w:pPr>
@@ -4290,108 +4164,538 @@
       <w:pPr>
         <w:pStyle w:val="Ttulo1"/>
       </w:pPr>
-      <w:bookmarkStart w:id="17" w:name="_Toc513138022"/>
+      <w:bookmarkStart w:id="16" w:name="_Toc513138022"/>
       <w:r>
         <w:lastRenderedPageBreak/>
-        <w:t>4. Proyecto de implementación de un prototipo del sistema utilizando la tecnología A</w:t>
+        <w:t xml:space="preserve">4. Proyecto de implementación de un prototipo del sistema utilizando la tecnología </w:t>
+      </w:r>
+      <w:bookmarkEnd w:id="16"/>
+      <w:r>
+        <w:t>Chartjs</w:t>
+      </w:r>
+    </w:p>
+    <w:p>
+      <w:pPr>
+        <w:pStyle w:val="Ttulo2"/>
+      </w:pPr>
+      <w:bookmarkStart w:id="17" w:name="_Toc513138023"/>
+      <w:r>
+        <w:rPr>
+          <w:highlight w:val="red"/>
+        </w:rPr>
+        <w:t>4.1 Documentación de diseño</w:t>
       </w:r>
       <w:bookmarkEnd w:id="17"/>
     </w:p>
     <w:p>
       <w:r>
-        <w:t>Se trata de incluir en este apartado la documentación del desarrollo del proyecto de implementación, utilizando la tecnología A, del sistema cuyos requisitos funcionales se enumeraron en el apartado 2.</w:t>
+        <w:t xml:space="preserve">Hay que incluir la descripción del diseño del prototipo, incluyendo diagramas, y </w:t>
+      </w:r>
+      <w:r>
+        <w:t xml:space="preserve">el diseño de </w:t>
+      </w:r>
+      <w:r>
+        <w:t>la interfaz de usuario.</w:t>
+      </w:r>
+    </w:p>
+    <w:p>
+      <w:r>
+        <w:t>*Pantallazo menú principal*</w:t>
+      </w:r>
+    </w:p>
+    <w:p>
+      <w:r>
+        <w:t>*pantallazo gráficos*</w:t>
       </w:r>
     </w:p>
     <w:p>
       <w:pPr>
         <w:pStyle w:val="Ttulo2"/>
       </w:pPr>
-      <w:bookmarkStart w:id="18" w:name="_Toc513138023"/>
-      <w:r>
-        <w:t>4.1 Documentación de diseño</w:t>
+      <w:bookmarkStart w:id="18" w:name="_Toc513138024"/>
+      <w:r>
+        <w:rPr>
+          <w:highlight w:val="yellow"/>
+        </w:rPr>
+        <w:t>4.2 Documentación de construcción</w:t>
       </w:r>
       <w:bookmarkEnd w:id="18"/>
     </w:p>
     <w:p>
       <w:r>
-        <w:t xml:space="preserve">Hay que incluir la descripción del diseño del prototipo, incluyendo diagramas, y </w:t>
-      </w:r>
-      <w:r>
-        <w:t xml:space="preserve">el diseño de </w:t>
-      </w:r>
-      <w:r>
-        <w:t>la interfaz de usuario.</w:t>
+        <w:t>A continuación, mostramos una captura de pantalla del código referente a la construcción del gráfico</w:t>
+      </w:r>
+      <w:r>
+        <w:t xml:space="preserve"> que hemos elegido para mostrar de Chartjs, que es el gráfico de barras:</w:t>
+      </w:r>
+    </w:p>
+    <w:p>
+      <w:r>
+        <w:rPr>
+          <w:noProof/>
+        </w:rPr>
+        <w:drawing>
+          <wp:inline distT="0" distB="0" distL="0" distR="0" wp14:anchorId="412124E7" wp14:editId="07FD52A2">
+            <wp:extent cx="5400040" cy="3618865"/>
+            <wp:effectExtent l="0" t="0" r="0" b="635"/>
+            <wp:docPr id="1" name="Imagen 1"/>
+            <wp:cNvGraphicFramePr>
+              <a:graphicFrameLocks xmlns:a="http://schemas.openxmlformats.org/drawingml/2006/main" noChangeAspect="1"/>
+            </wp:cNvGraphicFramePr>
+            <a:graphic xmlns:a="http://schemas.openxmlformats.org/drawingml/2006/main">
+              <a:graphicData uri="http://schemas.openxmlformats.org/drawingml/2006/picture">
+                <pic:pic xmlns:pic="http://schemas.openxmlformats.org/drawingml/2006/picture">
+                  <pic:nvPicPr>
+                    <pic:cNvPr id="1" name=""/>
+                    <pic:cNvPicPr/>
+                  </pic:nvPicPr>
+                  <pic:blipFill>
+                    <a:blip r:embed="rId9"/>
+                    <a:stretch>
+                      <a:fillRect/>
+                    </a:stretch>
+                  </pic:blipFill>
+                  <pic:spPr>
+                    <a:xfrm>
+                      <a:off x="0" y="0"/>
+                      <a:ext cx="5400040" cy="3618865"/>
+                    </a:xfrm>
+                    <a:prstGeom prst="rect">
+                      <a:avLst/>
+                    </a:prstGeom>
+                  </pic:spPr>
+                </pic:pic>
+              </a:graphicData>
+            </a:graphic>
+          </wp:inline>
+        </w:drawing>
+      </w:r>
+    </w:p>
+    <w:p>
+      <w:r>
+        <w:rPr>
+          <w:noProof/>
+        </w:rPr>
+        <w:lastRenderedPageBreak/>
+        <w:drawing>
+          <wp:inline distT="0" distB="0" distL="0" distR="0" wp14:anchorId="58BEB379" wp14:editId="79430D40">
+            <wp:extent cx="5400040" cy="2567305"/>
+            <wp:effectExtent l="0" t="0" r="0" b="4445"/>
+            <wp:docPr id="2" name="Imagen 2"/>
+            <wp:cNvGraphicFramePr>
+              <a:graphicFrameLocks xmlns:a="http://schemas.openxmlformats.org/drawingml/2006/main" noChangeAspect="1"/>
+            </wp:cNvGraphicFramePr>
+            <a:graphic xmlns:a="http://schemas.openxmlformats.org/drawingml/2006/main">
+              <a:graphicData uri="http://schemas.openxmlformats.org/drawingml/2006/picture">
+                <pic:pic xmlns:pic="http://schemas.openxmlformats.org/drawingml/2006/picture">
+                  <pic:nvPicPr>
+                    <pic:cNvPr id="1" name=""/>
+                    <pic:cNvPicPr/>
+                  </pic:nvPicPr>
+                  <pic:blipFill>
+                    <a:blip r:embed="rId10"/>
+                    <a:stretch>
+                      <a:fillRect/>
+                    </a:stretch>
+                  </pic:blipFill>
+                  <pic:spPr>
+                    <a:xfrm>
+                      <a:off x="0" y="0"/>
+                      <a:ext cx="5400040" cy="2567305"/>
+                    </a:xfrm>
+                    <a:prstGeom prst="rect">
+                      <a:avLst/>
+                    </a:prstGeom>
+                  </pic:spPr>
+                </pic:pic>
+              </a:graphicData>
+            </a:graphic>
+          </wp:inline>
+        </w:drawing>
+      </w:r>
+    </w:p>
+    <w:p>
+      <w:r>
+        <w:t>Y como resultado obtenemos:</w:t>
+      </w:r>
+    </w:p>
+    <w:p>
+      <w:r>
+        <w:rPr>
+          <w:noProof/>
+        </w:rPr>
+        <w:drawing>
+          <wp:inline distT="0" distB="0" distL="0" distR="0" wp14:anchorId="67D0C208" wp14:editId="39FBB6A7">
+            <wp:extent cx="3263505" cy="4006850"/>
+            <wp:effectExtent l="0" t="0" r="0" b="0"/>
+            <wp:docPr id="6" name="Imagen 6"/>
+            <wp:cNvGraphicFramePr>
+              <a:graphicFrameLocks xmlns:a="http://schemas.openxmlformats.org/drawingml/2006/main" noChangeAspect="1"/>
+            </wp:cNvGraphicFramePr>
+            <a:graphic xmlns:a="http://schemas.openxmlformats.org/drawingml/2006/main">
+              <a:graphicData uri="http://schemas.openxmlformats.org/drawingml/2006/picture">
+                <pic:pic xmlns:pic="http://schemas.openxmlformats.org/drawingml/2006/picture">
+                  <pic:nvPicPr>
+                    <pic:cNvPr id="1" name=""/>
+                    <pic:cNvPicPr/>
+                  </pic:nvPicPr>
+                  <pic:blipFill>
+                    <a:blip r:embed="rId11"/>
+                    <a:stretch>
+                      <a:fillRect/>
+                    </a:stretch>
+                  </pic:blipFill>
+                  <pic:spPr>
+                    <a:xfrm>
+                      <a:off x="0" y="0"/>
+                      <a:ext cx="3265720" cy="4009570"/>
+                    </a:xfrm>
+                    <a:prstGeom prst="rect">
+                      <a:avLst/>
+                    </a:prstGeom>
+                  </pic:spPr>
+                </pic:pic>
+              </a:graphicData>
+            </a:graphic>
+          </wp:inline>
+        </w:drawing>
+      </w:r>
+    </w:p>
+    <w:p>
+      <w:r>
+        <w:t>Por otro lado, mostramos el código correspondiente a la realización</w:t>
+      </w:r>
+      <w:r>
+        <w:t xml:space="preserve"> </w:t>
+      </w:r>
+      <w:r>
+        <w:t xml:space="preserve">del gráfico </w:t>
+      </w:r>
+      <w:r>
+        <w:t xml:space="preserve">de líneas </w:t>
+      </w:r>
+      <w:r>
+        <w:t>modo “live” que lee de una API REST los valores del Bitcoin diarios y los muestra</w:t>
+      </w:r>
+      <w:r>
+        <w:t xml:space="preserve"> </w:t>
+      </w:r>
+      <w:r>
+        <w:t>en USD, EUR y GBP</w:t>
+      </w:r>
+      <w:r>
+        <w:t>:</w:t>
+      </w:r>
+    </w:p>
+    <w:p>
+      <w:r>
+        <w:rPr>
+          <w:noProof/>
+        </w:rPr>
+        <w:lastRenderedPageBreak/>
+        <w:drawing>
+          <wp:inline distT="0" distB="0" distL="0" distR="0" wp14:anchorId="0CC6E520" wp14:editId="217CB40E">
+            <wp:extent cx="5400040" cy="2669540"/>
+            <wp:effectExtent l="0" t="0" r="0" b="0"/>
+            <wp:docPr id="8" name="Imagen 8"/>
+            <wp:cNvGraphicFramePr>
+              <a:graphicFrameLocks xmlns:a="http://schemas.openxmlformats.org/drawingml/2006/main" noChangeAspect="1"/>
+            </wp:cNvGraphicFramePr>
+            <a:graphic xmlns:a="http://schemas.openxmlformats.org/drawingml/2006/main">
+              <a:graphicData uri="http://schemas.openxmlformats.org/drawingml/2006/picture">
+                <pic:pic xmlns:pic="http://schemas.openxmlformats.org/drawingml/2006/picture">
+                  <pic:nvPicPr>
+                    <pic:cNvPr id="1" name=""/>
+                    <pic:cNvPicPr/>
+                  </pic:nvPicPr>
+                  <pic:blipFill>
+                    <a:blip r:embed="rId12"/>
+                    <a:stretch>
+                      <a:fillRect/>
+                    </a:stretch>
+                  </pic:blipFill>
+                  <pic:spPr>
+                    <a:xfrm>
+                      <a:off x="0" y="0"/>
+                      <a:ext cx="5400040" cy="2669540"/>
+                    </a:xfrm>
+                    <a:prstGeom prst="rect">
+                      <a:avLst/>
+                    </a:prstGeom>
+                  </pic:spPr>
+                </pic:pic>
+              </a:graphicData>
+            </a:graphic>
+          </wp:inline>
+        </w:drawing>
+      </w:r>
+    </w:p>
+    <w:p>
+      <w:r>
+        <w:t>Y como resultado obtenemos:</w:t>
+      </w:r>
+    </w:p>
+    <w:p>
+      <w:r>
+        <w:rPr>
+          <w:noProof/>
+        </w:rPr>
+        <w:drawing>
+          <wp:inline distT="0" distB="0" distL="0" distR="0" wp14:anchorId="6B56AA30" wp14:editId="18A1EAC6">
+            <wp:extent cx="5400040" cy="2968625"/>
+            <wp:effectExtent l="0" t="0" r="0" b="3175"/>
+            <wp:docPr id="9" name="Imagen 9"/>
+            <wp:cNvGraphicFramePr>
+              <a:graphicFrameLocks xmlns:a="http://schemas.openxmlformats.org/drawingml/2006/main" noChangeAspect="1"/>
+            </wp:cNvGraphicFramePr>
+            <a:graphic xmlns:a="http://schemas.openxmlformats.org/drawingml/2006/main">
+              <a:graphicData uri="http://schemas.openxmlformats.org/drawingml/2006/picture">
+                <pic:pic xmlns:pic="http://schemas.openxmlformats.org/drawingml/2006/picture">
+                  <pic:nvPicPr>
+                    <pic:cNvPr id="1" name=""/>
+                    <pic:cNvPicPr/>
+                  </pic:nvPicPr>
+                  <pic:blipFill>
+                    <a:blip r:embed="rId13"/>
+                    <a:stretch>
+                      <a:fillRect/>
+                    </a:stretch>
+                  </pic:blipFill>
+                  <pic:spPr>
+                    <a:xfrm>
+                      <a:off x="0" y="0"/>
+                      <a:ext cx="5400040" cy="2968625"/>
+                    </a:xfrm>
+                    <a:prstGeom prst="rect">
+                      <a:avLst/>
+                    </a:prstGeom>
+                  </pic:spPr>
+                </pic:pic>
+              </a:graphicData>
+            </a:graphic>
+          </wp:inline>
+        </w:drawing>
       </w:r>
     </w:p>
     <w:p>
       <w:pPr>
         <w:pStyle w:val="Ttulo2"/>
       </w:pPr>
-      <w:bookmarkStart w:id="19" w:name="_Toc513138024"/>
-      <w:r>
-        <w:t>4.2 Documentación de construcción</w:t>
+      <w:bookmarkStart w:id="19" w:name="_Toc513138025"/>
+      <w:r>
+        <w:rPr>
+          <w:highlight w:val="red"/>
+        </w:rPr>
+        <w:t>4.3 Documentación de pruebas</w:t>
       </w:r>
       <w:bookmarkEnd w:id="19"/>
     </w:p>
     <w:p>
       <w:r>
-        <w:t>Hay que incluir una descripción de la construcción del prototipo, incluyendo algún extracto de código fuente. No es necesario todo el código. Sólo algún extracto para ver cómo se ha comentado.</w:t>
+        <w:t>Casos de prueba establecidos y resultados de las pruebas y acciones de corrección. No es creíble que no hayan aparecido errores en los caso de prueba.</w:t>
       </w:r>
     </w:p>
     <w:p>
       <w:pPr>
         <w:pStyle w:val="Ttulo2"/>
       </w:pPr>
-      <w:bookmarkStart w:id="20" w:name="_Toc513138025"/>
-      <w:r>
-        <w:t>4.3 Documentación de pruebas</w:t>
+      <w:bookmarkStart w:id="20" w:name="_Toc513138026"/>
+      <w:r>
+        <w:rPr>
+          <w:highlight w:val="yellow"/>
+        </w:rPr>
+        <w:t>4.4 Documentación de instalación</w:t>
       </w:r>
       <w:bookmarkEnd w:id="20"/>
     </w:p>
     <w:p>
       <w:r>
-        <w:t xml:space="preserve">Casos de prueba establecidos y resultados de las pruebas y acciones de corrección. No es creíble que no hayan aparecido errores en </w:t>
-      </w:r>
-      <w:proofErr w:type="gramStart"/>
-      <w:r>
-        <w:t>los caso</w:t>
-      </w:r>
-      <w:proofErr w:type="gramEnd"/>
-      <w:r>
-        <w:t xml:space="preserve"> de prueba.</w:t>
+        <w:t>Describiremos paso a paso el proceso para instalar el prototipo:</w:t>
+      </w:r>
+    </w:p>
+    <w:p>
+      <w:pPr>
+        <w:pStyle w:val="Prrafodelista"/>
+        <w:numPr>
+          <w:ilvl w:val="0"/>
+          <w:numId w:val="6"/>
+        </w:numPr>
+      </w:pPr>
+      <w:r>
+        <w:t>Instalar en la computadora Visual Studio Code como IDE.</w:t>
+      </w:r>
+    </w:p>
+    <w:p>
+      <w:pPr>
+        <w:pStyle w:val="Prrafodelista"/>
+        <w:numPr>
+          <w:ilvl w:val="0"/>
+          <w:numId w:val="6"/>
+        </w:numPr>
+      </w:pPr>
+      <w:r>
+        <w:t>Descargar Node.js.</w:t>
+      </w:r>
+    </w:p>
+    <w:p>
+      <w:pPr>
+        <w:pStyle w:val="Prrafodelista"/>
+        <w:numPr>
+          <w:ilvl w:val="0"/>
+          <w:numId w:val="6"/>
+        </w:numPr>
+      </w:pPr>
+      <w:r>
+        <w:t xml:space="preserve">Descargar la carpeta “charts-comparison” de </w:t>
+      </w:r>
+      <w:hyperlink r:id="rId14" w:history="1">
+        <w:r>
+          <w:rPr>
+            <w:rStyle w:val="Hipervnculo"/>
+          </w:rPr>
+          <w:t>https://github.com/UrbanoJVR/TG3</w:t>
+        </w:r>
+      </w:hyperlink>
+      <w:r>
+        <w:t>.</w:t>
+      </w:r>
+    </w:p>
+    <w:p>
+      <w:pPr>
+        <w:pStyle w:val="Prrafodelista"/>
+        <w:numPr>
+          <w:ilvl w:val="0"/>
+          <w:numId w:val="6"/>
+        </w:numPr>
+      </w:pPr>
+      <w:r>
+        <w:t>Una vez descargada la carpeta anterior, abrirla con VS Code.</w:t>
+      </w:r>
+    </w:p>
+    <w:p>
+      <w:pPr>
+        <w:pStyle w:val="Prrafodelista"/>
+        <w:numPr>
+          <w:ilvl w:val="0"/>
+          <w:numId w:val="6"/>
+        </w:numPr>
+      </w:pPr>
+      <w:r>
+        <w:t>Ejecutar CTRL + Ñ para abrir la terminal en el IDE.</w:t>
+      </w:r>
+    </w:p>
+    <w:p>
+      <w:pPr>
+        <w:pStyle w:val="Prrafodelista"/>
+        <w:numPr>
+          <w:ilvl w:val="0"/>
+          <w:numId w:val="6"/>
+        </w:numPr>
+      </w:pPr>
+      <w:r>
+        <w:t>Ejecutar en la terminal el comando “npm install @angular/cli”.</w:t>
+      </w:r>
+    </w:p>
+    <w:p>
+      <w:pPr>
+        <w:pStyle w:val="Prrafodelista"/>
+        <w:numPr>
+          <w:ilvl w:val="0"/>
+          <w:numId w:val="6"/>
+        </w:numPr>
+      </w:pPr>
+      <w:r>
+        <w:lastRenderedPageBreak/>
+        <w:t>Ejecutar en la terminal el comando “npm install” para instalar las dependencias node que necesita el proyecto.</w:t>
+      </w:r>
+    </w:p>
+    <w:p>
+      <w:pPr>
+        <w:pStyle w:val="Prrafodelista"/>
+        <w:numPr>
+          <w:ilvl w:val="0"/>
+          <w:numId w:val="6"/>
+        </w:numPr>
+      </w:pPr>
+      <w:r>
+        <w:t>Ejecutar en la termina el comando “ng serve -o” para que la aplicación corra en localhost y se abra directamente la web en el navegador por defecto.</w:t>
       </w:r>
     </w:p>
     <w:p>
       <w:pPr>
         <w:pStyle w:val="Ttulo2"/>
       </w:pPr>
-      <w:bookmarkStart w:id="21" w:name="_Toc513138026"/>
-      <w:r>
-        <w:t>4.4 Documentación de instalación</w:t>
+      <w:bookmarkStart w:id="21" w:name="_Toc513138027"/>
+      <w:r>
+        <w:rPr>
+          <w:highlight w:val="yellow"/>
+        </w:rPr>
+        <w:t>4.5 Manual de usuario</w:t>
       </w:r>
       <w:bookmarkEnd w:id="21"/>
     </w:p>
     <w:p>
       <w:r>
-        <w:t>Descripción suficiente para que una persona que no ha participado en el proyecto pueda instalar el prototipo.</w:t>
-      </w:r>
-    </w:p>
-    <w:p>
-      <w:pPr>
-        <w:pStyle w:val="Ttulo2"/>
-      </w:pPr>
-      <w:bookmarkStart w:id="22" w:name="_Toc513138027"/>
-      <w:r>
-        <w:t>4.5 Manual de usuario</w:t>
-      </w:r>
-      <w:bookmarkEnd w:id="22"/>
-    </w:p>
-    <w:p>
-      <w:r>
-        <w:t>Descripción suficiente para que una persona que no ha participado en el proyecto pueda utilizar toda la funcionalidad que ofrece el prototipo.</w:t>
-      </w:r>
-      <w:r>
-        <w:t xml:space="preserve"> Que debe coincidir con los requisitos funcionales incluidos en el apartado 2.</w:t>
+        <w:t xml:space="preserve">Una vez realizados los pasos en el apartado 4.4, </w:t>
+      </w:r>
+      <w:r>
+        <w:t>y la aplicación se muestre en el navegador que tengamos establecido por defecto en nuestra computadora, observaremos que la aplicación consta de un menú en la parte izquierda dispuesto con tres pestañas:</w:t>
+      </w:r>
+    </w:p>
+    <w:p>
+      <w:pPr>
+        <w:pStyle w:val="Prrafodelista"/>
+        <w:numPr>
+          <w:ilvl w:val="0"/>
+          <w:numId w:val="8"/>
+        </w:numPr>
+      </w:pPr>
+      <w:r>
+        <w:t>Chartjs: nos redirige a los gráficos de Chartjs.</w:t>
+      </w:r>
+    </w:p>
+    <w:p>
+      <w:pPr>
+        <w:pStyle w:val="Prrafodelista"/>
+        <w:numPr>
+          <w:ilvl w:val="0"/>
+          <w:numId w:val="8"/>
+        </w:numPr>
+      </w:pPr>
+      <w:r>
+        <w:t>Echarts: nos redirige a los gráficos de Echarts.</w:t>
+      </w:r>
+    </w:p>
+    <w:p>
+      <w:pPr>
+        <w:pStyle w:val="Prrafodelista"/>
+        <w:numPr>
+          <w:ilvl w:val="0"/>
+          <w:numId w:val="8"/>
+        </w:numPr>
+      </w:pPr>
+      <w:r>
+        <w:t>Live: nos redirige a los gráficos de líneas utilizados para la representación de los datos del API REST sobre bitcoin.</w:t>
+      </w:r>
+    </w:p>
+    <w:p>
+      <w:r>
+        <w:t>Tanto con Chartjs como con Echarts hemos implementado los siguientes gráficos: gráficos tarta, gráfico de barras, gráfico de líneas, gráficos múltiples, gráfico de ejes-x, gráficos de barras horizontales y gráficos radar.</w:t>
+      </w:r>
+    </w:p>
+    <w:p>
+      <w:r>
+        <w:t>Adicionalmente Echarts, presenta dos tipos de gráficos más: gráficos de árbol y mapa de densidad; ya que Chartjs no los dispone.</w:t>
+      </w:r>
+    </w:p>
+    <w:p>
+      <w:r>
+        <w:t>Dentro de cada gráfico existe un botón referente a la leyenda del gráfico en cuestión, con el fin de activar o desactivar los datos que se desean mostrar.</w:t>
+      </w:r>
+    </w:p>
+    <w:p>
+      <w:r>
+        <w:t>Alguno de los gráficos, además de la leyenda posee un icono para guardar el gráfico en formato imagen.</w:t>
       </w:r>
     </w:p>
     <w:p>
@@ -4413,116 +4717,781 @@
       <w:pPr>
         <w:pStyle w:val="Ttulo1"/>
       </w:pPr>
-      <w:bookmarkStart w:id="23" w:name="_Toc513138028"/>
+      <w:bookmarkStart w:id="22" w:name="_Toc513138028"/>
       <w:r>
         <w:lastRenderedPageBreak/>
         <w:t xml:space="preserve">5. Proyecto de implementación de un prototipo del sistema utilizando la tecnología </w:t>
       </w:r>
-      <w:r>
-        <w:t>B</w:t>
+      <w:bookmarkEnd w:id="22"/>
+      <w:r>
+        <w:t>Echarts</w:t>
+      </w:r>
+    </w:p>
+    <w:p>
+      <w:pPr>
+        <w:pStyle w:val="Ttulo2"/>
+      </w:pPr>
+      <w:bookmarkStart w:id="23" w:name="_Toc513138029"/>
+      <w:r>
+        <w:rPr>
+          <w:highlight w:val="red"/>
+        </w:rPr>
+        <w:t>5.1 Documentación de diseño</w:t>
       </w:r>
       <w:bookmarkEnd w:id="23"/>
     </w:p>
     <w:p>
       <w:r>
-        <w:t>Se trata de incluir en este apartado la documentación del desarrollo del proyecto de implementa</w:t>
-      </w:r>
-      <w:r>
-        <w:t>ción, utilizando la tecnología B</w:t>
-      </w:r>
-      <w:r>
-        <w:t>, del sistema cuyos requisitos funcionales se enumeraron en el apartado 2.</w:t>
+        <w:t>Hay que incluir la descripción del diseño del prototipo, incluyen</w:t>
+      </w:r>
+      <w:r>
+        <w:t xml:space="preserve">do diagramas, y el diseño </w:t>
+      </w:r>
+      <w:r>
+        <w:t>de la interfaz de usuario.</w:t>
+      </w:r>
+    </w:p>
+    <w:p>
+      <w:r>
+        <w:t>*Pantallazo menú principal*</w:t>
+      </w:r>
+    </w:p>
+    <w:p>
+      <w:r>
+        <w:t>*pantallazo gráficos*</w:t>
       </w:r>
     </w:p>
     <w:p>
       <w:pPr>
         <w:pStyle w:val="Ttulo2"/>
       </w:pPr>
-      <w:bookmarkStart w:id="24" w:name="_Toc513138029"/>
-      <w:r>
-        <w:t>5.1 Documentación de diseño</w:t>
+      <w:bookmarkStart w:id="24" w:name="_Toc513138030"/>
+      <w:r>
+        <w:rPr>
+          <w:highlight w:val="yellow"/>
+        </w:rPr>
+        <w:t>5.2 Documentación de construcción</w:t>
       </w:r>
       <w:bookmarkEnd w:id="24"/>
     </w:p>
     <w:p>
-      <w:r>
-        <w:t>Hay que incluir la descripción del diseño del prototipo, incluyen</w:t>
-      </w:r>
-      <w:r>
-        <w:t xml:space="preserve">do diagramas, y el diseño </w:t>
-      </w:r>
-      <w:r>
-        <w:t>de la interfaz de usuario.</w:t>
+      <w:bookmarkStart w:id="25" w:name="_Toc513138031"/>
+      <w:r>
+        <w:t xml:space="preserve">A continuación, mostramos una captura de pantalla del código referente a la construcción del gráfico que hemos elegido para mostrar de </w:t>
+      </w:r>
+      <w:r>
+        <w:t>Echarts</w:t>
+      </w:r>
+      <w:r>
+        <w:t>, que es el gráfico de barras:</w:t>
+      </w:r>
+    </w:p>
+    <w:p>
+      <w:r>
+        <w:rPr>
+          <w:noProof/>
+        </w:rPr>
+        <w:drawing>
+          <wp:inline distT="0" distB="0" distL="0" distR="0" wp14:anchorId="60C33B9F" wp14:editId="3CD32F09">
+            <wp:extent cx="5400040" cy="3622040"/>
+            <wp:effectExtent l="0" t="0" r="0" b="0"/>
+            <wp:docPr id="3" name="Imagen 3"/>
+            <wp:cNvGraphicFramePr>
+              <a:graphicFrameLocks xmlns:a="http://schemas.openxmlformats.org/drawingml/2006/main" noChangeAspect="1"/>
+            </wp:cNvGraphicFramePr>
+            <a:graphic xmlns:a="http://schemas.openxmlformats.org/drawingml/2006/main">
+              <a:graphicData uri="http://schemas.openxmlformats.org/drawingml/2006/picture">
+                <pic:pic xmlns:pic="http://schemas.openxmlformats.org/drawingml/2006/picture">
+                  <pic:nvPicPr>
+                    <pic:cNvPr id="1" name=""/>
+                    <pic:cNvPicPr/>
+                  </pic:nvPicPr>
+                  <pic:blipFill>
+                    <a:blip r:embed="rId15"/>
+                    <a:stretch>
+                      <a:fillRect/>
+                    </a:stretch>
+                  </pic:blipFill>
+                  <pic:spPr>
+                    <a:xfrm>
+                      <a:off x="0" y="0"/>
+                      <a:ext cx="5400040" cy="3622040"/>
+                    </a:xfrm>
+                    <a:prstGeom prst="rect">
+                      <a:avLst/>
+                    </a:prstGeom>
+                  </pic:spPr>
+                </pic:pic>
+              </a:graphicData>
+            </a:graphic>
+          </wp:inline>
+        </w:drawing>
+      </w:r>
+    </w:p>
+    <w:p>
+      <w:r>
+        <w:rPr>
+          <w:noProof/>
+        </w:rPr>
+        <w:lastRenderedPageBreak/>
+        <w:drawing>
+          <wp:inline distT="0" distB="0" distL="0" distR="0" wp14:anchorId="0CC031CE" wp14:editId="444374E4">
+            <wp:extent cx="5400040" cy="3737610"/>
+            <wp:effectExtent l="0" t="0" r="0" b="0"/>
+            <wp:docPr id="4" name="Imagen 4"/>
+            <wp:cNvGraphicFramePr>
+              <a:graphicFrameLocks xmlns:a="http://schemas.openxmlformats.org/drawingml/2006/main" noChangeAspect="1"/>
+            </wp:cNvGraphicFramePr>
+            <a:graphic xmlns:a="http://schemas.openxmlformats.org/drawingml/2006/main">
+              <a:graphicData uri="http://schemas.openxmlformats.org/drawingml/2006/picture">
+                <pic:pic xmlns:pic="http://schemas.openxmlformats.org/drawingml/2006/picture">
+                  <pic:nvPicPr>
+                    <pic:cNvPr id="1" name=""/>
+                    <pic:cNvPicPr/>
+                  </pic:nvPicPr>
+                  <pic:blipFill>
+                    <a:blip r:embed="rId16"/>
+                    <a:stretch>
+                      <a:fillRect/>
+                    </a:stretch>
+                  </pic:blipFill>
+                  <pic:spPr>
+                    <a:xfrm>
+                      <a:off x="0" y="0"/>
+                      <a:ext cx="5400040" cy="3737610"/>
+                    </a:xfrm>
+                    <a:prstGeom prst="rect">
+                      <a:avLst/>
+                    </a:prstGeom>
+                  </pic:spPr>
+                </pic:pic>
+              </a:graphicData>
+            </a:graphic>
+          </wp:inline>
+        </w:drawing>
+      </w:r>
+    </w:p>
+    <w:p>
+      <w:r>
+        <w:rPr>
+          <w:noProof/>
+        </w:rPr>
+        <w:drawing>
+          <wp:inline distT="0" distB="0" distL="0" distR="0" wp14:anchorId="6AE82C7C" wp14:editId="67FF9332">
+            <wp:extent cx="5400040" cy="2467610"/>
+            <wp:effectExtent l="0" t="0" r="0" b="8890"/>
+            <wp:docPr id="5" name="Imagen 5"/>
+            <wp:cNvGraphicFramePr>
+              <a:graphicFrameLocks xmlns:a="http://schemas.openxmlformats.org/drawingml/2006/main" noChangeAspect="1"/>
+            </wp:cNvGraphicFramePr>
+            <a:graphic xmlns:a="http://schemas.openxmlformats.org/drawingml/2006/main">
+              <a:graphicData uri="http://schemas.openxmlformats.org/drawingml/2006/picture">
+                <pic:pic xmlns:pic="http://schemas.openxmlformats.org/drawingml/2006/picture">
+                  <pic:nvPicPr>
+                    <pic:cNvPr id="1" name=""/>
+                    <pic:cNvPicPr/>
+                  </pic:nvPicPr>
+                  <pic:blipFill>
+                    <a:blip r:embed="rId17"/>
+                    <a:stretch>
+                      <a:fillRect/>
+                    </a:stretch>
+                  </pic:blipFill>
+                  <pic:spPr>
+                    <a:xfrm>
+                      <a:off x="0" y="0"/>
+                      <a:ext cx="5400040" cy="2467610"/>
+                    </a:xfrm>
+                    <a:prstGeom prst="rect">
+                      <a:avLst/>
+                    </a:prstGeom>
+                  </pic:spPr>
+                </pic:pic>
+              </a:graphicData>
+            </a:graphic>
+          </wp:inline>
+        </w:drawing>
+      </w:r>
+    </w:p>
+    <w:p>
+      <w:r>
+        <w:t>Y como resultado obtenemos:</w:t>
+      </w:r>
+      <w:bookmarkStart w:id="26" w:name="_GoBack"/>
+      <w:bookmarkEnd w:id="26"/>
+    </w:p>
+    <w:p>
+      <w:r>
+        <w:rPr>
+          <w:noProof/>
+        </w:rPr>
+        <w:lastRenderedPageBreak/>
+        <w:drawing>
+          <wp:inline distT="0" distB="0" distL="0" distR="0" wp14:anchorId="3AB928F5" wp14:editId="30EB14A7">
+            <wp:extent cx="3448050" cy="2462777"/>
+            <wp:effectExtent l="0" t="0" r="0" b="0"/>
+            <wp:docPr id="7" name="Imagen 7"/>
+            <wp:cNvGraphicFramePr>
+              <a:graphicFrameLocks xmlns:a="http://schemas.openxmlformats.org/drawingml/2006/main" noChangeAspect="1"/>
+            </wp:cNvGraphicFramePr>
+            <a:graphic xmlns:a="http://schemas.openxmlformats.org/drawingml/2006/main">
+              <a:graphicData uri="http://schemas.openxmlformats.org/drawingml/2006/picture">
+                <pic:pic xmlns:pic="http://schemas.openxmlformats.org/drawingml/2006/picture">
+                  <pic:nvPicPr>
+                    <pic:cNvPr id="1" name=""/>
+                    <pic:cNvPicPr/>
+                  </pic:nvPicPr>
+                  <pic:blipFill>
+                    <a:blip r:embed="rId18"/>
+                    <a:stretch>
+                      <a:fillRect/>
+                    </a:stretch>
+                  </pic:blipFill>
+                  <pic:spPr>
+                    <a:xfrm>
+                      <a:off x="0" y="0"/>
+                      <a:ext cx="3460839" cy="2471912"/>
+                    </a:xfrm>
+                    <a:prstGeom prst="rect">
+                      <a:avLst/>
+                    </a:prstGeom>
+                  </pic:spPr>
+                </pic:pic>
+              </a:graphicData>
+            </a:graphic>
+          </wp:inline>
+        </w:drawing>
+      </w:r>
+    </w:p>
+    <w:p>
+      <w:r>
+        <w:t>Por otro lado, mostramos el código correspondiente a la realización del gráfico</w:t>
+      </w:r>
+      <w:r>
+        <w:t xml:space="preserve"> de líneas</w:t>
+      </w:r>
+      <w:r>
+        <w:t xml:space="preserve"> modo “live” que lee de una API REST los valores del Bitcoin diarios y los muestra</w:t>
+      </w:r>
+      <w:r>
+        <w:t xml:space="preserve"> en USD, EUR y GBP</w:t>
+      </w:r>
+      <w:r>
+        <w:t>:</w:t>
+      </w:r>
+    </w:p>
+    <w:p>
+      <w:r>
+        <w:rPr>
+          <w:noProof/>
+        </w:rPr>
+        <w:drawing>
+          <wp:inline distT="0" distB="0" distL="0" distR="0" wp14:anchorId="6FC4506B" wp14:editId="57303EEB">
+            <wp:extent cx="5400040" cy="3643630"/>
+            <wp:effectExtent l="0" t="0" r="0" b="0"/>
+            <wp:docPr id="10" name="Imagen 10"/>
+            <wp:cNvGraphicFramePr>
+              <a:graphicFrameLocks xmlns:a="http://schemas.openxmlformats.org/drawingml/2006/main" noChangeAspect="1"/>
+            </wp:cNvGraphicFramePr>
+            <a:graphic xmlns:a="http://schemas.openxmlformats.org/drawingml/2006/main">
+              <a:graphicData uri="http://schemas.openxmlformats.org/drawingml/2006/picture">
+                <pic:pic xmlns:pic="http://schemas.openxmlformats.org/drawingml/2006/picture">
+                  <pic:nvPicPr>
+                    <pic:cNvPr id="1" name=""/>
+                    <pic:cNvPicPr/>
+                  </pic:nvPicPr>
+                  <pic:blipFill>
+                    <a:blip r:embed="rId19"/>
+                    <a:stretch>
+                      <a:fillRect/>
+                    </a:stretch>
+                  </pic:blipFill>
+                  <pic:spPr>
+                    <a:xfrm>
+                      <a:off x="0" y="0"/>
+                      <a:ext cx="5400040" cy="3643630"/>
+                    </a:xfrm>
+                    <a:prstGeom prst="rect">
+                      <a:avLst/>
+                    </a:prstGeom>
+                  </pic:spPr>
+                </pic:pic>
+              </a:graphicData>
+            </a:graphic>
+          </wp:inline>
+        </w:drawing>
+      </w:r>
+    </w:p>
+    <w:p>
+      <w:pPr>
+        <w:rPr>
+          <w:noProof/>
+        </w:rPr>
+      </w:pPr>
+      <w:r>
+        <w:rPr>
+          <w:noProof/>
+        </w:rPr>
+        <w:lastRenderedPageBreak/>
+        <w:drawing>
+          <wp:inline distT="0" distB="0" distL="0" distR="0" wp14:anchorId="554190B1" wp14:editId="036CF33D">
+            <wp:extent cx="5400040" cy="3632835"/>
+            <wp:effectExtent l="0" t="0" r="0" b="5715"/>
+            <wp:docPr id="11" name="Imagen 11"/>
+            <wp:cNvGraphicFramePr>
+              <a:graphicFrameLocks xmlns:a="http://schemas.openxmlformats.org/drawingml/2006/main" noChangeAspect="1"/>
+            </wp:cNvGraphicFramePr>
+            <a:graphic xmlns:a="http://schemas.openxmlformats.org/drawingml/2006/main">
+              <a:graphicData uri="http://schemas.openxmlformats.org/drawingml/2006/picture">
+                <pic:pic xmlns:pic="http://schemas.openxmlformats.org/drawingml/2006/picture">
+                  <pic:nvPicPr>
+                    <pic:cNvPr id="1" name=""/>
+                    <pic:cNvPicPr/>
+                  </pic:nvPicPr>
+                  <pic:blipFill>
+                    <a:blip r:embed="rId20"/>
+                    <a:stretch>
+                      <a:fillRect/>
+                    </a:stretch>
+                  </pic:blipFill>
+                  <pic:spPr>
+                    <a:xfrm>
+                      <a:off x="0" y="0"/>
+                      <a:ext cx="5400040" cy="3632835"/>
+                    </a:xfrm>
+                    <a:prstGeom prst="rect">
+                      <a:avLst/>
+                    </a:prstGeom>
+                  </pic:spPr>
+                </pic:pic>
+              </a:graphicData>
+            </a:graphic>
+          </wp:inline>
+        </w:drawing>
+      </w:r>
+      <w:r>
+        <w:rPr>
+          <w:noProof/>
+        </w:rPr>
+        <w:t xml:space="preserve"> </w:t>
+      </w:r>
+      <w:r>
+        <w:rPr>
+          <w:noProof/>
+        </w:rPr>
+        <w:drawing>
+          <wp:inline distT="0" distB="0" distL="0" distR="0" wp14:anchorId="6C4282D2" wp14:editId="136DE4F4">
+            <wp:extent cx="5400040" cy="3631565"/>
+            <wp:effectExtent l="0" t="0" r="0" b="6985"/>
+            <wp:docPr id="12" name="Imagen 12"/>
+            <wp:cNvGraphicFramePr>
+              <a:graphicFrameLocks xmlns:a="http://schemas.openxmlformats.org/drawingml/2006/main" noChangeAspect="1"/>
+            </wp:cNvGraphicFramePr>
+            <a:graphic xmlns:a="http://schemas.openxmlformats.org/drawingml/2006/main">
+              <a:graphicData uri="http://schemas.openxmlformats.org/drawingml/2006/picture">
+                <pic:pic xmlns:pic="http://schemas.openxmlformats.org/drawingml/2006/picture">
+                  <pic:nvPicPr>
+                    <pic:cNvPr id="1" name=""/>
+                    <pic:cNvPicPr/>
+                  </pic:nvPicPr>
+                  <pic:blipFill>
+                    <a:blip r:embed="rId21"/>
+                    <a:stretch>
+                      <a:fillRect/>
+                    </a:stretch>
+                  </pic:blipFill>
+                  <pic:spPr>
+                    <a:xfrm>
+                      <a:off x="0" y="0"/>
+                      <a:ext cx="5400040" cy="3631565"/>
+                    </a:xfrm>
+                    <a:prstGeom prst="rect">
+                      <a:avLst/>
+                    </a:prstGeom>
+                  </pic:spPr>
+                </pic:pic>
+              </a:graphicData>
+            </a:graphic>
+          </wp:inline>
+        </w:drawing>
+      </w:r>
+      <w:r>
+        <w:rPr>
+          <w:noProof/>
+        </w:rPr>
+        <w:t xml:space="preserve"> </w:t>
+      </w:r>
+      <w:r>
+        <w:rPr>
+          <w:noProof/>
+        </w:rPr>
+        <w:lastRenderedPageBreak/>
+        <w:drawing>
+          <wp:inline distT="0" distB="0" distL="0" distR="0" wp14:anchorId="4BD1BEF9" wp14:editId="065671A6">
+            <wp:extent cx="5400040" cy="3618865"/>
+            <wp:effectExtent l="0" t="0" r="0" b="635"/>
+            <wp:docPr id="13" name="Imagen 13"/>
+            <wp:cNvGraphicFramePr>
+              <a:graphicFrameLocks xmlns:a="http://schemas.openxmlformats.org/drawingml/2006/main" noChangeAspect="1"/>
+            </wp:cNvGraphicFramePr>
+            <a:graphic xmlns:a="http://schemas.openxmlformats.org/drawingml/2006/main">
+              <a:graphicData uri="http://schemas.openxmlformats.org/drawingml/2006/picture">
+                <pic:pic xmlns:pic="http://schemas.openxmlformats.org/drawingml/2006/picture">
+                  <pic:nvPicPr>
+                    <pic:cNvPr id="1" name=""/>
+                    <pic:cNvPicPr/>
+                  </pic:nvPicPr>
+                  <pic:blipFill>
+                    <a:blip r:embed="rId22"/>
+                    <a:stretch>
+                      <a:fillRect/>
+                    </a:stretch>
+                  </pic:blipFill>
+                  <pic:spPr>
+                    <a:xfrm>
+                      <a:off x="0" y="0"/>
+                      <a:ext cx="5400040" cy="3618865"/>
+                    </a:xfrm>
+                    <a:prstGeom prst="rect">
+                      <a:avLst/>
+                    </a:prstGeom>
+                  </pic:spPr>
+                </pic:pic>
+              </a:graphicData>
+            </a:graphic>
+          </wp:inline>
+        </w:drawing>
+      </w:r>
+      <w:r>
+        <w:rPr>
+          <w:noProof/>
+        </w:rPr>
+        <w:t xml:space="preserve"> </w:t>
+      </w:r>
+      <w:r>
+        <w:rPr>
+          <w:noProof/>
+        </w:rPr>
+        <w:drawing>
+          <wp:inline distT="0" distB="0" distL="0" distR="0" wp14:anchorId="6C55626E" wp14:editId="0ECD2D78">
+            <wp:extent cx="5400040" cy="1821815"/>
+            <wp:effectExtent l="0" t="0" r="0" b="6985"/>
+            <wp:docPr id="14" name="Imagen 14"/>
+            <wp:cNvGraphicFramePr>
+              <a:graphicFrameLocks xmlns:a="http://schemas.openxmlformats.org/drawingml/2006/main" noChangeAspect="1"/>
+            </wp:cNvGraphicFramePr>
+            <a:graphic xmlns:a="http://schemas.openxmlformats.org/drawingml/2006/main">
+              <a:graphicData uri="http://schemas.openxmlformats.org/drawingml/2006/picture">
+                <pic:pic xmlns:pic="http://schemas.openxmlformats.org/drawingml/2006/picture">
+                  <pic:nvPicPr>
+                    <pic:cNvPr id="1" name=""/>
+                    <pic:cNvPicPr/>
+                  </pic:nvPicPr>
+                  <pic:blipFill>
+                    <a:blip r:embed="rId23"/>
+                    <a:stretch>
+                      <a:fillRect/>
+                    </a:stretch>
+                  </pic:blipFill>
+                  <pic:spPr>
+                    <a:xfrm>
+                      <a:off x="0" y="0"/>
+                      <a:ext cx="5400040" cy="1821815"/>
+                    </a:xfrm>
+                    <a:prstGeom prst="rect">
+                      <a:avLst/>
+                    </a:prstGeom>
+                  </pic:spPr>
+                </pic:pic>
+              </a:graphicData>
+            </a:graphic>
+          </wp:inline>
+        </w:drawing>
+      </w:r>
+    </w:p>
+    <w:p>
+      <w:pPr>
+        <w:rPr>
+          <w:noProof/>
+        </w:rPr>
+      </w:pPr>
+      <w:r>
+        <w:rPr>
+          <w:noProof/>
+        </w:rPr>
+        <w:t>Y como resultado obtenemos:</w:t>
+      </w:r>
+    </w:p>
+    <w:p>
+      <w:r>
+        <w:rPr>
+          <w:noProof/>
+        </w:rPr>
+        <w:drawing>
+          <wp:inline distT="0" distB="0" distL="0" distR="0" wp14:anchorId="56F351F1" wp14:editId="44D5E9E3">
+            <wp:extent cx="5400040" cy="1604010"/>
+            <wp:effectExtent l="0" t="0" r="0" b="0"/>
+            <wp:docPr id="15" name="Imagen 15"/>
+            <wp:cNvGraphicFramePr>
+              <a:graphicFrameLocks xmlns:a="http://schemas.openxmlformats.org/drawingml/2006/main" noChangeAspect="1"/>
+            </wp:cNvGraphicFramePr>
+            <a:graphic xmlns:a="http://schemas.openxmlformats.org/drawingml/2006/main">
+              <a:graphicData uri="http://schemas.openxmlformats.org/drawingml/2006/picture">
+                <pic:pic xmlns:pic="http://schemas.openxmlformats.org/drawingml/2006/picture">
+                  <pic:nvPicPr>
+                    <pic:cNvPr id="1" name=""/>
+                    <pic:cNvPicPr/>
+                  </pic:nvPicPr>
+                  <pic:blipFill>
+                    <a:blip r:embed="rId24"/>
+                    <a:stretch>
+                      <a:fillRect/>
+                    </a:stretch>
+                  </pic:blipFill>
+                  <pic:spPr>
+                    <a:xfrm>
+                      <a:off x="0" y="0"/>
+                      <a:ext cx="5400040" cy="1604010"/>
+                    </a:xfrm>
+                    <a:prstGeom prst="rect">
+                      <a:avLst/>
+                    </a:prstGeom>
+                  </pic:spPr>
+                </pic:pic>
+              </a:graphicData>
+            </a:graphic>
+          </wp:inline>
+        </w:drawing>
       </w:r>
     </w:p>
     <w:p>
       <w:pPr>
         <w:pStyle w:val="Ttulo2"/>
       </w:pPr>
-      <w:bookmarkStart w:id="25" w:name="_Toc513138030"/>
-      <w:r>
-        <w:t>5.2 Documentación de construcción</w:t>
+      <w:r>
+        <w:rPr>
+          <w:highlight w:val="red"/>
+        </w:rPr>
+        <w:t>5.3 Documentación de pruebas</w:t>
       </w:r>
       <w:bookmarkEnd w:id="25"/>
     </w:p>
     <w:p>
       <w:r>
-        <w:t>Hay que incluir una descripción de la construcción del prototipo, incluyendo algún extracto de código fuente. No es necesario todo el código. Sólo algún extracto para ver cómo se ha comentado.</w:t>
+        <w:t>Casos de prueba establecidos y resultados de las pruebas y acciones de corrección. No es creíble que no hayan aparecido errores en los caso de prueba.</w:t>
       </w:r>
     </w:p>
     <w:p>
       <w:pPr>
         <w:pStyle w:val="Ttulo2"/>
       </w:pPr>
-      <w:bookmarkStart w:id="26" w:name="_Toc513138031"/>
-      <w:r>
-        <w:t>5.3 Documentación de pruebas</w:t>
-      </w:r>
-      <w:bookmarkEnd w:id="26"/>
-    </w:p>
-    <w:p>
-      <w:r>
-        <w:t xml:space="preserve">Casos de prueba establecidos y resultados de las pruebas y acciones de corrección. No es creíble que no hayan aparecido errores en </w:t>
-      </w:r>
-      <w:proofErr w:type="gramStart"/>
-      <w:r>
-        <w:t>los caso</w:t>
-      </w:r>
-      <w:proofErr w:type="gramEnd"/>
-      <w:r>
-        <w:t xml:space="preserve"> de prueba.</w:t>
+      <w:bookmarkStart w:id="27" w:name="_Toc513138032"/>
+      <w:r>
+        <w:rPr>
+          <w:highlight w:val="yellow"/>
+        </w:rPr>
+        <w:lastRenderedPageBreak/>
+        <w:t>5.4 Documentación de instalación</w:t>
+      </w:r>
+      <w:bookmarkEnd w:id="27"/>
+    </w:p>
+    <w:p>
+      <w:bookmarkStart w:id="28" w:name="_Toc513138033"/>
+      <w:r>
+        <w:t>La documentación de instalación del prototipo para Echarts es la misma que para Chartjs ya que se presentan conjuntamente en la misma aplicación:</w:t>
+      </w:r>
+    </w:p>
+    <w:p>
+      <w:r>
+        <w:t>Describiremos paso a paso el proceso para instalar el prototipo:</w:t>
+      </w:r>
+    </w:p>
+    <w:p>
+      <w:pPr>
+        <w:pStyle w:val="Prrafodelista"/>
+        <w:numPr>
+          <w:ilvl w:val="0"/>
+          <w:numId w:val="9"/>
+        </w:numPr>
+      </w:pPr>
+      <w:r>
+        <w:t>Instalar en la computadora Visual Studio Code como IDE.</w:t>
+      </w:r>
+    </w:p>
+    <w:p>
+      <w:pPr>
+        <w:pStyle w:val="Prrafodelista"/>
+        <w:numPr>
+          <w:ilvl w:val="0"/>
+          <w:numId w:val="9"/>
+        </w:numPr>
+      </w:pPr>
+      <w:r>
+        <w:t>Descargar Node.js.</w:t>
+      </w:r>
+    </w:p>
+    <w:p>
+      <w:pPr>
+        <w:pStyle w:val="Prrafodelista"/>
+        <w:numPr>
+          <w:ilvl w:val="0"/>
+          <w:numId w:val="9"/>
+        </w:numPr>
+      </w:pPr>
+      <w:r>
+        <w:t xml:space="preserve">Descargar la carpeta “charts-comparison” de </w:t>
+      </w:r>
+      <w:hyperlink r:id="rId25" w:history="1">
+        <w:r>
+          <w:rPr>
+            <w:rStyle w:val="Hipervnculo"/>
+          </w:rPr>
+          <w:t>https://github.com/UrbanoJVR/TG3</w:t>
+        </w:r>
+      </w:hyperlink>
+      <w:r>
+        <w:t>.</w:t>
+      </w:r>
+    </w:p>
+    <w:p>
+      <w:pPr>
+        <w:pStyle w:val="Prrafodelista"/>
+        <w:numPr>
+          <w:ilvl w:val="0"/>
+          <w:numId w:val="9"/>
+        </w:numPr>
+      </w:pPr>
+      <w:r>
+        <w:t>Una vez descargada la carpeta anterior, abrirla con VS Code.</w:t>
+      </w:r>
+    </w:p>
+    <w:p>
+      <w:pPr>
+        <w:pStyle w:val="Prrafodelista"/>
+        <w:numPr>
+          <w:ilvl w:val="0"/>
+          <w:numId w:val="9"/>
+        </w:numPr>
+      </w:pPr>
+      <w:r>
+        <w:t>Ejecutar CTRL + Ñ para abrir la terminal en el IDE.</w:t>
+      </w:r>
+    </w:p>
+    <w:p>
+      <w:pPr>
+        <w:pStyle w:val="Prrafodelista"/>
+        <w:numPr>
+          <w:ilvl w:val="0"/>
+          <w:numId w:val="9"/>
+        </w:numPr>
+      </w:pPr>
+      <w:r>
+        <w:t>Ejecutar en la terminal el comando “npm install @angular/cli”.</w:t>
+      </w:r>
+    </w:p>
+    <w:p>
+      <w:pPr>
+        <w:pStyle w:val="Prrafodelista"/>
+        <w:numPr>
+          <w:ilvl w:val="0"/>
+          <w:numId w:val="9"/>
+        </w:numPr>
+      </w:pPr>
+      <w:r>
+        <w:t>Ejecutar en la terminal el comando “npm install” para instalar las dependencias node que necesita el proyecto.</w:t>
+      </w:r>
+    </w:p>
+    <w:p>
+      <w:pPr>
+        <w:pStyle w:val="Prrafodelista"/>
+        <w:numPr>
+          <w:ilvl w:val="0"/>
+          <w:numId w:val="9"/>
+        </w:numPr>
+      </w:pPr>
+      <w:r>
+        <w:t>Ejecutar en la termina el comando “ng serve -o” para que la aplicación corra en localhost y se abra directamente la web en el navegador por defecto.</w:t>
       </w:r>
     </w:p>
     <w:p>
       <w:pPr>
         <w:pStyle w:val="Ttulo2"/>
       </w:pPr>
-      <w:bookmarkStart w:id="27" w:name="_Toc513138032"/>
-      <w:r>
-        <w:t>5.4 Documentación de instalación</w:t>
-      </w:r>
-      <w:bookmarkEnd w:id="27"/>
-    </w:p>
-    <w:p>
-      <w:r>
-        <w:t>Descripción suficiente para que una persona que no ha participado en el proyecto pueda instalar el prototipo.</w:t>
-      </w:r>
-    </w:p>
-    <w:p>
-      <w:pPr>
-        <w:pStyle w:val="Ttulo2"/>
-      </w:pPr>
-      <w:bookmarkStart w:id="28" w:name="_Toc513138033"/>
-      <w:r>
+      <w:r>
+        <w:rPr>
+          <w:highlight w:val="yellow"/>
+        </w:rPr>
         <w:t>5.5 Manual de usuario</w:t>
       </w:r>
       <w:bookmarkEnd w:id="28"/>
     </w:p>
     <w:p>
       <w:r>
-        <w:t>Descripción suficiente para que una persona que no ha participado en el proyecto pueda utilizar toda la funcionalidad que ofrece el prototipo. Que debe coincidir con los requisitos funcionales incluidos en el apartado 2.</w:t>
-      </w:r>
-    </w:p>
+        <w:t>El manual para el usuario es el mismo para Chartjs que para Echarts ya que ambas tecnologías se han utilizado para la creación de los mismos gráficos, y adicionalmente dos más de Echarts, en una misma aplicación.</w:t>
+      </w:r>
+    </w:p>
+    <w:p>
+      <w:r>
+        <w:t>Una vez realizados los pasos en el apartado 4.4, y la aplicación se muestre en el navegador que tengamos establecido por defecto en nuestra computadora, observaremos que la aplicación consta de un menú en la parte izquierda dispuesto con tres pestañas:</w:t>
+      </w:r>
+    </w:p>
+    <w:p>
+      <w:pPr>
+        <w:pStyle w:val="Prrafodelista"/>
+        <w:numPr>
+          <w:ilvl w:val="0"/>
+          <w:numId w:val="8"/>
+        </w:numPr>
+      </w:pPr>
+      <w:r>
+        <w:t>Chartjs: nos redirige a los gráficos de Chartjs.</w:t>
+      </w:r>
+    </w:p>
+    <w:p>
+      <w:pPr>
+        <w:pStyle w:val="Prrafodelista"/>
+        <w:numPr>
+          <w:ilvl w:val="0"/>
+          <w:numId w:val="8"/>
+        </w:numPr>
+      </w:pPr>
+      <w:r>
+        <w:t>Echarts: nos redirige a los gráficos de Echarts.</w:t>
+      </w:r>
+    </w:p>
+    <w:p>
+      <w:pPr>
+        <w:pStyle w:val="Prrafodelista"/>
+        <w:numPr>
+          <w:ilvl w:val="0"/>
+          <w:numId w:val="8"/>
+        </w:numPr>
+      </w:pPr>
+      <w:r>
+        <w:t>Live: nos redirige a los gráficos de líneas utilizados para la representación de los datos del API REST sobre bitcoin.</w:t>
+      </w:r>
+    </w:p>
+    <w:p>
+      <w:r>
+        <w:t>Tanto con Chartjs como con Echarts hemos implementado los siguientes gráficos: gráficos tarta, gráfico de barras, gráfico de líneas, gráficos múltiples, gráfico de ejes-x, gráficos de barras horizontales y gráficos radar.</w:t>
+      </w:r>
+    </w:p>
+    <w:p>
+      <w:r>
+        <w:t>Adicionalmente Echarts, presenta dos tipos de gráficos más: gráficos de árbol y mapa de densidad; ya que Chartjs no los dispone.</w:t>
+      </w:r>
+    </w:p>
+    <w:p>
+      <w:r>
+        <w:t>Dentro de cada gráfico existe un botón referente a la leyenda del gráfico en cuestión, con el fin de activar o desactivar los datos que se desean mostrar.</w:t>
+      </w:r>
+    </w:p>
+    <w:p>
+      <w:r>
+        <w:t>Alguno de los gráficos, además de la leyenda posee un icono para guardar el gráfico en formato imagen.</w:t>
+      </w:r>
+    </w:p>
+    <w:p/>
     <w:p>
       <w:pPr>
         <w:jc w:val="left"/>
@@ -4596,15 +5565,7 @@
     </w:p>
     <w:p>
       <w:r>
-        <w:t xml:space="preserve">Debe incluir </w:t>
-      </w:r>
-      <w:proofErr w:type="gramStart"/>
-      <w:r>
-        <w:t>al  menos</w:t>
-      </w:r>
-      <w:proofErr w:type="gramEnd"/>
-      <w:r>
-        <w:t xml:space="preserve"> una tabla con la siguiente estructura.</w:t>
+        <w:t>Debe incluir al  menos una tabla con la siguiente estructura.</w:t>
       </w:r>
     </w:p>
     <w:tbl>
@@ -4816,7 +5777,7 @@
     <w:p>
       <w:pPr>
         <w:sectPr>
-          <w:footerReference w:type="default" r:id="rId9"/>
+          <w:footerReference w:type="default" r:id="rId26"/>
           <w:pgSz w:w="11906" w:h="16838"/>
           <w:pgMar w:top="1417" w:right="1701" w:bottom="1417" w:left="1701" w:header="708" w:footer="708" w:gutter="0"/>
           <w:cols w:space="708"/>
@@ -5094,7 +6055,7 @@
 </file>
 
 <file path=word/endnotes.xml><?xml version="1.0" encoding="utf-8"?>
-<w:endnotes xmlns:wpc="http://schemas.microsoft.com/office/word/2010/wordprocessingCanvas" xmlns:mo="http://schemas.microsoft.com/office/mac/office/2008/main" xmlns:mc="http://schemas.openxmlformats.org/markup-compatibility/2006" xmlns:mv="urn:schemas-microsoft-com:mac:vml" xmlns:o="urn:schemas-microsoft-com:office:office" xmlns:r="http://schemas.openxmlformats.org/officeDocument/2006/relationships" xmlns:m="http://schemas.openxmlformats.org/officeDocument/2006/math" xmlns:v="urn:schemas-microsoft-com:vml" xmlns:wp14="http://schemas.microsoft.com/office/word/2010/wordprocessingDrawing" xmlns:wp="http://schemas.openxmlformats.org/drawingml/2006/wordprocessingDrawing" xmlns:w10="urn:schemas-microsoft-com:office:word" xmlns:w="http://schemas.openxmlformats.org/wordprocessingml/2006/main" xmlns:w14="http://schemas.microsoft.com/office/word/2010/wordml" xmlns:w15="http://schemas.microsoft.com/office/word/2012/wordml" xmlns:wpg="http://schemas.microsoft.com/office/word/2010/wordprocessingGroup" xmlns:wpi="http://schemas.microsoft.com/office/word/2010/wordprocessingInk" xmlns:wne="http://schemas.microsoft.com/office/word/2006/wordml" xmlns:wps="http://schemas.microsoft.com/office/word/2010/wordprocessingShape" mc:Ignorable="w14 w15 wp14">
+<w:endnotes xmlns:wpc="http://schemas.microsoft.com/office/word/2010/wordprocessingCanvas" xmlns:cx="http://schemas.microsoft.com/office/drawing/2014/chartex" xmlns:cx1="http://schemas.microsoft.com/office/drawing/2015/9/8/chartex" xmlns:cx2="http://schemas.microsoft.com/office/drawing/2015/10/21/chartex" xmlns:cx3="http://schemas.microsoft.com/office/drawing/2016/5/9/chartex" xmlns:cx4="http://schemas.microsoft.com/office/drawing/2016/5/10/chartex" xmlns:cx5="http://schemas.microsoft.com/office/drawing/2016/5/11/chartex" xmlns:cx6="http://schemas.microsoft.com/office/drawing/2016/5/12/chartex" xmlns:cx7="http://schemas.microsoft.com/office/drawing/2016/5/13/chartex" xmlns:cx8="http://schemas.microsoft.com/office/drawing/2016/5/14/chartex" xmlns:mc="http://schemas.openxmlformats.org/markup-compatibility/2006" xmlns:aink="http://schemas.microsoft.com/office/drawing/2016/ink" xmlns:am3d="http://schemas.microsoft.com/office/drawing/2017/model3d" xmlns:o="urn:schemas-microsoft-com:office:office" xmlns:r="http://schemas.openxmlformats.org/officeDocument/2006/relationships" xmlns:m="http://schemas.openxmlformats.org/officeDocument/2006/math" xmlns:v="urn:schemas-microsoft-com:vml" xmlns:wp14="http://schemas.microsoft.com/office/word/2010/wordprocessingDrawing" xmlns:wp="http://schemas.openxmlformats.org/drawingml/2006/wordprocessingDrawing" xmlns:w10="urn:schemas-microsoft-com:office:word" xmlns:w="http://schemas.openxmlformats.org/wordprocessingml/2006/main" xmlns:w14="http://schemas.microsoft.com/office/word/2010/wordml" xmlns:w15="http://schemas.microsoft.com/office/word/2012/wordml" xmlns:w16cid="http://schemas.microsoft.com/office/word/2016/wordml/cid" xmlns:w16se="http://schemas.microsoft.com/office/word/2015/wordml/symex" xmlns:wpg="http://schemas.microsoft.com/office/word/2010/wordprocessingGroup" xmlns:wpi="http://schemas.microsoft.com/office/word/2010/wordprocessingInk" xmlns:wne="http://schemas.microsoft.com/office/word/2006/wordml" xmlns:wps="http://schemas.microsoft.com/office/word/2010/wordprocessingShape" mc:Ignorable="w14 w15 w16se w16cid wp14">
   <w:endnote w:type="separator" w:id="-1">
     <w:p>
       <w:pPr>
@@ -5119,7 +6080,7 @@
 </file>
 
 <file path=word/footer1.xml><?xml version="1.0" encoding="utf-8"?>
-<w:ftr xmlns:wpc="http://schemas.microsoft.com/office/word/2010/wordprocessingCanvas" xmlns:mo="http://schemas.microsoft.com/office/mac/office/2008/main" xmlns:mc="http://schemas.openxmlformats.org/markup-compatibility/2006" xmlns:mv="urn:schemas-microsoft-com:mac:vml" xmlns:o="urn:schemas-microsoft-com:office:office" xmlns:r="http://schemas.openxmlformats.org/officeDocument/2006/relationships" xmlns:m="http://schemas.openxmlformats.org/officeDocument/2006/math" xmlns:v="urn:schemas-microsoft-com:vml" xmlns:wp14="http://schemas.microsoft.com/office/word/2010/wordprocessingDrawing" xmlns:wp="http://schemas.openxmlformats.org/drawingml/2006/wordprocessingDrawing" xmlns:w10="urn:schemas-microsoft-com:office:word" xmlns:w="http://schemas.openxmlformats.org/wordprocessingml/2006/main" xmlns:w14="http://schemas.microsoft.com/office/word/2010/wordml" xmlns:w15="http://schemas.microsoft.com/office/word/2012/wordml" xmlns:wpg="http://schemas.microsoft.com/office/word/2010/wordprocessingGroup" xmlns:wpi="http://schemas.microsoft.com/office/word/2010/wordprocessingInk" xmlns:wne="http://schemas.microsoft.com/office/word/2006/wordml" xmlns:wps="http://schemas.microsoft.com/office/word/2010/wordprocessingShape" mc:Ignorable="w14 w15 wp14">
+<w:ftr xmlns:wpc="http://schemas.microsoft.com/office/word/2010/wordprocessingCanvas" xmlns:cx="http://schemas.microsoft.com/office/drawing/2014/chartex" xmlns:cx1="http://schemas.microsoft.com/office/drawing/2015/9/8/chartex" xmlns:cx2="http://schemas.microsoft.com/office/drawing/2015/10/21/chartex" xmlns:cx3="http://schemas.microsoft.com/office/drawing/2016/5/9/chartex" xmlns:cx4="http://schemas.microsoft.com/office/drawing/2016/5/10/chartex" xmlns:cx5="http://schemas.microsoft.com/office/drawing/2016/5/11/chartex" xmlns:cx6="http://schemas.microsoft.com/office/drawing/2016/5/12/chartex" xmlns:cx7="http://schemas.microsoft.com/office/drawing/2016/5/13/chartex" xmlns:cx8="http://schemas.microsoft.com/office/drawing/2016/5/14/chartex" xmlns:mc="http://schemas.openxmlformats.org/markup-compatibility/2006" xmlns:aink="http://schemas.microsoft.com/office/drawing/2016/ink" xmlns:am3d="http://schemas.microsoft.com/office/drawing/2017/model3d" xmlns:o="urn:schemas-microsoft-com:office:office" xmlns:r="http://schemas.openxmlformats.org/officeDocument/2006/relationships" xmlns:m="http://schemas.openxmlformats.org/officeDocument/2006/math" xmlns:v="urn:schemas-microsoft-com:vml" xmlns:wp14="http://schemas.microsoft.com/office/word/2010/wordprocessingDrawing" xmlns:wp="http://schemas.openxmlformats.org/drawingml/2006/wordprocessingDrawing" xmlns:w10="urn:schemas-microsoft-com:office:word" xmlns:w="http://schemas.openxmlformats.org/wordprocessingml/2006/main" xmlns:w14="http://schemas.microsoft.com/office/word/2010/wordml" xmlns:w15="http://schemas.microsoft.com/office/word/2012/wordml" xmlns:w16cid="http://schemas.microsoft.com/office/word/2016/wordml/cid" xmlns:w16se="http://schemas.microsoft.com/office/word/2015/wordml/symex" xmlns:wpg="http://schemas.microsoft.com/office/word/2010/wordprocessingGroup" xmlns:wpi="http://schemas.microsoft.com/office/word/2010/wordprocessingInk" xmlns:wne="http://schemas.microsoft.com/office/word/2006/wordml" xmlns:wps="http://schemas.microsoft.com/office/word/2010/wordprocessingShape" mc:Ignorable="w14 w15 w16se w16cid wp14">
   <w:sdt>
     <w:sdtPr>
       <w:id w:val="-1085539132"/>
@@ -5128,7 +6089,6 @@
         <w:docPartUnique/>
       </w:docPartObj>
     </w:sdtPr>
-    <w:sdtEndPr/>
     <w:sdtContent>
       <w:p>
         <w:pPr>
@@ -5148,7 +6108,7 @@
           <w:rPr>
             <w:noProof/>
           </w:rPr>
-          <w:t>6</w:t>
+          <w:t>13</w:t>
         </w:r>
         <w:r>
           <w:fldChar w:fldCharType="end"/>
@@ -5165,7 +6125,7 @@
 </file>
 
 <file path=word/footnotes.xml><?xml version="1.0" encoding="utf-8"?>
-<w:footnotes xmlns:wpc="http://schemas.microsoft.com/office/word/2010/wordprocessingCanvas" xmlns:mo="http://schemas.microsoft.com/office/mac/office/2008/main" xmlns:mc="http://schemas.openxmlformats.org/markup-compatibility/2006" xmlns:mv="urn:schemas-microsoft-com:mac:vml" xmlns:o="urn:schemas-microsoft-com:office:office" xmlns:r="http://schemas.openxmlformats.org/officeDocument/2006/relationships" xmlns:m="http://schemas.openxmlformats.org/officeDocument/2006/math" xmlns:v="urn:schemas-microsoft-com:vml" xmlns:wp14="http://schemas.microsoft.com/office/word/2010/wordprocessingDrawing" xmlns:wp="http://schemas.openxmlformats.org/drawingml/2006/wordprocessingDrawing" xmlns:w10="urn:schemas-microsoft-com:office:word" xmlns:w="http://schemas.openxmlformats.org/wordprocessingml/2006/main" xmlns:w14="http://schemas.microsoft.com/office/word/2010/wordml" xmlns:w15="http://schemas.microsoft.com/office/word/2012/wordml" xmlns:wpg="http://schemas.microsoft.com/office/word/2010/wordprocessingGroup" xmlns:wpi="http://schemas.microsoft.com/office/word/2010/wordprocessingInk" xmlns:wne="http://schemas.microsoft.com/office/word/2006/wordml" xmlns:wps="http://schemas.microsoft.com/office/word/2010/wordprocessingShape" mc:Ignorable="w14 w15 wp14">
+<w:footnotes xmlns:wpc="http://schemas.microsoft.com/office/word/2010/wordprocessingCanvas" xmlns:cx="http://schemas.microsoft.com/office/drawing/2014/chartex" xmlns:cx1="http://schemas.microsoft.com/office/drawing/2015/9/8/chartex" xmlns:cx2="http://schemas.microsoft.com/office/drawing/2015/10/21/chartex" xmlns:cx3="http://schemas.microsoft.com/office/drawing/2016/5/9/chartex" xmlns:cx4="http://schemas.microsoft.com/office/drawing/2016/5/10/chartex" xmlns:cx5="http://schemas.microsoft.com/office/drawing/2016/5/11/chartex" xmlns:cx6="http://schemas.microsoft.com/office/drawing/2016/5/12/chartex" xmlns:cx7="http://schemas.microsoft.com/office/drawing/2016/5/13/chartex" xmlns:cx8="http://schemas.microsoft.com/office/drawing/2016/5/14/chartex" xmlns:mc="http://schemas.openxmlformats.org/markup-compatibility/2006" xmlns:aink="http://schemas.microsoft.com/office/drawing/2016/ink" xmlns:am3d="http://schemas.microsoft.com/office/drawing/2017/model3d" xmlns:o="urn:schemas-microsoft-com:office:office" xmlns:r="http://schemas.openxmlformats.org/officeDocument/2006/relationships" xmlns:m="http://schemas.openxmlformats.org/officeDocument/2006/math" xmlns:v="urn:schemas-microsoft-com:vml" xmlns:wp14="http://schemas.microsoft.com/office/word/2010/wordprocessingDrawing" xmlns:wp="http://schemas.openxmlformats.org/drawingml/2006/wordprocessingDrawing" xmlns:w10="urn:schemas-microsoft-com:office:word" xmlns:w="http://schemas.openxmlformats.org/wordprocessingml/2006/main" xmlns:w14="http://schemas.microsoft.com/office/word/2010/wordml" xmlns:w15="http://schemas.microsoft.com/office/word/2012/wordml" xmlns:w16cid="http://schemas.microsoft.com/office/word/2016/wordml/cid" xmlns:w16se="http://schemas.microsoft.com/office/word/2015/wordml/symex" xmlns:wpg="http://schemas.microsoft.com/office/word/2010/wordprocessingGroup" xmlns:wpi="http://schemas.microsoft.com/office/word/2010/wordprocessingInk" xmlns:wne="http://schemas.microsoft.com/office/word/2006/wordml" xmlns:wps="http://schemas.microsoft.com/office/word/2010/wordprocessingShape" mc:Ignorable="w14 w15 w16se w16cid wp14">
   <w:footnote w:type="separator" w:id="-1">
     <w:p>
       <w:pPr>
@@ -5190,8 +6150,8 @@
 </file>
 
 <file path=word/numbering.xml><?xml version="1.0" encoding="utf-8"?>
-<w:numbering xmlns:wpc="http://schemas.microsoft.com/office/word/2010/wordprocessingCanvas" xmlns:mo="http://schemas.microsoft.com/office/mac/office/2008/main" xmlns:mc="http://schemas.openxmlformats.org/markup-compatibility/2006" xmlns:mv="urn:schemas-microsoft-com:mac:vml" xmlns:o="urn:schemas-microsoft-com:office:office" xmlns:r="http://schemas.openxmlformats.org/officeDocument/2006/relationships" xmlns:m="http://schemas.openxmlformats.org/officeDocument/2006/math" xmlns:v="urn:schemas-microsoft-com:vml" xmlns:wp14="http://schemas.microsoft.com/office/word/2010/wordprocessingDrawing" xmlns:wp="http://schemas.openxmlformats.org/drawingml/2006/wordprocessingDrawing" xmlns:w10="urn:schemas-microsoft-com:office:word" xmlns:w="http://schemas.openxmlformats.org/wordprocessingml/2006/main" xmlns:w14="http://schemas.microsoft.com/office/word/2010/wordml" xmlns:w15="http://schemas.microsoft.com/office/word/2012/wordml" xmlns:wpg="http://schemas.microsoft.com/office/word/2010/wordprocessingGroup" xmlns:wpi="http://schemas.microsoft.com/office/word/2010/wordprocessingInk" xmlns:wne="http://schemas.microsoft.com/office/word/2006/wordml" xmlns:wps="http://schemas.microsoft.com/office/word/2010/wordprocessingShape" mc:Ignorable="w14 w15 wp14">
-  <w:abstractNum w:abstractNumId="0">
+<w:numbering xmlns:wpc="http://schemas.microsoft.com/office/word/2010/wordprocessingCanvas" xmlns:cx="http://schemas.microsoft.com/office/drawing/2014/chartex" xmlns:cx1="http://schemas.microsoft.com/office/drawing/2015/9/8/chartex" xmlns:cx2="http://schemas.microsoft.com/office/drawing/2015/10/21/chartex" xmlns:cx3="http://schemas.microsoft.com/office/drawing/2016/5/9/chartex" xmlns:cx4="http://schemas.microsoft.com/office/drawing/2016/5/10/chartex" xmlns:cx5="http://schemas.microsoft.com/office/drawing/2016/5/11/chartex" xmlns:cx6="http://schemas.microsoft.com/office/drawing/2016/5/12/chartex" xmlns:cx7="http://schemas.microsoft.com/office/drawing/2016/5/13/chartex" xmlns:cx8="http://schemas.microsoft.com/office/drawing/2016/5/14/chartex" xmlns:mc="http://schemas.openxmlformats.org/markup-compatibility/2006" xmlns:aink="http://schemas.microsoft.com/office/drawing/2016/ink" xmlns:am3d="http://schemas.microsoft.com/office/drawing/2017/model3d" xmlns:o="urn:schemas-microsoft-com:office:office" xmlns:r="http://schemas.openxmlformats.org/officeDocument/2006/relationships" xmlns:m="http://schemas.openxmlformats.org/officeDocument/2006/math" xmlns:v="urn:schemas-microsoft-com:vml" xmlns:wp14="http://schemas.microsoft.com/office/word/2010/wordprocessingDrawing" xmlns:wp="http://schemas.openxmlformats.org/drawingml/2006/wordprocessingDrawing" xmlns:w10="urn:schemas-microsoft-com:office:word" xmlns:w="http://schemas.openxmlformats.org/wordprocessingml/2006/main" xmlns:w14="http://schemas.microsoft.com/office/word/2010/wordml" xmlns:w15="http://schemas.microsoft.com/office/word/2012/wordml" xmlns:w16cid="http://schemas.microsoft.com/office/word/2016/wordml/cid" xmlns:w16se="http://schemas.microsoft.com/office/word/2015/wordml/symex" xmlns:wpg="http://schemas.microsoft.com/office/word/2010/wordprocessingGroup" xmlns:wpi="http://schemas.microsoft.com/office/word/2010/wordprocessingInk" xmlns:wne="http://schemas.microsoft.com/office/word/2006/wordml" xmlns:wps="http://schemas.microsoft.com/office/word/2010/wordprocessingShape" mc:Ignorable="w14 w15 w16se w16cid wp14">
+  <w:abstractNum w:abstractNumId="0" w15:restartNumberingAfterBreak="0">
     <w:nsid w:val="06E53864"/>
     <w:multiLevelType w:val="multilevel"/>
     <w:tmpl w:val="5B48355C"/>
@@ -5312,7 +6272,93 @@
       </w:rPr>
     </w:lvl>
   </w:abstractNum>
-  <w:abstractNum w:abstractNumId="1">
+  <w:abstractNum w:abstractNumId="1" w15:restartNumberingAfterBreak="0">
+    <w:nsid w:val="170A1099"/>
+    <w:multiLevelType w:val="hybridMultilevel"/>
+    <w:tmpl w:val="3B744F3E"/>
+    <w:lvl w:ilvl="0" w:tplc="0C0A000F">
+      <w:start w:val="1"/>
+      <w:numFmt w:val="decimal"/>
+      <w:lvlText w:val="%1."/>
+      <w:lvlJc w:val="left"/>
+      <w:pPr>
+        <w:ind w:left="720" w:hanging="360"/>
+      </w:pPr>
+    </w:lvl>
+    <w:lvl w:ilvl="1" w:tplc="0C0A0019" w:tentative="1">
+      <w:start w:val="1"/>
+      <w:numFmt w:val="lowerLetter"/>
+      <w:lvlText w:val="%2."/>
+      <w:lvlJc w:val="left"/>
+      <w:pPr>
+        <w:ind w:left="1440" w:hanging="360"/>
+      </w:pPr>
+    </w:lvl>
+    <w:lvl w:ilvl="2" w:tplc="0C0A001B" w:tentative="1">
+      <w:start w:val="1"/>
+      <w:numFmt w:val="lowerRoman"/>
+      <w:lvlText w:val="%3."/>
+      <w:lvlJc w:val="right"/>
+      <w:pPr>
+        <w:ind w:left="2160" w:hanging="180"/>
+      </w:pPr>
+    </w:lvl>
+    <w:lvl w:ilvl="3" w:tplc="0C0A000F" w:tentative="1">
+      <w:start w:val="1"/>
+      <w:numFmt w:val="decimal"/>
+      <w:lvlText w:val="%4."/>
+      <w:lvlJc w:val="left"/>
+      <w:pPr>
+        <w:ind w:left="2880" w:hanging="360"/>
+      </w:pPr>
+    </w:lvl>
+    <w:lvl w:ilvl="4" w:tplc="0C0A0019" w:tentative="1">
+      <w:start w:val="1"/>
+      <w:numFmt w:val="lowerLetter"/>
+      <w:lvlText w:val="%5."/>
+      <w:lvlJc w:val="left"/>
+      <w:pPr>
+        <w:ind w:left="3600" w:hanging="360"/>
+      </w:pPr>
+    </w:lvl>
+    <w:lvl w:ilvl="5" w:tplc="0C0A001B" w:tentative="1">
+      <w:start w:val="1"/>
+      <w:numFmt w:val="lowerRoman"/>
+      <w:lvlText w:val="%6."/>
+      <w:lvlJc w:val="right"/>
+      <w:pPr>
+        <w:ind w:left="4320" w:hanging="180"/>
+      </w:pPr>
+    </w:lvl>
+    <w:lvl w:ilvl="6" w:tplc="0C0A000F" w:tentative="1">
+      <w:start w:val="1"/>
+      <w:numFmt w:val="decimal"/>
+      <w:lvlText w:val="%7."/>
+      <w:lvlJc w:val="left"/>
+      <w:pPr>
+        <w:ind w:left="5040" w:hanging="360"/>
+      </w:pPr>
+    </w:lvl>
+    <w:lvl w:ilvl="7" w:tplc="0C0A0019" w:tentative="1">
+      <w:start w:val="1"/>
+      <w:numFmt w:val="lowerLetter"/>
+      <w:lvlText w:val="%8."/>
+      <w:lvlJc w:val="left"/>
+      <w:pPr>
+        <w:ind w:left="5760" w:hanging="360"/>
+      </w:pPr>
+    </w:lvl>
+    <w:lvl w:ilvl="8" w:tplc="0C0A001B" w:tentative="1">
+      <w:start w:val="1"/>
+      <w:numFmt w:val="lowerRoman"/>
+      <w:lvlText w:val="%9."/>
+      <w:lvlJc w:val="right"/>
+      <w:pPr>
+        <w:ind w:left="6480" w:hanging="180"/>
+      </w:pPr>
+    </w:lvl>
+  </w:abstractNum>
+  <w:abstractNum w:abstractNumId="2" w15:restartNumberingAfterBreak="0">
     <w:nsid w:val="304055AC"/>
     <w:multiLevelType w:val="hybridMultilevel"/>
     <w:tmpl w:val="B48CE602"/>
@@ -5401,7 +6447,7 @@
       </w:pPr>
     </w:lvl>
   </w:abstractNum>
-  <w:abstractNum w:abstractNumId="2">
+  <w:abstractNum w:abstractNumId="3" w15:restartNumberingAfterBreak="0">
     <w:nsid w:val="3A9C3D9F"/>
     <w:multiLevelType w:val="hybridMultilevel"/>
     <w:tmpl w:val="878477FA"/>
@@ -5514,7 +6560,206 @@
       </w:rPr>
     </w:lvl>
   </w:abstractNum>
-  <w:abstractNum w:abstractNumId="3">
+  <w:abstractNum w:abstractNumId="4" w15:restartNumberingAfterBreak="0">
+    <w:nsid w:val="43863130"/>
+    <w:multiLevelType w:val="hybridMultilevel"/>
+    <w:tmpl w:val="80DC05B0"/>
+    <w:lvl w:ilvl="0" w:tplc="0C0A0001">
+      <w:start w:val="1"/>
+      <w:numFmt w:val="bullet"/>
+      <w:lvlText w:val=""/>
+      <w:lvlJc w:val="left"/>
+      <w:pPr>
+        <w:ind w:left="720" w:hanging="360"/>
+      </w:pPr>
+      <w:rPr>
+        <w:rFonts w:ascii="Symbol" w:hAnsi="Symbol" w:hint="default"/>
+      </w:rPr>
+    </w:lvl>
+    <w:lvl w:ilvl="1" w:tplc="0C0A0003" w:tentative="1">
+      <w:start w:val="1"/>
+      <w:numFmt w:val="bullet"/>
+      <w:lvlText w:val="o"/>
+      <w:lvlJc w:val="left"/>
+      <w:pPr>
+        <w:ind w:left="1440" w:hanging="360"/>
+      </w:pPr>
+      <w:rPr>
+        <w:rFonts w:ascii="Courier New" w:hAnsi="Courier New" w:cs="Courier New" w:hint="default"/>
+      </w:rPr>
+    </w:lvl>
+    <w:lvl w:ilvl="2" w:tplc="0C0A0005" w:tentative="1">
+      <w:start w:val="1"/>
+      <w:numFmt w:val="bullet"/>
+      <w:lvlText w:val=""/>
+      <w:lvlJc w:val="left"/>
+      <w:pPr>
+        <w:ind w:left="2160" w:hanging="360"/>
+      </w:pPr>
+      <w:rPr>
+        <w:rFonts w:ascii="Wingdings" w:hAnsi="Wingdings" w:hint="default"/>
+      </w:rPr>
+    </w:lvl>
+    <w:lvl w:ilvl="3" w:tplc="0C0A0001" w:tentative="1">
+      <w:start w:val="1"/>
+      <w:numFmt w:val="bullet"/>
+      <w:lvlText w:val=""/>
+      <w:lvlJc w:val="left"/>
+      <w:pPr>
+        <w:ind w:left="2880" w:hanging="360"/>
+      </w:pPr>
+      <w:rPr>
+        <w:rFonts w:ascii="Symbol" w:hAnsi="Symbol" w:hint="default"/>
+      </w:rPr>
+    </w:lvl>
+    <w:lvl w:ilvl="4" w:tplc="0C0A0003" w:tentative="1">
+      <w:start w:val="1"/>
+      <w:numFmt w:val="bullet"/>
+      <w:lvlText w:val="o"/>
+      <w:lvlJc w:val="left"/>
+      <w:pPr>
+        <w:ind w:left="3600" w:hanging="360"/>
+      </w:pPr>
+      <w:rPr>
+        <w:rFonts w:ascii="Courier New" w:hAnsi="Courier New" w:cs="Courier New" w:hint="default"/>
+      </w:rPr>
+    </w:lvl>
+    <w:lvl w:ilvl="5" w:tplc="0C0A0005" w:tentative="1">
+      <w:start w:val="1"/>
+      <w:numFmt w:val="bullet"/>
+      <w:lvlText w:val=""/>
+      <w:lvlJc w:val="left"/>
+      <w:pPr>
+        <w:ind w:left="4320" w:hanging="360"/>
+      </w:pPr>
+      <w:rPr>
+        <w:rFonts w:ascii="Wingdings" w:hAnsi="Wingdings" w:hint="default"/>
+      </w:rPr>
+    </w:lvl>
+    <w:lvl w:ilvl="6" w:tplc="0C0A0001" w:tentative="1">
+      <w:start w:val="1"/>
+      <w:numFmt w:val="bullet"/>
+      <w:lvlText w:val=""/>
+      <w:lvlJc w:val="left"/>
+      <w:pPr>
+        <w:ind w:left="5040" w:hanging="360"/>
+      </w:pPr>
+      <w:rPr>
+        <w:rFonts w:ascii="Symbol" w:hAnsi="Symbol" w:hint="default"/>
+      </w:rPr>
+    </w:lvl>
+    <w:lvl w:ilvl="7" w:tplc="0C0A0003" w:tentative="1">
+      <w:start w:val="1"/>
+      <w:numFmt w:val="bullet"/>
+      <w:lvlText w:val="o"/>
+      <w:lvlJc w:val="left"/>
+      <w:pPr>
+        <w:ind w:left="5760" w:hanging="360"/>
+      </w:pPr>
+      <w:rPr>
+        <w:rFonts w:ascii="Courier New" w:hAnsi="Courier New" w:cs="Courier New" w:hint="default"/>
+      </w:rPr>
+    </w:lvl>
+    <w:lvl w:ilvl="8" w:tplc="0C0A0005" w:tentative="1">
+      <w:start w:val="1"/>
+      <w:numFmt w:val="bullet"/>
+      <w:lvlText w:val=""/>
+      <w:lvlJc w:val="left"/>
+      <w:pPr>
+        <w:ind w:left="6480" w:hanging="360"/>
+      </w:pPr>
+      <w:rPr>
+        <w:rFonts w:ascii="Wingdings" w:hAnsi="Wingdings" w:hint="default"/>
+      </w:rPr>
+    </w:lvl>
+  </w:abstractNum>
+  <w:abstractNum w:abstractNumId="5" w15:restartNumberingAfterBreak="0">
+    <w:nsid w:val="46E74CBC"/>
+    <w:multiLevelType w:val="hybridMultilevel"/>
+    <w:tmpl w:val="3B744F3E"/>
+    <w:lvl w:ilvl="0" w:tplc="0C0A000F">
+      <w:start w:val="1"/>
+      <w:numFmt w:val="decimal"/>
+      <w:lvlText w:val="%1."/>
+      <w:lvlJc w:val="left"/>
+      <w:pPr>
+        <w:ind w:left="720" w:hanging="360"/>
+      </w:pPr>
+    </w:lvl>
+    <w:lvl w:ilvl="1" w:tplc="0C0A0019" w:tentative="1">
+      <w:start w:val="1"/>
+      <w:numFmt w:val="lowerLetter"/>
+      <w:lvlText w:val="%2."/>
+      <w:lvlJc w:val="left"/>
+      <w:pPr>
+        <w:ind w:left="1440" w:hanging="360"/>
+      </w:pPr>
+    </w:lvl>
+    <w:lvl w:ilvl="2" w:tplc="0C0A001B" w:tentative="1">
+      <w:start w:val="1"/>
+      <w:numFmt w:val="lowerRoman"/>
+      <w:lvlText w:val="%3."/>
+      <w:lvlJc w:val="right"/>
+      <w:pPr>
+        <w:ind w:left="2160" w:hanging="180"/>
+      </w:pPr>
+    </w:lvl>
+    <w:lvl w:ilvl="3" w:tplc="0C0A000F" w:tentative="1">
+      <w:start w:val="1"/>
+      <w:numFmt w:val="decimal"/>
+      <w:lvlText w:val="%4."/>
+      <w:lvlJc w:val="left"/>
+      <w:pPr>
+        <w:ind w:left="2880" w:hanging="360"/>
+      </w:pPr>
+    </w:lvl>
+    <w:lvl w:ilvl="4" w:tplc="0C0A0019" w:tentative="1">
+      <w:start w:val="1"/>
+      <w:numFmt w:val="lowerLetter"/>
+      <w:lvlText w:val="%5."/>
+      <w:lvlJc w:val="left"/>
+      <w:pPr>
+        <w:ind w:left="3600" w:hanging="360"/>
+      </w:pPr>
+    </w:lvl>
+    <w:lvl w:ilvl="5" w:tplc="0C0A001B" w:tentative="1">
+      <w:start w:val="1"/>
+      <w:numFmt w:val="lowerRoman"/>
+      <w:lvlText w:val="%6."/>
+      <w:lvlJc w:val="right"/>
+      <w:pPr>
+        <w:ind w:left="4320" w:hanging="180"/>
+      </w:pPr>
+    </w:lvl>
+    <w:lvl w:ilvl="6" w:tplc="0C0A000F" w:tentative="1">
+      <w:start w:val="1"/>
+      <w:numFmt w:val="decimal"/>
+      <w:lvlText w:val="%7."/>
+      <w:lvlJc w:val="left"/>
+      <w:pPr>
+        <w:ind w:left="5040" w:hanging="360"/>
+      </w:pPr>
+    </w:lvl>
+    <w:lvl w:ilvl="7" w:tplc="0C0A0019" w:tentative="1">
+      <w:start w:val="1"/>
+      <w:numFmt w:val="lowerLetter"/>
+      <w:lvlText w:val="%8."/>
+      <w:lvlJc w:val="left"/>
+      <w:pPr>
+        <w:ind w:left="5760" w:hanging="360"/>
+      </w:pPr>
+    </w:lvl>
+    <w:lvl w:ilvl="8" w:tplc="0C0A001B" w:tentative="1">
+      <w:start w:val="1"/>
+      <w:numFmt w:val="lowerRoman"/>
+      <w:lvlText w:val="%9."/>
+      <w:lvlJc w:val="right"/>
+      <w:pPr>
+        <w:ind w:left="6480" w:hanging="180"/>
+      </w:pPr>
+    </w:lvl>
+  </w:abstractNum>
+  <w:abstractNum w:abstractNumId="6" w15:restartNumberingAfterBreak="0">
     <w:nsid w:val="63673D64"/>
     <w:multiLevelType w:val="hybridMultilevel"/>
     <w:tmpl w:val="10EA503C"/>
@@ -5626,7 +6871,7 @@
       </w:rPr>
     </w:lvl>
   </w:abstractNum>
-  <w:abstractNum w:abstractNumId="4">
+  <w:abstractNum w:abstractNumId="7" w15:restartNumberingAfterBreak="0">
     <w:nsid w:val="69E54BA7"/>
     <w:multiLevelType w:val="multilevel"/>
     <w:tmpl w:val="0C0A001F"/>
@@ -5712,26 +6957,124 @@
       </w:pPr>
     </w:lvl>
   </w:abstractNum>
+  <w:abstractNum w:abstractNumId="8" w15:restartNumberingAfterBreak="0">
+    <w:nsid w:val="6F043E4D"/>
+    <w:multiLevelType w:val="hybridMultilevel"/>
+    <w:tmpl w:val="A5E6D2CE"/>
+    <w:lvl w:ilvl="0" w:tplc="0C0A000F">
+      <w:start w:val="1"/>
+      <w:numFmt w:val="decimal"/>
+      <w:lvlText w:val="%1."/>
+      <w:lvlJc w:val="left"/>
+      <w:pPr>
+        <w:ind w:left="720" w:hanging="360"/>
+      </w:pPr>
+    </w:lvl>
+    <w:lvl w:ilvl="1" w:tplc="0C0A0019" w:tentative="1">
+      <w:start w:val="1"/>
+      <w:numFmt w:val="lowerLetter"/>
+      <w:lvlText w:val="%2."/>
+      <w:lvlJc w:val="left"/>
+      <w:pPr>
+        <w:ind w:left="1440" w:hanging="360"/>
+      </w:pPr>
+    </w:lvl>
+    <w:lvl w:ilvl="2" w:tplc="0C0A001B" w:tentative="1">
+      <w:start w:val="1"/>
+      <w:numFmt w:val="lowerRoman"/>
+      <w:lvlText w:val="%3."/>
+      <w:lvlJc w:val="right"/>
+      <w:pPr>
+        <w:ind w:left="2160" w:hanging="180"/>
+      </w:pPr>
+    </w:lvl>
+    <w:lvl w:ilvl="3" w:tplc="0C0A000F" w:tentative="1">
+      <w:start w:val="1"/>
+      <w:numFmt w:val="decimal"/>
+      <w:lvlText w:val="%4."/>
+      <w:lvlJc w:val="left"/>
+      <w:pPr>
+        <w:ind w:left="2880" w:hanging="360"/>
+      </w:pPr>
+    </w:lvl>
+    <w:lvl w:ilvl="4" w:tplc="0C0A0019" w:tentative="1">
+      <w:start w:val="1"/>
+      <w:numFmt w:val="lowerLetter"/>
+      <w:lvlText w:val="%5."/>
+      <w:lvlJc w:val="left"/>
+      <w:pPr>
+        <w:ind w:left="3600" w:hanging="360"/>
+      </w:pPr>
+    </w:lvl>
+    <w:lvl w:ilvl="5" w:tplc="0C0A001B" w:tentative="1">
+      <w:start w:val="1"/>
+      <w:numFmt w:val="lowerRoman"/>
+      <w:lvlText w:val="%6."/>
+      <w:lvlJc w:val="right"/>
+      <w:pPr>
+        <w:ind w:left="4320" w:hanging="180"/>
+      </w:pPr>
+    </w:lvl>
+    <w:lvl w:ilvl="6" w:tplc="0C0A000F" w:tentative="1">
+      <w:start w:val="1"/>
+      <w:numFmt w:val="decimal"/>
+      <w:lvlText w:val="%7."/>
+      <w:lvlJc w:val="left"/>
+      <w:pPr>
+        <w:ind w:left="5040" w:hanging="360"/>
+      </w:pPr>
+    </w:lvl>
+    <w:lvl w:ilvl="7" w:tplc="0C0A0019" w:tentative="1">
+      <w:start w:val="1"/>
+      <w:numFmt w:val="lowerLetter"/>
+      <w:lvlText w:val="%8."/>
+      <w:lvlJc w:val="left"/>
+      <w:pPr>
+        <w:ind w:left="5760" w:hanging="360"/>
+      </w:pPr>
+    </w:lvl>
+    <w:lvl w:ilvl="8" w:tplc="0C0A001B" w:tentative="1">
+      <w:start w:val="1"/>
+      <w:numFmt w:val="lowerRoman"/>
+      <w:lvlText w:val="%9."/>
+      <w:lvlJc w:val="right"/>
+      <w:pPr>
+        <w:ind w:left="6480" w:hanging="180"/>
+      </w:pPr>
+    </w:lvl>
+  </w:abstractNum>
   <w:num w:numId="1">
-    <w:abstractNumId w:val="1"/>
+    <w:abstractNumId w:val="2"/>
   </w:num>
   <w:num w:numId="2">
-    <w:abstractNumId w:val="4"/>
+    <w:abstractNumId w:val="7"/>
   </w:num>
   <w:num w:numId="3">
     <w:abstractNumId w:val="0"/>
   </w:num>
   <w:num w:numId="4">
+    <w:abstractNumId w:val="6"/>
+  </w:num>
+  <w:num w:numId="5">
     <w:abstractNumId w:val="3"/>
   </w:num>
-  <w:num w:numId="5">
-    <w:abstractNumId w:val="2"/>
+  <w:num w:numId="6">
+    <w:abstractNumId w:val="5"/>
+  </w:num>
+  <w:num w:numId="7">
+    <w:abstractNumId w:val="8"/>
+  </w:num>
+  <w:num w:numId="8">
+    <w:abstractNumId w:val="4"/>
+  </w:num>
+  <w:num w:numId="9">
+    <w:abstractNumId w:val="1"/>
   </w:num>
 </w:numbering>
 </file>
 
 <file path=word/styles.xml><?xml version="1.0" encoding="utf-8"?>
-<w:styles xmlns:mc="http://schemas.openxmlformats.org/markup-compatibility/2006" xmlns:r="http://schemas.openxmlformats.org/officeDocument/2006/relationships" xmlns:w="http://schemas.openxmlformats.org/wordprocessingml/2006/main" xmlns:w14="http://schemas.microsoft.com/office/word/2010/wordml" xmlns:w15="http://schemas.microsoft.com/office/word/2012/wordml" mc:Ignorable="w14 w15">
+<w:styles xmlns:mc="http://schemas.openxmlformats.org/markup-compatibility/2006" xmlns:r="http://schemas.openxmlformats.org/officeDocument/2006/relationships" xmlns:w="http://schemas.openxmlformats.org/wordprocessingml/2006/main" xmlns:w14="http://schemas.microsoft.com/office/word/2010/wordml" xmlns:w15="http://schemas.microsoft.com/office/word/2012/wordml" xmlns:w16cid="http://schemas.microsoft.com/office/word/2016/wordml/cid" xmlns:w16se="http://schemas.microsoft.com/office/word/2015/wordml/symex" mc:Ignorable="w14 w15 w16se w16cid">
   <w:docDefaults>
     <w:rPrDefault>
       <w:rPr>
@@ -5747,7 +7090,7 @@
       </w:pPr>
     </w:pPrDefault>
   </w:docDefaults>
-  <w:latentStyles w:defLockedState="0" w:defUIPriority="99" w:defSemiHidden="0" w:defUnhideWhenUsed="0" w:defQFormat="0" w:count="382">
+  <w:latentStyles w:defLockedState="0" w:defUIPriority="99" w:defSemiHidden="0" w:defUnhideWhenUsed="0" w:defQFormat="0" w:count="375">
     <w:lsdException w:name="Normal" w:uiPriority="0" w:qFormat="1"/>
     <w:lsdException w:name="heading 1" w:uiPriority="9" w:qFormat="1"/>
     <w:lsdException w:name="heading 2" w:semiHidden="1" w:uiPriority="9" w:unhideWhenUsed="1" w:qFormat="1"/>
@@ -6267,7 +7610,7 @@
       <w:szCs w:val="24"/>
     </w:rPr>
   </w:style>
-  <w:style w:type="paragraph" w:styleId="TtulodeTDC">
+  <w:style w:type="paragraph" w:styleId="TtuloTDC">
     <w:name w:val="TOC Heading"/>
     <w:basedOn w:val="Ttulo1"/>
     <w:next w:val="Normal"/>
@@ -6395,7 +7738,6 @@
       <w:spacing w:after="0" w:line="240" w:lineRule="auto"/>
     </w:pPr>
     <w:tblPr>
-      <w:tblInd w:w="0" w:type="dxa"/>
       <w:tblBorders>
         <w:top w:val="single" w:sz="4" w:space="0" w:color="auto"/>
         <w:left w:val="single" w:sz="4" w:space="0" w:color="auto"/>
@@ -6404,12 +7746,6 @@
         <w:insideH w:val="single" w:sz="4" w:space="0" w:color="auto"/>
         <w:insideV w:val="single" w:sz="4" w:space="0" w:color="auto"/>
       </w:tblBorders>
-      <w:tblCellMar>
-        <w:top w:w="0" w:type="dxa"/>
-        <w:left w:w="108" w:type="dxa"/>
-        <w:bottom w:w="0" w:type="dxa"/>
-        <w:right w:w="108" w:type="dxa"/>
-      </w:tblCellMar>
     </w:tblPr>
   </w:style>
   <w:style w:type="character" w:customStyle="1" w:styleId="Mencinsinresolver1">
@@ -6419,6 +7755,16 @@
     <w:semiHidden/>
     <w:unhideWhenUsed/>
     <w:rsid w:val="00E26389"/>
+    <w:rPr>
+      <w:color w:val="808080"/>
+      <w:shd w:val="clear" w:color="auto" w:fill="E6E6E6"/>
+    </w:rPr>
+  </w:style>
+  <w:style w:type="character" w:styleId="Mencinsinresolver">
+    <w:name w:val="Unresolved Mention"/>
+    <w:basedOn w:val="Fuentedeprrafopredeter"/>
+    <w:uiPriority w:val="99"/>
+    <w:rsid w:val="00C76210"/>
     <w:rPr>
       <w:color w:val="808080"/>
       <w:shd w:val="clear" w:color="auto" w:fill="E6E6E6"/>
@@ -6693,7 +8039,7 @@
 </file>
 
 <file path=customXml/itemProps1.xml><?xml version="1.0" encoding="utf-8"?>
-<ds:datastoreItem xmlns:ds="http://schemas.openxmlformats.org/officeDocument/2006/customXml" ds:itemID="{096DA0B2-153D-BD42-BE99-9A4308BC9C3F}">
+<ds:datastoreItem xmlns:ds="http://schemas.openxmlformats.org/officeDocument/2006/customXml" ds:itemID="{0F8E42AE-BF84-4462-B993-06A013C5C976}">
   <ds:schemaRefs>
     <ds:schemaRef ds:uri="http://schemas.openxmlformats.org/officeDocument/2006/bibliography"/>
   </ds:schemaRefs>

--- a/TG3.docx
+++ b/TG3.docx
@@ -17,13 +17,19 @@
           <w:docPartUnique/>
         </w:docPartObj>
       </w:sdtPr>
+      <w:sdtEndPr/>
       <w:sdtContent>
         <w:p>
           <w:pPr>
             <w:pStyle w:val="TtuloTDC"/>
           </w:pPr>
           <w:r>
-            <w:t>Contenido</w:t>
+            <w:t>Contenid</w:t>
+          </w:r>
+          <w:bookmarkStart w:id="0" w:name="_GoBack"/>
+          <w:bookmarkEnd w:id="0"/>
+          <w:r>
+            <w:t>o</w:t>
           </w:r>
         </w:p>
         <w:p>
@@ -35,7 +41,7 @@
             <w:rPr>
               <w:rFonts w:asciiTheme="minorHAnsi" w:eastAsiaTheme="minorEastAsia" w:hAnsiTheme="minorHAnsi" w:cstheme="minorBidi"/>
               <w:noProof/>
-              <w:lang w:eastAsia="es-ES"/>
+              <w:lang w:eastAsia="es-ES" w:bidi="he-IL"/>
             </w:rPr>
           </w:pPr>
           <w:r>
@@ -47,7 +53,7 @@
           <w:r>
             <w:fldChar w:fldCharType="separate"/>
           </w:r>
-          <w:hyperlink w:anchor="_Toc513138011" w:history="1">
+          <w:hyperlink w:anchor="_Toc513225434" w:history="1">
             <w:r>
               <w:rPr>
                 <w:rStyle w:val="Hipervnculo"/>
@@ -74,7 +80,7 @@
                 <w:noProof/>
                 <w:webHidden/>
               </w:rPr>
-              <w:instrText xml:space="preserve"> PAGEREF _Toc513138011 \h </w:instrText>
+              <w:instrText xml:space="preserve"> PAGEREF _Toc513225434 \h </w:instrText>
             </w:r>
             <w:r>
               <w:rPr>
@@ -94,7 +100,7 @@
                 <w:noProof/>
                 <w:webHidden/>
               </w:rPr>
-              <w:t>2</w:t>
+              <w:t>3</w:t>
             </w:r>
             <w:r>
               <w:rPr>
@@ -114,10 +120,10 @@
             <w:rPr>
               <w:rFonts w:asciiTheme="minorHAnsi" w:eastAsiaTheme="minorEastAsia" w:hAnsiTheme="minorHAnsi" w:cstheme="minorBidi"/>
               <w:noProof/>
-              <w:lang w:eastAsia="es-ES"/>
+              <w:lang w:eastAsia="es-ES" w:bidi="he-IL"/>
             </w:rPr>
           </w:pPr>
-          <w:hyperlink w:anchor="_Toc513138012" w:history="1">
+          <w:hyperlink w:anchor="_Toc513225435" w:history="1">
             <w:r>
               <w:rPr>
                 <w:rStyle w:val="Hipervnculo"/>
@@ -145,7 +151,7 @@
                 <w:noProof/>
                 <w:webHidden/>
               </w:rPr>
-              <w:instrText xml:space="preserve"> PAGEREF _Toc513138012 \h </w:instrText>
+              <w:instrText xml:space="preserve"> PAGEREF _Toc513225435 \h </w:instrText>
             </w:r>
             <w:r>
               <w:rPr>
@@ -165,7 +171,7 @@
                 <w:noProof/>
                 <w:webHidden/>
               </w:rPr>
-              <w:t>2</w:t>
+              <w:t>3</w:t>
             </w:r>
             <w:r>
               <w:rPr>
@@ -185,10 +191,10 @@
             <w:rPr>
               <w:rFonts w:asciiTheme="minorHAnsi" w:eastAsiaTheme="minorEastAsia" w:hAnsiTheme="minorHAnsi" w:cstheme="minorBidi"/>
               <w:noProof/>
-              <w:lang w:eastAsia="es-ES"/>
+              <w:lang w:eastAsia="es-ES" w:bidi="he-IL"/>
             </w:rPr>
           </w:pPr>
-          <w:hyperlink w:anchor="_Toc513138013" w:history="1">
+          <w:hyperlink w:anchor="_Toc513225436" w:history="1">
             <w:r>
               <w:rPr>
                 <w:rStyle w:val="Hipervnculo"/>
@@ -215,7 +221,7 @@
                 <w:noProof/>
                 <w:webHidden/>
               </w:rPr>
-              <w:instrText xml:space="preserve"> PAGEREF _Toc513138013 \h </w:instrText>
+              <w:instrText xml:space="preserve"> PAGEREF _Toc513225436 \h </w:instrText>
             </w:r>
             <w:r>
               <w:rPr>
@@ -235,7 +241,7 @@
                 <w:noProof/>
                 <w:webHidden/>
               </w:rPr>
-              <w:t>2</w:t>
+              <w:t>3</w:t>
             </w:r>
             <w:r>
               <w:rPr>
@@ -255,10 +261,10 @@
             <w:rPr>
               <w:rFonts w:asciiTheme="minorHAnsi" w:eastAsiaTheme="minorEastAsia" w:hAnsiTheme="minorHAnsi" w:cstheme="minorBidi"/>
               <w:noProof/>
-              <w:lang w:eastAsia="es-ES"/>
+              <w:lang w:eastAsia="es-ES" w:bidi="he-IL"/>
             </w:rPr>
           </w:pPr>
-          <w:hyperlink w:anchor="_Toc513138014" w:history="1">
+          <w:hyperlink w:anchor="_Toc513225437" w:history="1">
             <w:r>
               <w:rPr>
                 <w:rStyle w:val="Hipervnculo"/>
@@ -286,7 +292,7 @@
                 <w:noProof/>
                 <w:webHidden/>
               </w:rPr>
-              <w:instrText xml:space="preserve"> PAGEREF _Toc513138014 \h </w:instrText>
+              <w:instrText xml:space="preserve"> PAGEREF _Toc513225437 \h </w:instrText>
             </w:r>
             <w:r>
               <w:rPr>
@@ -306,7 +312,7 @@
                 <w:noProof/>
                 <w:webHidden/>
               </w:rPr>
-              <w:t>2</w:t>
+              <w:t>3</w:t>
             </w:r>
             <w:r>
               <w:rPr>
@@ -326,10 +332,10 @@
             <w:rPr>
               <w:rFonts w:asciiTheme="minorHAnsi" w:eastAsiaTheme="minorEastAsia" w:hAnsiTheme="minorHAnsi" w:cstheme="minorBidi"/>
               <w:noProof/>
-              <w:lang w:eastAsia="es-ES"/>
+              <w:lang w:eastAsia="es-ES" w:bidi="he-IL"/>
             </w:rPr>
           </w:pPr>
-          <w:hyperlink w:anchor="_Toc513138015" w:history="1">
+          <w:hyperlink w:anchor="_Toc513225438" w:history="1">
             <w:r>
               <w:rPr>
                 <w:rStyle w:val="Hipervnculo"/>
@@ -357,7 +363,7 @@
                 <w:noProof/>
                 <w:webHidden/>
               </w:rPr>
-              <w:instrText xml:space="preserve"> PAGEREF _Toc513138015 \h </w:instrText>
+              <w:instrText xml:space="preserve"> PAGEREF _Toc513225438 \h </w:instrText>
             </w:r>
             <w:r>
               <w:rPr>
@@ -377,7 +383,7 @@
                 <w:noProof/>
                 <w:webHidden/>
               </w:rPr>
-              <w:t>3</w:t>
+              <w:t>4</w:t>
             </w:r>
             <w:r>
               <w:rPr>
@@ -397,14 +403,15 @@
             <w:rPr>
               <w:rFonts w:asciiTheme="minorHAnsi" w:eastAsiaTheme="minorEastAsia" w:hAnsiTheme="minorHAnsi" w:cstheme="minorBidi"/>
               <w:noProof/>
-              <w:lang w:eastAsia="es-ES"/>
+              <w:lang w:eastAsia="es-ES" w:bidi="he-IL"/>
             </w:rPr>
           </w:pPr>
-          <w:hyperlink w:anchor="_Toc513138016" w:history="1">
+          <w:hyperlink w:anchor="_Toc513225439" w:history="1">
             <w:r>
               <w:rPr>
                 <w:rStyle w:val="Hipervnculo"/>
                 <w:noProof/>
+                <w:highlight w:val="yellow"/>
               </w:rPr>
               <w:t>2.1 Requisitos funcionales</w:t>
             </w:r>
@@ -427,7 +434,7 @@
                 <w:noProof/>
                 <w:webHidden/>
               </w:rPr>
-              <w:instrText xml:space="preserve"> PAGEREF _Toc513138016 \h </w:instrText>
+              <w:instrText xml:space="preserve"> PAGEREF _Toc513225439 \h </w:instrText>
             </w:r>
             <w:r>
               <w:rPr>
@@ -447,7 +454,7 @@
                 <w:noProof/>
                 <w:webHidden/>
               </w:rPr>
-              <w:t>3</w:t>
+              <w:t>4</w:t>
             </w:r>
             <w:r>
               <w:rPr>
@@ -467,14 +474,15 @@
             <w:rPr>
               <w:rFonts w:asciiTheme="minorHAnsi" w:eastAsiaTheme="minorEastAsia" w:hAnsiTheme="minorHAnsi" w:cstheme="minorBidi"/>
               <w:noProof/>
-              <w:lang w:eastAsia="es-ES"/>
+              <w:lang w:eastAsia="es-ES" w:bidi="he-IL"/>
             </w:rPr>
           </w:pPr>
-          <w:hyperlink w:anchor="_Toc513138017" w:history="1">
+          <w:hyperlink w:anchor="_Toc513225440" w:history="1">
             <w:r>
               <w:rPr>
                 <w:rStyle w:val="Hipervnculo"/>
                 <w:noProof/>
+                <w:highlight w:val="yellow"/>
               </w:rPr>
               <w:t>2.2 Otros requisitos</w:t>
             </w:r>
@@ -497,7 +505,7 @@
                 <w:noProof/>
                 <w:webHidden/>
               </w:rPr>
-              <w:instrText xml:space="preserve"> PAGEREF _Toc513138017 \h </w:instrText>
+              <w:instrText xml:space="preserve"> PAGEREF _Toc513225440 \h </w:instrText>
             </w:r>
             <w:r>
               <w:rPr>
@@ -517,7 +525,7 @@
                 <w:noProof/>
                 <w:webHidden/>
               </w:rPr>
-              <w:t>3</w:t>
+              <w:t>4</w:t>
             </w:r>
             <w:r>
               <w:rPr>
@@ -537,14 +545,15 @@
             <w:rPr>
               <w:rFonts w:asciiTheme="minorHAnsi" w:eastAsiaTheme="minorEastAsia" w:hAnsiTheme="minorHAnsi" w:cstheme="minorBidi"/>
               <w:noProof/>
-              <w:lang w:eastAsia="es-ES"/>
+              <w:lang w:eastAsia="es-ES" w:bidi="he-IL"/>
             </w:rPr>
           </w:pPr>
-          <w:hyperlink w:anchor="_Toc513138018" w:history="1">
+          <w:hyperlink w:anchor="_Toc513225441" w:history="1">
             <w:r>
               <w:rPr>
                 <w:rStyle w:val="Hipervnculo"/>
                 <w:noProof/>
+                <w:highlight w:val="yellow"/>
               </w:rPr>
               <w:t>3. Criterios de comparación en la implementación</w:t>
             </w:r>
@@ -567,7 +576,7 @@
                 <w:noProof/>
                 <w:webHidden/>
               </w:rPr>
-              <w:instrText xml:space="preserve"> PAGEREF _Toc513138018 \h </w:instrText>
+              <w:instrText xml:space="preserve"> PAGEREF _Toc513225441 \h </w:instrText>
             </w:r>
             <w:r>
               <w:rPr>
@@ -587,7 +596,7 @@
                 <w:noProof/>
                 <w:webHidden/>
               </w:rPr>
-              <w:t>4</w:t>
+              <w:t>6</w:t>
             </w:r>
             <w:r>
               <w:rPr>
@@ -607,16 +616,16 @@
             <w:rPr>
               <w:rFonts w:asciiTheme="minorHAnsi" w:eastAsiaTheme="minorEastAsia" w:hAnsiTheme="minorHAnsi" w:cstheme="minorBidi"/>
               <w:noProof/>
-              <w:lang w:eastAsia="es-ES"/>
+              <w:lang w:eastAsia="es-ES" w:bidi="he-IL"/>
             </w:rPr>
           </w:pPr>
-          <w:hyperlink w:anchor="_Toc513138019" w:history="1">
+          <w:hyperlink w:anchor="_Toc513225442" w:history="1">
             <w:r>
               <w:rPr>
                 <w:rStyle w:val="Hipervnculo"/>
                 <w:noProof/>
               </w:rPr>
-              <w:t>3.1 Criterio 1: Nombre del criterio</w:t>
+              <w:t>3.1 Criterio 1: Gráfico tarta</w:t>
             </w:r>
             <w:r>
               <w:rPr>
@@ -637,7 +646,7 @@
                 <w:noProof/>
                 <w:webHidden/>
               </w:rPr>
-              <w:instrText xml:space="preserve"> PAGEREF _Toc513138019 \h </w:instrText>
+              <w:instrText xml:space="preserve"> PAGEREF _Toc513225442 \h </w:instrText>
             </w:r>
             <w:r>
               <w:rPr>
@@ -657,7 +666,7 @@
                 <w:noProof/>
                 <w:webHidden/>
               </w:rPr>
-              <w:t>4</w:t>
+              <w:t>6</w:t>
             </w:r>
             <w:r>
               <w:rPr>
@@ -677,16 +686,16 @@
             <w:rPr>
               <w:rFonts w:asciiTheme="minorHAnsi" w:eastAsiaTheme="minorEastAsia" w:hAnsiTheme="minorHAnsi" w:cstheme="minorBidi"/>
               <w:noProof/>
-              <w:lang w:eastAsia="es-ES"/>
+              <w:lang w:eastAsia="es-ES" w:bidi="he-IL"/>
             </w:rPr>
           </w:pPr>
-          <w:hyperlink w:anchor="_Toc513138020" w:history="1">
+          <w:hyperlink w:anchor="_Toc513225443" w:history="1">
             <w:r>
               <w:rPr>
                 <w:rStyle w:val="Hipervnculo"/>
                 <w:noProof/>
               </w:rPr>
-              <w:t>3.2 Criterio 2: Nombre del criterio</w:t>
+              <w:t>3.2 Criterio 2: Gráfico de líneas</w:t>
             </w:r>
             <w:r>
               <w:rPr>
@@ -707,7 +716,7 @@
                 <w:noProof/>
                 <w:webHidden/>
               </w:rPr>
-              <w:instrText xml:space="preserve"> PAGEREF _Toc513138020 \h </w:instrText>
+              <w:instrText xml:space="preserve"> PAGEREF _Toc513225443 \h </w:instrText>
             </w:r>
             <w:r>
               <w:rPr>
@@ -727,7 +736,7 @@
                 <w:noProof/>
                 <w:webHidden/>
               </w:rPr>
-              <w:t>4</w:t>
+              <w:t>6</w:t>
             </w:r>
             <w:r>
               <w:rPr>
@@ -747,16 +756,16 @@
             <w:rPr>
               <w:rFonts w:asciiTheme="minorHAnsi" w:eastAsiaTheme="minorEastAsia" w:hAnsiTheme="minorHAnsi" w:cstheme="minorBidi"/>
               <w:noProof/>
-              <w:lang w:eastAsia="es-ES"/>
+              <w:lang w:eastAsia="es-ES" w:bidi="he-IL"/>
             </w:rPr>
           </w:pPr>
-          <w:hyperlink w:anchor="_Toc513138021" w:history="1">
+          <w:hyperlink w:anchor="_Toc513225444" w:history="1">
             <w:r>
               <w:rPr>
                 <w:rStyle w:val="Hipervnculo"/>
                 <w:noProof/>
               </w:rPr>
-              <w:t>3.N Criterio N: Nombre del criterio</w:t>
+              <w:t>3.3 Criterio 3: Gráfico múltiple eje x</w:t>
             </w:r>
             <w:r>
               <w:rPr>
@@ -777,7 +786,7 @@
                 <w:noProof/>
                 <w:webHidden/>
               </w:rPr>
-              <w:instrText xml:space="preserve"> PAGEREF _Toc513138021 \h </w:instrText>
+              <w:instrText xml:space="preserve"> PAGEREF _Toc513225444 \h </w:instrText>
             </w:r>
             <w:r>
               <w:rPr>
@@ -797,7 +806,357 @@
                 <w:noProof/>
                 <w:webHidden/>
               </w:rPr>
-              <w:t>4</w:t>
+              <w:t>6</w:t>
+            </w:r>
+            <w:r>
+              <w:rPr>
+                <w:noProof/>
+                <w:webHidden/>
+              </w:rPr>
+              <w:fldChar w:fldCharType="end"/>
+            </w:r>
+          </w:hyperlink>
+        </w:p>
+        <w:p>
+          <w:pPr>
+            <w:pStyle w:val="TDC2"/>
+            <w:tabs>
+              <w:tab w:val="right" w:leader="dot" w:pos="8494"/>
+            </w:tabs>
+            <w:rPr>
+              <w:rFonts w:asciiTheme="minorHAnsi" w:eastAsiaTheme="minorEastAsia" w:hAnsiTheme="minorHAnsi" w:cstheme="minorBidi"/>
+              <w:noProof/>
+              <w:lang w:eastAsia="es-ES" w:bidi="he-IL"/>
+            </w:rPr>
+          </w:pPr>
+          <w:hyperlink w:anchor="_Toc513225445" w:history="1">
+            <w:r>
+              <w:rPr>
+                <w:rStyle w:val="Hipervnculo"/>
+                <w:noProof/>
+              </w:rPr>
+              <w:t>3.4 Criterio 4: Gráfico área stack</w:t>
+            </w:r>
+            <w:r>
+              <w:rPr>
+                <w:noProof/>
+                <w:webHidden/>
+              </w:rPr>
+              <w:tab/>
+            </w:r>
+            <w:r>
+              <w:rPr>
+                <w:noProof/>
+                <w:webHidden/>
+              </w:rPr>
+              <w:fldChar w:fldCharType="begin"/>
+            </w:r>
+            <w:r>
+              <w:rPr>
+                <w:noProof/>
+                <w:webHidden/>
+              </w:rPr>
+              <w:instrText xml:space="preserve"> PAGEREF _Toc513225445 \h </w:instrText>
+            </w:r>
+            <w:r>
+              <w:rPr>
+                <w:noProof/>
+                <w:webHidden/>
+              </w:rPr>
+            </w:r>
+            <w:r>
+              <w:rPr>
+                <w:noProof/>
+                <w:webHidden/>
+              </w:rPr>
+              <w:fldChar w:fldCharType="separate"/>
+            </w:r>
+            <w:r>
+              <w:rPr>
+                <w:noProof/>
+                <w:webHidden/>
+              </w:rPr>
+              <w:t>6</w:t>
+            </w:r>
+            <w:r>
+              <w:rPr>
+                <w:noProof/>
+                <w:webHidden/>
+              </w:rPr>
+              <w:fldChar w:fldCharType="end"/>
+            </w:r>
+          </w:hyperlink>
+        </w:p>
+        <w:p>
+          <w:pPr>
+            <w:pStyle w:val="TDC2"/>
+            <w:tabs>
+              <w:tab w:val="right" w:leader="dot" w:pos="8494"/>
+            </w:tabs>
+            <w:rPr>
+              <w:rFonts w:asciiTheme="minorHAnsi" w:eastAsiaTheme="minorEastAsia" w:hAnsiTheme="minorHAnsi" w:cstheme="minorBidi"/>
+              <w:noProof/>
+              <w:lang w:eastAsia="es-ES" w:bidi="he-IL"/>
+            </w:rPr>
+          </w:pPr>
+          <w:hyperlink w:anchor="_Toc513225446" w:history="1">
+            <w:r>
+              <w:rPr>
+                <w:rStyle w:val="Hipervnculo"/>
+                <w:noProof/>
+              </w:rPr>
+              <w:t>3.5 Criterio 5: Gráfico de barras horizontales</w:t>
+            </w:r>
+            <w:r>
+              <w:rPr>
+                <w:noProof/>
+                <w:webHidden/>
+              </w:rPr>
+              <w:tab/>
+            </w:r>
+            <w:r>
+              <w:rPr>
+                <w:noProof/>
+                <w:webHidden/>
+              </w:rPr>
+              <w:fldChar w:fldCharType="begin"/>
+            </w:r>
+            <w:r>
+              <w:rPr>
+                <w:noProof/>
+                <w:webHidden/>
+              </w:rPr>
+              <w:instrText xml:space="preserve"> PAGEREF _Toc513225446 \h </w:instrText>
+            </w:r>
+            <w:r>
+              <w:rPr>
+                <w:noProof/>
+                <w:webHidden/>
+              </w:rPr>
+            </w:r>
+            <w:r>
+              <w:rPr>
+                <w:noProof/>
+                <w:webHidden/>
+              </w:rPr>
+              <w:fldChar w:fldCharType="separate"/>
+            </w:r>
+            <w:r>
+              <w:rPr>
+                <w:noProof/>
+                <w:webHidden/>
+              </w:rPr>
+              <w:t>6</w:t>
+            </w:r>
+            <w:r>
+              <w:rPr>
+                <w:noProof/>
+                <w:webHidden/>
+              </w:rPr>
+              <w:fldChar w:fldCharType="end"/>
+            </w:r>
+          </w:hyperlink>
+        </w:p>
+        <w:p>
+          <w:pPr>
+            <w:pStyle w:val="TDC2"/>
+            <w:tabs>
+              <w:tab w:val="right" w:leader="dot" w:pos="8494"/>
+            </w:tabs>
+            <w:rPr>
+              <w:rFonts w:asciiTheme="minorHAnsi" w:eastAsiaTheme="minorEastAsia" w:hAnsiTheme="minorHAnsi" w:cstheme="minorBidi"/>
+              <w:noProof/>
+              <w:lang w:eastAsia="es-ES" w:bidi="he-IL"/>
+            </w:rPr>
+          </w:pPr>
+          <w:hyperlink w:anchor="_Toc513225447" w:history="1">
+            <w:r>
+              <w:rPr>
+                <w:rStyle w:val="Hipervnculo"/>
+                <w:noProof/>
+              </w:rPr>
+              <w:t>3.11 Criterio 11: Horas empleadas en el desarrollo</w:t>
+            </w:r>
+            <w:r>
+              <w:rPr>
+                <w:noProof/>
+                <w:webHidden/>
+              </w:rPr>
+              <w:tab/>
+            </w:r>
+            <w:r>
+              <w:rPr>
+                <w:noProof/>
+                <w:webHidden/>
+              </w:rPr>
+              <w:fldChar w:fldCharType="begin"/>
+            </w:r>
+            <w:r>
+              <w:rPr>
+                <w:noProof/>
+                <w:webHidden/>
+              </w:rPr>
+              <w:instrText xml:space="preserve"> PAGEREF _Toc513225447 \h </w:instrText>
+            </w:r>
+            <w:r>
+              <w:rPr>
+                <w:noProof/>
+                <w:webHidden/>
+              </w:rPr>
+            </w:r>
+            <w:r>
+              <w:rPr>
+                <w:noProof/>
+                <w:webHidden/>
+              </w:rPr>
+              <w:fldChar w:fldCharType="separate"/>
+            </w:r>
+            <w:r>
+              <w:rPr>
+                <w:noProof/>
+                <w:webHidden/>
+              </w:rPr>
+              <w:t>7</w:t>
+            </w:r>
+            <w:r>
+              <w:rPr>
+                <w:noProof/>
+                <w:webHidden/>
+              </w:rPr>
+              <w:fldChar w:fldCharType="end"/>
+            </w:r>
+          </w:hyperlink>
+        </w:p>
+        <w:p>
+          <w:pPr>
+            <w:pStyle w:val="TDC2"/>
+            <w:tabs>
+              <w:tab w:val="right" w:leader="dot" w:pos="8494"/>
+            </w:tabs>
+            <w:rPr>
+              <w:rFonts w:asciiTheme="minorHAnsi" w:eastAsiaTheme="minorEastAsia" w:hAnsiTheme="minorHAnsi" w:cstheme="minorBidi"/>
+              <w:noProof/>
+              <w:lang w:eastAsia="es-ES" w:bidi="he-IL"/>
+            </w:rPr>
+          </w:pPr>
+          <w:hyperlink w:anchor="_Toc513225448" w:history="1">
+            <w:r>
+              <w:rPr>
+                <w:rStyle w:val="Hipervnculo"/>
+                <w:noProof/>
+              </w:rPr>
+              <w:t>3.12 Criterio 12: Velocidad de funcionamiento</w:t>
+            </w:r>
+            <w:r>
+              <w:rPr>
+                <w:noProof/>
+                <w:webHidden/>
+              </w:rPr>
+              <w:tab/>
+            </w:r>
+            <w:r>
+              <w:rPr>
+                <w:noProof/>
+                <w:webHidden/>
+              </w:rPr>
+              <w:fldChar w:fldCharType="begin"/>
+            </w:r>
+            <w:r>
+              <w:rPr>
+                <w:noProof/>
+                <w:webHidden/>
+              </w:rPr>
+              <w:instrText xml:space="preserve"> PAGEREF _Toc513225448 \h </w:instrText>
+            </w:r>
+            <w:r>
+              <w:rPr>
+                <w:noProof/>
+                <w:webHidden/>
+              </w:rPr>
+            </w:r>
+            <w:r>
+              <w:rPr>
+                <w:noProof/>
+                <w:webHidden/>
+              </w:rPr>
+              <w:fldChar w:fldCharType="separate"/>
+            </w:r>
+            <w:r>
+              <w:rPr>
+                <w:noProof/>
+                <w:webHidden/>
+              </w:rPr>
+              <w:t>7</w:t>
+            </w:r>
+            <w:r>
+              <w:rPr>
+                <w:noProof/>
+                <w:webHidden/>
+              </w:rPr>
+              <w:fldChar w:fldCharType="end"/>
+            </w:r>
+          </w:hyperlink>
+        </w:p>
+        <w:p>
+          <w:pPr>
+            <w:pStyle w:val="TDC2"/>
+            <w:tabs>
+              <w:tab w:val="right" w:leader="dot" w:pos="8494"/>
+            </w:tabs>
+            <w:rPr>
+              <w:rFonts w:asciiTheme="minorHAnsi" w:eastAsiaTheme="minorEastAsia" w:hAnsiTheme="minorHAnsi" w:cstheme="minorBidi"/>
+              <w:noProof/>
+              <w:lang w:eastAsia="es-ES" w:bidi="he-IL"/>
+            </w:rPr>
+          </w:pPr>
+          <w:hyperlink w:anchor="_Toc513225449" w:history="1">
+            <w:r>
+              <w:rPr>
+                <w:rStyle w:val="Hipervnculo"/>
+                <w:noProof/>
+              </w:rPr>
+              <w:t>3.13 Criterio 13: Almacenamiento necesario para el desarrollo</w:t>
+            </w:r>
+            <w:r>
+              <w:rPr>
+                <w:noProof/>
+                <w:webHidden/>
+              </w:rPr>
+              <w:tab/>
+            </w:r>
+            <w:r>
+              <w:rPr>
+                <w:noProof/>
+                <w:webHidden/>
+              </w:rPr>
+              <w:fldChar w:fldCharType="begin"/>
+            </w:r>
+            <w:r>
+              <w:rPr>
+                <w:noProof/>
+                <w:webHidden/>
+              </w:rPr>
+              <w:instrText xml:space="preserve"> PAGEREF _Toc513225449 \h </w:instrText>
+            </w:r>
+            <w:r>
+              <w:rPr>
+                <w:noProof/>
+                <w:webHidden/>
+              </w:rPr>
+            </w:r>
+            <w:r>
+              <w:rPr>
+                <w:noProof/>
+                <w:webHidden/>
+              </w:rPr>
+              <w:fldChar w:fldCharType="separate"/>
+            </w:r>
+            <w:r>
+              <w:rPr>
+                <w:noProof/>
+                <w:webHidden/>
+              </w:rPr>
+              <w:t>7</w:t>
             </w:r>
             <w:r>
               <w:rPr>
@@ -817,16 +1176,16 @@
             <w:rPr>
               <w:rFonts w:asciiTheme="minorHAnsi" w:eastAsiaTheme="minorEastAsia" w:hAnsiTheme="minorHAnsi" w:cstheme="minorBidi"/>
               <w:noProof/>
-              <w:lang w:eastAsia="es-ES"/>
+              <w:lang w:eastAsia="es-ES" w:bidi="he-IL"/>
             </w:rPr>
           </w:pPr>
-          <w:hyperlink w:anchor="_Toc513138022" w:history="1">
+          <w:hyperlink w:anchor="_Toc513225450" w:history="1">
             <w:r>
               <w:rPr>
                 <w:rStyle w:val="Hipervnculo"/>
                 <w:noProof/>
               </w:rPr>
-              <w:t>4. Proyecto de implementación de un prototipo del sistema utilizando la tecnología A</w:t>
+              <w:t>4. Proyecto de implementación de un prototipo del sistema utilizando la tecnología Chartjs</w:t>
             </w:r>
             <w:r>
               <w:rPr>
@@ -847,7 +1206,7 @@
                 <w:noProof/>
                 <w:webHidden/>
               </w:rPr>
-              <w:instrText xml:space="preserve"> PAGEREF _Toc513138022 \h </w:instrText>
+              <w:instrText xml:space="preserve"> PAGEREF _Toc513225450 \h </w:instrText>
             </w:r>
             <w:r>
               <w:rPr>
@@ -867,7 +1226,7 @@
                 <w:noProof/>
                 <w:webHidden/>
               </w:rPr>
-              <w:t>5</w:t>
+              <w:t>8</w:t>
             </w:r>
             <w:r>
               <w:rPr>
@@ -887,14 +1246,15 @@
             <w:rPr>
               <w:rFonts w:asciiTheme="minorHAnsi" w:eastAsiaTheme="minorEastAsia" w:hAnsiTheme="minorHAnsi" w:cstheme="minorBidi"/>
               <w:noProof/>
-              <w:lang w:eastAsia="es-ES"/>
+              <w:lang w:eastAsia="es-ES" w:bidi="he-IL"/>
             </w:rPr>
           </w:pPr>
-          <w:hyperlink w:anchor="_Toc513138023" w:history="1">
+          <w:hyperlink w:anchor="_Toc513225451" w:history="1">
             <w:r>
               <w:rPr>
                 <w:rStyle w:val="Hipervnculo"/>
                 <w:noProof/>
+                <w:highlight w:val="red"/>
               </w:rPr>
               <w:t>4.1 Documentación de diseño</w:t>
             </w:r>
@@ -917,7 +1277,7 @@
                 <w:noProof/>
                 <w:webHidden/>
               </w:rPr>
-              <w:instrText xml:space="preserve"> PAGEREF _Toc513138023 \h </w:instrText>
+              <w:instrText xml:space="preserve"> PAGEREF _Toc513225451 \h </w:instrText>
             </w:r>
             <w:r>
               <w:rPr>
@@ -937,7 +1297,7 @@
                 <w:noProof/>
                 <w:webHidden/>
               </w:rPr>
-              <w:t>5</w:t>
+              <w:t>8</w:t>
             </w:r>
             <w:r>
               <w:rPr>
@@ -957,14 +1317,15 @@
             <w:rPr>
               <w:rFonts w:asciiTheme="minorHAnsi" w:eastAsiaTheme="minorEastAsia" w:hAnsiTheme="minorHAnsi" w:cstheme="minorBidi"/>
               <w:noProof/>
-              <w:lang w:eastAsia="es-ES"/>
+              <w:lang w:eastAsia="es-ES" w:bidi="he-IL"/>
             </w:rPr>
           </w:pPr>
-          <w:hyperlink w:anchor="_Toc513138024" w:history="1">
+          <w:hyperlink w:anchor="_Toc513225452" w:history="1">
             <w:r>
               <w:rPr>
                 <w:rStyle w:val="Hipervnculo"/>
                 <w:noProof/>
+                <w:highlight w:val="yellow"/>
               </w:rPr>
               <w:t>4.2 Documentación de construcción</w:t>
             </w:r>
@@ -987,7 +1348,7 @@
                 <w:noProof/>
                 <w:webHidden/>
               </w:rPr>
-              <w:instrText xml:space="preserve"> PAGEREF _Toc513138024 \h </w:instrText>
+              <w:instrText xml:space="preserve"> PAGEREF _Toc513225452 \h </w:instrText>
             </w:r>
             <w:r>
               <w:rPr>
@@ -1007,7 +1368,7 @@
                 <w:noProof/>
                 <w:webHidden/>
               </w:rPr>
-              <w:t>5</w:t>
+              <w:t>8</w:t>
             </w:r>
             <w:r>
               <w:rPr>
@@ -1027,14 +1388,15 @@
             <w:rPr>
               <w:rFonts w:asciiTheme="minorHAnsi" w:eastAsiaTheme="minorEastAsia" w:hAnsiTheme="minorHAnsi" w:cstheme="minorBidi"/>
               <w:noProof/>
-              <w:lang w:eastAsia="es-ES"/>
+              <w:lang w:eastAsia="es-ES" w:bidi="he-IL"/>
             </w:rPr>
           </w:pPr>
-          <w:hyperlink w:anchor="_Toc513138025" w:history="1">
+          <w:hyperlink w:anchor="_Toc513225453" w:history="1">
             <w:r>
               <w:rPr>
                 <w:rStyle w:val="Hipervnculo"/>
                 <w:noProof/>
+                <w:highlight w:val="red"/>
               </w:rPr>
               <w:t>4.3 Documentación de pruebas</w:t>
             </w:r>
@@ -1057,7 +1419,7 @@
                 <w:noProof/>
                 <w:webHidden/>
               </w:rPr>
-              <w:instrText xml:space="preserve"> PAGEREF _Toc513138025 \h </w:instrText>
+              <w:instrText xml:space="preserve"> PAGEREF _Toc513225453 \h </w:instrText>
             </w:r>
             <w:r>
               <w:rPr>
@@ -1077,7 +1439,7 @@
                 <w:noProof/>
                 <w:webHidden/>
               </w:rPr>
-              <w:t>5</w:t>
+              <w:t>10</w:t>
             </w:r>
             <w:r>
               <w:rPr>
@@ -1097,14 +1459,15 @@
             <w:rPr>
               <w:rFonts w:asciiTheme="minorHAnsi" w:eastAsiaTheme="minorEastAsia" w:hAnsiTheme="minorHAnsi" w:cstheme="minorBidi"/>
               <w:noProof/>
-              <w:lang w:eastAsia="es-ES"/>
+              <w:lang w:eastAsia="es-ES" w:bidi="he-IL"/>
             </w:rPr>
           </w:pPr>
-          <w:hyperlink w:anchor="_Toc513138026" w:history="1">
+          <w:hyperlink w:anchor="_Toc513225454" w:history="1">
             <w:r>
               <w:rPr>
                 <w:rStyle w:val="Hipervnculo"/>
                 <w:noProof/>
+                <w:highlight w:val="yellow"/>
               </w:rPr>
               <w:t>4.4 Documentación de instalación</w:t>
             </w:r>
@@ -1127,7 +1490,7 @@
                 <w:noProof/>
                 <w:webHidden/>
               </w:rPr>
-              <w:instrText xml:space="preserve"> PAGEREF _Toc513138026 \h </w:instrText>
+              <w:instrText xml:space="preserve"> PAGEREF _Toc513225454 \h </w:instrText>
             </w:r>
             <w:r>
               <w:rPr>
@@ -1147,7 +1510,7 @@
                 <w:noProof/>
                 <w:webHidden/>
               </w:rPr>
-              <w:t>5</w:t>
+              <w:t>10</w:t>
             </w:r>
             <w:r>
               <w:rPr>
@@ -1167,14 +1530,15 @@
             <w:rPr>
               <w:rFonts w:asciiTheme="minorHAnsi" w:eastAsiaTheme="minorEastAsia" w:hAnsiTheme="minorHAnsi" w:cstheme="minorBidi"/>
               <w:noProof/>
-              <w:lang w:eastAsia="es-ES"/>
+              <w:lang w:eastAsia="es-ES" w:bidi="he-IL"/>
             </w:rPr>
           </w:pPr>
-          <w:hyperlink w:anchor="_Toc513138027" w:history="1">
+          <w:hyperlink w:anchor="_Toc513225455" w:history="1">
             <w:r>
               <w:rPr>
                 <w:rStyle w:val="Hipervnculo"/>
                 <w:noProof/>
+                <w:highlight w:val="yellow"/>
               </w:rPr>
               <w:t>4.5 Manual de usuario</w:t>
             </w:r>
@@ -1197,7 +1561,7 @@
                 <w:noProof/>
                 <w:webHidden/>
               </w:rPr>
-              <w:instrText xml:space="preserve"> PAGEREF _Toc513138027 \h </w:instrText>
+              <w:instrText xml:space="preserve"> PAGEREF _Toc513225455 \h </w:instrText>
             </w:r>
             <w:r>
               <w:rPr>
@@ -1217,7 +1581,7 @@
                 <w:noProof/>
                 <w:webHidden/>
               </w:rPr>
-              <w:t>5</w:t>
+              <w:t>11</w:t>
             </w:r>
             <w:r>
               <w:rPr>
@@ -1237,16 +1601,16 @@
             <w:rPr>
               <w:rFonts w:asciiTheme="minorHAnsi" w:eastAsiaTheme="minorEastAsia" w:hAnsiTheme="minorHAnsi" w:cstheme="minorBidi"/>
               <w:noProof/>
-              <w:lang w:eastAsia="es-ES"/>
+              <w:lang w:eastAsia="es-ES" w:bidi="he-IL"/>
             </w:rPr>
           </w:pPr>
-          <w:hyperlink w:anchor="_Toc513138028" w:history="1">
+          <w:hyperlink w:anchor="_Toc513225456" w:history="1">
             <w:r>
               <w:rPr>
                 <w:rStyle w:val="Hipervnculo"/>
                 <w:noProof/>
               </w:rPr>
-              <w:t>5. Proyecto de implementación de un prototipo del sistema utilizando la tecnología B</w:t>
+              <w:t>5. Proyecto de implementación de un prototipo del sistema utilizando la tecnología Echarts</w:t>
             </w:r>
             <w:r>
               <w:rPr>
@@ -1267,7 +1631,7 @@
                 <w:noProof/>
                 <w:webHidden/>
               </w:rPr>
-              <w:instrText xml:space="preserve"> PAGEREF _Toc513138028 \h </w:instrText>
+              <w:instrText xml:space="preserve"> PAGEREF _Toc513225456 \h </w:instrText>
             </w:r>
             <w:r>
               <w:rPr>
@@ -1287,7 +1651,7 @@
                 <w:noProof/>
                 <w:webHidden/>
               </w:rPr>
-              <w:t>6</w:t>
+              <w:t>12</w:t>
             </w:r>
             <w:r>
               <w:rPr>
@@ -1307,14 +1671,15 @@
             <w:rPr>
               <w:rFonts w:asciiTheme="minorHAnsi" w:eastAsiaTheme="minorEastAsia" w:hAnsiTheme="minorHAnsi" w:cstheme="minorBidi"/>
               <w:noProof/>
-              <w:lang w:eastAsia="es-ES"/>
+              <w:lang w:eastAsia="es-ES" w:bidi="he-IL"/>
             </w:rPr>
           </w:pPr>
-          <w:hyperlink w:anchor="_Toc513138029" w:history="1">
+          <w:hyperlink w:anchor="_Toc513225457" w:history="1">
             <w:r>
               <w:rPr>
                 <w:rStyle w:val="Hipervnculo"/>
                 <w:noProof/>
+                <w:highlight w:val="red"/>
               </w:rPr>
               <w:t>5.1 Documentación de diseño</w:t>
             </w:r>
@@ -1337,7 +1702,7 @@
                 <w:noProof/>
                 <w:webHidden/>
               </w:rPr>
-              <w:instrText xml:space="preserve"> PAGEREF _Toc513138029 \h </w:instrText>
+              <w:instrText xml:space="preserve"> PAGEREF _Toc513225457 \h </w:instrText>
             </w:r>
             <w:r>
               <w:rPr>
@@ -1357,7 +1722,7 @@
                 <w:noProof/>
                 <w:webHidden/>
               </w:rPr>
-              <w:t>6</w:t>
+              <w:t>12</w:t>
             </w:r>
             <w:r>
               <w:rPr>
@@ -1377,14 +1742,15 @@
             <w:rPr>
               <w:rFonts w:asciiTheme="minorHAnsi" w:eastAsiaTheme="minorEastAsia" w:hAnsiTheme="minorHAnsi" w:cstheme="minorBidi"/>
               <w:noProof/>
-              <w:lang w:eastAsia="es-ES"/>
+              <w:lang w:eastAsia="es-ES" w:bidi="he-IL"/>
             </w:rPr>
           </w:pPr>
-          <w:hyperlink w:anchor="_Toc513138030" w:history="1">
+          <w:hyperlink w:anchor="_Toc513225458" w:history="1">
             <w:r>
               <w:rPr>
                 <w:rStyle w:val="Hipervnculo"/>
                 <w:noProof/>
+                <w:highlight w:val="yellow"/>
               </w:rPr>
               <w:t>5.2 Documentación de construcción</w:t>
             </w:r>
@@ -1407,7 +1773,7 @@
                 <w:noProof/>
                 <w:webHidden/>
               </w:rPr>
-              <w:instrText xml:space="preserve"> PAGEREF _Toc513138030 \h </w:instrText>
+              <w:instrText xml:space="preserve"> PAGEREF _Toc513225458 \h </w:instrText>
             </w:r>
             <w:r>
               <w:rPr>
@@ -1427,7 +1793,7 @@
                 <w:noProof/>
                 <w:webHidden/>
               </w:rPr>
-              <w:t>6</w:t>
+              <w:t>12</w:t>
             </w:r>
             <w:r>
               <w:rPr>
@@ -1447,14 +1813,15 @@
             <w:rPr>
               <w:rFonts w:asciiTheme="minorHAnsi" w:eastAsiaTheme="minorEastAsia" w:hAnsiTheme="minorHAnsi" w:cstheme="minorBidi"/>
               <w:noProof/>
-              <w:lang w:eastAsia="es-ES"/>
+              <w:lang w:eastAsia="es-ES" w:bidi="he-IL"/>
             </w:rPr>
           </w:pPr>
-          <w:hyperlink w:anchor="_Toc513138031" w:history="1">
+          <w:hyperlink w:anchor="_Toc513225459" w:history="1">
             <w:r>
               <w:rPr>
                 <w:rStyle w:val="Hipervnculo"/>
                 <w:noProof/>
+                <w:highlight w:val="red"/>
               </w:rPr>
               <w:t>5.3 Documentación de pruebas</w:t>
             </w:r>
@@ -1477,7 +1844,7 @@
                 <w:noProof/>
                 <w:webHidden/>
               </w:rPr>
-              <w:instrText xml:space="preserve"> PAGEREF _Toc513138031 \h </w:instrText>
+              <w:instrText xml:space="preserve"> PAGEREF _Toc513225459 \h </w:instrText>
             </w:r>
             <w:r>
               <w:rPr>
@@ -1497,7 +1864,7 @@
                 <w:noProof/>
                 <w:webHidden/>
               </w:rPr>
-              <w:t>6</w:t>
+              <w:t>16</w:t>
             </w:r>
             <w:r>
               <w:rPr>
@@ -1517,14 +1884,15 @@
             <w:rPr>
               <w:rFonts w:asciiTheme="minorHAnsi" w:eastAsiaTheme="minorEastAsia" w:hAnsiTheme="minorHAnsi" w:cstheme="minorBidi"/>
               <w:noProof/>
-              <w:lang w:eastAsia="es-ES"/>
+              <w:lang w:eastAsia="es-ES" w:bidi="he-IL"/>
             </w:rPr>
           </w:pPr>
-          <w:hyperlink w:anchor="_Toc513138032" w:history="1">
+          <w:hyperlink w:anchor="_Toc513225460" w:history="1">
             <w:r>
               <w:rPr>
                 <w:rStyle w:val="Hipervnculo"/>
                 <w:noProof/>
+                <w:highlight w:val="yellow"/>
               </w:rPr>
               <w:t>5.4 Documentación de instalación</w:t>
             </w:r>
@@ -1547,7 +1915,7 @@
                 <w:noProof/>
                 <w:webHidden/>
               </w:rPr>
-              <w:instrText xml:space="preserve"> PAGEREF _Toc513138032 \h </w:instrText>
+              <w:instrText xml:space="preserve"> PAGEREF _Toc513225460 \h </w:instrText>
             </w:r>
             <w:r>
               <w:rPr>
@@ -1567,7 +1935,7 @@
                 <w:noProof/>
                 <w:webHidden/>
               </w:rPr>
-              <w:t>6</w:t>
+              <w:t>17</w:t>
             </w:r>
             <w:r>
               <w:rPr>
@@ -1587,14 +1955,15 @@
             <w:rPr>
               <w:rFonts w:asciiTheme="minorHAnsi" w:eastAsiaTheme="minorEastAsia" w:hAnsiTheme="minorHAnsi" w:cstheme="minorBidi"/>
               <w:noProof/>
-              <w:lang w:eastAsia="es-ES"/>
+              <w:lang w:eastAsia="es-ES" w:bidi="he-IL"/>
             </w:rPr>
           </w:pPr>
-          <w:hyperlink w:anchor="_Toc513138033" w:history="1">
+          <w:hyperlink w:anchor="_Toc513225461" w:history="1">
             <w:r>
               <w:rPr>
                 <w:rStyle w:val="Hipervnculo"/>
                 <w:noProof/>
+                <w:highlight w:val="yellow"/>
               </w:rPr>
               <w:t>5.5 Manual de usuario</w:t>
             </w:r>
@@ -1617,7 +1986,7 @@
                 <w:noProof/>
                 <w:webHidden/>
               </w:rPr>
-              <w:instrText xml:space="preserve"> PAGEREF _Toc513138033 \h </w:instrText>
+              <w:instrText xml:space="preserve"> PAGEREF _Toc513225461 \h </w:instrText>
             </w:r>
             <w:r>
               <w:rPr>
@@ -1637,7 +2006,7 @@
                 <w:noProof/>
                 <w:webHidden/>
               </w:rPr>
-              <w:t>6</w:t>
+              <w:t>17</w:t>
             </w:r>
             <w:r>
               <w:rPr>
@@ -1657,10 +2026,10 @@
             <w:rPr>
               <w:rFonts w:asciiTheme="minorHAnsi" w:eastAsiaTheme="minorEastAsia" w:hAnsiTheme="minorHAnsi" w:cstheme="minorBidi"/>
               <w:noProof/>
-              <w:lang w:eastAsia="es-ES"/>
+              <w:lang w:eastAsia="es-ES" w:bidi="he-IL"/>
             </w:rPr>
           </w:pPr>
-          <w:hyperlink w:anchor="_Toc513138034" w:history="1">
+          <w:hyperlink w:anchor="_Toc513225462" w:history="1">
             <w:r>
               <w:rPr>
                 <w:rStyle w:val="Hipervnculo"/>
@@ -1687,7 +2056,7 @@
                 <w:noProof/>
                 <w:webHidden/>
               </w:rPr>
-              <w:instrText xml:space="preserve"> PAGEREF _Toc513138034 \h </w:instrText>
+              <w:instrText xml:space="preserve"> PAGEREF _Toc513225462 \h </w:instrText>
             </w:r>
             <w:r>
               <w:rPr>
@@ -1707,7 +2076,7 @@
                 <w:noProof/>
                 <w:webHidden/>
               </w:rPr>
-              <w:t>7</w:t>
+              <w:t>18</w:t>
             </w:r>
             <w:r>
               <w:rPr>
@@ -1727,10 +2096,10 @@
             <w:rPr>
               <w:rFonts w:asciiTheme="minorHAnsi" w:eastAsiaTheme="minorEastAsia" w:hAnsiTheme="minorHAnsi" w:cstheme="minorBidi"/>
               <w:noProof/>
-              <w:lang w:eastAsia="es-ES"/>
+              <w:lang w:eastAsia="es-ES" w:bidi="he-IL"/>
             </w:rPr>
           </w:pPr>
-          <w:hyperlink w:anchor="_Toc513138035" w:history="1">
+          <w:hyperlink w:anchor="_Toc513225463" w:history="1">
             <w:r>
               <w:rPr>
                 <w:rStyle w:val="Hipervnculo"/>
@@ -1757,7 +2126,7 @@
                 <w:noProof/>
                 <w:webHidden/>
               </w:rPr>
-              <w:instrText xml:space="preserve"> PAGEREF _Toc513138035 \h </w:instrText>
+              <w:instrText xml:space="preserve"> PAGEREF _Toc513225463 \h </w:instrText>
             </w:r>
             <w:r>
               <w:rPr>
@@ -1777,7 +2146,7 @@
                 <w:noProof/>
                 <w:webHidden/>
               </w:rPr>
-              <w:t>7</w:t>
+              <w:t>18</w:t>
             </w:r>
             <w:r>
               <w:rPr>
@@ -1797,10 +2166,10 @@
             <w:rPr>
               <w:rFonts w:asciiTheme="minorHAnsi" w:eastAsiaTheme="minorEastAsia" w:hAnsiTheme="minorHAnsi" w:cstheme="minorBidi"/>
               <w:noProof/>
-              <w:lang w:eastAsia="es-ES"/>
+              <w:lang w:eastAsia="es-ES" w:bidi="he-IL"/>
             </w:rPr>
           </w:pPr>
-          <w:hyperlink w:anchor="_Toc513138036" w:history="1">
+          <w:hyperlink w:anchor="_Toc513225464" w:history="1">
             <w:r>
               <w:rPr>
                 <w:rStyle w:val="Hipervnculo"/>
@@ -1827,7 +2196,7 @@
                 <w:noProof/>
                 <w:webHidden/>
               </w:rPr>
-              <w:instrText xml:space="preserve"> PAGEREF _Toc513138036 \h </w:instrText>
+              <w:instrText xml:space="preserve"> PAGEREF _Toc513225464 \h </w:instrText>
             </w:r>
             <w:r>
               <w:rPr>
@@ -1847,7 +2216,7 @@
                 <w:noProof/>
                 <w:webHidden/>
               </w:rPr>
-              <w:t>7</w:t>
+              <w:t>18</w:t>
             </w:r>
             <w:r>
               <w:rPr>
@@ -1867,10 +2236,10 @@
             <w:rPr>
               <w:rFonts w:asciiTheme="minorHAnsi" w:eastAsiaTheme="minorEastAsia" w:hAnsiTheme="minorHAnsi" w:cstheme="minorBidi"/>
               <w:noProof/>
-              <w:lang w:eastAsia="es-ES"/>
+              <w:lang w:eastAsia="es-ES" w:bidi="he-IL"/>
             </w:rPr>
           </w:pPr>
-          <w:hyperlink w:anchor="_Toc513138037" w:history="1">
+          <w:hyperlink w:anchor="_Toc513225465" w:history="1">
             <w:r>
               <w:rPr>
                 <w:rStyle w:val="Hipervnculo"/>
@@ -1897,7 +2266,7 @@
                 <w:noProof/>
                 <w:webHidden/>
               </w:rPr>
-              <w:instrText xml:space="preserve"> PAGEREF _Toc513138037 \h </w:instrText>
+              <w:instrText xml:space="preserve"> PAGEREF _Toc513225465 \h </w:instrText>
             </w:r>
             <w:r>
               <w:rPr>
@@ -1917,7 +2286,7 @@
                 <w:noProof/>
                 <w:webHidden/>
               </w:rPr>
-              <w:t>8</w:t>
+              <w:t>19</w:t>
             </w:r>
             <w:r>
               <w:rPr>
@@ -1937,10 +2306,10 @@
             <w:rPr>
               <w:rFonts w:asciiTheme="minorHAnsi" w:eastAsiaTheme="minorEastAsia" w:hAnsiTheme="minorHAnsi" w:cstheme="minorBidi"/>
               <w:noProof/>
-              <w:lang w:eastAsia="es-ES"/>
+              <w:lang w:eastAsia="es-ES" w:bidi="he-IL"/>
             </w:rPr>
           </w:pPr>
-          <w:hyperlink w:anchor="_Toc513138038" w:history="1">
+          <w:hyperlink w:anchor="_Toc513225466" w:history="1">
             <w:r>
               <w:rPr>
                 <w:rStyle w:val="Hipervnculo"/>
@@ -1967,7 +2336,7 @@
                 <w:noProof/>
                 <w:webHidden/>
               </w:rPr>
-              <w:instrText xml:space="preserve"> PAGEREF _Toc513138038 \h </w:instrText>
+              <w:instrText xml:space="preserve"> PAGEREF _Toc513225466 \h </w:instrText>
             </w:r>
             <w:r>
               <w:rPr>
@@ -1987,7 +2356,7 @@
                 <w:noProof/>
                 <w:webHidden/>
               </w:rPr>
-              <w:t>10</w:t>
+              <w:t>21</w:t>
             </w:r>
             <w:r>
               <w:rPr>
@@ -2015,7 +2384,7 @@
       <w:pPr>
         <w:pStyle w:val="Ttulo1"/>
       </w:pPr>
-      <w:bookmarkStart w:id="0" w:name="_Toc513138011"/>
+      <w:bookmarkStart w:id="1" w:name="_Toc513225434"/>
       <w:r>
         <w:lastRenderedPageBreak/>
         <w:t>1. Autores del trabajo</w:t>
@@ -2023,20 +2392,20 @@
       <w:r>
         <w:t>, planificación y entrega</w:t>
       </w:r>
-      <w:bookmarkEnd w:id="0"/>
+      <w:bookmarkEnd w:id="1"/>
     </w:p>
     <w:p>
       <w:pPr>
         <w:pStyle w:val="Ttulo2"/>
       </w:pPr>
-      <w:bookmarkStart w:id="1" w:name="_Toc513138012"/>
+      <w:bookmarkStart w:id="2" w:name="_Toc513225435"/>
       <w:r>
         <w:rPr>
           <w:highlight w:val="yellow"/>
         </w:rPr>
         <w:t>1.1 Autores</w:t>
       </w:r>
-      <w:bookmarkEnd w:id="1"/>
+      <w:bookmarkEnd w:id="2"/>
     </w:p>
     <w:p>
       <w:r>
@@ -2107,11 +2476,11 @@
       <w:pPr>
         <w:pStyle w:val="Ttulo2"/>
       </w:pPr>
-      <w:bookmarkStart w:id="2" w:name="_Toc513138013"/>
+      <w:bookmarkStart w:id="3" w:name="_Toc513225436"/>
       <w:r>
         <w:t>1.2 Planificación</w:t>
       </w:r>
-      <w:bookmarkEnd w:id="2"/>
+      <w:bookmarkEnd w:id="3"/>
     </w:p>
     <w:p>
       <w:r>
@@ -2121,7 +2490,23 @@
         <w:t xml:space="preserve">compartido a </w:t>
       </w:r>
       <w:r>
-        <w:t>la planificación del trabajo utilizando una herramienta online de diagramación Gantt (por  ejemplo, GanttPro, versión gratuita).</w:t>
+        <w:t>la planificación del trabajo utilizando una herramienta online de diagramación Gantt (</w:t>
+      </w:r>
+      <w:proofErr w:type="gramStart"/>
+      <w:r>
+        <w:t>por  ejemplo</w:t>
+      </w:r>
+      <w:proofErr w:type="gramEnd"/>
+      <w:r>
+        <w:t xml:space="preserve">, </w:t>
+      </w:r>
+      <w:proofErr w:type="spellStart"/>
+      <w:r>
+        <w:t>GanttPro</w:t>
+      </w:r>
+      <w:proofErr w:type="spellEnd"/>
+      <w:r>
+        <w:t>, versión gratuita).</w:t>
       </w:r>
     </w:p>
     <w:p>
@@ -2138,7 +2523,15 @@
         <w:t>natura es de un 3</w:t>
       </w:r>
       <w:r>
-        <w:t xml:space="preserve">0%, por tanto requiere de una dedicación de </w:t>
+        <w:t xml:space="preserve">0%, por </w:t>
+      </w:r>
+      <w:proofErr w:type="gramStart"/>
+      <w:r>
+        <w:t>tanto</w:t>
+      </w:r>
+      <w:proofErr w:type="gramEnd"/>
+      <w:r>
+        <w:t xml:space="preserve"> requiere de una dedicación de </w:t>
       </w:r>
       <w:r>
         <w:t>4</w:t>
@@ -2157,14 +2550,14 @@
       <w:pPr>
         <w:pStyle w:val="Ttulo2"/>
       </w:pPr>
-      <w:bookmarkStart w:id="3" w:name="_Toc513138014"/>
+      <w:bookmarkStart w:id="4" w:name="_Toc513225437"/>
       <w:r>
         <w:rPr>
           <w:highlight w:val="yellow"/>
         </w:rPr>
         <w:t>1.3 Entrega</w:t>
       </w:r>
-      <w:bookmarkEnd w:id="3"/>
+      <w:bookmarkEnd w:id="4"/>
     </w:p>
     <w:p>
       <w:r>
@@ -2260,7 +2653,21 @@
         <w:rPr>
           <w:lang w:val="pt-PT"/>
         </w:rPr>
-        <w:t>TecnologiaA_final.zip (o .rar)</w:t>
+        <w:t>TecnologiaA_final.zip (o .</w:t>
+      </w:r>
+      <w:proofErr w:type="spellStart"/>
+      <w:r>
+        <w:rPr>
+          <w:lang w:val="pt-PT"/>
+        </w:rPr>
+        <w:t>rar</w:t>
+      </w:r>
+      <w:proofErr w:type="spellEnd"/>
+      <w:r>
+        <w:rPr>
+          <w:lang w:val="pt-PT"/>
+        </w:rPr>
+        <w:t>)</w:t>
       </w:r>
     </w:p>
     <w:p>
@@ -2284,7 +2691,21 @@
         <w:rPr>
           <w:lang w:val="pt-PT"/>
         </w:rPr>
-        <w:t>TecnologiaB_final.zip (o .rar).</w:t>
+        <w:t>TecnologiaB_final.zip (o .</w:t>
+      </w:r>
+      <w:proofErr w:type="spellStart"/>
+      <w:r>
+        <w:rPr>
+          <w:lang w:val="pt-PT"/>
+        </w:rPr>
+        <w:t>rar</w:t>
+      </w:r>
+      <w:proofErr w:type="spellEnd"/>
+      <w:r>
+        <w:rPr>
+          <w:lang w:val="pt-PT"/>
+        </w:rPr>
+        <w:t>).</w:t>
       </w:r>
     </w:p>
     <w:p>
@@ -2319,7 +2740,7 @@
         <w:pStyle w:val="Ttulo1"/>
         <w:spacing w:before="360"/>
       </w:pPr>
-      <w:bookmarkStart w:id="4" w:name="_Toc513138015"/>
+      <w:bookmarkStart w:id="5" w:name="_Toc513225438"/>
       <w:r>
         <w:rPr>
           <w:highlight w:val="yellow"/>
@@ -2345,14 +2766,30 @@
         </w:rPr>
         <w:t xml:space="preserve"> implementar</w:t>
       </w:r>
-      <w:bookmarkEnd w:id="4"/>
+      <w:bookmarkEnd w:id="5"/>
     </w:p>
     <w:p>
       <w:r>
         <w:t xml:space="preserve">El objetivo del proyecto es comparar la implementación de </w:t>
       </w:r>
       <w:r>
-        <w:t xml:space="preserve">mismos prototipos utilizando las tecnologías Chartjs y Echarts. </w:t>
+        <w:t xml:space="preserve">mismos prototipos utilizando las tecnologías </w:t>
+      </w:r>
+      <w:proofErr w:type="spellStart"/>
+      <w:r>
+        <w:t>Chartjs</w:t>
+      </w:r>
+      <w:proofErr w:type="spellEnd"/>
+      <w:r>
+        <w:t xml:space="preserve"> y </w:t>
+      </w:r>
+      <w:proofErr w:type="spellStart"/>
+      <w:r>
+        <w:t>Echarts</w:t>
+      </w:r>
+      <w:proofErr w:type="spellEnd"/>
+      <w:r>
+        <w:t xml:space="preserve">. </w:t>
       </w:r>
     </w:p>
     <w:p>
@@ -2362,7 +2799,15 @@
     </w:p>
     <w:p>
       <w:r>
-        <w:t>En segundo lugar, realizamos la implementación de gráficos de árbol y mapa de densidad, que solo existen para la segunda librería estudiada, Echarts.</w:t>
+        <w:t xml:space="preserve">En segundo lugar, realizamos la implementación de gráficos de árbol y mapa de densidad, que solo existen para la segunda librería estudiada, </w:t>
+      </w:r>
+      <w:proofErr w:type="spellStart"/>
+      <w:r>
+        <w:t>Echarts</w:t>
+      </w:r>
+      <w:proofErr w:type="spellEnd"/>
+      <w:r>
+        <w:t>.</w:t>
       </w:r>
     </w:p>
     <w:p>
@@ -2374,14 +2819,14 @@
       <w:pPr>
         <w:pStyle w:val="Ttulo2"/>
       </w:pPr>
-      <w:bookmarkStart w:id="5" w:name="_Toc513138016"/>
+      <w:bookmarkStart w:id="6" w:name="_Toc513225439"/>
       <w:r>
         <w:rPr>
           <w:highlight w:val="yellow"/>
         </w:rPr>
         <w:t>2.1 Requisitos funcionales</w:t>
       </w:r>
-      <w:bookmarkEnd w:id="5"/>
+      <w:bookmarkEnd w:id="6"/>
     </w:p>
     <w:tbl>
       <w:tblPr>
@@ -2794,14 +3239,14 @@
       <w:pPr>
         <w:pStyle w:val="Ttulo2"/>
       </w:pPr>
-      <w:bookmarkStart w:id="6" w:name="_Toc513138017"/>
+      <w:bookmarkStart w:id="7" w:name="_Toc513225440"/>
       <w:r>
         <w:rPr>
           <w:highlight w:val="yellow"/>
         </w:rPr>
         <w:t>2.2 Otros requisitos</w:t>
       </w:r>
-      <w:bookmarkEnd w:id="6"/>
+      <w:bookmarkEnd w:id="7"/>
     </w:p>
     <w:p>
       <w:r>
@@ -3244,8 +3689,13 @@
               <w:jc w:val="left"/>
             </w:pPr>
             <w:r>
-              <w:t>Empleo de Javascript</w:t>
-            </w:r>
+              <w:t xml:space="preserve">Empleo de </w:t>
+            </w:r>
+            <w:proofErr w:type="spellStart"/>
+            <w:r>
+              <w:t>Javascript</w:t>
+            </w:r>
+            <w:proofErr w:type="spellEnd"/>
           </w:p>
         </w:tc>
       </w:tr>
@@ -3298,22 +3748,29 @@
       <w:pPr>
         <w:pStyle w:val="Ttulo1"/>
       </w:pPr>
-      <w:bookmarkStart w:id="7" w:name="_Toc513219412"/>
-      <w:r>
+      <w:bookmarkStart w:id="8" w:name="_Toc513219412"/>
+      <w:bookmarkStart w:id="9" w:name="_Toc513225441"/>
+      <w:r>
+        <w:rPr>
+          <w:highlight w:val="yellow"/>
+        </w:rPr>
         <w:lastRenderedPageBreak/>
         <w:t>3. Criterios de comparación en la implementación</w:t>
       </w:r>
-      <w:bookmarkEnd w:id="7"/>
+      <w:bookmarkEnd w:id="8"/>
+      <w:bookmarkEnd w:id="9"/>
     </w:p>
     <w:p>
       <w:pPr>
         <w:pStyle w:val="Ttulo2"/>
       </w:pPr>
-      <w:bookmarkStart w:id="8" w:name="_Toc513219413"/>
+      <w:bookmarkStart w:id="10" w:name="_Toc513219413"/>
+      <w:bookmarkStart w:id="11" w:name="_Toc513225442"/>
       <w:r>
         <w:t>3.1 Criterio 1: Gráfico tarta</w:t>
       </w:r>
-      <w:bookmarkEnd w:id="8"/>
+      <w:bookmarkEnd w:id="10"/>
+      <w:bookmarkEnd w:id="11"/>
     </w:p>
     <w:p>
       <w:pPr>
@@ -3363,11 +3820,13 @@
       <w:pPr>
         <w:pStyle w:val="Ttulo2"/>
       </w:pPr>
-      <w:bookmarkStart w:id="9" w:name="_Toc513219414"/>
+      <w:bookmarkStart w:id="12" w:name="_Toc513219414"/>
+      <w:bookmarkStart w:id="13" w:name="_Toc513225443"/>
       <w:r>
         <w:t>3.2 Criterio 2: Gráfico de líneas</w:t>
       </w:r>
-      <w:bookmarkEnd w:id="9"/>
+      <w:bookmarkEnd w:id="12"/>
+      <w:bookmarkEnd w:id="13"/>
     </w:p>
     <w:p>
       <w:pPr>
@@ -3417,14 +3876,16 @@
       <w:pPr>
         <w:pStyle w:val="Ttulo2"/>
       </w:pPr>
-      <w:bookmarkStart w:id="10" w:name="_Toc513219415"/>
+      <w:bookmarkStart w:id="14" w:name="_Toc513219415"/>
+      <w:bookmarkStart w:id="15" w:name="_Toc513225444"/>
       <w:r>
         <w:t>3.3 Criterio 3: Gráfico múltiple</w:t>
       </w:r>
-      <w:bookmarkEnd w:id="10"/>
+      <w:bookmarkEnd w:id="14"/>
       <w:r>
         <w:t xml:space="preserve"> eje x</w:t>
       </w:r>
+      <w:bookmarkEnd w:id="15"/>
     </w:p>
     <w:p>
       <w:pPr>
@@ -3474,14 +3935,21 @@
       <w:pPr>
         <w:pStyle w:val="Ttulo2"/>
       </w:pPr>
-      <w:bookmarkStart w:id="11" w:name="_Toc513219416"/>
+      <w:bookmarkStart w:id="16" w:name="_Toc513219416"/>
+      <w:bookmarkStart w:id="17" w:name="_Toc513225445"/>
       <w:r>
         <w:t xml:space="preserve">3.4 Criterio 4: </w:t>
       </w:r>
-      <w:bookmarkEnd w:id="11"/>
-      <w:r>
-        <w:t>Gráfico área stack</w:t>
-      </w:r>
+      <w:bookmarkEnd w:id="16"/>
+      <w:r>
+        <w:t xml:space="preserve">Gráfico área </w:t>
+      </w:r>
+      <w:proofErr w:type="spellStart"/>
+      <w:r>
+        <w:t>stack</w:t>
+      </w:r>
+      <w:bookmarkEnd w:id="17"/>
+      <w:proofErr w:type="spellEnd"/>
     </w:p>
     <w:p>
       <w:pPr>
@@ -3531,11 +3999,13 @@
       <w:pPr>
         <w:pStyle w:val="Ttulo2"/>
       </w:pPr>
-      <w:bookmarkStart w:id="12" w:name="_Toc513219417"/>
+      <w:bookmarkStart w:id="18" w:name="_Toc513219417"/>
+      <w:bookmarkStart w:id="19" w:name="_Toc513225446"/>
       <w:r>
         <w:t>3.5 Criterio 5: Gráfico de barras horizontales</w:t>
       </w:r>
-      <w:bookmarkEnd w:id="12"/>
+      <w:bookmarkEnd w:id="18"/>
+      <w:bookmarkEnd w:id="19"/>
     </w:p>
     <w:p>
       <w:pPr>
@@ -3932,7 +4402,8 @@
       <w:pPr>
         <w:pStyle w:val="Ttulo2"/>
       </w:pPr>
-      <w:bookmarkStart w:id="13" w:name="_Toc513219418"/>
+      <w:bookmarkStart w:id="20" w:name="_Toc513219418"/>
+      <w:bookmarkStart w:id="21" w:name="_Toc513225447"/>
       <w:r>
         <w:t>3.1</w:t>
       </w:r>
@@ -3951,7 +4422,8 @@
       <w:r>
         <w:t>el desarrollo</w:t>
       </w:r>
-      <w:bookmarkEnd w:id="13"/>
+      <w:bookmarkEnd w:id="20"/>
+      <w:bookmarkEnd w:id="21"/>
       <w:r>
         <w:t xml:space="preserve"> </w:t>
       </w:r>
@@ -4004,7 +4476,8 @@
       <w:pPr>
         <w:pStyle w:val="Ttulo2"/>
       </w:pPr>
-      <w:bookmarkStart w:id="14" w:name="_Toc513219419"/>
+      <w:bookmarkStart w:id="22" w:name="_Toc513219419"/>
+      <w:bookmarkStart w:id="23" w:name="_Toc513225448"/>
       <w:r>
         <w:t>3</w:t>
       </w:r>
@@ -4026,7 +4499,8 @@
       <w:r>
         <w:t>Velocidad de funcionamiento</w:t>
       </w:r>
-      <w:bookmarkEnd w:id="14"/>
+      <w:bookmarkEnd w:id="22"/>
+      <w:bookmarkEnd w:id="23"/>
       <w:r>
         <w:t xml:space="preserve"> </w:t>
       </w:r>
@@ -4079,7 +4553,8 @@
       <w:pPr>
         <w:pStyle w:val="Ttulo2"/>
       </w:pPr>
-      <w:bookmarkStart w:id="15" w:name="_Toc513219420"/>
+      <w:bookmarkStart w:id="24" w:name="_Toc513219420"/>
+      <w:bookmarkStart w:id="25" w:name="_Toc513225449"/>
       <w:r>
         <w:t>3.1</w:t>
       </w:r>
@@ -4098,7 +4573,8 @@
       <w:r>
         <w:t>Almacenamiento necesario para el desarrollo</w:t>
       </w:r>
-      <w:bookmarkEnd w:id="15"/>
+      <w:bookmarkEnd w:id="24"/>
+      <w:bookmarkEnd w:id="25"/>
     </w:p>
     <w:p>
       <w:pPr>
@@ -4164,28 +4640,30 @@
       <w:pPr>
         <w:pStyle w:val="Ttulo1"/>
       </w:pPr>
-      <w:bookmarkStart w:id="16" w:name="_Toc513138022"/>
+      <w:bookmarkStart w:id="26" w:name="_Toc513225450"/>
       <w:r>
         <w:lastRenderedPageBreak/>
         <w:t xml:space="preserve">4. Proyecto de implementación de un prototipo del sistema utilizando la tecnología </w:t>
       </w:r>
-      <w:bookmarkEnd w:id="16"/>
+      <w:proofErr w:type="spellStart"/>
       <w:r>
         <w:t>Chartjs</w:t>
       </w:r>
+      <w:bookmarkEnd w:id="26"/>
+      <w:proofErr w:type="spellEnd"/>
     </w:p>
     <w:p>
       <w:pPr>
         <w:pStyle w:val="Ttulo2"/>
       </w:pPr>
-      <w:bookmarkStart w:id="17" w:name="_Toc513138023"/>
+      <w:bookmarkStart w:id="27" w:name="_Toc513225451"/>
       <w:r>
         <w:rPr>
           <w:highlight w:val="red"/>
         </w:rPr>
         <w:t>4.1 Documentación de diseño</w:t>
       </w:r>
-      <w:bookmarkEnd w:id="17"/>
+      <w:bookmarkEnd w:id="27"/>
     </w:p>
     <w:p>
       <w:r>
@@ -4205,28 +4683,44 @@
     </w:p>
     <w:p>
       <w:r>
-        <w:t>*pantallazo gráficos*</w:t>
+        <w:t>*</w:t>
+      </w:r>
+      <w:proofErr w:type="gramStart"/>
+      <w:r>
+        <w:t>pantallazo gráficos</w:t>
+      </w:r>
+      <w:proofErr w:type="gramEnd"/>
+      <w:r>
+        <w:t>*</w:t>
       </w:r>
     </w:p>
     <w:p>
       <w:pPr>
         <w:pStyle w:val="Ttulo2"/>
       </w:pPr>
-      <w:bookmarkStart w:id="18" w:name="_Toc513138024"/>
+      <w:bookmarkStart w:id="28" w:name="_Toc513225452"/>
       <w:r>
         <w:rPr>
           <w:highlight w:val="yellow"/>
         </w:rPr>
         <w:t>4.2 Documentación de construcción</w:t>
       </w:r>
-      <w:bookmarkEnd w:id="18"/>
+      <w:bookmarkEnd w:id="28"/>
     </w:p>
     <w:p>
       <w:r>
         <w:t>A continuación, mostramos una captura de pantalla del código referente a la construcción del gráfico</w:t>
       </w:r>
       <w:r>
-        <w:t xml:space="preserve"> que hemos elegido para mostrar de Chartjs, que es el gráfico de barras:</w:t>
+        <w:t xml:space="preserve"> que hemos elegido para mostrar de </w:t>
+      </w:r>
+      <w:proofErr w:type="spellStart"/>
+      <w:r>
+        <w:t>Chartjs</w:t>
+      </w:r>
+      <w:proofErr w:type="spellEnd"/>
+      <w:r>
+        <w:t>, que es el gráfico de barras:</w:t>
       </w:r>
     </w:p>
     <w:p>
@@ -4375,13 +4869,18 @@
         <w:t xml:space="preserve">de líneas </w:t>
       </w:r>
       <w:r>
-        <w:t>modo “live” que lee de una API REST los valores del Bitcoin diarios y los muestra</w:t>
-      </w:r>
-      <w:r>
-        <w:t xml:space="preserve"> </w:t>
-      </w:r>
-      <w:r>
-        <w:t>en USD, EUR y GBP</w:t>
+        <w:t>modo “</w:t>
+      </w:r>
+      <w:proofErr w:type="spellStart"/>
+      <w:r>
+        <w:t>live</w:t>
+      </w:r>
+      <w:proofErr w:type="spellEnd"/>
+      <w:r>
+        <w:t>” que lee de una API REST los valores del Bitcoin diarios y los muestra</w:t>
+      </w:r>
+      <w:r>
+        <w:t xml:space="preserve"> en USD, EUR y GBP</w:t>
       </w:r>
       <w:r>
         <w:t>:</w:t>
@@ -4481,32 +4980,40 @@
       <w:pPr>
         <w:pStyle w:val="Ttulo2"/>
       </w:pPr>
-      <w:bookmarkStart w:id="19" w:name="_Toc513138025"/>
+      <w:bookmarkStart w:id="29" w:name="_Toc513225453"/>
       <w:r>
         <w:rPr>
           <w:highlight w:val="red"/>
         </w:rPr>
         <w:t>4.3 Documentación de pruebas</w:t>
       </w:r>
-      <w:bookmarkEnd w:id="19"/>
-    </w:p>
-    <w:p>
-      <w:r>
-        <w:t>Casos de prueba establecidos y resultados de las pruebas y acciones de corrección. No es creíble que no hayan aparecido errores en los caso de prueba.</w:t>
+      <w:bookmarkEnd w:id="29"/>
+    </w:p>
+    <w:p>
+      <w:r>
+        <w:t xml:space="preserve">Casos de prueba establecidos y resultados de las pruebas y acciones de corrección. No es creíble que no hayan aparecido errores en </w:t>
+      </w:r>
+      <w:proofErr w:type="gramStart"/>
+      <w:r>
+        <w:t>los caso</w:t>
+      </w:r>
+      <w:proofErr w:type="gramEnd"/>
+      <w:r>
+        <w:t xml:space="preserve"> de prueba.</w:t>
       </w:r>
     </w:p>
     <w:p>
       <w:pPr>
         <w:pStyle w:val="Ttulo2"/>
       </w:pPr>
-      <w:bookmarkStart w:id="20" w:name="_Toc513138026"/>
+      <w:bookmarkStart w:id="30" w:name="_Toc513225454"/>
       <w:r>
         <w:rPr>
           <w:highlight w:val="yellow"/>
         </w:rPr>
         <w:t>4.4 Documentación de instalación</w:t>
       </w:r>
-      <w:bookmarkEnd w:id="20"/>
+      <w:bookmarkEnd w:id="30"/>
     </w:p>
     <w:p>
       <w:r>
@@ -4522,7 +5029,15 @@
         </w:numPr>
       </w:pPr>
       <w:r>
-        <w:t>Instalar en la computadora Visual Studio Code como IDE.</w:t>
+        <w:t xml:space="preserve">Instalar en la computadora Visual Studio </w:t>
+      </w:r>
+      <w:proofErr w:type="spellStart"/>
+      <w:r>
+        <w:t>Code</w:t>
+      </w:r>
+      <w:proofErr w:type="spellEnd"/>
+      <w:r>
+        <w:t xml:space="preserve"> como IDE.</w:t>
       </w:r>
     </w:p>
     <w:p>
@@ -4546,7 +5061,15 @@
         </w:numPr>
       </w:pPr>
       <w:r>
-        <w:t xml:space="preserve">Descargar la carpeta “charts-comparison” de </w:t>
+        <w:t>Descargar la carpeta “charts-</w:t>
+      </w:r>
+      <w:proofErr w:type="spellStart"/>
+      <w:r>
+        <w:t>comparison</w:t>
+      </w:r>
+      <w:proofErr w:type="spellEnd"/>
+      <w:r>
+        <w:t xml:space="preserve">” de </w:t>
       </w:r>
       <w:hyperlink r:id="rId14" w:history="1">
         <w:r>
@@ -4569,7 +5092,15 @@
         </w:numPr>
       </w:pPr>
       <w:r>
-        <w:t>Una vez descargada la carpeta anterior, abrirla con VS Code.</w:t>
+        <w:t xml:space="preserve">Una vez descargada la carpeta anterior, abrirla con VS </w:t>
+      </w:r>
+      <w:proofErr w:type="spellStart"/>
+      <w:r>
+        <w:t>Code</w:t>
+      </w:r>
+      <w:proofErr w:type="spellEnd"/>
+      <w:r>
+        <w:t>.</w:t>
       </w:r>
     </w:p>
     <w:p>
@@ -4593,7 +5124,23 @@
         </w:numPr>
       </w:pPr>
       <w:r>
-        <w:t>Ejecutar en la terminal el comando “npm install @angular/cli”.</w:t>
+        <w:t>Ejecutar en la terminal el comando “</w:t>
+      </w:r>
+      <w:proofErr w:type="spellStart"/>
+      <w:r>
+        <w:t>npm</w:t>
+      </w:r>
+      <w:proofErr w:type="spellEnd"/>
+      <w:r>
+        <w:t xml:space="preserve"> </w:t>
+      </w:r>
+      <w:proofErr w:type="spellStart"/>
+      <w:r>
+        <w:t>install</w:t>
+      </w:r>
+      <w:proofErr w:type="spellEnd"/>
+      <w:r>
+        <w:t xml:space="preserve"> @angular/cli”.</w:t>
       </w:r>
     </w:p>
     <w:p>
@@ -4606,7 +5153,31 @@
       </w:pPr>
       <w:r>
         <w:lastRenderedPageBreak/>
-        <w:t>Ejecutar en la terminal el comando “npm install” para instalar las dependencias node que necesita el proyecto.</w:t>
+        <w:t>Ejecutar en la terminal el comando “</w:t>
+      </w:r>
+      <w:proofErr w:type="spellStart"/>
+      <w:r>
+        <w:t>npm</w:t>
+      </w:r>
+      <w:proofErr w:type="spellEnd"/>
+      <w:r>
+        <w:t xml:space="preserve"> </w:t>
+      </w:r>
+      <w:proofErr w:type="spellStart"/>
+      <w:r>
+        <w:t>install</w:t>
+      </w:r>
+      <w:proofErr w:type="spellEnd"/>
+      <w:r>
+        <w:t xml:space="preserve">” para instalar las dependencias </w:t>
+      </w:r>
+      <w:proofErr w:type="spellStart"/>
+      <w:r>
+        <w:t>node</w:t>
+      </w:r>
+      <w:proofErr w:type="spellEnd"/>
+      <w:r>
+        <w:t xml:space="preserve"> que necesita el proyecto.</w:t>
       </w:r>
     </w:p>
     <w:p>
@@ -4618,21 +5189,29 @@
         </w:numPr>
       </w:pPr>
       <w:r>
-        <w:t>Ejecutar en la termina el comando “ng serve -o” para que la aplicación corra en localhost y se abra directamente la web en el navegador por defecto.</w:t>
+        <w:t xml:space="preserve">Ejecutar en la termina el comando “ng </w:t>
+      </w:r>
+      <w:proofErr w:type="spellStart"/>
+      <w:r>
+        <w:t>serve</w:t>
+      </w:r>
+      <w:proofErr w:type="spellEnd"/>
+      <w:r>
+        <w:t xml:space="preserve"> -o” para que la aplicación corra en localhost y se abra directamente la web en el navegador por defecto.</w:t>
       </w:r>
     </w:p>
     <w:p>
       <w:pPr>
         <w:pStyle w:val="Ttulo2"/>
       </w:pPr>
-      <w:bookmarkStart w:id="21" w:name="_Toc513138027"/>
+      <w:bookmarkStart w:id="31" w:name="_Toc513225455"/>
       <w:r>
         <w:rPr>
           <w:highlight w:val="yellow"/>
         </w:rPr>
         <w:t>4.5 Manual de usuario</w:t>
       </w:r>
-      <w:bookmarkEnd w:id="21"/>
+      <w:bookmarkEnd w:id="31"/>
     </w:p>
     <w:p>
       <w:r>
@@ -4650,8 +5229,21 @@
           <w:numId w:val="8"/>
         </w:numPr>
       </w:pPr>
-      <w:r>
-        <w:t>Chartjs: nos redirige a los gráficos de Chartjs.</w:t>
+      <w:proofErr w:type="spellStart"/>
+      <w:r>
+        <w:t>Chartjs</w:t>
+      </w:r>
+      <w:proofErr w:type="spellEnd"/>
+      <w:r>
+        <w:t xml:space="preserve">: nos redirige a los gráficos de </w:t>
+      </w:r>
+      <w:proofErr w:type="spellStart"/>
+      <w:r>
+        <w:t>Chartjs</w:t>
+      </w:r>
+      <w:proofErr w:type="spellEnd"/>
+      <w:r>
+        <w:t>.</w:t>
       </w:r>
     </w:p>
     <w:p>
@@ -4662,8 +5254,21 @@
           <w:numId w:val="8"/>
         </w:numPr>
       </w:pPr>
-      <w:r>
-        <w:t>Echarts: nos redirige a los gráficos de Echarts.</w:t>
+      <w:proofErr w:type="spellStart"/>
+      <w:r>
+        <w:t>Echarts</w:t>
+      </w:r>
+      <w:proofErr w:type="spellEnd"/>
+      <w:r>
+        <w:t xml:space="preserve">: nos redirige a los gráficos de </w:t>
+      </w:r>
+      <w:proofErr w:type="spellStart"/>
+      <w:r>
+        <w:t>Echarts</w:t>
+      </w:r>
+      <w:proofErr w:type="spellEnd"/>
+      <w:r>
+        <w:t>.</w:t>
       </w:r>
     </w:p>
     <w:p>
@@ -4680,12 +5285,44 @@
     </w:p>
     <w:p>
       <w:r>
-        <w:t>Tanto con Chartjs como con Echarts hemos implementado los siguientes gráficos: gráficos tarta, gráfico de barras, gráfico de líneas, gráficos múltiples, gráfico de ejes-x, gráficos de barras horizontales y gráficos radar.</w:t>
-      </w:r>
-    </w:p>
-    <w:p>
-      <w:r>
-        <w:t>Adicionalmente Echarts, presenta dos tipos de gráficos más: gráficos de árbol y mapa de densidad; ya que Chartjs no los dispone.</w:t>
+        <w:t xml:space="preserve">Tanto con </w:t>
+      </w:r>
+      <w:proofErr w:type="spellStart"/>
+      <w:r>
+        <w:t>Chartjs</w:t>
+      </w:r>
+      <w:proofErr w:type="spellEnd"/>
+      <w:r>
+        <w:t xml:space="preserve"> como con </w:t>
+      </w:r>
+      <w:proofErr w:type="spellStart"/>
+      <w:r>
+        <w:t>Echarts</w:t>
+      </w:r>
+      <w:proofErr w:type="spellEnd"/>
+      <w:r>
+        <w:t xml:space="preserve"> hemos implementado los siguientes gráficos: gráficos tarta, gráfico de barras, gráfico de líneas, gráficos múltiples, gráfico de ejes-x, gráficos de barras horizontales y gráficos radar.</w:t>
+      </w:r>
+    </w:p>
+    <w:p>
+      <w:r>
+        <w:t xml:space="preserve">Adicionalmente </w:t>
+      </w:r>
+      <w:proofErr w:type="spellStart"/>
+      <w:r>
+        <w:t>Echarts</w:t>
+      </w:r>
+      <w:proofErr w:type="spellEnd"/>
+      <w:r>
+        <w:t xml:space="preserve">, presenta dos tipos de gráficos más: gráficos de árbol y mapa de densidad; ya que </w:t>
+      </w:r>
+      <w:proofErr w:type="spellStart"/>
+      <w:r>
+        <w:t>Chartjs</w:t>
+      </w:r>
+      <w:proofErr w:type="spellEnd"/>
+      <w:r>
+        <w:t xml:space="preserve"> no los dispone.</w:t>
       </w:r>
     </w:p>
     <w:p>
@@ -4717,28 +5354,30 @@
       <w:pPr>
         <w:pStyle w:val="Ttulo1"/>
       </w:pPr>
-      <w:bookmarkStart w:id="22" w:name="_Toc513138028"/>
+      <w:bookmarkStart w:id="32" w:name="_Toc513225456"/>
       <w:r>
         <w:lastRenderedPageBreak/>
         <w:t xml:space="preserve">5. Proyecto de implementación de un prototipo del sistema utilizando la tecnología </w:t>
       </w:r>
-      <w:bookmarkEnd w:id="22"/>
+      <w:proofErr w:type="spellStart"/>
       <w:r>
         <w:t>Echarts</w:t>
       </w:r>
+      <w:bookmarkEnd w:id="32"/>
+      <w:proofErr w:type="spellEnd"/>
     </w:p>
     <w:p>
       <w:pPr>
         <w:pStyle w:val="Ttulo2"/>
       </w:pPr>
-      <w:bookmarkStart w:id="23" w:name="_Toc513138029"/>
+      <w:bookmarkStart w:id="33" w:name="_Toc513225457"/>
       <w:r>
         <w:rPr>
           <w:highlight w:val="red"/>
         </w:rPr>
         <w:t>5.1 Documentación de diseño</w:t>
       </w:r>
-      <w:bookmarkEnd w:id="23"/>
+      <w:bookmarkEnd w:id="33"/>
     </w:p>
     <w:p>
       <w:r>
@@ -4758,30 +5397,39 @@
     </w:p>
     <w:p>
       <w:r>
-        <w:t>*pantallazo gráficos*</w:t>
+        <w:t>*</w:t>
+      </w:r>
+      <w:proofErr w:type="gramStart"/>
+      <w:r>
+        <w:t>pantallazo gráficos</w:t>
+      </w:r>
+      <w:proofErr w:type="gramEnd"/>
+      <w:r>
+        <w:t>*</w:t>
       </w:r>
     </w:p>
     <w:p>
       <w:pPr>
         <w:pStyle w:val="Ttulo2"/>
       </w:pPr>
-      <w:bookmarkStart w:id="24" w:name="_Toc513138030"/>
+      <w:bookmarkStart w:id="34" w:name="_Toc513225458"/>
       <w:r>
         <w:rPr>
           <w:highlight w:val="yellow"/>
         </w:rPr>
         <w:t>5.2 Documentación de construcción</w:t>
       </w:r>
-      <w:bookmarkEnd w:id="24"/>
-    </w:p>
-    <w:p>
-      <w:bookmarkStart w:id="25" w:name="_Toc513138031"/>
+      <w:bookmarkEnd w:id="34"/>
+    </w:p>
+    <w:p>
       <w:r>
         <w:t xml:space="preserve">A continuación, mostramos una captura de pantalla del código referente a la construcción del gráfico que hemos elegido para mostrar de </w:t>
       </w:r>
+      <w:proofErr w:type="spellStart"/>
       <w:r>
         <w:t>Echarts</w:t>
       </w:r>
+      <w:proofErr w:type="spellEnd"/>
       <w:r>
         <w:t>, que es el gráfico de barras:</w:t>
       </w:r>
@@ -4917,8 +5565,6 @@
       <w:r>
         <w:t>Y como resultado obtenemos:</w:t>
       </w:r>
-      <w:bookmarkStart w:id="26" w:name="_GoBack"/>
-      <w:bookmarkEnd w:id="26"/>
     </w:p>
     <w:p>
       <w:r>
@@ -4971,7 +5617,15 @@
         <w:t xml:space="preserve"> de líneas</w:t>
       </w:r>
       <w:r>
-        <w:t xml:space="preserve"> modo “live” que lee de una API REST los valores del Bitcoin diarios y los muestra</w:t>
+        <w:t xml:space="preserve"> modo “</w:t>
+      </w:r>
+      <w:proofErr w:type="spellStart"/>
+      <w:r>
+        <w:t>live</w:t>
+      </w:r>
+      <w:proofErr w:type="spellEnd"/>
+      <w:r>
+        <w:t>” que lee de una API REST los valores del Bitcoin diarios y los muestra</w:t>
       </w:r>
       <w:r>
         <w:t xml:space="preserve"> en USD, EUR y GBP</w:t>
@@ -5268,24 +5922,33 @@
       <w:pPr>
         <w:pStyle w:val="Ttulo2"/>
       </w:pPr>
+      <w:bookmarkStart w:id="35" w:name="_Toc513225459"/>
       <w:r>
         <w:rPr>
           <w:highlight w:val="red"/>
         </w:rPr>
         <w:t>5.3 Documentación de pruebas</w:t>
       </w:r>
-      <w:bookmarkEnd w:id="25"/>
-    </w:p>
-    <w:p>
-      <w:r>
-        <w:t>Casos de prueba establecidos y resultados de las pruebas y acciones de corrección. No es creíble que no hayan aparecido errores en los caso de prueba.</w:t>
+      <w:bookmarkEnd w:id="35"/>
+    </w:p>
+    <w:p>
+      <w:r>
+        <w:t xml:space="preserve">Casos de prueba establecidos y resultados de las pruebas y acciones de corrección. No es creíble que no hayan aparecido errores en </w:t>
+      </w:r>
+      <w:proofErr w:type="gramStart"/>
+      <w:r>
+        <w:t>los caso</w:t>
+      </w:r>
+      <w:proofErr w:type="gramEnd"/>
+      <w:r>
+        <w:t xml:space="preserve"> de prueba.</w:t>
       </w:r>
     </w:p>
     <w:p>
       <w:pPr>
         <w:pStyle w:val="Ttulo2"/>
       </w:pPr>
-      <w:bookmarkStart w:id="27" w:name="_Toc513138032"/>
+      <w:bookmarkStart w:id="36" w:name="_Toc513225460"/>
       <w:r>
         <w:rPr>
           <w:highlight w:val="yellow"/>
@@ -5293,12 +5956,27 @@
         <w:lastRenderedPageBreak/>
         <w:t>5.4 Documentación de instalación</w:t>
       </w:r>
-      <w:bookmarkEnd w:id="27"/>
-    </w:p>
-    <w:p>
-      <w:bookmarkStart w:id="28" w:name="_Toc513138033"/>
-      <w:r>
-        <w:t>La documentación de instalación del prototipo para Echarts es la misma que para Chartjs ya que se presentan conjuntamente en la misma aplicación:</w:t>
+      <w:bookmarkEnd w:id="36"/>
+    </w:p>
+    <w:p>
+      <w:r>
+        <w:t xml:space="preserve">La documentación de instalación del prototipo para </w:t>
+      </w:r>
+      <w:proofErr w:type="spellStart"/>
+      <w:r>
+        <w:t>Echarts</w:t>
+      </w:r>
+      <w:proofErr w:type="spellEnd"/>
+      <w:r>
+        <w:t xml:space="preserve"> es la misma que para </w:t>
+      </w:r>
+      <w:proofErr w:type="spellStart"/>
+      <w:r>
+        <w:t>Chartjs</w:t>
+      </w:r>
+      <w:proofErr w:type="spellEnd"/>
+      <w:r>
+        <w:t xml:space="preserve"> ya que se presentan conjuntamente en la misma aplicación:</w:t>
       </w:r>
     </w:p>
     <w:p>
@@ -5315,7 +5993,15 @@
         </w:numPr>
       </w:pPr>
       <w:r>
-        <w:t>Instalar en la computadora Visual Studio Code como IDE.</w:t>
+        <w:t xml:space="preserve">Instalar en la computadora Visual Studio </w:t>
+      </w:r>
+      <w:proofErr w:type="spellStart"/>
+      <w:r>
+        <w:t>Code</w:t>
+      </w:r>
+      <w:proofErr w:type="spellEnd"/>
+      <w:r>
+        <w:t xml:space="preserve"> como IDE.</w:t>
       </w:r>
     </w:p>
     <w:p>
@@ -5339,7 +6025,15 @@
         </w:numPr>
       </w:pPr>
       <w:r>
-        <w:t xml:space="preserve">Descargar la carpeta “charts-comparison” de </w:t>
+        <w:t>Descargar la carpeta “charts-</w:t>
+      </w:r>
+      <w:proofErr w:type="spellStart"/>
+      <w:r>
+        <w:t>comparison</w:t>
+      </w:r>
+      <w:proofErr w:type="spellEnd"/>
+      <w:r>
+        <w:t xml:space="preserve">” de </w:t>
       </w:r>
       <w:hyperlink r:id="rId25" w:history="1">
         <w:r>
@@ -5362,7 +6056,15 @@
         </w:numPr>
       </w:pPr>
       <w:r>
-        <w:t>Una vez descargada la carpeta anterior, abrirla con VS Code.</w:t>
+        <w:t xml:space="preserve">Una vez descargada la carpeta anterior, abrirla con VS </w:t>
+      </w:r>
+      <w:proofErr w:type="spellStart"/>
+      <w:r>
+        <w:t>Code</w:t>
+      </w:r>
+      <w:proofErr w:type="spellEnd"/>
+      <w:r>
+        <w:t>.</w:t>
       </w:r>
     </w:p>
     <w:p>
@@ -5386,7 +6088,23 @@
         </w:numPr>
       </w:pPr>
       <w:r>
-        <w:t>Ejecutar en la terminal el comando “npm install @angular/cli”.</w:t>
+        <w:t>Ejecutar en la terminal el comando “</w:t>
+      </w:r>
+      <w:proofErr w:type="spellStart"/>
+      <w:r>
+        <w:t>npm</w:t>
+      </w:r>
+      <w:proofErr w:type="spellEnd"/>
+      <w:r>
+        <w:t xml:space="preserve"> </w:t>
+      </w:r>
+      <w:proofErr w:type="spellStart"/>
+      <w:r>
+        <w:t>install</w:t>
+      </w:r>
+      <w:proofErr w:type="spellEnd"/>
+      <w:r>
+        <w:t xml:space="preserve"> @angular/cli”.</w:t>
       </w:r>
     </w:p>
     <w:p>
@@ -5398,7 +6116,31 @@
         </w:numPr>
       </w:pPr>
       <w:r>
-        <w:t>Ejecutar en la terminal el comando “npm install” para instalar las dependencias node que necesita el proyecto.</w:t>
+        <w:t>Ejecutar en la terminal el comando “</w:t>
+      </w:r>
+      <w:proofErr w:type="spellStart"/>
+      <w:r>
+        <w:t>npm</w:t>
+      </w:r>
+      <w:proofErr w:type="spellEnd"/>
+      <w:r>
+        <w:t xml:space="preserve"> </w:t>
+      </w:r>
+      <w:proofErr w:type="spellStart"/>
+      <w:r>
+        <w:t>install</w:t>
+      </w:r>
+      <w:proofErr w:type="spellEnd"/>
+      <w:r>
+        <w:t xml:space="preserve">” para instalar las dependencias </w:t>
+      </w:r>
+      <w:proofErr w:type="spellStart"/>
+      <w:r>
+        <w:t>node</w:t>
+      </w:r>
+      <w:proofErr w:type="spellEnd"/>
+      <w:r>
+        <w:t xml:space="preserve"> que necesita el proyecto.</w:t>
       </w:r>
     </w:p>
     <w:p>
@@ -5410,24 +6152,57 @@
         </w:numPr>
       </w:pPr>
       <w:r>
-        <w:t>Ejecutar en la termina el comando “ng serve -o” para que la aplicación corra en localhost y se abra directamente la web en el navegador por defecto.</w:t>
+        <w:t xml:space="preserve">Ejecutar en la termina el comando “ng </w:t>
+      </w:r>
+      <w:proofErr w:type="spellStart"/>
+      <w:r>
+        <w:t>serve</w:t>
+      </w:r>
+      <w:proofErr w:type="spellEnd"/>
+      <w:r>
+        <w:t xml:space="preserve"> -o” para que la aplicación corra en localhost y se abra directamente la web en el navegador por defecto.</w:t>
       </w:r>
     </w:p>
     <w:p>
       <w:pPr>
         <w:pStyle w:val="Ttulo2"/>
       </w:pPr>
+      <w:bookmarkStart w:id="37" w:name="_Toc513225461"/>
       <w:r>
         <w:rPr>
           <w:highlight w:val="yellow"/>
         </w:rPr>
         <w:t>5.5 Manual de usuario</w:t>
       </w:r>
-      <w:bookmarkEnd w:id="28"/>
-    </w:p>
-    <w:p>
-      <w:r>
-        <w:t>El manual para el usuario es el mismo para Chartjs que para Echarts ya que ambas tecnologías se han utilizado para la creación de los mismos gráficos, y adicionalmente dos más de Echarts, en una misma aplicación.</w:t>
+      <w:bookmarkEnd w:id="37"/>
+    </w:p>
+    <w:p>
+      <w:r>
+        <w:t xml:space="preserve">El manual para el usuario es el mismo para </w:t>
+      </w:r>
+      <w:proofErr w:type="spellStart"/>
+      <w:r>
+        <w:t>Chartjs</w:t>
+      </w:r>
+      <w:proofErr w:type="spellEnd"/>
+      <w:r>
+        <w:t xml:space="preserve"> que para </w:t>
+      </w:r>
+      <w:proofErr w:type="spellStart"/>
+      <w:r>
+        <w:t>Echarts</w:t>
+      </w:r>
+      <w:proofErr w:type="spellEnd"/>
+      <w:r>
+        <w:t xml:space="preserve"> ya que ambas tecnologías se han utilizado para la creación de los mismos gráficos, y adicionalmente dos más de </w:t>
+      </w:r>
+      <w:proofErr w:type="spellStart"/>
+      <w:r>
+        <w:t>Echarts</w:t>
+      </w:r>
+      <w:proofErr w:type="spellEnd"/>
+      <w:r>
+        <w:t>, en una misma aplicación.</w:t>
       </w:r>
     </w:p>
     <w:p>
@@ -5443,8 +6218,21 @@
           <w:numId w:val="8"/>
         </w:numPr>
       </w:pPr>
-      <w:r>
-        <w:t>Chartjs: nos redirige a los gráficos de Chartjs.</w:t>
+      <w:proofErr w:type="spellStart"/>
+      <w:r>
+        <w:t>Chartjs</w:t>
+      </w:r>
+      <w:proofErr w:type="spellEnd"/>
+      <w:r>
+        <w:t xml:space="preserve">: nos redirige a los gráficos de </w:t>
+      </w:r>
+      <w:proofErr w:type="spellStart"/>
+      <w:r>
+        <w:t>Chartjs</w:t>
+      </w:r>
+      <w:proofErr w:type="spellEnd"/>
+      <w:r>
+        <w:t>.</w:t>
       </w:r>
     </w:p>
     <w:p>
@@ -5455,8 +6243,21 @@
           <w:numId w:val="8"/>
         </w:numPr>
       </w:pPr>
-      <w:r>
-        <w:t>Echarts: nos redirige a los gráficos de Echarts.</w:t>
+      <w:proofErr w:type="spellStart"/>
+      <w:r>
+        <w:t>Echarts</w:t>
+      </w:r>
+      <w:proofErr w:type="spellEnd"/>
+      <w:r>
+        <w:t xml:space="preserve">: nos redirige a los gráficos de </w:t>
+      </w:r>
+      <w:proofErr w:type="spellStart"/>
+      <w:r>
+        <w:t>Echarts</w:t>
+      </w:r>
+      <w:proofErr w:type="spellEnd"/>
+      <w:r>
+        <w:t>.</w:t>
       </w:r>
     </w:p>
     <w:p>
@@ -5473,12 +6274,44 @@
     </w:p>
     <w:p>
       <w:r>
-        <w:t>Tanto con Chartjs como con Echarts hemos implementado los siguientes gráficos: gráficos tarta, gráfico de barras, gráfico de líneas, gráficos múltiples, gráfico de ejes-x, gráficos de barras horizontales y gráficos radar.</w:t>
-      </w:r>
-    </w:p>
-    <w:p>
-      <w:r>
-        <w:t>Adicionalmente Echarts, presenta dos tipos de gráficos más: gráficos de árbol y mapa de densidad; ya que Chartjs no los dispone.</w:t>
+        <w:t xml:space="preserve">Tanto con </w:t>
+      </w:r>
+      <w:proofErr w:type="spellStart"/>
+      <w:r>
+        <w:t>Chartjs</w:t>
+      </w:r>
+      <w:proofErr w:type="spellEnd"/>
+      <w:r>
+        <w:t xml:space="preserve"> como con </w:t>
+      </w:r>
+      <w:proofErr w:type="spellStart"/>
+      <w:r>
+        <w:t>Echarts</w:t>
+      </w:r>
+      <w:proofErr w:type="spellEnd"/>
+      <w:r>
+        <w:t xml:space="preserve"> hemos implementado los siguientes gráficos: gráficos tarta, gráfico de barras, gráfico de líneas, gráficos múltiples, gráfico de ejes-x, gráficos de barras horizontales y gráficos radar.</w:t>
+      </w:r>
+    </w:p>
+    <w:p>
+      <w:r>
+        <w:t xml:space="preserve">Adicionalmente </w:t>
+      </w:r>
+      <w:proofErr w:type="spellStart"/>
+      <w:r>
+        <w:t>Echarts</w:t>
+      </w:r>
+      <w:proofErr w:type="spellEnd"/>
+      <w:r>
+        <w:t xml:space="preserve">, presenta dos tipos de gráficos más: gráficos de árbol y mapa de densidad; ya que </w:t>
+      </w:r>
+      <w:proofErr w:type="spellStart"/>
+      <w:r>
+        <w:t>Chartjs</w:t>
+      </w:r>
+      <w:proofErr w:type="spellEnd"/>
+      <w:r>
+        <w:t xml:space="preserve"> no los dispone.</w:t>
       </w:r>
     </w:p>
     <w:p>
@@ -5511,7 +6344,7 @@
       <w:pPr>
         <w:pStyle w:val="Ttulo1"/>
       </w:pPr>
-      <w:bookmarkStart w:id="29" w:name="_Toc513138034"/>
+      <w:bookmarkStart w:id="38" w:name="_Toc513225462"/>
       <w:r>
         <w:lastRenderedPageBreak/>
         <w:t>6</w:t>
@@ -5528,7 +6361,7 @@
       <w:r>
         <w:t>s dos implementaciones</w:t>
       </w:r>
-      <w:bookmarkEnd w:id="29"/>
+      <w:bookmarkEnd w:id="38"/>
     </w:p>
     <w:p>
       <w:r>
@@ -5542,7 +6375,7 @@
       <w:pPr>
         <w:pStyle w:val="Ttulo2"/>
       </w:pPr>
-      <w:bookmarkStart w:id="30" w:name="_Toc513138035"/>
+      <w:bookmarkStart w:id="39" w:name="_Toc513225463"/>
       <w:r>
         <w:t>6</w:t>
       </w:r>
@@ -5561,11 +6394,19 @@
       <w:r>
         <w:t>A</w:t>
       </w:r>
-      <w:bookmarkEnd w:id="30"/>
-    </w:p>
-    <w:p>
-      <w:r>
-        <w:t>Debe incluir al  menos una tabla con la siguiente estructura.</w:t>
+      <w:bookmarkEnd w:id="39"/>
+    </w:p>
+    <w:p>
+      <w:r>
+        <w:t xml:space="preserve">Debe incluir </w:t>
+      </w:r>
+      <w:proofErr w:type="gramStart"/>
+      <w:r>
+        <w:t>al  menos</w:t>
+      </w:r>
+      <w:proofErr w:type="gramEnd"/>
+      <w:r>
+        <w:t xml:space="preserve"> una tabla con la siguiente estructura.</w:t>
       </w:r>
     </w:p>
     <w:tbl>
@@ -5703,7 +6544,7 @@
       <w:pPr>
         <w:pStyle w:val="Ttulo2"/>
       </w:pPr>
-      <w:bookmarkStart w:id="31" w:name="_Toc513138036"/>
+      <w:bookmarkStart w:id="40" w:name="_Toc513225464"/>
       <w:r>
         <w:t>6</w:t>
       </w:r>
@@ -5722,7 +6563,7 @@
       <w:r>
         <w:t>usando la tecnología B</w:t>
       </w:r>
-      <w:bookmarkEnd w:id="31"/>
+      <w:bookmarkEnd w:id="40"/>
     </w:p>
     <w:p/>
     <w:p/>
@@ -5745,7 +6586,7 @@
       <w:pPr>
         <w:pStyle w:val="Ttulo1"/>
       </w:pPr>
-      <w:bookmarkStart w:id="32" w:name="_Toc513138037"/>
+      <w:bookmarkStart w:id="41" w:name="_Toc513225465"/>
       <w:r>
         <w:lastRenderedPageBreak/>
         <w:t>7</w:t>
@@ -5762,7 +6603,7 @@
       <w:r>
         <w:t>tecnologías</w:t>
       </w:r>
-      <w:bookmarkEnd w:id="32"/>
+      <w:bookmarkEnd w:id="41"/>
     </w:p>
     <w:p>
       <w:r>
@@ -6012,7 +6853,7 @@
       <w:pPr>
         <w:pStyle w:val="Ttulo1"/>
       </w:pPr>
-      <w:bookmarkStart w:id="33" w:name="_Toc513138038"/>
+      <w:bookmarkStart w:id="42" w:name="_Toc513225466"/>
       <w:r>
         <w:lastRenderedPageBreak/>
         <w:t>8</w:t>
@@ -6023,7 +6864,7 @@
       <w:r>
         <w:t>Conclusiones</w:t>
       </w:r>
-      <w:bookmarkEnd w:id="33"/>
+      <w:bookmarkEnd w:id="42"/>
     </w:p>
     <w:p>
       <w:r>
@@ -6089,6 +6930,7 @@
         <w:docPartUnique/>
       </w:docPartObj>
     </w:sdtPr>
+    <w:sdtEndPr/>
     <w:sdtContent>
       <w:p>
         <w:pPr>
@@ -6108,7 +6950,7 @@
           <w:rPr>
             <w:noProof/>
           </w:rPr>
-          <w:t>13</w:t>
+          <w:t>21</w:t>
         </w:r>
         <w:r>
           <w:fldChar w:fldCharType="end"/>
@@ -8039,7 +8881,7 @@
 </file>
 
 <file path=customXml/itemProps1.xml><?xml version="1.0" encoding="utf-8"?>
-<ds:datastoreItem xmlns:ds="http://schemas.openxmlformats.org/officeDocument/2006/customXml" ds:itemID="{0F8E42AE-BF84-4462-B993-06A013C5C976}">
+<ds:datastoreItem xmlns:ds="http://schemas.openxmlformats.org/officeDocument/2006/customXml" ds:itemID="{BF8F96F1-8505-4860-9C7D-CDE69B5DFD0C}">
   <ds:schemaRefs>
     <ds:schemaRef ds:uri="http://schemas.openxmlformats.org/officeDocument/2006/bibliography"/>
   </ds:schemaRefs>

--- a/TG3.docx
+++ b/TG3.docx
@@ -1,6 +1,6 @@
 
 <file path=word/document.xml><?xml version="1.0" encoding="utf-8"?>
-<w:document xmlns:wpc="http://schemas.microsoft.com/office/word/2010/wordprocessingCanvas" xmlns:cx="http://schemas.microsoft.com/office/drawing/2014/chartex" xmlns:cx1="http://schemas.microsoft.com/office/drawing/2015/9/8/chartex" xmlns:cx2="http://schemas.microsoft.com/office/drawing/2015/10/21/chartex" xmlns:cx3="http://schemas.microsoft.com/office/drawing/2016/5/9/chartex" xmlns:cx4="http://schemas.microsoft.com/office/drawing/2016/5/10/chartex" xmlns:cx5="http://schemas.microsoft.com/office/drawing/2016/5/11/chartex" xmlns:cx6="http://schemas.microsoft.com/office/drawing/2016/5/12/chartex" xmlns:cx7="http://schemas.microsoft.com/office/drawing/2016/5/13/chartex" xmlns:cx8="http://schemas.microsoft.com/office/drawing/2016/5/14/chartex" xmlns:mc="http://schemas.openxmlformats.org/markup-compatibility/2006" xmlns:aink="http://schemas.microsoft.com/office/drawing/2016/ink" xmlns:am3d="http://schemas.microsoft.com/office/drawing/2017/model3d" xmlns:o="urn:schemas-microsoft-com:office:office" xmlns:r="http://schemas.openxmlformats.org/officeDocument/2006/relationships" xmlns:m="http://schemas.openxmlformats.org/officeDocument/2006/math" xmlns:v="urn:schemas-microsoft-com:vml" xmlns:wp14="http://schemas.microsoft.com/office/word/2010/wordprocessingDrawing" xmlns:wp="http://schemas.openxmlformats.org/drawingml/2006/wordprocessingDrawing" xmlns:w10="urn:schemas-microsoft-com:office:word" xmlns:w="http://schemas.openxmlformats.org/wordprocessingml/2006/main" xmlns:w14="http://schemas.microsoft.com/office/word/2010/wordml" xmlns:w15="http://schemas.microsoft.com/office/word/2012/wordml" xmlns:w16cid="http://schemas.microsoft.com/office/word/2016/wordml/cid" xmlns:w16se="http://schemas.microsoft.com/office/word/2015/wordml/symex" xmlns:wpg="http://schemas.microsoft.com/office/word/2010/wordprocessingGroup" xmlns:wpi="http://schemas.microsoft.com/office/word/2010/wordprocessingInk" xmlns:wne="http://schemas.microsoft.com/office/word/2006/wordml" xmlns:wps="http://schemas.microsoft.com/office/word/2010/wordprocessingShape" mc:Ignorable="w14 w15 w16se w16cid wp14">
+<w:document xmlns:wpc="http://schemas.microsoft.com/office/word/2010/wordprocessingCanvas" xmlns:mo="http://schemas.microsoft.com/office/mac/office/2008/main" xmlns:mc="http://schemas.openxmlformats.org/markup-compatibility/2006" xmlns:mv="urn:schemas-microsoft-com:mac:vml" xmlns:o="urn:schemas-microsoft-com:office:office" xmlns:r="http://schemas.openxmlformats.org/officeDocument/2006/relationships" xmlns:m="http://schemas.openxmlformats.org/officeDocument/2006/math" xmlns:v="urn:schemas-microsoft-com:vml" xmlns:wp14="http://schemas.microsoft.com/office/word/2010/wordprocessingDrawing" xmlns:wp="http://schemas.openxmlformats.org/drawingml/2006/wordprocessingDrawing" xmlns:w10="urn:schemas-microsoft-com:office:word" xmlns:w="http://schemas.openxmlformats.org/wordprocessingml/2006/main" xmlns:w14="http://schemas.microsoft.com/office/word/2010/wordml" xmlns:w15="http://schemas.microsoft.com/office/word/2012/wordml" xmlns:wpg="http://schemas.microsoft.com/office/word/2010/wordprocessingGroup" xmlns:wpi="http://schemas.microsoft.com/office/word/2010/wordprocessingInk" xmlns:wne="http://schemas.microsoft.com/office/word/2006/wordml" xmlns:wps="http://schemas.microsoft.com/office/word/2010/wordprocessingShape" mc:Ignorable="w14 w15 wp14">
   <w:body>
     <w:sdt>
       <w:sdtPr>
@@ -21,15 +21,10 @@
       <w:sdtContent>
         <w:p>
           <w:pPr>
-            <w:pStyle w:val="TtuloTDC"/>
+            <w:pStyle w:val="TtulodeTDC"/>
           </w:pPr>
           <w:r>
-            <w:t>Contenid</w:t>
-          </w:r>
-          <w:bookmarkStart w:id="0" w:name="_GoBack"/>
-          <w:bookmarkEnd w:id="0"/>
-          <w:r>
-            <w:t>o</w:t>
+            <w:t>Contenido</w:t>
           </w:r>
         </w:p>
         <w:p>
@@ -2384,7 +2379,7 @@
       <w:pPr>
         <w:pStyle w:val="Ttulo1"/>
       </w:pPr>
-      <w:bookmarkStart w:id="1" w:name="_Toc513225434"/>
+      <w:bookmarkStart w:id="0" w:name="_Toc513225434"/>
       <w:r>
         <w:lastRenderedPageBreak/>
         <w:t>1. Autores del trabajo</w:t>
@@ -2392,20 +2387,20 @@
       <w:r>
         <w:t>, planificación y entrega</w:t>
       </w:r>
+      <w:bookmarkEnd w:id="0"/>
+    </w:p>
+    <w:p>
+      <w:pPr>
+        <w:pStyle w:val="Ttulo2"/>
+      </w:pPr>
+      <w:bookmarkStart w:id="1" w:name="_Toc513225435"/>
+      <w:r>
+        <w:rPr>
+          <w:highlight w:val="yellow"/>
+        </w:rPr>
+        <w:t>1.1 Autores</w:t>
+      </w:r>
       <w:bookmarkEnd w:id="1"/>
-    </w:p>
-    <w:p>
-      <w:pPr>
-        <w:pStyle w:val="Ttulo2"/>
-      </w:pPr>
-      <w:bookmarkStart w:id="2" w:name="_Toc513225435"/>
-      <w:r>
-        <w:rPr>
-          <w:highlight w:val="yellow"/>
-        </w:rPr>
-        <w:t>1.1 Autores</w:t>
-      </w:r>
-      <w:bookmarkEnd w:id="2"/>
     </w:p>
     <w:p>
       <w:r>
@@ -2476,88 +2471,88 @@
       <w:pPr>
         <w:pStyle w:val="Ttulo2"/>
       </w:pPr>
-      <w:bookmarkStart w:id="3" w:name="_Toc513225436"/>
+      <w:bookmarkStart w:id="2" w:name="_Toc513225436"/>
       <w:r>
         <w:t>1.2 Planificación</w:t>
       </w:r>
+      <w:bookmarkEnd w:id="2"/>
+    </w:p>
+    <w:p>
+      <w:r>
+        <w:t xml:space="preserve">En este apartado se debe incluir un enlace (URL) </w:t>
+      </w:r>
+      <w:r>
+        <w:t xml:space="preserve">compartido a </w:t>
+      </w:r>
+      <w:r>
+        <w:t>la planificación del trabajo utilizando una herramienta online de diagramación Gantt (</w:t>
+      </w:r>
+      <w:proofErr w:type="gramStart"/>
+      <w:r>
+        <w:t>por  ejemplo</w:t>
+      </w:r>
+      <w:proofErr w:type="gramEnd"/>
+      <w:r>
+        <w:t xml:space="preserve">, </w:t>
+      </w:r>
+      <w:proofErr w:type="spellStart"/>
+      <w:r>
+        <w:t>GanttPro</w:t>
+      </w:r>
+      <w:proofErr w:type="spellEnd"/>
+      <w:r>
+        <w:t>, versión gratuita).</w:t>
+      </w:r>
+    </w:p>
+    <w:p>
+      <w:r>
+        <w:t>Hay que tener en cuenta que cada participante del grupo debe tener asign</w:t>
+      </w:r>
+      <w:r>
+        <w:t>adas tareas que sumen al menos 4</w:t>
+      </w:r>
+      <w:r>
+        <w:t>5 horas. El peso de este trabajo en la calificación total de la asig</w:t>
+      </w:r>
+      <w:r>
+        <w:t>natura es de un 3</w:t>
+      </w:r>
+      <w:r>
+        <w:t xml:space="preserve">0%, por </w:t>
+      </w:r>
+      <w:proofErr w:type="gramStart"/>
+      <w:r>
+        <w:t>tanto</w:t>
+      </w:r>
+      <w:proofErr w:type="gramEnd"/>
+      <w:r>
+        <w:t xml:space="preserve"> requiere de una dedicación de </w:t>
+      </w:r>
+      <w:r>
+        <w:t>4</w:t>
+      </w:r>
+      <w:r>
+        <w:t>5 horas</w:t>
+      </w:r>
+      <w:r>
+        <w:t xml:space="preserve"> del </w:t>
+      </w:r>
+      <w:r>
+        <w:t>total de 150 horas de la asignatura.</w:t>
+      </w:r>
+    </w:p>
+    <w:p>
+      <w:pPr>
+        <w:pStyle w:val="Ttulo2"/>
+      </w:pPr>
+      <w:bookmarkStart w:id="3" w:name="_Toc513225437"/>
+      <w:r>
+        <w:rPr>
+          <w:highlight w:val="yellow"/>
+        </w:rPr>
+        <w:t>1.3 Entrega</w:t>
+      </w:r>
       <w:bookmarkEnd w:id="3"/>
-    </w:p>
-    <w:p>
-      <w:r>
-        <w:t xml:space="preserve">En este apartado se debe incluir un enlace (URL) </w:t>
-      </w:r>
-      <w:r>
-        <w:t xml:space="preserve">compartido a </w:t>
-      </w:r>
-      <w:r>
-        <w:t>la planificación del trabajo utilizando una herramienta online de diagramación Gantt (</w:t>
-      </w:r>
-      <w:proofErr w:type="gramStart"/>
-      <w:r>
-        <w:t>por  ejemplo</w:t>
-      </w:r>
-      <w:proofErr w:type="gramEnd"/>
-      <w:r>
-        <w:t xml:space="preserve">, </w:t>
-      </w:r>
-      <w:proofErr w:type="spellStart"/>
-      <w:r>
-        <w:t>GanttPro</w:t>
-      </w:r>
-      <w:proofErr w:type="spellEnd"/>
-      <w:r>
-        <w:t>, versión gratuita).</w:t>
-      </w:r>
-    </w:p>
-    <w:p>
-      <w:r>
-        <w:t>Hay que tener en cuenta que cada participante del grupo debe tener asign</w:t>
-      </w:r>
-      <w:r>
-        <w:t>adas tareas que sumen al menos 4</w:t>
-      </w:r>
-      <w:r>
-        <w:t>5 horas. El peso de este trabajo en la calificación total de la asig</w:t>
-      </w:r>
-      <w:r>
-        <w:t>natura es de un 3</w:t>
-      </w:r>
-      <w:r>
-        <w:t xml:space="preserve">0%, por </w:t>
-      </w:r>
-      <w:proofErr w:type="gramStart"/>
-      <w:r>
-        <w:t>tanto</w:t>
-      </w:r>
-      <w:proofErr w:type="gramEnd"/>
-      <w:r>
-        <w:t xml:space="preserve"> requiere de una dedicación de </w:t>
-      </w:r>
-      <w:r>
-        <w:t>4</w:t>
-      </w:r>
-      <w:r>
-        <w:t>5 horas</w:t>
-      </w:r>
-      <w:r>
-        <w:t xml:space="preserve"> del </w:t>
-      </w:r>
-      <w:r>
-        <w:t>total de 150 horas de la asignatura.</w:t>
-      </w:r>
-    </w:p>
-    <w:p>
-      <w:pPr>
-        <w:pStyle w:val="Ttulo2"/>
-      </w:pPr>
-      <w:bookmarkStart w:id="4" w:name="_Toc513225437"/>
-      <w:r>
-        <w:rPr>
-          <w:highlight w:val="yellow"/>
-        </w:rPr>
-        <w:t>1.3 Entrega</w:t>
-      </w:r>
-      <w:bookmarkEnd w:id="4"/>
     </w:p>
     <w:p>
       <w:r>
@@ -2740,7 +2735,7 @@
         <w:pStyle w:val="Ttulo1"/>
         <w:spacing w:before="360"/>
       </w:pPr>
-      <w:bookmarkStart w:id="5" w:name="_Toc513225438"/>
+      <w:bookmarkStart w:id="4" w:name="_Toc513225438"/>
       <w:r>
         <w:rPr>
           <w:highlight w:val="yellow"/>
@@ -2766,67 +2761,67 @@
         </w:rPr>
         <w:t xml:space="preserve"> implementar</w:t>
       </w:r>
+      <w:bookmarkEnd w:id="4"/>
+    </w:p>
+    <w:p>
+      <w:r>
+        <w:t xml:space="preserve">El objetivo del proyecto es comparar la implementación de </w:t>
+      </w:r>
+      <w:r>
+        <w:t xml:space="preserve">mismos prototipos utilizando las tecnologías </w:t>
+      </w:r>
+      <w:proofErr w:type="spellStart"/>
+      <w:r>
+        <w:t>Chartjs</w:t>
+      </w:r>
+      <w:proofErr w:type="spellEnd"/>
+      <w:r>
+        <w:t xml:space="preserve"> y </w:t>
+      </w:r>
+      <w:proofErr w:type="spellStart"/>
+      <w:r>
+        <w:t>Echarts</w:t>
+      </w:r>
+      <w:proofErr w:type="spellEnd"/>
+      <w:r>
+        <w:t xml:space="preserve">. </w:t>
+      </w:r>
+    </w:p>
+    <w:p>
+      <w:r>
+        <w:t>En primer lugar, comparamos algunos de los gráficos más significativos que existen en ambas librerías, que son los siguientes: gráficos tarta, gráfico de barras, gráfico de líneas, gráficos múltiples, gráfico de ejes-x, gráficos de barras horizontales y gráficos radar.</w:t>
+      </w:r>
+    </w:p>
+    <w:p>
+      <w:r>
+        <w:t xml:space="preserve">En segundo lugar, realizamos la implementación de gráficos de árbol y mapa de densidad, que solo existen para la segunda librería estudiada, </w:t>
+      </w:r>
+      <w:proofErr w:type="spellStart"/>
+      <w:r>
+        <w:t>Echarts</w:t>
+      </w:r>
+      <w:proofErr w:type="spellEnd"/>
+      <w:r>
+        <w:t>.</w:t>
+      </w:r>
+    </w:p>
+    <w:p>
+      <w:r>
+        <w:t>Finalmente, y como punto fuerte de la comparación entre ambas librerías, mostramos la implementación del gráfico de líneas de cada una de ellas a fin de mostrar datos de una API REST sobre el precio del bitcoin en USD, EUR y GBP.</w:t>
+      </w:r>
+    </w:p>
+    <w:p>
+      <w:pPr>
+        <w:pStyle w:val="Ttulo2"/>
+      </w:pPr>
+      <w:bookmarkStart w:id="5" w:name="_Toc513225439"/>
+      <w:r>
+        <w:rPr>
+          <w:highlight w:val="yellow"/>
+        </w:rPr>
+        <w:t>2.1 Requisitos funcionales</w:t>
+      </w:r>
       <w:bookmarkEnd w:id="5"/>
-    </w:p>
-    <w:p>
-      <w:r>
-        <w:t xml:space="preserve">El objetivo del proyecto es comparar la implementación de </w:t>
-      </w:r>
-      <w:r>
-        <w:t xml:space="preserve">mismos prototipos utilizando las tecnologías </w:t>
-      </w:r>
-      <w:proofErr w:type="spellStart"/>
-      <w:r>
-        <w:t>Chartjs</w:t>
-      </w:r>
-      <w:proofErr w:type="spellEnd"/>
-      <w:r>
-        <w:t xml:space="preserve"> y </w:t>
-      </w:r>
-      <w:proofErr w:type="spellStart"/>
-      <w:r>
-        <w:t>Echarts</w:t>
-      </w:r>
-      <w:proofErr w:type="spellEnd"/>
-      <w:r>
-        <w:t xml:space="preserve">. </w:t>
-      </w:r>
-    </w:p>
-    <w:p>
-      <w:r>
-        <w:t>En primer lugar, comparamos algunos de los gráficos más significativos que existen en ambas librerías, que son los siguientes: gráficos tarta, gráfico de barras, gráfico de líneas, gráficos múltiples, gráfico de ejes-x, gráficos de barras horizontales y gráficos radar.</w:t>
-      </w:r>
-    </w:p>
-    <w:p>
-      <w:r>
-        <w:t xml:space="preserve">En segundo lugar, realizamos la implementación de gráficos de árbol y mapa de densidad, que solo existen para la segunda librería estudiada, </w:t>
-      </w:r>
-      <w:proofErr w:type="spellStart"/>
-      <w:r>
-        <w:t>Echarts</w:t>
-      </w:r>
-      <w:proofErr w:type="spellEnd"/>
-      <w:r>
-        <w:t>.</w:t>
-      </w:r>
-    </w:p>
-    <w:p>
-      <w:r>
-        <w:t>Finalmente, y como punto fuerte de la comparación entre ambas librerías, mostramos la implementación del gráfico de líneas de cada una de ellas a fin de mostrar datos de una API REST sobre el precio del bitcoin en USD, EUR y GBP.</w:t>
-      </w:r>
-    </w:p>
-    <w:p>
-      <w:pPr>
-        <w:pStyle w:val="Ttulo2"/>
-      </w:pPr>
-      <w:bookmarkStart w:id="6" w:name="_Toc513225439"/>
-      <w:r>
-        <w:rPr>
-          <w:highlight w:val="yellow"/>
-        </w:rPr>
-        <w:t>2.1 Requisitos funcionales</w:t>
-      </w:r>
-      <w:bookmarkEnd w:id="6"/>
     </w:p>
     <w:tbl>
       <w:tblPr>
@@ -3239,14 +3234,14 @@
       <w:pPr>
         <w:pStyle w:val="Ttulo2"/>
       </w:pPr>
-      <w:bookmarkStart w:id="7" w:name="_Toc513225440"/>
+      <w:bookmarkStart w:id="6" w:name="_Toc513225440"/>
       <w:r>
         <w:rPr>
           <w:highlight w:val="yellow"/>
         </w:rPr>
         <w:t>2.2 Otros requisitos</w:t>
       </w:r>
-      <w:bookmarkEnd w:id="7"/>
+      <w:bookmarkEnd w:id="6"/>
     </w:p>
     <w:p>
       <w:r>
@@ -3748,8 +3743,8 @@
       <w:pPr>
         <w:pStyle w:val="Ttulo1"/>
       </w:pPr>
-      <w:bookmarkStart w:id="8" w:name="_Toc513219412"/>
-      <w:bookmarkStart w:id="9" w:name="_Toc513225441"/>
+      <w:bookmarkStart w:id="7" w:name="_Toc513219412"/>
+      <w:bookmarkStart w:id="8" w:name="_Toc513225441"/>
       <w:r>
         <w:rPr>
           <w:highlight w:val="yellow"/>
@@ -3757,20 +3752,76 @@
         <w:lastRenderedPageBreak/>
         <w:t>3. Criterios de comparación en la implementación</w:t>
       </w:r>
+      <w:bookmarkEnd w:id="7"/>
       <w:bookmarkEnd w:id="8"/>
+    </w:p>
+    <w:p>
+      <w:pPr>
+        <w:pStyle w:val="Ttulo2"/>
+      </w:pPr>
+      <w:bookmarkStart w:id="9" w:name="_Toc513219413"/>
+      <w:bookmarkStart w:id="10" w:name="_Toc513225442"/>
+      <w:r>
+        <w:t>3.1 Criterio 1: Gráfico tarta</w:t>
+      </w:r>
       <w:bookmarkEnd w:id="9"/>
+      <w:bookmarkEnd w:id="10"/>
+    </w:p>
+    <w:p>
+      <w:pPr>
+        <w:rPr>
+          <w:i/>
+        </w:rPr>
+      </w:pPr>
+      <w:r>
+        <w:rPr>
+          <w:i/>
+        </w:rPr>
+        <w:t xml:space="preserve">Descripción: </w:t>
+      </w:r>
+      <w:r>
+        <w:rPr>
+          <w:i/>
+        </w:rPr>
+        <w:t>posibilidad de creación de un gráfico tarta.</w:t>
+      </w:r>
+    </w:p>
+    <w:p>
+      <w:pPr>
+        <w:rPr>
+          <w:i/>
+        </w:rPr>
+      </w:pPr>
+      <w:r>
+        <w:rPr>
+          <w:i/>
+        </w:rPr>
+        <w:t>Tipo de valor:</w:t>
+      </w:r>
+      <w:r>
+        <w:rPr>
+          <w:i/>
+        </w:rPr>
+        <w:t xml:space="preserve"> booleano</w:t>
+      </w:r>
+      <w:r>
+        <w:rPr>
+          <w:i/>
+        </w:rPr>
+        <w:t>.</w:t>
+      </w:r>
     </w:p>
     <w:p>
       <w:pPr>
         <w:pStyle w:val="Ttulo2"/>
       </w:pPr>
-      <w:bookmarkStart w:id="10" w:name="_Toc513219413"/>
-      <w:bookmarkStart w:id="11" w:name="_Toc513225442"/>
-      <w:r>
-        <w:t>3.1 Criterio 1: Gráfico tarta</w:t>
-      </w:r>
-      <w:bookmarkEnd w:id="10"/>
+      <w:bookmarkStart w:id="11" w:name="_Toc513219414"/>
+      <w:bookmarkStart w:id="12" w:name="_Toc513225443"/>
+      <w:r>
+        <w:t>3.2 Criterio 2: Gráfico de líneas</w:t>
+      </w:r>
       <w:bookmarkEnd w:id="11"/>
+      <w:bookmarkEnd w:id="12"/>
     </w:p>
     <w:p>
       <w:pPr>
@@ -3788,7 +3839,7 @@
         <w:rPr>
           <w:i/>
         </w:rPr>
-        <w:t>posibilidad de creación de un gráfico tarta.</w:t>
+        <w:t>posibilidad de creación de un gráfico de líneas.</w:t>
       </w:r>
     </w:p>
     <w:p>
@@ -3820,13 +3871,16 @@
       <w:pPr>
         <w:pStyle w:val="Ttulo2"/>
       </w:pPr>
-      <w:bookmarkStart w:id="12" w:name="_Toc513219414"/>
-      <w:bookmarkStart w:id="13" w:name="_Toc513225443"/>
-      <w:r>
-        <w:t>3.2 Criterio 2: Gráfico de líneas</w:t>
-      </w:r>
-      <w:bookmarkEnd w:id="12"/>
+      <w:bookmarkStart w:id="13" w:name="_Toc513219415"/>
+      <w:bookmarkStart w:id="14" w:name="_Toc513225444"/>
+      <w:r>
+        <w:t>3.3 Criterio 3: Gráfico múltiple</w:t>
+      </w:r>
       <w:bookmarkEnd w:id="13"/>
+      <w:r>
+        <w:t xml:space="preserve"> eje x</w:t>
+      </w:r>
+      <w:bookmarkEnd w:id="14"/>
     </w:p>
     <w:p>
       <w:pPr>
@@ -3844,7 +3898,7 @@
         <w:rPr>
           <w:i/>
         </w:rPr>
-        <w:t>posibilidad de creación de un gráfico de líneas.</w:t>
+        <w:t>posibilidad de creación de un gráfico múltiple.</w:t>
       </w:r>
     </w:p>
     <w:p>
@@ -3876,16 +3930,21 @@
       <w:pPr>
         <w:pStyle w:val="Ttulo2"/>
       </w:pPr>
-      <w:bookmarkStart w:id="14" w:name="_Toc513219415"/>
-      <w:bookmarkStart w:id="15" w:name="_Toc513225444"/>
-      <w:r>
-        <w:t>3.3 Criterio 3: Gráfico múltiple</w:t>
-      </w:r>
-      <w:bookmarkEnd w:id="14"/>
-      <w:r>
-        <w:t xml:space="preserve"> eje x</w:t>
+      <w:bookmarkStart w:id="15" w:name="_Toc513219416"/>
+      <w:bookmarkStart w:id="16" w:name="_Toc513225445"/>
+      <w:r>
+        <w:t xml:space="preserve">3.4 Criterio 4: </w:t>
       </w:r>
       <w:bookmarkEnd w:id="15"/>
+      <w:r>
+        <w:t xml:space="preserve">Gráfico área </w:t>
+      </w:r>
+      <w:proofErr w:type="spellStart"/>
+      <w:r>
+        <w:t>stack</w:t>
+      </w:r>
+      <w:bookmarkEnd w:id="16"/>
+      <w:proofErr w:type="spellEnd"/>
     </w:p>
     <w:p>
       <w:pPr>
@@ -3903,7 +3962,7 @@
         <w:rPr>
           <w:i/>
         </w:rPr>
-        <w:t>posibilidad de creación de un gráfico múltiple.</w:t>
+        <w:t>posibilidad de creación de un gráfico de eje-x.</w:t>
       </w:r>
     </w:p>
     <w:p>
@@ -3935,77 +3994,13 @@
       <w:pPr>
         <w:pStyle w:val="Ttulo2"/>
       </w:pPr>
-      <w:bookmarkStart w:id="16" w:name="_Toc513219416"/>
-      <w:bookmarkStart w:id="17" w:name="_Toc513225445"/>
-      <w:r>
-        <w:t xml:space="preserve">3.4 Criterio 4: </w:t>
-      </w:r>
-      <w:bookmarkEnd w:id="16"/>
-      <w:r>
-        <w:t xml:space="preserve">Gráfico área </w:t>
-      </w:r>
-      <w:proofErr w:type="spellStart"/>
-      <w:r>
-        <w:t>stack</w:t>
+      <w:bookmarkStart w:id="17" w:name="_Toc513219417"/>
+      <w:bookmarkStart w:id="18" w:name="_Toc513225446"/>
+      <w:r>
+        <w:t>3.5 Criterio 5: Gráfico de barras horizontales</w:t>
       </w:r>
       <w:bookmarkEnd w:id="17"/>
-      <w:proofErr w:type="spellEnd"/>
-    </w:p>
-    <w:p>
-      <w:pPr>
-        <w:rPr>
-          <w:i/>
-        </w:rPr>
-      </w:pPr>
-      <w:r>
-        <w:rPr>
-          <w:i/>
-        </w:rPr>
-        <w:t xml:space="preserve">Descripción: </w:t>
-      </w:r>
-      <w:r>
-        <w:rPr>
-          <w:i/>
-        </w:rPr>
-        <w:t>posibilidad de creación de un gráfico de eje-x.</w:t>
-      </w:r>
-    </w:p>
-    <w:p>
-      <w:pPr>
-        <w:rPr>
-          <w:i/>
-        </w:rPr>
-      </w:pPr>
-      <w:r>
-        <w:rPr>
-          <w:i/>
-        </w:rPr>
-        <w:t>Tipo de valor:</w:t>
-      </w:r>
-      <w:r>
-        <w:rPr>
-          <w:i/>
-        </w:rPr>
-        <w:t xml:space="preserve"> booleano</w:t>
-      </w:r>
-      <w:r>
-        <w:rPr>
-          <w:i/>
-        </w:rPr>
-        <w:t>.</w:t>
-      </w:r>
-    </w:p>
-    <w:p>
-      <w:pPr>
-        <w:pStyle w:val="Ttulo2"/>
-      </w:pPr>
-      <w:bookmarkStart w:id="18" w:name="_Toc513219417"/>
-      <w:bookmarkStart w:id="19" w:name="_Toc513225446"/>
-      <w:r>
-        <w:t>3.5 Criterio 5: Gráfico de barras horizontales</w:t>
-      </w:r>
       <w:bookmarkEnd w:id="18"/>
-      <w:bookmarkEnd w:id="19"/>
     </w:p>
     <w:p>
       <w:pPr>
@@ -4402,8 +4397,8 @@
       <w:pPr>
         <w:pStyle w:val="Ttulo2"/>
       </w:pPr>
-      <w:bookmarkStart w:id="20" w:name="_Toc513219418"/>
-      <w:bookmarkStart w:id="21" w:name="_Toc513225447"/>
+      <w:bookmarkStart w:id="19" w:name="_Toc513219418"/>
+      <w:bookmarkStart w:id="20" w:name="_Toc513225447"/>
       <w:r>
         <w:t>3.1</w:t>
       </w:r>
@@ -4422,8 +4417,85 @@
       <w:r>
         <w:t>el desarrollo</w:t>
       </w:r>
+      <w:bookmarkEnd w:id="19"/>
       <w:bookmarkEnd w:id="20"/>
+      <w:r>
+        <w:t xml:space="preserve"> </w:t>
+      </w:r>
+    </w:p>
+    <w:p>
+      <w:pPr>
+        <w:rPr>
+          <w:i/>
+        </w:rPr>
+      </w:pPr>
+      <w:r>
+        <w:rPr>
+          <w:i/>
+        </w:rPr>
+        <w:t xml:space="preserve">Descripción: </w:t>
+      </w:r>
+      <w:r>
+        <w:rPr>
+          <w:i/>
+        </w:rPr>
+        <w:t>horas necesarias que se han empleado en el desarrollo de los gráficos.</w:t>
+      </w:r>
+    </w:p>
+    <w:p>
+      <w:pPr>
+        <w:rPr>
+          <w:i/>
+        </w:rPr>
+      </w:pPr>
+      <w:r>
+        <w:rPr>
+          <w:i/>
+        </w:rPr>
+        <w:t>Tipo de valor:</w:t>
+      </w:r>
+      <w:r>
+        <w:rPr>
+          <w:i/>
+        </w:rPr>
+        <w:t xml:space="preserve"> numérico</w:t>
+      </w:r>
+      <w:r>
+        <w:rPr>
+          <w:i/>
+        </w:rPr>
+        <w:t>.</w:t>
+      </w:r>
+    </w:p>
+    <w:p>
+      <w:pPr>
+        <w:pStyle w:val="Ttulo2"/>
+      </w:pPr>
+      <w:bookmarkStart w:id="21" w:name="_Toc513219419"/>
+      <w:bookmarkStart w:id="22" w:name="_Toc513225448"/>
+      <w:r>
+        <w:t>3</w:t>
+      </w:r>
+      <w:r>
+        <w:t>.1</w:t>
+      </w:r>
+      <w:r>
+        <w:t>2</w:t>
+      </w:r>
+      <w:r>
+        <w:t xml:space="preserve"> Criterio 1</w:t>
+      </w:r>
+      <w:r>
+        <w:t>2</w:t>
+      </w:r>
+      <w:r>
+        <w:t xml:space="preserve">: </w:t>
+      </w:r>
+      <w:r>
+        <w:t>Velocidad de funcionamiento</w:t>
+      </w:r>
       <w:bookmarkEnd w:id="21"/>
+      <w:bookmarkEnd w:id="22"/>
       <w:r>
         <w:t xml:space="preserve"> </w:t>
       </w:r>
@@ -4444,7 +4516,7 @@
         <w:rPr>
           <w:i/>
         </w:rPr>
-        <w:t>horas necesarias que se han empleado en el desarrollo de los gráficos.</w:t>
+        <w:t>velocidad de funcionamiento de los gráficos.</w:t>
       </w:r>
     </w:p>
     <w:p>
@@ -4476,105 +4548,28 @@
       <w:pPr>
         <w:pStyle w:val="Ttulo2"/>
       </w:pPr>
-      <w:bookmarkStart w:id="22" w:name="_Toc513219419"/>
-      <w:bookmarkStart w:id="23" w:name="_Toc513225448"/>
+      <w:bookmarkStart w:id="23" w:name="_Toc513219420"/>
+      <w:bookmarkStart w:id="24" w:name="_Toc513225449"/>
+      <w:r>
+        <w:t>3.1</w:t>
+      </w:r>
       <w:r>
         <w:t>3</w:t>
       </w:r>
       <w:r>
-        <w:t>.1</w:t>
-      </w:r>
-      <w:r>
-        <w:t>2</w:t>
-      </w:r>
-      <w:r>
         <w:t xml:space="preserve"> Criterio 1</w:t>
       </w:r>
       <w:r>
-        <w:t>2</w:t>
+        <w:t>3</w:t>
       </w:r>
       <w:r>
         <w:t xml:space="preserve">: </w:t>
       </w:r>
       <w:r>
-        <w:t>Velocidad de funcionamiento</w:t>
-      </w:r>
-      <w:bookmarkEnd w:id="22"/>
+        <w:t>Almacenamiento necesario para el desarrollo</w:t>
+      </w:r>
       <w:bookmarkEnd w:id="23"/>
-      <w:r>
-        <w:t xml:space="preserve"> </w:t>
-      </w:r>
-    </w:p>
-    <w:p>
-      <w:pPr>
-        <w:rPr>
-          <w:i/>
-        </w:rPr>
-      </w:pPr>
-      <w:r>
-        <w:rPr>
-          <w:i/>
-        </w:rPr>
-        <w:t xml:space="preserve">Descripción: </w:t>
-      </w:r>
-      <w:r>
-        <w:rPr>
-          <w:i/>
-        </w:rPr>
-        <w:t>velocidad de funcionamiento de los gráficos.</w:t>
-      </w:r>
-    </w:p>
-    <w:p>
-      <w:pPr>
-        <w:rPr>
-          <w:i/>
-        </w:rPr>
-      </w:pPr>
-      <w:r>
-        <w:rPr>
-          <w:i/>
-        </w:rPr>
-        <w:t>Tipo de valor:</w:t>
-      </w:r>
-      <w:r>
-        <w:rPr>
-          <w:i/>
-        </w:rPr>
-        <w:t xml:space="preserve"> numérico</w:t>
-      </w:r>
-      <w:r>
-        <w:rPr>
-          <w:i/>
-        </w:rPr>
-        <w:t>.</w:t>
-      </w:r>
-    </w:p>
-    <w:p>
-      <w:pPr>
-        <w:pStyle w:val="Ttulo2"/>
-      </w:pPr>
-      <w:bookmarkStart w:id="24" w:name="_Toc513219420"/>
-      <w:bookmarkStart w:id="25" w:name="_Toc513225449"/>
-      <w:r>
-        <w:t>3.1</w:t>
-      </w:r>
-      <w:r>
-        <w:t>3</w:t>
-      </w:r>
-      <w:r>
-        <w:t xml:space="preserve"> Criterio 1</w:t>
-      </w:r>
-      <w:r>
-        <w:t>3</w:t>
-      </w:r>
-      <w:r>
-        <w:t xml:space="preserve">: </w:t>
-      </w:r>
-      <w:r>
-        <w:t>Almacenamiento necesario para el desarrollo</w:t>
-      </w:r>
       <w:bookmarkEnd w:id="24"/>
-      <w:bookmarkEnd w:id="25"/>
     </w:p>
     <w:p>
       <w:pPr>
@@ -4640,7 +4635,7 @@
       <w:pPr>
         <w:pStyle w:val="Ttulo1"/>
       </w:pPr>
-      <w:bookmarkStart w:id="26" w:name="_Toc513225450"/>
+      <w:bookmarkStart w:id="25" w:name="_Toc513225450"/>
       <w:r>
         <w:lastRenderedPageBreak/>
         <w:t xml:space="preserve">4. Proyecto de implementación de un prototipo del sistema utilizando la tecnología </w:t>
@@ -4649,76 +4644,76 @@
       <w:r>
         <w:t>Chartjs</w:t>
       </w:r>
+      <w:bookmarkEnd w:id="25"/>
+      <w:proofErr w:type="spellEnd"/>
+    </w:p>
+    <w:p>
+      <w:pPr>
+        <w:pStyle w:val="Ttulo2"/>
+      </w:pPr>
+      <w:bookmarkStart w:id="26" w:name="_Toc513225451"/>
+      <w:r>
+        <w:rPr>
+          <w:highlight w:val="red"/>
+        </w:rPr>
+        <w:t>4.1 Documentación de diseño</w:t>
+      </w:r>
       <w:bookmarkEnd w:id="26"/>
+    </w:p>
+    <w:p>
+      <w:r>
+        <w:t xml:space="preserve">Hay que incluir la descripción del diseño del prototipo, incluyendo diagramas, y </w:t>
+      </w:r>
+      <w:r>
+        <w:t xml:space="preserve">el diseño de </w:t>
+      </w:r>
+      <w:r>
+        <w:t>la interfaz de usuario.</w:t>
+      </w:r>
+    </w:p>
+    <w:p>
+      <w:r>
+        <w:t>*Pantallazo menú principal*</w:t>
+      </w:r>
+    </w:p>
+    <w:p>
+      <w:r>
+        <w:t>*</w:t>
+      </w:r>
+      <w:proofErr w:type="gramStart"/>
+      <w:r>
+        <w:t>pantallazo gráficos</w:t>
+      </w:r>
+      <w:proofErr w:type="gramEnd"/>
+      <w:r>
+        <w:t>*</w:t>
+      </w:r>
+    </w:p>
+    <w:p>
+      <w:pPr>
+        <w:pStyle w:val="Ttulo2"/>
+      </w:pPr>
+      <w:bookmarkStart w:id="27" w:name="_Toc513225452"/>
+      <w:r>
+        <w:rPr>
+          <w:highlight w:val="yellow"/>
+        </w:rPr>
+        <w:t>4.2 Documentación de construcción</w:t>
+      </w:r>
+      <w:bookmarkEnd w:id="27"/>
+    </w:p>
+    <w:p>
+      <w:r>
+        <w:t>A continuación, mostramos una captura de pantalla del código referente a la construcción del gráfico</w:t>
+      </w:r>
+      <w:r>
+        <w:t xml:space="preserve"> que hemos elegido para mostrar de </w:t>
+      </w:r>
+      <w:proofErr w:type="spellStart"/>
+      <w:r>
+        <w:t>Chartjs</w:t>
+      </w:r>
       <w:proofErr w:type="spellEnd"/>
-    </w:p>
-    <w:p>
-      <w:pPr>
-        <w:pStyle w:val="Ttulo2"/>
-      </w:pPr>
-      <w:bookmarkStart w:id="27" w:name="_Toc513225451"/>
-      <w:r>
-        <w:rPr>
-          <w:highlight w:val="red"/>
-        </w:rPr>
-        <w:t>4.1 Documentación de diseño</w:t>
-      </w:r>
-      <w:bookmarkEnd w:id="27"/>
-    </w:p>
-    <w:p>
-      <w:r>
-        <w:t xml:space="preserve">Hay que incluir la descripción del diseño del prototipo, incluyendo diagramas, y </w:t>
-      </w:r>
-      <w:r>
-        <w:t xml:space="preserve">el diseño de </w:t>
-      </w:r>
-      <w:r>
-        <w:t>la interfaz de usuario.</w:t>
-      </w:r>
-    </w:p>
-    <w:p>
-      <w:r>
-        <w:t>*Pantallazo menú principal*</w:t>
-      </w:r>
-    </w:p>
-    <w:p>
-      <w:r>
-        <w:t>*</w:t>
-      </w:r>
-      <w:proofErr w:type="gramStart"/>
-      <w:r>
-        <w:t>pantallazo gráficos</w:t>
-      </w:r>
-      <w:proofErr w:type="gramEnd"/>
-      <w:r>
-        <w:t>*</w:t>
-      </w:r>
-    </w:p>
-    <w:p>
-      <w:pPr>
-        <w:pStyle w:val="Ttulo2"/>
-      </w:pPr>
-      <w:bookmarkStart w:id="28" w:name="_Toc513225452"/>
-      <w:r>
-        <w:rPr>
-          <w:highlight w:val="yellow"/>
-        </w:rPr>
-        <w:t>4.2 Documentación de construcción</w:t>
-      </w:r>
-      <w:bookmarkEnd w:id="28"/>
-    </w:p>
-    <w:p>
-      <w:r>
-        <w:t>A continuación, mostramos una captura de pantalla del código referente a la construcción del gráfico</w:t>
-      </w:r>
-      <w:r>
-        <w:t xml:space="preserve"> que hemos elegido para mostrar de </w:t>
-      </w:r>
-      <w:proofErr w:type="spellStart"/>
-      <w:r>
-        <w:t>Chartjs</w:t>
-      </w:r>
-      <w:proofErr w:type="spellEnd"/>
       <w:r>
         <w:t>, que es el gráfico de barras:</w:t>
       </w:r>
@@ -4727,6 +4722,7 @@
       <w:r>
         <w:rPr>
           <w:noProof/>
+          <w:lang w:val="es-ES_tradnl" w:eastAsia="es-ES_tradnl"/>
         </w:rPr>
         <w:drawing>
           <wp:inline distT="0" distB="0" distL="0" distR="0" wp14:anchorId="412124E7" wp14:editId="07FD52A2">
@@ -4769,6 +4765,7 @@
       <w:r>
         <w:rPr>
           <w:noProof/>
+          <w:lang w:val="es-ES_tradnl" w:eastAsia="es-ES_tradnl"/>
         </w:rPr>
         <w:lastRenderedPageBreak/>
         <w:drawing>
@@ -4817,6 +4814,7 @@
       <w:r>
         <w:rPr>
           <w:noProof/>
+          <w:lang w:val="es-ES_tradnl" w:eastAsia="es-ES_tradnl"/>
         </w:rPr>
         <w:drawing>
           <wp:inline distT="0" distB="0" distL="0" distR="0" wp14:anchorId="67D0C208" wp14:editId="39FBB6A7">
@@ -4877,7 +4875,15 @@
       </w:r>
       <w:proofErr w:type="spellEnd"/>
       <w:r>
-        <w:t>” que lee de una API REST los valores del Bitcoin diarios y los muestra</w:t>
+        <w:t xml:space="preserve">” que lee de una API REST los valores del </w:t>
+      </w:r>
+      <w:proofErr w:type="spellStart"/>
+      <w:r>
+        <w:t>Bitcoin</w:t>
+      </w:r>
+      <w:proofErr w:type="spellEnd"/>
+      <w:r>
+        <w:t xml:space="preserve"> diarios y los muestra</w:t>
       </w:r>
       <w:r>
         <w:t xml:space="preserve"> en USD, EUR y GBP</w:t>
@@ -4890,6 +4896,7 @@
       <w:r>
         <w:rPr>
           <w:noProof/>
+          <w:lang w:val="es-ES_tradnl" w:eastAsia="es-ES_tradnl"/>
         </w:rPr>
         <w:lastRenderedPageBreak/>
         <w:drawing>
@@ -4938,6 +4945,7 @@
       <w:r>
         <w:rPr>
           <w:noProof/>
+          <w:lang w:val="es-ES_tradnl" w:eastAsia="es-ES_tradnl"/>
         </w:rPr>
         <w:drawing>
           <wp:inline distT="0" distB="0" distL="0" distR="0" wp14:anchorId="6B56AA30" wp14:editId="18A1EAC6">
@@ -4980,40 +4988,40 @@
       <w:pPr>
         <w:pStyle w:val="Ttulo2"/>
       </w:pPr>
-      <w:bookmarkStart w:id="29" w:name="_Toc513225453"/>
+      <w:bookmarkStart w:id="28" w:name="_Toc513225453"/>
       <w:r>
         <w:rPr>
           <w:highlight w:val="red"/>
         </w:rPr>
         <w:t>4.3 Documentación de pruebas</w:t>
       </w:r>
+      <w:bookmarkEnd w:id="28"/>
+    </w:p>
+    <w:p>
+      <w:r>
+        <w:t xml:space="preserve">Casos de prueba establecidos y resultados de las pruebas y acciones de corrección. No es creíble que no hayan aparecido errores en </w:t>
+      </w:r>
+      <w:proofErr w:type="gramStart"/>
+      <w:r>
+        <w:t>los caso</w:t>
+      </w:r>
+      <w:proofErr w:type="gramEnd"/>
+      <w:r>
+        <w:t xml:space="preserve"> de prueba.</w:t>
+      </w:r>
+    </w:p>
+    <w:p>
+      <w:pPr>
+        <w:pStyle w:val="Ttulo2"/>
+      </w:pPr>
+      <w:bookmarkStart w:id="29" w:name="_Toc513225454"/>
+      <w:r>
+        <w:rPr>
+          <w:highlight w:val="yellow"/>
+        </w:rPr>
+        <w:t>4.4 Documentación de instalación</w:t>
+      </w:r>
       <w:bookmarkEnd w:id="29"/>
-    </w:p>
-    <w:p>
-      <w:r>
-        <w:t xml:space="preserve">Casos de prueba establecidos y resultados de las pruebas y acciones de corrección. No es creíble que no hayan aparecido errores en </w:t>
-      </w:r>
-      <w:proofErr w:type="gramStart"/>
-      <w:r>
-        <w:t>los caso</w:t>
-      </w:r>
-      <w:proofErr w:type="gramEnd"/>
-      <w:r>
-        <w:t xml:space="preserve"> de prueba.</w:t>
-      </w:r>
-    </w:p>
-    <w:p>
-      <w:pPr>
-        <w:pStyle w:val="Ttulo2"/>
-      </w:pPr>
-      <w:bookmarkStart w:id="30" w:name="_Toc513225454"/>
-      <w:r>
-        <w:rPr>
-          <w:highlight w:val="yellow"/>
-        </w:rPr>
-        <w:t>4.4 Documentación de instalación</w:t>
-      </w:r>
-      <w:bookmarkEnd w:id="30"/>
     </w:p>
     <w:p>
       <w:r>
@@ -5189,10 +5197,18 @@
         </w:numPr>
       </w:pPr>
       <w:r>
-        <w:t xml:space="preserve">Ejecutar en la termina el comando “ng </w:t>
+        <w:t>Ejecutar en la termina el comando “</w:t>
       </w:r>
       <w:proofErr w:type="spellStart"/>
       <w:r>
+        <w:t>ng</w:t>
+      </w:r>
+      <w:proofErr w:type="spellEnd"/>
+      <w:r>
+        <w:t xml:space="preserve"> </w:t>
+      </w:r>
+      <w:proofErr w:type="spellStart"/>
+      <w:r>
         <w:t>serve</w:t>
       </w:r>
       <w:proofErr w:type="spellEnd"/>
@@ -5204,14 +5220,14 @@
       <w:pPr>
         <w:pStyle w:val="Ttulo2"/>
       </w:pPr>
-      <w:bookmarkStart w:id="31" w:name="_Toc513225455"/>
+      <w:bookmarkStart w:id="30" w:name="_Toc513225455"/>
       <w:r>
         <w:rPr>
           <w:highlight w:val="yellow"/>
         </w:rPr>
         <w:t>4.5 Manual de usuario</w:t>
       </w:r>
-      <w:bookmarkEnd w:id="31"/>
+      <w:bookmarkEnd w:id="30"/>
     </w:p>
     <w:p>
       <w:r>
@@ -5354,7 +5370,7 @@
       <w:pPr>
         <w:pStyle w:val="Ttulo1"/>
       </w:pPr>
-      <w:bookmarkStart w:id="32" w:name="_Toc513225456"/>
+      <w:bookmarkStart w:id="31" w:name="_Toc513225456"/>
       <w:r>
         <w:lastRenderedPageBreak/>
         <w:t xml:space="preserve">5. Proyecto de implementación de un prototipo del sistema utilizando la tecnología </w:t>
@@ -5363,73 +5379,73 @@
       <w:r>
         <w:t>Echarts</w:t>
       </w:r>
+      <w:bookmarkEnd w:id="31"/>
+      <w:proofErr w:type="spellEnd"/>
+    </w:p>
+    <w:p>
+      <w:pPr>
+        <w:pStyle w:val="Ttulo2"/>
+      </w:pPr>
+      <w:bookmarkStart w:id="32" w:name="_Toc513225457"/>
+      <w:r>
+        <w:rPr>
+          <w:highlight w:val="red"/>
+        </w:rPr>
+        <w:t>5.1 Documentación de diseño</w:t>
+      </w:r>
       <w:bookmarkEnd w:id="32"/>
+    </w:p>
+    <w:p>
+      <w:r>
+        <w:t>Hay que incluir la descripción del diseño del prototipo, incluyen</w:t>
+      </w:r>
+      <w:r>
+        <w:t xml:space="preserve">do diagramas, y el diseño </w:t>
+      </w:r>
+      <w:r>
+        <w:t>de la interfaz de usuario.</w:t>
+      </w:r>
+    </w:p>
+    <w:p>
+      <w:r>
+        <w:t>*Pantallazo menú principal*</w:t>
+      </w:r>
+    </w:p>
+    <w:p>
+      <w:r>
+        <w:t>*</w:t>
+      </w:r>
+      <w:proofErr w:type="gramStart"/>
+      <w:r>
+        <w:t>pantallazo gráficos</w:t>
+      </w:r>
+      <w:proofErr w:type="gramEnd"/>
+      <w:r>
+        <w:t>*</w:t>
+      </w:r>
+    </w:p>
+    <w:p>
+      <w:pPr>
+        <w:pStyle w:val="Ttulo2"/>
+      </w:pPr>
+      <w:bookmarkStart w:id="33" w:name="_Toc513225458"/>
+      <w:r>
+        <w:rPr>
+          <w:highlight w:val="yellow"/>
+        </w:rPr>
+        <w:t>5.2 Documentación de construcción</w:t>
+      </w:r>
+      <w:bookmarkEnd w:id="33"/>
+    </w:p>
+    <w:p>
+      <w:r>
+        <w:t xml:space="preserve">A continuación, mostramos una captura de pantalla del código referente a la construcción del gráfico que hemos elegido para mostrar de </w:t>
+      </w:r>
+      <w:proofErr w:type="spellStart"/>
+      <w:r>
+        <w:t>Echarts</w:t>
+      </w:r>
       <w:proofErr w:type="spellEnd"/>
-    </w:p>
-    <w:p>
-      <w:pPr>
-        <w:pStyle w:val="Ttulo2"/>
-      </w:pPr>
-      <w:bookmarkStart w:id="33" w:name="_Toc513225457"/>
-      <w:r>
-        <w:rPr>
-          <w:highlight w:val="red"/>
-        </w:rPr>
-        <w:t>5.1 Documentación de diseño</w:t>
-      </w:r>
-      <w:bookmarkEnd w:id="33"/>
-    </w:p>
-    <w:p>
-      <w:r>
-        <w:t>Hay que incluir la descripción del diseño del prototipo, incluyen</w:t>
-      </w:r>
-      <w:r>
-        <w:t xml:space="preserve">do diagramas, y el diseño </w:t>
-      </w:r>
-      <w:r>
-        <w:t>de la interfaz de usuario.</w:t>
-      </w:r>
-    </w:p>
-    <w:p>
-      <w:r>
-        <w:t>*Pantallazo menú principal*</w:t>
-      </w:r>
-    </w:p>
-    <w:p>
-      <w:r>
-        <w:t>*</w:t>
-      </w:r>
-      <w:proofErr w:type="gramStart"/>
-      <w:r>
-        <w:t>pantallazo gráficos</w:t>
-      </w:r>
-      <w:proofErr w:type="gramEnd"/>
-      <w:r>
-        <w:t>*</w:t>
-      </w:r>
-    </w:p>
-    <w:p>
-      <w:pPr>
-        <w:pStyle w:val="Ttulo2"/>
-      </w:pPr>
-      <w:bookmarkStart w:id="34" w:name="_Toc513225458"/>
-      <w:r>
-        <w:rPr>
-          <w:highlight w:val="yellow"/>
-        </w:rPr>
-        <w:t>5.2 Documentación de construcción</w:t>
-      </w:r>
-      <w:bookmarkEnd w:id="34"/>
-    </w:p>
-    <w:p>
-      <w:r>
-        <w:t xml:space="preserve">A continuación, mostramos una captura de pantalla del código referente a la construcción del gráfico que hemos elegido para mostrar de </w:t>
-      </w:r>
-      <w:proofErr w:type="spellStart"/>
-      <w:r>
-        <w:t>Echarts</w:t>
-      </w:r>
-      <w:proofErr w:type="spellEnd"/>
       <w:r>
         <w:t>, que es el gráfico de barras:</w:t>
       </w:r>
@@ -5438,6 +5454,7 @@
       <w:r>
         <w:rPr>
           <w:noProof/>
+          <w:lang w:val="es-ES_tradnl" w:eastAsia="es-ES_tradnl"/>
         </w:rPr>
         <w:drawing>
           <wp:inline distT="0" distB="0" distL="0" distR="0" wp14:anchorId="60C33B9F" wp14:editId="3CD32F09">
@@ -5480,6 +5497,7 @@
       <w:r>
         <w:rPr>
           <w:noProof/>
+          <w:lang w:val="es-ES_tradnl" w:eastAsia="es-ES_tradnl"/>
         </w:rPr>
         <w:lastRenderedPageBreak/>
         <w:drawing>
@@ -5523,6 +5541,7 @@
       <w:r>
         <w:rPr>
           <w:noProof/>
+          <w:lang w:val="es-ES_tradnl" w:eastAsia="es-ES_tradnl"/>
         </w:rPr>
         <w:drawing>
           <wp:inline distT="0" distB="0" distL="0" distR="0" wp14:anchorId="6AE82C7C" wp14:editId="67FF9332">
@@ -5570,6 +5589,7 @@
       <w:r>
         <w:rPr>
           <w:noProof/>
+          <w:lang w:val="es-ES_tradnl" w:eastAsia="es-ES_tradnl"/>
         </w:rPr>
         <w:lastRenderedPageBreak/>
         <w:drawing>
@@ -5625,7 +5645,15 @@
       </w:r>
       <w:proofErr w:type="spellEnd"/>
       <w:r>
-        <w:t>” que lee de una API REST los valores del Bitcoin diarios y los muestra</w:t>
+        <w:t xml:space="preserve">” que lee de una API REST los valores del </w:t>
+      </w:r>
+      <w:proofErr w:type="spellStart"/>
+      <w:r>
+        <w:t>Bitcoin</w:t>
+      </w:r>
+      <w:proofErr w:type="spellEnd"/>
+      <w:r>
+        <w:t xml:space="preserve"> diarios y los muestra</w:t>
       </w:r>
       <w:r>
         <w:t xml:space="preserve"> en USD, EUR y GBP</w:t>
@@ -5638,6 +5666,7 @@
       <w:r>
         <w:rPr>
           <w:noProof/>
+          <w:lang w:val="es-ES_tradnl" w:eastAsia="es-ES_tradnl"/>
         </w:rPr>
         <w:drawing>
           <wp:inline distT="0" distB="0" distL="0" distR="0" wp14:anchorId="6FC4506B" wp14:editId="57303EEB">
@@ -5685,6 +5714,7 @@
       <w:r>
         <w:rPr>
           <w:noProof/>
+          <w:lang w:val="es-ES_tradnl" w:eastAsia="es-ES_tradnl"/>
         </w:rPr>
         <w:lastRenderedPageBreak/>
         <w:drawing>
@@ -5732,6 +5762,7 @@
       <w:r>
         <w:rPr>
           <w:noProof/>
+          <w:lang w:val="es-ES_tradnl" w:eastAsia="es-ES_tradnl"/>
         </w:rPr>
         <w:drawing>
           <wp:inline distT="0" distB="0" distL="0" distR="0" wp14:anchorId="6C4282D2" wp14:editId="136DE4F4">
@@ -5778,6 +5809,7 @@
       <w:r>
         <w:rPr>
           <w:noProof/>
+          <w:lang w:val="es-ES_tradnl" w:eastAsia="es-ES_tradnl"/>
         </w:rPr>
         <w:lastRenderedPageBreak/>
         <w:drawing>
@@ -5825,6 +5857,7 @@
       <w:r>
         <w:rPr>
           <w:noProof/>
+          <w:lang w:val="es-ES_tradnl" w:eastAsia="es-ES_tradnl"/>
         </w:rPr>
         <w:drawing>
           <wp:inline distT="0" distB="0" distL="0" distR="0" wp14:anchorId="6C55626E" wp14:editId="0ECD2D78">
@@ -5880,6 +5913,7 @@
       <w:r>
         <w:rPr>
           <w:noProof/>
+          <w:lang w:val="es-ES_tradnl" w:eastAsia="es-ES_tradnl"/>
         </w:rPr>
         <w:drawing>
           <wp:inline distT="0" distB="0" distL="0" distR="0" wp14:anchorId="56F351F1" wp14:editId="44D5E9E3">
@@ -5922,14 +5956,14 @@
       <w:pPr>
         <w:pStyle w:val="Ttulo2"/>
       </w:pPr>
-      <w:bookmarkStart w:id="35" w:name="_Toc513225459"/>
+      <w:bookmarkStart w:id="34" w:name="_Toc513225459"/>
       <w:r>
         <w:rPr>
           <w:highlight w:val="red"/>
         </w:rPr>
         <w:t>5.3 Documentación de pruebas</w:t>
       </w:r>
-      <w:bookmarkEnd w:id="35"/>
+      <w:bookmarkEnd w:id="34"/>
     </w:p>
     <w:p>
       <w:r>
@@ -5948,7 +5982,7 @@
       <w:pPr>
         <w:pStyle w:val="Ttulo2"/>
       </w:pPr>
-      <w:bookmarkStart w:id="36" w:name="_Toc513225460"/>
+      <w:bookmarkStart w:id="35" w:name="_Toc513225460"/>
       <w:r>
         <w:rPr>
           <w:highlight w:val="yellow"/>
@@ -5956,7 +5990,7 @@
         <w:lastRenderedPageBreak/>
         <w:t>5.4 Documentación de instalación</w:t>
       </w:r>
-      <w:bookmarkEnd w:id="36"/>
+      <w:bookmarkEnd w:id="35"/>
     </w:p>
     <w:p>
       <w:r>
@@ -6152,10 +6186,18 @@
         </w:numPr>
       </w:pPr>
       <w:r>
-        <w:t xml:space="preserve">Ejecutar en la termina el comando “ng </w:t>
+        <w:t>Ejecutar en la termina el comando “</w:t>
       </w:r>
       <w:proofErr w:type="spellStart"/>
       <w:r>
+        <w:t>ng</w:t>
+      </w:r>
+      <w:proofErr w:type="spellEnd"/>
+      <w:r>
+        <w:t xml:space="preserve"> </w:t>
+      </w:r>
+      <w:proofErr w:type="spellStart"/>
+      <w:r>
         <w:t>serve</w:t>
       </w:r>
       <w:proofErr w:type="spellEnd"/>
@@ -6167,14 +6209,14 @@
       <w:pPr>
         <w:pStyle w:val="Ttulo2"/>
       </w:pPr>
-      <w:bookmarkStart w:id="37" w:name="_Toc513225461"/>
+      <w:bookmarkStart w:id="36" w:name="_Toc513225461"/>
       <w:r>
         <w:rPr>
           <w:highlight w:val="yellow"/>
         </w:rPr>
         <w:t>5.5 Manual de usuario</w:t>
       </w:r>
-      <w:bookmarkEnd w:id="37"/>
+      <w:bookmarkEnd w:id="36"/>
     </w:p>
     <w:p>
       <w:r>
@@ -6344,7 +6386,7 @@
       <w:pPr>
         <w:pStyle w:val="Ttulo1"/>
       </w:pPr>
-      <w:bookmarkStart w:id="38" w:name="_Toc513225462"/>
+      <w:bookmarkStart w:id="37" w:name="_Toc513225462"/>
       <w:r>
         <w:lastRenderedPageBreak/>
         <w:t>6</w:t>
@@ -6361,40 +6403,40 @@
       <w:r>
         <w:t>s dos implementaciones</w:t>
       </w:r>
+      <w:bookmarkEnd w:id="37"/>
+    </w:p>
+    <w:p>
+      <w:r>
+        <w:t>Se trata de dar valores a los criterios de comparación</w:t>
+      </w:r>
+      <w:r>
+        <w:t xml:space="preserve"> definidos en el apartado 3 sobre la implementación de cada uno de los prototipos.</w:t>
+      </w:r>
+    </w:p>
+    <w:p>
+      <w:pPr>
+        <w:pStyle w:val="Ttulo2"/>
+      </w:pPr>
+      <w:bookmarkStart w:id="38" w:name="_Toc513225463"/>
+      <w:r>
+        <w:t>6</w:t>
+      </w:r>
+      <w:r>
+        <w:t xml:space="preserve">.1 </w:t>
+      </w:r>
+      <w:r>
+        <w:t xml:space="preserve">Evaluación de los criterios </w:t>
+      </w:r>
+      <w:r>
+        <w:t xml:space="preserve">en la implementación usando </w:t>
+      </w:r>
+      <w:r>
+        <w:t xml:space="preserve">la tecnología </w:t>
+      </w:r>
+      <w:r>
+        <w:t>A</w:t>
+      </w:r>
       <w:bookmarkEnd w:id="38"/>
-    </w:p>
-    <w:p>
-      <w:r>
-        <w:t>Se trata de dar valores a los criterios de comparación</w:t>
-      </w:r>
-      <w:r>
-        <w:t xml:space="preserve"> definidos en el apartado 3 sobre la implementación de cada uno de los prototipos.</w:t>
-      </w:r>
-    </w:p>
-    <w:p>
-      <w:pPr>
-        <w:pStyle w:val="Ttulo2"/>
-      </w:pPr>
-      <w:bookmarkStart w:id="39" w:name="_Toc513225463"/>
-      <w:r>
-        <w:t>6</w:t>
-      </w:r>
-      <w:r>
-        <w:t xml:space="preserve">.1 </w:t>
-      </w:r>
-      <w:r>
-        <w:t xml:space="preserve">Evaluación de los criterios </w:t>
-      </w:r>
-      <w:r>
-        <w:t xml:space="preserve">en la implementación usando </w:t>
-      </w:r>
-      <w:r>
-        <w:t xml:space="preserve">la tecnología </w:t>
-      </w:r>
-      <w:r>
-        <w:t>A</w:t>
-      </w:r>
-      <w:bookmarkEnd w:id="39"/>
     </w:p>
     <w:p>
       <w:r>
@@ -6475,7 +6517,11 @@
           <w:tcPr>
             <w:tcW w:w="6514" w:type="dxa"/>
           </w:tcPr>
-          <w:p/>
+          <w:p>
+            <w:r>
+              <w:t>Sí</w:t>
+            </w:r>
+          </w:p>
         </w:tc>
       </w:tr>
       <w:tr>
@@ -6493,17 +6539,24 @@
           <w:tcPr>
             <w:tcW w:w="6514" w:type="dxa"/>
           </w:tcPr>
-          <w:p/>
+          <w:p>
+            <w:r>
+              <w:t>Sí</w:t>
+            </w:r>
+          </w:p>
         </w:tc>
       </w:tr>
       <w:tr>
+        <w:trPr>
+          <w:trHeight w:val="264"/>
+        </w:trPr>
         <w:tc>
           <w:tcPr>
             <w:tcW w:w="1980" w:type="dxa"/>
           </w:tcPr>
           <w:p>
             <w:r>
-              <w:t>…</w:t>
+              <w:t>Criterio 3</w:t>
             </w:r>
           </w:p>
         </w:tc>
@@ -6511,7 +6564,11 @@
           <w:tcPr>
             <w:tcW w:w="6514" w:type="dxa"/>
           </w:tcPr>
-          <w:p/>
+          <w:p>
+            <w:r>
+              <w:t>Sí</w:t>
+            </w:r>
+          </w:p>
         </w:tc>
       </w:tr>
       <w:tr>
@@ -6521,7 +6578,7 @@
           </w:tcPr>
           <w:p>
             <w:r>
-              <w:t>Criterio N</w:t>
+              <w:t>Criterio 4</w:t>
             </w:r>
           </w:p>
         </w:tc>
@@ -6529,7 +6586,319 @@
           <w:tcPr>
             <w:tcW w:w="6514" w:type="dxa"/>
           </w:tcPr>
-          <w:p/>
+          <w:p>
+            <w:r>
+              <w:t>Sí</w:t>
+            </w:r>
+          </w:p>
+        </w:tc>
+      </w:tr>
+      <w:tr>
+        <w:tc>
+          <w:tcPr>
+            <w:tcW w:w="1980" w:type="dxa"/>
+          </w:tcPr>
+          <w:p>
+            <w:r>
+              <w:t>Criterio 5</w:t>
+            </w:r>
+          </w:p>
+        </w:tc>
+        <w:tc>
+          <w:tcPr>
+            <w:tcW w:w="6514" w:type="dxa"/>
+          </w:tcPr>
+          <w:p>
+            <w:r>
+              <w:t>Sí</w:t>
+            </w:r>
+          </w:p>
+        </w:tc>
+      </w:tr>
+      <w:tr>
+        <w:tc>
+          <w:tcPr>
+            <w:tcW w:w="1980" w:type="dxa"/>
+          </w:tcPr>
+          <w:p>
+            <w:pPr>
+              <w:rPr>
+                <w:rFonts w:eastAsia="Calibri"/>
+              </w:rPr>
+            </w:pPr>
+            <w:r>
+              <w:rPr>
+                <w:rFonts w:eastAsia="Calibri"/>
+              </w:rPr>
+              <w:t>Criterio 6</w:t>
+            </w:r>
+          </w:p>
+        </w:tc>
+        <w:tc>
+          <w:tcPr>
+            <w:tcW w:w="6514" w:type="dxa"/>
+          </w:tcPr>
+          <w:p>
+            <w:pPr>
+              <w:rPr>
+                <w:rFonts w:eastAsia="Calibri"/>
+              </w:rPr>
+            </w:pPr>
+            <w:r>
+              <w:rPr>
+                <w:rFonts w:eastAsia="Calibri"/>
+              </w:rPr>
+              <w:t>Sí</w:t>
+            </w:r>
+          </w:p>
+        </w:tc>
+      </w:tr>
+      <w:tr>
+        <w:tc>
+          <w:tcPr>
+            <w:tcW w:w="1980" w:type="dxa"/>
+          </w:tcPr>
+          <w:p>
+            <w:pPr>
+              <w:rPr>
+                <w:rFonts w:eastAsia="Calibri"/>
+              </w:rPr>
+            </w:pPr>
+            <w:r>
+              <w:rPr>
+                <w:rFonts w:eastAsia="Calibri"/>
+              </w:rPr>
+              <w:t>Criterio 7</w:t>
+            </w:r>
+          </w:p>
+        </w:tc>
+        <w:tc>
+          <w:tcPr>
+            <w:tcW w:w="6514" w:type="dxa"/>
+          </w:tcPr>
+          <w:p>
+            <w:pPr>
+              <w:rPr>
+                <w:rFonts w:eastAsia="Calibri"/>
+              </w:rPr>
+            </w:pPr>
+            <w:r>
+              <w:rPr>
+                <w:rFonts w:eastAsia="Calibri"/>
+              </w:rPr>
+              <w:t>No</w:t>
+            </w:r>
+          </w:p>
+        </w:tc>
+      </w:tr>
+      <w:tr>
+        <w:tc>
+          <w:tcPr>
+            <w:tcW w:w="1980" w:type="dxa"/>
+          </w:tcPr>
+          <w:p>
+            <w:pPr>
+              <w:rPr>
+                <w:rFonts w:eastAsia="Calibri"/>
+              </w:rPr>
+            </w:pPr>
+            <w:r>
+              <w:rPr>
+                <w:rFonts w:eastAsia="Calibri"/>
+              </w:rPr>
+              <w:t>Criterio 8</w:t>
+            </w:r>
+          </w:p>
+        </w:tc>
+        <w:tc>
+          <w:tcPr>
+            <w:tcW w:w="6514" w:type="dxa"/>
+          </w:tcPr>
+          <w:p>
+            <w:pPr>
+              <w:rPr>
+                <w:rFonts w:eastAsia="Calibri"/>
+              </w:rPr>
+            </w:pPr>
+            <w:r>
+              <w:rPr>
+                <w:rFonts w:eastAsia="Calibri"/>
+              </w:rPr>
+              <w:t>No</w:t>
+            </w:r>
+          </w:p>
+        </w:tc>
+      </w:tr>
+      <w:tr>
+        <w:tc>
+          <w:tcPr>
+            <w:tcW w:w="1980" w:type="dxa"/>
+          </w:tcPr>
+          <w:p>
+            <w:pPr>
+              <w:rPr>
+                <w:rFonts w:eastAsia="Calibri"/>
+              </w:rPr>
+            </w:pPr>
+            <w:r>
+              <w:rPr>
+                <w:rFonts w:eastAsia="Calibri"/>
+              </w:rPr>
+              <w:t>Criterio 9</w:t>
+            </w:r>
+          </w:p>
+        </w:tc>
+        <w:tc>
+          <w:tcPr>
+            <w:tcW w:w="6514" w:type="dxa"/>
+          </w:tcPr>
+          <w:p>
+            <w:pPr>
+              <w:rPr>
+                <w:rFonts w:eastAsia="Calibri"/>
+              </w:rPr>
+            </w:pPr>
+            <w:r>
+              <w:rPr>
+                <w:rFonts w:eastAsia="Calibri"/>
+              </w:rPr>
+              <w:t>Sí</w:t>
+            </w:r>
+          </w:p>
+        </w:tc>
+      </w:tr>
+      <w:tr>
+        <w:tc>
+          <w:tcPr>
+            <w:tcW w:w="1980" w:type="dxa"/>
+          </w:tcPr>
+          <w:p>
+            <w:pPr>
+              <w:rPr>
+                <w:rFonts w:eastAsia="Calibri"/>
+              </w:rPr>
+            </w:pPr>
+            <w:r>
+              <w:rPr>
+                <w:rFonts w:eastAsia="Calibri"/>
+              </w:rPr>
+              <w:t>Criterio 10</w:t>
+            </w:r>
+          </w:p>
+        </w:tc>
+        <w:tc>
+          <w:tcPr>
+            <w:tcW w:w="6514" w:type="dxa"/>
+          </w:tcPr>
+          <w:p>
+            <w:pPr>
+              <w:rPr>
+                <w:rFonts w:eastAsia="Calibri"/>
+              </w:rPr>
+            </w:pPr>
+            <w:r>
+              <w:rPr>
+                <w:rFonts w:eastAsia="Calibri"/>
+              </w:rPr>
+              <w:t>618</w:t>
+            </w:r>
+          </w:p>
+        </w:tc>
+      </w:tr>
+      <w:tr>
+        <w:tc>
+          <w:tcPr>
+            <w:tcW w:w="1980" w:type="dxa"/>
+          </w:tcPr>
+          <w:p>
+            <w:pPr>
+              <w:rPr>
+                <w:rFonts w:eastAsia="Calibri"/>
+              </w:rPr>
+            </w:pPr>
+            <w:r>
+              <w:rPr>
+                <w:rFonts w:eastAsia="Calibri"/>
+              </w:rPr>
+              <w:t>Criterio 11</w:t>
+            </w:r>
+          </w:p>
+        </w:tc>
+        <w:tc>
+          <w:tcPr>
+            <w:tcW w:w="6514" w:type="dxa"/>
+          </w:tcPr>
+          <w:p>
+            <w:pPr>
+              <w:rPr>
+                <w:rFonts w:eastAsia="Calibri"/>
+              </w:rPr>
+            </w:pPr>
+          </w:p>
+        </w:tc>
+      </w:tr>
+      <w:tr>
+        <w:tc>
+          <w:tcPr>
+            <w:tcW w:w="1980" w:type="dxa"/>
+          </w:tcPr>
+          <w:p>
+            <w:pPr>
+              <w:rPr>
+                <w:rFonts w:eastAsia="Calibri"/>
+              </w:rPr>
+            </w:pPr>
+            <w:r>
+              <w:rPr>
+                <w:rFonts w:eastAsia="Calibri"/>
+              </w:rPr>
+              <w:t>Criterio 12</w:t>
+            </w:r>
+          </w:p>
+        </w:tc>
+        <w:tc>
+          <w:tcPr>
+            <w:tcW w:w="6514" w:type="dxa"/>
+          </w:tcPr>
+          <w:p>
+            <w:pPr>
+              <w:rPr>
+                <w:rFonts w:eastAsia="Calibri"/>
+              </w:rPr>
+            </w:pPr>
+          </w:p>
+        </w:tc>
+      </w:tr>
+      <w:tr>
+        <w:tc>
+          <w:tcPr>
+            <w:tcW w:w="1980" w:type="dxa"/>
+          </w:tcPr>
+          <w:p>
+            <w:pPr>
+              <w:rPr>
+                <w:rFonts w:eastAsia="Calibri"/>
+              </w:rPr>
+            </w:pPr>
+            <w:r>
+              <w:rPr>
+                <w:rFonts w:eastAsia="Calibri"/>
+              </w:rPr>
+              <w:t>Criterio 13</w:t>
+            </w:r>
+          </w:p>
+        </w:tc>
+        <w:tc>
+          <w:tcPr>
+            <w:tcW w:w="6514" w:type="dxa"/>
+          </w:tcPr>
+          <w:p>
+            <w:pPr>
+              <w:rPr>
+                <w:rFonts w:eastAsia="Calibri"/>
+              </w:rPr>
+            </w:pPr>
+          </w:p>
         </w:tc>
       </w:tr>
     </w:tbl>
@@ -6539,33 +6908,493 @@
         <w:t>Y algunos comentarios aclaratorios sobre aquellos criterios cuyo valor indicado en la tabla no sea suficiente para entenderlo.</w:t>
       </w:r>
     </w:p>
+    <w:p>
+      <w:r>
+        <w:t>El criterio 10 es la suma de todas las líneas de código de todos los gráficos implementados.</w:t>
+      </w:r>
+    </w:p>
+    <w:p>
+      <w:pPr>
+        <w:pStyle w:val="Ttulo2"/>
+      </w:pPr>
+      <w:bookmarkStart w:id="39" w:name="_Toc513225464"/>
+      <w:r>
+        <w:t>6</w:t>
+      </w:r>
+      <w:r>
+        <w:t>.2</w:t>
+      </w:r>
+      <w:r>
+        <w:t xml:space="preserve"> </w:t>
+      </w:r>
+      <w:r>
+        <w:t>Evaluación de los crit</w:t>
+      </w:r>
+      <w:r>
+        <w:t xml:space="preserve">erios en la implementación </w:t>
+      </w:r>
+      <w:r>
+        <w:t>usando la tecnología B</w:t>
+      </w:r>
+      <w:bookmarkEnd w:id="39"/>
+    </w:p>
+    <w:tbl>
+      <w:tblPr>
+        <w:tblStyle w:val="Tablaconcuadrcula"/>
+        <w:tblW w:w="0" w:type="auto"/>
+        <w:tblLook w:val="04A0" w:firstRow="1" w:lastRow="0" w:firstColumn="1" w:lastColumn="0" w:noHBand="0" w:noVBand="1"/>
+      </w:tblPr>
+      <w:tblGrid>
+        <w:gridCol w:w="1980"/>
+        <w:gridCol w:w="6514"/>
+      </w:tblGrid>
+      <w:tr>
+        <w:trPr>
+          <w:tblHeader/>
+        </w:trPr>
+        <w:tc>
+          <w:tcPr>
+            <w:tcW w:w="1980" w:type="dxa"/>
+          </w:tcPr>
+          <w:p>
+            <w:pPr>
+              <w:rPr>
+                <w:b/>
+              </w:rPr>
+            </w:pPr>
+            <w:r>
+              <w:rPr>
+                <w:b/>
+              </w:rPr>
+              <w:t>CRITERIO</w:t>
+            </w:r>
+          </w:p>
+        </w:tc>
+        <w:tc>
+          <w:tcPr>
+            <w:tcW w:w="6514" w:type="dxa"/>
+          </w:tcPr>
+          <w:p>
+            <w:pPr>
+              <w:rPr>
+                <w:b/>
+              </w:rPr>
+            </w:pPr>
+            <w:r>
+              <w:rPr>
+                <w:b/>
+              </w:rPr>
+              <w:t>EVALUACIÓN</w:t>
+            </w:r>
+          </w:p>
+        </w:tc>
+      </w:tr>
+      <w:tr>
+        <w:tc>
+          <w:tcPr>
+            <w:tcW w:w="1980" w:type="dxa"/>
+          </w:tcPr>
+          <w:p>
+            <w:r>
+              <w:t>Criterio 1</w:t>
+            </w:r>
+          </w:p>
+        </w:tc>
+        <w:tc>
+          <w:tcPr>
+            <w:tcW w:w="6514" w:type="dxa"/>
+          </w:tcPr>
+          <w:p>
+            <w:r>
+              <w:t>Sí</w:t>
+            </w:r>
+          </w:p>
+        </w:tc>
+      </w:tr>
+      <w:tr>
+        <w:tc>
+          <w:tcPr>
+            <w:tcW w:w="1980" w:type="dxa"/>
+          </w:tcPr>
+          <w:p>
+            <w:r>
+              <w:t>Criterio 2</w:t>
+            </w:r>
+          </w:p>
+        </w:tc>
+        <w:tc>
+          <w:tcPr>
+            <w:tcW w:w="6514" w:type="dxa"/>
+          </w:tcPr>
+          <w:p>
+            <w:r>
+              <w:t>Sí</w:t>
+            </w:r>
+          </w:p>
+        </w:tc>
+      </w:tr>
+      <w:tr>
+        <w:trPr>
+          <w:trHeight w:val="264"/>
+        </w:trPr>
+        <w:tc>
+          <w:tcPr>
+            <w:tcW w:w="1980" w:type="dxa"/>
+          </w:tcPr>
+          <w:p>
+            <w:r>
+              <w:t>Criterio 3</w:t>
+            </w:r>
+          </w:p>
+        </w:tc>
+        <w:tc>
+          <w:tcPr>
+            <w:tcW w:w="6514" w:type="dxa"/>
+          </w:tcPr>
+          <w:p>
+            <w:r>
+              <w:t>Sí</w:t>
+            </w:r>
+          </w:p>
+        </w:tc>
+      </w:tr>
+      <w:tr>
+        <w:tc>
+          <w:tcPr>
+            <w:tcW w:w="1980" w:type="dxa"/>
+          </w:tcPr>
+          <w:p>
+            <w:r>
+              <w:t>Criterio 4</w:t>
+            </w:r>
+          </w:p>
+        </w:tc>
+        <w:tc>
+          <w:tcPr>
+            <w:tcW w:w="6514" w:type="dxa"/>
+          </w:tcPr>
+          <w:p>
+            <w:r>
+              <w:t>Sí</w:t>
+            </w:r>
+          </w:p>
+        </w:tc>
+      </w:tr>
+      <w:tr>
+        <w:tc>
+          <w:tcPr>
+            <w:tcW w:w="1980" w:type="dxa"/>
+          </w:tcPr>
+          <w:p>
+            <w:r>
+              <w:t>Criterio 5</w:t>
+            </w:r>
+          </w:p>
+        </w:tc>
+        <w:tc>
+          <w:tcPr>
+            <w:tcW w:w="6514" w:type="dxa"/>
+          </w:tcPr>
+          <w:p>
+            <w:r>
+              <w:t>Sí</w:t>
+            </w:r>
+          </w:p>
+        </w:tc>
+      </w:tr>
+      <w:tr>
+        <w:tc>
+          <w:tcPr>
+            <w:tcW w:w="1980" w:type="dxa"/>
+          </w:tcPr>
+          <w:p>
+            <w:pPr>
+              <w:rPr>
+                <w:rFonts w:eastAsia="Calibri"/>
+              </w:rPr>
+            </w:pPr>
+            <w:r>
+              <w:rPr>
+                <w:rFonts w:eastAsia="Calibri"/>
+              </w:rPr>
+              <w:t>Criterio 6</w:t>
+            </w:r>
+          </w:p>
+        </w:tc>
+        <w:tc>
+          <w:tcPr>
+            <w:tcW w:w="6514" w:type="dxa"/>
+          </w:tcPr>
+          <w:p>
+            <w:pPr>
+              <w:rPr>
+                <w:rFonts w:eastAsia="Calibri"/>
+              </w:rPr>
+            </w:pPr>
+            <w:r>
+              <w:rPr>
+                <w:rFonts w:eastAsia="Calibri"/>
+              </w:rPr>
+              <w:t>Sí</w:t>
+            </w:r>
+          </w:p>
+        </w:tc>
+      </w:tr>
+      <w:tr>
+        <w:tc>
+          <w:tcPr>
+            <w:tcW w:w="1980" w:type="dxa"/>
+          </w:tcPr>
+          <w:p>
+            <w:pPr>
+              <w:rPr>
+                <w:rFonts w:eastAsia="Calibri"/>
+              </w:rPr>
+            </w:pPr>
+            <w:r>
+              <w:rPr>
+                <w:rFonts w:eastAsia="Calibri"/>
+              </w:rPr>
+              <w:t>Criterio 7</w:t>
+            </w:r>
+          </w:p>
+        </w:tc>
+        <w:tc>
+          <w:tcPr>
+            <w:tcW w:w="6514" w:type="dxa"/>
+          </w:tcPr>
+          <w:p>
+            <w:pPr>
+              <w:rPr>
+                <w:rFonts w:eastAsia="Calibri"/>
+              </w:rPr>
+            </w:pPr>
+            <w:r>
+              <w:rPr>
+                <w:rFonts w:eastAsia="Calibri"/>
+              </w:rPr>
+              <w:t>Sí</w:t>
+            </w:r>
+          </w:p>
+        </w:tc>
+      </w:tr>
+      <w:tr>
+        <w:tc>
+          <w:tcPr>
+            <w:tcW w:w="1980" w:type="dxa"/>
+          </w:tcPr>
+          <w:p>
+            <w:pPr>
+              <w:rPr>
+                <w:rFonts w:eastAsia="Calibri"/>
+              </w:rPr>
+            </w:pPr>
+            <w:r>
+              <w:rPr>
+                <w:rFonts w:eastAsia="Calibri"/>
+              </w:rPr>
+              <w:t>Criterio 8</w:t>
+            </w:r>
+          </w:p>
+        </w:tc>
+        <w:tc>
+          <w:tcPr>
+            <w:tcW w:w="6514" w:type="dxa"/>
+          </w:tcPr>
+          <w:p>
+            <w:pPr>
+              <w:rPr>
+                <w:rFonts w:eastAsia="Calibri"/>
+              </w:rPr>
+            </w:pPr>
+            <w:r>
+              <w:rPr>
+                <w:rFonts w:eastAsia="Calibri"/>
+              </w:rPr>
+              <w:t>Sí</w:t>
+            </w:r>
+          </w:p>
+        </w:tc>
+      </w:tr>
+      <w:tr>
+        <w:tc>
+          <w:tcPr>
+            <w:tcW w:w="1980" w:type="dxa"/>
+          </w:tcPr>
+          <w:p>
+            <w:pPr>
+              <w:rPr>
+                <w:rFonts w:eastAsia="Calibri"/>
+              </w:rPr>
+            </w:pPr>
+            <w:r>
+              <w:rPr>
+                <w:rFonts w:eastAsia="Calibri"/>
+              </w:rPr>
+              <w:t>Criterio 9</w:t>
+            </w:r>
+          </w:p>
+        </w:tc>
+        <w:tc>
+          <w:tcPr>
+            <w:tcW w:w="6514" w:type="dxa"/>
+          </w:tcPr>
+          <w:p>
+            <w:pPr>
+              <w:rPr>
+                <w:rFonts w:eastAsia="Calibri"/>
+              </w:rPr>
+            </w:pPr>
+            <w:r>
+              <w:rPr>
+                <w:rFonts w:eastAsia="Calibri"/>
+              </w:rPr>
+              <w:t>Sí</w:t>
+            </w:r>
+          </w:p>
+        </w:tc>
+      </w:tr>
+      <w:tr>
+        <w:tc>
+          <w:tcPr>
+            <w:tcW w:w="1980" w:type="dxa"/>
+          </w:tcPr>
+          <w:p>
+            <w:pPr>
+              <w:rPr>
+                <w:rFonts w:eastAsia="Calibri"/>
+              </w:rPr>
+            </w:pPr>
+            <w:r>
+              <w:rPr>
+                <w:rFonts w:eastAsia="Calibri"/>
+              </w:rPr>
+              <w:t>Criterio 10</w:t>
+            </w:r>
+          </w:p>
+        </w:tc>
+        <w:tc>
+          <w:tcPr>
+            <w:tcW w:w="6514" w:type="dxa"/>
+          </w:tcPr>
+          <w:p>
+            <w:pPr>
+              <w:rPr>
+                <w:rFonts w:eastAsia="Calibri"/>
+              </w:rPr>
+            </w:pPr>
+            <w:r>
+              <w:rPr>
+                <w:rFonts w:eastAsia="Calibri"/>
+              </w:rPr>
+              <w:t>1318</w:t>
+            </w:r>
+          </w:p>
+        </w:tc>
+      </w:tr>
+      <w:tr>
+        <w:tc>
+          <w:tcPr>
+            <w:tcW w:w="1980" w:type="dxa"/>
+          </w:tcPr>
+          <w:p>
+            <w:pPr>
+              <w:rPr>
+                <w:rFonts w:eastAsia="Calibri"/>
+              </w:rPr>
+            </w:pPr>
+            <w:r>
+              <w:rPr>
+                <w:rFonts w:eastAsia="Calibri"/>
+              </w:rPr>
+              <w:t>Criterio 11</w:t>
+            </w:r>
+          </w:p>
+        </w:tc>
+        <w:tc>
+          <w:tcPr>
+            <w:tcW w:w="6514" w:type="dxa"/>
+          </w:tcPr>
+          <w:p>
+            <w:pPr>
+              <w:rPr>
+                <w:rFonts w:eastAsia="Calibri"/>
+              </w:rPr>
+            </w:pPr>
+          </w:p>
+        </w:tc>
+      </w:tr>
+      <w:tr>
+        <w:tc>
+          <w:tcPr>
+            <w:tcW w:w="1980" w:type="dxa"/>
+          </w:tcPr>
+          <w:p>
+            <w:pPr>
+              <w:rPr>
+                <w:rFonts w:eastAsia="Calibri"/>
+              </w:rPr>
+            </w:pPr>
+            <w:r>
+              <w:rPr>
+                <w:rFonts w:eastAsia="Calibri"/>
+              </w:rPr>
+              <w:t>Criterio 12</w:t>
+            </w:r>
+          </w:p>
+        </w:tc>
+        <w:tc>
+          <w:tcPr>
+            <w:tcW w:w="6514" w:type="dxa"/>
+          </w:tcPr>
+          <w:p>
+            <w:pPr>
+              <w:rPr>
+                <w:rFonts w:eastAsia="Calibri"/>
+              </w:rPr>
+            </w:pPr>
+          </w:p>
+        </w:tc>
+      </w:tr>
+      <w:tr>
+        <w:tc>
+          <w:tcPr>
+            <w:tcW w:w="1980" w:type="dxa"/>
+          </w:tcPr>
+          <w:p>
+            <w:pPr>
+              <w:rPr>
+                <w:rFonts w:eastAsia="Calibri"/>
+              </w:rPr>
+            </w:pPr>
+            <w:r>
+              <w:rPr>
+                <w:rFonts w:eastAsia="Calibri"/>
+              </w:rPr>
+              <w:t>Criterio 13</w:t>
+            </w:r>
+          </w:p>
+        </w:tc>
+        <w:tc>
+          <w:tcPr>
+            <w:tcW w:w="6514" w:type="dxa"/>
+          </w:tcPr>
+          <w:p>
+            <w:pPr>
+              <w:rPr>
+                <w:rFonts w:eastAsia="Calibri"/>
+              </w:rPr>
+            </w:pPr>
+          </w:p>
+        </w:tc>
+      </w:tr>
+    </w:tbl>
     <w:p/>
     <w:p>
-      <w:pPr>
-        <w:pStyle w:val="Ttulo2"/>
-      </w:pPr>
-      <w:bookmarkStart w:id="40" w:name="_Toc513225464"/>
-      <w:r>
-        <w:t>6</w:t>
-      </w:r>
-      <w:r>
-        <w:t>.2</w:t>
-      </w:r>
-      <w:r>
-        <w:t xml:space="preserve"> </w:t>
-      </w:r>
-      <w:r>
-        <w:t>Evaluación de los crit</w:t>
-      </w:r>
-      <w:r>
-        <w:t xml:space="preserve">erios en la implementación </w:t>
-      </w:r>
-      <w:r>
-        <w:t>usando la tecnología B</w:t>
-      </w:r>
-      <w:bookmarkEnd w:id="40"/>
-    </w:p>
-    <w:p/>
+      <w:r>
+        <w:t>El criterio 10 es el total de líneas de código que suman todos los gráficos implementados con esta tecnología.</w:t>
+      </w:r>
+    </w:p>
     <w:p/>
     <w:p>
       <w:pPr>
@@ -6579,6 +7408,7 @@
         </w:rPr>
       </w:pPr>
       <w:r>
+        <w:lastRenderedPageBreak/>
         <w:br w:type="page"/>
       </w:r>
     </w:p>
@@ -6586,7 +7416,7 @@
       <w:pPr>
         <w:pStyle w:val="Ttulo1"/>
       </w:pPr>
-      <w:bookmarkStart w:id="41" w:name="_Toc513225465"/>
+      <w:bookmarkStart w:id="40" w:name="_Toc513225465"/>
       <w:r>
         <w:lastRenderedPageBreak/>
         <w:t>7</w:t>
@@ -6603,7 +7433,7 @@
       <w:r>
         <w:t>tecnologías</w:t>
       </w:r>
-      <w:bookmarkEnd w:id="41"/>
+      <w:bookmarkEnd w:id="40"/>
     </w:p>
     <w:p>
       <w:r>
@@ -6640,6 +7470,7 @@
       </w:tblGrid>
       <w:tr>
         <w:trPr>
+          <w:trHeight w:val="278"/>
           <w:tblHeader/>
         </w:trPr>
         <w:tc>
@@ -6671,12 +7502,14 @@
                 <w:b/>
               </w:rPr>
             </w:pPr>
+            <w:proofErr w:type="spellStart"/>
             <w:r>
               <w:rPr>
                 <w:b/>
               </w:rPr>
-              <w:t>TECNOLOGÍA A</w:t>
-            </w:r>
+              <w:t>Chartjs</w:t>
+            </w:r>
+            <w:proofErr w:type="spellEnd"/>
           </w:p>
         </w:tc>
         <w:tc>
@@ -6689,12 +7522,14 @@
                 <w:b/>
               </w:rPr>
             </w:pPr>
+            <w:proofErr w:type="spellStart"/>
             <w:r>
               <w:rPr>
                 <w:b/>
               </w:rPr>
-              <w:t>TECNOLOGÍA B</w:t>
-            </w:r>
+              <w:t>Echarts</w:t>
+            </w:r>
+            <w:proofErr w:type="spellEnd"/>
           </w:p>
         </w:tc>
         <w:tc>
@@ -6731,13 +7566,21 @@
           <w:tcPr>
             <w:tcW w:w="2977" w:type="dxa"/>
           </w:tcPr>
-          <w:p/>
+          <w:p>
+            <w:r>
+              <w:t>Sí</w:t>
+            </w:r>
+          </w:p>
         </w:tc>
         <w:tc>
           <w:tcPr>
             <w:tcW w:w="3260" w:type="dxa"/>
           </w:tcPr>
-          <w:p/>
+          <w:p>
+            <w:r>
+              <w:t>Sí</w:t>
+            </w:r>
+          </w:p>
         </w:tc>
         <w:tc>
           <w:tcPr>
@@ -6761,13 +7604,21 @@
           <w:tcPr>
             <w:tcW w:w="2977" w:type="dxa"/>
           </w:tcPr>
-          <w:p/>
+          <w:p>
+            <w:r>
+              <w:t>Sí</w:t>
+            </w:r>
+          </w:p>
         </w:tc>
         <w:tc>
           <w:tcPr>
             <w:tcW w:w="3260" w:type="dxa"/>
           </w:tcPr>
-          <w:p/>
+          <w:p>
+            <w:r>
+              <w:t>Sí</w:t>
+            </w:r>
+          </w:p>
         </w:tc>
         <w:tc>
           <w:tcPr>
@@ -6783,7 +7634,7 @@
           </w:tcPr>
           <w:p>
             <w:r>
-              <w:t>…</w:t>
+              <w:t>3</w:t>
             </w:r>
           </w:p>
         </w:tc>
@@ -6791,13 +7642,21 @@
           <w:tcPr>
             <w:tcW w:w="2977" w:type="dxa"/>
           </w:tcPr>
-          <w:p/>
+          <w:p>
+            <w:r>
+              <w:t>Sí</w:t>
+            </w:r>
+          </w:p>
         </w:tc>
         <w:tc>
           <w:tcPr>
             <w:tcW w:w="3260" w:type="dxa"/>
           </w:tcPr>
-          <w:p/>
+          <w:p>
+            <w:r>
+              <w:t>Sí</w:t>
+            </w:r>
+          </w:p>
         </w:tc>
         <w:tc>
           <w:tcPr>
@@ -6813,7 +7672,363 @@
           </w:tcPr>
           <w:p>
             <w:r>
-              <w:t>N</w:t>
+              <w:t>4</w:t>
+            </w:r>
+          </w:p>
+        </w:tc>
+        <w:tc>
+          <w:tcPr>
+            <w:tcW w:w="2977" w:type="dxa"/>
+          </w:tcPr>
+          <w:p>
+            <w:r>
+              <w:t>Sí</w:t>
+            </w:r>
+          </w:p>
+        </w:tc>
+        <w:tc>
+          <w:tcPr>
+            <w:tcW w:w="3260" w:type="dxa"/>
+          </w:tcPr>
+          <w:p>
+            <w:r>
+              <w:t>Sí</w:t>
+            </w:r>
+          </w:p>
+        </w:tc>
+        <w:tc>
+          <w:tcPr>
+            <w:tcW w:w="5777" w:type="dxa"/>
+          </w:tcPr>
+          <w:p/>
+        </w:tc>
+      </w:tr>
+      <w:tr>
+        <w:tc>
+          <w:tcPr>
+            <w:tcW w:w="1980" w:type="dxa"/>
+          </w:tcPr>
+          <w:p>
+            <w:r>
+              <w:t>5</w:t>
+            </w:r>
+          </w:p>
+        </w:tc>
+        <w:tc>
+          <w:tcPr>
+            <w:tcW w:w="2977" w:type="dxa"/>
+          </w:tcPr>
+          <w:p>
+            <w:r>
+              <w:t>Sí</w:t>
+            </w:r>
+          </w:p>
+        </w:tc>
+        <w:tc>
+          <w:tcPr>
+            <w:tcW w:w="3260" w:type="dxa"/>
+          </w:tcPr>
+          <w:p>
+            <w:r>
+              <w:t>Sí</w:t>
+            </w:r>
+          </w:p>
+        </w:tc>
+        <w:tc>
+          <w:tcPr>
+            <w:tcW w:w="5777" w:type="dxa"/>
+          </w:tcPr>
+          <w:p/>
+        </w:tc>
+      </w:tr>
+      <w:tr>
+        <w:tc>
+          <w:tcPr>
+            <w:tcW w:w="1980" w:type="dxa"/>
+          </w:tcPr>
+          <w:p>
+            <w:r>
+              <w:t>6</w:t>
+            </w:r>
+          </w:p>
+        </w:tc>
+        <w:tc>
+          <w:tcPr>
+            <w:tcW w:w="2977" w:type="dxa"/>
+          </w:tcPr>
+          <w:p>
+            <w:r>
+              <w:rPr>
+                <w:rFonts w:eastAsia="Calibri"/>
+              </w:rPr>
+              <w:t>Sí</w:t>
+            </w:r>
+          </w:p>
+        </w:tc>
+        <w:tc>
+          <w:tcPr>
+            <w:tcW w:w="3260" w:type="dxa"/>
+          </w:tcPr>
+          <w:p>
+            <w:r>
+              <w:rPr>
+                <w:rFonts w:eastAsia="Calibri"/>
+              </w:rPr>
+              <w:t>Sí</w:t>
+            </w:r>
+          </w:p>
+        </w:tc>
+        <w:tc>
+          <w:tcPr>
+            <w:tcW w:w="5777" w:type="dxa"/>
+          </w:tcPr>
+          <w:p/>
+        </w:tc>
+      </w:tr>
+      <w:tr>
+        <w:tc>
+          <w:tcPr>
+            <w:tcW w:w="1980" w:type="dxa"/>
+          </w:tcPr>
+          <w:p>
+            <w:r>
+              <w:t>7</w:t>
+            </w:r>
+          </w:p>
+        </w:tc>
+        <w:tc>
+          <w:tcPr>
+            <w:tcW w:w="2977" w:type="dxa"/>
+          </w:tcPr>
+          <w:p>
+            <w:r>
+              <w:rPr>
+                <w:rFonts w:eastAsia="Calibri"/>
+              </w:rPr>
+              <w:t>No</w:t>
+            </w:r>
+          </w:p>
+        </w:tc>
+        <w:tc>
+          <w:tcPr>
+            <w:tcW w:w="3260" w:type="dxa"/>
+          </w:tcPr>
+          <w:p>
+            <w:r>
+              <w:rPr>
+                <w:rFonts w:eastAsia="Calibri"/>
+              </w:rPr>
+              <w:t>Sí</w:t>
+            </w:r>
+          </w:p>
+        </w:tc>
+        <w:tc>
+          <w:tcPr>
+            <w:tcW w:w="5777" w:type="dxa"/>
+          </w:tcPr>
+          <w:p/>
+        </w:tc>
+      </w:tr>
+      <w:tr>
+        <w:tc>
+          <w:tcPr>
+            <w:tcW w:w="1980" w:type="dxa"/>
+          </w:tcPr>
+          <w:p>
+            <w:r>
+              <w:t>8</w:t>
+            </w:r>
+          </w:p>
+        </w:tc>
+        <w:tc>
+          <w:tcPr>
+            <w:tcW w:w="2977" w:type="dxa"/>
+          </w:tcPr>
+          <w:p>
+            <w:r>
+              <w:rPr>
+                <w:rFonts w:eastAsia="Calibri"/>
+              </w:rPr>
+              <w:t>No</w:t>
+            </w:r>
+          </w:p>
+        </w:tc>
+        <w:tc>
+          <w:tcPr>
+            <w:tcW w:w="3260" w:type="dxa"/>
+          </w:tcPr>
+          <w:p>
+            <w:r>
+              <w:rPr>
+                <w:rFonts w:eastAsia="Calibri"/>
+              </w:rPr>
+              <w:t>Sí</w:t>
+            </w:r>
+          </w:p>
+        </w:tc>
+        <w:tc>
+          <w:tcPr>
+            <w:tcW w:w="5777" w:type="dxa"/>
+          </w:tcPr>
+          <w:p/>
+        </w:tc>
+      </w:tr>
+      <w:tr>
+        <w:tc>
+          <w:tcPr>
+            <w:tcW w:w="1980" w:type="dxa"/>
+          </w:tcPr>
+          <w:p>
+            <w:r>
+              <w:t>9</w:t>
+            </w:r>
+          </w:p>
+        </w:tc>
+        <w:tc>
+          <w:tcPr>
+            <w:tcW w:w="2977" w:type="dxa"/>
+          </w:tcPr>
+          <w:p>
+            <w:r>
+              <w:rPr>
+                <w:rFonts w:eastAsia="Calibri"/>
+              </w:rPr>
+              <w:t>Sí</w:t>
+            </w:r>
+          </w:p>
+        </w:tc>
+        <w:tc>
+          <w:tcPr>
+            <w:tcW w:w="3260" w:type="dxa"/>
+          </w:tcPr>
+          <w:p>
+            <w:r>
+              <w:rPr>
+                <w:rFonts w:eastAsia="Calibri"/>
+              </w:rPr>
+              <w:t>Sí</w:t>
+            </w:r>
+          </w:p>
+        </w:tc>
+        <w:tc>
+          <w:tcPr>
+            <w:tcW w:w="5777" w:type="dxa"/>
+          </w:tcPr>
+          <w:p/>
+        </w:tc>
+      </w:tr>
+      <w:tr>
+        <w:tc>
+          <w:tcPr>
+            <w:tcW w:w="1980" w:type="dxa"/>
+          </w:tcPr>
+          <w:p>
+            <w:r>
+              <w:t>10</w:t>
+            </w:r>
+          </w:p>
+        </w:tc>
+        <w:tc>
+          <w:tcPr>
+            <w:tcW w:w="2977" w:type="dxa"/>
+          </w:tcPr>
+          <w:p>
+            <w:r>
+              <w:rPr>
+                <w:rFonts w:eastAsia="Calibri"/>
+              </w:rPr>
+              <w:t>618</w:t>
+            </w:r>
+          </w:p>
+        </w:tc>
+        <w:tc>
+          <w:tcPr>
+            <w:tcW w:w="3260" w:type="dxa"/>
+          </w:tcPr>
+          <w:p>
+            <w:r>
+              <w:rPr>
+                <w:rFonts w:eastAsia="Calibri"/>
+              </w:rPr>
+              <w:t>1318</w:t>
+            </w:r>
+          </w:p>
+        </w:tc>
+        <w:tc>
+          <w:tcPr>
+            <w:tcW w:w="5777" w:type="dxa"/>
+          </w:tcPr>
+          <w:p/>
+        </w:tc>
+      </w:tr>
+      <w:tr>
+        <w:tc>
+          <w:tcPr>
+            <w:tcW w:w="1980" w:type="dxa"/>
+          </w:tcPr>
+          <w:p>
+            <w:r>
+              <w:t>11</w:t>
+            </w:r>
+          </w:p>
+        </w:tc>
+        <w:tc>
+          <w:tcPr>
+            <w:tcW w:w="2977" w:type="dxa"/>
+          </w:tcPr>
+          <w:p/>
+        </w:tc>
+        <w:tc>
+          <w:tcPr>
+            <w:tcW w:w="3260" w:type="dxa"/>
+          </w:tcPr>
+          <w:p/>
+        </w:tc>
+        <w:tc>
+          <w:tcPr>
+            <w:tcW w:w="5777" w:type="dxa"/>
+          </w:tcPr>
+          <w:p/>
+        </w:tc>
+      </w:tr>
+      <w:tr>
+        <w:tc>
+          <w:tcPr>
+            <w:tcW w:w="1980" w:type="dxa"/>
+          </w:tcPr>
+          <w:p>
+            <w:r>
+              <w:t>12</w:t>
+            </w:r>
+          </w:p>
+        </w:tc>
+        <w:tc>
+          <w:tcPr>
+            <w:tcW w:w="2977" w:type="dxa"/>
+          </w:tcPr>
+          <w:p/>
+        </w:tc>
+        <w:tc>
+          <w:tcPr>
+            <w:tcW w:w="3260" w:type="dxa"/>
+          </w:tcPr>
+          <w:p/>
+        </w:tc>
+        <w:tc>
+          <w:tcPr>
+            <w:tcW w:w="5777" w:type="dxa"/>
+          </w:tcPr>
+          <w:p/>
+        </w:tc>
+      </w:tr>
+      <w:tr>
+        <w:tc>
+          <w:tcPr>
+            <w:tcW w:w="1980" w:type="dxa"/>
+          </w:tcPr>
+          <w:p>
+            <w:r>
+              <w:t>13</w:t>
             </w:r>
           </w:p>
         </w:tc>
@@ -6837,7 +8052,10 @@
         </w:tc>
       </w:tr>
     </w:tbl>
-    <w:p/>
+    <w:p>
+      <w:bookmarkStart w:id="41" w:name="_GoBack"/>
+      <w:bookmarkEnd w:id="41"/>
+    </w:p>
     <w:p/>
     <w:p>
       <w:pPr>
@@ -6896,7 +8114,7 @@
 </file>
 
 <file path=word/endnotes.xml><?xml version="1.0" encoding="utf-8"?>
-<w:endnotes xmlns:wpc="http://schemas.microsoft.com/office/word/2010/wordprocessingCanvas" xmlns:cx="http://schemas.microsoft.com/office/drawing/2014/chartex" xmlns:cx1="http://schemas.microsoft.com/office/drawing/2015/9/8/chartex" xmlns:cx2="http://schemas.microsoft.com/office/drawing/2015/10/21/chartex" xmlns:cx3="http://schemas.microsoft.com/office/drawing/2016/5/9/chartex" xmlns:cx4="http://schemas.microsoft.com/office/drawing/2016/5/10/chartex" xmlns:cx5="http://schemas.microsoft.com/office/drawing/2016/5/11/chartex" xmlns:cx6="http://schemas.microsoft.com/office/drawing/2016/5/12/chartex" xmlns:cx7="http://schemas.microsoft.com/office/drawing/2016/5/13/chartex" xmlns:cx8="http://schemas.microsoft.com/office/drawing/2016/5/14/chartex" xmlns:mc="http://schemas.openxmlformats.org/markup-compatibility/2006" xmlns:aink="http://schemas.microsoft.com/office/drawing/2016/ink" xmlns:am3d="http://schemas.microsoft.com/office/drawing/2017/model3d" xmlns:o="urn:schemas-microsoft-com:office:office" xmlns:r="http://schemas.openxmlformats.org/officeDocument/2006/relationships" xmlns:m="http://schemas.openxmlformats.org/officeDocument/2006/math" xmlns:v="urn:schemas-microsoft-com:vml" xmlns:wp14="http://schemas.microsoft.com/office/word/2010/wordprocessingDrawing" xmlns:wp="http://schemas.openxmlformats.org/drawingml/2006/wordprocessingDrawing" xmlns:w10="urn:schemas-microsoft-com:office:word" xmlns:w="http://schemas.openxmlformats.org/wordprocessingml/2006/main" xmlns:w14="http://schemas.microsoft.com/office/word/2010/wordml" xmlns:w15="http://schemas.microsoft.com/office/word/2012/wordml" xmlns:w16cid="http://schemas.microsoft.com/office/word/2016/wordml/cid" xmlns:w16se="http://schemas.microsoft.com/office/word/2015/wordml/symex" xmlns:wpg="http://schemas.microsoft.com/office/word/2010/wordprocessingGroup" xmlns:wpi="http://schemas.microsoft.com/office/word/2010/wordprocessingInk" xmlns:wne="http://schemas.microsoft.com/office/word/2006/wordml" xmlns:wps="http://schemas.microsoft.com/office/word/2010/wordprocessingShape" mc:Ignorable="w14 w15 w16se w16cid wp14">
+<w:endnotes xmlns:wpc="http://schemas.microsoft.com/office/word/2010/wordprocessingCanvas" xmlns:mo="http://schemas.microsoft.com/office/mac/office/2008/main" xmlns:mc="http://schemas.openxmlformats.org/markup-compatibility/2006" xmlns:mv="urn:schemas-microsoft-com:mac:vml" xmlns:o="urn:schemas-microsoft-com:office:office" xmlns:r="http://schemas.openxmlformats.org/officeDocument/2006/relationships" xmlns:m="http://schemas.openxmlformats.org/officeDocument/2006/math" xmlns:v="urn:schemas-microsoft-com:vml" xmlns:wp14="http://schemas.microsoft.com/office/word/2010/wordprocessingDrawing" xmlns:wp="http://schemas.openxmlformats.org/drawingml/2006/wordprocessingDrawing" xmlns:w10="urn:schemas-microsoft-com:office:word" xmlns:w="http://schemas.openxmlformats.org/wordprocessingml/2006/main" xmlns:w14="http://schemas.microsoft.com/office/word/2010/wordml" xmlns:w15="http://schemas.microsoft.com/office/word/2012/wordml" xmlns:wpg="http://schemas.microsoft.com/office/word/2010/wordprocessingGroup" xmlns:wpi="http://schemas.microsoft.com/office/word/2010/wordprocessingInk" xmlns:wne="http://schemas.microsoft.com/office/word/2006/wordml" xmlns:wps="http://schemas.microsoft.com/office/word/2010/wordprocessingShape" mc:Ignorable="w14 w15 wp14">
   <w:endnote w:type="separator" w:id="-1">
     <w:p>
       <w:pPr>
@@ -6921,7 +8139,7 @@
 </file>
 
 <file path=word/footer1.xml><?xml version="1.0" encoding="utf-8"?>
-<w:ftr xmlns:wpc="http://schemas.microsoft.com/office/word/2010/wordprocessingCanvas" xmlns:cx="http://schemas.microsoft.com/office/drawing/2014/chartex" xmlns:cx1="http://schemas.microsoft.com/office/drawing/2015/9/8/chartex" xmlns:cx2="http://schemas.microsoft.com/office/drawing/2015/10/21/chartex" xmlns:cx3="http://schemas.microsoft.com/office/drawing/2016/5/9/chartex" xmlns:cx4="http://schemas.microsoft.com/office/drawing/2016/5/10/chartex" xmlns:cx5="http://schemas.microsoft.com/office/drawing/2016/5/11/chartex" xmlns:cx6="http://schemas.microsoft.com/office/drawing/2016/5/12/chartex" xmlns:cx7="http://schemas.microsoft.com/office/drawing/2016/5/13/chartex" xmlns:cx8="http://schemas.microsoft.com/office/drawing/2016/5/14/chartex" xmlns:mc="http://schemas.openxmlformats.org/markup-compatibility/2006" xmlns:aink="http://schemas.microsoft.com/office/drawing/2016/ink" xmlns:am3d="http://schemas.microsoft.com/office/drawing/2017/model3d" xmlns:o="urn:schemas-microsoft-com:office:office" xmlns:r="http://schemas.openxmlformats.org/officeDocument/2006/relationships" xmlns:m="http://schemas.openxmlformats.org/officeDocument/2006/math" xmlns:v="urn:schemas-microsoft-com:vml" xmlns:wp14="http://schemas.microsoft.com/office/word/2010/wordprocessingDrawing" xmlns:wp="http://schemas.openxmlformats.org/drawingml/2006/wordprocessingDrawing" xmlns:w10="urn:schemas-microsoft-com:office:word" xmlns:w="http://schemas.openxmlformats.org/wordprocessingml/2006/main" xmlns:w14="http://schemas.microsoft.com/office/word/2010/wordml" xmlns:w15="http://schemas.microsoft.com/office/word/2012/wordml" xmlns:w16cid="http://schemas.microsoft.com/office/word/2016/wordml/cid" xmlns:w16se="http://schemas.microsoft.com/office/word/2015/wordml/symex" xmlns:wpg="http://schemas.microsoft.com/office/word/2010/wordprocessingGroup" xmlns:wpi="http://schemas.microsoft.com/office/word/2010/wordprocessingInk" xmlns:wne="http://schemas.microsoft.com/office/word/2006/wordml" xmlns:wps="http://schemas.microsoft.com/office/word/2010/wordprocessingShape" mc:Ignorable="w14 w15 w16se w16cid wp14">
+<w:ftr xmlns:wpc="http://schemas.microsoft.com/office/word/2010/wordprocessingCanvas" xmlns:mo="http://schemas.microsoft.com/office/mac/office/2008/main" xmlns:mc="http://schemas.openxmlformats.org/markup-compatibility/2006" xmlns:mv="urn:schemas-microsoft-com:mac:vml" xmlns:o="urn:schemas-microsoft-com:office:office" xmlns:r="http://schemas.openxmlformats.org/officeDocument/2006/relationships" xmlns:m="http://schemas.openxmlformats.org/officeDocument/2006/math" xmlns:v="urn:schemas-microsoft-com:vml" xmlns:wp14="http://schemas.microsoft.com/office/word/2010/wordprocessingDrawing" xmlns:wp="http://schemas.openxmlformats.org/drawingml/2006/wordprocessingDrawing" xmlns:w10="urn:schemas-microsoft-com:office:word" xmlns:w="http://schemas.openxmlformats.org/wordprocessingml/2006/main" xmlns:w14="http://schemas.microsoft.com/office/word/2010/wordml" xmlns:w15="http://schemas.microsoft.com/office/word/2012/wordml" xmlns:wpg="http://schemas.microsoft.com/office/word/2010/wordprocessingGroup" xmlns:wpi="http://schemas.microsoft.com/office/word/2010/wordprocessingInk" xmlns:wne="http://schemas.microsoft.com/office/word/2006/wordml" xmlns:wps="http://schemas.microsoft.com/office/word/2010/wordprocessingShape" mc:Ignorable="w14 w15 wp14">
   <w:sdt>
     <w:sdtPr>
       <w:id w:val="-1085539132"/>
@@ -6950,7 +8168,7 @@
           <w:rPr>
             <w:noProof/>
           </w:rPr>
-          <w:t>21</w:t>
+          <w:t>17</w:t>
         </w:r>
         <w:r>
           <w:fldChar w:fldCharType="end"/>
@@ -6967,7 +8185,7 @@
 </file>
 
 <file path=word/footnotes.xml><?xml version="1.0" encoding="utf-8"?>
-<w:footnotes xmlns:wpc="http://schemas.microsoft.com/office/word/2010/wordprocessingCanvas" xmlns:cx="http://schemas.microsoft.com/office/drawing/2014/chartex" xmlns:cx1="http://schemas.microsoft.com/office/drawing/2015/9/8/chartex" xmlns:cx2="http://schemas.microsoft.com/office/drawing/2015/10/21/chartex" xmlns:cx3="http://schemas.microsoft.com/office/drawing/2016/5/9/chartex" xmlns:cx4="http://schemas.microsoft.com/office/drawing/2016/5/10/chartex" xmlns:cx5="http://schemas.microsoft.com/office/drawing/2016/5/11/chartex" xmlns:cx6="http://schemas.microsoft.com/office/drawing/2016/5/12/chartex" xmlns:cx7="http://schemas.microsoft.com/office/drawing/2016/5/13/chartex" xmlns:cx8="http://schemas.microsoft.com/office/drawing/2016/5/14/chartex" xmlns:mc="http://schemas.openxmlformats.org/markup-compatibility/2006" xmlns:aink="http://schemas.microsoft.com/office/drawing/2016/ink" xmlns:am3d="http://schemas.microsoft.com/office/drawing/2017/model3d" xmlns:o="urn:schemas-microsoft-com:office:office" xmlns:r="http://schemas.openxmlformats.org/officeDocument/2006/relationships" xmlns:m="http://schemas.openxmlformats.org/officeDocument/2006/math" xmlns:v="urn:schemas-microsoft-com:vml" xmlns:wp14="http://schemas.microsoft.com/office/word/2010/wordprocessingDrawing" xmlns:wp="http://schemas.openxmlformats.org/drawingml/2006/wordprocessingDrawing" xmlns:w10="urn:schemas-microsoft-com:office:word" xmlns:w="http://schemas.openxmlformats.org/wordprocessingml/2006/main" xmlns:w14="http://schemas.microsoft.com/office/word/2010/wordml" xmlns:w15="http://schemas.microsoft.com/office/word/2012/wordml" xmlns:w16cid="http://schemas.microsoft.com/office/word/2016/wordml/cid" xmlns:w16se="http://schemas.microsoft.com/office/word/2015/wordml/symex" xmlns:wpg="http://schemas.microsoft.com/office/word/2010/wordprocessingGroup" xmlns:wpi="http://schemas.microsoft.com/office/word/2010/wordprocessingInk" xmlns:wne="http://schemas.microsoft.com/office/word/2006/wordml" xmlns:wps="http://schemas.microsoft.com/office/word/2010/wordprocessingShape" mc:Ignorable="w14 w15 w16se w16cid wp14">
+<w:footnotes xmlns:wpc="http://schemas.microsoft.com/office/word/2010/wordprocessingCanvas" xmlns:mo="http://schemas.microsoft.com/office/mac/office/2008/main" xmlns:mc="http://schemas.openxmlformats.org/markup-compatibility/2006" xmlns:mv="urn:schemas-microsoft-com:mac:vml" xmlns:o="urn:schemas-microsoft-com:office:office" xmlns:r="http://schemas.openxmlformats.org/officeDocument/2006/relationships" xmlns:m="http://schemas.openxmlformats.org/officeDocument/2006/math" xmlns:v="urn:schemas-microsoft-com:vml" xmlns:wp14="http://schemas.microsoft.com/office/word/2010/wordprocessingDrawing" xmlns:wp="http://schemas.openxmlformats.org/drawingml/2006/wordprocessingDrawing" xmlns:w10="urn:schemas-microsoft-com:office:word" xmlns:w="http://schemas.openxmlformats.org/wordprocessingml/2006/main" xmlns:w14="http://schemas.microsoft.com/office/word/2010/wordml" xmlns:w15="http://schemas.microsoft.com/office/word/2012/wordml" xmlns:wpg="http://schemas.microsoft.com/office/word/2010/wordprocessingGroup" xmlns:wpi="http://schemas.microsoft.com/office/word/2010/wordprocessingInk" xmlns:wne="http://schemas.microsoft.com/office/word/2006/wordml" xmlns:wps="http://schemas.microsoft.com/office/word/2010/wordprocessingShape" mc:Ignorable="w14 w15 wp14">
   <w:footnote w:type="separator" w:id="-1">
     <w:p>
       <w:pPr>
@@ -6992,8 +8210,8 @@
 </file>
 
 <file path=word/numbering.xml><?xml version="1.0" encoding="utf-8"?>
-<w:numbering xmlns:wpc="http://schemas.microsoft.com/office/word/2010/wordprocessingCanvas" xmlns:cx="http://schemas.microsoft.com/office/drawing/2014/chartex" xmlns:cx1="http://schemas.microsoft.com/office/drawing/2015/9/8/chartex" xmlns:cx2="http://schemas.microsoft.com/office/drawing/2015/10/21/chartex" xmlns:cx3="http://schemas.microsoft.com/office/drawing/2016/5/9/chartex" xmlns:cx4="http://schemas.microsoft.com/office/drawing/2016/5/10/chartex" xmlns:cx5="http://schemas.microsoft.com/office/drawing/2016/5/11/chartex" xmlns:cx6="http://schemas.microsoft.com/office/drawing/2016/5/12/chartex" xmlns:cx7="http://schemas.microsoft.com/office/drawing/2016/5/13/chartex" xmlns:cx8="http://schemas.microsoft.com/office/drawing/2016/5/14/chartex" xmlns:mc="http://schemas.openxmlformats.org/markup-compatibility/2006" xmlns:aink="http://schemas.microsoft.com/office/drawing/2016/ink" xmlns:am3d="http://schemas.microsoft.com/office/drawing/2017/model3d" xmlns:o="urn:schemas-microsoft-com:office:office" xmlns:r="http://schemas.openxmlformats.org/officeDocument/2006/relationships" xmlns:m="http://schemas.openxmlformats.org/officeDocument/2006/math" xmlns:v="urn:schemas-microsoft-com:vml" xmlns:wp14="http://schemas.microsoft.com/office/word/2010/wordprocessingDrawing" xmlns:wp="http://schemas.openxmlformats.org/drawingml/2006/wordprocessingDrawing" xmlns:w10="urn:schemas-microsoft-com:office:word" xmlns:w="http://schemas.openxmlformats.org/wordprocessingml/2006/main" xmlns:w14="http://schemas.microsoft.com/office/word/2010/wordml" xmlns:w15="http://schemas.microsoft.com/office/word/2012/wordml" xmlns:w16cid="http://schemas.microsoft.com/office/word/2016/wordml/cid" xmlns:w16se="http://schemas.microsoft.com/office/word/2015/wordml/symex" xmlns:wpg="http://schemas.microsoft.com/office/word/2010/wordprocessingGroup" xmlns:wpi="http://schemas.microsoft.com/office/word/2010/wordprocessingInk" xmlns:wne="http://schemas.microsoft.com/office/word/2006/wordml" xmlns:wps="http://schemas.microsoft.com/office/word/2010/wordprocessingShape" mc:Ignorable="w14 w15 w16se w16cid wp14">
-  <w:abstractNum w:abstractNumId="0" w15:restartNumberingAfterBreak="0">
+<w:numbering xmlns:wpc="http://schemas.microsoft.com/office/word/2010/wordprocessingCanvas" xmlns:mo="http://schemas.microsoft.com/office/mac/office/2008/main" xmlns:mc="http://schemas.openxmlformats.org/markup-compatibility/2006" xmlns:mv="urn:schemas-microsoft-com:mac:vml" xmlns:o="urn:schemas-microsoft-com:office:office" xmlns:r="http://schemas.openxmlformats.org/officeDocument/2006/relationships" xmlns:m="http://schemas.openxmlformats.org/officeDocument/2006/math" xmlns:v="urn:schemas-microsoft-com:vml" xmlns:wp14="http://schemas.microsoft.com/office/word/2010/wordprocessingDrawing" xmlns:wp="http://schemas.openxmlformats.org/drawingml/2006/wordprocessingDrawing" xmlns:w10="urn:schemas-microsoft-com:office:word" xmlns:w="http://schemas.openxmlformats.org/wordprocessingml/2006/main" xmlns:w14="http://schemas.microsoft.com/office/word/2010/wordml" xmlns:w15="http://schemas.microsoft.com/office/word/2012/wordml" xmlns:wpg="http://schemas.microsoft.com/office/word/2010/wordprocessingGroup" xmlns:wpi="http://schemas.microsoft.com/office/word/2010/wordprocessingInk" xmlns:wne="http://schemas.microsoft.com/office/word/2006/wordml" xmlns:wps="http://schemas.microsoft.com/office/word/2010/wordprocessingShape" mc:Ignorable="w14 w15 wp14">
+  <w:abstractNum w:abstractNumId="0">
     <w:nsid w:val="06E53864"/>
     <w:multiLevelType w:val="multilevel"/>
     <w:tmpl w:val="5B48355C"/>
@@ -7114,7 +8332,7 @@
       </w:rPr>
     </w:lvl>
   </w:abstractNum>
-  <w:abstractNum w:abstractNumId="1" w15:restartNumberingAfterBreak="0">
+  <w:abstractNum w:abstractNumId="1">
     <w:nsid w:val="170A1099"/>
     <w:multiLevelType w:val="hybridMultilevel"/>
     <w:tmpl w:val="3B744F3E"/>
@@ -7200,7 +8418,7 @@
       </w:pPr>
     </w:lvl>
   </w:abstractNum>
-  <w:abstractNum w:abstractNumId="2" w15:restartNumberingAfterBreak="0">
+  <w:abstractNum w:abstractNumId="2">
     <w:nsid w:val="304055AC"/>
     <w:multiLevelType w:val="hybridMultilevel"/>
     <w:tmpl w:val="B48CE602"/>
@@ -7289,7 +8507,7 @@
       </w:pPr>
     </w:lvl>
   </w:abstractNum>
-  <w:abstractNum w:abstractNumId="3" w15:restartNumberingAfterBreak="0">
+  <w:abstractNum w:abstractNumId="3">
     <w:nsid w:val="3A9C3D9F"/>
     <w:multiLevelType w:val="hybridMultilevel"/>
     <w:tmpl w:val="878477FA"/>
@@ -7402,7 +8620,7 @@
       </w:rPr>
     </w:lvl>
   </w:abstractNum>
-  <w:abstractNum w:abstractNumId="4" w15:restartNumberingAfterBreak="0">
+  <w:abstractNum w:abstractNumId="4">
     <w:nsid w:val="43863130"/>
     <w:multiLevelType w:val="hybridMultilevel"/>
     <w:tmpl w:val="80DC05B0"/>
@@ -7515,7 +8733,7 @@
       </w:rPr>
     </w:lvl>
   </w:abstractNum>
-  <w:abstractNum w:abstractNumId="5" w15:restartNumberingAfterBreak="0">
+  <w:abstractNum w:abstractNumId="5">
     <w:nsid w:val="46E74CBC"/>
     <w:multiLevelType w:val="hybridMultilevel"/>
     <w:tmpl w:val="3B744F3E"/>
@@ -7601,7 +8819,7 @@
       </w:pPr>
     </w:lvl>
   </w:abstractNum>
-  <w:abstractNum w:abstractNumId="6" w15:restartNumberingAfterBreak="0">
+  <w:abstractNum w:abstractNumId="6">
     <w:nsid w:val="63673D64"/>
     <w:multiLevelType w:val="hybridMultilevel"/>
     <w:tmpl w:val="10EA503C"/>
@@ -7713,7 +8931,7 @@
       </w:rPr>
     </w:lvl>
   </w:abstractNum>
-  <w:abstractNum w:abstractNumId="7" w15:restartNumberingAfterBreak="0">
+  <w:abstractNum w:abstractNumId="7">
     <w:nsid w:val="69E54BA7"/>
     <w:multiLevelType w:val="multilevel"/>
     <w:tmpl w:val="0C0A001F"/>
@@ -7799,7 +9017,7 @@
       </w:pPr>
     </w:lvl>
   </w:abstractNum>
-  <w:abstractNum w:abstractNumId="8" w15:restartNumberingAfterBreak="0">
+  <w:abstractNum w:abstractNumId="8">
     <w:nsid w:val="6F043E4D"/>
     <w:multiLevelType w:val="hybridMultilevel"/>
     <w:tmpl w:val="A5E6D2CE"/>
@@ -7916,7 +9134,7 @@
 </file>
 
 <file path=word/styles.xml><?xml version="1.0" encoding="utf-8"?>
-<w:styles xmlns:mc="http://schemas.openxmlformats.org/markup-compatibility/2006" xmlns:r="http://schemas.openxmlformats.org/officeDocument/2006/relationships" xmlns:w="http://schemas.openxmlformats.org/wordprocessingml/2006/main" xmlns:w14="http://schemas.microsoft.com/office/word/2010/wordml" xmlns:w15="http://schemas.microsoft.com/office/word/2012/wordml" xmlns:w16cid="http://schemas.microsoft.com/office/word/2016/wordml/cid" xmlns:w16se="http://schemas.microsoft.com/office/word/2015/wordml/symex" mc:Ignorable="w14 w15 w16se w16cid">
+<w:styles xmlns:mc="http://schemas.openxmlformats.org/markup-compatibility/2006" xmlns:r="http://schemas.openxmlformats.org/officeDocument/2006/relationships" xmlns:w="http://schemas.openxmlformats.org/wordprocessingml/2006/main" xmlns:w14="http://schemas.microsoft.com/office/word/2010/wordml" xmlns:w15="http://schemas.microsoft.com/office/word/2012/wordml" mc:Ignorable="w14 w15">
   <w:docDefaults>
     <w:rPrDefault>
       <w:rPr>
@@ -7932,7 +9150,7 @@
       </w:pPr>
     </w:pPrDefault>
   </w:docDefaults>
-  <w:latentStyles w:defLockedState="0" w:defUIPriority="99" w:defSemiHidden="0" w:defUnhideWhenUsed="0" w:defQFormat="0" w:count="375">
+  <w:latentStyles w:defLockedState="0" w:defUIPriority="99" w:defSemiHidden="0" w:defUnhideWhenUsed="0" w:defQFormat="0" w:count="382">
     <w:lsdException w:name="Normal" w:uiPriority="0" w:qFormat="1"/>
     <w:lsdException w:name="heading 1" w:uiPriority="9" w:qFormat="1"/>
     <w:lsdException w:name="heading 2" w:semiHidden="1" w:uiPriority="9" w:unhideWhenUsed="1" w:qFormat="1"/>
@@ -8452,7 +9670,7 @@
       <w:szCs w:val="24"/>
     </w:rPr>
   </w:style>
-  <w:style w:type="paragraph" w:styleId="TtuloTDC">
+  <w:style w:type="paragraph" w:styleId="TtulodeTDC">
     <w:name w:val="TOC Heading"/>
     <w:basedOn w:val="Ttulo1"/>
     <w:next w:val="Normal"/>
@@ -8580,6 +9798,7 @@
       <w:spacing w:after="0" w:line="240" w:lineRule="auto"/>
     </w:pPr>
     <w:tblPr>
+      <w:tblInd w:w="0" w:type="dxa"/>
       <w:tblBorders>
         <w:top w:val="single" w:sz="4" w:space="0" w:color="auto"/>
         <w:left w:val="single" w:sz="4" w:space="0" w:color="auto"/>
@@ -8588,6 +9807,12 @@
         <w:insideH w:val="single" w:sz="4" w:space="0" w:color="auto"/>
         <w:insideV w:val="single" w:sz="4" w:space="0" w:color="auto"/>
       </w:tblBorders>
+      <w:tblCellMar>
+        <w:top w:w="0" w:type="dxa"/>
+        <w:left w:w="108" w:type="dxa"/>
+        <w:bottom w:w="0" w:type="dxa"/>
+        <w:right w:w="108" w:type="dxa"/>
+      </w:tblCellMar>
     </w:tblPr>
   </w:style>
   <w:style w:type="character" w:customStyle="1" w:styleId="Mencinsinresolver1">
@@ -8602,7 +9827,7 @@
       <w:shd w:val="clear" w:color="auto" w:fill="E6E6E6"/>
     </w:rPr>
   </w:style>
-  <w:style w:type="character" w:styleId="Mencinsinresolver">
+  <w:style w:type="character" w:customStyle="1" w:styleId="UnresolvedMention">
     <w:name w:val="Unresolved Mention"/>
     <w:basedOn w:val="Fuentedeprrafopredeter"/>
     <w:uiPriority w:val="99"/>
@@ -8881,7 +10106,7 @@
 </file>
 
 <file path=customXml/itemProps1.xml><?xml version="1.0" encoding="utf-8"?>
-<ds:datastoreItem xmlns:ds="http://schemas.openxmlformats.org/officeDocument/2006/customXml" ds:itemID="{BF8F96F1-8505-4860-9C7D-CDE69B5DFD0C}">
+<ds:datastoreItem xmlns:ds="http://schemas.openxmlformats.org/officeDocument/2006/customXml" ds:itemID="{A16443C0-32D5-F04A-8316-EB31E3AF5366}">
   <ds:schemaRefs>
     <ds:schemaRef ds:uri="http://schemas.openxmlformats.org/officeDocument/2006/bibliography"/>
   </ds:schemaRefs>

--- a/TG3.docx
+++ b/TG3.docx
@@ -8168,7 +8168,7 @@
           <w:rPr>
             <w:noProof/>
           </w:rPr>
-          <w:t>17</w:t>
+          <w:t>21</w:t>
         </w:r>
         <w:r>
           <w:fldChar w:fldCharType="end"/>
@@ -10106,7 +10106,7 @@
 </file>
 
 <file path=customXml/itemProps1.xml><?xml version="1.0" encoding="utf-8"?>
-<ds:datastoreItem xmlns:ds="http://schemas.openxmlformats.org/officeDocument/2006/customXml" ds:itemID="{A16443C0-32D5-F04A-8316-EB31E3AF5366}">
+<ds:datastoreItem xmlns:ds="http://schemas.openxmlformats.org/officeDocument/2006/customXml" ds:itemID="{02C7EF1C-8A4F-CD4E-8573-4FA93A1B5D49}">
   <ds:schemaRefs>
     <ds:schemaRef ds:uri="http://schemas.openxmlformats.org/officeDocument/2006/bibliography"/>
   </ds:schemaRefs>

--- a/TG3.docx
+++ b/TG3.docx
@@ -1,6 +1,6 @@
 
 <file path=word/document.xml><?xml version="1.0" encoding="utf-8"?>
-<w:document xmlns:wpc="http://schemas.microsoft.com/office/word/2010/wordprocessingCanvas" xmlns:mo="http://schemas.microsoft.com/office/mac/office/2008/main" xmlns:mc="http://schemas.openxmlformats.org/markup-compatibility/2006" xmlns:mv="urn:schemas-microsoft-com:mac:vml" xmlns:o="urn:schemas-microsoft-com:office:office" xmlns:r="http://schemas.openxmlformats.org/officeDocument/2006/relationships" xmlns:m="http://schemas.openxmlformats.org/officeDocument/2006/math" xmlns:v="urn:schemas-microsoft-com:vml" xmlns:wp14="http://schemas.microsoft.com/office/word/2010/wordprocessingDrawing" xmlns:wp="http://schemas.openxmlformats.org/drawingml/2006/wordprocessingDrawing" xmlns:w10="urn:schemas-microsoft-com:office:word" xmlns:w="http://schemas.openxmlformats.org/wordprocessingml/2006/main" xmlns:w14="http://schemas.microsoft.com/office/word/2010/wordml" xmlns:w15="http://schemas.microsoft.com/office/word/2012/wordml" xmlns:wpg="http://schemas.microsoft.com/office/word/2010/wordprocessingGroup" xmlns:wpi="http://schemas.microsoft.com/office/word/2010/wordprocessingInk" xmlns:wne="http://schemas.microsoft.com/office/word/2006/wordml" xmlns:wps="http://schemas.microsoft.com/office/word/2010/wordprocessingShape" mc:Ignorable="w14 w15 wp14">
+<w:document xmlns:wpc="http://schemas.microsoft.com/office/word/2010/wordprocessingCanvas" xmlns:cx="http://schemas.microsoft.com/office/drawing/2014/chartex" xmlns:cx1="http://schemas.microsoft.com/office/drawing/2015/9/8/chartex" xmlns:cx2="http://schemas.microsoft.com/office/drawing/2015/10/21/chartex" xmlns:cx3="http://schemas.microsoft.com/office/drawing/2016/5/9/chartex" xmlns:cx4="http://schemas.microsoft.com/office/drawing/2016/5/10/chartex" xmlns:cx5="http://schemas.microsoft.com/office/drawing/2016/5/11/chartex" xmlns:cx6="http://schemas.microsoft.com/office/drawing/2016/5/12/chartex" xmlns:cx7="http://schemas.microsoft.com/office/drawing/2016/5/13/chartex" xmlns:cx8="http://schemas.microsoft.com/office/drawing/2016/5/14/chartex" xmlns:mc="http://schemas.openxmlformats.org/markup-compatibility/2006" xmlns:aink="http://schemas.microsoft.com/office/drawing/2016/ink" xmlns:am3d="http://schemas.microsoft.com/office/drawing/2017/model3d" xmlns:o="urn:schemas-microsoft-com:office:office" xmlns:r="http://schemas.openxmlformats.org/officeDocument/2006/relationships" xmlns:m="http://schemas.openxmlformats.org/officeDocument/2006/math" xmlns:v="urn:schemas-microsoft-com:vml" xmlns:wp14="http://schemas.microsoft.com/office/word/2010/wordprocessingDrawing" xmlns:wp="http://schemas.openxmlformats.org/drawingml/2006/wordprocessingDrawing" xmlns:w10="urn:schemas-microsoft-com:office:word" xmlns:w="http://schemas.openxmlformats.org/wordprocessingml/2006/main" xmlns:w14="http://schemas.microsoft.com/office/word/2010/wordml" xmlns:w15="http://schemas.microsoft.com/office/word/2012/wordml" xmlns:w16cid="http://schemas.microsoft.com/office/word/2016/wordml/cid" xmlns:w16se="http://schemas.microsoft.com/office/word/2015/wordml/symex" xmlns:wpg="http://schemas.microsoft.com/office/word/2010/wordprocessingGroup" xmlns:wpi="http://schemas.microsoft.com/office/word/2010/wordprocessingInk" xmlns:wne="http://schemas.microsoft.com/office/word/2006/wordml" xmlns:wps="http://schemas.microsoft.com/office/word/2010/wordprocessingShape" mc:Ignorable="w14 w15 w16se w16cid wp14">
   <w:body>
     <w:sdt>
       <w:sdtPr>
@@ -21,7 +21,7 @@
       <w:sdtContent>
         <w:p>
           <w:pPr>
-            <w:pStyle w:val="TtulodeTDC"/>
+            <w:pStyle w:val="TtuloTDC"/>
           </w:pPr>
           <w:r>
             <w:t>Contenido</w:t>
@@ -4875,15 +4875,7 @@
       </w:r>
       <w:proofErr w:type="spellEnd"/>
       <w:r>
-        <w:t xml:space="preserve">” que lee de una API REST los valores del </w:t>
-      </w:r>
-      <w:proofErr w:type="spellStart"/>
-      <w:r>
-        <w:t>Bitcoin</w:t>
-      </w:r>
-      <w:proofErr w:type="spellEnd"/>
-      <w:r>
-        <w:t xml:space="preserve"> diarios y los muestra</w:t>
+        <w:t>” que lee de una API REST los valores del Bitcoin diarios y los muestra</w:t>
       </w:r>
       <w:r>
         <w:t xml:space="preserve"> en USD, EUR y GBP</w:t>
@@ -5197,15 +5189,7 @@
         </w:numPr>
       </w:pPr>
       <w:r>
-        <w:t>Ejecutar en la termina el comando “</w:t>
-      </w:r>
-      <w:proofErr w:type="spellStart"/>
-      <w:r>
-        <w:t>ng</w:t>
-      </w:r>
-      <w:proofErr w:type="spellEnd"/>
-      <w:r>
-        <w:t xml:space="preserve"> </w:t>
+        <w:t xml:space="preserve">Ejecutar en la termina el comando “ng </w:t>
       </w:r>
       <w:proofErr w:type="spellStart"/>
       <w:r>
@@ -5645,15 +5629,7 @@
       </w:r>
       <w:proofErr w:type="spellEnd"/>
       <w:r>
-        <w:t xml:space="preserve">” que lee de una API REST los valores del </w:t>
-      </w:r>
-      <w:proofErr w:type="spellStart"/>
-      <w:r>
-        <w:t>Bitcoin</w:t>
-      </w:r>
-      <w:proofErr w:type="spellEnd"/>
-      <w:r>
-        <w:t xml:space="preserve"> diarios y los muestra</w:t>
+        <w:t>” que lee de una API REST los valores del Bitcoin diarios y los muestra</w:t>
       </w:r>
       <w:r>
         <w:t xml:space="preserve"> en USD, EUR y GBP</w:t>
@@ -6186,15 +6162,7 @@
         </w:numPr>
       </w:pPr>
       <w:r>
-        <w:t>Ejecutar en la termina el comando “</w:t>
-      </w:r>
-      <w:proofErr w:type="spellStart"/>
-      <w:r>
-        <w:t>ng</w:t>
-      </w:r>
-      <w:proofErr w:type="spellEnd"/>
-      <w:r>
-        <w:t xml:space="preserve"> </w:t>
+        <w:t xml:space="preserve">Ejecutar en la termina el comando “ng </w:t>
       </w:r>
       <w:proofErr w:type="spellStart"/>
       <w:r>
@@ -6406,14 +6374,6 @@
       <w:bookmarkEnd w:id="37"/>
     </w:p>
     <w:p>
-      <w:r>
-        <w:t>Se trata de dar valores a los criterios de comparación</w:t>
-      </w:r>
-      <w:r>
-        <w:t xml:space="preserve"> definidos en el apartado 3 sobre la implementación de cada uno de los prototipos.</w:t>
-      </w:r>
-    </w:p>
-    <w:p>
       <w:pPr>
         <w:pStyle w:val="Ttulo2"/>
       </w:pPr>
@@ -6433,23 +6393,12 @@
       <w:r>
         <w:t xml:space="preserve">la tecnología </w:t>
       </w:r>
-      <w:r>
-        <w:t>A</w:t>
-      </w:r>
       <w:bookmarkEnd w:id="38"/>
-    </w:p>
-    <w:p>
-      <w:r>
-        <w:t xml:space="preserve">Debe incluir </w:t>
-      </w:r>
-      <w:proofErr w:type="gramStart"/>
-      <w:r>
-        <w:t>al  menos</w:t>
-      </w:r>
-      <w:proofErr w:type="gramEnd"/>
-      <w:r>
-        <w:t xml:space="preserve"> una tabla con la siguiente estructura.</w:t>
-      </w:r>
+      <w:proofErr w:type="spellStart"/>
+      <w:r>
+        <w:t>Chartjs</w:t>
+      </w:r>
+      <w:proofErr w:type="spellEnd"/>
     </w:p>
     <w:tbl>
       <w:tblPr>
@@ -6814,11 +6763,13 @@
             <w:pPr>
               <w:rPr>
                 <w:rFonts w:eastAsia="Calibri"/>
+                <w:highlight w:val="red"/>
               </w:rPr>
             </w:pPr>
             <w:r>
               <w:rPr>
                 <w:rFonts w:eastAsia="Calibri"/>
+                <w:highlight w:val="red"/>
               </w:rPr>
               <w:t>Criterio 11</w:t>
             </w:r>
@@ -6846,11 +6797,13 @@
             <w:pPr>
               <w:rPr>
                 <w:rFonts w:eastAsia="Calibri"/>
+                <w:highlight w:val="red"/>
               </w:rPr>
             </w:pPr>
             <w:r>
               <w:rPr>
                 <w:rFonts w:eastAsia="Calibri"/>
+                <w:highlight w:val="red"/>
               </w:rPr>
               <w:t>Criterio 12</w:t>
             </w:r>
@@ -6878,11 +6831,13 @@
             <w:pPr>
               <w:rPr>
                 <w:rFonts w:eastAsia="Calibri"/>
+                <w:highlight w:val="red"/>
               </w:rPr>
             </w:pPr>
             <w:r>
               <w:rPr>
                 <w:rFonts w:eastAsia="Calibri"/>
+                <w:highlight w:val="red"/>
               </w:rPr>
               <w:t>Criterio 13</w:t>
             </w:r>
@@ -6905,11 +6860,6 @@
     <w:p/>
     <w:p>
       <w:r>
-        <w:t>Y algunos comentarios aclaratorios sobre aquellos criterios cuyo valor indicado en la tabla no sea suficiente para entenderlo.</w:t>
-      </w:r>
-    </w:p>
-    <w:p>
-      <w:r>
         <w:t>El criterio 10 es la suma de todas las líneas de código de todos los gráficos implementados.</w:t>
       </w:r>
     </w:p>
@@ -6934,9 +6884,14 @@
         <w:t xml:space="preserve">erios en la implementación </w:t>
       </w:r>
       <w:r>
-        <w:t>usando la tecnología B</w:t>
+        <w:t xml:space="preserve">usando la tecnología </w:t>
       </w:r>
       <w:bookmarkEnd w:id="39"/>
+      <w:proofErr w:type="spellStart"/>
+      <w:r>
+        <w:t>Echarts</w:t>
+      </w:r>
+      <w:proofErr w:type="spellEnd"/>
     </w:p>
     <w:tbl>
       <w:tblPr>
@@ -7301,11 +7256,13 @@
             <w:pPr>
               <w:rPr>
                 <w:rFonts w:eastAsia="Calibri"/>
+                <w:highlight w:val="red"/>
               </w:rPr>
             </w:pPr>
             <w:r>
               <w:rPr>
                 <w:rFonts w:eastAsia="Calibri"/>
+                <w:highlight w:val="red"/>
               </w:rPr>
               <w:t>Criterio 11</w:t>
             </w:r>
@@ -7333,11 +7290,13 @@
             <w:pPr>
               <w:rPr>
                 <w:rFonts w:eastAsia="Calibri"/>
+                <w:highlight w:val="red"/>
               </w:rPr>
             </w:pPr>
             <w:r>
               <w:rPr>
                 <w:rFonts w:eastAsia="Calibri"/>
+                <w:highlight w:val="red"/>
               </w:rPr>
               <w:t>Criterio 12</w:t>
             </w:r>
@@ -7365,11 +7324,13 @@
             <w:pPr>
               <w:rPr>
                 <w:rFonts w:eastAsia="Calibri"/>
+                <w:highlight w:val="red"/>
               </w:rPr>
             </w:pPr>
             <w:r>
               <w:rPr>
                 <w:rFonts w:eastAsia="Calibri"/>
+                <w:highlight w:val="red"/>
               </w:rPr>
               <w:t>Criterio 13</w:t>
             </w:r>
@@ -7408,7 +7369,6 @@
         </w:rPr>
       </w:pPr>
       <w:r>
-        <w:lastRenderedPageBreak/>
         <w:br w:type="page"/>
       </w:r>
     </w:p>
@@ -7434,14 +7394,6 @@
         <w:t>tecnologías</w:t>
       </w:r>
       <w:bookmarkEnd w:id="40"/>
-    </w:p>
-    <w:p>
-      <w:r>
-        <w:t>Debe incluir</w:t>
-      </w:r>
-      <w:r>
-        <w:t xml:space="preserve"> al menos una tabla resumen, en sección de página horizontal, cruzando los criterios y los valores de cada tecnología. Con una columna de comentarios sobre la comparación</w:t>
-      </w:r>
     </w:p>
     <w:p/>
     <w:p/>
@@ -7586,7 +7538,11 @@
           <w:tcPr>
             <w:tcW w:w="5777" w:type="dxa"/>
           </w:tcPr>
-          <w:p/>
+          <w:p>
+            <w:r>
+              <w:t>Ambas tecnologías presentan la posibilidad de implementar el gráfico tarta/pie</w:t>
+            </w:r>
+          </w:p>
         </w:tc>
       </w:tr>
       <w:tr>
@@ -7624,7 +7580,14 @@
           <w:tcPr>
             <w:tcW w:w="5777" w:type="dxa"/>
           </w:tcPr>
-          <w:p/>
+          <w:p>
+            <w:r>
+              <w:t xml:space="preserve">Ambas tecnologías presentan la posibilidad de implementar el gráfico </w:t>
+            </w:r>
+            <w:r>
+              <w:t>de líneas</w:t>
+            </w:r>
+          </w:p>
         </w:tc>
       </w:tr>
       <w:tr>
@@ -7662,7 +7625,14 @@
           <w:tcPr>
             <w:tcW w:w="5777" w:type="dxa"/>
           </w:tcPr>
-          <w:p/>
+          <w:p>
+            <w:r>
+              <w:t xml:space="preserve">Ambas tecnologías presentan la posibilidad de implementar el gráfico </w:t>
+            </w:r>
+            <w:r>
+              <w:t>múltiple eje-x</w:t>
+            </w:r>
+          </w:p>
         </w:tc>
       </w:tr>
       <w:tr>
@@ -7700,7 +7670,19 @@
           <w:tcPr>
             <w:tcW w:w="5777" w:type="dxa"/>
           </w:tcPr>
-          <w:p/>
+          <w:p>
+            <w:r>
+              <w:t xml:space="preserve">Ambas tecnologías presentan la posibilidad de implementar el gráfico </w:t>
+            </w:r>
+            <w:r>
+              <w:t xml:space="preserve">área </w:t>
+            </w:r>
+            <w:proofErr w:type="spellStart"/>
+            <w:r>
+              <w:t>stack</w:t>
+            </w:r>
+            <w:proofErr w:type="spellEnd"/>
+          </w:p>
         </w:tc>
       </w:tr>
       <w:tr>
@@ -7738,7 +7720,14 @@
           <w:tcPr>
             <w:tcW w:w="5777" w:type="dxa"/>
           </w:tcPr>
-          <w:p/>
+          <w:p>
+            <w:r>
+              <w:t xml:space="preserve">Ambas tecnologías presentan la posibilidad de implementar el gráfico </w:t>
+            </w:r>
+            <w:r>
+              <w:t>barras horizontales</w:t>
+            </w:r>
+          </w:p>
         </w:tc>
       </w:tr>
       <w:tr>
@@ -7782,7 +7771,14 @@
           <w:tcPr>
             <w:tcW w:w="5777" w:type="dxa"/>
           </w:tcPr>
-          <w:p/>
+          <w:p>
+            <w:r>
+              <w:t xml:space="preserve">Ambas tecnologías presentan la posibilidad de implementar el gráfico </w:t>
+            </w:r>
+            <w:r>
+              <w:t>tipo radar</w:t>
+            </w:r>
+          </w:p>
         </w:tc>
       </w:tr>
       <w:tr>
@@ -7826,7 +7822,19 @@
           <w:tcPr>
             <w:tcW w:w="5777" w:type="dxa"/>
           </w:tcPr>
-          <w:p/>
+          <w:p>
+            <w:r>
+              <w:t xml:space="preserve">Solamente </w:t>
+            </w:r>
+            <w:proofErr w:type="spellStart"/>
+            <w:r>
+              <w:t>Echarts</w:t>
+            </w:r>
+            <w:proofErr w:type="spellEnd"/>
+            <w:r>
+              <w:t xml:space="preserve"> presenta la posibilidad de implementar el gráfico mapa de densidad</w:t>
+            </w:r>
+          </w:p>
         </w:tc>
       </w:tr>
       <w:tr>
@@ -7870,7 +7878,22 @@
           <w:tcPr>
             <w:tcW w:w="5777" w:type="dxa"/>
           </w:tcPr>
-          <w:p/>
+          <w:p>
+            <w:r>
+              <w:t xml:space="preserve">Solamente </w:t>
+            </w:r>
+            <w:proofErr w:type="spellStart"/>
+            <w:r>
+              <w:t>Echarts</w:t>
+            </w:r>
+            <w:proofErr w:type="spellEnd"/>
+            <w:r>
+              <w:t xml:space="preserve"> presenta la posibilidad de implementar el gráfico </w:t>
+            </w:r>
+            <w:r>
+              <w:t>de árbol</w:t>
+            </w:r>
+          </w:p>
         </w:tc>
       </w:tr>
       <w:tr>
@@ -7914,7 +7937,14 @@
           <w:tcPr>
             <w:tcW w:w="5777" w:type="dxa"/>
           </w:tcPr>
-          <w:p/>
+          <w:p>
+            <w:r>
+              <w:t xml:space="preserve">Ambas tecnologías presentan la posibilidad de implementar el gráfico </w:t>
+            </w:r>
+            <w:r>
+              <w:t>de líneas con datos del API REST de Bitcoin</w:t>
+            </w:r>
+          </w:p>
         </w:tc>
       </w:tr>
       <w:tr>
@@ -7958,7 +7988,27 @@
           <w:tcPr>
             <w:tcW w:w="5777" w:type="dxa"/>
           </w:tcPr>
-          <w:p/>
+          <w:p>
+            <w:r>
+              <w:t xml:space="preserve">Se aprecia que </w:t>
+            </w:r>
+            <w:proofErr w:type="spellStart"/>
+            <w:r>
+              <w:t>Echarts</w:t>
+            </w:r>
+            <w:proofErr w:type="spellEnd"/>
+            <w:r>
+              <w:t xml:space="preserve"> requiere de muchas más líneas de código que </w:t>
+            </w:r>
+            <w:proofErr w:type="spellStart"/>
+            <w:r>
+              <w:t>Chartjs</w:t>
+            </w:r>
+            <w:proofErr w:type="spellEnd"/>
+            <w:r>
+              <w:t xml:space="preserve"> para la creación de gráficos</w:t>
+            </w:r>
+          </w:p>
         </w:tc>
       </w:tr>
       <w:tr>
@@ -7967,7 +8017,15 @@
             <w:tcW w:w="1980" w:type="dxa"/>
           </w:tcPr>
           <w:p>
-            <w:r>
+            <w:pPr>
+              <w:rPr>
+                <w:highlight w:val="red"/>
+              </w:rPr>
+            </w:pPr>
+            <w:r>
+              <w:rPr>
+                <w:highlight w:val="red"/>
+              </w:rPr>
               <w:t>11</w:t>
             </w:r>
           </w:p>
@@ -7988,7 +8046,19 @@
           <w:tcPr>
             <w:tcW w:w="5777" w:type="dxa"/>
           </w:tcPr>
-          <w:p/>
+          <w:p>
+            <w:r>
+              <w:t xml:space="preserve">Se aprecia que </w:t>
+            </w:r>
+            <w:proofErr w:type="spellStart"/>
+            <w:r>
+              <w:t>Echarts</w:t>
+            </w:r>
+            <w:proofErr w:type="spellEnd"/>
+            <w:r>
+              <w:t xml:space="preserve"> requiere de más horas para el desarrollo a causa de la mucha menos cantidad de documentación disponible y su más alta complejidad</w:t>
+            </w:r>
+          </w:p>
         </w:tc>
       </w:tr>
       <w:tr>
@@ -7997,7 +8067,15 @@
             <w:tcW w:w="1980" w:type="dxa"/>
           </w:tcPr>
           <w:p>
-            <w:r>
+            <w:pPr>
+              <w:rPr>
+                <w:highlight w:val="red"/>
+              </w:rPr>
+            </w:pPr>
+            <w:r>
+              <w:rPr>
+                <w:highlight w:val="red"/>
+              </w:rPr>
               <w:t>12</w:t>
             </w:r>
           </w:p>
@@ -8027,7 +8105,17 @@
             <w:tcW w:w="1980" w:type="dxa"/>
           </w:tcPr>
           <w:p>
-            <w:r>
+            <w:pPr>
+              <w:rPr>
+                <w:highlight w:val="red"/>
+              </w:rPr>
+            </w:pPr>
+            <w:bookmarkStart w:id="41" w:name="_GoBack"/>
+            <w:bookmarkEnd w:id="41"/>
+            <w:r>
+              <w:rPr>
+                <w:highlight w:val="red"/>
+              </w:rPr>
               <w:t>13</w:t>
             </w:r>
           </w:p>
@@ -8052,10 +8140,7 @@
         </w:tc>
       </w:tr>
     </w:tbl>
-    <w:p>
-      <w:bookmarkStart w:id="41" w:name="_GoBack"/>
-      <w:bookmarkEnd w:id="41"/>
-    </w:p>
+    <w:p/>
     <w:p/>
     <w:p>
       <w:pPr>
@@ -8114,7 +8199,7 @@
 </file>
 
 <file path=word/endnotes.xml><?xml version="1.0" encoding="utf-8"?>
-<w:endnotes xmlns:wpc="http://schemas.microsoft.com/office/word/2010/wordprocessingCanvas" xmlns:mo="http://schemas.microsoft.com/office/mac/office/2008/main" xmlns:mc="http://schemas.openxmlformats.org/markup-compatibility/2006" xmlns:mv="urn:schemas-microsoft-com:mac:vml" xmlns:o="urn:schemas-microsoft-com:office:office" xmlns:r="http://schemas.openxmlformats.org/officeDocument/2006/relationships" xmlns:m="http://schemas.openxmlformats.org/officeDocument/2006/math" xmlns:v="urn:schemas-microsoft-com:vml" xmlns:wp14="http://schemas.microsoft.com/office/word/2010/wordprocessingDrawing" xmlns:wp="http://schemas.openxmlformats.org/drawingml/2006/wordprocessingDrawing" xmlns:w10="urn:schemas-microsoft-com:office:word" xmlns:w="http://schemas.openxmlformats.org/wordprocessingml/2006/main" xmlns:w14="http://schemas.microsoft.com/office/word/2010/wordml" xmlns:w15="http://schemas.microsoft.com/office/word/2012/wordml" xmlns:wpg="http://schemas.microsoft.com/office/word/2010/wordprocessingGroup" xmlns:wpi="http://schemas.microsoft.com/office/word/2010/wordprocessingInk" xmlns:wne="http://schemas.microsoft.com/office/word/2006/wordml" xmlns:wps="http://schemas.microsoft.com/office/word/2010/wordprocessingShape" mc:Ignorable="w14 w15 wp14">
+<w:endnotes xmlns:wpc="http://schemas.microsoft.com/office/word/2010/wordprocessingCanvas" xmlns:cx="http://schemas.microsoft.com/office/drawing/2014/chartex" xmlns:cx1="http://schemas.microsoft.com/office/drawing/2015/9/8/chartex" xmlns:cx2="http://schemas.microsoft.com/office/drawing/2015/10/21/chartex" xmlns:cx3="http://schemas.microsoft.com/office/drawing/2016/5/9/chartex" xmlns:cx4="http://schemas.microsoft.com/office/drawing/2016/5/10/chartex" xmlns:cx5="http://schemas.microsoft.com/office/drawing/2016/5/11/chartex" xmlns:cx6="http://schemas.microsoft.com/office/drawing/2016/5/12/chartex" xmlns:cx7="http://schemas.microsoft.com/office/drawing/2016/5/13/chartex" xmlns:cx8="http://schemas.microsoft.com/office/drawing/2016/5/14/chartex" xmlns:mc="http://schemas.openxmlformats.org/markup-compatibility/2006" xmlns:aink="http://schemas.microsoft.com/office/drawing/2016/ink" xmlns:am3d="http://schemas.microsoft.com/office/drawing/2017/model3d" xmlns:o="urn:schemas-microsoft-com:office:office" xmlns:r="http://schemas.openxmlformats.org/officeDocument/2006/relationships" xmlns:m="http://schemas.openxmlformats.org/officeDocument/2006/math" xmlns:v="urn:schemas-microsoft-com:vml" xmlns:wp14="http://schemas.microsoft.com/office/word/2010/wordprocessingDrawing" xmlns:wp="http://schemas.openxmlformats.org/drawingml/2006/wordprocessingDrawing" xmlns:w10="urn:schemas-microsoft-com:office:word" xmlns:w="http://schemas.openxmlformats.org/wordprocessingml/2006/main" xmlns:w14="http://schemas.microsoft.com/office/word/2010/wordml" xmlns:w15="http://schemas.microsoft.com/office/word/2012/wordml" xmlns:w16cid="http://schemas.microsoft.com/office/word/2016/wordml/cid" xmlns:w16se="http://schemas.microsoft.com/office/word/2015/wordml/symex" xmlns:wpg="http://schemas.microsoft.com/office/word/2010/wordprocessingGroup" xmlns:wpi="http://schemas.microsoft.com/office/word/2010/wordprocessingInk" xmlns:wne="http://schemas.microsoft.com/office/word/2006/wordml" xmlns:wps="http://schemas.microsoft.com/office/word/2010/wordprocessingShape" mc:Ignorable="w14 w15 w16se w16cid wp14">
   <w:endnote w:type="separator" w:id="-1">
     <w:p>
       <w:pPr>
@@ -8139,7 +8224,7 @@
 </file>
 
 <file path=word/footer1.xml><?xml version="1.0" encoding="utf-8"?>
-<w:ftr xmlns:wpc="http://schemas.microsoft.com/office/word/2010/wordprocessingCanvas" xmlns:mo="http://schemas.microsoft.com/office/mac/office/2008/main" xmlns:mc="http://schemas.openxmlformats.org/markup-compatibility/2006" xmlns:mv="urn:schemas-microsoft-com:mac:vml" xmlns:o="urn:schemas-microsoft-com:office:office" xmlns:r="http://schemas.openxmlformats.org/officeDocument/2006/relationships" xmlns:m="http://schemas.openxmlformats.org/officeDocument/2006/math" xmlns:v="urn:schemas-microsoft-com:vml" xmlns:wp14="http://schemas.microsoft.com/office/word/2010/wordprocessingDrawing" xmlns:wp="http://schemas.openxmlformats.org/drawingml/2006/wordprocessingDrawing" xmlns:w10="urn:schemas-microsoft-com:office:word" xmlns:w="http://schemas.openxmlformats.org/wordprocessingml/2006/main" xmlns:w14="http://schemas.microsoft.com/office/word/2010/wordml" xmlns:w15="http://schemas.microsoft.com/office/word/2012/wordml" xmlns:wpg="http://schemas.microsoft.com/office/word/2010/wordprocessingGroup" xmlns:wpi="http://schemas.microsoft.com/office/word/2010/wordprocessingInk" xmlns:wne="http://schemas.microsoft.com/office/word/2006/wordml" xmlns:wps="http://schemas.microsoft.com/office/word/2010/wordprocessingShape" mc:Ignorable="w14 w15 wp14">
+<w:ftr xmlns:wpc="http://schemas.microsoft.com/office/word/2010/wordprocessingCanvas" xmlns:cx="http://schemas.microsoft.com/office/drawing/2014/chartex" xmlns:cx1="http://schemas.microsoft.com/office/drawing/2015/9/8/chartex" xmlns:cx2="http://schemas.microsoft.com/office/drawing/2015/10/21/chartex" xmlns:cx3="http://schemas.microsoft.com/office/drawing/2016/5/9/chartex" xmlns:cx4="http://schemas.microsoft.com/office/drawing/2016/5/10/chartex" xmlns:cx5="http://schemas.microsoft.com/office/drawing/2016/5/11/chartex" xmlns:cx6="http://schemas.microsoft.com/office/drawing/2016/5/12/chartex" xmlns:cx7="http://schemas.microsoft.com/office/drawing/2016/5/13/chartex" xmlns:cx8="http://schemas.microsoft.com/office/drawing/2016/5/14/chartex" xmlns:mc="http://schemas.openxmlformats.org/markup-compatibility/2006" xmlns:aink="http://schemas.microsoft.com/office/drawing/2016/ink" xmlns:am3d="http://schemas.microsoft.com/office/drawing/2017/model3d" xmlns:o="urn:schemas-microsoft-com:office:office" xmlns:r="http://schemas.openxmlformats.org/officeDocument/2006/relationships" xmlns:m="http://schemas.openxmlformats.org/officeDocument/2006/math" xmlns:v="urn:schemas-microsoft-com:vml" xmlns:wp14="http://schemas.microsoft.com/office/word/2010/wordprocessingDrawing" xmlns:wp="http://schemas.openxmlformats.org/drawingml/2006/wordprocessingDrawing" xmlns:w10="urn:schemas-microsoft-com:office:word" xmlns:w="http://schemas.openxmlformats.org/wordprocessingml/2006/main" xmlns:w14="http://schemas.microsoft.com/office/word/2010/wordml" xmlns:w15="http://schemas.microsoft.com/office/word/2012/wordml" xmlns:w16cid="http://schemas.microsoft.com/office/word/2016/wordml/cid" xmlns:w16se="http://schemas.microsoft.com/office/word/2015/wordml/symex" xmlns:wpg="http://schemas.microsoft.com/office/word/2010/wordprocessingGroup" xmlns:wpi="http://schemas.microsoft.com/office/word/2010/wordprocessingInk" xmlns:wne="http://schemas.microsoft.com/office/word/2006/wordml" xmlns:wps="http://schemas.microsoft.com/office/word/2010/wordprocessingShape" mc:Ignorable="w14 w15 w16se w16cid wp14">
   <w:sdt>
     <w:sdtPr>
       <w:id w:val="-1085539132"/>
@@ -8185,7 +8270,7 @@
 </file>
 
 <file path=word/footnotes.xml><?xml version="1.0" encoding="utf-8"?>
-<w:footnotes xmlns:wpc="http://schemas.microsoft.com/office/word/2010/wordprocessingCanvas" xmlns:mo="http://schemas.microsoft.com/office/mac/office/2008/main" xmlns:mc="http://schemas.openxmlformats.org/markup-compatibility/2006" xmlns:mv="urn:schemas-microsoft-com:mac:vml" xmlns:o="urn:schemas-microsoft-com:office:office" xmlns:r="http://schemas.openxmlformats.org/officeDocument/2006/relationships" xmlns:m="http://schemas.openxmlformats.org/officeDocument/2006/math" xmlns:v="urn:schemas-microsoft-com:vml" xmlns:wp14="http://schemas.microsoft.com/office/word/2010/wordprocessingDrawing" xmlns:wp="http://schemas.openxmlformats.org/drawingml/2006/wordprocessingDrawing" xmlns:w10="urn:schemas-microsoft-com:office:word" xmlns:w="http://schemas.openxmlformats.org/wordprocessingml/2006/main" xmlns:w14="http://schemas.microsoft.com/office/word/2010/wordml" xmlns:w15="http://schemas.microsoft.com/office/word/2012/wordml" xmlns:wpg="http://schemas.microsoft.com/office/word/2010/wordprocessingGroup" xmlns:wpi="http://schemas.microsoft.com/office/word/2010/wordprocessingInk" xmlns:wne="http://schemas.microsoft.com/office/word/2006/wordml" xmlns:wps="http://schemas.microsoft.com/office/word/2010/wordprocessingShape" mc:Ignorable="w14 w15 wp14">
+<w:footnotes xmlns:wpc="http://schemas.microsoft.com/office/word/2010/wordprocessingCanvas" xmlns:cx="http://schemas.microsoft.com/office/drawing/2014/chartex" xmlns:cx1="http://schemas.microsoft.com/office/drawing/2015/9/8/chartex" xmlns:cx2="http://schemas.microsoft.com/office/drawing/2015/10/21/chartex" xmlns:cx3="http://schemas.microsoft.com/office/drawing/2016/5/9/chartex" xmlns:cx4="http://schemas.microsoft.com/office/drawing/2016/5/10/chartex" xmlns:cx5="http://schemas.microsoft.com/office/drawing/2016/5/11/chartex" xmlns:cx6="http://schemas.microsoft.com/office/drawing/2016/5/12/chartex" xmlns:cx7="http://schemas.microsoft.com/office/drawing/2016/5/13/chartex" xmlns:cx8="http://schemas.microsoft.com/office/drawing/2016/5/14/chartex" xmlns:mc="http://schemas.openxmlformats.org/markup-compatibility/2006" xmlns:aink="http://schemas.microsoft.com/office/drawing/2016/ink" xmlns:am3d="http://schemas.microsoft.com/office/drawing/2017/model3d" xmlns:o="urn:schemas-microsoft-com:office:office" xmlns:r="http://schemas.openxmlformats.org/officeDocument/2006/relationships" xmlns:m="http://schemas.openxmlformats.org/officeDocument/2006/math" xmlns:v="urn:schemas-microsoft-com:vml" xmlns:wp14="http://schemas.microsoft.com/office/word/2010/wordprocessingDrawing" xmlns:wp="http://schemas.openxmlformats.org/drawingml/2006/wordprocessingDrawing" xmlns:w10="urn:schemas-microsoft-com:office:word" xmlns:w="http://schemas.openxmlformats.org/wordprocessingml/2006/main" xmlns:w14="http://schemas.microsoft.com/office/word/2010/wordml" xmlns:w15="http://schemas.microsoft.com/office/word/2012/wordml" xmlns:w16cid="http://schemas.microsoft.com/office/word/2016/wordml/cid" xmlns:w16se="http://schemas.microsoft.com/office/word/2015/wordml/symex" xmlns:wpg="http://schemas.microsoft.com/office/word/2010/wordprocessingGroup" xmlns:wpi="http://schemas.microsoft.com/office/word/2010/wordprocessingInk" xmlns:wne="http://schemas.microsoft.com/office/word/2006/wordml" xmlns:wps="http://schemas.microsoft.com/office/word/2010/wordprocessingShape" mc:Ignorable="w14 w15 w16se w16cid wp14">
   <w:footnote w:type="separator" w:id="-1">
     <w:p>
       <w:pPr>
@@ -8210,8 +8295,8 @@
 </file>
 
 <file path=word/numbering.xml><?xml version="1.0" encoding="utf-8"?>
-<w:numbering xmlns:wpc="http://schemas.microsoft.com/office/word/2010/wordprocessingCanvas" xmlns:mo="http://schemas.microsoft.com/office/mac/office/2008/main" xmlns:mc="http://schemas.openxmlformats.org/markup-compatibility/2006" xmlns:mv="urn:schemas-microsoft-com:mac:vml" xmlns:o="urn:schemas-microsoft-com:office:office" xmlns:r="http://schemas.openxmlformats.org/officeDocument/2006/relationships" xmlns:m="http://schemas.openxmlformats.org/officeDocument/2006/math" xmlns:v="urn:schemas-microsoft-com:vml" xmlns:wp14="http://schemas.microsoft.com/office/word/2010/wordprocessingDrawing" xmlns:wp="http://schemas.openxmlformats.org/drawingml/2006/wordprocessingDrawing" xmlns:w10="urn:schemas-microsoft-com:office:word" xmlns:w="http://schemas.openxmlformats.org/wordprocessingml/2006/main" xmlns:w14="http://schemas.microsoft.com/office/word/2010/wordml" xmlns:w15="http://schemas.microsoft.com/office/word/2012/wordml" xmlns:wpg="http://schemas.microsoft.com/office/word/2010/wordprocessingGroup" xmlns:wpi="http://schemas.microsoft.com/office/word/2010/wordprocessingInk" xmlns:wne="http://schemas.microsoft.com/office/word/2006/wordml" xmlns:wps="http://schemas.microsoft.com/office/word/2010/wordprocessingShape" mc:Ignorable="w14 w15 wp14">
-  <w:abstractNum w:abstractNumId="0">
+<w:numbering xmlns:wpc="http://schemas.microsoft.com/office/word/2010/wordprocessingCanvas" xmlns:cx="http://schemas.microsoft.com/office/drawing/2014/chartex" xmlns:cx1="http://schemas.microsoft.com/office/drawing/2015/9/8/chartex" xmlns:cx2="http://schemas.microsoft.com/office/drawing/2015/10/21/chartex" xmlns:cx3="http://schemas.microsoft.com/office/drawing/2016/5/9/chartex" xmlns:cx4="http://schemas.microsoft.com/office/drawing/2016/5/10/chartex" xmlns:cx5="http://schemas.microsoft.com/office/drawing/2016/5/11/chartex" xmlns:cx6="http://schemas.microsoft.com/office/drawing/2016/5/12/chartex" xmlns:cx7="http://schemas.microsoft.com/office/drawing/2016/5/13/chartex" xmlns:cx8="http://schemas.microsoft.com/office/drawing/2016/5/14/chartex" xmlns:mc="http://schemas.openxmlformats.org/markup-compatibility/2006" xmlns:aink="http://schemas.microsoft.com/office/drawing/2016/ink" xmlns:am3d="http://schemas.microsoft.com/office/drawing/2017/model3d" xmlns:o="urn:schemas-microsoft-com:office:office" xmlns:r="http://schemas.openxmlformats.org/officeDocument/2006/relationships" xmlns:m="http://schemas.openxmlformats.org/officeDocument/2006/math" xmlns:v="urn:schemas-microsoft-com:vml" xmlns:wp14="http://schemas.microsoft.com/office/word/2010/wordprocessingDrawing" xmlns:wp="http://schemas.openxmlformats.org/drawingml/2006/wordprocessingDrawing" xmlns:w10="urn:schemas-microsoft-com:office:word" xmlns:w="http://schemas.openxmlformats.org/wordprocessingml/2006/main" xmlns:w14="http://schemas.microsoft.com/office/word/2010/wordml" xmlns:w15="http://schemas.microsoft.com/office/word/2012/wordml" xmlns:w16cid="http://schemas.microsoft.com/office/word/2016/wordml/cid" xmlns:w16se="http://schemas.microsoft.com/office/word/2015/wordml/symex" xmlns:wpg="http://schemas.microsoft.com/office/word/2010/wordprocessingGroup" xmlns:wpi="http://schemas.microsoft.com/office/word/2010/wordprocessingInk" xmlns:wne="http://schemas.microsoft.com/office/word/2006/wordml" xmlns:wps="http://schemas.microsoft.com/office/word/2010/wordprocessingShape" mc:Ignorable="w14 w15 w16se w16cid wp14">
+  <w:abstractNum w:abstractNumId="0" w15:restartNumberingAfterBreak="0">
     <w:nsid w:val="06E53864"/>
     <w:multiLevelType w:val="multilevel"/>
     <w:tmpl w:val="5B48355C"/>
@@ -8332,7 +8417,7 @@
       </w:rPr>
     </w:lvl>
   </w:abstractNum>
-  <w:abstractNum w:abstractNumId="1">
+  <w:abstractNum w:abstractNumId="1" w15:restartNumberingAfterBreak="0">
     <w:nsid w:val="170A1099"/>
     <w:multiLevelType w:val="hybridMultilevel"/>
     <w:tmpl w:val="3B744F3E"/>
@@ -8418,7 +8503,7 @@
       </w:pPr>
     </w:lvl>
   </w:abstractNum>
-  <w:abstractNum w:abstractNumId="2">
+  <w:abstractNum w:abstractNumId="2" w15:restartNumberingAfterBreak="0">
     <w:nsid w:val="304055AC"/>
     <w:multiLevelType w:val="hybridMultilevel"/>
     <w:tmpl w:val="B48CE602"/>
@@ -8507,7 +8592,7 @@
       </w:pPr>
     </w:lvl>
   </w:abstractNum>
-  <w:abstractNum w:abstractNumId="3">
+  <w:abstractNum w:abstractNumId="3" w15:restartNumberingAfterBreak="0">
     <w:nsid w:val="3A9C3D9F"/>
     <w:multiLevelType w:val="hybridMultilevel"/>
     <w:tmpl w:val="878477FA"/>
@@ -8620,7 +8705,7 @@
       </w:rPr>
     </w:lvl>
   </w:abstractNum>
-  <w:abstractNum w:abstractNumId="4">
+  <w:abstractNum w:abstractNumId="4" w15:restartNumberingAfterBreak="0">
     <w:nsid w:val="43863130"/>
     <w:multiLevelType w:val="hybridMultilevel"/>
     <w:tmpl w:val="80DC05B0"/>
@@ -8733,7 +8818,7 @@
       </w:rPr>
     </w:lvl>
   </w:abstractNum>
-  <w:abstractNum w:abstractNumId="5">
+  <w:abstractNum w:abstractNumId="5" w15:restartNumberingAfterBreak="0">
     <w:nsid w:val="46E74CBC"/>
     <w:multiLevelType w:val="hybridMultilevel"/>
     <w:tmpl w:val="3B744F3E"/>
@@ -8819,7 +8904,7 @@
       </w:pPr>
     </w:lvl>
   </w:abstractNum>
-  <w:abstractNum w:abstractNumId="6">
+  <w:abstractNum w:abstractNumId="6" w15:restartNumberingAfterBreak="0">
     <w:nsid w:val="63673D64"/>
     <w:multiLevelType w:val="hybridMultilevel"/>
     <w:tmpl w:val="10EA503C"/>
@@ -8931,7 +9016,7 @@
       </w:rPr>
     </w:lvl>
   </w:abstractNum>
-  <w:abstractNum w:abstractNumId="7">
+  <w:abstractNum w:abstractNumId="7" w15:restartNumberingAfterBreak="0">
     <w:nsid w:val="69E54BA7"/>
     <w:multiLevelType w:val="multilevel"/>
     <w:tmpl w:val="0C0A001F"/>
@@ -9017,7 +9102,7 @@
       </w:pPr>
     </w:lvl>
   </w:abstractNum>
-  <w:abstractNum w:abstractNumId="8">
+  <w:abstractNum w:abstractNumId="8" w15:restartNumberingAfterBreak="0">
     <w:nsid w:val="6F043E4D"/>
     <w:multiLevelType w:val="hybridMultilevel"/>
     <w:tmpl w:val="A5E6D2CE"/>
@@ -9134,7 +9219,7 @@
 </file>
 
 <file path=word/styles.xml><?xml version="1.0" encoding="utf-8"?>
-<w:styles xmlns:mc="http://schemas.openxmlformats.org/markup-compatibility/2006" xmlns:r="http://schemas.openxmlformats.org/officeDocument/2006/relationships" xmlns:w="http://schemas.openxmlformats.org/wordprocessingml/2006/main" xmlns:w14="http://schemas.microsoft.com/office/word/2010/wordml" xmlns:w15="http://schemas.microsoft.com/office/word/2012/wordml" mc:Ignorable="w14 w15">
+<w:styles xmlns:mc="http://schemas.openxmlformats.org/markup-compatibility/2006" xmlns:r="http://schemas.openxmlformats.org/officeDocument/2006/relationships" xmlns:w="http://schemas.openxmlformats.org/wordprocessingml/2006/main" xmlns:w14="http://schemas.microsoft.com/office/word/2010/wordml" xmlns:w15="http://schemas.microsoft.com/office/word/2012/wordml" xmlns:w16cid="http://schemas.microsoft.com/office/word/2016/wordml/cid" xmlns:w16se="http://schemas.microsoft.com/office/word/2015/wordml/symex" mc:Ignorable="w14 w15 w16se w16cid">
   <w:docDefaults>
     <w:rPrDefault>
       <w:rPr>
@@ -9150,7 +9235,7 @@
       </w:pPr>
     </w:pPrDefault>
   </w:docDefaults>
-  <w:latentStyles w:defLockedState="0" w:defUIPriority="99" w:defSemiHidden="0" w:defUnhideWhenUsed="0" w:defQFormat="0" w:count="382">
+  <w:latentStyles w:defLockedState="0" w:defUIPriority="99" w:defSemiHidden="0" w:defUnhideWhenUsed="0" w:defQFormat="0" w:count="375">
     <w:lsdException w:name="Normal" w:uiPriority="0" w:qFormat="1"/>
     <w:lsdException w:name="heading 1" w:uiPriority="9" w:qFormat="1"/>
     <w:lsdException w:name="heading 2" w:semiHidden="1" w:uiPriority="9" w:unhideWhenUsed="1" w:qFormat="1"/>
@@ -9670,7 +9755,7 @@
       <w:szCs w:val="24"/>
     </w:rPr>
   </w:style>
-  <w:style w:type="paragraph" w:styleId="TtulodeTDC">
+  <w:style w:type="paragraph" w:styleId="TtuloTDC">
     <w:name w:val="TOC Heading"/>
     <w:basedOn w:val="Ttulo1"/>
     <w:next w:val="Normal"/>
@@ -9798,7 +9883,6 @@
       <w:spacing w:after="0" w:line="240" w:lineRule="auto"/>
     </w:pPr>
     <w:tblPr>
-      <w:tblInd w:w="0" w:type="dxa"/>
       <w:tblBorders>
         <w:top w:val="single" w:sz="4" w:space="0" w:color="auto"/>
         <w:left w:val="single" w:sz="4" w:space="0" w:color="auto"/>
@@ -9807,12 +9891,6 @@
         <w:insideH w:val="single" w:sz="4" w:space="0" w:color="auto"/>
         <w:insideV w:val="single" w:sz="4" w:space="0" w:color="auto"/>
       </w:tblBorders>
-      <w:tblCellMar>
-        <w:top w:w="0" w:type="dxa"/>
-        <w:left w:w="108" w:type="dxa"/>
-        <w:bottom w:w="0" w:type="dxa"/>
-        <w:right w:w="108" w:type="dxa"/>
-      </w:tblCellMar>
     </w:tblPr>
   </w:style>
   <w:style w:type="character" w:customStyle="1" w:styleId="Mencinsinresolver1">
@@ -9827,8 +9905,8 @@
       <w:shd w:val="clear" w:color="auto" w:fill="E6E6E6"/>
     </w:rPr>
   </w:style>
-  <w:style w:type="character" w:customStyle="1" w:styleId="UnresolvedMention">
-    <w:name w:val="Unresolved Mention"/>
+  <w:style w:type="character" w:customStyle="1" w:styleId="Mencinsinresolver2">
+    <w:name w:val="Mención sin resolver2"/>
     <w:basedOn w:val="Fuentedeprrafopredeter"/>
     <w:uiPriority w:val="99"/>
     <w:rsid w:val="00C76210"/>
@@ -10106,7 +10184,7 @@
 </file>
 
 <file path=customXml/itemProps1.xml><?xml version="1.0" encoding="utf-8"?>
-<ds:datastoreItem xmlns:ds="http://schemas.openxmlformats.org/officeDocument/2006/customXml" ds:itemID="{02C7EF1C-8A4F-CD4E-8573-4FA93A1B5D49}">
+<ds:datastoreItem xmlns:ds="http://schemas.openxmlformats.org/officeDocument/2006/customXml" ds:itemID="{B17958C3-D0A0-4B0F-B53A-689D5A87407E}">
   <ds:schemaRefs>
     <ds:schemaRef ds:uri="http://schemas.openxmlformats.org/officeDocument/2006/bibliography"/>
   </ds:schemaRefs>

--- a/TG3.docx
+++ b/TG3.docx
@@ -2648,21 +2648,7 @@
         <w:rPr>
           <w:lang w:val="pt-PT"/>
         </w:rPr>
-        <w:t>TecnologiaA_final.zip (o .</w:t>
-      </w:r>
-      <w:proofErr w:type="spellStart"/>
-      <w:r>
-        <w:rPr>
-          <w:lang w:val="pt-PT"/>
-        </w:rPr>
-        <w:t>rar</w:t>
-      </w:r>
-      <w:proofErr w:type="spellEnd"/>
-      <w:r>
-        <w:rPr>
-          <w:lang w:val="pt-PT"/>
-        </w:rPr>
-        <w:t>)</w:t>
+        <w:t>TecnologiaA_final.zip (o .rar)</w:t>
       </w:r>
     </w:p>
     <w:p>
@@ -2686,21 +2672,7 @@
         <w:rPr>
           <w:lang w:val="pt-PT"/>
         </w:rPr>
-        <w:t>TecnologiaB_final.zip (o .</w:t>
-      </w:r>
-      <w:proofErr w:type="spellStart"/>
-      <w:r>
-        <w:rPr>
-          <w:lang w:val="pt-PT"/>
-        </w:rPr>
-        <w:t>rar</w:t>
-      </w:r>
-      <w:proofErr w:type="spellEnd"/>
-      <w:r>
-        <w:rPr>
-          <w:lang w:val="pt-PT"/>
-        </w:rPr>
-        <w:t>).</w:t>
+        <w:t>TecnologiaB_final.zip (o .rar).</w:t>
       </w:r>
     </w:p>
     <w:p>
@@ -4260,64 +4232,74 @@
           <w:szCs w:val="24"/>
           <w:highlight w:val="red"/>
         </w:rPr>
-        <w:t>3.9 Criterio 9: Gráfico de líneas de datos del API REST de bitcoin</w:t>
-      </w:r>
-    </w:p>
-    <w:p>
-      <w:pPr>
-        <w:rPr>
-          <w:i/>
-        </w:rPr>
-      </w:pPr>
-      <w:r>
-        <w:rPr>
-          <w:i/>
-        </w:rPr>
-        <w:t xml:space="preserve">Descripción: </w:t>
-      </w:r>
-      <w:r>
-        <w:rPr>
-          <w:i/>
-        </w:rPr>
-        <w:t>posibilidad de creación de un gráfico tarta.</w:t>
-      </w:r>
-    </w:p>
-    <w:p>
-      <w:pPr>
-        <w:rPr>
-          <w:i/>
-        </w:rPr>
-      </w:pPr>
-      <w:r>
-        <w:rPr>
-          <w:i/>
-        </w:rPr>
-        <w:t>Tipo de valor:</w:t>
-      </w:r>
-      <w:r>
-        <w:rPr>
-          <w:i/>
-        </w:rPr>
-        <w:t xml:space="preserve"> booleano</w:t>
-      </w:r>
-      <w:r>
-        <w:rPr>
-          <w:i/>
-        </w:rPr>
-        <w:t>.</w:t>
-      </w:r>
-    </w:p>
-    <w:p>
-      <w:pPr>
+        <w:t xml:space="preserve">3.9 Criterio 9: Gráfico </w:t>
+      </w:r>
+      <w:r>
         <w:rPr>
           <w:rFonts w:eastAsiaTheme="majorEastAsia"/>
           <w:b/>
           <w:color w:val="000000" w:themeColor="text1"/>
           <w:sz w:val="24"/>
           <w:szCs w:val="24"/>
-        </w:rPr>
-      </w:pPr>
-      <w:r>
+          <w:highlight w:val="red"/>
+        </w:rPr>
+        <w:t>de datos recogidos de API</w:t>
+      </w:r>
+    </w:p>
+    <w:p>
+      <w:pPr>
+        <w:rPr>
+          <w:i/>
+        </w:rPr>
+      </w:pPr>
+      <w:r>
+        <w:rPr>
+          <w:i/>
+        </w:rPr>
+        <w:t xml:space="preserve">Descripción: </w:t>
+      </w:r>
+      <w:r>
+        <w:rPr>
+          <w:i/>
+        </w:rPr>
+        <w:t xml:space="preserve">conexión con una Api, lectura de datos y representación en un gráfico simple de barras. </w:t>
+      </w:r>
+      <w:r>
+        <w:rPr>
+          <w:i/>
+        </w:rPr>
+        <w:t>Los datos elegidos para representar es el valor del BTC.</w:t>
+      </w:r>
+      <w:bookmarkStart w:id="19" w:name="_GoBack"/>
+      <w:bookmarkEnd w:id="19"/>
+    </w:p>
+    <w:p>
+      <w:pPr>
+        <w:rPr>
+          <w:i/>
+        </w:rPr>
+      </w:pPr>
+      <w:r>
+        <w:rPr>
+          <w:i/>
+        </w:rPr>
+        <w:t>Tipo de valor:</w:t>
+      </w:r>
+      <w:r>
+        <w:rPr>
+          <w:i/>
+        </w:rPr>
+        <w:t xml:space="preserve"> booleano</w:t>
+      </w:r>
+      <w:r>
+        <w:rPr>
+          <w:i/>
+        </w:rPr>
+        <w:t>.</w:t>
+      </w:r>
+    </w:p>
+    <w:p>
+      <w:pPr>
         <w:rPr>
           <w:rFonts w:eastAsiaTheme="majorEastAsia"/>
           <w:b/>
@@ -4325,8 +4307,7 @@
           <w:sz w:val="24"/>
           <w:szCs w:val="24"/>
         </w:rPr>
-        <w:t xml:space="preserve">3.10 Criterio 10: </w:t>
-      </w:r>
+      </w:pPr>
       <w:r>
         <w:rPr>
           <w:rFonts w:eastAsiaTheme="majorEastAsia"/>
@@ -4335,7 +4316,7 @@
           <w:sz w:val="24"/>
           <w:szCs w:val="24"/>
         </w:rPr>
-        <w:t>L</w:t>
+        <w:t xml:space="preserve">3.10 Criterio 10: </w:t>
       </w:r>
       <w:r>
         <w:rPr>
@@ -4345,6 +4326,16 @@
           <w:sz w:val="24"/>
           <w:szCs w:val="24"/>
         </w:rPr>
+        <w:t>L</w:t>
+      </w:r>
+      <w:r>
+        <w:rPr>
+          <w:rFonts w:eastAsiaTheme="majorEastAsia"/>
+          <w:b/>
+          <w:color w:val="000000" w:themeColor="text1"/>
+          <w:sz w:val="24"/>
+          <w:szCs w:val="24"/>
+        </w:rPr>
         <w:t>íneas de código</w:t>
       </w:r>
     </w:p>
@@ -4397,8 +4388,8 @@
       <w:pPr>
         <w:pStyle w:val="Ttulo2"/>
       </w:pPr>
-      <w:bookmarkStart w:id="19" w:name="_Toc513219418"/>
-      <w:bookmarkStart w:id="20" w:name="_Toc513225447"/>
+      <w:bookmarkStart w:id="20" w:name="_Toc513219418"/>
+      <w:bookmarkStart w:id="21" w:name="_Toc513225447"/>
       <w:r>
         <w:t>3.1</w:t>
       </w:r>
@@ -4417,8 +4408,8 @@
       <w:r>
         <w:t>el desarrollo</w:t>
       </w:r>
-      <w:bookmarkEnd w:id="19"/>
       <w:bookmarkEnd w:id="20"/>
+      <w:bookmarkEnd w:id="21"/>
       <w:r>
         <w:t xml:space="preserve"> </w:t>
       </w:r>
@@ -4471,8 +4462,8 @@
       <w:pPr>
         <w:pStyle w:val="Ttulo2"/>
       </w:pPr>
-      <w:bookmarkStart w:id="21" w:name="_Toc513219419"/>
-      <w:bookmarkStart w:id="22" w:name="_Toc513225448"/>
+      <w:bookmarkStart w:id="22" w:name="_Toc513219419"/>
+      <w:bookmarkStart w:id="23" w:name="_Toc513225448"/>
       <w:r>
         <w:t>3</w:t>
       </w:r>
@@ -4494,8 +4485,8 @@
       <w:r>
         <w:t>Velocidad de funcionamiento</w:t>
       </w:r>
-      <w:bookmarkEnd w:id="21"/>
       <w:bookmarkEnd w:id="22"/>
+      <w:bookmarkEnd w:id="23"/>
       <w:r>
         <w:t xml:space="preserve"> </w:t>
       </w:r>
@@ -4548,8 +4539,8 @@
       <w:pPr>
         <w:pStyle w:val="Ttulo2"/>
       </w:pPr>
-      <w:bookmarkStart w:id="23" w:name="_Toc513219420"/>
-      <w:bookmarkStart w:id="24" w:name="_Toc513225449"/>
+      <w:bookmarkStart w:id="24" w:name="_Toc513219420"/>
+      <w:bookmarkStart w:id="25" w:name="_Toc513225449"/>
       <w:r>
         <w:t>3.1</w:t>
       </w:r>
@@ -4568,8 +4559,8 @@
       <w:r>
         <w:t>Almacenamiento necesario para el desarrollo</w:t>
       </w:r>
-      <w:bookmarkEnd w:id="23"/>
       <w:bookmarkEnd w:id="24"/>
+      <w:bookmarkEnd w:id="25"/>
     </w:p>
     <w:p>
       <w:pPr>
@@ -4635,7 +4626,7 @@
       <w:pPr>
         <w:pStyle w:val="Ttulo1"/>
       </w:pPr>
-      <w:bookmarkStart w:id="25" w:name="_Toc513225450"/>
+      <w:bookmarkStart w:id="26" w:name="_Toc513225450"/>
       <w:r>
         <w:lastRenderedPageBreak/>
         <w:t xml:space="preserve">4. Proyecto de implementación de un prototipo del sistema utilizando la tecnología </w:t>
@@ -4644,21 +4635,21 @@
       <w:r>
         <w:t>Chartjs</w:t>
       </w:r>
-      <w:bookmarkEnd w:id="25"/>
+      <w:bookmarkEnd w:id="26"/>
       <w:proofErr w:type="spellEnd"/>
     </w:p>
     <w:p>
       <w:pPr>
         <w:pStyle w:val="Ttulo2"/>
       </w:pPr>
-      <w:bookmarkStart w:id="26" w:name="_Toc513225451"/>
+      <w:bookmarkStart w:id="27" w:name="_Toc513225451"/>
       <w:r>
         <w:rPr>
           <w:highlight w:val="red"/>
         </w:rPr>
         <w:t>4.1 Documentación de diseño</w:t>
       </w:r>
-      <w:bookmarkEnd w:id="26"/>
+      <w:bookmarkEnd w:id="27"/>
     </w:p>
     <w:p>
       <w:r>
@@ -4693,14 +4684,14 @@
       <w:pPr>
         <w:pStyle w:val="Ttulo2"/>
       </w:pPr>
-      <w:bookmarkStart w:id="27" w:name="_Toc513225452"/>
+      <w:bookmarkStart w:id="28" w:name="_Toc513225452"/>
       <w:r>
         <w:rPr>
           <w:highlight w:val="yellow"/>
         </w:rPr>
         <w:t>4.2 Documentación de construcción</w:t>
       </w:r>
-      <w:bookmarkEnd w:id="27"/>
+      <w:bookmarkEnd w:id="28"/>
     </w:p>
     <w:p>
       <w:r>
@@ -4980,14 +4971,14 @@
       <w:pPr>
         <w:pStyle w:val="Ttulo2"/>
       </w:pPr>
-      <w:bookmarkStart w:id="28" w:name="_Toc513225453"/>
+      <w:bookmarkStart w:id="29" w:name="_Toc513225453"/>
       <w:r>
         <w:rPr>
           <w:highlight w:val="red"/>
         </w:rPr>
         <w:t>4.3 Documentación de pruebas</w:t>
       </w:r>
-      <w:bookmarkEnd w:id="28"/>
+      <w:bookmarkEnd w:id="29"/>
     </w:p>
     <w:p>
       <w:r>
@@ -5006,14 +4997,14 @@
       <w:pPr>
         <w:pStyle w:val="Ttulo2"/>
       </w:pPr>
-      <w:bookmarkStart w:id="29" w:name="_Toc513225454"/>
+      <w:bookmarkStart w:id="30" w:name="_Toc513225454"/>
       <w:r>
         <w:rPr>
           <w:highlight w:val="yellow"/>
         </w:rPr>
         <w:t>4.4 Documentación de instalación</w:t>
       </w:r>
-      <w:bookmarkEnd w:id="29"/>
+      <w:bookmarkEnd w:id="30"/>
     </w:p>
     <w:p>
       <w:r>
@@ -5204,14 +5195,14 @@
       <w:pPr>
         <w:pStyle w:val="Ttulo2"/>
       </w:pPr>
-      <w:bookmarkStart w:id="30" w:name="_Toc513225455"/>
+      <w:bookmarkStart w:id="31" w:name="_Toc513225455"/>
       <w:r>
         <w:rPr>
           <w:highlight w:val="yellow"/>
         </w:rPr>
         <w:t>4.5 Manual de usuario</w:t>
       </w:r>
-      <w:bookmarkEnd w:id="30"/>
+      <w:bookmarkEnd w:id="31"/>
     </w:p>
     <w:p>
       <w:r>
@@ -5354,7 +5345,7 @@
       <w:pPr>
         <w:pStyle w:val="Ttulo1"/>
       </w:pPr>
-      <w:bookmarkStart w:id="31" w:name="_Toc513225456"/>
+      <w:bookmarkStart w:id="32" w:name="_Toc513225456"/>
       <w:r>
         <w:lastRenderedPageBreak/>
         <w:t xml:space="preserve">5. Proyecto de implementación de un prototipo del sistema utilizando la tecnología </w:t>
@@ -5363,21 +5354,21 @@
       <w:r>
         <w:t>Echarts</w:t>
       </w:r>
-      <w:bookmarkEnd w:id="31"/>
+      <w:bookmarkEnd w:id="32"/>
       <w:proofErr w:type="spellEnd"/>
     </w:p>
     <w:p>
       <w:pPr>
         <w:pStyle w:val="Ttulo2"/>
       </w:pPr>
-      <w:bookmarkStart w:id="32" w:name="_Toc513225457"/>
+      <w:bookmarkStart w:id="33" w:name="_Toc513225457"/>
       <w:r>
         <w:rPr>
           <w:highlight w:val="red"/>
         </w:rPr>
         <w:t>5.1 Documentación de diseño</w:t>
       </w:r>
-      <w:bookmarkEnd w:id="32"/>
+      <w:bookmarkEnd w:id="33"/>
     </w:p>
     <w:p>
       <w:r>
@@ -5412,14 +5403,14 @@
       <w:pPr>
         <w:pStyle w:val="Ttulo2"/>
       </w:pPr>
-      <w:bookmarkStart w:id="33" w:name="_Toc513225458"/>
+      <w:bookmarkStart w:id="34" w:name="_Toc513225458"/>
       <w:r>
         <w:rPr>
           <w:highlight w:val="yellow"/>
         </w:rPr>
         <w:t>5.2 Documentación de construcción</w:t>
       </w:r>
-      <w:bookmarkEnd w:id="33"/>
+      <w:bookmarkEnd w:id="34"/>
     </w:p>
     <w:p>
       <w:r>
@@ -5932,14 +5923,14 @@
       <w:pPr>
         <w:pStyle w:val="Ttulo2"/>
       </w:pPr>
-      <w:bookmarkStart w:id="34" w:name="_Toc513225459"/>
+      <w:bookmarkStart w:id="35" w:name="_Toc513225459"/>
       <w:r>
         <w:rPr>
           <w:highlight w:val="red"/>
         </w:rPr>
         <w:t>5.3 Documentación de pruebas</w:t>
       </w:r>
-      <w:bookmarkEnd w:id="34"/>
+      <w:bookmarkEnd w:id="35"/>
     </w:p>
     <w:p>
       <w:r>
@@ -5958,7 +5949,7 @@
       <w:pPr>
         <w:pStyle w:val="Ttulo2"/>
       </w:pPr>
-      <w:bookmarkStart w:id="35" w:name="_Toc513225460"/>
+      <w:bookmarkStart w:id="36" w:name="_Toc513225460"/>
       <w:r>
         <w:rPr>
           <w:highlight w:val="yellow"/>
@@ -5966,7 +5957,7 @@
         <w:lastRenderedPageBreak/>
         <w:t>5.4 Documentación de instalación</w:t>
       </w:r>
-      <w:bookmarkEnd w:id="35"/>
+      <w:bookmarkEnd w:id="36"/>
     </w:p>
     <w:p>
       <w:r>
@@ -6177,14 +6168,14 @@
       <w:pPr>
         <w:pStyle w:val="Ttulo2"/>
       </w:pPr>
-      <w:bookmarkStart w:id="36" w:name="_Toc513225461"/>
+      <w:bookmarkStart w:id="37" w:name="_Toc513225461"/>
       <w:r>
         <w:rPr>
           <w:highlight w:val="yellow"/>
         </w:rPr>
         <w:t>5.5 Manual de usuario</w:t>
       </w:r>
-      <w:bookmarkEnd w:id="36"/>
+      <w:bookmarkEnd w:id="37"/>
     </w:p>
     <w:p>
       <w:r>
@@ -6354,7 +6345,7 @@
       <w:pPr>
         <w:pStyle w:val="Ttulo1"/>
       </w:pPr>
-      <w:bookmarkStart w:id="37" w:name="_Toc513225462"/>
+      <w:bookmarkStart w:id="38" w:name="_Toc513225462"/>
       <w:r>
         <w:lastRenderedPageBreak/>
         <w:t>6</w:t>
@@ -6371,13 +6362,13 @@
       <w:r>
         <w:t>s dos implementaciones</w:t>
       </w:r>
-      <w:bookmarkEnd w:id="37"/>
+      <w:bookmarkEnd w:id="38"/>
     </w:p>
     <w:p>
       <w:pPr>
         <w:pStyle w:val="Ttulo2"/>
       </w:pPr>
-      <w:bookmarkStart w:id="38" w:name="_Toc513225463"/>
+      <w:bookmarkStart w:id="39" w:name="_Toc513225463"/>
       <w:r>
         <w:t>6</w:t>
       </w:r>
@@ -6393,7 +6384,7 @@
       <w:r>
         <w:t xml:space="preserve">la tecnología </w:t>
       </w:r>
-      <w:bookmarkEnd w:id="38"/>
+      <w:bookmarkEnd w:id="39"/>
       <w:proofErr w:type="spellStart"/>
       <w:r>
         <w:t>Chartjs</w:t>
@@ -6867,7 +6858,7 @@
       <w:pPr>
         <w:pStyle w:val="Ttulo2"/>
       </w:pPr>
-      <w:bookmarkStart w:id="39" w:name="_Toc513225464"/>
+      <w:bookmarkStart w:id="40" w:name="_Toc513225464"/>
       <w:r>
         <w:t>6</w:t>
       </w:r>
@@ -6886,7 +6877,7 @@
       <w:r>
         <w:t xml:space="preserve">usando la tecnología </w:t>
       </w:r>
-      <w:bookmarkEnd w:id="39"/>
+      <w:bookmarkEnd w:id="40"/>
       <w:proofErr w:type="spellStart"/>
       <w:r>
         <w:t>Echarts</w:t>
@@ -7376,7 +7367,7 @@
       <w:pPr>
         <w:pStyle w:val="Ttulo1"/>
       </w:pPr>
-      <w:bookmarkStart w:id="40" w:name="_Toc513225465"/>
+      <w:bookmarkStart w:id="41" w:name="_Toc513225465"/>
       <w:r>
         <w:lastRenderedPageBreak/>
         <w:t>7</w:t>
@@ -7393,7 +7384,7 @@
       <w:r>
         <w:t>tecnologías</w:t>
       </w:r>
-      <w:bookmarkEnd w:id="40"/>
+      <w:bookmarkEnd w:id="41"/>
     </w:p>
     <w:p/>
     <w:p/>
@@ -7582,10 +7573,7 @@
           </w:tcPr>
           <w:p>
             <w:r>
-              <w:t xml:space="preserve">Ambas tecnologías presentan la posibilidad de implementar el gráfico </w:t>
-            </w:r>
-            <w:r>
-              <w:t>de líneas</w:t>
+              <w:t>Ambas tecnologías presentan la posibilidad de implementar el gráfico de líneas</w:t>
             </w:r>
           </w:p>
         </w:tc>
@@ -7627,10 +7615,7 @@
           </w:tcPr>
           <w:p>
             <w:r>
-              <w:t xml:space="preserve">Ambas tecnologías presentan la posibilidad de implementar el gráfico </w:t>
-            </w:r>
-            <w:r>
-              <w:t>múltiple eje-x</w:t>
+              <w:t>Ambas tecnologías presentan la posibilidad de implementar el gráfico múltiple eje-x</w:t>
             </w:r>
           </w:p>
         </w:tc>
@@ -7672,10 +7657,7 @@
           </w:tcPr>
           <w:p>
             <w:r>
-              <w:t xml:space="preserve">Ambas tecnologías presentan la posibilidad de implementar el gráfico </w:t>
-            </w:r>
-            <w:r>
-              <w:t xml:space="preserve">área </w:t>
+              <w:t xml:space="preserve">Ambas tecnologías presentan la posibilidad de implementar el gráfico área </w:t>
             </w:r>
             <w:proofErr w:type="spellStart"/>
             <w:r>
@@ -7722,10 +7704,7 @@
           </w:tcPr>
           <w:p>
             <w:r>
-              <w:t xml:space="preserve">Ambas tecnologías presentan la posibilidad de implementar el gráfico </w:t>
-            </w:r>
-            <w:r>
-              <w:t>barras horizontales</w:t>
+              <w:t>Ambas tecnologías presentan la posibilidad de implementar el gráfico barras horizontales</w:t>
             </w:r>
           </w:p>
         </w:tc>
@@ -7773,10 +7752,7 @@
           </w:tcPr>
           <w:p>
             <w:r>
-              <w:t xml:space="preserve">Ambas tecnologías presentan la posibilidad de implementar el gráfico </w:t>
-            </w:r>
-            <w:r>
-              <w:t>tipo radar</w:t>
+              <w:t>Ambas tecnologías presentan la posibilidad de implementar el gráfico tipo radar</w:t>
             </w:r>
           </w:p>
         </w:tc>
@@ -7888,10 +7864,7 @@
             </w:r>
             <w:proofErr w:type="spellEnd"/>
             <w:r>
-              <w:t xml:space="preserve"> presenta la posibilidad de implementar el gráfico </w:t>
-            </w:r>
-            <w:r>
-              <w:t>de árbol</w:t>
+              <w:t xml:space="preserve"> presenta la posibilidad de implementar el gráfico de árbol</w:t>
             </w:r>
           </w:p>
         </w:tc>
@@ -7939,10 +7912,7 @@
           </w:tcPr>
           <w:p>
             <w:r>
-              <w:t xml:space="preserve">Ambas tecnologías presentan la posibilidad de implementar el gráfico </w:t>
-            </w:r>
-            <w:r>
-              <w:t>de líneas con datos del API REST de Bitcoin</w:t>
+              <w:t>Ambas tecnologías presentan la posibilidad de implementar el gráfico de líneas con datos del API REST de Bitcoin</w:t>
             </w:r>
           </w:p>
         </w:tc>
@@ -8110,8 +8080,6 @@
                 <w:highlight w:val="red"/>
               </w:rPr>
             </w:pPr>
-            <w:bookmarkStart w:id="41" w:name="_GoBack"/>
-            <w:bookmarkEnd w:id="41"/>
             <w:r>
               <w:rPr>
                 <w:highlight w:val="red"/>
@@ -10184,7 +10152,7 @@
 </file>
 
 <file path=customXml/itemProps1.xml><?xml version="1.0" encoding="utf-8"?>
-<ds:datastoreItem xmlns:ds="http://schemas.openxmlformats.org/officeDocument/2006/customXml" ds:itemID="{B17958C3-D0A0-4B0F-B53A-689D5A87407E}">
+<ds:datastoreItem xmlns:ds="http://schemas.openxmlformats.org/officeDocument/2006/customXml" ds:itemID="{90F989F4-4741-4473-9BC1-AE3DEAE7609C}">
   <ds:schemaRefs>
     <ds:schemaRef ds:uri="http://schemas.openxmlformats.org/officeDocument/2006/bibliography"/>
   </ds:schemaRefs>

--- a/TG3.docx
+++ b/TG3.docx
@@ -1,6 +1,6 @@
 
 <file path=word/document.xml><?xml version="1.0" encoding="utf-8"?>
-<w:document xmlns:wpc="http://schemas.microsoft.com/office/word/2010/wordprocessingCanvas" xmlns:cx="http://schemas.microsoft.com/office/drawing/2014/chartex" xmlns:cx1="http://schemas.microsoft.com/office/drawing/2015/9/8/chartex" xmlns:cx2="http://schemas.microsoft.com/office/drawing/2015/10/21/chartex" xmlns:cx3="http://schemas.microsoft.com/office/drawing/2016/5/9/chartex" xmlns:cx4="http://schemas.microsoft.com/office/drawing/2016/5/10/chartex" xmlns:cx5="http://schemas.microsoft.com/office/drawing/2016/5/11/chartex" xmlns:cx6="http://schemas.microsoft.com/office/drawing/2016/5/12/chartex" xmlns:cx7="http://schemas.microsoft.com/office/drawing/2016/5/13/chartex" xmlns:cx8="http://schemas.microsoft.com/office/drawing/2016/5/14/chartex" xmlns:mc="http://schemas.openxmlformats.org/markup-compatibility/2006" xmlns:aink="http://schemas.microsoft.com/office/drawing/2016/ink" xmlns:am3d="http://schemas.microsoft.com/office/drawing/2017/model3d" xmlns:o="urn:schemas-microsoft-com:office:office" xmlns:r="http://schemas.openxmlformats.org/officeDocument/2006/relationships" xmlns:m="http://schemas.openxmlformats.org/officeDocument/2006/math" xmlns:v="urn:schemas-microsoft-com:vml" xmlns:wp14="http://schemas.microsoft.com/office/word/2010/wordprocessingDrawing" xmlns:wp="http://schemas.openxmlformats.org/drawingml/2006/wordprocessingDrawing" xmlns:w10="urn:schemas-microsoft-com:office:word" xmlns:w="http://schemas.openxmlformats.org/wordprocessingml/2006/main" xmlns:w14="http://schemas.microsoft.com/office/word/2010/wordml" xmlns:w15="http://schemas.microsoft.com/office/word/2012/wordml" xmlns:w16cid="http://schemas.microsoft.com/office/word/2016/wordml/cid" xmlns:w16se="http://schemas.microsoft.com/office/word/2015/wordml/symex" xmlns:wpg="http://schemas.microsoft.com/office/word/2010/wordprocessingGroup" xmlns:wpi="http://schemas.microsoft.com/office/word/2010/wordprocessingInk" xmlns:wne="http://schemas.microsoft.com/office/word/2006/wordml" xmlns:wps="http://schemas.microsoft.com/office/word/2010/wordprocessingShape" mc:Ignorable="w14 w15 w16se w16cid wp14">
+<w:document xmlns:wpc="http://schemas.microsoft.com/office/word/2010/wordprocessingCanvas" xmlns:cx="http://schemas.microsoft.com/office/drawing/2014/chartex" xmlns:cx1="http://schemas.microsoft.com/office/drawing/2015/9/8/chartex" xmlns:mc="http://schemas.openxmlformats.org/markup-compatibility/2006" xmlns:o="urn:schemas-microsoft-com:office:office" xmlns:r="http://schemas.openxmlformats.org/officeDocument/2006/relationships" xmlns:m="http://schemas.openxmlformats.org/officeDocument/2006/math" xmlns:v="urn:schemas-microsoft-com:vml" xmlns:wp14="http://schemas.microsoft.com/office/word/2010/wordprocessingDrawing" xmlns:wp="http://schemas.openxmlformats.org/drawingml/2006/wordprocessingDrawing" xmlns:w10="urn:schemas-microsoft-com:office:word" xmlns:w="http://schemas.openxmlformats.org/wordprocessingml/2006/main" xmlns:w14="http://schemas.microsoft.com/office/word/2010/wordml" xmlns:w15="http://schemas.microsoft.com/office/word/2012/wordml" xmlns:w16se="http://schemas.microsoft.com/office/word/2015/wordml/symex" xmlns:wpg="http://schemas.microsoft.com/office/word/2010/wordprocessingGroup" xmlns:wpi="http://schemas.microsoft.com/office/word/2010/wordprocessingInk" xmlns:wne="http://schemas.microsoft.com/office/word/2006/wordml" xmlns:wps="http://schemas.microsoft.com/office/word/2010/wordprocessingShape" mc:Ignorable="w14 w15 w16se wp14">
   <w:body>
     <w:sdt>
       <w:sdtPr>
@@ -27,6 +27,8 @@
             <w:t>Contenido</w:t>
           </w:r>
         </w:p>
+        <w:bookmarkStart w:id="0" w:name="_GoBack"/>
+        <w:bookmarkEnd w:id="0"/>
         <w:p>
           <w:pPr>
             <w:pStyle w:val="TDC1"/>
@@ -36,7 +38,7 @@
             <w:rPr>
               <w:rFonts w:asciiTheme="minorHAnsi" w:eastAsiaTheme="minorEastAsia" w:hAnsiTheme="minorHAnsi" w:cstheme="minorBidi"/>
               <w:noProof/>
-              <w:lang w:eastAsia="es-ES" w:bidi="he-IL"/>
+              <w:lang w:eastAsia="es-ES"/>
             </w:rPr>
           </w:pPr>
           <w:r>
@@ -48,7 +50,7 @@
           <w:r>
             <w:fldChar w:fldCharType="separate"/>
           </w:r>
-          <w:hyperlink w:anchor="_Toc513225434" w:history="1">
+          <w:hyperlink w:anchor="_Toc513286388" w:history="1">
             <w:r>
               <w:rPr>
                 <w:rStyle w:val="Hipervnculo"/>
@@ -75,7 +77,7 @@
                 <w:noProof/>
                 <w:webHidden/>
               </w:rPr>
-              <w:instrText xml:space="preserve"> PAGEREF _Toc513225434 \h </w:instrText>
+              <w:instrText xml:space="preserve"> PAGEREF _Toc513286388 \h </w:instrText>
             </w:r>
             <w:r>
               <w:rPr>
@@ -115,10 +117,10 @@
             <w:rPr>
               <w:rFonts w:asciiTheme="minorHAnsi" w:eastAsiaTheme="minorEastAsia" w:hAnsiTheme="minorHAnsi" w:cstheme="minorBidi"/>
               <w:noProof/>
-              <w:lang w:eastAsia="es-ES" w:bidi="he-IL"/>
+              <w:lang w:eastAsia="es-ES"/>
             </w:rPr>
           </w:pPr>
-          <w:hyperlink w:anchor="_Toc513225435" w:history="1">
+          <w:hyperlink w:anchor="_Toc513286389" w:history="1">
             <w:r>
               <w:rPr>
                 <w:rStyle w:val="Hipervnculo"/>
@@ -146,7 +148,7 @@
                 <w:noProof/>
                 <w:webHidden/>
               </w:rPr>
-              <w:instrText xml:space="preserve"> PAGEREF _Toc513225435 \h </w:instrText>
+              <w:instrText xml:space="preserve"> PAGEREF _Toc513286389 \h </w:instrText>
             </w:r>
             <w:r>
               <w:rPr>
@@ -186,10 +188,10 @@
             <w:rPr>
               <w:rFonts w:asciiTheme="minorHAnsi" w:eastAsiaTheme="minorEastAsia" w:hAnsiTheme="minorHAnsi" w:cstheme="minorBidi"/>
               <w:noProof/>
-              <w:lang w:eastAsia="es-ES" w:bidi="he-IL"/>
+              <w:lang w:eastAsia="es-ES"/>
             </w:rPr>
           </w:pPr>
-          <w:hyperlink w:anchor="_Toc513225436" w:history="1">
+          <w:hyperlink w:anchor="_Toc513286390" w:history="1">
             <w:r>
               <w:rPr>
                 <w:rStyle w:val="Hipervnculo"/>
@@ -216,7 +218,7 @@
                 <w:noProof/>
                 <w:webHidden/>
               </w:rPr>
-              <w:instrText xml:space="preserve"> PAGEREF _Toc513225436 \h </w:instrText>
+              <w:instrText xml:space="preserve"> PAGEREF _Toc513286390 \h </w:instrText>
             </w:r>
             <w:r>
               <w:rPr>
@@ -256,10 +258,10 @@
             <w:rPr>
               <w:rFonts w:asciiTheme="minorHAnsi" w:eastAsiaTheme="minorEastAsia" w:hAnsiTheme="minorHAnsi" w:cstheme="minorBidi"/>
               <w:noProof/>
-              <w:lang w:eastAsia="es-ES" w:bidi="he-IL"/>
+              <w:lang w:eastAsia="es-ES"/>
             </w:rPr>
           </w:pPr>
-          <w:hyperlink w:anchor="_Toc513225437" w:history="1">
+          <w:hyperlink w:anchor="_Toc513286391" w:history="1">
             <w:r>
               <w:rPr>
                 <w:rStyle w:val="Hipervnculo"/>
@@ -287,7 +289,7 @@
                 <w:noProof/>
                 <w:webHidden/>
               </w:rPr>
-              <w:instrText xml:space="preserve"> PAGEREF _Toc513225437 \h </w:instrText>
+              <w:instrText xml:space="preserve"> PAGEREF _Toc513286391 \h </w:instrText>
             </w:r>
             <w:r>
               <w:rPr>
@@ -327,10 +329,10 @@
             <w:rPr>
               <w:rFonts w:asciiTheme="minorHAnsi" w:eastAsiaTheme="minorEastAsia" w:hAnsiTheme="minorHAnsi" w:cstheme="minorBidi"/>
               <w:noProof/>
-              <w:lang w:eastAsia="es-ES" w:bidi="he-IL"/>
+              <w:lang w:eastAsia="es-ES"/>
             </w:rPr>
           </w:pPr>
-          <w:hyperlink w:anchor="_Toc513225438" w:history="1">
+          <w:hyperlink w:anchor="_Toc513286392" w:history="1">
             <w:r>
               <w:rPr>
                 <w:rStyle w:val="Hipervnculo"/>
@@ -358,7 +360,7 @@
                 <w:noProof/>
                 <w:webHidden/>
               </w:rPr>
-              <w:instrText xml:space="preserve"> PAGEREF _Toc513225438 \h </w:instrText>
+              <w:instrText xml:space="preserve"> PAGEREF _Toc513286392 \h </w:instrText>
             </w:r>
             <w:r>
               <w:rPr>
@@ -398,10 +400,10 @@
             <w:rPr>
               <w:rFonts w:asciiTheme="minorHAnsi" w:eastAsiaTheme="minorEastAsia" w:hAnsiTheme="minorHAnsi" w:cstheme="minorBidi"/>
               <w:noProof/>
-              <w:lang w:eastAsia="es-ES" w:bidi="he-IL"/>
+              <w:lang w:eastAsia="es-ES"/>
             </w:rPr>
           </w:pPr>
-          <w:hyperlink w:anchor="_Toc513225439" w:history="1">
+          <w:hyperlink w:anchor="_Toc513286393" w:history="1">
             <w:r>
               <w:rPr>
                 <w:rStyle w:val="Hipervnculo"/>
@@ -429,7 +431,7 @@
                 <w:noProof/>
                 <w:webHidden/>
               </w:rPr>
-              <w:instrText xml:space="preserve"> PAGEREF _Toc513225439 \h </w:instrText>
+              <w:instrText xml:space="preserve"> PAGEREF _Toc513286393 \h </w:instrText>
             </w:r>
             <w:r>
               <w:rPr>
@@ -469,10 +471,10 @@
             <w:rPr>
               <w:rFonts w:asciiTheme="minorHAnsi" w:eastAsiaTheme="minorEastAsia" w:hAnsiTheme="minorHAnsi" w:cstheme="minorBidi"/>
               <w:noProof/>
-              <w:lang w:eastAsia="es-ES" w:bidi="he-IL"/>
+              <w:lang w:eastAsia="es-ES"/>
             </w:rPr>
           </w:pPr>
-          <w:hyperlink w:anchor="_Toc513225440" w:history="1">
+          <w:hyperlink w:anchor="_Toc513286394" w:history="1">
             <w:r>
               <w:rPr>
                 <w:rStyle w:val="Hipervnculo"/>
@@ -500,7 +502,7 @@
                 <w:noProof/>
                 <w:webHidden/>
               </w:rPr>
-              <w:instrText xml:space="preserve"> PAGEREF _Toc513225440 \h </w:instrText>
+              <w:instrText xml:space="preserve"> PAGEREF _Toc513286394 \h </w:instrText>
             </w:r>
             <w:r>
               <w:rPr>
@@ -540,10 +542,10 @@
             <w:rPr>
               <w:rFonts w:asciiTheme="minorHAnsi" w:eastAsiaTheme="minorEastAsia" w:hAnsiTheme="minorHAnsi" w:cstheme="minorBidi"/>
               <w:noProof/>
-              <w:lang w:eastAsia="es-ES" w:bidi="he-IL"/>
+              <w:lang w:eastAsia="es-ES"/>
             </w:rPr>
           </w:pPr>
-          <w:hyperlink w:anchor="_Toc513225441" w:history="1">
+          <w:hyperlink w:anchor="_Toc513286395" w:history="1">
             <w:r>
               <w:rPr>
                 <w:rStyle w:val="Hipervnculo"/>
@@ -571,7 +573,7 @@
                 <w:noProof/>
                 <w:webHidden/>
               </w:rPr>
-              <w:instrText xml:space="preserve"> PAGEREF _Toc513225441 \h </w:instrText>
+              <w:instrText xml:space="preserve"> PAGEREF _Toc513286395 \h </w:instrText>
             </w:r>
             <w:r>
               <w:rPr>
@@ -611,10 +613,10 @@
             <w:rPr>
               <w:rFonts w:asciiTheme="minorHAnsi" w:eastAsiaTheme="minorEastAsia" w:hAnsiTheme="minorHAnsi" w:cstheme="minorBidi"/>
               <w:noProof/>
-              <w:lang w:eastAsia="es-ES" w:bidi="he-IL"/>
+              <w:lang w:eastAsia="es-ES"/>
             </w:rPr>
           </w:pPr>
-          <w:hyperlink w:anchor="_Toc513225442" w:history="1">
+          <w:hyperlink w:anchor="_Toc513286396" w:history="1">
             <w:r>
               <w:rPr>
                 <w:rStyle w:val="Hipervnculo"/>
@@ -641,7 +643,7 @@
                 <w:noProof/>
                 <w:webHidden/>
               </w:rPr>
-              <w:instrText xml:space="preserve"> PAGEREF _Toc513225442 \h </w:instrText>
+              <w:instrText xml:space="preserve"> PAGEREF _Toc513286396 \h </w:instrText>
             </w:r>
             <w:r>
               <w:rPr>
@@ -681,10 +683,10 @@
             <w:rPr>
               <w:rFonts w:asciiTheme="minorHAnsi" w:eastAsiaTheme="minorEastAsia" w:hAnsiTheme="minorHAnsi" w:cstheme="minorBidi"/>
               <w:noProof/>
-              <w:lang w:eastAsia="es-ES" w:bidi="he-IL"/>
+              <w:lang w:eastAsia="es-ES"/>
             </w:rPr>
           </w:pPr>
-          <w:hyperlink w:anchor="_Toc513225443" w:history="1">
+          <w:hyperlink w:anchor="_Toc513286397" w:history="1">
             <w:r>
               <w:rPr>
                 <w:rStyle w:val="Hipervnculo"/>
@@ -711,7 +713,7 @@
                 <w:noProof/>
                 <w:webHidden/>
               </w:rPr>
-              <w:instrText xml:space="preserve"> PAGEREF _Toc513225443 \h </w:instrText>
+              <w:instrText xml:space="preserve"> PAGEREF _Toc513286397 \h </w:instrText>
             </w:r>
             <w:r>
               <w:rPr>
@@ -751,10 +753,10 @@
             <w:rPr>
               <w:rFonts w:asciiTheme="minorHAnsi" w:eastAsiaTheme="minorEastAsia" w:hAnsiTheme="minorHAnsi" w:cstheme="minorBidi"/>
               <w:noProof/>
-              <w:lang w:eastAsia="es-ES" w:bidi="he-IL"/>
+              <w:lang w:eastAsia="es-ES"/>
             </w:rPr>
           </w:pPr>
-          <w:hyperlink w:anchor="_Toc513225444" w:history="1">
+          <w:hyperlink w:anchor="_Toc513286398" w:history="1">
             <w:r>
               <w:rPr>
                 <w:rStyle w:val="Hipervnculo"/>
@@ -781,7 +783,7 @@
                 <w:noProof/>
                 <w:webHidden/>
               </w:rPr>
-              <w:instrText xml:space="preserve"> PAGEREF _Toc513225444 \h </w:instrText>
+              <w:instrText xml:space="preserve"> PAGEREF _Toc513286398 \h </w:instrText>
             </w:r>
             <w:r>
               <w:rPr>
@@ -821,10 +823,10 @@
             <w:rPr>
               <w:rFonts w:asciiTheme="minorHAnsi" w:eastAsiaTheme="minorEastAsia" w:hAnsiTheme="minorHAnsi" w:cstheme="minorBidi"/>
               <w:noProof/>
-              <w:lang w:eastAsia="es-ES" w:bidi="he-IL"/>
+              <w:lang w:eastAsia="es-ES"/>
             </w:rPr>
           </w:pPr>
-          <w:hyperlink w:anchor="_Toc513225445" w:history="1">
+          <w:hyperlink w:anchor="_Toc513286399" w:history="1">
             <w:r>
               <w:rPr>
                 <w:rStyle w:val="Hipervnculo"/>
@@ -851,7 +853,7 @@
                 <w:noProof/>
                 <w:webHidden/>
               </w:rPr>
-              <w:instrText xml:space="preserve"> PAGEREF _Toc513225445 \h </w:instrText>
+              <w:instrText xml:space="preserve"> PAGEREF _Toc513286399 \h </w:instrText>
             </w:r>
             <w:r>
               <w:rPr>
@@ -891,10 +893,10 @@
             <w:rPr>
               <w:rFonts w:asciiTheme="minorHAnsi" w:eastAsiaTheme="minorEastAsia" w:hAnsiTheme="minorHAnsi" w:cstheme="minorBidi"/>
               <w:noProof/>
-              <w:lang w:eastAsia="es-ES" w:bidi="he-IL"/>
+              <w:lang w:eastAsia="es-ES"/>
             </w:rPr>
           </w:pPr>
-          <w:hyperlink w:anchor="_Toc513225446" w:history="1">
+          <w:hyperlink w:anchor="_Toc513286400" w:history="1">
             <w:r>
               <w:rPr>
                 <w:rStyle w:val="Hipervnculo"/>
@@ -921,7 +923,7 @@
                 <w:noProof/>
                 <w:webHidden/>
               </w:rPr>
-              <w:instrText xml:space="preserve"> PAGEREF _Toc513225446 \h </w:instrText>
+              <w:instrText xml:space="preserve"> PAGEREF _Toc513286400 \h </w:instrText>
             </w:r>
             <w:r>
               <w:rPr>
@@ -961,10 +963,10 @@
             <w:rPr>
               <w:rFonts w:asciiTheme="minorHAnsi" w:eastAsiaTheme="minorEastAsia" w:hAnsiTheme="minorHAnsi" w:cstheme="minorBidi"/>
               <w:noProof/>
-              <w:lang w:eastAsia="es-ES" w:bidi="he-IL"/>
+              <w:lang w:eastAsia="es-ES"/>
             </w:rPr>
           </w:pPr>
-          <w:hyperlink w:anchor="_Toc513225447" w:history="1">
+          <w:hyperlink w:anchor="_Toc513286401" w:history="1">
             <w:r>
               <w:rPr>
                 <w:rStyle w:val="Hipervnculo"/>
@@ -991,7 +993,7 @@
                 <w:noProof/>
                 <w:webHidden/>
               </w:rPr>
-              <w:instrText xml:space="preserve"> PAGEREF _Toc513225447 \h </w:instrText>
+              <w:instrText xml:space="preserve"> PAGEREF _Toc513286401 \h </w:instrText>
             </w:r>
             <w:r>
               <w:rPr>
@@ -1031,10 +1033,10 @@
             <w:rPr>
               <w:rFonts w:asciiTheme="minorHAnsi" w:eastAsiaTheme="minorEastAsia" w:hAnsiTheme="minorHAnsi" w:cstheme="minorBidi"/>
               <w:noProof/>
-              <w:lang w:eastAsia="es-ES" w:bidi="he-IL"/>
+              <w:lang w:eastAsia="es-ES"/>
             </w:rPr>
           </w:pPr>
-          <w:hyperlink w:anchor="_Toc513225448" w:history="1">
+          <w:hyperlink w:anchor="_Toc513286402" w:history="1">
             <w:r>
               <w:rPr>
                 <w:rStyle w:val="Hipervnculo"/>
@@ -1061,7 +1063,7 @@
                 <w:noProof/>
                 <w:webHidden/>
               </w:rPr>
-              <w:instrText xml:space="preserve"> PAGEREF _Toc513225448 \h </w:instrText>
+              <w:instrText xml:space="preserve"> PAGEREF _Toc513286402 \h </w:instrText>
             </w:r>
             <w:r>
               <w:rPr>
@@ -1101,10 +1103,10 @@
             <w:rPr>
               <w:rFonts w:asciiTheme="minorHAnsi" w:eastAsiaTheme="minorEastAsia" w:hAnsiTheme="minorHAnsi" w:cstheme="minorBidi"/>
               <w:noProof/>
-              <w:lang w:eastAsia="es-ES" w:bidi="he-IL"/>
+              <w:lang w:eastAsia="es-ES"/>
             </w:rPr>
           </w:pPr>
-          <w:hyperlink w:anchor="_Toc513225449" w:history="1">
+          <w:hyperlink w:anchor="_Toc513286403" w:history="1">
             <w:r>
               <w:rPr>
                 <w:rStyle w:val="Hipervnculo"/>
@@ -1131,7 +1133,7 @@
                 <w:noProof/>
                 <w:webHidden/>
               </w:rPr>
-              <w:instrText xml:space="preserve"> PAGEREF _Toc513225449 \h </w:instrText>
+              <w:instrText xml:space="preserve"> PAGEREF _Toc513286403 \h </w:instrText>
             </w:r>
             <w:r>
               <w:rPr>
@@ -1171,10 +1173,10 @@
             <w:rPr>
               <w:rFonts w:asciiTheme="minorHAnsi" w:eastAsiaTheme="minorEastAsia" w:hAnsiTheme="minorHAnsi" w:cstheme="minorBidi"/>
               <w:noProof/>
-              <w:lang w:eastAsia="es-ES" w:bidi="he-IL"/>
+              <w:lang w:eastAsia="es-ES"/>
             </w:rPr>
           </w:pPr>
-          <w:hyperlink w:anchor="_Toc513225450" w:history="1">
+          <w:hyperlink w:anchor="_Toc513286404" w:history="1">
             <w:r>
               <w:rPr>
                 <w:rStyle w:val="Hipervnculo"/>
@@ -1201,7 +1203,7 @@
                 <w:noProof/>
                 <w:webHidden/>
               </w:rPr>
-              <w:instrText xml:space="preserve"> PAGEREF _Toc513225450 \h </w:instrText>
+              <w:instrText xml:space="preserve"> PAGEREF _Toc513286404 \h </w:instrText>
             </w:r>
             <w:r>
               <w:rPr>
@@ -1241,15 +1243,14 @@
             <w:rPr>
               <w:rFonts w:asciiTheme="minorHAnsi" w:eastAsiaTheme="minorEastAsia" w:hAnsiTheme="minorHAnsi" w:cstheme="minorBidi"/>
               <w:noProof/>
-              <w:lang w:eastAsia="es-ES" w:bidi="he-IL"/>
+              <w:lang w:eastAsia="es-ES"/>
             </w:rPr>
           </w:pPr>
-          <w:hyperlink w:anchor="_Toc513225451" w:history="1">
+          <w:hyperlink w:anchor="_Toc513286405" w:history="1">
             <w:r>
               <w:rPr>
                 <w:rStyle w:val="Hipervnculo"/>
                 <w:noProof/>
-                <w:highlight w:val="red"/>
               </w:rPr>
               <w:t>4.1 Documentación de diseño</w:t>
             </w:r>
@@ -1272,7 +1273,7 @@
                 <w:noProof/>
                 <w:webHidden/>
               </w:rPr>
-              <w:instrText xml:space="preserve"> PAGEREF _Toc513225451 \h </w:instrText>
+              <w:instrText xml:space="preserve"> PAGEREF _Toc513286405 \h </w:instrText>
             </w:r>
             <w:r>
               <w:rPr>
@@ -1312,10 +1313,10 @@
             <w:rPr>
               <w:rFonts w:asciiTheme="minorHAnsi" w:eastAsiaTheme="minorEastAsia" w:hAnsiTheme="minorHAnsi" w:cstheme="minorBidi"/>
               <w:noProof/>
-              <w:lang w:eastAsia="es-ES" w:bidi="he-IL"/>
+              <w:lang w:eastAsia="es-ES"/>
             </w:rPr>
           </w:pPr>
-          <w:hyperlink w:anchor="_Toc513225452" w:history="1">
+          <w:hyperlink w:anchor="_Toc513286406" w:history="1">
             <w:r>
               <w:rPr>
                 <w:rStyle w:val="Hipervnculo"/>
@@ -1343,7 +1344,7 @@
                 <w:noProof/>
                 <w:webHidden/>
               </w:rPr>
-              <w:instrText xml:space="preserve"> PAGEREF _Toc513225452 \h </w:instrText>
+              <w:instrText xml:space="preserve"> PAGEREF _Toc513286406 \h </w:instrText>
             </w:r>
             <w:r>
               <w:rPr>
@@ -1363,7 +1364,7 @@
                 <w:noProof/>
                 <w:webHidden/>
               </w:rPr>
-              <w:t>8</w:t>
+              <w:t>9</w:t>
             </w:r>
             <w:r>
               <w:rPr>
@@ -1383,10 +1384,10 @@
             <w:rPr>
               <w:rFonts w:asciiTheme="minorHAnsi" w:eastAsiaTheme="minorEastAsia" w:hAnsiTheme="minorHAnsi" w:cstheme="minorBidi"/>
               <w:noProof/>
-              <w:lang w:eastAsia="es-ES" w:bidi="he-IL"/>
+              <w:lang w:eastAsia="es-ES"/>
             </w:rPr>
           </w:pPr>
-          <w:hyperlink w:anchor="_Toc513225453" w:history="1">
+          <w:hyperlink w:anchor="_Toc513286407" w:history="1">
             <w:r>
               <w:rPr>
                 <w:rStyle w:val="Hipervnculo"/>
@@ -1414,7 +1415,7 @@
                 <w:noProof/>
                 <w:webHidden/>
               </w:rPr>
-              <w:instrText xml:space="preserve"> PAGEREF _Toc513225453 \h </w:instrText>
+              <w:instrText xml:space="preserve"> PAGEREF _Toc513286407 \h </w:instrText>
             </w:r>
             <w:r>
               <w:rPr>
@@ -1434,7 +1435,7 @@
                 <w:noProof/>
                 <w:webHidden/>
               </w:rPr>
-              <w:t>10</w:t>
+              <w:t>11</w:t>
             </w:r>
             <w:r>
               <w:rPr>
@@ -1454,10 +1455,10 @@
             <w:rPr>
               <w:rFonts w:asciiTheme="minorHAnsi" w:eastAsiaTheme="minorEastAsia" w:hAnsiTheme="minorHAnsi" w:cstheme="minorBidi"/>
               <w:noProof/>
-              <w:lang w:eastAsia="es-ES" w:bidi="he-IL"/>
+              <w:lang w:eastAsia="es-ES"/>
             </w:rPr>
           </w:pPr>
-          <w:hyperlink w:anchor="_Toc513225454" w:history="1">
+          <w:hyperlink w:anchor="_Toc513286408" w:history="1">
             <w:r>
               <w:rPr>
                 <w:rStyle w:val="Hipervnculo"/>
@@ -1485,7 +1486,7 @@
                 <w:noProof/>
                 <w:webHidden/>
               </w:rPr>
-              <w:instrText xml:space="preserve"> PAGEREF _Toc513225454 \h </w:instrText>
+              <w:instrText xml:space="preserve"> PAGEREF _Toc513286408 \h </w:instrText>
             </w:r>
             <w:r>
               <w:rPr>
@@ -1505,7 +1506,7 @@
                 <w:noProof/>
                 <w:webHidden/>
               </w:rPr>
-              <w:t>10</w:t>
+              <w:t>11</w:t>
             </w:r>
             <w:r>
               <w:rPr>
@@ -1525,10 +1526,10 @@
             <w:rPr>
               <w:rFonts w:asciiTheme="minorHAnsi" w:eastAsiaTheme="minorEastAsia" w:hAnsiTheme="minorHAnsi" w:cstheme="minorBidi"/>
               <w:noProof/>
-              <w:lang w:eastAsia="es-ES" w:bidi="he-IL"/>
+              <w:lang w:eastAsia="es-ES"/>
             </w:rPr>
           </w:pPr>
-          <w:hyperlink w:anchor="_Toc513225455" w:history="1">
+          <w:hyperlink w:anchor="_Toc513286409" w:history="1">
             <w:r>
               <w:rPr>
                 <w:rStyle w:val="Hipervnculo"/>
@@ -1556,7 +1557,7 @@
                 <w:noProof/>
                 <w:webHidden/>
               </w:rPr>
-              <w:instrText xml:space="preserve"> PAGEREF _Toc513225455 \h </w:instrText>
+              <w:instrText xml:space="preserve"> PAGEREF _Toc513286409 \h </w:instrText>
             </w:r>
             <w:r>
               <w:rPr>
@@ -1596,10 +1597,10 @@
             <w:rPr>
               <w:rFonts w:asciiTheme="minorHAnsi" w:eastAsiaTheme="minorEastAsia" w:hAnsiTheme="minorHAnsi" w:cstheme="minorBidi"/>
               <w:noProof/>
-              <w:lang w:eastAsia="es-ES" w:bidi="he-IL"/>
+              <w:lang w:eastAsia="es-ES"/>
             </w:rPr>
           </w:pPr>
-          <w:hyperlink w:anchor="_Toc513225456" w:history="1">
+          <w:hyperlink w:anchor="_Toc513286410" w:history="1">
             <w:r>
               <w:rPr>
                 <w:rStyle w:val="Hipervnculo"/>
@@ -1626,7 +1627,7 @@
                 <w:noProof/>
                 <w:webHidden/>
               </w:rPr>
-              <w:instrText xml:space="preserve"> PAGEREF _Toc513225456 \h </w:instrText>
+              <w:instrText xml:space="preserve"> PAGEREF _Toc513286410 \h </w:instrText>
             </w:r>
             <w:r>
               <w:rPr>
@@ -1646,7 +1647,7 @@
                 <w:noProof/>
                 <w:webHidden/>
               </w:rPr>
-              <w:t>12</w:t>
+              <w:t>13</w:t>
             </w:r>
             <w:r>
               <w:rPr>
@@ -1666,15 +1667,14 @@
             <w:rPr>
               <w:rFonts w:asciiTheme="minorHAnsi" w:eastAsiaTheme="minorEastAsia" w:hAnsiTheme="minorHAnsi" w:cstheme="minorBidi"/>
               <w:noProof/>
-              <w:lang w:eastAsia="es-ES" w:bidi="he-IL"/>
+              <w:lang w:eastAsia="es-ES"/>
             </w:rPr>
           </w:pPr>
-          <w:hyperlink w:anchor="_Toc513225457" w:history="1">
+          <w:hyperlink w:anchor="_Toc513286411" w:history="1">
             <w:r>
               <w:rPr>
                 <w:rStyle w:val="Hipervnculo"/>
                 <w:noProof/>
-                <w:highlight w:val="red"/>
               </w:rPr>
               <w:t>5.1 Documentación de diseño</w:t>
             </w:r>
@@ -1697,7 +1697,7 @@
                 <w:noProof/>
                 <w:webHidden/>
               </w:rPr>
-              <w:instrText xml:space="preserve"> PAGEREF _Toc513225457 \h </w:instrText>
+              <w:instrText xml:space="preserve"> PAGEREF _Toc513286411 \h </w:instrText>
             </w:r>
             <w:r>
               <w:rPr>
@@ -1717,7 +1717,7 @@
                 <w:noProof/>
                 <w:webHidden/>
               </w:rPr>
-              <w:t>12</w:t>
+              <w:t>13</w:t>
             </w:r>
             <w:r>
               <w:rPr>
@@ -1737,10 +1737,10 @@
             <w:rPr>
               <w:rFonts w:asciiTheme="minorHAnsi" w:eastAsiaTheme="minorEastAsia" w:hAnsiTheme="minorHAnsi" w:cstheme="minorBidi"/>
               <w:noProof/>
-              <w:lang w:eastAsia="es-ES" w:bidi="he-IL"/>
+              <w:lang w:eastAsia="es-ES"/>
             </w:rPr>
           </w:pPr>
-          <w:hyperlink w:anchor="_Toc513225458" w:history="1">
+          <w:hyperlink w:anchor="_Toc513286412" w:history="1">
             <w:r>
               <w:rPr>
                 <w:rStyle w:val="Hipervnculo"/>
@@ -1768,7 +1768,7 @@
                 <w:noProof/>
                 <w:webHidden/>
               </w:rPr>
-              <w:instrText xml:space="preserve"> PAGEREF _Toc513225458 \h </w:instrText>
+              <w:instrText xml:space="preserve"> PAGEREF _Toc513286412 \h </w:instrText>
             </w:r>
             <w:r>
               <w:rPr>
@@ -1788,7 +1788,7 @@
                 <w:noProof/>
                 <w:webHidden/>
               </w:rPr>
-              <w:t>12</w:t>
+              <w:t>13</w:t>
             </w:r>
             <w:r>
               <w:rPr>
@@ -1808,10 +1808,10 @@
             <w:rPr>
               <w:rFonts w:asciiTheme="minorHAnsi" w:eastAsiaTheme="minorEastAsia" w:hAnsiTheme="minorHAnsi" w:cstheme="minorBidi"/>
               <w:noProof/>
-              <w:lang w:eastAsia="es-ES" w:bidi="he-IL"/>
+              <w:lang w:eastAsia="es-ES"/>
             </w:rPr>
           </w:pPr>
-          <w:hyperlink w:anchor="_Toc513225459" w:history="1">
+          <w:hyperlink w:anchor="_Toc513286413" w:history="1">
             <w:r>
               <w:rPr>
                 <w:rStyle w:val="Hipervnculo"/>
@@ -1839,7 +1839,7 @@
                 <w:noProof/>
                 <w:webHidden/>
               </w:rPr>
-              <w:instrText xml:space="preserve"> PAGEREF _Toc513225459 \h </w:instrText>
+              <w:instrText xml:space="preserve"> PAGEREF _Toc513286413 \h </w:instrText>
             </w:r>
             <w:r>
               <w:rPr>
@@ -1859,7 +1859,7 @@
                 <w:noProof/>
                 <w:webHidden/>
               </w:rPr>
-              <w:t>16</w:t>
+              <w:t>17</w:t>
             </w:r>
             <w:r>
               <w:rPr>
@@ -1879,10 +1879,10 @@
             <w:rPr>
               <w:rFonts w:asciiTheme="minorHAnsi" w:eastAsiaTheme="minorEastAsia" w:hAnsiTheme="minorHAnsi" w:cstheme="minorBidi"/>
               <w:noProof/>
-              <w:lang w:eastAsia="es-ES" w:bidi="he-IL"/>
+              <w:lang w:eastAsia="es-ES"/>
             </w:rPr>
           </w:pPr>
-          <w:hyperlink w:anchor="_Toc513225460" w:history="1">
+          <w:hyperlink w:anchor="_Toc513286414" w:history="1">
             <w:r>
               <w:rPr>
                 <w:rStyle w:val="Hipervnculo"/>
@@ -1910,7 +1910,7 @@
                 <w:noProof/>
                 <w:webHidden/>
               </w:rPr>
-              <w:instrText xml:space="preserve"> PAGEREF _Toc513225460 \h </w:instrText>
+              <w:instrText xml:space="preserve"> PAGEREF _Toc513286414 \h </w:instrText>
             </w:r>
             <w:r>
               <w:rPr>
@@ -1930,7 +1930,7 @@
                 <w:noProof/>
                 <w:webHidden/>
               </w:rPr>
-              <w:t>17</w:t>
+              <w:t>18</w:t>
             </w:r>
             <w:r>
               <w:rPr>
@@ -1950,10 +1950,10 @@
             <w:rPr>
               <w:rFonts w:asciiTheme="minorHAnsi" w:eastAsiaTheme="minorEastAsia" w:hAnsiTheme="minorHAnsi" w:cstheme="minorBidi"/>
               <w:noProof/>
-              <w:lang w:eastAsia="es-ES" w:bidi="he-IL"/>
+              <w:lang w:eastAsia="es-ES"/>
             </w:rPr>
           </w:pPr>
-          <w:hyperlink w:anchor="_Toc513225461" w:history="1">
+          <w:hyperlink w:anchor="_Toc513286415" w:history="1">
             <w:r>
               <w:rPr>
                 <w:rStyle w:val="Hipervnculo"/>
@@ -1981,7 +1981,7 @@
                 <w:noProof/>
                 <w:webHidden/>
               </w:rPr>
-              <w:instrText xml:space="preserve"> PAGEREF _Toc513225461 \h </w:instrText>
+              <w:instrText xml:space="preserve"> PAGEREF _Toc513286415 \h </w:instrText>
             </w:r>
             <w:r>
               <w:rPr>
@@ -2001,7 +2001,7 @@
                 <w:noProof/>
                 <w:webHidden/>
               </w:rPr>
-              <w:t>17</w:t>
+              <w:t>18</w:t>
             </w:r>
             <w:r>
               <w:rPr>
@@ -2021,10 +2021,10 @@
             <w:rPr>
               <w:rFonts w:asciiTheme="minorHAnsi" w:eastAsiaTheme="minorEastAsia" w:hAnsiTheme="minorHAnsi" w:cstheme="minorBidi"/>
               <w:noProof/>
-              <w:lang w:eastAsia="es-ES" w:bidi="he-IL"/>
+              <w:lang w:eastAsia="es-ES"/>
             </w:rPr>
           </w:pPr>
-          <w:hyperlink w:anchor="_Toc513225462" w:history="1">
+          <w:hyperlink w:anchor="_Toc513286416" w:history="1">
             <w:r>
               <w:rPr>
                 <w:rStyle w:val="Hipervnculo"/>
@@ -2051,7 +2051,7 @@
                 <w:noProof/>
                 <w:webHidden/>
               </w:rPr>
-              <w:instrText xml:space="preserve"> PAGEREF _Toc513225462 \h </w:instrText>
+              <w:instrText xml:space="preserve"> PAGEREF _Toc513286416 \h </w:instrText>
             </w:r>
             <w:r>
               <w:rPr>
@@ -2071,7 +2071,7 @@
                 <w:noProof/>
                 <w:webHidden/>
               </w:rPr>
-              <w:t>18</w:t>
+              <w:t>19</w:t>
             </w:r>
             <w:r>
               <w:rPr>
@@ -2091,16 +2091,16 @@
             <w:rPr>
               <w:rFonts w:asciiTheme="minorHAnsi" w:eastAsiaTheme="minorEastAsia" w:hAnsiTheme="minorHAnsi" w:cstheme="minorBidi"/>
               <w:noProof/>
-              <w:lang w:eastAsia="es-ES" w:bidi="he-IL"/>
+              <w:lang w:eastAsia="es-ES"/>
             </w:rPr>
           </w:pPr>
-          <w:hyperlink w:anchor="_Toc513225463" w:history="1">
+          <w:hyperlink w:anchor="_Toc513286417" w:history="1">
             <w:r>
               <w:rPr>
                 <w:rStyle w:val="Hipervnculo"/>
                 <w:noProof/>
               </w:rPr>
-              <w:t>6.1 Evaluación de los criterios en la implementación usando la tecnología A</w:t>
+              <w:t>6.1 Evaluación de los criterios en la implementación usando la tecnología Chartjs</w:t>
             </w:r>
             <w:r>
               <w:rPr>
@@ -2121,7 +2121,7 @@
                 <w:noProof/>
                 <w:webHidden/>
               </w:rPr>
-              <w:instrText xml:space="preserve"> PAGEREF _Toc513225463 \h </w:instrText>
+              <w:instrText xml:space="preserve"> PAGEREF _Toc513286417 \h </w:instrText>
             </w:r>
             <w:r>
               <w:rPr>
@@ -2141,7 +2141,7 @@
                 <w:noProof/>
                 <w:webHidden/>
               </w:rPr>
-              <w:t>18</w:t>
+              <w:t>19</w:t>
             </w:r>
             <w:r>
               <w:rPr>
@@ -2161,16 +2161,16 @@
             <w:rPr>
               <w:rFonts w:asciiTheme="minorHAnsi" w:eastAsiaTheme="minorEastAsia" w:hAnsiTheme="minorHAnsi" w:cstheme="minorBidi"/>
               <w:noProof/>
-              <w:lang w:eastAsia="es-ES" w:bidi="he-IL"/>
+              <w:lang w:eastAsia="es-ES"/>
             </w:rPr>
           </w:pPr>
-          <w:hyperlink w:anchor="_Toc513225464" w:history="1">
+          <w:hyperlink w:anchor="_Toc513286418" w:history="1">
             <w:r>
               <w:rPr>
                 <w:rStyle w:val="Hipervnculo"/>
                 <w:noProof/>
               </w:rPr>
-              <w:t>6.2 Evaluación de los criterios en la implementación usando la tecnología B</w:t>
+              <w:t>6.2 Evaluación de los criterios en la implementación usando la tecnología Echarts</w:t>
             </w:r>
             <w:r>
               <w:rPr>
@@ -2191,7 +2191,7 @@
                 <w:noProof/>
                 <w:webHidden/>
               </w:rPr>
-              <w:instrText xml:space="preserve"> PAGEREF _Toc513225464 \h </w:instrText>
+              <w:instrText xml:space="preserve"> PAGEREF _Toc513286418 \h </w:instrText>
             </w:r>
             <w:r>
               <w:rPr>
@@ -2211,7 +2211,7 @@
                 <w:noProof/>
                 <w:webHidden/>
               </w:rPr>
-              <w:t>18</w:t>
+              <w:t>19</w:t>
             </w:r>
             <w:r>
               <w:rPr>
@@ -2231,10 +2231,10 @@
             <w:rPr>
               <w:rFonts w:asciiTheme="minorHAnsi" w:eastAsiaTheme="minorEastAsia" w:hAnsiTheme="minorHAnsi" w:cstheme="minorBidi"/>
               <w:noProof/>
-              <w:lang w:eastAsia="es-ES" w:bidi="he-IL"/>
+              <w:lang w:eastAsia="es-ES"/>
             </w:rPr>
           </w:pPr>
-          <w:hyperlink w:anchor="_Toc513225465" w:history="1">
+          <w:hyperlink w:anchor="_Toc513286419" w:history="1">
             <w:r>
               <w:rPr>
                 <w:rStyle w:val="Hipervnculo"/>
@@ -2261,7 +2261,7 @@
                 <w:noProof/>
                 <w:webHidden/>
               </w:rPr>
-              <w:instrText xml:space="preserve"> PAGEREF _Toc513225465 \h </w:instrText>
+              <w:instrText xml:space="preserve"> PAGEREF _Toc513286419 \h </w:instrText>
             </w:r>
             <w:r>
               <w:rPr>
@@ -2281,7 +2281,7 @@
                 <w:noProof/>
                 <w:webHidden/>
               </w:rPr>
-              <w:t>19</w:t>
+              <w:t>20</w:t>
             </w:r>
             <w:r>
               <w:rPr>
@@ -2301,10 +2301,10 @@
             <w:rPr>
               <w:rFonts w:asciiTheme="minorHAnsi" w:eastAsiaTheme="minorEastAsia" w:hAnsiTheme="minorHAnsi" w:cstheme="minorBidi"/>
               <w:noProof/>
-              <w:lang w:eastAsia="es-ES" w:bidi="he-IL"/>
+              <w:lang w:eastAsia="es-ES"/>
             </w:rPr>
           </w:pPr>
-          <w:hyperlink w:anchor="_Toc513225466" w:history="1">
+          <w:hyperlink w:anchor="_Toc513286420" w:history="1">
             <w:r>
               <w:rPr>
                 <w:rStyle w:val="Hipervnculo"/>
@@ -2331,7 +2331,7 @@
                 <w:noProof/>
                 <w:webHidden/>
               </w:rPr>
-              <w:instrText xml:space="preserve"> PAGEREF _Toc513225466 \h </w:instrText>
+              <w:instrText xml:space="preserve"> PAGEREF _Toc513286420 \h </w:instrText>
             </w:r>
             <w:r>
               <w:rPr>
@@ -2351,7 +2351,7 @@
                 <w:noProof/>
                 <w:webHidden/>
               </w:rPr>
-              <w:t>21</w:t>
+              <w:t>22</w:t>
             </w:r>
             <w:r>
               <w:rPr>
@@ -2379,7 +2379,7 @@
       <w:pPr>
         <w:pStyle w:val="Ttulo1"/>
       </w:pPr>
-      <w:bookmarkStart w:id="0" w:name="_Toc513225434"/>
+      <w:bookmarkStart w:id="1" w:name="_Toc513286388"/>
       <w:r>
         <w:lastRenderedPageBreak/>
         <w:t>1. Autores del trabajo</w:t>
@@ -2387,20 +2387,20 @@
       <w:r>
         <w:t>, planificación y entrega</w:t>
       </w:r>
-      <w:bookmarkEnd w:id="0"/>
+      <w:bookmarkEnd w:id="1"/>
     </w:p>
     <w:p>
       <w:pPr>
         <w:pStyle w:val="Ttulo2"/>
       </w:pPr>
-      <w:bookmarkStart w:id="1" w:name="_Toc513225435"/>
+      <w:bookmarkStart w:id="2" w:name="_Toc513286389"/>
       <w:r>
         <w:rPr>
           <w:highlight w:val="yellow"/>
         </w:rPr>
         <w:t>1.1 Autores</w:t>
       </w:r>
-      <w:bookmarkEnd w:id="1"/>
+      <w:bookmarkEnd w:id="2"/>
     </w:p>
     <w:p>
       <w:r>
@@ -2471,11 +2471,11 @@
       <w:pPr>
         <w:pStyle w:val="Ttulo2"/>
       </w:pPr>
-      <w:bookmarkStart w:id="2" w:name="_Toc513225436"/>
+      <w:bookmarkStart w:id="3" w:name="_Toc513286390"/>
       <w:r>
         <w:t>1.2 Planificación</w:t>
       </w:r>
-      <w:bookmarkEnd w:id="2"/>
+      <w:bookmarkEnd w:id="3"/>
     </w:p>
     <w:p>
       <w:r>
@@ -2485,23 +2485,7 @@
         <w:t xml:space="preserve">compartido a </w:t>
       </w:r>
       <w:r>
-        <w:t>la planificación del trabajo utilizando una herramienta online de diagramación Gantt (</w:t>
-      </w:r>
-      <w:proofErr w:type="gramStart"/>
-      <w:r>
-        <w:t>por  ejemplo</w:t>
-      </w:r>
-      <w:proofErr w:type="gramEnd"/>
-      <w:r>
-        <w:t xml:space="preserve">, </w:t>
-      </w:r>
-      <w:proofErr w:type="spellStart"/>
-      <w:r>
-        <w:t>GanttPro</w:t>
-      </w:r>
-      <w:proofErr w:type="spellEnd"/>
-      <w:r>
-        <w:t>, versión gratuita).</w:t>
+        <w:t>la planificación del trabajo utilizando una herramienta online de diagramación Gantt (por  ejemplo, GanttPro, versión gratuita).</w:t>
       </w:r>
     </w:p>
     <w:p>
@@ -2518,15 +2502,7 @@
         <w:t>natura es de un 3</w:t>
       </w:r>
       <w:r>
-        <w:t xml:space="preserve">0%, por </w:t>
-      </w:r>
-      <w:proofErr w:type="gramStart"/>
-      <w:r>
-        <w:t>tanto</w:t>
-      </w:r>
-      <w:proofErr w:type="gramEnd"/>
-      <w:r>
-        <w:t xml:space="preserve"> requiere de una dedicación de </w:t>
+        <w:t xml:space="preserve">0%, por tanto requiere de una dedicación de </w:t>
       </w:r>
       <w:r>
         <w:t>4</w:t>
@@ -2545,14 +2521,14 @@
       <w:pPr>
         <w:pStyle w:val="Ttulo2"/>
       </w:pPr>
-      <w:bookmarkStart w:id="3" w:name="_Toc513225437"/>
+      <w:bookmarkStart w:id="4" w:name="_Toc513286391"/>
       <w:r>
         <w:rPr>
           <w:highlight w:val="yellow"/>
         </w:rPr>
         <w:t>1.3 Entrega</w:t>
       </w:r>
-      <w:bookmarkEnd w:id="3"/>
+      <w:bookmarkEnd w:id="4"/>
     </w:p>
     <w:p>
       <w:r>
@@ -2672,7 +2648,13 @@
         <w:rPr>
           <w:lang w:val="pt-PT"/>
         </w:rPr>
-        <w:t>TecnologiaB_final.zip (o .rar).</w:t>
+        <w:t>Tecno</w:t>
+      </w:r>
+      <w:r>
+        <w:rPr>
+          <w:lang w:val="pt-PT"/>
+        </w:rPr>
+        <w:t>logiaB_final.zip (o .rar)</w:t>
       </w:r>
     </w:p>
     <w:p>
@@ -2707,7 +2689,7 @@
         <w:pStyle w:val="Ttulo1"/>
         <w:spacing w:before="360"/>
       </w:pPr>
-      <w:bookmarkStart w:id="4" w:name="_Toc513225438"/>
+      <w:bookmarkStart w:id="5" w:name="_Toc513286392"/>
       <w:r>
         <w:rPr>
           <w:highlight w:val="yellow"/>
@@ -2733,30 +2715,14 @@
         </w:rPr>
         <w:t xml:space="preserve"> implementar</w:t>
       </w:r>
-      <w:bookmarkEnd w:id="4"/>
+      <w:bookmarkEnd w:id="5"/>
     </w:p>
     <w:p>
       <w:r>
         <w:t xml:space="preserve">El objetivo del proyecto es comparar la implementación de </w:t>
       </w:r>
       <w:r>
-        <w:t xml:space="preserve">mismos prototipos utilizando las tecnologías </w:t>
-      </w:r>
-      <w:proofErr w:type="spellStart"/>
-      <w:r>
-        <w:t>Chartjs</w:t>
-      </w:r>
-      <w:proofErr w:type="spellEnd"/>
-      <w:r>
-        <w:t xml:space="preserve"> y </w:t>
-      </w:r>
-      <w:proofErr w:type="spellStart"/>
-      <w:r>
-        <w:t>Echarts</w:t>
-      </w:r>
-      <w:proofErr w:type="spellEnd"/>
-      <w:r>
-        <w:t xml:space="preserve">. </w:t>
+        <w:t xml:space="preserve">mismos prototipos utilizando las tecnologías Chartjs y Echarts. </w:t>
       </w:r>
     </w:p>
     <w:p>
@@ -2766,15 +2732,7 @@
     </w:p>
     <w:p>
       <w:r>
-        <w:t xml:space="preserve">En segundo lugar, realizamos la implementación de gráficos de árbol y mapa de densidad, que solo existen para la segunda librería estudiada, </w:t>
-      </w:r>
-      <w:proofErr w:type="spellStart"/>
-      <w:r>
-        <w:t>Echarts</w:t>
-      </w:r>
-      <w:proofErr w:type="spellEnd"/>
-      <w:r>
-        <w:t>.</w:t>
+        <w:t>En segundo lugar, realizamos la implementación de gráficos de árbol y mapa de densidad, que solo existen para la segunda librería estudiada, Echarts.</w:t>
       </w:r>
     </w:p>
     <w:p>
@@ -2786,14 +2744,14 @@
       <w:pPr>
         <w:pStyle w:val="Ttulo2"/>
       </w:pPr>
-      <w:bookmarkStart w:id="5" w:name="_Toc513225439"/>
+      <w:bookmarkStart w:id="6" w:name="_Toc513286393"/>
       <w:r>
         <w:rPr>
           <w:highlight w:val="yellow"/>
         </w:rPr>
         <w:t>2.1 Requisitos funcionales</w:t>
       </w:r>
-      <w:bookmarkEnd w:id="5"/>
+      <w:bookmarkEnd w:id="6"/>
     </w:p>
     <w:tbl>
       <w:tblPr>
@@ -3206,14 +3164,14 @@
       <w:pPr>
         <w:pStyle w:val="Ttulo2"/>
       </w:pPr>
-      <w:bookmarkStart w:id="6" w:name="_Toc513225440"/>
+      <w:bookmarkStart w:id="7" w:name="_Toc513286394"/>
       <w:r>
         <w:rPr>
           <w:highlight w:val="yellow"/>
         </w:rPr>
         <w:t>2.2 Otros requisitos</w:t>
       </w:r>
-      <w:bookmarkEnd w:id="6"/>
+      <w:bookmarkEnd w:id="7"/>
     </w:p>
     <w:p>
       <w:r>
@@ -3656,13 +3614,8 @@
               <w:jc w:val="left"/>
             </w:pPr>
             <w:r>
-              <w:t xml:space="preserve">Empleo de </w:t>
-            </w:r>
-            <w:proofErr w:type="spellStart"/>
-            <w:r>
-              <w:t>Javascript</w:t>
-            </w:r>
-            <w:proofErr w:type="spellEnd"/>
+              <w:t>Empleo de Javascript</w:t>
+            </w:r>
           </w:p>
         </w:tc>
       </w:tr>
@@ -3715,8 +3668,8 @@
       <w:pPr>
         <w:pStyle w:val="Ttulo1"/>
       </w:pPr>
-      <w:bookmarkStart w:id="7" w:name="_Toc513219412"/>
-      <w:bookmarkStart w:id="8" w:name="_Toc513225441"/>
+      <w:bookmarkStart w:id="8" w:name="_Toc513219412"/>
+      <w:bookmarkStart w:id="9" w:name="_Toc513286395"/>
       <w:r>
         <w:rPr>
           <w:highlight w:val="yellow"/>
@@ -3724,20 +3677,20 @@
         <w:lastRenderedPageBreak/>
         <w:t>3. Criterios de comparación en la implementación</w:t>
       </w:r>
-      <w:bookmarkEnd w:id="7"/>
       <w:bookmarkEnd w:id="8"/>
+      <w:bookmarkEnd w:id="9"/>
     </w:p>
     <w:p>
       <w:pPr>
         <w:pStyle w:val="Ttulo2"/>
       </w:pPr>
-      <w:bookmarkStart w:id="9" w:name="_Toc513219413"/>
-      <w:bookmarkStart w:id="10" w:name="_Toc513225442"/>
+      <w:bookmarkStart w:id="10" w:name="_Toc513219413"/>
+      <w:bookmarkStart w:id="11" w:name="_Toc513286396"/>
       <w:r>
         <w:t>3.1 Criterio 1: Gráfico tarta</w:t>
       </w:r>
-      <w:bookmarkEnd w:id="9"/>
       <w:bookmarkEnd w:id="10"/>
+      <w:bookmarkEnd w:id="11"/>
     </w:p>
     <w:p>
       <w:pPr>
@@ -3787,13 +3740,13 @@
       <w:pPr>
         <w:pStyle w:val="Ttulo2"/>
       </w:pPr>
-      <w:bookmarkStart w:id="11" w:name="_Toc513219414"/>
-      <w:bookmarkStart w:id="12" w:name="_Toc513225443"/>
+      <w:bookmarkStart w:id="12" w:name="_Toc513219414"/>
+      <w:bookmarkStart w:id="13" w:name="_Toc513286397"/>
       <w:r>
         <w:t>3.2 Criterio 2: Gráfico de líneas</w:t>
       </w:r>
-      <w:bookmarkEnd w:id="11"/>
       <w:bookmarkEnd w:id="12"/>
+      <w:bookmarkEnd w:id="13"/>
     </w:p>
     <w:p>
       <w:pPr>
@@ -3843,16 +3796,16 @@
       <w:pPr>
         <w:pStyle w:val="Ttulo2"/>
       </w:pPr>
-      <w:bookmarkStart w:id="13" w:name="_Toc513219415"/>
-      <w:bookmarkStart w:id="14" w:name="_Toc513225444"/>
+      <w:bookmarkStart w:id="14" w:name="_Toc513219415"/>
+      <w:bookmarkStart w:id="15" w:name="_Toc513286398"/>
       <w:r>
         <w:t>3.3 Criterio 3: Gráfico múltiple</w:t>
       </w:r>
-      <w:bookmarkEnd w:id="13"/>
+      <w:bookmarkEnd w:id="14"/>
       <w:r>
         <w:t xml:space="preserve"> eje x</w:t>
       </w:r>
-      <w:bookmarkEnd w:id="14"/>
+      <w:bookmarkEnd w:id="15"/>
     </w:p>
     <w:p>
       <w:pPr>
@@ -3902,21 +3855,16 @@
       <w:pPr>
         <w:pStyle w:val="Ttulo2"/>
       </w:pPr>
-      <w:bookmarkStart w:id="15" w:name="_Toc513219416"/>
-      <w:bookmarkStart w:id="16" w:name="_Toc513225445"/>
+      <w:bookmarkStart w:id="16" w:name="_Toc513219416"/>
+      <w:bookmarkStart w:id="17" w:name="_Toc513286399"/>
       <w:r>
         <w:t xml:space="preserve">3.4 Criterio 4: </w:t>
       </w:r>
-      <w:bookmarkEnd w:id="15"/>
-      <w:r>
-        <w:t xml:space="preserve">Gráfico área </w:t>
-      </w:r>
-      <w:proofErr w:type="spellStart"/>
-      <w:r>
-        <w:t>stack</w:t>
-      </w:r>
       <w:bookmarkEnd w:id="16"/>
-      <w:proofErr w:type="spellEnd"/>
+      <w:r>
+        <w:t>Gráfico área stack</w:t>
+      </w:r>
+      <w:bookmarkEnd w:id="17"/>
     </w:p>
     <w:p>
       <w:pPr>
@@ -3966,13 +3914,13 @@
       <w:pPr>
         <w:pStyle w:val="Ttulo2"/>
       </w:pPr>
-      <w:bookmarkStart w:id="17" w:name="_Toc513219417"/>
-      <w:bookmarkStart w:id="18" w:name="_Toc513225446"/>
+      <w:bookmarkStart w:id="18" w:name="_Toc513219417"/>
+      <w:bookmarkStart w:id="19" w:name="_Toc513286400"/>
       <w:r>
         <w:t>3.5 Criterio 5: Gráfico de barras horizontales</w:t>
       </w:r>
-      <w:bookmarkEnd w:id="17"/>
       <w:bookmarkEnd w:id="18"/>
+      <w:bookmarkEnd w:id="19"/>
     </w:p>
     <w:p>
       <w:pPr>
@@ -4270,8 +4218,6 @@
         </w:rPr>
         <w:t>Los datos elegidos para representar es el valor del BTC.</w:t>
       </w:r>
-      <w:bookmarkStart w:id="19" w:name="_GoBack"/>
-      <w:bookmarkEnd w:id="19"/>
     </w:p>
     <w:p>
       <w:pPr>
@@ -4389,7 +4335,7 @@
         <w:pStyle w:val="Ttulo2"/>
       </w:pPr>
       <w:bookmarkStart w:id="20" w:name="_Toc513219418"/>
-      <w:bookmarkStart w:id="21" w:name="_Toc513225447"/>
+      <w:bookmarkStart w:id="21" w:name="_Toc513286401"/>
       <w:r>
         <w:t>3.1</w:t>
       </w:r>
@@ -4463,7 +4409,7 @@
         <w:pStyle w:val="Ttulo2"/>
       </w:pPr>
       <w:bookmarkStart w:id="22" w:name="_Toc513219419"/>
-      <w:bookmarkStart w:id="23" w:name="_Toc513225448"/>
+      <w:bookmarkStart w:id="23" w:name="_Toc513286402"/>
       <w:r>
         <w:t>3</w:t>
       </w:r>
@@ -4540,7 +4486,7 @@
         <w:pStyle w:val="Ttulo2"/>
       </w:pPr>
       <w:bookmarkStart w:id="24" w:name="_Toc513219420"/>
-      <w:bookmarkStart w:id="25" w:name="_Toc513225449"/>
+      <w:bookmarkStart w:id="25" w:name="_Toc513286403"/>
       <w:r>
         <w:t>3.1</w:t>
       </w:r>
@@ -4626,100 +4572,80 @@
       <w:pPr>
         <w:pStyle w:val="Ttulo1"/>
       </w:pPr>
-      <w:bookmarkStart w:id="26" w:name="_Toc513225450"/>
+      <w:bookmarkStart w:id="26" w:name="_Toc513286404"/>
       <w:r>
         <w:lastRenderedPageBreak/>
         <w:t xml:space="preserve">4. Proyecto de implementación de un prototipo del sistema utilizando la tecnología </w:t>
       </w:r>
-      <w:proofErr w:type="spellStart"/>
       <w:r>
         <w:t>Chartjs</w:t>
       </w:r>
       <w:bookmarkEnd w:id="26"/>
-      <w:proofErr w:type="spellEnd"/>
     </w:p>
     <w:p>
       <w:pPr>
         <w:pStyle w:val="Ttulo2"/>
       </w:pPr>
-      <w:bookmarkStart w:id="27" w:name="_Toc513225451"/>
-      <w:r>
-        <w:rPr>
-          <w:highlight w:val="red"/>
-        </w:rPr>
+      <w:bookmarkStart w:id="27" w:name="_Toc513286405"/>
+      <w:r>
         <w:t>4.1 Documentación de diseño</w:t>
       </w:r>
       <w:bookmarkEnd w:id="27"/>
     </w:p>
     <w:p>
-      <w:r>
-        <w:t xml:space="preserve">Hay que incluir la descripción del diseño del prototipo, incluyendo diagramas, y </w:t>
-      </w:r>
-      <w:r>
-        <w:t xml:space="preserve">el diseño de </w:t>
-      </w:r>
-      <w:r>
-        <w:t>la interfaz de usuario.</w:t>
-      </w:r>
-    </w:p>
-    <w:p>
-      <w:r>
-        <w:t>*Pantallazo menú principal*</w:t>
-      </w:r>
-    </w:p>
-    <w:p>
-      <w:r>
-        <w:t>*</w:t>
-      </w:r>
-      <w:proofErr w:type="gramStart"/>
-      <w:r>
-        <w:t>pantallazo gráficos</w:t>
-      </w:r>
-      <w:proofErr w:type="gramEnd"/>
-      <w:r>
-        <w:t>*</w:t>
-      </w:r>
-    </w:p>
-    <w:p>
-      <w:pPr>
-        <w:pStyle w:val="Ttulo2"/>
-      </w:pPr>
-      <w:bookmarkStart w:id="28" w:name="_Toc513225452"/>
-      <w:r>
-        <w:rPr>
-          <w:highlight w:val="yellow"/>
-        </w:rPr>
-        <w:t>4.2 Documentación de construcción</w:t>
-      </w:r>
-      <w:bookmarkEnd w:id="28"/>
-    </w:p>
-    <w:p>
-      <w:r>
-        <w:t>A continuación, mostramos una captura de pantalla del código referente a la construcción del gráfico</w:t>
-      </w:r>
-      <w:r>
-        <w:t xml:space="preserve"> que hemos elegido para mostrar de </w:t>
-      </w:r>
-      <w:proofErr w:type="spellStart"/>
-      <w:r>
-        <w:t>Chartjs</w:t>
-      </w:r>
-      <w:proofErr w:type="spellEnd"/>
-      <w:r>
-        <w:t>, que es el gráfico de barras:</w:t>
-      </w:r>
-    </w:p>
-    <w:p>
-      <w:r>
-        <w:rPr>
+      <w:pPr>
+        <w:rPr>
+          <w:b/>
+        </w:rPr>
+      </w:pPr>
+      <w:r>
+        <w:rPr>
+          <w:b/>
+        </w:rPr>
+        <w:t>DESCRIPCIÓN</w:t>
+      </w:r>
+    </w:p>
+    <w:p>
+      <w:r>
+        <w:t>Se pretende realizar un página web en la cual se permita la visualización de gráficos con la tecnolog</w:t>
+      </w:r>
+      <w:r>
+        <w:t>ía Ch</w:t>
+      </w:r>
+      <w:r>
+        <w:t>artjs, como se va a tratar de un entorno web, queremos incluir dentro del mismo entorno también la tecnología Echarts, por lo que se implementará una página Web, con un menú principal, en el que se presentarán 3 opciones, una para cada tecnología y ver tipos de gráficos que se pueden implementar en cada una y una tercera en la que se implementará una solución real, en la cual se leerán los datos de una API, y dibujará el mismo tipo de gráfico en ambas tecnologías.</w:t>
+      </w:r>
+    </w:p>
+    <w:p>
+      <w:pPr>
+        <w:rPr>
+          <w:b/>
+        </w:rPr>
+      </w:pPr>
+      <w:r>
+        <w:rPr>
+          <w:b/>
+        </w:rPr>
+        <w:t>DIAGRAMAS</w:t>
+      </w:r>
+    </w:p>
+    <w:p>
+      <w:pPr>
+        <w:rPr>
+          <w:b/>
+        </w:rPr>
+      </w:pPr>
+      <w:r>
+        <w:rPr>
+          <w:b/>
           <w:noProof/>
-          <w:lang w:val="es-ES_tradnl" w:eastAsia="es-ES_tradnl"/>
+          <w:lang w:eastAsia="es-ES"/>
         </w:rPr>
         <w:drawing>
-          <wp:inline distT="0" distB="0" distL="0" distR="0" wp14:anchorId="412124E7" wp14:editId="07FD52A2">
-            <wp:extent cx="5400040" cy="3618865"/>
-            <wp:effectExtent l="0" t="0" r="0" b="635"/>
-            <wp:docPr id="1" name="Imagen 1"/>
+          <wp:inline distT="0" distB="0" distL="0" distR="0" wp14:anchorId="27BE205F" wp14:editId="1C193A31">
+            <wp:extent cx="4829810" cy="2814758"/>
+            <wp:effectExtent l="0" t="0" r="0" b="5080"/>
+            <wp:docPr id="16" name="Imagen 16"/>
             <wp:cNvGraphicFramePr>
               <a:graphicFrameLocks xmlns:a="http://schemas.openxmlformats.org/drawingml/2006/main" noChangeAspect="1"/>
             </wp:cNvGraphicFramePr>
@@ -4727,23 +4653,33 @@
               <a:graphicData uri="http://schemas.openxmlformats.org/drawingml/2006/picture">
                 <pic:pic xmlns:pic="http://schemas.openxmlformats.org/drawingml/2006/picture">
                   <pic:nvPicPr>
-                    <pic:cNvPr id="1" name=""/>
-                    <pic:cNvPicPr/>
+                    <pic:cNvPr id="0" name="Picture 2"/>
+                    <pic:cNvPicPr>
+                      <a:picLocks noChangeAspect="1" noChangeArrowheads="1"/>
+                    </pic:cNvPicPr>
                   </pic:nvPicPr>
                   <pic:blipFill>
-                    <a:blip r:embed="rId9"/>
+                    <a:blip r:embed="rId9" cstate="print">
+                      <a:extLst>
+                        <a:ext uri="{28A0092B-C50C-407E-A947-70E740481C1C}">
+                          <a14:useLocalDpi xmlns:a14="http://schemas.microsoft.com/office/drawing/2010/main" val="0"/>
+                        </a:ext>
+                      </a:extLst>
+                    </a:blip>
+                    <a:srcRect/>
                     <a:stretch>
                       <a:fillRect/>
                     </a:stretch>
                   </pic:blipFill>
-                  <pic:spPr>
+                  <pic:spPr bwMode="auto">
                     <a:xfrm>
                       <a:off x="0" y="0"/>
-                      <a:ext cx="5400040" cy="3618865"/>
+                      <a:ext cx="4831705" cy="2815862"/>
                     </a:xfrm>
                     <a:prstGeom prst="rect">
                       <a:avLst/>
                     </a:prstGeom>
+                    <a:noFill/>
                   </pic:spPr>
                 </pic:pic>
               </a:graphicData>
@@ -4753,17 +4689,35 @@
       </w:r>
     </w:p>
     <w:p>
-      <w:r>
-        <w:rPr>
+      <w:pPr>
+        <w:rPr>
+          <w:b/>
+        </w:rPr>
+      </w:pPr>
+      <w:r>
+        <w:rPr>
+          <w:b/>
+        </w:rPr>
+        <w:t>INTERFAZ DE USUARIO</w:t>
+      </w:r>
+    </w:p>
+    <w:p>
+      <w:pPr>
+        <w:rPr>
+          <w:b/>
+        </w:rPr>
+      </w:pPr>
+      <w:r>
+        <w:rPr>
+          <w:b/>
           <w:noProof/>
-          <w:lang w:val="es-ES_tradnl" w:eastAsia="es-ES_tradnl"/>
-        </w:rPr>
-        <w:lastRenderedPageBreak/>
+          <w:lang w:eastAsia="es-ES"/>
+        </w:rPr>
         <w:drawing>
-          <wp:inline distT="0" distB="0" distL="0" distR="0" wp14:anchorId="58BEB379" wp14:editId="79430D40">
-            <wp:extent cx="5400040" cy="2567305"/>
-            <wp:effectExtent l="0" t="0" r="0" b="4445"/>
-            <wp:docPr id="2" name="Imagen 2"/>
+          <wp:inline distT="0" distB="0" distL="0" distR="0" wp14:anchorId="550B9DB0" wp14:editId="698BC3FF">
+            <wp:extent cx="5267325" cy="2484120"/>
+            <wp:effectExtent l="0" t="0" r="9525" b="0"/>
+            <wp:docPr id="17" name="Imagen 17"/>
             <wp:cNvGraphicFramePr>
               <a:graphicFrameLocks xmlns:a="http://schemas.openxmlformats.org/drawingml/2006/main" noChangeAspect="1"/>
             </wp:cNvGraphicFramePr>
@@ -4771,23 +4725,33 @@
               <a:graphicData uri="http://schemas.openxmlformats.org/drawingml/2006/picture">
                 <pic:pic xmlns:pic="http://schemas.openxmlformats.org/drawingml/2006/picture">
                   <pic:nvPicPr>
-                    <pic:cNvPr id="1" name=""/>
-                    <pic:cNvPicPr/>
+                    <pic:cNvPr id="0" name="Picture 3"/>
+                    <pic:cNvPicPr>
+                      <a:picLocks noChangeAspect="1" noChangeArrowheads="1"/>
+                    </pic:cNvPicPr>
                   </pic:nvPicPr>
                   <pic:blipFill>
-                    <a:blip r:embed="rId10"/>
+                    <a:blip r:embed="rId10" cstate="print">
+                      <a:extLst>
+                        <a:ext uri="{28A0092B-C50C-407E-A947-70E740481C1C}">
+                          <a14:useLocalDpi xmlns:a14="http://schemas.microsoft.com/office/drawing/2010/main" val="0"/>
+                        </a:ext>
+                      </a:extLst>
+                    </a:blip>
+                    <a:srcRect/>
                     <a:stretch>
                       <a:fillRect/>
                     </a:stretch>
                   </pic:blipFill>
-                  <pic:spPr>
+                  <pic:spPr bwMode="auto">
                     <a:xfrm>
                       <a:off x="0" y="0"/>
-                      <a:ext cx="5400040" cy="2567305"/>
+                      <a:ext cx="5271195" cy="2485945"/>
                     </a:xfrm>
                     <a:prstGeom prst="rect">
                       <a:avLst/>
                     </a:prstGeom>
+                    <a:noFill/>
                   </pic:spPr>
                 </pic:pic>
               </a:graphicData>
@@ -4796,22 +4760,40 @@
         </w:drawing>
       </w:r>
     </w:p>
-    <w:p>
-      <w:r>
-        <w:t>Y como resultado obtenemos:</w:t>
+    <w:p/>
+    <w:p>
+      <w:pPr>
+        <w:pStyle w:val="Ttulo2"/>
+      </w:pPr>
+      <w:bookmarkStart w:id="28" w:name="_Toc513286406"/>
+      <w:r>
+        <w:rPr>
+          <w:highlight w:val="yellow"/>
+        </w:rPr>
+        <w:lastRenderedPageBreak/>
+        <w:t>4.2 Documentación de construcción</w:t>
+      </w:r>
+      <w:bookmarkEnd w:id="28"/>
+    </w:p>
+    <w:p>
+      <w:r>
+        <w:t>A continuación, mostramos una captura de pantalla del código referente a la construcción del gráfico</w:t>
+      </w:r>
+      <w:r>
+        <w:t xml:space="preserve"> que hemos elegido para mostrar de Chartjs, que es el gráfico de barras:</w:t>
       </w:r>
     </w:p>
     <w:p>
       <w:r>
         <w:rPr>
           <w:noProof/>
-          <w:lang w:val="es-ES_tradnl" w:eastAsia="es-ES_tradnl"/>
+          <w:lang w:eastAsia="es-ES"/>
         </w:rPr>
         <w:drawing>
-          <wp:inline distT="0" distB="0" distL="0" distR="0" wp14:anchorId="67D0C208" wp14:editId="39FBB6A7">
-            <wp:extent cx="3263505" cy="4006850"/>
-            <wp:effectExtent l="0" t="0" r="0" b="0"/>
-            <wp:docPr id="6" name="Imagen 6"/>
+          <wp:inline distT="0" distB="0" distL="0" distR="0" wp14:anchorId="412124E7" wp14:editId="07FD52A2">
+            <wp:extent cx="5400040" cy="3618865"/>
+            <wp:effectExtent l="0" t="0" r="0" b="635"/>
+            <wp:docPr id="1" name="Imagen 1"/>
             <wp:cNvGraphicFramePr>
               <a:graphicFrameLocks xmlns:a="http://schemas.openxmlformats.org/drawingml/2006/main" noChangeAspect="1"/>
             </wp:cNvGraphicFramePr>
@@ -4831,7 +4813,7 @@
                   <pic:spPr>
                     <a:xfrm>
                       <a:off x="0" y="0"/>
-                      <a:ext cx="3265720" cy="4009570"/>
+                      <a:ext cx="5400040" cy="3618865"/>
                     </a:xfrm>
                     <a:prstGeom prst="rect">
                       <a:avLst/>
@@ -4846,47 +4828,15 @@
     </w:p>
     <w:p>
       <w:r>
-        <w:t>Por otro lado, mostramos el código correspondiente a la realización</w:t>
-      </w:r>
-      <w:r>
-        <w:t xml:space="preserve"> </w:t>
-      </w:r>
-      <w:r>
-        <w:t xml:space="preserve">del gráfico </w:t>
-      </w:r>
-      <w:r>
-        <w:t xml:space="preserve">de líneas </w:t>
-      </w:r>
-      <w:r>
-        <w:t>modo “</w:t>
-      </w:r>
-      <w:proofErr w:type="spellStart"/>
-      <w:r>
-        <w:t>live</w:t>
-      </w:r>
-      <w:proofErr w:type="spellEnd"/>
-      <w:r>
-        <w:t>” que lee de una API REST los valores del Bitcoin diarios y los muestra</w:t>
-      </w:r>
-      <w:r>
-        <w:t xml:space="preserve"> en USD, EUR y GBP</w:t>
-      </w:r>
-      <w:r>
-        <w:t>:</w:t>
-      </w:r>
-    </w:p>
-    <w:p>
-      <w:r>
         <w:rPr>
           <w:noProof/>
-          <w:lang w:val="es-ES_tradnl" w:eastAsia="es-ES_tradnl"/>
-        </w:rPr>
-        <w:lastRenderedPageBreak/>
+          <w:lang w:eastAsia="es-ES"/>
+        </w:rPr>
         <w:drawing>
-          <wp:inline distT="0" distB="0" distL="0" distR="0" wp14:anchorId="0CC6E520" wp14:editId="217CB40E">
-            <wp:extent cx="5400040" cy="2669540"/>
-            <wp:effectExtent l="0" t="0" r="0" b="0"/>
-            <wp:docPr id="8" name="Imagen 8"/>
+          <wp:inline distT="0" distB="0" distL="0" distR="0" wp14:anchorId="58BEB379" wp14:editId="79430D40">
+            <wp:extent cx="5400040" cy="2567305"/>
+            <wp:effectExtent l="0" t="0" r="0" b="4445"/>
+            <wp:docPr id="2" name="Imagen 2"/>
             <wp:cNvGraphicFramePr>
               <a:graphicFrameLocks xmlns:a="http://schemas.openxmlformats.org/drawingml/2006/main" noChangeAspect="1"/>
             </wp:cNvGraphicFramePr>
@@ -4906,7 +4856,7 @@
                   <pic:spPr>
                     <a:xfrm>
                       <a:off x="0" y="0"/>
-                      <a:ext cx="5400040" cy="2669540"/>
+                      <a:ext cx="5400040" cy="2567305"/>
                     </a:xfrm>
                     <a:prstGeom prst="rect">
                       <a:avLst/>
@@ -4928,13 +4878,14 @@
       <w:r>
         <w:rPr>
           <w:noProof/>
-          <w:lang w:val="es-ES_tradnl" w:eastAsia="es-ES_tradnl"/>
-        </w:rPr>
+          <w:lang w:eastAsia="es-ES"/>
+        </w:rPr>
+        <w:lastRenderedPageBreak/>
         <w:drawing>
-          <wp:inline distT="0" distB="0" distL="0" distR="0" wp14:anchorId="6B56AA30" wp14:editId="18A1EAC6">
-            <wp:extent cx="5400040" cy="2968625"/>
-            <wp:effectExtent l="0" t="0" r="0" b="3175"/>
-            <wp:docPr id="9" name="Imagen 9"/>
+          <wp:inline distT="0" distB="0" distL="0" distR="0" wp14:anchorId="67D0C208" wp14:editId="39FBB6A7">
+            <wp:extent cx="3263505" cy="4006850"/>
+            <wp:effectExtent l="0" t="0" r="0" b="0"/>
+            <wp:docPr id="6" name="Imagen 6"/>
             <wp:cNvGraphicFramePr>
               <a:graphicFrameLocks xmlns:a="http://schemas.openxmlformats.org/drawingml/2006/main" noChangeAspect="1"/>
             </wp:cNvGraphicFramePr>
@@ -4954,7 +4905,7 @@
                   <pic:spPr>
                     <a:xfrm>
                       <a:off x="0" y="0"/>
-                      <a:ext cx="5400040" cy="2968625"/>
+                      <a:ext cx="3265720" cy="4009570"/>
                     </a:xfrm>
                     <a:prstGeom prst="rect">
                       <a:avLst/>
@@ -4968,474 +4919,88 @@
       </w:r>
     </w:p>
     <w:p>
-      <w:pPr>
-        <w:pStyle w:val="Ttulo2"/>
-      </w:pPr>
-      <w:bookmarkStart w:id="29" w:name="_Toc513225453"/>
-      <w:r>
-        <w:rPr>
-          <w:highlight w:val="red"/>
-        </w:rPr>
-        <w:t>4.3 Documentación de pruebas</w:t>
-      </w:r>
-      <w:bookmarkEnd w:id="29"/>
-    </w:p>
-    <w:p>
-      <w:r>
-        <w:t xml:space="preserve">Casos de prueba establecidos y resultados de las pruebas y acciones de corrección. No es creíble que no hayan aparecido errores en </w:t>
-      </w:r>
-      <w:proofErr w:type="gramStart"/>
-      <w:r>
-        <w:t>los caso</w:t>
-      </w:r>
-      <w:proofErr w:type="gramEnd"/>
-      <w:r>
-        <w:t xml:space="preserve"> de prueba.</w:t>
-      </w:r>
-    </w:p>
-    <w:p>
-      <w:pPr>
-        <w:pStyle w:val="Ttulo2"/>
-      </w:pPr>
-      <w:bookmarkStart w:id="30" w:name="_Toc513225454"/>
-      <w:r>
-        <w:rPr>
-          <w:highlight w:val="yellow"/>
-        </w:rPr>
-        <w:t>4.4 Documentación de instalación</w:t>
-      </w:r>
-      <w:bookmarkEnd w:id="30"/>
-    </w:p>
-    <w:p>
-      <w:r>
-        <w:t>Describiremos paso a paso el proceso para instalar el prototipo:</w:t>
-      </w:r>
-    </w:p>
-    <w:p>
-      <w:pPr>
-        <w:pStyle w:val="Prrafodelista"/>
-        <w:numPr>
-          <w:ilvl w:val="0"/>
-          <w:numId w:val="6"/>
-        </w:numPr>
-      </w:pPr>
-      <w:r>
-        <w:t xml:space="preserve">Instalar en la computadora Visual Studio </w:t>
-      </w:r>
-      <w:proofErr w:type="spellStart"/>
-      <w:r>
-        <w:t>Code</w:t>
-      </w:r>
-      <w:proofErr w:type="spellEnd"/>
-      <w:r>
-        <w:t xml:space="preserve"> como IDE.</w:t>
-      </w:r>
-    </w:p>
-    <w:p>
-      <w:pPr>
-        <w:pStyle w:val="Prrafodelista"/>
-        <w:numPr>
-          <w:ilvl w:val="0"/>
-          <w:numId w:val="6"/>
-        </w:numPr>
-      </w:pPr>
-      <w:r>
-        <w:t>Descargar Node.js.</w:t>
-      </w:r>
-    </w:p>
-    <w:p>
-      <w:pPr>
-        <w:pStyle w:val="Prrafodelista"/>
-        <w:numPr>
-          <w:ilvl w:val="0"/>
-          <w:numId w:val="6"/>
-        </w:numPr>
-      </w:pPr>
-      <w:r>
-        <w:t>Descargar la carpeta “charts-</w:t>
-      </w:r>
-      <w:proofErr w:type="spellStart"/>
-      <w:r>
-        <w:t>comparison</w:t>
-      </w:r>
-      <w:proofErr w:type="spellEnd"/>
-      <w:r>
-        <w:t xml:space="preserve">” de </w:t>
-      </w:r>
-      <w:hyperlink r:id="rId14" w:history="1">
-        <w:r>
-          <w:rPr>
-            <w:rStyle w:val="Hipervnculo"/>
-          </w:rPr>
-          <w:t>https://github.com/UrbanoJVR/TG3</w:t>
-        </w:r>
-      </w:hyperlink>
-      <w:r>
-        <w:t>.</w:t>
-      </w:r>
-    </w:p>
-    <w:p>
-      <w:pPr>
-        <w:pStyle w:val="Prrafodelista"/>
-        <w:numPr>
-          <w:ilvl w:val="0"/>
-          <w:numId w:val="6"/>
-        </w:numPr>
-      </w:pPr>
-      <w:r>
-        <w:t xml:space="preserve">Una vez descargada la carpeta anterior, abrirla con VS </w:t>
-      </w:r>
-      <w:proofErr w:type="spellStart"/>
-      <w:r>
-        <w:t>Code</w:t>
-      </w:r>
-      <w:proofErr w:type="spellEnd"/>
-      <w:r>
-        <w:t>.</w:t>
-      </w:r>
-    </w:p>
-    <w:p>
-      <w:pPr>
-        <w:pStyle w:val="Prrafodelista"/>
-        <w:numPr>
-          <w:ilvl w:val="0"/>
-          <w:numId w:val="6"/>
-        </w:numPr>
-      </w:pPr>
-      <w:r>
-        <w:t>Ejecutar CTRL + Ñ para abrir la terminal en el IDE.</w:t>
-      </w:r>
-    </w:p>
-    <w:p>
-      <w:pPr>
-        <w:pStyle w:val="Prrafodelista"/>
-        <w:numPr>
-          <w:ilvl w:val="0"/>
-          <w:numId w:val="6"/>
-        </w:numPr>
-      </w:pPr>
-      <w:r>
-        <w:t>Ejecutar en la terminal el comando “</w:t>
-      </w:r>
-      <w:proofErr w:type="spellStart"/>
-      <w:r>
-        <w:t>npm</w:t>
-      </w:r>
-      <w:proofErr w:type="spellEnd"/>
+      <w:r>
+        <w:t>Por otro lado, mostramos el código correspondiente a la realización</w:t>
+      </w:r>
       <w:r>
         <w:t xml:space="preserve"> </w:t>
       </w:r>
-      <w:proofErr w:type="spellStart"/>
-      <w:r>
-        <w:t>install</w:t>
-      </w:r>
-      <w:proofErr w:type="spellEnd"/>
-      <w:r>
-        <w:t xml:space="preserve"> @angular/cli”.</w:t>
-      </w:r>
-    </w:p>
-    <w:p>
-      <w:pPr>
-        <w:pStyle w:val="Prrafodelista"/>
-        <w:numPr>
-          <w:ilvl w:val="0"/>
-          <w:numId w:val="6"/>
-        </w:numPr>
-      </w:pPr>
-      <w:r>
+      <w:r>
+        <w:t xml:space="preserve">del gráfico </w:t>
+      </w:r>
+      <w:r>
+        <w:t xml:space="preserve">de líneas </w:t>
+      </w:r>
+      <w:r>
+        <w:t>modo “live” que lee de una API REST los valores del Bitcoin diarios y los muestra</w:t>
+      </w:r>
+      <w:r>
+        <w:t xml:space="preserve"> en USD, EUR y GBP</w:t>
+      </w:r>
+      <w:r>
+        <w:t>:</w:t>
+      </w:r>
+    </w:p>
+    <w:p>
+      <w:r>
+        <w:rPr>
+          <w:noProof/>
+          <w:lang w:eastAsia="es-ES"/>
+        </w:rPr>
+        <w:drawing>
+          <wp:inline distT="0" distB="0" distL="0" distR="0" wp14:anchorId="0CC6E520" wp14:editId="217CB40E">
+            <wp:extent cx="5400040" cy="2669540"/>
+            <wp:effectExtent l="0" t="0" r="0" b="0"/>
+            <wp:docPr id="8" name="Imagen 8"/>
+            <wp:cNvGraphicFramePr>
+              <a:graphicFrameLocks xmlns:a="http://schemas.openxmlformats.org/drawingml/2006/main" noChangeAspect="1"/>
+            </wp:cNvGraphicFramePr>
+            <a:graphic xmlns:a="http://schemas.openxmlformats.org/drawingml/2006/main">
+              <a:graphicData uri="http://schemas.openxmlformats.org/drawingml/2006/picture">
+                <pic:pic xmlns:pic="http://schemas.openxmlformats.org/drawingml/2006/picture">
+                  <pic:nvPicPr>
+                    <pic:cNvPr id="1" name=""/>
+                    <pic:cNvPicPr/>
+                  </pic:nvPicPr>
+                  <pic:blipFill>
+                    <a:blip r:embed="rId14"/>
+                    <a:stretch>
+                      <a:fillRect/>
+                    </a:stretch>
+                  </pic:blipFill>
+                  <pic:spPr>
+                    <a:xfrm>
+                      <a:off x="0" y="0"/>
+                      <a:ext cx="5400040" cy="2669540"/>
+                    </a:xfrm>
+                    <a:prstGeom prst="rect">
+                      <a:avLst/>
+                    </a:prstGeom>
+                  </pic:spPr>
+                </pic:pic>
+              </a:graphicData>
+            </a:graphic>
+          </wp:inline>
+        </w:drawing>
+      </w:r>
+    </w:p>
+    <w:p>
+      <w:r>
+        <w:t>Y como resultado obtenemos:</w:t>
+      </w:r>
+    </w:p>
+    <w:p>
+      <w:r>
+        <w:rPr>
+          <w:noProof/>
+          <w:lang w:eastAsia="es-ES"/>
+        </w:rPr>
         <w:lastRenderedPageBreak/>
-        <w:t>Ejecutar en la terminal el comando “</w:t>
-      </w:r>
-      <w:proofErr w:type="spellStart"/>
-      <w:r>
-        <w:t>npm</w:t>
-      </w:r>
-      <w:proofErr w:type="spellEnd"/>
-      <w:r>
-        <w:t xml:space="preserve"> </w:t>
-      </w:r>
-      <w:proofErr w:type="spellStart"/>
-      <w:r>
-        <w:t>install</w:t>
-      </w:r>
-      <w:proofErr w:type="spellEnd"/>
-      <w:r>
-        <w:t xml:space="preserve">” para instalar las dependencias </w:t>
-      </w:r>
-      <w:proofErr w:type="spellStart"/>
-      <w:r>
-        <w:t>node</w:t>
-      </w:r>
-      <w:proofErr w:type="spellEnd"/>
-      <w:r>
-        <w:t xml:space="preserve"> que necesita el proyecto.</w:t>
-      </w:r>
-    </w:p>
-    <w:p>
-      <w:pPr>
-        <w:pStyle w:val="Prrafodelista"/>
-        <w:numPr>
-          <w:ilvl w:val="0"/>
-          <w:numId w:val="6"/>
-        </w:numPr>
-      </w:pPr>
-      <w:r>
-        <w:t xml:space="preserve">Ejecutar en la termina el comando “ng </w:t>
-      </w:r>
-      <w:proofErr w:type="spellStart"/>
-      <w:r>
-        <w:t>serve</w:t>
-      </w:r>
-      <w:proofErr w:type="spellEnd"/>
-      <w:r>
-        <w:t xml:space="preserve"> -o” para que la aplicación corra en localhost y se abra directamente la web en el navegador por defecto.</w:t>
-      </w:r>
-    </w:p>
-    <w:p>
-      <w:pPr>
-        <w:pStyle w:val="Ttulo2"/>
-      </w:pPr>
-      <w:bookmarkStart w:id="31" w:name="_Toc513225455"/>
-      <w:r>
-        <w:rPr>
-          <w:highlight w:val="yellow"/>
-        </w:rPr>
-        <w:t>4.5 Manual de usuario</w:t>
-      </w:r>
-      <w:bookmarkEnd w:id="31"/>
-    </w:p>
-    <w:p>
-      <w:r>
-        <w:t xml:space="preserve">Una vez realizados los pasos en el apartado 4.4, </w:t>
-      </w:r>
-      <w:r>
-        <w:t>y la aplicación se muestre en el navegador que tengamos establecido por defecto en nuestra computadora, observaremos que la aplicación consta de un menú en la parte izquierda dispuesto con tres pestañas:</w:t>
-      </w:r>
-    </w:p>
-    <w:p>
-      <w:pPr>
-        <w:pStyle w:val="Prrafodelista"/>
-        <w:numPr>
-          <w:ilvl w:val="0"/>
-          <w:numId w:val="8"/>
-        </w:numPr>
-      </w:pPr>
-      <w:proofErr w:type="spellStart"/>
-      <w:r>
-        <w:t>Chartjs</w:t>
-      </w:r>
-      <w:proofErr w:type="spellEnd"/>
-      <w:r>
-        <w:t xml:space="preserve">: nos redirige a los gráficos de </w:t>
-      </w:r>
-      <w:proofErr w:type="spellStart"/>
-      <w:r>
-        <w:t>Chartjs</w:t>
-      </w:r>
-      <w:proofErr w:type="spellEnd"/>
-      <w:r>
-        <w:t>.</w:t>
-      </w:r>
-    </w:p>
-    <w:p>
-      <w:pPr>
-        <w:pStyle w:val="Prrafodelista"/>
-        <w:numPr>
-          <w:ilvl w:val="0"/>
-          <w:numId w:val="8"/>
-        </w:numPr>
-      </w:pPr>
-      <w:proofErr w:type="spellStart"/>
-      <w:r>
-        <w:t>Echarts</w:t>
-      </w:r>
-      <w:proofErr w:type="spellEnd"/>
-      <w:r>
-        <w:t xml:space="preserve">: nos redirige a los gráficos de </w:t>
-      </w:r>
-      <w:proofErr w:type="spellStart"/>
-      <w:r>
-        <w:t>Echarts</w:t>
-      </w:r>
-      <w:proofErr w:type="spellEnd"/>
-      <w:r>
-        <w:t>.</w:t>
-      </w:r>
-    </w:p>
-    <w:p>
-      <w:pPr>
-        <w:pStyle w:val="Prrafodelista"/>
-        <w:numPr>
-          <w:ilvl w:val="0"/>
-          <w:numId w:val="8"/>
-        </w:numPr>
-      </w:pPr>
-      <w:r>
-        <w:t>Live: nos redirige a los gráficos de líneas utilizados para la representación de los datos del API REST sobre bitcoin.</w:t>
-      </w:r>
-    </w:p>
-    <w:p>
-      <w:r>
-        <w:t xml:space="preserve">Tanto con </w:t>
-      </w:r>
-      <w:proofErr w:type="spellStart"/>
-      <w:r>
-        <w:t>Chartjs</w:t>
-      </w:r>
-      <w:proofErr w:type="spellEnd"/>
-      <w:r>
-        <w:t xml:space="preserve"> como con </w:t>
-      </w:r>
-      <w:proofErr w:type="spellStart"/>
-      <w:r>
-        <w:t>Echarts</w:t>
-      </w:r>
-      <w:proofErr w:type="spellEnd"/>
-      <w:r>
-        <w:t xml:space="preserve"> hemos implementado los siguientes gráficos: gráficos tarta, gráfico de barras, gráfico de líneas, gráficos múltiples, gráfico de ejes-x, gráficos de barras horizontales y gráficos radar.</w:t>
-      </w:r>
-    </w:p>
-    <w:p>
-      <w:r>
-        <w:t xml:space="preserve">Adicionalmente </w:t>
-      </w:r>
-      <w:proofErr w:type="spellStart"/>
-      <w:r>
-        <w:t>Echarts</w:t>
-      </w:r>
-      <w:proofErr w:type="spellEnd"/>
-      <w:r>
-        <w:t xml:space="preserve">, presenta dos tipos de gráficos más: gráficos de árbol y mapa de densidad; ya que </w:t>
-      </w:r>
-      <w:proofErr w:type="spellStart"/>
-      <w:r>
-        <w:t>Chartjs</w:t>
-      </w:r>
-      <w:proofErr w:type="spellEnd"/>
-      <w:r>
-        <w:t xml:space="preserve"> no los dispone.</w:t>
-      </w:r>
-    </w:p>
-    <w:p>
-      <w:r>
-        <w:t>Dentro de cada gráfico existe un botón referente a la leyenda del gráfico en cuestión, con el fin de activar o desactivar los datos que se desean mostrar.</w:t>
-      </w:r>
-    </w:p>
-    <w:p>
-      <w:r>
-        <w:t>Alguno de los gráficos, además de la leyenda posee un icono para guardar el gráfico en formato imagen.</w:t>
-      </w:r>
-    </w:p>
-    <w:p>
-      <w:pPr>
-        <w:jc w:val="left"/>
-        <w:rPr>
-          <w:rFonts w:eastAsiaTheme="majorEastAsia"/>
-          <w:b/>
-          <w:color w:val="000000" w:themeColor="text1"/>
-          <w:sz w:val="28"/>
-          <w:szCs w:val="28"/>
-        </w:rPr>
-      </w:pPr>
-      <w:r>
-        <w:br w:type="page"/>
-      </w:r>
-    </w:p>
-    <w:p>
-      <w:pPr>
-        <w:pStyle w:val="Ttulo1"/>
-      </w:pPr>
-      <w:bookmarkStart w:id="32" w:name="_Toc513225456"/>
-      <w:r>
-        <w:lastRenderedPageBreak/>
-        <w:t xml:space="preserve">5. Proyecto de implementación de un prototipo del sistema utilizando la tecnología </w:t>
-      </w:r>
-      <w:proofErr w:type="spellStart"/>
-      <w:r>
-        <w:t>Echarts</w:t>
-      </w:r>
-      <w:bookmarkEnd w:id="32"/>
-      <w:proofErr w:type="spellEnd"/>
-    </w:p>
-    <w:p>
-      <w:pPr>
-        <w:pStyle w:val="Ttulo2"/>
-      </w:pPr>
-      <w:bookmarkStart w:id="33" w:name="_Toc513225457"/>
-      <w:r>
-        <w:rPr>
-          <w:highlight w:val="red"/>
-        </w:rPr>
-        <w:t>5.1 Documentación de diseño</w:t>
-      </w:r>
-      <w:bookmarkEnd w:id="33"/>
-    </w:p>
-    <w:p>
-      <w:r>
-        <w:t>Hay que incluir la descripción del diseño del prototipo, incluyen</w:t>
-      </w:r>
-      <w:r>
-        <w:t xml:space="preserve">do diagramas, y el diseño </w:t>
-      </w:r>
-      <w:r>
-        <w:t>de la interfaz de usuario.</w:t>
-      </w:r>
-    </w:p>
-    <w:p>
-      <w:r>
-        <w:t>*Pantallazo menú principal*</w:t>
-      </w:r>
-    </w:p>
-    <w:p>
-      <w:r>
-        <w:t>*</w:t>
-      </w:r>
-      <w:proofErr w:type="gramStart"/>
-      <w:r>
-        <w:t>pantallazo gráficos</w:t>
-      </w:r>
-      <w:proofErr w:type="gramEnd"/>
-      <w:r>
-        <w:t>*</w:t>
-      </w:r>
-    </w:p>
-    <w:p>
-      <w:pPr>
-        <w:pStyle w:val="Ttulo2"/>
-      </w:pPr>
-      <w:bookmarkStart w:id="34" w:name="_Toc513225458"/>
-      <w:r>
-        <w:rPr>
-          <w:highlight w:val="yellow"/>
-        </w:rPr>
-        <w:t>5.2 Documentación de construcción</w:t>
-      </w:r>
-      <w:bookmarkEnd w:id="34"/>
-    </w:p>
-    <w:p>
-      <w:r>
-        <w:t xml:space="preserve">A continuación, mostramos una captura de pantalla del código referente a la construcción del gráfico que hemos elegido para mostrar de </w:t>
-      </w:r>
-      <w:proofErr w:type="spellStart"/>
-      <w:r>
-        <w:t>Echarts</w:t>
-      </w:r>
-      <w:proofErr w:type="spellEnd"/>
-      <w:r>
-        <w:t>, que es el gráfico de barras:</w:t>
-      </w:r>
-    </w:p>
-    <w:p>
-      <w:r>
-        <w:rPr>
-          <w:noProof/>
-          <w:lang w:val="es-ES_tradnl" w:eastAsia="es-ES_tradnl"/>
-        </w:rPr>
         <w:drawing>
-          <wp:inline distT="0" distB="0" distL="0" distR="0" wp14:anchorId="60C33B9F" wp14:editId="3CD32F09">
-            <wp:extent cx="5400040" cy="3622040"/>
-            <wp:effectExtent l="0" t="0" r="0" b="0"/>
-            <wp:docPr id="3" name="Imagen 3"/>
+          <wp:inline distT="0" distB="0" distL="0" distR="0" wp14:anchorId="6B56AA30" wp14:editId="18A1EAC6">
+            <wp:extent cx="5400040" cy="2968625"/>
+            <wp:effectExtent l="0" t="0" r="0" b="3175"/>
+            <wp:docPr id="9" name="Imagen 9"/>
             <wp:cNvGraphicFramePr>
               <a:graphicFrameLocks xmlns:a="http://schemas.openxmlformats.org/drawingml/2006/main" noChangeAspect="1"/>
             </wp:cNvGraphicFramePr>
@@ -5455,7 +5020,7 @@
                   <pic:spPr>
                     <a:xfrm>
                       <a:off x="0" y="0"/>
-                      <a:ext cx="5400040" cy="3622040"/>
+                      <a:ext cx="5400040" cy="2968625"/>
                     </a:xfrm>
                     <a:prstGeom prst="rect">
                       <a:avLst/>
@@ -5469,60 +5034,299 @@
       </w:r>
     </w:p>
     <w:p>
+      <w:pPr>
+        <w:pStyle w:val="Ttulo2"/>
+      </w:pPr>
+      <w:bookmarkStart w:id="29" w:name="_Toc513286407"/>
+      <w:r>
+        <w:rPr>
+          <w:highlight w:val="red"/>
+        </w:rPr>
+        <w:t>4.3 Documentación de pruebas</w:t>
+      </w:r>
+      <w:bookmarkEnd w:id="29"/>
+    </w:p>
+    <w:p>
+      <w:r>
+        <w:t>Casos de prueba establecidos y resultados de las pruebas y acciones de corrección. No es creíble que no hayan aparecido errores en los caso de prueba.</w:t>
+      </w:r>
+    </w:p>
+    <w:p>
+      <w:pPr>
+        <w:pStyle w:val="Ttulo2"/>
+      </w:pPr>
+      <w:bookmarkStart w:id="30" w:name="_Toc513286408"/>
+      <w:r>
+        <w:rPr>
+          <w:highlight w:val="yellow"/>
+        </w:rPr>
+        <w:t>4.4 Documentación de instalación</w:t>
+      </w:r>
+      <w:bookmarkEnd w:id="30"/>
+    </w:p>
+    <w:p>
+      <w:r>
+        <w:t>Describiremos paso a paso el proceso para instalar el prototipo:</w:t>
+      </w:r>
+    </w:p>
+    <w:p>
+      <w:pPr>
+        <w:pStyle w:val="Prrafodelista"/>
+        <w:numPr>
+          <w:ilvl w:val="0"/>
+          <w:numId w:val="6"/>
+        </w:numPr>
+      </w:pPr>
+      <w:r>
+        <w:t>Instalar en la computadora Visual Studio Code como IDE.</w:t>
+      </w:r>
+    </w:p>
+    <w:p>
+      <w:pPr>
+        <w:pStyle w:val="Prrafodelista"/>
+        <w:numPr>
+          <w:ilvl w:val="0"/>
+          <w:numId w:val="6"/>
+        </w:numPr>
+      </w:pPr>
+      <w:r>
+        <w:t>Descargar Node.js.</w:t>
+      </w:r>
+    </w:p>
+    <w:p>
+      <w:pPr>
+        <w:pStyle w:val="Prrafodelista"/>
+        <w:numPr>
+          <w:ilvl w:val="0"/>
+          <w:numId w:val="6"/>
+        </w:numPr>
+      </w:pPr>
+      <w:r>
+        <w:t xml:space="preserve">Descargar la carpeta “charts-comparison” de </w:t>
+      </w:r>
+      <w:hyperlink r:id="rId16" w:history="1">
+        <w:r>
+          <w:rPr>
+            <w:rStyle w:val="Hipervnculo"/>
+          </w:rPr>
+          <w:t>https://github.com/UrbanoJVR/TG3</w:t>
+        </w:r>
+      </w:hyperlink>
+      <w:r>
+        <w:t>.</w:t>
+      </w:r>
+    </w:p>
+    <w:p>
+      <w:pPr>
+        <w:pStyle w:val="Prrafodelista"/>
+        <w:numPr>
+          <w:ilvl w:val="0"/>
+          <w:numId w:val="6"/>
+        </w:numPr>
+      </w:pPr>
+      <w:r>
+        <w:t>Una vez descargada la carpeta anterior, abrirla con VS Code.</w:t>
+      </w:r>
+    </w:p>
+    <w:p>
+      <w:pPr>
+        <w:pStyle w:val="Prrafodelista"/>
+        <w:numPr>
+          <w:ilvl w:val="0"/>
+          <w:numId w:val="6"/>
+        </w:numPr>
+      </w:pPr>
+      <w:r>
+        <w:t>Ejecutar CTRL + Ñ para abrir la terminal en el IDE.</w:t>
+      </w:r>
+    </w:p>
+    <w:p>
+      <w:pPr>
+        <w:pStyle w:val="Prrafodelista"/>
+        <w:numPr>
+          <w:ilvl w:val="0"/>
+          <w:numId w:val="6"/>
+        </w:numPr>
+      </w:pPr>
+      <w:r>
+        <w:t>Ejecutar en la terminal el comando “npm install @angular/cli”.</w:t>
+      </w:r>
+    </w:p>
+    <w:p>
+      <w:pPr>
+        <w:pStyle w:val="Prrafodelista"/>
+        <w:numPr>
+          <w:ilvl w:val="0"/>
+          <w:numId w:val="6"/>
+        </w:numPr>
+      </w:pPr>
+      <w:r>
+        <w:t>Ejecutar en la terminal el comando “npm install” para instalar las dependencias node que necesita el proyecto.</w:t>
+      </w:r>
+    </w:p>
+    <w:p>
+      <w:pPr>
+        <w:pStyle w:val="Prrafodelista"/>
+        <w:numPr>
+          <w:ilvl w:val="0"/>
+          <w:numId w:val="6"/>
+        </w:numPr>
+      </w:pPr>
+      <w:r>
+        <w:t>Ejecutar en la termina el comando “ng serve -o” para que la aplicación corra en localhost y se abra directamente la web en el navegador por defecto.</w:t>
+      </w:r>
+    </w:p>
+    <w:p>
+      <w:pPr>
+        <w:pStyle w:val="Ttulo2"/>
+      </w:pPr>
+      <w:bookmarkStart w:id="31" w:name="_Toc513286409"/>
+      <w:r>
+        <w:rPr>
+          <w:highlight w:val="yellow"/>
+        </w:rPr>
+        <w:t>4.5 Manual de usuario</w:t>
+      </w:r>
+      <w:bookmarkEnd w:id="31"/>
+    </w:p>
+    <w:p>
+      <w:r>
+        <w:t xml:space="preserve">Una vez realizados los pasos en el apartado 4.4, </w:t>
+      </w:r>
+      <w:r>
+        <w:t>y la aplicación se muestre en el navegador que tengamos establecido por defecto en nuestra computadora, observaremos que la aplicación consta de un menú en la parte izquierda dispuesto con tres pestañas:</w:t>
+      </w:r>
+    </w:p>
+    <w:p>
+      <w:pPr>
+        <w:pStyle w:val="Prrafodelista"/>
+        <w:numPr>
+          <w:ilvl w:val="0"/>
+          <w:numId w:val="8"/>
+        </w:numPr>
+      </w:pPr>
+      <w:r>
+        <w:t>Chartjs: nos redirige a los gráficos de Chartjs.</w:t>
+      </w:r>
+    </w:p>
+    <w:p>
+      <w:pPr>
+        <w:pStyle w:val="Prrafodelista"/>
+        <w:numPr>
+          <w:ilvl w:val="0"/>
+          <w:numId w:val="8"/>
+        </w:numPr>
+      </w:pPr>
+      <w:r>
+        <w:t>Echarts: nos redirige a los gráficos de Echarts.</w:t>
+      </w:r>
+    </w:p>
+    <w:p>
+      <w:pPr>
+        <w:pStyle w:val="Prrafodelista"/>
+        <w:numPr>
+          <w:ilvl w:val="0"/>
+          <w:numId w:val="8"/>
+        </w:numPr>
+      </w:pPr>
+      <w:r>
+        <w:t>Live: nos redirige a los gráficos de líneas utilizados para la representación de los datos del API REST sobre bitcoin.</w:t>
+      </w:r>
+    </w:p>
+    <w:p>
+      <w:r>
+        <w:t>Tanto con Chartjs como con Echarts hemos implementado los siguientes gráficos: gráficos tarta, gráfico de barras, gráfico de líneas, gráficos múltiples, gráfico de ejes-x, gráficos de barras horizontales y gráficos radar.</w:t>
+      </w:r>
+    </w:p>
+    <w:p>
+      <w:r>
+        <w:lastRenderedPageBreak/>
+        <w:t>Adicionalmente Echarts, presenta dos tipos de gráficos más: gráficos de árbol y mapa de densidad; ya que Chartjs no los dispone.</w:t>
+      </w:r>
+    </w:p>
+    <w:p>
+      <w:r>
+        <w:t>Dentro de cada gráfico existe un botón referente a la leyenda del gráfico en cuestión, con el fin de activar o desactivar los datos que se desean mostrar.</w:t>
+      </w:r>
+    </w:p>
+    <w:p>
+      <w:r>
+        <w:t>Alguno de los gráficos, además de la leyenda posee un icono para guardar el gráfico en formato imagen.</w:t>
+      </w:r>
+    </w:p>
+    <w:p>
+      <w:pPr>
+        <w:jc w:val="left"/>
+        <w:rPr>
+          <w:rFonts w:eastAsiaTheme="majorEastAsia"/>
+          <w:b/>
+          <w:color w:val="000000" w:themeColor="text1"/>
+          <w:sz w:val="28"/>
+          <w:szCs w:val="28"/>
+        </w:rPr>
+      </w:pPr>
+      <w:r>
+        <w:br w:type="page"/>
+      </w:r>
+    </w:p>
+    <w:p>
+      <w:pPr>
+        <w:pStyle w:val="Ttulo1"/>
+      </w:pPr>
+      <w:bookmarkStart w:id="32" w:name="_Toc513286410"/>
+      <w:r>
+        <w:lastRenderedPageBreak/>
+        <w:t xml:space="preserve">5. Proyecto de implementación de un prototipo del sistema utilizando la tecnología </w:t>
+      </w:r>
+      <w:r>
+        <w:t>Echarts</w:t>
+      </w:r>
+      <w:bookmarkEnd w:id="32"/>
+    </w:p>
+    <w:p>
+      <w:pPr>
+        <w:pStyle w:val="Ttulo2"/>
+      </w:pPr>
+      <w:bookmarkStart w:id="33" w:name="_Toc513286411"/>
+      <w:r>
+        <w:t>5.1 Documentación de diseño</w:t>
+      </w:r>
+      <w:bookmarkEnd w:id="33"/>
+    </w:p>
+    <w:p>
+      <w:r>
+        <w:t>Como se ha comentado en el punto 4.1, se pretende desarrollar un entorno web para ver los distintos tipos de gráficos que se pueden implementar en la tecnología echarts, al tratarse de un entorno web en el que queremos implementar y comparar ambas tecnologías la descripción de diseño, diagramas e interfaz de usuario son los mismo que los ya comentados y diseñados para el punto 4.1</w:t>
+      </w:r>
+    </w:p>
+    <w:p>
+      <w:pPr>
+        <w:pStyle w:val="Ttulo2"/>
+      </w:pPr>
+      <w:bookmarkStart w:id="34" w:name="_Toc513286412"/>
+      <w:r>
+        <w:rPr>
+          <w:highlight w:val="yellow"/>
+        </w:rPr>
+        <w:t>5.2 Documentación de construcción</w:t>
+      </w:r>
+      <w:bookmarkEnd w:id="34"/>
+    </w:p>
+    <w:p>
+      <w:r>
+        <w:t>A continuación, mostramos una captura de pantalla del código referente a la construcción del gráfico que hemos elegido para mostrar de Echarts, que es el gráfico de barras:</w:t>
+      </w:r>
+    </w:p>
+    <w:p>
       <w:r>
         <w:rPr>
           <w:noProof/>
-          <w:lang w:val="es-ES_tradnl" w:eastAsia="es-ES_tradnl"/>
-        </w:rPr>
-        <w:lastRenderedPageBreak/>
+          <w:lang w:eastAsia="es-ES"/>
+        </w:rPr>
         <w:drawing>
-          <wp:inline distT="0" distB="0" distL="0" distR="0" wp14:anchorId="0CC031CE" wp14:editId="444374E4">
-            <wp:extent cx="5400040" cy="3737610"/>
+          <wp:inline distT="0" distB="0" distL="0" distR="0" wp14:anchorId="60C33B9F" wp14:editId="3CD32F09">
+            <wp:extent cx="5400040" cy="3622040"/>
             <wp:effectExtent l="0" t="0" r="0" b="0"/>
-            <wp:docPr id="4" name="Imagen 4"/>
-            <wp:cNvGraphicFramePr>
-              <a:graphicFrameLocks xmlns:a="http://schemas.openxmlformats.org/drawingml/2006/main" noChangeAspect="1"/>
-            </wp:cNvGraphicFramePr>
-            <a:graphic xmlns:a="http://schemas.openxmlformats.org/drawingml/2006/main">
-              <a:graphicData uri="http://schemas.openxmlformats.org/drawingml/2006/picture">
-                <pic:pic xmlns:pic="http://schemas.openxmlformats.org/drawingml/2006/picture">
-                  <pic:nvPicPr>
-                    <pic:cNvPr id="1" name=""/>
-                    <pic:cNvPicPr/>
-                  </pic:nvPicPr>
-                  <pic:blipFill>
-                    <a:blip r:embed="rId16"/>
-                    <a:stretch>
-                      <a:fillRect/>
-                    </a:stretch>
-                  </pic:blipFill>
-                  <pic:spPr>
-                    <a:xfrm>
-                      <a:off x="0" y="0"/>
-                      <a:ext cx="5400040" cy="3737610"/>
-                    </a:xfrm>
-                    <a:prstGeom prst="rect">
-                      <a:avLst/>
-                    </a:prstGeom>
-                  </pic:spPr>
-                </pic:pic>
-              </a:graphicData>
-            </a:graphic>
-          </wp:inline>
-        </w:drawing>
-      </w:r>
-    </w:p>
-    <w:p>
-      <w:r>
-        <w:rPr>
-          <w:noProof/>
-          <w:lang w:val="es-ES_tradnl" w:eastAsia="es-ES_tradnl"/>
-        </w:rPr>
-        <w:drawing>
-          <wp:inline distT="0" distB="0" distL="0" distR="0" wp14:anchorId="6AE82C7C" wp14:editId="67FF9332">
-            <wp:extent cx="5400040" cy="2467610"/>
-            <wp:effectExtent l="0" t="0" r="0" b="8890"/>
-            <wp:docPr id="5" name="Imagen 5"/>
+            <wp:docPr id="3" name="Imagen 3"/>
             <wp:cNvGraphicFramePr>
               <a:graphicFrameLocks xmlns:a="http://schemas.openxmlformats.org/drawingml/2006/main" noChangeAspect="1"/>
             </wp:cNvGraphicFramePr>
@@ -5542,7 +5346,7 @@
                   <pic:spPr>
                     <a:xfrm>
                       <a:off x="0" y="0"/>
-                      <a:ext cx="5400040" cy="2467610"/>
+                      <a:ext cx="5400040" cy="3622040"/>
                     </a:xfrm>
                     <a:prstGeom prst="rect">
                       <a:avLst/>
@@ -5557,21 +5361,16 @@
     </w:p>
     <w:p>
       <w:r>
-        <w:t>Y como resultado obtenemos:</w:t>
-      </w:r>
-    </w:p>
-    <w:p>
-      <w:r>
         <w:rPr>
           <w:noProof/>
-          <w:lang w:val="es-ES_tradnl" w:eastAsia="es-ES_tradnl"/>
+          <w:lang w:eastAsia="es-ES"/>
         </w:rPr>
         <w:lastRenderedPageBreak/>
         <w:drawing>
-          <wp:inline distT="0" distB="0" distL="0" distR="0" wp14:anchorId="3AB928F5" wp14:editId="30EB14A7">
-            <wp:extent cx="3448050" cy="2462777"/>
+          <wp:inline distT="0" distB="0" distL="0" distR="0" wp14:anchorId="0CC031CE" wp14:editId="444374E4">
+            <wp:extent cx="5400040" cy="3737610"/>
             <wp:effectExtent l="0" t="0" r="0" b="0"/>
-            <wp:docPr id="7" name="Imagen 7"/>
+            <wp:docPr id="4" name="Imagen 4"/>
             <wp:cNvGraphicFramePr>
               <a:graphicFrameLocks xmlns:a="http://schemas.openxmlformats.org/drawingml/2006/main" noChangeAspect="1"/>
             </wp:cNvGraphicFramePr>
@@ -5591,7 +5390,7 @@
                   <pic:spPr>
                     <a:xfrm>
                       <a:off x="0" y="0"/>
-                      <a:ext cx="3460839" cy="2471912"/>
+                      <a:ext cx="5400040" cy="3737610"/>
                     </a:xfrm>
                     <a:prstGeom prst="rect">
                       <a:avLst/>
@@ -5606,40 +5405,15 @@
     </w:p>
     <w:p>
       <w:r>
-        <w:t>Por otro lado, mostramos el código correspondiente a la realización del gráfico</w:t>
-      </w:r>
-      <w:r>
-        <w:t xml:space="preserve"> de líneas</w:t>
-      </w:r>
-      <w:r>
-        <w:t xml:space="preserve"> modo “</w:t>
-      </w:r>
-      <w:proofErr w:type="spellStart"/>
-      <w:r>
-        <w:t>live</w:t>
-      </w:r>
-      <w:proofErr w:type="spellEnd"/>
-      <w:r>
-        <w:t>” que lee de una API REST los valores del Bitcoin diarios y los muestra</w:t>
-      </w:r>
-      <w:r>
-        <w:t xml:space="preserve"> en USD, EUR y GBP</w:t>
-      </w:r>
-      <w:r>
-        <w:t>:</w:t>
-      </w:r>
-    </w:p>
-    <w:p>
-      <w:r>
         <w:rPr>
           <w:noProof/>
-          <w:lang w:val="es-ES_tradnl" w:eastAsia="es-ES_tradnl"/>
+          <w:lang w:eastAsia="es-ES"/>
         </w:rPr>
         <w:drawing>
-          <wp:inline distT="0" distB="0" distL="0" distR="0" wp14:anchorId="6FC4506B" wp14:editId="57303EEB">
-            <wp:extent cx="5400040" cy="3643630"/>
-            <wp:effectExtent l="0" t="0" r="0" b="0"/>
-            <wp:docPr id="10" name="Imagen 10"/>
+          <wp:inline distT="0" distB="0" distL="0" distR="0" wp14:anchorId="6AE82C7C" wp14:editId="67FF9332">
+            <wp:extent cx="5400040" cy="2467610"/>
+            <wp:effectExtent l="0" t="0" r="0" b="8890"/>
+            <wp:docPr id="5" name="Imagen 5"/>
             <wp:cNvGraphicFramePr>
               <a:graphicFrameLocks xmlns:a="http://schemas.openxmlformats.org/drawingml/2006/main" noChangeAspect="1"/>
             </wp:cNvGraphicFramePr>
@@ -5659,7 +5433,7 @@
                   <pic:spPr>
                     <a:xfrm>
                       <a:off x="0" y="0"/>
-                      <a:ext cx="5400040" cy="3643630"/>
+                      <a:ext cx="5400040" cy="2467610"/>
                     </a:xfrm>
                     <a:prstGeom prst="rect">
                       <a:avLst/>
@@ -5673,22 +5447,22 @@
       </w:r>
     </w:p>
     <w:p>
-      <w:pPr>
+      <w:r>
+        <w:t>Y como resultado obtenemos:</w:t>
+      </w:r>
+    </w:p>
+    <w:p>
+      <w:r>
         <w:rPr>
           <w:noProof/>
-        </w:rPr>
-      </w:pPr>
-      <w:r>
-        <w:rPr>
-          <w:noProof/>
-          <w:lang w:val="es-ES_tradnl" w:eastAsia="es-ES_tradnl"/>
+          <w:lang w:eastAsia="es-ES"/>
         </w:rPr>
         <w:lastRenderedPageBreak/>
         <w:drawing>
-          <wp:inline distT="0" distB="0" distL="0" distR="0" wp14:anchorId="554190B1" wp14:editId="036CF33D">
-            <wp:extent cx="5400040" cy="3632835"/>
-            <wp:effectExtent l="0" t="0" r="0" b="5715"/>
-            <wp:docPr id="11" name="Imagen 11"/>
+          <wp:inline distT="0" distB="0" distL="0" distR="0" wp14:anchorId="3AB928F5" wp14:editId="30EB14A7">
+            <wp:extent cx="3448050" cy="2462777"/>
+            <wp:effectExtent l="0" t="0" r="0" b="0"/>
+            <wp:docPr id="7" name="Imagen 7"/>
             <wp:cNvGraphicFramePr>
               <a:graphicFrameLocks xmlns:a="http://schemas.openxmlformats.org/drawingml/2006/main" noChangeAspect="1"/>
             </wp:cNvGraphicFramePr>
@@ -5708,7 +5482,7 @@
                   <pic:spPr>
                     <a:xfrm>
                       <a:off x="0" y="0"/>
-                      <a:ext cx="5400040" cy="3632835"/>
+                      <a:ext cx="3460839" cy="2471912"/>
                     </a:xfrm>
                     <a:prstGeom prst="rect">
                       <a:avLst/>
@@ -5720,22 +5494,35 @@
           </wp:inline>
         </w:drawing>
       </w:r>
+    </w:p>
+    <w:p>
+      <w:r>
+        <w:t>Por otro lado, mostramos el código correspondiente a la realización del gráfico</w:t>
+      </w:r>
+      <w:r>
+        <w:t xml:space="preserve"> de líneas</w:t>
+      </w:r>
+      <w:r>
+        <w:t xml:space="preserve"> modo “live” que lee de una API REST los valores del Bitcoin diarios y los muestra</w:t>
+      </w:r>
+      <w:r>
+        <w:t xml:space="preserve"> en USD, EUR y GBP</w:t>
+      </w:r>
+      <w:r>
+        <w:t>:</w:t>
+      </w:r>
+    </w:p>
+    <w:p>
       <w:r>
         <w:rPr>
           <w:noProof/>
-        </w:rPr>
-        <w:t xml:space="preserve"> </w:t>
-      </w:r>
-      <w:r>
-        <w:rPr>
-          <w:noProof/>
-          <w:lang w:val="es-ES_tradnl" w:eastAsia="es-ES_tradnl"/>
+          <w:lang w:eastAsia="es-ES"/>
         </w:rPr>
         <w:drawing>
-          <wp:inline distT="0" distB="0" distL="0" distR="0" wp14:anchorId="6C4282D2" wp14:editId="136DE4F4">
-            <wp:extent cx="5400040" cy="3631565"/>
-            <wp:effectExtent l="0" t="0" r="0" b="6985"/>
-            <wp:docPr id="12" name="Imagen 12"/>
+          <wp:inline distT="0" distB="0" distL="0" distR="0" wp14:anchorId="6FC4506B" wp14:editId="57303EEB">
+            <wp:extent cx="5400040" cy="3643630"/>
+            <wp:effectExtent l="0" t="0" r="0" b="0"/>
+            <wp:docPr id="10" name="Imagen 10"/>
             <wp:cNvGraphicFramePr>
               <a:graphicFrameLocks xmlns:a="http://schemas.openxmlformats.org/drawingml/2006/main" noChangeAspect="1"/>
             </wp:cNvGraphicFramePr>
@@ -5755,7 +5542,7 @@
                   <pic:spPr>
                     <a:xfrm>
                       <a:off x="0" y="0"/>
-                      <a:ext cx="5400040" cy="3631565"/>
+                      <a:ext cx="5400040" cy="3643630"/>
                     </a:xfrm>
                     <a:prstGeom prst="rect">
                       <a:avLst/>
@@ -5767,23 +5554,24 @@
           </wp:inline>
         </w:drawing>
       </w:r>
-      <w:r>
+    </w:p>
+    <w:p>
+      <w:pPr>
         <w:rPr>
           <w:noProof/>
         </w:rPr>
-        <w:t xml:space="preserve"> </w:t>
-      </w:r>
+      </w:pPr>
       <w:r>
         <w:rPr>
           <w:noProof/>
-          <w:lang w:val="es-ES_tradnl" w:eastAsia="es-ES_tradnl"/>
+          <w:lang w:eastAsia="es-ES"/>
         </w:rPr>
         <w:lastRenderedPageBreak/>
         <w:drawing>
-          <wp:inline distT="0" distB="0" distL="0" distR="0" wp14:anchorId="4BD1BEF9" wp14:editId="065671A6">
-            <wp:extent cx="5400040" cy="3618865"/>
-            <wp:effectExtent l="0" t="0" r="0" b="635"/>
-            <wp:docPr id="13" name="Imagen 13"/>
+          <wp:inline distT="0" distB="0" distL="0" distR="0" wp14:anchorId="554190B1" wp14:editId="036CF33D">
+            <wp:extent cx="5400040" cy="3632835"/>
+            <wp:effectExtent l="0" t="0" r="0" b="5715"/>
+            <wp:docPr id="11" name="Imagen 11"/>
             <wp:cNvGraphicFramePr>
               <a:graphicFrameLocks xmlns:a="http://schemas.openxmlformats.org/drawingml/2006/main" noChangeAspect="1"/>
             </wp:cNvGraphicFramePr>
@@ -5803,7 +5591,7 @@
                   <pic:spPr>
                     <a:xfrm>
                       <a:off x="0" y="0"/>
-                      <a:ext cx="5400040" cy="3618865"/>
+                      <a:ext cx="5400040" cy="3632835"/>
                     </a:xfrm>
                     <a:prstGeom prst="rect">
                       <a:avLst/>
@@ -5824,13 +5612,13 @@
       <w:r>
         <w:rPr>
           <w:noProof/>
-          <w:lang w:val="es-ES_tradnl" w:eastAsia="es-ES_tradnl"/>
+          <w:lang w:eastAsia="es-ES"/>
         </w:rPr>
         <w:drawing>
-          <wp:inline distT="0" distB="0" distL="0" distR="0" wp14:anchorId="6C55626E" wp14:editId="0ECD2D78">
-            <wp:extent cx="5400040" cy="1821815"/>
+          <wp:inline distT="0" distB="0" distL="0" distR="0" wp14:anchorId="6C4282D2" wp14:editId="136DE4F4">
+            <wp:extent cx="5400040" cy="3631565"/>
             <wp:effectExtent l="0" t="0" r="0" b="6985"/>
-            <wp:docPr id="14" name="Imagen 14"/>
+            <wp:docPr id="12" name="Imagen 12"/>
             <wp:cNvGraphicFramePr>
               <a:graphicFrameLocks xmlns:a="http://schemas.openxmlformats.org/drawingml/2006/main" noChangeAspect="1"/>
             </wp:cNvGraphicFramePr>
@@ -5850,7 +5638,7 @@
                   <pic:spPr>
                     <a:xfrm>
                       <a:off x="0" y="0"/>
-                      <a:ext cx="5400040" cy="1821815"/>
+                      <a:ext cx="5400040" cy="3631565"/>
                     </a:xfrm>
                     <a:prstGeom prst="rect">
                       <a:avLst/>
@@ -5862,31 +5650,23 @@
           </wp:inline>
         </w:drawing>
       </w:r>
-    </w:p>
-    <w:p>
-      <w:pPr>
+      <w:r>
         <w:rPr>
           <w:noProof/>
         </w:rPr>
-      </w:pPr>
+        <w:t xml:space="preserve"> </w:t>
+      </w:r>
       <w:r>
         <w:rPr>
           <w:noProof/>
-        </w:rPr>
-        <w:t>Y como resultado obtenemos:</w:t>
-      </w:r>
-    </w:p>
-    <w:p>
-      <w:r>
-        <w:rPr>
-          <w:noProof/>
-          <w:lang w:val="es-ES_tradnl" w:eastAsia="es-ES_tradnl"/>
-        </w:rPr>
+          <w:lang w:eastAsia="es-ES"/>
+        </w:rPr>
+        <w:lastRenderedPageBreak/>
         <w:drawing>
-          <wp:inline distT="0" distB="0" distL="0" distR="0" wp14:anchorId="56F351F1" wp14:editId="44D5E9E3">
-            <wp:extent cx="5400040" cy="1604010"/>
-            <wp:effectExtent l="0" t="0" r="0" b="0"/>
-            <wp:docPr id="15" name="Imagen 15"/>
+          <wp:inline distT="0" distB="0" distL="0" distR="0" wp14:anchorId="4BD1BEF9" wp14:editId="065671A6">
+            <wp:extent cx="5400040" cy="3618865"/>
+            <wp:effectExtent l="0" t="0" r="0" b="635"/>
+            <wp:docPr id="13" name="Imagen 13"/>
             <wp:cNvGraphicFramePr>
               <a:graphicFrameLocks xmlns:a="http://schemas.openxmlformats.org/drawingml/2006/main" noChangeAspect="1"/>
             </wp:cNvGraphicFramePr>
@@ -5906,6 +5686,109 @@
                   <pic:spPr>
                     <a:xfrm>
                       <a:off x="0" y="0"/>
+                      <a:ext cx="5400040" cy="3618865"/>
+                    </a:xfrm>
+                    <a:prstGeom prst="rect">
+                      <a:avLst/>
+                    </a:prstGeom>
+                  </pic:spPr>
+                </pic:pic>
+              </a:graphicData>
+            </a:graphic>
+          </wp:inline>
+        </w:drawing>
+      </w:r>
+      <w:r>
+        <w:rPr>
+          <w:noProof/>
+        </w:rPr>
+        <w:t xml:space="preserve"> </w:t>
+      </w:r>
+      <w:r>
+        <w:rPr>
+          <w:noProof/>
+          <w:lang w:eastAsia="es-ES"/>
+        </w:rPr>
+        <w:drawing>
+          <wp:inline distT="0" distB="0" distL="0" distR="0" wp14:anchorId="6C55626E" wp14:editId="0ECD2D78">
+            <wp:extent cx="5400040" cy="1821815"/>
+            <wp:effectExtent l="0" t="0" r="0" b="6985"/>
+            <wp:docPr id="14" name="Imagen 14"/>
+            <wp:cNvGraphicFramePr>
+              <a:graphicFrameLocks xmlns:a="http://schemas.openxmlformats.org/drawingml/2006/main" noChangeAspect="1"/>
+            </wp:cNvGraphicFramePr>
+            <a:graphic xmlns:a="http://schemas.openxmlformats.org/drawingml/2006/main">
+              <a:graphicData uri="http://schemas.openxmlformats.org/drawingml/2006/picture">
+                <pic:pic xmlns:pic="http://schemas.openxmlformats.org/drawingml/2006/picture">
+                  <pic:nvPicPr>
+                    <pic:cNvPr id="1" name=""/>
+                    <pic:cNvPicPr/>
+                  </pic:nvPicPr>
+                  <pic:blipFill>
+                    <a:blip r:embed="rId25"/>
+                    <a:stretch>
+                      <a:fillRect/>
+                    </a:stretch>
+                  </pic:blipFill>
+                  <pic:spPr>
+                    <a:xfrm>
+                      <a:off x="0" y="0"/>
+                      <a:ext cx="5400040" cy="1821815"/>
+                    </a:xfrm>
+                    <a:prstGeom prst="rect">
+                      <a:avLst/>
+                    </a:prstGeom>
+                  </pic:spPr>
+                </pic:pic>
+              </a:graphicData>
+            </a:graphic>
+          </wp:inline>
+        </w:drawing>
+      </w:r>
+    </w:p>
+    <w:p>
+      <w:pPr>
+        <w:rPr>
+          <w:noProof/>
+        </w:rPr>
+      </w:pPr>
+      <w:r>
+        <w:rPr>
+          <w:noProof/>
+        </w:rPr>
+        <w:t>Y como resultado obtenemos:</w:t>
+      </w:r>
+    </w:p>
+    <w:p>
+      <w:r>
+        <w:rPr>
+          <w:noProof/>
+          <w:lang w:eastAsia="es-ES"/>
+        </w:rPr>
+        <w:drawing>
+          <wp:inline distT="0" distB="0" distL="0" distR="0" wp14:anchorId="56F351F1" wp14:editId="44D5E9E3">
+            <wp:extent cx="5400040" cy="1604010"/>
+            <wp:effectExtent l="0" t="0" r="0" b="0"/>
+            <wp:docPr id="15" name="Imagen 15"/>
+            <wp:cNvGraphicFramePr>
+              <a:graphicFrameLocks xmlns:a="http://schemas.openxmlformats.org/drawingml/2006/main" noChangeAspect="1"/>
+            </wp:cNvGraphicFramePr>
+            <a:graphic xmlns:a="http://schemas.openxmlformats.org/drawingml/2006/main">
+              <a:graphicData uri="http://schemas.openxmlformats.org/drawingml/2006/picture">
+                <pic:pic xmlns:pic="http://schemas.openxmlformats.org/drawingml/2006/picture">
+                  <pic:nvPicPr>
+                    <pic:cNvPr id="1" name=""/>
+                    <pic:cNvPicPr/>
+                  </pic:nvPicPr>
+                  <pic:blipFill>
+                    <a:blip r:embed="rId26"/>
+                    <a:stretch>
+                      <a:fillRect/>
+                    </a:stretch>
+                  </pic:blipFill>
+                  <pic:spPr>
+                    <a:xfrm>
+                      <a:off x="0" y="0"/>
                       <a:ext cx="5400040" cy="1604010"/>
                     </a:xfrm>
                     <a:prstGeom prst="rect">
@@ -5923,7 +5806,7 @@
       <w:pPr>
         <w:pStyle w:val="Ttulo2"/>
       </w:pPr>
-      <w:bookmarkStart w:id="35" w:name="_Toc513225459"/>
+      <w:bookmarkStart w:id="35" w:name="_Toc513286413"/>
       <w:r>
         <w:rPr>
           <w:highlight w:val="red"/>
@@ -5934,22 +5817,14 @@
     </w:p>
     <w:p>
       <w:r>
-        <w:t xml:space="preserve">Casos de prueba establecidos y resultados de las pruebas y acciones de corrección. No es creíble que no hayan aparecido errores en </w:t>
-      </w:r>
-      <w:proofErr w:type="gramStart"/>
-      <w:r>
-        <w:t>los caso</w:t>
-      </w:r>
-      <w:proofErr w:type="gramEnd"/>
-      <w:r>
-        <w:t xml:space="preserve"> de prueba.</w:t>
+        <w:t>Casos de prueba establecidos y resultados de las pruebas y acciones de corrección. No es creíble que no hayan aparecido errores en los caso de prueba.</w:t>
       </w:r>
     </w:p>
     <w:p>
       <w:pPr>
         <w:pStyle w:val="Ttulo2"/>
       </w:pPr>
-      <w:bookmarkStart w:id="36" w:name="_Toc513225460"/>
+      <w:bookmarkStart w:id="36" w:name="_Toc513286414"/>
       <w:r>
         <w:rPr>
           <w:highlight w:val="yellow"/>
@@ -5961,23 +5836,7 @@
     </w:p>
     <w:p>
       <w:r>
-        <w:t xml:space="preserve">La documentación de instalación del prototipo para </w:t>
-      </w:r>
-      <w:proofErr w:type="spellStart"/>
-      <w:r>
-        <w:t>Echarts</w:t>
-      </w:r>
-      <w:proofErr w:type="spellEnd"/>
-      <w:r>
-        <w:t xml:space="preserve"> es la misma que para </w:t>
-      </w:r>
-      <w:proofErr w:type="spellStart"/>
-      <w:r>
-        <w:t>Chartjs</w:t>
-      </w:r>
-      <w:proofErr w:type="spellEnd"/>
-      <w:r>
-        <w:t xml:space="preserve"> ya que se presentan conjuntamente en la misma aplicación:</w:t>
+        <w:t>La documentación de instalación del prototipo para Echarts es la misma que para Chartjs ya que se presentan conjuntamente en la misma aplicación:</w:t>
       </w:r>
     </w:p>
     <w:p>
@@ -5994,15 +5853,7 @@
         </w:numPr>
       </w:pPr>
       <w:r>
-        <w:t xml:space="preserve">Instalar en la computadora Visual Studio </w:t>
-      </w:r>
-      <w:proofErr w:type="spellStart"/>
-      <w:r>
-        <w:t>Code</w:t>
-      </w:r>
-      <w:proofErr w:type="spellEnd"/>
-      <w:r>
-        <w:t xml:space="preserve"> como IDE.</w:t>
+        <w:t>Instalar en la computadora Visual Studio Code como IDE.</w:t>
       </w:r>
     </w:p>
     <w:p>
@@ -6026,17 +5877,9 @@
         </w:numPr>
       </w:pPr>
       <w:r>
-        <w:t>Descargar la carpeta “charts-</w:t>
-      </w:r>
-      <w:proofErr w:type="spellStart"/>
-      <w:r>
-        <w:t>comparison</w:t>
-      </w:r>
-      <w:proofErr w:type="spellEnd"/>
-      <w:r>
-        <w:t xml:space="preserve">” de </w:t>
-      </w:r>
-      <w:hyperlink r:id="rId25" w:history="1">
+        <w:t xml:space="preserve">Descargar la carpeta “charts-comparison” de </w:t>
+      </w:r>
+      <w:hyperlink r:id="rId27" w:history="1">
         <w:r>
           <w:rPr>
             <w:rStyle w:val="Hipervnculo"/>
@@ -6057,15 +5900,7 @@
         </w:numPr>
       </w:pPr>
       <w:r>
-        <w:t xml:space="preserve">Una vez descargada la carpeta anterior, abrirla con VS </w:t>
-      </w:r>
-      <w:proofErr w:type="spellStart"/>
-      <w:r>
-        <w:t>Code</w:t>
-      </w:r>
-      <w:proofErr w:type="spellEnd"/>
-      <w:r>
-        <w:t>.</w:t>
+        <w:t>Una vez descargada la carpeta anterior, abrirla con VS Code.</w:t>
       </w:r>
     </w:p>
     <w:p>
@@ -6089,23 +5924,7 @@
         </w:numPr>
       </w:pPr>
       <w:r>
-        <w:t>Ejecutar en la terminal el comando “</w:t>
-      </w:r>
-      <w:proofErr w:type="spellStart"/>
-      <w:r>
-        <w:t>npm</w:t>
-      </w:r>
-      <w:proofErr w:type="spellEnd"/>
-      <w:r>
-        <w:t xml:space="preserve"> </w:t>
-      </w:r>
-      <w:proofErr w:type="spellStart"/>
-      <w:r>
-        <w:t>install</w:t>
-      </w:r>
-      <w:proofErr w:type="spellEnd"/>
-      <w:r>
-        <w:t xml:space="preserve"> @angular/cli”.</w:t>
+        <w:t>Ejecutar en la terminal el comando “npm install @angular/cli”.</w:t>
       </w:r>
     </w:p>
     <w:p>
@@ -6117,31 +5936,7 @@
         </w:numPr>
       </w:pPr>
       <w:r>
-        <w:t>Ejecutar en la terminal el comando “</w:t>
-      </w:r>
-      <w:proofErr w:type="spellStart"/>
-      <w:r>
-        <w:t>npm</w:t>
-      </w:r>
-      <w:proofErr w:type="spellEnd"/>
-      <w:r>
-        <w:t xml:space="preserve"> </w:t>
-      </w:r>
-      <w:proofErr w:type="spellStart"/>
-      <w:r>
-        <w:t>install</w:t>
-      </w:r>
-      <w:proofErr w:type="spellEnd"/>
-      <w:r>
-        <w:t xml:space="preserve">” para instalar las dependencias </w:t>
-      </w:r>
-      <w:proofErr w:type="spellStart"/>
-      <w:r>
-        <w:t>node</w:t>
-      </w:r>
-      <w:proofErr w:type="spellEnd"/>
-      <w:r>
-        <w:t xml:space="preserve"> que necesita el proyecto.</w:t>
+        <w:t>Ejecutar en la terminal el comando “npm install” para instalar las dependencias node que necesita el proyecto.</w:t>
       </w:r>
     </w:p>
     <w:p>
@@ -6153,22 +5948,14 @@
         </w:numPr>
       </w:pPr>
       <w:r>
-        <w:t xml:space="preserve">Ejecutar en la termina el comando “ng </w:t>
-      </w:r>
-      <w:proofErr w:type="spellStart"/>
-      <w:r>
-        <w:t>serve</w:t>
-      </w:r>
-      <w:proofErr w:type="spellEnd"/>
-      <w:r>
-        <w:t xml:space="preserve"> -o” para que la aplicación corra en localhost y se abra directamente la web en el navegador por defecto.</w:t>
+        <w:t>Ejecutar en la termina el comando “ng serve -o” para que la aplicación corra en localhost y se abra directamente la web en el navegador por defecto.</w:t>
       </w:r>
     </w:p>
     <w:p>
       <w:pPr>
         <w:pStyle w:val="Ttulo2"/>
       </w:pPr>
-      <w:bookmarkStart w:id="37" w:name="_Toc513225461"/>
+      <w:bookmarkStart w:id="37" w:name="_Toc513286415"/>
       <w:r>
         <w:rPr>
           <w:highlight w:val="yellow"/>
@@ -6179,31 +5966,7 @@
     </w:p>
     <w:p>
       <w:r>
-        <w:t xml:space="preserve">El manual para el usuario es el mismo para </w:t>
-      </w:r>
-      <w:proofErr w:type="spellStart"/>
-      <w:r>
-        <w:t>Chartjs</w:t>
-      </w:r>
-      <w:proofErr w:type="spellEnd"/>
-      <w:r>
-        <w:t xml:space="preserve"> que para </w:t>
-      </w:r>
-      <w:proofErr w:type="spellStart"/>
-      <w:r>
-        <w:t>Echarts</w:t>
-      </w:r>
-      <w:proofErr w:type="spellEnd"/>
-      <w:r>
-        <w:t xml:space="preserve"> ya que ambas tecnologías se han utilizado para la creación de los mismos gráficos, y adicionalmente dos más de </w:t>
-      </w:r>
-      <w:proofErr w:type="spellStart"/>
-      <w:r>
-        <w:t>Echarts</w:t>
-      </w:r>
-      <w:proofErr w:type="spellEnd"/>
-      <w:r>
-        <w:t>, en una misma aplicación.</w:t>
+        <w:t>El manual para el usuario es el mismo para Chartjs que para Echarts ya que ambas tecnologías se han utilizado para la creación de los mismos gráficos, y adicionalmente dos más de Echarts, en una misma aplicación.</w:t>
       </w:r>
     </w:p>
     <w:p>
@@ -6219,21 +5982,8 @@
           <w:numId w:val="8"/>
         </w:numPr>
       </w:pPr>
-      <w:proofErr w:type="spellStart"/>
-      <w:r>
-        <w:t>Chartjs</w:t>
-      </w:r>
-      <w:proofErr w:type="spellEnd"/>
-      <w:r>
-        <w:t xml:space="preserve">: nos redirige a los gráficos de </w:t>
-      </w:r>
-      <w:proofErr w:type="spellStart"/>
-      <w:r>
-        <w:t>Chartjs</w:t>
-      </w:r>
-      <w:proofErr w:type="spellEnd"/>
-      <w:r>
-        <w:t>.</w:t>
+      <w:r>
+        <w:t>Chartjs: nos redirige a los gráficos de Chartjs.</w:t>
       </w:r>
     </w:p>
     <w:p>
@@ -6244,21 +5994,8 @@
           <w:numId w:val="8"/>
         </w:numPr>
       </w:pPr>
-      <w:proofErr w:type="spellStart"/>
-      <w:r>
-        <w:t>Echarts</w:t>
-      </w:r>
-      <w:proofErr w:type="spellEnd"/>
-      <w:r>
-        <w:t xml:space="preserve">: nos redirige a los gráficos de </w:t>
-      </w:r>
-      <w:proofErr w:type="spellStart"/>
-      <w:r>
-        <w:t>Echarts</w:t>
-      </w:r>
-      <w:proofErr w:type="spellEnd"/>
-      <w:r>
-        <w:t>.</w:t>
+      <w:r>
+        <w:t>Echarts: nos redirige a los gráficos de Echarts.</w:t>
       </w:r>
     </w:p>
     <w:p>
@@ -6275,44 +6012,12 @@
     </w:p>
     <w:p>
       <w:r>
-        <w:t xml:space="preserve">Tanto con </w:t>
-      </w:r>
-      <w:proofErr w:type="spellStart"/>
-      <w:r>
-        <w:t>Chartjs</w:t>
-      </w:r>
-      <w:proofErr w:type="spellEnd"/>
-      <w:r>
-        <w:t xml:space="preserve"> como con </w:t>
-      </w:r>
-      <w:proofErr w:type="spellStart"/>
-      <w:r>
-        <w:t>Echarts</w:t>
-      </w:r>
-      <w:proofErr w:type="spellEnd"/>
-      <w:r>
-        <w:t xml:space="preserve"> hemos implementado los siguientes gráficos: gráficos tarta, gráfico de barras, gráfico de líneas, gráficos múltiples, gráfico de ejes-x, gráficos de barras horizontales y gráficos radar.</w:t>
-      </w:r>
-    </w:p>
-    <w:p>
-      <w:r>
-        <w:t xml:space="preserve">Adicionalmente </w:t>
-      </w:r>
-      <w:proofErr w:type="spellStart"/>
-      <w:r>
-        <w:t>Echarts</w:t>
-      </w:r>
-      <w:proofErr w:type="spellEnd"/>
-      <w:r>
-        <w:t xml:space="preserve">, presenta dos tipos de gráficos más: gráficos de árbol y mapa de densidad; ya que </w:t>
-      </w:r>
-      <w:proofErr w:type="spellStart"/>
-      <w:r>
-        <w:t>Chartjs</w:t>
-      </w:r>
-      <w:proofErr w:type="spellEnd"/>
-      <w:r>
-        <w:t xml:space="preserve"> no los dispone.</w:t>
+        <w:t>Tanto con Chartjs como con Echarts hemos implementado los siguientes gráficos: gráficos tarta, gráfico de barras, gráfico de líneas, gráficos múltiples, gráfico de ejes-x, gráficos de barras horizontales y gráficos radar.</w:t>
+      </w:r>
+    </w:p>
+    <w:p>
+      <w:r>
+        <w:t>Adicionalmente Echarts, presenta dos tipos de gráficos más: gráficos de árbol y mapa de densidad; ya que Chartjs no los dispone.</w:t>
       </w:r>
     </w:p>
     <w:p>
@@ -6345,7 +6050,7 @@
       <w:pPr>
         <w:pStyle w:val="Ttulo1"/>
       </w:pPr>
-      <w:bookmarkStart w:id="38" w:name="_Toc513225462"/>
+      <w:bookmarkStart w:id="38" w:name="_Toc513286416"/>
       <w:r>
         <w:lastRenderedPageBreak/>
         <w:t>6</w:t>
@@ -6368,7 +6073,7 @@
       <w:pPr>
         <w:pStyle w:val="Ttulo2"/>
       </w:pPr>
-      <w:bookmarkStart w:id="39" w:name="_Toc513225463"/>
+      <w:bookmarkStart w:id="39" w:name="_Toc513286417"/>
       <w:r>
         <w:t>6</w:t>
       </w:r>
@@ -6384,12 +6089,10 @@
       <w:r>
         <w:t xml:space="preserve">la tecnología </w:t>
       </w:r>
+      <w:r>
+        <w:t>Chartjs</w:t>
+      </w:r>
       <w:bookmarkEnd w:id="39"/>
-      <w:proofErr w:type="spellStart"/>
-      <w:r>
-        <w:t>Chartjs</w:t>
-      </w:r>
-      <w:proofErr w:type="spellEnd"/>
     </w:p>
     <w:tbl>
       <w:tblPr>
@@ -6858,7 +6561,7 @@
       <w:pPr>
         <w:pStyle w:val="Ttulo2"/>
       </w:pPr>
-      <w:bookmarkStart w:id="40" w:name="_Toc513225464"/>
+      <w:bookmarkStart w:id="40" w:name="_Toc513286418"/>
       <w:r>
         <w:t>6</w:t>
       </w:r>
@@ -6877,12 +6580,10 @@
       <w:r>
         <w:t xml:space="preserve">usando la tecnología </w:t>
       </w:r>
+      <w:r>
+        <w:t>Echarts</w:t>
+      </w:r>
       <w:bookmarkEnd w:id="40"/>
-      <w:proofErr w:type="spellStart"/>
-      <w:r>
-        <w:t>Echarts</w:t>
-      </w:r>
-      <w:proofErr w:type="spellEnd"/>
     </w:p>
     <w:tbl>
       <w:tblPr>
@@ -7367,7 +7068,7 @@
       <w:pPr>
         <w:pStyle w:val="Ttulo1"/>
       </w:pPr>
-      <w:bookmarkStart w:id="41" w:name="_Toc513225465"/>
+      <w:bookmarkStart w:id="41" w:name="_Toc513286419"/>
       <w:r>
         <w:lastRenderedPageBreak/>
         <w:t>7</w:t>
@@ -7391,7 +7092,7 @@
     <w:p>
       <w:pPr>
         <w:sectPr>
-          <w:footerReference w:type="default" r:id="rId26"/>
+          <w:footerReference w:type="default" r:id="rId28"/>
           <w:pgSz w:w="11906" w:h="16838"/>
           <w:pgMar w:top="1417" w:right="1701" w:bottom="1417" w:left="1701" w:header="708" w:footer="708" w:gutter="0"/>
           <w:cols w:space="708"/>
@@ -7445,14 +7146,12 @@
                 <w:b/>
               </w:rPr>
             </w:pPr>
-            <w:proofErr w:type="spellStart"/>
             <w:r>
               <w:rPr>
                 <w:b/>
               </w:rPr>
               <w:t>Chartjs</w:t>
             </w:r>
-            <w:proofErr w:type="spellEnd"/>
           </w:p>
         </w:tc>
         <w:tc>
@@ -7465,14 +7164,12 @@
                 <w:b/>
               </w:rPr>
             </w:pPr>
-            <w:proofErr w:type="spellStart"/>
             <w:r>
               <w:rPr>
                 <w:b/>
               </w:rPr>
               <w:t>Echarts</w:t>
             </w:r>
-            <w:proofErr w:type="spellEnd"/>
           </w:p>
         </w:tc>
         <w:tc>
@@ -7657,13 +7354,8 @@
           </w:tcPr>
           <w:p>
             <w:r>
-              <w:t xml:space="preserve">Ambas tecnologías presentan la posibilidad de implementar el gráfico área </w:t>
-            </w:r>
-            <w:proofErr w:type="spellStart"/>
-            <w:r>
-              <w:t>stack</w:t>
-            </w:r>
-            <w:proofErr w:type="spellEnd"/>
+              <w:t>Ambas tecnologías presentan la posibilidad de implementar el gráfico área stack</w:t>
+            </w:r>
           </w:p>
         </w:tc>
       </w:tr>
@@ -7800,15 +7492,7 @@
           </w:tcPr>
           <w:p>
             <w:r>
-              <w:t xml:space="preserve">Solamente </w:t>
-            </w:r>
-            <w:proofErr w:type="spellStart"/>
-            <w:r>
-              <w:t>Echarts</w:t>
-            </w:r>
-            <w:proofErr w:type="spellEnd"/>
-            <w:r>
-              <w:t xml:space="preserve"> presenta la posibilidad de implementar el gráfico mapa de densidad</w:t>
+              <w:t>Solamente Echarts presenta la posibilidad de implementar el gráfico mapa de densidad</w:t>
             </w:r>
           </w:p>
         </w:tc>
@@ -7856,15 +7540,7 @@
           </w:tcPr>
           <w:p>
             <w:r>
-              <w:t xml:space="preserve">Solamente </w:t>
-            </w:r>
-            <w:proofErr w:type="spellStart"/>
-            <w:r>
-              <w:t>Echarts</w:t>
-            </w:r>
-            <w:proofErr w:type="spellEnd"/>
-            <w:r>
-              <w:t xml:space="preserve"> presenta la posibilidad de implementar el gráfico de árbol</w:t>
+              <w:t>Solamente Echarts presenta la posibilidad de implementar el gráfico de árbol</w:t>
             </w:r>
           </w:p>
         </w:tc>
@@ -7960,23 +7636,7 @@
           </w:tcPr>
           <w:p>
             <w:r>
-              <w:t xml:space="preserve">Se aprecia que </w:t>
-            </w:r>
-            <w:proofErr w:type="spellStart"/>
-            <w:r>
-              <w:t>Echarts</w:t>
-            </w:r>
-            <w:proofErr w:type="spellEnd"/>
-            <w:r>
-              <w:t xml:space="preserve"> requiere de muchas más líneas de código que </w:t>
-            </w:r>
-            <w:proofErr w:type="spellStart"/>
-            <w:r>
-              <w:t>Chartjs</w:t>
-            </w:r>
-            <w:proofErr w:type="spellEnd"/>
-            <w:r>
-              <w:t xml:space="preserve"> para la creación de gráficos</w:t>
+              <w:t>Se aprecia que Echarts requiere de muchas más líneas de código que Chartjs para la creación de gráficos</w:t>
             </w:r>
           </w:p>
         </w:tc>
@@ -8018,15 +7678,7 @@
           </w:tcPr>
           <w:p>
             <w:r>
-              <w:t xml:space="preserve">Se aprecia que </w:t>
-            </w:r>
-            <w:proofErr w:type="spellStart"/>
-            <w:r>
-              <w:t>Echarts</w:t>
-            </w:r>
-            <w:proofErr w:type="spellEnd"/>
-            <w:r>
-              <w:t xml:space="preserve"> requiere de más horas para el desarrollo a causa de la mucha menos cantidad de documentación disponible y su más alta complejidad</w:t>
+              <w:t>Se aprecia que Echarts requiere de más horas para el desarrollo a causa de la mucha menos cantidad de documentación disponible y su más alta complejidad</w:t>
             </w:r>
           </w:p>
         </w:tc>
@@ -8124,7 +7776,7 @@
       <w:pPr>
         <w:pStyle w:val="Ttulo1"/>
       </w:pPr>
-      <w:bookmarkStart w:id="42" w:name="_Toc513225466"/>
+      <w:bookmarkStart w:id="42" w:name="_Toc513286420"/>
       <w:r>
         <w:lastRenderedPageBreak/>
         <w:t>8</w:t>
@@ -8167,7 +7819,7 @@
 </file>
 
 <file path=word/endnotes.xml><?xml version="1.0" encoding="utf-8"?>
-<w:endnotes xmlns:wpc="http://schemas.microsoft.com/office/word/2010/wordprocessingCanvas" xmlns:cx="http://schemas.microsoft.com/office/drawing/2014/chartex" xmlns:cx1="http://schemas.microsoft.com/office/drawing/2015/9/8/chartex" xmlns:cx2="http://schemas.microsoft.com/office/drawing/2015/10/21/chartex" xmlns:cx3="http://schemas.microsoft.com/office/drawing/2016/5/9/chartex" xmlns:cx4="http://schemas.microsoft.com/office/drawing/2016/5/10/chartex" xmlns:cx5="http://schemas.microsoft.com/office/drawing/2016/5/11/chartex" xmlns:cx6="http://schemas.microsoft.com/office/drawing/2016/5/12/chartex" xmlns:cx7="http://schemas.microsoft.com/office/drawing/2016/5/13/chartex" xmlns:cx8="http://schemas.microsoft.com/office/drawing/2016/5/14/chartex" xmlns:mc="http://schemas.openxmlformats.org/markup-compatibility/2006" xmlns:aink="http://schemas.microsoft.com/office/drawing/2016/ink" xmlns:am3d="http://schemas.microsoft.com/office/drawing/2017/model3d" xmlns:o="urn:schemas-microsoft-com:office:office" xmlns:r="http://schemas.openxmlformats.org/officeDocument/2006/relationships" xmlns:m="http://schemas.openxmlformats.org/officeDocument/2006/math" xmlns:v="urn:schemas-microsoft-com:vml" xmlns:wp14="http://schemas.microsoft.com/office/word/2010/wordprocessingDrawing" xmlns:wp="http://schemas.openxmlformats.org/drawingml/2006/wordprocessingDrawing" xmlns:w10="urn:schemas-microsoft-com:office:word" xmlns:w="http://schemas.openxmlformats.org/wordprocessingml/2006/main" xmlns:w14="http://schemas.microsoft.com/office/word/2010/wordml" xmlns:w15="http://schemas.microsoft.com/office/word/2012/wordml" xmlns:w16cid="http://schemas.microsoft.com/office/word/2016/wordml/cid" xmlns:w16se="http://schemas.microsoft.com/office/word/2015/wordml/symex" xmlns:wpg="http://schemas.microsoft.com/office/word/2010/wordprocessingGroup" xmlns:wpi="http://schemas.microsoft.com/office/word/2010/wordprocessingInk" xmlns:wne="http://schemas.microsoft.com/office/word/2006/wordml" xmlns:wps="http://schemas.microsoft.com/office/word/2010/wordprocessingShape" mc:Ignorable="w14 w15 w16se w16cid wp14">
+<w:endnotes xmlns:wpc="http://schemas.microsoft.com/office/word/2010/wordprocessingCanvas" xmlns:cx="http://schemas.microsoft.com/office/drawing/2014/chartex" xmlns:cx1="http://schemas.microsoft.com/office/drawing/2015/9/8/chartex" xmlns:mc="http://schemas.openxmlformats.org/markup-compatibility/2006" xmlns:o="urn:schemas-microsoft-com:office:office" xmlns:r="http://schemas.openxmlformats.org/officeDocument/2006/relationships" xmlns:m="http://schemas.openxmlformats.org/officeDocument/2006/math" xmlns:v="urn:schemas-microsoft-com:vml" xmlns:wp14="http://schemas.microsoft.com/office/word/2010/wordprocessingDrawing" xmlns:wp="http://schemas.openxmlformats.org/drawingml/2006/wordprocessingDrawing" xmlns:w10="urn:schemas-microsoft-com:office:word" xmlns:w="http://schemas.openxmlformats.org/wordprocessingml/2006/main" xmlns:w14="http://schemas.microsoft.com/office/word/2010/wordml" xmlns:w15="http://schemas.microsoft.com/office/word/2012/wordml" xmlns:w16se="http://schemas.microsoft.com/office/word/2015/wordml/symex" xmlns:wpg="http://schemas.microsoft.com/office/word/2010/wordprocessingGroup" xmlns:wpi="http://schemas.microsoft.com/office/word/2010/wordprocessingInk" xmlns:wne="http://schemas.microsoft.com/office/word/2006/wordml" xmlns:wps="http://schemas.microsoft.com/office/word/2010/wordprocessingShape" mc:Ignorable="w14 w15 w16se wp14">
   <w:endnote w:type="separator" w:id="-1">
     <w:p>
       <w:pPr>
@@ -8192,7 +7844,7 @@
 </file>
 
 <file path=word/footer1.xml><?xml version="1.0" encoding="utf-8"?>
-<w:ftr xmlns:wpc="http://schemas.microsoft.com/office/word/2010/wordprocessingCanvas" xmlns:cx="http://schemas.microsoft.com/office/drawing/2014/chartex" xmlns:cx1="http://schemas.microsoft.com/office/drawing/2015/9/8/chartex" xmlns:cx2="http://schemas.microsoft.com/office/drawing/2015/10/21/chartex" xmlns:cx3="http://schemas.microsoft.com/office/drawing/2016/5/9/chartex" xmlns:cx4="http://schemas.microsoft.com/office/drawing/2016/5/10/chartex" xmlns:cx5="http://schemas.microsoft.com/office/drawing/2016/5/11/chartex" xmlns:cx6="http://schemas.microsoft.com/office/drawing/2016/5/12/chartex" xmlns:cx7="http://schemas.microsoft.com/office/drawing/2016/5/13/chartex" xmlns:cx8="http://schemas.microsoft.com/office/drawing/2016/5/14/chartex" xmlns:mc="http://schemas.openxmlformats.org/markup-compatibility/2006" xmlns:aink="http://schemas.microsoft.com/office/drawing/2016/ink" xmlns:am3d="http://schemas.microsoft.com/office/drawing/2017/model3d" xmlns:o="urn:schemas-microsoft-com:office:office" xmlns:r="http://schemas.openxmlformats.org/officeDocument/2006/relationships" xmlns:m="http://schemas.openxmlformats.org/officeDocument/2006/math" xmlns:v="urn:schemas-microsoft-com:vml" xmlns:wp14="http://schemas.microsoft.com/office/word/2010/wordprocessingDrawing" xmlns:wp="http://schemas.openxmlformats.org/drawingml/2006/wordprocessingDrawing" xmlns:w10="urn:schemas-microsoft-com:office:word" xmlns:w="http://schemas.openxmlformats.org/wordprocessingml/2006/main" xmlns:w14="http://schemas.microsoft.com/office/word/2010/wordml" xmlns:w15="http://schemas.microsoft.com/office/word/2012/wordml" xmlns:w16cid="http://schemas.microsoft.com/office/word/2016/wordml/cid" xmlns:w16se="http://schemas.microsoft.com/office/word/2015/wordml/symex" xmlns:wpg="http://schemas.microsoft.com/office/word/2010/wordprocessingGroup" xmlns:wpi="http://schemas.microsoft.com/office/word/2010/wordprocessingInk" xmlns:wne="http://schemas.microsoft.com/office/word/2006/wordml" xmlns:wps="http://schemas.microsoft.com/office/word/2010/wordprocessingShape" mc:Ignorable="w14 w15 w16se w16cid wp14">
+<w:ftr xmlns:wpc="http://schemas.microsoft.com/office/word/2010/wordprocessingCanvas" xmlns:cx="http://schemas.microsoft.com/office/drawing/2014/chartex" xmlns:cx1="http://schemas.microsoft.com/office/drawing/2015/9/8/chartex" xmlns:mc="http://schemas.openxmlformats.org/markup-compatibility/2006" xmlns:o="urn:schemas-microsoft-com:office:office" xmlns:r="http://schemas.openxmlformats.org/officeDocument/2006/relationships" xmlns:m="http://schemas.openxmlformats.org/officeDocument/2006/math" xmlns:v="urn:schemas-microsoft-com:vml" xmlns:wp14="http://schemas.microsoft.com/office/word/2010/wordprocessingDrawing" xmlns:wp="http://schemas.openxmlformats.org/drawingml/2006/wordprocessingDrawing" xmlns:w10="urn:schemas-microsoft-com:office:word" xmlns:w="http://schemas.openxmlformats.org/wordprocessingml/2006/main" xmlns:w14="http://schemas.microsoft.com/office/word/2010/wordml" xmlns:w15="http://schemas.microsoft.com/office/word/2012/wordml" xmlns:w16se="http://schemas.microsoft.com/office/word/2015/wordml/symex" xmlns:wpg="http://schemas.microsoft.com/office/word/2010/wordprocessingGroup" xmlns:wpi="http://schemas.microsoft.com/office/word/2010/wordprocessingInk" xmlns:wne="http://schemas.microsoft.com/office/word/2006/wordml" xmlns:wps="http://schemas.microsoft.com/office/word/2010/wordprocessingShape" mc:Ignorable="w14 w15 w16se wp14">
   <w:sdt>
     <w:sdtPr>
       <w:id w:val="-1085539132"/>
@@ -8221,7 +7873,7 @@
           <w:rPr>
             <w:noProof/>
           </w:rPr>
-          <w:t>21</w:t>
+          <w:t>1</w:t>
         </w:r>
         <w:r>
           <w:fldChar w:fldCharType="end"/>
@@ -8238,7 +7890,7 @@
 </file>
 
 <file path=word/footnotes.xml><?xml version="1.0" encoding="utf-8"?>
-<w:footnotes xmlns:wpc="http://schemas.microsoft.com/office/word/2010/wordprocessingCanvas" xmlns:cx="http://schemas.microsoft.com/office/drawing/2014/chartex" xmlns:cx1="http://schemas.microsoft.com/office/drawing/2015/9/8/chartex" xmlns:cx2="http://schemas.microsoft.com/office/drawing/2015/10/21/chartex" xmlns:cx3="http://schemas.microsoft.com/office/drawing/2016/5/9/chartex" xmlns:cx4="http://schemas.microsoft.com/office/drawing/2016/5/10/chartex" xmlns:cx5="http://schemas.microsoft.com/office/drawing/2016/5/11/chartex" xmlns:cx6="http://schemas.microsoft.com/office/drawing/2016/5/12/chartex" xmlns:cx7="http://schemas.microsoft.com/office/drawing/2016/5/13/chartex" xmlns:cx8="http://schemas.microsoft.com/office/drawing/2016/5/14/chartex" xmlns:mc="http://schemas.openxmlformats.org/markup-compatibility/2006" xmlns:aink="http://schemas.microsoft.com/office/drawing/2016/ink" xmlns:am3d="http://schemas.microsoft.com/office/drawing/2017/model3d" xmlns:o="urn:schemas-microsoft-com:office:office" xmlns:r="http://schemas.openxmlformats.org/officeDocument/2006/relationships" xmlns:m="http://schemas.openxmlformats.org/officeDocument/2006/math" xmlns:v="urn:schemas-microsoft-com:vml" xmlns:wp14="http://schemas.microsoft.com/office/word/2010/wordprocessingDrawing" xmlns:wp="http://schemas.openxmlformats.org/drawingml/2006/wordprocessingDrawing" xmlns:w10="urn:schemas-microsoft-com:office:word" xmlns:w="http://schemas.openxmlformats.org/wordprocessingml/2006/main" xmlns:w14="http://schemas.microsoft.com/office/word/2010/wordml" xmlns:w15="http://schemas.microsoft.com/office/word/2012/wordml" xmlns:w16cid="http://schemas.microsoft.com/office/word/2016/wordml/cid" xmlns:w16se="http://schemas.microsoft.com/office/word/2015/wordml/symex" xmlns:wpg="http://schemas.microsoft.com/office/word/2010/wordprocessingGroup" xmlns:wpi="http://schemas.microsoft.com/office/word/2010/wordprocessingInk" xmlns:wne="http://schemas.microsoft.com/office/word/2006/wordml" xmlns:wps="http://schemas.microsoft.com/office/word/2010/wordprocessingShape" mc:Ignorable="w14 w15 w16se w16cid wp14">
+<w:footnotes xmlns:wpc="http://schemas.microsoft.com/office/word/2010/wordprocessingCanvas" xmlns:cx="http://schemas.microsoft.com/office/drawing/2014/chartex" xmlns:cx1="http://schemas.microsoft.com/office/drawing/2015/9/8/chartex" xmlns:mc="http://schemas.openxmlformats.org/markup-compatibility/2006" xmlns:o="urn:schemas-microsoft-com:office:office" xmlns:r="http://schemas.openxmlformats.org/officeDocument/2006/relationships" xmlns:m="http://schemas.openxmlformats.org/officeDocument/2006/math" xmlns:v="urn:schemas-microsoft-com:vml" xmlns:wp14="http://schemas.microsoft.com/office/word/2010/wordprocessingDrawing" xmlns:wp="http://schemas.openxmlformats.org/drawingml/2006/wordprocessingDrawing" xmlns:w10="urn:schemas-microsoft-com:office:word" xmlns:w="http://schemas.openxmlformats.org/wordprocessingml/2006/main" xmlns:w14="http://schemas.microsoft.com/office/word/2010/wordml" xmlns:w15="http://schemas.microsoft.com/office/word/2012/wordml" xmlns:w16se="http://schemas.microsoft.com/office/word/2015/wordml/symex" xmlns:wpg="http://schemas.microsoft.com/office/word/2010/wordprocessingGroup" xmlns:wpi="http://schemas.microsoft.com/office/word/2010/wordprocessingInk" xmlns:wne="http://schemas.microsoft.com/office/word/2006/wordml" xmlns:wps="http://schemas.microsoft.com/office/word/2010/wordprocessingShape" mc:Ignorable="w14 w15 w16se wp14">
   <w:footnote w:type="separator" w:id="-1">
     <w:p>
       <w:pPr>
@@ -8263,7 +7915,7 @@
 </file>
 
 <file path=word/numbering.xml><?xml version="1.0" encoding="utf-8"?>
-<w:numbering xmlns:wpc="http://schemas.microsoft.com/office/word/2010/wordprocessingCanvas" xmlns:cx="http://schemas.microsoft.com/office/drawing/2014/chartex" xmlns:cx1="http://schemas.microsoft.com/office/drawing/2015/9/8/chartex" xmlns:cx2="http://schemas.microsoft.com/office/drawing/2015/10/21/chartex" xmlns:cx3="http://schemas.microsoft.com/office/drawing/2016/5/9/chartex" xmlns:cx4="http://schemas.microsoft.com/office/drawing/2016/5/10/chartex" xmlns:cx5="http://schemas.microsoft.com/office/drawing/2016/5/11/chartex" xmlns:cx6="http://schemas.microsoft.com/office/drawing/2016/5/12/chartex" xmlns:cx7="http://schemas.microsoft.com/office/drawing/2016/5/13/chartex" xmlns:cx8="http://schemas.microsoft.com/office/drawing/2016/5/14/chartex" xmlns:mc="http://schemas.openxmlformats.org/markup-compatibility/2006" xmlns:aink="http://schemas.microsoft.com/office/drawing/2016/ink" xmlns:am3d="http://schemas.microsoft.com/office/drawing/2017/model3d" xmlns:o="urn:schemas-microsoft-com:office:office" xmlns:r="http://schemas.openxmlformats.org/officeDocument/2006/relationships" xmlns:m="http://schemas.openxmlformats.org/officeDocument/2006/math" xmlns:v="urn:schemas-microsoft-com:vml" xmlns:wp14="http://schemas.microsoft.com/office/word/2010/wordprocessingDrawing" xmlns:wp="http://schemas.openxmlformats.org/drawingml/2006/wordprocessingDrawing" xmlns:w10="urn:schemas-microsoft-com:office:word" xmlns:w="http://schemas.openxmlformats.org/wordprocessingml/2006/main" xmlns:w14="http://schemas.microsoft.com/office/word/2010/wordml" xmlns:w15="http://schemas.microsoft.com/office/word/2012/wordml" xmlns:w16cid="http://schemas.microsoft.com/office/word/2016/wordml/cid" xmlns:w16se="http://schemas.microsoft.com/office/word/2015/wordml/symex" xmlns:wpg="http://schemas.microsoft.com/office/word/2010/wordprocessingGroup" xmlns:wpi="http://schemas.microsoft.com/office/word/2010/wordprocessingInk" xmlns:wne="http://schemas.microsoft.com/office/word/2006/wordml" xmlns:wps="http://schemas.microsoft.com/office/word/2010/wordprocessingShape" mc:Ignorable="w14 w15 w16se w16cid wp14">
+<w:numbering xmlns:wpc="http://schemas.microsoft.com/office/word/2010/wordprocessingCanvas" xmlns:cx="http://schemas.microsoft.com/office/drawing/2014/chartex" xmlns:cx1="http://schemas.microsoft.com/office/drawing/2015/9/8/chartex" xmlns:mc="http://schemas.openxmlformats.org/markup-compatibility/2006" xmlns:o="urn:schemas-microsoft-com:office:office" xmlns:r="http://schemas.openxmlformats.org/officeDocument/2006/relationships" xmlns:m="http://schemas.openxmlformats.org/officeDocument/2006/math" xmlns:v="urn:schemas-microsoft-com:vml" xmlns:wp14="http://schemas.microsoft.com/office/word/2010/wordprocessingDrawing" xmlns:wp="http://schemas.openxmlformats.org/drawingml/2006/wordprocessingDrawing" xmlns:w10="urn:schemas-microsoft-com:office:word" xmlns:w="http://schemas.openxmlformats.org/wordprocessingml/2006/main" xmlns:w14="http://schemas.microsoft.com/office/word/2010/wordml" xmlns:w15="http://schemas.microsoft.com/office/word/2012/wordml" xmlns:w16se="http://schemas.microsoft.com/office/word/2015/wordml/symex" xmlns:wpg="http://schemas.microsoft.com/office/word/2010/wordprocessingGroup" xmlns:wpi="http://schemas.microsoft.com/office/word/2010/wordprocessingInk" xmlns:wne="http://schemas.microsoft.com/office/word/2006/wordml" xmlns:wps="http://schemas.microsoft.com/office/word/2010/wordprocessingShape" mc:Ignorable="w14 w15 w16se wp14">
   <w:abstractNum w:abstractNumId="0" w15:restartNumberingAfterBreak="0">
     <w:nsid w:val="06E53864"/>
     <w:multiLevelType w:val="multilevel"/>
@@ -9187,7 +8839,7 @@
 </file>
 
 <file path=word/styles.xml><?xml version="1.0" encoding="utf-8"?>
-<w:styles xmlns:mc="http://schemas.openxmlformats.org/markup-compatibility/2006" xmlns:r="http://schemas.openxmlformats.org/officeDocument/2006/relationships" xmlns:w="http://schemas.openxmlformats.org/wordprocessingml/2006/main" xmlns:w14="http://schemas.microsoft.com/office/word/2010/wordml" xmlns:w15="http://schemas.microsoft.com/office/word/2012/wordml" xmlns:w16cid="http://schemas.microsoft.com/office/word/2016/wordml/cid" xmlns:w16se="http://schemas.microsoft.com/office/word/2015/wordml/symex" mc:Ignorable="w14 w15 w16se w16cid">
+<w:styles xmlns:mc="http://schemas.openxmlformats.org/markup-compatibility/2006" xmlns:r="http://schemas.openxmlformats.org/officeDocument/2006/relationships" xmlns:w="http://schemas.openxmlformats.org/wordprocessingml/2006/main" xmlns:w14="http://schemas.microsoft.com/office/word/2010/wordml" xmlns:w15="http://schemas.microsoft.com/office/word/2012/wordml" xmlns:w16se="http://schemas.microsoft.com/office/word/2015/wordml/symex" mc:Ignorable="w14 w15 w16se">
   <w:docDefaults>
     <w:rPrDefault>
       <w:rPr>
@@ -9203,7 +8855,7 @@
       </w:pPr>
     </w:pPrDefault>
   </w:docDefaults>
-  <w:latentStyles w:defLockedState="0" w:defUIPriority="99" w:defSemiHidden="0" w:defUnhideWhenUsed="0" w:defQFormat="0" w:count="375">
+  <w:latentStyles w:defLockedState="0" w:defUIPriority="99" w:defSemiHidden="0" w:defUnhideWhenUsed="0" w:defQFormat="0" w:count="371">
     <w:lsdException w:name="Normal" w:uiPriority="0" w:qFormat="1"/>
     <w:lsdException w:name="heading 1" w:uiPriority="9" w:qFormat="1"/>
     <w:lsdException w:name="heading 2" w:semiHidden="1" w:uiPriority="9" w:unhideWhenUsed="1" w:qFormat="1"/>
@@ -9575,8 +9227,6 @@
     <w:lsdException w:name="List Table 5 Dark Accent 6" w:uiPriority="50"/>
     <w:lsdException w:name="List Table 6 Colorful Accent 6" w:uiPriority="51"/>
     <w:lsdException w:name="List Table 7 Colorful Accent 6" w:uiPriority="52"/>
-    <w:lsdException w:name="Mention" w:semiHidden="1" w:unhideWhenUsed="1"/>
-    <w:lsdException w:name="Smart Hyperlink" w:semiHidden="1" w:unhideWhenUsed="1"/>
   </w:latentStyles>
   <w:style w:type="paragraph" w:default="1" w:styleId="Normal">
     <w:name w:val="Normal"/>
@@ -10152,7 +9802,7 @@
 </file>
 
 <file path=customXml/itemProps1.xml><?xml version="1.0" encoding="utf-8"?>
-<ds:datastoreItem xmlns:ds="http://schemas.openxmlformats.org/officeDocument/2006/customXml" ds:itemID="{90F989F4-4741-4473-9BC1-AE3DEAE7609C}">
+<ds:datastoreItem xmlns:ds="http://schemas.openxmlformats.org/officeDocument/2006/customXml" ds:itemID="{3EE57337-E96C-4ED3-961A-260D5F767DD7}">
   <ds:schemaRefs>
     <ds:schemaRef ds:uri="http://schemas.openxmlformats.org/officeDocument/2006/bibliography"/>
   </ds:schemaRefs>

--- a/TG3.docx
+++ b/TG3.docx
@@ -17,7 +17,6 @@
           <w:docPartUnique/>
         </w:docPartObj>
       </w:sdtPr>
-      <w:sdtEndPr/>
       <w:sdtContent>
         <w:p>
           <w:pPr>
@@ -4270,8 +4269,6 @@
         </w:rPr>
         <w:t>Los datos elegidos para representar es el valor del BTC.</w:t>
       </w:r>
-      <w:bookmarkStart w:id="19" w:name="_GoBack"/>
-      <w:bookmarkEnd w:id="19"/>
     </w:p>
     <w:p>
       <w:pPr>
@@ -4388,8 +4385,8 @@
       <w:pPr>
         <w:pStyle w:val="Ttulo2"/>
       </w:pPr>
-      <w:bookmarkStart w:id="20" w:name="_Toc513219418"/>
-      <w:bookmarkStart w:id="21" w:name="_Toc513225447"/>
+      <w:bookmarkStart w:id="19" w:name="_Toc513219418"/>
+      <w:bookmarkStart w:id="20" w:name="_Toc513225447"/>
       <w:r>
         <w:t>3.1</w:t>
       </w:r>
@@ -4408,8 +4405,85 @@
       <w:r>
         <w:t>el desarrollo</w:t>
       </w:r>
+      <w:bookmarkEnd w:id="19"/>
       <w:bookmarkEnd w:id="20"/>
+      <w:r>
+        <w:t xml:space="preserve"> </w:t>
+      </w:r>
+    </w:p>
+    <w:p>
+      <w:pPr>
+        <w:rPr>
+          <w:i/>
+        </w:rPr>
+      </w:pPr>
+      <w:r>
+        <w:rPr>
+          <w:i/>
+        </w:rPr>
+        <w:t xml:space="preserve">Descripción: </w:t>
+      </w:r>
+      <w:r>
+        <w:rPr>
+          <w:i/>
+        </w:rPr>
+        <w:t>horas necesarias que se han empleado en el desarrollo de los gráficos.</w:t>
+      </w:r>
+    </w:p>
+    <w:p>
+      <w:pPr>
+        <w:rPr>
+          <w:i/>
+        </w:rPr>
+      </w:pPr>
+      <w:r>
+        <w:rPr>
+          <w:i/>
+        </w:rPr>
+        <w:t>Tipo de valor:</w:t>
+      </w:r>
+      <w:r>
+        <w:rPr>
+          <w:i/>
+        </w:rPr>
+        <w:t xml:space="preserve"> numérico</w:t>
+      </w:r>
+      <w:r>
+        <w:rPr>
+          <w:i/>
+        </w:rPr>
+        <w:t>.</w:t>
+      </w:r>
+    </w:p>
+    <w:p>
+      <w:pPr>
+        <w:pStyle w:val="Ttulo2"/>
+      </w:pPr>
+      <w:bookmarkStart w:id="21" w:name="_Toc513219419"/>
+      <w:bookmarkStart w:id="22" w:name="_Toc513225448"/>
+      <w:r>
+        <w:t>3</w:t>
+      </w:r>
+      <w:r>
+        <w:t>.1</w:t>
+      </w:r>
+      <w:r>
+        <w:t>2</w:t>
+      </w:r>
+      <w:r>
+        <w:t xml:space="preserve"> Criterio 1</w:t>
+      </w:r>
+      <w:r>
+        <w:t>2</w:t>
+      </w:r>
+      <w:r>
+        <w:t xml:space="preserve">: </w:t>
+      </w:r>
+      <w:r>
+        <w:t>Velocidad de funcionamiento</w:t>
+      </w:r>
       <w:bookmarkEnd w:id="21"/>
+      <w:bookmarkEnd w:id="22"/>
       <w:r>
         <w:t xml:space="preserve"> </w:t>
       </w:r>
@@ -4430,7 +4504,7 @@
         <w:rPr>
           <w:i/>
         </w:rPr>
-        <w:t>horas necesarias que se han empleado en el desarrollo de los gráficos.</w:t>
+        <w:t>velocidad de funcionamiento de los gráficos.</w:t>
       </w:r>
     </w:p>
     <w:p>
@@ -4462,105 +4536,28 @@
       <w:pPr>
         <w:pStyle w:val="Ttulo2"/>
       </w:pPr>
-      <w:bookmarkStart w:id="22" w:name="_Toc513219419"/>
-      <w:bookmarkStart w:id="23" w:name="_Toc513225448"/>
+      <w:bookmarkStart w:id="23" w:name="_Toc513219420"/>
+      <w:bookmarkStart w:id="24" w:name="_Toc513225449"/>
+      <w:r>
+        <w:t>3.1</w:t>
+      </w:r>
       <w:r>
         <w:t>3</w:t>
       </w:r>
       <w:r>
-        <w:t>.1</w:t>
-      </w:r>
-      <w:r>
-        <w:t>2</w:t>
-      </w:r>
-      <w:r>
         <w:t xml:space="preserve"> Criterio 1</w:t>
       </w:r>
       <w:r>
-        <w:t>2</w:t>
+        <w:t>3</w:t>
       </w:r>
       <w:r>
         <w:t xml:space="preserve">: </w:t>
       </w:r>
       <w:r>
-        <w:t>Velocidad de funcionamiento</w:t>
-      </w:r>
-      <w:bookmarkEnd w:id="22"/>
+        <w:t>Almacenamiento necesario para el desarrollo</w:t>
+      </w:r>
       <w:bookmarkEnd w:id="23"/>
-      <w:r>
-        <w:t xml:space="preserve"> </w:t>
-      </w:r>
-    </w:p>
-    <w:p>
-      <w:pPr>
-        <w:rPr>
-          <w:i/>
-        </w:rPr>
-      </w:pPr>
-      <w:r>
-        <w:rPr>
-          <w:i/>
-        </w:rPr>
-        <w:t xml:space="preserve">Descripción: </w:t>
-      </w:r>
-      <w:r>
-        <w:rPr>
-          <w:i/>
-        </w:rPr>
-        <w:t>velocidad de funcionamiento de los gráficos.</w:t>
-      </w:r>
-    </w:p>
-    <w:p>
-      <w:pPr>
-        <w:rPr>
-          <w:i/>
-        </w:rPr>
-      </w:pPr>
-      <w:r>
-        <w:rPr>
-          <w:i/>
-        </w:rPr>
-        <w:t>Tipo de valor:</w:t>
-      </w:r>
-      <w:r>
-        <w:rPr>
-          <w:i/>
-        </w:rPr>
-        <w:t xml:space="preserve"> numérico</w:t>
-      </w:r>
-      <w:r>
-        <w:rPr>
-          <w:i/>
-        </w:rPr>
-        <w:t>.</w:t>
-      </w:r>
-    </w:p>
-    <w:p>
-      <w:pPr>
-        <w:pStyle w:val="Ttulo2"/>
-      </w:pPr>
-      <w:bookmarkStart w:id="24" w:name="_Toc513219420"/>
-      <w:bookmarkStart w:id="25" w:name="_Toc513225449"/>
-      <w:r>
-        <w:t>3.1</w:t>
-      </w:r>
-      <w:r>
-        <w:t>3</w:t>
-      </w:r>
-      <w:r>
-        <w:t xml:space="preserve"> Criterio 1</w:t>
-      </w:r>
-      <w:r>
-        <w:t>3</w:t>
-      </w:r>
-      <w:r>
-        <w:t xml:space="preserve">: </w:t>
-      </w:r>
-      <w:r>
-        <w:t>Almacenamiento necesario para el desarrollo</w:t>
-      </w:r>
       <w:bookmarkEnd w:id="24"/>
-      <w:bookmarkEnd w:id="25"/>
     </w:p>
     <w:p>
       <w:pPr>
@@ -4626,7 +4623,7 @@
       <w:pPr>
         <w:pStyle w:val="Ttulo1"/>
       </w:pPr>
-      <w:bookmarkStart w:id="26" w:name="_Toc513225450"/>
+      <w:bookmarkStart w:id="25" w:name="_Toc513225450"/>
       <w:r>
         <w:lastRenderedPageBreak/>
         <w:t xml:space="preserve">4. Proyecto de implementación de un prototipo del sistema utilizando la tecnología </w:t>
@@ -4635,63 +4632,63 @@
       <w:r>
         <w:t>Chartjs</w:t>
       </w:r>
+      <w:bookmarkEnd w:id="25"/>
+      <w:proofErr w:type="spellEnd"/>
+    </w:p>
+    <w:p>
+      <w:pPr>
+        <w:pStyle w:val="Ttulo2"/>
+      </w:pPr>
+      <w:bookmarkStart w:id="26" w:name="_Toc513225451"/>
+      <w:r>
+        <w:rPr>
+          <w:highlight w:val="red"/>
+        </w:rPr>
+        <w:t>4.1 Documentación de diseño</w:t>
+      </w:r>
       <w:bookmarkEnd w:id="26"/>
-      <w:proofErr w:type="spellEnd"/>
+    </w:p>
+    <w:p>
+      <w:r>
+        <w:t xml:space="preserve">Hay que incluir la descripción del diseño del prototipo, incluyendo diagramas, y </w:t>
+      </w:r>
+      <w:r>
+        <w:t xml:space="preserve">el diseño de </w:t>
+      </w:r>
+      <w:r>
+        <w:t>la interfaz de usuario.</w:t>
+      </w:r>
+    </w:p>
+    <w:p>
+      <w:r>
+        <w:t>*Pantallazo menú principal*</w:t>
+      </w:r>
+    </w:p>
+    <w:p>
+      <w:r>
+        <w:t>*</w:t>
+      </w:r>
+      <w:proofErr w:type="gramStart"/>
+      <w:r>
+        <w:t>pantallazo gráficos</w:t>
+      </w:r>
+      <w:proofErr w:type="gramEnd"/>
+      <w:r>
+        <w:t>*</w:t>
+      </w:r>
     </w:p>
     <w:p>
       <w:pPr>
         <w:pStyle w:val="Ttulo2"/>
       </w:pPr>
-      <w:bookmarkStart w:id="27" w:name="_Toc513225451"/>
-      <w:r>
-        <w:rPr>
-          <w:highlight w:val="red"/>
-        </w:rPr>
-        <w:t>4.1 Documentación de diseño</w:t>
+      <w:bookmarkStart w:id="27" w:name="_Toc513225452"/>
+      <w:r>
+        <w:rPr>
+          <w:highlight w:val="yellow"/>
+        </w:rPr>
+        <w:t>4.2 Documentación de construcción</w:t>
       </w:r>
       <w:bookmarkEnd w:id="27"/>
-    </w:p>
-    <w:p>
-      <w:r>
-        <w:t xml:space="preserve">Hay que incluir la descripción del diseño del prototipo, incluyendo diagramas, y </w:t>
-      </w:r>
-      <w:r>
-        <w:t xml:space="preserve">el diseño de </w:t>
-      </w:r>
-      <w:r>
-        <w:t>la interfaz de usuario.</w:t>
-      </w:r>
-    </w:p>
-    <w:p>
-      <w:r>
-        <w:t>*Pantallazo menú principal*</w:t>
-      </w:r>
-    </w:p>
-    <w:p>
-      <w:r>
-        <w:t>*</w:t>
-      </w:r>
-      <w:proofErr w:type="gramStart"/>
-      <w:r>
-        <w:t>pantallazo gráficos</w:t>
-      </w:r>
-      <w:proofErr w:type="gramEnd"/>
-      <w:r>
-        <w:t>*</w:t>
-      </w:r>
-    </w:p>
-    <w:p>
-      <w:pPr>
-        <w:pStyle w:val="Ttulo2"/>
-      </w:pPr>
-      <w:bookmarkStart w:id="28" w:name="_Toc513225452"/>
-      <w:r>
-        <w:rPr>
-          <w:highlight w:val="yellow"/>
-        </w:rPr>
-        <w:t>4.2 Documentación de construcción</w:t>
-      </w:r>
-      <w:bookmarkEnd w:id="28"/>
     </w:p>
     <w:p>
       <w:r>
@@ -4970,472 +4967,49 @@
     <w:p>
       <w:pPr>
         <w:pStyle w:val="Ttulo2"/>
-      </w:pPr>
-      <w:bookmarkStart w:id="29" w:name="_Toc513225453"/>
+        <w:shd w:val="clear" w:color="auto" w:fill="FFFFFF" w:themeFill="background1"/>
+      </w:pPr>
+      <w:bookmarkStart w:id="28" w:name="_Toc513225453"/>
       <w:r>
         <w:rPr>
           <w:highlight w:val="red"/>
         </w:rPr>
         <w:t>4.3 Documentación de pruebas</w:t>
       </w:r>
-      <w:bookmarkEnd w:id="29"/>
-    </w:p>
-    <w:p>
-      <w:r>
-        <w:t xml:space="preserve">Casos de prueba establecidos y resultados de las pruebas y acciones de corrección. No es creíble que no hayan aparecido errores en </w:t>
-      </w:r>
-      <w:proofErr w:type="gramStart"/>
-      <w:r>
-        <w:t>los caso</w:t>
-      </w:r>
-      <w:proofErr w:type="gramEnd"/>
-      <w:r>
-        <w:t xml:space="preserve"> de prueba.</w:t>
-      </w:r>
-    </w:p>
-    <w:p>
-      <w:pPr>
-        <w:pStyle w:val="Ttulo2"/>
-      </w:pPr>
-      <w:bookmarkStart w:id="30" w:name="_Toc513225454"/>
-      <w:r>
-        <w:rPr>
-          <w:highlight w:val="yellow"/>
-        </w:rPr>
-        <w:t>4.4 Documentación de instalación</w:t>
-      </w:r>
-      <w:bookmarkEnd w:id="30"/>
-    </w:p>
-    <w:p>
-      <w:r>
-        <w:t>Describiremos paso a paso el proceso para instalar el prototipo:</w:t>
-      </w:r>
-    </w:p>
-    <w:p>
-      <w:pPr>
-        <w:pStyle w:val="Prrafodelista"/>
-        <w:numPr>
-          <w:ilvl w:val="0"/>
-          <w:numId w:val="6"/>
-        </w:numPr>
-      </w:pPr>
-      <w:r>
-        <w:t xml:space="preserve">Instalar en la computadora Visual Studio </w:t>
+      <w:bookmarkEnd w:id="28"/>
+    </w:p>
+    <w:p>
+      <w:r>
+        <w:t xml:space="preserve">Para comprobar de la mejor manera las pruebas, ejecutamos en la consola de Visual Studio el comando “ng </w:t>
       </w:r>
       <w:proofErr w:type="spellStart"/>
       <w:r>
-        <w:t>Code</w:t>
+        <w:t>llint</w:t>
       </w:r>
       <w:proofErr w:type="spellEnd"/>
       <w:r>
-        <w:t xml:space="preserve"> como IDE.</w:t>
-      </w:r>
-    </w:p>
-    <w:p>
-      <w:pPr>
-        <w:pStyle w:val="Prrafodelista"/>
-        <w:numPr>
-          <w:ilvl w:val="0"/>
-          <w:numId w:val="6"/>
-        </w:numPr>
-      </w:pPr>
-      <w:r>
-        <w:t>Descargar Node.js.</w:t>
-      </w:r>
-    </w:p>
-    <w:p>
-      <w:pPr>
-        <w:pStyle w:val="Prrafodelista"/>
-        <w:numPr>
-          <w:ilvl w:val="0"/>
-          <w:numId w:val="6"/>
-        </w:numPr>
-      </w:pPr>
-      <w:r>
-        <w:t>Descargar la carpeta “charts-</w:t>
-      </w:r>
-      <w:proofErr w:type="spellStart"/>
-      <w:r>
-        <w:t>comparison</w:t>
-      </w:r>
-      <w:proofErr w:type="spellEnd"/>
-      <w:r>
-        <w:t xml:space="preserve">” de </w:t>
-      </w:r>
-      <w:hyperlink r:id="rId14" w:history="1">
-        <w:r>
-          <w:rPr>
-            <w:rStyle w:val="Hipervnculo"/>
-          </w:rPr>
-          <w:t>https://github.com/UrbanoJVR/TG3</w:t>
-        </w:r>
-      </w:hyperlink>
-      <w:r>
-        <w:t>.</w:t>
-      </w:r>
-    </w:p>
-    <w:p>
-      <w:pPr>
-        <w:pStyle w:val="Prrafodelista"/>
-        <w:numPr>
-          <w:ilvl w:val="0"/>
-          <w:numId w:val="6"/>
-        </w:numPr>
-      </w:pPr>
-      <w:r>
-        <w:t xml:space="preserve">Una vez descargada la carpeta anterior, abrirla con VS </w:t>
-      </w:r>
-      <w:proofErr w:type="spellStart"/>
-      <w:r>
-        <w:t>Code</w:t>
-      </w:r>
-      <w:proofErr w:type="spellEnd"/>
-      <w:r>
-        <w:t>.</w:t>
-      </w:r>
-    </w:p>
-    <w:p>
-      <w:pPr>
-        <w:pStyle w:val="Prrafodelista"/>
-        <w:numPr>
-          <w:ilvl w:val="0"/>
-          <w:numId w:val="6"/>
-        </w:numPr>
-      </w:pPr>
-      <w:r>
-        <w:t>Ejecutar CTRL + Ñ para abrir la terminal en el IDE.</w:t>
-      </w:r>
-    </w:p>
-    <w:p>
-      <w:pPr>
-        <w:pStyle w:val="Prrafodelista"/>
-        <w:numPr>
-          <w:ilvl w:val="0"/>
-          <w:numId w:val="6"/>
-        </w:numPr>
-      </w:pPr>
-      <w:r>
-        <w:t>Ejecutar en la terminal el comando “</w:t>
-      </w:r>
-      <w:proofErr w:type="spellStart"/>
-      <w:r>
-        <w:t>npm</w:t>
-      </w:r>
-      <w:proofErr w:type="spellEnd"/>
-      <w:r>
-        <w:t xml:space="preserve"> </w:t>
-      </w:r>
-      <w:proofErr w:type="spellStart"/>
-      <w:r>
-        <w:t>install</w:t>
-      </w:r>
-      <w:proofErr w:type="spellEnd"/>
-      <w:r>
-        <w:t xml:space="preserve"> @angular/cli”.</w:t>
-      </w:r>
-    </w:p>
-    <w:p>
-      <w:pPr>
-        <w:pStyle w:val="Prrafodelista"/>
-        <w:numPr>
-          <w:ilvl w:val="0"/>
-          <w:numId w:val="6"/>
-        </w:numPr>
-      </w:pPr>
-      <w:r>
+        <w:t>”, el cual nos mostrará los errores de sintaxis en TypeScript que existen en nuestro código. Esto nos evitará que aparezcan errores relacionados con la sintaxis y nos centremos en los errores relacionados con los gráficos.</w:t>
+      </w:r>
+    </w:p>
+    <w:p>
+      <w:r>
+        <w:t>Tras ello, ejecutamos el comando “ng test”, el cual nos lanzará los test unitarios de cada componente del proyecto. El resultado del test será mostrado en una nueva pestaña de nuestro navegador por defecto</w:t>
+      </w:r>
+      <w:r>
+        <w:t>:</w:t>
+      </w:r>
+    </w:p>
+    <w:p>
+      <w:r>
+        <w:rPr>
+          <w:noProof/>
+        </w:rPr>
         <w:lastRenderedPageBreak/>
-        <w:t>Ejecutar en la terminal el comando “</w:t>
-      </w:r>
-      <w:proofErr w:type="spellStart"/>
-      <w:r>
-        <w:t>npm</w:t>
-      </w:r>
-      <w:proofErr w:type="spellEnd"/>
-      <w:r>
-        <w:t xml:space="preserve"> </w:t>
-      </w:r>
-      <w:proofErr w:type="spellStart"/>
-      <w:r>
-        <w:t>install</w:t>
-      </w:r>
-      <w:proofErr w:type="spellEnd"/>
-      <w:r>
-        <w:t xml:space="preserve">” para instalar las dependencias </w:t>
-      </w:r>
-      <w:proofErr w:type="spellStart"/>
-      <w:r>
-        <w:t>node</w:t>
-      </w:r>
-      <w:proofErr w:type="spellEnd"/>
-      <w:r>
-        <w:t xml:space="preserve"> que necesita el proyecto.</w:t>
-      </w:r>
-    </w:p>
-    <w:p>
-      <w:pPr>
-        <w:pStyle w:val="Prrafodelista"/>
-        <w:numPr>
-          <w:ilvl w:val="0"/>
-          <w:numId w:val="6"/>
-        </w:numPr>
-      </w:pPr>
-      <w:r>
-        <w:t xml:space="preserve">Ejecutar en la termina el comando “ng </w:t>
-      </w:r>
-      <w:proofErr w:type="spellStart"/>
-      <w:r>
-        <w:t>serve</w:t>
-      </w:r>
-      <w:proofErr w:type="spellEnd"/>
-      <w:r>
-        <w:t xml:space="preserve"> -o” para que la aplicación corra en localhost y se abra directamente la web en el navegador por defecto.</w:t>
-      </w:r>
-    </w:p>
-    <w:p>
-      <w:pPr>
-        <w:pStyle w:val="Ttulo2"/>
-      </w:pPr>
-      <w:bookmarkStart w:id="31" w:name="_Toc513225455"/>
-      <w:r>
-        <w:rPr>
-          <w:highlight w:val="yellow"/>
-        </w:rPr>
-        <w:t>4.5 Manual de usuario</w:t>
-      </w:r>
-      <w:bookmarkEnd w:id="31"/>
-    </w:p>
-    <w:p>
-      <w:r>
-        <w:t xml:space="preserve">Una vez realizados los pasos en el apartado 4.4, </w:t>
-      </w:r>
-      <w:r>
-        <w:t>y la aplicación se muestre en el navegador que tengamos establecido por defecto en nuestra computadora, observaremos que la aplicación consta de un menú en la parte izquierda dispuesto con tres pestañas:</w:t>
-      </w:r>
-    </w:p>
-    <w:p>
-      <w:pPr>
-        <w:pStyle w:val="Prrafodelista"/>
-        <w:numPr>
-          <w:ilvl w:val="0"/>
-          <w:numId w:val="8"/>
-        </w:numPr>
-      </w:pPr>
-      <w:proofErr w:type="spellStart"/>
-      <w:r>
-        <w:t>Chartjs</w:t>
-      </w:r>
-      <w:proofErr w:type="spellEnd"/>
-      <w:r>
-        <w:t xml:space="preserve">: nos redirige a los gráficos de </w:t>
-      </w:r>
-      <w:proofErr w:type="spellStart"/>
-      <w:r>
-        <w:t>Chartjs</w:t>
-      </w:r>
-      <w:proofErr w:type="spellEnd"/>
-      <w:r>
-        <w:t>.</w:t>
-      </w:r>
-    </w:p>
-    <w:p>
-      <w:pPr>
-        <w:pStyle w:val="Prrafodelista"/>
-        <w:numPr>
-          <w:ilvl w:val="0"/>
-          <w:numId w:val="8"/>
-        </w:numPr>
-      </w:pPr>
-      <w:proofErr w:type="spellStart"/>
-      <w:r>
-        <w:t>Echarts</w:t>
-      </w:r>
-      <w:proofErr w:type="spellEnd"/>
-      <w:r>
-        <w:t xml:space="preserve">: nos redirige a los gráficos de </w:t>
-      </w:r>
-      <w:proofErr w:type="spellStart"/>
-      <w:r>
-        <w:t>Echarts</w:t>
-      </w:r>
-      <w:proofErr w:type="spellEnd"/>
-      <w:r>
-        <w:t>.</w:t>
-      </w:r>
-    </w:p>
-    <w:p>
-      <w:pPr>
-        <w:pStyle w:val="Prrafodelista"/>
-        <w:numPr>
-          <w:ilvl w:val="0"/>
-          <w:numId w:val="8"/>
-        </w:numPr>
-      </w:pPr>
-      <w:r>
-        <w:t>Live: nos redirige a los gráficos de líneas utilizados para la representación de los datos del API REST sobre bitcoin.</w:t>
-      </w:r>
-    </w:p>
-    <w:p>
-      <w:r>
-        <w:t xml:space="preserve">Tanto con </w:t>
-      </w:r>
-      <w:proofErr w:type="spellStart"/>
-      <w:r>
-        <w:t>Chartjs</w:t>
-      </w:r>
-      <w:proofErr w:type="spellEnd"/>
-      <w:r>
-        <w:t xml:space="preserve"> como con </w:t>
-      </w:r>
-      <w:proofErr w:type="spellStart"/>
-      <w:r>
-        <w:t>Echarts</w:t>
-      </w:r>
-      <w:proofErr w:type="spellEnd"/>
-      <w:r>
-        <w:t xml:space="preserve"> hemos implementado los siguientes gráficos: gráficos tarta, gráfico de barras, gráfico de líneas, gráficos múltiples, gráfico de ejes-x, gráficos de barras horizontales y gráficos radar.</w:t>
-      </w:r>
-    </w:p>
-    <w:p>
-      <w:r>
-        <w:t xml:space="preserve">Adicionalmente </w:t>
-      </w:r>
-      <w:proofErr w:type="spellStart"/>
-      <w:r>
-        <w:t>Echarts</w:t>
-      </w:r>
-      <w:proofErr w:type="spellEnd"/>
-      <w:r>
-        <w:t xml:space="preserve">, presenta dos tipos de gráficos más: gráficos de árbol y mapa de densidad; ya que </w:t>
-      </w:r>
-      <w:proofErr w:type="spellStart"/>
-      <w:r>
-        <w:t>Chartjs</w:t>
-      </w:r>
-      <w:proofErr w:type="spellEnd"/>
-      <w:r>
-        <w:t xml:space="preserve"> no los dispone.</w:t>
-      </w:r>
-    </w:p>
-    <w:p>
-      <w:r>
-        <w:t>Dentro de cada gráfico existe un botón referente a la leyenda del gráfico en cuestión, con el fin de activar o desactivar los datos que se desean mostrar.</w:t>
-      </w:r>
-    </w:p>
-    <w:p>
-      <w:r>
-        <w:t>Alguno de los gráficos, además de la leyenda posee un icono para guardar el gráfico en formato imagen.</w:t>
-      </w:r>
-    </w:p>
-    <w:p>
-      <w:pPr>
-        <w:jc w:val="left"/>
-        <w:rPr>
-          <w:rFonts w:eastAsiaTheme="majorEastAsia"/>
-          <w:b/>
-          <w:color w:val="000000" w:themeColor="text1"/>
-          <w:sz w:val="28"/>
-          <w:szCs w:val="28"/>
-        </w:rPr>
-      </w:pPr>
-      <w:r>
-        <w:br w:type="page"/>
-      </w:r>
-    </w:p>
-    <w:p>
-      <w:pPr>
-        <w:pStyle w:val="Ttulo1"/>
-      </w:pPr>
-      <w:bookmarkStart w:id="32" w:name="_Toc513225456"/>
-      <w:r>
-        <w:lastRenderedPageBreak/>
-        <w:t xml:space="preserve">5. Proyecto de implementación de un prototipo del sistema utilizando la tecnología </w:t>
-      </w:r>
-      <w:proofErr w:type="spellStart"/>
-      <w:r>
-        <w:t>Echarts</w:t>
-      </w:r>
-      <w:bookmarkEnd w:id="32"/>
-      <w:proofErr w:type="spellEnd"/>
-    </w:p>
-    <w:p>
-      <w:pPr>
-        <w:pStyle w:val="Ttulo2"/>
-      </w:pPr>
-      <w:bookmarkStart w:id="33" w:name="_Toc513225457"/>
-      <w:r>
-        <w:rPr>
-          <w:highlight w:val="red"/>
-        </w:rPr>
-        <w:t>5.1 Documentación de diseño</w:t>
-      </w:r>
-      <w:bookmarkEnd w:id="33"/>
-    </w:p>
-    <w:p>
-      <w:r>
-        <w:t>Hay que incluir la descripción del diseño del prototipo, incluyen</w:t>
-      </w:r>
-      <w:r>
-        <w:t xml:space="preserve">do diagramas, y el diseño </w:t>
-      </w:r>
-      <w:r>
-        <w:t>de la interfaz de usuario.</w:t>
-      </w:r>
-    </w:p>
-    <w:p>
-      <w:r>
-        <w:t>*Pantallazo menú principal*</w:t>
-      </w:r>
-    </w:p>
-    <w:p>
-      <w:r>
-        <w:t>*</w:t>
-      </w:r>
-      <w:proofErr w:type="gramStart"/>
-      <w:r>
-        <w:t>pantallazo gráficos</w:t>
-      </w:r>
-      <w:proofErr w:type="gramEnd"/>
-      <w:r>
-        <w:t>*</w:t>
-      </w:r>
-    </w:p>
-    <w:p>
-      <w:pPr>
-        <w:pStyle w:val="Ttulo2"/>
-      </w:pPr>
-      <w:bookmarkStart w:id="34" w:name="_Toc513225458"/>
-      <w:r>
-        <w:rPr>
-          <w:highlight w:val="yellow"/>
-        </w:rPr>
-        <w:t>5.2 Documentación de construcción</w:t>
-      </w:r>
-      <w:bookmarkEnd w:id="34"/>
-    </w:p>
-    <w:p>
-      <w:r>
-        <w:t xml:space="preserve">A continuación, mostramos una captura de pantalla del código referente a la construcción del gráfico que hemos elegido para mostrar de </w:t>
-      </w:r>
-      <w:proofErr w:type="spellStart"/>
-      <w:r>
-        <w:t>Echarts</w:t>
-      </w:r>
-      <w:proofErr w:type="spellEnd"/>
-      <w:r>
-        <w:t>, que es el gráfico de barras:</w:t>
-      </w:r>
-    </w:p>
-    <w:p>
-      <w:r>
-        <w:rPr>
-          <w:noProof/>
-          <w:lang w:val="es-ES_tradnl" w:eastAsia="es-ES_tradnl"/>
-        </w:rPr>
         <w:drawing>
-          <wp:inline distT="0" distB="0" distL="0" distR="0" wp14:anchorId="60C33B9F" wp14:editId="3CD32F09">
-            <wp:extent cx="5400040" cy="3622040"/>
+          <wp:inline distT="0" distB="0" distL="0" distR="0" wp14:anchorId="49C0D61E" wp14:editId="405671CF">
+            <wp:extent cx="5400040" cy="1109980"/>
             <wp:effectExtent l="0" t="0" r="0" b="0"/>
-            <wp:docPr id="3" name="Imagen 3"/>
+            <wp:docPr id="16" name="Imagen 16"/>
             <wp:cNvGraphicFramePr>
               <a:graphicFrameLocks xmlns:a="http://schemas.openxmlformats.org/drawingml/2006/main" noChangeAspect="1"/>
             </wp:cNvGraphicFramePr>
@@ -5447,7 +5021,7 @@
                     <pic:cNvPicPr/>
                   </pic:nvPicPr>
                   <pic:blipFill>
-                    <a:blip r:embed="rId15"/>
+                    <a:blip r:embed="rId14"/>
                     <a:stretch>
                       <a:fillRect/>
                     </a:stretch>
@@ -5455,7 +5029,7 @@
                   <pic:spPr>
                     <a:xfrm>
                       <a:off x="0" y="0"/>
-                      <a:ext cx="5400040" cy="3622040"/>
+                      <a:ext cx="5400040" cy="1109980"/>
                     </a:xfrm>
                     <a:prstGeom prst="rect">
                       <a:avLst/>
@@ -5469,17 +5043,1470 @@
       </w:r>
     </w:p>
     <w:p>
+      <w:pPr>
+        <w:rPr>
+          <w:shd w:val="clear" w:color="auto" w:fill="FFFFFF"/>
+        </w:rPr>
+      </w:pPr>
+      <w:r>
+        <w:rPr>
+          <w:shd w:val="clear" w:color="auto" w:fill="FFFFFF"/>
+        </w:rPr>
+        <w:t>P</w:t>
+      </w:r>
+      <w:r>
+        <w:rPr>
+          <w:shd w:val="clear" w:color="auto" w:fill="FFFFFF"/>
+        </w:rPr>
+        <w:t>or otro lado, p</w:t>
+      </w:r>
+      <w:r>
+        <w:rPr>
+          <w:shd w:val="clear" w:color="auto" w:fill="FFFFFF"/>
+        </w:rPr>
+        <w:t xml:space="preserve">ara testear funcionalidades complejas o flujos que engloban varios métodos, no basta con </w:t>
+      </w:r>
+      <w:proofErr w:type="spellStart"/>
+      <w:r>
+        <w:rPr>
+          <w:shd w:val="clear" w:color="auto" w:fill="FFFFFF"/>
+        </w:rPr>
+        <w:t>tests</w:t>
+      </w:r>
+      <w:proofErr w:type="spellEnd"/>
+      <w:r>
+        <w:rPr>
+          <w:shd w:val="clear" w:color="auto" w:fill="FFFFFF"/>
+        </w:rPr>
+        <w:t xml:space="preserve"> unitarios, sino que se hacen necesarios los </w:t>
+      </w:r>
+      <w:proofErr w:type="spellStart"/>
+      <w:r>
+        <w:rPr>
+          <w:shd w:val="clear" w:color="auto" w:fill="FFFFFF"/>
+        </w:rPr>
+        <w:t>tests</w:t>
+      </w:r>
+      <w:proofErr w:type="spellEnd"/>
+      <w:r>
+        <w:rPr>
+          <w:shd w:val="clear" w:color="auto" w:fill="FFFFFF"/>
+        </w:rPr>
+        <w:t xml:space="preserve"> de integración. </w:t>
+      </w:r>
+      <w:r>
+        <w:rPr>
+          <w:shd w:val="clear" w:color="auto" w:fill="FFFFFF"/>
+        </w:rPr>
+        <w:t xml:space="preserve">Éstos </w:t>
+      </w:r>
+      <w:r>
+        <w:rPr>
+          <w:shd w:val="clear" w:color="auto" w:fill="FFFFFF"/>
+        </w:rPr>
+        <w:t>permiten simular el uso de la aplicación y chequear distintos parámetros que se debiesen cumplir.</w:t>
+      </w:r>
+      <w:bookmarkStart w:id="29" w:name="_GoBack"/>
+      <w:bookmarkEnd w:id="29"/>
+    </w:p>
+    <w:p>
+      <w:r>
+        <w:t xml:space="preserve">En nuestro caso, no es necesario </w:t>
+      </w:r>
+      <w:r>
+        <w:t xml:space="preserve">generar test de integración, ya que no existen funcionalidades complejas en este módulo de </w:t>
+      </w:r>
+      <w:proofErr w:type="spellStart"/>
+      <w:r>
+        <w:t>chartjs</w:t>
+      </w:r>
+      <w:proofErr w:type="spellEnd"/>
+      <w:r>
+        <w:t xml:space="preserve"> y </w:t>
+      </w:r>
+      <w:proofErr w:type="spellStart"/>
+      <w:r>
+        <w:t>chartjs-live</w:t>
+      </w:r>
+      <w:proofErr w:type="spellEnd"/>
+      <w:r>
+        <w:t xml:space="preserve">. Si tuviéramos, por ejemplo, la funcionalidad de </w:t>
+      </w:r>
+      <w:proofErr w:type="spellStart"/>
+      <w:r>
+        <w:t>login</w:t>
+      </w:r>
+      <w:proofErr w:type="spellEnd"/>
+      <w:r>
+        <w:t xml:space="preserve">, podríamos crear la siguiente función dentro de su correspondiente </w:t>
+      </w:r>
+      <w:proofErr w:type="gramStart"/>
+      <w:r>
+        <w:t>archivo .</w:t>
+      </w:r>
+      <w:proofErr w:type="spellStart"/>
+      <w:r>
+        <w:t>spec</w:t>
+      </w:r>
+      <w:proofErr w:type="gramEnd"/>
+      <w:r>
+        <w:t>.ts</w:t>
+      </w:r>
+      <w:proofErr w:type="spellEnd"/>
+      <w:r>
+        <w:t>:</w:t>
+      </w:r>
+    </w:p>
+    <w:p>
+      <w:pPr>
+        <w:pBdr>
+          <w:top w:val="single" w:sz="6" w:space="7" w:color="CCCCCC"/>
+          <w:left w:val="single" w:sz="6" w:space="7" w:color="CCCCCC"/>
+          <w:bottom w:val="single" w:sz="6" w:space="7" w:color="CCCCCC"/>
+          <w:right w:val="single" w:sz="6" w:space="7" w:color="CCCCCC"/>
+        </w:pBdr>
+        <w:shd w:val="clear" w:color="auto" w:fill="E7E6E6" w:themeFill="background2"/>
+        <w:tabs>
+          <w:tab w:val="left" w:pos="916"/>
+          <w:tab w:val="left" w:pos="1832"/>
+          <w:tab w:val="left" w:pos="2748"/>
+          <w:tab w:val="left" w:pos="3664"/>
+          <w:tab w:val="left" w:pos="4580"/>
+          <w:tab w:val="left" w:pos="5496"/>
+          <w:tab w:val="left" w:pos="6412"/>
+          <w:tab w:val="left" w:pos="7328"/>
+          <w:tab w:val="left" w:pos="8244"/>
+          <w:tab w:val="left" w:pos="9160"/>
+          <w:tab w:val="left" w:pos="10076"/>
+          <w:tab w:val="left" w:pos="10992"/>
+          <w:tab w:val="left" w:pos="11908"/>
+          <w:tab w:val="left" w:pos="12824"/>
+          <w:tab w:val="left" w:pos="13740"/>
+          <w:tab w:val="left" w:pos="14656"/>
+        </w:tabs>
+        <w:wordWrap w:val="0"/>
+        <w:spacing w:after="150" w:line="240" w:lineRule="auto"/>
+        <w:jc w:val="left"/>
+        <w:rPr>
+          <w:rFonts w:ascii="Consolas" w:eastAsia="Times New Roman" w:hAnsi="Consolas" w:cs="Courier New"/>
+          <w:sz w:val="20"/>
+          <w:szCs w:val="20"/>
+          <w:lang w:val="en-GB" w:eastAsia="es-ES"/>
+        </w:rPr>
+      </w:pPr>
+      <w:proofErr w:type="gramStart"/>
+      <w:r>
+        <w:rPr>
+          <w:rFonts w:ascii="Consolas" w:eastAsia="Times New Roman" w:hAnsi="Consolas" w:cs="Courier New"/>
+          <w:sz w:val="20"/>
+          <w:szCs w:val="20"/>
+          <w:lang w:val="en-GB" w:eastAsia="es-ES"/>
+        </w:rPr>
+        <w:t>it(</w:t>
+      </w:r>
+      <w:proofErr w:type="gramEnd"/>
+      <w:r>
+        <w:rPr>
+          <w:rFonts w:ascii="Consolas" w:eastAsia="Times New Roman" w:hAnsi="Consolas" w:cs="Courier New"/>
+          <w:sz w:val="20"/>
+          <w:szCs w:val="20"/>
+          <w:lang w:val="en-GB" w:eastAsia="es-ES"/>
+        </w:rPr>
+        <w:t>'Should log in', () =&gt; {</w:t>
+      </w:r>
+    </w:p>
+    <w:p>
+      <w:pPr>
+        <w:pBdr>
+          <w:top w:val="single" w:sz="6" w:space="7" w:color="CCCCCC"/>
+          <w:left w:val="single" w:sz="6" w:space="7" w:color="CCCCCC"/>
+          <w:bottom w:val="single" w:sz="6" w:space="7" w:color="CCCCCC"/>
+          <w:right w:val="single" w:sz="6" w:space="7" w:color="CCCCCC"/>
+        </w:pBdr>
+        <w:shd w:val="clear" w:color="auto" w:fill="E7E6E6" w:themeFill="background2"/>
+        <w:tabs>
+          <w:tab w:val="left" w:pos="916"/>
+          <w:tab w:val="left" w:pos="1832"/>
+          <w:tab w:val="left" w:pos="2748"/>
+          <w:tab w:val="left" w:pos="3664"/>
+          <w:tab w:val="left" w:pos="4580"/>
+          <w:tab w:val="left" w:pos="5496"/>
+          <w:tab w:val="left" w:pos="6412"/>
+          <w:tab w:val="left" w:pos="7328"/>
+          <w:tab w:val="left" w:pos="8244"/>
+          <w:tab w:val="left" w:pos="9160"/>
+          <w:tab w:val="left" w:pos="10076"/>
+          <w:tab w:val="left" w:pos="10992"/>
+          <w:tab w:val="left" w:pos="11908"/>
+          <w:tab w:val="left" w:pos="12824"/>
+          <w:tab w:val="left" w:pos="13740"/>
+          <w:tab w:val="left" w:pos="14656"/>
+        </w:tabs>
+        <w:wordWrap w:val="0"/>
+        <w:spacing w:after="150" w:line="240" w:lineRule="auto"/>
+        <w:jc w:val="left"/>
+        <w:rPr>
+          <w:rFonts w:ascii="Consolas" w:eastAsia="Times New Roman" w:hAnsi="Consolas" w:cs="Courier New"/>
+          <w:sz w:val="20"/>
+          <w:szCs w:val="20"/>
+          <w:lang w:val="en-GB" w:eastAsia="es-ES"/>
+        </w:rPr>
+      </w:pPr>
+      <w:r>
+        <w:rPr>
+          <w:rFonts w:ascii="Consolas" w:eastAsia="Times New Roman" w:hAnsi="Consolas" w:cs="Courier New"/>
+          <w:sz w:val="20"/>
+          <w:szCs w:val="20"/>
+          <w:lang w:val="en-GB" w:eastAsia="es-ES"/>
+        </w:rPr>
+        <w:t xml:space="preserve">  </w:t>
+      </w:r>
+      <w:proofErr w:type="spellStart"/>
+      <w:r>
+        <w:rPr>
+          <w:rFonts w:ascii="Consolas" w:eastAsia="Times New Roman" w:hAnsi="Consolas" w:cs="Courier New"/>
+          <w:sz w:val="20"/>
+          <w:szCs w:val="20"/>
+          <w:lang w:val="en-GB" w:eastAsia="es-ES"/>
+        </w:rPr>
+        <w:t>browser.get</w:t>
+      </w:r>
+      <w:proofErr w:type="spellEnd"/>
+      <w:r>
+        <w:rPr>
+          <w:rFonts w:ascii="Consolas" w:eastAsia="Times New Roman" w:hAnsi="Consolas" w:cs="Courier New"/>
+          <w:sz w:val="20"/>
+          <w:szCs w:val="20"/>
+          <w:lang w:val="en-GB" w:eastAsia="es-ES"/>
+        </w:rPr>
+        <w:t>('/login');</w:t>
+      </w:r>
+    </w:p>
+    <w:p>
+      <w:pPr>
+        <w:pBdr>
+          <w:top w:val="single" w:sz="6" w:space="7" w:color="CCCCCC"/>
+          <w:left w:val="single" w:sz="6" w:space="7" w:color="CCCCCC"/>
+          <w:bottom w:val="single" w:sz="6" w:space="7" w:color="CCCCCC"/>
+          <w:right w:val="single" w:sz="6" w:space="7" w:color="CCCCCC"/>
+        </w:pBdr>
+        <w:shd w:val="clear" w:color="auto" w:fill="E7E6E6" w:themeFill="background2"/>
+        <w:tabs>
+          <w:tab w:val="left" w:pos="916"/>
+          <w:tab w:val="left" w:pos="1832"/>
+          <w:tab w:val="left" w:pos="2748"/>
+          <w:tab w:val="left" w:pos="3664"/>
+          <w:tab w:val="left" w:pos="4580"/>
+          <w:tab w:val="left" w:pos="5496"/>
+          <w:tab w:val="left" w:pos="6412"/>
+          <w:tab w:val="left" w:pos="7328"/>
+          <w:tab w:val="left" w:pos="8244"/>
+          <w:tab w:val="left" w:pos="9160"/>
+          <w:tab w:val="left" w:pos="10076"/>
+          <w:tab w:val="left" w:pos="10992"/>
+          <w:tab w:val="left" w:pos="11908"/>
+          <w:tab w:val="left" w:pos="12824"/>
+          <w:tab w:val="left" w:pos="13740"/>
+          <w:tab w:val="left" w:pos="14656"/>
+        </w:tabs>
+        <w:wordWrap w:val="0"/>
+        <w:spacing w:after="150" w:line="240" w:lineRule="auto"/>
+        <w:jc w:val="left"/>
+        <w:rPr>
+          <w:rFonts w:ascii="Consolas" w:eastAsia="Times New Roman" w:hAnsi="Consolas" w:cs="Courier New"/>
+          <w:sz w:val="20"/>
+          <w:szCs w:val="20"/>
+          <w:lang w:val="en-GB" w:eastAsia="es-ES"/>
+        </w:rPr>
+      </w:pPr>
+      <w:r>
+        <w:rPr>
+          <w:rFonts w:ascii="Consolas" w:eastAsia="Times New Roman" w:hAnsi="Consolas" w:cs="Courier New"/>
+          <w:sz w:val="20"/>
+          <w:szCs w:val="20"/>
+          <w:lang w:val="en-GB" w:eastAsia="es-ES"/>
+        </w:rPr>
+        <w:t xml:space="preserve">  element(by.css('input[name=email]')</w:t>
+      </w:r>
+      <w:proofErr w:type="gramStart"/>
+      <w:r>
+        <w:rPr>
+          <w:rFonts w:ascii="Consolas" w:eastAsia="Times New Roman" w:hAnsi="Consolas" w:cs="Courier New"/>
+          <w:sz w:val="20"/>
+          <w:szCs w:val="20"/>
+          <w:lang w:val="en-GB" w:eastAsia="es-ES"/>
+        </w:rPr>
+        <w:t>).</w:t>
+      </w:r>
+      <w:proofErr w:type="spellStart"/>
+      <w:r>
+        <w:rPr>
+          <w:rFonts w:ascii="Consolas" w:eastAsia="Times New Roman" w:hAnsi="Consolas" w:cs="Courier New"/>
+          <w:sz w:val="20"/>
+          <w:szCs w:val="20"/>
+          <w:lang w:val="en-GB" w:eastAsia="es-ES"/>
+        </w:rPr>
+        <w:t>sendKeys</w:t>
+      </w:r>
+      <w:proofErr w:type="spellEnd"/>
+      <w:proofErr w:type="gramEnd"/>
+      <w:r>
+        <w:rPr>
+          <w:rFonts w:ascii="Consolas" w:eastAsia="Times New Roman" w:hAnsi="Consolas" w:cs="Courier New"/>
+          <w:sz w:val="20"/>
+          <w:szCs w:val="20"/>
+          <w:lang w:val="en-GB" w:eastAsia="es-ES"/>
+        </w:rPr>
+        <w:t>('test@email.com');</w:t>
+      </w:r>
+    </w:p>
+    <w:p>
+      <w:pPr>
+        <w:pBdr>
+          <w:top w:val="single" w:sz="6" w:space="7" w:color="CCCCCC"/>
+          <w:left w:val="single" w:sz="6" w:space="7" w:color="CCCCCC"/>
+          <w:bottom w:val="single" w:sz="6" w:space="7" w:color="CCCCCC"/>
+          <w:right w:val="single" w:sz="6" w:space="7" w:color="CCCCCC"/>
+        </w:pBdr>
+        <w:shd w:val="clear" w:color="auto" w:fill="E7E6E6" w:themeFill="background2"/>
+        <w:tabs>
+          <w:tab w:val="left" w:pos="916"/>
+          <w:tab w:val="left" w:pos="1832"/>
+          <w:tab w:val="left" w:pos="2748"/>
+          <w:tab w:val="left" w:pos="3664"/>
+          <w:tab w:val="left" w:pos="4580"/>
+          <w:tab w:val="left" w:pos="5496"/>
+          <w:tab w:val="left" w:pos="6412"/>
+          <w:tab w:val="left" w:pos="7328"/>
+          <w:tab w:val="left" w:pos="8244"/>
+          <w:tab w:val="left" w:pos="9160"/>
+          <w:tab w:val="left" w:pos="10076"/>
+          <w:tab w:val="left" w:pos="10992"/>
+          <w:tab w:val="left" w:pos="11908"/>
+          <w:tab w:val="left" w:pos="12824"/>
+          <w:tab w:val="left" w:pos="13740"/>
+          <w:tab w:val="left" w:pos="14656"/>
+        </w:tabs>
+        <w:wordWrap w:val="0"/>
+        <w:spacing w:after="150" w:line="240" w:lineRule="auto"/>
+        <w:jc w:val="left"/>
+        <w:rPr>
+          <w:rFonts w:ascii="Consolas" w:eastAsia="Times New Roman" w:hAnsi="Consolas" w:cs="Courier New"/>
+          <w:sz w:val="20"/>
+          <w:szCs w:val="20"/>
+          <w:lang w:val="en-GB" w:eastAsia="es-ES"/>
+        </w:rPr>
+      </w:pPr>
+      <w:r>
+        <w:rPr>
+          <w:rFonts w:ascii="Consolas" w:eastAsia="Times New Roman" w:hAnsi="Consolas" w:cs="Courier New"/>
+          <w:sz w:val="20"/>
+          <w:szCs w:val="20"/>
+          <w:lang w:val="en-GB" w:eastAsia="es-ES"/>
+        </w:rPr>
+        <w:t xml:space="preserve">  element(by.css('input[name=password]')</w:t>
+      </w:r>
+      <w:proofErr w:type="gramStart"/>
+      <w:r>
+        <w:rPr>
+          <w:rFonts w:ascii="Consolas" w:eastAsia="Times New Roman" w:hAnsi="Consolas" w:cs="Courier New"/>
+          <w:sz w:val="20"/>
+          <w:szCs w:val="20"/>
+          <w:lang w:val="en-GB" w:eastAsia="es-ES"/>
+        </w:rPr>
+        <w:t>).sendKeys</w:t>
+      </w:r>
+      <w:proofErr w:type="gramEnd"/>
+      <w:r>
+        <w:rPr>
+          <w:rFonts w:ascii="Consolas" w:eastAsia="Times New Roman" w:hAnsi="Consolas" w:cs="Courier New"/>
+          <w:sz w:val="20"/>
+          <w:szCs w:val="20"/>
+          <w:lang w:val="en-GB" w:eastAsia="es-ES"/>
+        </w:rPr>
+        <w:t>('testpassword');</w:t>
+      </w:r>
+    </w:p>
+    <w:p>
+      <w:pPr>
+        <w:pBdr>
+          <w:top w:val="single" w:sz="6" w:space="7" w:color="CCCCCC"/>
+          <w:left w:val="single" w:sz="6" w:space="7" w:color="CCCCCC"/>
+          <w:bottom w:val="single" w:sz="6" w:space="7" w:color="CCCCCC"/>
+          <w:right w:val="single" w:sz="6" w:space="7" w:color="CCCCCC"/>
+        </w:pBdr>
+        <w:shd w:val="clear" w:color="auto" w:fill="E7E6E6" w:themeFill="background2"/>
+        <w:tabs>
+          <w:tab w:val="left" w:pos="916"/>
+          <w:tab w:val="left" w:pos="1832"/>
+          <w:tab w:val="left" w:pos="2748"/>
+          <w:tab w:val="left" w:pos="3664"/>
+          <w:tab w:val="left" w:pos="4580"/>
+          <w:tab w:val="left" w:pos="5496"/>
+          <w:tab w:val="left" w:pos="6412"/>
+          <w:tab w:val="left" w:pos="7328"/>
+          <w:tab w:val="left" w:pos="8244"/>
+          <w:tab w:val="left" w:pos="9160"/>
+          <w:tab w:val="left" w:pos="10076"/>
+          <w:tab w:val="left" w:pos="10992"/>
+          <w:tab w:val="left" w:pos="11908"/>
+          <w:tab w:val="left" w:pos="12824"/>
+          <w:tab w:val="left" w:pos="13740"/>
+          <w:tab w:val="left" w:pos="14656"/>
+        </w:tabs>
+        <w:wordWrap w:val="0"/>
+        <w:spacing w:after="150" w:line="240" w:lineRule="auto"/>
+        <w:jc w:val="left"/>
+        <w:rPr>
+          <w:rFonts w:ascii="Consolas" w:eastAsia="Times New Roman" w:hAnsi="Consolas" w:cs="Courier New"/>
+          <w:sz w:val="20"/>
+          <w:szCs w:val="20"/>
+          <w:lang w:val="en-GB" w:eastAsia="es-ES"/>
+        </w:rPr>
+      </w:pPr>
+      <w:r>
+        <w:rPr>
+          <w:rFonts w:ascii="Consolas" w:eastAsia="Times New Roman" w:hAnsi="Consolas" w:cs="Courier New"/>
+          <w:sz w:val="20"/>
+          <w:szCs w:val="20"/>
+          <w:lang w:val="en-GB" w:eastAsia="es-ES"/>
+        </w:rPr>
+        <w:t xml:space="preserve">  element(by.css('button[name=submit]')</w:t>
+      </w:r>
+      <w:proofErr w:type="gramStart"/>
+      <w:r>
+        <w:rPr>
+          <w:rFonts w:ascii="Consolas" w:eastAsia="Times New Roman" w:hAnsi="Consolas" w:cs="Courier New"/>
+          <w:sz w:val="20"/>
+          <w:szCs w:val="20"/>
+          <w:lang w:val="en-GB" w:eastAsia="es-ES"/>
+        </w:rPr>
+        <w:t>).click</w:t>
+      </w:r>
+      <w:proofErr w:type="gramEnd"/>
+      <w:r>
+        <w:rPr>
+          <w:rFonts w:ascii="Consolas" w:eastAsia="Times New Roman" w:hAnsi="Consolas" w:cs="Courier New"/>
+          <w:sz w:val="20"/>
+          <w:szCs w:val="20"/>
+          <w:lang w:val="en-GB" w:eastAsia="es-ES"/>
+        </w:rPr>
+        <w:t>();</w:t>
+      </w:r>
+    </w:p>
+    <w:p>
+      <w:pPr>
+        <w:pBdr>
+          <w:top w:val="single" w:sz="6" w:space="7" w:color="CCCCCC"/>
+          <w:left w:val="single" w:sz="6" w:space="7" w:color="CCCCCC"/>
+          <w:bottom w:val="single" w:sz="6" w:space="7" w:color="CCCCCC"/>
+          <w:right w:val="single" w:sz="6" w:space="7" w:color="CCCCCC"/>
+        </w:pBdr>
+        <w:shd w:val="clear" w:color="auto" w:fill="E7E6E6" w:themeFill="background2"/>
+        <w:tabs>
+          <w:tab w:val="left" w:pos="916"/>
+          <w:tab w:val="left" w:pos="1832"/>
+          <w:tab w:val="left" w:pos="2748"/>
+          <w:tab w:val="left" w:pos="3664"/>
+          <w:tab w:val="left" w:pos="4580"/>
+          <w:tab w:val="left" w:pos="5496"/>
+          <w:tab w:val="left" w:pos="6412"/>
+          <w:tab w:val="left" w:pos="7328"/>
+          <w:tab w:val="left" w:pos="8244"/>
+          <w:tab w:val="left" w:pos="9160"/>
+          <w:tab w:val="left" w:pos="10076"/>
+          <w:tab w:val="left" w:pos="10992"/>
+          <w:tab w:val="left" w:pos="11908"/>
+          <w:tab w:val="left" w:pos="12824"/>
+          <w:tab w:val="left" w:pos="13740"/>
+          <w:tab w:val="left" w:pos="14656"/>
+        </w:tabs>
+        <w:wordWrap w:val="0"/>
+        <w:spacing w:after="150" w:line="240" w:lineRule="auto"/>
+        <w:jc w:val="left"/>
+        <w:rPr>
+          <w:rFonts w:ascii="Consolas" w:eastAsia="Times New Roman" w:hAnsi="Consolas" w:cs="Courier New"/>
+          <w:sz w:val="20"/>
+          <w:szCs w:val="20"/>
+          <w:lang w:val="en-GB" w:eastAsia="es-ES"/>
+        </w:rPr>
+      </w:pPr>
+      <w:r>
+        <w:rPr>
+          <w:rFonts w:ascii="Consolas" w:eastAsia="Times New Roman" w:hAnsi="Consolas" w:cs="Courier New"/>
+          <w:sz w:val="20"/>
+          <w:szCs w:val="20"/>
+          <w:lang w:val="en-GB" w:eastAsia="es-ES"/>
+        </w:rPr>
+        <w:t xml:space="preserve">  expect(element(by.css('input[name=email]')</w:t>
+      </w:r>
+      <w:proofErr w:type="gramStart"/>
+      <w:r>
+        <w:rPr>
+          <w:rFonts w:ascii="Consolas" w:eastAsia="Times New Roman" w:hAnsi="Consolas" w:cs="Courier New"/>
+          <w:sz w:val="20"/>
+          <w:szCs w:val="20"/>
+          <w:lang w:val="en-GB" w:eastAsia="es-ES"/>
+        </w:rPr>
+        <w:t>).isPresent</w:t>
+      </w:r>
+      <w:proofErr w:type="gramEnd"/>
+      <w:r>
+        <w:rPr>
+          <w:rFonts w:ascii="Consolas" w:eastAsia="Times New Roman" w:hAnsi="Consolas" w:cs="Courier New"/>
+          <w:sz w:val="20"/>
+          <w:szCs w:val="20"/>
+          <w:lang w:val="en-GB" w:eastAsia="es-ES"/>
+        </w:rPr>
+        <w:t>()).toBeFalsy();</w:t>
+      </w:r>
+    </w:p>
+    <w:p>
+      <w:pPr>
+        <w:pBdr>
+          <w:top w:val="single" w:sz="6" w:space="7" w:color="CCCCCC"/>
+          <w:left w:val="single" w:sz="6" w:space="7" w:color="CCCCCC"/>
+          <w:bottom w:val="single" w:sz="6" w:space="7" w:color="CCCCCC"/>
+          <w:right w:val="single" w:sz="6" w:space="7" w:color="CCCCCC"/>
+        </w:pBdr>
+        <w:shd w:val="clear" w:color="auto" w:fill="E7E6E6" w:themeFill="background2"/>
+        <w:tabs>
+          <w:tab w:val="left" w:pos="916"/>
+          <w:tab w:val="left" w:pos="1832"/>
+          <w:tab w:val="left" w:pos="2748"/>
+          <w:tab w:val="left" w:pos="3664"/>
+          <w:tab w:val="left" w:pos="4580"/>
+          <w:tab w:val="left" w:pos="5496"/>
+          <w:tab w:val="left" w:pos="6412"/>
+          <w:tab w:val="left" w:pos="7328"/>
+          <w:tab w:val="left" w:pos="8244"/>
+          <w:tab w:val="left" w:pos="9160"/>
+          <w:tab w:val="left" w:pos="10076"/>
+          <w:tab w:val="left" w:pos="10992"/>
+          <w:tab w:val="left" w:pos="11908"/>
+          <w:tab w:val="left" w:pos="12824"/>
+          <w:tab w:val="left" w:pos="13740"/>
+          <w:tab w:val="left" w:pos="14656"/>
+        </w:tabs>
+        <w:wordWrap w:val="0"/>
+        <w:spacing w:after="150" w:line="240" w:lineRule="auto"/>
+        <w:jc w:val="left"/>
+        <w:rPr>
+          <w:rFonts w:ascii="Consolas" w:eastAsia="Times New Roman" w:hAnsi="Consolas" w:cs="Courier New"/>
+          <w:sz w:val="20"/>
+          <w:szCs w:val="20"/>
+          <w:lang w:eastAsia="es-ES"/>
+        </w:rPr>
+      </w:pPr>
+      <w:r>
+        <w:rPr>
+          <w:rFonts w:ascii="Consolas" w:eastAsia="Times New Roman" w:hAnsi="Consolas" w:cs="Courier New"/>
+          <w:sz w:val="20"/>
+          <w:szCs w:val="20"/>
+          <w:lang w:eastAsia="es-ES"/>
+        </w:rPr>
+        <w:t>});</w:t>
+      </w:r>
+    </w:p>
+    <w:p>
+      <w:r>
+        <w:t xml:space="preserve">Para llevar a cabo las pruebas, deberíamos ejecutar el comando “ng e2e” en la terminal de Visual Studio </w:t>
+      </w:r>
+      <w:proofErr w:type="spellStart"/>
+      <w:r>
+        <w:t>Code</w:t>
+      </w:r>
+      <w:proofErr w:type="spellEnd"/>
+      <w:r>
+        <w:t>.</w:t>
+      </w:r>
+    </w:p>
+    <w:p>
+      <w:r>
+        <w:t xml:space="preserve">En cuanto a las pruebas realizadas a los gráficos de </w:t>
+      </w:r>
+      <w:proofErr w:type="spellStart"/>
+      <w:r>
+        <w:t>chartjs</w:t>
+      </w:r>
+      <w:proofErr w:type="spellEnd"/>
+      <w:r>
+        <w:t xml:space="preserve">, podemos destacar que </w:t>
+      </w:r>
+      <w:r>
+        <w:t>fue necesario declarar las variables de “data”, “</w:t>
+      </w:r>
+      <w:proofErr w:type="spellStart"/>
+      <w:r>
+        <w:t>options</w:t>
+      </w:r>
+      <w:proofErr w:type="spellEnd"/>
+      <w:r>
+        <w:t xml:space="preserve">”, y demás variables necesarias dependiendo del gráfico, antes de rellenar los objetos necesarios en cada caso. De lo contrario, el gráfico no se mostrará en nuestro navegador. Por otro lado, en el momento de mostrar los datos de una API, debemos llamar a un servicio, el cual realiza la petición HTTP </w:t>
+      </w:r>
+      <w:proofErr w:type="spellStart"/>
+      <w:r>
+        <w:t>get</w:t>
+      </w:r>
+      <w:proofErr w:type="spellEnd"/>
+      <w:r>
+        <w:t>. Pues bien, para que ello funcione correctamente, ha sido necesario rellenar el array de “</w:t>
+      </w:r>
+      <w:proofErr w:type="spellStart"/>
+      <w:r>
+        <w:t>providers</w:t>
+      </w:r>
+      <w:proofErr w:type="spellEnd"/>
+      <w:r>
+        <w:t>” con el nombre del servicio dentro del componente de dicho gráfico.</w:t>
+      </w:r>
+    </w:p>
+    <w:p>
+      <w:pPr>
+        <w:shd w:val="clear" w:color="auto" w:fill="1E1E1E"/>
+        <w:spacing w:after="0" w:line="285" w:lineRule="atLeast"/>
+        <w:jc w:val="left"/>
+        <w:rPr>
+          <w:rFonts w:ascii="Consolas" w:eastAsia="Times New Roman" w:hAnsi="Consolas" w:cs="Times New Roman"/>
+          <w:color w:val="D4D4D4"/>
+          <w:sz w:val="21"/>
+          <w:szCs w:val="21"/>
+          <w:lang w:val="en-GB" w:eastAsia="es-ES"/>
+        </w:rPr>
+      </w:pPr>
+      <w:r>
+        <w:rPr>
+          <w:rFonts w:ascii="Consolas" w:eastAsia="Times New Roman" w:hAnsi="Consolas" w:cs="Times New Roman"/>
+          <w:color w:val="D4D4D4"/>
+          <w:sz w:val="21"/>
+          <w:szCs w:val="21"/>
+          <w:lang w:val="en-GB" w:eastAsia="es-ES"/>
+        </w:rPr>
+        <w:t>@</w:t>
+      </w:r>
+      <w:proofErr w:type="gramStart"/>
+      <w:r>
+        <w:rPr>
+          <w:rFonts w:ascii="Consolas" w:eastAsia="Times New Roman" w:hAnsi="Consolas" w:cs="Times New Roman"/>
+          <w:color w:val="DCDCAA"/>
+          <w:sz w:val="21"/>
+          <w:szCs w:val="21"/>
+          <w:lang w:val="en-GB" w:eastAsia="es-ES"/>
+        </w:rPr>
+        <w:t>Component</w:t>
+      </w:r>
+      <w:r>
+        <w:rPr>
+          <w:rFonts w:ascii="Consolas" w:eastAsia="Times New Roman" w:hAnsi="Consolas" w:cs="Times New Roman"/>
+          <w:color w:val="D4D4D4"/>
+          <w:sz w:val="21"/>
+          <w:szCs w:val="21"/>
+          <w:lang w:val="en-GB" w:eastAsia="es-ES"/>
+        </w:rPr>
+        <w:t>(</w:t>
+      </w:r>
+      <w:proofErr w:type="gramEnd"/>
+      <w:r>
+        <w:rPr>
+          <w:rFonts w:ascii="Consolas" w:eastAsia="Times New Roman" w:hAnsi="Consolas" w:cs="Times New Roman"/>
+          <w:color w:val="D4D4D4"/>
+          <w:sz w:val="21"/>
+          <w:szCs w:val="21"/>
+          <w:lang w:val="en-GB" w:eastAsia="es-ES"/>
+        </w:rPr>
+        <w:t>{</w:t>
+      </w:r>
+    </w:p>
+    <w:p>
+      <w:pPr>
+        <w:shd w:val="clear" w:color="auto" w:fill="1E1E1E"/>
+        <w:spacing w:after="0" w:line="285" w:lineRule="atLeast"/>
+        <w:jc w:val="left"/>
+        <w:rPr>
+          <w:rFonts w:ascii="Consolas" w:eastAsia="Times New Roman" w:hAnsi="Consolas" w:cs="Times New Roman"/>
+          <w:color w:val="D4D4D4"/>
+          <w:sz w:val="21"/>
+          <w:szCs w:val="21"/>
+          <w:lang w:val="en-GB" w:eastAsia="es-ES"/>
+        </w:rPr>
+      </w:pPr>
+      <w:r>
+        <w:rPr>
+          <w:rFonts w:ascii="Consolas" w:eastAsia="Times New Roman" w:hAnsi="Consolas" w:cs="Times New Roman"/>
+          <w:color w:val="D4D4D4"/>
+          <w:sz w:val="21"/>
+          <w:szCs w:val="21"/>
+          <w:lang w:val="en-GB" w:eastAsia="es-ES"/>
+        </w:rPr>
+        <w:t xml:space="preserve">  </w:t>
+      </w:r>
+      <w:r>
+        <w:rPr>
+          <w:rFonts w:ascii="Consolas" w:eastAsia="Times New Roman" w:hAnsi="Consolas" w:cs="Times New Roman"/>
+          <w:color w:val="9CDCFE"/>
+          <w:sz w:val="21"/>
+          <w:szCs w:val="21"/>
+          <w:lang w:val="en-GB" w:eastAsia="es-ES"/>
+        </w:rPr>
+        <w:t>selector:</w:t>
+      </w:r>
+      <w:r>
+        <w:rPr>
+          <w:rFonts w:ascii="Consolas" w:eastAsia="Times New Roman" w:hAnsi="Consolas" w:cs="Times New Roman"/>
+          <w:color w:val="D4D4D4"/>
+          <w:sz w:val="21"/>
+          <w:szCs w:val="21"/>
+          <w:lang w:val="en-GB" w:eastAsia="es-ES"/>
+        </w:rPr>
+        <w:t xml:space="preserve"> </w:t>
+      </w:r>
+      <w:r>
+        <w:rPr>
+          <w:rFonts w:ascii="Consolas" w:eastAsia="Times New Roman" w:hAnsi="Consolas" w:cs="Times New Roman"/>
+          <w:color w:val="CE9178"/>
+          <w:sz w:val="21"/>
+          <w:szCs w:val="21"/>
+          <w:lang w:val="en-GB" w:eastAsia="es-ES"/>
+        </w:rPr>
+        <w:t>'</w:t>
+      </w:r>
+      <w:proofErr w:type="spellStart"/>
+      <w:r>
+        <w:rPr>
+          <w:rFonts w:ascii="Consolas" w:eastAsia="Times New Roman" w:hAnsi="Consolas" w:cs="Times New Roman"/>
+          <w:color w:val="CE9178"/>
+          <w:sz w:val="21"/>
+          <w:szCs w:val="21"/>
+          <w:lang w:val="en-GB" w:eastAsia="es-ES"/>
+        </w:rPr>
+        <w:t>chartjs</w:t>
+      </w:r>
+      <w:proofErr w:type="spellEnd"/>
+      <w:r>
+        <w:rPr>
+          <w:rFonts w:ascii="Consolas" w:eastAsia="Times New Roman" w:hAnsi="Consolas" w:cs="Times New Roman"/>
+          <w:color w:val="CE9178"/>
+          <w:sz w:val="21"/>
+          <w:szCs w:val="21"/>
+          <w:lang w:val="en-GB" w:eastAsia="es-ES"/>
+        </w:rPr>
+        <w:t>-live'</w:t>
+      </w:r>
+      <w:r>
+        <w:rPr>
+          <w:rFonts w:ascii="Consolas" w:eastAsia="Times New Roman" w:hAnsi="Consolas" w:cs="Times New Roman"/>
+          <w:color w:val="D4D4D4"/>
+          <w:sz w:val="21"/>
+          <w:szCs w:val="21"/>
+          <w:lang w:val="en-GB" w:eastAsia="es-ES"/>
+        </w:rPr>
+        <w:t>,</w:t>
+      </w:r>
+    </w:p>
+    <w:p>
+      <w:pPr>
+        <w:shd w:val="clear" w:color="auto" w:fill="1E1E1E"/>
+        <w:spacing w:after="0" w:line="285" w:lineRule="atLeast"/>
+        <w:jc w:val="left"/>
+        <w:rPr>
+          <w:rFonts w:ascii="Consolas" w:eastAsia="Times New Roman" w:hAnsi="Consolas" w:cs="Times New Roman"/>
+          <w:color w:val="D4D4D4"/>
+          <w:sz w:val="21"/>
+          <w:szCs w:val="21"/>
+          <w:lang w:val="en-GB" w:eastAsia="es-ES"/>
+        </w:rPr>
+      </w:pPr>
+      <w:r>
+        <w:rPr>
+          <w:rFonts w:ascii="Consolas" w:eastAsia="Times New Roman" w:hAnsi="Consolas" w:cs="Times New Roman"/>
+          <w:color w:val="D4D4D4"/>
+          <w:sz w:val="21"/>
+          <w:szCs w:val="21"/>
+          <w:lang w:val="en-GB" w:eastAsia="es-ES"/>
+        </w:rPr>
+        <w:t xml:space="preserve">  </w:t>
+      </w:r>
+      <w:proofErr w:type="spellStart"/>
+      <w:r>
+        <w:rPr>
+          <w:rFonts w:ascii="Consolas" w:eastAsia="Times New Roman" w:hAnsi="Consolas" w:cs="Times New Roman"/>
+          <w:color w:val="9CDCFE"/>
+          <w:sz w:val="21"/>
+          <w:szCs w:val="21"/>
+          <w:lang w:val="en-GB" w:eastAsia="es-ES"/>
+        </w:rPr>
+        <w:t>templateUrl</w:t>
+      </w:r>
+      <w:proofErr w:type="spellEnd"/>
+      <w:r>
+        <w:rPr>
+          <w:rFonts w:ascii="Consolas" w:eastAsia="Times New Roman" w:hAnsi="Consolas" w:cs="Times New Roman"/>
+          <w:color w:val="9CDCFE"/>
+          <w:sz w:val="21"/>
+          <w:szCs w:val="21"/>
+          <w:lang w:val="en-GB" w:eastAsia="es-ES"/>
+        </w:rPr>
+        <w:t>:</w:t>
+      </w:r>
+      <w:r>
+        <w:rPr>
+          <w:rFonts w:ascii="Consolas" w:eastAsia="Times New Roman" w:hAnsi="Consolas" w:cs="Times New Roman"/>
+          <w:color w:val="D4D4D4"/>
+          <w:sz w:val="21"/>
+          <w:szCs w:val="21"/>
+          <w:lang w:val="en-GB" w:eastAsia="es-ES"/>
+        </w:rPr>
+        <w:t xml:space="preserve"> </w:t>
+      </w:r>
+      <w:r>
+        <w:rPr>
+          <w:rFonts w:ascii="Consolas" w:eastAsia="Times New Roman" w:hAnsi="Consolas" w:cs="Times New Roman"/>
+          <w:color w:val="CE9178"/>
+          <w:sz w:val="21"/>
+          <w:szCs w:val="21"/>
+          <w:lang w:val="en-GB" w:eastAsia="es-ES"/>
+        </w:rPr>
+        <w:t>'./chartjs-live.component.html'</w:t>
+      </w:r>
+      <w:r>
+        <w:rPr>
+          <w:rFonts w:ascii="Consolas" w:eastAsia="Times New Roman" w:hAnsi="Consolas" w:cs="Times New Roman"/>
+          <w:color w:val="D4D4D4"/>
+          <w:sz w:val="21"/>
+          <w:szCs w:val="21"/>
+          <w:lang w:val="en-GB" w:eastAsia="es-ES"/>
+        </w:rPr>
+        <w:t>,</w:t>
+      </w:r>
+    </w:p>
+    <w:p>
+      <w:pPr>
+        <w:shd w:val="clear" w:color="auto" w:fill="1E1E1E"/>
+        <w:spacing w:after="0" w:line="285" w:lineRule="atLeast"/>
+        <w:jc w:val="left"/>
+        <w:rPr>
+          <w:rFonts w:ascii="Consolas" w:eastAsia="Times New Roman" w:hAnsi="Consolas" w:cs="Times New Roman"/>
+          <w:color w:val="D4D4D4"/>
+          <w:sz w:val="21"/>
+          <w:szCs w:val="21"/>
+          <w:lang w:val="en-GB" w:eastAsia="es-ES"/>
+        </w:rPr>
+      </w:pPr>
+      <w:r>
+        <w:rPr>
+          <w:rFonts w:ascii="Consolas" w:eastAsia="Times New Roman" w:hAnsi="Consolas" w:cs="Times New Roman"/>
+          <w:color w:val="D4D4D4"/>
+          <w:sz w:val="21"/>
+          <w:szCs w:val="21"/>
+          <w:lang w:val="en-GB" w:eastAsia="es-ES"/>
+        </w:rPr>
+        <w:t xml:space="preserve">  </w:t>
+      </w:r>
+      <w:proofErr w:type="spellStart"/>
+      <w:r>
+        <w:rPr>
+          <w:rFonts w:ascii="Consolas" w:eastAsia="Times New Roman" w:hAnsi="Consolas" w:cs="Times New Roman"/>
+          <w:color w:val="9CDCFE"/>
+          <w:sz w:val="21"/>
+          <w:szCs w:val="21"/>
+          <w:lang w:val="en-GB" w:eastAsia="es-ES"/>
+        </w:rPr>
+        <w:t>styleUrls</w:t>
+      </w:r>
+      <w:proofErr w:type="spellEnd"/>
+      <w:r>
+        <w:rPr>
+          <w:rFonts w:ascii="Consolas" w:eastAsia="Times New Roman" w:hAnsi="Consolas" w:cs="Times New Roman"/>
+          <w:color w:val="9CDCFE"/>
+          <w:sz w:val="21"/>
+          <w:szCs w:val="21"/>
+          <w:lang w:val="en-GB" w:eastAsia="es-ES"/>
+        </w:rPr>
+        <w:t>:</w:t>
+      </w:r>
+      <w:r>
+        <w:rPr>
+          <w:rFonts w:ascii="Consolas" w:eastAsia="Times New Roman" w:hAnsi="Consolas" w:cs="Times New Roman"/>
+          <w:color w:val="D4D4D4"/>
+          <w:sz w:val="21"/>
+          <w:szCs w:val="21"/>
+          <w:lang w:val="en-GB" w:eastAsia="es-ES"/>
+        </w:rPr>
+        <w:t xml:space="preserve"> [</w:t>
+      </w:r>
+      <w:r>
+        <w:rPr>
+          <w:rFonts w:ascii="Consolas" w:eastAsia="Times New Roman" w:hAnsi="Consolas" w:cs="Times New Roman"/>
+          <w:color w:val="CE9178"/>
+          <w:sz w:val="21"/>
+          <w:szCs w:val="21"/>
+          <w:lang w:val="en-GB" w:eastAsia="es-ES"/>
+        </w:rPr>
+        <w:t>'./</w:t>
+      </w:r>
+      <w:proofErr w:type="spellStart"/>
+      <w:r>
+        <w:rPr>
+          <w:rFonts w:ascii="Consolas" w:eastAsia="Times New Roman" w:hAnsi="Consolas" w:cs="Times New Roman"/>
+          <w:color w:val="CE9178"/>
+          <w:sz w:val="21"/>
+          <w:szCs w:val="21"/>
+          <w:lang w:val="en-GB" w:eastAsia="es-ES"/>
+        </w:rPr>
+        <w:t>chartjs-live.component.scss</w:t>
+      </w:r>
+      <w:proofErr w:type="spellEnd"/>
+      <w:r>
+        <w:rPr>
+          <w:rFonts w:ascii="Consolas" w:eastAsia="Times New Roman" w:hAnsi="Consolas" w:cs="Times New Roman"/>
+          <w:color w:val="CE9178"/>
+          <w:sz w:val="21"/>
+          <w:szCs w:val="21"/>
+          <w:lang w:val="en-GB" w:eastAsia="es-ES"/>
+        </w:rPr>
+        <w:t>'</w:t>
+      </w:r>
+      <w:r>
+        <w:rPr>
+          <w:rFonts w:ascii="Consolas" w:eastAsia="Times New Roman" w:hAnsi="Consolas" w:cs="Times New Roman"/>
+          <w:color w:val="D4D4D4"/>
+          <w:sz w:val="21"/>
+          <w:szCs w:val="21"/>
+          <w:lang w:val="en-GB" w:eastAsia="es-ES"/>
+        </w:rPr>
+        <w:t>],</w:t>
+      </w:r>
+    </w:p>
+    <w:p>
+      <w:pPr>
+        <w:shd w:val="clear" w:color="auto" w:fill="1E1E1E"/>
+        <w:spacing w:after="0" w:line="285" w:lineRule="atLeast"/>
+        <w:jc w:val="left"/>
+        <w:rPr>
+          <w:rFonts w:ascii="Consolas" w:eastAsia="Times New Roman" w:hAnsi="Consolas" w:cs="Times New Roman"/>
+          <w:color w:val="D4D4D4"/>
+          <w:sz w:val="21"/>
+          <w:szCs w:val="21"/>
+          <w:lang w:eastAsia="es-ES"/>
+        </w:rPr>
+      </w:pPr>
+      <w:r>
+        <w:rPr>
+          <w:rFonts w:ascii="Consolas" w:eastAsia="Times New Roman" w:hAnsi="Consolas" w:cs="Times New Roman"/>
+          <w:color w:val="D4D4D4"/>
+          <w:sz w:val="21"/>
+          <w:szCs w:val="21"/>
+          <w:lang w:val="en-GB" w:eastAsia="es-ES"/>
+        </w:rPr>
+        <w:t xml:space="preserve">  </w:t>
+      </w:r>
+      <w:proofErr w:type="spellStart"/>
+      <w:r>
+        <w:rPr>
+          <w:rFonts w:ascii="Consolas" w:eastAsia="Times New Roman" w:hAnsi="Consolas" w:cs="Times New Roman"/>
+          <w:color w:val="9CDCFE"/>
+          <w:sz w:val="21"/>
+          <w:szCs w:val="21"/>
+          <w:lang w:eastAsia="es-ES"/>
+        </w:rPr>
+        <w:t>providers</w:t>
+      </w:r>
+      <w:proofErr w:type="spellEnd"/>
+      <w:r>
+        <w:rPr>
+          <w:rFonts w:ascii="Consolas" w:eastAsia="Times New Roman" w:hAnsi="Consolas" w:cs="Times New Roman"/>
+          <w:color w:val="9CDCFE"/>
+          <w:sz w:val="21"/>
+          <w:szCs w:val="21"/>
+          <w:lang w:eastAsia="es-ES"/>
+        </w:rPr>
+        <w:t>:</w:t>
+      </w:r>
+      <w:r>
+        <w:rPr>
+          <w:rFonts w:ascii="Consolas" w:eastAsia="Times New Roman" w:hAnsi="Consolas" w:cs="Times New Roman"/>
+          <w:color w:val="D4D4D4"/>
+          <w:sz w:val="21"/>
+          <w:szCs w:val="21"/>
+          <w:lang w:eastAsia="es-ES"/>
+        </w:rPr>
+        <w:t xml:space="preserve"> [</w:t>
+      </w:r>
+      <w:proofErr w:type="spellStart"/>
+      <w:r>
+        <w:rPr>
+          <w:rFonts w:ascii="Consolas" w:eastAsia="Times New Roman" w:hAnsi="Consolas" w:cs="Times New Roman"/>
+          <w:color w:val="9CDCFE"/>
+          <w:sz w:val="21"/>
+          <w:szCs w:val="21"/>
+          <w:lang w:eastAsia="es-ES"/>
+        </w:rPr>
+        <w:t>LiveService</w:t>
+      </w:r>
+      <w:proofErr w:type="spellEnd"/>
+      <w:r>
+        <w:rPr>
+          <w:rFonts w:ascii="Consolas" w:eastAsia="Times New Roman" w:hAnsi="Consolas" w:cs="Times New Roman"/>
+          <w:color w:val="D4D4D4"/>
+          <w:sz w:val="21"/>
+          <w:szCs w:val="21"/>
+          <w:lang w:eastAsia="es-ES"/>
+        </w:rPr>
+        <w:t>,],</w:t>
+      </w:r>
+    </w:p>
+    <w:p>
+      <w:pPr>
+        <w:shd w:val="clear" w:color="auto" w:fill="1E1E1E"/>
+        <w:spacing w:after="0" w:line="285" w:lineRule="atLeast"/>
+        <w:jc w:val="left"/>
+        <w:rPr>
+          <w:rFonts w:ascii="Consolas" w:eastAsia="Times New Roman" w:hAnsi="Consolas" w:cs="Times New Roman"/>
+          <w:color w:val="D4D4D4"/>
+          <w:sz w:val="21"/>
+          <w:szCs w:val="21"/>
+          <w:lang w:eastAsia="es-ES"/>
+        </w:rPr>
+      </w:pPr>
+      <w:r>
+        <w:rPr>
+          <w:rFonts w:ascii="Consolas" w:eastAsia="Times New Roman" w:hAnsi="Consolas" w:cs="Times New Roman"/>
+          <w:color w:val="D4D4D4"/>
+          <w:sz w:val="21"/>
+          <w:szCs w:val="21"/>
+          <w:lang w:eastAsia="es-ES"/>
+        </w:rPr>
+        <w:t>})</w:t>
+      </w:r>
+    </w:p>
+    <w:p/>
+    <w:p>
+      <w:pPr>
+        <w:pStyle w:val="Ttulo2"/>
+      </w:pPr>
+      <w:bookmarkStart w:id="30" w:name="_Toc513225454"/>
+      <w:r>
+        <w:rPr>
+          <w:highlight w:val="yellow"/>
+        </w:rPr>
+        <w:t>4.4 Documentación de instalación</w:t>
+      </w:r>
+      <w:bookmarkEnd w:id="30"/>
+    </w:p>
+    <w:p>
+      <w:r>
+        <w:t>Describiremos paso a paso el proceso para instalar el prototipo:</w:t>
+      </w:r>
+    </w:p>
+    <w:p>
+      <w:pPr>
+        <w:pStyle w:val="Prrafodelista"/>
+        <w:numPr>
+          <w:ilvl w:val="0"/>
+          <w:numId w:val="6"/>
+        </w:numPr>
+      </w:pPr>
+      <w:r>
+        <w:t xml:space="preserve">Instalar en la computadora Visual Studio </w:t>
+      </w:r>
+      <w:proofErr w:type="spellStart"/>
+      <w:r>
+        <w:t>Code</w:t>
+      </w:r>
+      <w:proofErr w:type="spellEnd"/>
+      <w:r>
+        <w:t xml:space="preserve"> como IDE.</w:t>
+      </w:r>
+    </w:p>
+    <w:p>
+      <w:pPr>
+        <w:pStyle w:val="Prrafodelista"/>
+        <w:numPr>
+          <w:ilvl w:val="0"/>
+          <w:numId w:val="6"/>
+        </w:numPr>
+      </w:pPr>
+      <w:r>
+        <w:lastRenderedPageBreak/>
+        <w:t>Descargar Node.js.</w:t>
+      </w:r>
+    </w:p>
+    <w:p>
+      <w:pPr>
+        <w:pStyle w:val="Prrafodelista"/>
+        <w:numPr>
+          <w:ilvl w:val="0"/>
+          <w:numId w:val="6"/>
+        </w:numPr>
+      </w:pPr>
+      <w:r>
+        <w:t>Descargar la carpeta “charts-</w:t>
+      </w:r>
+      <w:proofErr w:type="spellStart"/>
+      <w:r>
+        <w:t>comparison</w:t>
+      </w:r>
+      <w:proofErr w:type="spellEnd"/>
+      <w:r>
+        <w:t xml:space="preserve">” de </w:t>
+      </w:r>
+      <w:hyperlink r:id="rId15" w:history="1">
+        <w:r>
+          <w:rPr>
+            <w:rStyle w:val="Hipervnculo"/>
+          </w:rPr>
+          <w:t>https://github.com/UrbanoJVR/TG3</w:t>
+        </w:r>
+      </w:hyperlink>
+      <w:r>
+        <w:t>.</w:t>
+      </w:r>
+    </w:p>
+    <w:p>
+      <w:pPr>
+        <w:pStyle w:val="Prrafodelista"/>
+        <w:numPr>
+          <w:ilvl w:val="0"/>
+          <w:numId w:val="6"/>
+        </w:numPr>
+      </w:pPr>
+      <w:r>
+        <w:t xml:space="preserve">Una vez descargada la carpeta anterior, abrirla con VS </w:t>
+      </w:r>
+      <w:proofErr w:type="spellStart"/>
+      <w:r>
+        <w:t>Code</w:t>
+      </w:r>
+      <w:proofErr w:type="spellEnd"/>
+      <w:r>
+        <w:t>.</w:t>
+      </w:r>
+    </w:p>
+    <w:p>
+      <w:pPr>
+        <w:pStyle w:val="Prrafodelista"/>
+        <w:numPr>
+          <w:ilvl w:val="0"/>
+          <w:numId w:val="6"/>
+        </w:numPr>
+      </w:pPr>
+      <w:r>
+        <w:t>Ejecutar CTRL + Ñ para abrir la terminal en el IDE.</w:t>
+      </w:r>
+    </w:p>
+    <w:p>
+      <w:pPr>
+        <w:pStyle w:val="Prrafodelista"/>
+        <w:numPr>
+          <w:ilvl w:val="0"/>
+          <w:numId w:val="6"/>
+        </w:numPr>
+      </w:pPr>
+      <w:r>
+        <w:t xml:space="preserve">Ejecutar en la terminal el comando “npm </w:t>
+      </w:r>
+      <w:proofErr w:type="spellStart"/>
+      <w:r>
+        <w:t>install</w:t>
+      </w:r>
+      <w:proofErr w:type="spellEnd"/>
+      <w:r>
+        <w:t xml:space="preserve"> @angular/cli”.</w:t>
+      </w:r>
+    </w:p>
+    <w:p>
+      <w:pPr>
+        <w:pStyle w:val="Prrafodelista"/>
+        <w:numPr>
+          <w:ilvl w:val="0"/>
+          <w:numId w:val="6"/>
+        </w:numPr>
+      </w:pPr>
+      <w:r>
+        <w:t xml:space="preserve">Ejecutar en la terminal el comando “npm </w:t>
+      </w:r>
+      <w:proofErr w:type="spellStart"/>
+      <w:r>
+        <w:t>install</w:t>
+      </w:r>
+      <w:proofErr w:type="spellEnd"/>
+      <w:r>
+        <w:t xml:space="preserve">” para instalar las dependencias </w:t>
+      </w:r>
+      <w:proofErr w:type="spellStart"/>
+      <w:r>
+        <w:t>node</w:t>
+      </w:r>
+      <w:proofErr w:type="spellEnd"/>
+      <w:r>
+        <w:t xml:space="preserve"> que necesita el proyecto.</w:t>
+      </w:r>
+    </w:p>
+    <w:p>
+      <w:pPr>
+        <w:pStyle w:val="Prrafodelista"/>
+        <w:numPr>
+          <w:ilvl w:val="0"/>
+          <w:numId w:val="6"/>
+        </w:numPr>
+      </w:pPr>
+      <w:r>
+        <w:t xml:space="preserve">Ejecutar en la termina el comando “ng </w:t>
+      </w:r>
+      <w:proofErr w:type="spellStart"/>
+      <w:r>
+        <w:t>serve</w:t>
+      </w:r>
+      <w:proofErr w:type="spellEnd"/>
+      <w:r>
+        <w:t xml:space="preserve"> -o” para que la aplicación corra en localhost y se abra directamente la web en el navegador por defecto.</w:t>
+      </w:r>
+    </w:p>
+    <w:p>
+      <w:pPr>
+        <w:pStyle w:val="Ttulo2"/>
+      </w:pPr>
+      <w:bookmarkStart w:id="31" w:name="_Toc513225455"/>
+      <w:r>
+        <w:rPr>
+          <w:highlight w:val="yellow"/>
+        </w:rPr>
+        <w:t>4.5 Manual de usuario</w:t>
+      </w:r>
+      <w:bookmarkEnd w:id="31"/>
+    </w:p>
+    <w:p>
+      <w:r>
+        <w:t xml:space="preserve">Una vez realizados los pasos en el apartado 4.4, </w:t>
+      </w:r>
+      <w:r>
+        <w:t>y la aplicación se muestre en el navegador que tengamos establecido por defecto en nuestra computadora, observaremos que la aplicación consta de un menú en la parte izquierda dispuesto con tres pestañas:</w:t>
+      </w:r>
+    </w:p>
+    <w:p>
+      <w:pPr>
+        <w:pStyle w:val="Prrafodelista"/>
+        <w:numPr>
+          <w:ilvl w:val="0"/>
+          <w:numId w:val="8"/>
+        </w:numPr>
+      </w:pPr>
+      <w:proofErr w:type="spellStart"/>
+      <w:r>
+        <w:t>Chartjs</w:t>
+      </w:r>
+      <w:proofErr w:type="spellEnd"/>
+      <w:r>
+        <w:t xml:space="preserve">: nos redirige a los gráficos de </w:t>
+      </w:r>
+      <w:proofErr w:type="spellStart"/>
+      <w:r>
+        <w:t>Chartjs</w:t>
+      </w:r>
+      <w:proofErr w:type="spellEnd"/>
+      <w:r>
+        <w:t>.</w:t>
+      </w:r>
+    </w:p>
+    <w:p>
+      <w:pPr>
+        <w:pStyle w:val="Prrafodelista"/>
+        <w:numPr>
+          <w:ilvl w:val="0"/>
+          <w:numId w:val="8"/>
+        </w:numPr>
+      </w:pPr>
+      <w:proofErr w:type="spellStart"/>
+      <w:r>
+        <w:t>Echarts</w:t>
+      </w:r>
+      <w:proofErr w:type="spellEnd"/>
+      <w:r>
+        <w:t xml:space="preserve">: nos redirige a los gráficos de </w:t>
+      </w:r>
+      <w:proofErr w:type="spellStart"/>
+      <w:r>
+        <w:t>Echarts</w:t>
+      </w:r>
+      <w:proofErr w:type="spellEnd"/>
+      <w:r>
+        <w:t>.</w:t>
+      </w:r>
+    </w:p>
+    <w:p>
+      <w:pPr>
+        <w:pStyle w:val="Prrafodelista"/>
+        <w:numPr>
+          <w:ilvl w:val="0"/>
+          <w:numId w:val="8"/>
+        </w:numPr>
+      </w:pPr>
+      <w:r>
+        <w:t>Live: nos redirige a los gráficos de líneas utilizados para la representación de los datos del API REST sobre bitcoin.</w:t>
+      </w:r>
+    </w:p>
+    <w:p>
+      <w:r>
+        <w:t xml:space="preserve">Tanto con </w:t>
+      </w:r>
+      <w:proofErr w:type="spellStart"/>
+      <w:r>
+        <w:t>Chartjs</w:t>
+      </w:r>
+      <w:proofErr w:type="spellEnd"/>
+      <w:r>
+        <w:t xml:space="preserve"> como con </w:t>
+      </w:r>
+      <w:proofErr w:type="spellStart"/>
+      <w:r>
+        <w:t>Echarts</w:t>
+      </w:r>
+      <w:proofErr w:type="spellEnd"/>
+      <w:r>
+        <w:t xml:space="preserve"> hemos implementado los siguientes gráficos: gráficos tarta, gráfico de barras, gráfico de líneas, gráficos múltiples, gráfico de ejes-x, gráficos de barras horizontales y gráficos radar.</w:t>
+      </w:r>
+    </w:p>
+    <w:p>
+      <w:r>
+        <w:t xml:space="preserve">Adicionalmente </w:t>
+      </w:r>
+      <w:proofErr w:type="spellStart"/>
+      <w:r>
+        <w:t>Echarts</w:t>
+      </w:r>
+      <w:proofErr w:type="spellEnd"/>
+      <w:r>
+        <w:t xml:space="preserve">, presenta dos tipos de gráficos más: gráficos de árbol y mapa de densidad; ya que </w:t>
+      </w:r>
+      <w:proofErr w:type="spellStart"/>
+      <w:r>
+        <w:t>Chartjs</w:t>
+      </w:r>
+      <w:proofErr w:type="spellEnd"/>
+      <w:r>
+        <w:t xml:space="preserve"> no los dispone.</w:t>
+      </w:r>
+    </w:p>
+    <w:p>
+      <w:r>
+        <w:t>Dentro de cada gráfico existe un botón referente a la leyenda del gráfico en cuestión, con el fin de activar o desactivar los datos que se desean mostrar.</w:t>
+      </w:r>
+    </w:p>
+    <w:p>
+      <w:r>
+        <w:t>Alguno de los gráficos, además de la leyenda posee un icono para guardar el gráfico en formato imagen.</w:t>
+      </w:r>
+    </w:p>
+    <w:p>
+      <w:pPr>
+        <w:jc w:val="left"/>
+        <w:rPr>
+          <w:rFonts w:eastAsiaTheme="majorEastAsia"/>
+          <w:b/>
+          <w:color w:val="000000" w:themeColor="text1"/>
+          <w:sz w:val="28"/>
+          <w:szCs w:val="28"/>
+        </w:rPr>
+      </w:pPr>
+      <w:r>
+        <w:br w:type="page"/>
+      </w:r>
+    </w:p>
+    <w:p>
+      <w:pPr>
+        <w:pStyle w:val="Ttulo1"/>
+      </w:pPr>
+      <w:bookmarkStart w:id="32" w:name="_Toc513225456"/>
+      <w:r>
+        <w:lastRenderedPageBreak/>
+        <w:t xml:space="preserve">5. Proyecto de implementación de un prototipo del sistema utilizando la tecnología </w:t>
+      </w:r>
+      <w:proofErr w:type="spellStart"/>
+      <w:r>
+        <w:t>Echarts</w:t>
+      </w:r>
+      <w:bookmarkEnd w:id="32"/>
+      <w:proofErr w:type="spellEnd"/>
+    </w:p>
+    <w:p>
+      <w:pPr>
+        <w:pStyle w:val="Ttulo2"/>
+      </w:pPr>
+      <w:bookmarkStart w:id="33" w:name="_Toc513225457"/>
+      <w:r>
+        <w:rPr>
+          <w:highlight w:val="red"/>
+        </w:rPr>
+        <w:t>5.1 Documentación de diseño</w:t>
+      </w:r>
+      <w:bookmarkEnd w:id="33"/>
+    </w:p>
+    <w:p>
+      <w:r>
+        <w:t>Hay que incluir la descripción del diseño del prototipo, incluyen</w:t>
+      </w:r>
+      <w:r>
+        <w:t xml:space="preserve">do diagramas, y el diseño </w:t>
+      </w:r>
+      <w:r>
+        <w:t>de la interfaz de usuario.</w:t>
+      </w:r>
+    </w:p>
+    <w:p>
+      <w:r>
+        <w:t>*Pantallazo menú principal*</w:t>
+      </w:r>
+    </w:p>
+    <w:p>
+      <w:r>
+        <w:t>*</w:t>
+      </w:r>
+      <w:proofErr w:type="gramStart"/>
+      <w:r>
+        <w:t>pantallazo gráficos</w:t>
+      </w:r>
+      <w:proofErr w:type="gramEnd"/>
+      <w:r>
+        <w:t>*</w:t>
+      </w:r>
+    </w:p>
+    <w:p>
+      <w:pPr>
+        <w:pStyle w:val="Ttulo2"/>
+      </w:pPr>
+      <w:bookmarkStart w:id="34" w:name="_Toc513225458"/>
+      <w:r>
+        <w:rPr>
+          <w:highlight w:val="yellow"/>
+        </w:rPr>
+        <w:t>5.2 Documentación de construcción</w:t>
+      </w:r>
+      <w:bookmarkEnd w:id="34"/>
+    </w:p>
+    <w:p>
+      <w:r>
+        <w:t xml:space="preserve">A continuación, mostramos una captura de pantalla del código referente a la construcción del gráfico que hemos elegido para mostrar de </w:t>
+      </w:r>
+      <w:proofErr w:type="spellStart"/>
+      <w:r>
+        <w:t>Echarts</w:t>
+      </w:r>
+      <w:proofErr w:type="spellEnd"/>
+      <w:r>
+        <w:t>, que es el gráfico de barras:</w:t>
+      </w:r>
+    </w:p>
+    <w:p>
       <w:r>
         <w:rPr>
           <w:noProof/>
           <w:lang w:val="es-ES_tradnl" w:eastAsia="es-ES_tradnl"/>
         </w:rPr>
-        <w:lastRenderedPageBreak/>
         <w:drawing>
-          <wp:inline distT="0" distB="0" distL="0" distR="0" wp14:anchorId="0CC031CE" wp14:editId="444374E4">
-            <wp:extent cx="5400040" cy="3737610"/>
+          <wp:inline distT="0" distB="0" distL="0" distR="0" wp14:anchorId="60C33B9F" wp14:editId="3CD32F09">
+            <wp:extent cx="5400040" cy="3622040"/>
             <wp:effectExtent l="0" t="0" r="0" b="0"/>
-            <wp:docPr id="4" name="Imagen 4"/>
+            <wp:docPr id="3" name="Imagen 3"/>
             <wp:cNvGraphicFramePr>
               <a:graphicFrameLocks xmlns:a="http://schemas.openxmlformats.org/drawingml/2006/main" noChangeAspect="1"/>
             </wp:cNvGraphicFramePr>
@@ -5499,7 +6526,7 @@
                   <pic:spPr>
                     <a:xfrm>
                       <a:off x="0" y="0"/>
-                      <a:ext cx="5400040" cy="3737610"/>
+                      <a:ext cx="5400040" cy="3622040"/>
                     </a:xfrm>
                     <a:prstGeom prst="rect">
                       <a:avLst/>
@@ -5518,11 +6545,12 @@
           <w:noProof/>
           <w:lang w:val="es-ES_tradnl" w:eastAsia="es-ES_tradnl"/>
         </w:rPr>
+        <w:lastRenderedPageBreak/>
         <w:drawing>
-          <wp:inline distT="0" distB="0" distL="0" distR="0" wp14:anchorId="6AE82C7C" wp14:editId="67FF9332">
-            <wp:extent cx="5400040" cy="2467610"/>
-            <wp:effectExtent l="0" t="0" r="0" b="8890"/>
-            <wp:docPr id="5" name="Imagen 5"/>
+          <wp:inline distT="0" distB="0" distL="0" distR="0" wp14:anchorId="0CC031CE" wp14:editId="444374E4">
+            <wp:extent cx="5400040" cy="3737610"/>
+            <wp:effectExtent l="0" t="0" r="0" b="0"/>
+            <wp:docPr id="4" name="Imagen 4"/>
             <wp:cNvGraphicFramePr>
               <a:graphicFrameLocks xmlns:a="http://schemas.openxmlformats.org/drawingml/2006/main" noChangeAspect="1"/>
             </wp:cNvGraphicFramePr>
@@ -5542,7 +6570,7 @@
                   <pic:spPr>
                     <a:xfrm>
                       <a:off x="0" y="0"/>
-                      <a:ext cx="5400040" cy="2467610"/>
+                      <a:ext cx="5400040" cy="3737610"/>
                     </a:xfrm>
                     <a:prstGeom prst="rect">
                       <a:avLst/>
@@ -5557,21 +6585,15 @@
     </w:p>
     <w:p>
       <w:r>
-        <w:t>Y como resultado obtenemos:</w:t>
-      </w:r>
-    </w:p>
-    <w:p>
-      <w:r>
         <w:rPr>
           <w:noProof/>
           <w:lang w:val="es-ES_tradnl" w:eastAsia="es-ES_tradnl"/>
         </w:rPr>
-        <w:lastRenderedPageBreak/>
         <w:drawing>
-          <wp:inline distT="0" distB="0" distL="0" distR="0" wp14:anchorId="3AB928F5" wp14:editId="30EB14A7">
-            <wp:extent cx="3448050" cy="2462777"/>
-            <wp:effectExtent l="0" t="0" r="0" b="0"/>
-            <wp:docPr id="7" name="Imagen 7"/>
+          <wp:inline distT="0" distB="0" distL="0" distR="0" wp14:anchorId="6AE82C7C" wp14:editId="67FF9332">
+            <wp:extent cx="5400040" cy="2467610"/>
+            <wp:effectExtent l="0" t="0" r="0" b="8890"/>
+            <wp:docPr id="5" name="Imagen 5"/>
             <wp:cNvGraphicFramePr>
               <a:graphicFrameLocks xmlns:a="http://schemas.openxmlformats.org/drawingml/2006/main" noChangeAspect="1"/>
             </wp:cNvGraphicFramePr>
@@ -5591,7 +6613,7 @@
                   <pic:spPr>
                     <a:xfrm>
                       <a:off x="0" y="0"/>
-                      <a:ext cx="3460839" cy="2471912"/>
+                      <a:ext cx="5400040" cy="2467610"/>
                     </a:xfrm>
                     <a:prstGeom prst="rect">
                       <a:avLst/>
@@ -5606,27 +6628,7 @@
     </w:p>
     <w:p>
       <w:r>
-        <w:t>Por otro lado, mostramos el código correspondiente a la realización del gráfico</w:t>
-      </w:r>
-      <w:r>
-        <w:t xml:space="preserve"> de líneas</w:t>
-      </w:r>
-      <w:r>
-        <w:t xml:space="preserve"> modo “</w:t>
-      </w:r>
-      <w:proofErr w:type="spellStart"/>
-      <w:r>
-        <w:t>live</w:t>
-      </w:r>
-      <w:proofErr w:type="spellEnd"/>
-      <w:r>
-        <w:t>” que lee de una API REST los valores del Bitcoin diarios y los muestra</w:t>
-      </w:r>
-      <w:r>
-        <w:t xml:space="preserve"> en USD, EUR y GBP</w:t>
-      </w:r>
-      <w:r>
-        <w:t>:</w:t>
+        <w:t>Y como resultado obtenemos:</w:t>
       </w:r>
     </w:p>
     <w:p>
@@ -5635,11 +6637,12 @@
           <w:noProof/>
           <w:lang w:val="es-ES_tradnl" w:eastAsia="es-ES_tradnl"/>
         </w:rPr>
+        <w:lastRenderedPageBreak/>
         <w:drawing>
-          <wp:inline distT="0" distB="0" distL="0" distR="0" wp14:anchorId="6FC4506B" wp14:editId="57303EEB">
-            <wp:extent cx="5400040" cy="3643630"/>
+          <wp:inline distT="0" distB="0" distL="0" distR="0" wp14:anchorId="3AB928F5" wp14:editId="30EB14A7">
+            <wp:extent cx="3448050" cy="2462777"/>
             <wp:effectExtent l="0" t="0" r="0" b="0"/>
-            <wp:docPr id="10" name="Imagen 10"/>
+            <wp:docPr id="7" name="Imagen 7"/>
             <wp:cNvGraphicFramePr>
               <a:graphicFrameLocks xmlns:a="http://schemas.openxmlformats.org/drawingml/2006/main" noChangeAspect="1"/>
             </wp:cNvGraphicFramePr>
@@ -5659,7 +6662,7 @@
                   <pic:spPr>
                     <a:xfrm>
                       <a:off x="0" y="0"/>
-                      <a:ext cx="5400040" cy="3643630"/>
+                      <a:ext cx="3460839" cy="2471912"/>
                     </a:xfrm>
                     <a:prstGeom prst="rect">
                       <a:avLst/>
@@ -5673,22 +6676,41 @@
       </w:r>
     </w:p>
     <w:p>
-      <w:pPr>
-        <w:rPr>
-          <w:noProof/>
-        </w:rPr>
-      </w:pPr>
+      <w:r>
+        <w:t>Por otro lado, mostramos el código correspondiente a la realización del gráfico</w:t>
+      </w:r>
+      <w:r>
+        <w:t xml:space="preserve"> de líneas</w:t>
+      </w:r>
+      <w:r>
+        <w:t xml:space="preserve"> modo “</w:t>
+      </w:r>
+      <w:proofErr w:type="spellStart"/>
+      <w:r>
+        <w:t>live</w:t>
+      </w:r>
+      <w:proofErr w:type="spellEnd"/>
+      <w:r>
+        <w:t>” que lee de una API REST los valores del Bitcoin diarios y los muestra</w:t>
+      </w:r>
+      <w:r>
+        <w:t xml:space="preserve"> en USD, EUR y GBP</w:t>
+      </w:r>
+      <w:r>
+        <w:t>:</w:t>
+      </w:r>
+    </w:p>
+    <w:p>
       <w:r>
         <w:rPr>
           <w:noProof/>
           <w:lang w:val="es-ES_tradnl" w:eastAsia="es-ES_tradnl"/>
         </w:rPr>
-        <w:lastRenderedPageBreak/>
         <w:drawing>
-          <wp:inline distT="0" distB="0" distL="0" distR="0" wp14:anchorId="554190B1" wp14:editId="036CF33D">
-            <wp:extent cx="5400040" cy="3632835"/>
-            <wp:effectExtent l="0" t="0" r="0" b="5715"/>
-            <wp:docPr id="11" name="Imagen 11"/>
+          <wp:inline distT="0" distB="0" distL="0" distR="0" wp14:anchorId="6FC4506B" wp14:editId="57303EEB">
+            <wp:extent cx="5400040" cy="3643630"/>
+            <wp:effectExtent l="0" t="0" r="0" b="0"/>
+            <wp:docPr id="10" name="Imagen 10"/>
             <wp:cNvGraphicFramePr>
               <a:graphicFrameLocks xmlns:a="http://schemas.openxmlformats.org/drawingml/2006/main" noChangeAspect="1"/>
             </wp:cNvGraphicFramePr>
@@ -5708,7 +6730,7 @@
                   <pic:spPr>
                     <a:xfrm>
                       <a:off x="0" y="0"/>
-                      <a:ext cx="5400040" cy="3632835"/>
+                      <a:ext cx="5400040" cy="3643630"/>
                     </a:xfrm>
                     <a:prstGeom prst="rect">
                       <a:avLst/>
@@ -5720,22 +6742,24 @@
           </wp:inline>
         </w:drawing>
       </w:r>
-      <w:r>
+    </w:p>
+    <w:p>
+      <w:pPr>
         <w:rPr>
           <w:noProof/>
         </w:rPr>
-        <w:t xml:space="preserve"> </w:t>
-      </w:r>
+      </w:pPr>
       <w:r>
         <w:rPr>
           <w:noProof/>
           <w:lang w:val="es-ES_tradnl" w:eastAsia="es-ES_tradnl"/>
         </w:rPr>
+        <w:lastRenderedPageBreak/>
         <w:drawing>
-          <wp:inline distT="0" distB="0" distL="0" distR="0" wp14:anchorId="6C4282D2" wp14:editId="136DE4F4">
-            <wp:extent cx="5400040" cy="3631565"/>
-            <wp:effectExtent l="0" t="0" r="0" b="6985"/>
-            <wp:docPr id="12" name="Imagen 12"/>
+          <wp:inline distT="0" distB="0" distL="0" distR="0" wp14:anchorId="554190B1" wp14:editId="036CF33D">
+            <wp:extent cx="5400040" cy="3632835"/>
+            <wp:effectExtent l="0" t="0" r="0" b="5715"/>
+            <wp:docPr id="11" name="Imagen 11"/>
             <wp:cNvGraphicFramePr>
               <a:graphicFrameLocks xmlns:a="http://schemas.openxmlformats.org/drawingml/2006/main" noChangeAspect="1"/>
             </wp:cNvGraphicFramePr>
@@ -5755,7 +6779,7 @@
                   <pic:spPr>
                     <a:xfrm>
                       <a:off x="0" y="0"/>
-                      <a:ext cx="5400040" cy="3631565"/>
+                      <a:ext cx="5400040" cy="3632835"/>
                     </a:xfrm>
                     <a:prstGeom prst="rect">
                       <a:avLst/>
@@ -5778,12 +6802,11 @@
           <w:noProof/>
           <w:lang w:val="es-ES_tradnl" w:eastAsia="es-ES_tradnl"/>
         </w:rPr>
-        <w:lastRenderedPageBreak/>
         <w:drawing>
-          <wp:inline distT="0" distB="0" distL="0" distR="0" wp14:anchorId="4BD1BEF9" wp14:editId="065671A6">
-            <wp:extent cx="5400040" cy="3618865"/>
-            <wp:effectExtent l="0" t="0" r="0" b="635"/>
-            <wp:docPr id="13" name="Imagen 13"/>
+          <wp:inline distT="0" distB="0" distL="0" distR="0" wp14:anchorId="6C4282D2" wp14:editId="136DE4F4">
+            <wp:extent cx="5400040" cy="3631565"/>
+            <wp:effectExtent l="0" t="0" r="0" b="6985"/>
+            <wp:docPr id="12" name="Imagen 12"/>
             <wp:cNvGraphicFramePr>
               <a:graphicFrameLocks xmlns:a="http://schemas.openxmlformats.org/drawingml/2006/main" noChangeAspect="1"/>
             </wp:cNvGraphicFramePr>
@@ -5803,7 +6826,7 @@
                   <pic:spPr>
                     <a:xfrm>
                       <a:off x="0" y="0"/>
-                      <a:ext cx="5400040" cy="3618865"/>
+                      <a:ext cx="5400040" cy="3631565"/>
                     </a:xfrm>
                     <a:prstGeom prst="rect">
                       <a:avLst/>
@@ -5826,11 +6849,12 @@
           <w:noProof/>
           <w:lang w:val="es-ES_tradnl" w:eastAsia="es-ES_tradnl"/>
         </w:rPr>
+        <w:lastRenderedPageBreak/>
         <w:drawing>
-          <wp:inline distT="0" distB="0" distL="0" distR="0" wp14:anchorId="6C55626E" wp14:editId="0ECD2D78">
-            <wp:extent cx="5400040" cy="1821815"/>
-            <wp:effectExtent l="0" t="0" r="0" b="6985"/>
-            <wp:docPr id="14" name="Imagen 14"/>
+          <wp:inline distT="0" distB="0" distL="0" distR="0" wp14:anchorId="4BD1BEF9" wp14:editId="065671A6">
+            <wp:extent cx="5400040" cy="3618865"/>
+            <wp:effectExtent l="0" t="0" r="0" b="635"/>
+            <wp:docPr id="13" name="Imagen 13"/>
             <wp:cNvGraphicFramePr>
               <a:graphicFrameLocks xmlns:a="http://schemas.openxmlformats.org/drawingml/2006/main" noChangeAspect="1"/>
             </wp:cNvGraphicFramePr>
@@ -5850,7 +6874,7 @@
                   <pic:spPr>
                     <a:xfrm>
                       <a:off x="0" y="0"/>
-                      <a:ext cx="5400040" cy="1821815"/>
+                      <a:ext cx="5400040" cy="3618865"/>
                     </a:xfrm>
                     <a:prstGeom prst="rect">
                       <a:avLst/>
@@ -5862,31 +6886,22 @@
           </wp:inline>
         </w:drawing>
       </w:r>
-    </w:p>
-    <w:p>
-      <w:pPr>
+      <w:r>
         <w:rPr>
           <w:noProof/>
         </w:rPr>
-      </w:pPr>
-      <w:r>
-        <w:rPr>
-          <w:noProof/>
-        </w:rPr>
-        <w:t>Y como resultado obtenemos:</w:t>
-      </w:r>
-    </w:p>
-    <w:p>
+        <w:t xml:space="preserve"> </w:t>
+      </w:r>
       <w:r>
         <w:rPr>
           <w:noProof/>
           <w:lang w:val="es-ES_tradnl" w:eastAsia="es-ES_tradnl"/>
         </w:rPr>
         <w:drawing>
-          <wp:inline distT="0" distB="0" distL="0" distR="0" wp14:anchorId="56F351F1" wp14:editId="44D5E9E3">
-            <wp:extent cx="5400040" cy="1604010"/>
-            <wp:effectExtent l="0" t="0" r="0" b="0"/>
-            <wp:docPr id="15" name="Imagen 15"/>
+          <wp:inline distT="0" distB="0" distL="0" distR="0" wp14:anchorId="6C55626E" wp14:editId="0ECD2D78">
+            <wp:extent cx="5400040" cy="1821815"/>
+            <wp:effectExtent l="0" t="0" r="0" b="6985"/>
+            <wp:docPr id="14" name="Imagen 14"/>
             <wp:cNvGraphicFramePr>
               <a:graphicFrameLocks xmlns:a="http://schemas.openxmlformats.org/drawingml/2006/main" noChangeAspect="1"/>
             </wp:cNvGraphicFramePr>
@@ -5906,6 +6921,62 @@
                   <pic:spPr>
                     <a:xfrm>
                       <a:off x="0" y="0"/>
+                      <a:ext cx="5400040" cy="1821815"/>
+                    </a:xfrm>
+                    <a:prstGeom prst="rect">
+                      <a:avLst/>
+                    </a:prstGeom>
+                  </pic:spPr>
+                </pic:pic>
+              </a:graphicData>
+            </a:graphic>
+          </wp:inline>
+        </w:drawing>
+      </w:r>
+    </w:p>
+    <w:p>
+      <w:pPr>
+        <w:rPr>
+          <w:noProof/>
+        </w:rPr>
+      </w:pPr>
+      <w:r>
+        <w:rPr>
+          <w:noProof/>
+        </w:rPr>
+        <w:t>Y como resultado obtenemos:</w:t>
+      </w:r>
+    </w:p>
+    <w:p>
+      <w:r>
+        <w:rPr>
+          <w:noProof/>
+          <w:lang w:val="es-ES_tradnl" w:eastAsia="es-ES_tradnl"/>
+        </w:rPr>
+        <w:drawing>
+          <wp:inline distT="0" distB="0" distL="0" distR="0" wp14:anchorId="56F351F1" wp14:editId="44D5E9E3">
+            <wp:extent cx="5400040" cy="1604010"/>
+            <wp:effectExtent l="0" t="0" r="0" b="0"/>
+            <wp:docPr id="15" name="Imagen 15"/>
+            <wp:cNvGraphicFramePr>
+              <a:graphicFrameLocks xmlns:a="http://schemas.openxmlformats.org/drawingml/2006/main" noChangeAspect="1"/>
+            </wp:cNvGraphicFramePr>
+            <a:graphic xmlns:a="http://schemas.openxmlformats.org/drawingml/2006/main">
+              <a:graphicData uri="http://schemas.openxmlformats.org/drawingml/2006/picture">
+                <pic:pic xmlns:pic="http://schemas.openxmlformats.org/drawingml/2006/picture">
+                  <pic:nvPicPr>
+                    <pic:cNvPr id="1" name=""/>
+                    <pic:cNvPicPr/>
+                  </pic:nvPicPr>
+                  <pic:blipFill>
+                    <a:blip r:embed="rId25"/>
+                    <a:stretch>
+                      <a:fillRect/>
+                    </a:stretch>
+                  </pic:blipFill>
+                  <pic:spPr>
+                    <a:xfrm>
+                      <a:off x="0" y="0"/>
                       <a:ext cx="5400040" cy="1604010"/>
                     </a:xfrm>
                     <a:prstGeom prst="rect">
@@ -5933,28 +7004,1697 @@
       <w:bookmarkEnd w:id="35"/>
     </w:p>
     <w:p>
-      <w:r>
-        <w:t xml:space="preserve">Casos de prueba establecidos y resultados de las pruebas y acciones de corrección. No es creíble que no hayan aparecido errores en </w:t>
+      <w:bookmarkStart w:id="36" w:name="_Toc513225460"/>
+      <w:r>
+        <w:t xml:space="preserve">De igual modo que con </w:t>
+      </w:r>
+      <w:proofErr w:type="spellStart"/>
+      <w:r>
+        <w:t>chartjs</w:t>
+      </w:r>
+      <w:proofErr w:type="spellEnd"/>
+      <w:r>
+        <w:t>, p</w:t>
+      </w:r>
+      <w:r>
+        <w:t>ara comprobar de la mejor manera las pruebas, ejecutamos en la consola de Visual Studio</w:t>
+      </w:r>
+      <w:r>
+        <w:t xml:space="preserve"> </w:t>
+      </w:r>
+      <w:proofErr w:type="spellStart"/>
+      <w:r>
+        <w:t>Code</w:t>
+      </w:r>
+      <w:proofErr w:type="spellEnd"/>
+      <w:r>
+        <w:t xml:space="preserve"> el comando “</w:t>
+      </w:r>
+      <w:r>
+        <w:rPr>
+          <w:b/>
+        </w:rPr>
+        <w:t xml:space="preserve">ng </w:t>
+      </w:r>
+      <w:proofErr w:type="spellStart"/>
+      <w:r>
+        <w:rPr>
+          <w:b/>
+        </w:rPr>
+        <w:t>llint</w:t>
+      </w:r>
+      <w:proofErr w:type="spellEnd"/>
+      <w:r>
+        <w:t>”, el cual nos mostrará los errores de sintaxis en TypeScript que existen en nuestro código. Esto nos evitará que aparezcan errores relacionados con la sintaxis y nos centremos en los errores relacionados con los gráficos.</w:t>
+      </w:r>
+    </w:p>
+    <w:p>
+      <w:r>
+        <w:lastRenderedPageBreak/>
+        <w:t>Tras ello, ejecutamos el comando “</w:t>
+      </w:r>
+      <w:r>
+        <w:rPr>
+          <w:b/>
+        </w:rPr>
+        <w:t>ng test</w:t>
+      </w:r>
+      <w:r>
+        <w:t>”, el cual nos lanzará los test unitarios de cada componente del proyecto. El resultado del test será mostrado en una nueva pestaña de nuestro navegador por defecto:</w:t>
+      </w:r>
+    </w:p>
+    <w:p>
+      <w:r>
+        <w:rPr>
+          <w:noProof/>
+        </w:rPr>
+        <w:drawing>
+          <wp:inline distT="0" distB="0" distL="0" distR="0" wp14:anchorId="4DF83CD9" wp14:editId="47432AD2">
+            <wp:extent cx="5400040" cy="1109980"/>
+            <wp:effectExtent l="0" t="0" r="0" b="0"/>
+            <wp:docPr id="17" name="Imagen 17"/>
+            <wp:cNvGraphicFramePr>
+              <a:graphicFrameLocks xmlns:a="http://schemas.openxmlformats.org/drawingml/2006/main" noChangeAspect="1"/>
+            </wp:cNvGraphicFramePr>
+            <a:graphic xmlns:a="http://schemas.openxmlformats.org/drawingml/2006/main">
+              <a:graphicData uri="http://schemas.openxmlformats.org/drawingml/2006/picture">
+                <pic:pic xmlns:pic="http://schemas.openxmlformats.org/drawingml/2006/picture">
+                  <pic:nvPicPr>
+                    <pic:cNvPr id="1" name=""/>
+                    <pic:cNvPicPr/>
+                  </pic:nvPicPr>
+                  <pic:blipFill>
+                    <a:blip r:embed="rId14"/>
+                    <a:stretch>
+                      <a:fillRect/>
+                    </a:stretch>
+                  </pic:blipFill>
+                  <pic:spPr>
+                    <a:xfrm>
+                      <a:off x="0" y="0"/>
+                      <a:ext cx="5400040" cy="1109980"/>
+                    </a:xfrm>
+                    <a:prstGeom prst="rect">
+                      <a:avLst/>
+                    </a:prstGeom>
+                  </pic:spPr>
+                </pic:pic>
+              </a:graphicData>
+            </a:graphic>
+          </wp:inline>
+        </w:drawing>
+      </w:r>
+    </w:p>
+    <w:p>
+      <w:pPr>
+        <w:rPr>
+          <w:shd w:val="clear" w:color="auto" w:fill="FFFFFF"/>
+        </w:rPr>
+      </w:pPr>
+      <w:r>
+        <w:rPr>
+          <w:shd w:val="clear" w:color="auto" w:fill="FFFFFF"/>
+        </w:rPr>
+        <w:t xml:space="preserve">Por otro lado, para testear funcionalidades complejas o flujos que engloban varios métodos, no basta con </w:t>
+      </w:r>
+      <w:proofErr w:type="spellStart"/>
+      <w:r>
+        <w:rPr>
+          <w:shd w:val="clear" w:color="auto" w:fill="FFFFFF"/>
+        </w:rPr>
+        <w:t>tests</w:t>
+      </w:r>
+      <w:proofErr w:type="spellEnd"/>
+      <w:r>
+        <w:rPr>
+          <w:shd w:val="clear" w:color="auto" w:fill="FFFFFF"/>
+        </w:rPr>
+        <w:t xml:space="preserve"> unitarios, sino que se hacen necesarios los </w:t>
+      </w:r>
+      <w:proofErr w:type="spellStart"/>
+      <w:r>
+        <w:rPr>
+          <w:shd w:val="clear" w:color="auto" w:fill="FFFFFF"/>
+        </w:rPr>
+        <w:t>tests</w:t>
+      </w:r>
+      <w:proofErr w:type="spellEnd"/>
+      <w:r>
+        <w:rPr>
+          <w:shd w:val="clear" w:color="auto" w:fill="FFFFFF"/>
+        </w:rPr>
+        <w:t xml:space="preserve"> de integración. Éstos permiten simular el uso de la aplicación y chequear distintos parámetros que se debiesen cumplir.</w:t>
+      </w:r>
+    </w:p>
+    <w:p>
+      <w:r>
+        <w:t xml:space="preserve">En nuestro caso, no es necesario generar test de integración, ya que no existen funcionalidades complejas en este módulo de </w:t>
+      </w:r>
+      <w:proofErr w:type="spellStart"/>
+      <w:r>
+        <w:t>echarts</w:t>
+      </w:r>
+      <w:proofErr w:type="spellEnd"/>
+      <w:r>
+        <w:t xml:space="preserve"> y </w:t>
+      </w:r>
+      <w:proofErr w:type="spellStart"/>
+      <w:r>
+        <w:t>echarts-live</w:t>
+      </w:r>
+      <w:proofErr w:type="spellEnd"/>
+      <w:r>
+        <w:t xml:space="preserve">. Si tuviéramos, por ejemplo, la funcionalidad de </w:t>
+      </w:r>
+      <w:proofErr w:type="spellStart"/>
+      <w:r>
+        <w:t>login</w:t>
+      </w:r>
+      <w:proofErr w:type="spellEnd"/>
+      <w:r>
+        <w:t xml:space="preserve">, podríamos crear la siguiente función dentro de su correspondiente </w:t>
       </w:r>
       <w:proofErr w:type="gramStart"/>
       <w:r>
-        <w:t>los caso</w:t>
+        <w:t>archivo .</w:t>
+      </w:r>
+      <w:proofErr w:type="spellStart"/>
+      <w:r>
+        <w:t>spec</w:t>
       </w:r>
       <w:proofErr w:type="gramEnd"/>
       <w:r>
-        <w:t xml:space="preserve"> de prueba.</w:t>
-      </w:r>
-    </w:p>
+        <w:t>.ts</w:t>
+      </w:r>
+      <w:proofErr w:type="spellEnd"/>
+      <w:r>
+        <w:t>:</w:t>
+      </w:r>
+    </w:p>
+    <w:p>
+      <w:pPr>
+        <w:pBdr>
+          <w:top w:val="single" w:sz="6" w:space="7" w:color="CCCCCC"/>
+          <w:left w:val="single" w:sz="6" w:space="7" w:color="CCCCCC"/>
+          <w:bottom w:val="single" w:sz="6" w:space="7" w:color="CCCCCC"/>
+          <w:right w:val="single" w:sz="6" w:space="7" w:color="CCCCCC"/>
+        </w:pBdr>
+        <w:shd w:val="clear" w:color="auto" w:fill="E7E6E6" w:themeFill="background2"/>
+        <w:tabs>
+          <w:tab w:val="left" w:pos="916"/>
+          <w:tab w:val="left" w:pos="1832"/>
+          <w:tab w:val="left" w:pos="2748"/>
+          <w:tab w:val="left" w:pos="3664"/>
+          <w:tab w:val="left" w:pos="4580"/>
+          <w:tab w:val="left" w:pos="5496"/>
+          <w:tab w:val="left" w:pos="6412"/>
+          <w:tab w:val="left" w:pos="7328"/>
+          <w:tab w:val="left" w:pos="8244"/>
+          <w:tab w:val="left" w:pos="9160"/>
+          <w:tab w:val="left" w:pos="10076"/>
+          <w:tab w:val="left" w:pos="10992"/>
+          <w:tab w:val="left" w:pos="11908"/>
+          <w:tab w:val="left" w:pos="12824"/>
+          <w:tab w:val="left" w:pos="13740"/>
+          <w:tab w:val="left" w:pos="14656"/>
+        </w:tabs>
+        <w:wordWrap w:val="0"/>
+        <w:spacing w:after="150" w:line="240" w:lineRule="auto"/>
+        <w:jc w:val="left"/>
+        <w:rPr>
+          <w:rFonts w:ascii="Consolas" w:eastAsia="Times New Roman" w:hAnsi="Consolas" w:cs="Courier New"/>
+          <w:sz w:val="20"/>
+          <w:szCs w:val="20"/>
+          <w:lang w:val="en-GB" w:eastAsia="es-ES"/>
+        </w:rPr>
+      </w:pPr>
+      <w:proofErr w:type="gramStart"/>
+      <w:r>
+        <w:rPr>
+          <w:rFonts w:ascii="Consolas" w:eastAsia="Times New Roman" w:hAnsi="Consolas" w:cs="Courier New"/>
+          <w:sz w:val="20"/>
+          <w:szCs w:val="20"/>
+          <w:lang w:val="en-GB" w:eastAsia="es-ES"/>
+        </w:rPr>
+        <w:t>it(</w:t>
+      </w:r>
+      <w:proofErr w:type="gramEnd"/>
+      <w:r>
+        <w:rPr>
+          <w:rFonts w:ascii="Consolas" w:eastAsia="Times New Roman" w:hAnsi="Consolas" w:cs="Courier New"/>
+          <w:sz w:val="20"/>
+          <w:szCs w:val="20"/>
+          <w:lang w:val="en-GB" w:eastAsia="es-ES"/>
+        </w:rPr>
+        <w:t>'Should log in', () =&gt; {</w:t>
+      </w:r>
+    </w:p>
+    <w:p>
+      <w:pPr>
+        <w:pBdr>
+          <w:top w:val="single" w:sz="6" w:space="7" w:color="CCCCCC"/>
+          <w:left w:val="single" w:sz="6" w:space="7" w:color="CCCCCC"/>
+          <w:bottom w:val="single" w:sz="6" w:space="7" w:color="CCCCCC"/>
+          <w:right w:val="single" w:sz="6" w:space="7" w:color="CCCCCC"/>
+        </w:pBdr>
+        <w:shd w:val="clear" w:color="auto" w:fill="E7E6E6" w:themeFill="background2"/>
+        <w:tabs>
+          <w:tab w:val="left" w:pos="916"/>
+          <w:tab w:val="left" w:pos="1832"/>
+          <w:tab w:val="left" w:pos="2748"/>
+          <w:tab w:val="left" w:pos="3664"/>
+          <w:tab w:val="left" w:pos="4580"/>
+          <w:tab w:val="left" w:pos="5496"/>
+          <w:tab w:val="left" w:pos="6412"/>
+          <w:tab w:val="left" w:pos="7328"/>
+          <w:tab w:val="left" w:pos="8244"/>
+          <w:tab w:val="left" w:pos="9160"/>
+          <w:tab w:val="left" w:pos="10076"/>
+          <w:tab w:val="left" w:pos="10992"/>
+          <w:tab w:val="left" w:pos="11908"/>
+          <w:tab w:val="left" w:pos="12824"/>
+          <w:tab w:val="left" w:pos="13740"/>
+          <w:tab w:val="left" w:pos="14656"/>
+        </w:tabs>
+        <w:wordWrap w:val="0"/>
+        <w:spacing w:after="150" w:line="240" w:lineRule="auto"/>
+        <w:jc w:val="left"/>
+        <w:rPr>
+          <w:rFonts w:ascii="Consolas" w:eastAsia="Times New Roman" w:hAnsi="Consolas" w:cs="Courier New"/>
+          <w:sz w:val="20"/>
+          <w:szCs w:val="20"/>
+          <w:lang w:val="en-GB" w:eastAsia="es-ES"/>
+        </w:rPr>
+      </w:pPr>
+      <w:r>
+        <w:rPr>
+          <w:rFonts w:ascii="Consolas" w:eastAsia="Times New Roman" w:hAnsi="Consolas" w:cs="Courier New"/>
+          <w:sz w:val="20"/>
+          <w:szCs w:val="20"/>
+          <w:lang w:val="en-GB" w:eastAsia="es-ES"/>
+        </w:rPr>
+        <w:t xml:space="preserve">  </w:t>
+      </w:r>
+      <w:proofErr w:type="spellStart"/>
+      <w:r>
+        <w:rPr>
+          <w:rFonts w:ascii="Consolas" w:eastAsia="Times New Roman" w:hAnsi="Consolas" w:cs="Courier New"/>
+          <w:sz w:val="20"/>
+          <w:szCs w:val="20"/>
+          <w:lang w:val="en-GB" w:eastAsia="es-ES"/>
+        </w:rPr>
+        <w:t>browser.get</w:t>
+      </w:r>
+      <w:proofErr w:type="spellEnd"/>
+      <w:r>
+        <w:rPr>
+          <w:rFonts w:ascii="Consolas" w:eastAsia="Times New Roman" w:hAnsi="Consolas" w:cs="Courier New"/>
+          <w:sz w:val="20"/>
+          <w:szCs w:val="20"/>
+          <w:lang w:val="en-GB" w:eastAsia="es-ES"/>
+        </w:rPr>
+        <w:t>('/login');</w:t>
+      </w:r>
+    </w:p>
+    <w:p>
+      <w:pPr>
+        <w:pBdr>
+          <w:top w:val="single" w:sz="6" w:space="7" w:color="CCCCCC"/>
+          <w:left w:val="single" w:sz="6" w:space="7" w:color="CCCCCC"/>
+          <w:bottom w:val="single" w:sz="6" w:space="7" w:color="CCCCCC"/>
+          <w:right w:val="single" w:sz="6" w:space="7" w:color="CCCCCC"/>
+        </w:pBdr>
+        <w:shd w:val="clear" w:color="auto" w:fill="E7E6E6" w:themeFill="background2"/>
+        <w:tabs>
+          <w:tab w:val="left" w:pos="916"/>
+          <w:tab w:val="left" w:pos="1832"/>
+          <w:tab w:val="left" w:pos="2748"/>
+          <w:tab w:val="left" w:pos="3664"/>
+          <w:tab w:val="left" w:pos="4580"/>
+          <w:tab w:val="left" w:pos="5496"/>
+          <w:tab w:val="left" w:pos="6412"/>
+          <w:tab w:val="left" w:pos="7328"/>
+          <w:tab w:val="left" w:pos="8244"/>
+          <w:tab w:val="left" w:pos="9160"/>
+          <w:tab w:val="left" w:pos="10076"/>
+          <w:tab w:val="left" w:pos="10992"/>
+          <w:tab w:val="left" w:pos="11908"/>
+          <w:tab w:val="left" w:pos="12824"/>
+          <w:tab w:val="left" w:pos="13740"/>
+          <w:tab w:val="left" w:pos="14656"/>
+        </w:tabs>
+        <w:wordWrap w:val="0"/>
+        <w:spacing w:after="150" w:line="240" w:lineRule="auto"/>
+        <w:jc w:val="left"/>
+        <w:rPr>
+          <w:rFonts w:ascii="Consolas" w:eastAsia="Times New Roman" w:hAnsi="Consolas" w:cs="Courier New"/>
+          <w:sz w:val="20"/>
+          <w:szCs w:val="20"/>
+          <w:lang w:val="en-GB" w:eastAsia="es-ES"/>
+        </w:rPr>
+      </w:pPr>
+      <w:r>
+        <w:rPr>
+          <w:rFonts w:ascii="Consolas" w:eastAsia="Times New Roman" w:hAnsi="Consolas" w:cs="Courier New"/>
+          <w:sz w:val="20"/>
+          <w:szCs w:val="20"/>
+          <w:lang w:val="en-GB" w:eastAsia="es-ES"/>
+        </w:rPr>
+        <w:t xml:space="preserve">  element(by.css('input[name=email]')</w:t>
+      </w:r>
+      <w:proofErr w:type="gramStart"/>
+      <w:r>
+        <w:rPr>
+          <w:rFonts w:ascii="Consolas" w:eastAsia="Times New Roman" w:hAnsi="Consolas" w:cs="Courier New"/>
+          <w:sz w:val="20"/>
+          <w:szCs w:val="20"/>
+          <w:lang w:val="en-GB" w:eastAsia="es-ES"/>
+        </w:rPr>
+        <w:t>).</w:t>
+      </w:r>
+      <w:proofErr w:type="spellStart"/>
+      <w:r>
+        <w:rPr>
+          <w:rFonts w:ascii="Consolas" w:eastAsia="Times New Roman" w:hAnsi="Consolas" w:cs="Courier New"/>
+          <w:sz w:val="20"/>
+          <w:szCs w:val="20"/>
+          <w:lang w:val="en-GB" w:eastAsia="es-ES"/>
+        </w:rPr>
+        <w:t>sendKeys</w:t>
+      </w:r>
+      <w:proofErr w:type="spellEnd"/>
+      <w:proofErr w:type="gramEnd"/>
+      <w:r>
+        <w:rPr>
+          <w:rFonts w:ascii="Consolas" w:eastAsia="Times New Roman" w:hAnsi="Consolas" w:cs="Courier New"/>
+          <w:sz w:val="20"/>
+          <w:szCs w:val="20"/>
+          <w:lang w:val="en-GB" w:eastAsia="es-ES"/>
+        </w:rPr>
+        <w:t>('test@email.com');</w:t>
+      </w:r>
+    </w:p>
+    <w:p>
+      <w:pPr>
+        <w:pBdr>
+          <w:top w:val="single" w:sz="6" w:space="7" w:color="CCCCCC"/>
+          <w:left w:val="single" w:sz="6" w:space="7" w:color="CCCCCC"/>
+          <w:bottom w:val="single" w:sz="6" w:space="7" w:color="CCCCCC"/>
+          <w:right w:val="single" w:sz="6" w:space="7" w:color="CCCCCC"/>
+        </w:pBdr>
+        <w:shd w:val="clear" w:color="auto" w:fill="E7E6E6" w:themeFill="background2"/>
+        <w:tabs>
+          <w:tab w:val="left" w:pos="916"/>
+          <w:tab w:val="left" w:pos="1832"/>
+          <w:tab w:val="left" w:pos="2748"/>
+          <w:tab w:val="left" w:pos="3664"/>
+          <w:tab w:val="left" w:pos="4580"/>
+          <w:tab w:val="left" w:pos="5496"/>
+          <w:tab w:val="left" w:pos="6412"/>
+          <w:tab w:val="left" w:pos="7328"/>
+          <w:tab w:val="left" w:pos="8244"/>
+          <w:tab w:val="left" w:pos="9160"/>
+          <w:tab w:val="left" w:pos="10076"/>
+          <w:tab w:val="left" w:pos="10992"/>
+          <w:tab w:val="left" w:pos="11908"/>
+          <w:tab w:val="left" w:pos="12824"/>
+          <w:tab w:val="left" w:pos="13740"/>
+          <w:tab w:val="left" w:pos="14656"/>
+        </w:tabs>
+        <w:wordWrap w:val="0"/>
+        <w:spacing w:after="150" w:line="240" w:lineRule="auto"/>
+        <w:jc w:val="left"/>
+        <w:rPr>
+          <w:rFonts w:ascii="Consolas" w:eastAsia="Times New Roman" w:hAnsi="Consolas" w:cs="Courier New"/>
+          <w:sz w:val="20"/>
+          <w:szCs w:val="20"/>
+          <w:lang w:val="en-GB" w:eastAsia="es-ES"/>
+        </w:rPr>
+      </w:pPr>
+      <w:r>
+        <w:rPr>
+          <w:rFonts w:ascii="Consolas" w:eastAsia="Times New Roman" w:hAnsi="Consolas" w:cs="Courier New"/>
+          <w:sz w:val="20"/>
+          <w:szCs w:val="20"/>
+          <w:lang w:val="en-GB" w:eastAsia="es-ES"/>
+        </w:rPr>
+        <w:t xml:space="preserve">  element(by.css('input[name=password]')</w:t>
+      </w:r>
+      <w:proofErr w:type="gramStart"/>
+      <w:r>
+        <w:rPr>
+          <w:rFonts w:ascii="Consolas" w:eastAsia="Times New Roman" w:hAnsi="Consolas" w:cs="Courier New"/>
+          <w:sz w:val="20"/>
+          <w:szCs w:val="20"/>
+          <w:lang w:val="en-GB" w:eastAsia="es-ES"/>
+        </w:rPr>
+        <w:t>).sendKeys</w:t>
+      </w:r>
+      <w:proofErr w:type="gramEnd"/>
+      <w:r>
+        <w:rPr>
+          <w:rFonts w:ascii="Consolas" w:eastAsia="Times New Roman" w:hAnsi="Consolas" w:cs="Courier New"/>
+          <w:sz w:val="20"/>
+          <w:szCs w:val="20"/>
+          <w:lang w:val="en-GB" w:eastAsia="es-ES"/>
+        </w:rPr>
+        <w:t>('testpassword');</w:t>
+      </w:r>
+    </w:p>
+    <w:p>
+      <w:pPr>
+        <w:pBdr>
+          <w:top w:val="single" w:sz="6" w:space="7" w:color="CCCCCC"/>
+          <w:left w:val="single" w:sz="6" w:space="7" w:color="CCCCCC"/>
+          <w:bottom w:val="single" w:sz="6" w:space="7" w:color="CCCCCC"/>
+          <w:right w:val="single" w:sz="6" w:space="7" w:color="CCCCCC"/>
+        </w:pBdr>
+        <w:shd w:val="clear" w:color="auto" w:fill="E7E6E6" w:themeFill="background2"/>
+        <w:tabs>
+          <w:tab w:val="left" w:pos="916"/>
+          <w:tab w:val="left" w:pos="1832"/>
+          <w:tab w:val="left" w:pos="2748"/>
+          <w:tab w:val="left" w:pos="3664"/>
+          <w:tab w:val="left" w:pos="4580"/>
+          <w:tab w:val="left" w:pos="5496"/>
+          <w:tab w:val="left" w:pos="6412"/>
+          <w:tab w:val="left" w:pos="7328"/>
+          <w:tab w:val="left" w:pos="8244"/>
+          <w:tab w:val="left" w:pos="9160"/>
+          <w:tab w:val="left" w:pos="10076"/>
+          <w:tab w:val="left" w:pos="10992"/>
+          <w:tab w:val="left" w:pos="11908"/>
+          <w:tab w:val="left" w:pos="12824"/>
+          <w:tab w:val="left" w:pos="13740"/>
+          <w:tab w:val="left" w:pos="14656"/>
+        </w:tabs>
+        <w:wordWrap w:val="0"/>
+        <w:spacing w:after="150" w:line="240" w:lineRule="auto"/>
+        <w:jc w:val="left"/>
+        <w:rPr>
+          <w:rFonts w:ascii="Consolas" w:eastAsia="Times New Roman" w:hAnsi="Consolas" w:cs="Courier New"/>
+          <w:sz w:val="20"/>
+          <w:szCs w:val="20"/>
+          <w:lang w:val="en-GB" w:eastAsia="es-ES"/>
+        </w:rPr>
+      </w:pPr>
+      <w:r>
+        <w:rPr>
+          <w:rFonts w:ascii="Consolas" w:eastAsia="Times New Roman" w:hAnsi="Consolas" w:cs="Courier New"/>
+          <w:sz w:val="20"/>
+          <w:szCs w:val="20"/>
+          <w:lang w:val="en-GB" w:eastAsia="es-ES"/>
+        </w:rPr>
+        <w:t xml:space="preserve">  element(by.css('button[name=submit]')</w:t>
+      </w:r>
+      <w:proofErr w:type="gramStart"/>
+      <w:r>
+        <w:rPr>
+          <w:rFonts w:ascii="Consolas" w:eastAsia="Times New Roman" w:hAnsi="Consolas" w:cs="Courier New"/>
+          <w:sz w:val="20"/>
+          <w:szCs w:val="20"/>
+          <w:lang w:val="en-GB" w:eastAsia="es-ES"/>
+        </w:rPr>
+        <w:t>).click</w:t>
+      </w:r>
+      <w:proofErr w:type="gramEnd"/>
+      <w:r>
+        <w:rPr>
+          <w:rFonts w:ascii="Consolas" w:eastAsia="Times New Roman" w:hAnsi="Consolas" w:cs="Courier New"/>
+          <w:sz w:val="20"/>
+          <w:szCs w:val="20"/>
+          <w:lang w:val="en-GB" w:eastAsia="es-ES"/>
+        </w:rPr>
+        <w:t>();</w:t>
+      </w:r>
+    </w:p>
+    <w:p>
+      <w:pPr>
+        <w:pBdr>
+          <w:top w:val="single" w:sz="6" w:space="7" w:color="CCCCCC"/>
+          <w:left w:val="single" w:sz="6" w:space="7" w:color="CCCCCC"/>
+          <w:bottom w:val="single" w:sz="6" w:space="7" w:color="CCCCCC"/>
+          <w:right w:val="single" w:sz="6" w:space="7" w:color="CCCCCC"/>
+        </w:pBdr>
+        <w:shd w:val="clear" w:color="auto" w:fill="E7E6E6" w:themeFill="background2"/>
+        <w:tabs>
+          <w:tab w:val="left" w:pos="916"/>
+          <w:tab w:val="left" w:pos="1832"/>
+          <w:tab w:val="left" w:pos="2748"/>
+          <w:tab w:val="left" w:pos="3664"/>
+          <w:tab w:val="left" w:pos="4580"/>
+          <w:tab w:val="left" w:pos="5496"/>
+          <w:tab w:val="left" w:pos="6412"/>
+          <w:tab w:val="left" w:pos="7328"/>
+          <w:tab w:val="left" w:pos="8244"/>
+          <w:tab w:val="left" w:pos="9160"/>
+          <w:tab w:val="left" w:pos="10076"/>
+          <w:tab w:val="left" w:pos="10992"/>
+          <w:tab w:val="left" w:pos="11908"/>
+          <w:tab w:val="left" w:pos="12824"/>
+          <w:tab w:val="left" w:pos="13740"/>
+          <w:tab w:val="left" w:pos="14656"/>
+        </w:tabs>
+        <w:wordWrap w:val="0"/>
+        <w:spacing w:after="150" w:line="240" w:lineRule="auto"/>
+        <w:jc w:val="left"/>
+        <w:rPr>
+          <w:rFonts w:ascii="Consolas" w:eastAsia="Times New Roman" w:hAnsi="Consolas" w:cs="Courier New"/>
+          <w:sz w:val="20"/>
+          <w:szCs w:val="20"/>
+          <w:lang w:val="en-GB" w:eastAsia="es-ES"/>
+        </w:rPr>
+      </w:pPr>
+      <w:r>
+        <w:rPr>
+          <w:rFonts w:ascii="Consolas" w:eastAsia="Times New Roman" w:hAnsi="Consolas" w:cs="Courier New"/>
+          <w:sz w:val="20"/>
+          <w:szCs w:val="20"/>
+          <w:lang w:val="en-GB" w:eastAsia="es-ES"/>
+        </w:rPr>
+        <w:t xml:space="preserve">  expect(element(by.css('input[name=email]')</w:t>
+      </w:r>
+      <w:proofErr w:type="gramStart"/>
+      <w:r>
+        <w:rPr>
+          <w:rFonts w:ascii="Consolas" w:eastAsia="Times New Roman" w:hAnsi="Consolas" w:cs="Courier New"/>
+          <w:sz w:val="20"/>
+          <w:szCs w:val="20"/>
+          <w:lang w:val="en-GB" w:eastAsia="es-ES"/>
+        </w:rPr>
+        <w:t>).isPresent</w:t>
+      </w:r>
+      <w:proofErr w:type="gramEnd"/>
+      <w:r>
+        <w:rPr>
+          <w:rFonts w:ascii="Consolas" w:eastAsia="Times New Roman" w:hAnsi="Consolas" w:cs="Courier New"/>
+          <w:sz w:val="20"/>
+          <w:szCs w:val="20"/>
+          <w:lang w:val="en-GB" w:eastAsia="es-ES"/>
+        </w:rPr>
+        <w:t>()).toBeFalsy();</w:t>
+      </w:r>
+    </w:p>
+    <w:p>
+      <w:pPr>
+        <w:pBdr>
+          <w:top w:val="single" w:sz="6" w:space="7" w:color="CCCCCC"/>
+          <w:left w:val="single" w:sz="6" w:space="7" w:color="CCCCCC"/>
+          <w:bottom w:val="single" w:sz="6" w:space="7" w:color="CCCCCC"/>
+          <w:right w:val="single" w:sz="6" w:space="7" w:color="CCCCCC"/>
+        </w:pBdr>
+        <w:shd w:val="clear" w:color="auto" w:fill="E7E6E6" w:themeFill="background2"/>
+        <w:tabs>
+          <w:tab w:val="left" w:pos="916"/>
+          <w:tab w:val="left" w:pos="1832"/>
+          <w:tab w:val="left" w:pos="2748"/>
+          <w:tab w:val="left" w:pos="3664"/>
+          <w:tab w:val="left" w:pos="4580"/>
+          <w:tab w:val="left" w:pos="5496"/>
+          <w:tab w:val="left" w:pos="6412"/>
+          <w:tab w:val="left" w:pos="7328"/>
+          <w:tab w:val="left" w:pos="8244"/>
+          <w:tab w:val="left" w:pos="9160"/>
+          <w:tab w:val="left" w:pos="10076"/>
+          <w:tab w:val="left" w:pos="10992"/>
+          <w:tab w:val="left" w:pos="11908"/>
+          <w:tab w:val="left" w:pos="12824"/>
+          <w:tab w:val="left" w:pos="13740"/>
+          <w:tab w:val="left" w:pos="14656"/>
+        </w:tabs>
+        <w:wordWrap w:val="0"/>
+        <w:spacing w:after="150" w:line="240" w:lineRule="auto"/>
+        <w:jc w:val="left"/>
+        <w:rPr>
+          <w:rFonts w:ascii="Consolas" w:eastAsia="Times New Roman" w:hAnsi="Consolas" w:cs="Courier New"/>
+          <w:sz w:val="20"/>
+          <w:szCs w:val="20"/>
+          <w:lang w:eastAsia="es-ES"/>
+        </w:rPr>
+      </w:pPr>
+      <w:r>
+        <w:rPr>
+          <w:rFonts w:ascii="Consolas" w:eastAsia="Times New Roman" w:hAnsi="Consolas" w:cs="Courier New"/>
+          <w:sz w:val="20"/>
+          <w:szCs w:val="20"/>
+          <w:lang w:eastAsia="es-ES"/>
+        </w:rPr>
+        <w:t>});</w:t>
+      </w:r>
+    </w:p>
+    <w:p>
+      <w:r>
+        <w:t>Para llevar a cabo las pruebas, deberíamos ejecutar el comando “</w:t>
+      </w:r>
+      <w:r>
+        <w:rPr>
+          <w:b/>
+        </w:rPr>
+        <w:t>ng e2e</w:t>
+      </w:r>
+      <w:r>
+        <w:t xml:space="preserve">” en la terminal de Visual Studio </w:t>
+      </w:r>
+      <w:proofErr w:type="spellStart"/>
+      <w:r>
+        <w:t>Code</w:t>
+      </w:r>
+      <w:proofErr w:type="spellEnd"/>
+      <w:r>
+        <w:t>.</w:t>
+      </w:r>
+    </w:p>
+    <w:p>
+      <w:r>
+        <w:t xml:space="preserve">En cuanto a las pruebas realizadas a los gráficos de </w:t>
+      </w:r>
+      <w:proofErr w:type="spellStart"/>
+      <w:r>
+        <w:t>chartjs</w:t>
+      </w:r>
+      <w:proofErr w:type="spellEnd"/>
+      <w:r>
+        <w:t>, podemos destacar que fue necesario declarar las variables de “data”, “</w:t>
+      </w:r>
+      <w:proofErr w:type="spellStart"/>
+      <w:r>
+        <w:t>options</w:t>
+      </w:r>
+      <w:proofErr w:type="spellEnd"/>
+      <w:r>
+        <w:t xml:space="preserve">”, y demás variables necesarias dependiendo del gráfico, antes de rellenar los objetos necesarios en cada caso. De lo contrario, el gráfico no se mostrará en nuestro navegador. Por otro lado, en el momento de mostrar los datos de una API, debemos llamar a un servicio, el cual realiza la petición HTTP </w:t>
+      </w:r>
+      <w:proofErr w:type="spellStart"/>
+      <w:r>
+        <w:t>get</w:t>
+      </w:r>
+      <w:proofErr w:type="spellEnd"/>
+      <w:r>
+        <w:t>. Pues bien, para que ello funcione correctamente, ha sido necesario rellenar el array de “</w:t>
+      </w:r>
+      <w:proofErr w:type="spellStart"/>
+      <w:r>
+        <w:t>providers</w:t>
+      </w:r>
+      <w:proofErr w:type="spellEnd"/>
+      <w:r>
+        <w:t>” con el nombre del servicio dentro del componente de dicho gráfico.</w:t>
+      </w:r>
+    </w:p>
+    <w:p>
+      <w:pPr>
+        <w:shd w:val="clear" w:color="auto" w:fill="1E1E1E"/>
+        <w:spacing w:after="0" w:line="285" w:lineRule="atLeast"/>
+        <w:jc w:val="left"/>
+        <w:rPr>
+          <w:rFonts w:ascii="Consolas" w:eastAsia="Times New Roman" w:hAnsi="Consolas" w:cs="Times New Roman"/>
+          <w:color w:val="D4D4D4"/>
+          <w:sz w:val="21"/>
+          <w:szCs w:val="21"/>
+          <w:lang w:val="en-GB" w:eastAsia="es-ES"/>
+        </w:rPr>
+      </w:pPr>
+      <w:r>
+        <w:rPr>
+          <w:rFonts w:ascii="Consolas" w:eastAsia="Times New Roman" w:hAnsi="Consolas" w:cs="Times New Roman"/>
+          <w:color w:val="D4D4D4"/>
+          <w:sz w:val="21"/>
+          <w:szCs w:val="21"/>
+          <w:lang w:val="en-GB" w:eastAsia="es-ES"/>
+        </w:rPr>
+        <w:t>@</w:t>
+      </w:r>
+      <w:proofErr w:type="gramStart"/>
+      <w:r>
+        <w:rPr>
+          <w:rFonts w:ascii="Consolas" w:eastAsia="Times New Roman" w:hAnsi="Consolas" w:cs="Times New Roman"/>
+          <w:color w:val="DCDCAA"/>
+          <w:sz w:val="21"/>
+          <w:szCs w:val="21"/>
+          <w:lang w:val="en-GB" w:eastAsia="es-ES"/>
+        </w:rPr>
+        <w:t>Component</w:t>
+      </w:r>
+      <w:r>
+        <w:rPr>
+          <w:rFonts w:ascii="Consolas" w:eastAsia="Times New Roman" w:hAnsi="Consolas" w:cs="Times New Roman"/>
+          <w:color w:val="D4D4D4"/>
+          <w:sz w:val="21"/>
+          <w:szCs w:val="21"/>
+          <w:lang w:val="en-GB" w:eastAsia="es-ES"/>
+        </w:rPr>
+        <w:t>(</w:t>
+      </w:r>
+      <w:proofErr w:type="gramEnd"/>
+      <w:r>
+        <w:rPr>
+          <w:rFonts w:ascii="Consolas" w:eastAsia="Times New Roman" w:hAnsi="Consolas" w:cs="Times New Roman"/>
+          <w:color w:val="D4D4D4"/>
+          <w:sz w:val="21"/>
+          <w:szCs w:val="21"/>
+          <w:lang w:val="en-GB" w:eastAsia="es-ES"/>
+        </w:rPr>
+        <w:t>{</w:t>
+      </w:r>
+    </w:p>
+    <w:p>
+      <w:pPr>
+        <w:shd w:val="clear" w:color="auto" w:fill="1E1E1E"/>
+        <w:spacing w:after="0" w:line="285" w:lineRule="atLeast"/>
+        <w:jc w:val="left"/>
+        <w:rPr>
+          <w:rFonts w:ascii="Consolas" w:eastAsia="Times New Roman" w:hAnsi="Consolas" w:cs="Times New Roman"/>
+          <w:color w:val="D4D4D4"/>
+          <w:sz w:val="21"/>
+          <w:szCs w:val="21"/>
+          <w:lang w:val="en-GB" w:eastAsia="es-ES"/>
+        </w:rPr>
+      </w:pPr>
+      <w:r>
+        <w:rPr>
+          <w:rFonts w:ascii="Consolas" w:eastAsia="Times New Roman" w:hAnsi="Consolas" w:cs="Times New Roman"/>
+          <w:color w:val="D4D4D4"/>
+          <w:sz w:val="21"/>
+          <w:szCs w:val="21"/>
+          <w:lang w:val="en-GB" w:eastAsia="es-ES"/>
+        </w:rPr>
+        <w:t xml:space="preserve">  </w:t>
+      </w:r>
+      <w:r>
+        <w:rPr>
+          <w:rFonts w:ascii="Consolas" w:eastAsia="Times New Roman" w:hAnsi="Consolas" w:cs="Times New Roman"/>
+          <w:color w:val="9CDCFE"/>
+          <w:sz w:val="21"/>
+          <w:szCs w:val="21"/>
+          <w:lang w:val="en-GB" w:eastAsia="es-ES"/>
+        </w:rPr>
+        <w:t>selector:</w:t>
+      </w:r>
+      <w:r>
+        <w:rPr>
+          <w:rFonts w:ascii="Consolas" w:eastAsia="Times New Roman" w:hAnsi="Consolas" w:cs="Times New Roman"/>
+          <w:color w:val="D4D4D4"/>
+          <w:sz w:val="21"/>
+          <w:szCs w:val="21"/>
+          <w:lang w:val="en-GB" w:eastAsia="es-ES"/>
+        </w:rPr>
+        <w:t xml:space="preserve"> </w:t>
+      </w:r>
+      <w:r>
+        <w:rPr>
+          <w:rFonts w:ascii="Consolas" w:eastAsia="Times New Roman" w:hAnsi="Consolas" w:cs="Times New Roman"/>
+          <w:color w:val="CE9178"/>
+          <w:sz w:val="21"/>
+          <w:szCs w:val="21"/>
+          <w:lang w:val="en-GB" w:eastAsia="es-ES"/>
+        </w:rPr>
+        <w:t>'</w:t>
+      </w:r>
+      <w:proofErr w:type="spellStart"/>
+      <w:r>
+        <w:rPr>
+          <w:rFonts w:ascii="Consolas" w:eastAsia="Times New Roman" w:hAnsi="Consolas" w:cs="Times New Roman"/>
+          <w:color w:val="CE9178"/>
+          <w:sz w:val="21"/>
+          <w:szCs w:val="21"/>
+          <w:lang w:val="en-GB" w:eastAsia="es-ES"/>
+        </w:rPr>
+        <w:t>echarts</w:t>
+      </w:r>
+      <w:proofErr w:type="spellEnd"/>
+      <w:r>
+        <w:rPr>
+          <w:rFonts w:ascii="Consolas" w:eastAsia="Times New Roman" w:hAnsi="Consolas" w:cs="Times New Roman"/>
+          <w:color w:val="CE9178"/>
+          <w:sz w:val="21"/>
+          <w:szCs w:val="21"/>
+          <w:lang w:val="en-GB" w:eastAsia="es-ES"/>
+        </w:rPr>
+        <w:t>-live'</w:t>
+      </w:r>
+      <w:r>
+        <w:rPr>
+          <w:rFonts w:ascii="Consolas" w:eastAsia="Times New Roman" w:hAnsi="Consolas" w:cs="Times New Roman"/>
+          <w:color w:val="D4D4D4"/>
+          <w:sz w:val="21"/>
+          <w:szCs w:val="21"/>
+          <w:lang w:val="en-GB" w:eastAsia="es-ES"/>
+        </w:rPr>
+        <w:t>,</w:t>
+      </w:r>
+    </w:p>
+    <w:p>
+      <w:pPr>
+        <w:shd w:val="clear" w:color="auto" w:fill="1E1E1E"/>
+        <w:spacing w:after="0" w:line="285" w:lineRule="atLeast"/>
+        <w:jc w:val="left"/>
+        <w:rPr>
+          <w:rFonts w:ascii="Consolas" w:eastAsia="Times New Roman" w:hAnsi="Consolas" w:cs="Times New Roman"/>
+          <w:color w:val="D4D4D4"/>
+          <w:sz w:val="21"/>
+          <w:szCs w:val="21"/>
+          <w:lang w:val="en-GB" w:eastAsia="es-ES"/>
+        </w:rPr>
+      </w:pPr>
+      <w:r>
+        <w:rPr>
+          <w:rFonts w:ascii="Consolas" w:eastAsia="Times New Roman" w:hAnsi="Consolas" w:cs="Times New Roman"/>
+          <w:color w:val="D4D4D4"/>
+          <w:sz w:val="21"/>
+          <w:szCs w:val="21"/>
+          <w:lang w:val="en-GB" w:eastAsia="es-ES"/>
+        </w:rPr>
+        <w:t xml:space="preserve">  </w:t>
+      </w:r>
+      <w:proofErr w:type="spellStart"/>
+      <w:r>
+        <w:rPr>
+          <w:rFonts w:ascii="Consolas" w:eastAsia="Times New Roman" w:hAnsi="Consolas" w:cs="Times New Roman"/>
+          <w:color w:val="9CDCFE"/>
+          <w:sz w:val="21"/>
+          <w:szCs w:val="21"/>
+          <w:lang w:val="en-GB" w:eastAsia="es-ES"/>
+        </w:rPr>
+        <w:t>templateUrl</w:t>
+      </w:r>
+      <w:proofErr w:type="spellEnd"/>
+      <w:r>
+        <w:rPr>
+          <w:rFonts w:ascii="Consolas" w:eastAsia="Times New Roman" w:hAnsi="Consolas" w:cs="Times New Roman"/>
+          <w:color w:val="9CDCFE"/>
+          <w:sz w:val="21"/>
+          <w:szCs w:val="21"/>
+          <w:lang w:val="en-GB" w:eastAsia="es-ES"/>
+        </w:rPr>
+        <w:t>:</w:t>
+      </w:r>
+      <w:r>
+        <w:rPr>
+          <w:rFonts w:ascii="Consolas" w:eastAsia="Times New Roman" w:hAnsi="Consolas" w:cs="Times New Roman"/>
+          <w:color w:val="D4D4D4"/>
+          <w:sz w:val="21"/>
+          <w:szCs w:val="21"/>
+          <w:lang w:val="en-GB" w:eastAsia="es-ES"/>
+        </w:rPr>
+        <w:t xml:space="preserve"> </w:t>
+      </w:r>
+      <w:r>
+        <w:rPr>
+          <w:rFonts w:ascii="Consolas" w:eastAsia="Times New Roman" w:hAnsi="Consolas" w:cs="Times New Roman"/>
+          <w:color w:val="CE9178"/>
+          <w:sz w:val="21"/>
+          <w:szCs w:val="21"/>
+          <w:lang w:val="en-GB" w:eastAsia="es-ES"/>
+        </w:rPr>
+        <w:t>'./echarts-live.component.html'</w:t>
+      </w:r>
+      <w:r>
+        <w:rPr>
+          <w:rFonts w:ascii="Consolas" w:eastAsia="Times New Roman" w:hAnsi="Consolas" w:cs="Times New Roman"/>
+          <w:color w:val="D4D4D4"/>
+          <w:sz w:val="21"/>
+          <w:szCs w:val="21"/>
+          <w:lang w:val="en-GB" w:eastAsia="es-ES"/>
+        </w:rPr>
+        <w:t>,</w:t>
+      </w:r>
+    </w:p>
+    <w:p>
+      <w:pPr>
+        <w:shd w:val="clear" w:color="auto" w:fill="1E1E1E"/>
+        <w:spacing w:after="0" w:line="285" w:lineRule="atLeast"/>
+        <w:jc w:val="left"/>
+        <w:rPr>
+          <w:rFonts w:ascii="Consolas" w:eastAsia="Times New Roman" w:hAnsi="Consolas" w:cs="Times New Roman"/>
+          <w:color w:val="D4D4D4"/>
+          <w:sz w:val="21"/>
+          <w:szCs w:val="21"/>
+          <w:lang w:val="en-GB" w:eastAsia="es-ES"/>
+        </w:rPr>
+      </w:pPr>
+      <w:r>
+        <w:rPr>
+          <w:rFonts w:ascii="Consolas" w:eastAsia="Times New Roman" w:hAnsi="Consolas" w:cs="Times New Roman"/>
+          <w:color w:val="D4D4D4"/>
+          <w:sz w:val="21"/>
+          <w:szCs w:val="21"/>
+          <w:lang w:val="en-GB" w:eastAsia="es-ES"/>
+        </w:rPr>
+        <w:t xml:space="preserve">  </w:t>
+      </w:r>
+      <w:proofErr w:type="spellStart"/>
+      <w:r>
+        <w:rPr>
+          <w:rFonts w:ascii="Consolas" w:eastAsia="Times New Roman" w:hAnsi="Consolas" w:cs="Times New Roman"/>
+          <w:color w:val="9CDCFE"/>
+          <w:sz w:val="21"/>
+          <w:szCs w:val="21"/>
+          <w:lang w:val="en-GB" w:eastAsia="es-ES"/>
+        </w:rPr>
+        <w:t>styleUrls</w:t>
+      </w:r>
+      <w:proofErr w:type="spellEnd"/>
+      <w:r>
+        <w:rPr>
+          <w:rFonts w:ascii="Consolas" w:eastAsia="Times New Roman" w:hAnsi="Consolas" w:cs="Times New Roman"/>
+          <w:color w:val="9CDCFE"/>
+          <w:sz w:val="21"/>
+          <w:szCs w:val="21"/>
+          <w:lang w:val="en-GB" w:eastAsia="es-ES"/>
+        </w:rPr>
+        <w:t>:</w:t>
+      </w:r>
+      <w:r>
+        <w:rPr>
+          <w:rFonts w:ascii="Consolas" w:eastAsia="Times New Roman" w:hAnsi="Consolas" w:cs="Times New Roman"/>
+          <w:color w:val="D4D4D4"/>
+          <w:sz w:val="21"/>
+          <w:szCs w:val="21"/>
+          <w:lang w:val="en-GB" w:eastAsia="es-ES"/>
+        </w:rPr>
+        <w:t xml:space="preserve"> [</w:t>
+      </w:r>
+      <w:r>
+        <w:rPr>
+          <w:rFonts w:ascii="Consolas" w:eastAsia="Times New Roman" w:hAnsi="Consolas" w:cs="Times New Roman"/>
+          <w:color w:val="CE9178"/>
+          <w:sz w:val="21"/>
+          <w:szCs w:val="21"/>
+          <w:lang w:val="en-GB" w:eastAsia="es-ES"/>
+        </w:rPr>
+        <w:t>'./</w:t>
+      </w:r>
+      <w:proofErr w:type="spellStart"/>
+      <w:r>
+        <w:rPr>
+          <w:rFonts w:ascii="Consolas" w:eastAsia="Times New Roman" w:hAnsi="Consolas" w:cs="Times New Roman"/>
+          <w:color w:val="CE9178"/>
+          <w:sz w:val="21"/>
+          <w:szCs w:val="21"/>
+          <w:lang w:val="en-GB" w:eastAsia="es-ES"/>
+        </w:rPr>
+        <w:t>echarts-live.component.scss</w:t>
+      </w:r>
+      <w:proofErr w:type="spellEnd"/>
+      <w:r>
+        <w:rPr>
+          <w:rFonts w:ascii="Consolas" w:eastAsia="Times New Roman" w:hAnsi="Consolas" w:cs="Times New Roman"/>
+          <w:color w:val="CE9178"/>
+          <w:sz w:val="21"/>
+          <w:szCs w:val="21"/>
+          <w:lang w:val="en-GB" w:eastAsia="es-ES"/>
+        </w:rPr>
+        <w:t>'</w:t>
+      </w:r>
+      <w:r>
+        <w:rPr>
+          <w:rFonts w:ascii="Consolas" w:eastAsia="Times New Roman" w:hAnsi="Consolas" w:cs="Times New Roman"/>
+          <w:color w:val="D4D4D4"/>
+          <w:sz w:val="21"/>
+          <w:szCs w:val="21"/>
+          <w:lang w:val="en-GB" w:eastAsia="es-ES"/>
+        </w:rPr>
+        <w:t>],</w:t>
+      </w:r>
+    </w:p>
+    <w:p>
+      <w:pPr>
+        <w:shd w:val="clear" w:color="auto" w:fill="1E1E1E"/>
+        <w:spacing w:after="0" w:line="285" w:lineRule="atLeast"/>
+        <w:jc w:val="left"/>
+        <w:rPr>
+          <w:rFonts w:ascii="Consolas" w:eastAsia="Times New Roman" w:hAnsi="Consolas" w:cs="Times New Roman"/>
+          <w:color w:val="D4D4D4"/>
+          <w:sz w:val="21"/>
+          <w:szCs w:val="21"/>
+          <w:lang w:eastAsia="es-ES"/>
+        </w:rPr>
+      </w:pPr>
+      <w:r>
+        <w:rPr>
+          <w:rFonts w:ascii="Consolas" w:eastAsia="Times New Roman" w:hAnsi="Consolas" w:cs="Times New Roman"/>
+          <w:color w:val="D4D4D4"/>
+          <w:sz w:val="21"/>
+          <w:szCs w:val="21"/>
+          <w:lang w:val="en-GB" w:eastAsia="es-ES"/>
+        </w:rPr>
+        <w:t xml:space="preserve">  </w:t>
+      </w:r>
+      <w:proofErr w:type="spellStart"/>
+      <w:r>
+        <w:rPr>
+          <w:rFonts w:ascii="Consolas" w:eastAsia="Times New Roman" w:hAnsi="Consolas" w:cs="Times New Roman"/>
+          <w:color w:val="9CDCFE"/>
+          <w:sz w:val="21"/>
+          <w:szCs w:val="21"/>
+          <w:lang w:eastAsia="es-ES"/>
+        </w:rPr>
+        <w:t>providers</w:t>
+      </w:r>
+      <w:proofErr w:type="spellEnd"/>
+      <w:r>
+        <w:rPr>
+          <w:rFonts w:ascii="Consolas" w:eastAsia="Times New Roman" w:hAnsi="Consolas" w:cs="Times New Roman"/>
+          <w:color w:val="9CDCFE"/>
+          <w:sz w:val="21"/>
+          <w:szCs w:val="21"/>
+          <w:lang w:eastAsia="es-ES"/>
+        </w:rPr>
+        <w:t>:</w:t>
+      </w:r>
+      <w:r>
+        <w:rPr>
+          <w:rFonts w:ascii="Consolas" w:eastAsia="Times New Roman" w:hAnsi="Consolas" w:cs="Times New Roman"/>
+          <w:color w:val="D4D4D4"/>
+          <w:sz w:val="21"/>
+          <w:szCs w:val="21"/>
+          <w:lang w:eastAsia="es-ES"/>
+        </w:rPr>
+        <w:t xml:space="preserve"> [</w:t>
+      </w:r>
+      <w:proofErr w:type="spellStart"/>
+      <w:r>
+        <w:rPr>
+          <w:rFonts w:ascii="Consolas" w:eastAsia="Times New Roman" w:hAnsi="Consolas" w:cs="Times New Roman"/>
+          <w:color w:val="9CDCFE"/>
+          <w:sz w:val="21"/>
+          <w:szCs w:val="21"/>
+          <w:lang w:eastAsia="es-ES"/>
+        </w:rPr>
+        <w:t>LiveService</w:t>
+      </w:r>
+      <w:proofErr w:type="spellEnd"/>
+      <w:r>
+        <w:rPr>
+          <w:rFonts w:ascii="Consolas" w:eastAsia="Times New Roman" w:hAnsi="Consolas" w:cs="Times New Roman"/>
+          <w:color w:val="D4D4D4"/>
+          <w:sz w:val="21"/>
+          <w:szCs w:val="21"/>
+          <w:lang w:eastAsia="es-ES"/>
+        </w:rPr>
+        <w:t>,],</w:t>
+      </w:r>
+    </w:p>
+    <w:p>
+      <w:pPr>
+        <w:shd w:val="clear" w:color="auto" w:fill="1E1E1E"/>
+        <w:spacing w:after="0" w:line="285" w:lineRule="atLeast"/>
+        <w:jc w:val="left"/>
+        <w:rPr>
+          <w:rFonts w:ascii="Consolas" w:eastAsia="Times New Roman" w:hAnsi="Consolas" w:cs="Times New Roman"/>
+          <w:color w:val="D4D4D4"/>
+          <w:sz w:val="21"/>
+          <w:szCs w:val="21"/>
+          <w:lang w:eastAsia="es-ES"/>
+        </w:rPr>
+      </w:pPr>
+      <w:r>
+        <w:rPr>
+          <w:rFonts w:ascii="Consolas" w:eastAsia="Times New Roman" w:hAnsi="Consolas" w:cs="Times New Roman"/>
+          <w:color w:val="D4D4D4"/>
+          <w:sz w:val="21"/>
+          <w:szCs w:val="21"/>
+          <w:lang w:eastAsia="es-ES"/>
+        </w:rPr>
+        <w:t>})</w:t>
+      </w:r>
+    </w:p>
+    <w:p/>
+    <w:p>
+      <w:r>
+        <w:lastRenderedPageBreak/>
+        <w:t>Además, tuvimos problemas con el refresco de los datos traídos de la API, ya que había ocasiones en las que no recargaba por defecto. Por ello, fue necesario implementar un “</w:t>
+      </w:r>
+      <w:proofErr w:type="spellStart"/>
+      <w:r>
+        <w:t>timer</w:t>
+      </w:r>
+      <w:proofErr w:type="spellEnd"/>
+      <w:r>
+        <w:t>” que refresque el contenido del gráfico cada 5 segundos:</w:t>
+      </w:r>
+    </w:p>
+    <w:p>
+      <w:pPr>
+        <w:shd w:val="clear" w:color="auto" w:fill="1E1E1E"/>
+        <w:spacing w:after="0" w:line="285" w:lineRule="atLeast"/>
+        <w:jc w:val="left"/>
+        <w:rPr>
+          <w:rFonts w:ascii="Consolas" w:eastAsia="Times New Roman" w:hAnsi="Consolas" w:cs="Times New Roman"/>
+          <w:color w:val="D4D4D4"/>
+          <w:sz w:val="21"/>
+          <w:szCs w:val="21"/>
+          <w:lang w:eastAsia="es-ES"/>
+        </w:rPr>
+      </w:pPr>
+      <w:r>
+        <w:rPr>
+          <w:rFonts w:ascii="Consolas" w:eastAsia="Times New Roman" w:hAnsi="Consolas" w:cs="Times New Roman"/>
+          <w:color w:val="D4D4D4"/>
+          <w:sz w:val="21"/>
+          <w:szCs w:val="21"/>
+          <w:lang w:eastAsia="es-ES"/>
+        </w:rPr>
+        <w:t xml:space="preserve">    </w:t>
+      </w:r>
+      <w:r>
+        <w:rPr>
+          <w:rFonts w:ascii="Consolas" w:eastAsia="Times New Roman" w:hAnsi="Consolas" w:cs="Times New Roman"/>
+          <w:color w:val="608B4E"/>
+          <w:sz w:val="21"/>
+          <w:szCs w:val="21"/>
+          <w:lang w:eastAsia="es-ES"/>
+        </w:rPr>
+        <w:t>// Para detectar cambios en la vista cada 5 segundos</w:t>
+      </w:r>
+    </w:p>
+    <w:p>
+      <w:pPr>
+        <w:shd w:val="clear" w:color="auto" w:fill="1E1E1E"/>
+        <w:spacing w:after="0" w:line="285" w:lineRule="atLeast"/>
+        <w:jc w:val="left"/>
+        <w:rPr>
+          <w:rFonts w:ascii="Consolas" w:eastAsia="Times New Roman" w:hAnsi="Consolas" w:cs="Times New Roman"/>
+          <w:color w:val="D4D4D4"/>
+          <w:sz w:val="21"/>
+          <w:szCs w:val="21"/>
+          <w:lang w:val="en-GB" w:eastAsia="es-ES"/>
+        </w:rPr>
+      </w:pPr>
+      <w:r>
+        <w:rPr>
+          <w:rFonts w:ascii="Consolas" w:eastAsia="Times New Roman" w:hAnsi="Consolas" w:cs="Times New Roman"/>
+          <w:color w:val="D4D4D4"/>
+          <w:sz w:val="21"/>
+          <w:szCs w:val="21"/>
+          <w:lang w:eastAsia="es-ES"/>
+        </w:rPr>
+        <w:t xml:space="preserve">    </w:t>
+      </w:r>
+      <w:proofErr w:type="spellStart"/>
+      <w:proofErr w:type="gramStart"/>
+      <w:r>
+        <w:rPr>
+          <w:rFonts w:ascii="Consolas" w:eastAsia="Times New Roman" w:hAnsi="Consolas" w:cs="Times New Roman"/>
+          <w:color w:val="569CD6"/>
+          <w:sz w:val="21"/>
+          <w:szCs w:val="21"/>
+          <w:lang w:val="en-GB" w:eastAsia="es-ES"/>
+        </w:rPr>
+        <w:t>this</w:t>
+      </w:r>
+      <w:r>
+        <w:rPr>
+          <w:rFonts w:ascii="Consolas" w:eastAsia="Times New Roman" w:hAnsi="Consolas" w:cs="Times New Roman"/>
+          <w:color w:val="D4D4D4"/>
+          <w:sz w:val="21"/>
+          <w:szCs w:val="21"/>
+          <w:lang w:val="en-GB" w:eastAsia="es-ES"/>
+        </w:rPr>
+        <w:t>.</w:t>
+      </w:r>
+      <w:r>
+        <w:rPr>
+          <w:rFonts w:ascii="Consolas" w:eastAsia="Times New Roman" w:hAnsi="Consolas" w:cs="Times New Roman"/>
+          <w:color w:val="9CDCFE"/>
+          <w:sz w:val="21"/>
+          <w:szCs w:val="21"/>
+          <w:lang w:val="en-GB" w:eastAsia="es-ES"/>
+        </w:rPr>
+        <w:t>changeDetectorRef</w:t>
+      </w:r>
+      <w:r>
+        <w:rPr>
+          <w:rFonts w:ascii="Consolas" w:eastAsia="Times New Roman" w:hAnsi="Consolas" w:cs="Times New Roman"/>
+          <w:color w:val="D4D4D4"/>
+          <w:sz w:val="21"/>
+          <w:szCs w:val="21"/>
+          <w:lang w:val="en-GB" w:eastAsia="es-ES"/>
+        </w:rPr>
+        <w:t>.</w:t>
+      </w:r>
+      <w:r>
+        <w:rPr>
+          <w:rFonts w:ascii="Consolas" w:eastAsia="Times New Roman" w:hAnsi="Consolas" w:cs="Times New Roman"/>
+          <w:color w:val="DCDCAA"/>
+          <w:sz w:val="21"/>
+          <w:szCs w:val="21"/>
+          <w:lang w:val="en-GB" w:eastAsia="es-ES"/>
+        </w:rPr>
+        <w:t>detach</w:t>
+      </w:r>
+      <w:proofErr w:type="spellEnd"/>
+      <w:proofErr w:type="gramEnd"/>
+      <w:r>
+        <w:rPr>
+          <w:rFonts w:ascii="Consolas" w:eastAsia="Times New Roman" w:hAnsi="Consolas" w:cs="Times New Roman"/>
+          <w:color w:val="D4D4D4"/>
+          <w:sz w:val="21"/>
+          <w:szCs w:val="21"/>
+          <w:lang w:val="en-GB" w:eastAsia="es-ES"/>
+        </w:rPr>
+        <w:t>();</w:t>
+      </w:r>
+    </w:p>
+    <w:p>
+      <w:pPr>
+        <w:shd w:val="clear" w:color="auto" w:fill="1E1E1E"/>
+        <w:spacing w:after="0" w:line="285" w:lineRule="atLeast"/>
+        <w:jc w:val="left"/>
+        <w:rPr>
+          <w:rFonts w:ascii="Consolas" w:eastAsia="Times New Roman" w:hAnsi="Consolas" w:cs="Times New Roman"/>
+          <w:color w:val="D4D4D4"/>
+          <w:sz w:val="21"/>
+          <w:szCs w:val="21"/>
+          <w:lang w:val="en-GB" w:eastAsia="es-ES"/>
+        </w:rPr>
+      </w:pPr>
+      <w:r>
+        <w:rPr>
+          <w:rFonts w:ascii="Consolas" w:eastAsia="Times New Roman" w:hAnsi="Consolas" w:cs="Times New Roman"/>
+          <w:color w:val="D4D4D4"/>
+          <w:sz w:val="21"/>
+          <w:szCs w:val="21"/>
+          <w:lang w:val="en-GB" w:eastAsia="es-ES"/>
+        </w:rPr>
+        <w:t xml:space="preserve">    </w:t>
+      </w:r>
+      <w:proofErr w:type="spellStart"/>
+      <w:proofErr w:type="gramStart"/>
+      <w:r>
+        <w:rPr>
+          <w:rFonts w:ascii="Consolas" w:eastAsia="Times New Roman" w:hAnsi="Consolas" w:cs="Times New Roman"/>
+          <w:color w:val="DCDCAA"/>
+          <w:sz w:val="21"/>
+          <w:szCs w:val="21"/>
+          <w:lang w:val="en-GB" w:eastAsia="es-ES"/>
+        </w:rPr>
+        <w:t>setInterval</w:t>
+      </w:r>
+      <w:proofErr w:type="spellEnd"/>
+      <w:r>
+        <w:rPr>
+          <w:rFonts w:ascii="Consolas" w:eastAsia="Times New Roman" w:hAnsi="Consolas" w:cs="Times New Roman"/>
+          <w:color w:val="D4D4D4"/>
+          <w:sz w:val="21"/>
+          <w:szCs w:val="21"/>
+          <w:lang w:val="en-GB" w:eastAsia="es-ES"/>
+        </w:rPr>
+        <w:t>(</w:t>
+      </w:r>
+      <w:proofErr w:type="gramEnd"/>
+      <w:r>
+        <w:rPr>
+          <w:rFonts w:ascii="Consolas" w:eastAsia="Times New Roman" w:hAnsi="Consolas" w:cs="Times New Roman"/>
+          <w:color w:val="D4D4D4"/>
+          <w:sz w:val="21"/>
+          <w:szCs w:val="21"/>
+          <w:lang w:val="en-GB" w:eastAsia="es-ES"/>
+        </w:rPr>
+        <w:t xml:space="preserve">() </w:t>
+      </w:r>
+      <w:r>
+        <w:rPr>
+          <w:rFonts w:ascii="Consolas" w:eastAsia="Times New Roman" w:hAnsi="Consolas" w:cs="Times New Roman"/>
+          <w:color w:val="569CD6"/>
+          <w:sz w:val="21"/>
+          <w:szCs w:val="21"/>
+          <w:lang w:val="en-GB" w:eastAsia="es-ES"/>
+        </w:rPr>
+        <w:t>=&gt;</w:t>
+      </w:r>
+      <w:r>
+        <w:rPr>
+          <w:rFonts w:ascii="Consolas" w:eastAsia="Times New Roman" w:hAnsi="Consolas" w:cs="Times New Roman"/>
+          <w:color w:val="D4D4D4"/>
+          <w:sz w:val="21"/>
+          <w:szCs w:val="21"/>
+          <w:lang w:val="en-GB" w:eastAsia="es-ES"/>
+        </w:rPr>
+        <w:t xml:space="preserve"> {</w:t>
+      </w:r>
+    </w:p>
+    <w:p>
+      <w:pPr>
+        <w:shd w:val="clear" w:color="auto" w:fill="1E1E1E"/>
+        <w:spacing w:after="0" w:line="285" w:lineRule="atLeast"/>
+        <w:jc w:val="left"/>
+        <w:rPr>
+          <w:rFonts w:ascii="Consolas" w:eastAsia="Times New Roman" w:hAnsi="Consolas" w:cs="Times New Roman"/>
+          <w:color w:val="D4D4D4"/>
+          <w:sz w:val="21"/>
+          <w:szCs w:val="21"/>
+          <w:lang w:val="en-GB" w:eastAsia="es-ES"/>
+        </w:rPr>
+      </w:pPr>
+      <w:r>
+        <w:rPr>
+          <w:rFonts w:ascii="Consolas" w:eastAsia="Times New Roman" w:hAnsi="Consolas" w:cs="Times New Roman"/>
+          <w:color w:val="D4D4D4"/>
+          <w:sz w:val="21"/>
+          <w:szCs w:val="21"/>
+          <w:lang w:val="en-GB" w:eastAsia="es-ES"/>
+        </w:rPr>
+        <w:t xml:space="preserve">      </w:t>
+      </w:r>
+      <w:r>
+        <w:rPr>
+          <w:rFonts w:ascii="Consolas" w:eastAsia="Times New Roman" w:hAnsi="Consolas" w:cs="Times New Roman"/>
+          <w:color w:val="C586C0"/>
+          <w:sz w:val="21"/>
+          <w:szCs w:val="21"/>
+          <w:lang w:val="en-GB" w:eastAsia="es-ES"/>
+        </w:rPr>
+        <w:t>if</w:t>
+      </w:r>
+      <w:r>
+        <w:rPr>
+          <w:rFonts w:ascii="Consolas" w:eastAsia="Times New Roman" w:hAnsi="Consolas" w:cs="Times New Roman"/>
+          <w:color w:val="D4D4D4"/>
+          <w:sz w:val="21"/>
+          <w:szCs w:val="21"/>
+          <w:lang w:val="en-GB" w:eastAsia="es-ES"/>
+        </w:rPr>
+        <w:t xml:space="preserve"> </w:t>
+      </w:r>
+      <w:proofErr w:type="gramStart"/>
+      <w:r>
+        <w:rPr>
+          <w:rFonts w:ascii="Consolas" w:eastAsia="Times New Roman" w:hAnsi="Consolas" w:cs="Times New Roman"/>
+          <w:color w:val="D4D4D4"/>
+          <w:sz w:val="21"/>
+          <w:szCs w:val="21"/>
+          <w:lang w:val="en-GB" w:eastAsia="es-ES"/>
+        </w:rPr>
+        <w:t>(!</w:t>
+      </w:r>
+      <w:proofErr w:type="spellStart"/>
+      <w:r>
+        <w:rPr>
+          <w:rFonts w:ascii="Consolas" w:eastAsia="Times New Roman" w:hAnsi="Consolas" w:cs="Times New Roman"/>
+          <w:color w:val="569CD6"/>
+          <w:sz w:val="21"/>
+          <w:szCs w:val="21"/>
+          <w:lang w:val="en-GB" w:eastAsia="es-ES"/>
+        </w:rPr>
+        <w:t>this</w:t>
+      </w:r>
+      <w:proofErr w:type="gramEnd"/>
+      <w:r>
+        <w:rPr>
+          <w:rFonts w:ascii="Consolas" w:eastAsia="Times New Roman" w:hAnsi="Consolas" w:cs="Times New Roman"/>
+          <w:color w:val="D4D4D4"/>
+          <w:sz w:val="21"/>
+          <w:szCs w:val="21"/>
+          <w:lang w:val="en-GB" w:eastAsia="es-ES"/>
+        </w:rPr>
+        <w:t>.</w:t>
+      </w:r>
+      <w:r>
+        <w:rPr>
+          <w:rFonts w:ascii="Consolas" w:eastAsia="Times New Roman" w:hAnsi="Consolas" w:cs="Times New Roman"/>
+          <w:color w:val="9CDCFE"/>
+          <w:sz w:val="21"/>
+          <w:szCs w:val="21"/>
+          <w:lang w:val="en-GB" w:eastAsia="es-ES"/>
+        </w:rPr>
+        <w:t>changeDetectorRef</w:t>
+      </w:r>
+      <w:proofErr w:type="spellEnd"/>
+      <w:r>
+        <w:rPr>
+          <w:rFonts w:ascii="Consolas" w:eastAsia="Times New Roman" w:hAnsi="Consolas" w:cs="Times New Roman"/>
+          <w:color w:val="D4D4D4"/>
+          <w:sz w:val="21"/>
+          <w:szCs w:val="21"/>
+          <w:lang w:val="en-GB" w:eastAsia="es-ES"/>
+        </w:rPr>
+        <w:t>[</w:t>
+      </w:r>
+      <w:r>
+        <w:rPr>
+          <w:rFonts w:ascii="Consolas" w:eastAsia="Times New Roman" w:hAnsi="Consolas" w:cs="Times New Roman"/>
+          <w:color w:val="CE9178"/>
+          <w:sz w:val="21"/>
+          <w:szCs w:val="21"/>
+          <w:lang w:val="en-GB" w:eastAsia="es-ES"/>
+        </w:rPr>
+        <w:t>'destroyed'</w:t>
+      </w:r>
+      <w:r>
+        <w:rPr>
+          <w:rFonts w:ascii="Consolas" w:eastAsia="Times New Roman" w:hAnsi="Consolas" w:cs="Times New Roman"/>
+          <w:color w:val="D4D4D4"/>
+          <w:sz w:val="21"/>
+          <w:szCs w:val="21"/>
+          <w:lang w:val="en-GB" w:eastAsia="es-ES"/>
+        </w:rPr>
+        <w:t>]) {</w:t>
+      </w:r>
+    </w:p>
+    <w:p>
+      <w:pPr>
+        <w:shd w:val="clear" w:color="auto" w:fill="1E1E1E"/>
+        <w:spacing w:after="0" w:line="285" w:lineRule="atLeast"/>
+        <w:jc w:val="left"/>
+        <w:rPr>
+          <w:rFonts w:ascii="Consolas" w:eastAsia="Times New Roman" w:hAnsi="Consolas" w:cs="Times New Roman"/>
+          <w:color w:val="D4D4D4"/>
+          <w:sz w:val="21"/>
+          <w:szCs w:val="21"/>
+          <w:lang w:val="en-GB" w:eastAsia="es-ES"/>
+        </w:rPr>
+      </w:pPr>
+      <w:r>
+        <w:rPr>
+          <w:rFonts w:ascii="Consolas" w:eastAsia="Times New Roman" w:hAnsi="Consolas" w:cs="Times New Roman"/>
+          <w:color w:val="D4D4D4"/>
+          <w:sz w:val="21"/>
+          <w:szCs w:val="21"/>
+          <w:lang w:val="en-GB" w:eastAsia="es-ES"/>
+        </w:rPr>
+        <w:t xml:space="preserve">        </w:t>
+      </w:r>
+      <w:proofErr w:type="spellStart"/>
+      <w:proofErr w:type="gramStart"/>
+      <w:r>
+        <w:rPr>
+          <w:rFonts w:ascii="Consolas" w:eastAsia="Times New Roman" w:hAnsi="Consolas" w:cs="Times New Roman"/>
+          <w:color w:val="569CD6"/>
+          <w:sz w:val="21"/>
+          <w:szCs w:val="21"/>
+          <w:lang w:val="en-GB" w:eastAsia="es-ES"/>
+        </w:rPr>
+        <w:t>this</w:t>
+      </w:r>
+      <w:r>
+        <w:rPr>
+          <w:rFonts w:ascii="Consolas" w:eastAsia="Times New Roman" w:hAnsi="Consolas" w:cs="Times New Roman"/>
+          <w:color w:val="D4D4D4"/>
+          <w:sz w:val="21"/>
+          <w:szCs w:val="21"/>
+          <w:lang w:val="en-GB" w:eastAsia="es-ES"/>
+        </w:rPr>
+        <w:t>.</w:t>
+      </w:r>
+      <w:r>
+        <w:rPr>
+          <w:rFonts w:ascii="Consolas" w:eastAsia="Times New Roman" w:hAnsi="Consolas" w:cs="Times New Roman"/>
+          <w:color w:val="9CDCFE"/>
+          <w:sz w:val="21"/>
+          <w:szCs w:val="21"/>
+          <w:lang w:val="en-GB" w:eastAsia="es-ES"/>
+        </w:rPr>
+        <w:t>changeDetectorRef</w:t>
+      </w:r>
+      <w:r>
+        <w:rPr>
+          <w:rFonts w:ascii="Consolas" w:eastAsia="Times New Roman" w:hAnsi="Consolas" w:cs="Times New Roman"/>
+          <w:color w:val="D4D4D4"/>
+          <w:sz w:val="21"/>
+          <w:szCs w:val="21"/>
+          <w:lang w:val="en-GB" w:eastAsia="es-ES"/>
+        </w:rPr>
+        <w:t>.</w:t>
+      </w:r>
+      <w:r>
+        <w:rPr>
+          <w:rFonts w:ascii="Consolas" w:eastAsia="Times New Roman" w:hAnsi="Consolas" w:cs="Times New Roman"/>
+          <w:color w:val="DCDCAA"/>
+          <w:sz w:val="21"/>
+          <w:szCs w:val="21"/>
+          <w:lang w:val="en-GB" w:eastAsia="es-ES"/>
+        </w:rPr>
+        <w:t>detectChanges</w:t>
+      </w:r>
+      <w:proofErr w:type="spellEnd"/>
+      <w:proofErr w:type="gramEnd"/>
+      <w:r>
+        <w:rPr>
+          <w:rFonts w:ascii="Consolas" w:eastAsia="Times New Roman" w:hAnsi="Consolas" w:cs="Times New Roman"/>
+          <w:color w:val="D4D4D4"/>
+          <w:sz w:val="21"/>
+          <w:szCs w:val="21"/>
+          <w:lang w:val="en-GB" w:eastAsia="es-ES"/>
+        </w:rPr>
+        <w:t>();</w:t>
+      </w:r>
+    </w:p>
+    <w:p>
+      <w:pPr>
+        <w:shd w:val="clear" w:color="auto" w:fill="1E1E1E"/>
+        <w:spacing w:after="0" w:line="285" w:lineRule="atLeast"/>
+        <w:jc w:val="left"/>
+        <w:rPr>
+          <w:rFonts w:ascii="Consolas" w:eastAsia="Times New Roman" w:hAnsi="Consolas" w:cs="Times New Roman"/>
+          <w:color w:val="D4D4D4"/>
+          <w:sz w:val="21"/>
+          <w:szCs w:val="21"/>
+          <w:lang w:val="en-GB" w:eastAsia="es-ES"/>
+        </w:rPr>
+      </w:pPr>
+      <w:r>
+        <w:rPr>
+          <w:rFonts w:ascii="Consolas" w:eastAsia="Times New Roman" w:hAnsi="Consolas" w:cs="Times New Roman"/>
+          <w:color w:val="D4D4D4"/>
+          <w:sz w:val="21"/>
+          <w:szCs w:val="21"/>
+          <w:lang w:val="en-GB" w:eastAsia="es-ES"/>
+        </w:rPr>
+        <w:t xml:space="preserve">        </w:t>
+      </w:r>
+      <w:proofErr w:type="spellStart"/>
+      <w:proofErr w:type="gramStart"/>
+      <w:r>
+        <w:rPr>
+          <w:rFonts w:ascii="Consolas" w:eastAsia="Times New Roman" w:hAnsi="Consolas" w:cs="Times New Roman"/>
+          <w:color w:val="569CD6"/>
+          <w:sz w:val="21"/>
+          <w:szCs w:val="21"/>
+          <w:lang w:val="en-GB" w:eastAsia="es-ES"/>
+        </w:rPr>
+        <w:t>this</w:t>
+      </w:r>
+      <w:r>
+        <w:rPr>
+          <w:rFonts w:ascii="Consolas" w:eastAsia="Times New Roman" w:hAnsi="Consolas" w:cs="Times New Roman"/>
+          <w:color w:val="D4D4D4"/>
+          <w:sz w:val="21"/>
+          <w:szCs w:val="21"/>
+          <w:lang w:val="en-GB" w:eastAsia="es-ES"/>
+        </w:rPr>
+        <w:t>.</w:t>
+      </w:r>
+      <w:r>
+        <w:rPr>
+          <w:rFonts w:ascii="Consolas" w:eastAsia="Times New Roman" w:hAnsi="Consolas" w:cs="Times New Roman"/>
+          <w:color w:val="DCDCAA"/>
+          <w:sz w:val="21"/>
+          <w:szCs w:val="21"/>
+          <w:lang w:val="en-GB" w:eastAsia="es-ES"/>
+        </w:rPr>
+        <w:t>ngAfterViewInit</w:t>
+      </w:r>
+      <w:proofErr w:type="spellEnd"/>
+      <w:proofErr w:type="gramEnd"/>
+      <w:r>
+        <w:rPr>
+          <w:rFonts w:ascii="Consolas" w:eastAsia="Times New Roman" w:hAnsi="Consolas" w:cs="Times New Roman"/>
+          <w:color w:val="D4D4D4"/>
+          <w:sz w:val="21"/>
+          <w:szCs w:val="21"/>
+          <w:lang w:val="en-GB" w:eastAsia="es-ES"/>
+        </w:rPr>
+        <w:t>();</w:t>
+      </w:r>
+    </w:p>
+    <w:p>
+      <w:pPr>
+        <w:shd w:val="clear" w:color="auto" w:fill="1E1E1E"/>
+        <w:spacing w:after="0" w:line="285" w:lineRule="atLeast"/>
+        <w:jc w:val="left"/>
+        <w:rPr>
+          <w:rFonts w:ascii="Consolas" w:eastAsia="Times New Roman" w:hAnsi="Consolas" w:cs="Times New Roman"/>
+          <w:color w:val="D4D4D4"/>
+          <w:sz w:val="21"/>
+          <w:szCs w:val="21"/>
+          <w:lang w:eastAsia="es-ES"/>
+        </w:rPr>
+      </w:pPr>
+      <w:r>
+        <w:rPr>
+          <w:rFonts w:ascii="Consolas" w:eastAsia="Times New Roman" w:hAnsi="Consolas" w:cs="Times New Roman"/>
+          <w:color w:val="D4D4D4"/>
+          <w:sz w:val="21"/>
+          <w:szCs w:val="21"/>
+          <w:lang w:val="en-GB" w:eastAsia="es-ES"/>
+        </w:rPr>
+        <w:t xml:space="preserve">      </w:t>
+      </w:r>
+      <w:r>
+        <w:rPr>
+          <w:rFonts w:ascii="Consolas" w:eastAsia="Times New Roman" w:hAnsi="Consolas" w:cs="Times New Roman"/>
+          <w:color w:val="D4D4D4"/>
+          <w:sz w:val="21"/>
+          <w:szCs w:val="21"/>
+          <w:lang w:eastAsia="es-ES"/>
+        </w:rPr>
+        <w:t>}</w:t>
+      </w:r>
+    </w:p>
+    <w:p>
+      <w:pPr>
+        <w:shd w:val="clear" w:color="auto" w:fill="1E1E1E"/>
+        <w:spacing w:after="0" w:line="285" w:lineRule="atLeast"/>
+        <w:jc w:val="left"/>
+        <w:rPr>
+          <w:rFonts w:ascii="Consolas" w:eastAsia="Times New Roman" w:hAnsi="Consolas" w:cs="Times New Roman"/>
+          <w:color w:val="D4D4D4"/>
+          <w:sz w:val="21"/>
+          <w:szCs w:val="21"/>
+          <w:lang w:eastAsia="es-ES"/>
+        </w:rPr>
+      </w:pPr>
+      <w:r>
+        <w:rPr>
+          <w:rFonts w:ascii="Consolas" w:eastAsia="Times New Roman" w:hAnsi="Consolas" w:cs="Times New Roman"/>
+          <w:color w:val="D4D4D4"/>
+          <w:sz w:val="21"/>
+          <w:szCs w:val="21"/>
+          <w:lang w:eastAsia="es-ES"/>
+        </w:rPr>
+        <w:t xml:space="preserve">    }, </w:t>
+      </w:r>
+      <w:r>
+        <w:rPr>
+          <w:rFonts w:ascii="Consolas" w:eastAsia="Times New Roman" w:hAnsi="Consolas" w:cs="Times New Roman"/>
+          <w:color w:val="B5CEA8"/>
+          <w:sz w:val="21"/>
+          <w:szCs w:val="21"/>
+          <w:lang w:eastAsia="es-ES"/>
+        </w:rPr>
+        <w:t>5000</w:t>
+      </w:r>
+      <w:r>
+        <w:rPr>
+          <w:rFonts w:ascii="Consolas" w:eastAsia="Times New Roman" w:hAnsi="Consolas" w:cs="Times New Roman"/>
+          <w:color w:val="D4D4D4"/>
+          <w:sz w:val="21"/>
+          <w:szCs w:val="21"/>
+          <w:lang w:eastAsia="es-ES"/>
+        </w:rPr>
+        <w:t>);</w:t>
+      </w:r>
+    </w:p>
+    <w:p/>
     <w:p>
       <w:pPr>
         <w:pStyle w:val="Ttulo2"/>
       </w:pPr>
-      <w:bookmarkStart w:id="36" w:name="_Toc513225460"/>
       <w:r>
         <w:rPr>
           <w:highlight w:val="yellow"/>
         </w:rPr>
-        <w:lastRenderedPageBreak/>
         <w:t>5.4 Documentación de instalación</w:t>
       </w:r>
       <w:bookmarkEnd w:id="36"/>
@@ -6036,7 +8776,7 @@
       <w:r>
         <w:t xml:space="preserve">” de </w:t>
       </w:r>
-      <w:hyperlink r:id="rId25" w:history="1">
+      <w:hyperlink r:id="rId26" w:history="1">
         <w:r>
           <w:rPr>
             <w:rStyle w:val="Hipervnculo"/>
@@ -6089,15 +8829,7 @@
         </w:numPr>
       </w:pPr>
       <w:r>
-        <w:t>Ejecutar en la terminal el comando “</w:t>
-      </w:r>
-      <w:proofErr w:type="spellStart"/>
-      <w:r>
-        <w:t>npm</w:t>
-      </w:r>
-      <w:proofErr w:type="spellEnd"/>
-      <w:r>
-        <w:t xml:space="preserve"> </w:t>
+        <w:t xml:space="preserve">Ejecutar en la terminal el comando “npm </w:t>
       </w:r>
       <w:proofErr w:type="spellStart"/>
       <w:r>
@@ -6117,15 +8849,7 @@
         </w:numPr>
       </w:pPr>
       <w:r>
-        <w:t>Ejecutar en la terminal el comando “</w:t>
-      </w:r>
-      <w:proofErr w:type="spellStart"/>
-      <w:r>
-        <w:t>npm</w:t>
-      </w:r>
-      <w:proofErr w:type="spellEnd"/>
-      <w:r>
-        <w:t xml:space="preserve"> </w:t>
+        <w:t xml:space="preserve">Ejecutar en la terminal el comando “npm </w:t>
       </w:r>
       <w:proofErr w:type="spellStart"/>
       <w:r>
@@ -6296,6 +9020,7 @@
     </w:p>
     <w:p>
       <w:r>
+        <w:lastRenderedPageBreak/>
         <w:t xml:space="preserve">Adicionalmente </w:t>
       </w:r>
       <w:proofErr w:type="spellStart"/>
@@ -7391,7 +10116,7 @@
     <w:p>
       <w:pPr>
         <w:sectPr>
-          <w:footerReference w:type="default" r:id="rId26"/>
+          <w:footerReference w:type="default" r:id="rId27"/>
           <w:pgSz w:w="11906" w:h="16838"/>
           <w:pgMar w:top="1417" w:right="1701" w:bottom="1417" w:left="1701" w:header="708" w:footer="708" w:gutter="0"/>
           <w:cols w:space="708"/>
@@ -8201,7 +10926,6 @@
         <w:docPartUnique/>
       </w:docPartObj>
     </w:sdtPr>
-    <w:sdtEndPr/>
     <w:sdtContent>
       <w:p>
         <w:pPr>
@@ -9883,6 +12607,70 @@
       <w:shd w:val="clear" w:color="auto" w:fill="E6E6E6"/>
     </w:rPr>
   </w:style>
+  <w:style w:type="paragraph" w:styleId="HTMLconformatoprevio">
+    <w:name w:val="HTML Preformatted"/>
+    <w:basedOn w:val="Normal"/>
+    <w:link w:val="HTMLconformatoprevioCar"/>
+    <w:uiPriority w:val="99"/>
+    <w:semiHidden/>
+    <w:unhideWhenUsed/>
+    <w:rsid w:val="00685647"/>
+    <w:pPr>
+      <w:tabs>
+        <w:tab w:val="left" w:pos="916"/>
+        <w:tab w:val="left" w:pos="1832"/>
+        <w:tab w:val="left" w:pos="2748"/>
+        <w:tab w:val="left" w:pos="3664"/>
+        <w:tab w:val="left" w:pos="4580"/>
+        <w:tab w:val="left" w:pos="5496"/>
+        <w:tab w:val="left" w:pos="6412"/>
+        <w:tab w:val="left" w:pos="7328"/>
+        <w:tab w:val="left" w:pos="8244"/>
+        <w:tab w:val="left" w:pos="9160"/>
+        <w:tab w:val="left" w:pos="10076"/>
+        <w:tab w:val="left" w:pos="10992"/>
+        <w:tab w:val="left" w:pos="11908"/>
+        <w:tab w:val="left" w:pos="12824"/>
+        <w:tab w:val="left" w:pos="13740"/>
+        <w:tab w:val="left" w:pos="14656"/>
+      </w:tabs>
+      <w:spacing w:after="0" w:line="240" w:lineRule="auto"/>
+      <w:jc w:val="left"/>
+    </w:pPr>
+    <w:rPr>
+      <w:rFonts w:ascii="Courier New" w:eastAsia="Times New Roman" w:hAnsi="Courier New" w:cs="Courier New"/>
+      <w:sz w:val="20"/>
+      <w:szCs w:val="20"/>
+      <w:lang w:eastAsia="es-ES"/>
+    </w:rPr>
+  </w:style>
+  <w:style w:type="character" w:customStyle="1" w:styleId="HTMLconformatoprevioCar">
+    <w:name w:val="HTML con formato previo Car"/>
+    <w:basedOn w:val="Fuentedeprrafopredeter"/>
+    <w:link w:val="HTMLconformatoprevio"/>
+    <w:uiPriority w:val="99"/>
+    <w:semiHidden/>
+    <w:rsid w:val="00685647"/>
+    <w:rPr>
+      <w:rFonts w:ascii="Courier New" w:eastAsia="Times New Roman" w:hAnsi="Courier New" w:cs="Courier New"/>
+      <w:sz w:val="20"/>
+      <w:szCs w:val="20"/>
+      <w:lang w:eastAsia="es-ES"/>
+    </w:rPr>
+  </w:style>
+  <w:style w:type="character" w:styleId="CdigoHTML">
+    <w:name w:val="HTML Code"/>
+    <w:basedOn w:val="Fuentedeprrafopredeter"/>
+    <w:uiPriority w:val="99"/>
+    <w:semiHidden/>
+    <w:unhideWhenUsed/>
+    <w:rsid w:val="00685647"/>
+    <w:rPr>
+      <w:rFonts w:ascii="Courier New" w:eastAsia="Times New Roman" w:hAnsi="Courier New" w:cs="Courier New"/>
+      <w:sz w:val="20"/>
+      <w:szCs w:val="20"/>
+    </w:rPr>
+  </w:style>
 </w:styles>
 </file>
 
@@ -10152,7 +12940,7 @@
 </file>
 
 <file path=customXml/itemProps1.xml><?xml version="1.0" encoding="utf-8"?>
-<ds:datastoreItem xmlns:ds="http://schemas.openxmlformats.org/officeDocument/2006/customXml" ds:itemID="{90F989F4-4741-4473-9BC1-AE3DEAE7609C}">
+<ds:datastoreItem xmlns:ds="http://schemas.openxmlformats.org/officeDocument/2006/customXml" ds:itemID="{027B1353-DBF8-4B6F-98AA-9D16DDD13112}">
   <ds:schemaRefs>
     <ds:schemaRef ds:uri="http://schemas.openxmlformats.org/officeDocument/2006/bibliography"/>
   </ds:schemaRefs>

--- a/TG3.docx
+++ b/TG3.docx
@@ -4270,8 +4270,6 @@
         </w:rPr>
         <w:t>Los datos elegidos para representar es el valor del BTC.</w:t>
       </w:r>
-      <w:bookmarkStart w:id="19" w:name="_GoBack"/>
-      <w:bookmarkEnd w:id="19"/>
     </w:p>
     <w:p>
       <w:pPr>
@@ -4388,8 +4386,8 @@
       <w:pPr>
         <w:pStyle w:val="Ttulo2"/>
       </w:pPr>
-      <w:bookmarkStart w:id="20" w:name="_Toc513219418"/>
-      <w:bookmarkStart w:id="21" w:name="_Toc513225447"/>
+      <w:bookmarkStart w:id="19" w:name="_Toc513219418"/>
+      <w:bookmarkStart w:id="20" w:name="_Toc513225447"/>
       <w:r>
         <w:t>3.1</w:t>
       </w:r>
@@ -4408,8 +4406,85 @@
       <w:r>
         <w:t>el desarrollo</w:t>
       </w:r>
+      <w:bookmarkEnd w:id="19"/>
       <w:bookmarkEnd w:id="20"/>
+      <w:r>
+        <w:t xml:space="preserve"> </w:t>
+      </w:r>
+    </w:p>
+    <w:p>
+      <w:pPr>
+        <w:rPr>
+          <w:i/>
+        </w:rPr>
+      </w:pPr>
+      <w:r>
+        <w:rPr>
+          <w:i/>
+        </w:rPr>
+        <w:t xml:space="preserve">Descripción: </w:t>
+      </w:r>
+      <w:r>
+        <w:rPr>
+          <w:i/>
+        </w:rPr>
+        <w:t>horas necesarias que se han empleado en el desarrollo de los gráficos.</w:t>
+      </w:r>
+    </w:p>
+    <w:p>
+      <w:pPr>
+        <w:rPr>
+          <w:i/>
+        </w:rPr>
+      </w:pPr>
+      <w:r>
+        <w:rPr>
+          <w:i/>
+        </w:rPr>
+        <w:t>Tipo de valor:</w:t>
+      </w:r>
+      <w:r>
+        <w:rPr>
+          <w:i/>
+        </w:rPr>
+        <w:t xml:space="preserve"> numérico</w:t>
+      </w:r>
+      <w:r>
+        <w:rPr>
+          <w:i/>
+        </w:rPr>
+        <w:t>.</w:t>
+      </w:r>
+    </w:p>
+    <w:p>
+      <w:pPr>
+        <w:pStyle w:val="Ttulo2"/>
+      </w:pPr>
+      <w:bookmarkStart w:id="21" w:name="_Toc513219419"/>
+      <w:bookmarkStart w:id="22" w:name="_Toc513225448"/>
+      <w:r>
+        <w:t>3</w:t>
+      </w:r>
+      <w:r>
+        <w:t>.1</w:t>
+      </w:r>
+      <w:r>
+        <w:t>2</w:t>
+      </w:r>
+      <w:r>
+        <w:t xml:space="preserve"> Criterio 1</w:t>
+      </w:r>
+      <w:r>
+        <w:t>2</w:t>
+      </w:r>
+      <w:r>
+        <w:t xml:space="preserve">: </w:t>
+      </w:r>
+      <w:r>
+        <w:t>Velocidad de funcionamiento</w:t>
+      </w:r>
       <w:bookmarkEnd w:id="21"/>
+      <w:bookmarkEnd w:id="22"/>
       <w:r>
         <w:t xml:space="preserve"> </w:t>
       </w:r>
@@ -4430,7 +4505,7 @@
         <w:rPr>
           <w:i/>
         </w:rPr>
-        <w:t>horas necesarias que se han empleado en el desarrollo de los gráficos.</w:t>
+        <w:t>velocidad de funcionamiento de los gráficos.</w:t>
       </w:r>
     </w:p>
     <w:p>
@@ -4462,105 +4537,28 @@
       <w:pPr>
         <w:pStyle w:val="Ttulo2"/>
       </w:pPr>
-      <w:bookmarkStart w:id="22" w:name="_Toc513219419"/>
-      <w:bookmarkStart w:id="23" w:name="_Toc513225448"/>
+      <w:bookmarkStart w:id="23" w:name="_Toc513219420"/>
+      <w:bookmarkStart w:id="24" w:name="_Toc513225449"/>
+      <w:r>
+        <w:t>3.1</w:t>
+      </w:r>
       <w:r>
         <w:t>3</w:t>
       </w:r>
       <w:r>
-        <w:t>.1</w:t>
-      </w:r>
-      <w:r>
-        <w:t>2</w:t>
-      </w:r>
-      <w:r>
         <w:t xml:space="preserve"> Criterio 1</w:t>
       </w:r>
       <w:r>
-        <w:t>2</w:t>
+        <w:t>3</w:t>
       </w:r>
       <w:r>
         <w:t xml:space="preserve">: </w:t>
       </w:r>
       <w:r>
-        <w:t>Velocidad de funcionamiento</w:t>
-      </w:r>
-      <w:bookmarkEnd w:id="22"/>
+        <w:t>Almacenamiento necesario para el desarrollo</w:t>
+      </w:r>
       <w:bookmarkEnd w:id="23"/>
-      <w:r>
-        <w:t xml:space="preserve"> </w:t>
-      </w:r>
-    </w:p>
-    <w:p>
-      <w:pPr>
-        <w:rPr>
-          <w:i/>
-        </w:rPr>
-      </w:pPr>
-      <w:r>
-        <w:rPr>
-          <w:i/>
-        </w:rPr>
-        <w:t xml:space="preserve">Descripción: </w:t>
-      </w:r>
-      <w:r>
-        <w:rPr>
-          <w:i/>
-        </w:rPr>
-        <w:t>velocidad de funcionamiento de los gráficos.</w:t>
-      </w:r>
-    </w:p>
-    <w:p>
-      <w:pPr>
-        <w:rPr>
-          <w:i/>
-        </w:rPr>
-      </w:pPr>
-      <w:r>
-        <w:rPr>
-          <w:i/>
-        </w:rPr>
-        <w:t>Tipo de valor:</w:t>
-      </w:r>
-      <w:r>
-        <w:rPr>
-          <w:i/>
-        </w:rPr>
-        <w:t xml:space="preserve"> numérico</w:t>
-      </w:r>
-      <w:r>
-        <w:rPr>
-          <w:i/>
-        </w:rPr>
-        <w:t>.</w:t>
-      </w:r>
-    </w:p>
-    <w:p>
-      <w:pPr>
-        <w:pStyle w:val="Ttulo2"/>
-      </w:pPr>
-      <w:bookmarkStart w:id="24" w:name="_Toc513219420"/>
-      <w:bookmarkStart w:id="25" w:name="_Toc513225449"/>
-      <w:r>
-        <w:t>3.1</w:t>
-      </w:r>
-      <w:r>
-        <w:t>3</w:t>
-      </w:r>
-      <w:r>
-        <w:t xml:space="preserve"> Criterio 1</w:t>
-      </w:r>
-      <w:r>
-        <w:t>3</w:t>
-      </w:r>
-      <w:r>
-        <w:t xml:space="preserve">: </w:t>
-      </w:r>
-      <w:r>
-        <w:t>Almacenamiento necesario para el desarrollo</w:t>
-      </w:r>
       <w:bookmarkEnd w:id="24"/>
-      <w:bookmarkEnd w:id="25"/>
     </w:p>
     <w:p>
       <w:pPr>
@@ -4626,7 +4624,7 @@
       <w:pPr>
         <w:pStyle w:val="Ttulo1"/>
       </w:pPr>
-      <w:bookmarkStart w:id="26" w:name="_Toc513225450"/>
+      <w:bookmarkStart w:id="25" w:name="_Toc513225450"/>
       <w:r>
         <w:lastRenderedPageBreak/>
         <w:t xml:space="preserve">4. Proyecto de implementación de un prototipo del sistema utilizando la tecnología </w:t>
@@ -4635,63 +4633,63 @@
       <w:r>
         <w:t>Chartjs</w:t>
       </w:r>
+      <w:bookmarkEnd w:id="25"/>
+      <w:proofErr w:type="spellEnd"/>
+    </w:p>
+    <w:p>
+      <w:pPr>
+        <w:pStyle w:val="Ttulo2"/>
+      </w:pPr>
+      <w:bookmarkStart w:id="26" w:name="_Toc513225451"/>
+      <w:r>
+        <w:rPr>
+          <w:highlight w:val="red"/>
+        </w:rPr>
+        <w:t>4.1 Documentación de diseño</w:t>
+      </w:r>
       <w:bookmarkEnd w:id="26"/>
-      <w:proofErr w:type="spellEnd"/>
+    </w:p>
+    <w:p>
+      <w:r>
+        <w:t xml:space="preserve">Hay que incluir la descripción del diseño del prototipo, incluyendo diagramas, y </w:t>
+      </w:r>
+      <w:r>
+        <w:t xml:space="preserve">el diseño de </w:t>
+      </w:r>
+      <w:r>
+        <w:t>la interfaz de usuario.</w:t>
+      </w:r>
+    </w:p>
+    <w:p>
+      <w:r>
+        <w:t>*Pantallazo menú principal*</w:t>
+      </w:r>
+    </w:p>
+    <w:p>
+      <w:r>
+        <w:t>*</w:t>
+      </w:r>
+      <w:proofErr w:type="gramStart"/>
+      <w:r>
+        <w:t>pantallazo gráficos</w:t>
+      </w:r>
+      <w:proofErr w:type="gramEnd"/>
+      <w:r>
+        <w:t>*</w:t>
+      </w:r>
     </w:p>
     <w:p>
       <w:pPr>
         <w:pStyle w:val="Ttulo2"/>
       </w:pPr>
-      <w:bookmarkStart w:id="27" w:name="_Toc513225451"/>
-      <w:r>
-        <w:rPr>
-          <w:highlight w:val="red"/>
-        </w:rPr>
-        <w:t>4.1 Documentación de diseño</w:t>
+      <w:bookmarkStart w:id="27" w:name="_Toc513225452"/>
+      <w:r>
+        <w:rPr>
+          <w:highlight w:val="yellow"/>
+        </w:rPr>
+        <w:t>4.2 Documentación de construcción</w:t>
       </w:r>
       <w:bookmarkEnd w:id="27"/>
-    </w:p>
-    <w:p>
-      <w:r>
-        <w:t xml:space="preserve">Hay que incluir la descripción del diseño del prototipo, incluyendo diagramas, y </w:t>
-      </w:r>
-      <w:r>
-        <w:t xml:space="preserve">el diseño de </w:t>
-      </w:r>
-      <w:r>
-        <w:t>la interfaz de usuario.</w:t>
-      </w:r>
-    </w:p>
-    <w:p>
-      <w:r>
-        <w:t>*Pantallazo menú principal*</w:t>
-      </w:r>
-    </w:p>
-    <w:p>
-      <w:r>
-        <w:t>*</w:t>
-      </w:r>
-      <w:proofErr w:type="gramStart"/>
-      <w:r>
-        <w:t>pantallazo gráficos</w:t>
-      </w:r>
-      <w:proofErr w:type="gramEnd"/>
-      <w:r>
-        <w:t>*</w:t>
-      </w:r>
-    </w:p>
-    <w:p>
-      <w:pPr>
-        <w:pStyle w:val="Ttulo2"/>
-      </w:pPr>
-      <w:bookmarkStart w:id="28" w:name="_Toc513225452"/>
-      <w:r>
-        <w:rPr>
-          <w:highlight w:val="yellow"/>
-        </w:rPr>
-        <w:t>4.2 Documentación de construcción</w:t>
-      </w:r>
-      <w:bookmarkEnd w:id="28"/>
     </w:p>
     <w:p>
       <w:r>
@@ -4970,472 +4968,48 @@
     <w:p>
       <w:pPr>
         <w:pStyle w:val="Ttulo2"/>
-      </w:pPr>
-      <w:bookmarkStart w:id="29" w:name="_Toc513225453"/>
-      <w:r>
         <w:rPr>
           <w:highlight w:val="red"/>
         </w:rPr>
+      </w:pPr>
+      <w:bookmarkStart w:id="28" w:name="_Toc513225453"/>
+      <w:r>
+        <w:rPr>
+          <w:highlight w:val="red"/>
+        </w:rPr>
         <w:t>4.3 Documentación de pruebas</w:t>
       </w:r>
-      <w:bookmarkEnd w:id="29"/>
-    </w:p>
-    <w:p>
-      <w:r>
-        <w:t xml:space="preserve">Casos de prueba establecidos y resultados de las pruebas y acciones de corrección. No es creíble que no hayan aparecido errores en </w:t>
-      </w:r>
-      <w:proofErr w:type="gramStart"/>
-      <w:r>
-        <w:t>los caso</w:t>
-      </w:r>
-      <w:proofErr w:type="gramEnd"/>
-      <w:r>
-        <w:t xml:space="preserve"> de prueba.</w:t>
-      </w:r>
-    </w:p>
-    <w:p>
-      <w:pPr>
-        <w:pStyle w:val="Ttulo2"/>
-      </w:pPr>
-      <w:bookmarkStart w:id="30" w:name="_Toc513225454"/>
-      <w:r>
-        <w:rPr>
-          <w:highlight w:val="yellow"/>
-        </w:rPr>
-        <w:t>4.4 Documentación de instalación</w:t>
-      </w:r>
-      <w:bookmarkEnd w:id="30"/>
-    </w:p>
-    <w:p>
-      <w:r>
-        <w:t>Describiremos paso a paso el proceso para instalar el prototipo:</w:t>
-      </w:r>
-    </w:p>
-    <w:p>
-      <w:pPr>
-        <w:pStyle w:val="Prrafodelista"/>
-        <w:numPr>
-          <w:ilvl w:val="0"/>
-          <w:numId w:val="6"/>
-        </w:numPr>
-      </w:pPr>
-      <w:r>
-        <w:t xml:space="preserve">Instalar en la computadora Visual Studio </w:t>
+      <w:bookmarkEnd w:id="28"/>
+    </w:p>
+    <w:p>
+      <w:r>
+        <w:t xml:space="preserve">Para comprobar de la mejor manera las pruebas, ejecutamos en la consola de Visual Studio el comando “ng </w:t>
       </w:r>
       <w:proofErr w:type="spellStart"/>
       <w:r>
-        <w:t>Code</w:t>
+        <w:t>llint</w:t>
       </w:r>
       <w:proofErr w:type="spellEnd"/>
       <w:r>
-        <w:t xml:space="preserve"> como IDE.</w:t>
-      </w:r>
-    </w:p>
-    <w:p>
-      <w:pPr>
-        <w:pStyle w:val="Prrafodelista"/>
-        <w:numPr>
-          <w:ilvl w:val="0"/>
-          <w:numId w:val="6"/>
-        </w:numPr>
-      </w:pPr>
-      <w:r>
-        <w:t>Descargar Node.js.</w:t>
-      </w:r>
-    </w:p>
-    <w:p>
-      <w:pPr>
-        <w:pStyle w:val="Prrafodelista"/>
-        <w:numPr>
-          <w:ilvl w:val="0"/>
-          <w:numId w:val="6"/>
-        </w:numPr>
-      </w:pPr>
-      <w:r>
-        <w:t>Descargar la carpeta “charts-</w:t>
-      </w:r>
-      <w:proofErr w:type="spellStart"/>
-      <w:r>
-        <w:t>comparison</w:t>
-      </w:r>
-      <w:proofErr w:type="spellEnd"/>
-      <w:r>
-        <w:t xml:space="preserve">” de </w:t>
-      </w:r>
-      <w:hyperlink r:id="rId14" w:history="1">
-        <w:r>
-          <w:rPr>
-            <w:rStyle w:val="Hipervnculo"/>
-          </w:rPr>
-          <w:t>https://github.com/UrbanoJVR/TG3</w:t>
-        </w:r>
-      </w:hyperlink>
-      <w:r>
-        <w:t>.</w:t>
-      </w:r>
-    </w:p>
-    <w:p>
-      <w:pPr>
-        <w:pStyle w:val="Prrafodelista"/>
-        <w:numPr>
-          <w:ilvl w:val="0"/>
-          <w:numId w:val="6"/>
-        </w:numPr>
-      </w:pPr>
-      <w:r>
-        <w:t xml:space="preserve">Una vez descargada la carpeta anterior, abrirla con VS </w:t>
-      </w:r>
-      <w:proofErr w:type="spellStart"/>
-      <w:r>
-        <w:t>Code</w:t>
-      </w:r>
-      <w:proofErr w:type="spellEnd"/>
-      <w:r>
-        <w:t>.</w:t>
-      </w:r>
-    </w:p>
-    <w:p>
-      <w:pPr>
-        <w:pStyle w:val="Prrafodelista"/>
-        <w:numPr>
-          <w:ilvl w:val="0"/>
-          <w:numId w:val="6"/>
-        </w:numPr>
-      </w:pPr>
-      <w:r>
-        <w:t>Ejecutar CTRL + Ñ para abrir la terminal en el IDE.</w:t>
-      </w:r>
-    </w:p>
-    <w:p>
-      <w:pPr>
-        <w:pStyle w:val="Prrafodelista"/>
-        <w:numPr>
-          <w:ilvl w:val="0"/>
-          <w:numId w:val="6"/>
-        </w:numPr>
-      </w:pPr>
-      <w:r>
-        <w:t>Ejecutar en la terminal el comando “</w:t>
-      </w:r>
-      <w:proofErr w:type="spellStart"/>
-      <w:r>
-        <w:t>npm</w:t>
-      </w:r>
-      <w:proofErr w:type="spellEnd"/>
-      <w:r>
-        <w:t xml:space="preserve"> </w:t>
-      </w:r>
-      <w:proofErr w:type="spellStart"/>
-      <w:r>
-        <w:t>install</w:t>
-      </w:r>
-      <w:proofErr w:type="spellEnd"/>
-      <w:r>
-        <w:t xml:space="preserve"> @angular/cli”.</w:t>
-      </w:r>
-    </w:p>
-    <w:p>
-      <w:pPr>
-        <w:pStyle w:val="Prrafodelista"/>
-        <w:numPr>
-          <w:ilvl w:val="0"/>
-          <w:numId w:val="6"/>
-        </w:numPr>
-      </w:pPr>
-      <w:r>
+        <w:t>”, el cual nos mostrará los errores de sintaxis en TypeScript que existen en nuestro código. Esto nos evitará que aparezcan errores relacionados con la sintaxis y nos centremos en los errores relacionados con los gráficos.</w:t>
+      </w:r>
+    </w:p>
+    <w:p>
+      <w:r>
+        <w:t>Tras ello, ejecutamos el comando “ng test”, el cual nos lanzará los test unitarios de cada componente del proyecto. El resultado del test será mostrado en una nueva pestaña de nuestro navegador por defecto:</w:t>
+      </w:r>
+    </w:p>
+    <w:p>
+      <w:r>
+        <w:rPr>
+          <w:noProof/>
+        </w:rPr>
         <w:lastRenderedPageBreak/>
-        <w:t>Ejecutar en la terminal el comando “</w:t>
-      </w:r>
-      <w:proofErr w:type="spellStart"/>
-      <w:r>
-        <w:t>npm</w:t>
-      </w:r>
-      <w:proofErr w:type="spellEnd"/>
-      <w:r>
-        <w:t xml:space="preserve"> </w:t>
-      </w:r>
-      <w:proofErr w:type="spellStart"/>
-      <w:r>
-        <w:t>install</w:t>
-      </w:r>
-      <w:proofErr w:type="spellEnd"/>
-      <w:r>
-        <w:t xml:space="preserve">” para instalar las dependencias </w:t>
-      </w:r>
-      <w:proofErr w:type="spellStart"/>
-      <w:r>
-        <w:t>node</w:t>
-      </w:r>
-      <w:proofErr w:type="spellEnd"/>
-      <w:r>
-        <w:t xml:space="preserve"> que necesita el proyecto.</w:t>
-      </w:r>
-    </w:p>
-    <w:p>
-      <w:pPr>
-        <w:pStyle w:val="Prrafodelista"/>
-        <w:numPr>
-          <w:ilvl w:val="0"/>
-          <w:numId w:val="6"/>
-        </w:numPr>
-      </w:pPr>
-      <w:r>
-        <w:t xml:space="preserve">Ejecutar en la termina el comando “ng </w:t>
-      </w:r>
-      <w:proofErr w:type="spellStart"/>
-      <w:r>
-        <w:t>serve</w:t>
-      </w:r>
-      <w:proofErr w:type="spellEnd"/>
-      <w:r>
-        <w:t xml:space="preserve"> -o” para que la aplicación corra en localhost y se abra directamente la web en el navegador por defecto.</w:t>
-      </w:r>
-    </w:p>
-    <w:p>
-      <w:pPr>
-        <w:pStyle w:val="Ttulo2"/>
-      </w:pPr>
-      <w:bookmarkStart w:id="31" w:name="_Toc513225455"/>
-      <w:r>
-        <w:rPr>
-          <w:highlight w:val="yellow"/>
-        </w:rPr>
-        <w:t>4.5 Manual de usuario</w:t>
-      </w:r>
-      <w:bookmarkEnd w:id="31"/>
-    </w:p>
-    <w:p>
-      <w:r>
-        <w:t xml:space="preserve">Una vez realizados los pasos en el apartado 4.4, </w:t>
-      </w:r>
-      <w:r>
-        <w:t>y la aplicación se muestre en el navegador que tengamos establecido por defecto en nuestra computadora, observaremos que la aplicación consta de un menú en la parte izquierda dispuesto con tres pestañas:</w:t>
-      </w:r>
-    </w:p>
-    <w:p>
-      <w:pPr>
-        <w:pStyle w:val="Prrafodelista"/>
-        <w:numPr>
-          <w:ilvl w:val="0"/>
-          <w:numId w:val="8"/>
-        </w:numPr>
-      </w:pPr>
-      <w:proofErr w:type="spellStart"/>
-      <w:r>
-        <w:t>Chartjs</w:t>
-      </w:r>
-      <w:proofErr w:type="spellEnd"/>
-      <w:r>
-        <w:t xml:space="preserve">: nos redirige a los gráficos de </w:t>
-      </w:r>
-      <w:proofErr w:type="spellStart"/>
-      <w:r>
-        <w:t>Chartjs</w:t>
-      </w:r>
-      <w:proofErr w:type="spellEnd"/>
-      <w:r>
-        <w:t>.</w:t>
-      </w:r>
-    </w:p>
-    <w:p>
-      <w:pPr>
-        <w:pStyle w:val="Prrafodelista"/>
-        <w:numPr>
-          <w:ilvl w:val="0"/>
-          <w:numId w:val="8"/>
-        </w:numPr>
-      </w:pPr>
-      <w:proofErr w:type="spellStart"/>
-      <w:r>
-        <w:t>Echarts</w:t>
-      </w:r>
-      <w:proofErr w:type="spellEnd"/>
-      <w:r>
-        <w:t xml:space="preserve">: nos redirige a los gráficos de </w:t>
-      </w:r>
-      <w:proofErr w:type="spellStart"/>
-      <w:r>
-        <w:t>Echarts</w:t>
-      </w:r>
-      <w:proofErr w:type="spellEnd"/>
-      <w:r>
-        <w:t>.</w:t>
-      </w:r>
-    </w:p>
-    <w:p>
-      <w:pPr>
-        <w:pStyle w:val="Prrafodelista"/>
-        <w:numPr>
-          <w:ilvl w:val="0"/>
-          <w:numId w:val="8"/>
-        </w:numPr>
-      </w:pPr>
-      <w:r>
-        <w:t>Live: nos redirige a los gráficos de líneas utilizados para la representación de los datos del API REST sobre bitcoin.</w:t>
-      </w:r>
-    </w:p>
-    <w:p>
-      <w:r>
-        <w:t xml:space="preserve">Tanto con </w:t>
-      </w:r>
-      <w:proofErr w:type="spellStart"/>
-      <w:r>
-        <w:t>Chartjs</w:t>
-      </w:r>
-      <w:proofErr w:type="spellEnd"/>
-      <w:r>
-        <w:t xml:space="preserve"> como con </w:t>
-      </w:r>
-      <w:proofErr w:type="spellStart"/>
-      <w:r>
-        <w:t>Echarts</w:t>
-      </w:r>
-      <w:proofErr w:type="spellEnd"/>
-      <w:r>
-        <w:t xml:space="preserve"> hemos implementado los siguientes gráficos: gráficos tarta, gráfico de barras, gráfico de líneas, gráficos múltiples, gráfico de ejes-x, gráficos de barras horizontales y gráficos radar.</w:t>
-      </w:r>
-    </w:p>
-    <w:p>
-      <w:r>
-        <w:t xml:space="preserve">Adicionalmente </w:t>
-      </w:r>
-      <w:proofErr w:type="spellStart"/>
-      <w:r>
-        <w:t>Echarts</w:t>
-      </w:r>
-      <w:proofErr w:type="spellEnd"/>
-      <w:r>
-        <w:t xml:space="preserve">, presenta dos tipos de gráficos más: gráficos de árbol y mapa de densidad; ya que </w:t>
-      </w:r>
-      <w:proofErr w:type="spellStart"/>
-      <w:r>
-        <w:t>Chartjs</w:t>
-      </w:r>
-      <w:proofErr w:type="spellEnd"/>
-      <w:r>
-        <w:t xml:space="preserve"> no los dispone.</w:t>
-      </w:r>
-    </w:p>
-    <w:p>
-      <w:r>
-        <w:t>Dentro de cada gráfico existe un botón referente a la leyenda del gráfico en cuestión, con el fin de activar o desactivar los datos que se desean mostrar.</w:t>
-      </w:r>
-    </w:p>
-    <w:p>
-      <w:r>
-        <w:t>Alguno de los gráficos, además de la leyenda posee un icono para guardar el gráfico en formato imagen.</w:t>
-      </w:r>
-    </w:p>
-    <w:p>
-      <w:pPr>
-        <w:jc w:val="left"/>
-        <w:rPr>
-          <w:rFonts w:eastAsiaTheme="majorEastAsia"/>
-          <w:b/>
-          <w:color w:val="000000" w:themeColor="text1"/>
-          <w:sz w:val="28"/>
-          <w:szCs w:val="28"/>
-        </w:rPr>
-      </w:pPr>
-      <w:r>
-        <w:br w:type="page"/>
-      </w:r>
-    </w:p>
-    <w:p>
-      <w:pPr>
-        <w:pStyle w:val="Ttulo1"/>
-      </w:pPr>
-      <w:bookmarkStart w:id="32" w:name="_Toc513225456"/>
-      <w:r>
-        <w:lastRenderedPageBreak/>
-        <w:t xml:space="preserve">5. Proyecto de implementación de un prototipo del sistema utilizando la tecnología </w:t>
-      </w:r>
-      <w:proofErr w:type="spellStart"/>
-      <w:r>
-        <w:t>Echarts</w:t>
-      </w:r>
-      <w:bookmarkEnd w:id="32"/>
-      <w:proofErr w:type="spellEnd"/>
-    </w:p>
-    <w:p>
-      <w:pPr>
-        <w:pStyle w:val="Ttulo2"/>
-      </w:pPr>
-      <w:bookmarkStart w:id="33" w:name="_Toc513225457"/>
-      <w:r>
-        <w:rPr>
-          <w:highlight w:val="red"/>
-        </w:rPr>
-        <w:t>5.1 Documentación de diseño</w:t>
-      </w:r>
-      <w:bookmarkEnd w:id="33"/>
-    </w:p>
-    <w:p>
-      <w:r>
-        <w:t>Hay que incluir la descripción del diseño del prototipo, incluyen</w:t>
-      </w:r>
-      <w:r>
-        <w:t xml:space="preserve">do diagramas, y el diseño </w:t>
-      </w:r>
-      <w:r>
-        <w:t>de la interfaz de usuario.</w:t>
-      </w:r>
-    </w:p>
-    <w:p>
-      <w:r>
-        <w:t>*Pantallazo menú principal*</w:t>
-      </w:r>
-    </w:p>
-    <w:p>
-      <w:r>
-        <w:t>*</w:t>
-      </w:r>
-      <w:proofErr w:type="gramStart"/>
-      <w:r>
-        <w:t>pantallazo gráficos</w:t>
-      </w:r>
-      <w:proofErr w:type="gramEnd"/>
-      <w:r>
-        <w:t>*</w:t>
-      </w:r>
-    </w:p>
-    <w:p>
-      <w:pPr>
-        <w:pStyle w:val="Ttulo2"/>
-      </w:pPr>
-      <w:bookmarkStart w:id="34" w:name="_Toc513225458"/>
-      <w:r>
-        <w:rPr>
-          <w:highlight w:val="yellow"/>
-        </w:rPr>
-        <w:t>5.2 Documentación de construcción</w:t>
-      </w:r>
-      <w:bookmarkEnd w:id="34"/>
-    </w:p>
-    <w:p>
-      <w:r>
-        <w:t xml:space="preserve">A continuación, mostramos una captura de pantalla del código referente a la construcción del gráfico que hemos elegido para mostrar de </w:t>
-      </w:r>
-      <w:proofErr w:type="spellStart"/>
-      <w:r>
-        <w:t>Echarts</w:t>
-      </w:r>
-      <w:proofErr w:type="spellEnd"/>
-      <w:r>
-        <w:t>, que es el gráfico de barras:</w:t>
-      </w:r>
-    </w:p>
-    <w:p>
-      <w:r>
-        <w:rPr>
-          <w:noProof/>
-          <w:lang w:val="es-ES_tradnl" w:eastAsia="es-ES_tradnl"/>
-        </w:rPr>
         <w:drawing>
-          <wp:inline distT="0" distB="0" distL="0" distR="0" wp14:anchorId="60C33B9F" wp14:editId="3CD32F09">
-            <wp:extent cx="5400040" cy="3622040"/>
+          <wp:inline distT="0" distB="0" distL="0" distR="0" wp14:anchorId="3E43044B" wp14:editId="2C088D2F">
+            <wp:extent cx="5400040" cy="1109980"/>
             <wp:effectExtent l="0" t="0" r="0" b="0"/>
-            <wp:docPr id="3" name="Imagen 3"/>
+            <wp:docPr id="16" name="Imagen 16"/>
             <wp:cNvGraphicFramePr>
               <a:graphicFrameLocks xmlns:a="http://schemas.openxmlformats.org/drawingml/2006/main" noChangeAspect="1"/>
             </wp:cNvGraphicFramePr>
@@ -5447,7 +5021,7 @@
                     <pic:cNvPicPr/>
                   </pic:nvPicPr>
                   <pic:blipFill>
-                    <a:blip r:embed="rId15"/>
+                    <a:blip r:embed="rId14"/>
                     <a:stretch>
                       <a:fillRect/>
                     </a:stretch>
@@ -5455,7 +5029,7 @@
                   <pic:spPr>
                     <a:xfrm>
                       <a:off x="0" y="0"/>
-                      <a:ext cx="5400040" cy="3622040"/>
+                      <a:ext cx="5400040" cy="1109980"/>
                     </a:xfrm>
                     <a:prstGeom prst="rect">
                       <a:avLst/>
@@ -5469,17 +5043,1438 @@
       </w:r>
     </w:p>
     <w:p>
+      <w:pPr>
+        <w:rPr>
+          <w:shd w:val="clear" w:color="auto" w:fill="FFFFFF"/>
+        </w:rPr>
+      </w:pPr>
+      <w:r>
+        <w:rPr>
+          <w:shd w:val="clear" w:color="auto" w:fill="FFFFFF"/>
+        </w:rPr>
+        <w:t xml:space="preserve">Por otro lado, para testear funcionalidades complejas o flujos que engloban varios métodos, no basta con </w:t>
+      </w:r>
+      <w:proofErr w:type="spellStart"/>
+      <w:r>
+        <w:rPr>
+          <w:shd w:val="clear" w:color="auto" w:fill="FFFFFF"/>
+        </w:rPr>
+        <w:t>tests</w:t>
+      </w:r>
+      <w:proofErr w:type="spellEnd"/>
+      <w:r>
+        <w:rPr>
+          <w:shd w:val="clear" w:color="auto" w:fill="FFFFFF"/>
+        </w:rPr>
+        <w:t xml:space="preserve"> unitarios, sino que se hacen necesarios los </w:t>
+      </w:r>
+      <w:proofErr w:type="spellStart"/>
+      <w:r>
+        <w:rPr>
+          <w:shd w:val="clear" w:color="auto" w:fill="FFFFFF"/>
+        </w:rPr>
+        <w:t>tests</w:t>
+      </w:r>
+      <w:proofErr w:type="spellEnd"/>
+      <w:r>
+        <w:rPr>
+          <w:shd w:val="clear" w:color="auto" w:fill="FFFFFF"/>
+        </w:rPr>
+        <w:t xml:space="preserve"> de integración. Éstos permiten simular el uso de la aplicación y chequear distintos parámetros que se debiesen cumplir.</w:t>
+      </w:r>
+    </w:p>
+    <w:p>
+      <w:r>
+        <w:t xml:space="preserve">En nuestro caso, no es necesario generar test de integración, ya que no existen funcionalidades complejas en este módulo de </w:t>
+      </w:r>
+      <w:proofErr w:type="spellStart"/>
+      <w:r>
+        <w:t>chartjs</w:t>
+      </w:r>
+      <w:proofErr w:type="spellEnd"/>
+      <w:r>
+        <w:t xml:space="preserve"> y </w:t>
+      </w:r>
+      <w:proofErr w:type="spellStart"/>
+      <w:r>
+        <w:t>chartjs-live</w:t>
+      </w:r>
+      <w:proofErr w:type="spellEnd"/>
+      <w:r>
+        <w:t xml:space="preserve">. Si tuviéramos, por ejemplo, la funcionalidad de </w:t>
+      </w:r>
+      <w:proofErr w:type="spellStart"/>
+      <w:r>
+        <w:t>login</w:t>
+      </w:r>
+      <w:proofErr w:type="spellEnd"/>
+      <w:r>
+        <w:t xml:space="preserve">, podríamos crear la siguiente función dentro de su correspondiente </w:t>
+      </w:r>
+      <w:proofErr w:type="gramStart"/>
+      <w:r>
+        <w:t>archivo .</w:t>
+      </w:r>
+      <w:proofErr w:type="spellStart"/>
+      <w:r>
+        <w:t>spec</w:t>
+      </w:r>
+      <w:proofErr w:type="gramEnd"/>
+      <w:r>
+        <w:t>.ts</w:t>
+      </w:r>
+      <w:proofErr w:type="spellEnd"/>
+      <w:r>
+        <w:t>:</w:t>
+      </w:r>
+    </w:p>
+    <w:p>
+      <w:pPr>
+        <w:pBdr>
+          <w:top w:val="single" w:sz="6" w:space="7" w:color="CCCCCC"/>
+          <w:left w:val="single" w:sz="6" w:space="7" w:color="CCCCCC"/>
+          <w:bottom w:val="single" w:sz="6" w:space="7" w:color="CCCCCC"/>
+          <w:right w:val="single" w:sz="6" w:space="7" w:color="CCCCCC"/>
+        </w:pBdr>
+        <w:shd w:val="clear" w:color="auto" w:fill="E7E6E6" w:themeFill="background2"/>
+        <w:tabs>
+          <w:tab w:val="left" w:pos="916"/>
+          <w:tab w:val="left" w:pos="1832"/>
+          <w:tab w:val="left" w:pos="2748"/>
+          <w:tab w:val="left" w:pos="3664"/>
+          <w:tab w:val="left" w:pos="4580"/>
+          <w:tab w:val="left" w:pos="5496"/>
+          <w:tab w:val="left" w:pos="6412"/>
+          <w:tab w:val="left" w:pos="7328"/>
+          <w:tab w:val="left" w:pos="8244"/>
+          <w:tab w:val="left" w:pos="9160"/>
+          <w:tab w:val="left" w:pos="10076"/>
+          <w:tab w:val="left" w:pos="10992"/>
+          <w:tab w:val="left" w:pos="11908"/>
+          <w:tab w:val="left" w:pos="12824"/>
+          <w:tab w:val="left" w:pos="13740"/>
+          <w:tab w:val="left" w:pos="14656"/>
+        </w:tabs>
+        <w:wordWrap w:val="0"/>
+        <w:spacing w:after="150" w:line="240" w:lineRule="auto"/>
+        <w:jc w:val="left"/>
+        <w:rPr>
+          <w:rFonts w:ascii="Consolas" w:eastAsia="Times New Roman" w:hAnsi="Consolas" w:cs="Courier New"/>
+          <w:sz w:val="20"/>
+          <w:szCs w:val="20"/>
+          <w:lang w:val="en-GB" w:eastAsia="es-ES"/>
+        </w:rPr>
+      </w:pPr>
+      <w:proofErr w:type="gramStart"/>
+      <w:r>
+        <w:rPr>
+          <w:rFonts w:ascii="Consolas" w:eastAsia="Times New Roman" w:hAnsi="Consolas" w:cs="Courier New"/>
+          <w:sz w:val="20"/>
+          <w:szCs w:val="20"/>
+          <w:lang w:val="en-GB" w:eastAsia="es-ES"/>
+        </w:rPr>
+        <w:t>it(</w:t>
+      </w:r>
+      <w:proofErr w:type="gramEnd"/>
+      <w:r>
+        <w:rPr>
+          <w:rFonts w:ascii="Consolas" w:eastAsia="Times New Roman" w:hAnsi="Consolas" w:cs="Courier New"/>
+          <w:sz w:val="20"/>
+          <w:szCs w:val="20"/>
+          <w:lang w:val="en-GB" w:eastAsia="es-ES"/>
+        </w:rPr>
+        <w:t>'Should log in', () =&gt; {</w:t>
+      </w:r>
+    </w:p>
+    <w:p>
+      <w:pPr>
+        <w:pBdr>
+          <w:top w:val="single" w:sz="6" w:space="7" w:color="CCCCCC"/>
+          <w:left w:val="single" w:sz="6" w:space="7" w:color="CCCCCC"/>
+          <w:bottom w:val="single" w:sz="6" w:space="7" w:color="CCCCCC"/>
+          <w:right w:val="single" w:sz="6" w:space="7" w:color="CCCCCC"/>
+        </w:pBdr>
+        <w:shd w:val="clear" w:color="auto" w:fill="E7E6E6" w:themeFill="background2"/>
+        <w:tabs>
+          <w:tab w:val="left" w:pos="916"/>
+          <w:tab w:val="left" w:pos="1832"/>
+          <w:tab w:val="left" w:pos="2748"/>
+          <w:tab w:val="left" w:pos="3664"/>
+          <w:tab w:val="left" w:pos="4580"/>
+          <w:tab w:val="left" w:pos="5496"/>
+          <w:tab w:val="left" w:pos="6412"/>
+          <w:tab w:val="left" w:pos="7328"/>
+          <w:tab w:val="left" w:pos="8244"/>
+          <w:tab w:val="left" w:pos="9160"/>
+          <w:tab w:val="left" w:pos="10076"/>
+          <w:tab w:val="left" w:pos="10992"/>
+          <w:tab w:val="left" w:pos="11908"/>
+          <w:tab w:val="left" w:pos="12824"/>
+          <w:tab w:val="left" w:pos="13740"/>
+          <w:tab w:val="left" w:pos="14656"/>
+        </w:tabs>
+        <w:wordWrap w:val="0"/>
+        <w:spacing w:after="150" w:line="240" w:lineRule="auto"/>
+        <w:jc w:val="left"/>
+        <w:rPr>
+          <w:rFonts w:ascii="Consolas" w:eastAsia="Times New Roman" w:hAnsi="Consolas" w:cs="Courier New"/>
+          <w:sz w:val="20"/>
+          <w:szCs w:val="20"/>
+          <w:lang w:val="en-GB" w:eastAsia="es-ES"/>
+        </w:rPr>
+      </w:pPr>
+      <w:r>
+        <w:rPr>
+          <w:rFonts w:ascii="Consolas" w:eastAsia="Times New Roman" w:hAnsi="Consolas" w:cs="Courier New"/>
+          <w:sz w:val="20"/>
+          <w:szCs w:val="20"/>
+          <w:lang w:val="en-GB" w:eastAsia="es-ES"/>
+        </w:rPr>
+        <w:t xml:space="preserve">  </w:t>
+      </w:r>
+      <w:proofErr w:type="spellStart"/>
+      <w:r>
+        <w:rPr>
+          <w:rFonts w:ascii="Consolas" w:eastAsia="Times New Roman" w:hAnsi="Consolas" w:cs="Courier New"/>
+          <w:sz w:val="20"/>
+          <w:szCs w:val="20"/>
+          <w:lang w:val="en-GB" w:eastAsia="es-ES"/>
+        </w:rPr>
+        <w:t>browser.get</w:t>
+      </w:r>
+      <w:proofErr w:type="spellEnd"/>
+      <w:r>
+        <w:rPr>
+          <w:rFonts w:ascii="Consolas" w:eastAsia="Times New Roman" w:hAnsi="Consolas" w:cs="Courier New"/>
+          <w:sz w:val="20"/>
+          <w:szCs w:val="20"/>
+          <w:lang w:val="en-GB" w:eastAsia="es-ES"/>
+        </w:rPr>
+        <w:t>('/login');</w:t>
+      </w:r>
+    </w:p>
+    <w:p>
+      <w:pPr>
+        <w:pBdr>
+          <w:top w:val="single" w:sz="6" w:space="7" w:color="CCCCCC"/>
+          <w:left w:val="single" w:sz="6" w:space="7" w:color="CCCCCC"/>
+          <w:bottom w:val="single" w:sz="6" w:space="7" w:color="CCCCCC"/>
+          <w:right w:val="single" w:sz="6" w:space="7" w:color="CCCCCC"/>
+        </w:pBdr>
+        <w:shd w:val="clear" w:color="auto" w:fill="E7E6E6" w:themeFill="background2"/>
+        <w:tabs>
+          <w:tab w:val="left" w:pos="916"/>
+          <w:tab w:val="left" w:pos="1832"/>
+          <w:tab w:val="left" w:pos="2748"/>
+          <w:tab w:val="left" w:pos="3664"/>
+          <w:tab w:val="left" w:pos="4580"/>
+          <w:tab w:val="left" w:pos="5496"/>
+          <w:tab w:val="left" w:pos="6412"/>
+          <w:tab w:val="left" w:pos="7328"/>
+          <w:tab w:val="left" w:pos="8244"/>
+          <w:tab w:val="left" w:pos="9160"/>
+          <w:tab w:val="left" w:pos="10076"/>
+          <w:tab w:val="left" w:pos="10992"/>
+          <w:tab w:val="left" w:pos="11908"/>
+          <w:tab w:val="left" w:pos="12824"/>
+          <w:tab w:val="left" w:pos="13740"/>
+          <w:tab w:val="left" w:pos="14656"/>
+        </w:tabs>
+        <w:wordWrap w:val="0"/>
+        <w:spacing w:after="150" w:line="240" w:lineRule="auto"/>
+        <w:jc w:val="left"/>
+        <w:rPr>
+          <w:rFonts w:ascii="Consolas" w:eastAsia="Times New Roman" w:hAnsi="Consolas" w:cs="Courier New"/>
+          <w:sz w:val="20"/>
+          <w:szCs w:val="20"/>
+          <w:lang w:val="en-GB" w:eastAsia="es-ES"/>
+        </w:rPr>
+      </w:pPr>
+      <w:r>
+        <w:rPr>
+          <w:rFonts w:ascii="Consolas" w:eastAsia="Times New Roman" w:hAnsi="Consolas" w:cs="Courier New"/>
+          <w:sz w:val="20"/>
+          <w:szCs w:val="20"/>
+          <w:lang w:val="en-GB" w:eastAsia="es-ES"/>
+        </w:rPr>
+        <w:t xml:space="preserve">  element(by.css('input[name=email]')</w:t>
+      </w:r>
+      <w:proofErr w:type="gramStart"/>
+      <w:r>
+        <w:rPr>
+          <w:rFonts w:ascii="Consolas" w:eastAsia="Times New Roman" w:hAnsi="Consolas" w:cs="Courier New"/>
+          <w:sz w:val="20"/>
+          <w:szCs w:val="20"/>
+          <w:lang w:val="en-GB" w:eastAsia="es-ES"/>
+        </w:rPr>
+        <w:t>).</w:t>
+      </w:r>
+      <w:proofErr w:type="spellStart"/>
+      <w:r>
+        <w:rPr>
+          <w:rFonts w:ascii="Consolas" w:eastAsia="Times New Roman" w:hAnsi="Consolas" w:cs="Courier New"/>
+          <w:sz w:val="20"/>
+          <w:szCs w:val="20"/>
+          <w:lang w:val="en-GB" w:eastAsia="es-ES"/>
+        </w:rPr>
+        <w:t>sendKeys</w:t>
+      </w:r>
+      <w:proofErr w:type="spellEnd"/>
+      <w:proofErr w:type="gramEnd"/>
+      <w:r>
+        <w:rPr>
+          <w:rFonts w:ascii="Consolas" w:eastAsia="Times New Roman" w:hAnsi="Consolas" w:cs="Courier New"/>
+          <w:sz w:val="20"/>
+          <w:szCs w:val="20"/>
+          <w:lang w:val="en-GB" w:eastAsia="es-ES"/>
+        </w:rPr>
+        <w:t>('test@email.com');</w:t>
+      </w:r>
+    </w:p>
+    <w:p>
+      <w:pPr>
+        <w:pBdr>
+          <w:top w:val="single" w:sz="6" w:space="7" w:color="CCCCCC"/>
+          <w:left w:val="single" w:sz="6" w:space="7" w:color="CCCCCC"/>
+          <w:bottom w:val="single" w:sz="6" w:space="7" w:color="CCCCCC"/>
+          <w:right w:val="single" w:sz="6" w:space="7" w:color="CCCCCC"/>
+        </w:pBdr>
+        <w:shd w:val="clear" w:color="auto" w:fill="E7E6E6" w:themeFill="background2"/>
+        <w:tabs>
+          <w:tab w:val="left" w:pos="916"/>
+          <w:tab w:val="left" w:pos="1832"/>
+          <w:tab w:val="left" w:pos="2748"/>
+          <w:tab w:val="left" w:pos="3664"/>
+          <w:tab w:val="left" w:pos="4580"/>
+          <w:tab w:val="left" w:pos="5496"/>
+          <w:tab w:val="left" w:pos="6412"/>
+          <w:tab w:val="left" w:pos="7328"/>
+          <w:tab w:val="left" w:pos="8244"/>
+          <w:tab w:val="left" w:pos="9160"/>
+          <w:tab w:val="left" w:pos="10076"/>
+          <w:tab w:val="left" w:pos="10992"/>
+          <w:tab w:val="left" w:pos="11908"/>
+          <w:tab w:val="left" w:pos="12824"/>
+          <w:tab w:val="left" w:pos="13740"/>
+          <w:tab w:val="left" w:pos="14656"/>
+        </w:tabs>
+        <w:wordWrap w:val="0"/>
+        <w:spacing w:after="150" w:line="240" w:lineRule="auto"/>
+        <w:jc w:val="left"/>
+        <w:rPr>
+          <w:rFonts w:ascii="Consolas" w:eastAsia="Times New Roman" w:hAnsi="Consolas" w:cs="Courier New"/>
+          <w:sz w:val="20"/>
+          <w:szCs w:val="20"/>
+          <w:lang w:val="en-GB" w:eastAsia="es-ES"/>
+        </w:rPr>
+      </w:pPr>
+      <w:r>
+        <w:rPr>
+          <w:rFonts w:ascii="Consolas" w:eastAsia="Times New Roman" w:hAnsi="Consolas" w:cs="Courier New"/>
+          <w:sz w:val="20"/>
+          <w:szCs w:val="20"/>
+          <w:lang w:val="en-GB" w:eastAsia="es-ES"/>
+        </w:rPr>
+        <w:t xml:space="preserve">  element(by.css('input[name=password]')</w:t>
+      </w:r>
+      <w:proofErr w:type="gramStart"/>
+      <w:r>
+        <w:rPr>
+          <w:rFonts w:ascii="Consolas" w:eastAsia="Times New Roman" w:hAnsi="Consolas" w:cs="Courier New"/>
+          <w:sz w:val="20"/>
+          <w:szCs w:val="20"/>
+          <w:lang w:val="en-GB" w:eastAsia="es-ES"/>
+        </w:rPr>
+        <w:t>).sendKeys</w:t>
+      </w:r>
+      <w:proofErr w:type="gramEnd"/>
+      <w:r>
+        <w:rPr>
+          <w:rFonts w:ascii="Consolas" w:eastAsia="Times New Roman" w:hAnsi="Consolas" w:cs="Courier New"/>
+          <w:sz w:val="20"/>
+          <w:szCs w:val="20"/>
+          <w:lang w:val="en-GB" w:eastAsia="es-ES"/>
+        </w:rPr>
+        <w:t>('testpassword');</w:t>
+      </w:r>
+    </w:p>
+    <w:p>
+      <w:pPr>
+        <w:pBdr>
+          <w:top w:val="single" w:sz="6" w:space="7" w:color="CCCCCC"/>
+          <w:left w:val="single" w:sz="6" w:space="7" w:color="CCCCCC"/>
+          <w:bottom w:val="single" w:sz="6" w:space="7" w:color="CCCCCC"/>
+          <w:right w:val="single" w:sz="6" w:space="7" w:color="CCCCCC"/>
+        </w:pBdr>
+        <w:shd w:val="clear" w:color="auto" w:fill="E7E6E6" w:themeFill="background2"/>
+        <w:tabs>
+          <w:tab w:val="left" w:pos="916"/>
+          <w:tab w:val="left" w:pos="1832"/>
+          <w:tab w:val="left" w:pos="2748"/>
+          <w:tab w:val="left" w:pos="3664"/>
+          <w:tab w:val="left" w:pos="4580"/>
+          <w:tab w:val="left" w:pos="5496"/>
+          <w:tab w:val="left" w:pos="6412"/>
+          <w:tab w:val="left" w:pos="7328"/>
+          <w:tab w:val="left" w:pos="8244"/>
+          <w:tab w:val="left" w:pos="9160"/>
+          <w:tab w:val="left" w:pos="10076"/>
+          <w:tab w:val="left" w:pos="10992"/>
+          <w:tab w:val="left" w:pos="11908"/>
+          <w:tab w:val="left" w:pos="12824"/>
+          <w:tab w:val="left" w:pos="13740"/>
+          <w:tab w:val="left" w:pos="14656"/>
+        </w:tabs>
+        <w:wordWrap w:val="0"/>
+        <w:spacing w:after="150" w:line="240" w:lineRule="auto"/>
+        <w:jc w:val="left"/>
+        <w:rPr>
+          <w:rFonts w:ascii="Consolas" w:eastAsia="Times New Roman" w:hAnsi="Consolas" w:cs="Courier New"/>
+          <w:sz w:val="20"/>
+          <w:szCs w:val="20"/>
+          <w:lang w:val="en-GB" w:eastAsia="es-ES"/>
+        </w:rPr>
+      </w:pPr>
+      <w:r>
+        <w:rPr>
+          <w:rFonts w:ascii="Consolas" w:eastAsia="Times New Roman" w:hAnsi="Consolas" w:cs="Courier New"/>
+          <w:sz w:val="20"/>
+          <w:szCs w:val="20"/>
+          <w:lang w:val="en-GB" w:eastAsia="es-ES"/>
+        </w:rPr>
+        <w:t xml:space="preserve">  element(by.css('button[name=submit]')</w:t>
+      </w:r>
+      <w:proofErr w:type="gramStart"/>
+      <w:r>
+        <w:rPr>
+          <w:rFonts w:ascii="Consolas" w:eastAsia="Times New Roman" w:hAnsi="Consolas" w:cs="Courier New"/>
+          <w:sz w:val="20"/>
+          <w:szCs w:val="20"/>
+          <w:lang w:val="en-GB" w:eastAsia="es-ES"/>
+        </w:rPr>
+        <w:t>).click</w:t>
+      </w:r>
+      <w:proofErr w:type="gramEnd"/>
+      <w:r>
+        <w:rPr>
+          <w:rFonts w:ascii="Consolas" w:eastAsia="Times New Roman" w:hAnsi="Consolas" w:cs="Courier New"/>
+          <w:sz w:val="20"/>
+          <w:szCs w:val="20"/>
+          <w:lang w:val="en-GB" w:eastAsia="es-ES"/>
+        </w:rPr>
+        <w:t>();</w:t>
+      </w:r>
+    </w:p>
+    <w:p>
+      <w:pPr>
+        <w:pBdr>
+          <w:top w:val="single" w:sz="6" w:space="7" w:color="CCCCCC"/>
+          <w:left w:val="single" w:sz="6" w:space="7" w:color="CCCCCC"/>
+          <w:bottom w:val="single" w:sz="6" w:space="7" w:color="CCCCCC"/>
+          <w:right w:val="single" w:sz="6" w:space="7" w:color="CCCCCC"/>
+        </w:pBdr>
+        <w:shd w:val="clear" w:color="auto" w:fill="E7E6E6" w:themeFill="background2"/>
+        <w:tabs>
+          <w:tab w:val="left" w:pos="916"/>
+          <w:tab w:val="left" w:pos="1832"/>
+          <w:tab w:val="left" w:pos="2748"/>
+          <w:tab w:val="left" w:pos="3664"/>
+          <w:tab w:val="left" w:pos="4580"/>
+          <w:tab w:val="left" w:pos="5496"/>
+          <w:tab w:val="left" w:pos="6412"/>
+          <w:tab w:val="left" w:pos="7328"/>
+          <w:tab w:val="left" w:pos="8244"/>
+          <w:tab w:val="left" w:pos="9160"/>
+          <w:tab w:val="left" w:pos="10076"/>
+          <w:tab w:val="left" w:pos="10992"/>
+          <w:tab w:val="left" w:pos="11908"/>
+          <w:tab w:val="left" w:pos="12824"/>
+          <w:tab w:val="left" w:pos="13740"/>
+          <w:tab w:val="left" w:pos="14656"/>
+        </w:tabs>
+        <w:wordWrap w:val="0"/>
+        <w:spacing w:after="150" w:line="240" w:lineRule="auto"/>
+        <w:jc w:val="left"/>
+        <w:rPr>
+          <w:rFonts w:ascii="Consolas" w:eastAsia="Times New Roman" w:hAnsi="Consolas" w:cs="Courier New"/>
+          <w:sz w:val="20"/>
+          <w:szCs w:val="20"/>
+          <w:lang w:val="en-GB" w:eastAsia="es-ES"/>
+        </w:rPr>
+      </w:pPr>
+      <w:r>
+        <w:rPr>
+          <w:rFonts w:ascii="Consolas" w:eastAsia="Times New Roman" w:hAnsi="Consolas" w:cs="Courier New"/>
+          <w:sz w:val="20"/>
+          <w:szCs w:val="20"/>
+          <w:lang w:val="en-GB" w:eastAsia="es-ES"/>
+        </w:rPr>
+        <w:t xml:space="preserve">  expect(element(by.css('input[name=email]')</w:t>
+      </w:r>
+      <w:proofErr w:type="gramStart"/>
+      <w:r>
+        <w:rPr>
+          <w:rFonts w:ascii="Consolas" w:eastAsia="Times New Roman" w:hAnsi="Consolas" w:cs="Courier New"/>
+          <w:sz w:val="20"/>
+          <w:szCs w:val="20"/>
+          <w:lang w:val="en-GB" w:eastAsia="es-ES"/>
+        </w:rPr>
+        <w:t>).isPresent</w:t>
+      </w:r>
+      <w:proofErr w:type="gramEnd"/>
+      <w:r>
+        <w:rPr>
+          <w:rFonts w:ascii="Consolas" w:eastAsia="Times New Roman" w:hAnsi="Consolas" w:cs="Courier New"/>
+          <w:sz w:val="20"/>
+          <w:szCs w:val="20"/>
+          <w:lang w:val="en-GB" w:eastAsia="es-ES"/>
+        </w:rPr>
+        <w:t>()).toBeFalsy();</w:t>
+      </w:r>
+    </w:p>
+    <w:p>
+      <w:pPr>
+        <w:pBdr>
+          <w:top w:val="single" w:sz="6" w:space="7" w:color="CCCCCC"/>
+          <w:left w:val="single" w:sz="6" w:space="7" w:color="CCCCCC"/>
+          <w:bottom w:val="single" w:sz="6" w:space="7" w:color="CCCCCC"/>
+          <w:right w:val="single" w:sz="6" w:space="7" w:color="CCCCCC"/>
+        </w:pBdr>
+        <w:shd w:val="clear" w:color="auto" w:fill="E7E6E6" w:themeFill="background2"/>
+        <w:tabs>
+          <w:tab w:val="left" w:pos="916"/>
+          <w:tab w:val="left" w:pos="1832"/>
+          <w:tab w:val="left" w:pos="2748"/>
+          <w:tab w:val="left" w:pos="3664"/>
+          <w:tab w:val="left" w:pos="4580"/>
+          <w:tab w:val="left" w:pos="5496"/>
+          <w:tab w:val="left" w:pos="6412"/>
+          <w:tab w:val="left" w:pos="7328"/>
+          <w:tab w:val="left" w:pos="8244"/>
+          <w:tab w:val="left" w:pos="9160"/>
+          <w:tab w:val="left" w:pos="10076"/>
+          <w:tab w:val="left" w:pos="10992"/>
+          <w:tab w:val="left" w:pos="11908"/>
+          <w:tab w:val="left" w:pos="12824"/>
+          <w:tab w:val="left" w:pos="13740"/>
+          <w:tab w:val="left" w:pos="14656"/>
+        </w:tabs>
+        <w:wordWrap w:val="0"/>
+        <w:spacing w:after="150" w:line="240" w:lineRule="auto"/>
+        <w:jc w:val="left"/>
+        <w:rPr>
+          <w:rFonts w:ascii="Consolas" w:eastAsia="Times New Roman" w:hAnsi="Consolas" w:cs="Courier New"/>
+          <w:sz w:val="20"/>
+          <w:szCs w:val="20"/>
+          <w:lang w:eastAsia="es-ES"/>
+        </w:rPr>
+      </w:pPr>
+      <w:r>
+        <w:rPr>
+          <w:rFonts w:ascii="Consolas" w:eastAsia="Times New Roman" w:hAnsi="Consolas" w:cs="Courier New"/>
+          <w:sz w:val="20"/>
+          <w:szCs w:val="20"/>
+          <w:lang w:eastAsia="es-ES"/>
+        </w:rPr>
+        <w:t>});</w:t>
+      </w:r>
+    </w:p>
+    <w:p>
+      <w:r>
+        <w:t xml:space="preserve">Para llevar a cabo las pruebas, deberíamos ejecutar el comando “ng e2e” en la terminal de Visual Studio </w:t>
+      </w:r>
+      <w:proofErr w:type="spellStart"/>
+      <w:r>
+        <w:t>Code</w:t>
+      </w:r>
+      <w:proofErr w:type="spellEnd"/>
+      <w:r>
+        <w:t>.</w:t>
+      </w:r>
+    </w:p>
+    <w:p>
+      <w:r>
+        <w:t xml:space="preserve">En cuanto a las pruebas realizadas a los gráficos de </w:t>
+      </w:r>
+      <w:proofErr w:type="spellStart"/>
+      <w:r>
+        <w:t>chartjs</w:t>
+      </w:r>
+      <w:proofErr w:type="spellEnd"/>
+      <w:r>
+        <w:t>, podemos destacar que fue necesario declarar las variables de “data”, “</w:t>
+      </w:r>
+      <w:proofErr w:type="spellStart"/>
+      <w:r>
+        <w:t>options</w:t>
+      </w:r>
+      <w:proofErr w:type="spellEnd"/>
+      <w:r>
+        <w:t xml:space="preserve">”, y demás variables necesarias dependiendo del gráfico, antes de rellenar los objetos necesarios en cada caso. De lo contrario, el gráfico no se mostrará en nuestro navegador. Por otro lado, en el momento de mostrar los datos de una API, debemos llamar a un servicio, el cual realiza la petición HTTP </w:t>
+      </w:r>
+      <w:proofErr w:type="spellStart"/>
+      <w:r>
+        <w:t>get</w:t>
+      </w:r>
+      <w:proofErr w:type="spellEnd"/>
+      <w:r>
+        <w:t>. Pues bien, para que ello funcione correctamente, ha sido necesario rellenar el array de “</w:t>
+      </w:r>
+      <w:proofErr w:type="spellStart"/>
+      <w:r>
+        <w:t>providers</w:t>
+      </w:r>
+      <w:proofErr w:type="spellEnd"/>
+      <w:r>
+        <w:t>” con el nombre del servicio dentro del componente de dicho gráfico.</w:t>
+      </w:r>
+    </w:p>
+    <w:p>
+      <w:pPr>
+        <w:shd w:val="clear" w:color="auto" w:fill="1E1E1E"/>
+        <w:spacing w:after="0" w:line="285" w:lineRule="atLeast"/>
+        <w:jc w:val="left"/>
+        <w:rPr>
+          <w:rFonts w:ascii="Consolas" w:eastAsia="Times New Roman" w:hAnsi="Consolas" w:cs="Times New Roman"/>
+          <w:color w:val="D4D4D4"/>
+          <w:sz w:val="21"/>
+          <w:szCs w:val="21"/>
+          <w:lang w:val="en-GB" w:eastAsia="es-ES"/>
+        </w:rPr>
+      </w:pPr>
+      <w:r>
+        <w:rPr>
+          <w:rFonts w:ascii="Consolas" w:eastAsia="Times New Roman" w:hAnsi="Consolas" w:cs="Times New Roman"/>
+          <w:color w:val="D4D4D4"/>
+          <w:sz w:val="21"/>
+          <w:szCs w:val="21"/>
+          <w:lang w:val="en-GB" w:eastAsia="es-ES"/>
+        </w:rPr>
+        <w:t>@</w:t>
+      </w:r>
+      <w:proofErr w:type="gramStart"/>
+      <w:r>
+        <w:rPr>
+          <w:rFonts w:ascii="Consolas" w:eastAsia="Times New Roman" w:hAnsi="Consolas" w:cs="Times New Roman"/>
+          <w:color w:val="DCDCAA"/>
+          <w:sz w:val="21"/>
+          <w:szCs w:val="21"/>
+          <w:lang w:val="en-GB" w:eastAsia="es-ES"/>
+        </w:rPr>
+        <w:t>Component</w:t>
+      </w:r>
+      <w:r>
+        <w:rPr>
+          <w:rFonts w:ascii="Consolas" w:eastAsia="Times New Roman" w:hAnsi="Consolas" w:cs="Times New Roman"/>
+          <w:color w:val="D4D4D4"/>
+          <w:sz w:val="21"/>
+          <w:szCs w:val="21"/>
+          <w:lang w:val="en-GB" w:eastAsia="es-ES"/>
+        </w:rPr>
+        <w:t>(</w:t>
+      </w:r>
+      <w:proofErr w:type="gramEnd"/>
+      <w:r>
+        <w:rPr>
+          <w:rFonts w:ascii="Consolas" w:eastAsia="Times New Roman" w:hAnsi="Consolas" w:cs="Times New Roman"/>
+          <w:color w:val="D4D4D4"/>
+          <w:sz w:val="21"/>
+          <w:szCs w:val="21"/>
+          <w:lang w:val="en-GB" w:eastAsia="es-ES"/>
+        </w:rPr>
+        <w:t>{</w:t>
+      </w:r>
+    </w:p>
+    <w:p>
+      <w:pPr>
+        <w:shd w:val="clear" w:color="auto" w:fill="1E1E1E"/>
+        <w:spacing w:after="0" w:line="285" w:lineRule="atLeast"/>
+        <w:jc w:val="left"/>
+        <w:rPr>
+          <w:rFonts w:ascii="Consolas" w:eastAsia="Times New Roman" w:hAnsi="Consolas" w:cs="Times New Roman"/>
+          <w:color w:val="D4D4D4"/>
+          <w:sz w:val="21"/>
+          <w:szCs w:val="21"/>
+          <w:lang w:val="en-GB" w:eastAsia="es-ES"/>
+        </w:rPr>
+      </w:pPr>
+      <w:r>
+        <w:rPr>
+          <w:rFonts w:ascii="Consolas" w:eastAsia="Times New Roman" w:hAnsi="Consolas" w:cs="Times New Roman"/>
+          <w:color w:val="D4D4D4"/>
+          <w:sz w:val="21"/>
+          <w:szCs w:val="21"/>
+          <w:lang w:val="en-GB" w:eastAsia="es-ES"/>
+        </w:rPr>
+        <w:t xml:space="preserve">  </w:t>
+      </w:r>
+      <w:r>
+        <w:rPr>
+          <w:rFonts w:ascii="Consolas" w:eastAsia="Times New Roman" w:hAnsi="Consolas" w:cs="Times New Roman"/>
+          <w:color w:val="9CDCFE"/>
+          <w:sz w:val="21"/>
+          <w:szCs w:val="21"/>
+          <w:lang w:val="en-GB" w:eastAsia="es-ES"/>
+        </w:rPr>
+        <w:t>selector:</w:t>
+      </w:r>
+      <w:r>
+        <w:rPr>
+          <w:rFonts w:ascii="Consolas" w:eastAsia="Times New Roman" w:hAnsi="Consolas" w:cs="Times New Roman"/>
+          <w:color w:val="D4D4D4"/>
+          <w:sz w:val="21"/>
+          <w:szCs w:val="21"/>
+          <w:lang w:val="en-GB" w:eastAsia="es-ES"/>
+        </w:rPr>
+        <w:t xml:space="preserve"> </w:t>
+      </w:r>
+      <w:r>
+        <w:rPr>
+          <w:rFonts w:ascii="Consolas" w:eastAsia="Times New Roman" w:hAnsi="Consolas" w:cs="Times New Roman"/>
+          <w:color w:val="CE9178"/>
+          <w:sz w:val="21"/>
+          <w:szCs w:val="21"/>
+          <w:lang w:val="en-GB" w:eastAsia="es-ES"/>
+        </w:rPr>
+        <w:t>'</w:t>
+      </w:r>
+      <w:proofErr w:type="spellStart"/>
+      <w:r>
+        <w:rPr>
+          <w:rFonts w:ascii="Consolas" w:eastAsia="Times New Roman" w:hAnsi="Consolas" w:cs="Times New Roman"/>
+          <w:color w:val="CE9178"/>
+          <w:sz w:val="21"/>
+          <w:szCs w:val="21"/>
+          <w:lang w:val="en-GB" w:eastAsia="es-ES"/>
+        </w:rPr>
+        <w:t>chartjs</w:t>
+      </w:r>
+      <w:proofErr w:type="spellEnd"/>
+      <w:r>
+        <w:rPr>
+          <w:rFonts w:ascii="Consolas" w:eastAsia="Times New Roman" w:hAnsi="Consolas" w:cs="Times New Roman"/>
+          <w:color w:val="CE9178"/>
+          <w:sz w:val="21"/>
+          <w:szCs w:val="21"/>
+          <w:lang w:val="en-GB" w:eastAsia="es-ES"/>
+        </w:rPr>
+        <w:t>-live'</w:t>
+      </w:r>
+      <w:r>
+        <w:rPr>
+          <w:rFonts w:ascii="Consolas" w:eastAsia="Times New Roman" w:hAnsi="Consolas" w:cs="Times New Roman"/>
+          <w:color w:val="D4D4D4"/>
+          <w:sz w:val="21"/>
+          <w:szCs w:val="21"/>
+          <w:lang w:val="en-GB" w:eastAsia="es-ES"/>
+        </w:rPr>
+        <w:t>,</w:t>
+      </w:r>
+    </w:p>
+    <w:p>
+      <w:pPr>
+        <w:shd w:val="clear" w:color="auto" w:fill="1E1E1E"/>
+        <w:spacing w:after="0" w:line="285" w:lineRule="atLeast"/>
+        <w:jc w:val="left"/>
+        <w:rPr>
+          <w:rFonts w:ascii="Consolas" w:eastAsia="Times New Roman" w:hAnsi="Consolas" w:cs="Times New Roman"/>
+          <w:color w:val="D4D4D4"/>
+          <w:sz w:val="21"/>
+          <w:szCs w:val="21"/>
+          <w:lang w:val="en-GB" w:eastAsia="es-ES"/>
+        </w:rPr>
+      </w:pPr>
+      <w:r>
+        <w:rPr>
+          <w:rFonts w:ascii="Consolas" w:eastAsia="Times New Roman" w:hAnsi="Consolas" w:cs="Times New Roman"/>
+          <w:color w:val="D4D4D4"/>
+          <w:sz w:val="21"/>
+          <w:szCs w:val="21"/>
+          <w:lang w:val="en-GB" w:eastAsia="es-ES"/>
+        </w:rPr>
+        <w:t xml:space="preserve">  </w:t>
+      </w:r>
+      <w:proofErr w:type="spellStart"/>
+      <w:r>
+        <w:rPr>
+          <w:rFonts w:ascii="Consolas" w:eastAsia="Times New Roman" w:hAnsi="Consolas" w:cs="Times New Roman"/>
+          <w:color w:val="9CDCFE"/>
+          <w:sz w:val="21"/>
+          <w:szCs w:val="21"/>
+          <w:lang w:val="en-GB" w:eastAsia="es-ES"/>
+        </w:rPr>
+        <w:t>templateUrl</w:t>
+      </w:r>
+      <w:proofErr w:type="spellEnd"/>
+      <w:r>
+        <w:rPr>
+          <w:rFonts w:ascii="Consolas" w:eastAsia="Times New Roman" w:hAnsi="Consolas" w:cs="Times New Roman"/>
+          <w:color w:val="9CDCFE"/>
+          <w:sz w:val="21"/>
+          <w:szCs w:val="21"/>
+          <w:lang w:val="en-GB" w:eastAsia="es-ES"/>
+        </w:rPr>
+        <w:t>:</w:t>
+      </w:r>
+      <w:r>
+        <w:rPr>
+          <w:rFonts w:ascii="Consolas" w:eastAsia="Times New Roman" w:hAnsi="Consolas" w:cs="Times New Roman"/>
+          <w:color w:val="D4D4D4"/>
+          <w:sz w:val="21"/>
+          <w:szCs w:val="21"/>
+          <w:lang w:val="en-GB" w:eastAsia="es-ES"/>
+        </w:rPr>
+        <w:t xml:space="preserve"> </w:t>
+      </w:r>
+      <w:r>
+        <w:rPr>
+          <w:rFonts w:ascii="Consolas" w:eastAsia="Times New Roman" w:hAnsi="Consolas" w:cs="Times New Roman"/>
+          <w:color w:val="CE9178"/>
+          <w:sz w:val="21"/>
+          <w:szCs w:val="21"/>
+          <w:lang w:val="en-GB" w:eastAsia="es-ES"/>
+        </w:rPr>
+        <w:t>'./chartjs-live.component.html'</w:t>
+      </w:r>
+      <w:r>
+        <w:rPr>
+          <w:rFonts w:ascii="Consolas" w:eastAsia="Times New Roman" w:hAnsi="Consolas" w:cs="Times New Roman"/>
+          <w:color w:val="D4D4D4"/>
+          <w:sz w:val="21"/>
+          <w:szCs w:val="21"/>
+          <w:lang w:val="en-GB" w:eastAsia="es-ES"/>
+        </w:rPr>
+        <w:t>,</w:t>
+      </w:r>
+    </w:p>
+    <w:p>
+      <w:pPr>
+        <w:shd w:val="clear" w:color="auto" w:fill="1E1E1E"/>
+        <w:spacing w:after="0" w:line="285" w:lineRule="atLeast"/>
+        <w:jc w:val="left"/>
+        <w:rPr>
+          <w:rFonts w:ascii="Consolas" w:eastAsia="Times New Roman" w:hAnsi="Consolas" w:cs="Times New Roman"/>
+          <w:color w:val="D4D4D4"/>
+          <w:sz w:val="21"/>
+          <w:szCs w:val="21"/>
+          <w:lang w:val="en-GB" w:eastAsia="es-ES"/>
+        </w:rPr>
+      </w:pPr>
+      <w:r>
+        <w:rPr>
+          <w:rFonts w:ascii="Consolas" w:eastAsia="Times New Roman" w:hAnsi="Consolas" w:cs="Times New Roman"/>
+          <w:color w:val="D4D4D4"/>
+          <w:sz w:val="21"/>
+          <w:szCs w:val="21"/>
+          <w:lang w:val="en-GB" w:eastAsia="es-ES"/>
+        </w:rPr>
+        <w:t xml:space="preserve">  </w:t>
+      </w:r>
+      <w:proofErr w:type="spellStart"/>
+      <w:r>
+        <w:rPr>
+          <w:rFonts w:ascii="Consolas" w:eastAsia="Times New Roman" w:hAnsi="Consolas" w:cs="Times New Roman"/>
+          <w:color w:val="9CDCFE"/>
+          <w:sz w:val="21"/>
+          <w:szCs w:val="21"/>
+          <w:lang w:val="en-GB" w:eastAsia="es-ES"/>
+        </w:rPr>
+        <w:t>styleUrls</w:t>
+      </w:r>
+      <w:proofErr w:type="spellEnd"/>
+      <w:r>
+        <w:rPr>
+          <w:rFonts w:ascii="Consolas" w:eastAsia="Times New Roman" w:hAnsi="Consolas" w:cs="Times New Roman"/>
+          <w:color w:val="9CDCFE"/>
+          <w:sz w:val="21"/>
+          <w:szCs w:val="21"/>
+          <w:lang w:val="en-GB" w:eastAsia="es-ES"/>
+        </w:rPr>
+        <w:t>:</w:t>
+      </w:r>
+      <w:r>
+        <w:rPr>
+          <w:rFonts w:ascii="Consolas" w:eastAsia="Times New Roman" w:hAnsi="Consolas" w:cs="Times New Roman"/>
+          <w:color w:val="D4D4D4"/>
+          <w:sz w:val="21"/>
+          <w:szCs w:val="21"/>
+          <w:lang w:val="en-GB" w:eastAsia="es-ES"/>
+        </w:rPr>
+        <w:t xml:space="preserve"> [</w:t>
+      </w:r>
+      <w:r>
+        <w:rPr>
+          <w:rFonts w:ascii="Consolas" w:eastAsia="Times New Roman" w:hAnsi="Consolas" w:cs="Times New Roman"/>
+          <w:color w:val="CE9178"/>
+          <w:sz w:val="21"/>
+          <w:szCs w:val="21"/>
+          <w:lang w:val="en-GB" w:eastAsia="es-ES"/>
+        </w:rPr>
+        <w:t>'./</w:t>
+      </w:r>
+      <w:proofErr w:type="spellStart"/>
+      <w:r>
+        <w:rPr>
+          <w:rFonts w:ascii="Consolas" w:eastAsia="Times New Roman" w:hAnsi="Consolas" w:cs="Times New Roman"/>
+          <w:color w:val="CE9178"/>
+          <w:sz w:val="21"/>
+          <w:szCs w:val="21"/>
+          <w:lang w:val="en-GB" w:eastAsia="es-ES"/>
+        </w:rPr>
+        <w:t>chartjs-live.component.scss</w:t>
+      </w:r>
+      <w:proofErr w:type="spellEnd"/>
+      <w:r>
+        <w:rPr>
+          <w:rFonts w:ascii="Consolas" w:eastAsia="Times New Roman" w:hAnsi="Consolas" w:cs="Times New Roman"/>
+          <w:color w:val="CE9178"/>
+          <w:sz w:val="21"/>
+          <w:szCs w:val="21"/>
+          <w:lang w:val="en-GB" w:eastAsia="es-ES"/>
+        </w:rPr>
+        <w:t>'</w:t>
+      </w:r>
+      <w:r>
+        <w:rPr>
+          <w:rFonts w:ascii="Consolas" w:eastAsia="Times New Roman" w:hAnsi="Consolas" w:cs="Times New Roman"/>
+          <w:color w:val="D4D4D4"/>
+          <w:sz w:val="21"/>
+          <w:szCs w:val="21"/>
+          <w:lang w:val="en-GB" w:eastAsia="es-ES"/>
+        </w:rPr>
+        <w:t>],</w:t>
+      </w:r>
+    </w:p>
+    <w:p>
+      <w:pPr>
+        <w:shd w:val="clear" w:color="auto" w:fill="1E1E1E"/>
+        <w:spacing w:after="0" w:line="285" w:lineRule="atLeast"/>
+        <w:jc w:val="left"/>
+        <w:rPr>
+          <w:rFonts w:ascii="Consolas" w:eastAsia="Times New Roman" w:hAnsi="Consolas" w:cs="Times New Roman"/>
+          <w:color w:val="D4D4D4"/>
+          <w:sz w:val="21"/>
+          <w:szCs w:val="21"/>
+          <w:lang w:eastAsia="es-ES"/>
+        </w:rPr>
+      </w:pPr>
+      <w:r>
+        <w:rPr>
+          <w:rFonts w:ascii="Consolas" w:eastAsia="Times New Roman" w:hAnsi="Consolas" w:cs="Times New Roman"/>
+          <w:color w:val="D4D4D4"/>
+          <w:sz w:val="21"/>
+          <w:szCs w:val="21"/>
+          <w:lang w:val="en-GB" w:eastAsia="es-ES"/>
+        </w:rPr>
+        <w:t xml:space="preserve">  </w:t>
+      </w:r>
+      <w:proofErr w:type="spellStart"/>
+      <w:r>
+        <w:rPr>
+          <w:rFonts w:ascii="Consolas" w:eastAsia="Times New Roman" w:hAnsi="Consolas" w:cs="Times New Roman"/>
+          <w:color w:val="9CDCFE"/>
+          <w:sz w:val="21"/>
+          <w:szCs w:val="21"/>
+          <w:lang w:eastAsia="es-ES"/>
+        </w:rPr>
+        <w:t>providers</w:t>
+      </w:r>
+      <w:proofErr w:type="spellEnd"/>
+      <w:r>
+        <w:rPr>
+          <w:rFonts w:ascii="Consolas" w:eastAsia="Times New Roman" w:hAnsi="Consolas" w:cs="Times New Roman"/>
+          <w:color w:val="9CDCFE"/>
+          <w:sz w:val="21"/>
+          <w:szCs w:val="21"/>
+          <w:lang w:eastAsia="es-ES"/>
+        </w:rPr>
+        <w:t>:</w:t>
+      </w:r>
+      <w:r>
+        <w:rPr>
+          <w:rFonts w:ascii="Consolas" w:eastAsia="Times New Roman" w:hAnsi="Consolas" w:cs="Times New Roman"/>
+          <w:color w:val="D4D4D4"/>
+          <w:sz w:val="21"/>
+          <w:szCs w:val="21"/>
+          <w:lang w:eastAsia="es-ES"/>
+        </w:rPr>
+        <w:t xml:space="preserve"> [</w:t>
+      </w:r>
+      <w:proofErr w:type="spellStart"/>
+      <w:r>
+        <w:rPr>
+          <w:rFonts w:ascii="Consolas" w:eastAsia="Times New Roman" w:hAnsi="Consolas" w:cs="Times New Roman"/>
+          <w:color w:val="9CDCFE"/>
+          <w:sz w:val="21"/>
+          <w:szCs w:val="21"/>
+          <w:lang w:eastAsia="es-ES"/>
+        </w:rPr>
+        <w:t>LiveService</w:t>
+      </w:r>
+      <w:proofErr w:type="spellEnd"/>
+      <w:r>
+        <w:rPr>
+          <w:rFonts w:ascii="Consolas" w:eastAsia="Times New Roman" w:hAnsi="Consolas" w:cs="Times New Roman"/>
+          <w:color w:val="D4D4D4"/>
+          <w:sz w:val="21"/>
+          <w:szCs w:val="21"/>
+          <w:lang w:eastAsia="es-ES"/>
+        </w:rPr>
+        <w:t>,],</w:t>
+      </w:r>
+    </w:p>
+    <w:p>
+      <w:pPr>
+        <w:shd w:val="clear" w:color="auto" w:fill="1E1E1E"/>
+        <w:spacing w:after="0" w:line="285" w:lineRule="atLeast"/>
+        <w:jc w:val="left"/>
+        <w:rPr>
+          <w:rFonts w:ascii="Consolas" w:eastAsia="Times New Roman" w:hAnsi="Consolas" w:cs="Times New Roman"/>
+          <w:color w:val="D4D4D4"/>
+          <w:sz w:val="21"/>
+          <w:szCs w:val="21"/>
+          <w:lang w:eastAsia="es-ES"/>
+        </w:rPr>
+      </w:pPr>
+      <w:r>
+        <w:rPr>
+          <w:rFonts w:ascii="Consolas" w:eastAsia="Times New Roman" w:hAnsi="Consolas" w:cs="Times New Roman"/>
+          <w:color w:val="D4D4D4"/>
+          <w:sz w:val="21"/>
+          <w:szCs w:val="21"/>
+          <w:lang w:eastAsia="es-ES"/>
+        </w:rPr>
+        <w:t>})</w:t>
+      </w:r>
+    </w:p>
+    <w:p/>
+    <w:p>
+      <w:pPr>
+        <w:pStyle w:val="Ttulo2"/>
+      </w:pPr>
+      <w:bookmarkStart w:id="29" w:name="_Toc513225454"/>
+      <w:r>
+        <w:rPr>
+          <w:highlight w:val="yellow"/>
+        </w:rPr>
+        <w:t>4.4 Documentación de instalación</w:t>
+      </w:r>
+      <w:bookmarkEnd w:id="29"/>
+    </w:p>
+    <w:p>
+      <w:r>
+        <w:t>Describiremos paso a paso el proceso para instalar el prototipo:</w:t>
+      </w:r>
+    </w:p>
+    <w:p>
+      <w:pPr>
+        <w:pStyle w:val="Prrafodelista"/>
+        <w:numPr>
+          <w:ilvl w:val="0"/>
+          <w:numId w:val="6"/>
+        </w:numPr>
+      </w:pPr>
+      <w:r>
+        <w:t xml:space="preserve">Instalar en la computadora Visual Studio </w:t>
+      </w:r>
+      <w:proofErr w:type="spellStart"/>
+      <w:r>
+        <w:t>Code</w:t>
+      </w:r>
+      <w:proofErr w:type="spellEnd"/>
+      <w:r>
+        <w:t xml:space="preserve"> como IDE.</w:t>
+      </w:r>
+    </w:p>
+    <w:p>
+      <w:pPr>
+        <w:pStyle w:val="Prrafodelista"/>
+        <w:numPr>
+          <w:ilvl w:val="0"/>
+          <w:numId w:val="6"/>
+        </w:numPr>
+      </w:pPr>
+      <w:r>
+        <w:lastRenderedPageBreak/>
+        <w:t>Descargar Node.js.</w:t>
+      </w:r>
+    </w:p>
+    <w:p>
+      <w:pPr>
+        <w:pStyle w:val="Prrafodelista"/>
+        <w:numPr>
+          <w:ilvl w:val="0"/>
+          <w:numId w:val="6"/>
+        </w:numPr>
+      </w:pPr>
+      <w:r>
+        <w:t>Descargar la carpeta “charts-</w:t>
+      </w:r>
+      <w:proofErr w:type="spellStart"/>
+      <w:r>
+        <w:t>comparison</w:t>
+      </w:r>
+      <w:proofErr w:type="spellEnd"/>
+      <w:r>
+        <w:t xml:space="preserve">” de </w:t>
+      </w:r>
+      <w:hyperlink r:id="rId15" w:history="1">
+        <w:r>
+          <w:rPr>
+            <w:rStyle w:val="Hipervnculo"/>
+          </w:rPr>
+          <w:t>https://github.com/UrbanoJVR/TG3</w:t>
+        </w:r>
+      </w:hyperlink>
+      <w:r>
+        <w:t>.</w:t>
+      </w:r>
+    </w:p>
+    <w:p>
+      <w:pPr>
+        <w:pStyle w:val="Prrafodelista"/>
+        <w:numPr>
+          <w:ilvl w:val="0"/>
+          <w:numId w:val="6"/>
+        </w:numPr>
+      </w:pPr>
+      <w:r>
+        <w:t xml:space="preserve">Una vez descargada la carpeta anterior, abrirla con VS </w:t>
+      </w:r>
+      <w:proofErr w:type="spellStart"/>
+      <w:r>
+        <w:t>Code</w:t>
+      </w:r>
+      <w:proofErr w:type="spellEnd"/>
+      <w:r>
+        <w:t>.</w:t>
+      </w:r>
+    </w:p>
+    <w:p>
+      <w:pPr>
+        <w:pStyle w:val="Prrafodelista"/>
+        <w:numPr>
+          <w:ilvl w:val="0"/>
+          <w:numId w:val="6"/>
+        </w:numPr>
+      </w:pPr>
+      <w:r>
+        <w:t>Ejecutar CTRL + Ñ para abrir la terminal en el IDE.</w:t>
+      </w:r>
+    </w:p>
+    <w:p>
+      <w:pPr>
+        <w:pStyle w:val="Prrafodelista"/>
+        <w:numPr>
+          <w:ilvl w:val="0"/>
+          <w:numId w:val="6"/>
+        </w:numPr>
+      </w:pPr>
+      <w:r>
+        <w:t xml:space="preserve">Ejecutar en la terminal el comando “npm </w:t>
+      </w:r>
+      <w:proofErr w:type="spellStart"/>
+      <w:r>
+        <w:t>install</w:t>
+      </w:r>
+      <w:proofErr w:type="spellEnd"/>
+      <w:r>
+        <w:t xml:space="preserve"> @angular/cli”.</w:t>
+      </w:r>
+    </w:p>
+    <w:p>
+      <w:pPr>
+        <w:pStyle w:val="Prrafodelista"/>
+        <w:numPr>
+          <w:ilvl w:val="0"/>
+          <w:numId w:val="6"/>
+        </w:numPr>
+      </w:pPr>
+      <w:r>
+        <w:t xml:space="preserve">Ejecutar en la terminal el comando “npm </w:t>
+      </w:r>
+      <w:proofErr w:type="spellStart"/>
+      <w:r>
+        <w:t>install</w:t>
+      </w:r>
+      <w:proofErr w:type="spellEnd"/>
+      <w:r>
+        <w:t xml:space="preserve">” para instalar las dependencias </w:t>
+      </w:r>
+      <w:proofErr w:type="spellStart"/>
+      <w:r>
+        <w:t>node</w:t>
+      </w:r>
+      <w:proofErr w:type="spellEnd"/>
+      <w:r>
+        <w:t xml:space="preserve"> que necesita el proyecto.</w:t>
+      </w:r>
+    </w:p>
+    <w:p>
+      <w:pPr>
+        <w:pStyle w:val="Prrafodelista"/>
+        <w:numPr>
+          <w:ilvl w:val="0"/>
+          <w:numId w:val="6"/>
+        </w:numPr>
+      </w:pPr>
+      <w:r>
+        <w:t xml:space="preserve">Ejecutar en la termina el comando “ng </w:t>
+      </w:r>
+      <w:proofErr w:type="spellStart"/>
+      <w:r>
+        <w:t>serve</w:t>
+      </w:r>
+      <w:proofErr w:type="spellEnd"/>
+      <w:r>
+        <w:t xml:space="preserve"> -o” para que la aplicación corra en localhost y se abra directamente la web en el navegador por defecto.</w:t>
+      </w:r>
+    </w:p>
+    <w:p>
+      <w:pPr>
+        <w:pStyle w:val="Ttulo2"/>
+      </w:pPr>
+      <w:bookmarkStart w:id="30" w:name="_Toc513225455"/>
+      <w:r>
+        <w:rPr>
+          <w:highlight w:val="yellow"/>
+        </w:rPr>
+        <w:t>4.5 Manual de usuario</w:t>
+      </w:r>
+      <w:bookmarkEnd w:id="30"/>
+    </w:p>
+    <w:p>
+      <w:r>
+        <w:t xml:space="preserve">Una vez realizados los pasos en el apartado 4.4, </w:t>
+      </w:r>
+      <w:r>
+        <w:t>y la aplicación se muestre en el navegador que tengamos establecido por defecto en nuestra computadora, observaremos que la aplicación consta de un menú en la parte izquierda dispuesto con tres pestañas:</w:t>
+      </w:r>
+    </w:p>
+    <w:p>
+      <w:pPr>
+        <w:pStyle w:val="Prrafodelista"/>
+        <w:numPr>
+          <w:ilvl w:val="0"/>
+          <w:numId w:val="8"/>
+        </w:numPr>
+      </w:pPr>
+      <w:proofErr w:type="spellStart"/>
+      <w:r>
+        <w:t>Chartjs</w:t>
+      </w:r>
+      <w:proofErr w:type="spellEnd"/>
+      <w:r>
+        <w:t xml:space="preserve">: nos redirige a los gráficos de </w:t>
+      </w:r>
+      <w:proofErr w:type="spellStart"/>
+      <w:r>
+        <w:t>Chartjs</w:t>
+      </w:r>
+      <w:proofErr w:type="spellEnd"/>
+      <w:r>
+        <w:t>.</w:t>
+      </w:r>
+    </w:p>
+    <w:p>
+      <w:pPr>
+        <w:pStyle w:val="Prrafodelista"/>
+        <w:numPr>
+          <w:ilvl w:val="0"/>
+          <w:numId w:val="8"/>
+        </w:numPr>
+      </w:pPr>
+      <w:proofErr w:type="spellStart"/>
+      <w:r>
+        <w:t>Echarts</w:t>
+      </w:r>
+      <w:proofErr w:type="spellEnd"/>
+      <w:r>
+        <w:t xml:space="preserve">: nos redirige a los gráficos de </w:t>
+      </w:r>
+      <w:proofErr w:type="spellStart"/>
+      <w:r>
+        <w:t>Echarts</w:t>
+      </w:r>
+      <w:proofErr w:type="spellEnd"/>
+      <w:r>
+        <w:t>.</w:t>
+      </w:r>
+    </w:p>
+    <w:p>
+      <w:pPr>
+        <w:pStyle w:val="Prrafodelista"/>
+        <w:numPr>
+          <w:ilvl w:val="0"/>
+          <w:numId w:val="8"/>
+        </w:numPr>
+      </w:pPr>
+      <w:r>
+        <w:t>Live: nos redirige a los gráficos de líneas utilizados para la representación de los datos del API REST sobre bitcoin.</w:t>
+      </w:r>
+    </w:p>
+    <w:p>
+      <w:r>
+        <w:t xml:space="preserve">Tanto con </w:t>
+      </w:r>
+      <w:proofErr w:type="spellStart"/>
+      <w:r>
+        <w:t>Chartjs</w:t>
+      </w:r>
+      <w:proofErr w:type="spellEnd"/>
+      <w:r>
+        <w:t xml:space="preserve"> como con </w:t>
+      </w:r>
+      <w:proofErr w:type="spellStart"/>
+      <w:r>
+        <w:t>Echarts</w:t>
+      </w:r>
+      <w:proofErr w:type="spellEnd"/>
+      <w:r>
+        <w:t xml:space="preserve"> hemos implementado los siguientes gráficos: gráficos tarta, gráfico de barras, gráfico de líneas, gráficos múltiples, gráfico de ejes-x, gráficos de barras horizontales y gráficos radar.</w:t>
+      </w:r>
+    </w:p>
+    <w:p>
+      <w:r>
+        <w:t xml:space="preserve">Adicionalmente </w:t>
+      </w:r>
+      <w:proofErr w:type="spellStart"/>
+      <w:r>
+        <w:t>Echarts</w:t>
+      </w:r>
+      <w:proofErr w:type="spellEnd"/>
+      <w:r>
+        <w:t xml:space="preserve">, presenta dos tipos de gráficos más: gráficos de árbol y mapa de densidad; ya que </w:t>
+      </w:r>
+      <w:proofErr w:type="spellStart"/>
+      <w:r>
+        <w:t>Chartjs</w:t>
+      </w:r>
+      <w:proofErr w:type="spellEnd"/>
+      <w:r>
+        <w:t xml:space="preserve"> no los dispone.</w:t>
+      </w:r>
+    </w:p>
+    <w:p>
+      <w:r>
+        <w:t>Dentro de cada gráfico existe un botón referente a la leyenda del gráfico en cuestión, con el fin de activar o desactivar los datos que se desean mostrar.</w:t>
+      </w:r>
+    </w:p>
+    <w:p>
+      <w:r>
+        <w:t>Alguno de los gráficos, además de la leyenda posee un icono para guardar el gráfico en formato imagen.</w:t>
+      </w:r>
+    </w:p>
+    <w:p>
+      <w:pPr>
+        <w:jc w:val="left"/>
+        <w:rPr>
+          <w:rFonts w:eastAsiaTheme="majorEastAsia"/>
+          <w:b/>
+          <w:color w:val="000000" w:themeColor="text1"/>
+          <w:sz w:val="28"/>
+          <w:szCs w:val="28"/>
+        </w:rPr>
+      </w:pPr>
+      <w:r>
+        <w:br w:type="page"/>
+      </w:r>
+    </w:p>
+    <w:p>
+      <w:pPr>
+        <w:pStyle w:val="Ttulo1"/>
+      </w:pPr>
+      <w:bookmarkStart w:id="31" w:name="_Toc513225456"/>
+      <w:r>
+        <w:lastRenderedPageBreak/>
+        <w:t xml:space="preserve">5. Proyecto de implementación de un prototipo del sistema utilizando la tecnología </w:t>
+      </w:r>
+      <w:proofErr w:type="spellStart"/>
+      <w:r>
+        <w:t>Echarts</w:t>
+      </w:r>
+      <w:bookmarkEnd w:id="31"/>
+      <w:proofErr w:type="spellEnd"/>
+    </w:p>
+    <w:p>
+      <w:pPr>
+        <w:pStyle w:val="Ttulo2"/>
+      </w:pPr>
+      <w:bookmarkStart w:id="32" w:name="_Toc513225457"/>
+      <w:r>
+        <w:rPr>
+          <w:highlight w:val="red"/>
+        </w:rPr>
+        <w:t>5.1 Documentación de diseño</w:t>
+      </w:r>
+      <w:bookmarkEnd w:id="32"/>
+    </w:p>
+    <w:p>
+      <w:r>
+        <w:t>Hay que incluir la descripción del diseño del prototipo, incluyen</w:t>
+      </w:r>
+      <w:r>
+        <w:t xml:space="preserve">do diagramas, y el diseño </w:t>
+      </w:r>
+      <w:r>
+        <w:t>de la interfaz de usuario.</w:t>
+      </w:r>
+    </w:p>
+    <w:p>
+      <w:r>
+        <w:t>*Pantallazo menú principal*</w:t>
+      </w:r>
+    </w:p>
+    <w:p>
+      <w:r>
+        <w:t>*</w:t>
+      </w:r>
+      <w:proofErr w:type="gramStart"/>
+      <w:r>
+        <w:t>pantallazo gráficos</w:t>
+      </w:r>
+      <w:proofErr w:type="gramEnd"/>
+      <w:r>
+        <w:t>*</w:t>
+      </w:r>
+    </w:p>
+    <w:p>
+      <w:pPr>
+        <w:pStyle w:val="Ttulo2"/>
+      </w:pPr>
+      <w:bookmarkStart w:id="33" w:name="_Toc513225458"/>
+      <w:r>
+        <w:rPr>
+          <w:highlight w:val="yellow"/>
+        </w:rPr>
+        <w:t>5.2 Documentación de construcción</w:t>
+      </w:r>
+      <w:bookmarkEnd w:id="33"/>
+    </w:p>
+    <w:p>
+      <w:r>
+        <w:t xml:space="preserve">A continuación, mostramos una captura de pantalla del código referente a la construcción del gráfico que hemos elegido para mostrar de </w:t>
+      </w:r>
+      <w:proofErr w:type="spellStart"/>
+      <w:r>
+        <w:t>Echarts</w:t>
+      </w:r>
+      <w:proofErr w:type="spellEnd"/>
+      <w:r>
+        <w:t>, que es el gráfico de barras:</w:t>
+      </w:r>
+    </w:p>
+    <w:p>
       <w:r>
         <w:rPr>
           <w:noProof/>
           <w:lang w:val="es-ES_tradnl" w:eastAsia="es-ES_tradnl"/>
         </w:rPr>
-        <w:lastRenderedPageBreak/>
         <w:drawing>
-          <wp:inline distT="0" distB="0" distL="0" distR="0" wp14:anchorId="0CC031CE" wp14:editId="444374E4">
-            <wp:extent cx="5400040" cy="3737610"/>
+          <wp:inline distT="0" distB="0" distL="0" distR="0" wp14:anchorId="60C33B9F" wp14:editId="3CD32F09">
+            <wp:extent cx="5400040" cy="3622040"/>
             <wp:effectExtent l="0" t="0" r="0" b="0"/>
-            <wp:docPr id="4" name="Imagen 4"/>
+            <wp:docPr id="3" name="Imagen 3"/>
             <wp:cNvGraphicFramePr>
               <a:graphicFrameLocks xmlns:a="http://schemas.openxmlformats.org/drawingml/2006/main" noChangeAspect="1"/>
             </wp:cNvGraphicFramePr>
@@ -5499,7 +6494,7 @@
                   <pic:spPr>
                     <a:xfrm>
                       <a:off x="0" y="0"/>
-                      <a:ext cx="5400040" cy="3737610"/>
+                      <a:ext cx="5400040" cy="3622040"/>
                     </a:xfrm>
                     <a:prstGeom prst="rect">
                       <a:avLst/>
@@ -5518,11 +6513,12 @@
           <w:noProof/>
           <w:lang w:val="es-ES_tradnl" w:eastAsia="es-ES_tradnl"/>
         </w:rPr>
+        <w:lastRenderedPageBreak/>
         <w:drawing>
-          <wp:inline distT="0" distB="0" distL="0" distR="0" wp14:anchorId="6AE82C7C" wp14:editId="67FF9332">
-            <wp:extent cx="5400040" cy="2467610"/>
-            <wp:effectExtent l="0" t="0" r="0" b="8890"/>
-            <wp:docPr id="5" name="Imagen 5"/>
+          <wp:inline distT="0" distB="0" distL="0" distR="0" wp14:anchorId="0CC031CE" wp14:editId="444374E4">
+            <wp:extent cx="5400040" cy="3737610"/>
+            <wp:effectExtent l="0" t="0" r="0" b="0"/>
+            <wp:docPr id="4" name="Imagen 4"/>
             <wp:cNvGraphicFramePr>
               <a:graphicFrameLocks xmlns:a="http://schemas.openxmlformats.org/drawingml/2006/main" noChangeAspect="1"/>
             </wp:cNvGraphicFramePr>
@@ -5542,7 +6538,7 @@
                   <pic:spPr>
                     <a:xfrm>
                       <a:off x="0" y="0"/>
-                      <a:ext cx="5400040" cy="2467610"/>
+                      <a:ext cx="5400040" cy="3737610"/>
                     </a:xfrm>
                     <a:prstGeom prst="rect">
                       <a:avLst/>
@@ -5557,21 +6553,15 @@
     </w:p>
     <w:p>
       <w:r>
-        <w:t>Y como resultado obtenemos:</w:t>
-      </w:r>
-    </w:p>
-    <w:p>
-      <w:r>
         <w:rPr>
           <w:noProof/>
           <w:lang w:val="es-ES_tradnl" w:eastAsia="es-ES_tradnl"/>
         </w:rPr>
-        <w:lastRenderedPageBreak/>
         <w:drawing>
-          <wp:inline distT="0" distB="0" distL="0" distR="0" wp14:anchorId="3AB928F5" wp14:editId="30EB14A7">
-            <wp:extent cx="3448050" cy="2462777"/>
-            <wp:effectExtent l="0" t="0" r="0" b="0"/>
-            <wp:docPr id="7" name="Imagen 7"/>
+          <wp:inline distT="0" distB="0" distL="0" distR="0" wp14:anchorId="6AE82C7C" wp14:editId="67FF9332">
+            <wp:extent cx="5400040" cy="2467610"/>
+            <wp:effectExtent l="0" t="0" r="0" b="8890"/>
+            <wp:docPr id="5" name="Imagen 5"/>
             <wp:cNvGraphicFramePr>
               <a:graphicFrameLocks xmlns:a="http://schemas.openxmlformats.org/drawingml/2006/main" noChangeAspect="1"/>
             </wp:cNvGraphicFramePr>
@@ -5591,7 +6581,7 @@
                   <pic:spPr>
                     <a:xfrm>
                       <a:off x="0" y="0"/>
-                      <a:ext cx="3460839" cy="2471912"/>
+                      <a:ext cx="5400040" cy="2467610"/>
                     </a:xfrm>
                     <a:prstGeom prst="rect">
                       <a:avLst/>
@@ -5606,27 +6596,7 @@
     </w:p>
     <w:p>
       <w:r>
-        <w:t>Por otro lado, mostramos el código correspondiente a la realización del gráfico</w:t>
-      </w:r>
-      <w:r>
-        <w:t xml:space="preserve"> de líneas</w:t>
-      </w:r>
-      <w:r>
-        <w:t xml:space="preserve"> modo “</w:t>
-      </w:r>
-      <w:proofErr w:type="spellStart"/>
-      <w:r>
-        <w:t>live</w:t>
-      </w:r>
-      <w:proofErr w:type="spellEnd"/>
-      <w:r>
-        <w:t>” que lee de una API REST los valores del Bitcoin diarios y los muestra</w:t>
-      </w:r>
-      <w:r>
-        <w:t xml:space="preserve"> en USD, EUR y GBP</w:t>
-      </w:r>
-      <w:r>
-        <w:t>:</w:t>
+        <w:t>Y como resultado obtenemos:</w:t>
       </w:r>
     </w:p>
     <w:p>
@@ -5635,11 +6605,12 @@
           <w:noProof/>
           <w:lang w:val="es-ES_tradnl" w:eastAsia="es-ES_tradnl"/>
         </w:rPr>
+        <w:lastRenderedPageBreak/>
         <w:drawing>
-          <wp:inline distT="0" distB="0" distL="0" distR="0" wp14:anchorId="6FC4506B" wp14:editId="57303EEB">
-            <wp:extent cx="5400040" cy="3643630"/>
+          <wp:inline distT="0" distB="0" distL="0" distR="0" wp14:anchorId="3AB928F5" wp14:editId="30EB14A7">
+            <wp:extent cx="3448050" cy="2462777"/>
             <wp:effectExtent l="0" t="0" r="0" b="0"/>
-            <wp:docPr id="10" name="Imagen 10"/>
+            <wp:docPr id="7" name="Imagen 7"/>
             <wp:cNvGraphicFramePr>
               <a:graphicFrameLocks xmlns:a="http://schemas.openxmlformats.org/drawingml/2006/main" noChangeAspect="1"/>
             </wp:cNvGraphicFramePr>
@@ -5659,7 +6630,7 @@
                   <pic:spPr>
                     <a:xfrm>
                       <a:off x="0" y="0"/>
-                      <a:ext cx="5400040" cy="3643630"/>
+                      <a:ext cx="3460839" cy="2471912"/>
                     </a:xfrm>
                     <a:prstGeom prst="rect">
                       <a:avLst/>
@@ -5673,22 +6644,41 @@
       </w:r>
     </w:p>
     <w:p>
-      <w:pPr>
-        <w:rPr>
-          <w:noProof/>
-        </w:rPr>
-      </w:pPr>
+      <w:r>
+        <w:t>Por otro lado, mostramos el código correspondiente a la realización del gráfico</w:t>
+      </w:r>
+      <w:r>
+        <w:t xml:space="preserve"> de líneas</w:t>
+      </w:r>
+      <w:r>
+        <w:t xml:space="preserve"> modo “</w:t>
+      </w:r>
+      <w:proofErr w:type="spellStart"/>
+      <w:r>
+        <w:t>live</w:t>
+      </w:r>
+      <w:proofErr w:type="spellEnd"/>
+      <w:r>
+        <w:t>” que lee de una API REST los valores del Bitcoin diarios y los muestra</w:t>
+      </w:r>
+      <w:r>
+        <w:t xml:space="preserve"> en USD, EUR y GBP</w:t>
+      </w:r>
+      <w:r>
+        <w:t>:</w:t>
+      </w:r>
+    </w:p>
+    <w:p>
       <w:r>
         <w:rPr>
           <w:noProof/>
           <w:lang w:val="es-ES_tradnl" w:eastAsia="es-ES_tradnl"/>
         </w:rPr>
-        <w:lastRenderedPageBreak/>
         <w:drawing>
-          <wp:inline distT="0" distB="0" distL="0" distR="0" wp14:anchorId="554190B1" wp14:editId="036CF33D">
-            <wp:extent cx="5400040" cy="3632835"/>
-            <wp:effectExtent l="0" t="0" r="0" b="5715"/>
-            <wp:docPr id="11" name="Imagen 11"/>
+          <wp:inline distT="0" distB="0" distL="0" distR="0" wp14:anchorId="6FC4506B" wp14:editId="57303EEB">
+            <wp:extent cx="5400040" cy="3643630"/>
+            <wp:effectExtent l="0" t="0" r="0" b="0"/>
+            <wp:docPr id="10" name="Imagen 10"/>
             <wp:cNvGraphicFramePr>
               <a:graphicFrameLocks xmlns:a="http://schemas.openxmlformats.org/drawingml/2006/main" noChangeAspect="1"/>
             </wp:cNvGraphicFramePr>
@@ -5708,7 +6698,7 @@
                   <pic:spPr>
                     <a:xfrm>
                       <a:off x="0" y="0"/>
-                      <a:ext cx="5400040" cy="3632835"/>
+                      <a:ext cx="5400040" cy="3643630"/>
                     </a:xfrm>
                     <a:prstGeom prst="rect">
                       <a:avLst/>
@@ -5720,22 +6710,24 @@
           </wp:inline>
         </w:drawing>
       </w:r>
-      <w:r>
+    </w:p>
+    <w:p>
+      <w:pPr>
         <w:rPr>
           <w:noProof/>
         </w:rPr>
-        <w:t xml:space="preserve"> </w:t>
-      </w:r>
+      </w:pPr>
       <w:r>
         <w:rPr>
           <w:noProof/>
           <w:lang w:val="es-ES_tradnl" w:eastAsia="es-ES_tradnl"/>
         </w:rPr>
+        <w:lastRenderedPageBreak/>
         <w:drawing>
-          <wp:inline distT="0" distB="0" distL="0" distR="0" wp14:anchorId="6C4282D2" wp14:editId="136DE4F4">
-            <wp:extent cx="5400040" cy="3631565"/>
-            <wp:effectExtent l="0" t="0" r="0" b="6985"/>
-            <wp:docPr id="12" name="Imagen 12"/>
+          <wp:inline distT="0" distB="0" distL="0" distR="0" wp14:anchorId="554190B1" wp14:editId="036CF33D">
+            <wp:extent cx="5400040" cy="3632835"/>
+            <wp:effectExtent l="0" t="0" r="0" b="5715"/>
+            <wp:docPr id="11" name="Imagen 11"/>
             <wp:cNvGraphicFramePr>
               <a:graphicFrameLocks xmlns:a="http://schemas.openxmlformats.org/drawingml/2006/main" noChangeAspect="1"/>
             </wp:cNvGraphicFramePr>
@@ -5755,7 +6747,7 @@
                   <pic:spPr>
                     <a:xfrm>
                       <a:off x="0" y="0"/>
-                      <a:ext cx="5400040" cy="3631565"/>
+                      <a:ext cx="5400040" cy="3632835"/>
                     </a:xfrm>
                     <a:prstGeom prst="rect">
                       <a:avLst/>
@@ -5778,12 +6770,11 @@
           <w:noProof/>
           <w:lang w:val="es-ES_tradnl" w:eastAsia="es-ES_tradnl"/>
         </w:rPr>
-        <w:lastRenderedPageBreak/>
         <w:drawing>
-          <wp:inline distT="0" distB="0" distL="0" distR="0" wp14:anchorId="4BD1BEF9" wp14:editId="065671A6">
-            <wp:extent cx="5400040" cy="3618865"/>
-            <wp:effectExtent l="0" t="0" r="0" b="635"/>
-            <wp:docPr id="13" name="Imagen 13"/>
+          <wp:inline distT="0" distB="0" distL="0" distR="0" wp14:anchorId="6C4282D2" wp14:editId="136DE4F4">
+            <wp:extent cx="5400040" cy="3631565"/>
+            <wp:effectExtent l="0" t="0" r="0" b="6985"/>
+            <wp:docPr id="12" name="Imagen 12"/>
             <wp:cNvGraphicFramePr>
               <a:graphicFrameLocks xmlns:a="http://schemas.openxmlformats.org/drawingml/2006/main" noChangeAspect="1"/>
             </wp:cNvGraphicFramePr>
@@ -5803,7 +6794,7 @@
                   <pic:spPr>
                     <a:xfrm>
                       <a:off x="0" y="0"/>
-                      <a:ext cx="5400040" cy="3618865"/>
+                      <a:ext cx="5400040" cy="3631565"/>
                     </a:xfrm>
                     <a:prstGeom prst="rect">
                       <a:avLst/>
@@ -5826,11 +6817,12 @@
           <w:noProof/>
           <w:lang w:val="es-ES_tradnl" w:eastAsia="es-ES_tradnl"/>
         </w:rPr>
+        <w:lastRenderedPageBreak/>
         <w:drawing>
-          <wp:inline distT="0" distB="0" distL="0" distR="0" wp14:anchorId="6C55626E" wp14:editId="0ECD2D78">
-            <wp:extent cx="5400040" cy="1821815"/>
-            <wp:effectExtent l="0" t="0" r="0" b="6985"/>
-            <wp:docPr id="14" name="Imagen 14"/>
+          <wp:inline distT="0" distB="0" distL="0" distR="0" wp14:anchorId="4BD1BEF9" wp14:editId="065671A6">
+            <wp:extent cx="5400040" cy="3618865"/>
+            <wp:effectExtent l="0" t="0" r="0" b="635"/>
+            <wp:docPr id="13" name="Imagen 13"/>
             <wp:cNvGraphicFramePr>
               <a:graphicFrameLocks xmlns:a="http://schemas.openxmlformats.org/drawingml/2006/main" noChangeAspect="1"/>
             </wp:cNvGraphicFramePr>
@@ -5850,7 +6842,7 @@
                   <pic:spPr>
                     <a:xfrm>
                       <a:off x="0" y="0"/>
-                      <a:ext cx="5400040" cy="1821815"/>
+                      <a:ext cx="5400040" cy="3618865"/>
                     </a:xfrm>
                     <a:prstGeom prst="rect">
                       <a:avLst/>
@@ -5862,31 +6854,22 @@
           </wp:inline>
         </w:drawing>
       </w:r>
-    </w:p>
-    <w:p>
-      <w:pPr>
+      <w:r>
         <w:rPr>
           <w:noProof/>
         </w:rPr>
-      </w:pPr>
-      <w:r>
-        <w:rPr>
-          <w:noProof/>
-        </w:rPr>
-        <w:t>Y como resultado obtenemos:</w:t>
-      </w:r>
-    </w:p>
-    <w:p>
+        <w:t xml:space="preserve"> </w:t>
+      </w:r>
       <w:r>
         <w:rPr>
           <w:noProof/>
           <w:lang w:val="es-ES_tradnl" w:eastAsia="es-ES_tradnl"/>
         </w:rPr>
         <w:drawing>
-          <wp:inline distT="0" distB="0" distL="0" distR="0" wp14:anchorId="56F351F1" wp14:editId="44D5E9E3">
-            <wp:extent cx="5400040" cy="1604010"/>
-            <wp:effectExtent l="0" t="0" r="0" b="0"/>
-            <wp:docPr id="15" name="Imagen 15"/>
+          <wp:inline distT="0" distB="0" distL="0" distR="0" wp14:anchorId="6C55626E" wp14:editId="0ECD2D78">
+            <wp:extent cx="5400040" cy="1821815"/>
+            <wp:effectExtent l="0" t="0" r="0" b="6985"/>
+            <wp:docPr id="14" name="Imagen 14"/>
             <wp:cNvGraphicFramePr>
               <a:graphicFrameLocks xmlns:a="http://schemas.openxmlformats.org/drawingml/2006/main" noChangeAspect="1"/>
             </wp:cNvGraphicFramePr>
@@ -5906,6 +6889,62 @@
                   <pic:spPr>
                     <a:xfrm>
                       <a:off x="0" y="0"/>
+                      <a:ext cx="5400040" cy="1821815"/>
+                    </a:xfrm>
+                    <a:prstGeom prst="rect">
+                      <a:avLst/>
+                    </a:prstGeom>
+                  </pic:spPr>
+                </pic:pic>
+              </a:graphicData>
+            </a:graphic>
+          </wp:inline>
+        </w:drawing>
+      </w:r>
+    </w:p>
+    <w:p>
+      <w:pPr>
+        <w:rPr>
+          <w:noProof/>
+        </w:rPr>
+      </w:pPr>
+      <w:r>
+        <w:rPr>
+          <w:noProof/>
+        </w:rPr>
+        <w:t>Y como resultado obtenemos:</w:t>
+      </w:r>
+    </w:p>
+    <w:p>
+      <w:r>
+        <w:rPr>
+          <w:noProof/>
+          <w:lang w:val="es-ES_tradnl" w:eastAsia="es-ES_tradnl"/>
+        </w:rPr>
+        <w:drawing>
+          <wp:inline distT="0" distB="0" distL="0" distR="0" wp14:anchorId="56F351F1" wp14:editId="44D5E9E3">
+            <wp:extent cx="5400040" cy="1604010"/>
+            <wp:effectExtent l="0" t="0" r="0" b="0"/>
+            <wp:docPr id="15" name="Imagen 15"/>
+            <wp:cNvGraphicFramePr>
+              <a:graphicFrameLocks xmlns:a="http://schemas.openxmlformats.org/drawingml/2006/main" noChangeAspect="1"/>
+            </wp:cNvGraphicFramePr>
+            <a:graphic xmlns:a="http://schemas.openxmlformats.org/drawingml/2006/main">
+              <a:graphicData uri="http://schemas.openxmlformats.org/drawingml/2006/picture">
+                <pic:pic xmlns:pic="http://schemas.openxmlformats.org/drawingml/2006/picture">
+                  <pic:nvPicPr>
+                    <pic:cNvPr id="1" name=""/>
+                    <pic:cNvPicPr/>
+                  </pic:nvPicPr>
+                  <pic:blipFill>
+                    <a:blip r:embed="rId25"/>
+                    <a:stretch>
+                      <a:fillRect/>
+                    </a:stretch>
+                  </pic:blipFill>
+                  <pic:spPr>
+                    <a:xfrm>
+                      <a:off x="0" y="0"/>
                       <a:ext cx="5400040" cy="1604010"/>
                     </a:xfrm>
                     <a:prstGeom prst="rect">
@@ -5922,30 +6961,1700 @@
     <w:p>
       <w:pPr>
         <w:pStyle w:val="Ttulo2"/>
-      </w:pPr>
-      <w:bookmarkStart w:id="35" w:name="_Toc513225459"/>
-      <w:r>
         <w:rPr>
           <w:highlight w:val="red"/>
         </w:rPr>
+      </w:pPr>
+      <w:bookmarkStart w:id="34" w:name="_Toc513225459"/>
+      <w:r>
+        <w:rPr>
+          <w:highlight w:val="red"/>
+        </w:rPr>
         <w:t>5.3 Documentación de pruebas</w:t>
       </w:r>
+      <w:bookmarkEnd w:id="34"/>
+    </w:p>
+    <w:p>
+      <w:r>
+        <w:t xml:space="preserve">De igual modo que con </w:t>
+      </w:r>
+      <w:proofErr w:type="spellStart"/>
+      <w:r>
+        <w:t>chartjs</w:t>
+      </w:r>
+      <w:proofErr w:type="spellEnd"/>
+      <w:r>
+        <w:t xml:space="preserve">, para comprobar de la mejor manera las pruebas, ejecutamos en la consola de Visual Studio </w:t>
+      </w:r>
+      <w:proofErr w:type="spellStart"/>
+      <w:r>
+        <w:t>Code</w:t>
+      </w:r>
+      <w:proofErr w:type="spellEnd"/>
+      <w:r>
+        <w:t xml:space="preserve"> el comando “</w:t>
+      </w:r>
+      <w:r>
+        <w:rPr>
+          <w:b/>
+        </w:rPr>
+        <w:t xml:space="preserve">ng </w:t>
+      </w:r>
+      <w:proofErr w:type="spellStart"/>
+      <w:r>
+        <w:rPr>
+          <w:b/>
+        </w:rPr>
+        <w:t>llint</w:t>
+      </w:r>
+      <w:proofErr w:type="spellEnd"/>
+      <w:r>
+        <w:t>”, el cual nos mostrará los errores de sintaxis en TypeScript que existen en nuestro código. Esto nos evitará que aparezcan errores relacionados con la sintaxis y nos centremos en los errores relacionados con los gráficos.</w:t>
+      </w:r>
+    </w:p>
+    <w:p>
+      <w:r>
+        <w:lastRenderedPageBreak/>
+        <w:t>Tras ello, ejecutamos el comando “</w:t>
+      </w:r>
+      <w:r>
+        <w:rPr>
+          <w:b/>
+        </w:rPr>
+        <w:t>ng test</w:t>
+      </w:r>
+      <w:r>
+        <w:t>”, el cual nos lanzará los test unitarios de cada componente del proyecto. El resultado del test será mostrado en una nueva pestaña de nuestro navegador por defecto:</w:t>
+      </w:r>
+    </w:p>
+    <w:p>
+      <w:r>
+        <w:rPr>
+          <w:noProof/>
+        </w:rPr>
+        <w:drawing>
+          <wp:inline distT="0" distB="0" distL="0" distR="0" wp14:anchorId="29211AD4" wp14:editId="760F0D41">
+            <wp:extent cx="5400040" cy="1109980"/>
+            <wp:effectExtent l="0" t="0" r="0" b="0"/>
+            <wp:docPr id="17" name="Imagen 17"/>
+            <wp:cNvGraphicFramePr>
+              <a:graphicFrameLocks xmlns:a="http://schemas.openxmlformats.org/drawingml/2006/main" noChangeAspect="1"/>
+            </wp:cNvGraphicFramePr>
+            <a:graphic xmlns:a="http://schemas.openxmlformats.org/drawingml/2006/main">
+              <a:graphicData uri="http://schemas.openxmlformats.org/drawingml/2006/picture">
+                <pic:pic xmlns:pic="http://schemas.openxmlformats.org/drawingml/2006/picture">
+                  <pic:nvPicPr>
+                    <pic:cNvPr id="1" name=""/>
+                    <pic:cNvPicPr/>
+                  </pic:nvPicPr>
+                  <pic:blipFill>
+                    <a:blip r:embed="rId14"/>
+                    <a:stretch>
+                      <a:fillRect/>
+                    </a:stretch>
+                  </pic:blipFill>
+                  <pic:spPr>
+                    <a:xfrm>
+                      <a:off x="0" y="0"/>
+                      <a:ext cx="5400040" cy="1109980"/>
+                    </a:xfrm>
+                    <a:prstGeom prst="rect">
+                      <a:avLst/>
+                    </a:prstGeom>
+                  </pic:spPr>
+                </pic:pic>
+              </a:graphicData>
+            </a:graphic>
+          </wp:inline>
+        </w:drawing>
+      </w:r>
+    </w:p>
+    <w:p>
+      <w:pPr>
+        <w:rPr>
+          <w:shd w:val="clear" w:color="auto" w:fill="FFFFFF"/>
+        </w:rPr>
+      </w:pPr>
+      <w:r>
+        <w:rPr>
+          <w:shd w:val="clear" w:color="auto" w:fill="FFFFFF"/>
+        </w:rPr>
+        <w:t xml:space="preserve">Por otro lado, para testear funcionalidades complejas o flujos que engloban varios métodos, no basta con </w:t>
+      </w:r>
+      <w:proofErr w:type="spellStart"/>
+      <w:r>
+        <w:rPr>
+          <w:shd w:val="clear" w:color="auto" w:fill="FFFFFF"/>
+        </w:rPr>
+        <w:t>tests</w:t>
+      </w:r>
+      <w:proofErr w:type="spellEnd"/>
+      <w:r>
+        <w:rPr>
+          <w:shd w:val="clear" w:color="auto" w:fill="FFFFFF"/>
+        </w:rPr>
+        <w:t xml:space="preserve"> unitarios, sino que se hacen necesarios los </w:t>
+      </w:r>
+      <w:proofErr w:type="spellStart"/>
+      <w:r>
+        <w:rPr>
+          <w:shd w:val="clear" w:color="auto" w:fill="FFFFFF"/>
+        </w:rPr>
+        <w:t>tests</w:t>
+      </w:r>
+      <w:proofErr w:type="spellEnd"/>
+      <w:r>
+        <w:rPr>
+          <w:shd w:val="clear" w:color="auto" w:fill="FFFFFF"/>
+        </w:rPr>
+        <w:t xml:space="preserve"> de integración. Éstos permiten simular el uso de la aplicación y chequear distintos parámetros que se debiesen cumplir.</w:t>
+      </w:r>
+    </w:p>
+    <w:p>
+      <w:r>
+        <w:t xml:space="preserve">En nuestro caso, no es necesario generar test de integración, ya que no existen funcionalidades complejas en este módulo de </w:t>
+      </w:r>
+      <w:proofErr w:type="spellStart"/>
+      <w:r>
+        <w:t>echarts</w:t>
+      </w:r>
+      <w:proofErr w:type="spellEnd"/>
+      <w:r>
+        <w:t xml:space="preserve"> y </w:t>
+      </w:r>
+      <w:proofErr w:type="spellStart"/>
+      <w:r>
+        <w:t>echarts-live</w:t>
+      </w:r>
+      <w:proofErr w:type="spellEnd"/>
+      <w:r>
+        <w:t xml:space="preserve">. Si tuviéramos, por ejemplo, la funcionalidad de </w:t>
+      </w:r>
+      <w:proofErr w:type="spellStart"/>
+      <w:r>
+        <w:t>login</w:t>
+      </w:r>
+      <w:proofErr w:type="spellEnd"/>
+      <w:r>
+        <w:t xml:space="preserve">, podríamos crear la siguiente función dentro de su correspondiente </w:t>
+      </w:r>
+      <w:proofErr w:type="gramStart"/>
+      <w:r>
+        <w:t>archivo .</w:t>
+      </w:r>
+      <w:proofErr w:type="spellStart"/>
+      <w:r>
+        <w:t>spec</w:t>
+      </w:r>
+      <w:proofErr w:type="gramEnd"/>
+      <w:r>
+        <w:t>.ts</w:t>
+      </w:r>
+      <w:proofErr w:type="spellEnd"/>
+      <w:r>
+        <w:t>:</w:t>
+      </w:r>
+    </w:p>
+    <w:p>
+      <w:pPr>
+        <w:pBdr>
+          <w:top w:val="single" w:sz="6" w:space="7" w:color="CCCCCC"/>
+          <w:left w:val="single" w:sz="6" w:space="7" w:color="CCCCCC"/>
+          <w:bottom w:val="single" w:sz="6" w:space="7" w:color="CCCCCC"/>
+          <w:right w:val="single" w:sz="6" w:space="7" w:color="CCCCCC"/>
+        </w:pBdr>
+        <w:shd w:val="clear" w:color="auto" w:fill="E7E6E6" w:themeFill="background2"/>
+        <w:tabs>
+          <w:tab w:val="left" w:pos="916"/>
+          <w:tab w:val="left" w:pos="1832"/>
+          <w:tab w:val="left" w:pos="2748"/>
+          <w:tab w:val="left" w:pos="3664"/>
+          <w:tab w:val="left" w:pos="4580"/>
+          <w:tab w:val="left" w:pos="5496"/>
+          <w:tab w:val="left" w:pos="6412"/>
+          <w:tab w:val="left" w:pos="7328"/>
+          <w:tab w:val="left" w:pos="8244"/>
+          <w:tab w:val="left" w:pos="9160"/>
+          <w:tab w:val="left" w:pos="10076"/>
+          <w:tab w:val="left" w:pos="10992"/>
+          <w:tab w:val="left" w:pos="11908"/>
+          <w:tab w:val="left" w:pos="12824"/>
+          <w:tab w:val="left" w:pos="13740"/>
+          <w:tab w:val="left" w:pos="14656"/>
+        </w:tabs>
+        <w:wordWrap w:val="0"/>
+        <w:spacing w:after="150" w:line="240" w:lineRule="auto"/>
+        <w:jc w:val="left"/>
+        <w:rPr>
+          <w:rFonts w:ascii="Consolas" w:eastAsia="Times New Roman" w:hAnsi="Consolas" w:cs="Courier New"/>
+          <w:sz w:val="20"/>
+          <w:szCs w:val="20"/>
+          <w:lang w:val="en-GB" w:eastAsia="es-ES"/>
+        </w:rPr>
+      </w:pPr>
+      <w:proofErr w:type="gramStart"/>
+      <w:r>
+        <w:rPr>
+          <w:rFonts w:ascii="Consolas" w:eastAsia="Times New Roman" w:hAnsi="Consolas" w:cs="Courier New"/>
+          <w:sz w:val="20"/>
+          <w:szCs w:val="20"/>
+          <w:lang w:val="en-GB" w:eastAsia="es-ES"/>
+        </w:rPr>
+        <w:t>it(</w:t>
+      </w:r>
+      <w:proofErr w:type="gramEnd"/>
+      <w:r>
+        <w:rPr>
+          <w:rFonts w:ascii="Consolas" w:eastAsia="Times New Roman" w:hAnsi="Consolas" w:cs="Courier New"/>
+          <w:sz w:val="20"/>
+          <w:szCs w:val="20"/>
+          <w:lang w:val="en-GB" w:eastAsia="es-ES"/>
+        </w:rPr>
+        <w:t>'Should log in', () =&gt; {</w:t>
+      </w:r>
+    </w:p>
+    <w:p>
+      <w:pPr>
+        <w:pBdr>
+          <w:top w:val="single" w:sz="6" w:space="7" w:color="CCCCCC"/>
+          <w:left w:val="single" w:sz="6" w:space="7" w:color="CCCCCC"/>
+          <w:bottom w:val="single" w:sz="6" w:space="7" w:color="CCCCCC"/>
+          <w:right w:val="single" w:sz="6" w:space="7" w:color="CCCCCC"/>
+        </w:pBdr>
+        <w:shd w:val="clear" w:color="auto" w:fill="E7E6E6" w:themeFill="background2"/>
+        <w:tabs>
+          <w:tab w:val="left" w:pos="916"/>
+          <w:tab w:val="left" w:pos="1832"/>
+          <w:tab w:val="left" w:pos="2748"/>
+          <w:tab w:val="left" w:pos="3664"/>
+          <w:tab w:val="left" w:pos="4580"/>
+          <w:tab w:val="left" w:pos="5496"/>
+          <w:tab w:val="left" w:pos="6412"/>
+          <w:tab w:val="left" w:pos="7328"/>
+          <w:tab w:val="left" w:pos="8244"/>
+          <w:tab w:val="left" w:pos="9160"/>
+          <w:tab w:val="left" w:pos="10076"/>
+          <w:tab w:val="left" w:pos="10992"/>
+          <w:tab w:val="left" w:pos="11908"/>
+          <w:tab w:val="left" w:pos="12824"/>
+          <w:tab w:val="left" w:pos="13740"/>
+          <w:tab w:val="left" w:pos="14656"/>
+        </w:tabs>
+        <w:wordWrap w:val="0"/>
+        <w:spacing w:after="150" w:line="240" w:lineRule="auto"/>
+        <w:jc w:val="left"/>
+        <w:rPr>
+          <w:rFonts w:ascii="Consolas" w:eastAsia="Times New Roman" w:hAnsi="Consolas" w:cs="Courier New"/>
+          <w:sz w:val="20"/>
+          <w:szCs w:val="20"/>
+          <w:lang w:val="en-GB" w:eastAsia="es-ES"/>
+        </w:rPr>
+      </w:pPr>
+      <w:r>
+        <w:rPr>
+          <w:rFonts w:ascii="Consolas" w:eastAsia="Times New Roman" w:hAnsi="Consolas" w:cs="Courier New"/>
+          <w:sz w:val="20"/>
+          <w:szCs w:val="20"/>
+          <w:lang w:val="en-GB" w:eastAsia="es-ES"/>
+        </w:rPr>
+        <w:t xml:space="preserve">  </w:t>
+      </w:r>
+      <w:proofErr w:type="spellStart"/>
+      <w:r>
+        <w:rPr>
+          <w:rFonts w:ascii="Consolas" w:eastAsia="Times New Roman" w:hAnsi="Consolas" w:cs="Courier New"/>
+          <w:sz w:val="20"/>
+          <w:szCs w:val="20"/>
+          <w:lang w:val="en-GB" w:eastAsia="es-ES"/>
+        </w:rPr>
+        <w:t>browser.get</w:t>
+      </w:r>
+      <w:proofErr w:type="spellEnd"/>
+      <w:r>
+        <w:rPr>
+          <w:rFonts w:ascii="Consolas" w:eastAsia="Times New Roman" w:hAnsi="Consolas" w:cs="Courier New"/>
+          <w:sz w:val="20"/>
+          <w:szCs w:val="20"/>
+          <w:lang w:val="en-GB" w:eastAsia="es-ES"/>
+        </w:rPr>
+        <w:t>('/login');</w:t>
+      </w:r>
+    </w:p>
+    <w:p>
+      <w:pPr>
+        <w:pBdr>
+          <w:top w:val="single" w:sz="6" w:space="7" w:color="CCCCCC"/>
+          <w:left w:val="single" w:sz="6" w:space="7" w:color="CCCCCC"/>
+          <w:bottom w:val="single" w:sz="6" w:space="7" w:color="CCCCCC"/>
+          <w:right w:val="single" w:sz="6" w:space="7" w:color="CCCCCC"/>
+        </w:pBdr>
+        <w:shd w:val="clear" w:color="auto" w:fill="E7E6E6" w:themeFill="background2"/>
+        <w:tabs>
+          <w:tab w:val="left" w:pos="916"/>
+          <w:tab w:val="left" w:pos="1832"/>
+          <w:tab w:val="left" w:pos="2748"/>
+          <w:tab w:val="left" w:pos="3664"/>
+          <w:tab w:val="left" w:pos="4580"/>
+          <w:tab w:val="left" w:pos="5496"/>
+          <w:tab w:val="left" w:pos="6412"/>
+          <w:tab w:val="left" w:pos="7328"/>
+          <w:tab w:val="left" w:pos="8244"/>
+          <w:tab w:val="left" w:pos="9160"/>
+          <w:tab w:val="left" w:pos="10076"/>
+          <w:tab w:val="left" w:pos="10992"/>
+          <w:tab w:val="left" w:pos="11908"/>
+          <w:tab w:val="left" w:pos="12824"/>
+          <w:tab w:val="left" w:pos="13740"/>
+          <w:tab w:val="left" w:pos="14656"/>
+        </w:tabs>
+        <w:wordWrap w:val="0"/>
+        <w:spacing w:after="150" w:line="240" w:lineRule="auto"/>
+        <w:jc w:val="left"/>
+        <w:rPr>
+          <w:rFonts w:ascii="Consolas" w:eastAsia="Times New Roman" w:hAnsi="Consolas" w:cs="Courier New"/>
+          <w:sz w:val="20"/>
+          <w:szCs w:val="20"/>
+          <w:lang w:val="en-GB" w:eastAsia="es-ES"/>
+        </w:rPr>
+      </w:pPr>
+      <w:r>
+        <w:rPr>
+          <w:rFonts w:ascii="Consolas" w:eastAsia="Times New Roman" w:hAnsi="Consolas" w:cs="Courier New"/>
+          <w:sz w:val="20"/>
+          <w:szCs w:val="20"/>
+          <w:lang w:val="en-GB" w:eastAsia="es-ES"/>
+        </w:rPr>
+        <w:t xml:space="preserve">  element(by.css('input[name=email]')</w:t>
+      </w:r>
+      <w:proofErr w:type="gramStart"/>
+      <w:r>
+        <w:rPr>
+          <w:rFonts w:ascii="Consolas" w:eastAsia="Times New Roman" w:hAnsi="Consolas" w:cs="Courier New"/>
+          <w:sz w:val="20"/>
+          <w:szCs w:val="20"/>
+          <w:lang w:val="en-GB" w:eastAsia="es-ES"/>
+        </w:rPr>
+        <w:t>).</w:t>
+      </w:r>
+      <w:proofErr w:type="spellStart"/>
+      <w:r>
+        <w:rPr>
+          <w:rFonts w:ascii="Consolas" w:eastAsia="Times New Roman" w:hAnsi="Consolas" w:cs="Courier New"/>
+          <w:sz w:val="20"/>
+          <w:szCs w:val="20"/>
+          <w:lang w:val="en-GB" w:eastAsia="es-ES"/>
+        </w:rPr>
+        <w:t>sendKeys</w:t>
+      </w:r>
+      <w:proofErr w:type="spellEnd"/>
+      <w:proofErr w:type="gramEnd"/>
+      <w:r>
+        <w:rPr>
+          <w:rFonts w:ascii="Consolas" w:eastAsia="Times New Roman" w:hAnsi="Consolas" w:cs="Courier New"/>
+          <w:sz w:val="20"/>
+          <w:szCs w:val="20"/>
+          <w:lang w:val="en-GB" w:eastAsia="es-ES"/>
+        </w:rPr>
+        <w:t>('test@email.com');</w:t>
+      </w:r>
+    </w:p>
+    <w:p>
+      <w:pPr>
+        <w:pBdr>
+          <w:top w:val="single" w:sz="6" w:space="7" w:color="CCCCCC"/>
+          <w:left w:val="single" w:sz="6" w:space="7" w:color="CCCCCC"/>
+          <w:bottom w:val="single" w:sz="6" w:space="7" w:color="CCCCCC"/>
+          <w:right w:val="single" w:sz="6" w:space="7" w:color="CCCCCC"/>
+        </w:pBdr>
+        <w:shd w:val="clear" w:color="auto" w:fill="E7E6E6" w:themeFill="background2"/>
+        <w:tabs>
+          <w:tab w:val="left" w:pos="916"/>
+          <w:tab w:val="left" w:pos="1832"/>
+          <w:tab w:val="left" w:pos="2748"/>
+          <w:tab w:val="left" w:pos="3664"/>
+          <w:tab w:val="left" w:pos="4580"/>
+          <w:tab w:val="left" w:pos="5496"/>
+          <w:tab w:val="left" w:pos="6412"/>
+          <w:tab w:val="left" w:pos="7328"/>
+          <w:tab w:val="left" w:pos="8244"/>
+          <w:tab w:val="left" w:pos="9160"/>
+          <w:tab w:val="left" w:pos="10076"/>
+          <w:tab w:val="left" w:pos="10992"/>
+          <w:tab w:val="left" w:pos="11908"/>
+          <w:tab w:val="left" w:pos="12824"/>
+          <w:tab w:val="left" w:pos="13740"/>
+          <w:tab w:val="left" w:pos="14656"/>
+        </w:tabs>
+        <w:wordWrap w:val="0"/>
+        <w:spacing w:after="150" w:line="240" w:lineRule="auto"/>
+        <w:jc w:val="left"/>
+        <w:rPr>
+          <w:rFonts w:ascii="Consolas" w:eastAsia="Times New Roman" w:hAnsi="Consolas" w:cs="Courier New"/>
+          <w:sz w:val="20"/>
+          <w:szCs w:val="20"/>
+          <w:lang w:val="en-GB" w:eastAsia="es-ES"/>
+        </w:rPr>
+      </w:pPr>
+      <w:r>
+        <w:rPr>
+          <w:rFonts w:ascii="Consolas" w:eastAsia="Times New Roman" w:hAnsi="Consolas" w:cs="Courier New"/>
+          <w:sz w:val="20"/>
+          <w:szCs w:val="20"/>
+          <w:lang w:val="en-GB" w:eastAsia="es-ES"/>
+        </w:rPr>
+        <w:t xml:space="preserve">  element(by.css('input[name=password]')</w:t>
+      </w:r>
+      <w:proofErr w:type="gramStart"/>
+      <w:r>
+        <w:rPr>
+          <w:rFonts w:ascii="Consolas" w:eastAsia="Times New Roman" w:hAnsi="Consolas" w:cs="Courier New"/>
+          <w:sz w:val="20"/>
+          <w:szCs w:val="20"/>
+          <w:lang w:val="en-GB" w:eastAsia="es-ES"/>
+        </w:rPr>
+        <w:t>).sendKeys</w:t>
+      </w:r>
+      <w:proofErr w:type="gramEnd"/>
+      <w:r>
+        <w:rPr>
+          <w:rFonts w:ascii="Consolas" w:eastAsia="Times New Roman" w:hAnsi="Consolas" w:cs="Courier New"/>
+          <w:sz w:val="20"/>
+          <w:szCs w:val="20"/>
+          <w:lang w:val="en-GB" w:eastAsia="es-ES"/>
+        </w:rPr>
+        <w:t>('testpassword');</w:t>
+      </w:r>
+    </w:p>
+    <w:p>
+      <w:pPr>
+        <w:pBdr>
+          <w:top w:val="single" w:sz="6" w:space="7" w:color="CCCCCC"/>
+          <w:left w:val="single" w:sz="6" w:space="7" w:color="CCCCCC"/>
+          <w:bottom w:val="single" w:sz="6" w:space="7" w:color="CCCCCC"/>
+          <w:right w:val="single" w:sz="6" w:space="7" w:color="CCCCCC"/>
+        </w:pBdr>
+        <w:shd w:val="clear" w:color="auto" w:fill="E7E6E6" w:themeFill="background2"/>
+        <w:tabs>
+          <w:tab w:val="left" w:pos="916"/>
+          <w:tab w:val="left" w:pos="1832"/>
+          <w:tab w:val="left" w:pos="2748"/>
+          <w:tab w:val="left" w:pos="3664"/>
+          <w:tab w:val="left" w:pos="4580"/>
+          <w:tab w:val="left" w:pos="5496"/>
+          <w:tab w:val="left" w:pos="6412"/>
+          <w:tab w:val="left" w:pos="7328"/>
+          <w:tab w:val="left" w:pos="8244"/>
+          <w:tab w:val="left" w:pos="9160"/>
+          <w:tab w:val="left" w:pos="10076"/>
+          <w:tab w:val="left" w:pos="10992"/>
+          <w:tab w:val="left" w:pos="11908"/>
+          <w:tab w:val="left" w:pos="12824"/>
+          <w:tab w:val="left" w:pos="13740"/>
+          <w:tab w:val="left" w:pos="14656"/>
+        </w:tabs>
+        <w:wordWrap w:val="0"/>
+        <w:spacing w:after="150" w:line="240" w:lineRule="auto"/>
+        <w:jc w:val="left"/>
+        <w:rPr>
+          <w:rFonts w:ascii="Consolas" w:eastAsia="Times New Roman" w:hAnsi="Consolas" w:cs="Courier New"/>
+          <w:sz w:val="20"/>
+          <w:szCs w:val="20"/>
+          <w:lang w:val="en-GB" w:eastAsia="es-ES"/>
+        </w:rPr>
+      </w:pPr>
+      <w:r>
+        <w:rPr>
+          <w:rFonts w:ascii="Consolas" w:eastAsia="Times New Roman" w:hAnsi="Consolas" w:cs="Courier New"/>
+          <w:sz w:val="20"/>
+          <w:szCs w:val="20"/>
+          <w:lang w:val="en-GB" w:eastAsia="es-ES"/>
+        </w:rPr>
+        <w:t xml:space="preserve">  element(by.css('button[name=submit]')</w:t>
+      </w:r>
+      <w:proofErr w:type="gramStart"/>
+      <w:r>
+        <w:rPr>
+          <w:rFonts w:ascii="Consolas" w:eastAsia="Times New Roman" w:hAnsi="Consolas" w:cs="Courier New"/>
+          <w:sz w:val="20"/>
+          <w:szCs w:val="20"/>
+          <w:lang w:val="en-GB" w:eastAsia="es-ES"/>
+        </w:rPr>
+        <w:t>).click</w:t>
+      </w:r>
+      <w:proofErr w:type="gramEnd"/>
+      <w:r>
+        <w:rPr>
+          <w:rFonts w:ascii="Consolas" w:eastAsia="Times New Roman" w:hAnsi="Consolas" w:cs="Courier New"/>
+          <w:sz w:val="20"/>
+          <w:szCs w:val="20"/>
+          <w:lang w:val="en-GB" w:eastAsia="es-ES"/>
+        </w:rPr>
+        <w:t>();</w:t>
+      </w:r>
+    </w:p>
+    <w:p>
+      <w:pPr>
+        <w:pBdr>
+          <w:top w:val="single" w:sz="6" w:space="7" w:color="CCCCCC"/>
+          <w:left w:val="single" w:sz="6" w:space="7" w:color="CCCCCC"/>
+          <w:bottom w:val="single" w:sz="6" w:space="7" w:color="CCCCCC"/>
+          <w:right w:val="single" w:sz="6" w:space="7" w:color="CCCCCC"/>
+        </w:pBdr>
+        <w:shd w:val="clear" w:color="auto" w:fill="E7E6E6" w:themeFill="background2"/>
+        <w:tabs>
+          <w:tab w:val="left" w:pos="916"/>
+          <w:tab w:val="left" w:pos="1832"/>
+          <w:tab w:val="left" w:pos="2748"/>
+          <w:tab w:val="left" w:pos="3664"/>
+          <w:tab w:val="left" w:pos="4580"/>
+          <w:tab w:val="left" w:pos="5496"/>
+          <w:tab w:val="left" w:pos="6412"/>
+          <w:tab w:val="left" w:pos="7328"/>
+          <w:tab w:val="left" w:pos="8244"/>
+          <w:tab w:val="left" w:pos="9160"/>
+          <w:tab w:val="left" w:pos="10076"/>
+          <w:tab w:val="left" w:pos="10992"/>
+          <w:tab w:val="left" w:pos="11908"/>
+          <w:tab w:val="left" w:pos="12824"/>
+          <w:tab w:val="left" w:pos="13740"/>
+          <w:tab w:val="left" w:pos="14656"/>
+        </w:tabs>
+        <w:wordWrap w:val="0"/>
+        <w:spacing w:after="150" w:line="240" w:lineRule="auto"/>
+        <w:jc w:val="left"/>
+        <w:rPr>
+          <w:rFonts w:ascii="Consolas" w:eastAsia="Times New Roman" w:hAnsi="Consolas" w:cs="Courier New"/>
+          <w:sz w:val="20"/>
+          <w:szCs w:val="20"/>
+          <w:lang w:val="en-GB" w:eastAsia="es-ES"/>
+        </w:rPr>
+      </w:pPr>
+      <w:r>
+        <w:rPr>
+          <w:rFonts w:ascii="Consolas" w:eastAsia="Times New Roman" w:hAnsi="Consolas" w:cs="Courier New"/>
+          <w:sz w:val="20"/>
+          <w:szCs w:val="20"/>
+          <w:lang w:val="en-GB" w:eastAsia="es-ES"/>
+        </w:rPr>
+        <w:t xml:space="preserve">  expect(element(by.css('input[name=email]')</w:t>
+      </w:r>
+      <w:proofErr w:type="gramStart"/>
+      <w:r>
+        <w:rPr>
+          <w:rFonts w:ascii="Consolas" w:eastAsia="Times New Roman" w:hAnsi="Consolas" w:cs="Courier New"/>
+          <w:sz w:val="20"/>
+          <w:szCs w:val="20"/>
+          <w:lang w:val="en-GB" w:eastAsia="es-ES"/>
+        </w:rPr>
+        <w:t>).isPresent</w:t>
+      </w:r>
+      <w:proofErr w:type="gramEnd"/>
+      <w:r>
+        <w:rPr>
+          <w:rFonts w:ascii="Consolas" w:eastAsia="Times New Roman" w:hAnsi="Consolas" w:cs="Courier New"/>
+          <w:sz w:val="20"/>
+          <w:szCs w:val="20"/>
+          <w:lang w:val="en-GB" w:eastAsia="es-ES"/>
+        </w:rPr>
+        <w:t>()).toBeFalsy();</w:t>
+      </w:r>
+    </w:p>
+    <w:p>
+      <w:pPr>
+        <w:pBdr>
+          <w:top w:val="single" w:sz="6" w:space="7" w:color="CCCCCC"/>
+          <w:left w:val="single" w:sz="6" w:space="7" w:color="CCCCCC"/>
+          <w:bottom w:val="single" w:sz="6" w:space="7" w:color="CCCCCC"/>
+          <w:right w:val="single" w:sz="6" w:space="7" w:color="CCCCCC"/>
+        </w:pBdr>
+        <w:shd w:val="clear" w:color="auto" w:fill="E7E6E6" w:themeFill="background2"/>
+        <w:tabs>
+          <w:tab w:val="left" w:pos="916"/>
+          <w:tab w:val="left" w:pos="1832"/>
+          <w:tab w:val="left" w:pos="2748"/>
+          <w:tab w:val="left" w:pos="3664"/>
+          <w:tab w:val="left" w:pos="4580"/>
+          <w:tab w:val="left" w:pos="5496"/>
+          <w:tab w:val="left" w:pos="6412"/>
+          <w:tab w:val="left" w:pos="7328"/>
+          <w:tab w:val="left" w:pos="8244"/>
+          <w:tab w:val="left" w:pos="9160"/>
+          <w:tab w:val="left" w:pos="10076"/>
+          <w:tab w:val="left" w:pos="10992"/>
+          <w:tab w:val="left" w:pos="11908"/>
+          <w:tab w:val="left" w:pos="12824"/>
+          <w:tab w:val="left" w:pos="13740"/>
+          <w:tab w:val="left" w:pos="14656"/>
+        </w:tabs>
+        <w:wordWrap w:val="0"/>
+        <w:spacing w:after="150" w:line="240" w:lineRule="auto"/>
+        <w:jc w:val="left"/>
+        <w:rPr>
+          <w:rFonts w:ascii="Consolas" w:eastAsia="Times New Roman" w:hAnsi="Consolas" w:cs="Courier New"/>
+          <w:sz w:val="20"/>
+          <w:szCs w:val="20"/>
+          <w:lang w:eastAsia="es-ES"/>
+        </w:rPr>
+      </w:pPr>
+      <w:r>
+        <w:rPr>
+          <w:rFonts w:ascii="Consolas" w:eastAsia="Times New Roman" w:hAnsi="Consolas" w:cs="Courier New"/>
+          <w:sz w:val="20"/>
+          <w:szCs w:val="20"/>
+          <w:lang w:eastAsia="es-ES"/>
+        </w:rPr>
+        <w:t>});</w:t>
+      </w:r>
+    </w:p>
+    <w:p>
+      <w:r>
+        <w:t>Para llevar a cabo las pruebas, deberíamos ejecutar el comando “</w:t>
+      </w:r>
+      <w:r>
+        <w:rPr>
+          <w:b/>
+        </w:rPr>
+        <w:t>ng e2e</w:t>
+      </w:r>
+      <w:r>
+        <w:t xml:space="preserve">” en la terminal de Visual Studio </w:t>
+      </w:r>
+      <w:proofErr w:type="spellStart"/>
+      <w:r>
+        <w:t>Code</w:t>
+      </w:r>
+      <w:proofErr w:type="spellEnd"/>
+      <w:r>
+        <w:t>.</w:t>
+      </w:r>
+    </w:p>
+    <w:p>
+      <w:r>
+        <w:t xml:space="preserve">En cuanto a las pruebas realizadas a los gráficos de </w:t>
+      </w:r>
+      <w:proofErr w:type="spellStart"/>
+      <w:r>
+        <w:t>chartjs</w:t>
+      </w:r>
+      <w:proofErr w:type="spellEnd"/>
+      <w:r>
+        <w:t>, podemos destacar que fue necesario declarar las variables de “data”, “</w:t>
+      </w:r>
+      <w:proofErr w:type="spellStart"/>
+      <w:r>
+        <w:t>options</w:t>
+      </w:r>
+      <w:proofErr w:type="spellEnd"/>
+      <w:r>
+        <w:t xml:space="preserve">”, y demás variables necesarias dependiendo del gráfico, antes de rellenar los objetos necesarios en cada caso. De lo contrario, el gráfico no se mostrará en nuestro navegador. Por otro lado, en el momento de mostrar los datos de una API, debemos llamar a un servicio, el cual realiza la petición HTTP </w:t>
+      </w:r>
+      <w:proofErr w:type="spellStart"/>
+      <w:r>
+        <w:t>get</w:t>
+      </w:r>
+      <w:proofErr w:type="spellEnd"/>
+      <w:r>
+        <w:t>. Pues bien, para que ello funcione correctamente, ha sido necesario rellenar el array de “</w:t>
+      </w:r>
+      <w:proofErr w:type="spellStart"/>
+      <w:r>
+        <w:t>providers</w:t>
+      </w:r>
+      <w:proofErr w:type="spellEnd"/>
+      <w:r>
+        <w:t>” con el nombre del servicio dentro del componente de dicho gráfico.</w:t>
+      </w:r>
+    </w:p>
+    <w:p>
+      <w:pPr>
+        <w:shd w:val="clear" w:color="auto" w:fill="1E1E1E"/>
+        <w:spacing w:after="0" w:line="285" w:lineRule="atLeast"/>
+        <w:jc w:val="left"/>
+        <w:rPr>
+          <w:rFonts w:ascii="Consolas" w:eastAsia="Times New Roman" w:hAnsi="Consolas" w:cs="Times New Roman"/>
+          <w:color w:val="D4D4D4"/>
+          <w:sz w:val="21"/>
+          <w:szCs w:val="21"/>
+          <w:lang w:val="en-GB" w:eastAsia="es-ES"/>
+        </w:rPr>
+      </w:pPr>
+      <w:r>
+        <w:rPr>
+          <w:rFonts w:ascii="Consolas" w:eastAsia="Times New Roman" w:hAnsi="Consolas" w:cs="Times New Roman"/>
+          <w:color w:val="D4D4D4"/>
+          <w:sz w:val="21"/>
+          <w:szCs w:val="21"/>
+          <w:lang w:val="en-GB" w:eastAsia="es-ES"/>
+        </w:rPr>
+        <w:t>@</w:t>
+      </w:r>
+      <w:proofErr w:type="gramStart"/>
+      <w:r>
+        <w:rPr>
+          <w:rFonts w:ascii="Consolas" w:eastAsia="Times New Roman" w:hAnsi="Consolas" w:cs="Times New Roman"/>
+          <w:color w:val="DCDCAA"/>
+          <w:sz w:val="21"/>
+          <w:szCs w:val="21"/>
+          <w:lang w:val="en-GB" w:eastAsia="es-ES"/>
+        </w:rPr>
+        <w:t>Component</w:t>
+      </w:r>
+      <w:r>
+        <w:rPr>
+          <w:rFonts w:ascii="Consolas" w:eastAsia="Times New Roman" w:hAnsi="Consolas" w:cs="Times New Roman"/>
+          <w:color w:val="D4D4D4"/>
+          <w:sz w:val="21"/>
+          <w:szCs w:val="21"/>
+          <w:lang w:val="en-GB" w:eastAsia="es-ES"/>
+        </w:rPr>
+        <w:t>(</w:t>
+      </w:r>
+      <w:proofErr w:type="gramEnd"/>
+      <w:r>
+        <w:rPr>
+          <w:rFonts w:ascii="Consolas" w:eastAsia="Times New Roman" w:hAnsi="Consolas" w:cs="Times New Roman"/>
+          <w:color w:val="D4D4D4"/>
+          <w:sz w:val="21"/>
+          <w:szCs w:val="21"/>
+          <w:lang w:val="en-GB" w:eastAsia="es-ES"/>
+        </w:rPr>
+        <w:t>{</w:t>
+      </w:r>
+    </w:p>
+    <w:p>
+      <w:pPr>
+        <w:shd w:val="clear" w:color="auto" w:fill="1E1E1E"/>
+        <w:spacing w:after="0" w:line="285" w:lineRule="atLeast"/>
+        <w:jc w:val="left"/>
+        <w:rPr>
+          <w:rFonts w:ascii="Consolas" w:eastAsia="Times New Roman" w:hAnsi="Consolas" w:cs="Times New Roman"/>
+          <w:color w:val="D4D4D4"/>
+          <w:sz w:val="21"/>
+          <w:szCs w:val="21"/>
+          <w:lang w:val="en-GB" w:eastAsia="es-ES"/>
+        </w:rPr>
+      </w:pPr>
+      <w:r>
+        <w:rPr>
+          <w:rFonts w:ascii="Consolas" w:eastAsia="Times New Roman" w:hAnsi="Consolas" w:cs="Times New Roman"/>
+          <w:color w:val="D4D4D4"/>
+          <w:sz w:val="21"/>
+          <w:szCs w:val="21"/>
+          <w:lang w:val="en-GB" w:eastAsia="es-ES"/>
+        </w:rPr>
+        <w:t xml:space="preserve">  </w:t>
+      </w:r>
+      <w:r>
+        <w:rPr>
+          <w:rFonts w:ascii="Consolas" w:eastAsia="Times New Roman" w:hAnsi="Consolas" w:cs="Times New Roman"/>
+          <w:color w:val="9CDCFE"/>
+          <w:sz w:val="21"/>
+          <w:szCs w:val="21"/>
+          <w:lang w:val="en-GB" w:eastAsia="es-ES"/>
+        </w:rPr>
+        <w:t>selector:</w:t>
+      </w:r>
+      <w:r>
+        <w:rPr>
+          <w:rFonts w:ascii="Consolas" w:eastAsia="Times New Roman" w:hAnsi="Consolas" w:cs="Times New Roman"/>
+          <w:color w:val="D4D4D4"/>
+          <w:sz w:val="21"/>
+          <w:szCs w:val="21"/>
+          <w:lang w:val="en-GB" w:eastAsia="es-ES"/>
+        </w:rPr>
+        <w:t xml:space="preserve"> </w:t>
+      </w:r>
+      <w:r>
+        <w:rPr>
+          <w:rFonts w:ascii="Consolas" w:eastAsia="Times New Roman" w:hAnsi="Consolas" w:cs="Times New Roman"/>
+          <w:color w:val="CE9178"/>
+          <w:sz w:val="21"/>
+          <w:szCs w:val="21"/>
+          <w:lang w:val="en-GB" w:eastAsia="es-ES"/>
+        </w:rPr>
+        <w:t>'</w:t>
+      </w:r>
+      <w:proofErr w:type="spellStart"/>
+      <w:r>
+        <w:rPr>
+          <w:rFonts w:ascii="Consolas" w:eastAsia="Times New Roman" w:hAnsi="Consolas" w:cs="Times New Roman"/>
+          <w:color w:val="CE9178"/>
+          <w:sz w:val="21"/>
+          <w:szCs w:val="21"/>
+          <w:lang w:val="en-GB" w:eastAsia="es-ES"/>
+        </w:rPr>
+        <w:t>echarts</w:t>
+      </w:r>
+      <w:proofErr w:type="spellEnd"/>
+      <w:r>
+        <w:rPr>
+          <w:rFonts w:ascii="Consolas" w:eastAsia="Times New Roman" w:hAnsi="Consolas" w:cs="Times New Roman"/>
+          <w:color w:val="CE9178"/>
+          <w:sz w:val="21"/>
+          <w:szCs w:val="21"/>
+          <w:lang w:val="en-GB" w:eastAsia="es-ES"/>
+        </w:rPr>
+        <w:t>-live'</w:t>
+      </w:r>
+      <w:r>
+        <w:rPr>
+          <w:rFonts w:ascii="Consolas" w:eastAsia="Times New Roman" w:hAnsi="Consolas" w:cs="Times New Roman"/>
+          <w:color w:val="D4D4D4"/>
+          <w:sz w:val="21"/>
+          <w:szCs w:val="21"/>
+          <w:lang w:val="en-GB" w:eastAsia="es-ES"/>
+        </w:rPr>
+        <w:t>,</w:t>
+      </w:r>
+    </w:p>
+    <w:p>
+      <w:pPr>
+        <w:shd w:val="clear" w:color="auto" w:fill="1E1E1E"/>
+        <w:spacing w:after="0" w:line="285" w:lineRule="atLeast"/>
+        <w:jc w:val="left"/>
+        <w:rPr>
+          <w:rFonts w:ascii="Consolas" w:eastAsia="Times New Roman" w:hAnsi="Consolas" w:cs="Times New Roman"/>
+          <w:color w:val="D4D4D4"/>
+          <w:sz w:val="21"/>
+          <w:szCs w:val="21"/>
+          <w:lang w:val="en-GB" w:eastAsia="es-ES"/>
+        </w:rPr>
+      </w:pPr>
+      <w:r>
+        <w:rPr>
+          <w:rFonts w:ascii="Consolas" w:eastAsia="Times New Roman" w:hAnsi="Consolas" w:cs="Times New Roman"/>
+          <w:color w:val="D4D4D4"/>
+          <w:sz w:val="21"/>
+          <w:szCs w:val="21"/>
+          <w:lang w:val="en-GB" w:eastAsia="es-ES"/>
+        </w:rPr>
+        <w:t xml:space="preserve">  </w:t>
+      </w:r>
+      <w:proofErr w:type="spellStart"/>
+      <w:r>
+        <w:rPr>
+          <w:rFonts w:ascii="Consolas" w:eastAsia="Times New Roman" w:hAnsi="Consolas" w:cs="Times New Roman"/>
+          <w:color w:val="9CDCFE"/>
+          <w:sz w:val="21"/>
+          <w:szCs w:val="21"/>
+          <w:lang w:val="en-GB" w:eastAsia="es-ES"/>
+        </w:rPr>
+        <w:t>templateUrl</w:t>
+      </w:r>
+      <w:proofErr w:type="spellEnd"/>
+      <w:r>
+        <w:rPr>
+          <w:rFonts w:ascii="Consolas" w:eastAsia="Times New Roman" w:hAnsi="Consolas" w:cs="Times New Roman"/>
+          <w:color w:val="9CDCFE"/>
+          <w:sz w:val="21"/>
+          <w:szCs w:val="21"/>
+          <w:lang w:val="en-GB" w:eastAsia="es-ES"/>
+        </w:rPr>
+        <w:t>:</w:t>
+      </w:r>
+      <w:r>
+        <w:rPr>
+          <w:rFonts w:ascii="Consolas" w:eastAsia="Times New Roman" w:hAnsi="Consolas" w:cs="Times New Roman"/>
+          <w:color w:val="D4D4D4"/>
+          <w:sz w:val="21"/>
+          <w:szCs w:val="21"/>
+          <w:lang w:val="en-GB" w:eastAsia="es-ES"/>
+        </w:rPr>
+        <w:t xml:space="preserve"> </w:t>
+      </w:r>
+      <w:r>
+        <w:rPr>
+          <w:rFonts w:ascii="Consolas" w:eastAsia="Times New Roman" w:hAnsi="Consolas" w:cs="Times New Roman"/>
+          <w:color w:val="CE9178"/>
+          <w:sz w:val="21"/>
+          <w:szCs w:val="21"/>
+          <w:lang w:val="en-GB" w:eastAsia="es-ES"/>
+        </w:rPr>
+        <w:t>'./echarts-live.component.html'</w:t>
+      </w:r>
+      <w:r>
+        <w:rPr>
+          <w:rFonts w:ascii="Consolas" w:eastAsia="Times New Roman" w:hAnsi="Consolas" w:cs="Times New Roman"/>
+          <w:color w:val="D4D4D4"/>
+          <w:sz w:val="21"/>
+          <w:szCs w:val="21"/>
+          <w:lang w:val="en-GB" w:eastAsia="es-ES"/>
+        </w:rPr>
+        <w:t>,</w:t>
+      </w:r>
+    </w:p>
+    <w:p>
+      <w:pPr>
+        <w:shd w:val="clear" w:color="auto" w:fill="1E1E1E"/>
+        <w:spacing w:after="0" w:line="285" w:lineRule="atLeast"/>
+        <w:jc w:val="left"/>
+        <w:rPr>
+          <w:rFonts w:ascii="Consolas" w:eastAsia="Times New Roman" w:hAnsi="Consolas" w:cs="Times New Roman"/>
+          <w:color w:val="D4D4D4"/>
+          <w:sz w:val="21"/>
+          <w:szCs w:val="21"/>
+          <w:lang w:val="en-GB" w:eastAsia="es-ES"/>
+        </w:rPr>
+      </w:pPr>
+      <w:r>
+        <w:rPr>
+          <w:rFonts w:ascii="Consolas" w:eastAsia="Times New Roman" w:hAnsi="Consolas" w:cs="Times New Roman"/>
+          <w:color w:val="D4D4D4"/>
+          <w:sz w:val="21"/>
+          <w:szCs w:val="21"/>
+          <w:lang w:val="en-GB" w:eastAsia="es-ES"/>
+        </w:rPr>
+        <w:t xml:space="preserve">  </w:t>
+      </w:r>
+      <w:proofErr w:type="spellStart"/>
+      <w:r>
+        <w:rPr>
+          <w:rFonts w:ascii="Consolas" w:eastAsia="Times New Roman" w:hAnsi="Consolas" w:cs="Times New Roman"/>
+          <w:color w:val="9CDCFE"/>
+          <w:sz w:val="21"/>
+          <w:szCs w:val="21"/>
+          <w:lang w:val="en-GB" w:eastAsia="es-ES"/>
+        </w:rPr>
+        <w:t>styleUrls</w:t>
+      </w:r>
+      <w:proofErr w:type="spellEnd"/>
+      <w:r>
+        <w:rPr>
+          <w:rFonts w:ascii="Consolas" w:eastAsia="Times New Roman" w:hAnsi="Consolas" w:cs="Times New Roman"/>
+          <w:color w:val="9CDCFE"/>
+          <w:sz w:val="21"/>
+          <w:szCs w:val="21"/>
+          <w:lang w:val="en-GB" w:eastAsia="es-ES"/>
+        </w:rPr>
+        <w:t>:</w:t>
+      </w:r>
+      <w:r>
+        <w:rPr>
+          <w:rFonts w:ascii="Consolas" w:eastAsia="Times New Roman" w:hAnsi="Consolas" w:cs="Times New Roman"/>
+          <w:color w:val="D4D4D4"/>
+          <w:sz w:val="21"/>
+          <w:szCs w:val="21"/>
+          <w:lang w:val="en-GB" w:eastAsia="es-ES"/>
+        </w:rPr>
+        <w:t xml:space="preserve"> [</w:t>
+      </w:r>
+      <w:r>
+        <w:rPr>
+          <w:rFonts w:ascii="Consolas" w:eastAsia="Times New Roman" w:hAnsi="Consolas" w:cs="Times New Roman"/>
+          <w:color w:val="CE9178"/>
+          <w:sz w:val="21"/>
+          <w:szCs w:val="21"/>
+          <w:lang w:val="en-GB" w:eastAsia="es-ES"/>
+        </w:rPr>
+        <w:t>'./</w:t>
+      </w:r>
+      <w:proofErr w:type="spellStart"/>
+      <w:r>
+        <w:rPr>
+          <w:rFonts w:ascii="Consolas" w:eastAsia="Times New Roman" w:hAnsi="Consolas" w:cs="Times New Roman"/>
+          <w:color w:val="CE9178"/>
+          <w:sz w:val="21"/>
+          <w:szCs w:val="21"/>
+          <w:lang w:val="en-GB" w:eastAsia="es-ES"/>
+        </w:rPr>
+        <w:t>echarts-live.component.scss</w:t>
+      </w:r>
+      <w:proofErr w:type="spellEnd"/>
+      <w:r>
+        <w:rPr>
+          <w:rFonts w:ascii="Consolas" w:eastAsia="Times New Roman" w:hAnsi="Consolas" w:cs="Times New Roman"/>
+          <w:color w:val="CE9178"/>
+          <w:sz w:val="21"/>
+          <w:szCs w:val="21"/>
+          <w:lang w:val="en-GB" w:eastAsia="es-ES"/>
+        </w:rPr>
+        <w:t>'</w:t>
+      </w:r>
+      <w:r>
+        <w:rPr>
+          <w:rFonts w:ascii="Consolas" w:eastAsia="Times New Roman" w:hAnsi="Consolas" w:cs="Times New Roman"/>
+          <w:color w:val="D4D4D4"/>
+          <w:sz w:val="21"/>
+          <w:szCs w:val="21"/>
+          <w:lang w:val="en-GB" w:eastAsia="es-ES"/>
+        </w:rPr>
+        <w:t>],</w:t>
+      </w:r>
+    </w:p>
+    <w:p>
+      <w:pPr>
+        <w:shd w:val="clear" w:color="auto" w:fill="1E1E1E"/>
+        <w:spacing w:after="0" w:line="285" w:lineRule="atLeast"/>
+        <w:jc w:val="left"/>
+        <w:rPr>
+          <w:rFonts w:ascii="Consolas" w:eastAsia="Times New Roman" w:hAnsi="Consolas" w:cs="Times New Roman"/>
+          <w:color w:val="D4D4D4"/>
+          <w:sz w:val="21"/>
+          <w:szCs w:val="21"/>
+          <w:lang w:eastAsia="es-ES"/>
+        </w:rPr>
+      </w:pPr>
+      <w:r>
+        <w:rPr>
+          <w:rFonts w:ascii="Consolas" w:eastAsia="Times New Roman" w:hAnsi="Consolas" w:cs="Times New Roman"/>
+          <w:color w:val="D4D4D4"/>
+          <w:sz w:val="21"/>
+          <w:szCs w:val="21"/>
+          <w:lang w:val="en-GB" w:eastAsia="es-ES"/>
+        </w:rPr>
+        <w:t xml:space="preserve">  </w:t>
+      </w:r>
+      <w:proofErr w:type="spellStart"/>
+      <w:r>
+        <w:rPr>
+          <w:rFonts w:ascii="Consolas" w:eastAsia="Times New Roman" w:hAnsi="Consolas" w:cs="Times New Roman"/>
+          <w:color w:val="9CDCFE"/>
+          <w:sz w:val="21"/>
+          <w:szCs w:val="21"/>
+          <w:lang w:eastAsia="es-ES"/>
+        </w:rPr>
+        <w:t>providers</w:t>
+      </w:r>
+      <w:proofErr w:type="spellEnd"/>
+      <w:r>
+        <w:rPr>
+          <w:rFonts w:ascii="Consolas" w:eastAsia="Times New Roman" w:hAnsi="Consolas" w:cs="Times New Roman"/>
+          <w:color w:val="9CDCFE"/>
+          <w:sz w:val="21"/>
+          <w:szCs w:val="21"/>
+          <w:lang w:eastAsia="es-ES"/>
+        </w:rPr>
+        <w:t>:</w:t>
+      </w:r>
+      <w:r>
+        <w:rPr>
+          <w:rFonts w:ascii="Consolas" w:eastAsia="Times New Roman" w:hAnsi="Consolas" w:cs="Times New Roman"/>
+          <w:color w:val="D4D4D4"/>
+          <w:sz w:val="21"/>
+          <w:szCs w:val="21"/>
+          <w:lang w:eastAsia="es-ES"/>
+        </w:rPr>
+        <w:t xml:space="preserve"> [</w:t>
+      </w:r>
+      <w:proofErr w:type="spellStart"/>
+      <w:r>
+        <w:rPr>
+          <w:rFonts w:ascii="Consolas" w:eastAsia="Times New Roman" w:hAnsi="Consolas" w:cs="Times New Roman"/>
+          <w:color w:val="9CDCFE"/>
+          <w:sz w:val="21"/>
+          <w:szCs w:val="21"/>
+          <w:lang w:eastAsia="es-ES"/>
+        </w:rPr>
+        <w:t>LiveService</w:t>
+      </w:r>
+      <w:proofErr w:type="spellEnd"/>
+      <w:r>
+        <w:rPr>
+          <w:rFonts w:ascii="Consolas" w:eastAsia="Times New Roman" w:hAnsi="Consolas" w:cs="Times New Roman"/>
+          <w:color w:val="D4D4D4"/>
+          <w:sz w:val="21"/>
+          <w:szCs w:val="21"/>
+          <w:lang w:eastAsia="es-ES"/>
+        </w:rPr>
+        <w:t>,],</w:t>
+      </w:r>
+    </w:p>
+    <w:p>
+      <w:pPr>
+        <w:shd w:val="clear" w:color="auto" w:fill="1E1E1E"/>
+        <w:spacing w:after="0" w:line="285" w:lineRule="atLeast"/>
+        <w:jc w:val="left"/>
+        <w:rPr>
+          <w:rFonts w:ascii="Consolas" w:eastAsia="Times New Roman" w:hAnsi="Consolas" w:cs="Times New Roman"/>
+          <w:color w:val="D4D4D4"/>
+          <w:sz w:val="21"/>
+          <w:szCs w:val="21"/>
+          <w:lang w:eastAsia="es-ES"/>
+        </w:rPr>
+      </w:pPr>
+      <w:r>
+        <w:rPr>
+          <w:rFonts w:ascii="Consolas" w:eastAsia="Times New Roman" w:hAnsi="Consolas" w:cs="Times New Roman"/>
+          <w:color w:val="D4D4D4"/>
+          <w:sz w:val="21"/>
+          <w:szCs w:val="21"/>
+          <w:lang w:eastAsia="es-ES"/>
+        </w:rPr>
+        <w:t>})</w:t>
+      </w:r>
+    </w:p>
+    <w:p/>
+    <w:p>
+      <w:r>
+        <w:lastRenderedPageBreak/>
+        <w:t>Además, tuvimos problemas con el refresco de los datos traídos de la API, ya que había ocasiones en las que no recargaba por defecto. Por ello, fue necesario implementar un “</w:t>
+      </w:r>
+      <w:proofErr w:type="spellStart"/>
+      <w:r>
+        <w:t>timer</w:t>
+      </w:r>
+      <w:proofErr w:type="spellEnd"/>
+      <w:r>
+        <w:t>” que refresque el contenido del gráfico cada 5 segundos:</w:t>
+      </w:r>
+    </w:p>
+    <w:p>
+      <w:pPr>
+        <w:shd w:val="clear" w:color="auto" w:fill="1E1E1E"/>
+        <w:spacing w:after="0" w:line="285" w:lineRule="atLeast"/>
+        <w:jc w:val="left"/>
+        <w:rPr>
+          <w:rFonts w:ascii="Consolas" w:eastAsia="Times New Roman" w:hAnsi="Consolas" w:cs="Times New Roman"/>
+          <w:color w:val="D4D4D4"/>
+          <w:sz w:val="21"/>
+          <w:szCs w:val="21"/>
+          <w:lang w:eastAsia="es-ES"/>
+        </w:rPr>
+      </w:pPr>
+      <w:r>
+        <w:rPr>
+          <w:rFonts w:ascii="Consolas" w:eastAsia="Times New Roman" w:hAnsi="Consolas" w:cs="Times New Roman"/>
+          <w:color w:val="D4D4D4"/>
+          <w:sz w:val="21"/>
+          <w:szCs w:val="21"/>
+          <w:lang w:eastAsia="es-ES"/>
+        </w:rPr>
+        <w:t xml:space="preserve">    </w:t>
+      </w:r>
+      <w:r>
+        <w:rPr>
+          <w:rFonts w:ascii="Consolas" w:eastAsia="Times New Roman" w:hAnsi="Consolas" w:cs="Times New Roman"/>
+          <w:color w:val="608B4E"/>
+          <w:sz w:val="21"/>
+          <w:szCs w:val="21"/>
+          <w:lang w:eastAsia="es-ES"/>
+        </w:rPr>
+        <w:t>// Para detectar cambios en la vista cada 5 segundos</w:t>
+      </w:r>
+    </w:p>
+    <w:p>
+      <w:pPr>
+        <w:shd w:val="clear" w:color="auto" w:fill="1E1E1E"/>
+        <w:spacing w:after="0" w:line="285" w:lineRule="atLeast"/>
+        <w:jc w:val="left"/>
+        <w:rPr>
+          <w:rFonts w:ascii="Consolas" w:eastAsia="Times New Roman" w:hAnsi="Consolas" w:cs="Times New Roman"/>
+          <w:color w:val="D4D4D4"/>
+          <w:sz w:val="21"/>
+          <w:szCs w:val="21"/>
+          <w:lang w:val="en-GB" w:eastAsia="es-ES"/>
+        </w:rPr>
+      </w:pPr>
+      <w:r>
+        <w:rPr>
+          <w:rFonts w:ascii="Consolas" w:eastAsia="Times New Roman" w:hAnsi="Consolas" w:cs="Times New Roman"/>
+          <w:color w:val="D4D4D4"/>
+          <w:sz w:val="21"/>
+          <w:szCs w:val="21"/>
+          <w:lang w:eastAsia="es-ES"/>
+        </w:rPr>
+        <w:t xml:space="preserve">    </w:t>
+      </w:r>
+      <w:proofErr w:type="spellStart"/>
+      <w:proofErr w:type="gramStart"/>
+      <w:r>
+        <w:rPr>
+          <w:rFonts w:ascii="Consolas" w:eastAsia="Times New Roman" w:hAnsi="Consolas" w:cs="Times New Roman"/>
+          <w:color w:val="569CD6"/>
+          <w:sz w:val="21"/>
+          <w:szCs w:val="21"/>
+          <w:lang w:val="en-GB" w:eastAsia="es-ES"/>
+        </w:rPr>
+        <w:t>this</w:t>
+      </w:r>
+      <w:r>
+        <w:rPr>
+          <w:rFonts w:ascii="Consolas" w:eastAsia="Times New Roman" w:hAnsi="Consolas" w:cs="Times New Roman"/>
+          <w:color w:val="D4D4D4"/>
+          <w:sz w:val="21"/>
+          <w:szCs w:val="21"/>
+          <w:lang w:val="en-GB" w:eastAsia="es-ES"/>
+        </w:rPr>
+        <w:t>.</w:t>
+      </w:r>
+      <w:r>
+        <w:rPr>
+          <w:rFonts w:ascii="Consolas" w:eastAsia="Times New Roman" w:hAnsi="Consolas" w:cs="Times New Roman"/>
+          <w:color w:val="9CDCFE"/>
+          <w:sz w:val="21"/>
+          <w:szCs w:val="21"/>
+          <w:lang w:val="en-GB" w:eastAsia="es-ES"/>
+        </w:rPr>
+        <w:t>changeDetectorRef</w:t>
+      </w:r>
+      <w:r>
+        <w:rPr>
+          <w:rFonts w:ascii="Consolas" w:eastAsia="Times New Roman" w:hAnsi="Consolas" w:cs="Times New Roman"/>
+          <w:color w:val="D4D4D4"/>
+          <w:sz w:val="21"/>
+          <w:szCs w:val="21"/>
+          <w:lang w:val="en-GB" w:eastAsia="es-ES"/>
+        </w:rPr>
+        <w:t>.</w:t>
+      </w:r>
+      <w:r>
+        <w:rPr>
+          <w:rFonts w:ascii="Consolas" w:eastAsia="Times New Roman" w:hAnsi="Consolas" w:cs="Times New Roman"/>
+          <w:color w:val="DCDCAA"/>
+          <w:sz w:val="21"/>
+          <w:szCs w:val="21"/>
+          <w:lang w:val="en-GB" w:eastAsia="es-ES"/>
+        </w:rPr>
+        <w:t>detach</w:t>
+      </w:r>
+      <w:proofErr w:type="spellEnd"/>
+      <w:proofErr w:type="gramEnd"/>
+      <w:r>
+        <w:rPr>
+          <w:rFonts w:ascii="Consolas" w:eastAsia="Times New Roman" w:hAnsi="Consolas" w:cs="Times New Roman"/>
+          <w:color w:val="D4D4D4"/>
+          <w:sz w:val="21"/>
+          <w:szCs w:val="21"/>
+          <w:lang w:val="en-GB" w:eastAsia="es-ES"/>
+        </w:rPr>
+        <w:t>();</w:t>
+      </w:r>
+    </w:p>
+    <w:p>
+      <w:pPr>
+        <w:shd w:val="clear" w:color="auto" w:fill="1E1E1E"/>
+        <w:spacing w:after="0" w:line="285" w:lineRule="atLeast"/>
+        <w:jc w:val="left"/>
+        <w:rPr>
+          <w:rFonts w:ascii="Consolas" w:eastAsia="Times New Roman" w:hAnsi="Consolas" w:cs="Times New Roman"/>
+          <w:color w:val="D4D4D4"/>
+          <w:sz w:val="21"/>
+          <w:szCs w:val="21"/>
+          <w:lang w:val="en-GB" w:eastAsia="es-ES"/>
+        </w:rPr>
+      </w:pPr>
+      <w:r>
+        <w:rPr>
+          <w:rFonts w:ascii="Consolas" w:eastAsia="Times New Roman" w:hAnsi="Consolas" w:cs="Times New Roman"/>
+          <w:color w:val="D4D4D4"/>
+          <w:sz w:val="21"/>
+          <w:szCs w:val="21"/>
+          <w:lang w:val="en-GB" w:eastAsia="es-ES"/>
+        </w:rPr>
+        <w:t xml:space="preserve">    </w:t>
+      </w:r>
+      <w:proofErr w:type="spellStart"/>
+      <w:proofErr w:type="gramStart"/>
+      <w:r>
+        <w:rPr>
+          <w:rFonts w:ascii="Consolas" w:eastAsia="Times New Roman" w:hAnsi="Consolas" w:cs="Times New Roman"/>
+          <w:color w:val="DCDCAA"/>
+          <w:sz w:val="21"/>
+          <w:szCs w:val="21"/>
+          <w:lang w:val="en-GB" w:eastAsia="es-ES"/>
+        </w:rPr>
+        <w:t>setInterval</w:t>
+      </w:r>
+      <w:proofErr w:type="spellEnd"/>
+      <w:r>
+        <w:rPr>
+          <w:rFonts w:ascii="Consolas" w:eastAsia="Times New Roman" w:hAnsi="Consolas" w:cs="Times New Roman"/>
+          <w:color w:val="D4D4D4"/>
+          <w:sz w:val="21"/>
+          <w:szCs w:val="21"/>
+          <w:lang w:val="en-GB" w:eastAsia="es-ES"/>
+        </w:rPr>
+        <w:t>(</w:t>
+      </w:r>
+      <w:proofErr w:type="gramEnd"/>
+      <w:r>
+        <w:rPr>
+          <w:rFonts w:ascii="Consolas" w:eastAsia="Times New Roman" w:hAnsi="Consolas" w:cs="Times New Roman"/>
+          <w:color w:val="D4D4D4"/>
+          <w:sz w:val="21"/>
+          <w:szCs w:val="21"/>
+          <w:lang w:val="en-GB" w:eastAsia="es-ES"/>
+        </w:rPr>
+        <w:t xml:space="preserve">() </w:t>
+      </w:r>
+      <w:r>
+        <w:rPr>
+          <w:rFonts w:ascii="Consolas" w:eastAsia="Times New Roman" w:hAnsi="Consolas" w:cs="Times New Roman"/>
+          <w:color w:val="569CD6"/>
+          <w:sz w:val="21"/>
+          <w:szCs w:val="21"/>
+          <w:lang w:val="en-GB" w:eastAsia="es-ES"/>
+        </w:rPr>
+        <w:t>=&gt;</w:t>
+      </w:r>
+      <w:r>
+        <w:rPr>
+          <w:rFonts w:ascii="Consolas" w:eastAsia="Times New Roman" w:hAnsi="Consolas" w:cs="Times New Roman"/>
+          <w:color w:val="D4D4D4"/>
+          <w:sz w:val="21"/>
+          <w:szCs w:val="21"/>
+          <w:lang w:val="en-GB" w:eastAsia="es-ES"/>
+        </w:rPr>
+        <w:t xml:space="preserve"> {</w:t>
+      </w:r>
+    </w:p>
+    <w:p>
+      <w:pPr>
+        <w:shd w:val="clear" w:color="auto" w:fill="1E1E1E"/>
+        <w:spacing w:after="0" w:line="285" w:lineRule="atLeast"/>
+        <w:jc w:val="left"/>
+        <w:rPr>
+          <w:rFonts w:ascii="Consolas" w:eastAsia="Times New Roman" w:hAnsi="Consolas" w:cs="Times New Roman"/>
+          <w:color w:val="D4D4D4"/>
+          <w:sz w:val="21"/>
+          <w:szCs w:val="21"/>
+          <w:lang w:val="en-GB" w:eastAsia="es-ES"/>
+        </w:rPr>
+      </w:pPr>
+      <w:r>
+        <w:rPr>
+          <w:rFonts w:ascii="Consolas" w:eastAsia="Times New Roman" w:hAnsi="Consolas" w:cs="Times New Roman"/>
+          <w:color w:val="D4D4D4"/>
+          <w:sz w:val="21"/>
+          <w:szCs w:val="21"/>
+          <w:lang w:val="en-GB" w:eastAsia="es-ES"/>
+        </w:rPr>
+        <w:t xml:space="preserve">      </w:t>
+      </w:r>
+      <w:r>
+        <w:rPr>
+          <w:rFonts w:ascii="Consolas" w:eastAsia="Times New Roman" w:hAnsi="Consolas" w:cs="Times New Roman"/>
+          <w:color w:val="C586C0"/>
+          <w:sz w:val="21"/>
+          <w:szCs w:val="21"/>
+          <w:lang w:val="en-GB" w:eastAsia="es-ES"/>
+        </w:rPr>
+        <w:t>if</w:t>
+      </w:r>
+      <w:r>
+        <w:rPr>
+          <w:rFonts w:ascii="Consolas" w:eastAsia="Times New Roman" w:hAnsi="Consolas" w:cs="Times New Roman"/>
+          <w:color w:val="D4D4D4"/>
+          <w:sz w:val="21"/>
+          <w:szCs w:val="21"/>
+          <w:lang w:val="en-GB" w:eastAsia="es-ES"/>
+        </w:rPr>
+        <w:t xml:space="preserve"> </w:t>
+      </w:r>
+      <w:proofErr w:type="gramStart"/>
+      <w:r>
+        <w:rPr>
+          <w:rFonts w:ascii="Consolas" w:eastAsia="Times New Roman" w:hAnsi="Consolas" w:cs="Times New Roman"/>
+          <w:color w:val="D4D4D4"/>
+          <w:sz w:val="21"/>
+          <w:szCs w:val="21"/>
+          <w:lang w:val="en-GB" w:eastAsia="es-ES"/>
+        </w:rPr>
+        <w:t>(!</w:t>
+      </w:r>
+      <w:proofErr w:type="spellStart"/>
+      <w:r>
+        <w:rPr>
+          <w:rFonts w:ascii="Consolas" w:eastAsia="Times New Roman" w:hAnsi="Consolas" w:cs="Times New Roman"/>
+          <w:color w:val="569CD6"/>
+          <w:sz w:val="21"/>
+          <w:szCs w:val="21"/>
+          <w:lang w:val="en-GB" w:eastAsia="es-ES"/>
+        </w:rPr>
+        <w:t>this</w:t>
+      </w:r>
+      <w:proofErr w:type="gramEnd"/>
+      <w:r>
+        <w:rPr>
+          <w:rFonts w:ascii="Consolas" w:eastAsia="Times New Roman" w:hAnsi="Consolas" w:cs="Times New Roman"/>
+          <w:color w:val="D4D4D4"/>
+          <w:sz w:val="21"/>
+          <w:szCs w:val="21"/>
+          <w:lang w:val="en-GB" w:eastAsia="es-ES"/>
+        </w:rPr>
+        <w:t>.</w:t>
+      </w:r>
+      <w:r>
+        <w:rPr>
+          <w:rFonts w:ascii="Consolas" w:eastAsia="Times New Roman" w:hAnsi="Consolas" w:cs="Times New Roman"/>
+          <w:color w:val="9CDCFE"/>
+          <w:sz w:val="21"/>
+          <w:szCs w:val="21"/>
+          <w:lang w:val="en-GB" w:eastAsia="es-ES"/>
+        </w:rPr>
+        <w:t>changeDetectorRef</w:t>
+      </w:r>
+      <w:proofErr w:type="spellEnd"/>
+      <w:r>
+        <w:rPr>
+          <w:rFonts w:ascii="Consolas" w:eastAsia="Times New Roman" w:hAnsi="Consolas" w:cs="Times New Roman"/>
+          <w:color w:val="D4D4D4"/>
+          <w:sz w:val="21"/>
+          <w:szCs w:val="21"/>
+          <w:lang w:val="en-GB" w:eastAsia="es-ES"/>
+        </w:rPr>
+        <w:t>[</w:t>
+      </w:r>
+      <w:r>
+        <w:rPr>
+          <w:rFonts w:ascii="Consolas" w:eastAsia="Times New Roman" w:hAnsi="Consolas" w:cs="Times New Roman"/>
+          <w:color w:val="CE9178"/>
+          <w:sz w:val="21"/>
+          <w:szCs w:val="21"/>
+          <w:lang w:val="en-GB" w:eastAsia="es-ES"/>
+        </w:rPr>
+        <w:t>'destroyed'</w:t>
+      </w:r>
+      <w:r>
+        <w:rPr>
+          <w:rFonts w:ascii="Consolas" w:eastAsia="Times New Roman" w:hAnsi="Consolas" w:cs="Times New Roman"/>
+          <w:color w:val="D4D4D4"/>
+          <w:sz w:val="21"/>
+          <w:szCs w:val="21"/>
+          <w:lang w:val="en-GB" w:eastAsia="es-ES"/>
+        </w:rPr>
+        <w:t>]) {</w:t>
+      </w:r>
+    </w:p>
+    <w:p>
+      <w:pPr>
+        <w:shd w:val="clear" w:color="auto" w:fill="1E1E1E"/>
+        <w:spacing w:after="0" w:line="285" w:lineRule="atLeast"/>
+        <w:jc w:val="left"/>
+        <w:rPr>
+          <w:rFonts w:ascii="Consolas" w:eastAsia="Times New Roman" w:hAnsi="Consolas" w:cs="Times New Roman"/>
+          <w:color w:val="D4D4D4"/>
+          <w:sz w:val="21"/>
+          <w:szCs w:val="21"/>
+          <w:lang w:val="en-GB" w:eastAsia="es-ES"/>
+        </w:rPr>
+      </w:pPr>
+      <w:r>
+        <w:rPr>
+          <w:rFonts w:ascii="Consolas" w:eastAsia="Times New Roman" w:hAnsi="Consolas" w:cs="Times New Roman"/>
+          <w:color w:val="D4D4D4"/>
+          <w:sz w:val="21"/>
+          <w:szCs w:val="21"/>
+          <w:lang w:val="en-GB" w:eastAsia="es-ES"/>
+        </w:rPr>
+        <w:t xml:space="preserve">        </w:t>
+      </w:r>
+      <w:proofErr w:type="spellStart"/>
+      <w:proofErr w:type="gramStart"/>
+      <w:r>
+        <w:rPr>
+          <w:rFonts w:ascii="Consolas" w:eastAsia="Times New Roman" w:hAnsi="Consolas" w:cs="Times New Roman"/>
+          <w:color w:val="569CD6"/>
+          <w:sz w:val="21"/>
+          <w:szCs w:val="21"/>
+          <w:lang w:val="en-GB" w:eastAsia="es-ES"/>
+        </w:rPr>
+        <w:t>this</w:t>
+      </w:r>
+      <w:r>
+        <w:rPr>
+          <w:rFonts w:ascii="Consolas" w:eastAsia="Times New Roman" w:hAnsi="Consolas" w:cs="Times New Roman"/>
+          <w:color w:val="D4D4D4"/>
+          <w:sz w:val="21"/>
+          <w:szCs w:val="21"/>
+          <w:lang w:val="en-GB" w:eastAsia="es-ES"/>
+        </w:rPr>
+        <w:t>.</w:t>
+      </w:r>
+      <w:r>
+        <w:rPr>
+          <w:rFonts w:ascii="Consolas" w:eastAsia="Times New Roman" w:hAnsi="Consolas" w:cs="Times New Roman"/>
+          <w:color w:val="9CDCFE"/>
+          <w:sz w:val="21"/>
+          <w:szCs w:val="21"/>
+          <w:lang w:val="en-GB" w:eastAsia="es-ES"/>
+        </w:rPr>
+        <w:t>changeDetectorRef</w:t>
+      </w:r>
+      <w:r>
+        <w:rPr>
+          <w:rFonts w:ascii="Consolas" w:eastAsia="Times New Roman" w:hAnsi="Consolas" w:cs="Times New Roman"/>
+          <w:color w:val="D4D4D4"/>
+          <w:sz w:val="21"/>
+          <w:szCs w:val="21"/>
+          <w:lang w:val="en-GB" w:eastAsia="es-ES"/>
+        </w:rPr>
+        <w:t>.</w:t>
+      </w:r>
+      <w:r>
+        <w:rPr>
+          <w:rFonts w:ascii="Consolas" w:eastAsia="Times New Roman" w:hAnsi="Consolas" w:cs="Times New Roman"/>
+          <w:color w:val="DCDCAA"/>
+          <w:sz w:val="21"/>
+          <w:szCs w:val="21"/>
+          <w:lang w:val="en-GB" w:eastAsia="es-ES"/>
+        </w:rPr>
+        <w:t>detectChanges</w:t>
+      </w:r>
+      <w:proofErr w:type="spellEnd"/>
+      <w:proofErr w:type="gramEnd"/>
+      <w:r>
+        <w:rPr>
+          <w:rFonts w:ascii="Consolas" w:eastAsia="Times New Roman" w:hAnsi="Consolas" w:cs="Times New Roman"/>
+          <w:color w:val="D4D4D4"/>
+          <w:sz w:val="21"/>
+          <w:szCs w:val="21"/>
+          <w:lang w:val="en-GB" w:eastAsia="es-ES"/>
+        </w:rPr>
+        <w:t>();</w:t>
+      </w:r>
+    </w:p>
+    <w:p>
+      <w:pPr>
+        <w:shd w:val="clear" w:color="auto" w:fill="1E1E1E"/>
+        <w:spacing w:after="0" w:line="285" w:lineRule="atLeast"/>
+        <w:jc w:val="left"/>
+        <w:rPr>
+          <w:rFonts w:ascii="Consolas" w:eastAsia="Times New Roman" w:hAnsi="Consolas" w:cs="Times New Roman"/>
+          <w:color w:val="D4D4D4"/>
+          <w:sz w:val="21"/>
+          <w:szCs w:val="21"/>
+          <w:lang w:val="en-GB" w:eastAsia="es-ES"/>
+        </w:rPr>
+      </w:pPr>
+      <w:r>
+        <w:rPr>
+          <w:rFonts w:ascii="Consolas" w:eastAsia="Times New Roman" w:hAnsi="Consolas" w:cs="Times New Roman"/>
+          <w:color w:val="D4D4D4"/>
+          <w:sz w:val="21"/>
+          <w:szCs w:val="21"/>
+          <w:lang w:val="en-GB" w:eastAsia="es-ES"/>
+        </w:rPr>
+        <w:t xml:space="preserve">        </w:t>
+      </w:r>
+      <w:proofErr w:type="spellStart"/>
+      <w:proofErr w:type="gramStart"/>
+      <w:r>
+        <w:rPr>
+          <w:rFonts w:ascii="Consolas" w:eastAsia="Times New Roman" w:hAnsi="Consolas" w:cs="Times New Roman"/>
+          <w:color w:val="569CD6"/>
+          <w:sz w:val="21"/>
+          <w:szCs w:val="21"/>
+          <w:lang w:val="en-GB" w:eastAsia="es-ES"/>
+        </w:rPr>
+        <w:t>this</w:t>
+      </w:r>
+      <w:r>
+        <w:rPr>
+          <w:rFonts w:ascii="Consolas" w:eastAsia="Times New Roman" w:hAnsi="Consolas" w:cs="Times New Roman"/>
+          <w:color w:val="D4D4D4"/>
+          <w:sz w:val="21"/>
+          <w:szCs w:val="21"/>
+          <w:lang w:val="en-GB" w:eastAsia="es-ES"/>
+        </w:rPr>
+        <w:t>.</w:t>
+      </w:r>
+      <w:r>
+        <w:rPr>
+          <w:rFonts w:ascii="Consolas" w:eastAsia="Times New Roman" w:hAnsi="Consolas" w:cs="Times New Roman"/>
+          <w:color w:val="DCDCAA"/>
+          <w:sz w:val="21"/>
+          <w:szCs w:val="21"/>
+          <w:lang w:val="en-GB" w:eastAsia="es-ES"/>
+        </w:rPr>
+        <w:t>ngAfterViewInit</w:t>
+      </w:r>
+      <w:proofErr w:type="spellEnd"/>
+      <w:proofErr w:type="gramEnd"/>
+      <w:r>
+        <w:rPr>
+          <w:rFonts w:ascii="Consolas" w:eastAsia="Times New Roman" w:hAnsi="Consolas" w:cs="Times New Roman"/>
+          <w:color w:val="D4D4D4"/>
+          <w:sz w:val="21"/>
+          <w:szCs w:val="21"/>
+          <w:lang w:val="en-GB" w:eastAsia="es-ES"/>
+        </w:rPr>
+        <w:t>();</w:t>
+      </w:r>
+    </w:p>
+    <w:p>
+      <w:pPr>
+        <w:shd w:val="clear" w:color="auto" w:fill="1E1E1E"/>
+        <w:spacing w:after="0" w:line="285" w:lineRule="atLeast"/>
+        <w:jc w:val="left"/>
+        <w:rPr>
+          <w:rFonts w:ascii="Consolas" w:eastAsia="Times New Roman" w:hAnsi="Consolas" w:cs="Times New Roman"/>
+          <w:color w:val="D4D4D4"/>
+          <w:sz w:val="21"/>
+          <w:szCs w:val="21"/>
+          <w:lang w:eastAsia="es-ES"/>
+        </w:rPr>
+      </w:pPr>
+      <w:r>
+        <w:rPr>
+          <w:rFonts w:ascii="Consolas" w:eastAsia="Times New Roman" w:hAnsi="Consolas" w:cs="Times New Roman"/>
+          <w:color w:val="D4D4D4"/>
+          <w:sz w:val="21"/>
+          <w:szCs w:val="21"/>
+          <w:lang w:val="en-GB" w:eastAsia="es-ES"/>
+        </w:rPr>
+        <w:t xml:space="preserve">      </w:t>
+      </w:r>
+      <w:r>
+        <w:rPr>
+          <w:rFonts w:ascii="Consolas" w:eastAsia="Times New Roman" w:hAnsi="Consolas" w:cs="Times New Roman"/>
+          <w:color w:val="D4D4D4"/>
+          <w:sz w:val="21"/>
+          <w:szCs w:val="21"/>
+          <w:lang w:eastAsia="es-ES"/>
+        </w:rPr>
+        <w:t>}</w:t>
+      </w:r>
+    </w:p>
+    <w:p>
+      <w:pPr>
+        <w:shd w:val="clear" w:color="auto" w:fill="1E1E1E"/>
+        <w:spacing w:after="0" w:line="285" w:lineRule="atLeast"/>
+        <w:jc w:val="left"/>
+        <w:rPr>
+          <w:rFonts w:ascii="Consolas" w:eastAsia="Times New Roman" w:hAnsi="Consolas" w:cs="Times New Roman"/>
+          <w:color w:val="D4D4D4"/>
+          <w:sz w:val="21"/>
+          <w:szCs w:val="21"/>
+          <w:lang w:eastAsia="es-ES"/>
+        </w:rPr>
+      </w:pPr>
+      <w:r>
+        <w:rPr>
+          <w:rFonts w:ascii="Consolas" w:eastAsia="Times New Roman" w:hAnsi="Consolas" w:cs="Times New Roman"/>
+          <w:color w:val="D4D4D4"/>
+          <w:sz w:val="21"/>
+          <w:szCs w:val="21"/>
+          <w:lang w:eastAsia="es-ES"/>
+        </w:rPr>
+        <w:t xml:space="preserve">    }, </w:t>
+      </w:r>
+      <w:r>
+        <w:rPr>
+          <w:rFonts w:ascii="Consolas" w:eastAsia="Times New Roman" w:hAnsi="Consolas" w:cs="Times New Roman"/>
+          <w:color w:val="B5CEA8"/>
+          <w:sz w:val="21"/>
+          <w:szCs w:val="21"/>
+          <w:lang w:eastAsia="es-ES"/>
+        </w:rPr>
+        <w:t>5000</w:t>
+      </w:r>
+      <w:r>
+        <w:rPr>
+          <w:rFonts w:ascii="Consolas" w:eastAsia="Times New Roman" w:hAnsi="Consolas" w:cs="Times New Roman"/>
+          <w:color w:val="D4D4D4"/>
+          <w:sz w:val="21"/>
+          <w:szCs w:val="21"/>
+          <w:lang w:eastAsia="es-ES"/>
+        </w:rPr>
+        <w:t>);</w:t>
+      </w:r>
+    </w:p>
+    <w:p>
+      <w:bookmarkStart w:id="35" w:name="_GoBack"/>
       <w:bookmarkEnd w:id="35"/>
     </w:p>
     <w:p>
-      <w:r>
-        <w:t xml:space="preserve">Casos de prueba establecidos y resultados de las pruebas y acciones de corrección. No es creíble que no hayan aparecido errores en </w:t>
-      </w:r>
-      <w:proofErr w:type="gramStart"/>
-      <w:r>
-        <w:t>los caso</w:t>
-      </w:r>
-      <w:proofErr w:type="gramEnd"/>
-      <w:r>
-        <w:t xml:space="preserve"> de prueba.</w:t>
-      </w:r>
-    </w:p>
-    <w:p>
       <w:pPr>
         <w:pStyle w:val="Ttulo2"/>
       </w:pPr>
@@ -5954,7 +8663,6 @@
         <w:rPr>
           <w:highlight w:val="yellow"/>
         </w:rPr>
-        <w:lastRenderedPageBreak/>
         <w:t>5.4 Documentación de instalación</w:t>
       </w:r>
       <w:bookmarkEnd w:id="36"/>
@@ -6036,7 +8744,7 @@
       <w:r>
         <w:t xml:space="preserve">” de </w:t>
       </w:r>
-      <w:hyperlink r:id="rId25" w:history="1">
+      <w:hyperlink r:id="rId26" w:history="1">
         <w:r>
           <w:rPr>
             <w:rStyle w:val="Hipervnculo"/>
@@ -6089,15 +8797,7 @@
         </w:numPr>
       </w:pPr>
       <w:r>
-        <w:t>Ejecutar en la terminal el comando “</w:t>
-      </w:r>
-      <w:proofErr w:type="spellStart"/>
-      <w:r>
-        <w:t>npm</w:t>
-      </w:r>
-      <w:proofErr w:type="spellEnd"/>
-      <w:r>
-        <w:t xml:space="preserve"> </w:t>
+        <w:t xml:space="preserve">Ejecutar en la terminal el comando “npm </w:t>
       </w:r>
       <w:proofErr w:type="spellStart"/>
       <w:r>
@@ -6117,15 +8817,7 @@
         </w:numPr>
       </w:pPr>
       <w:r>
-        <w:t>Ejecutar en la terminal el comando “</w:t>
-      </w:r>
-      <w:proofErr w:type="spellStart"/>
-      <w:r>
-        <w:t>npm</w:t>
-      </w:r>
-      <w:proofErr w:type="spellEnd"/>
-      <w:r>
-        <w:t xml:space="preserve"> </w:t>
+        <w:t xml:space="preserve">Ejecutar en la terminal el comando “npm </w:t>
       </w:r>
       <w:proofErr w:type="spellStart"/>
       <w:r>
@@ -6296,6 +8988,7 @@
     </w:p>
     <w:p>
       <w:r>
+        <w:lastRenderedPageBreak/>
         <w:t xml:space="preserve">Adicionalmente </w:t>
       </w:r>
       <w:proofErr w:type="spellStart"/>
@@ -7391,7 +10084,7 @@
     <w:p>
       <w:pPr>
         <w:sectPr>
-          <w:footerReference w:type="default" r:id="rId26"/>
+          <w:footerReference w:type="default" r:id="rId27"/>
           <w:pgSz w:w="11906" w:h="16838"/>
           <w:pgMar w:top="1417" w:right="1701" w:bottom="1417" w:left="1701" w:header="708" w:footer="708" w:gutter="0"/>
           <w:cols w:space="708"/>
@@ -10152,7 +12845,7 @@
 </file>
 
 <file path=customXml/itemProps1.xml><?xml version="1.0" encoding="utf-8"?>
-<ds:datastoreItem xmlns:ds="http://schemas.openxmlformats.org/officeDocument/2006/customXml" ds:itemID="{90F989F4-4741-4473-9BC1-AE3DEAE7609C}">
+<ds:datastoreItem xmlns:ds="http://schemas.openxmlformats.org/officeDocument/2006/customXml" ds:itemID="{E41E6BFB-0037-48AF-B937-44BF17BEDB2A}">
   <ds:schemaRefs>
     <ds:schemaRef ds:uri="http://schemas.openxmlformats.org/officeDocument/2006/bibliography"/>
   </ds:schemaRefs>

--- a/TG3.docx
+++ b/TG3.docx
@@ -1,6 +1,6 @@
 
 <file path=word/document.xml><?xml version="1.0" encoding="utf-8"?>
-<w:document xmlns:wpc="http://schemas.microsoft.com/office/word/2010/wordprocessingCanvas" xmlns:cx="http://schemas.microsoft.com/office/drawing/2014/chartex" xmlns:cx1="http://schemas.microsoft.com/office/drawing/2015/9/8/chartex" xmlns:cx2="http://schemas.microsoft.com/office/drawing/2015/10/21/chartex" xmlns:cx3="http://schemas.microsoft.com/office/drawing/2016/5/9/chartex" xmlns:cx4="http://schemas.microsoft.com/office/drawing/2016/5/10/chartex" xmlns:cx5="http://schemas.microsoft.com/office/drawing/2016/5/11/chartex" xmlns:cx6="http://schemas.microsoft.com/office/drawing/2016/5/12/chartex" xmlns:cx7="http://schemas.microsoft.com/office/drawing/2016/5/13/chartex" xmlns:cx8="http://schemas.microsoft.com/office/drawing/2016/5/14/chartex" xmlns:mc="http://schemas.openxmlformats.org/markup-compatibility/2006" xmlns:aink="http://schemas.microsoft.com/office/drawing/2016/ink" xmlns:am3d="http://schemas.microsoft.com/office/drawing/2017/model3d" xmlns:o="urn:schemas-microsoft-com:office:office" xmlns:r="http://schemas.openxmlformats.org/officeDocument/2006/relationships" xmlns:m="http://schemas.openxmlformats.org/officeDocument/2006/math" xmlns:v="urn:schemas-microsoft-com:vml" xmlns:wp14="http://schemas.microsoft.com/office/word/2010/wordprocessingDrawing" xmlns:wp="http://schemas.openxmlformats.org/drawingml/2006/wordprocessingDrawing" xmlns:w10="urn:schemas-microsoft-com:office:word" xmlns:w="http://schemas.openxmlformats.org/wordprocessingml/2006/main" xmlns:w14="http://schemas.microsoft.com/office/word/2010/wordml" xmlns:w15="http://schemas.microsoft.com/office/word/2012/wordml" xmlns:w16cid="http://schemas.microsoft.com/office/word/2016/wordml/cid" xmlns:w16se="http://schemas.microsoft.com/office/word/2015/wordml/symex" xmlns:wpg="http://schemas.microsoft.com/office/word/2010/wordprocessingGroup" xmlns:wpi="http://schemas.microsoft.com/office/word/2010/wordprocessingInk" xmlns:wne="http://schemas.microsoft.com/office/word/2006/wordml" xmlns:wps="http://schemas.microsoft.com/office/word/2010/wordprocessingShape" mc:Ignorable="w14 w15 w16se w16cid wp14">
+<w:document xmlns:wpc="http://schemas.microsoft.com/office/word/2010/wordprocessingCanvas" xmlns:cx="http://schemas.microsoft.com/office/drawing/2014/chartex" xmlns:cx1="http://schemas.microsoft.com/office/drawing/2015/9/8/chartex" xmlns:mc="http://schemas.openxmlformats.org/markup-compatibility/2006" xmlns:o="urn:schemas-microsoft-com:office:office" xmlns:r="http://schemas.openxmlformats.org/officeDocument/2006/relationships" xmlns:m="http://schemas.openxmlformats.org/officeDocument/2006/math" xmlns:v="urn:schemas-microsoft-com:vml" xmlns:wp14="http://schemas.microsoft.com/office/word/2010/wordprocessingDrawing" xmlns:wp="http://schemas.openxmlformats.org/drawingml/2006/wordprocessingDrawing" xmlns:w10="urn:schemas-microsoft-com:office:word" xmlns:w="http://schemas.openxmlformats.org/wordprocessingml/2006/main" xmlns:w14="http://schemas.microsoft.com/office/word/2010/wordml" xmlns:w15="http://schemas.microsoft.com/office/word/2012/wordml" xmlns:w16se="http://schemas.microsoft.com/office/word/2015/wordml/symex" xmlns:wpg="http://schemas.microsoft.com/office/word/2010/wordprocessingGroup" xmlns:wpi="http://schemas.microsoft.com/office/word/2010/wordprocessingInk" xmlns:wne="http://schemas.microsoft.com/office/word/2006/wordml" xmlns:wps="http://schemas.microsoft.com/office/word/2010/wordprocessingShape" mc:Ignorable="w14 w15 w16se wp14">
   <w:body>
     <w:sdt>
       <w:sdtPr>
@@ -17,7 +17,6 @@
           <w:docPartUnique/>
         </w:docPartObj>
       </w:sdtPr>
-      <w:sdtEndPr/>
       <w:sdtContent>
         <w:p>
           <w:pPr>
@@ -36,7 +35,7 @@
             <w:rPr>
               <w:rFonts w:asciiTheme="minorHAnsi" w:eastAsiaTheme="minorEastAsia" w:hAnsiTheme="minorHAnsi" w:cstheme="minorBidi"/>
               <w:noProof/>
-              <w:lang w:eastAsia="es-ES" w:bidi="he-IL"/>
+              <w:lang w:eastAsia="es-ES"/>
             </w:rPr>
           </w:pPr>
           <w:r>
@@ -48,7 +47,7 @@
           <w:r>
             <w:fldChar w:fldCharType="separate"/>
           </w:r>
-          <w:hyperlink w:anchor="_Toc513225434" w:history="1">
+          <w:hyperlink w:anchor="_Toc513373661" w:history="1">
             <w:r>
               <w:rPr>
                 <w:rStyle w:val="Hipervnculo"/>
@@ -75,7 +74,7 @@
                 <w:noProof/>
                 <w:webHidden/>
               </w:rPr>
-              <w:instrText xml:space="preserve"> PAGEREF _Toc513225434 \h </w:instrText>
+              <w:instrText xml:space="preserve"> PAGEREF _Toc513373661 \h </w:instrText>
             </w:r>
             <w:r>
               <w:rPr>
@@ -115,15 +114,14 @@
             <w:rPr>
               <w:rFonts w:asciiTheme="minorHAnsi" w:eastAsiaTheme="minorEastAsia" w:hAnsiTheme="minorHAnsi" w:cstheme="minorBidi"/>
               <w:noProof/>
-              <w:lang w:eastAsia="es-ES" w:bidi="he-IL"/>
+              <w:lang w:eastAsia="es-ES"/>
             </w:rPr>
           </w:pPr>
-          <w:hyperlink w:anchor="_Toc513225435" w:history="1">
+          <w:hyperlink w:anchor="_Toc513373662" w:history="1">
             <w:r>
               <w:rPr>
                 <w:rStyle w:val="Hipervnculo"/>
                 <w:noProof/>
-                <w:highlight w:val="yellow"/>
               </w:rPr>
               <w:t>1.1 Autores</w:t>
             </w:r>
@@ -146,7 +144,7 @@
                 <w:noProof/>
                 <w:webHidden/>
               </w:rPr>
-              <w:instrText xml:space="preserve"> PAGEREF _Toc513225435 \h </w:instrText>
+              <w:instrText xml:space="preserve"> PAGEREF _Toc513373662 \h </w:instrText>
             </w:r>
             <w:r>
               <w:rPr>
@@ -186,10 +184,10 @@
             <w:rPr>
               <w:rFonts w:asciiTheme="minorHAnsi" w:eastAsiaTheme="minorEastAsia" w:hAnsiTheme="minorHAnsi" w:cstheme="minorBidi"/>
               <w:noProof/>
-              <w:lang w:eastAsia="es-ES" w:bidi="he-IL"/>
+              <w:lang w:eastAsia="es-ES"/>
             </w:rPr>
           </w:pPr>
-          <w:hyperlink w:anchor="_Toc513225436" w:history="1">
+          <w:hyperlink w:anchor="_Toc513373663" w:history="1">
             <w:r>
               <w:rPr>
                 <w:rStyle w:val="Hipervnculo"/>
@@ -216,7 +214,7 @@
                 <w:noProof/>
                 <w:webHidden/>
               </w:rPr>
-              <w:instrText xml:space="preserve"> PAGEREF _Toc513225436 \h </w:instrText>
+              <w:instrText xml:space="preserve"> PAGEREF _Toc513373663 \h </w:instrText>
             </w:r>
             <w:r>
               <w:rPr>
@@ -256,15 +254,14 @@
             <w:rPr>
               <w:rFonts w:asciiTheme="minorHAnsi" w:eastAsiaTheme="minorEastAsia" w:hAnsiTheme="minorHAnsi" w:cstheme="minorBidi"/>
               <w:noProof/>
-              <w:lang w:eastAsia="es-ES" w:bidi="he-IL"/>
+              <w:lang w:eastAsia="es-ES"/>
             </w:rPr>
           </w:pPr>
-          <w:hyperlink w:anchor="_Toc513225437" w:history="1">
+          <w:hyperlink w:anchor="_Toc513373664" w:history="1">
             <w:r>
               <w:rPr>
                 <w:rStyle w:val="Hipervnculo"/>
                 <w:noProof/>
-                <w:highlight w:val="yellow"/>
               </w:rPr>
               <w:t>1.3 Entrega</w:t>
             </w:r>
@@ -287,7 +284,7 @@
                 <w:noProof/>
                 <w:webHidden/>
               </w:rPr>
-              <w:instrText xml:space="preserve"> PAGEREF _Toc513225437 \h </w:instrText>
+              <w:instrText xml:space="preserve"> PAGEREF _Toc513373664 \h </w:instrText>
             </w:r>
             <w:r>
               <w:rPr>
@@ -327,15 +324,14 @@
             <w:rPr>
               <w:rFonts w:asciiTheme="minorHAnsi" w:eastAsiaTheme="minorEastAsia" w:hAnsiTheme="minorHAnsi" w:cstheme="minorBidi"/>
               <w:noProof/>
-              <w:lang w:eastAsia="es-ES" w:bidi="he-IL"/>
+              <w:lang w:eastAsia="es-ES"/>
             </w:rPr>
           </w:pPr>
-          <w:hyperlink w:anchor="_Toc513225438" w:history="1">
+          <w:hyperlink w:anchor="_Toc513373665" w:history="1">
             <w:r>
               <w:rPr>
                 <w:rStyle w:val="Hipervnculo"/>
                 <w:noProof/>
-                <w:highlight w:val="yellow"/>
               </w:rPr>
               <w:t>2. Requisitos del prototipo a implementar</w:t>
             </w:r>
@@ -358,7 +354,7 @@
                 <w:noProof/>
                 <w:webHidden/>
               </w:rPr>
-              <w:instrText xml:space="preserve"> PAGEREF _Toc513225438 \h </w:instrText>
+              <w:instrText xml:space="preserve"> PAGEREF _Toc513373665 \h </w:instrText>
             </w:r>
             <w:r>
               <w:rPr>
@@ -378,7 +374,7 @@
                 <w:noProof/>
                 <w:webHidden/>
               </w:rPr>
-              <w:t>4</w:t>
+              <w:t>3</w:t>
             </w:r>
             <w:r>
               <w:rPr>
@@ -398,15 +394,14 @@
             <w:rPr>
               <w:rFonts w:asciiTheme="minorHAnsi" w:eastAsiaTheme="minorEastAsia" w:hAnsiTheme="minorHAnsi" w:cstheme="minorBidi"/>
               <w:noProof/>
-              <w:lang w:eastAsia="es-ES" w:bidi="he-IL"/>
+              <w:lang w:eastAsia="es-ES"/>
             </w:rPr>
           </w:pPr>
-          <w:hyperlink w:anchor="_Toc513225439" w:history="1">
+          <w:hyperlink w:anchor="_Toc513373666" w:history="1">
             <w:r>
               <w:rPr>
                 <w:rStyle w:val="Hipervnculo"/>
                 <w:noProof/>
-                <w:highlight w:val="yellow"/>
               </w:rPr>
               <w:t>2.1 Requisitos funcionales</w:t>
             </w:r>
@@ -429,7 +424,7 @@
                 <w:noProof/>
                 <w:webHidden/>
               </w:rPr>
-              <w:instrText xml:space="preserve"> PAGEREF _Toc513225439 \h </w:instrText>
+              <w:instrText xml:space="preserve"> PAGEREF _Toc513373666 \h </w:instrText>
             </w:r>
             <w:r>
               <w:rPr>
@@ -469,15 +464,14 @@
             <w:rPr>
               <w:rFonts w:asciiTheme="minorHAnsi" w:eastAsiaTheme="minorEastAsia" w:hAnsiTheme="minorHAnsi" w:cstheme="minorBidi"/>
               <w:noProof/>
-              <w:lang w:eastAsia="es-ES" w:bidi="he-IL"/>
+              <w:lang w:eastAsia="es-ES"/>
             </w:rPr>
           </w:pPr>
-          <w:hyperlink w:anchor="_Toc513225440" w:history="1">
+          <w:hyperlink w:anchor="_Toc513373667" w:history="1">
             <w:r>
               <w:rPr>
                 <w:rStyle w:val="Hipervnculo"/>
                 <w:noProof/>
-                <w:highlight w:val="yellow"/>
               </w:rPr>
               <w:t>2.2 Otros requisitos</w:t>
             </w:r>
@@ -500,7 +494,7 @@
                 <w:noProof/>
                 <w:webHidden/>
               </w:rPr>
-              <w:instrText xml:space="preserve"> PAGEREF _Toc513225440 \h </w:instrText>
+              <w:instrText xml:space="preserve"> PAGEREF _Toc513373667 \h </w:instrText>
             </w:r>
             <w:r>
               <w:rPr>
@@ -540,15 +534,14 @@
             <w:rPr>
               <w:rFonts w:asciiTheme="minorHAnsi" w:eastAsiaTheme="minorEastAsia" w:hAnsiTheme="minorHAnsi" w:cstheme="minorBidi"/>
               <w:noProof/>
-              <w:lang w:eastAsia="es-ES" w:bidi="he-IL"/>
+              <w:lang w:eastAsia="es-ES"/>
             </w:rPr>
           </w:pPr>
-          <w:hyperlink w:anchor="_Toc513225441" w:history="1">
+          <w:hyperlink w:anchor="_Toc513373668" w:history="1">
             <w:r>
               <w:rPr>
                 <w:rStyle w:val="Hipervnculo"/>
                 <w:noProof/>
-                <w:highlight w:val="yellow"/>
               </w:rPr>
               <w:t>3. Criterios de comparación en la implementación</w:t>
             </w:r>
@@ -571,7 +564,7 @@
                 <w:noProof/>
                 <w:webHidden/>
               </w:rPr>
-              <w:instrText xml:space="preserve"> PAGEREF _Toc513225441 \h </w:instrText>
+              <w:instrText xml:space="preserve"> PAGEREF _Toc513373668 \h </w:instrText>
             </w:r>
             <w:r>
               <w:rPr>
@@ -591,7 +584,7 @@
                 <w:noProof/>
                 <w:webHidden/>
               </w:rPr>
-              <w:t>6</w:t>
+              <w:t>5</w:t>
             </w:r>
             <w:r>
               <w:rPr>
@@ -611,10 +604,10 @@
             <w:rPr>
               <w:rFonts w:asciiTheme="minorHAnsi" w:eastAsiaTheme="minorEastAsia" w:hAnsiTheme="minorHAnsi" w:cstheme="minorBidi"/>
               <w:noProof/>
-              <w:lang w:eastAsia="es-ES" w:bidi="he-IL"/>
+              <w:lang w:eastAsia="es-ES"/>
             </w:rPr>
           </w:pPr>
-          <w:hyperlink w:anchor="_Toc513225442" w:history="1">
+          <w:hyperlink w:anchor="_Toc513373669" w:history="1">
             <w:r>
               <w:rPr>
                 <w:rStyle w:val="Hipervnculo"/>
@@ -641,7 +634,7 @@
                 <w:noProof/>
                 <w:webHidden/>
               </w:rPr>
-              <w:instrText xml:space="preserve"> PAGEREF _Toc513225442 \h </w:instrText>
+              <w:instrText xml:space="preserve"> PAGEREF _Toc513373669 \h </w:instrText>
             </w:r>
             <w:r>
               <w:rPr>
@@ -661,7 +654,7 @@
                 <w:noProof/>
                 <w:webHidden/>
               </w:rPr>
-              <w:t>6</w:t>
+              <w:t>5</w:t>
             </w:r>
             <w:r>
               <w:rPr>
@@ -681,10 +674,10 @@
             <w:rPr>
               <w:rFonts w:asciiTheme="minorHAnsi" w:eastAsiaTheme="minorEastAsia" w:hAnsiTheme="minorHAnsi" w:cstheme="minorBidi"/>
               <w:noProof/>
-              <w:lang w:eastAsia="es-ES" w:bidi="he-IL"/>
+              <w:lang w:eastAsia="es-ES"/>
             </w:rPr>
           </w:pPr>
-          <w:hyperlink w:anchor="_Toc513225443" w:history="1">
+          <w:hyperlink w:anchor="_Toc513373670" w:history="1">
             <w:r>
               <w:rPr>
                 <w:rStyle w:val="Hipervnculo"/>
@@ -711,7 +704,7 @@
                 <w:noProof/>
                 <w:webHidden/>
               </w:rPr>
-              <w:instrText xml:space="preserve"> PAGEREF _Toc513225443 \h </w:instrText>
+              <w:instrText xml:space="preserve"> PAGEREF _Toc513373670 \h </w:instrText>
             </w:r>
             <w:r>
               <w:rPr>
@@ -731,7 +724,7 @@
                 <w:noProof/>
                 <w:webHidden/>
               </w:rPr>
-              <w:t>6</w:t>
+              <w:t>5</w:t>
             </w:r>
             <w:r>
               <w:rPr>
@@ -751,10 +744,10 @@
             <w:rPr>
               <w:rFonts w:asciiTheme="minorHAnsi" w:eastAsiaTheme="minorEastAsia" w:hAnsiTheme="minorHAnsi" w:cstheme="minorBidi"/>
               <w:noProof/>
-              <w:lang w:eastAsia="es-ES" w:bidi="he-IL"/>
+              <w:lang w:eastAsia="es-ES"/>
             </w:rPr>
           </w:pPr>
-          <w:hyperlink w:anchor="_Toc513225444" w:history="1">
+          <w:hyperlink w:anchor="_Toc513373671" w:history="1">
             <w:r>
               <w:rPr>
                 <w:rStyle w:val="Hipervnculo"/>
@@ -781,7 +774,7 @@
                 <w:noProof/>
                 <w:webHidden/>
               </w:rPr>
-              <w:instrText xml:space="preserve"> PAGEREF _Toc513225444 \h </w:instrText>
+              <w:instrText xml:space="preserve"> PAGEREF _Toc513373671 \h </w:instrText>
             </w:r>
             <w:r>
               <w:rPr>
@@ -801,7 +794,7 @@
                 <w:noProof/>
                 <w:webHidden/>
               </w:rPr>
-              <w:t>6</w:t>
+              <w:t>5</w:t>
             </w:r>
             <w:r>
               <w:rPr>
@@ -821,10 +814,10 @@
             <w:rPr>
               <w:rFonts w:asciiTheme="minorHAnsi" w:eastAsiaTheme="minorEastAsia" w:hAnsiTheme="minorHAnsi" w:cstheme="minorBidi"/>
               <w:noProof/>
-              <w:lang w:eastAsia="es-ES" w:bidi="he-IL"/>
+              <w:lang w:eastAsia="es-ES"/>
             </w:rPr>
           </w:pPr>
-          <w:hyperlink w:anchor="_Toc513225445" w:history="1">
+          <w:hyperlink w:anchor="_Toc513373672" w:history="1">
             <w:r>
               <w:rPr>
                 <w:rStyle w:val="Hipervnculo"/>
@@ -851,7 +844,7 @@
                 <w:noProof/>
                 <w:webHidden/>
               </w:rPr>
-              <w:instrText xml:space="preserve"> PAGEREF _Toc513225445 \h </w:instrText>
+              <w:instrText xml:space="preserve"> PAGEREF _Toc513373672 \h </w:instrText>
             </w:r>
             <w:r>
               <w:rPr>
@@ -871,7 +864,7 @@
                 <w:noProof/>
                 <w:webHidden/>
               </w:rPr>
-              <w:t>6</w:t>
+              <w:t>5</w:t>
             </w:r>
             <w:r>
               <w:rPr>
@@ -891,10 +884,10 @@
             <w:rPr>
               <w:rFonts w:asciiTheme="minorHAnsi" w:eastAsiaTheme="minorEastAsia" w:hAnsiTheme="minorHAnsi" w:cstheme="minorBidi"/>
               <w:noProof/>
-              <w:lang w:eastAsia="es-ES" w:bidi="he-IL"/>
+              <w:lang w:eastAsia="es-ES"/>
             </w:rPr>
           </w:pPr>
-          <w:hyperlink w:anchor="_Toc513225446" w:history="1">
+          <w:hyperlink w:anchor="_Toc513373673" w:history="1">
             <w:r>
               <w:rPr>
                 <w:rStyle w:val="Hipervnculo"/>
@@ -921,7 +914,7 @@
                 <w:noProof/>
                 <w:webHidden/>
               </w:rPr>
-              <w:instrText xml:space="preserve"> PAGEREF _Toc513225446 \h </w:instrText>
+              <w:instrText xml:space="preserve"> PAGEREF _Toc513373673 \h </w:instrText>
             </w:r>
             <w:r>
               <w:rPr>
@@ -941,7 +934,7 @@
                 <w:noProof/>
                 <w:webHidden/>
               </w:rPr>
-              <w:t>6</w:t>
+              <w:t>5</w:t>
             </w:r>
             <w:r>
               <w:rPr>
@@ -961,10 +954,10 @@
             <w:rPr>
               <w:rFonts w:asciiTheme="minorHAnsi" w:eastAsiaTheme="minorEastAsia" w:hAnsiTheme="minorHAnsi" w:cstheme="minorBidi"/>
               <w:noProof/>
-              <w:lang w:eastAsia="es-ES" w:bidi="he-IL"/>
+              <w:lang w:eastAsia="es-ES"/>
             </w:rPr>
           </w:pPr>
-          <w:hyperlink w:anchor="_Toc513225447" w:history="1">
+          <w:hyperlink w:anchor="_Toc513373674" w:history="1">
             <w:r>
               <w:rPr>
                 <w:rStyle w:val="Hipervnculo"/>
@@ -991,7 +984,7 @@
                 <w:noProof/>
                 <w:webHidden/>
               </w:rPr>
-              <w:instrText xml:space="preserve"> PAGEREF _Toc513225447 \h </w:instrText>
+              <w:instrText xml:space="preserve"> PAGEREF _Toc513373674 \h </w:instrText>
             </w:r>
             <w:r>
               <w:rPr>
@@ -1011,7 +1004,7 @@
                 <w:noProof/>
                 <w:webHidden/>
               </w:rPr>
-              <w:t>7</w:t>
+              <w:t>6</w:t>
             </w:r>
             <w:r>
               <w:rPr>
@@ -1031,10 +1024,10 @@
             <w:rPr>
               <w:rFonts w:asciiTheme="minorHAnsi" w:eastAsiaTheme="minorEastAsia" w:hAnsiTheme="minorHAnsi" w:cstheme="minorBidi"/>
               <w:noProof/>
-              <w:lang w:eastAsia="es-ES" w:bidi="he-IL"/>
+              <w:lang w:eastAsia="es-ES"/>
             </w:rPr>
           </w:pPr>
-          <w:hyperlink w:anchor="_Toc513225448" w:history="1">
+          <w:hyperlink w:anchor="_Toc513373675" w:history="1">
             <w:r>
               <w:rPr>
                 <w:rStyle w:val="Hipervnculo"/>
@@ -1061,7 +1054,7 @@
                 <w:noProof/>
                 <w:webHidden/>
               </w:rPr>
-              <w:instrText xml:space="preserve"> PAGEREF _Toc513225448 \h </w:instrText>
+              <w:instrText xml:space="preserve"> PAGEREF _Toc513373675 \h </w:instrText>
             </w:r>
             <w:r>
               <w:rPr>
@@ -1081,7 +1074,7 @@
                 <w:noProof/>
                 <w:webHidden/>
               </w:rPr>
-              <w:t>7</w:t>
+              <w:t>6</w:t>
             </w:r>
             <w:r>
               <w:rPr>
@@ -1101,10 +1094,10 @@
             <w:rPr>
               <w:rFonts w:asciiTheme="minorHAnsi" w:eastAsiaTheme="minorEastAsia" w:hAnsiTheme="minorHAnsi" w:cstheme="minorBidi"/>
               <w:noProof/>
-              <w:lang w:eastAsia="es-ES" w:bidi="he-IL"/>
+              <w:lang w:eastAsia="es-ES"/>
             </w:rPr>
           </w:pPr>
-          <w:hyperlink w:anchor="_Toc513225449" w:history="1">
+          <w:hyperlink w:anchor="_Toc513373676" w:history="1">
             <w:r>
               <w:rPr>
                 <w:rStyle w:val="Hipervnculo"/>
@@ -1131,7 +1124,7 @@
                 <w:noProof/>
                 <w:webHidden/>
               </w:rPr>
-              <w:instrText xml:space="preserve"> PAGEREF _Toc513225449 \h </w:instrText>
+              <w:instrText xml:space="preserve"> PAGEREF _Toc513373676 \h </w:instrText>
             </w:r>
             <w:r>
               <w:rPr>
@@ -1151,7 +1144,7 @@
                 <w:noProof/>
                 <w:webHidden/>
               </w:rPr>
-              <w:t>7</w:t>
+              <w:t>6</w:t>
             </w:r>
             <w:r>
               <w:rPr>
@@ -1171,10 +1164,10 @@
             <w:rPr>
               <w:rFonts w:asciiTheme="minorHAnsi" w:eastAsiaTheme="minorEastAsia" w:hAnsiTheme="minorHAnsi" w:cstheme="minorBidi"/>
               <w:noProof/>
-              <w:lang w:eastAsia="es-ES" w:bidi="he-IL"/>
+              <w:lang w:eastAsia="es-ES"/>
             </w:rPr>
           </w:pPr>
-          <w:hyperlink w:anchor="_Toc513225450" w:history="1">
+          <w:hyperlink w:anchor="_Toc513373677" w:history="1">
             <w:r>
               <w:rPr>
                 <w:rStyle w:val="Hipervnculo"/>
@@ -1201,7 +1194,7 @@
                 <w:noProof/>
                 <w:webHidden/>
               </w:rPr>
-              <w:instrText xml:space="preserve"> PAGEREF _Toc513225450 \h </w:instrText>
+              <w:instrText xml:space="preserve"> PAGEREF _Toc513373677 \h </w:instrText>
             </w:r>
             <w:r>
               <w:rPr>
@@ -1221,7 +1214,7 @@
                 <w:noProof/>
                 <w:webHidden/>
               </w:rPr>
-              <w:t>8</w:t>
+              <w:t>6</w:t>
             </w:r>
             <w:r>
               <w:rPr>
@@ -1241,15 +1234,14 @@
             <w:rPr>
               <w:rFonts w:asciiTheme="minorHAnsi" w:eastAsiaTheme="minorEastAsia" w:hAnsiTheme="minorHAnsi" w:cstheme="minorBidi"/>
               <w:noProof/>
-              <w:lang w:eastAsia="es-ES" w:bidi="he-IL"/>
+              <w:lang w:eastAsia="es-ES"/>
             </w:rPr>
           </w:pPr>
-          <w:hyperlink w:anchor="_Toc513225451" w:history="1">
+          <w:hyperlink w:anchor="_Toc513373678" w:history="1">
             <w:r>
               <w:rPr>
                 <w:rStyle w:val="Hipervnculo"/>
                 <w:noProof/>
-                <w:highlight w:val="red"/>
               </w:rPr>
               <w:t>4.1 Documentación de diseño</w:t>
             </w:r>
@@ -1272,7 +1264,7 @@
                 <w:noProof/>
                 <w:webHidden/>
               </w:rPr>
-              <w:instrText xml:space="preserve"> PAGEREF _Toc513225451 \h </w:instrText>
+              <w:instrText xml:space="preserve"> PAGEREF _Toc513373678 \h </w:instrText>
             </w:r>
             <w:r>
               <w:rPr>
@@ -1292,7 +1284,7 @@
                 <w:noProof/>
                 <w:webHidden/>
               </w:rPr>
-              <w:t>8</w:t>
+              <w:t>6</w:t>
             </w:r>
             <w:r>
               <w:rPr>
@@ -1312,15 +1304,14 @@
             <w:rPr>
               <w:rFonts w:asciiTheme="minorHAnsi" w:eastAsiaTheme="minorEastAsia" w:hAnsiTheme="minorHAnsi" w:cstheme="minorBidi"/>
               <w:noProof/>
-              <w:lang w:eastAsia="es-ES" w:bidi="he-IL"/>
+              <w:lang w:eastAsia="es-ES"/>
             </w:rPr>
           </w:pPr>
-          <w:hyperlink w:anchor="_Toc513225452" w:history="1">
+          <w:hyperlink w:anchor="_Toc513373679" w:history="1">
             <w:r>
               <w:rPr>
                 <w:rStyle w:val="Hipervnculo"/>
                 <w:noProof/>
-                <w:highlight w:val="yellow"/>
               </w:rPr>
               <w:t>4.2 Documentación de construcción</w:t>
             </w:r>
@@ -1343,7 +1334,7 @@
                 <w:noProof/>
                 <w:webHidden/>
               </w:rPr>
-              <w:instrText xml:space="preserve"> PAGEREF _Toc513225452 \h </w:instrText>
+              <w:instrText xml:space="preserve"> PAGEREF _Toc513373679 \h </w:instrText>
             </w:r>
             <w:r>
               <w:rPr>
@@ -1383,15 +1374,14 @@
             <w:rPr>
               <w:rFonts w:asciiTheme="minorHAnsi" w:eastAsiaTheme="minorEastAsia" w:hAnsiTheme="minorHAnsi" w:cstheme="minorBidi"/>
               <w:noProof/>
-              <w:lang w:eastAsia="es-ES" w:bidi="he-IL"/>
+              <w:lang w:eastAsia="es-ES"/>
             </w:rPr>
           </w:pPr>
-          <w:hyperlink w:anchor="_Toc513225453" w:history="1">
+          <w:hyperlink w:anchor="_Toc513373680" w:history="1">
             <w:r>
               <w:rPr>
                 <w:rStyle w:val="Hipervnculo"/>
                 <w:noProof/>
-                <w:highlight w:val="red"/>
               </w:rPr>
               <w:t>4.3 Documentación de pruebas</w:t>
             </w:r>
@@ -1414,7 +1404,7 @@
                 <w:noProof/>
                 <w:webHidden/>
               </w:rPr>
-              <w:instrText xml:space="preserve"> PAGEREF _Toc513225453 \h </w:instrText>
+              <w:instrText xml:space="preserve"> PAGEREF _Toc513373680 \h </w:instrText>
             </w:r>
             <w:r>
               <w:rPr>
@@ -1454,15 +1444,14 @@
             <w:rPr>
               <w:rFonts w:asciiTheme="minorHAnsi" w:eastAsiaTheme="minorEastAsia" w:hAnsiTheme="minorHAnsi" w:cstheme="minorBidi"/>
               <w:noProof/>
-              <w:lang w:eastAsia="es-ES" w:bidi="he-IL"/>
+              <w:lang w:eastAsia="es-ES"/>
             </w:rPr>
           </w:pPr>
-          <w:hyperlink w:anchor="_Toc513225454" w:history="1">
+          <w:hyperlink w:anchor="_Toc513373681" w:history="1">
             <w:r>
               <w:rPr>
                 <w:rStyle w:val="Hipervnculo"/>
                 <w:noProof/>
-                <w:highlight w:val="yellow"/>
               </w:rPr>
               <w:t>4.4 Documentación de instalación</w:t>
             </w:r>
@@ -1485,7 +1474,7 @@
                 <w:noProof/>
                 <w:webHidden/>
               </w:rPr>
-              <w:instrText xml:space="preserve"> PAGEREF _Toc513225454 \h </w:instrText>
+              <w:instrText xml:space="preserve"> PAGEREF _Toc513373681 \h </w:instrText>
             </w:r>
             <w:r>
               <w:rPr>
@@ -1505,7 +1494,7 @@
                 <w:noProof/>
                 <w:webHidden/>
               </w:rPr>
-              <w:t>10</w:t>
+              <w:t>11</w:t>
             </w:r>
             <w:r>
               <w:rPr>
@@ -1525,15 +1514,14 @@
             <w:rPr>
               <w:rFonts w:asciiTheme="minorHAnsi" w:eastAsiaTheme="minorEastAsia" w:hAnsiTheme="minorHAnsi" w:cstheme="minorBidi"/>
               <w:noProof/>
-              <w:lang w:eastAsia="es-ES" w:bidi="he-IL"/>
+              <w:lang w:eastAsia="es-ES"/>
             </w:rPr>
           </w:pPr>
-          <w:hyperlink w:anchor="_Toc513225455" w:history="1">
+          <w:hyperlink w:anchor="_Toc513373682" w:history="1">
             <w:r>
               <w:rPr>
                 <w:rStyle w:val="Hipervnculo"/>
                 <w:noProof/>
-                <w:highlight w:val="yellow"/>
               </w:rPr>
               <w:t>4.5 Manual de usuario</w:t>
             </w:r>
@@ -1556,7 +1544,7 @@
                 <w:noProof/>
                 <w:webHidden/>
               </w:rPr>
-              <w:instrText xml:space="preserve"> PAGEREF _Toc513225455 \h </w:instrText>
+              <w:instrText xml:space="preserve"> PAGEREF _Toc513373682 \h </w:instrText>
             </w:r>
             <w:r>
               <w:rPr>
@@ -1576,7 +1564,7 @@
                 <w:noProof/>
                 <w:webHidden/>
               </w:rPr>
-              <w:t>11</w:t>
+              <w:t>12</w:t>
             </w:r>
             <w:r>
               <w:rPr>
@@ -1596,10 +1584,10 @@
             <w:rPr>
               <w:rFonts w:asciiTheme="minorHAnsi" w:eastAsiaTheme="minorEastAsia" w:hAnsiTheme="minorHAnsi" w:cstheme="minorBidi"/>
               <w:noProof/>
-              <w:lang w:eastAsia="es-ES" w:bidi="he-IL"/>
+              <w:lang w:eastAsia="es-ES"/>
             </w:rPr>
           </w:pPr>
-          <w:hyperlink w:anchor="_Toc513225456" w:history="1">
+          <w:hyperlink w:anchor="_Toc513373683" w:history="1">
             <w:r>
               <w:rPr>
                 <w:rStyle w:val="Hipervnculo"/>
@@ -1626,7 +1614,7 @@
                 <w:noProof/>
                 <w:webHidden/>
               </w:rPr>
-              <w:instrText xml:space="preserve"> PAGEREF _Toc513225456 \h </w:instrText>
+              <w:instrText xml:space="preserve"> PAGEREF _Toc513373683 \h </w:instrText>
             </w:r>
             <w:r>
               <w:rPr>
@@ -1666,15 +1654,14 @@
             <w:rPr>
               <w:rFonts w:asciiTheme="minorHAnsi" w:eastAsiaTheme="minorEastAsia" w:hAnsiTheme="minorHAnsi" w:cstheme="minorBidi"/>
               <w:noProof/>
-              <w:lang w:eastAsia="es-ES" w:bidi="he-IL"/>
+              <w:lang w:eastAsia="es-ES"/>
             </w:rPr>
           </w:pPr>
-          <w:hyperlink w:anchor="_Toc513225457" w:history="1">
+          <w:hyperlink w:anchor="_Toc513373684" w:history="1">
             <w:r>
               <w:rPr>
                 <w:rStyle w:val="Hipervnculo"/>
                 <w:noProof/>
-                <w:highlight w:val="red"/>
               </w:rPr>
               <w:t>5.1 Documentación de diseño</w:t>
             </w:r>
@@ -1697,7 +1684,7 @@
                 <w:noProof/>
                 <w:webHidden/>
               </w:rPr>
-              <w:instrText xml:space="preserve"> PAGEREF _Toc513225457 \h </w:instrText>
+              <w:instrText xml:space="preserve"> PAGEREF _Toc513373684 \h </w:instrText>
             </w:r>
             <w:r>
               <w:rPr>
@@ -1737,15 +1724,14 @@
             <w:rPr>
               <w:rFonts w:asciiTheme="minorHAnsi" w:eastAsiaTheme="minorEastAsia" w:hAnsiTheme="minorHAnsi" w:cstheme="minorBidi"/>
               <w:noProof/>
-              <w:lang w:eastAsia="es-ES" w:bidi="he-IL"/>
+              <w:lang w:eastAsia="es-ES"/>
             </w:rPr>
           </w:pPr>
-          <w:hyperlink w:anchor="_Toc513225458" w:history="1">
+          <w:hyperlink w:anchor="_Toc513373685" w:history="1">
             <w:r>
               <w:rPr>
                 <w:rStyle w:val="Hipervnculo"/>
                 <w:noProof/>
-                <w:highlight w:val="yellow"/>
               </w:rPr>
               <w:t>5.2 Documentación de construcción</w:t>
             </w:r>
@@ -1768,7 +1754,7 @@
                 <w:noProof/>
                 <w:webHidden/>
               </w:rPr>
-              <w:instrText xml:space="preserve"> PAGEREF _Toc513225458 \h </w:instrText>
+              <w:instrText xml:space="preserve"> PAGEREF _Toc513373685 \h </w:instrText>
             </w:r>
             <w:r>
               <w:rPr>
@@ -1788,7 +1774,7 @@
                 <w:noProof/>
                 <w:webHidden/>
               </w:rPr>
-              <w:t>12</w:t>
+              <w:t>13</w:t>
             </w:r>
             <w:r>
               <w:rPr>
@@ -1808,15 +1794,14 @@
             <w:rPr>
               <w:rFonts w:asciiTheme="minorHAnsi" w:eastAsiaTheme="minorEastAsia" w:hAnsiTheme="minorHAnsi" w:cstheme="minorBidi"/>
               <w:noProof/>
-              <w:lang w:eastAsia="es-ES" w:bidi="he-IL"/>
+              <w:lang w:eastAsia="es-ES"/>
             </w:rPr>
           </w:pPr>
-          <w:hyperlink w:anchor="_Toc513225459" w:history="1">
+          <w:hyperlink w:anchor="_Toc513373686" w:history="1">
             <w:r>
               <w:rPr>
                 <w:rStyle w:val="Hipervnculo"/>
                 <w:noProof/>
-                <w:highlight w:val="red"/>
               </w:rPr>
               <w:t>5.3 Documentación de pruebas</w:t>
             </w:r>
@@ -1839,7 +1824,7 @@
                 <w:noProof/>
                 <w:webHidden/>
               </w:rPr>
-              <w:instrText xml:space="preserve"> PAGEREF _Toc513225459 \h </w:instrText>
+              <w:instrText xml:space="preserve"> PAGEREF _Toc513373686 \h </w:instrText>
             </w:r>
             <w:r>
               <w:rPr>
@@ -1859,7 +1844,7 @@
                 <w:noProof/>
                 <w:webHidden/>
               </w:rPr>
-              <w:t>16</w:t>
+              <w:t>17</w:t>
             </w:r>
             <w:r>
               <w:rPr>
@@ -1879,15 +1864,14 @@
             <w:rPr>
               <w:rFonts w:asciiTheme="minorHAnsi" w:eastAsiaTheme="minorEastAsia" w:hAnsiTheme="minorHAnsi" w:cstheme="minorBidi"/>
               <w:noProof/>
-              <w:lang w:eastAsia="es-ES" w:bidi="he-IL"/>
+              <w:lang w:eastAsia="es-ES"/>
             </w:rPr>
           </w:pPr>
-          <w:hyperlink w:anchor="_Toc513225460" w:history="1">
+          <w:hyperlink w:anchor="_Toc513373687" w:history="1">
             <w:r>
               <w:rPr>
                 <w:rStyle w:val="Hipervnculo"/>
                 <w:noProof/>
-                <w:highlight w:val="yellow"/>
               </w:rPr>
               <w:t>5.4 Documentación de instalación</w:t>
             </w:r>
@@ -1910,7 +1894,7 @@
                 <w:noProof/>
                 <w:webHidden/>
               </w:rPr>
-              <w:instrText xml:space="preserve"> PAGEREF _Toc513225460 \h </w:instrText>
+              <w:instrText xml:space="preserve"> PAGEREF _Toc513373687 \h </w:instrText>
             </w:r>
             <w:r>
               <w:rPr>
@@ -1930,7 +1914,7 @@
                 <w:noProof/>
                 <w:webHidden/>
               </w:rPr>
-              <w:t>17</w:t>
+              <w:t>19</w:t>
             </w:r>
             <w:r>
               <w:rPr>
@@ -1950,15 +1934,14 @@
             <w:rPr>
               <w:rFonts w:asciiTheme="minorHAnsi" w:eastAsiaTheme="minorEastAsia" w:hAnsiTheme="minorHAnsi" w:cstheme="minorBidi"/>
               <w:noProof/>
-              <w:lang w:eastAsia="es-ES" w:bidi="he-IL"/>
+              <w:lang w:eastAsia="es-ES"/>
             </w:rPr>
           </w:pPr>
-          <w:hyperlink w:anchor="_Toc513225461" w:history="1">
+          <w:hyperlink w:anchor="_Toc513373688" w:history="1">
             <w:r>
               <w:rPr>
                 <w:rStyle w:val="Hipervnculo"/>
                 <w:noProof/>
-                <w:highlight w:val="yellow"/>
               </w:rPr>
               <w:t>5.5 Manual de usuario</w:t>
             </w:r>
@@ -1981,7 +1964,7 @@
                 <w:noProof/>
                 <w:webHidden/>
               </w:rPr>
-              <w:instrText xml:space="preserve"> PAGEREF _Toc513225461 \h </w:instrText>
+              <w:instrText xml:space="preserve"> PAGEREF _Toc513373688 \h </w:instrText>
             </w:r>
             <w:r>
               <w:rPr>
@@ -2001,7 +1984,7 @@
                 <w:noProof/>
                 <w:webHidden/>
               </w:rPr>
-              <w:t>17</w:t>
+              <w:t>19</w:t>
             </w:r>
             <w:r>
               <w:rPr>
@@ -2021,10 +2004,10 @@
             <w:rPr>
               <w:rFonts w:asciiTheme="minorHAnsi" w:eastAsiaTheme="minorEastAsia" w:hAnsiTheme="minorHAnsi" w:cstheme="minorBidi"/>
               <w:noProof/>
-              <w:lang w:eastAsia="es-ES" w:bidi="he-IL"/>
+              <w:lang w:eastAsia="es-ES"/>
             </w:rPr>
           </w:pPr>
-          <w:hyperlink w:anchor="_Toc513225462" w:history="1">
+          <w:hyperlink w:anchor="_Toc513373689" w:history="1">
             <w:r>
               <w:rPr>
                 <w:rStyle w:val="Hipervnculo"/>
@@ -2051,7 +2034,7 @@
                 <w:noProof/>
                 <w:webHidden/>
               </w:rPr>
-              <w:instrText xml:space="preserve"> PAGEREF _Toc513225462 \h </w:instrText>
+              <w:instrText xml:space="preserve"> PAGEREF _Toc513373689 \h </w:instrText>
             </w:r>
             <w:r>
               <w:rPr>
@@ -2071,7 +2054,7 @@
                 <w:noProof/>
                 <w:webHidden/>
               </w:rPr>
-              <w:t>18</w:t>
+              <w:t>20</w:t>
             </w:r>
             <w:r>
               <w:rPr>
@@ -2091,16 +2074,16 @@
             <w:rPr>
               <w:rFonts w:asciiTheme="minorHAnsi" w:eastAsiaTheme="minorEastAsia" w:hAnsiTheme="minorHAnsi" w:cstheme="minorBidi"/>
               <w:noProof/>
-              <w:lang w:eastAsia="es-ES" w:bidi="he-IL"/>
+              <w:lang w:eastAsia="es-ES"/>
             </w:rPr>
           </w:pPr>
-          <w:hyperlink w:anchor="_Toc513225463" w:history="1">
+          <w:hyperlink w:anchor="_Toc513373690" w:history="1">
             <w:r>
               <w:rPr>
                 <w:rStyle w:val="Hipervnculo"/>
                 <w:noProof/>
               </w:rPr>
-              <w:t>6.1 Evaluación de los criterios en la implementación usando la tecnología A</w:t>
+              <w:t>6.1 Evaluación de los criterios en la implementación usando la tecnología Chartjs</w:t>
             </w:r>
             <w:r>
               <w:rPr>
@@ -2121,7 +2104,7 @@
                 <w:noProof/>
                 <w:webHidden/>
               </w:rPr>
-              <w:instrText xml:space="preserve"> PAGEREF _Toc513225463 \h </w:instrText>
+              <w:instrText xml:space="preserve"> PAGEREF _Toc513373690 \h </w:instrText>
             </w:r>
             <w:r>
               <w:rPr>
@@ -2141,7 +2124,7 @@
                 <w:noProof/>
                 <w:webHidden/>
               </w:rPr>
-              <w:t>18</w:t>
+              <w:t>20</w:t>
             </w:r>
             <w:r>
               <w:rPr>
@@ -2161,16 +2144,16 @@
             <w:rPr>
               <w:rFonts w:asciiTheme="minorHAnsi" w:eastAsiaTheme="minorEastAsia" w:hAnsiTheme="minorHAnsi" w:cstheme="minorBidi"/>
               <w:noProof/>
-              <w:lang w:eastAsia="es-ES" w:bidi="he-IL"/>
+              <w:lang w:eastAsia="es-ES"/>
             </w:rPr>
           </w:pPr>
-          <w:hyperlink w:anchor="_Toc513225464" w:history="1">
+          <w:hyperlink w:anchor="_Toc513373691" w:history="1">
             <w:r>
               <w:rPr>
                 <w:rStyle w:val="Hipervnculo"/>
                 <w:noProof/>
               </w:rPr>
-              <w:t>6.2 Evaluación de los criterios en la implementación usando la tecnología B</w:t>
+              <w:t>6.2 Evaluación de los criterios en la implementación usando la tecnología Echarts</w:t>
             </w:r>
             <w:r>
               <w:rPr>
@@ -2191,7 +2174,7 @@
                 <w:noProof/>
                 <w:webHidden/>
               </w:rPr>
-              <w:instrText xml:space="preserve"> PAGEREF _Toc513225464 \h </w:instrText>
+              <w:instrText xml:space="preserve"> PAGEREF _Toc513373691 \h </w:instrText>
             </w:r>
             <w:r>
               <w:rPr>
@@ -2211,7 +2194,7 @@
                 <w:noProof/>
                 <w:webHidden/>
               </w:rPr>
-              <w:t>18</w:t>
+              <w:t>20</w:t>
             </w:r>
             <w:r>
               <w:rPr>
@@ -2231,10 +2214,10 @@
             <w:rPr>
               <w:rFonts w:asciiTheme="minorHAnsi" w:eastAsiaTheme="minorEastAsia" w:hAnsiTheme="minorHAnsi" w:cstheme="minorBidi"/>
               <w:noProof/>
-              <w:lang w:eastAsia="es-ES" w:bidi="he-IL"/>
+              <w:lang w:eastAsia="es-ES"/>
             </w:rPr>
           </w:pPr>
-          <w:hyperlink w:anchor="_Toc513225465" w:history="1">
+          <w:hyperlink w:anchor="_Toc513373692" w:history="1">
             <w:r>
               <w:rPr>
                 <w:rStyle w:val="Hipervnculo"/>
@@ -2261,7 +2244,7 @@
                 <w:noProof/>
                 <w:webHidden/>
               </w:rPr>
-              <w:instrText xml:space="preserve"> PAGEREF _Toc513225465 \h </w:instrText>
+              <w:instrText xml:space="preserve"> PAGEREF _Toc513373692 \h </w:instrText>
             </w:r>
             <w:r>
               <w:rPr>
@@ -2281,7 +2264,7 @@
                 <w:noProof/>
                 <w:webHidden/>
               </w:rPr>
-              <w:t>19</w:t>
+              <w:t>21</w:t>
             </w:r>
             <w:r>
               <w:rPr>
@@ -2301,10 +2284,10 @@
             <w:rPr>
               <w:rFonts w:asciiTheme="minorHAnsi" w:eastAsiaTheme="minorEastAsia" w:hAnsiTheme="minorHAnsi" w:cstheme="minorBidi"/>
               <w:noProof/>
-              <w:lang w:eastAsia="es-ES" w:bidi="he-IL"/>
+              <w:lang w:eastAsia="es-ES"/>
             </w:rPr>
           </w:pPr>
-          <w:hyperlink w:anchor="_Toc513225466" w:history="1">
+          <w:hyperlink w:anchor="_Toc513373693" w:history="1">
             <w:r>
               <w:rPr>
                 <w:rStyle w:val="Hipervnculo"/>
@@ -2331,7 +2314,7 @@
                 <w:noProof/>
                 <w:webHidden/>
               </w:rPr>
-              <w:instrText xml:space="preserve"> PAGEREF _Toc513225466 \h </w:instrText>
+              <w:instrText xml:space="preserve"> PAGEREF _Toc513373693 \h </w:instrText>
             </w:r>
             <w:r>
               <w:rPr>
@@ -2351,7 +2334,7 @@
                 <w:noProof/>
                 <w:webHidden/>
               </w:rPr>
-              <w:t>21</w:t>
+              <w:t>23</w:t>
             </w:r>
             <w:r>
               <w:rPr>
@@ -2369,17 +2352,11 @@
         </w:p>
       </w:sdtContent>
     </w:sdt>
-    <w:p/>
-    <w:p>
-      <w:r>
-        <w:br w:type="page"/>
-      </w:r>
-    </w:p>
     <w:p>
       <w:pPr>
         <w:pStyle w:val="Ttulo1"/>
       </w:pPr>
-      <w:bookmarkStart w:id="0" w:name="_Toc513225434"/>
+      <w:bookmarkStart w:id="0" w:name="_Toc513373661"/>
       <w:r>
         <w:lastRenderedPageBreak/>
         <w:t>1. Autores del trabajo</w:t>
@@ -2393,11 +2370,8 @@
       <w:pPr>
         <w:pStyle w:val="Ttulo2"/>
       </w:pPr>
-      <w:bookmarkStart w:id="1" w:name="_Toc513225435"/>
-      <w:r>
-        <w:rPr>
-          <w:highlight w:val="yellow"/>
-        </w:rPr>
+      <w:bookmarkStart w:id="1" w:name="_Toc513373662"/>
+      <w:r>
         <w:t>1.1 Autores</w:t>
       </w:r>
       <w:bookmarkEnd w:id="1"/>
@@ -2471,7 +2445,7 @@
       <w:pPr>
         <w:pStyle w:val="Ttulo2"/>
       </w:pPr>
-      <w:bookmarkStart w:id="2" w:name="_Toc513225436"/>
+      <w:bookmarkStart w:id="2" w:name="_Toc513373663"/>
       <w:r>
         <w:t>1.2 Planificación</w:t>
       </w:r>
@@ -2545,11 +2519,8 @@
       <w:pPr>
         <w:pStyle w:val="Ttulo2"/>
       </w:pPr>
-      <w:bookmarkStart w:id="3" w:name="_Toc513225437"/>
-      <w:r>
-        <w:rPr>
-          <w:highlight w:val="yellow"/>
-        </w:rPr>
+      <w:bookmarkStart w:id="3" w:name="_Toc513373664"/>
+      <w:r>
         <w:t>1.3 Entrega</w:t>
       </w:r>
       <w:bookmarkEnd w:id="3"/>
@@ -2613,80 +2584,77 @@
       </w:r>
     </w:p>
     <w:p>
-      <w:pPr>
-        <w:pStyle w:val="Prrafodelista"/>
-        <w:numPr>
-          <w:ilvl w:val="0"/>
-          <w:numId w:val="4"/>
-        </w:numPr>
-      </w:pPr>
-      <w:r>
-        <w:t>Prototipos obtenidos implementando cada una de las tecnologías (deben incluir el código fuente y todos los archivos necesarios para la instalación y uso de cada prototipo)</w:t>
-      </w:r>
-      <w:r>
-        <w:t xml:space="preserve">: </w:t>
-      </w:r>
-    </w:p>
-    <w:p>
-      <w:pPr>
-        <w:pStyle w:val="Prrafodelista"/>
-        <w:numPr>
-          <w:ilvl w:val="1"/>
-          <w:numId w:val="4"/>
-        </w:numPr>
-        <w:rPr>
-          <w:lang w:val="pt-PT"/>
-        </w:rPr>
-      </w:pPr>
-      <w:r>
-        <w:rPr>
-          <w:lang w:val="pt-PT"/>
-        </w:rPr>
-        <w:t>Prototipo</w:t>
-      </w:r>
-      <w:r>
-        <w:rPr>
-          <w:lang w:val="pt-PT"/>
-        </w:rPr>
-        <w:t>TecnologiaA_final.zip (o .rar)</w:t>
-      </w:r>
-    </w:p>
-    <w:p>
-      <w:pPr>
-        <w:pStyle w:val="Prrafodelista"/>
-        <w:numPr>
-          <w:ilvl w:val="1"/>
-          <w:numId w:val="4"/>
-        </w:numPr>
-        <w:rPr>
-          <w:lang w:val="pt-PT"/>
-        </w:rPr>
-      </w:pPr>
-      <w:r>
-        <w:rPr>
-          <w:lang w:val="pt-PT"/>
-        </w:rPr>
-        <w:t>Prototipo</w:t>
-      </w:r>
-      <w:r>
-        <w:rPr>
-          <w:lang w:val="pt-PT"/>
-        </w:rPr>
-        <w:t>TecnologiaB_final.zip (o .rar).</w:t>
-      </w:r>
-    </w:p>
-    <w:p>
-      <w:r>
-        <w:t>Dichos archivos será</w:t>
-      </w:r>
-      <w:r>
-        <w:t>n los que se tendrán en cuenta para la calificación</w:t>
-      </w:r>
-      <w:r>
-        <w:t xml:space="preserve"> del trabajo.</w:t>
-      </w:r>
-    </w:p>
-    <w:p/>
+      <w:r>
+        <w:t>Con los archivos contenidos en el repositorio de GitHub y las instrucciones de instalación, se implementan los modelos de las dos tecnologías.</w:t>
+      </w:r>
+    </w:p>
+    <w:p>
+      <w:pPr>
+        <w:pStyle w:val="Ttulo1"/>
+        <w:spacing w:before="360"/>
+      </w:pPr>
+      <w:bookmarkStart w:id="4" w:name="_Toc513373665"/>
+      <w:r>
+        <w:t xml:space="preserve">2. </w:t>
+      </w:r>
+      <w:r>
+        <w:t xml:space="preserve">Requisitos del </w:t>
+      </w:r>
+      <w:r>
+        <w:t>prototipo a</w:t>
+      </w:r>
+      <w:r>
+        <w:t xml:space="preserve"> implementar</w:t>
+      </w:r>
+      <w:bookmarkEnd w:id="4"/>
+    </w:p>
+    <w:p>
+      <w:r>
+        <w:t xml:space="preserve">El objetivo del proyecto es comparar la implementación de </w:t>
+      </w:r>
+      <w:r>
+        <w:t xml:space="preserve">mismos prototipos utilizando las tecnologías </w:t>
+      </w:r>
+      <w:proofErr w:type="spellStart"/>
+      <w:r>
+        <w:t>Chartjs</w:t>
+      </w:r>
+      <w:proofErr w:type="spellEnd"/>
+      <w:r>
+        <w:t xml:space="preserve"> y </w:t>
+      </w:r>
+      <w:proofErr w:type="spellStart"/>
+      <w:r>
+        <w:t>Echarts</w:t>
+      </w:r>
+      <w:proofErr w:type="spellEnd"/>
+      <w:r>
+        <w:t xml:space="preserve">. </w:t>
+      </w:r>
+    </w:p>
+    <w:p>
+      <w:r>
+        <w:t>En primer lugar, comparamos algunos de los gráficos más significativos que existen en ambas librerías, que son los siguientes: gráficos tarta, gráfico de barras, gráfico de líneas, gráficos múltiples, gráfico de ejes-x, gráficos de barras horizontales y gráficos radar.</w:t>
+      </w:r>
+    </w:p>
+    <w:p>
+      <w:r>
+        <w:t xml:space="preserve">En segundo lugar, realizamos la implementación de gráficos de árbol y mapa de densidad, que solo existen para la segunda librería estudiada, </w:t>
+      </w:r>
+      <w:proofErr w:type="spellStart"/>
+      <w:r>
+        <w:t>Echarts</w:t>
+      </w:r>
+      <w:proofErr w:type="spellEnd"/>
+      <w:r>
+        <w:t>.</w:t>
+      </w:r>
+    </w:p>
+    <w:p>
+      <w:r>
+        <w:t>Finalmente, y como punto fuerte de la comparación entre ambas librerías, mostramos la implementación del gráfico de líneas de cada una de ellas a fin de mostrar datos de una API REST sobre el precio del bitcoin en USD, EUR y GBP.</w:t>
+      </w:r>
+    </w:p>
     <w:p>
       <w:pPr>
         <w:jc w:val="left"/>
@@ -2694,103 +2662,25 @@
           <w:rFonts w:eastAsiaTheme="majorEastAsia"/>
           <w:b/>
           <w:color w:val="000000" w:themeColor="text1"/>
-          <w:sz w:val="28"/>
-          <w:szCs w:val="28"/>
-        </w:rPr>
-      </w:pPr>
-      <w:r>
+          <w:sz w:val="24"/>
+          <w:szCs w:val="24"/>
+          <w:highlight w:val="yellow"/>
+        </w:rPr>
+      </w:pPr>
+      <w:r>
+        <w:rPr>
+          <w:highlight w:val="yellow"/>
+        </w:rPr>
         <w:br w:type="page"/>
       </w:r>
     </w:p>
     <w:p>
       <w:pPr>
-        <w:pStyle w:val="Ttulo1"/>
-        <w:spacing w:before="360"/>
-      </w:pPr>
-      <w:bookmarkStart w:id="4" w:name="_Toc513225438"/>
-      <w:r>
-        <w:rPr>
-          <w:highlight w:val="yellow"/>
-        </w:rPr>
+        <w:pStyle w:val="Ttulo2"/>
+      </w:pPr>
+      <w:bookmarkStart w:id="5" w:name="_Toc513373666"/>
+      <w:r>
         <w:lastRenderedPageBreak/>
-        <w:t xml:space="preserve">2. </w:t>
-      </w:r>
-      <w:r>
-        <w:rPr>
-          <w:highlight w:val="yellow"/>
-        </w:rPr>
-        <w:t xml:space="preserve">Requisitos del </w:t>
-      </w:r>
-      <w:r>
-        <w:rPr>
-          <w:highlight w:val="yellow"/>
-        </w:rPr>
-        <w:t>prototipo a</w:t>
-      </w:r>
-      <w:r>
-        <w:rPr>
-          <w:highlight w:val="yellow"/>
-        </w:rPr>
-        <w:t xml:space="preserve"> implementar</w:t>
-      </w:r>
-      <w:bookmarkEnd w:id="4"/>
-    </w:p>
-    <w:p>
-      <w:r>
-        <w:t xml:space="preserve">El objetivo del proyecto es comparar la implementación de </w:t>
-      </w:r>
-      <w:r>
-        <w:t xml:space="preserve">mismos prototipos utilizando las tecnologías </w:t>
-      </w:r>
-      <w:proofErr w:type="spellStart"/>
-      <w:r>
-        <w:t>Chartjs</w:t>
-      </w:r>
-      <w:proofErr w:type="spellEnd"/>
-      <w:r>
-        <w:t xml:space="preserve"> y </w:t>
-      </w:r>
-      <w:proofErr w:type="spellStart"/>
-      <w:r>
-        <w:t>Echarts</w:t>
-      </w:r>
-      <w:proofErr w:type="spellEnd"/>
-      <w:r>
-        <w:t xml:space="preserve">. </w:t>
-      </w:r>
-    </w:p>
-    <w:p>
-      <w:r>
-        <w:t>En primer lugar, comparamos algunos de los gráficos más significativos que existen en ambas librerías, que son los siguientes: gráficos tarta, gráfico de barras, gráfico de líneas, gráficos múltiples, gráfico de ejes-x, gráficos de barras horizontales y gráficos radar.</w:t>
-      </w:r>
-    </w:p>
-    <w:p>
-      <w:r>
-        <w:t xml:space="preserve">En segundo lugar, realizamos la implementación de gráficos de árbol y mapa de densidad, que solo existen para la segunda librería estudiada, </w:t>
-      </w:r>
-      <w:proofErr w:type="spellStart"/>
-      <w:r>
-        <w:t>Echarts</w:t>
-      </w:r>
-      <w:proofErr w:type="spellEnd"/>
-      <w:r>
-        <w:t>.</w:t>
-      </w:r>
-    </w:p>
-    <w:p>
-      <w:r>
-        <w:t>Finalmente, y como punto fuerte de la comparación entre ambas librerías, mostramos la implementación del gráfico de líneas de cada una de ellas a fin de mostrar datos de una API REST sobre el precio del bitcoin en USD, EUR y GBP.</w:t>
-      </w:r>
-    </w:p>
-    <w:p>
-      <w:pPr>
-        <w:pStyle w:val="Ttulo2"/>
-      </w:pPr>
-      <w:bookmarkStart w:id="5" w:name="_Toc513225439"/>
-      <w:r>
-        <w:rPr>
-          <w:highlight w:val="yellow"/>
-        </w:rPr>
         <w:t>2.1 Requisitos funcionales</w:t>
       </w:r>
       <w:bookmarkEnd w:id="5"/>
@@ -3206,11 +3096,8 @@
       <w:pPr>
         <w:pStyle w:val="Ttulo2"/>
       </w:pPr>
-      <w:bookmarkStart w:id="6" w:name="_Toc513225440"/>
-      <w:r>
-        <w:rPr>
-          <w:highlight w:val="yellow"/>
-        </w:rPr>
+      <w:bookmarkStart w:id="6" w:name="_Toc513373667"/>
+      <w:r>
         <w:t>2.2 Otros requisitos</w:t>
       </w:r>
       <w:bookmarkEnd w:id="6"/>
@@ -3409,7 +3296,6 @@
           </w:tcPr>
           <w:p>
             <w:r>
-              <w:lastRenderedPageBreak/>
               <w:t>MAN03</w:t>
             </w:r>
           </w:p>
@@ -3716,11 +3602,8 @@
         <w:pStyle w:val="Ttulo1"/>
       </w:pPr>
       <w:bookmarkStart w:id="7" w:name="_Toc513219412"/>
-      <w:bookmarkStart w:id="8" w:name="_Toc513225441"/>
-      <w:r>
-        <w:rPr>
-          <w:highlight w:val="yellow"/>
-        </w:rPr>
+      <w:bookmarkStart w:id="8" w:name="_Toc513373668"/>
+      <w:r>
         <w:lastRenderedPageBreak/>
         <w:t>3. Criterios de comparación en la implementación</w:t>
       </w:r>
@@ -3732,7 +3615,7 @@
         <w:pStyle w:val="Ttulo2"/>
       </w:pPr>
       <w:bookmarkStart w:id="9" w:name="_Toc513219413"/>
-      <w:bookmarkStart w:id="10" w:name="_Toc513225442"/>
+      <w:bookmarkStart w:id="10" w:name="_Toc513373669"/>
       <w:r>
         <w:t>3.1 Criterio 1: Gráfico tarta</w:t>
       </w:r>
@@ -3788,7 +3671,7 @@
         <w:pStyle w:val="Ttulo2"/>
       </w:pPr>
       <w:bookmarkStart w:id="11" w:name="_Toc513219414"/>
-      <w:bookmarkStart w:id="12" w:name="_Toc513225443"/>
+      <w:bookmarkStart w:id="12" w:name="_Toc513373670"/>
       <w:r>
         <w:t>3.2 Criterio 2: Gráfico de líneas</w:t>
       </w:r>
@@ -3844,7 +3727,7 @@
         <w:pStyle w:val="Ttulo2"/>
       </w:pPr>
       <w:bookmarkStart w:id="13" w:name="_Toc513219415"/>
-      <w:bookmarkStart w:id="14" w:name="_Toc513225444"/>
+      <w:bookmarkStart w:id="14" w:name="_Toc513373671"/>
       <w:r>
         <w:t>3.3 Criterio 3: Gráfico múltiple</w:t>
       </w:r>
@@ -3903,7 +3786,7 @@
         <w:pStyle w:val="Ttulo2"/>
       </w:pPr>
       <w:bookmarkStart w:id="15" w:name="_Toc513219416"/>
-      <w:bookmarkStart w:id="16" w:name="_Toc513225445"/>
+      <w:bookmarkStart w:id="16" w:name="_Toc513373672"/>
       <w:r>
         <w:t xml:space="preserve">3.4 Criterio 4: </w:t>
       </w:r>
@@ -3967,7 +3850,7 @@
         <w:pStyle w:val="Ttulo2"/>
       </w:pPr>
       <w:bookmarkStart w:id="17" w:name="_Toc513219417"/>
-      <w:bookmarkStart w:id="18" w:name="_Toc513225446"/>
+      <w:bookmarkStart w:id="18" w:name="_Toc513373673"/>
       <w:r>
         <w:t>3.5 Criterio 5: Gráfico de barras horizontales</w:t>
       </w:r>
@@ -4230,7 +4113,6 @@
           <w:color w:val="000000" w:themeColor="text1"/>
           <w:sz w:val="24"/>
           <w:szCs w:val="24"/>
-          <w:highlight w:val="red"/>
         </w:rPr>
         <w:t xml:space="preserve">3.9 Criterio 9: Gráfico </w:t>
       </w:r>
@@ -4241,7 +4123,6 @@
           <w:color w:val="000000" w:themeColor="text1"/>
           <w:sz w:val="24"/>
           <w:szCs w:val="24"/>
-          <w:highlight w:val="red"/>
         </w:rPr>
         <w:t>de datos recogidos de API</w:t>
       </w:r>
@@ -4298,6 +4179,7 @@
     </w:p>
     <w:p>
       <w:pPr>
+        <w:jc w:val="left"/>
         <w:rPr>
           <w:rFonts w:eastAsiaTheme="majorEastAsia"/>
           <w:b/>
@@ -4314,9 +4196,11 @@
           <w:sz w:val="24"/>
           <w:szCs w:val="24"/>
         </w:rPr>
-        <w:t xml:space="preserve">3.10 Criterio 10: </w:t>
-      </w:r>
-      <w:r>
+        <w:br w:type="page"/>
+      </w:r>
+    </w:p>
+    <w:p>
+      <w:pPr>
         <w:rPr>
           <w:rFonts w:eastAsiaTheme="majorEastAsia"/>
           <w:b/>
@@ -4324,8 +4208,7 @@
           <w:sz w:val="24"/>
           <w:szCs w:val="24"/>
         </w:rPr>
-        <w:t>L</w:t>
-      </w:r>
+      </w:pPr>
       <w:r>
         <w:rPr>
           <w:rFonts w:eastAsiaTheme="majorEastAsia"/>
@@ -4334,299 +4217,303 @@
           <w:sz w:val="24"/>
           <w:szCs w:val="24"/>
         </w:rPr>
-        <w:t>íneas de código</w:t>
-      </w:r>
-    </w:p>
-    <w:p>
-      <w:pPr>
-        <w:rPr>
-          <w:i/>
-        </w:rPr>
-      </w:pPr>
-      <w:r>
-        <w:rPr>
-          <w:i/>
-        </w:rPr>
-        <w:t xml:space="preserve">Descripción: </w:t>
-      </w:r>
-      <w:r>
-        <w:rPr>
-          <w:i/>
-        </w:rPr>
-        <w:t>cantidad de líneas de código que han sido necesarias para la implementación de los gráficos.</w:t>
-      </w:r>
-    </w:p>
-    <w:p>
-      <w:pPr>
-        <w:rPr>
-          <w:i/>
-        </w:rPr>
-      </w:pPr>
-      <w:r>
-        <w:rPr>
-          <w:i/>
-        </w:rPr>
         <w:lastRenderedPageBreak/>
-        <w:t>Tipo de valor:</w:t>
-      </w:r>
-      <w:r>
-        <w:rPr>
-          <w:i/>
-        </w:rPr>
-        <w:t xml:space="preserve"> numérico</w:t>
-      </w:r>
-      <w:r>
-        <w:rPr>
-          <w:i/>
-        </w:rPr>
-        <w:t>.</w:t>
-      </w:r>
-    </w:p>
-    <w:p>
-      <w:pPr>
-        <w:pStyle w:val="Ttulo2"/>
-      </w:pPr>
-      <w:bookmarkStart w:id="19" w:name="_Toc513219418"/>
-      <w:bookmarkStart w:id="20" w:name="_Toc513225447"/>
-      <w:r>
-        <w:t>3.1</w:t>
-      </w:r>
-      <w:r>
-        <w:t>1</w:t>
-      </w:r>
-      <w:r>
-        <w:t xml:space="preserve"> Criterio 1</w:t>
-      </w:r>
-      <w:r>
-        <w:t>1</w:t>
-      </w:r>
-      <w:r>
-        <w:t xml:space="preserve">: Horas empleadas en </w:t>
-      </w:r>
-      <w:r>
-        <w:t>el desarrollo</w:t>
-      </w:r>
-      <w:bookmarkEnd w:id="19"/>
-      <w:bookmarkEnd w:id="20"/>
-      <w:r>
-        <w:t xml:space="preserve"> </w:t>
-      </w:r>
-    </w:p>
-    <w:p>
-      <w:pPr>
-        <w:rPr>
-          <w:i/>
-        </w:rPr>
-      </w:pPr>
-      <w:r>
-        <w:rPr>
-          <w:i/>
-        </w:rPr>
-        <w:t xml:space="preserve">Descripción: </w:t>
-      </w:r>
-      <w:r>
-        <w:rPr>
-          <w:i/>
-        </w:rPr>
-        <w:t>horas necesarias que se han empleado en el desarrollo de los gráficos.</w:t>
-      </w:r>
-    </w:p>
-    <w:p>
-      <w:pPr>
-        <w:rPr>
-          <w:i/>
-        </w:rPr>
-      </w:pPr>
-      <w:r>
-        <w:rPr>
-          <w:i/>
-        </w:rPr>
-        <w:t>Tipo de valor:</w:t>
-      </w:r>
-      <w:r>
-        <w:rPr>
-          <w:i/>
-        </w:rPr>
-        <w:t xml:space="preserve"> numérico</w:t>
-      </w:r>
-      <w:r>
-        <w:rPr>
-          <w:i/>
-        </w:rPr>
-        <w:t>.</w:t>
-      </w:r>
-    </w:p>
-    <w:p>
-      <w:pPr>
-        <w:pStyle w:val="Ttulo2"/>
-      </w:pPr>
-      <w:bookmarkStart w:id="21" w:name="_Toc513219419"/>
-      <w:bookmarkStart w:id="22" w:name="_Toc513225448"/>
-      <w:r>
-        <w:t>3</w:t>
-      </w:r>
-      <w:r>
-        <w:t>.1</w:t>
-      </w:r>
-      <w:r>
-        <w:t>2</w:t>
-      </w:r>
-      <w:r>
-        <w:t xml:space="preserve"> Criterio 1</w:t>
-      </w:r>
-      <w:r>
-        <w:t>2</w:t>
-      </w:r>
-      <w:r>
-        <w:t xml:space="preserve">: </w:t>
-      </w:r>
-      <w:r>
-        <w:t>Velocidad de funcionamiento</w:t>
-      </w:r>
-      <w:bookmarkEnd w:id="21"/>
-      <w:bookmarkEnd w:id="22"/>
-      <w:r>
-        <w:t xml:space="preserve"> </w:t>
-      </w:r>
-    </w:p>
-    <w:p>
-      <w:pPr>
-        <w:rPr>
-          <w:i/>
-        </w:rPr>
-      </w:pPr>
-      <w:r>
-        <w:rPr>
-          <w:i/>
-        </w:rPr>
-        <w:t xml:space="preserve">Descripción: </w:t>
-      </w:r>
-      <w:r>
-        <w:rPr>
-          <w:i/>
-        </w:rPr>
-        <w:t>velocidad de funcionamiento de los gráficos.</w:t>
-      </w:r>
-    </w:p>
-    <w:p>
-      <w:pPr>
-        <w:rPr>
-          <w:i/>
-        </w:rPr>
-      </w:pPr>
-      <w:r>
-        <w:rPr>
-          <w:i/>
-        </w:rPr>
-        <w:t>Tipo de valor:</w:t>
-      </w:r>
-      <w:r>
-        <w:rPr>
-          <w:i/>
-        </w:rPr>
-        <w:t xml:space="preserve"> numérico</w:t>
-      </w:r>
-      <w:r>
-        <w:rPr>
-          <w:i/>
-        </w:rPr>
-        <w:t>.</w:t>
-      </w:r>
-    </w:p>
-    <w:p>
-      <w:pPr>
-        <w:pStyle w:val="Ttulo2"/>
-      </w:pPr>
-      <w:bookmarkStart w:id="23" w:name="_Toc513219420"/>
-      <w:bookmarkStart w:id="24" w:name="_Toc513225449"/>
-      <w:r>
-        <w:t>3.1</w:t>
-      </w:r>
-      <w:r>
-        <w:t>3</w:t>
-      </w:r>
-      <w:r>
-        <w:t xml:space="preserve"> Criterio 1</w:t>
-      </w:r>
-      <w:r>
-        <w:t>3</w:t>
-      </w:r>
-      <w:r>
-        <w:t xml:space="preserve">: </w:t>
-      </w:r>
-      <w:r>
-        <w:t>Almacenamiento necesario para el desarrollo</w:t>
-      </w:r>
-      <w:bookmarkEnd w:id="23"/>
-      <w:bookmarkEnd w:id="24"/>
-    </w:p>
-    <w:p>
-      <w:pPr>
-        <w:rPr>
-          <w:i/>
-        </w:rPr>
-      </w:pPr>
-      <w:r>
-        <w:rPr>
-          <w:i/>
-        </w:rPr>
-        <w:t xml:space="preserve">Descripción: </w:t>
-      </w:r>
-      <w:r>
-        <w:rPr>
-          <w:i/>
-        </w:rPr>
-        <w:t>cantidad de memoria necesaria del ordenador para la realización y funcionamiento de los gráficos.</w:t>
-      </w:r>
-    </w:p>
-    <w:p>
-      <w:pPr>
-        <w:rPr>
-          <w:i/>
-        </w:rPr>
-      </w:pPr>
-      <w:r>
-        <w:rPr>
-          <w:i/>
-        </w:rPr>
-        <w:t>Tipo de valor:</w:t>
-      </w:r>
-      <w:r>
-        <w:rPr>
-          <w:i/>
-        </w:rPr>
-        <w:t xml:space="preserve"> numérico</w:t>
-      </w:r>
-      <w:r>
-        <w:rPr>
-          <w:i/>
-        </w:rPr>
-        <w:t>.</w:t>
-      </w:r>
-    </w:p>
-    <w:p/>
-    <w:p>
-      <w:pPr>
-        <w:jc w:val="left"/>
+        <w:t xml:space="preserve">3.10 Criterio 10: </w:t>
+      </w:r>
+      <w:r>
         <w:rPr>
           <w:rFonts w:eastAsiaTheme="majorEastAsia"/>
           <w:b/>
           <w:color w:val="000000" w:themeColor="text1"/>
-          <w:sz w:val="28"/>
-          <w:szCs w:val="28"/>
-        </w:rPr>
-      </w:pPr>
-      <w:r>
-        <w:br w:type="page"/>
-      </w:r>
-    </w:p>
+          <w:sz w:val="24"/>
+          <w:szCs w:val="24"/>
+        </w:rPr>
+        <w:t>L</w:t>
+      </w:r>
+      <w:r>
+        <w:rPr>
+          <w:rFonts w:eastAsiaTheme="majorEastAsia"/>
+          <w:b/>
+          <w:color w:val="000000" w:themeColor="text1"/>
+          <w:sz w:val="24"/>
+          <w:szCs w:val="24"/>
+        </w:rPr>
+        <w:t>íneas de código</w:t>
+      </w:r>
+    </w:p>
+    <w:p>
+      <w:pPr>
+        <w:rPr>
+          <w:i/>
+        </w:rPr>
+      </w:pPr>
+      <w:r>
+        <w:rPr>
+          <w:i/>
+        </w:rPr>
+        <w:t xml:space="preserve">Descripción: </w:t>
+      </w:r>
+      <w:r>
+        <w:rPr>
+          <w:i/>
+        </w:rPr>
+        <w:t>cantidad de líneas de código que han sido necesarias para la implementación de los gráficos.</w:t>
+      </w:r>
+    </w:p>
+    <w:p>
+      <w:pPr>
+        <w:rPr>
+          <w:i/>
+        </w:rPr>
+      </w:pPr>
+      <w:r>
+        <w:rPr>
+          <w:i/>
+        </w:rPr>
+        <w:t>Tipo de valor:</w:t>
+      </w:r>
+      <w:r>
+        <w:rPr>
+          <w:i/>
+        </w:rPr>
+        <w:t xml:space="preserve"> numérico</w:t>
+      </w:r>
+      <w:r>
+        <w:rPr>
+          <w:i/>
+        </w:rPr>
+        <w:t>.</w:t>
+      </w:r>
+    </w:p>
+    <w:p>
+      <w:pPr>
+        <w:pStyle w:val="Ttulo2"/>
+      </w:pPr>
+      <w:bookmarkStart w:id="19" w:name="_Toc513219418"/>
+      <w:bookmarkStart w:id="20" w:name="_Toc513373674"/>
+      <w:r>
+        <w:t>3.1</w:t>
+      </w:r>
+      <w:r>
+        <w:t>1</w:t>
+      </w:r>
+      <w:r>
+        <w:t xml:space="preserve"> Criterio 1</w:t>
+      </w:r>
+      <w:r>
+        <w:t>1</w:t>
+      </w:r>
+      <w:r>
+        <w:t xml:space="preserve">: Horas empleadas en </w:t>
+      </w:r>
+      <w:r>
+        <w:t>el desarrollo</w:t>
+      </w:r>
+      <w:bookmarkEnd w:id="19"/>
+      <w:bookmarkEnd w:id="20"/>
+      <w:r>
+        <w:t xml:space="preserve"> </w:t>
+      </w:r>
+    </w:p>
+    <w:p>
+      <w:pPr>
+        <w:rPr>
+          <w:i/>
+        </w:rPr>
+      </w:pPr>
+      <w:r>
+        <w:rPr>
+          <w:i/>
+        </w:rPr>
+        <w:t xml:space="preserve">Descripción: </w:t>
+      </w:r>
+      <w:r>
+        <w:rPr>
+          <w:i/>
+        </w:rPr>
+        <w:t>horas necesarias que se han empleado en el desarrollo de los gráficos.</w:t>
+      </w:r>
+    </w:p>
+    <w:p>
+      <w:pPr>
+        <w:rPr>
+          <w:i/>
+        </w:rPr>
+      </w:pPr>
+      <w:r>
+        <w:rPr>
+          <w:i/>
+        </w:rPr>
+        <w:t>Tipo de valor:</w:t>
+      </w:r>
+      <w:r>
+        <w:rPr>
+          <w:i/>
+        </w:rPr>
+        <w:t xml:space="preserve"> numérico</w:t>
+      </w:r>
+      <w:r>
+        <w:rPr>
+          <w:i/>
+        </w:rPr>
+        <w:t>.</w:t>
+      </w:r>
+    </w:p>
+    <w:p>
+      <w:pPr>
+        <w:pStyle w:val="Ttulo2"/>
+      </w:pPr>
+      <w:bookmarkStart w:id="21" w:name="_Toc513219419"/>
+      <w:bookmarkStart w:id="22" w:name="_Toc513373675"/>
+      <w:r>
+        <w:t>3</w:t>
+      </w:r>
+      <w:r>
+        <w:t>.1</w:t>
+      </w:r>
+      <w:r>
+        <w:t>2</w:t>
+      </w:r>
+      <w:r>
+        <w:t xml:space="preserve"> Criterio 1</w:t>
+      </w:r>
+      <w:r>
+        <w:t>2</w:t>
+      </w:r>
+      <w:r>
+        <w:t xml:space="preserve">: </w:t>
+      </w:r>
+      <w:r>
+        <w:t>Velocidad de funcionamiento</w:t>
+      </w:r>
+      <w:bookmarkEnd w:id="21"/>
+      <w:bookmarkEnd w:id="22"/>
+      <w:r>
+        <w:t xml:space="preserve"> </w:t>
+      </w:r>
+    </w:p>
+    <w:p>
+      <w:pPr>
+        <w:rPr>
+          <w:i/>
+        </w:rPr>
+      </w:pPr>
+      <w:r>
+        <w:rPr>
+          <w:i/>
+        </w:rPr>
+        <w:t xml:space="preserve">Descripción: </w:t>
+      </w:r>
+      <w:r>
+        <w:rPr>
+          <w:i/>
+        </w:rPr>
+        <w:t>velocidad de funcionamiento de los gráficos.</w:t>
+      </w:r>
+    </w:p>
+    <w:p>
+      <w:pPr>
+        <w:rPr>
+          <w:i/>
+        </w:rPr>
+      </w:pPr>
+      <w:r>
+        <w:rPr>
+          <w:i/>
+        </w:rPr>
+        <w:t>Tipo de valor:</w:t>
+      </w:r>
+      <w:r>
+        <w:rPr>
+          <w:i/>
+        </w:rPr>
+        <w:t xml:space="preserve"> numérico</w:t>
+      </w:r>
+      <w:r>
+        <w:rPr>
+          <w:i/>
+        </w:rPr>
+        <w:t>.</w:t>
+      </w:r>
+    </w:p>
+    <w:p>
+      <w:pPr>
+        <w:pStyle w:val="Ttulo2"/>
+      </w:pPr>
+      <w:bookmarkStart w:id="23" w:name="_Toc513219420"/>
+      <w:bookmarkStart w:id="24" w:name="_Toc513373676"/>
+      <w:r>
+        <w:t>3.1</w:t>
+      </w:r>
+      <w:r>
+        <w:t>3</w:t>
+      </w:r>
+      <w:r>
+        <w:t xml:space="preserve"> Criterio 1</w:t>
+      </w:r>
+      <w:r>
+        <w:t>3</w:t>
+      </w:r>
+      <w:r>
+        <w:t xml:space="preserve">: </w:t>
+      </w:r>
+      <w:r>
+        <w:t>Almacenamiento necesario para el desarrollo</w:t>
+      </w:r>
+      <w:bookmarkEnd w:id="23"/>
+      <w:bookmarkEnd w:id="24"/>
+    </w:p>
+    <w:p>
+      <w:pPr>
+        <w:rPr>
+          <w:i/>
+        </w:rPr>
+      </w:pPr>
+      <w:r>
+        <w:rPr>
+          <w:i/>
+        </w:rPr>
+        <w:t xml:space="preserve">Descripción: </w:t>
+      </w:r>
+      <w:r>
+        <w:rPr>
+          <w:i/>
+        </w:rPr>
+        <w:t>cantidad de memoria necesaria del ordenador para la realización y funcionamiento de los gráficos.</w:t>
+      </w:r>
+    </w:p>
+    <w:p>
+      <w:pPr>
+        <w:rPr>
+          <w:i/>
+        </w:rPr>
+      </w:pPr>
+      <w:r>
+        <w:rPr>
+          <w:i/>
+        </w:rPr>
+        <w:t>Tipo de valor:</w:t>
+      </w:r>
+      <w:r>
+        <w:rPr>
+          <w:i/>
+        </w:rPr>
+        <w:t xml:space="preserve"> numérico</w:t>
+      </w:r>
+      <w:r>
+        <w:rPr>
+          <w:i/>
+        </w:rPr>
+        <w:t>.</w:t>
+      </w:r>
+    </w:p>
+    <w:p/>
     <w:p>
       <w:pPr>
         <w:pStyle w:val="Ttulo1"/>
       </w:pPr>
-      <w:bookmarkStart w:id="25" w:name="_Toc513225450"/>
-      <w:r>
-        <w:lastRenderedPageBreak/>
+      <w:bookmarkStart w:id="25" w:name="_Toc513373677"/>
+      <w:r>
         <w:t xml:space="preserve">4. Proyecto de implementación de un prototipo del sistema utilizando la tecnología </w:t>
       </w:r>
       <w:proofErr w:type="spellStart"/>
@@ -4640,63 +4527,28 @@
       <w:pPr>
         <w:pStyle w:val="Ttulo2"/>
       </w:pPr>
-      <w:bookmarkStart w:id="26" w:name="_Toc513225451"/>
-      <w:r>
-        <w:rPr>
-          <w:highlight w:val="red"/>
-        </w:rPr>
+      <w:bookmarkStart w:id="26" w:name="_Toc513373678"/>
+      <w:r>
         <w:t>4.1 Documentación de diseño</w:t>
       </w:r>
       <w:bookmarkEnd w:id="26"/>
     </w:p>
     <w:p>
-      <w:r>
-        <w:t xml:space="preserve">Hay que incluir la descripción del diseño del prototipo, incluyendo diagramas, y </w:t>
-      </w:r>
-      <w:r>
-        <w:t xml:space="preserve">el diseño de </w:t>
-      </w:r>
-      <w:r>
-        <w:t>la interfaz de usuario.</w:t>
-      </w:r>
-    </w:p>
-    <w:p>
-      <w:r>
-        <w:t>*Pantallazo menú principal*</w:t>
-      </w:r>
-    </w:p>
-    <w:p>
-      <w:r>
-        <w:t>*</w:t>
-      </w:r>
-      <w:proofErr w:type="gramStart"/>
-      <w:r>
-        <w:t>pantallazo gráficos</w:t>
-      </w:r>
-      <w:proofErr w:type="gramEnd"/>
-      <w:r>
-        <w:t>*</w:t>
-      </w:r>
-    </w:p>
-    <w:p>
-      <w:pPr>
-        <w:pStyle w:val="Ttulo2"/>
-      </w:pPr>
-      <w:bookmarkStart w:id="27" w:name="_Toc513225452"/>
-      <w:r>
-        <w:rPr>
-          <w:highlight w:val="yellow"/>
-        </w:rPr>
-        <w:t>4.2 Documentación de construcción</w:t>
-      </w:r>
-      <w:bookmarkEnd w:id="27"/>
-    </w:p>
-    <w:p>
-      <w:r>
-        <w:t>A continuación, mostramos una captura de pantalla del código referente a la construcción del gráfico</w:t>
-      </w:r>
-      <w:r>
-        <w:t xml:space="preserve"> que hemos elegido para mostrar de </w:t>
+      <w:pPr>
+        <w:rPr>
+          <w:b/>
+        </w:rPr>
+      </w:pPr>
+      <w:r>
+        <w:rPr>
+          <w:b/>
+        </w:rPr>
+        <w:t>DESCRIPCIÓN</w:t>
+      </w:r>
+    </w:p>
+    <w:p>
+      <w:r>
+        <w:t xml:space="preserve">Se pretende realizar un página web en la cual se permita la visualización de gráficos con la tecnología </w:t>
       </w:r>
       <w:proofErr w:type="spellStart"/>
       <w:r>
@@ -4704,20 +4556,69 @@
       </w:r>
       <w:proofErr w:type="spellEnd"/>
       <w:r>
-        <w:t>, que es el gráfico de barras:</w:t>
-      </w:r>
-    </w:p>
-    <w:p>
-      <w:r>
-        <w:rPr>
+        <w:t xml:space="preserve">, como se va a tratar de un entorno web, queremos incluir dentro del mismo entorno también la tecnología </w:t>
+      </w:r>
+      <w:proofErr w:type="spellStart"/>
+      <w:r>
+        <w:t>Echarts</w:t>
+      </w:r>
+      <w:proofErr w:type="spellEnd"/>
+      <w:r>
+        <w:t>, por lo que se implementará una página Web, con un menú principal, en el que se presentarán 3 opciones, una para cada tecnología y ver tipos de gráficos que se pueden implementar en cada una y una tercera en la que se implementará una solución real, en la cual se leerán los datos de una API, y dibujará el mismo tipo de gráfico en ambas tecnologías.</w:t>
+      </w:r>
+    </w:p>
+    <w:p>
+      <w:pPr>
+        <w:jc w:val="left"/>
+        <w:rPr>
+          <w:b/>
+        </w:rPr>
+      </w:pPr>
+      <w:r>
+        <w:rPr>
+          <w:b/>
+        </w:rPr>
+        <w:br w:type="page"/>
+      </w:r>
+    </w:p>
+    <w:p>
+      <w:pPr>
+        <w:rPr>
+          <w:b/>
+        </w:rPr>
+      </w:pPr>
+      <w:r>
+        <w:rPr>
+          <w:b/>
+        </w:rPr>
+        <w:lastRenderedPageBreak/>
+        <w:t>DIAGRAMAS</w:t>
+      </w:r>
+    </w:p>
+    <w:p>
+      <w:pPr>
+        <w:rPr>
+          <w:b/>
+        </w:rPr>
+      </w:pPr>
+    </w:p>
+    <w:p>
+      <w:pPr>
+        <w:rPr>
+          <w:b/>
+        </w:rPr>
+      </w:pPr>
+      <w:r>
+        <w:rPr>
+          <w:b/>
           <w:noProof/>
-          <w:lang w:val="es-ES_tradnl" w:eastAsia="es-ES_tradnl"/>
+          <w:lang w:eastAsia="es-ES"/>
         </w:rPr>
         <w:drawing>
-          <wp:inline distT="0" distB="0" distL="0" distR="0" wp14:anchorId="412124E7" wp14:editId="07FD52A2">
-            <wp:extent cx="5400040" cy="3618865"/>
-            <wp:effectExtent l="0" t="0" r="0" b="635"/>
-            <wp:docPr id="1" name="Imagen 1"/>
+          <wp:inline distT="0" distB="0" distL="0" distR="0" wp14:anchorId="6053DB2E" wp14:editId="329EA4E9">
+            <wp:extent cx="5507873" cy="3209925"/>
+            <wp:effectExtent l="0" t="0" r="0" b="0"/>
+            <wp:docPr id="18" name="Imagen 18"/>
             <wp:cNvGraphicFramePr>
               <a:graphicFrameLocks xmlns:a="http://schemas.openxmlformats.org/drawingml/2006/main" noChangeAspect="1"/>
             </wp:cNvGraphicFramePr>
@@ -4725,23 +4626,33 @@
               <a:graphicData uri="http://schemas.openxmlformats.org/drawingml/2006/picture">
                 <pic:pic xmlns:pic="http://schemas.openxmlformats.org/drawingml/2006/picture">
                   <pic:nvPicPr>
-                    <pic:cNvPr id="1" name=""/>
-                    <pic:cNvPicPr/>
+                    <pic:cNvPr id="0" name="Picture 2"/>
+                    <pic:cNvPicPr>
+                      <a:picLocks noChangeAspect="1" noChangeArrowheads="1"/>
+                    </pic:cNvPicPr>
                   </pic:nvPicPr>
                   <pic:blipFill>
-                    <a:blip r:embed="rId9"/>
+                    <a:blip r:embed="rId9" cstate="print">
+                      <a:extLst>
+                        <a:ext uri="{28A0092B-C50C-407E-A947-70E740481C1C}">
+                          <a14:useLocalDpi xmlns:a14="http://schemas.microsoft.com/office/drawing/2010/main" val="0"/>
+                        </a:ext>
+                      </a:extLst>
+                    </a:blip>
+                    <a:srcRect/>
                     <a:stretch>
                       <a:fillRect/>
                     </a:stretch>
                   </pic:blipFill>
-                  <pic:spPr>
+                  <pic:spPr bwMode="auto">
                     <a:xfrm>
                       <a:off x="0" y="0"/>
-                      <a:ext cx="5400040" cy="3618865"/>
+                      <a:ext cx="5513169" cy="3213012"/>
                     </a:xfrm>
                     <a:prstGeom prst="rect">
                       <a:avLst/>
                     </a:prstGeom>
+                    <a:noFill/>
                   </pic:spPr>
                 </pic:pic>
               </a:graphicData>
@@ -4751,17 +4662,49 @@
       </w:r>
     </w:p>
     <w:p>
-      <w:r>
-        <w:rPr>
+      <w:pPr>
+        <w:rPr>
+          <w:b/>
+        </w:rPr>
+      </w:pPr>
+    </w:p>
+    <w:p>
+      <w:pPr>
+        <w:rPr>
+          <w:b/>
+        </w:rPr>
+      </w:pPr>
+      <w:r>
+        <w:rPr>
+          <w:b/>
+        </w:rPr>
+        <w:t>INTERFAZ DE USUARIO</w:t>
+      </w:r>
+    </w:p>
+    <w:p>
+      <w:pPr>
+        <w:rPr>
+          <w:b/>
+        </w:rPr>
+      </w:pPr>
+    </w:p>
+    <w:p>
+      <w:pPr>
+        <w:rPr>
+          <w:b/>
+        </w:rPr>
+      </w:pPr>
+      <w:r>
+        <w:rPr>
+          <w:b/>
           <w:noProof/>
-          <w:lang w:val="es-ES_tradnl" w:eastAsia="es-ES_tradnl"/>
-        </w:rPr>
-        <w:lastRenderedPageBreak/>
+          <w:lang w:eastAsia="es-ES"/>
+        </w:rPr>
         <w:drawing>
-          <wp:inline distT="0" distB="0" distL="0" distR="0" wp14:anchorId="58BEB379" wp14:editId="79430D40">
-            <wp:extent cx="5400040" cy="2567305"/>
-            <wp:effectExtent l="0" t="0" r="0" b="4445"/>
-            <wp:docPr id="2" name="Imagen 2"/>
+          <wp:inline distT="0" distB="0" distL="0" distR="0" wp14:anchorId="52CDC071" wp14:editId="311B1FF9">
+            <wp:extent cx="5267325" cy="3352800"/>
+            <wp:effectExtent l="0" t="0" r="9525" b="0"/>
+            <wp:docPr id="19" name="Imagen 19"/>
             <wp:cNvGraphicFramePr>
               <a:graphicFrameLocks xmlns:a="http://schemas.openxmlformats.org/drawingml/2006/main" noChangeAspect="1"/>
             </wp:cNvGraphicFramePr>
@@ -4769,23 +4712,33 @@
               <a:graphicData uri="http://schemas.openxmlformats.org/drawingml/2006/picture">
                 <pic:pic xmlns:pic="http://schemas.openxmlformats.org/drawingml/2006/picture">
                   <pic:nvPicPr>
-                    <pic:cNvPr id="1" name=""/>
-                    <pic:cNvPicPr/>
+                    <pic:cNvPr id="0" name="Picture 3"/>
+                    <pic:cNvPicPr>
+                      <a:picLocks noChangeAspect="1" noChangeArrowheads="1"/>
+                    </pic:cNvPicPr>
                   </pic:nvPicPr>
                   <pic:blipFill>
-                    <a:blip r:embed="rId10"/>
+                    <a:blip r:embed="rId10" cstate="print">
+                      <a:extLst>
+                        <a:ext uri="{28A0092B-C50C-407E-A947-70E740481C1C}">
+                          <a14:useLocalDpi xmlns:a14="http://schemas.microsoft.com/office/drawing/2010/main" val="0"/>
+                        </a:ext>
+                      </a:extLst>
+                    </a:blip>
+                    <a:srcRect/>
                     <a:stretch>
                       <a:fillRect/>
                     </a:stretch>
                   </pic:blipFill>
-                  <pic:spPr>
+                  <pic:spPr bwMode="auto">
                     <a:xfrm>
                       <a:off x="0" y="0"/>
-                      <a:ext cx="5400040" cy="2567305"/>
+                      <a:ext cx="5271196" cy="3355264"/>
                     </a:xfrm>
                     <a:prstGeom prst="rect">
                       <a:avLst/>
                     </a:prstGeom>
+                    <a:noFill/>
                   </pic:spPr>
                 </pic:pic>
               </a:graphicData>
@@ -4795,21 +4748,43 @@
       </w:r>
     </w:p>
     <w:p>
-      <w:r>
-        <w:t>Y como resultado obtenemos:</w:t>
+      <w:pPr>
+        <w:pStyle w:val="Ttulo2"/>
+      </w:pPr>
+      <w:bookmarkStart w:id="27" w:name="_Toc513373679"/>
+      <w:r>
+        <w:lastRenderedPageBreak/>
+        <w:t>4.2 Documentación de construcción</w:t>
+      </w:r>
+      <w:bookmarkEnd w:id="27"/>
+    </w:p>
+    <w:p>
+      <w:r>
+        <w:t>A continuación, mostramos una captura de pantalla del código referente a la construcción del gráfico</w:t>
+      </w:r>
+      <w:r>
+        <w:t xml:space="preserve"> que hemos elegido para mostrar de </w:t>
+      </w:r>
+      <w:proofErr w:type="spellStart"/>
+      <w:r>
+        <w:t>Chartjs</w:t>
+      </w:r>
+      <w:proofErr w:type="spellEnd"/>
+      <w:r>
+        <w:t>, que es el gráfico de barras:</w:t>
       </w:r>
     </w:p>
     <w:p>
       <w:r>
         <w:rPr>
           <w:noProof/>
-          <w:lang w:val="es-ES_tradnl" w:eastAsia="es-ES_tradnl"/>
+          <w:lang w:eastAsia="es-ES"/>
         </w:rPr>
         <w:drawing>
-          <wp:inline distT="0" distB="0" distL="0" distR="0" wp14:anchorId="67D0C208" wp14:editId="39FBB6A7">
-            <wp:extent cx="3263505" cy="4006850"/>
-            <wp:effectExtent l="0" t="0" r="0" b="0"/>
-            <wp:docPr id="6" name="Imagen 6"/>
+          <wp:inline distT="0" distB="0" distL="0" distR="0" wp14:anchorId="412124E7" wp14:editId="07FD52A2">
+            <wp:extent cx="5400040" cy="3618865"/>
+            <wp:effectExtent l="0" t="0" r="0" b="635"/>
+            <wp:docPr id="1" name="Imagen 1"/>
             <wp:cNvGraphicFramePr>
               <a:graphicFrameLocks xmlns:a="http://schemas.openxmlformats.org/drawingml/2006/main" noChangeAspect="1"/>
             </wp:cNvGraphicFramePr>
@@ -4829,7 +4804,7 @@
                   <pic:spPr>
                     <a:xfrm>
                       <a:off x="0" y="0"/>
-                      <a:ext cx="3265720" cy="4009570"/>
+                      <a:ext cx="5400040" cy="3618865"/>
                     </a:xfrm>
                     <a:prstGeom prst="rect">
                       <a:avLst/>
@@ -4844,47 +4819,15 @@
     </w:p>
     <w:p>
       <w:r>
-        <w:t>Por otro lado, mostramos el código correspondiente a la realización</w:t>
-      </w:r>
-      <w:r>
-        <w:t xml:space="preserve"> </w:t>
-      </w:r>
-      <w:r>
-        <w:t xml:space="preserve">del gráfico </w:t>
-      </w:r>
-      <w:r>
-        <w:t xml:space="preserve">de líneas </w:t>
-      </w:r>
-      <w:r>
-        <w:t>modo “</w:t>
-      </w:r>
-      <w:proofErr w:type="spellStart"/>
-      <w:r>
-        <w:t>live</w:t>
-      </w:r>
-      <w:proofErr w:type="spellEnd"/>
-      <w:r>
-        <w:t>” que lee de una API REST los valores del Bitcoin diarios y los muestra</w:t>
-      </w:r>
-      <w:r>
-        <w:t xml:space="preserve"> en USD, EUR y GBP</w:t>
-      </w:r>
-      <w:r>
-        <w:t>:</w:t>
-      </w:r>
-    </w:p>
-    <w:p>
-      <w:r>
         <w:rPr>
           <w:noProof/>
-          <w:lang w:val="es-ES_tradnl" w:eastAsia="es-ES_tradnl"/>
-        </w:rPr>
-        <w:lastRenderedPageBreak/>
+          <w:lang w:eastAsia="es-ES"/>
+        </w:rPr>
         <w:drawing>
-          <wp:inline distT="0" distB="0" distL="0" distR="0" wp14:anchorId="0CC6E520" wp14:editId="217CB40E">
-            <wp:extent cx="5400040" cy="2669540"/>
-            <wp:effectExtent l="0" t="0" r="0" b="0"/>
-            <wp:docPr id="8" name="Imagen 8"/>
+          <wp:inline distT="0" distB="0" distL="0" distR="0" wp14:anchorId="58BEB379" wp14:editId="79430D40">
+            <wp:extent cx="5400040" cy="2567305"/>
+            <wp:effectExtent l="0" t="0" r="0" b="4445"/>
+            <wp:docPr id="2" name="Imagen 2"/>
             <wp:cNvGraphicFramePr>
               <a:graphicFrameLocks xmlns:a="http://schemas.openxmlformats.org/drawingml/2006/main" noChangeAspect="1"/>
             </wp:cNvGraphicFramePr>
@@ -4904,7 +4847,7 @@
                   <pic:spPr>
                     <a:xfrm>
                       <a:off x="0" y="0"/>
-                      <a:ext cx="5400040" cy="2669540"/>
+                      <a:ext cx="5400040" cy="2567305"/>
                     </a:xfrm>
                     <a:prstGeom prst="rect">
                       <a:avLst/>
@@ -4918,7 +4861,16 @@
       </w:r>
     </w:p>
     <w:p>
-      <w:r>
+      <w:pPr>
+        <w:jc w:val="left"/>
+      </w:pPr>
+      <w:r>
+        <w:br w:type="page"/>
+      </w:r>
+    </w:p>
+    <w:p>
+      <w:r>
+        <w:lastRenderedPageBreak/>
         <w:t>Y como resultado obtenemos:</w:t>
       </w:r>
     </w:p>
@@ -4926,13 +4878,13 @@
       <w:r>
         <w:rPr>
           <w:noProof/>
-          <w:lang w:val="es-ES_tradnl" w:eastAsia="es-ES_tradnl"/>
+          <w:lang w:eastAsia="es-ES"/>
         </w:rPr>
         <w:drawing>
-          <wp:inline distT="0" distB="0" distL="0" distR="0" wp14:anchorId="6B56AA30" wp14:editId="18A1EAC6">
-            <wp:extent cx="5400040" cy="2968625"/>
-            <wp:effectExtent l="0" t="0" r="0" b="3175"/>
-            <wp:docPr id="9" name="Imagen 9"/>
+          <wp:inline distT="0" distB="0" distL="0" distR="0" wp14:anchorId="67D0C208" wp14:editId="39FBB6A7">
+            <wp:extent cx="3263505" cy="4006850"/>
+            <wp:effectExtent l="0" t="0" r="0" b="0"/>
+            <wp:docPr id="6" name="Imagen 6"/>
             <wp:cNvGraphicFramePr>
               <a:graphicFrameLocks xmlns:a="http://schemas.openxmlformats.org/drawingml/2006/main" noChangeAspect="1"/>
             </wp:cNvGraphicFramePr>
@@ -4952,7 +4904,7 @@
                   <pic:spPr>
                     <a:xfrm>
                       <a:off x="0" y="0"/>
-                      <a:ext cx="5400040" cy="2968625"/>
+                      <a:ext cx="3265720" cy="4009570"/>
                     </a:xfrm>
                     <a:prstGeom prst="rect">
                       <a:avLst/>
@@ -4965,51 +4917,49 @@
         </w:drawing>
       </w:r>
     </w:p>
-    <w:p>
-      <w:pPr>
-        <w:pStyle w:val="Ttulo2"/>
-        <w:rPr>
-          <w:highlight w:val="red"/>
-        </w:rPr>
-      </w:pPr>
-      <w:bookmarkStart w:id="28" w:name="_Toc513225453"/>
-      <w:r>
-        <w:rPr>
-          <w:highlight w:val="red"/>
-        </w:rPr>
-        <w:t>4.3 Documentación de pruebas</w:t>
-      </w:r>
-      <w:bookmarkEnd w:id="28"/>
-    </w:p>
-    <w:p>
-      <w:r>
-        <w:t xml:space="preserve">Para comprobar de la mejor manera las pruebas, ejecutamos en la consola de Visual Studio el comando “ng </w:t>
+    <w:p/>
+    <w:p>
+      <w:r>
+        <w:t>Por otro lado, mostramos el código correspondiente a la realización</w:t>
+      </w:r>
+      <w:r>
+        <w:t xml:space="preserve"> </w:t>
+      </w:r>
+      <w:r>
+        <w:t xml:space="preserve">del gráfico </w:t>
+      </w:r>
+      <w:r>
+        <w:t xml:space="preserve">de líneas </w:t>
+      </w:r>
+      <w:r>
+        <w:t>modo “</w:t>
       </w:r>
       <w:proofErr w:type="spellStart"/>
       <w:r>
-        <w:t>llint</w:t>
+        <w:t>live</w:t>
       </w:r>
       <w:proofErr w:type="spellEnd"/>
       <w:r>
-        <w:t>”, el cual nos mostrará los errores de sintaxis en TypeScript que existen en nuestro código. Esto nos evitará que aparezcan errores relacionados con la sintaxis y nos centremos en los errores relacionados con los gráficos.</w:t>
-      </w:r>
-    </w:p>
-    <w:p>
-      <w:r>
-        <w:t>Tras ello, ejecutamos el comando “ng test”, el cual nos lanzará los test unitarios de cada componente del proyecto. El resultado del test será mostrado en una nueva pestaña de nuestro navegador por defecto:</w:t>
+        <w:t>” que lee de una API REST los valores del Bitcoin diarios y los muestra</w:t>
+      </w:r>
+      <w:r>
+        <w:t xml:space="preserve"> en USD, EUR y GBP</w:t>
+      </w:r>
+      <w:r>
+        <w:t>:</w:t>
       </w:r>
     </w:p>
     <w:p>
       <w:r>
         <w:rPr>
           <w:noProof/>
-        </w:rPr>
-        <w:lastRenderedPageBreak/>
+          <w:lang w:eastAsia="es-ES"/>
+        </w:rPr>
         <w:drawing>
-          <wp:inline distT="0" distB="0" distL="0" distR="0" wp14:anchorId="3E43044B" wp14:editId="2C088D2F">
-            <wp:extent cx="5400040" cy="1109980"/>
+          <wp:inline distT="0" distB="0" distL="0" distR="0" wp14:anchorId="0CC6E520" wp14:editId="217CB40E">
+            <wp:extent cx="5400040" cy="2669540"/>
             <wp:effectExtent l="0" t="0" r="0" b="0"/>
-            <wp:docPr id="16" name="Imagen 16"/>
+            <wp:docPr id="8" name="Imagen 8"/>
             <wp:cNvGraphicFramePr>
               <a:graphicFrameLocks xmlns:a="http://schemas.openxmlformats.org/drawingml/2006/main" noChangeAspect="1"/>
             </wp:cNvGraphicFramePr>
@@ -5029,6 +4979,142 @@
                   <pic:spPr>
                     <a:xfrm>
                       <a:off x="0" y="0"/>
+                      <a:ext cx="5400040" cy="2669540"/>
+                    </a:xfrm>
+                    <a:prstGeom prst="rect">
+                      <a:avLst/>
+                    </a:prstGeom>
+                  </pic:spPr>
+                </pic:pic>
+              </a:graphicData>
+            </a:graphic>
+          </wp:inline>
+        </w:drawing>
+      </w:r>
+    </w:p>
+    <w:p>
+      <w:pPr>
+        <w:jc w:val="left"/>
+      </w:pPr>
+      <w:r>
+        <w:br w:type="page"/>
+      </w:r>
+    </w:p>
+    <w:p>
+      <w:r>
+        <w:lastRenderedPageBreak/>
+        <w:t>Y como resultado obtenemos:</w:t>
+      </w:r>
+    </w:p>
+    <w:p>
+      <w:r>
+        <w:rPr>
+          <w:noProof/>
+          <w:lang w:eastAsia="es-ES"/>
+        </w:rPr>
+        <w:drawing>
+          <wp:inline distT="0" distB="0" distL="0" distR="0" wp14:anchorId="6B56AA30" wp14:editId="18A1EAC6">
+            <wp:extent cx="5400040" cy="2968625"/>
+            <wp:effectExtent l="0" t="0" r="0" b="3175"/>
+            <wp:docPr id="9" name="Imagen 9"/>
+            <wp:cNvGraphicFramePr>
+              <a:graphicFrameLocks xmlns:a="http://schemas.openxmlformats.org/drawingml/2006/main" noChangeAspect="1"/>
+            </wp:cNvGraphicFramePr>
+            <a:graphic xmlns:a="http://schemas.openxmlformats.org/drawingml/2006/main">
+              <a:graphicData uri="http://schemas.openxmlformats.org/drawingml/2006/picture">
+                <pic:pic xmlns:pic="http://schemas.openxmlformats.org/drawingml/2006/picture">
+                  <pic:nvPicPr>
+                    <pic:cNvPr id="1" name=""/>
+                    <pic:cNvPicPr/>
+                  </pic:nvPicPr>
+                  <pic:blipFill>
+                    <a:blip r:embed="rId15"/>
+                    <a:stretch>
+                      <a:fillRect/>
+                    </a:stretch>
+                  </pic:blipFill>
+                  <pic:spPr>
+                    <a:xfrm>
+                      <a:off x="0" y="0"/>
+                      <a:ext cx="5400040" cy="2968625"/>
+                    </a:xfrm>
+                    <a:prstGeom prst="rect">
+                      <a:avLst/>
+                    </a:prstGeom>
+                  </pic:spPr>
+                </pic:pic>
+              </a:graphicData>
+            </a:graphic>
+          </wp:inline>
+        </w:drawing>
+      </w:r>
+    </w:p>
+    <w:p>
+      <w:pPr>
+        <w:pStyle w:val="Ttulo2"/>
+      </w:pPr>
+      <w:bookmarkStart w:id="28" w:name="_Toc513373680"/>
+      <w:r>
+        <w:t>4.3 Documentación de pruebas</w:t>
+      </w:r>
+      <w:bookmarkEnd w:id="28"/>
+    </w:p>
+    <w:p>
+      <w:r>
+        <w:t>Para comprobar de la mejor manera las pruebas, ejecutamos en la consola de Visual Studio el comando “</w:t>
+      </w:r>
+      <w:proofErr w:type="spellStart"/>
+      <w:r>
+        <w:t>ng</w:t>
+      </w:r>
+      <w:proofErr w:type="spellEnd"/>
+      <w:r>
+        <w:t xml:space="preserve"> </w:t>
+      </w:r>
+      <w:proofErr w:type="spellStart"/>
+      <w:r>
+        <w:t>llint</w:t>
+      </w:r>
+      <w:proofErr w:type="spellEnd"/>
+      <w:r>
+        <w:t>”, el cual nos mostrará los errores de sintaxis en TypeScript que existen en nuestro código. Esto nos evitará que aparezcan errores relacionados con la sintaxis y nos centremos en los errores relacionados con los gráficos.</w:t>
+      </w:r>
+    </w:p>
+    <w:p>
+      <w:r>
+        <w:t>Tras ello, ejecutamos el comando “ng test”, el cual nos lanzará los test unitarios de cada componente del proyecto. El resultado del test será mostrado en una nueva pestaña de nuestro navegador por defecto:</w:t>
+      </w:r>
+    </w:p>
+    <w:p>
+      <w:r>
+        <w:rPr>
+          <w:noProof/>
+          <w:lang w:eastAsia="es-ES"/>
+        </w:rPr>
+        <w:drawing>
+          <wp:inline distT="0" distB="0" distL="0" distR="0" wp14:anchorId="3E43044B" wp14:editId="2C088D2F">
+            <wp:extent cx="5400040" cy="1109980"/>
+            <wp:effectExtent l="0" t="0" r="0" b="0"/>
+            <wp:docPr id="16" name="Imagen 16"/>
+            <wp:cNvGraphicFramePr>
+              <a:graphicFrameLocks xmlns:a="http://schemas.openxmlformats.org/drawingml/2006/main" noChangeAspect="1"/>
+            </wp:cNvGraphicFramePr>
+            <a:graphic xmlns:a="http://schemas.openxmlformats.org/drawingml/2006/main">
+              <a:graphicData uri="http://schemas.openxmlformats.org/drawingml/2006/picture">
+                <pic:pic xmlns:pic="http://schemas.openxmlformats.org/drawingml/2006/picture">
+                  <pic:nvPicPr>
+                    <pic:cNvPr id="1" name=""/>
+                    <pic:cNvPicPr/>
+                  </pic:nvPicPr>
+                  <pic:blipFill>
+                    <a:blip r:embed="rId16"/>
+                    <a:stretch>
+                      <a:fillRect/>
+                    </a:stretch>
+                  </pic:blipFill>
+                  <pic:spPr>
+                    <a:xfrm>
+                      <a:off x="0" y="0"/>
                       <a:ext cx="5400040" cy="1109980"/>
                     </a:xfrm>
                     <a:prstGeom prst="rect">
@@ -5128,6 +5214,15 @@
         <w:t>:</w:t>
       </w:r>
     </w:p>
+    <w:p>
+      <w:pPr>
+        <w:jc w:val="left"/>
+      </w:pPr>
+      <w:r>
+        <w:br w:type="page"/>
+      </w:r>
+    </w:p>
+    <w:p/>
     <w:p>
       <w:pPr>
         <w:pBdr>
@@ -5297,7 +5392,7 @@
           <w:szCs w:val="20"/>
           <w:lang w:val="en-GB" w:eastAsia="es-ES"/>
         </w:rPr>
-        <w:t xml:space="preserve">  element(by.css('input[name=email]')</w:t>
+        <w:t xml:space="preserve">  </w:t>
       </w:r>
       <w:proofErr w:type="gramStart"/>
       <w:r>
@@ -5307,9 +5402,9 @@
           <w:szCs w:val="20"/>
           <w:lang w:val="en-GB" w:eastAsia="es-ES"/>
         </w:rPr>
-        <w:t>).</w:t>
-      </w:r>
-      <w:proofErr w:type="spellStart"/>
+        <w:t>element(</w:t>
+      </w:r>
+      <w:proofErr w:type="gramEnd"/>
       <w:r>
         <w:rPr>
           <w:rFonts w:ascii="Consolas" w:eastAsia="Times New Roman" w:hAnsi="Consolas" w:cs="Courier New"/>
@@ -5317,10 +5412,19 @@
           <w:szCs w:val="20"/>
           <w:lang w:val="en-GB" w:eastAsia="es-ES"/>
         </w:rPr>
+        <w:t>by.css('input[name=email]')).</w:t>
+      </w:r>
+      <w:proofErr w:type="spellStart"/>
+      <w:r>
+        <w:rPr>
+          <w:rFonts w:ascii="Consolas" w:eastAsia="Times New Roman" w:hAnsi="Consolas" w:cs="Courier New"/>
+          <w:sz w:val="20"/>
+          <w:szCs w:val="20"/>
+          <w:lang w:val="en-GB" w:eastAsia="es-ES"/>
+        </w:rPr>
         <w:t>sendKeys</w:t>
       </w:r>
       <w:proofErr w:type="spellEnd"/>
-      <w:proofErr w:type="gramEnd"/>
       <w:r>
         <w:rPr>
           <w:rFonts w:ascii="Consolas" w:eastAsia="Times New Roman" w:hAnsi="Consolas" w:cs="Courier New"/>
@@ -5375,7 +5479,7 @@
           <w:szCs w:val="20"/>
           <w:lang w:val="en-GB" w:eastAsia="es-ES"/>
         </w:rPr>
-        <w:t xml:space="preserve">  element(by.css('input[name=password]')</w:t>
+        <w:t xml:space="preserve">  </w:t>
       </w:r>
       <w:proofErr w:type="gramStart"/>
       <w:r>
@@ -5385,7 +5489,7 @@
           <w:szCs w:val="20"/>
           <w:lang w:val="en-GB" w:eastAsia="es-ES"/>
         </w:rPr>
-        <w:t>).sendKeys</w:t>
+        <w:t>element(</w:t>
       </w:r>
       <w:proofErr w:type="gramEnd"/>
       <w:r>
@@ -5395,7 +5499,7 @@
           <w:szCs w:val="20"/>
           <w:lang w:val="en-GB" w:eastAsia="es-ES"/>
         </w:rPr>
-        <w:t>('testpassword');</w:t>
+        <w:t>by.css('input[name=password]')).sendKeys('testpassword');</w:t>
       </w:r>
     </w:p>
     <w:p>
@@ -5442,7 +5546,7 @@
           <w:szCs w:val="20"/>
           <w:lang w:val="en-GB" w:eastAsia="es-ES"/>
         </w:rPr>
-        <w:t xml:space="preserve">  element(by.css('button[name=submit]')</w:t>
+        <w:t xml:space="preserve">  </w:t>
       </w:r>
       <w:proofErr w:type="gramStart"/>
       <w:r>
@@ -5452,7 +5556,7 @@
           <w:szCs w:val="20"/>
           <w:lang w:val="en-GB" w:eastAsia="es-ES"/>
         </w:rPr>
-        <w:t>).click</w:t>
+        <w:t>element(</w:t>
       </w:r>
       <w:proofErr w:type="gramEnd"/>
       <w:r>
@@ -5462,7 +5566,7 @@
           <w:szCs w:val="20"/>
           <w:lang w:val="en-GB" w:eastAsia="es-ES"/>
         </w:rPr>
-        <w:t>();</w:t>
+        <w:t>by.css('button[name=submit]')).click();</w:t>
       </w:r>
     </w:p>
     <w:p>
@@ -5509,7 +5613,7 @@
           <w:szCs w:val="20"/>
           <w:lang w:val="en-GB" w:eastAsia="es-ES"/>
         </w:rPr>
-        <w:t xml:space="preserve">  expect(element(by.css('input[name=email]')</w:t>
+        <w:t xml:space="preserve">  </w:t>
       </w:r>
       <w:proofErr w:type="gramStart"/>
       <w:r>
@@ -5519,7 +5623,7 @@
           <w:szCs w:val="20"/>
           <w:lang w:val="en-GB" w:eastAsia="es-ES"/>
         </w:rPr>
-        <w:t>).isPresent</w:t>
+        <w:t>expect(</w:t>
       </w:r>
       <w:proofErr w:type="gramEnd"/>
       <w:r>
@@ -5529,7 +5633,7 @@
           <w:szCs w:val="20"/>
           <w:lang w:val="en-GB" w:eastAsia="es-ES"/>
         </w:rPr>
-        <w:t>()).toBeFalsy();</w:t>
+        <w:t>element(by.css('input[name=email]')).isPresent()).toBeFalsy();</w:t>
       </w:r>
     </w:p>
     <w:p>
@@ -5618,7 +5722,15 @@
       </w:r>
       <w:proofErr w:type="spellEnd"/>
       <w:r>
-        <w:t>. Pues bien, para que ello funcione correctamente, ha sido necesario rellenar el array de “</w:t>
+        <w:t xml:space="preserve">. Pues bien, para que ello funcione correctamente, ha sido necesario rellenar el </w:t>
+      </w:r>
+      <w:proofErr w:type="spellStart"/>
+      <w:r>
+        <w:t>array</w:t>
+      </w:r>
+      <w:proofErr w:type="spellEnd"/>
+      <w:r>
+        <w:t xml:space="preserve"> de “</w:t>
       </w:r>
       <w:proofErr w:type="spellStart"/>
       <w:r>
@@ -5642,6 +5754,7 @@
           <w:lang w:val="en-GB" w:eastAsia="es-ES"/>
         </w:rPr>
       </w:pPr>
+      <w:proofErr w:type="gramStart"/>
       <w:r>
         <w:rPr>
           <w:rFonts w:ascii="Consolas" w:eastAsia="Times New Roman" w:hAnsi="Consolas" w:cs="Times New Roman"/>
@@ -5652,7 +5765,6 @@
         </w:rPr>
         <w:t>@</w:t>
       </w:r>
-      <w:proofErr w:type="gramStart"/>
       <w:r>
         <w:rPr>
           <w:rFonts w:ascii="Consolas" w:eastAsia="Times New Roman" w:hAnsi="Consolas" w:cs="Times New Roman"/>
@@ -5671,19 +5783,9 @@
           <w:szCs w:val="21"/>
           <w:lang w:val="en-GB" w:eastAsia="es-ES"/>
         </w:rPr>
-        <w:t>(</w:t>
+        <w:t>({</w:t>
       </w:r>
       <w:proofErr w:type="gramEnd"/>
-      <w:r>
-        <w:rPr>
-          <w:rFonts w:ascii="Consolas" w:eastAsia="Times New Roman" w:hAnsi="Consolas" w:cs="Times New Roman"/>
-          <w:color w:val="D4D4D4"/>
-          <w:sz w:val="21"/>
-          <w:szCs w:val="21"/>
-          <w:lang w:val="en-GB" w:eastAsia="es-ES"/>
-        </w:rPr>
-        <w:t>{</w:t>
-      </w:r>
     </w:p>
     <w:p>
       <w:pPr>
@@ -6052,11 +6154,8 @@
       <w:pPr>
         <w:pStyle w:val="Ttulo2"/>
       </w:pPr>
-      <w:bookmarkStart w:id="29" w:name="_Toc513225454"/>
-      <w:r>
-        <w:rPr>
-          <w:highlight w:val="yellow"/>
-        </w:rPr>
+      <w:bookmarkStart w:id="29" w:name="_Toc513373681"/>
+      <w:r>
         <w:t>4.4 Documentación de instalación</w:t>
       </w:r>
       <w:bookmarkEnd w:id="29"/>
@@ -6095,7 +6194,6 @@
         </w:numPr>
       </w:pPr>
       <w:r>
-        <w:lastRenderedPageBreak/>
         <w:t>Descargar Node.js.</w:t>
       </w:r>
     </w:p>
@@ -6118,7 +6216,7 @@
       <w:r>
         <w:t xml:space="preserve">” de </w:t>
       </w:r>
-      <w:hyperlink r:id="rId15" w:history="1">
+      <w:hyperlink r:id="rId17" w:history="1">
         <w:r>
           <w:rPr>
             <w:rStyle w:val="Hipervnculo"/>
@@ -6171,15 +6269,29 @@
         </w:numPr>
       </w:pPr>
       <w:r>
-        <w:t xml:space="preserve">Ejecutar en la terminal el comando “npm </w:t>
+        <w:t>Ejecutar en la terminal el comando “</w:t>
       </w:r>
       <w:proofErr w:type="spellStart"/>
       <w:r>
+        <w:t>npm</w:t>
+      </w:r>
+      <w:proofErr w:type="spellEnd"/>
+      <w:r>
+        <w:t xml:space="preserve"> </w:t>
+      </w:r>
+      <w:proofErr w:type="spellStart"/>
+      <w:r>
         <w:t>install</w:t>
       </w:r>
       <w:proofErr w:type="spellEnd"/>
       <w:r>
-        <w:t xml:space="preserve"> @angular/cli”.</w:t>
+        <w:t xml:space="preserve"> </w:t>
+      </w:r>
+      <w:r>
+        <w:t xml:space="preserve">–g </w:t>
+      </w:r>
+      <w:r>
+        <w:t>@angular/cli”.</w:t>
       </w:r>
     </w:p>
     <w:p>
@@ -6191,13 +6303,29 @@
         </w:numPr>
       </w:pPr>
       <w:r>
-        <w:t xml:space="preserve">Ejecutar en la terminal el comando “npm </w:t>
+        <w:t>Ejecutar en la terminal el comando “</w:t>
       </w:r>
       <w:proofErr w:type="spellStart"/>
       <w:r>
+        <w:t>npm</w:t>
+      </w:r>
+      <w:proofErr w:type="spellEnd"/>
+      <w:r>
+        <w:t xml:space="preserve"> </w:t>
+      </w:r>
+      <w:proofErr w:type="spellStart"/>
+      <w:proofErr w:type="gramStart"/>
+      <w:r>
         <w:t>install</w:t>
       </w:r>
       <w:proofErr w:type="spellEnd"/>
+      <w:r>
+        <w:t xml:space="preserve">  -</w:t>
+      </w:r>
+      <w:proofErr w:type="gramEnd"/>
+      <w:r>
+        <w:t>g</w:t>
+      </w:r>
       <w:r>
         <w:t xml:space="preserve">” para instalar las dependencias </w:t>
       </w:r>
@@ -6219,10 +6347,18 @@
         </w:numPr>
       </w:pPr>
       <w:r>
-        <w:t xml:space="preserve">Ejecutar en la termina el comando “ng </w:t>
+        <w:t>Ejecutar en la termina el comando “</w:t>
       </w:r>
       <w:proofErr w:type="spellStart"/>
       <w:r>
+        <w:t>ng</w:t>
+      </w:r>
+      <w:proofErr w:type="spellEnd"/>
+      <w:r>
+        <w:t xml:space="preserve"> </w:t>
+      </w:r>
+      <w:proofErr w:type="spellStart"/>
+      <w:r>
         <w:t>serve</w:t>
       </w:r>
       <w:proofErr w:type="spellEnd"/>
@@ -6232,13 +6368,26 @@
     </w:p>
     <w:p>
       <w:pPr>
+        <w:jc w:val="left"/>
+        <w:rPr>
+          <w:rFonts w:eastAsiaTheme="majorEastAsia"/>
+          <w:b/>
+          <w:color w:val="000000" w:themeColor="text1"/>
+          <w:sz w:val="24"/>
+          <w:szCs w:val="24"/>
+        </w:rPr>
+      </w:pPr>
+      <w:r>
+        <w:br w:type="page"/>
+      </w:r>
+    </w:p>
+    <w:p>
+      <w:pPr>
         <w:pStyle w:val="Ttulo2"/>
       </w:pPr>
-      <w:bookmarkStart w:id="30" w:name="_Toc513225455"/>
-      <w:r>
-        <w:rPr>
-          <w:highlight w:val="yellow"/>
-        </w:rPr>
+      <w:bookmarkStart w:id="30" w:name="_Toc513373682"/>
+      <w:r>
+        <w:lastRenderedPageBreak/>
         <w:t>4.5 Manual de usuario</w:t>
       </w:r>
       <w:bookmarkEnd w:id="30"/>
@@ -6310,8 +6459,21 @@
         </w:numPr>
       </w:pPr>
       <w:r>
-        <w:t>Live: nos redirige a los gráficos de líneas utilizados para la representación de los datos del API REST sobre bitcoin.</w:t>
-      </w:r>
+        <w:t xml:space="preserve">Live: nos redirige a los gráficos de líneas utilizados para la representación de los datos del API REST sobre </w:t>
+      </w:r>
+      <w:proofErr w:type="spellStart"/>
+      <w:r>
+        <w:t>bitcoin</w:t>
+      </w:r>
+      <w:proofErr w:type="spellEnd"/>
+      <w:r>
+        <w:t>.</w:t>
+      </w:r>
+    </w:p>
+    <w:p>
+      <w:pPr>
+        <w:pStyle w:val="Prrafodelista"/>
+      </w:pPr>
     </w:p>
     <w:p>
       <w:r>
@@ -6376,17 +6538,13 @@
           <w:szCs w:val="28"/>
         </w:rPr>
       </w:pPr>
-      <w:r>
-        <w:br w:type="page"/>
-      </w:r>
     </w:p>
     <w:p>
       <w:pPr>
         <w:pStyle w:val="Ttulo1"/>
       </w:pPr>
-      <w:bookmarkStart w:id="31" w:name="_Toc513225456"/>
-      <w:r>
-        <w:lastRenderedPageBreak/>
+      <w:bookmarkStart w:id="31" w:name="_Toc513373683"/>
+      <w:r>
         <w:t xml:space="preserve">5. Proyecto de implementación de un prototipo del sistema utilizando la tecnología </w:t>
       </w:r>
       <w:proofErr w:type="spellStart"/>
@@ -6396,57 +6554,52 @@
       <w:bookmarkEnd w:id="31"/>
       <w:proofErr w:type="spellEnd"/>
     </w:p>
+    <w:p/>
     <w:p>
       <w:pPr>
         <w:pStyle w:val="Ttulo2"/>
       </w:pPr>
-      <w:bookmarkStart w:id="32" w:name="_Toc513225457"/>
-      <w:r>
-        <w:rPr>
-          <w:highlight w:val="red"/>
-        </w:rPr>
+      <w:bookmarkStart w:id="32" w:name="_Toc513373684"/>
+      <w:r>
         <w:t>5.1 Documentación de diseño</w:t>
       </w:r>
       <w:bookmarkEnd w:id="32"/>
     </w:p>
     <w:p>
       <w:r>
-        <w:t>Hay que incluir la descripción del diseño del prototipo, incluyen</w:t>
-      </w:r>
-      <w:r>
-        <w:t xml:space="preserve">do diagramas, y el diseño </w:t>
-      </w:r>
-      <w:r>
-        <w:t>de la interfaz de usuario.</w:t>
-      </w:r>
-    </w:p>
-    <w:p>
-      <w:r>
-        <w:t>*Pantallazo menú principal*</w:t>
-      </w:r>
-    </w:p>
-    <w:p>
-      <w:r>
-        <w:t>*</w:t>
-      </w:r>
-      <w:proofErr w:type="gramStart"/>
-      <w:r>
-        <w:t>pantallazo gráficos</w:t>
-      </w:r>
-      <w:proofErr w:type="gramEnd"/>
-      <w:r>
-        <w:t>*</w:t>
+        <w:t xml:space="preserve">Como se ha comentado en el punto 4.1, se pretende desarrollar un entorno web para ver los distintos tipos de gráficos que se pueden implementar en la tecnología </w:t>
+      </w:r>
+      <w:proofErr w:type="spellStart"/>
+      <w:r>
+        <w:t>echarts</w:t>
+      </w:r>
+      <w:proofErr w:type="spellEnd"/>
+      <w:r>
+        <w:t>, al tratarse de un entorno web en el que queremos implementar y comparar ambas tecnologías la descripción de diseño, diagramas e interfaz de usuario son los mismo que los ya comentados y diseñados para el punto 4.1</w:t>
+      </w:r>
+    </w:p>
+    <w:p>
+      <w:pPr>
+        <w:jc w:val="left"/>
+        <w:rPr>
+          <w:rFonts w:eastAsiaTheme="majorEastAsia"/>
+          <w:b/>
+          <w:color w:val="000000" w:themeColor="text1"/>
+          <w:sz w:val="24"/>
+          <w:szCs w:val="24"/>
+        </w:rPr>
+      </w:pPr>
+      <w:r>
+        <w:br w:type="page"/>
       </w:r>
     </w:p>
     <w:p>
       <w:pPr>
         <w:pStyle w:val="Ttulo2"/>
       </w:pPr>
-      <w:bookmarkStart w:id="33" w:name="_Toc513225458"/>
-      <w:r>
-        <w:rPr>
-          <w:highlight w:val="yellow"/>
-        </w:rPr>
+      <w:bookmarkStart w:id="33" w:name="_Toc513373685"/>
+      <w:r>
+        <w:lastRenderedPageBreak/>
         <w:t>5.2 Documentación de construcción</w:t>
       </w:r>
       <w:bookmarkEnd w:id="33"/>
@@ -6468,13 +6621,606 @@
       <w:r>
         <w:rPr>
           <w:noProof/>
-          <w:lang w:val="es-ES_tradnl" w:eastAsia="es-ES_tradnl"/>
+          <w:lang w:eastAsia="es-ES"/>
         </w:rPr>
         <w:drawing>
           <wp:inline distT="0" distB="0" distL="0" distR="0" wp14:anchorId="60C33B9F" wp14:editId="3CD32F09">
             <wp:extent cx="5400040" cy="3622040"/>
             <wp:effectExtent l="0" t="0" r="0" b="0"/>
             <wp:docPr id="3" name="Imagen 3"/>
+            <wp:cNvGraphicFramePr>
+              <a:graphicFrameLocks xmlns:a="http://schemas.openxmlformats.org/drawingml/2006/main" noChangeAspect="1"/>
+            </wp:cNvGraphicFramePr>
+            <a:graphic xmlns:a="http://schemas.openxmlformats.org/drawingml/2006/main">
+              <a:graphicData uri="http://schemas.openxmlformats.org/drawingml/2006/picture">
+                <pic:pic xmlns:pic="http://schemas.openxmlformats.org/drawingml/2006/picture">
+                  <pic:nvPicPr>
+                    <pic:cNvPr id="1" name=""/>
+                    <pic:cNvPicPr/>
+                  </pic:nvPicPr>
+                  <pic:blipFill>
+                    <a:blip r:embed="rId18"/>
+                    <a:stretch>
+                      <a:fillRect/>
+                    </a:stretch>
+                  </pic:blipFill>
+                  <pic:spPr>
+                    <a:xfrm>
+                      <a:off x="0" y="0"/>
+                      <a:ext cx="5400040" cy="3622040"/>
+                    </a:xfrm>
+                    <a:prstGeom prst="rect">
+                      <a:avLst/>
+                    </a:prstGeom>
+                  </pic:spPr>
+                </pic:pic>
+              </a:graphicData>
+            </a:graphic>
+          </wp:inline>
+        </w:drawing>
+      </w:r>
+    </w:p>
+    <w:p>
+      <w:r>
+        <w:rPr>
+          <w:noProof/>
+          <w:lang w:eastAsia="es-ES"/>
+        </w:rPr>
+        <w:drawing>
+          <wp:inline distT="0" distB="0" distL="0" distR="0" wp14:anchorId="0CC031CE" wp14:editId="444374E4">
+            <wp:extent cx="5400040" cy="3737610"/>
+            <wp:effectExtent l="0" t="0" r="0" b="0"/>
+            <wp:docPr id="4" name="Imagen 4"/>
+            <wp:cNvGraphicFramePr>
+              <a:graphicFrameLocks xmlns:a="http://schemas.openxmlformats.org/drawingml/2006/main" noChangeAspect="1"/>
+            </wp:cNvGraphicFramePr>
+            <a:graphic xmlns:a="http://schemas.openxmlformats.org/drawingml/2006/main">
+              <a:graphicData uri="http://schemas.openxmlformats.org/drawingml/2006/picture">
+                <pic:pic xmlns:pic="http://schemas.openxmlformats.org/drawingml/2006/picture">
+                  <pic:nvPicPr>
+                    <pic:cNvPr id="1" name=""/>
+                    <pic:cNvPicPr/>
+                  </pic:nvPicPr>
+                  <pic:blipFill>
+                    <a:blip r:embed="rId19"/>
+                    <a:stretch>
+                      <a:fillRect/>
+                    </a:stretch>
+                  </pic:blipFill>
+                  <pic:spPr>
+                    <a:xfrm>
+                      <a:off x="0" y="0"/>
+                      <a:ext cx="5400040" cy="3737610"/>
+                    </a:xfrm>
+                    <a:prstGeom prst="rect">
+                      <a:avLst/>
+                    </a:prstGeom>
+                  </pic:spPr>
+                </pic:pic>
+              </a:graphicData>
+            </a:graphic>
+          </wp:inline>
+        </w:drawing>
+      </w:r>
+    </w:p>
+    <w:p>
+      <w:r>
+        <w:rPr>
+          <w:noProof/>
+          <w:lang w:eastAsia="es-ES"/>
+        </w:rPr>
+        <w:lastRenderedPageBreak/>
+        <w:drawing>
+          <wp:inline distT="0" distB="0" distL="0" distR="0" wp14:anchorId="6AE82C7C" wp14:editId="67FF9332">
+            <wp:extent cx="5400040" cy="2467610"/>
+            <wp:effectExtent l="0" t="0" r="0" b="8890"/>
+            <wp:docPr id="5" name="Imagen 5"/>
+            <wp:cNvGraphicFramePr>
+              <a:graphicFrameLocks xmlns:a="http://schemas.openxmlformats.org/drawingml/2006/main" noChangeAspect="1"/>
+            </wp:cNvGraphicFramePr>
+            <a:graphic xmlns:a="http://schemas.openxmlformats.org/drawingml/2006/main">
+              <a:graphicData uri="http://schemas.openxmlformats.org/drawingml/2006/picture">
+                <pic:pic xmlns:pic="http://schemas.openxmlformats.org/drawingml/2006/picture">
+                  <pic:nvPicPr>
+                    <pic:cNvPr id="1" name=""/>
+                    <pic:cNvPicPr/>
+                  </pic:nvPicPr>
+                  <pic:blipFill>
+                    <a:blip r:embed="rId20"/>
+                    <a:stretch>
+                      <a:fillRect/>
+                    </a:stretch>
+                  </pic:blipFill>
+                  <pic:spPr>
+                    <a:xfrm>
+                      <a:off x="0" y="0"/>
+                      <a:ext cx="5400040" cy="2467610"/>
+                    </a:xfrm>
+                    <a:prstGeom prst="rect">
+                      <a:avLst/>
+                    </a:prstGeom>
+                  </pic:spPr>
+                </pic:pic>
+              </a:graphicData>
+            </a:graphic>
+          </wp:inline>
+        </w:drawing>
+      </w:r>
+    </w:p>
+    <w:p/>
+    <w:p>
+      <w:r>
+        <w:t>Y como resultado obtenemos:</w:t>
+      </w:r>
+    </w:p>
+    <w:p/>
+    <w:p>
+      <w:r>
+        <w:rPr>
+          <w:noProof/>
+          <w:lang w:eastAsia="es-ES"/>
+        </w:rPr>
+        <w:drawing>
+          <wp:inline distT="0" distB="0" distL="0" distR="0" wp14:anchorId="3AB928F5" wp14:editId="6F1E439B">
+            <wp:extent cx="5360921" cy="3829050"/>
+            <wp:effectExtent l="0" t="0" r="0" b="0"/>
+            <wp:docPr id="7" name="Imagen 7"/>
+            <wp:cNvGraphicFramePr>
+              <a:graphicFrameLocks xmlns:a="http://schemas.openxmlformats.org/drawingml/2006/main" noChangeAspect="1"/>
+            </wp:cNvGraphicFramePr>
+            <a:graphic xmlns:a="http://schemas.openxmlformats.org/drawingml/2006/main">
+              <a:graphicData uri="http://schemas.openxmlformats.org/drawingml/2006/picture">
+                <pic:pic xmlns:pic="http://schemas.openxmlformats.org/drawingml/2006/picture">
+                  <pic:nvPicPr>
+                    <pic:cNvPr id="1" name=""/>
+                    <pic:cNvPicPr/>
+                  </pic:nvPicPr>
+                  <pic:blipFill>
+                    <a:blip r:embed="rId21"/>
+                    <a:stretch>
+                      <a:fillRect/>
+                    </a:stretch>
+                  </pic:blipFill>
+                  <pic:spPr>
+                    <a:xfrm>
+                      <a:off x="0" y="0"/>
+                      <a:ext cx="5386648" cy="3847426"/>
+                    </a:xfrm>
+                    <a:prstGeom prst="rect">
+                      <a:avLst/>
+                    </a:prstGeom>
+                  </pic:spPr>
+                </pic:pic>
+              </a:graphicData>
+            </a:graphic>
+          </wp:inline>
+        </w:drawing>
+      </w:r>
+    </w:p>
+    <w:p>
+      <w:pPr>
+        <w:jc w:val="left"/>
+      </w:pPr>
+      <w:r>
+        <w:br w:type="page"/>
+      </w:r>
+    </w:p>
+    <w:p>
+      <w:r>
+        <w:lastRenderedPageBreak/>
+        <w:t>Por otro lado, mostramos el código correspondiente a la realización del gráfico</w:t>
+      </w:r>
+      <w:r>
+        <w:t xml:space="preserve"> de líneas</w:t>
+      </w:r>
+      <w:r>
+        <w:t xml:space="preserve"> modo “</w:t>
+      </w:r>
+      <w:proofErr w:type="spellStart"/>
+      <w:r>
+        <w:t>live</w:t>
+      </w:r>
+      <w:proofErr w:type="spellEnd"/>
+      <w:r>
+        <w:t>” que lee de una API REST los valores del Bitcoin diarios y los muestra</w:t>
+      </w:r>
+      <w:r>
+        <w:t xml:space="preserve"> en USD, EUR y GBP</w:t>
+      </w:r>
+      <w:r>
+        <w:t>:</w:t>
+      </w:r>
+    </w:p>
+    <w:p>
+      <w:pPr>
+        <w:rPr>
+          <w:noProof/>
+        </w:rPr>
+      </w:pPr>
+      <w:r>
+        <w:rPr>
+          <w:noProof/>
+          <w:lang w:eastAsia="es-ES"/>
+        </w:rPr>
+        <w:drawing>
+          <wp:inline distT="0" distB="0" distL="0" distR="0" wp14:anchorId="6FC4506B" wp14:editId="714AABA5">
+            <wp:extent cx="5400040" cy="3733800"/>
+            <wp:effectExtent l="0" t="0" r="0" b="0"/>
+            <wp:docPr id="10" name="Imagen 10"/>
+            <wp:cNvGraphicFramePr>
+              <a:graphicFrameLocks xmlns:a="http://schemas.openxmlformats.org/drawingml/2006/main" noChangeAspect="1"/>
+            </wp:cNvGraphicFramePr>
+            <a:graphic xmlns:a="http://schemas.openxmlformats.org/drawingml/2006/main">
+              <a:graphicData uri="http://schemas.openxmlformats.org/drawingml/2006/picture">
+                <pic:pic xmlns:pic="http://schemas.openxmlformats.org/drawingml/2006/picture">
+                  <pic:nvPicPr>
+                    <pic:cNvPr id="1" name=""/>
+                    <pic:cNvPicPr/>
+                  </pic:nvPicPr>
+                  <pic:blipFill>
+                    <a:blip r:embed="rId22"/>
+                    <a:stretch>
+                      <a:fillRect/>
+                    </a:stretch>
+                  </pic:blipFill>
+                  <pic:spPr>
+                    <a:xfrm>
+                      <a:off x="0" y="0"/>
+                      <a:ext cx="5400040" cy="3733800"/>
+                    </a:xfrm>
+                    <a:prstGeom prst="rect">
+                      <a:avLst/>
+                    </a:prstGeom>
+                  </pic:spPr>
+                </pic:pic>
+              </a:graphicData>
+            </a:graphic>
+          </wp:inline>
+        </w:drawing>
+      </w:r>
+    </w:p>
+    <w:p>
+      <w:pPr>
+        <w:rPr>
+          <w:noProof/>
+        </w:rPr>
+      </w:pPr>
+      <w:r>
+        <w:rPr>
+          <w:noProof/>
+          <w:lang w:eastAsia="es-ES"/>
+        </w:rPr>
+        <w:drawing>
+          <wp:inline distT="0" distB="0" distL="0" distR="0" wp14:anchorId="554190B1" wp14:editId="2F0E958B">
+            <wp:extent cx="5400040" cy="3895725"/>
+            <wp:effectExtent l="0" t="0" r="0" b="9525"/>
+            <wp:docPr id="11" name="Imagen 11"/>
+            <wp:cNvGraphicFramePr>
+              <a:graphicFrameLocks xmlns:a="http://schemas.openxmlformats.org/drawingml/2006/main" noChangeAspect="1"/>
+            </wp:cNvGraphicFramePr>
+            <a:graphic xmlns:a="http://schemas.openxmlformats.org/drawingml/2006/main">
+              <a:graphicData uri="http://schemas.openxmlformats.org/drawingml/2006/picture">
+                <pic:pic xmlns:pic="http://schemas.openxmlformats.org/drawingml/2006/picture">
+                  <pic:nvPicPr>
+                    <pic:cNvPr id="1" name=""/>
+                    <pic:cNvPicPr/>
+                  </pic:nvPicPr>
+                  <pic:blipFill>
+                    <a:blip r:embed="rId23"/>
+                    <a:stretch>
+                      <a:fillRect/>
+                    </a:stretch>
+                  </pic:blipFill>
+                  <pic:spPr>
+                    <a:xfrm>
+                      <a:off x="0" y="0"/>
+                      <a:ext cx="5400040" cy="3895725"/>
+                    </a:xfrm>
+                    <a:prstGeom prst="rect">
+                      <a:avLst/>
+                    </a:prstGeom>
+                  </pic:spPr>
+                </pic:pic>
+              </a:graphicData>
+            </a:graphic>
+          </wp:inline>
+        </w:drawing>
+      </w:r>
+      <w:r>
+        <w:rPr>
+          <w:noProof/>
+        </w:rPr>
+        <w:t xml:space="preserve"> </w:t>
+      </w:r>
+    </w:p>
+    <w:p>
+      <w:pPr>
+        <w:rPr>
+          <w:noProof/>
+        </w:rPr>
+      </w:pPr>
+    </w:p>
+    <w:p>
+      <w:pPr>
+        <w:rPr>
+          <w:noProof/>
+        </w:rPr>
+      </w:pPr>
+      <w:r>
+        <w:rPr>
+          <w:noProof/>
+          <w:lang w:eastAsia="es-ES"/>
+        </w:rPr>
+        <w:lastRenderedPageBreak/>
+        <w:drawing>
+          <wp:inline distT="0" distB="0" distL="0" distR="0" wp14:anchorId="6C4282D2" wp14:editId="514182D5">
+            <wp:extent cx="5400040" cy="3419475"/>
+            <wp:effectExtent l="0" t="0" r="0" b="9525"/>
+            <wp:docPr id="12" name="Imagen 12"/>
+            <wp:cNvGraphicFramePr>
+              <a:graphicFrameLocks xmlns:a="http://schemas.openxmlformats.org/drawingml/2006/main" noChangeAspect="1"/>
+            </wp:cNvGraphicFramePr>
+            <a:graphic xmlns:a="http://schemas.openxmlformats.org/drawingml/2006/main">
+              <a:graphicData uri="http://schemas.openxmlformats.org/drawingml/2006/picture">
+                <pic:pic xmlns:pic="http://schemas.openxmlformats.org/drawingml/2006/picture">
+                  <pic:nvPicPr>
+                    <pic:cNvPr id="1" name=""/>
+                    <pic:cNvPicPr/>
+                  </pic:nvPicPr>
+                  <pic:blipFill>
+                    <a:blip r:embed="rId24"/>
+                    <a:stretch>
+                      <a:fillRect/>
+                    </a:stretch>
+                  </pic:blipFill>
+                  <pic:spPr>
+                    <a:xfrm>
+                      <a:off x="0" y="0"/>
+                      <a:ext cx="5400040" cy="3419475"/>
+                    </a:xfrm>
+                    <a:prstGeom prst="rect">
+                      <a:avLst/>
+                    </a:prstGeom>
+                  </pic:spPr>
+                </pic:pic>
+              </a:graphicData>
+            </a:graphic>
+          </wp:inline>
+        </w:drawing>
+      </w:r>
+      <w:r>
+        <w:rPr>
+          <w:noProof/>
+        </w:rPr>
+        <w:t xml:space="preserve"> </w:t>
+      </w:r>
+      <w:r>
+        <w:rPr>
+          <w:noProof/>
+          <w:lang w:eastAsia="es-ES"/>
+        </w:rPr>
+        <w:drawing>
+          <wp:inline distT="0" distB="0" distL="0" distR="0" wp14:anchorId="4BD1BEF9" wp14:editId="3C381AE1">
+            <wp:extent cx="5400040" cy="3429000"/>
+            <wp:effectExtent l="0" t="0" r="0" b="0"/>
+            <wp:docPr id="13" name="Imagen 13"/>
+            <wp:cNvGraphicFramePr>
+              <a:graphicFrameLocks xmlns:a="http://schemas.openxmlformats.org/drawingml/2006/main" noChangeAspect="1"/>
+            </wp:cNvGraphicFramePr>
+            <a:graphic xmlns:a="http://schemas.openxmlformats.org/drawingml/2006/main">
+              <a:graphicData uri="http://schemas.openxmlformats.org/drawingml/2006/picture">
+                <pic:pic xmlns:pic="http://schemas.openxmlformats.org/drawingml/2006/picture">
+                  <pic:nvPicPr>
+                    <pic:cNvPr id="1" name=""/>
+                    <pic:cNvPicPr/>
+                  </pic:nvPicPr>
+                  <pic:blipFill>
+                    <a:blip r:embed="rId25"/>
+                    <a:stretch>
+                      <a:fillRect/>
+                    </a:stretch>
+                  </pic:blipFill>
+                  <pic:spPr>
+                    <a:xfrm>
+                      <a:off x="0" y="0"/>
+                      <a:ext cx="5400040" cy="3429000"/>
+                    </a:xfrm>
+                    <a:prstGeom prst="rect">
+                      <a:avLst/>
+                    </a:prstGeom>
+                  </pic:spPr>
+                </pic:pic>
+              </a:graphicData>
+            </a:graphic>
+          </wp:inline>
+        </w:drawing>
+      </w:r>
+      <w:r>
+        <w:rPr>
+          <w:noProof/>
+        </w:rPr>
+        <w:t xml:space="preserve"> </w:t>
+      </w:r>
+      <w:r>
+        <w:rPr>
+          <w:noProof/>
+          <w:lang w:eastAsia="es-ES"/>
+        </w:rPr>
+        <w:drawing>
+          <wp:inline distT="0" distB="0" distL="0" distR="0" wp14:anchorId="6C55626E" wp14:editId="0ECD2D78">
+            <wp:extent cx="5400040" cy="1821815"/>
+            <wp:effectExtent l="0" t="0" r="0" b="6985"/>
+            <wp:docPr id="14" name="Imagen 14"/>
+            <wp:cNvGraphicFramePr>
+              <a:graphicFrameLocks xmlns:a="http://schemas.openxmlformats.org/drawingml/2006/main" noChangeAspect="1"/>
+            </wp:cNvGraphicFramePr>
+            <a:graphic xmlns:a="http://schemas.openxmlformats.org/drawingml/2006/main">
+              <a:graphicData uri="http://schemas.openxmlformats.org/drawingml/2006/picture">
+                <pic:pic xmlns:pic="http://schemas.openxmlformats.org/drawingml/2006/picture">
+                  <pic:nvPicPr>
+                    <pic:cNvPr id="1" name=""/>
+                    <pic:cNvPicPr/>
+                  </pic:nvPicPr>
+                  <pic:blipFill>
+                    <a:blip r:embed="rId26"/>
+                    <a:stretch>
+                      <a:fillRect/>
+                    </a:stretch>
+                  </pic:blipFill>
+                  <pic:spPr>
+                    <a:xfrm>
+                      <a:off x="0" y="0"/>
+                      <a:ext cx="5400040" cy="1821815"/>
+                    </a:xfrm>
+                    <a:prstGeom prst="rect">
+                      <a:avLst/>
+                    </a:prstGeom>
+                  </pic:spPr>
+                </pic:pic>
+              </a:graphicData>
+            </a:graphic>
+          </wp:inline>
+        </w:drawing>
+      </w:r>
+    </w:p>
+    <w:p>
+      <w:pPr>
+        <w:rPr>
+          <w:noProof/>
+        </w:rPr>
+      </w:pPr>
+      <w:r>
+        <w:rPr>
+          <w:noProof/>
+        </w:rPr>
+        <w:lastRenderedPageBreak/>
+        <w:t>Y como resultado obtenemos:</w:t>
+      </w:r>
+    </w:p>
+    <w:p>
+      <w:r>
+        <w:rPr>
+          <w:noProof/>
+          <w:lang w:eastAsia="es-ES"/>
+        </w:rPr>
+        <w:drawing>
+          <wp:inline distT="0" distB="0" distL="0" distR="0" wp14:anchorId="56F351F1" wp14:editId="394ACAE3">
+            <wp:extent cx="5400040" cy="2819400"/>
+            <wp:effectExtent l="0" t="0" r="0" b="0"/>
+            <wp:docPr id="15" name="Imagen 15"/>
+            <wp:cNvGraphicFramePr>
+              <a:graphicFrameLocks xmlns:a="http://schemas.openxmlformats.org/drawingml/2006/main" noChangeAspect="1"/>
+            </wp:cNvGraphicFramePr>
+            <a:graphic xmlns:a="http://schemas.openxmlformats.org/drawingml/2006/main">
+              <a:graphicData uri="http://schemas.openxmlformats.org/drawingml/2006/picture">
+                <pic:pic xmlns:pic="http://schemas.openxmlformats.org/drawingml/2006/picture">
+                  <pic:nvPicPr>
+                    <pic:cNvPr id="1" name=""/>
+                    <pic:cNvPicPr/>
+                  </pic:nvPicPr>
+                  <pic:blipFill>
+                    <a:blip r:embed="rId27"/>
+                    <a:stretch>
+                      <a:fillRect/>
+                    </a:stretch>
+                  </pic:blipFill>
+                  <pic:spPr>
+                    <a:xfrm>
+                      <a:off x="0" y="0"/>
+                      <a:ext cx="5400040" cy="2819400"/>
+                    </a:xfrm>
+                    <a:prstGeom prst="rect">
+                      <a:avLst/>
+                    </a:prstGeom>
+                  </pic:spPr>
+                </pic:pic>
+              </a:graphicData>
+            </a:graphic>
+          </wp:inline>
+        </w:drawing>
+      </w:r>
+    </w:p>
+    <w:p>
+      <w:pPr>
+        <w:pStyle w:val="Ttulo2"/>
+      </w:pPr>
+      <w:bookmarkStart w:id="34" w:name="_Toc513373686"/>
+      <w:r>
+        <w:t>5.3 Documentación de pruebas</w:t>
+      </w:r>
+      <w:bookmarkEnd w:id="34"/>
+    </w:p>
+    <w:p>
+      <w:r>
+        <w:t xml:space="preserve">De igual modo que con </w:t>
+      </w:r>
+      <w:proofErr w:type="spellStart"/>
+      <w:r>
+        <w:t>chartjs</w:t>
+      </w:r>
+      <w:proofErr w:type="spellEnd"/>
+      <w:r>
+        <w:t xml:space="preserve">, para comprobar de la mejor manera las pruebas, ejecutamos en la consola de Visual Studio </w:t>
+      </w:r>
+      <w:proofErr w:type="spellStart"/>
+      <w:r>
+        <w:t>Code</w:t>
+      </w:r>
+      <w:proofErr w:type="spellEnd"/>
+      <w:r>
+        <w:t xml:space="preserve"> el comando “</w:t>
+      </w:r>
+      <w:proofErr w:type="spellStart"/>
+      <w:r>
+        <w:rPr>
+          <w:b/>
+        </w:rPr>
+        <w:t>ng</w:t>
+      </w:r>
+      <w:proofErr w:type="spellEnd"/>
+      <w:r>
+        <w:rPr>
+          <w:b/>
+        </w:rPr>
+        <w:t xml:space="preserve"> </w:t>
+      </w:r>
+      <w:proofErr w:type="spellStart"/>
+      <w:r>
+        <w:rPr>
+          <w:b/>
+        </w:rPr>
+        <w:t>llint</w:t>
+      </w:r>
+      <w:proofErr w:type="spellEnd"/>
+      <w:r>
+        <w:t>”, el cual nos mostrará los errores de sintaxis en TypeScript que existen en nuestro código. Esto nos evitará que aparezcan errores relacionados con la sintaxis y nos centremos en los errores relacionados con los gráficos.</w:t>
+      </w:r>
+    </w:p>
+    <w:p>
+      <w:r>
+        <w:t>Tras ello, ejecutamos el comando “</w:t>
+      </w:r>
+      <w:r>
+        <w:rPr>
+          <w:b/>
+        </w:rPr>
+        <w:t>ng test</w:t>
+      </w:r>
+      <w:r>
+        <w:t>”, el cual nos lanzará los test unitarios de cada componente del proyecto. El resultado del test será mostrado en una nueva pestaña de nuestro navegador por defecto:</w:t>
+      </w:r>
+    </w:p>
+    <w:p>
+      <w:r>
+        <w:rPr>
+          <w:noProof/>
+          <w:lang w:eastAsia="es-ES"/>
+        </w:rPr>
+        <w:drawing>
+          <wp:inline distT="0" distB="0" distL="0" distR="0" wp14:anchorId="29211AD4" wp14:editId="760F0D41">
+            <wp:extent cx="5400040" cy="1109980"/>
+            <wp:effectExtent l="0" t="0" r="0" b="0"/>
+            <wp:docPr id="17" name="Imagen 17"/>
             <wp:cNvGraphicFramePr>
               <a:graphicFrameLocks xmlns:a="http://schemas.openxmlformats.org/drawingml/2006/main" noChangeAspect="1"/>
             </wp:cNvGraphicFramePr>
@@ -6494,568 +7240,6 @@
                   <pic:spPr>
                     <a:xfrm>
                       <a:off x="0" y="0"/>
-                      <a:ext cx="5400040" cy="3622040"/>
-                    </a:xfrm>
-                    <a:prstGeom prst="rect">
-                      <a:avLst/>
-                    </a:prstGeom>
-                  </pic:spPr>
-                </pic:pic>
-              </a:graphicData>
-            </a:graphic>
-          </wp:inline>
-        </w:drawing>
-      </w:r>
-    </w:p>
-    <w:p>
-      <w:r>
-        <w:rPr>
-          <w:noProof/>
-          <w:lang w:val="es-ES_tradnl" w:eastAsia="es-ES_tradnl"/>
-        </w:rPr>
-        <w:lastRenderedPageBreak/>
-        <w:drawing>
-          <wp:inline distT="0" distB="0" distL="0" distR="0" wp14:anchorId="0CC031CE" wp14:editId="444374E4">
-            <wp:extent cx="5400040" cy="3737610"/>
-            <wp:effectExtent l="0" t="0" r="0" b="0"/>
-            <wp:docPr id="4" name="Imagen 4"/>
-            <wp:cNvGraphicFramePr>
-              <a:graphicFrameLocks xmlns:a="http://schemas.openxmlformats.org/drawingml/2006/main" noChangeAspect="1"/>
-            </wp:cNvGraphicFramePr>
-            <a:graphic xmlns:a="http://schemas.openxmlformats.org/drawingml/2006/main">
-              <a:graphicData uri="http://schemas.openxmlformats.org/drawingml/2006/picture">
-                <pic:pic xmlns:pic="http://schemas.openxmlformats.org/drawingml/2006/picture">
-                  <pic:nvPicPr>
-                    <pic:cNvPr id="1" name=""/>
-                    <pic:cNvPicPr/>
-                  </pic:nvPicPr>
-                  <pic:blipFill>
-                    <a:blip r:embed="rId17"/>
-                    <a:stretch>
-                      <a:fillRect/>
-                    </a:stretch>
-                  </pic:blipFill>
-                  <pic:spPr>
-                    <a:xfrm>
-                      <a:off x="0" y="0"/>
-                      <a:ext cx="5400040" cy="3737610"/>
-                    </a:xfrm>
-                    <a:prstGeom prst="rect">
-                      <a:avLst/>
-                    </a:prstGeom>
-                  </pic:spPr>
-                </pic:pic>
-              </a:graphicData>
-            </a:graphic>
-          </wp:inline>
-        </w:drawing>
-      </w:r>
-    </w:p>
-    <w:p>
-      <w:r>
-        <w:rPr>
-          <w:noProof/>
-          <w:lang w:val="es-ES_tradnl" w:eastAsia="es-ES_tradnl"/>
-        </w:rPr>
-        <w:drawing>
-          <wp:inline distT="0" distB="0" distL="0" distR="0" wp14:anchorId="6AE82C7C" wp14:editId="67FF9332">
-            <wp:extent cx="5400040" cy="2467610"/>
-            <wp:effectExtent l="0" t="0" r="0" b="8890"/>
-            <wp:docPr id="5" name="Imagen 5"/>
-            <wp:cNvGraphicFramePr>
-              <a:graphicFrameLocks xmlns:a="http://schemas.openxmlformats.org/drawingml/2006/main" noChangeAspect="1"/>
-            </wp:cNvGraphicFramePr>
-            <a:graphic xmlns:a="http://schemas.openxmlformats.org/drawingml/2006/main">
-              <a:graphicData uri="http://schemas.openxmlformats.org/drawingml/2006/picture">
-                <pic:pic xmlns:pic="http://schemas.openxmlformats.org/drawingml/2006/picture">
-                  <pic:nvPicPr>
-                    <pic:cNvPr id="1" name=""/>
-                    <pic:cNvPicPr/>
-                  </pic:nvPicPr>
-                  <pic:blipFill>
-                    <a:blip r:embed="rId18"/>
-                    <a:stretch>
-                      <a:fillRect/>
-                    </a:stretch>
-                  </pic:blipFill>
-                  <pic:spPr>
-                    <a:xfrm>
-                      <a:off x="0" y="0"/>
-                      <a:ext cx="5400040" cy="2467610"/>
-                    </a:xfrm>
-                    <a:prstGeom prst="rect">
-                      <a:avLst/>
-                    </a:prstGeom>
-                  </pic:spPr>
-                </pic:pic>
-              </a:graphicData>
-            </a:graphic>
-          </wp:inline>
-        </w:drawing>
-      </w:r>
-    </w:p>
-    <w:p>
-      <w:r>
-        <w:t>Y como resultado obtenemos:</w:t>
-      </w:r>
-    </w:p>
-    <w:p>
-      <w:r>
-        <w:rPr>
-          <w:noProof/>
-          <w:lang w:val="es-ES_tradnl" w:eastAsia="es-ES_tradnl"/>
-        </w:rPr>
-        <w:lastRenderedPageBreak/>
-        <w:drawing>
-          <wp:inline distT="0" distB="0" distL="0" distR="0" wp14:anchorId="3AB928F5" wp14:editId="30EB14A7">
-            <wp:extent cx="3448050" cy="2462777"/>
-            <wp:effectExtent l="0" t="0" r="0" b="0"/>
-            <wp:docPr id="7" name="Imagen 7"/>
-            <wp:cNvGraphicFramePr>
-              <a:graphicFrameLocks xmlns:a="http://schemas.openxmlformats.org/drawingml/2006/main" noChangeAspect="1"/>
-            </wp:cNvGraphicFramePr>
-            <a:graphic xmlns:a="http://schemas.openxmlformats.org/drawingml/2006/main">
-              <a:graphicData uri="http://schemas.openxmlformats.org/drawingml/2006/picture">
-                <pic:pic xmlns:pic="http://schemas.openxmlformats.org/drawingml/2006/picture">
-                  <pic:nvPicPr>
-                    <pic:cNvPr id="1" name=""/>
-                    <pic:cNvPicPr/>
-                  </pic:nvPicPr>
-                  <pic:blipFill>
-                    <a:blip r:embed="rId19"/>
-                    <a:stretch>
-                      <a:fillRect/>
-                    </a:stretch>
-                  </pic:blipFill>
-                  <pic:spPr>
-                    <a:xfrm>
-                      <a:off x="0" y="0"/>
-                      <a:ext cx="3460839" cy="2471912"/>
-                    </a:xfrm>
-                    <a:prstGeom prst="rect">
-                      <a:avLst/>
-                    </a:prstGeom>
-                  </pic:spPr>
-                </pic:pic>
-              </a:graphicData>
-            </a:graphic>
-          </wp:inline>
-        </w:drawing>
-      </w:r>
-    </w:p>
-    <w:p>
-      <w:r>
-        <w:t>Por otro lado, mostramos el código correspondiente a la realización del gráfico</w:t>
-      </w:r>
-      <w:r>
-        <w:t xml:space="preserve"> de líneas</w:t>
-      </w:r>
-      <w:r>
-        <w:t xml:space="preserve"> modo “</w:t>
-      </w:r>
-      <w:proofErr w:type="spellStart"/>
-      <w:r>
-        <w:t>live</w:t>
-      </w:r>
-      <w:proofErr w:type="spellEnd"/>
-      <w:r>
-        <w:t>” que lee de una API REST los valores del Bitcoin diarios y los muestra</w:t>
-      </w:r>
-      <w:r>
-        <w:t xml:space="preserve"> en USD, EUR y GBP</w:t>
-      </w:r>
-      <w:r>
-        <w:t>:</w:t>
-      </w:r>
-    </w:p>
-    <w:p>
-      <w:r>
-        <w:rPr>
-          <w:noProof/>
-          <w:lang w:val="es-ES_tradnl" w:eastAsia="es-ES_tradnl"/>
-        </w:rPr>
-        <w:drawing>
-          <wp:inline distT="0" distB="0" distL="0" distR="0" wp14:anchorId="6FC4506B" wp14:editId="57303EEB">
-            <wp:extent cx="5400040" cy="3643630"/>
-            <wp:effectExtent l="0" t="0" r="0" b="0"/>
-            <wp:docPr id="10" name="Imagen 10"/>
-            <wp:cNvGraphicFramePr>
-              <a:graphicFrameLocks xmlns:a="http://schemas.openxmlformats.org/drawingml/2006/main" noChangeAspect="1"/>
-            </wp:cNvGraphicFramePr>
-            <a:graphic xmlns:a="http://schemas.openxmlformats.org/drawingml/2006/main">
-              <a:graphicData uri="http://schemas.openxmlformats.org/drawingml/2006/picture">
-                <pic:pic xmlns:pic="http://schemas.openxmlformats.org/drawingml/2006/picture">
-                  <pic:nvPicPr>
-                    <pic:cNvPr id="1" name=""/>
-                    <pic:cNvPicPr/>
-                  </pic:nvPicPr>
-                  <pic:blipFill>
-                    <a:blip r:embed="rId20"/>
-                    <a:stretch>
-                      <a:fillRect/>
-                    </a:stretch>
-                  </pic:blipFill>
-                  <pic:spPr>
-                    <a:xfrm>
-                      <a:off x="0" y="0"/>
-                      <a:ext cx="5400040" cy="3643630"/>
-                    </a:xfrm>
-                    <a:prstGeom prst="rect">
-                      <a:avLst/>
-                    </a:prstGeom>
-                  </pic:spPr>
-                </pic:pic>
-              </a:graphicData>
-            </a:graphic>
-          </wp:inline>
-        </w:drawing>
-      </w:r>
-    </w:p>
-    <w:p>
-      <w:pPr>
-        <w:rPr>
-          <w:noProof/>
-        </w:rPr>
-      </w:pPr>
-      <w:r>
-        <w:rPr>
-          <w:noProof/>
-          <w:lang w:val="es-ES_tradnl" w:eastAsia="es-ES_tradnl"/>
-        </w:rPr>
-        <w:lastRenderedPageBreak/>
-        <w:drawing>
-          <wp:inline distT="0" distB="0" distL="0" distR="0" wp14:anchorId="554190B1" wp14:editId="036CF33D">
-            <wp:extent cx="5400040" cy="3632835"/>
-            <wp:effectExtent l="0" t="0" r="0" b="5715"/>
-            <wp:docPr id="11" name="Imagen 11"/>
-            <wp:cNvGraphicFramePr>
-              <a:graphicFrameLocks xmlns:a="http://schemas.openxmlformats.org/drawingml/2006/main" noChangeAspect="1"/>
-            </wp:cNvGraphicFramePr>
-            <a:graphic xmlns:a="http://schemas.openxmlformats.org/drawingml/2006/main">
-              <a:graphicData uri="http://schemas.openxmlformats.org/drawingml/2006/picture">
-                <pic:pic xmlns:pic="http://schemas.openxmlformats.org/drawingml/2006/picture">
-                  <pic:nvPicPr>
-                    <pic:cNvPr id="1" name=""/>
-                    <pic:cNvPicPr/>
-                  </pic:nvPicPr>
-                  <pic:blipFill>
-                    <a:blip r:embed="rId21"/>
-                    <a:stretch>
-                      <a:fillRect/>
-                    </a:stretch>
-                  </pic:blipFill>
-                  <pic:spPr>
-                    <a:xfrm>
-                      <a:off x="0" y="0"/>
-                      <a:ext cx="5400040" cy="3632835"/>
-                    </a:xfrm>
-                    <a:prstGeom prst="rect">
-                      <a:avLst/>
-                    </a:prstGeom>
-                  </pic:spPr>
-                </pic:pic>
-              </a:graphicData>
-            </a:graphic>
-          </wp:inline>
-        </w:drawing>
-      </w:r>
-      <w:r>
-        <w:rPr>
-          <w:noProof/>
-        </w:rPr>
-        <w:t xml:space="preserve"> </w:t>
-      </w:r>
-      <w:r>
-        <w:rPr>
-          <w:noProof/>
-          <w:lang w:val="es-ES_tradnl" w:eastAsia="es-ES_tradnl"/>
-        </w:rPr>
-        <w:drawing>
-          <wp:inline distT="0" distB="0" distL="0" distR="0" wp14:anchorId="6C4282D2" wp14:editId="136DE4F4">
-            <wp:extent cx="5400040" cy="3631565"/>
-            <wp:effectExtent l="0" t="0" r="0" b="6985"/>
-            <wp:docPr id="12" name="Imagen 12"/>
-            <wp:cNvGraphicFramePr>
-              <a:graphicFrameLocks xmlns:a="http://schemas.openxmlformats.org/drawingml/2006/main" noChangeAspect="1"/>
-            </wp:cNvGraphicFramePr>
-            <a:graphic xmlns:a="http://schemas.openxmlformats.org/drawingml/2006/main">
-              <a:graphicData uri="http://schemas.openxmlformats.org/drawingml/2006/picture">
-                <pic:pic xmlns:pic="http://schemas.openxmlformats.org/drawingml/2006/picture">
-                  <pic:nvPicPr>
-                    <pic:cNvPr id="1" name=""/>
-                    <pic:cNvPicPr/>
-                  </pic:nvPicPr>
-                  <pic:blipFill>
-                    <a:blip r:embed="rId22"/>
-                    <a:stretch>
-                      <a:fillRect/>
-                    </a:stretch>
-                  </pic:blipFill>
-                  <pic:spPr>
-                    <a:xfrm>
-                      <a:off x="0" y="0"/>
-                      <a:ext cx="5400040" cy="3631565"/>
-                    </a:xfrm>
-                    <a:prstGeom prst="rect">
-                      <a:avLst/>
-                    </a:prstGeom>
-                  </pic:spPr>
-                </pic:pic>
-              </a:graphicData>
-            </a:graphic>
-          </wp:inline>
-        </w:drawing>
-      </w:r>
-      <w:r>
-        <w:rPr>
-          <w:noProof/>
-        </w:rPr>
-        <w:t xml:space="preserve"> </w:t>
-      </w:r>
-      <w:r>
-        <w:rPr>
-          <w:noProof/>
-          <w:lang w:val="es-ES_tradnl" w:eastAsia="es-ES_tradnl"/>
-        </w:rPr>
-        <w:lastRenderedPageBreak/>
-        <w:drawing>
-          <wp:inline distT="0" distB="0" distL="0" distR="0" wp14:anchorId="4BD1BEF9" wp14:editId="065671A6">
-            <wp:extent cx="5400040" cy="3618865"/>
-            <wp:effectExtent l="0" t="0" r="0" b="635"/>
-            <wp:docPr id="13" name="Imagen 13"/>
-            <wp:cNvGraphicFramePr>
-              <a:graphicFrameLocks xmlns:a="http://schemas.openxmlformats.org/drawingml/2006/main" noChangeAspect="1"/>
-            </wp:cNvGraphicFramePr>
-            <a:graphic xmlns:a="http://schemas.openxmlformats.org/drawingml/2006/main">
-              <a:graphicData uri="http://schemas.openxmlformats.org/drawingml/2006/picture">
-                <pic:pic xmlns:pic="http://schemas.openxmlformats.org/drawingml/2006/picture">
-                  <pic:nvPicPr>
-                    <pic:cNvPr id="1" name=""/>
-                    <pic:cNvPicPr/>
-                  </pic:nvPicPr>
-                  <pic:blipFill>
-                    <a:blip r:embed="rId23"/>
-                    <a:stretch>
-                      <a:fillRect/>
-                    </a:stretch>
-                  </pic:blipFill>
-                  <pic:spPr>
-                    <a:xfrm>
-                      <a:off x="0" y="0"/>
-                      <a:ext cx="5400040" cy="3618865"/>
-                    </a:xfrm>
-                    <a:prstGeom prst="rect">
-                      <a:avLst/>
-                    </a:prstGeom>
-                  </pic:spPr>
-                </pic:pic>
-              </a:graphicData>
-            </a:graphic>
-          </wp:inline>
-        </w:drawing>
-      </w:r>
-      <w:r>
-        <w:rPr>
-          <w:noProof/>
-        </w:rPr>
-        <w:t xml:space="preserve"> </w:t>
-      </w:r>
-      <w:r>
-        <w:rPr>
-          <w:noProof/>
-          <w:lang w:val="es-ES_tradnl" w:eastAsia="es-ES_tradnl"/>
-        </w:rPr>
-        <w:drawing>
-          <wp:inline distT="0" distB="0" distL="0" distR="0" wp14:anchorId="6C55626E" wp14:editId="0ECD2D78">
-            <wp:extent cx="5400040" cy="1821815"/>
-            <wp:effectExtent l="0" t="0" r="0" b="6985"/>
-            <wp:docPr id="14" name="Imagen 14"/>
-            <wp:cNvGraphicFramePr>
-              <a:graphicFrameLocks xmlns:a="http://schemas.openxmlformats.org/drawingml/2006/main" noChangeAspect="1"/>
-            </wp:cNvGraphicFramePr>
-            <a:graphic xmlns:a="http://schemas.openxmlformats.org/drawingml/2006/main">
-              <a:graphicData uri="http://schemas.openxmlformats.org/drawingml/2006/picture">
-                <pic:pic xmlns:pic="http://schemas.openxmlformats.org/drawingml/2006/picture">
-                  <pic:nvPicPr>
-                    <pic:cNvPr id="1" name=""/>
-                    <pic:cNvPicPr/>
-                  </pic:nvPicPr>
-                  <pic:blipFill>
-                    <a:blip r:embed="rId24"/>
-                    <a:stretch>
-                      <a:fillRect/>
-                    </a:stretch>
-                  </pic:blipFill>
-                  <pic:spPr>
-                    <a:xfrm>
-                      <a:off x="0" y="0"/>
-                      <a:ext cx="5400040" cy="1821815"/>
-                    </a:xfrm>
-                    <a:prstGeom prst="rect">
-                      <a:avLst/>
-                    </a:prstGeom>
-                  </pic:spPr>
-                </pic:pic>
-              </a:graphicData>
-            </a:graphic>
-          </wp:inline>
-        </w:drawing>
-      </w:r>
-    </w:p>
-    <w:p>
-      <w:pPr>
-        <w:rPr>
-          <w:noProof/>
-        </w:rPr>
-      </w:pPr>
-      <w:r>
-        <w:rPr>
-          <w:noProof/>
-        </w:rPr>
-        <w:t>Y como resultado obtenemos:</w:t>
-      </w:r>
-    </w:p>
-    <w:p>
-      <w:r>
-        <w:rPr>
-          <w:noProof/>
-          <w:lang w:val="es-ES_tradnl" w:eastAsia="es-ES_tradnl"/>
-        </w:rPr>
-        <w:drawing>
-          <wp:inline distT="0" distB="0" distL="0" distR="0" wp14:anchorId="56F351F1" wp14:editId="44D5E9E3">
-            <wp:extent cx="5400040" cy="1604010"/>
-            <wp:effectExtent l="0" t="0" r="0" b="0"/>
-            <wp:docPr id="15" name="Imagen 15"/>
-            <wp:cNvGraphicFramePr>
-              <a:graphicFrameLocks xmlns:a="http://schemas.openxmlformats.org/drawingml/2006/main" noChangeAspect="1"/>
-            </wp:cNvGraphicFramePr>
-            <a:graphic xmlns:a="http://schemas.openxmlformats.org/drawingml/2006/main">
-              <a:graphicData uri="http://schemas.openxmlformats.org/drawingml/2006/picture">
-                <pic:pic xmlns:pic="http://schemas.openxmlformats.org/drawingml/2006/picture">
-                  <pic:nvPicPr>
-                    <pic:cNvPr id="1" name=""/>
-                    <pic:cNvPicPr/>
-                  </pic:nvPicPr>
-                  <pic:blipFill>
-                    <a:blip r:embed="rId25"/>
-                    <a:stretch>
-                      <a:fillRect/>
-                    </a:stretch>
-                  </pic:blipFill>
-                  <pic:spPr>
-                    <a:xfrm>
-                      <a:off x="0" y="0"/>
-                      <a:ext cx="5400040" cy="1604010"/>
-                    </a:xfrm>
-                    <a:prstGeom prst="rect">
-                      <a:avLst/>
-                    </a:prstGeom>
-                  </pic:spPr>
-                </pic:pic>
-              </a:graphicData>
-            </a:graphic>
-          </wp:inline>
-        </w:drawing>
-      </w:r>
-    </w:p>
-    <w:p>
-      <w:pPr>
-        <w:pStyle w:val="Ttulo2"/>
-        <w:rPr>
-          <w:highlight w:val="red"/>
-        </w:rPr>
-      </w:pPr>
-      <w:bookmarkStart w:id="34" w:name="_Toc513225459"/>
-      <w:r>
-        <w:rPr>
-          <w:highlight w:val="red"/>
-        </w:rPr>
-        <w:t>5.3 Documentación de pruebas</w:t>
-      </w:r>
-      <w:bookmarkEnd w:id="34"/>
-    </w:p>
-    <w:p>
-      <w:r>
-        <w:t xml:space="preserve">De igual modo que con </w:t>
-      </w:r>
-      <w:proofErr w:type="spellStart"/>
-      <w:r>
-        <w:t>chartjs</w:t>
-      </w:r>
-      <w:proofErr w:type="spellEnd"/>
-      <w:r>
-        <w:t xml:space="preserve">, para comprobar de la mejor manera las pruebas, ejecutamos en la consola de Visual Studio </w:t>
-      </w:r>
-      <w:proofErr w:type="spellStart"/>
-      <w:r>
-        <w:t>Code</w:t>
-      </w:r>
-      <w:proofErr w:type="spellEnd"/>
-      <w:r>
-        <w:t xml:space="preserve"> el comando “</w:t>
-      </w:r>
-      <w:r>
-        <w:rPr>
-          <w:b/>
-        </w:rPr>
-        <w:t xml:space="preserve">ng </w:t>
-      </w:r>
-      <w:proofErr w:type="spellStart"/>
-      <w:r>
-        <w:rPr>
-          <w:b/>
-        </w:rPr>
-        <w:t>llint</w:t>
-      </w:r>
-      <w:proofErr w:type="spellEnd"/>
-      <w:r>
-        <w:t>”, el cual nos mostrará los errores de sintaxis en TypeScript que existen en nuestro código. Esto nos evitará que aparezcan errores relacionados con la sintaxis y nos centremos en los errores relacionados con los gráficos.</w:t>
-      </w:r>
-    </w:p>
-    <w:p>
-      <w:r>
-        <w:lastRenderedPageBreak/>
-        <w:t>Tras ello, ejecutamos el comando “</w:t>
-      </w:r>
-      <w:r>
-        <w:rPr>
-          <w:b/>
-        </w:rPr>
-        <w:t>ng test</w:t>
-      </w:r>
-      <w:r>
-        <w:t>”, el cual nos lanzará los test unitarios de cada componente del proyecto. El resultado del test será mostrado en una nueva pestaña de nuestro navegador por defecto:</w:t>
-      </w:r>
-    </w:p>
-    <w:p>
-      <w:r>
-        <w:rPr>
-          <w:noProof/>
-        </w:rPr>
-        <w:drawing>
-          <wp:inline distT="0" distB="0" distL="0" distR="0" wp14:anchorId="29211AD4" wp14:editId="760F0D41">
-            <wp:extent cx="5400040" cy="1109980"/>
-            <wp:effectExtent l="0" t="0" r="0" b="0"/>
-            <wp:docPr id="17" name="Imagen 17"/>
-            <wp:cNvGraphicFramePr>
-              <a:graphicFrameLocks xmlns:a="http://schemas.openxmlformats.org/drawingml/2006/main" noChangeAspect="1"/>
-            </wp:cNvGraphicFramePr>
-            <a:graphic xmlns:a="http://schemas.openxmlformats.org/drawingml/2006/main">
-              <a:graphicData uri="http://schemas.openxmlformats.org/drawingml/2006/picture">
-                <pic:pic xmlns:pic="http://schemas.openxmlformats.org/drawingml/2006/picture">
-                  <pic:nvPicPr>
-                    <pic:cNvPr id="1" name=""/>
-                    <pic:cNvPicPr/>
-                  </pic:nvPicPr>
-                  <pic:blipFill>
-                    <a:blip r:embed="rId14"/>
-                    <a:stretch>
-                      <a:fillRect/>
-                    </a:stretch>
-                  </pic:blipFill>
-                  <pic:spPr>
-                    <a:xfrm>
-                      <a:off x="0" y="0"/>
                       <a:ext cx="5400040" cy="1109980"/>
                     </a:xfrm>
                     <a:prstGeom prst="rect">
@@ -7069,6 +7253,7 @@
         </w:drawing>
       </w:r>
     </w:p>
+    <w:p/>
     <w:p>
       <w:pPr>
         <w:rPr>
@@ -7155,6 +7340,15 @@
         <w:t>:</w:t>
       </w:r>
     </w:p>
+    <w:p>
+      <w:pPr>
+        <w:jc w:val="left"/>
+      </w:pPr>
+      <w:r>
+        <w:br w:type="page"/>
+      </w:r>
+    </w:p>
+    <w:p/>
     <w:p>
       <w:pPr>
         <w:pBdr>
@@ -7324,7 +7518,7 @@
           <w:szCs w:val="20"/>
           <w:lang w:val="en-GB" w:eastAsia="es-ES"/>
         </w:rPr>
-        <w:t xml:space="preserve">  element(by.css('input[name=email]')</w:t>
+        <w:t xml:space="preserve">  </w:t>
       </w:r>
       <w:proofErr w:type="gramStart"/>
       <w:r>
@@ -7334,9 +7528,9 @@
           <w:szCs w:val="20"/>
           <w:lang w:val="en-GB" w:eastAsia="es-ES"/>
         </w:rPr>
-        <w:t>).</w:t>
-      </w:r>
-      <w:proofErr w:type="spellStart"/>
+        <w:t>element(</w:t>
+      </w:r>
+      <w:proofErr w:type="gramEnd"/>
       <w:r>
         <w:rPr>
           <w:rFonts w:ascii="Consolas" w:eastAsia="Times New Roman" w:hAnsi="Consolas" w:cs="Courier New"/>
@@ -7344,10 +7538,19 @@
           <w:szCs w:val="20"/>
           <w:lang w:val="en-GB" w:eastAsia="es-ES"/>
         </w:rPr>
+        <w:t>by.css('input[name=email]')).</w:t>
+      </w:r>
+      <w:proofErr w:type="spellStart"/>
+      <w:r>
+        <w:rPr>
+          <w:rFonts w:ascii="Consolas" w:eastAsia="Times New Roman" w:hAnsi="Consolas" w:cs="Courier New"/>
+          <w:sz w:val="20"/>
+          <w:szCs w:val="20"/>
+          <w:lang w:val="en-GB" w:eastAsia="es-ES"/>
+        </w:rPr>
         <w:t>sendKeys</w:t>
       </w:r>
       <w:proofErr w:type="spellEnd"/>
-      <w:proofErr w:type="gramEnd"/>
       <w:r>
         <w:rPr>
           <w:rFonts w:ascii="Consolas" w:eastAsia="Times New Roman" w:hAnsi="Consolas" w:cs="Courier New"/>
@@ -7402,7 +7605,7 @@
           <w:szCs w:val="20"/>
           <w:lang w:val="en-GB" w:eastAsia="es-ES"/>
         </w:rPr>
-        <w:t xml:space="preserve">  element(by.css('input[name=password]')</w:t>
+        <w:t xml:space="preserve">  </w:t>
       </w:r>
       <w:proofErr w:type="gramStart"/>
       <w:r>
@@ -7412,7 +7615,7 @@
           <w:szCs w:val="20"/>
           <w:lang w:val="en-GB" w:eastAsia="es-ES"/>
         </w:rPr>
-        <w:t>).sendKeys</w:t>
+        <w:t>element(</w:t>
       </w:r>
       <w:proofErr w:type="gramEnd"/>
       <w:r>
@@ -7422,7 +7625,7 @@
           <w:szCs w:val="20"/>
           <w:lang w:val="en-GB" w:eastAsia="es-ES"/>
         </w:rPr>
-        <w:t>('testpassword');</w:t>
+        <w:t>by.css('input[name=password]')).sendKeys('testpassword');</w:t>
       </w:r>
     </w:p>
     <w:p>
@@ -7469,7 +7672,7 @@
           <w:szCs w:val="20"/>
           <w:lang w:val="en-GB" w:eastAsia="es-ES"/>
         </w:rPr>
-        <w:t xml:space="preserve">  element(by.css('button[name=submit]')</w:t>
+        <w:t xml:space="preserve">  </w:t>
       </w:r>
       <w:proofErr w:type="gramStart"/>
       <w:r>
@@ -7479,7 +7682,7 @@
           <w:szCs w:val="20"/>
           <w:lang w:val="en-GB" w:eastAsia="es-ES"/>
         </w:rPr>
-        <w:t>).click</w:t>
+        <w:t>element(</w:t>
       </w:r>
       <w:proofErr w:type="gramEnd"/>
       <w:r>
@@ -7489,7 +7692,7 @@
           <w:szCs w:val="20"/>
           <w:lang w:val="en-GB" w:eastAsia="es-ES"/>
         </w:rPr>
-        <w:t>();</w:t>
+        <w:t>by.css('button[name=submit]')).click();</w:t>
       </w:r>
     </w:p>
     <w:p>
@@ -7536,7 +7739,7 @@
           <w:szCs w:val="20"/>
           <w:lang w:val="en-GB" w:eastAsia="es-ES"/>
         </w:rPr>
-        <w:t xml:space="preserve">  expect(element(by.css('input[name=email]')</w:t>
+        <w:t xml:space="preserve">  </w:t>
       </w:r>
       <w:proofErr w:type="gramStart"/>
       <w:r>
@@ -7546,7 +7749,7 @@
           <w:szCs w:val="20"/>
           <w:lang w:val="en-GB" w:eastAsia="es-ES"/>
         </w:rPr>
-        <w:t>).isPresent</w:t>
+        <w:t>expect(</w:t>
       </w:r>
       <w:proofErr w:type="gramEnd"/>
       <w:r>
@@ -7556,7 +7759,7 @@
           <w:szCs w:val="20"/>
           <w:lang w:val="en-GB" w:eastAsia="es-ES"/>
         </w:rPr>
-        <w:t>()).toBeFalsy();</w:t>
+        <w:t>element(by.css('input[name=email]')).isPresent()).toBeFalsy();</w:t>
       </w:r>
     </w:p>
     <w:p>
@@ -7606,6 +7809,7 @@
         <w:t>});</w:t>
       </w:r>
     </w:p>
+    <w:p/>
     <w:p>
       <w:r>
         <w:t>Para llevar a cabo las pruebas, deberíamos ejecutar el comando “</w:t>
@@ -7654,7 +7858,15 @@
       </w:r>
       <w:proofErr w:type="spellEnd"/>
       <w:r>
-        <w:t>. Pues bien, para que ello funcione correctamente, ha sido necesario rellenar el array de “</w:t>
+        <w:t xml:space="preserve">. Pues bien, para que ello funcione correctamente, ha sido necesario rellenar el </w:t>
+      </w:r>
+      <w:proofErr w:type="spellStart"/>
+      <w:r>
+        <w:t>array</w:t>
+      </w:r>
+      <w:proofErr w:type="spellEnd"/>
+      <w:r>
+        <w:t xml:space="preserve"> de “</w:t>
       </w:r>
       <w:proofErr w:type="spellStart"/>
       <w:r>
@@ -7678,6 +7890,7 @@
           <w:lang w:val="en-GB" w:eastAsia="es-ES"/>
         </w:rPr>
       </w:pPr>
+      <w:proofErr w:type="gramStart"/>
       <w:r>
         <w:rPr>
           <w:rFonts w:ascii="Consolas" w:eastAsia="Times New Roman" w:hAnsi="Consolas" w:cs="Times New Roman"/>
@@ -7688,7 +7901,6 @@
         </w:rPr>
         <w:t>@</w:t>
       </w:r>
-      <w:proofErr w:type="gramStart"/>
       <w:r>
         <w:rPr>
           <w:rFonts w:ascii="Consolas" w:eastAsia="Times New Roman" w:hAnsi="Consolas" w:cs="Times New Roman"/>
@@ -7707,19 +7919,9 @@
           <w:szCs w:val="21"/>
           <w:lang w:val="en-GB" w:eastAsia="es-ES"/>
         </w:rPr>
-        <w:t>(</w:t>
+        <w:t>({</w:t>
       </w:r>
       <w:proofErr w:type="gramEnd"/>
-      <w:r>
-        <w:rPr>
-          <w:rFonts w:ascii="Consolas" w:eastAsia="Times New Roman" w:hAnsi="Consolas" w:cs="Times New Roman"/>
-          <w:color w:val="D4D4D4"/>
-          <w:sz w:val="21"/>
-          <w:szCs w:val="21"/>
-          <w:lang w:val="en-GB" w:eastAsia="es-ES"/>
-        </w:rPr>
-        <w:t>{</w:t>
-      </w:r>
     </w:p>
     <w:p>
       <w:pPr>
@@ -8086,7 +8288,6 @@
     <w:p/>
     <w:p>
       <w:r>
-        <w:lastRenderedPageBreak/>
         <w:t>Además, tuvimos problemas con el refresco de los datos traídos de la API, ya que había ocasiones en las que no recargaba por defecto. Por ello, fue necesario implementar un “</w:t>
       </w:r>
       <w:proofErr w:type="spellStart"/>
@@ -8208,7 +8409,6 @@
         <w:t>detach</w:t>
       </w:r>
       <w:proofErr w:type="spellEnd"/>
-      <w:proofErr w:type="gramEnd"/>
       <w:r>
         <w:rPr>
           <w:rFonts w:ascii="Consolas" w:eastAsia="Times New Roman" w:hAnsi="Consolas" w:cs="Times New Roman"/>
@@ -8217,14 +8417,10 @@
           <w:szCs w:val="21"/>
           <w:lang w:val="en-GB" w:eastAsia="es-ES"/>
         </w:rPr>
-        <w:t>();</w:t>
-      </w:r>
-    </w:p>
-    <w:p>
-      <w:pPr>
-        <w:shd w:val="clear" w:color="auto" w:fill="1E1E1E"/>
-        <w:spacing w:after="0" w:line="285" w:lineRule="atLeast"/>
-        <w:jc w:val="left"/>
+        <w:t>(</w:t>
+      </w:r>
+      <w:proofErr w:type="gramEnd"/>
+      <w:r>
         <w:rPr>
           <w:rFonts w:ascii="Consolas" w:eastAsia="Times New Roman" w:hAnsi="Consolas" w:cs="Times New Roman"/>
           <w:color w:val="D4D4D4"/>
@@ -8232,8 +8428,14 @@
           <w:szCs w:val="21"/>
           <w:lang w:val="en-GB" w:eastAsia="es-ES"/>
         </w:rPr>
-      </w:pPr>
-      <w:r>
+        <w:t>);</w:t>
+      </w:r>
+    </w:p>
+    <w:p>
+      <w:pPr>
+        <w:shd w:val="clear" w:color="auto" w:fill="1E1E1E"/>
+        <w:spacing w:after="0" w:line="285" w:lineRule="atLeast"/>
+        <w:jc w:val="left"/>
         <w:rPr>
           <w:rFonts w:ascii="Consolas" w:eastAsia="Times New Roman" w:hAnsi="Consolas" w:cs="Times New Roman"/>
           <w:color w:val="D4D4D4"/>
@@ -8241,6 +8443,15 @@
           <w:szCs w:val="21"/>
           <w:lang w:val="en-GB" w:eastAsia="es-ES"/>
         </w:rPr>
+      </w:pPr>
+      <w:r>
+        <w:rPr>
+          <w:rFonts w:ascii="Consolas" w:eastAsia="Times New Roman" w:hAnsi="Consolas" w:cs="Times New Roman"/>
+          <w:color w:val="D4D4D4"/>
+          <w:sz w:val="21"/>
+          <w:szCs w:val="21"/>
+          <w:lang w:val="en-GB" w:eastAsia="es-ES"/>
+        </w:rPr>
         <w:t xml:space="preserve">    </w:t>
       </w:r>
       <w:proofErr w:type="spellStart"/>
@@ -8321,6 +8532,7 @@
         </w:rPr>
         <w:t xml:space="preserve">      </w:t>
       </w:r>
+      <w:proofErr w:type="gramStart"/>
       <w:r>
         <w:rPr>
           <w:rFonts w:ascii="Consolas" w:eastAsia="Times New Roman" w:hAnsi="Consolas" w:cs="Times New Roman"/>
@@ -8331,6 +8543,7 @@
         </w:rPr>
         <w:t>if</w:t>
       </w:r>
+      <w:proofErr w:type="gramEnd"/>
       <w:r>
         <w:rPr>
           <w:rFonts w:ascii="Consolas" w:eastAsia="Times New Roman" w:hAnsi="Consolas" w:cs="Times New Roman"/>
@@ -8339,9 +8552,19 @@
           <w:szCs w:val="21"/>
           <w:lang w:val="en-GB" w:eastAsia="es-ES"/>
         </w:rPr>
-        <w:t xml:space="preserve"> </w:t>
-      </w:r>
-      <w:proofErr w:type="gramStart"/>
+        <w:t xml:space="preserve"> (!</w:t>
+      </w:r>
+      <w:proofErr w:type="spellStart"/>
+      <w:r>
+        <w:rPr>
+          <w:rFonts w:ascii="Consolas" w:eastAsia="Times New Roman" w:hAnsi="Consolas" w:cs="Times New Roman"/>
+          <w:color w:val="569CD6"/>
+          <w:sz w:val="21"/>
+          <w:szCs w:val="21"/>
+          <w:lang w:val="en-GB" w:eastAsia="es-ES"/>
+        </w:rPr>
+        <w:t>this</w:t>
+      </w:r>
       <w:r>
         <w:rPr>
           <w:rFonts w:ascii="Consolas" w:eastAsia="Times New Roman" w:hAnsi="Consolas" w:cs="Times New Roman"/>
@@ -8350,9 +8573,75 @@
           <w:szCs w:val="21"/>
           <w:lang w:val="en-GB" w:eastAsia="es-ES"/>
         </w:rPr>
-        <w:t>(!</w:t>
+        <w:t>.</w:t>
+      </w:r>
+      <w:r>
+        <w:rPr>
+          <w:rFonts w:ascii="Consolas" w:eastAsia="Times New Roman" w:hAnsi="Consolas" w:cs="Times New Roman"/>
+          <w:color w:val="9CDCFE"/>
+          <w:sz w:val="21"/>
+          <w:szCs w:val="21"/>
+          <w:lang w:val="en-GB" w:eastAsia="es-ES"/>
+        </w:rPr>
+        <w:t>changeDetectorRef</w:t>
+      </w:r>
+      <w:proofErr w:type="spellEnd"/>
+      <w:r>
+        <w:rPr>
+          <w:rFonts w:ascii="Consolas" w:eastAsia="Times New Roman" w:hAnsi="Consolas" w:cs="Times New Roman"/>
+          <w:color w:val="D4D4D4"/>
+          <w:sz w:val="21"/>
+          <w:szCs w:val="21"/>
+          <w:lang w:val="en-GB" w:eastAsia="es-ES"/>
+        </w:rPr>
+        <w:t>[</w:t>
+      </w:r>
+      <w:r>
+        <w:rPr>
+          <w:rFonts w:ascii="Consolas" w:eastAsia="Times New Roman" w:hAnsi="Consolas" w:cs="Times New Roman"/>
+          <w:color w:val="CE9178"/>
+          <w:sz w:val="21"/>
+          <w:szCs w:val="21"/>
+          <w:lang w:val="en-GB" w:eastAsia="es-ES"/>
+        </w:rPr>
+        <w:t>'destroyed'</w:t>
+      </w:r>
+      <w:r>
+        <w:rPr>
+          <w:rFonts w:ascii="Consolas" w:eastAsia="Times New Roman" w:hAnsi="Consolas" w:cs="Times New Roman"/>
+          <w:color w:val="D4D4D4"/>
+          <w:sz w:val="21"/>
+          <w:szCs w:val="21"/>
+          <w:lang w:val="en-GB" w:eastAsia="es-ES"/>
+        </w:rPr>
+        <w:t>]) {</w:t>
+      </w:r>
+    </w:p>
+    <w:p>
+      <w:pPr>
+        <w:shd w:val="clear" w:color="auto" w:fill="1E1E1E"/>
+        <w:spacing w:after="0" w:line="285" w:lineRule="atLeast"/>
+        <w:jc w:val="left"/>
+        <w:rPr>
+          <w:rFonts w:ascii="Consolas" w:eastAsia="Times New Roman" w:hAnsi="Consolas" w:cs="Times New Roman"/>
+          <w:color w:val="D4D4D4"/>
+          <w:sz w:val="21"/>
+          <w:szCs w:val="21"/>
+          <w:lang w:val="en-GB" w:eastAsia="es-ES"/>
+        </w:rPr>
+      </w:pPr>
+      <w:r>
+        <w:rPr>
+          <w:rFonts w:ascii="Consolas" w:eastAsia="Times New Roman" w:hAnsi="Consolas" w:cs="Times New Roman"/>
+          <w:color w:val="D4D4D4"/>
+          <w:sz w:val="21"/>
+          <w:szCs w:val="21"/>
+          <w:lang w:val="en-GB" w:eastAsia="es-ES"/>
+        </w:rPr>
+        <w:t xml:space="preserve">        </w:t>
       </w:r>
       <w:proofErr w:type="spellStart"/>
+      <w:proofErr w:type="gramStart"/>
       <w:r>
         <w:rPr>
           <w:rFonts w:ascii="Consolas" w:eastAsia="Times New Roman" w:hAnsi="Consolas" w:cs="Times New Roman"/>
@@ -8363,7 +8652,6 @@
         </w:rPr>
         <w:t>this</w:t>
       </w:r>
-      <w:proofErr w:type="gramEnd"/>
       <w:r>
         <w:rPr>
           <w:rFonts w:ascii="Consolas" w:eastAsia="Times New Roman" w:hAnsi="Consolas" w:cs="Times New Roman"/>
@@ -8384,7 +8672,6 @@
         </w:rPr>
         <w:t>changeDetectorRef</w:t>
       </w:r>
-      <w:proofErr w:type="spellEnd"/>
       <w:r>
         <w:rPr>
           <w:rFonts w:ascii="Consolas" w:eastAsia="Times New Roman" w:hAnsi="Consolas" w:cs="Times New Roman"/>
@@ -8393,18 +8680,19 @@
           <w:szCs w:val="21"/>
           <w:lang w:val="en-GB" w:eastAsia="es-ES"/>
         </w:rPr>
-        <w:t>[</w:t>
+        <w:t>.</w:t>
       </w:r>
       <w:r>
         <w:rPr>
           <w:rFonts w:ascii="Consolas" w:eastAsia="Times New Roman" w:hAnsi="Consolas" w:cs="Times New Roman"/>
-          <w:color w:val="CE9178"/>
+          <w:color w:val="DCDCAA"/>
           <w:sz w:val="21"/>
           <w:szCs w:val="21"/>
           <w:lang w:val="en-GB" w:eastAsia="es-ES"/>
         </w:rPr>
-        <w:t>'destroyed'</w:t>
-      </w:r>
+        <w:t>detectChanges</w:t>
+      </w:r>
+      <w:proofErr w:type="spellEnd"/>
       <w:r>
         <w:rPr>
           <w:rFonts w:ascii="Consolas" w:eastAsia="Times New Roman" w:hAnsi="Consolas" w:cs="Times New Roman"/>
@@ -8413,14 +8701,10 @@
           <w:szCs w:val="21"/>
           <w:lang w:val="en-GB" w:eastAsia="es-ES"/>
         </w:rPr>
-        <w:t>]) {</w:t>
-      </w:r>
-    </w:p>
-    <w:p>
-      <w:pPr>
-        <w:shd w:val="clear" w:color="auto" w:fill="1E1E1E"/>
-        <w:spacing w:after="0" w:line="285" w:lineRule="atLeast"/>
-        <w:jc w:val="left"/>
+        <w:t>(</w:t>
+      </w:r>
+      <w:proofErr w:type="gramEnd"/>
+      <w:r>
         <w:rPr>
           <w:rFonts w:ascii="Consolas" w:eastAsia="Times New Roman" w:hAnsi="Consolas" w:cs="Times New Roman"/>
           <w:color w:val="D4D4D4"/>
@@ -8428,8 +8712,14 @@
           <w:szCs w:val="21"/>
           <w:lang w:val="en-GB" w:eastAsia="es-ES"/>
         </w:rPr>
-      </w:pPr>
-      <w:r>
+        <w:t>);</w:t>
+      </w:r>
+    </w:p>
+    <w:p>
+      <w:pPr>
+        <w:shd w:val="clear" w:color="auto" w:fill="1E1E1E"/>
+        <w:spacing w:after="0" w:line="285" w:lineRule="atLeast"/>
+        <w:jc w:val="left"/>
         <w:rPr>
           <w:rFonts w:ascii="Consolas" w:eastAsia="Times New Roman" w:hAnsi="Consolas" w:cs="Times New Roman"/>
           <w:color w:val="D4D4D4"/>
@@ -8437,6 +8727,15 @@
           <w:szCs w:val="21"/>
           <w:lang w:val="en-GB" w:eastAsia="es-ES"/>
         </w:rPr>
+      </w:pPr>
+      <w:r>
+        <w:rPr>
+          <w:rFonts w:ascii="Consolas" w:eastAsia="Times New Roman" w:hAnsi="Consolas" w:cs="Times New Roman"/>
+          <w:color w:val="D4D4D4"/>
+          <w:sz w:val="21"/>
+          <w:szCs w:val="21"/>
+          <w:lang w:val="en-GB" w:eastAsia="es-ES"/>
+        </w:rPr>
         <w:t xml:space="preserve">        </w:t>
       </w:r>
       <w:proofErr w:type="spellStart"/>
@@ -8464,13 +8763,14 @@
       <w:r>
         <w:rPr>
           <w:rFonts w:ascii="Consolas" w:eastAsia="Times New Roman" w:hAnsi="Consolas" w:cs="Times New Roman"/>
-          <w:color w:val="9CDCFE"/>
+          <w:color w:val="DCDCAA"/>
           <w:sz w:val="21"/>
           <w:szCs w:val="21"/>
           <w:lang w:val="en-GB" w:eastAsia="es-ES"/>
         </w:rPr>
-        <w:t>changeDetectorRef</w:t>
-      </w:r>
+        <w:t>ngAfterViewInit</w:t>
+      </w:r>
+      <w:proofErr w:type="spellEnd"/>
       <w:r>
         <w:rPr>
           <w:rFonts w:ascii="Consolas" w:eastAsia="Times New Roman" w:hAnsi="Consolas" w:cs="Times New Roman"/>
@@ -8479,19 +8779,8 @@
           <w:szCs w:val="21"/>
           <w:lang w:val="en-GB" w:eastAsia="es-ES"/>
         </w:rPr>
-        <w:t>.</w:t>
-      </w:r>
-      <w:r>
-        <w:rPr>
-          <w:rFonts w:ascii="Consolas" w:eastAsia="Times New Roman" w:hAnsi="Consolas" w:cs="Times New Roman"/>
-          <w:color w:val="DCDCAA"/>
-          <w:sz w:val="21"/>
-          <w:szCs w:val="21"/>
-          <w:lang w:val="en-GB" w:eastAsia="es-ES"/>
-        </w:rPr>
-        <w:t>detectChanges</w:t>
-      </w:r>
-      <w:proofErr w:type="spellEnd"/>
+        <w:t>(</w:t>
+      </w:r>
       <w:proofErr w:type="gramEnd"/>
       <w:r>
         <w:rPr>
@@ -8501,75 +8790,7 @@
           <w:szCs w:val="21"/>
           <w:lang w:val="en-GB" w:eastAsia="es-ES"/>
         </w:rPr>
-        <w:t>();</w:t>
-      </w:r>
-    </w:p>
-    <w:p>
-      <w:pPr>
-        <w:shd w:val="clear" w:color="auto" w:fill="1E1E1E"/>
-        <w:spacing w:after="0" w:line="285" w:lineRule="atLeast"/>
-        <w:jc w:val="left"/>
-        <w:rPr>
-          <w:rFonts w:ascii="Consolas" w:eastAsia="Times New Roman" w:hAnsi="Consolas" w:cs="Times New Roman"/>
-          <w:color w:val="D4D4D4"/>
-          <w:sz w:val="21"/>
-          <w:szCs w:val="21"/>
-          <w:lang w:val="en-GB" w:eastAsia="es-ES"/>
-        </w:rPr>
-      </w:pPr>
-      <w:r>
-        <w:rPr>
-          <w:rFonts w:ascii="Consolas" w:eastAsia="Times New Roman" w:hAnsi="Consolas" w:cs="Times New Roman"/>
-          <w:color w:val="D4D4D4"/>
-          <w:sz w:val="21"/>
-          <w:szCs w:val="21"/>
-          <w:lang w:val="en-GB" w:eastAsia="es-ES"/>
-        </w:rPr>
-        <w:t xml:space="preserve">        </w:t>
-      </w:r>
-      <w:proofErr w:type="spellStart"/>
-      <w:proofErr w:type="gramStart"/>
-      <w:r>
-        <w:rPr>
-          <w:rFonts w:ascii="Consolas" w:eastAsia="Times New Roman" w:hAnsi="Consolas" w:cs="Times New Roman"/>
-          <w:color w:val="569CD6"/>
-          <w:sz w:val="21"/>
-          <w:szCs w:val="21"/>
-          <w:lang w:val="en-GB" w:eastAsia="es-ES"/>
-        </w:rPr>
-        <w:t>this</w:t>
-      </w:r>
-      <w:r>
-        <w:rPr>
-          <w:rFonts w:ascii="Consolas" w:eastAsia="Times New Roman" w:hAnsi="Consolas" w:cs="Times New Roman"/>
-          <w:color w:val="D4D4D4"/>
-          <w:sz w:val="21"/>
-          <w:szCs w:val="21"/>
-          <w:lang w:val="en-GB" w:eastAsia="es-ES"/>
-        </w:rPr>
-        <w:t>.</w:t>
-      </w:r>
-      <w:r>
-        <w:rPr>
-          <w:rFonts w:ascii="Consolas" w:eastAsia="Times New Roman" w:hAnsi="Consolas" w:cs="Times New Roman"/>
-          <w:color w:val="DCDCAA"/>
-          <w:sz w:val="21"/>
-          <w:szCs w:val="21"/>
-          <w:lang w:val="en-GB" w:eastAsia="es-ES"/>
-        </w:rPr>
-        <w:t>ngAfterViewInit</w:t>
-      </w:r>
-      <w:proofErr w:type="spellEnd"/>
-      <w:proofErr w:type="gramEnd"/>
-      <w:r>
-        <w:rPr>
-          <w:rFonts w:ascii="Consolas" w:eastAsia="Times New Roman" w:hAnsi="Consolas" w:cs="Times New Roman"/>
-          <w:color w:val="D4D4D4"/>
-          <w:sz w:val="21"/>
-          <w:szCs w:val="21"/>
-          <w:lang w:val="en-GB" w:eastAsia="es-ES"/>
-        </w:rPr>
-        <w:t>();</w:t>
+        <w:t>);</w:t>
       </w:r>
     </w:p>
     <w:p>
@@ -8650,22 +8871,32 @@
         <w:t>);</w:t>
       </w:r>
     </w:p>
-    <w:p>
-      <w:bookmarkStart w:id="35" w:name="_GoBack"/>
+    <w:p/>
+    <w:p>
+      <w:pPr>
+        <w:jc w:val="left"/>
+        <w:rPr>
+          <w:rFonts w:eastAsiaTheme="majorEastAsia"/>
+          <w:b/>
+          <w:color w:val="000000" w:themeColor="text1"/>
+          <w:sz w:val="24"/>
+          <w:szCs w:val="24"/>
+        </w:rPr>
+      </w:pPr>
+      <w:r>
+        <w:br w:type="page"/>
+      </w:r>
+    </w:p>
+    <w:p>
+      <w:pPr>
+        <w:pStyle w:val="Ttulo2"/>
+      </w:pPr>
+      <w:bookmarkStart w:id="35" w:name="_Toc513373687"/>
+      <w:r>
+        <w:lastRenderedPageBreak/>
+        <w:t>5.4 Documentación de instalación</w:t>
+      </w:r>
       <w:bookmarkEnd w:id="35"/>
-    </w:p>
-    <w:p>
-      <w:pPr>
-        <w:pStyle w:val="Ttulo2"/>
-      </w:pPr>
-      <w:bookmarkStart w:id="36" w:name="_Toc513225460"/>
-      <w:r>
-        <w:rPr>
-          <w:highlight w:val="yellow"/>
-        </w:rPr>
-        <w:t>5.4 Documentación de instalación</w:t>
-      </w:r>
-      <w:bookmarkEnd w:id="36"/>
     </w:p>
     <w:p>
       <w:r>
@@ -8744,7 +8975,7 @@
       <w:r>
         <w:t xml:space="preserve">” de </w:t>
       </w:r>
-      <w:hyperlink r:id="rId26" w:history="1">
+      <w:hyperlink r:id="rId28" w:history="1">
         <w:r>
           <w:rPr>
             <w:rStyle w:val="Hipervnculo"/>
@@ -8797,15 +9028,29 @@
         </w:numPr>
       </w:pPr>
       <w:r>
-        <w:t xml:space="preserve">Ejecutar en la terminal el comando “npm </w:t>
+        <w:t>Ejecutar en la terminal el comando “</w:t>
       </w:r>
       <w:proofErr w:type="spellStart"/>
       <w:r>
+        <w:t>npm</w:t>
+      </w:r>
+      <w:proofErr w:type="spellEnd"/>
+      <w:r>
+        <w:t xml:space="preserve"> </w:t>
+      </w:r>
+      <w:proofErr w:type="spellStart"/>
+      <w:r>
         <w:t>install</w:t>
       </w:r>
       <w:proofErr w:type="spellEnd"/>
       <w:r>
-        <w:t xml:space="preserve"> @angular/cli”.</w:t>
+        <w:t xml:space="preserve"> </w:t>
+      </w:r>
+      <w:r>
+        <w:t xml:space="preserve">–g </w:t>
+      </w:r>
+      <w:r>
+        <w:t>@angular/cli”.</w:t>
       </w:r>
     </w:p>
     <w:p>
@@ -8817,13 +9062,24 @@
         </w:numPr>
       </w:pPr>
       <w:r>
-        <w:t xml:space="preserve">Ejecutar en la terminal el comando “npm </w:t>
+        <w:t>Ejecutar en la terminal el comando “</w:t>
       </w:r>
       <w:proofErr w:type="spellStart"/>
       <w:r>
+        <w:t>npm</w:t>
+      </w:r>
+      <w:proofErr w:type="spellEnd"/>
+      <w:r>
+        <w:t xml:space="preserve"> </w:t>
+      </w:r>
+      <w:proofErr w:type="spellStart"/>
+      <w:r>
         <w:t>install</w:t>
       </w:r>
       <w:proofErr w:type="spellEnd"/>
+      <w:r>
+        <w:t xml:space="preserve"> -g</w:t>
+      </w:r>
       <w:r>
         <w:t xml:space="preserve">” para instalar las dependencias </w:t>
       </w:r>
@@ -8845,10 +9101,18 @@
         </w:numPr>
       </w:pPr>
       <w:r>
-        <w:t xml:space="preserve">Ejecutar en la termina el comando “ng </w:t>
+        <w:t>Ejecutar en la termina el comando “</w:t>
       </w:r>
       <w:proofErr w:type="spellStart"/>
       <w:r>
+        <w:t>ng</w:t>
+      </w:r>
+      <w:proofErr w:type="spellEnd"/>
+      <w:r>
+        <w:t xml:space="preserve"> </w:t>
+      </w:r>
+      <w:proofErr w:type="spellStart"/>
+      <w:r>
         <w:t>serve</w:t>
       </w:r>
       <w:proofErr w:type="spellEnd"/>
@@ -8860,14 +9124,11 @@
       <w:pPr>
         <w:pStyle w:val="Ttulo2"/>
       </w:pPr>
-      <w:bookmarkStart w:id="37" w:name="_Toc513225461"/>
-      <w:r>
-        <w:rPr>
-          <w:highlight w:val="yellow"/>
-        </w:rPr>
+      <w:bookmarkStart w:id="36" w:name="_Toc513373688"/>
+      <w:r>
         <w:t>5.5 Manual de usuario</w:t>
       </w:r>
-      <w:bookmarkEnd w:id="37"/>
+      <w:bookmarkEnd w:id="36"/>
     </w:p>
     <w:p>
       <w:r>
@@ -8988,7 +9249,6 @@
     </w:p>
     <w:p>
       <w:r>
-        <w:lastRenderedPageBreak/>
         <w:t xml:space="preserve">Adicionalmente </w:t>
       </w:r>
       <w:proofErr w:type="spellStart"/>
@@ -9018,7 +9278,6 @@
         <w:t>Alguno de los gráficos, además de la leyenda posee un icono para guardar el gráfico en formato imagen.</w:t>
       </w:r>
     </w:p>
-    <w:p/>
     <w:p>
       <w:pPr>
         <w:jc w:val="left"/>
@@ -9038,7 +9297,7 @@
       <w:pPr>
         <w:pStyle w:val="Ttulo1"/>
       </w:pPr>
-      <w:bookmarkStart w:id="38" w:name="_Toc513225462"/>
+      <w:bookmarkStart w:id="37" w:name="_Toc513373689"/>
       <w:r>
         <w:lastRenderedPageBreak/>
         <w:t>6</w:t>
@@ -9055,33 +9314,614 @@
       <w:r>
         <w:t>s dos implementaciones</w:t>
       </w:r>
+      <w:bookmarkEnd w:id="37"/>
+    </w:p>
+    <w:p>
+      <w:pPr>
+        <w:pStyle w:val="Ttulo2"/>
+      </w:pPr>
+      <w:bookmarkStart w:id="38" w:name="_Toc513373690"/>
+      <w:r>
+        <w:t>6</w:t>
+      </w:r>
+      <w:r>
+        <w:t xml:space="preserve">.1 </w:t>
+      </w:r>
+      <w:r>
+        <w:t xml:space="preserve">Evaluación de los criterios </w:t>
+      </w:r>
+      <w:r>
+        <w:t xml:space="preserve">en la implementación usando </w:t>
+      </w:r>
+      <w:r>
+        <w:t xml:space="preserve">la tecnología </w:t>
+      </w:r>
+      <w:proofErr w:type="spellStart"/>
+      <w:r>
+        <w:t>Chartjs</w:t>
+      </w:r>
       <w:bookmarkEnd w:id="38"/>
+      <w:proofErr w:type="spellEnd"/>
+    </w:p>
+    <w:tbl>
+      <w:tblPr>
+        <w:tblStyle w:val="Tablaconcuadrcula"/>
+        <w:tblW w:w="0" w:type="auto"/>
+        <w:tblLook w:val="04A0" w:firstRow="1" w:lastRow="0" w:firstColumn="1" w:lastColumn="0" w:noHBand="0" w:noVBand="1"/>
+      </w:tblPr>
+      <w:tblGrid>
+        <w:gridCol w:w="3539"/>
+        <w:gridCol w:w="4955"/>
+      </w:tblGrid>
+      <w:tr>
+        <w:trPr>
+          <w:tblHeader/>
+        </w:trPr>
+        <w:tc>
+          <w:tcPr>
+            <w:tcW w:w="3539" w:type="dxa"/>
+          </w:tcPr>
+          <w:p>
+            <w:pPr>
+              <w:rPr>
+                <w:b/>
+              </w:rPr>
+            </w:pPr>
+            <w:r>
+              <w:rPr>
+                <w:b/>
+              </w:rPr>
+              <w:t>CRITERIO</w:t>
+            </w:r>
+          </w:p>
+        </w:tc>
+        <w:tc>
+          <w:tcPr>
+            <w:tcW w:w="4955" w:type="dxa"/>
+          </w:tcPr>
+          <w:p>
+            <w:pPr>
+              <w:rPr>
+                <w:b/>
+              </w:rPr>
+            </w:pPr>
+            <w:r>
+              <w:rPr>
+                <w:b/>
+              </w:rPr>
+              <w:t>EVALUACIÓN</w:t>
+            </w:r>
+          </w:p>
+        </w:tc>
+      </w:tr>
+      <w:tr>
+        <w:tc>
+          <w:tcPr>
+            <w:tcW w:w="3539" w:type="dxa"/>
+          </w:tcPr>
+          <w:p>
+            <w:r>
+              <w:t>Gráfico tarta</w:t>
+            </w:r>
+          </w:p>
+        </w:tc>
+        <w:tc>
+          <w:tcPr>
+            <w:tcW w:w="4955" w:type="dxa"/>
+          </w:tcPr>
+          <w:p>
+            <w:r>
+              <w:t>Sí</w:t>
+            </w:r>
+          </w:p>
+        </w:tc>
+      </w:tr>
+      <w:tr>
+        <w:tc>
+          <w:tcPr>
+            <w:tcW w:w="3539" w:type="dxa"/>
+          </w:tcPr>
+          <w:p>
+            <w:r>
+              <w:t>Gráfico de líneas</w:t>
+            </w:r>
+          </w:p>
+        </w:tc>
+        <w:tc>
+          <w:tcPr>
+            <w:tcW w:w="4955" w:type="dxa"/>
+          </w:tcPr>
+          <w:p>
+            <w:r>
+              <w:t>Sí</w:t>
+            </w:r>
+          </w:p>
+        </w:tc>
+      </w:tr>
+      <w:tr>
+        <w:trPr>
+          <w:trHeight w:val="264"/>
+        </w:trPr>
+        <w:tc>
+          <w:tcPr>
+            <w:tcW w:w="3539" w:type="dxa"/>
+          </w:tcPr>
+          <w:p>
+            <w:r>
+              <w:t>Gráfico múltiple eje x</w:t>
+            </w:r>
+          </w:p>
+        </w:tc>
+        <w:tc>
+          <w:tcPr>
+            <w:tcW w:w="4955" w:type="dxa"/>
+          </w:tcPr>
+          <w:p>
+            <w:r>
+              <w:t>Sí</w:t>
+            </w:r>
+          </w:p>
+        </w:tc>
+      </w:tr>
+      <w:tr>
+        <w:tc>
+          <w:tcPr>
+            <w:tcW w:w="3539" w:type="dxa"/>
+          </w:tcPr>
+          <w:p>
+            <w:r>
+              <w:t xml:space="preserve">Gráfico área </w:t>
+            </w:r>
+            <w:proofErr w:type="spellStart"/>
+            <w:r>
+              <w:t>stack</w:t>
+            </w:r>
+            <w:proofErr w:type="spellEnd"/>
+          </w:p>
+        </w:tc>
+        <w:tc>
+          <w:tcPr>
+            <w:tcW w:w="4955" w:type="dxa"/>
+          </w:tcPr>
+          <w:p>
+            <w:r>
+              <w:t>Sí</w:t>
+            </w:r>
+          </w:p>
+        </w:tc>
+      </w:tr>
+      <w:tr>
+        <w:tc>
+          <w:tcPr>
+            <w:tcW w:w="3539" w:type="dxa"/>
+          </w:tcPr>
+          <w:p>
+            <w:r>
+              <w:t>G.</w:t>
+            </w:r>
+            <w:r>
+              <w:t xml:space="preserve"> barras horizontales</w:t>
+            </w:r>
+          </w:p>
+        </w:tc>
+        <w:tc>
+          <w:tcPr>
+            <w:tcW w:w="4955" w:type="dxa"/>
+          </w:tcPr>
+          <w:p>
+            <w:r>
+              <w:t>Sí</w:t>
+            </w:r>
+          </w:p>
+        </w:tc>
+      </w:tr>
+      <w:tr>
+        <w:tc>
+          <w:tcPr>
+            <w:tcW w:w="3539" w:type="dxa"/>
+          </w:tcPr>
+          <w:p>
+            <w:pPr>
+              <w:rPr>
+                <w:rFonts w:eastAsia="Calibri"/>
+              </w:rPr>
+            </w:pPr>
+            <w:r>
+              <w:rPr>
+                <w:rFonts w:eastAsia="Calibri"/>
+              </w:rPr>
+              <w:t>Gráfico de tipo radar</w:t>
+            </w:r>
+          </w:p>
+        </w:tc>
+        <w:tc>
+          <w:tcPr>
+            <w:tcW w:w="4955" w:type="dxa"/>
+          </w:tcPr>
+          <w:p>
+            <w:pPr>
+              <w:rPr>
+                <w:rFonts w:eastAsia="Calibri"/>
+              </w:rPr>
+            </w:pPr>
+            <w:r>
+              <w:rPr>
+                <w:rFonts w:eastAsia="Calibri"/>
+              </w:rPr>
+              <w:t>Sí</w:t>
+            </w:r>
+          </w:p>
+        </w:tc>
+      </w:tr>
+      <w:tr>
+        <w:tc>
+          <w:tcPr>
+            <w:tcW w:w="3539" w:type="dxa"/>
+          </w:tcPr>
+          <w:p>
+            <w:pPr>
+              <w:rPr>
+                <w:rFonts w:eastAsia="Calibri"/>
+              </w:rPr>
+            </w:pPr>
+            <w:r>
+              <w:rPr>
+                <w:rFonts w:eastAsia="Calibri"/>
+              </w:rPr>
+              <w:t>G. M</w:t>
+            </w:r>
+            <w:r>
+              <w:rPr>
+                <w:rFonts w:eastAsia="Calibri"/>
+              </w:rPr>
+              <w:t>apa de densidad</w:t>
+            </w:r>
+          </w:p>
+        </w:tc>
+        <w:tc>
+          <w:tcPr>
+            <w:tcW w:w="4955" w:type="dxa"/>
+          </w:tcPr>
+          <w:p>
+            <w:pPr>
+              <w:rPr>
+                <w:rFonts w:eastAsia="Calibri"/>
+              </w:rPr>
+            </w:pPr>
+            <w:r>
+              <w:rPr>
+                <w:rFonts w:eastAsia="Calibri"/>
+              </w:rPr>
+              <w:t>No</w:t>
+            </w:r>
+          </w:p>
+        </w:tc>
+      </w:tr>
+      <w:tr>
+        <w:tc>
+          <w:tcPr>
+            <w:tcW w:w="3539" w:type="dxa"/>
+          </w:tcPr>
+          <w:p>
+            <w:pPr>
+              <w:rPr>
+                <w:rFonts w:eastAsia="Calibri"/>
+              </w:rPr>
+            </w:pPr>
+            <w:r>
+              <w:rPr>
+                <w:rFonts w:eastAsia="Calibri"/>
+              </w:rPr>
+              <w:t>Gráfico de árbol</w:t>
+            </w:r>
+          </w:p>
+        </w:tc>
+        <w:tc>
+          <w:tcPr>
+            <w:tcW w:w="4955" w:type="dxa"/>
+          </w:tcPr>
+          <w:p>
+            <w:pPr>
+              <w:rPr>
+                <w:rFonts w:eastAsia="Calibri"/>
+              </w:rPr>
+            </w:pPr>
+            <w:r>
+              <w:rPr>
+                <w:rFonts w:eastAsia="Calibri"/>
+              </w:rPr>
+              <w:t>No</w:t>
+            </w:r>
+          </w:p>
+        </w:tc>
+      </w:tr>
+      <w:tr>
+        <w:tc>
+          <w:tcPr>
+            <w:tcW w:w="3539" w:type="dxa"/>
+          </w:tcPr>
+          <w:p>
+            <w:pPr>
+              <w:rPr>
+                <w:rFonts w:eastAsia="Calibri"/>
+              </w:rPr>
+            </w:pPr>
+            <w:r>
+              <w:rPr>
+                <w:rFonts w:eastAsia="Calibri"/>
+              </w:rPr>
+              <w:t>Gráfico de datos API</w:t>
+            </w:r>
+          </w:p>
+        </w:tc>
+        <w:tc>
+          <w:tcPr>
+            <w:tcW w:w="4955" w:type="dxa"/>
+          </w:tcPr>
+          <w:p>
+            <w:pPr>
+              <w:rPr>
+                <w:rFonts w:eastAsia="Calibri"/>
+              </w:rPr>
+            </w:pPr>
+            <w:r>
+              <w:rPr>
+                <w:rFonts w:eastAsia="Calibri"/>
+              </w:rPr>
+              <w:t>Sí</w:t>
+            </w:r>
+          </w:p>
+        </w:tc>
+      </w:tr>
+      <w:tr>
+        <w:tc>
+          <w:tcPr>
+            <w:tcW w:w="3539" w:type="dxa"/>
+          </w:tcPr>
+          <w:p>
+            <w:pPr>
+              <w:rPr>
+                <w:rFonts w:eastAsia="Calibri"/>
+              </w:rPr>
+            </w:pPr>
+            <w:r>
+              <w:rPr>
+                <w:rFonts w:eastAsia="Calibri"/>
+              </w:rPr>
+              <w:t>Líneas</w:t>
+            </w:r>
+            <w:r>
+              <w:rPr>
+                <w:rFonts w:eastAsia="Calibri"/>
+              </w:rPr>
+              <w:t xml:space="preserve"> de Código</w:t>
+            </w:r>
+          </w:p>
+        </w:tc>
+        <w:tc>
+          <w:tcPr>
+            <w:tcW w:w="4955" w:type="dxa"/>
+          </w:tcPr>
+          <w:p>
+            <w:pPr>
+              <w:rPr>
+                <w:rFonts w:eastAsia="Calibri"/>
+              </w:rPr>
+            </w:pPr>
+            <w:r>
+              <w:rPr>
+                <w:rFonts w:eastAsia="Calibri"/>
+              </w:rPr>
+              <w:t>618</w:t>
+            </w:r>
+          </w:p>
+        </w:tc>
+      </w:tr>
+      <w:tr>
+        <w:tc>
+          <w:tcPr>
+            <w:tcW w:w="3539" w:type="dxa"/>
+          </w:tcPr>
+          <w:p>
+            <w:pPr>
+              <w:rPr>
+                <w:rFonts w:eastAsia="Calibri"/>
+                <w:highlight w:val="yellow"/>
+              </w:rPr>
+            </w:pPr>
+            <w:r>
+              <w:rPr>
+                <w:rFonts w:eastAsia="Calibri"/>
+                <w:highlight w:val="yellow"/>
+              </w:rPr>
+              <w:t>Horas de desarrollo</w:t>
+            </w:r>
+          </w:p>
+        </w:tc>
+        <w:tc>
+          <w:tcPr>
+            <w:tcW w:w="4955" w:type="dxa"/>
+          </w:tcPr>
+          <w:p>
+            <w:pPr>
+              <w:rPr>
+                <w:rFonts w:eastAsia="Calibri"/>
+                <w:highlight w:val="yellow"/>
+              </w:rPr>
+            </w:pPr>
+            <w:r>
+              <w:rPr>
+                <w:rFonts w:eastAsia="Calibri"/>
+                <w:highlight w:val="yellow"/>
+              </w:rPr>
+              <w:t>-</w:t>
+            </w:r>
+          </w:p>
+        </w:tc>
+      </w:tr>
+      <w:tr>
+        <w:tc>
+          <w:tcPr>
+            <w:tcW w:w="3539" w:type="dxa"/>
+          </w:tcPr>
+          <w:p>
+            <w:pPr>
+              <w:rPr>
+                <w:rFonts w:eastAsia="Calibri"/>
+              </w:rPr>
+            </w:pPr>
+            <w:r>
+              <w:rPr>
+                <w:rFonts w:eastAsia="Calibri"/>
+              </w:rPr>
+              <w:t xml:space="preserve">Velocidad de </w:t>
+            </w:r>
+            <w:proofErr w:type="spellStart"/>
+            <w:r>
+              <w:rPr>
+                <w:rFonts w:eastAsia="Calibri"/>
+              </w:rPr>
+              <w:t>duncionamiento</w:t>
+            </w:r>
+            <w:proofErr w:type="spellEnd"/>
+          </w:p>
+        </w:tc>
+        <w:tc>
+          <w:tcPr>
+            <w:tcW w:w="4955" w:type="dxa"/>
+          </w:tcPr>
+          <w:p>
+            <w:r>
+              <w:t xml:space="preserve">Tiempo de carga web: </w:t>
+            </w:r>
+            <w:r>
+              <w:t>1.2</w:t>
+            </w:r>
+            <w:r>
+              <w:t>s</w:t>
+            </w:r>
+          </w:p>
+          <w:p>
+            <w:pPr>
+              <w:rPr>
+                <w:rFonts w:eastAsia="Calibri"/>
+              </w:rPr>
+            </w:pPr>
+            <w:r>
+              <w:t>Tiempo de respuesta: 0.</w:t>
+            </w:r>
+            <w:r>
+              <w:t>2</w:t>
+            </w:r>
+            <w:r>
+              <w:t>s</w:t>
+            </w:r>
+          </w:p>
+        </w:tc>
+      </w:tr>
+      <w:tr>
+        <w:tc>
+          <w:tcPr>
+            <w:tcW w:w="3539" w:type="dxa"/>
+          </w:tcPr>
+          <w:p>
+            <w:pPr>
+              <w:rPr>
+                <w:rFonts w:eastAsia="Calibri"/>
+              </w:rPr>
+            </w:pPr>
+            <w:r>
+              <w:rPr>
+                <w:rFonts w:eastAsia="Calibri"/>
+              </w:rPr>
+              <w:t>Almacenamiento para desarrollo</w:t>
+            </w:r>
+            <w:r>
+              <w:rPr>
+                <w:rFonts w:eastAsia="Calibri"/>
+              </w:rPr>
+              <w:t xml:space="preserve"> *</w:t>
+            </w:r>
+          </w:p>
+        </w:tc>
+        <w:tc>
+          <w:tcPr>
+            <w:tcW w:w="4955" w:type="dxa"/>
+          </w:tcPr>
+          <w:p>
+            <w:pPr>
+              <w:rPr>
+                <w:rFonts w:eastAsia="Calibri"/>
+              </w:rPr>
+            </w:pPr>
+            <w:r>
+              <w:rPr>
+                <w:rFonts w:eastAsia="Calibri"/>
+              </w:rPr>
+              <w:t>Gráficos</w:t>
+            </w:r>
+            <w:r>
+              <w:rPr>
+                <w:rFonts w:eastAsia="Calibri"/>
+              </w:rPr>
+              <w:t xml:space="preserve"> ejemplo:</w:t>
+            </w:r>
+            <w:r>
+              <w:rPr>
+                <w:rFonts w:eastAsia="Calibri"/>
+              </w:rPr>
+              <w:t>16.5KB</w:t>
+            </w:r>
+            <w:r>
+              <w:rPr>
+                <w:rFonts w:eastAsia="Calibri"/>
+              </w:rPr>
+              <w:t xml:space="preserve">  Gráfico API</w:t>
+            </w:r>
+            <w:r>
+              <w:rPr>
+                <w:rFonts w:eastAsia="Calibri"/>
+              </w:rPr>
+              <w:t>: 4.29KB</w:t>
+            </w:r>
+          </w:p>
+        </w:tc>
+      </w:tr>
+    </w:tbl>
+    <w:p/>
+    <w:p>
+      <w:r>
+        <w:t>(*) Para el criterio de almacenamiento de desarrollo se ha excluido la parte común para ambas tecnologías que es la parte más pesada de la implementación con unos 430MB aproximadamente.</w:t>
+      </w:r>
     </w:p>
     <w:p>
       <w:pPr>
         <w:pStyle w:val="Ttulo2"/>
       </w:pPr>
-      <w:bookmarkStart w:id="39" w:name="_Toc513225463"/>
+      <w:bookmarkStart w:id="39" w:name="_Toc513373691"/>
       <w:r>
         <w:t>6</w:t>
       </w:r>
       <w:r>
-        <w:t xml:space="preserve">.1 </w:t>
-      </w:r>
-      <w:r>
-        <w:t xml:space="preserve">Evaluación de los criterios </w:t>
-      </w:r>
-      <w:r>
-        <w:t xml:space="preserve">en la implementación usando </w:t>
-      </w:r>
-      <w:r>
-        <w:t xml:space="preserve">la tecnología </w:t>
+        <w:t>.2</w:t>
+      </w:r>
+      <w:r>
+        <w:t xml:space="preserve"> </w:t>
+      </w:r>
+      <w:r>
+        <w:t>Evaluación de los crit</w:t>
+      </w:r>
+      <w:r>
+        <w:t xml:space="preserve">erios en la implementación </w:t>
+      </w:r>
+      <w:r>
+        <w:t xml:space="preserve">usando la tecnología </w:t>
+      </w:r>
+      <w:proofErr w:type="spellStart"/>
+      <w:r>
+        <w:t>Echarts</w:t>
       </w:r>
       <w:bookmarkEnd w:id="39"/>
-      <w:proofErr w:type="spellStart"/>
-      <w:r>
-        <w:t>Chartjs</w:t>
-      </w:r>
       <w:proofErr w:type="spellEnd"/>
     </w:p>
     <w:tbl>
@@ -9092,7 +9932,8 @@
       </w:tblPr>
       <w:tblGrid>
         <w:gridCol w:w="1980"/>
-        <w:gridCol w:w="6514"/>
+        <w:gridCol w:w="1559"/>
+        <w:gridCol w:w="4955"/>
       </w:tblGrid>
       <w:tr>
         <w:trPr>
@@ -9119,6 +9960,7 @@
         <w:tc>
           <w:tcPr>
             <w:tcW w:w="6514" w:type="dxa"/>
+            <w:gridSpan w:val="2"/>
           </w:tcPr>
           <w:p>
             <w:pPr>
@@ -9138,17 +9980,18 @@
       <w:tr>
         <w:tc>
           <w:tcPr>
-            <w:tcW w:w="1980" w:type="dxa"/>
-          </w:tcPr>
-          <w:p>
-            <w:r>
-              <w:t>Criterio 1</w:t>
-            </w:r>
-          </w:p>
-        </w:tc>
-        <w:tc>
-          <w:tcPr>
-            <w:tcW w:w="6514" w:type="dxa"/>
+            <w:tcW w:w="3539" w:type="dxa"/>
+            <w:gridSpan w:val="2"/>
+          </w:tcPr>
+          <w:p>
+            <w:r>
+              <w:t>Gráfico tarta</w:t>
+            </w:r>
+          </w:p>
+        </w:tc>
+        <w:tc>
+          <w:tcPr>
+            <w:tcW w:w="4955" w:type="dxa"/>
           </w:tcPr>
           <w:p>
             <w:r>
@@ -9160,17 +10003,18 @@
       <w:tr>
         <w:tc>
           <w:tcPr>
-            <w:tcW w:w="1980" w:type="dxa"/>
-          </w:tcPr>
-          <w:p>
-            <w:r>
-              <w:t>Criterio 2</w:t>
-            </w:r>
-          </w:p>
-        </w:tc>
-        <w:tc>
-          <w:tcPr>
-            <w:tcW w:w="6514" w:type="dxa"/>
+            <w:tcW w:w="3539" w:type="dxa"/>
+            <w:gridSpan w:val="2"/>
+          </w:tcPr>
+          <w:p>
+            <w:r>
+              <w:t>Gráfico de líneas</w:t>
+            </w:r>
+          </w:p>
+        </w:tc>
+        <w:tc>
+          <w:tcPr>
+            <w:tcW w:w="4955" w:type="dxa"/>
           </w:tcPr>
           <w:p>
             <w:r>
@@ -9185,17 +10029,18 @@
         </w:trPr>
         <w:tc>
           <w:tcPr>
-            <w:tcW w:w="1980" w:type="dxa"/>
-          </w:tcPr>
-          <w:p>
-            <w:r>
-              <w:t>Criterio 3</w:t>
-            </w:r>
-          </w:p>
-        </w:tc>
-        <w:tc>
-          <w:tcPr>
-            <w:tcW w:w="6514" w:type="dxa"/>
+            <w:tcW w:w="3539" w:type="dxa"/>
+            <w:gridSpan w:val="2"/>
+          </w:tcPr>
+          <w:p>
+            <w:r>
+              <w:t>Gráfico múltiple eje x</w:t>
+            </w:r>
+          </w:p>
+        </w:tc>
+        <w:tc>
+          <w:tcPr>
+            <w:tcW w:w="4955" w:type="dxa"/>
           </w:tcPr>
           <w:p>
             <w:r>
@@ -9207,17 +10052,23 @@
       <w:tr>
         <w:tc>
           <w:tcPr>
-            <w:tcW w:w="1980" w:type="dxa"/>
-          </w:tcPr>
-          <w:p>
-            <w:r>
-              <w:t>Criterio 4</w:t>
-            </w:r>
-          </w:p>
-        </w:tc>
-        <w:tc>
-          <w:tcPr>
-            <w:tcW w:w="6514" w:type="dxa"/>
+            <w:tcW w:w="3539" w:type="dxa"/>
+            <w:gridSpan w:val="2"/>
+          </w:tcPr>
+          <w:p>
+            <w:r>
+              <w:t xml:space="preserve">Gráfico área </w:t>
+            </w:r>
+            <w:proofErr w:type="spellStart"/>
+            <w:r>
+              <w:t>stack</w:t>
+            </w:r>
+            <w:proofErr w:type="spellEnd"/>
+          </w:p>
+        </w:tc>
+        <w:tc>
+          <w:tcPr>
+            <w:tcW w:w="4955" w:type="dxa"/>
           </w:tcPr>
           <w:p>
             <w:r>
@@ -9229,17 +10080,18 @@
       <w:tr>
         <w:tc>
           <w:tcPr>
-            <w:tcW w:w="1980" w:type="dxa"/>
-          </w:tcPr>
-          <w:p>
-            <w:r>
-              <w:t>Criterio 5</w:t>
-            </w:r>
-          </w:p>
-        </w:tc>
-        <w:tc>
-          <w:tcPr>
-            <w:tcW w:w="6514" w:type="dxa"/>
+            <w:tcW w:w="3539" w:type="dxa"/>
+            <w:gridSpan w:val="2"/>
+          </w:tcPr>
+          <w:p>
+            <w:r>
+              <w:t>G. barras horizontales</w:t>
+            </w:r>
+          </w:p>
+        </w:tc>
+        <w:tc>
+          <w:tcPr>
+            <w:tcW w:w="4955" w:type="dxa"/>
           </w:tcPr>
           <w:p>
             <w:r>
@@ -9251,7 +10103,8 @@
       <w:tr>
         <w:tc>
           <w:tcPr>
-            <w:tcW w:w="1980" w:type="dxa"/>
+            <w:tcW w:w="3539" w:type="dxa"/>
+            <w:gridSpan w:val="2"/>
           </w:tcPr>
           <w:p>
             <w:pPr>
@@ -9263,13 +10116,13 @@
               <w:rPr>
                 <w:rFonts w:eastAsia="Calibri"/>
               </w:rPr>
-              <w:t>Criterio 6</w:t>
-            </w:r>
-          </w:p>
-        </w:tc>
-        <w:tc>
-          <w:tcPr>
-            <w:tcW w:w="6514" w:type="dxa"/>
+              <w:t>Gráfico de tipo radar</w:t>
+            </w:r>
+          </w:p>
+        </w:tc>
+        <w:tc>
+          <w:tcPr>
+            <w:tcW w:w="4955" w:type="dxa"/>
           </w:tcPr>
           <w:p>
             <w:pPr>
@@ -9289,7 +10142,8 @@
       <w:tr>
         <w:tc>
           <w:tcPr>
-            <w:tcW w:w="1980" w:type="dxa"/>
+            <w:tcW w:w="3539" w:type="dxa"/>
+            <w:gridSpan w:val="2"/>
           </w:tcPr>
           <w:p>
             <w:pPr>
@@ -9301,13 +10155,19 @@
               <w:rPr>
                 <w:rFonts w:eastAsia="Calibri"/>
               </w:rPr>
-              <w:t>Criterio 7</w:t>
-            </w:r>
-          </w:p>
-        </w:tc>
-        <w:tc>
-          <w:tcPr>
-            <w:tcW w:w="6514" w:type="dxa"/>
+              <w:t>G. M</w:t>
+            </w:r>
+            <w:r>
+              <w:rPr>
+                <w:rFonts w:eastAsia="Calibri"/>
+              </w:rPr>
+              <w:t>apa de densidad</w:t>
+            </w:r>
+          </w:p>
+        </w:tc>
+        <w:tc>
+          <w:tcPr>
+            <w:tcW w:w="4955" w:type="dxa"/>
           </w:tcPr>
           <w:p>
             <w:pPr>
@@ -9319,7 +10179,7 @@
               <w:rPr>
                 <w:rFonts w:eastAsia="Calibri"/>
               </w:rPr>
-              <w:t>No</w:t>
+              <w:t>Sí</w:t>
             </w:r>
           </w:p>
         </w:tc>
@@ -9327,7 +10187,8 @@
       <w:tr>
         <w:tc>
           <w:tcPr>
-            <w:tcW w:w="1980" w:type="dxa"/>
+            <w:tcW w:w="3539" w:type="dxa"/>
+            <w:gridSpan w:val="2"/>
           </w:tcPr>
           <w:p>
             <w:pPr>
@@ -9339,13 +10200,13 @@
               <w:rPr>
                 <w:rFonts w:eastAsia="Calibri"/>
               </w:rPr>
-              <w:t>Criterio 8</w:t>
-            </w:r>
-          </w:p>
-        </w:tc>
-        <w:tc>
-          <w:tcPr>
-            <w:tcW w:w="6514" w:type="dxa"/>
+              <w:t>Gráfico de árbol</w:t>
+            </w:r>
+          </w:p>
+        </w:tc>
+        <w:tc>
+          <w:tcPr>
+            <w:tcW w:w="4955" w:type="dxa"/>
           </w:tcPr>
           <w:p>
             <w:pPr>
@@ -9357,7 +10218,7 @@
               <w:rPr>
                 <w:rFonts w:eastAsia="Calibri"/>
               </w:rPr>
-              <w:t>No</w:t>
+              <w:t>Sí</w:t>
             </w:r>
           </w:p>
         </w:tc>
@@ -9365,7 +10226,8 @@
       <w:tr>
         <w:tc>
           <w:tcPr>
-            <w:tcW w:w="1980" w:type="dxa"/>
+            <w:tcW w:w="3539" w:type="dxa"/>
+            <w:gridSpan w:val="2"/>
           </w:tcPr>
           <w:p>
             <w:pPr>
@@ -9377,13 +10239,13 @@
               <w:rPr>
                 <w:rFonts w:eastAsia="Calibri"/>
               </w:rPr>
-              <w:t>Criterio 9</w:t>
-            </w:r>
-          </w:p>
-        </w:tc>
-        <w:tc>
-          <w:tcPr>
-            <w:tcW w:w="6514" w:type="dxa"/>
+              <w:t>Gráfico de datos API</w:t>
+            </w:r>
+          </w:p>
+        </w:tc>
+        <w:tc>
+          <w:tcPr>
+            <w:tcW w:w="4955" w:type="dxa"/>
           </w:tcPr>
           <w:p>
             <w:pPr>
@@ -9403,37 +10265,49 @@
       <w:tr>
         <w:tc>
           <w:tcPr>
-            <w:tcW w:w="1980" w:type="dxa"/>
+            <w:tcW w:w="3539" w:type="dxa"/>
+            <w:gridSpan w:val="2"/>
           </w:tcPr>
           <w:p>
             <w:pPr>
               <w:rPr>
                 <w:rFonts w:eastAsia="Calibri"/>
+                <w:highlight w:val="yellow"/>
               </w:rPr>
             </w:pPr>
             <w:r>
               <w:rPr>
                 <w:rFonts w:eastAsia="Calibri"/>
-              </w:rPr>
-              <w:t>Criterio 10</w:t>
-            </w:r>
-          </w:p>
-        </w:tc>
-        <w:tc>
-          <w:tcPr>
-            <w:tcW w:w="6514" w:type="dxa"/>
+                <w:highlight w:val="yellow"/>
+              </w:rPr>
+              <w:t>Lí</w:t>
+            </w:r>
+            <w:r>
+              <w:rPr>
+                <w:rFonts w:eastAsia="Calibri"/>
+                <w:highlight w:val="yellow"/>
+              </w:rPr>
+              <w:t>neas de Código</w:t>
+            </w:r>
+          </w:p>
+        </w:tc>
+        <w:tc>
+          <w:tcPr>
+            <w:tcW w:w="4955" w:type="dxa"/>
           </w:tcPr>
           <w:p>
             <w:pPr>
               <w:rPr>
                 <w:rFonts w:eastAsia="Calibri"/>
+                <w:highlight w:val="yellow"/>
               </w:rPr>
             </w:pPr>
             <w:r>
               <w:rPr>
                 <w:rFonts w:eastAsia="Calibri"/>
-              </w:rPr>
-              <w:t>618</w:t>
+                <w:highlight w:val="yellow"/>
+              </w:rPr>
+              <w:t>1318</w:t>
             </w:r>
           </w:p>
         </w:tc>
@@ -9441,7 +10315,8 @@
       <w:tr>
         <w:tc>
           <w:tcPr>
-            <w:tcW w:w="1980" w:type="dxa"/>
+            <w:tcW w:w="3539" w:type="dxa"/>
+            <w:gridSpan w:val="2"/>
           </w:tcPr>
           <w:p>
             <w:pPr>
@@ -9453,15 +10328,14 @@
             <w:r>
               <w:rPr>
                 <w:rFonts w:eastAsia="Calibri"/>
-                <w:highlight w:val="red"/>
-              </w:rPr>
-              <w:t>Criterio 11</w:t>
-            </w:r>
-          </w:p>
-        </w:tc>
-        <w:tc>
-          <w:tcPr>
-            <w:tcW w:w="6514" w:type="dxa"/>
+              </w:rPr>
+              <w:t>Horas de desarrollo</w:t>
+            </w:r>
+          </w:p>
+        </w:tc>
+        <w:tc>
+          <w:tcPr>
+            <w:tcW w:w="4955" w:type="dxa"/>
           </w:tcPr>
           <w:p>
             <w:pPr>
@@ -9469,13 +10343,20 @@
                 <w:rFonts w:eastAsia="Calibri"/>
               </w:rPr>
             </w:pPr>
+            <w:r>
+              <w:rPr>
+                <w:rFonts w:eastAsia="Calibri"/>
+              </w:rPr>
+              <w:t>-</w:t>
+            </w:r>
           </w:p>
         </w:tc>
       </w:tr>
       <w:tr>
         <w:tc>
           <w:tcPr>
-            <w:tcW w:w="1980" w:type="dxa"/>
+            <w:tcW w:w="3539" w:type="dxa"/>
+            <w:gridSpan w:val="2"/>
           </w:tcPr>
           <w:p>
             <w:pPr>
@@ -9487,29 +10368,55 @@
             <w:r>
               <w:rPr>
                 <w:rFonts w:eastAsia="Calibri"/>
-                <w:highlight w:val="red"/>
-              </w:rPr>
-              <w:t>Criterio 12</w:t>
-            </w:r>
-          </w:p>
-        </w:tc>
-        <w:tc>
-          <w:tcPr>
-            <w:tcW w:w="6514" w:type="dxa"/>
-          </w:tcPr>
+              </w:rPr>
+              <w:t xml:space="preserve">Velocidad de </w:t>
+            </w:r>
+            <w:r>
+              <w:rPr>
+                <w:rFonts w:eastAsia="Calibri"/>
+              </w:rPr>
+              <w:t>f</w:t>
+            </w:r>
+            <w:r>
+              <w:rPr>
+                <w:rFonts w:eastAsia="Calibri"/>
+              </w:rPr>
+              <w:t>uncionamiento</w:t>
+            </w:r>
+          </w:p>
+        </w:tc>
+        <w:tc>
+          <w:tcPr>
+            <w:tcW w:w="4955" w:type="dxa"/>
+          </w:tcPr>
+          <w:p>
+            <w:r>
+              <w:t>Tiempo de carga web: 1.4s</w:t>
+            </w:r>
+          </w:p>
           <w:p>
             <w:pPr>
               <w:rPr>
                 <w:rFonts w:eastAsia="Calibri"/>
               </w:rPr>
             </w:pPr>
+            <w:r>
+              <w:t>Tiempo de respuesta: 0.</w:t>
+            </w:r>
+            <w:r>
+              <w:rPr>
+                <w:u w:val="single"/>
+              </w:rPr>
+              <w:t>3s</w:t>
+            </w:r>
           </w:p>
         </w:tc>
       </w:tr>
       <w:tr>
         <w:tc>
           <w:tcPr>
-            <w:tcW w:w="1980" w:type="dxa"/>
+            <w:tcW w:w="3539" w:type="dxa"/>
+            <w:gridSpan w:val="2"/>
           </w:tcPr>
           <w:p>
             <w:pPr>
@@ -9521,15 +10428,20 @@
             <w:r>
               <w:rPr>
                 <w:rFonts w:eastAsia="Calibri"/>
-                <w:highlight w:val="red"/>
-              </w:rPr>
-              <w:t>Criterio 13</w:t>
-            </w:r>
-          </w:p>
-        </w:tc>
-        <w:tc>
-          <w:tcPr>
-            <w:tcW w:w="6514" w:type="dxa"/>
+              </w:rPr>
+              <w:t>Almacenamiento para desarrollo</w:t>
+            </w:r>
+            <w:r>
+              <w:rPr>
+                <w:rFonts w:eastAsia="Calibri"/>
+              </w:rPr>
+              <w:t xml:space="preserve"> *</w:t>
+            </w:r>
+          </w:p>
+        </w:tc>
+        <w:tc>
+          <w:tcPr>
+            <w:tcW w:w="4955" w:type="dxa"/>
           </w:tcPr>
           <w:p>
             <w:pPr>
@@ -9537,6 +10449,36 @@
                 <w:rFonts w:eastAsia="Calibri"/>
               </w:rPr>
             </w:pPr>
+            <w:r>
+              <w:rPr>
+                <w:rFonts w:eastAsia="Calibri"/>
+              </w:rPr>
+              <w:t>Gráficos</w:t>
+            </w:r>
+            <w:r>
+              <w:rPr>
+                <w:rFonts w:eastAsia="Calibri"/>
+              </w:rPr>
+              <w:t xml:space="preserve"> ejemplo:</w:t>
+            </w:r>
+            <w:r>
+              <w:rPr>
+                <w:rFonts w:eastAsia="Calibri"/>
+              </w:rPr>
+              <w:t>36.8KB</w:t>
+            </w:r>
+            <w:r>
+              <w:rPr>
+                <w:rFonts w:eastAsia="Calibri"/>
+              </w:rPr>
+              <w:t xml:space="preserve">  Gráfico API</w:t>
+            </w:r>
+            <w:r>
+              <w:rPr>
+                <w:rFonts w:eastAsia="Calibri"/>
+              </w:rPr>
+              <w:t>:4.66KB</w:t>
+            </w:r>
           </w:p>
         </w:tc>
       </w:tr>
@@ -9544,38 +10486,63 @@
     <w:p/>
     <w:p>
       <w:r>
-        <w:t>El criterio 10 es la suma de todas las líneas de código de todos los gráficos implementados.</w:t>
-      </w:r>
-    </w:p>
-    <w:p>
-      <w:pPr>
-        <w:pStyle w:val="Ttulo2"/>
-      </w:pPr>
-      <w:bookmarkStart w:id="40" w:name="_Toc513225464"/>
-      <w:r>
-        <w:t>6</w:t>
-      </w:r>
-      <w:r>
-        <w:t>.2</w:t>
-      </w:r>
-      <w:r>
-        <w:t xml:space="preserve"> </w:t>
-      </w:r>
-      <w:r>
-        <w:t>Evaluación de los crit</w:t>
-      </w:r>
-      <w:r>
-        <w:t xml:space="preserve">erios en la implementación </w:t>
-      </w:r>
-      <w:r>
-        <w:t xml:space="preserve">usando la tecnología </w:t>
+        <w:t xml:space="preserve">(*) </w:t>
+      </w:r>
+      <w:r>
+        <w:t>Para el criterio de almacenamiento de desarrollo se ha excluido la parte común para ambas tecnologías que es la parte más pesada de la implementación con unos 430MB aproximadamente.</w:t>
+      </w:r>
+    </w:p>
+    <w:p/>
+    <w:p>
+      <w:pPr>
+        <w:jc w:val="left"/>
+        <w:rPr>
+          <w:rFonts w:eastAsiaTheme="majorEastAsia"/>
+          <w:b/>
+          <w:color w:val="000000" w:themeColor="text1"/>
+          <w:sz w:val="28"/>
+          <w:szCs w:val="28"/>
+        </w:rPr>
+      </w:pPr>
+      <w:r>
+        <w:br w:type="page"/>
+      </w:r>
+    </w:p>
+    <w:p>
+      <w:pPr>
+        <w:pStyle w:val="Ttulo1"/>
+      </w:pPr>
+      <w:bookmarkStart w:id="40" w:name="_Toc513373692"/>
+      <w:r>
+        <w:lastRenderedPageBreak/>
+        <w:t>7</w:t>
+      </w:r>
+      <w:r>
+        <w:t xml:space="preserve">. </w:t>
+      </w:r>
+      <w:r>
+        <w:t>Comparación de la</w:t>
+      </w:r>
+      <w:r>
+        <w:t xml:space="preserve"> implementación de las </w:t>
+      </w:r>
+      <w:r>
+        <w:t>tecnologías</w:t>
       </w:r>
       <w:bookmarkEnd w:id="40"/>
-      <w:proofErr w:type="spellStart"/>
-      <w:r>
-        <w:t>Echarts</w:t>
-      </w:r>
-      <w:proofErr w:type="spellEnd"/>
+    </w:p>
+    <w:p/>
+    <w:p/>
+    <w:p>
+      <w:pPr>
+        <w:sectPr>
+          <w:footerReference w:type="default" r:id="rId29"/>
+          <w:pgSz w:w="11906" w:h="16838"/>
+          <w:pgMar w:top="1417" w:right="1701" w:bottom="1417" w:left="1701" w:header="708" w:footer="708" w:gutter="0"/>
+          <w:cols w:space="708"/>
+          <w:docGrid w:linePitch="360"/>
+        </w:sectPr>
+      </w:pPr>
     </w:p>
     <w:tbl>
       <w:tblPr>
@@ -9585,524 +10552,9 @@
       </w:tblPr>
       <w:tblGrid>
         <w:gridCol w:w="1980"/>
-        <w:gridCol w:w="6514"/>
-      </w:tblGrid>
-      <w:tr>
-        <w:trPr>
-          <w:tblHeader/>
-        </w:trPr>
-        <w:tc>
-          <w:tcPr>
-            <w:tcW w:w="1980" w:type="dxa"/>
-          </w:tcPr>
-          <w:p>
-            <w:pPr>
-              <w:rPr>
-                <w:b/>
-              </w:rPr>
-            </w:pPr>
-            <w:r>
-              <w:rPr>
-                <w:b/>
-              </w:rPr>
-              <w:t>CRITERIO</w:t>
-            </w:r>
-          </w:p>
-        </w:tc>
-        <w:tc>
-          <w:tcPr>
-            <w:tcW w:w="6514" w:type="dxa"/>
-          </w:tcPr>
-          <w:p>
-            <w:pPr>
-              <w:rPr>
-                <w:b/>
-              </w:rPr>
-            </w:pPr>
-            <w:r>
-              <w:rPr>
-                <w:b/>
-              </w:rPr>
-              <w:t>EVALUACIÓN</w:t>
-            </w:r>
-          </w:p>
-        </w:tc>
-      </w:tr>
-      <w:tr>
-        <w:tc>
-          <w:tcPr>
-            <w:tcW w:w="1980" w:type="dxa"/>
-          </w:tcPr>
-          <w:p>
-            <w:r>
-              <w:t>Criterio 1</w:t>
-            </w:r>
-          </w:p>
-        </w:tc>
-        <w:tc>
-          <w:tcPr>
-            <w:tcW w:w="6514" w:type="dxa"/>
-          </w:tcPr>
-          <w:p>
-            <w:r>
-              <w:t>Sí</w:t>
-            </w:r>
-          </w:p>
-        </w:tc>
-      </w:tr>
-      <w:tr>
-        <w:tc>
-          <w:tcPr>
-            <w:tcW w:w="1980" w:type="dxa"/>
-          </w:tcPr>
-          <w:p>
-            <w:r>
-              <w:t>Criterio 2</w:t>
-            </w:r>
-          </w:p>
-        </w:tc>
-        <w:tc>
-          <w:tcPr>
-            <w:tcW w:w="6514" w:type="dxa"/>
-          </w:tcPr>
-          <w:p>
-            <w:r>
-              <w:t>Sí</w:t>
-            </w:r>
-          </w:p>
-        </w:tc>
-      </w:tr>
-      <w:tr>
-        <w:trPr>
-          <w:trHeight w:val="264"/>
-        </w:trPr>
-        <w:tc>
-          <w:tcPr>
-            <w:tcW w:w="1980" w:type="dxa"/>
-          </w:tcPr>
-          <w:p>
-            <w:r>
-              <w:t>Criterio 3</w:t>
-            </w:r>
-          </w:p>
-        </w:tc>
-        <w:tc>
-          <w:tcPr>
-            <w:tcW w:w="6514" w:type="dxa"/>
-          </w:tcPr>
-          <w:p>
-            <w:r>
-              <w:t>Sí</w:t>
-            </w:r>
-          </w:p>
-        </w:tc>
-      </w:tr>
-      <w:tr>
-        <w:tc>
-          <w:tcPr>
-            <w:tcW w:w="1980" w:type="dxa"/>
-          </w:tcPr>
-          <w:p>
-            <w:r>
-              <w:t>Criterio 4</w:t>
-            </w:r>
-          </w:p>
-        </w:tc>
-        <w:tc>
-          <w:tcPr>
-            <w:tcW w:w="6514" w:type="dxa"/>
-          </w:tcPr>
-          <w:p>
-            <w:r>
-              <w:t>Sí</w:t>
-            </w:r>
-          </w:p>
-        </w:tc>
-      </w:tr>
-      <w:tr>
-        <w:tc>
-          <w:tcPr>
-            <w:tcW w:w="1980" w:type="dxa"/>
-          </w:tcPr>
-          <w:p>
-            <w:r>
-              <w:t>Criterio 5</w:t>
-            </w:r>
-          </w:p>
-        </w:tc>
-        <w:tc>
-          <w:tcPr>
-            <w:tcW w:w="6514" w:type="dxa"/>
-          </w:tcPr>
-          <w:p>
-            <w:r>
-              <w:t>Sí</w:t>
-            </w:r>
-          </w:p>
-        </w:tc>
-      </w:tr>
-      <w:tr>
-        <w:tc>
-          <w:tcPr>
-            <w:tcW w:w="1980" w:type="dxa"/>
-          </w:tcPr>
-          <w:p>
-            <w:pPr>
-              <w:rPr>
-                <w:rFonts w:eastAsia="Calibri"/>
-              </w:rPr>
-            </w:pPr>
-            <w:r>
-              <w:rPr>
-                <w:rFonts w:eastAsia="Calibri"/>
-              </w:rPr>
-              <w:t>Criterio 6</w:t>
-            </w:r>
-          </w:p>
-        </w:tc>
-        <w:tc>
-          <w:tcPr>
-            <w:tcW w:w="6514" w:type="dxa"/>
-          </w:tcPr>
-          <w:p>
-            <w:pPr>
-              <w:rPr>
-                <w:rFonts w:eastAsia="Calibri"/>
-              </w:rPr>
-            </w:pPr>
-            <w:r>
-              <w:rPr>
-                <w:rFonts w:eastAsia="Calibri"/>
-              </w:rPr>
-              <w:t>Sí</w:t>
-            </w:r>
-          </w:p>
-        </w:tc>
-      </w:tr>
-      <w:tr>
-        <w:tc>
-          <w:tcPr>
-            <w:tcW w:w="1980" w:type="dxa"/>
-          </w:tcPr>
-          <w:p>
-            <w:pPr>
-              <w:rPr>
-                <w:rFonts w:eastAsia="Calibri"/>
-              </w:rPr>
-            </w:pPr>
-            <w:r>
-              <w:rPr>
-                <w:rFonts w:eastAsia="Calibri"/>
-              </w:rPr>
-              <w:t>Criterio 7</w:t>
-            </w:r>
-          </w:p>
-        </w:tc>
-        <w:tc>
-          <w:tcPr>
-            <w:tcW w:w="6514" w:type="dxa"/>
-          </w:tcPr>
-          <w:p>
-            <w:pPr>
-              <w:rPr>
-                <w:rFonts w:eastAsia="Calibri"/>
-              </w:rPr>
-            </w:pPr>
-            <w:r>
-              <w:rPr>
-                <w:rFonts w:eastAsia="Calibri"/>
-              </w:rPr>
-              <w:t>Sí</w:t>
-            </w:r>
-          </w:p>
-        </w:tc>
-      </w:tr>
-      <w:tr>
-        <w:tc>
-          <w:tcPr>
-            <w:tcW w:w="1980" w:type="dxa"/>
-          </w:tcPr>
-          <w:p>
-            <w:pPr>
-              <w:rPr>
-                <w:rFonts w:eastAsia="Calibri"/>
-              </w:rPr>
-            </w:pPr>
-            <w:r>
-              <w:rPr>
-                <w:rFonts w:eastAsia="Calibri"/>
-              </w:rPr>
-              <w:t>Criterio 8</w:t>
-            </w:r>
-          </w:p>
-        </w:tc>
-        <w:tc>
-          <w:tcPr>
-            <w:tcW w:w="6514" w:type="dxa"/>
-          </w:tcPr>
-          <w:p>
-            <w:pPr>
-              <w:rPr>
-                <w:rFonts w:eastAsia="Calibri"/>
-              </w:rPr>
-            </w:pPr>
-            <w:r>
-              <w:rPr>
-                <w:rFonts w:eastAsia="Calibri"/>
-              </w:rPr>
-              <w:t>Sí</w:t>
-            </w:r>
-          </w:p>
-        </w:tc>
-      </w:tr>
-      <w:tr>
-        <w:tc>
-          <w:tcPr>
-            <w:tcW w:w="1980" w:type="dxa"/>
-          </w:tcPr>
-          <w:p>
-            <w:pPr>
-              <w:rPr>
-                <w:rFonts w:eastAsia="Calibri"/>
-              </w:rPr>
-            </w:pPr>
-            <w:r>
-              <w:rPr>
-                <w:rFonts w:eastAsia="Calibri"/>
-              </w:rPr>
-              <w:t>Criterio 9</w:t>
-            </w:r>
-          </w:p>
-        </w:tc>
-        <w:tc>
-          <w:tcPr>
-            <w:tcW w:w="6514" w:type="dxa"/>
-          </w:tcPr>
-          <w:p>
-            <w:pPr>
-              <w:rPr>
-                <w:rFonts w:eastAsia="Calibri"/>
-              </w:rPr>
-            </w:pPr>
-            <w:r>
-              <w:rPr>
-                <w:rFonts w:eastAsia="Calibri"/>
-              </w:rPr>
-              <w:t>Sí</w:t>
-            </w:r>
-          </w:p>
-        </w:tc>
-      </w:tr>
-      <w:tr>
-        <w:tc>
-          <w:tcPr>
-            <w:tcW w:w="1980" w:type="dxa"/>
-          </w:tcPr>
-          <w:p>
-            <w:pPr>
-              <w:rPr>
-                <w:rFonts w:eastAsia="Calibri"/>
-              </w:rPr>
-            </w:pPr>
-            <w:r>
-              <w:rPr>
-                <w:rFonts w:eastAsia="Calibri"/>
-              </w:rPr>
-              <w:t>Criterio 10</w:t>
-            </w:r>
-          </w:p>
-        </w:tc>
-        <w:tc>
-          <w:tcPr>
-            <w:tcW w:w="6514" w:type="dxa"/>
-          </w:tcPr>
-          <w:p>
-            <w:pPr>
-              <w:rPr>
-                <w:rFonts w:eastAsia="Calibri"/>
-              </w:rPr>
-            </w:pPr>
-            <w:r>
-              <w:rPr>
-                <w:rFonts w:eastAsia="Calibri"/>
-              </w:rPr>
-              <w:t>1318</w:t>
-            </w:r>
-          </w:p>
-        </w:tc>
-      </w:tr>
-      <w:tr>
-        <w:tc>
-          <w:tcPr>
-            <w:tcW w:w="1980" w:type="dxa"/>
-          </w:tcPr>
-          <w:p>
-            <w:pPr>
-              <w:rPr>
-                <w:rFonts w:eastAsia="Calibri"/>
-                <w:highlight w:val="red"/>
-              </w:rPr>
-            </w:pPr>
-            <w:r>
-              <w:rPr>
-                <w:rFonts w:eastAsia="Calibri"/>
-                <w:highlight w:val="red"/>
-              </w:rPr>
-              <w:t>Criterio 11</w:t>
-            </w:r>
-          </w:p>
-        </w:tc>
-        <w:tc>
-          <w:tcPr>
-            <w:tcW w:w="6514" w:type="dxa"/>
-          </w:tcPr>
-          <w:p>
-            <w:pPr>
-              <w:rPr>
-                <w:rFonts w:eastAsia="Calibri"/>
-              </w:rPr>
-            </w:pPr>
-          </w:p>
-        </w:tc>
-      </w:tr>
-      <w:tr>
-        <w:tc>
-          <w:tcPr>
-            <w:tcW w:w="1980" w:type="dxa"/>
-          </w:tcPr>
-          <w:p>
-            <w:pPr>
-              <w:rPr>
-                <w:rFonts w:eastAsia="Calibri"/>
-                <w:highlight w:val="red"/>
-              </w:rPr>
-            </w:pPr>
-            <w:r>
-              <w:rPr>
-                <w:rFonts w:eastAsia="Calibri"/>
-                <w:highlight w:val="red"/>
-              </w:rPr>
-              <w:t>Criterio 12</w:t>
-            </w:r>
-          </w:p>
-        </w:tc>
-        <w:tc>
-          <w:tcPr>
-            <w:tcW w:w="6514" w:type="dxa"/>
-          </w:tcPr>
-          <w:p>
-            <w:pPr>
-              <w:rPr>
-                <w:rFonts w:eastAsia="Calibri"/>
-              </w:rPr>
-            </w:pPr>
-          </w:p>
-        </w:tc>
-      </w:tr>
-      <w:tr>
-        <w:tc>
-          <w:tcPr>
-            <w:tcW w:w="1980" w:type="dxa"/>
-          </w:tcPr>
-          <w:p>
-            <w:pPr>
-              <w:rPr>
-                <w:rFonts w:eastAsia="Calibri"/>
-                <w:highlight w:val="red"/>
-              </w:rPr>
-            </w:pPr>
-            <w:r>
-              <w:rPr>
-                <w:rFonts w:eastAsia="Calibri"/>
-                <w:highlight w:val="red"/>
-              </w:rPr>
-              <w:t>Criterio 13</w:t>
-            </w:r>
-          </w:p>
-        </w:tc>
-        <w:tc>
-          <w:tcPr>
-            <w:tcW w:w="6514" w:type="dxa"/>
-          </w:tcPr>
-          <w:p>
-            <w:pPr>
-              <w:rPr>
-                <w:rFonts w:eastAsia="Calibri"/>
-              </w:rPr>
-            </w:pPr>
-          </w:p>
-        </w:tc>
-      </w:tr>
-    </w:tbl>
-    <w:p/>
-    <w:p>
-      <w:r>
-        <w:t>El criterio 10 es el total de líneas de código que suman todos los gráficos implementados con esta tecnología.</w:t>
-      </w:r>
-    </w:p>
-    <w:p/>
-    <w:p>
-      <w:pPr>
-        <w:jc w:val="left"/>
-        <w:rPr>
-          <w:rFonts w:eastAsiaTheme="majorEastAsia"/>
-          <w:b/>
-          <w:color w:val="000000" w:themeColor="text1"/>
-          <w:sz w:val="28"/>
-          <w:szCs w:val="28"/>
-        </w:rPr>
-      </w:pPr>
-      <w:r>
-        <w:br w:type="page"/>
-      </w:r>
-    </w:p>
-    <w:p>
-      <w:pPr>
-        <w:pStyle w:val="Ttulo1"/>
-      </w:pPr>
-      <w:bookmarkStart w:id="41" w:name="_Toc513225465"/>
-      <w:r>
-        <w:lastRenderedPageBreak/>
-        <w:t>7</w:t>
-      </w:r>
-      <w:r>
-        <w:t xml:space="preserve">. </w:t>
-      </w:r>
-      <w:r>
-        <w:t>Comparación de la</w:t>
-      </w:r>
-      <w:r>
-        <w:t xml:space="preserve"> implementación de las </w:t>
-      </w:r>
-      <w:r>
-        <w:t>tecnologías</w:t>
-      </w:r>
-      <w:bookmarkEnd w:id="41"/>
-    </w:p>
-    <w:p/>
-    <w:p/>
-    <w:p>
-      <w:pPr>
-        <w:sectPr>
-          <w:footerReference w:type="default" r:id="rId27"/>
-          <w:pgSz w:w="11906" w:h="16838"/>
-          <w:pgMar w:top="1417" w:right="1701" w:bottom="1417" w:left="1701" w:header="708" w:footer="708" w:gutter="0"/>
-          <w:cols w:space="708"/>
-          <w:docGrid w:linePitch="360"/>
-        </w:sectPr>
-      </w:pPr>
-    </w:p>
-    <w:tbl>
-      <w:tblPr>
-        <w:tblStyle w:val="Tablaconcuadrcula"/>
-        <w:tblW w:w="0" w:type="auto"/>
-        <w:tblLook w:val="04A0" w:firstRow="1" w:lastRow="0" w:firstColumn="1" w:lastColumn="0" w:noHBand="0" w:noVBand="1"/>
-      </w:tblPr>
-      <w:tblGrid>
-        <w:gridCol w:w="1980"/>
-        <w:gridCol w:w="2977"/>
-        <w:gridCol w:w="3260"/>
-        <w:gridCol w:w="5777"/>
+        <w:gridCol w:w="2835"/>
+        <w:gridCol w:w="2835"/>
+        <w:gridCol w:w="6344"/>
       </w:tblGrid>
       <w:tr>
         <w:trPr>
@@ -10130,50 +10582,49 @@
         </w:tc>
         <w:tc>
           <w:tcPr>
-            <w:tcW w:w="2977" w:type="dxa"/>
+            <w:tcW w:w="2835" w:type="dxa"/>
           </w:tcPr>
           <w:p>
             <w:pPr>
+              <w:jc w:val="center"/>
               <w:rPr>
                 <w:b/>
               </w:rPr>
             </w:pPr>
-            <w:proofErr w:type="spellStart"/>
             <w:r>
               <w:rPr>
                 <w:b/>
               </w:rPr>
-              <w:t>Chartjs</w:t>
-            </w:r>
-            <w:proofErr w:type="spellEnd"/>
-          </w:p>
-        </w:tc>
-        <w:tc>
-          <w:tcPr>
-            <w:tcW w:w="3260" w:type="dxa"/>
+              <w:t>CHARTJS</w:t>
+            </w:r>
+          </w:p>
+        </w:tc>
+        <w:tc>
+          <w:tcPr>
+            <w:tcW w:w="2835" w:type="dxa"/>
           </w:tcPr>
           <w:p>
             <w:pPr>
+              <w:jc w:val="center"/>
               <w:rPr>
                 <w:b/>
               </w:rPr>
             </w:pPr>
-            <w:proofErr w:type="spellStart"/>
             <w:r>
               <w:rPr>
                 <w:b/>
               </w:rPr>
-              <w:t>Echarts</w:t>
-            </w:r>
-            <w:proofErr w:type="spellEnd"/>
-          </w:p>
-        </w:tc>
-        <w:tc>
-          <w:tcPr>
-            <w:tcW w:w="5777" w:type="dxa"/>
+              <w:t>ECHARTS</w:t>
+            </w:r>
+          </w:p>
+        </w:tc>
+        <w:tc>
+          <w:tcPr>
+            <w:tcW w:w="6344" w:type="dxa"/>
           </w:tcPr>
           <w:p>
             <w:pPr>
+              <w:jc w:val="center"/>
               <w:rPr>
                 <w:b/>
               </w:rPr>
@@ -10191,18 +10642,26 @@
         <w:tc>
           <w:tcPr>
             <w:tcW w:w="1980" w:type="dxa"/>
-          </w:tcPr>
-          <w:p>
-            <w:r>
-              <w:t>1</w:t>
-            </w:r>
-          </w:p>
-        </w:tc>
-        <w:tc>
-          <w:tcPr>
-            <w:tcW w:w="2977" w:type="dxa"/>
-          </w:tcPr>
-          <w:p>
+            <w:vAlign w:val="center"/>
+          </w:tcPr>
+          <w:p>
+            <w:pPr>
+              <w:jc w:val="left"/>
+            </w:pPr>
+            <w:r>
+              <w:t>Gráfico tarta</w:t>
+            </w:r>
+          </w:p>
+        </w:tc>
+        <w:tc>
+          <w:tcPr>
+            <w:tcW w:w="2835" w:type="dxa"/>
+            <w:vAlign w:val="center"/>
+          </w:tcPr>
+          <w:p>
+            <w:pPr>
+              <w:jc w:val="center"/>
+            </w:pPr>
             <w:r>
               <w:t>Sí</w:t>
             </w:r>
@@ -10210,9 +10669,13 @@
         </w:tc>
         <w:tc>
           <w:tcPr>
-            <w:tcW w:w="3260" w:type="dxa"/>
-          </w:tcPr>
-          <w:p>
+            <w:tcW w:w="2835" w:type="dxa"/>
+            <w:vAlign w:val="center"/>
+          </w:tcPr>
+          <w:p>
+            <w:pPr>
+              <w:jc w:val="center"/>
+            </w:pPr>
             <w:r>
               <w:t>Sí</w:t>
             </w:r>
@@ -10220,7 +10683,8 @@
         </w:tc>
         <w:tc>
           <w:tcPr>
-            <w:tcW w:w="5777" w:type="dxa"/>
+            <w:tcW w:w="6344" w:type="dxa"/>
+            <w:vAlign w:val="center"/>
           </w:tcPr>
           <w:p>
             <w:r>
@@ -10233,18 +10697,26 @@
         <w:tc>
           <w:tcPr>
             <w:tcW w:w="1980" w:type="dxa"/>
-          </w:tcPr>
-          <w:p>
-            <w:r>
-              <w:t>2</w:t>
-            </w:r>
-          </w:p>
-        </w:tc>
-        <w:tc>
-          <w:tcPr>
-            <w:tcW w:w="2977" w:type="dxa"/>
-          </w:tcPr>
-          <w:p>
+            <w:vAlign w:val="center"/>
+          </w:tcPr>
+          <w:p>
+            <w:pPr>
+              <w:jc w:val="left"/>
+            </w:pPr>
+            <w:r>
+              <w:t>Gráfico de líneas</w:t>
+            </w:r>
+          </w:p>
+        </w:tc>
+        <w:tc>
+          <w:tcPr>
+            <w:tcW w:w="2835" w:type="dxa"/>
+            <w:vAlign w:val="center"/>
+          </w:tcPr>
+          <w:p>
+            <w:pPr>
+              <w:jc w:val="center"/>
+            </w:pPr>
             <w:r>
               <w:t>Sí</w:t>
             </w:r>
@@ -10252,9 +10724,13 @@
         </w:tc>
         <w:tc>
           <w:tcPr>
-            <w:tcW w:w="3260" w:type="dxa"/>
-          </w:tcPr>
-          <w:p>
+            <w:tcW w:w="2835" w:type="dxa"/>
+            <w:vAlign w:val="center"/>
+          </w:tcPr>
+          <w:p>
+            <w:pPr>
+              <w:jc w:val="center"/>
+            </w:pPr>
             <w:r>
               <w:t>Sí</w:t>
             </w:r>
@@ -10262,7 +10738,8 @@
         </w:tc>
         <w:tc>
           <w:tcPr>
-            <w:tcW w:w="5777" w:type="dxa"/>
+            <w:tcW w:w="6344" w:type="dxa"/>
+            <w:vAlign w:val="center"/>
           </w:tcPr>
           <w:p>
             <w:r>
@@ -10275,18 +10752,29 @@
         <w:tc>
           <w:tcPr>
             <w:tcW w:w="1980" w:type="dxa"/>
-          </w:tcPr>
-          <w:p>
-            <w:r>
-              <w:t>3</w:t>
-            </w:r>
-          </w:p>
-        </w:tc>
-        <w:tc>
-          <w:tcPr>
-            <w:tcW w:w="2977" w:type="dxa"/>
-          </w:tcPr>
-          <w:p>
+            <w:vAlign w:val="center"/>
+          </w:tcPr>
+          <w:p>
+            <w:pPr>
+              <w:jc w:val="left"/>
+            </w:pPr>
+            <w:r>
+              <w:t xml:space="preserve">Gráfico </w:t>
+            </w:r>
+            <w:r>
+              <w:t>múltiple eje x</w:t>
+            </w:r>
+          </w:p>
+        </w:tc>
+        <w:tc>
+          <w:tcPr>
+            <w:tcW w:w="2835" w:type="dxa"/>
+            <w:vAlign w:val="center"/>
+          </w:tcPr>
+          <w:p>
+            <w:pPr>
+              <w:jc w:val="center"/>
+            </w:pPr>
             <w:r>
               <w:t>Sí</w:t>
             </w:r>
@@ -10294,9 +10782,13 @@
         </w:tc>
         <w:tc>
           <w:tcPr>
-            <w:tcW w:w="3260" w:type="dxa"/>
-          </w:tcPr>
-          <w:p>
+            <w:tcW w:w="2835" w:type="dxa"/>
+            <w:vAlign w:val="center"/>
+          </w:tcPr>
+          <w:p>
+            <w:pPr>
+              <w:jc w:val="center"/>
+            </w:pPr>
             <w:r>
               <w:t>Sí</w:t>
             </w:r>
@@ -10304,7 +10796,8 @@
         </w:tc>
         <w:tc>
           <w:tcPr>
-            <w:tcW w:w="5777" w:type="dxa"/>
+            <w:tcW w:w="6344" w:type="dxa"/>
+            <w:vAlign w:val="center"/>
           </w:tcPr>
           <w:p>
             <w:r>
@@ -10317,18 +10810,31 @@
         <w:tc>
           <w:tcPr>
             <w:tcW w:w="1980" w:type="dxa"/>
-          </w:tcPr>
-          <w:p>
-            <w:r>
-              <w:t>4</w:t>
-            </w:r>
-          </w:p>
-        </w:tc>
-        <w:tc>
-          <w:tcPr>
-            <w:tcW w:w="2977" w:type="dxa"/>
-          </w:tcPr>
-          <w:p>
+            <w:vAlign w:val="center"/>
+          </w:tcPr>
+          <w:p>
+            <w:pPr>
+              <w:jc w:val="left"/>
+            </w:pPr>
+            <w:r>
+              <w:t xml:space="preserve">Gráfico área </w:t>
+            </w:r>
+            <w:proofErr w:type="spellStart"/>
+            <w:r>
+              <w:t>stack</w:t>
+            </w:r>
+            <w:proofErr w:type="spellEnd"/>
+          </w:p>
+        </w:tc>
+        <w:tc>
+          <w:tcPr>
+            <w:tcW w:w="2835" w:type="dxa"/>
+            <w:vAlign w:val="center"/>
+          </w:tcPr>
+          <w:p>
+            <w:pPr>
+              <w:jc w:val="center"/>
+            </w:pPr>
             <w:r>
               <w:t>Sí</w:t>
             </w:r>
@@ -10336,9 +10842,13 @@
         </w:tc>
         <w:tc>
           <w:tcPr>
-            <w:tcW w:w="3260" w:type="dxa"/>
-          </w:tcPr>
-          <w:p>
+            <w:tcW w:w="2835" w:type="dxa"/>
+            <w:vAlign w:val="center"/>
+          </w:tcPr>
+          <w:p>
+            <w:pPr>
+              <w:jc w:val="center"/>
+            </w:pPr>
             <w:r>
               <w:t>Sí</w:t>
             </w:r>
@@ -10346,7 +10856,8 @@
         </w:tc>
         <w:tc>
           <w:tcPr>
-            <w:tcW w:w="5777" w:type="dxa"/>
+            <w:tcW w:w="6344" w:type="dxa"/>
+            <w:vAlign w:val="center"/>
           </w:tcPr>
           <w:p>
             <w:r>
@@ -10364,18 +10875,26 @@
         <w:tc>
           <w:tcPr>
             <w:tcW w:w="1980" w:type="dxa"/>
-          </w:tcPr>
-          <w:p>
-            <w:r>
-              <w:t>5</w:t>
-            </w:r>
-          </w:p>
-        </w:tc>
-        <w:tc>
-          <w:tcPr>
-            <w:tcW w:w="2977" w:type="dxa"/>
-          </w:tcPr>
-          <w:p>
+            <w:vAlign w:val="center"/>
+          </w:tcPr>
+          <w:p>
+            <w:pPr>
+              <w:jc w:val="left"/>
+            </w:pPr>
+            <w:r>
+              <w:t>G. barras horizontales</w:t>
+            </w:r>
+          </w:p>
+        </w:tc>
+        <w:tc>
+          <w:tcPr>
+            <w:tcW w:w="2835" w:type="dxa"/>
+            <w:vAlign w:val="center"/>
+          </w:tcPr>
+          <w:p>
+            <w:pPr>
+              <w:jc w:val="center"/>
+            </w:pPr>
             <w:r>
               <w:t>Sí</w:t>
             </w:r>
@@ -10383,9 +10902,13 @@
         </w:tc>
         <w:tc>
           <w:tcPr>
-            <w:tcW w:w="3260" w:type="dxa"/>
-          </w:tcPr>
-          <w:p>
+            <w:tcW w:w="2835" w:type="dxa"/>
+            <w:vAlign w:val="center"/>
+          </w:tcPr>
+          <w:p>
+            <w:pPr>
+              <w:jc w:val="center"/>
+            </w:pPr>
             <w:r>
               <w:t>Sí</w:t>
             </w:r>
@@ -10393,7 +10916,8 @@
         </w:tc>
         <w:tc>
           <w:tcPr>
-            <w:tcW w:w="5777" w:type="dxa"/>
+            <w:tcW w:w="6344" w:type="dxa"/>
+            <w:vAlign w:val="center"/>
           </w:tcPr>
           <w:p>
             <w:r>
@@ -10406,31 +10930,46 @@
         <w:tc>
           <w:tcPr>
             <w:tcW w:w="1980" w:type="dxa"/>
-          </w:tcPr>
-          <w:p>
-            <w:r>
-              <w:t>6</w:t>
-            </w:r>
-          </w:p>
-        </w:tc>
-        <w:tc>
-          <w:tcPr>
-            <w:tcW w:w="2977" w:type="dxa"/>
-          </w:tcPr>
-          <w:p>
+            <w:vAlign w:val="center"/>
+          </w:tcPr>
+          <w:p>
+            <w:pPr>
+              <w:jc w:val="left"/>
+            </w:pPr>
             <w:r>
               <w:rPr>
                 <w:rFonts w:eastAsia="Calibri"/>
               </w:rPr>
+              <w:t>Gráfico de tipo radar</w:t>
+            </w:r>
+          </w:p>
+        </w:tc>
+        <w:tc>
+          <w:tcPr>
+            <w:tcW w:w="2835" w:type="dxa"/>
+            <w:vAlign w:val="center"/>
+          </w:tcPr>
+          <w:p>
+            <w:pPr>
+              <w:jc w:val="center"/>
+            </w:pPr>
+            <w:r>
+              <w:rPr>
+                <w:rFonts w:eastAsia="Calibri"/>
+              </w:rPr>
               <w:t>Sí</w:t>
             </w:r>
           </w:p>
         </w:tc>
         <w:tc>
           <w:tcPr>
-            <w:tcW w:w="3260" w:type="dxa"/>
-          </w:tcPr>
-          <w:p>
+            <w:tcW w:w="2835" w:type="dxa"/>
+            <w:vAlign w:val="center"/>
+          </w:tcPr>
+          <w:p>
+            <w:pPr>
+              <w:jc w:val="center"/>
+            </w:pPr>
             <w:r>
               <w:rPr>
                 <w:rFonts w:eastAsia="Calibri"/>
@@ -10441,7 +10980,8 @@
         </w:tc>
         <w:tc>
           <w:tcPr>
-            <w:tcW w:w="5777" w:type="dxa"/>
+            <w:tcW w:w="6344" w:type="dxa"/>
+            <w:vAlign w:val="center"/>
           </w:tcPr>
           <w:p>
             <w:r>
@@ -10454,31 +10994,52 @@
         <w:tc>
           <w:tcPr>
             <w:tcW w:w="1980" w:type="dxa"/>
-          </w:tcPr>
-          <w:p>
-            <w:r>
-              <w:t>7</w:t>
-            </w:r>
-          </w:p>
-        </w:tc>
-        <w:tc>
-          <w:tcPr>
-            <w:tcW w:w="2977" w:type="dxa"/>
-          </w:tcPr>
-          <w:p>
+            <w:vAlign w:val="center"/>
+          </w:tcPr>
+          <w:p>
+            <w:pPr>
+              <w:jc w:val="left"/>
+            </w:pPr>
             <w:r>
               <w:rPr>
                 <w:rFonts w:eastAsia="Calibri"/>
               </w:rPr>
+              <w:t>G. M</w:t>
+            </w:r>
+            <w:r>
+              <w:rPr>
+                <w:rFonts w:eastAsia="Calibri"/>
+              </w:rPr>
+              <w:t>apa de densidad</w:t>
+            </w:r>
+          </w:p>
+        </w:tc>
+        <w:tc>
+          <w:tcPr>
+            <w:tcW w:w="2835" w:type="dxa"/>
+            <w:vAlign w:val="center"/>
+          </w:tcPr>
+          <w:p>
+            <w:pPr>
+              <w:jc w:val="center"/>
+            </w:pPr>
+            <w:r>
+              <w:rPr>
+                <w:rFonts w:eastAsia="Calibri"/>
+              </w:rPr>
               <w:t>No</w:t>
             </w:r>
           </w:p>
         </w:tc>
         <w:tc>
           <w:tcPr>
-            <w:tcW w:w="3260" w:type="dxa"/>
-          </w:tcPr>
-          <w:p>
+            <w:tcW w:w="2835" w:type="dxa"/>
+            <w:vAlign w:val="center"/>
+          </w:tcPr>
+          <w:p>
+            <w:pPr>
+              <w:jc w:val="center"/>
+            </w:pPr>
             <w:r>
               <w:rPr>
                 <w:rFonts w:eastAsia="Calibri"/>
@@ -10489,7 +11050,8 @@
         </w:tc>
         <w:tc>
           <w:tcPr>
-            <w:tcW w:w="5777" w:type="dxa"/>
+            <w:tcW w:w="6344" w:type="dxa"/>
+            <w:vAlign w:val="center"/>
           </w:tcPr>
           <w:p>
             <w:r>
@@ -10510,31 +11072,46 @@
         <w:tc>
           <w:tcPr>
             <w:tcW w:w="1980" w:type="dxa"/>
-          </w:tcPr>
-          <w:p>
-            <w:r>
-              <w:t>8</w:t>
-            </w:r>
-          </w:p>
-        </w:tc>
-        <w:tc>
-          <w:tcPr>
-            <w:tcW w:w="2977" w:type="dxa"/>
-          </w:tcPr>
-          <w:p>
+            <w:vAlign w:val="center"/>
+          </w:tcPr>
+          <w:p>
+            <w:pPr>
+              <w:jc w:val="left"/>
+            </w:pPr>
             <w:r>
               <w:rPr>
                 <w:rFonts w:eastAsia="Calibri"/>
               </w:rPr>
+              <w:t>Gráfico de árbol</w:t>
+            </w:r>
+          </w:p>
+        </w:tc>
+        <w:tc>
+          <w:tcPr>
+            <w:tcW w:w="2835" w:type="dxa"/>
+            <w:vAlign w:val="center"/>
+          </w:tcPr>
+          <w:p>
+            <w:pPr>
+              <w:jc w:val="center"/>
+            </w:pPr>
+            <w:r>
+              <w:rPr>
+                <w:rFonts w:eastAsia="Calibri"/>
+              </w:rPr>
               <w:t>No</w:t>
             </w:r>
           </w:p>
         </w:tc>
         <w:tc>
           <w:tcPr>
-            <w:tcW w:w="3260" w:type="dxa"/>
-          </w:tcPr>
-          <w:p>
+            <w:tcW w:w="2835" w:type="dxa"/>
+            <w:vAlign w:val="center"/>
+          </w:tcPr>
+          <w:p>
+            <w:pPr>
+              <w:jc w:val="center"/>
+            </w:pPr>
             <w:r>
               <w:rPr>
                 <w:rFonts w:eastAsia="Calibri"/>
@@ -10545,7 +11122,8 @@
         </w:tc>
         <w:tc>
           <w:tcPr>
-            <w:tcW w:w="5777" w:type="dxa"/>
+            <w:tcW w:w="6344" w:type="dxa"/>
+            <w:vAlign w:val="center"/>
           </w:tcPr>
           <w:p>
             <w:r>
@@ -10566,31 +11144,46 @@
         <w:tc>
           <w:tcPr>
             <w:tcW w:w="1980" w:type="dxa"/>
-          </w:tcPr>
-          <w:p>
-            <w:r>
-              <w:t>9</w:t>
-            </w:r>
-          </w:p>
-        </w:tc>
-        <w:tc>
-          <w:tcPr>
-            <w:tcW w:w="2977" w:type="dxa"/>
-          </w:tcPr>
-          <w:p>
+            <w:vAlign w:val="center"/>
+          </w:tcPr>
+          <w:p>
+            <w:pPr>
+              <w:jc w:val="left"/>
+            </w:pPr>
             <w:r>
               <w:rPr>
                 <w:rFonts w:eastAsia="Calibri"/>
               </w:rPr>
+              <w:t>Gráfico de datos API</w:t>
+            </w:r>
+          </w:p>
+        </w:tc>
+        <w:tc>
+          <w:tcPr>
+            <w:tcW w:w="2835" w:type="dxa"/>
+            <w:vAlign w:val="center"/>
+          </w:tcPr>
+          <w:p>
+            <w:pPr>
+              <w:jc w:val="center"/>
+            </w:pPr>
+            <w:r>
+              <w:rPr>
+                <w:rFonts w:eastAsia="Calibri"/>
+              </w:rPr>
               <w:t>Sí</w:t>
             </w:r>
           </w:p>
         </w:tc>
         <w:tc>
           <w:tcPr>
-            <w:tcW w:w="3260" w:type="dxa"/>
-          </w:tcPr>
-          <w:p>
+            <w:tcW w:w="2835" w:type="dxa"/>
+            <w:vAlign w:val="center"/>
+          </w:tcPr>
+          <w:p>
+            <w:pPr>
+              <w:jc w:val="center"/>
+            </w:pPr>
             <w:r>
               <w:rPr>
                 <w:rFonts w:eastAsia="Calibri"/>
@@ -10601,7 +11194,8 @@
         </w:tc>
         <w:tc>
           <w:tcPr>
-            <w:tcW w:w="5777" w:type="dxa"/>
+            <w:tcW w:w="6344" w:type="dxa"/>
+            <w:vAlign w:val="center"/>
           </w:tcPr>
           <w:p>
             <w:r>
@@ -10614,31 +11208,46 @@
         <w:tc>
           <w:tcPr>
             <w:tcW w:w="1980" w:type="dxa"/>
-          </w:tcPr>
-          <w:p>
-            <w:r>
-              <w:t>10</w:t>
-            </w:r>
-          </w:p>
-        </w:tc>
-        <w:tc>
-          <w:tcPr>
-            <w:tcW w:w="2977" w:type="dxa"/>
-          </w:tcPr>
-          <w:p>
+            <w:vAlign w:val="center"/>
+          </w:tcPr>
+          <w:p>
+            <w:pPr>
+              <w:jc w:val="left"/>
+            </w:pPr>
             <w:r>
               <w:rPr>
                 <w:rFonts w:eastAsia="Calibri"/>
               </w:rPr>
+              <w:t>Líneas de Código</w:t>
+            </w:r>
+          </w:p>
+        </w:tc>
+        <w:tc>
+          <w:tcPr>
+            <w:tcW w:w="2835" w:type="dxa"/>
+            <w:vAlign w:val="center"/>
+          </w:tcPr>
+          <w:p>
+            <w:pPr>
+              <w:jc w:val="center"/>
+            </w:pPr>
+            <w:r>
+              <w:rPr>
+                <w:rFonts w:eastAsia="Calibri"/>
+              </w:rPr>
               <w:t>618</w:t>
             </w:r>
           </w:p>
         </w:tc>
         <w:tc>
           <w:tcPr>
-            <w:tcW w:w="3260" w:type="dxa"/>
-          </w:tcPr>
-          <w:p>
+            <w:tcW w:w="2835" w:type="dxa"/>
+            <w:vAlign w:val="center"/>
+          </w:tcPr>
+          <w:p>
+            <w:pPr>
+              <w:jc w:val="center"/>
+            </w:pPr>
             <w:r>
               <w:rPr>
                 <w:rFonts w:eastAsia="Calibri"/>
@@ -10649,7 +11258,8 @@
         </w:tc>
         <w:tc>
           <w:tcPr>
-            <w:tcW w:w="5777" w:type="dxa"/>
+            <w:tcW w:w="6344" w:type="dxa"/>
+            <w:vAlign w:val="center"/>
           </w:tcPr>
           <w:p>
             <w:r>
@@ -10678,36 +11288,68 @@
         <w:tc>
           <w:tcPr>
             <w:tcW w:w="1980" w:type="dxa"/>
+            <w:vAlign w:val="center"/>
           </w:tcPr>
           <w:p>
             <w:pPr>
-              <w:rPr>
-                <w:highlight w:val="red"/>
+              <w:jc w:val="left"/>
+              <w:rPr>
+                <w:highlight w:val="yellow"/>
               </w:rPr>
             </w:pPr>
             <w:r>
               <w:rPr>
-                <w:highlight w:val="red"/>
-              </w:rPr>
-              <w:t>11</w:t>
-            </w:r>
-          </w:p>
-        </w:tc>
-        <w:tc>
-          <w:tcPr>
-            <w:tcW w:w="2977" w:type="dxa"/>
-          </w:tcPr>
-          <w:p/>
-        </w:tc>
-        <w:tc>
-          <w:tcPr>
-            <w:tcW w:w="3260" w:type="dxa"/>
-          </w:tcPr>
-          <w:p/>
-        </w:tc>
-        <w:tc>
-          <w:tcPr>
-            <w:tcW w:w="5777" w:type="dxa"/>
+                <w:rFonts w:eastAsia="Calibri"/>
+                <w:highlight w:val="yellow"/>
+              </w:rPr>
+              <w:t>Horas de desarrollo</w:t>
+            </w:r>
+          </w:p>
+        </w:tc>
+        <w:tc>
+          <w:tcPr>
+            <w:tcW w:w="2835" w:type="dxa"/>
+            <w:vAlign w:val="center"/>
+          </w:tcPr>
+          <w:p>
+            <w:pPr>
+              <w:jc w:val="center"/>
+              <w:rPr>
+                <w:highlight w:val="yellow"/>
+              </w:rPr>
+            </w:pPr>
+            <w:r>
+              <w:rPr>
+                <w:highlight w:val="yellow"/>
+              </w:rPr>
+              <w:t>-</w:t>
+            </w:r>
+          </w:p>
+        </w:tc>
+        <w:tc>
+          <w:tcPr>
+            <w:tcW w:w="2835" w:type="dxa"/>
+            <w:vAlign w:val="center"/>
+          </w:tcPr>
+          <w:p>
+            <w:pPr>
+              <w:jc w:val="center"/>
+              <w:rPr>
+                <w:highlight w:val="yellow"/>
+              </w:rPr>
+            </w:pPr>
+            <w:r>
+              <w:rPr>
+                <w:highlight w:val="yellow"/>
+              </w:rPr>
+              <w:t>-</w:t>
+            </w:r>
+          </w:p>
+        </w:tc>
+        <w:tc>
+          <w:tcPr>
+            <w:tcW w:w="6344" w:type="dxa"/>
+            <w:vAlign w:val="center"/>
           </w:tcPr>
           <w:p>
             <w:r>
@@ -10728,81 +11370,201 @@
         <w:tc>
           <w:tcPr>
             <w:tcW w:w="1980" w:type="dxa"/>
+            <w:vAlign w:val="center"/>
           </w:tcPr>
           <w:p>
             <w:pPr>
+              <w:jc w:val="left"/>
               <w:rPr>
                 <w:highlight w:val="red"/>
               </w:rPr>
             </w:pPr>
             <w:r>
               <w:rPr>
-                <w:highlight w:val="red"/>
-              </w:rPr>
-              <w:t>12</w:t>
-            </w:r>
-          </w:p>
-        </w:tc>
-        <w:tc>
-          <w:tcPr>
-            <w:tcW w:w="2977" w:type="dxa"/>
-          </w:tcPr>
-          <w:p/>
-        </w:tc>
-        <w:tc>
-          <w:tcPr>
-            <w:tcW w:w="3260" w:type="dxa"/>
-          </w:tcPr>
-          <w:p/>
-        </w:tc>
-        <w:tc>
-          <w:tcPr>
-            <w:tcW w:w="5777" w:type="dxa"/>
-          </w:tcPr>
-          <w:p/>
+                <w:rFonts w:eastAsia="Calibri"/>
+              </w:rPr>
+              <w:t xml:space="preserve">Velocidad de </w:t>
+            </w:r>
+            <w:r>
+              <w:rPr>
+                <w:rFonts w:eastAsia="Calibri"/>
+              </w:rPr>
+              <w:t>f</w:t>
+            </w:r>
+            <w:r>
+              <w:rPr>
+                <w:rFonts w:eastAsia="Calibri"/>
+              </w:rPr>
+              <w:t>uncionamiento</w:t>
+            </w:r>
+          </w:p>
+        </w:tc>
+        <w:tc>
+          <w:tcPr>
+            <w:tcW w:w="2835" w:type="dxa"/>
+            <w:vAlign w:val="center"/>
+          </w:tcPr>
+          <w:p>
+            <w:pPr>
+              <w:jc w:val="left"/>
+            </w:pPr>
+            <w:r>
+              <w:t>Tiempo de carga web: 1.3s</w:t>
+            </w:r>
+          </w:p>
+          <w:p>
+            <w:pPr>
+              <w:jc w:val="left"/>
+            </w:pPr>
+            <w:r>
+              <w:t>Tiempo de respuesta: 0.2s</w:t>
+            </w:r>
+          </w:p>
+        </w:tc>
+        <w:tc>
+          <w:tcPr>
+            <w:tcW w:w="2835" w:type="dxa"/>
+            <w:vAlign w:val="center"/>
+          </w:tcPr>
+          <w:p>
+            <w:pPr>
+              <w:jc w:val="left"/>
+            </w:pPr>
+            <w:r>
+              <w:t xml:space="preserve">Tiempo de carga web: </w:t>
+            </w:r>
+            <w:r>
+              <w:t>1.4</w:t>
+            </w:r>
+            <w:r>
+              <w:t>s</w:t>
+            </w:r>
+          </w:p>
+          <w:p>
+            <w:pPr>
+              <w:jc w:val="left"/>
+            </w:pPr>
+            <w:r>
+              <w:t xml:space="preserve">Tiempo de respuesta: </w:t>
+            </w:r>
+            <w:r>
+              <w:t>0.</w:t>
+            </w:r>
+            <w:r>
+              <w:rPr>
+                <w:u w:val="single"/>
+              </w:rPr>
+              <w:t>3</w:t>
+            </w:r>
+            <w:r>
+              <w:rPr>
+                <w:u w:val="single"/>
+              </w:rPr>
+              <w:t>s</w:t>
+            </w:r>
+          </w:p>
+        </w:tc>
+        <w:tc>
+          <w:tcPr>
+            <w:tcW w:w="6344" w:type="dxa"/>
+            <w:vAlign w:val="center"/>
+          </w:tcPr>
+          <w:p>
+            <w:r>
+              <w:t>Se han medido los tiempos de carga para la página de cada modelo, así como una aproximación del tiempo de respuesta en estos gráficos.</w:t>
+            </w:r>
+          </w:p>
         </w:tc>
       </w:tr>
       <w:tr>
         <w:tc>
           <w:tcPr>
             <w:tcW w:w="1980" w:type="dxa"/>
+            <w:vAlign w:val="center"/>
           </w:tcPr>
           <w:p>
             <w:pPr>
+              <w:jc w:val="left"/>
               <w:rPr>
                 <w:highlight w:val="red"/>
               </w:rPr>
             </w:pPr>
             <w:r>
               <w:rPr>
-                <w:highlight w:val="red"/>
-              </w:rPr>
-              <w:t>13</w:t>
-            </w:r>
-          </w:p>
-        </w:tc>
-        <w:tc>
-          <w:tcPr>
-            <w:tcW w:w="2977" w:type="dxa"/>
-          </w:tcPr>
-          <w:p/>
-        </w:tc>
-        <w:tc>
-          <w:tcPr>
-            <w:tcW w:w="3260" w:type="dxa"/>
-          </w:tcPr>
-          <w:p/>
-        </w:tc>
-        <w:tc>
-          <w:tcPr>
-            <w:tcW w:w="5777" w:type="dxa"/>
-          </w:tcPr>
-          <w:p/>
+                <w:rFonts w:eastAsia="Calibri"/>
+              </w:rPr>
+              <w:t>Almacenamiento para desarrollo</w:t>
+            </w:r>
+          </w:p>
+        </w:tc>
+        <w:tc>
+          <w:tcPr>
+            <w:tcW w:w="2835" w:type="dxa"/>
+            <w:vAlign w:val="center"/>
+          </w:tcPr>
+          <w:p>
+            <w:pPr>
+              <w:jc w:val="left"/>
+            </w:pPr>
+            <w:r>
+              <w:rPr>
+                <w:rFonts w:eastAsia="Calibri"/>
+              </w:rPr>
+              <w:t>Gráficos ejemplo:16.5KB  Gráfico API: 4.29KB</w:t>
+            </w:r>
+          </w:p>
+        </w:tc>
+        <w:tc>
+          <w:tcPr>
+            <w:tcW w:w="2835" w:type="dxa"/>
+            <w:vAlign w:val="center"/>
+          </w:tcPr>
+          <w:p>
+            <w:pPr>
+              <w:jc w:val="left"/>
+            </w:pPr>
+            <w:r>
+              <w:rPr>
+                <w:rFonts w:eastAsia="Calibri"/>
+              </w:rPr>
+              <w:t>Gráficos ejemplo:36.8KB  Gráfico API:4.66KB</w:t>
+            </w:r>
+          </w:p>
+        </w:tc>
+        <w:tc>
+          <w:tcPr>
+            <w:tcW w:w="6344" w:type="dxa"/>
+            <w:vAlign w:val="center"/>
+          </w:tcPr>
+          <w:p>
+            <w:r>
+              <w:t xml:space="preserve">Al igual que en el caso de las líneas de código y las horas de desarrollo, el espacio de almacenamiento en disco es mayor para </w:t>
+            </w:r>
+            <w:proofErr w:type="spellStart"/>
+            <w:r>
+              <w:t>echarts</w:t>
+            </w:r>
+            <w:proofErr w:type="spellEnd"/>
+            <w:r>
+              <w:t xml:space="preserve"> que para </w:t>
+            </w:r>
+            <w:proofErr w:type="spellStart"/>
+            <w:r>
+              <w:t>chartjs</w:t>
+            </w:r>
+            <w:proofErr w:type="spellEnd"/>
+            <w:r>
+              <w:t xml:space="preserve">. En parte porque tiene más tipos de gráficos a representar y en otra parte porque a igualdad de gráfico siempre emplea más </w:t>
+            </w:r>
+            <w:proofErr w:type="spellStart"/>
+            <w:r>
+              <w:t>LoC.</w:t>
+            </w:r>
+            <w:proofErr w:type="spellEnd"/>
+          </w:p>
         </w:tc>
       </w:tr>
     </w:tbl>
-    <w:p/>
-    <w:p/>
     <w:p>
       <w:pPr>
         <w:sectPr>
@@ -10812,12 +11574,14 @@
           <w:docGrid w:linePitch="360"/>
         </w:sectPr>
       </w:pPr>
+      <w:bookmarkStart w:id="41" w:name="_GoBack"/>
+      <w:bookmarkEnd w:id="41"/>
     </w:p>
     <w:p>
       <w:pPr>
         <w:pStyle w:val="Ttulo1"/>
       </w:pPr>
-      <w:bookmarkStart w:id="42" w:name="_Toc513225466"/>
+      <w:bookmarkStart w:id="42" w:name="_Toc513373693"/>
       <w:r>
         <w:lastRenderedPageBreak/>
         <w:t>8</w:t>
@@ -10832,23 +11596,143 @@
     </w:p>
     <w:p>
       <w:r>
-        <w:t>A partir de la información incluida en el apartado 7 y de la experiencia al realizar el trabajo, el grupo debe estar en condiciones de manifestar su opinión sobre la implementación del sistema utilizando ambas tecnologías, y debe plasmarla en este apartado, indicando las ventajas e inconvenientes más relevantes de utilizar una u otra tecnología para implementar el sistema.</w:t>
+        <w:t xml:space="preserve">A partir de los </w:t>
+      </w:r>
+      <w:r>
+        <w:t>desarrollos</w:t>
+      </w:r>
+      <w:r>
+        <w:t xml:space="preserve"> realizados para ambas tecnologías podemos concluir que la tecnología </w:t>
+      </w:r>
+      <w:proofErr w:type="spellStart"/>
+      <w:r>
+        <w:t>echarts</w:t>
+      </w:r>
+      <w:proofErr w:type="spellEnd"/>
+      <w:r>
+        <w:t xml:space="preserve">, es una tecnología que permite realizar un mayor número de gráficos diferentes, y dotar de más funcionalidades a estos gráficos que la tecnología </w:t>
+      </w:r>
+      <w:proofErr w:type="spellStart"/>
+      <w:r>
+        <w:t>chartjs</w:t>
+      </w:r>
+      <w:proofErr w:type="spellEnd"/>
+      <w:r>
+        <w:t>, pero a pesar de esta funcionalidad mayor, también podemos comprobar que es una tecnología mucho más complicada de implementar, ya que se requiere una mayor experiencia en el entorno de programación, ya que la documentación</w:t>
+      </w:r>
+      <w:r>
+        <w:t xml:space="preserve"> está menos accesible y solamente en Chino e Inglés,</w:t>
+      </w:r>
+      <w:r>
+        <w:t xml:space="preserve"> </w:t>
+      </w:r>
+      <w:r>
+        <w:t xml:space="preserve">mientras que en </w:t>
+      </w:r>
+      <w:proofErr w:type="spellStart"/>
+      <w:r>
+        <w:t>chartjs</w:t>
+      </w:r>
+      <w:proofErr w:type="spellEnd"/>
+      <w:r>
+        <w:t xml:space="preserve"> sí que podemos encontrar gran cantidad de informaci</w:t>
+      </w:r>
+      <w:r>
+        <w:t>ón en castellano,</w:t>
+      </w:r>
+      <w:r>
+        <w:t xml:space="preserve"> </w:t>
+      </w:r>
+      <w:r>
+        <w:t xml:space="preserve">además </w:t>
+      </w:r>
+      <w:proofErr w:type="spellStart"/>
+      <w:r>
+        <w:t>echarts</w:t>
+      </w:r>
+      <w:proofErr w:type="spellEnd"/>
+      <w:r>
+        <w:t xml:space="preserve"> nos va a llevar un mayor tiempo de desarrollo a igualdad de experiencia de los programadores.</w:t>
+      </w:r>
+    </w:p>
+    <w:p>
+      <w:r>
+        <w:t xml:space="preserve">Por lo tanto, después de nuestra experiencia y a la hora de decantarnos por una tecnología u otra sería necesario estudiar bien qué tipo de proyecto queremos realizar, para saber el tipo de gráfico que necesitaremos, si este no está disponible en </w:t>
+      </w:r>
+      <w:proofErr w:type="spellStart"/>
+      <w:r>
+        <w:t>chartjs</w:t>
+      </w:r>
+      <w:proofErr w:type="spellEnd"/>
+      <w:r>
+        <w:t xml:space="preserve">, sabemos que nos tendremos que decantar por </w:t>
+      </w:r>
+      <w:proofErr w:type="spellStart"/>
+      <w:r>
+        <w:t>echarts</w:t>
+      </w:r>
+      <w:proofErr w:type="spellEnd"/>
+      <w:r>
+        <w:t>, pero también debemos de saber que el tiempo para realizar el proyecto no será el mismo, así como el personal que debamos contratar tampoco, y deberá ser un personal más cualificado.</w:t>
+      </w:r>
+    </w:p>
+    <w:p>
+      <w:r>
+        <w:t>Por otro lado,</w:t>
+      </w:r>
+      <w:r>
+        <w:t xml:space="preserve"> si</w:t>
+      </w:r>
+      <w:r>
+        <w:t xml:space="preserve"> tenemos impuesto el personal o el tiempo de </w:t>
+      </w:r>
+      <w:r>
+        <w:t>proyecto de forma que no nos va</w:t>
+      </w:r>
+      <w:r>
+        <w:t xml:space="preserve">ya </w:t>
+      </w:r>
+      <w:r>
+        <w:t xml:space="preserve">a </w:t>
+      </w:r>
+      <w:r>
+        <w:t xml:space="preserve">ser posible desarrollarlo con </w:t>
+      </w:r>
+      <w:proofErr w:type="spellStart"/>
+      <w:r>
+        <w:t>echarts</w:t>
+      </w:r>
+      <w:proofErr w:type="spellEnd"/>
+      <w:r>
+        <w:t xml:space="preserve"> por su necesidad de mayor de dedicación</w:t>
+      </w:r>
+      <w:r>
+        <w:t xml:space="preserve"> y experiencia</w:t>
+      </w:r>
+      <w:r>
+        <w:t>, tendremos que tener claro que habrá ciertos tipos de gráficos que no tengamos permitido hacer.</w:t>
+      </w:r>
+    </w:p>
+    <w:p>
+      <w:r>
+        <w:t>Y por último en estas conclusiones</w:t>
+      </w:r>
+      <w:r>
+        <w:t>,</w:t>
+      </w:r>
+      <w:r>
+        <w:t xml:space="preserve"> no incluimos como un factor diferenciador el almacenamiento necesario para desarrollo o la velocidad de carga de los gráficos, </w:t>
+      </w:r>
+      <w:r>
+        <w:t>ya</w:t>
+      </w:r>
+      <w:r>
+        <w:t xml:space="preserve"> que con los valores obtenidos consideramos irrelevante los mismos, puesto que cualquier pc en la actualidad es capaz de cumplir con los requisitos de almacenamiento, así como los de velocidad de carga en función del procesador, y cualquier línea de conexión a internet también puede asumir las velocidades de carga de ambas tecnologías una vez desplegadas en la web.</w:t>
       </w:r>
     </w:p>
     <w:p/>
     <w:p/>
     <w:p/>
-    <w:p/>
-    <w:p>
-      <w:r>
-        <w:t>---------------------------</w:t>
-      </w:r>
-    </w:p>
-    <w:p>
-      <w:r>
-        <w:t>(Hay que cumplir la estructura básica indicada de secciones. Pero si se desea se pueden añadir otras secciones como anexos. Por ejemplo, alguna encuesta de opinión realizada sobre las tecnologías, etc.)</w:t>
-      </w:r>
-    </w:p>
     <w:sectPr>
       <w:pgSz w:w="11906" w:h="16838"/>
       <w:pgMar w:top="1417" w:right="1701" w:bottom="1417" w:left="1701" w:header="708" w:footer="708" w:gutter="0"/>
@@ -10860,7 +11744,7 @@
 </file>
 
 <file path=word/endnotes.xml><?xml version="1.0" encoding="utf-8"?>
-<w:endnotes xmlns:wpc="http://schemas.microsoft.com/office/word/2010/wordprocessingCanvas" xmlns:cx="http://schemas.microsoft.com/office/drawing/2014/chartex" xmlns:cx1="http://schemas.microsoft.com/office/drawing/2015/9/8/chartex" xmlns:cx2="http://schemas.microsoft.com/office/drawing/2015/10/21/chartex" xmlns:cx3="http://schemas.microsoft.com/office/drawing/2016/5/9/chartex" xmlns:cx4="http://schemas.microsoft.com/office/drawing/2016/5/10/chartex" xmlns:cx5="http://schemas.microsoft.com/office/drawing/2016/5/11/chartex" xmlns:cx6="http://schemas.microsoft.com/office/drawing/2016/5/12/chartex" xmlns:cx7="http://schemas.microsoft.com/office/drawing/2016/5/13/chartex" xmlns:cx8="http://schemas.microsoft.com/office/drawing/2016/5/14/chartex" xmlns:mc="http://schemas.openxmlformats.org/markup-compatibility/2006" xmlns:aink="http://schemas.microsoft.com/office/drawing/2016/ink" xmlns:am3d="http://schemas.microsoft.com/office/drawing/2017/model3d" xmlns:o="urn:schemas-microsoft-com:office:office" xmlns:r="http://schemas.openxmlformats.org/officeDocument/2006/relationships" xmlns:m="http://schemas.openxmlformats.org/officeDocument/2006/math" xmlns:v="urn:schemas-microsoft-com:vml" xmlns:wp14="http://schemas.microsoft.com/office/word/2010/wordprocessingDrawing" xmlns:wp="http://schemas.openxmlformats.org/drawingml/2006/wordprocessingDrawing" xmlns:w10="urn:schemas-microsoft-com:office:word" xmlns:w="http://schemas.openxmlformats.org/wordprocessingml/2006/main" xmlns:w14="http://schemas.microsoft.com/office/word/2010/wordml" xmlns:w15="http://schemas.microsoft.com/office/word/2012/wordml" xmlns:w16cid="http://schemas.microsoft.com/office/word/2016/wordml/cid" xmlns:w16se="http://schemas.microsoft.com/office/word/2015/wordml/symex" xmlns:wpg="http://schemas.microsoft.com/office/word/2010/wordprocessingGroup" xmlns:wpi="http://schemas.microsoft.com/office/word/2010/wordprocessingInk" xmlns:wne="http://schemas.microsoft.com/office/word/2006/wordml" xmlns:wps="http://schemas.microsoft.com/office/word/2010/wordprocessingShape" mc:Ignorable="w14 w15 w16se w16cid wp14">
+<w:endnotes xmlns:wpc="http://schemas.microsoft.com/office/word/2010/wordprocessingCanvas" xmlns:cx="http://schemas.microsoft.com/office/drawing/2014/chartex" xmlns:cx1="http://schemas.microsoft.com/office/drawing/2015/9/8/chartex" xmlns:mc="http://schemas.openxmlformats.org/markup-compatibility/2006" xmlns:o="urn:schemas-microsoft-com:office:office" xmlns:r="http://schemas.openxmlformats.org/officeDocument/2006/relationships" xmlns:m="http://schemas.openxmlformats.org/officeDocument/2006/math" xmlns:v="urn:schemas-microsoft-com:vml" xmlns:wp14="http://schemas.microsoft.com/office/word/2010/wordprocessingDrawing" xmlns:wp="http://schemas.openxmlformats.org/drawingml/2006/wordprocessingDrawing" xmlns:w10="urn:schemas-microsoft-com:office:word" xmlns:w="http://schemas.openxmlformats.org/wordprocessingml/2006/main" xmlns:w14="http://schemas.microsoft.com/office/word/2010/wordml" xmlns:w15="http://schemas.microsoft.com/office/word/2012/wordml" xmlns:w16se="http://schemas.microsoft.com/office/word/2015/wordml/symex" xmlns:wpg="http://schemas.microsoft.com/office/word/2010/wordprocessingGroup" xmlns:wpi="http://schemas.microsoft.com/office/word/2010/wordprocessingInk" xmlns:wne="http://schemas.microsoft.com/office/word/2006/wordml" xmlns:wps="http://schemas.microsoft.com/office/word/2010/wordprocessingShape" mc:Ignorable="w14 w15 w16se wp14">
   <w:endnote w:type="separator" w:id="-1">
     <w:p>
       <w:pPr>
@@ -10885,7 +11769,7 @@
 </file>
 
 <file path=word/footer1.xml><?xml version="1.0" encoding="utf-8"?>
-<w:ftr xmlns:wpc="http://schemas.microsoft.com/office/word/2010/wordprocessingCanvas" xmlns:cx="http://schemas.microsoft.com/office/drawing/2014/chartex" xmlns:cx1="http://schemas.microsoft.com/office/drawing/2015/9/8/chartex" xmlns:cx2="http://schemas.microsoft.com/office/drawing/2015/10/21/chartex" xmlns:cx3="http://schemas.microsoft.com/office/drawing/2016/5/9/chartex" xmlns:cx4="http://schemas.microsoft.com/office/drawing/2016/5/10/chartex" xmlns:cx5="http://schemas.microsoft.com/office/drawing/2016/5/11/chartex" xmlns:cx6="http://schemas.microsoft.com/office/drawing/2016/5/12/chartex" xmlns:cx7="http://schemas.microsoft.com/office/drawing/2016/5/13/chartex" xmlns:cx8="http://schemas.microsoft.com/office/drawing/2016/5/14/chartex" xmlns:mc="http://schemas.openxmlformats.org/markup-compatibility/2006" xmlns:aink="http://schemas.microsoft.com/office/drawing/2016/ink" xmlns:am3d="http://schemas.microsoft.com/office/drawing/2017/model3d" xmlns:o="urn:schemas-microsoft-com:office:office" xmlns:r="http://schemas.openxmlformats.org/officeDocument/2006/relationships" xmlns:m="http://schemas.openxmlformats.org/officeDocument/2006/math" xmlns:v="urn:schemas-microsoft-com:vml" xmlns:wp14="http://schemas.microsoft.com/office/word/2010/wordprocessingDrawing" xmlns:wp="http://schemas.openxmlformats.org/drawingml/2006/wordprocessingDrawing" xmlns:w10="urn:schemas-microsoft-com:office:word" xmlns:w="http://schemas.openxmlformats.org/wordprocessingml/2006/main" xmlns:w14="http://schemas.microsoft.com/office/word/2010/wordml" xmlns:w15="http://schemas.microsoft.com/office/word/2012/wordml" xmlns:w16cid="http://schemas.microsoft.com/office/word/2016/wordml/cid" xmlns:w16se="http://schemas.microsoft.com/office/word/2015/wordml/symex" xmlns:wpg="http://schemas.microsoft.com/office/word/2010/wordprocessingGroup" xmlns:wpi="http://schemas.microsoft.com/office/word/2010/wordprocessingInk" xmlns:wne="http://schemas.microsoft.com/office/word/2006/wordml" xmlns:wps="http://schemas.microsoft.com/office/word/2010/wordprocessingShape" mc:Ignorable="w14 w15 w16se w16cid wp14">
+<w:ftr xmlns:wpc="http://schemas.microsoft.com/office/word/2010/wordprocessingCanvas" xmlns:cx="http://schemas.microsoft.com/office/drawing/2014/chartex" xmlns:cx1="http://schemas.microsoft.com/office/drawing/2015/9/8/chartex" xmlns:mc="http://schemas.openxmlformats.org/markup-compatibility/2006" xmlns:o="urn:schemas-microsoft-com:office:office" xmlns:r="http://schemas.openxmlformats.org/officeDocument/2006/relationships" xmlns:m="http://schemas.openxmlformats.org/officeDocument/2006/math" xmlns:v="urn:schemas-microsoft-com:vml" xmlns:wp14="http://schemas.microsoft.com/office/word/2010/wordprocessingDrawing" xmlns:wp="http://schemas.openxmlformats.org/drawingml/2006/wordprocessingDrawing" xmlns:w10="urn:schemas-microsoft-com:office:word" xmlns:w="http://schemas.openxmlformats.org/wordprocessingml/2006/main" xmlns:w14="http://schemas.microsoft.com/office/word/2010/wordml" xmlns:w15="http://schemas.microsoft.com/office/word/2012/wordml" xmlns:w16se="http://schemas.microsoft.com/office/word/2015/wordml/symex" xmlns:wpg="http://schemas.microsoft.com/office/word/2010/wordprocessingGroup" xmlns:wpi="http://schemas.microsoft.com/office/word/2010/wordprocessingInk" xmlns:wne="http://schemas.microsoft.com/office/word/2006/wordml" xmlns:wps="http://schemas.microsoft.com/office/word/2010/wordprocessingShape" mc:Ignorable="w14 w15 w16se wp14">
   <w:sdt>
     <w:sdtPr>
       <w:id w:val="-1085539132"/>
@@ -10894,7 +11778,6 @@
         <w:docPartUnique/>
       </w:docPartObj>
     </w:sdtPr>
-    <w:sdtEndPr/>
     <w:sdtContent>
       <w:p>
         <w:pPr>
@@ -10914,7 +11797,7 @@
           <w:rPr>
             <w:noProof/>
           </w:rPr>
-          <w:t>21</w:t>
+          <w:t>20</w:t>
         </w:r>
         <w:r>
           <w:fldChar w:fldCharType="end"/>
@@ -10931,7 +11814,7 @@
 </file>
 
 <file path=word/footnotes.xml><?xml version="1.0" encoding="utf-8"?>
-<w:footnotes xmlns:wpc="http://schemas.microsoft.com/office/word/2010/wordprocessingCanvas" xmlns:cx="http://schemas.microsoft.com/office/drawing/2014/chartex" xmlns:cx1="http://schemas.microsoft.com/office/drawing/2015/9/8/chartex" xmlns:cx2="http://schemas.microsoft.com/office/drawing/2015/10/21/chartex" xmlns:cx3="http://schemas.microsoft.com/office/drawing/2016/5/9/chartex" xmlns:cx4="http://schemas.microsoft.com/office/drawing/2016/5/10/chartex" xmlns:cx5="http://schemas.microsoft.com/office/drawing/2016/5/11/chartex" xmlns:cx6="http://schemas.microsoft.com/office/drawing/2016/5/12/chartex" xmlns:cx7="http://schemas.microsoft.com/office/drawing/2016/5/13/chartex" xmlns:cx8="http://schemas.microsoft.com/office/drawing/2016/5/14/chartex" xmlns:mc="http://schemas.openxmlformats.org/markup-compatibility/2006" xmlns:aink="http://schemas.microsoft.com/office/drawing/2016/ink" xmlns:am3d="http://schemas.microsoft.com/office/drawing/2017/model3d" xmlns:o="urn:schemas-microsoft-com:office:office" xmlns:r="http://schemas.openxmlformats.org/officeDocument/2006/relationships" xmlns:m="http://schemas.openxmlformats.org/officeDocument/2006/math" xmlns:v="urn:schemas-microsoft-com:vml" xmlns:wp14="http://schemas.microsoft.com/office/word/2010/wordprocessingDrawing" xmlns:wp="http://schemas.openxmlformats.org/drawingml/2006/wordprocessingDrawing" xmlns:w10="urn:schemas-microsoft-com:office:word" xmlns:w="http://schemas.openxmlformats.org/wordprocessingml/2006/main" xmlns:w14="http://schemas.microsoft.com/office/word/2010/wordml" xmlns:w15="http://schemas.microsoft.com/office/word/2012/wordml" xmlns:w16cid="http://schemas.microsoft.com/office/word/2016/wordml/cid" xmlns:w16se="http://schemas.microsoft.com/office/word/2015/wordml/symex" xmlns:wpg="http://schemas.microsoft.com/office/word/2010/wordprocessingGroup" xmlns:wpi="http://schemas.microsoft.com/office/word/2010/wordprocessingInk" xmlns:wne="http://schemas.microsoft.com/office/word/2006/wordml" xmlns:wps="http://schemas.microsoft.com/office/word/2010/wordprocessingShape" mc:Ignorable="w14 w15 w16se w16cid wp14">
+<w:footnotes xmlns:wpc="http://schemas.microsoft.com/office/word/2010/wordprocessingCanvas" xmlns:cx="http://schemas.microsoft.com/office/drawing/2014/chartex" xmlns:cx1="http://schemas.microsoft.com/office/drawing/2015/9/8/chartex" xmlns:mc="http://schemas.openxmlformats.org/markup-compatibility/2006" xmlns:o="urn:schemas-microsoft-com:office:office" xmlns:r="http://schemas.openxmlformats.org/officeDocument/2006/relationships" xmlns:m="http://schemas.openxmlformats.org/officeDocument/2006/math" xmlns:v="urn:schemas-microsoft-com:vml" xmlns:wp14="http://schemas.microsoft.com/office/word/2010/wordprocessingDrawing" xmlns:wp="http://schemas.openxmlformats.org/drawingml/2006/wordprocessingDrawing" xmlns:w10="urn:schemas-microsoft-com:office:word" xmlns:w="http://schemas.openxmlformats.org/wordprocessingml/2006/main" xmlns:w14="http://schemas.microsoft.com/office/word/2010/wordml" xmlns:w15="http://schemas.microsoft.com/office/word/2012/wordml" xmlns:w16se="http://schemas.microsoft.com/office/word/2015/wordml/symex" xmlns:wpg="http://schemas.microsoft.com/office/word/2010/wordprocessingGroup" xmlns:wpi="http://schemas.microsoft.com/office/word/2010/wordprocessingInk" xmlns:wne="http://schemas.microsoft.com/office/word/2006/wordml" xmlns:wps="http://schemas.microsoft.com/office/word/2010/wordprocessingShape" mc:Ignorable="w14 w15 w16se wp14">
   <w:footnote w:type="separator" w:id="-1">
     <w:p>
       <w:pPr>
@@ -10956,7 +11839,7 @@
 </file>
 
 <file path=word/numbering.xml><?xml version="1.0" encoding="utf-8"?>
-<w:numbering xmlns:wpc="http://schemas.microsoft.com/office/word/2010/wordprocessingCanvas" xmlns:cx="http://schemas.microsoft.com/office/drawing/2014/chartex" xmlns:cx1="http://schemas.microsoft.com/office/drawing/2015/9/8/chartex" xmlns:cx2="http://schemas.microsoft.com/office/drawing/2015/10/21/chartex" xmlns:cx3="http://schemas.microsoft.com/office/drawing/2016/5/9/chartex" xmlns:cx4="http://schemas.microsoft.com/office/drawing/2016/5/10/chartex" xmlns:cx5="http://schemas.microsoft.com/office/drawing/2016/5/11/chartex" xmlns:cx6="http://schemas.microsoft.com/office/drawing/2016/5/12/chartex" xmlns:cx7="http://schemas.microsoft.com/office/drawing/2016/5/13/chartex" xmlns:cx8="http://schemas.microsoft.com/office/drawing/2016/5/14/chartex" xmlns:mc="http://schemas.openxmlformats.org/markup-compatibility/2006" xmlns:aink="http://schemas.microsoft.com/office/drawing/2016/ink" xmlns:am3d="http://schemas.microsoft.com/office/drawing/2017/model3d" xmlns:o="urn:schemas-microsoft-com:office:office" xmlns:r="http://schemas.openxmlformats.org/officeDocument/2006/relationships" xmlns:m="http://schemas.openxmlformats.org/officeDocument/2006/math" xmlns:v="urn:schemas-microsoft-com:vml" xmlns:wp14="http://schemas.microsoft.com/office/word/2010/wordprocessingDrawing" xmlns:wp="http://schemas.openxmlformats.org/drawingml/2006/wordprocessingDrawing" xmlns:w10="urn:schemas-microsoft-com:office:word" xmlns:w="http://schemas.openxmlformats.org/wordprocessingml/2006/main" xmlns:w14="http://schemas.microsoft.com/office/word/2010/wordml" xmlns:w15="http://schemas.microsoft.com/office/word/2012/wordml" xmlns:w16cid="http://schemas.microsoft.com/office/word/2016/wordml/cid" xmlns:w16se="http://schemas.microsoft.com/office/word/2015/wordml/symex" xmlns:wpg="http://schemas.microsoft.com/office/word/2010/wordprocessingGroup" xmlns:wpi="http://schemas.microsoft.com/office/word/2010/wordprocessingInk" xmlns:wne="http://schemas.microsoft.com/office/word/2006/wordml" xmlns:wps="http://schemas.microsoft.com/office/word/2010/wordprocessingShape" mc:Ignorable="w14 w15 w16se w16cid wp14">
+<w:numbering xmlns:wpc="http://schemas.microsoft.com/office/word/2010/wordprocessingCanvas" xmlns:cx="http://schemas.microsoft.com/office/drawing/2014/chartex" xmlns:cx1="http://schemas.microsoft.com/office/drawing/2015/9/8/chartex" xmlns:mc="http://schemas.openxmlformats.org/markup-compatibility/2006" xmlns:o="urn:schemas-microsoft-com:office:office" xmlns:r="http://schemas.openxmlformats.org/officeDocument/2006/relationships" xmlns:m="http://schemas.openxmlformats.org/officeDocument/2006/math" xmlns:v="urn:schemas-microsoft-com:vml" xmlns:wp14="http://schemas.microsoft.com/office/word/2010/wordprocessingDrawing" xmlns:wp="http://schemas.openxmlformats.org/drawingml/2006/wordprocessingDrawing" xmlns:w10="urn:schemas-microsoft-com:office:word" xmlns:w="http://schemas.openxmlformats.org/wordprocessingml/2006/main" xmlns:w14="http://schemas.microsoft.com/office/word/2010/wordml" xmlns:w15="http://schemas.microsoft.com/office/word/2012/wordml" xmlns:w16se="http://schemas.microsoft.com/office/word/2015/wordml/symex" xmlns:wpg="http://schemas.microsoft.com/office/word/2010/wordprocessingGroup" xmlns:wpi="http://schemas.microsoft.com/office/word/2010/wordprocessingInk" xmlns:wne="http://schemas.microsoft.com/office/word/2006/wordml" xmlns:wps="http://schemas.microsoft.com/office/word/2010/wordprocessingShape" mc:Ignorable="w14 w15 w16se wp14">
   <w:abstractNum w:abstractNumId="0" w15:restartNumberingAfterBreak="0">
     <w:nsid w:val="06E53864"/>
     <w:multiLevelType w:val="multilevel"/>
@@ -11880,7 +12763,7 @@
 </file>
 
 <file path=word/styles.xml><?xml version="1.0" encoding="utf-8"?>
-<w:styles xmlns:mc="http://schemas.openxmlformats.org/markup-compatibility/2006" xmlns:r="http://schemas.openxmlformats.org/officeDocument/2006/relationships" xmlns:w="http://schemas.openxmlformats.org/wordprocessingml/2006/main" xmlns:w14="http://schemas.microsoft.com/office/word/2010/wordml" xmlns:w15="http://schemas.microsoft.com/office/word/2012/wordml" xmlns:w16cid="http://schemas.microsoft.com/office/word/2016/wordml/cid" xmlns:w16se="http://schemas.microsoft.com/office/word/2015/wordml/symex" mc:Ignorable="w14 w15 w16se w16cid">
+<w:styles xmlns:mc="http://schemas.openxmlformats.org/markup-compatibility/2006" xmlns:r="http://schemas.openxmlformats.org/officeDocument/2006/relationships" xmlns:w="http://schemas.openxmlformats.org/wordprocessingml/2006/main" xmlns:w14="http://schemas.microsoft.com/office/word/2010/wordml" xmlns:w15="http://schemas.microsoft.com/office/word/2012/wordml" xmlns:w16se="http://schemas.microsoft.com/office/word/2015/wordml/symex" mc:Ignorable="w14 w15 w16se">
   <w:docDefaults>
     <w:rPrDefault>
       <w:rPr>
@@ -11896,7 +12779,7 @@
       </w:pPr>
     </w:pPrDefault>
   </w:docDefaults>
-  <w:latentStyles w:defLockedState="0" w:defUIPriority="99" w:defSemiHidden="0" w:defUnhideWhenUsed="0" w:defQFormat="0" w:count="375">
+  <w:latentStyles w:defLockedState="0" w:defUIPriority="99" w:defSemiHidden="0" w:defUnhideWhenUsed="0" w:defQFormat="0" w:count="371">
     <w:lsdException w:name="Normal" w:uiPriority="0" w:qFormat="1"/>
     <w:lsdException w:name="heading 1" w:uiPriority="9" w:qFormat="1"/>
     <w:lsdException w:name="heading 2" w:semiHidden="1" w:uiPriority="9" w:unhideWhenUsed="1" w:qFormat="1"/>
@@ -12268,8 +13151,6 @@
     <w:lsdException w:name="List Table 5 Dark Accent 6" w:uiPriority="50"/>
     <w:lsdException w:name="List Table 6 Colorful Accent 6" w:uiPriority="51"/>
     <w:lsdException w:name="List Table 7 Colorful Accent 6" w:uiPriority="52"/>
-    <w:lsdException w:name="Mention" w:semiHidden="1" w:unhideWhenUsed="1"/>
-    <w:lsdException w:name="Smart Hyperlink" w:semiHidden="1" w:unhideWhenUsed="1"/>
   </w:latentStyles>
   <w:style w:type="paragraph" w:default="1" w:styleId="Normal">
     <w:name w:val="Normal"/>
@@ -12845,7 +13726,7 @@
 </file>
 
 <file path=customXml/itemProps1.xml><?xml version="1.0" encoding="utf-8"?>
-<ds:datastoreItem xmlns:ds="http://schemas.openxmlformats.org/officeDocument/2006/customXml" ds:itemID="{E41E6BFB-0037-48AF-B937-44BF17BEDB2A}">
+<ds:datastoreItem xmlns:ds="http://schemas.openxmlformats.org/officeDocument/2006/customXml" ds:itemID="{28FA8A60-0497-4E27-9E65-E087BDEA3241}">
   <ds:schemaRefs>
     <ds:schemaRef ds:uri="http://schemas.openxmlformats.org/officeDocument/2006/bibliography"/>
   </ds:schemaRefs>

--- a/TG3.docx
+++ b/TG3.docx
@@ -1,6 +1,6 @@
 
 <file path=word/document.xml><?xml version="1.0" encoding="utf-8"?>
-<w:document xmlns:wpc="http://schemas.microsoft.com/office/word/2010/wordprocessingCanvas" xmlns:cx="http://schemas.microsoft.com/office/drawing/2014/chartex" xmlns:cx1="http://schemas.microsoft.com/office/drawing/2015/9/8/chartex" xmlns:mc="http://schemas.openxmlformats.org/markup-compatibility/2006" xmlns:o="urn:schemas-microsoft-com:office:office" xmlns:r="http://schemas.openxmlformats.org/officeDocument/2006/relationships" xmlns:m="http://schemas.openxmlformats.org/officeDocument/2006/math" xmlns:v="urn:schemas-microsoft-com:vml" xmlns:wp14="http://schemas.microsoft.com/office/word/2010/wordprocessingDrawing" xmlns:wp="http://schemas.openxmlformats.org/drawingml/2006/wordprocessingDrawing" xmlns:w10="urn:schemas-microsoft-com:office:word" xmlns:w="http://schemas.openxmlformats.org/wordprocessingml/2006/main" xmlns:w14="http://schemas.microsoft.com/office/word/2010/wordml" xmlns:w15="http://schemas.microsoft.com/office/word/2012/wordml" xmlns:w16se="http://schemas.microsoft.com/office/word/2015/wordml/symex" xmlns:wpg="http://schemas.microsoft.com/office/word/2010/wordprocessingGroup" xmlns:wpi="http://schemas.microsoft.com/office/word/2010/wordprocessingInk" xmlns:wne="http://schemas.microsoft.com/office/word/2006/wordml" xmlns:wps="http://schemas.microsoft.com/office/word/2010/wordprocessingShape" mc:Ignorable="w14 w15 w16se wp14">
+<w:document xmlns:wpc="http://schemas.microsoft.com/office/word/2010/wordprocessingCanvas" xmlns:cx="http://schemas.microsoft.com/office/drawing/2014/chartex" xmlns:cx1="http://schemas.microsoft.com/office/drawing/2015/9/8/chartex" xmlns:cx2="http://schemas.microsoft.com/office/drawing/2015/10/21/chartex" xmlns:cx3="http://schemas.microsoft.com/office/drawing/2016/5/9/chartex" xmlns:cx4="http://schemas.microsoft.com/office/drawing/2016/5/10/chartex" xmlns:cx5="http://schemas.microsoft.com/office/drawing/2016/5/11/chartex" xmlns:cx6="http://schemas.microsoft.com/office/drawing/2016/5/12/chartex" xmlns:cx7="http://schemas.microsoft.com/office/drawing/2016/5/13/chartex" xmlns:cx8="http://schemas.microsoft.com/office/drawing/2016/5/14/chartex" xmlns:mc="http://schemas.openxmlformats.org/markup-compatibility/2006" xmlns:aink="http://schemas.microsoft.com/office/drawing/2016/ink" xmlns:am3d="http://schemas.microsoft.com/office/drawing/2017/model3d" xmlns:o="urn:schemas-microsoft-com:office:office" xmlns:r="http://schemas.openxmlformats.org/officeDocument/2006/relationships" xmlns:m="http://schemas.openxmlformats.org/officeDocument/2006/math" xmlns:v="urn:schemas-microsoft-com:vml" xmlns:wp14="http://schemas.microsoft.com/office/word/2010/wordprocessingDrawing" xmlns:wp="http://schemas.openxmlformats.org/drawingml/2006/wordprocessingDrawing" xmlns:w10="urn:schemas-microsoft-com:office:word" xmlns:w="http://schemas.openxmlformats.org/wordprocessingml/2006/main" xmlns:w14="http://schemas.microsoft.com/office/word/2010/wordml" xmlns:w15="http://schemas.microsoft.com/office/word/2012/wordml" xmlns:w16cid="http://schemas.microsoft.com/office/word/2016/wordml/cid" xmlns:w16se="http://schemas.microsoft.com/office/word/2015/wordml/symex" xmlns:wpg="http://schemas.microsoft.com/office/word/2010/wordprocessingGroup" xmlns:wpi="http://schemas.microsoft.com/office/word/2010/wordprocessingInk" xmlns:wne="http://schemas.microsoft.com/office/word/2006/wordml" xmlns:wps="http://schemas.microsoft.com/office/word/2010/wordprocessingShape" mc:Ignorable="w14 w15 w16se w16cid wp14">
   <w:body>
     <w:sdt>
       <w:sdtPr>
@@ -47,13 +47,130 @@
           <w:r>
             <w:fldChar w:fldCharType="separate"/>
           </w:r>
-          <w:hyperlink w:anchor="_Toc513373661" w:history="1">
+          <w:bookmarkStart w:id="0" w:name="_GoBack"/>
+          <w:bookmarkEnd w:id="0"/>
+          <w:r>
+            <w:rPr>
+              <w:rStyle w:val="Hipervnculo"/>
+              <w:noProof/>
+            </w:rPr>
+            <w:fldChar w:fldCharType="begin"/>
+          </w:r>
+          <w:r>
+            <w:rPr>
+              <w:rStyle w:val="Hipervnculo"/>
+              <w:noProof/>
+            </w:rPr>
+            <w:instrText xml:space="preserve"> </w:instrText>
+          </w:r>
+          <w:r>
+            <w:rPr>
+              <w:noProof/>
+            </w:rPr>
+            <w:instrText>HYPERLINK \l "_Toc513404927"</w:instrText>
+          </w:r>
+          <w:r>
+            <w:rPr>
+              <w:rStyle w:val="Hipervnculo"/>
+              <w:noProof/>
+            </w:rPr>
+            <w:instrText xml:space="preserve"> </w:instrText>
+          </w:r>
+          <w:r>
+            <w:rPr>
+              <w:rStyle w:val="Hipervnculo"/>
+              <w:noProof/>
+            </w:rPr>
+          </w:r>
+          <w:r>
+            <w:rPr>
+              <w:rStyle w:val="Hipervnculo"/>
+              <w:noProof/>
+            </w:rPr>
+            <w:fldChar w:fldCharType="separate"/>
+          </w:r>
+          <w:r>
+            <w:rPr>
+              <w:rStyle w:val="Hipervnculo"/>
+              <w:noProof/>
+            </w:rPr>
+            <w:t>1. Autores del trabajo, planificación y entrega</w:t>
+          </w:r>
+          <w:r>
+            <w:rPr>
+              <w:noProof/>
+              <w:webHidden/>
+            </w:rPr>
+            <w:tab/>
+          </w:r>
+          <w:r>
+            <w:rPr>
+              <w:noProof/>
+              <w:webHidden/>
+            </w:rPr>
+            <w:fldChar w:fldCharType="begin"/>
+          </w:r>
+          <w:r>
+            <w:rPr>
+              <w:noProof/>
+              <w:webHidden/>
+            </w:rPr>
+            <w:instrText xml:space="preserve"> PAGEREF _Toc513404927 \h </w:instrText>
+          </w:r>
+          <w:r>
+            <w:rPr>
+              <w:noProof/>
+              <w:webHidden/>
+            </w:rPr>
+          </w:r>
+          <w:r>
+            <w:rPr>
+              <w:noProof/>
+              <w:webHidden/>
+            </w:rPr>
+            <w:fldChar w:fldCharType="separate"/>
+          </w:r>
+          <w:r>
+            <w:rPr>
+              <w:noProof/>
+              <w:webHidden/>
+            </w:rPr>
+            <w:t>2</w:t>
+          </w:r>
+          <w:r>
+            <w:rPr>
+              <w:noProof/>
+              <w:webHidden/>
+            </w:rPr>
+            <w:fldChar w:fldCharType="end"/>
+          </w:r>
+          <w:r>
+            <w:rPr>
+              <w:rStyle w:val="Hipervnculo"/>
+              <w:noProof/>
+            </w:rPr>
+            <w:fldChar w:fldCharType="end"/>
+          </w:r>
+        </w:p>
+        <w:p>
+          <w:pPr>
+            <w:pStyle w:val="TDC2"/>
+            <w:tabs>
+              <w:tab w:val="right" w:leader="dot" w:pos="8494"/>
+            </w:tabs>
+            <w:rPr>
+              <w:rFonts w:asciiTheme="minorHAnsi" w:eastAsiaTheme="minorEastAsia" w:hAnsiTheme="minorHAnsi" w:cstheme="minorBidi"/>
+              <w:noProof/>
+              <w:lang w:eastAsia="es-ES"/>
+            </w:rPr>
+          </w:pPr>
+          <w:hyperlink w:anchor="_Toc513404928" w:history="1">
             <w:r>
               <w:rPr>
                 <w:rStyle w:val="Hipervnculo"/>
                 <w:noProof/>
               </w:rPr>
-              <w:t>1. Autores del trabajo, planificación y entrega</w:t>
+              <w:t>1.1 Autores</w:t>
             </w:r>
             <w:r>
               <w:rPr>
@@ -74,7 +191,7 @@
                 <w:noProof/>
                 <w:webHidden/>
               </w:rPr>
-              <w:instrText xml:space="preserve"> PAGEREF _Toc513373661 \h </w:instrText>
+              <w:instrText xml:space="preserve"> PAGEREF _Toc513404928 \h </w:instrText>
             </w:r>
             <w:r>
               <w:rPr>
@@ -94,7 +211,7 @@
                 <w:noProof/>
                 <w:webHidden/>
               </w:rPr>
-              <w:t>3</w:t>
+              <w:t>2</w:t>
             </w:r>
             <w:r>
               <w:rPr>
@@ -117,13 +234,13 @@
               <w:lang w:eastAsia="es-ES"/>
             </w:rPr>
           </w:pPr>
-          <w:hyperlink w:anchor="_Toc513373662" w:history="1">
+          <w:hyperlink w:anchor="_Toc513404929" w:history="1">
             <w:r>
               <w:rPr>
                 <w:rStyle w:val="Hipervnculo"/>
                 <w:noProof/>
               </w:rPr>
-              <w:t>1.1 Autores</w:t>
+              <w:t>1.2 Planificación</w:t>
             </w:r>
             <w:r>
               <w:rPr>
@@ -144,7 +261,7 @@
                 <w:noProof/>
                 <w:webHidden/>
               </w:rPr>
-              <w:instrText xml:space="preserve"> PAGEREF _Toc513373662 \h </w:instrText>
+              <w:instrText xml:space="preserve"> PAGEREF _Toc513404929 \h </w:instrText>
             </w:r>
             <w:r>
               <w:rPr>
@@ -164,7 +281,7 @@
                 <w:noProof/>
                 <w:webHidden/>
               </w:rPr>
-              <w:t>3</w:t>
+              <w:t>2</w:t>
             </w:r>
             <w:r>
               <w:rPr>
@@ -187,13 +304,13 @@
               <w:lang w:eastAsia="es-ES"/>
             </w:rPr>
           </w:pPr>
-          <w:hyperlink w:anchor="_Toc513373663" w:history="1">
+          <w:hyperlink w:anchor="_Toc513404930" w:history="1">
             <w:r>
               <w:rPr>
                 <w:rStyle w:val="Hipervnculo"/>
                 <w:noProof/>
               </w:rPr>
-              <w:t>1.2 Planificación</w:t>
+              <w:t>1.3 Entrega</w:t>
             </w:r>
             <w:r>
               <w:rPr>
@@ -214,7 +331,7 @@
                 <w:noProof/>
                 <w:webHidden/>
               </w:rPr>
-              <w:instrText xml:space="preserve"> PAGEREF _Toc513373663 \h </w:instrText>
+              <w:instrText xml:space="preserve"> PAGEREF _Toc513404930 \h </w:instrText>
             </w:r>
             <w:r>
               <w:rPr>
@@ -234,7 +351,77 @@
                 <w:noProof/>
                 <w:webHidden/>
               </w:rPr>
-              <w:t>3</w:t>
+              <w:t>2</w:t>
+            </w:r>
+            <w:r>
+              <w:rPr>
+                <w:noProof/>
+                <w:webHidden/>
+              </w:rPr>
+              <w:fldChar w:fldCharType="end"/>
+            </w:r>
+          </w:hyperlink>
+        </w:p>
+        <w:p>
+          <w:pPr>
+            <w:pStyle w:val="TDC1"/>
+            <w:tabs>
+              <w:tab w:val="right" w:leader="dot" w:pos="8494"/>
+            </w:tabs>
+            <w:rPr>
+              <w:rFonts w:asciiTheme="minorHAnsi" w:eastAsiaTheme="minorEastAsia" w:hAnsiTheme="minorHAnsi" w:cstheme="minorBidi"/>
+              <w:noProof/>
+              <w:lang w:eastAsia="es-ES"/>
+            </w:rPr>
+          </w:pPr>
+          <w:hyperlink w:anchor="_Toc513404931" w:history="1">
+            <w:r>
+              <w:rPr>
+                <w:rStyle w:val="Hipervnculo"/>
+                <w:noProof/>
+              </w:rPr>
+              <w:t>2. Requisitos del prototipo a implementar</w:t>
+            </w:r>
+            <w:r>
+              <w:rPr>
+                <w:noProof/>
+                <w:webHidden/>
+              </w:rPr>
+              <w:tab/>
+            </w:r>
+            <w:r>
+              <w:rPr>
+                <w:noProof/>
+                <w:webHidden/>
+              </w:rPr>
+              <w:fldChar w:fldCharType="begin"/>
+            </w:r>
+            <w:r>
+              <w:rPr>
+                <w:noProof/>
+                <w:webHidden/>
+              </w:rPr>
+              <w:instrText xml:space="preserve"> PAGEREF _Toc513404931 \h </w:instrText>
+            </w:r>
+            <w:r>
+              <w:rPr>
+                <w:noProof/>
+                <w:webHidden/>
+              </w:rPr>
+            </w:r>
+            <w:r>
+              <w:rPr>
+                <w:noProof/>
+                <w:webHidden/>
+              </w:rPr>
+              <w:fldChar w:fldCharType="separate"/>
+            </w:r>
+            <w:r>
+              <w:rPr>
+                <w:noProof/>
+                <w:webHidden/>
+              </w:rPr>
+              <w:t>2</w:t>
             </w:r>
             <w:r>
               <w:rPr>
@@ -257,13 +444,13 @@
               <w:lang w:eastAsia="es-ES"/>
             </w:rPr>
           </w:pPr>
-          <w:hyperlink w:anchor="_Toc513373664" w:history="1">
+          <w:hyperlink w:anchor="_Toc513404932" w:history="1">
             <w:r>
               <w:rPr>
                 <w:rStyle w:val="Hipervnculo"/>
                 <w:noProof/>
               </w:rPr>
-              <w:t>1.3 Entrega</w:t>
+              <w:t>2.1 Requisitos funcionales</w:t>
             </w:r>
             <w:r>
               <w:rPr>
@@ -284,7 +471,77 @@
                 <w:noProof/>
                 <w:webHidden/>
               </w:rPr>
-              <w:instrText xml:space="preserve"> PAGEREF _Toc513373664 \h </w:instrText>
+              <w:instrText xml:space="preserve"> PAGEREF _Toc513404932 \h </w:instrText>
+            </w:r>
+            <w:r>
+              <w:rPr>
+                <w:noProof/>
+                <w:webHidden/>
+              </w:rPr>
+            </w:r>
+            <w:r>
+              <w:rPr>
+                <w:noProof/>
+                <w:webHidden/>
+              </w:rPr>
+              <w:fldChar w:fldCharType="separate"/>
+            </w:r>
+            <w:r>
+              <w:rPr>
+                <w:noProof/>
+                <w:webHidden/>
+              </w:rPr>
+              <w:t>3</w:t>
+            </w:r>
+            <w:r>
+              <w:rPr>
+                <w:noProof/>
+                <w:webHidden/>
+              </w:rPr>
+              <w:fldChar w:fldCharType="end"/>
+            </w:r>
+          </w:hyperlink>
+        </w:p>
+        <w:p>
+          <w:pPr>
+            <w:pStyle w:val="TDC2"/>
+            <w:tabs>
+              <w:tab w:val="right" w:leader="dot" w:pos="8494"/>
+            </w:tabs>
+            <w:rPr>
+              <w:rFonts w:asciiTheme="minorHAnsi" w:eastAsiaTheme="minorEastAsia" w:hAnsiTheme="minorHAnsi" w:cstheme="minorBidi"/>
+              <w:noProof/>
+              <w:lang w:eastAsia="es-ES"/>
+            </w:rPr>
+          </w:pPr>
+          <w:hyperlink w:anchor="_Toc513404933" w:history="1">
+            <w:r>
+              <w:rPr>
+                <w:rStyle w:val="Hipervnculo"/>
+                <w:noProof/>
+              </w:rPr>
+              <w:t>2.2 Otros requisitos</w:t>
+            </w:r>
+            <w:r>
+              <w:rPr>
+                <w:noProof/>
+                <w:webHidden/>
+              </w:rPr>
+              <w:tab/>
+            </w:r>
+            <w:r>
+              <w:rPr>
+                <w:noProof/>
+                <w:webHidden/>
+              </w:rPr>
+              <w:fldChar w:fldCharType="begin"/>
+            </w:r>
+            <w:r>
+              <w:rPr>
+                <w:noProof/>
+                <w:webHidden/>
+              </w:rPr>
+              <w:instrText xml:space="preserve"> PAGEREF _Toc513404933 \h </w:instrText>
             </w:r>
             <w:r>
               <w:rPr>
@@ -327,13 +584,13 @@
               <w:lang w:eastAsia="es-ES"/>
             </w:rPr>
           </w:pPr>
-          <w:hyperlink w:anchor="_Toc513373665" w:history="1">
+          <w:hyperlink w:anchor="_Toc513404934" w:history="1">
             <w:r>
               <w:rPr>
                 <w:rStyle w:val="Hipervnculo"/>
                 <w:noProof/>
               </w:rPr>
-              <w:t>2. Requisitos del prototipo a implementar</w:t>
+              <w:t>3. Criterios de comparación en la implementación</w:t>
             </w:r>
             <w:r>
               <w:rPr>
@@ -354,7 +611,7 @@
                 <w:noProof/>
                 <w:webHidden/>
               </w:rPr>
-              <w:instrText xml:space="preserve"> PAGEREF _Toc513373665 \h </w:instrText>
+              <w:instrText xml:space="preserve"> PAGEREF _Toc513404934 \h </w:instrText>
             </w:r>
             <w:r>
               <w:rPr>
@@ -374,7 +631,7 @@
                 <w:noProof/>
                 <w:webHidden/>
               </w:rPr>
-              <w:t>3</w:t>
+              <w:t>4</w:t>
             </w:r>
             <w:r>
               <w:rPr>
@@ -397,13 +654,13 @@
               <w:lang w:eastAsia="es-ES"/>
             </w:rPr>
           </w:pPr>
-          <w:hyperlink w:anchor="_Toc513373666" w:history="1">
+          <w:hyperlink w:anchor="_Toc513404935" w:history="1">
             <w:r>
               <w:rPr>
                 <w:rStyle w:val="Hipervnculo"/>
                 <w:noProof/>
               </w:rPr>
-              <w:t>2.1 Requisitos funcionales</w:t>
+              <w:t>3.1 Criterio 1: Gráfico tarta</w:t>
             </w:r>
             <w:r>
               <w:rPr>
@@ -424,7 +681,7 @@
                 <w:noProof/>
                 <w:webHidden/>
               </w:rPr>
-              <w:instrText xml:space="preserve"> PAGEREF _Toc513373666 \h </w:instrText>
+              <w:instrText xml:space="preserve"> PAGEREF _Toc513404935 \h </w:instrText>
             </w:r>
             <w:r>
               <w:rPr>
@@ -467,13 +724,13 @@
               <w:lang w:eastAsia="es-ES"/>
             </w:rPr>
           </w:pPr>
-          <w:hyperlink w:anchor="_Toc513373667" w:history="1">
+          <w:hyperlink w:anchor="_Toc513404936" w:history="1">
             <w:r>
               <w:rPr>
                 <w:rStyle w:val="Hipervnculo"/>
                 <w:noProof/>
               </w:rPr>
-              <w:t>2.2 Otros requisitos</w:t>
+              <w:t>3.2 Criterio 2: Gráfico de líneas</w:t>
             </w:r>
             <w:r>
               <w:rPr>
@@ -494,7 +751,7 @@
                 <w:noProof/>
                 <w:webHidden/>
               </w:rPr>
-              <w:instrText xml:space="preserve"> PAGEREF _Toc513373667 \h </w:instrText>
+              <w:instrText xml:space="preserve"> PAGEREF _Toc513404936 \h </w:instrText>
             </w:r>
             <w:r>
               <w:rPr>
@@ -515,6 +772,426 @@
                 <w:webHidden/>
               </w:rPr>
               <w:t>4</w:t>
+            </w:r>
+            <w:r>
+              <w:rPr>
+                <w:noProof/>
+                <w:webHidden/>
+              </w:rPr>
+              <w:fldChar w:fldCharType="end"/>
+            </w:r>
+          </w:hyperlink>
+        </w:p>
+        <w:p>
+          <w:pPr>
+            <w:pStyle w:val="TDC2"/>
+            <w:tabs>
+              <w:tab w:val="right" w:leader="dot" w:pos="8494"/>
+            </w:tabs>
+            <w:rPr>
+              <w:rFonts w:asciiTheme="minorHAnsi" w:eastAsiaTheme="minorEastAsia" w:hAnsiTheme="minorHAnsi" w:cstheme="minorBidi"/>
+              <w:noProof/>
+              <w:lang w:eastAsia="es-ES"/>
+            </w:rPr>
+          </w:pPr>
+          <w:hyperlink w:anchor="_Toc513404937" w:history="1">
+            <w:r>
+              <w:rPr>
+                <w:rStyle w:val="Hipervnculo"/>
+                <w:noProof/>
+              </w:rPr>
+              <w:t>3.3 Criterio 3: Gráfico múltiple eje x</w:t>
+            </w:r>
+            <w:r>
+              <w:rPr>
+                <w:noProof/>
+                <w:webHidden/>
+              </w:rPr>
+              <w:tab/>
+            </w:r>
+            <w:r>
+              <w:rPr>
+                <w:noProof/>
+                <w:webHidden/>
+              </w:rPr>
+              <w:fldChar w:fldCharType="begin"/>
+            </w:r>
+            <w:r>
+              <w:rPr>
+                <w:noProof/>
+                <w:webHidden/>
+              </w:rPr>
+              <w:instrText xml:space="preserve"> PAGEREF _Toc513404937 \h </w:instrText>
+            </w:r>
+            <w:r>
+              <w:rPr>
+                <w:noProof/>
+                <w:webHidden/>
+              </w:rPr>
+            </w:r>
+            <w:r>
+              <w:rPr>
+                <w:noProof/>
+                <w:webHidden/>
+              </w:rPr>
+              <w:fldChar w:fldCharType="separate"/>
+            </w:r>
+            <w:r>
+              <w:rPr>
+                <w:noProof/>
+                <w:webHidden/>
+              </w:rPr>
+              <w:t>4</w:t>
+            </w:r>
+            <w:r>
+              <w:rPr>
+                <w:noProof/>
+                <w:webHidden/>
+              </w:rPr>
+              <w:fldChar w:fldCharType="end"/>
+            </w:r>
+          </w:hyperlink>
+        </w:p>
+        <w:p>
+          <w:pPr>
+            <w:pStyle w:val="TDC2"/>
+            <w:tabs>
+              <w:tab w:val="right" w:leader="dot" w:pos="8494"/>
+            </w:tabs>
+            <w:rPr>
+              <w:rFonts w:asciiTheme="minorHAnsi" w:eastAsiaTheme="minorEastAsia" w:hAnsiTheme="minorHAnsi" w:cstheme="minorBidi"/>
+              <w:noProof/>
+              <w:lang w:eastAsia="es-ES"/>
+            </w:rPr>
+          </w:pPr>
+          <w:hyperlink w:anchor="_Toc513404938" w:history="1">
+            <w:r>
+              <w:rPr>
+                <w:rStyle w:val="Hipervnculo"/>
+                <w:noProof/>
+              </w:rPr>
+              <w:t>3.4 Criterio 4: Gráfico área stack</w:t>
+            </w:r>
+            <w:r>
+              <w:rPr>
+                <w:noProof/>
+                <w:webHidden/>
+              </w:rPr>
+              <w:tab/>
+            </w:r>
+            <w:r>
+              <w:rPr>
+                <w:noProof/>
+                <w:webHidden/>
+              </w:rPr>
+              <w:fldChar w:fldCharType="begin"/>
+            </w:r>
+            <w:r>
+              <w:rPr>
+                <w:noProof/>
+                <w:webHidden/>
+              </w:rPr>
+              <w:instrText xml:space="preserve"> PAGEREF _Toc513404938 \h </w:instrText>
+            </w:r>
+            <w:r>
+              <w:rPr>
+                <w:noProof/>
+                <w:webHidden/>
+              </w:rPr>
+            </w:r>
+            <w:r>
+              <w:rPr>
+                <w:noProof/>
+                <w:webHidden/>
+              </w:rPr>
+              <w:fldChar w:fldCharType="separate"/>
+            </w:r>
+            <w:r>
+              <w:rPr>
+                <w:noProof/>
+                <w:webHidden/>
+              </w:rPr>
+              <w:t>4</w:t>
+            </w:r>
+            <w:r>
+              <w:rPr>
+                <w:noProof/>
+                <w:webHidden/>
+              </w:rPr>
+              <w:fldChar w:fldCharType="end"/>
+            </w:r>
+          </w:hyperlink>
+        </w:p>
+        <w:p>
+          <w:pPr>
+            <w:pStyle w:val="TDC2"/>
+            <w:tabs>
+              <w:tab w:val="right" w:leader="dot" w:pos="8494"/>
+            </w:tabs>
+            <w:rPr>
+              <w:rFonts w:asciiTheme="minorHAnsi" w:eastAsiaTheme="minorEastAsia" w:hAnsiTheme="minorHAnsi" w:cstheme="minorBidi"/>
+              <w:noProof/>
+              <w:lang w:eastAsia="es-ES"/>
+            </w:rPr>
+          </w:pPr>
+          <w:hyperlink w:anchor="_Toc513404939" w:history="1">
+            <w:r>
+              <w:rPr>
+                <w:rStyle w:val="Hipervnculo"/>
+                <w:noProof/>
+              </w:rPr>
+              <w:t>3.5 Criterio 5: Gráfico de barras horizontales</w:t>
+            </w:r>
+            <w:r>
+              <w:rPr>
+                <w:noProof/>
+                <w:webHidden/>
+              </w:rPr>
+              <w:tab/>
+            </w:r>
+            <w:r>
+              <w:rPr>
+                <w:noProof/>
+                <w:webHidden/>
+              </w:rPr>
+              <w:fldChar w:fldCharType="begin"/>
+            </w:r>
+            <w:r>
+              <w:rPr>
+                <w:noProof/>
+                <w:webHidden/>
+              </w:rPr>
+              <w:instrText xml:space="preserve"> PAGEREF _Toc513404939 \h </w:instrText>
+            </w:r>
+            <w:r>
+              <w:rPr>
+                <w:noProof/>
+                <w:webHidden/>
+              </w:rPr>
+            </w:r>
+            <w:r>
+              <w:rPr>
+                <w:noProof/>
+                <w:webHidden/>
+              </w:rPr>
+              <w:fldChar w:fldCharType="separate"/>
+            </w:r>
+            <w:r>
+              <w:rPr>
+                <w:noProof/>
+                <w:webHidden/>
+              </w:rPr>
+              <w:t>4</w:t>
+            </w:r>
+            <w:r>
+              <w:rPr>
+                <w:noProof/>
+                <w:webHidden/>
+              </w:rPr>
+              <w:fldChar w:fldCharType="end"/>
+            </w:r>
+          </w:hyperlink>
+        </w:p>
+        <w:p>
+          <w:pPr>
+            <w:pStyle w:val="TDC2"/>
+            <w:tabs>
+              <w:tab w:val="right" w:leader="dot" w:pos="8494"/>
+            </w:tabs>
+            <w:rPr>
+              <w:rFonts w:asciiTheme="minorHAnsi" w:eastAsiaTheme="minorEastAsia" w:hAnsiTheme="minorHAnsi" w:cstheme="minorBidi"/>
+              <w:noProof/>
+              <w:lang w:eastAsia="es-ES"/>
+            </w:rPr>
+          </w:pPr>
+          <w:hyperlink w:anchor="_Toc513404940" w:history="1">
+            <w:r>
+              <w:rPr>
+                <w:rStyle w:val="Hipervnculo"/>
+                <w:noProof/>
+              </w:rPr>
+              <w:t>3.11 Criterio 11: Horas empleadas en el desarrollo</w:t>
+            </w:r>
+            <w:r>
+              <w:rPr>
+                <w:noProof/>
+                <w:webHidden/>
+              </w:rPr>
+              <w:tab/>
+            </w:r>
+            <w:r>
+              <w:rPr>
+                <w:noProof/>
+                <w:webHidden/>
+              </w:rPr>
+              <w:fldChar w:fldCharType="begin"/>
+            </w:r>
+            <w:r>
+              <w:rPr>
+                <w:noProof/>
+                <w:webHidden/>
+              </w:rPr>
+              <w:instrText xml:space="preserve"> PAGEREF _Toc513404940 \h </w:instrText>
+            </w:r>
+            <w:r>
+              <w:rPr>
+                <w:noProof/>
+                <w:webHidden/>
+              </w:rPr>
+            </w:r>
+            <w:r>
+              <w:rPr>
+                <w:noProof/>
+                <w:webHidden/>
+              </w:rPr>
+              <w:fldChar w:fldCharType="separate"/>
+            </w:r>
+            <w:r>
+              <w:rPr>
+                <w:noProof/>
+                <w:webHidden/>
+              </w:rPr>
+              <w:t>5</w:t>
+            </w:r>
+            <w:r>
+              <w:rPr>
+                <w:noProof/>
+                <w:webHidden/>
+              </w:rPr>
+              <w:fldChar w:fldCharType="end"/>
+            </w:r>
+          </w:hyperlink>
+        </w:p>
+        <w:p>
+          <w:pPr>
+            <w:pStyle w:val="TDC2"/>
+            <w:tabs>
+              <w:tab w:val="right" w:leader="dot" w:pos="8494"/>
+            </w:tabs>
+            <w:rPr>
+              <w:rFonts w:asciiTheme="minorHAnsi" w:eastAsiaTheme="minorEastAsia" w:hAnsiTheme="minorHAnsi" w:cstheme="minorBidi"/>
+              <w:noProof/>
+              <w:lang w:eastAsia="es-ES"/>
+            </w:rPr>
+          </w:pPr>
+          <w:hyperlink w:anchor="_Toc513404941" w:history="1">
+            <w:r>
+              <w:rPr>
+                <w:rStyle w:val="Hipervnculo"/>
+                <w:noProof/>
+              </w:rPr>
+              <w:t>3.12 Criterio 12: Velocidad de funcionamiento</w:t>
+            </w:r>
+            <w:r>
+              <w:rPr>
+                <w:noProof/>
+                <w:webHidden/>
+              </w:rPr>
+              <w:tab/>
+            </w:r>
+            <w:r>
+              <w:rPr>
+                <w:noProof/>
+                <w:webHidden/>
+              </w:rPr>
+              <w:fldChar w:fldCharType="begin"/>
+            </w:r>
+            <w:r>
+              <w:rPr>
+                <w:noProof/>
+                <w:webHidden/>
+              </w:rPr>
+              <w:instrText xml:space="preserve"> PAGEREF _Toc513404941 \h </w:instrText>
+            </w:r>
+            <w:r>
+              <w:rPr>
+                <w:noProof/>
+                <w:webHidden/>
+              </w:rPr>
+            </w:r>
+            <w:r>
+              <w:rPr>
+                <w:noProof/>
+                <w:webHidden/>
+              </w:rPr>
+              <w:fldChar w:fldCharType="separate"/>
+            </w:r>
+            <w:r>
+              <w:rPr>
+                <w:noProof/>
+                <w:webHidden/>
+              </w:rPr>
+              <w:t>5</w:t>
+            </w:r>
+            <w:r>
+              <w:rPr>
+                <w:noProof/>
+                <w:webHidden/>
+              </w:rPr>
+              <w:fldChar w:fldCharType="end"/>
+            </w:r>
+          </w:hyperlink>
+        </w:p>
+        <w:p>
+          <w:pPr>
+            <w:pStyle w:val="TDC2"/>
+            <w:tabs>
+              <w:tab w:val="right" w:leader="dot" w:pos="8494"/>
+            </w:tabs>
+            <w:rPr>
+              <w:rFonts w:asciiTheme="minorHAnsi" w:eastAsiaTheme="minorEastAsia" w:hAnsiTheme="minorHAnsi" w:cstheme="minorBidi"/>
+              <w:noProof/>
+              <w:lang w:eastAsia="es-ES"/>
+            </w:rPr>
+          </w:pPr>
+          <w:hyperlink w:anchor="_Toc513404942" w:history="1">
+            <w:r>
+              <w:rPr>
+                <w:rStyle w:val="Hipervnculo"/>
+                <w:noProof/>
+              </w:rPr>
+              <w:t>3.13 Criterio 13: Almacenamiento necesario para el desarrollo</w:t>
+            </w:r>
+            <w:r>
+              <w:rPr>
+                <w:noProof/>
+                <w:webHidden/>
+              </w:rPr>
+              <w:tab/>
+            </w:r>
+            <w:r>
+              <w:rPr>
+                <w:noProof/>
+                <w:webHidden/>
+              </w:rPr>
+              <w:fldChar w:fldCharType="begin"/>
+            </w:r>
+            <w:r>
+              <w:rPr>
+                <w:noProof/>
+                <w:webHidden/>
+              </w:rPr>
+              <w:instrText xml:space="preserve"> PAGEREF _Toc513404942 \h </w:instrText>
+            </w:r>
+            <w:r>
+              <w:rPr>
+                <w:noProof/>
+                <w:webHidden/>
+              </w:rPr>
+            </w:r>
+            <w:r>
+              <w:rPr>
+                <w:noProof/>
+                <w:webHidden/>
+              </w:rPr>
+              <w:fldChar w:fldCharType="separate"/>
+            </w:r>
+            <w:r>
+              <w:rPr>
+                <w:noProof/>
+                <w:webHidden/>
+              </w:rPr>
+              <w:t>5</w:t>
             </w:r>
             <w:r>
               <w:rPr>
@@ -537,13 +1214,13 @@
               <w:lang w:eastAsia="es-ES"/>
             </w:rPr>
           </w:pPr>
-          <w:hyperlink w:anchor="_Toc513373668" w:history="1">
+          <w:hyperlink w:anchor="_Toc513404943" w:history="1">
             <w:r>
               <w:rPr>
                 <w:rStyle w:val="Hipervnculo"/>
                 <w:noProof/>
               </w:rPr>
-              <w:t>3. Criterios de comparación en la implementación</w:t>
+              <w:t>4. Proyecto de implementación de un prototipo del sistema utilizando la tecnología Chartjs</w:t>
             </w:r>
             <w:r>
               <w:rPr>
@@ -564,7 +1241,7 @@
                 <w:noProof/>
                 <w:webHidden/>
               </w:rPr>
-              <w:instrText xml:space="preserve"> PAGEREF _Toc513373668 \h </w:instrText>
+              <w:instrText xml:space="preserve"> PAGEREF _Toc513404943 \h </w:instrText>
             </w:r>
             <w:r>
               <w:rPr>
@@ -607,13 +1284,13 @@
               <w:lang w:eastAsia="es-ES"/>
             </w:rPr>
           </w:pPr>
-          <w:hyperlink w:anchor="_Toc513373669" w:history="1">
+          <w:hyperlink w:anchor="_Toc513404944" w:history="1">
             <w:r>
               <w:rPr>
                 <w:rStyle w:val="Hipervnculo"/>
                 <w:noProof/>
               </w:rPr>
-              <w:t>3.1 Criterio 1: Gráfico tarta</w:t>
+              <w:t>4.1 Documentación de diseño</w:t>
             </w:r>
             <w:r>
               <w:rPr>
@@ -634,7 +1311,7 @@
                 <w:noProof/>
                 <w:webHidden/>
               </w:rPr>
-              <w:instrText xml:space="preserve"> PAGEREF _Toc513373669 \h </w:instrText>
+              <w:instrText xml:space="preserve"> PAGEREF _Toc513404944 \h </w:instrText>
             </w:r>
             <w:r>
               <w:rPr>
@@ -677,13 +1354,13 @@
               <w:lang w:eastAsia="es-ES"/>
             </w:rPr>
           </w:pPr>
-          <w:hyperlink w:anchor="_Toc513373670" w:history="1">
+          <w:hyperlink w:anchor="_Toc513404945" w:history="1">
             <w:r>
               <w:rPr>
                 <w:rStyle w:val="Hipervnculo"/>
                 <w:noProof/>
               </w:rPr>
-              <w:t>3.2 Criterio 2: Gráfico de líneas</w:t>
+              <w:t>4.2 Documentación de construcción</w:t>
             </w:r>
             <w:r>
               <w:rPr>
@@ -704,7 +1381,7 @@
                 <w:noProof/>
                 <w:webHidden/>
               </w:rPr>
-              <w:instrText xml:space="preserve"> PAGEREF _Toc513373670 \h </w:instrText>
+              <w:instrText xml:space="preserve"> PAGEREF _Toc513404945 \h </w:instrText>
             </w:r>
             <w:r>
               <w:rPr>
@@ -724,7 +1401,7 @@
                 <w:noProof/>
                 <w:webHidden/>
               </w:rPr>
-              <w:t>5</w:t>
+              <w:t>7</w:t>
             </w:r>
             <w:r>
               <w:rPr>
@@ -747,13 +1424,13 @@
               <w:lang w:eastAsia="es-ES"/>
             </w:rPr>
           </w:pPr>
-          <w:hyperlink w:anchor="_Toc513373671" w:history="1">
+          <w:hyperlink w:anchor="_Toc513404946" w:history="1">
             <w:r>
               <w:rPr>
                 <w:rStyle w:val="Hipervnculo"/>
                 <w:noProof/>
               </w:rPr>
-              <w:t>3.3 Criterio 3: Gráfico múltiple eje x</w:t>
+              <w:t>4.3 Documentación de pruebas</w:t>
             </w:r>
             <w:r>
               <w:rPr>
@@ -774,7 +1451,7 @@
                 <w:noProof/>
                 <w:webHidden/>
               </w:rPr>
-              <w:instrText xml:space="preserve"> PAGEREF _Toc513373671 \h </w:instrText>
+              <w:instrText xml:space="preserve"> PAGEREF _Toc513404946 \h </w:instrText>
             </w:r>
             <w:r>
               <w:rPr>
@@ -794,7 +1471,7 @@
                 <w:noProof/>
                 <w:webHidden/>
               </w:rPr>
-              <w:t>5</w:t>
+              <w:t>9</w:t>
             </w:r>
             <w:r>
               <w:rPr>
@@ -817,13 +1494,13 @@
               <w:lang w:eastAsia="es-ES"/>
             </w:rPr>
           </w:pPr>
-          <w:hyperlink w:anchor="_Toc513373672" w:history="1">
+          <w:hyperlink w:anchor="_Toc513404947" w:history="1">
             <w:r>
               <w:rPr>
                 <w:rStyle w:val="Hipervnculo"/>
                 <w:noProof/>
               </w:rPr>
-              <w:t>3.4 Criterio 4: Gráfico área stack</w:t>
+              <w:t>4.4 Documentación de instalación</w:t>
             </w:r>
             <w:r>
               <w:rPr>
@@ -844,7 +1521,7 @@
                 <w:noProof/>
                 <w:webHidden/>
               </w:rPr>
-              <w:instrText xml:space="preserve"> PAGEREF _Toc513373672 \h </w:instrText>
+              <w:instrText xml:space="preserve"> PAGEREF _Toc513404947 \h </w:instrText>
             </w:r>
             <w:r>
               <w:rPr>
@@ -864,7 +1541,7 @@
                 <w:noProof/>
                 <w:webHidden/>
               </w:rPr>
-              <w:t>5</w:t>
+              <w:t>10</w:t>
             </w:r>
             <w:r>
               <w:rPr>
@@ -887,13 +1564,13 @@
               <w:lang w:eastAsia="es-ES"/>
             </w:rPr>
           </w:pPr>
-          <w:hyperlink w:anchor="_Toc513373673" w:history="1">
+          <w:hyperlink w:anchor="_Toc513404948" w:history="1">
             <w:r>
               <w:rPr>
                 <w:rStyle w:val="Hipervnculo"/>
                 <w:noProof/>
               </w:rPr>
-              <w:t>3.5 Criterio 5: Gráfico de barras horizontales</w:t>
+              <w:t>4.5 Manual de usuario</w:t>
             </w:r>
             <w:r>
               <w:rPr>
@@ -914,7 +1591,7 @@
                 <w:noProof/>
                 <w:webHidden/>
               </w:rPr>
-              <w:instrText xml:space="preserve"> PAGEREF _Toc513373673 \h </w:instrText>
+              <w:instrText xml:space="preserve"> PAGEREF _Toc513404948 \h </w:instrText>
             </w:r>
             <w:r>
               <w:rPr>
@@ -934,7 +1611,77 @@
                 <w:noProof/>
                 <w:webHidden/>
               </w:rPr>
-              <w:t>5</w:t>
+              <w:t>11</w:t>
+            </w:r>
+            <w:r>
+              <w:rPr>
+                <w:noProof/>
+                <w:webHidden/>
+              </w:rPr>
+              <w:fldChar w:fldCharType="end"/>
+            </w:r>
+          </w:hyperlink>
+        </w:p>
+        <w:p>
+          <w:pPr>
+            <w:pStyle w:val="TDC1"/>
+            <w:tabs>
+              <w:tab w:val="right" w:leader="dot" w:pos="8494"/>
+            </w:tabs>
+            <w:rPr>
+              <w:rFonts w:asciiTheme="minorHAnsi" w:eastAsiaTheme="minorEastAsia" w:hAnsiTheme="minorHAnsi" w:cstheme="minorBidi"/>
+              <w:noProof/>
+              <w:lang w:eastAsia="es-ES"/>
+            </w:rPr>
+          </w:pPr>
+          <w:hyperlink w:anchor="_Toc513404949" w:history="1">
+            <w:r>
+              <w:rPr>
+                <w:rStyle w:val="Hipervnculo"/>
+                <w:noProof/>
+              </w:rPr>
+              <w:t>5. Proyecto de implementación de un prototipo del sistema utilizando la tecnología Echarts</w:t>
+            </w:r>
+            <w:r>
+              <w:rPr>
+                <w:noProof/>
+                <w:webHidden/>
+              </w:rPr>
+              <w:tab/>
+            </w:r>
+            <w:r>
+              <w:rPr>
+                <w:noProof/>
+                <w:webHidden/>
+              </w:rPr>
+              <w:fldChar w:fldCharType="begin"/>
+            </w:r>
+            <w:r>
+              <w:rPr>
+                <w:noProof/>
+                <w:webHidden/>
+              </w:rPr>
+              <w:instrText xml:space="preserve"> PAGEREF _Toc513404949 \h </w:instrText>
+            </w:r>
+            <w:r>
+              <w:rPr>
+                <w:noProof/>
+                <w:webHidden/>
+              </w:rPr>
+            </w:r>
+            <w:r>
+              <w:rPr>
+                <w:noProof/>
+                <w:webHidden/>
+              </w:rPr>
+              <w:fldChar w:fldCharType="separate"/>
+            </w:r>
+            <w:r>
+              <w:rPr>
+                <w:noProof/>
+                <w:webHidden/>
+              </w:rPr>
+              <w:t>11</w:t>
             </w:r>
             <w:r>
               <w:rPr>
@@ -957,13 +1704,13 @@
               <w:lang w:eastAsia="es-ES"/>
             </w:rPr>
           </w:pPr>
-          <w:hyperlink w:anchor="_Toc513373674" w:history="1">
+          <w:hyperlink w:anchor="_Toc513404950" w:history="1">
             <w:r>
               <w:rPr>
                 <w:rStyle w:val="Hipervnculo"/>
                 <w:noProof/>
               </w:rPr>
-              <w:t>3.11 Criterio 11: Horas empleadas en el desarrollo</w:t>
+              <w:t>5.1 Documentación de diseño</w:t>
             </w:r>
             <w:r>
               <w:rPr>
@@ -984,7 +1731,7 @@
                 <w:noProof/>
                 <w:webHidden/>
               </w:rPr>
-              <w:instrText xml:space="preserve"> PAGEREF _Toc513373674 \h </w:instrText>
+              <w:instrText xml:space="preserve"> PAGEREF _Toc513404950 \h </w:instrText>
             </w:r>
             <w:r>
               <w:rPr>
@@ -1004,7 +1751,7 @@
                 <w:noProof/>
                 <w:webHidden/>
               </w:rPr>
-              <w:t>6</w:t>
+              <w:t>11</w:t>
             </w:r>
             <w:r>
               <w:rPr>
@@ -1027,13 +1774,13 @@
               <w:lang w:eastAsia="es-ES"/>
             </w:rPr>
           </w:pPr>
-          <w:hyperlink w:anchor="_Toc513373675" w:history="1">
+          <w:hyperlink w:anchor="_Toc513404951" w:history="1">
             <w:r>
               <w:rPr>
                 <w:rStyle w:val="Hipervnculo"/>
                 <w:noProof/>
               </w:rPr>
-              <w:t>3.12 Criterio 12: Velocidad de funcionamiento</w:t>
+              <w:t>5.2 Documentación de construcción</w:t>
             </w:r>
             <w:r>
               <w:rPr>
@@ -1054,7 +1801,7 @@
                 <w:noProof/>
                 <w:webHidden/>
               </w:rPr>
-              <w:instrText xml:space="preserve"> PAGEREF _Toc513373675 \h </w:instrText>
+              <w:instrText xml:space="preserve"> PAGEREF _Toc513404951 \h </w:instrText>
             </w:r>
             <w:r>
               <w:rPr>
@@ -1074,7 +1821,7 @@
                 <w:noProof/>
                 <w:webHidden/>
               </w:rPr>
-              <w:t>6</w:t>
+              <w:t>12</w:t>
             </w:r>
             <w:r>
               <w:rPr>
@@ -1097,13 +1844,13 @@
               <w:lang w:eastAsia="es-ES"/>
             </w:rPr>
           </w:pPr>
-          <w:hyperlink w:anchor="_Toc513373676" w:history="1">
+          <w:hyperlink w:anchor="_Toc513404952" w:history="1">
             <w:r>
               <w:rPr>
                 <w:rStyle w:val="Hipervnculo"/>
                 <w:noProof/>
               </w:rPr>
-              <w:t>3.13 Criterio 13: Almacenamiento necesario para el desarrollo</w:t>
+              <w:t>5.3 Documentación de pruebas</w:t>
             </w:r>
             <w:r>
               <w:rPr>
@@ -1124,7 +1871,7 @@
                 <w:noProof/>
                 <w:webHidden/>
               </w:rPr>
-              <w:instrText xml:space="preserve"> PAGEREF _Toc513373676 \h </w:instrText>
+              <w:instrText xml:space="preserve"> PAGEREF _Toc513404952 \h </w:instrText>
             </w:r>
             <w:r>
               <w:rPr>
@@ -1144,7 +1891,147 @@
                 <w:noProof/>
                 <w:webHidden/>
               </w:rPr>
-              <w:t>6</w:t>
+              <w:t>16</w:t>
+            </w:r>
+            <w:r>
+              <w:rPr>
+                <w:noProof/>
+                <w:webHidden/>
+              </w:rPr>
+              <w:fldChar w:fldCharType="end"/>
+            </w:r>
+          </w:hyperlink>
+        </w:p>
+        <w:p>
+          <w:pPr>
+            <w:pStyle w:val="TDC2"/>
+            <w:tabs>
+              <w:tab w:val="right" w:leader="dot" w:pos="8494"/>
+            </w:tabs>
+            <w:rPr>
+              <w:rFonts w:asciiTheme="minorHAnsi" w:eastAsiaTheme="minorEastAsia" w:hAnsiTheme="minorHAnsi" w:cstheme="minorBidi"/>
+              <w:noProof/>
+              <w:lang w:eastAsia="es-ES"/>
+            </w:rPr>
+          </w:pPr>
+          <w:hyperlink w:anchor="_Toc513404953" w:history="1">
+            <w:r>
+              <w:rPr>
+                <w:rStyle w:val="Hipervnculo"/>
+                <w:noProof/>
+              </w:rPr>
+              <w:t>5.4 Documentación de instalación</w:t>
+            </w:r>
+            <w:r>
+              <w:rPr>
+                <w:noProof/>
+                <w:webHidden/>
+              </w:rPr>
+              <w:tab/>
+            </w:r>
+            <w:r>
+              <w:rPr>
+                <w:noProof/>
+                <w:webHidden/>
+              </w:rPr>
+              <w:fldChar w:fldCharType="begin"/>
+            </w:r>
+            <w:r>
+              <w:rPr>
+                <w:noProof/>
+                <w:webHidden/>
+              </w:rPr>
+              <w:instrText xml:space="preserve"> PAGEREF _Toc513404953 \h </w:instrText>
+            </w:r>
+            <w:r>
+              <w:rPr>
+                <w:noProof/>
+                <w:webHidden/>
+              </w:rPr>
+            </w:r>
+            <w:r>
+              <w:rPr>
+                <w:noProof/>
+                <w:webHidden/>
+              </w:rPr>
+              <w:fldChar w:fldCharType="separate"/>
+            </w:r>
+            <w:r>
+              <w:rPr>
+                <w:noProof/>
+                <w:webHidden/>
+              </w:rPr>
+              <w:t>18</w:t>
+            </w:r>
+            <w:r>
+              <w:rPr>
+                <w:noProof/>
+                <w:webHidden/>
+              </w:rPr>
+              <w:fldChar w:fldCharType="end"/>
+            </w:r>
+          </w:hyperlink>
+        </w:p>
+        <w:p>
+          <w:pPr>
+            <w:pStyle w:val="TDC2"/>
+            <w:tabs>
+              <w:tab w:val="right" w:leader="dot" w:pos="8494"/>
+            </w:tabs>
+            <w:rPr>
+              <w:rFonts w:asciiTheme="minorHAnsi" w:eastAsiaTheme="minorEastAsia" w:hAnsiTheme="minorHAnsi" w:cstheme="minorBidi"/>
+              <w:noProof/>
+              <w:lang w:eastAsia="es-ES"/>
+            </w:rPr>
+          </w:pPr>
+          <w:hyperlink w:anchor="_Toc513404954" w:history="1">
+            <w:r>
+              <w:rPr>
+                <w:rStyle w:val="Hipervnculo"/>
+                <w:noProof/>
+              </w:rPr>
+              <w:t>5.5 Manual de usuario</w:t>
+            </w:r>
+            <w:r>
+              <w:rPr>
+                <w:noProof/>
+                <w:webHidden/>
+              </w:rPr>
+              <w:tab/>
+            </w:r>
+            <w:r>
+              <w:rPr>
+                <w:noProof/>
+                <w:webHidden/>
+              </w:rPr>
+              <w:fldChar w:fldCharType="begin"/>
+            </w:r>
+            <w:r>
+              <w:rPr>
+                <w:noProof/>
+                <w:webHidden/>
+              </w:rPr>
+              <w:instrText xml:space="preserve"> PAGEREF _Toc513404954 \h </w:instrText>
+            </w:r>
+            <w:r>
+              <w:rPr>
+                <w:noProof/>
+                <w:webHidden/>
+              </w:rPr>
+            </w:r>
+            <w:r>
+              <w:rPr>
+                <w:noProof/>
+                <w:webHidden/>
+              </w:rPr>
+              <w:fldChar w:fldCharType="separate"/>
+            </w:r>
+            <w:r>
+              <w:rPr>
+                <w:noProof/>
+                <w:webHidden/>
+              </w:rPr>
+              <w:t>18</w:t>
             </w:r>
             <w:r>
               <w:rPr>
@@ -1167,13 +2054,13 @@
               <w:lang w:eastAsia="es-ES"/>
             </w:rPr>
           </w:pPr>
-          <w:hyperlink w:anchor="_Toc513373677" w:history="1">
+          <w:hyperlink w:anchor="_Toc513404955" w:history="1">
             <w:r>
               <w:rPr>
                 <w:rStyle w:val="Hipervnculo"/>
                 <w:noProof/>
               </w:rPr>
-              <w:t>4. Proyecto de implementación de un prototipo del sistema utilizando la tecnología Chartjs</w:t>
+              <w:t>6. Comparación de las dos implementaciones</w:t>
             </w:r>
             <w:r>
               <w:rPr>
@@ -1194,7 +2081,7 @@
                 <w:noProof/>
                 <w:webHidden/>
               </w:rPr>
-              <w:instrText xml:space="preserve"> PAGEREF _Toc513373677 \h </w:instrText>
+              <w:instrText xml:space="preserve"> PAGEREF _Toc513404955 \h </w:instrText>
             </w:r>
             <w:r>
               <w:rPr>
@@ -1214,7 +2101,7 @@
                 <w:noProof/>
                 <w:webHidden/>
               </w:rPr>
-              <w:t>6</w:t>
+              <w:t>19</w:t>
             </w:r>
             <w:r>
               <w:rPr>
@@ -1237,13 +2124,13 @@
               <w:lang w:eastAsia="es-ES"/>
             </w:rPr>
           </w:pPr>
-          <w:hyperlink w:anchor="_Toc513373678" w:history="1">
+          <w:hyperlink w:anchor="_Toc513404956" w:history="1">
             <w:r>
               <w:rPr>
                 <w:rStyle w:val="Hipervnculo"/>
                 <w:noProof/>
               </w:rPr>
-              <w:t>4.1 Documentación de diseño</w:t>
+              <w:t>6.1 Evaluación de los criterios en la implementación usando la tecnología Chartjs</w:t>
             </w:r>
             <w:r>
               <w:rPr>
@@ -1264,7 +2151,7 @@
                 <w:noProof/>
                 <w:webHidden/>
               </w:rPr>
-              <w:instrText xml:space="preserve"> PAGEREF _Toc513373678 \h </w:instrText>
+              <w:instrText xml:space="preserve"> PAGEREF _Toc513404956 \h </w:instrText>
             </w:r>
             <w:r>
               <w:rPr>
@@ -1284,7 +2171,7 @@
                 <w:noProof/>
                 <w:webHidden/>
               </w:rPr>
-              <w:t>6</w:t>
+              <w:t>19</w:t>
             </w:r>
             <w:r>
               <w:rPr>
@@ -1307,13 +2194,13 @@
               <w:lang w:eastAsia="es-ES"/>
             </w:rPr>
           </w:pPr>
-          <w:hyperlink w:anchor="_Toc513373679" w:history="1">
+          <w:hyperlink w:anchor="_Toc513404957" w:history="1">
             <w:r>
               <w:rPr>
                 <w:rStyle w:val="Hipervnculo"/>
                 <w:noProof/>
               </w:rPr>
-              <w:t>4.2 Documentación de construcción</w:t>
+              <w:t>6.2 Evaluación de los criterios en la implementación usando la tecnología Echarts</w:t>
             </w:r>
             <w:r>
               <w:rPr>
@@ -1334,7 +2221,7 @@
                 <w:noProof/>
                 <w:webHidden/>
               </w:rPr>
-              <w:instrText xml:space="preserve"> PAGEREF _Toc513373679 \h </w:instrText>
+              <w:instrText xml:space="preserve"> PAGEREF _Toc513404957 \h </w:instrText>
             </w:r>
             <w:r>
               <w:rPr>
@@ -1354,217 +2241,7 @@
                 <w:noProof/>
                 <w:webHidden/>
               </w:rPr>
-              <w:t>8</w:t>
-            </w:r>
-            <w:r>
-              <w:rPr>
-                <w:noProof/>
-                <w:webHidden/>
-              </w:rPr>
-              <w:fldChar w:fldCharType="end"/>
-            </w:r>
-          </w:hyperlink>
-        </w:p>
-        <w:p>
-          <w:pPr>
-            <w:pStyle w:val="TDC2"/>
-            <w:tabs>
-              <w:tab w:val="right" w:leader="dot" w:pos="8494"/>
-            </w:tabs>
-            <w:rPr>
-              <w:rFonts w:asciiTheme="minorHAnsi" w:eastAsiaTheme="minorEastAsia" w:hAnsiTheme="minorHAnsi" w:cstheme="minorBidi"/>
-              <w:noProof/>
-              <w:lang w:eastAsia="es-ES"/>
-            </w:rPr>
-          </w:pPr>
-          <w:hyperlink w:anchor="_Toc513373680" w:history="1">
-            <w:r>
-              <w:rPr>
-                <w:rStyle w:val="Hipervnculo"/>
-                <w:noProof/>
-              </w:rPr>
-              <w:t>4.3 Documentación de pruebas</w:t>
-            </w:r>
-            <w:r>
-              <w:rPr>
-                <w:noProof/>
-                <w:webHidden/>
-              </w:rPr>
-              <w:tab/>
-            </w:r>
-            <w:r>
-              <w:rPr>
-                <w:noProof/>
-                <w:webHidden/>
-              </w:rPr>
-              <w:fldChar w:fldCharType="begin"/>
-            </w:r>
-            <w:r>
-              <w:rPr>
-                <w:noProof/>
-                <w:webHidden/>
-              </w:rPr>
-              <w:instrText xml:space="preserve"> PAGEREF _Toc513373680 \h </w:instrText>
-            </w:r>
-            <w:r>
-              <w:rPr>
-                <w:noProof/>
-                <w:webHidden/>
-              </w:rPr>
-            </w:r>
-            <w:r>
-              <w:rPr>
-                <w:noProof/>
-                <w:webHidden/>
-              </w:rPr>
-              <w:fldChar w:fldCharType="separate"/>
-            </w:r>
-            <w:r>
-              <w:rPr>
-                <w:noProof/>
-                <w:webHidden/>
-              </w:rPr>
-              <w:t>10</w:t>
-            </w:r>
-            <w:r>
-              <w:rPr>
-                <w:noProof/>
-                <w:webHidden/>
-              </w:rPr>
-              <w:fldChar w:fldCharType="end"/>
-            </w:r>
-          </w:hyperlink>
-        </w:p>
-        <w:p>
-          <w:pPr>
-            <w:pStyle w:val="TDC2"/>
-            <w:tabs>
-              <w:tab w:val="right" w:leader="dot" w:pos="8494"/>
-            </w:tabs>
-            <w:rPr>
-              <w:rFonts w:asciiTheme="minorHAnsi" w:eastAsiaTheme="minorEastAsia" w:hAnsiTheme="minorHAnsi" w:cstheme="minorBidi"/>
-              <w:noProof/>
-              <w:lang w:eastAsia="es-ES"/>
-            </w:rPr>
-          </w:pPr>
-          <w:hyperlink w:anchor="_Toc513373681" w:history="1">
-            <w:r>
-              <w:rPr>
-                <w:rStyle w:val="Hipervnculo"/>
-                <w:noProof/>
-              </w:rPr>
-              <w:t>4.4 Documentación de instalación</w:t>
-            </w:r>
-            <w:r>
-              <w:rPr>
-                <w:noProof/>
-                <w:webHidden/>
-              </w:rPr>
-              <w:tab/>
-            </w:r>
-            <w:r>
-              <w:rPr>
-                <w:noProof/>
-                <w:webHidden/>
-              </w:rPr>
-              <w:fldChar w:fldCharType="begin"/>
-            </w:r>
-            <w:r>
-              <w:rPr>
-                <w:noProof/>
-                <w:webHidden/>
-              </w:rPr>
-              <w:instrText xml:space="preserve"> PAGEREF _Toc513373681 \h </w:instrText>
-            </w:r>
-            <w:r>
-              <w:rPr>
-                <w:noProof/>
-                <w:webHidden/>
-              </w:rPr>
-            </w:r>
-            <w:r>
-              <w:rPr>
-                <w:noProof/>
-                <w:webHidden/>
-              </w:rPr>
-              <w:fldChar w:fldCharType="separate"/>
-            </w:r>
-            <w:r>
-              <w:rPr>
-                <w:noProof/>
-                <w:webHidden/>
-              </w:rPr>
-              <w:t>11</w:t>
-            </w:r>
-            <w:r>
-              <w:rPr>
-                <w:noProof/>
-                <w:webHidden/>
-              </w:rPr>
-              <w:fldChar w:fldCharType="end"/>
-            </w:r>
-          </w:hyperlink>
-        </w:p>
-        <w:p>
-          <w:pPr>
-            <w:pStyle w:val="TDC2"/>
-            <w:tabs>
-              <w:tab w:val="right" w:leader="dot" w:pos="8494"/>
-            </w:tabs>
-            <w:rPr>
-              <w:rFonts w:asciiTheme="minorHAnsi" w:eastAsiaTheme="minorEastAsia" w:hAnsiTheme="minorHAnsi" w:cstheme="minorBidi"/>
-              <w:noProof/>
-              <w:lang w:eastAsia="es-ES"/>
-            </w:rPr>
-          </w:pPr>
-          <w:hyperlink w:anchor="_Toc513373682" w:history="1">
-            <w:r>
-              <w:rPr>
-                <w:rStyle w:val="Hipervnculo"/>
-                <w:noProof/>
-              </w:rPr>
-              <w:t>4.5 Manual de usuario</w:t>
-            </w:r>
-            <w:r>
-              <w:rPr>
-                <w:noProof/>
-                <w:webHidden/>
-              </w:rPr>
-              <w:tab/>
-            </w:r>
-            <w:r>
-              <w:rPr>
-                <w:noProof/>
-                <w:webHidden/>
-              </w:rPr>
-              <w:fldChar w:fldCharType="begin"/>
-            </w:r>
-            <w:r>
-              <w:rPr>
-                <w:noProof/>
-                <w:webHidden/>
-              </w:rPr>
-              <w:instrText xml:space="preserve"> PAGEREF _Toc513373682 \h </w:instrText>
-            </w:r>
-            <w:r>
-              <w:rPr>
-                <w:noProof/>
-                <w:webHidden/>
-              </w:rPr>
-            </w:r>
-            <w:r>
-              <w:rPr>
-                <w:noProof/>
-                <w:webHidden/>
-              </w:rPr>
-              <w:fldChar w:fldCharType="separate"/>
-            </w:r>
-            <w:r>
-              <w:rPr>
-                <w:noProof/>
-                <w:webHidden/>
-              </w:rPr>
-              <w:t>12</w:t>
+              <w:t>19</w:t>
             </w:r>
             <w:r>
               <w:rPr>
@@ -1587,13 +2264,13 @@
               <w:lang w:eastAsia="es-ES"/>
             </w:rPr>
           </w:pPr>
-          <w:hyperlink w:anchor="_Toc513373683" w:history="1">
+          <w:hyperlink w:anchor="_Toc513404958" w:history="1">
             <w:r>
               <w:rPr>
                 <w:rStyle w:val="Hipervnculo"/>
                 <w:noProof/>
               </w:rPr>
-              <w:t>5. Proyecto de implementación de un prototipo del sistema utilizando la tecnología Echarts</w:t>
+              <w:t>7. Comparación de la implementación de las tecnologías</w:t>
             </w:r>
             <w:r>
               <w:rPr>
@@ -1614,7 +2291,7 @@
                 <w:noProof/>
                 <w:webHidden/>
               </w:rPr>
-              <w:instrText xml:space="preserve"> PAGEREF _Toc513373683 \h </w:instrText>
+              <w:instrText xml:space="preserve"> PAGEREF _Toc513404958 \h </w:instrText>
             </w:r>
             <w:r>
               <w:rPr>
@@ -1634,357 +2311,7 @@
                 <w:noProof/>
                 <w:webHidden/>
               </w:rPr>
-              <w:t>12</w:t>
-            </w:r>
-            <w:r>
-              <w:rPr>
-                <w:noProof/>
-                <w:webHidden/>
-              </w:rPr>
-              <w:fldChar w:fldCharType="end"/>
-            </w:r>
-          </w:hyperlink>
-        </w:p>
-        <w:p>
-          <w:pPr>
-            <w:pStyle w:val="TDC2"/>
-            <w:tabs>
-              <w:tab w:val="right" w:leader="dot" w:pos="8494"/>
-            </w:tabs>
-            <w:rPr>
-              <w:rFonts w:asciiTheme="minorHAnsi" w:eastAsiaTheme="minorEastAsia" w:hAnsiTheme="minorHAnsi" w:cstheme="minorBidi"/>
-              <w:noProof/>
-              <w:lang w:eastAsia="es-ES"/>
-            </w:rPr>
-          </w:pPr>
-          <w:hyperlink w:anchor="_Toc513373684" w:history="1">
-            <w:r>
-              <w:rPr>
-                <w:rStyle w:val="Hipervnculo"/>
-                <w:noProof/>
-              </w:rPr>
-              <w:t>5.1 Documentación de diseño</w:t>
-            </w:r>
-            <w:r>
-              <w:rPr>
-                <w:noProof/>
-                <w:webHidden/>
-              </w:rPr>
-              <w:tab/>
-            </w:r>
-            <w:r>
-              <w:rPr>
-                <w:noProof/>
-                <w:webHidden/>
-              </w:rPr>
-              <w:fldChar w:fldCharType="begin"/>
-            </w:r>
-            <w:r>
-              <w:rPr>
-                <w:noProof/>
-                <w:webHidden/>
-              </w:rPr>
-              <w:instrText xml:space="preserve"> PAGEREF _Toc513373684 \h </w:instrText>
-            </w:r>
-            <w:r>
-              <w:rPr>
-                <w:noProof/>
-                <w:webHidden/>
-              </w:rPr>
-            </w:r>
-            <w:r>
-              <w:rPr>
-                <w:noProof/>
-                <w:webHidden/>
-              </w:rPr>
-              <w:fldChar w:fldCharType="separate"/>
-            </w:r>
-            <w:r>
-              <w:rPr>
-                <w:noProof/>
-                <w:webHidden/>
-              </w:rPr>
-              <w:t>12</w:t>
-            </w:r>
-            <w:r>
-              <w:rPr>
-                <w:noProof/>
-                <w:webHidden/>
-              </w:rPr>
-              <w:fldChar w:fldCharType="end"/>
-            </w:r>
-          </w:hyperlink>
-        </w:p>
-        <w:p>
-          <w:pPr>
-            <w:pStyle w:val="TDC2"/>
-            <w:tabs>
-              <w:tab w:val="right" w:leader="dot" w:pos="8494"/>
-            </w:tabs>
-            <w:rPr>
-              <w:rFonts w:asciiTheme="minorHAnsi" w:eastAsiaTheme="minorEastAsia" w:hAnsiTheme="minorHAnsi" w:cstheme="minorBidi"/>
-              <w:noProof/>
-              <w:lang w:eastAsia="es-ES"/>
-            </w:rPr>
-          </w:pPr>
-          <w:hyperlink w:anchor="_Toc513373685" w:history="1">
-            <w:r>
-              <w:rPr>
-                <w:rStyle w:val="Hipervnculo"/>
-                <w:noProof/>
-              </w:rPr>
-              <w:t>5.2 Documentación de construcción</w:t>
-            </w:r>
-            <w:r>
-              <w:rPr>
-                <w:noProof/>
-                <w:webHidden/>
-              </w:rPr>
-              <w:tab/>
-            </w:r>
-            <w:r>
-              <w:rPr>
-                <w:noProof/>
-                <w:webHidden/>
-              </w:rPr>
-              <w:fldChar w:fldCharType="begin"/>
-            </w:r>
-            <w:r>
-              <w:rPr>
-                <w:noProof/>
-                <w:webHidden/>
-              </w:rPr>
-              <w:instrText xml:space="preserve"> PAGEREF _Toc513373685 \h </w:instrText>
-            </w:r>
-            <w:r>
-              <w:rPr>
-                <w:noProof/>
-                <w:webHidden/>
-              </w:rPr>
-            </w:r>
-            <w:r>
-              <w:rPr>
-                <w:noProof/>
-                <w:webHidden/>
-              </w:rPr>
-              <w:fldChar w:fldCharType="separate"/>
-            </w:r>
-            <w:r>
-              <w:rPr>
-                <w:noProof/>
-                <w:webHidden/>
-              </w:rPr>
-              <w:t>13</w:t>
-            </w:r>
-            <w:r>
-              <w:rPr>
-                <w:noProof/>
-                <w:webHidden/>
-              </w:rPr>
-              <w:fldChar w:fldCharType="end"/>
-            </w:r>
-          </w:hyperlink>
-        </w:p>
-        <w:p>
-          <w:pPr>
-            <w:pStyle w:val="TDC2"/>
-            <w:tabs>
-              <w:tab w:val="right" w:leader="dot" w:pos="8494"/>
-            </w:tabs>
-            <w:rPr>
-              <w:rFonts w:asciiTheme="minorHAnsi" w:eastAsiaTheme="minorEastAsia" w:hAnsiTheme="minorHAnsi" w:cstheme="minorBidi"/>
-              <w:noProof/>
-              <w:lang w:eastAsia="es-ES"/>
-            </w:rPr>
-          </w:pPr>
-          <w:hyperlink w:anchor="_Toc513373686" w:history="1">
-            <w:r>
-              <w:rPr>
-                <w:rStyle w:val="Hipervnculo"/>
-                <w:noProof/>
-              </w:rPr>
-              <w:t>5.3 Documentación de pruebas</w:t>
-            </w:r>
-            <w:r>
-              <w:rPr>
-                <w:noProof/>
-                <w:webHidden/>
-              </w:rPr>
-              <w:tab/>
-            </w:r>
-            <w:r>
-              <w:rPr>
-                <w:noProof/>
-                <w:webHidden/>
-              </w:rPr>
-              <w:fldChar w:fldCharType="begin"/>
-            </w:r>
-            <w:r>
-              <w:rPr>
-                <w:noProof/>
-                <w:webHidden/>
-              </w:rPr>
-              <w:instrText xml:space="preserve"> PAGEREF _Toc513373686 \h </w:instrText>
-            </w:r>
-            <w:r>
-              <w:rPr>
-                <w:noProof/>
-                <w:webHidden/>
-              </w:rPr>
-            </w:r>
-            <w:r>
-              <w:rPr>
-                <w:noProof/>
-                <w:webHidden/>
-              </w:rPr>
-              <w:fldChar w:fldCharType="separate"/>
-            </w:r>
-            <w:r>
-              <w:rPr>
-                <w:noProof/>
-                <w:webHidden/>
-              </w:rPr>
-              <w:t>17</w:t>
-            </w:r>
-            <w:r>
-              <w:rPr>
-                <w:noProof/>
-                <w:webHidden/>
-              </w:rPr>
-              <w:fldChar w:fldCharType="end"/>
-            </w:r>
-          </w:hyperlink>
-        </w:p>
-        <w:p>
-          <w:pPr>
-            <w:pStyle w:val="TDC2"/>
-            <w:tabs>
-              <w:tab w:val="right" w:leader="dot" w:pos="8494"/>
-            </w:tabs>
-            <w:rPr>
-              <w:rFonts w:asciiTheme="minorHAnsi" w:eastAsiaTheme="minorEastAsia" w:hAnsiTheme="minorHAnsi" w:cstheme="minorBidi"/>
-              <w:noProof/>
-              <w:lang w:eastAsia="es-ES"/>
-            </w:rPr>
-          </w:pPr>
-          <w:hyperlink w:anchor="_Toc513373687" w:history="1">
-            <w:r>
-              <w:rPr>
-                <w:rStyle w:val="Hipervnculo"/>
-                <w:noProof/>
-              </w:rPr>
-              <w:t>5.4 Documentación de instalación</w:t>
-            </w:r>
-            <w:r>
-              <w:rPr>
-                <w:noProof/>
-                <w:webHidden/>
-              </w:rPr>
-              <w:tab/>
-            </w:r>
-            <w:r>
-              <w:rPr>
-                <w:noProof/>
-                <w:webHidden/>
-              </w:rPr>
-              <w:fldChar w:fldCharType="begin"/>
-            </w:r>
-            <w:r>
-              <w:rPr>
-                <w:noProof/>
-                <w:webHidden/>
-              </w:rPr>
-              <w:instrText xml:space="preserve"> PAGEREF _Toc513373687 \h </w:instrText>
-            </w:r>
-            <w:r>
-              <w:rPr>
-                <w:noProof/>
-                <w:webHidden/>
-              </w:rPr>
-            </w:r>
-            <w:r>
-              <w:rPr>
-                <w:noProof/>
-                <w:webHidden/>
-              </w:rPr>
-              <w:fldChar w:fldCharType="separate"/>
-            </w:r>
-            <w:r>
-              <w:rPr>
-                <w:noProof/>
-                <w:webHidden/>
-              </w:rPr>
-              <w:t>19</w:t>
-            </w:r>
-            <w:r>
-              <w:rPr>
-                <w:noProof/>
-                <w:webHidden/>
-              </w:rPr>
-              <w:fldChar w:fldCharType="end"/>
-            </w:r>
-          </w:hyperlink>
-        </w:p>
-        <w:p>
-          <w:pPr>
-            <w:pStyle w:val="TDC2"/>
-            <w:tabs>
-              <w:tab w:val="right" w:leader="dot" w:pos="8494"/>
-            </w:tabs>
-            <w:rPr>
-              <w:rFonts w:asciiTheme="minorHAnsi" w:eastAsiaTheme="minorEastAsia" w:hAnsiTheme="minorHAnsi" w:cstheme="minorBidi"/>
-              <w:noProof/>
-              <w:lang w:eastAsia="es-ES"/>
-            </w:rPr>
-          </w:pPr>
-          <w:hyperlink w:anchor="_Toc513373688" w:history="1">
-            <w:r>
-              <w:rPr>
-                <w:rStyle w:val="Hipervnculo"/>
-                <w:noProof/>
-              </w:rPr>
-              <w:t>5.5 Manual de usuario</w:t>
-            </w:r>
-            <w:r>
-              <w:rPr>
-                <w:noProof/>
-                <w:webHidden/>
-              </w:rPr>
-              <w:tab/>
-            </w:r>
-            <w:r>
-              <w:rPr>
-                <w:noProof/>
-                <w:webHidden/>
-              </w:rPr>
-              <w:fldChar w:fldCharType="begin"/>
-            </w:r>
-            <w:r>
-              <w:rPr>
-                <w:noProof/>
-                <w:webHidden/>
-              </w:rPr>
-              <w:instrText xml:space="preserve"> PAGEREF _Toc513373688 \h </w:instrText>
-            </w:r>
-            <w:r>
-              <w:rPr>
-                <w:noProof/>
-                <w:webHidden/>
-              </w:rPr>
-            </w:r>
-            <w:r>
-              <w:rPr>
-                <w:noProof/>
-                <w:webHidden/>
-              </w:rPr>
-              <w:fldChar w:fldCharType="separate"/>
-            </w:r>
-            <w:r>
-              <w:rPr>
-                <w:noProof/>
-                <w:webHidden/>
-              </w:rPr>
-              <w:t>19</w:t>
+              <w:t>20</w:t>
             </w:r>
             <w:r>
               <w:rPr>
@@ -2007,13 +2334,13 @@
               <w:lang w:eastAsia="es-ES"/>
             </w:rPr>
           </w:pPr>
-          <w:hyperlink w:anchor="_Toc513373689" w:history="1">
+          <w:hyperlink w:anchor="_Toc513404959" w:history="1">
             <w:r>
               <w:rPr>
                 <w:rStyle w:val="Hipervnculo"/>
                 <w:noProof/>
               </w:rPr>
-              <w:t>6. Comparación de las dos implementaciones</w:t>
+              <w:t>8. Conclusiones</w:t>
             </w:r>
             <w:r>
               <w:rPr>
@@ -2034,7 +2361,7 @@
                 <w:noProof/>
                 <w:webHidden/>
               </w:rPr>
-              <w:instrText xml:space="preserve"> PAGEREF _Toc513373689 \h </w:instrText>
+              <w:instrText xml:space="preserve"> PAGEREF _Toc513404959 \h </w:instrText>
             </w:r>
             <w:r>
               <w:rPr>
@@ -2054,287 +2381,7 @@
                 <w:noProof/>
                 <w:webHidden/>
               </w:rPr>
-              <w:t>20</w:t>
-            </w:r>
-            <w:r>
-              <w:rPr>
-                <w:noProof/>
-                <w:webHidden/>
-              </w:rPr>
-              <w:fldChar w:fldCharType="end"/>
-            </w:r>
-          </w:hyperlink>
-        </w:p>
-        <w:p>
-          <w:pPr>
-            <w:pStyle w:val="TDC2"/>
-            <w:tabs>
-              <w:tab w:val="right" w:leader="dot" w:pos="8494"/>
-            </w:tabs>
-            <w:rPr>
-              <w:rFonts w:asciiTheme="minorHAnsi" w:eastAsiaTheme="minorEastAsia" w:hAnsiTheme="minorHAnsi" w:cstheme="minorBidi"/>
-              <w:noProof/>
-              <w:lang w:eastAsia="es-ES"/>
-            </w:rPr>
-          </w:pPr>
-          <w:hyperlink w:anchor="_Toc513373690" w:history="1">
-            <w:r>
-              <w:rPr>
-                <w:rStyle w:val="Hipervnculo"/>
-                <w:noProof/>
-              </w:rPr>
-              <w:t>6.1 Evaluación de los criterios en la implementación usando la tecnología Chartjs</w:t>
-            </w:r>
-            <w:r>
-              <w:rPr>
-                <w:noProof/>
-                <w:webHidden/>
-              </w:rPr>
-              <w:tab/>
-            </w:r>
-            <w:r>
-              <w:rPr>
-                <w:noProof/>
-                <w:webHidden/>
-              </w:rPr>
-              <w:fldChar w:fldCharType="begin"/>
-            </w:r>
-            <w:r>
-              <w:rPr>
-                <w:noProof/>
-                <w:webHidden/>
-              </w:rPr>
-              <w:instrText xml:space="preserve"> PAGEREF _Toc513373690 \h </w:instrText>
-            </w:r>
-            <w:r>
-              <w:rPr>
-                <w:noProof/>
-                <w:webHidden/>
-              </w:rPr>
-            </w:r>
-            <w:r>
-              <w:rPr>
-                <w:noProof/>
-                <w:webHidden/>
-              </w:rPr>
-              <w:fldChar w:fldCharType="separate"/>
-            </w:r>
-            <w:r>
-              <w:rPr>
-                <w:noProof/>
-                <w:webHidden/>
-              </w:rPr>
-              <w:t>20</w:t>
-            </w:r>
-            <w:r>
-              <w:rPr>
-                <w:noProof/>
-                <w:webHidden/>
-              </w:rPr>
-              <w:fldChar w:fldCharType="end"/>
-            </w:r>
-          </w:hyperlink>
-        </w:p>
-        <w:p>
-          <w:pPr>
-            <w:pStyle w:val="TDC2"/>
-            <w:tabs>
-              <w:tab w:val="right" w:leader="dot" w:pos="8494"/>
-            </w:tabs>
-            <w:rPr>
-              <w:rFonts w:asciiTheme="minorHAnsi" w:eastAsiaTheme="minorEastAsia" w:hAnsiTheme="minorHAnsi" w:cstheme="minorBidi"/>
-              <w:noProof/>
-              <w:lang w:eastAsia="es-ES"/>
-            </w:rPr>
-          </w:pPr>
-          <w:hyperlink w:anchor="_Toc513373691" w:history="1">
-            <w:r>
-              <w:rPr>
-                <w:rStyle w:val="Hipervnculo"/>
-                <w:noProof/>
-              </w:rPr>
-              <w:t>6.2 Evaluación de los criterios en la implementación usando la tecnología Echarts</w:t>
-            </w:r>
-            <w:r>
-              <w:rPr>
-                <w:noProof/>
-                <w:webHidden/>
-              </w:rPr>
-              <w:tab/>
-            </w:r>
-            <w:r>
-              <w:rPr>
-                <w:noProof/>
-                <w:webHidden/>
-              </w:rPr>
-              <w:fldChar w:fldCharType="begin"/>
-            </w:r>
-            <w:r>
-              <w:rPr>
-                <w:noProof/>
-                <w:webHidden/>
-              </w:rPr>
-              <w:instrText xml:space="preserve"> PAGEREF _Toc513373691 \h </w:instrText>
-            </w:r>
-            <w:r>
-              <w:rPr>
-                <w:noProof/>
-                <w:webHidden/>
-              </w:rPr>
-            </w:r>
-            <w:r>
-              <w:rPr>
-                <w:noProof/>
-                <w:webHidden/>
-              </w:rPr>
-              <w:fldChar w:fldCharType="separate"/>
-            </w:r>
-            <w:r>
-              <w:rPr>
-                <w:noProof/>
-                <w:webHidden/>
-              </w:rPr>
-              <w:t>20</w:t>
-            </w:r>
-            <w:r>
-              <w:rPr>
-                <w:noProof/>
-                <w:webHidden/>
-              </w:rPr>
-              <w:fldChar w:fldCharType="end"/>
-            </w:r>
-          </w:hyperlink>
-        </w:p>
-        <w:p>
-          <w:pPr>
-            <w:pStyle w:val="TDC1"/>
-            <w:tabs>
-              <w:tab w:val="right" w:leader="dot" w:pos="8494"/>
-            </w:tabs>
-            <w:rPr>
-              <w:rFonts w:asciiTheme="minorHAnsi" w:eastAsiaTheme="minorEastAsia" w:hAnsiTheme="minorHAnsi" w:cstheme="minorBidi"/>
-              <w:noProof/>
-              <w:lang w:eastAsia="es-ES"/>
-            </w:rPr>
-          </w:pPr>
-          <w:hyperlink w:anchor="_Toc513373692" w:history="1">
-            <w:r>
-              <w:rPr>
-                <w:rStyle w:val="Hipervnculo"/>
-                <w:noProof/>
-              </w:rPr>
-              <w:t>7. Comparación de la implementación de las tecnologías</w:t>
-            </w:r>
-            <w:r>
-              <w:rPr>
-                <w:noProof/>
-                <w:webHidden/>
-              </w:rPr>
-              <w:tab/>
-            </w:r>
-            <w:r>
-              <w:rPr>
-                <w:noProof/>
-                <w:webHidden/>
-              </w:rPr>
-              <w:fldChar w:fldCharType="begin"/>
-            </w:r>
-            <w:r>
-              <w:rPr>
-                <w:noProof/>
-                <w:webHidden/>
-              </w:rPr>
-              <w:instrText xml:space="preserve"> PAGEREF _Toc513373692 \h </w:instrText>
-            </w:r>
-            <w:r>
-              <w:rPr>
-                <w:noProof/>
-                <w:webHidden/>
-              </w:rPr>
-            </w:r>
-            <w:r>
-              <w:rPr>
-                <w:noProof/>
-                <w:webHidden/>
-              </w:rPr>
-              <w:fldChar w:fldCharType="separate"/>
-            </w:r>
-            <w:r>
-              <w:rPr>
-                <w:noProof/>
-                <w:webHidden/>
-              </w:rPr>
-              <w:t>21</w:t>
-            </w:r>
-            <w:r>
-              <w:rPr>
-                <w:noProof/>
-                <w:webHidden/>
-              </w:rPr>
-              <w:fldChar w:fldCharType="end"/>
-            </w:r>
-          </w:hyperlink>
-        </w:p>
-        <w:p>
-          <w:pPr>
-            <w:pStyle w:val="TDC1"/>
-            <w:tabs>
-              <w:tab w:val="right" w:leader="dot" w:pos="8494"/>
-            </w:tabs>
-            <w:rPr>
-              <w:rFonts w:asciiTheme="minorHAnsi" w:eastAsiaTheme="minorEastAsia" w:hAnsiTheme="minorHAnsi" w:cstheme="minorBidi"/>
-              <w:noProof/>
-              <w:lang w:eastAsia="es-ES"/>
-            </w:rPr>
-          </w:pPr>
-          <w:hyperlink w:anchor="_Toc513373693" w:history="1">
-            <w:r>
-              <w:rPr>
-                <w:rStyle w:val="Hipervnculo"/>
-                <w:noProof/>
-              </w:rPr>
-              <w:t>8. Conclusiones</w:t>
-            </w:r>
-            <w:r>
-              <w:rPr>
-                <w:noProof/>
-                <w:webHidden/>
-              </w:rPr>
-              <w:tab/>
-            </w:r>
-            <w:r>
-              <w:rPr>
-                <w:noProof/>
-                <w:webHidden/>
-              </w:rPr>
-              <w:fldChar w:fldCharType="begin"/>
-            </w:r>
-            <w:r>
-              <w:rPr>
-                <w:noProof/>
-                <w:webHidden/>
-              </w:rPr>
-              <w:instrText xml:space="preserve"> PAGEREF _Toc513373693 \h </w:instrText>
-            </w:r>
-            <w:r>
-              <w:rPr>
-                <w:noProof/>
-                <w:webHidden/>
-              </w:rPr>
-            </w:r>
-            <w:r>
-              <w:rPr>
-                <w:noProof/>
-                <w:webHidden/>
-              </w:rPr>
-              <w:fldChar w:fldCharType="separate"/>
-            </w:r>
-            <w:r>
-              <w:rPr>
-                <w:noProof/>
-                <w:webHidden/>
-              </w:rPr>
-              <w:t>23</w:t>
+              <w:t>22</w:t>
             </w:r>
             <w:r>
               <w:rPr>
@@ -2356,7 +2403,7 @@
       <w:pPr>
         <w:pStyle w:val="Ttulo1"/>
       </w:pPr>
-      <w:bookmarkStart w:id="0" w:name="_Toc513373661"/>
+      <w:bookmarkStart w:id="1" w:name="_Toc513404927"/>
       <w:r>
         <w:lastRenderedPageBreak/>
         <w:t>1. Autores del trabajo</w:t>
@@ -2364,17 +2411,17 @@
       <w:r>
         <w:t>, planificación y entrega</w:t>
       </w:r>
-      <w:bookmarkEnd w:id="0"/>
+      <w:bookmarkEnd w:id="1"/>
     </w:p>
     <w:p>
       <w:pPr>
         <w:pStyle w:val="Ttulo2"/>
       </w:pPr>
-      <w:bookmarkStart w:id="1" w:name="_Toc513373662"/>
+      <w:bookmarkStart w:id="2" w:name="_Toc513404928"/>
       <w:r>
         <w:t>1.1 Autores</w:t>
       </w:r>
-      <w:bookmarkEnd w:id="1"/>
+      <w:bookmarkEnd w:id="2"/>
     </w:p>
     <w:p>
       <w:r>
@@ -2445,11 +2492,11 @@
       <w:pPr>
         <w:pStyle w:val="Ttulo2"/>
       </w:pPr>
-      <w:bookmarkStart w:id="2" w:name="_Toc513373663"/>
+      <w:bookmarkStart w:id="3" w:name="_Toc513404929"/>
       <w:r>
         <w:t>1.2 Planificación</w:t>
       </w:r>
-      <w:bookmarkEnd w:id="2"/>
+      <w:bookmarkEnd w:id="3"/>
     </w:p>
     <w:p>
       <w:r>
@@ -2519,11 +2566,11 @@
       <w:pPr>
         <w:pStyle w:val="Ttulo2"/>
       </w:pPr>
-      <w:bookmarkStart w:id="3" w:name="_Toc513373664"/>
+      <w:bookmarkStart w:id="4" w:name="_Toc513404930"/>
       <w:r>
         <w:t>1.3 Entrega</w:t>
       </w:r>
-      <w:bookmarkEnd w:id="3"/>
+      <w:bookmarkEnd w:id="4"/>
     </w:p>
     <w:p>
       <w:r>
@@ -2593,7 +2640,7 @@
         <w:pStyle w:val="Ttulo1"/>
         <w:spacing w:before="360"/>
       </w:pPr>
-      <w:bookmarkStart w:id="4" w:name="_Toc513373665"/>
+      <w:bookmarkStart w:id="5" w:name="_Toc513404931"/>
       <w:r>
         <w:t xml:space="preserve">2. </w:t>
       </w:r>
@@ -2606,7 +2653,7 @@
       <w:r>
         <w:t xml:space="preserve"> implementar</w:t>
       </w:r>
-      <w:bookmarkEnd w:id="4"/>
+      <w:bookmarkEnd w:id="5"/>
     </w:p>
     <w:p>
       <w:r>
@@ -2678,12 +2725,12 @@
       <w:pPr>
         <w:pStyle w:val="Ttulo2"/>
       </w:pPr>
-      <w:bookmarkStart w:id="5" w:name="_Toc513373666"/>
+      <w:bookmarkStart w:id="6" w:name="_Toc513404932"/>
       <w:r>
         <w:lastRenderedPageBreak/>
         <w:t>2.1 Requisitos funcionales</w:t>
       </w:r>
-      <w:bookmarkEnd w:id="5"/>
+      <w:bookmarkEnd w:id="6"/>
     </w:p>
     <w:tbl>
       <w:tblPr>
@@ -3096,11 +3143,11 @@
       <w:pPr>
         <w:pStyle w:val="Ttulo2"/>
       </w:pPr>
-      <w:bookmarkStart w:id="6" w:name="_Toc513373667"/>
+      <w:bookmarkStart w:id="7" w:name="_Toc513404933"/>
       <w:r>
         <w:t>2.2 Otros requisitos</w:t>
       </w:r>
-      <w:bookmarkEnd w:id="6"/>
+      <w:bookmarkEnd w:id="7"/>
     </w:p>
     <w:p>
       <w:r>
@@ -3601,26 +3648,26 @@
       <w:pPr>
         <w:pStyle w:val="Ttulo1"/>
       </w:pPr>
-      <w:bookmarkStart w:id="7" w:name="_Toc513219412"/>
-      <w:bookmarkStart w:id="8" w:name="_Toc513373668"/>
+      <w:bookmarkStart w:id="8" w:name="_Toc513219412"/>
+      <w:bookmarkStart w:id="9" w:name="_Toc513404934"/>
       <w:r>
         <w:lastRenderedPageBreak/>
         <w:t>3. Criterios de comparación en la implementación</w:t>
       </w:r>
-      <w:bookmarkEnd w:id="7"/>
       <w:bookmarkEnd w:id="8"/>
+      <w:bookmarkEnd w:id="9"/>
     </w:p>
     <w:p>
       <w:pPr>
         <w:pStyle w:val="Ttulo2"/>
       </w:pPr>
-      <w:bookmarkStart w:id="9" w:name="_Toc513219413"/>
-      <w:bookmarkStart w:id="10" w:name="_Toc513373669"/>
+      <w:bookmarkStart w:id="10" w:name="_Toc513219413"/>
+      <w:bookmarkStart w:id="11" w:name="_Toc513404935"/>
       <w:r>
         <w:t>3.1 Criterio 1: Gráfico tarta</w:t>
       </w:r>
-      <w:bookmarkEnd w:id="9"/>
       <w:bookmarkEnd w:id="10"/>
+      <w:bookmarkEnd w:id="11"/>
     </w:p>
     <w:p>
       <w:pPr>
@@ -3670,13 +3717,13 @@
       <w:pPr>
         <w:pStyle w:val="Ttulo2"/>
       </w:pPr>
-      <w:bookmarkStart w:id="11" w:name="_Toc513219414"/>
-      <w:bookmarkStart w:id="12" w:name="_Toc513373670"/>
+      <w:bookmarkStart w:id="12" w:name="_Toc513219414"/>
+      <w:bookmarkStart w:id="13" w:name="_Toc513404936"/>
       <w:r>
         <w:t>3.2 Criterio 2: Gráfico de líneas</w:t>
       </w:r>
-      <w:bookmarkEnd w:id="11"/>
       <w:bookmarkEnd w:id="12"/>
+      <w:bookmarkEnd w:id="13"/>
     </w:p>
     <w:p>
       <w:pPr>
@@ -3726,16 +3773,16 @@
       <w:pPr>
         <w:pStyle w:val="Ttulo2"/>
       </w:pPr>
-      <w:bookmarkStart w:id="13" w:name="_Toc513219415"/>
-      <w:bookmarkStart w:id="14" w:name="_Toc513373671"/>
+      <w:bookmarkStart w:id="14" w:name="_Toc513219415"/>
+      <w:bookmarkStart w:id="15" w:name="_Toc513404937"/>
       <w:r>
         <w:t>3.3 Criterio 3: Gráfico múltiple</w:t>
       </w:r>
-      <w:bookmarkEnd w:id="13"/>
+      <w:bookmarkEnd w:id="14"/>
       <w:r>
         <w:t xml:space="preserve"> eje x</w:t>
       </w:r>
-      <w:bookmarkEnd w:id="14"/>
+      <w:bookmarkEnd w:id="15"/>
     </w:p>
     <w:p>
       <w:pPr>
@@ -3785,12 +3832,12 @@
       <w:pPr>
         <w:pStyle w:val="Ttulo2"/>
       </w:pPr>
-      <w:bookmarkStart w:id="15" w:name="_Toc513219416"/>
-      <w:bookmarkStart w:id="16" w:name="_Toc513373672"/>
+      <w:bookmarkStart w:id="16" w:name="_Toc513219416"/>
+      <w:bookmarkStart w:id="17" w:name="_Toc513404938"/>
       <w:r>
         <w:t xml:space="preserve">3.4 Criterio 4: </w:t>
       </w:r>
-      <w:bookmarkEnd w:id="15"/>
+      <w:bookmarkEnd w:id="16"/>
       <w:r>
         <w:t xml:space="preserve">Gráfico área </w:t>
       </w:r>
@@ -3798,7 +3845,7 @@
       <w:r>
         <w:t>stack</w:t>
       </w:r>
-      <w:bookmarkEnd w:id="16"/>
+      <w:bookmarkEnd w:id="17"/>
       <w:proofErr w:type="spellEnd"/>
     </w:p>
     <w:p>
@@ -3849,13 +3896,13 @@
       <w:pPr>
         <w:pStyle w:val="Ttulo2"/>
       </w:pPr>
-      <w:bookmarkStart w:id="17" w:name="_Toc513219417"/>
-      <w:bookmarkStart w:id="18" w:name="_Toc513373673"/>
+      <w:bookmarkStart w:id="18" w:name="_Toc513219417"/>
+      <w:bookmarkStart w:id="19" w:name="_Toc513404939"/>
       <w:r>
         <w:t>3.5 Criterio 5: Gráfico de barras horizontales</w:t>
       </w:r>
-      <w:bookmarkEnd w:id="17"/>
       <w:bookmarkEnd w:id="18"/>
+      <w:bookmarkEnd w:id="19"/>
     </w:p>
     <w:p>
       <w:pPr>
@@ -4289,8 +4336,8 @@
       <w:pPr>
         <w:pStyle w:val="Ttulo2"/>
       </w:pPr>
-      <w:bookmarkStart w:id="19" w:name="_Toc513219418"/>
-      <w:bookmarkStart w:id="20" w:name="_Toc513373674"/>
+      <w:bookmarkStart w:id="20" w:name="_Toc513219418"/>
+      <w:bookmarkStart w:id="21" w:name="_Toc513404940"/>
       <w:r>
         <w:t>3.1</w:t>
       </w:r>
@@ -4309,8 +4356,8 @@
       <w:r>
         <w:t>el desarrollo</w:t>
       </w:r>
-      <w:bookmarkEnd w:id="19"/>
       <w:bookmarkEnd w:id="20"/>
+      <w:bookmarkEnd w:id="21"/>
       <w:r>
         <w:t xml:space="preserve"> </w:t>
       </w:r>
@@ -4363,8 +4410,8 @@
       <w:pPr>
         <w:pStyle w:val="Ttulo2"/>
       </w:pPr>
-      <w:bookmarkStart w:id="21" w:name="_Toc513219419"/>
-      <w:bookmarkStart w:id="22" w:name="_Toc513373675"/>
+      <w:bookmarkStart w:id="22" w:name="_Toc513219419"/>
+      <w:bookmarkStart w:id="23" w:name="_Toc513404941"/>
       <w:r>
         <w:t>3</w:t>
       </w:r>
@@ -4386,8 +4433,8 @@
       <w:r>
         <w:t>Velocidad de funcionamiento</w:t>
       </w:r>
-      <w:bookmarkEnd w:id="21"/>
       <w:bookmarkEnd w:id="22"/>
+      <w:bookmarkEnd w:id="23"/>
       <w:r>
         <w:t xml:space="preserve"> </w:t>
       </w:r>
@@ -4440,8 +4487,8 @@
       <w:pPr>
         <w:pStyle w:val="Ttulo2"/>
       </w:pPr>
-      <w:bookmarkStart w:id="23" w:name="_Toc513219420"/>
-      <w:bookmarkStart w:id="24" w:name="_Toc513373676"/>
+      <w:bookmarkStart w:id="24" w:name="_Toc513219420"/>
+      <w:bookmarkStart w:id="25" w:name="_Toc513404942"/>
       <w:r>
         <w:t>3.1</w:t>
       </w:r>
@@ -4460,8 +4507,8 @@
       <w:r>
         <w:t>Almacenamiento necesario para el desarrollo</w:t>
       </w:r>
-      <w:bookmarkEnd w:id="23"/>
       <w:bookmarkEnd w:id="24"/>
+      <w:bookmarkEnd w:id="25"/>
     </w:p>
     <w:p>
       <w:pPr>
@@ -4512,7 +4559,7 @@
       <w:pPr>
         <w:pStyle w:val="Ttulo1"/>
       </w:pPr>
-      <w:bookmarkStart w:id="25" w:name="_Toc513373677"/>
+      <w:bookmarkStart w:id="26" w:name="_Toc513404943"/>
       <w:r>
         <w:t xml:space="preserve">4. Proyecto de implementación de un prototipo del sistema utilizando la tecnología </w:t>
       </w:r>
@@ -4520,18 +4567,18 @@
       <w:r>
         <w:t>Chartjs</w:t>
       </w:r>
-      <w:bookmarkEnd w:id="25"/>
+      <w:bookmarkEnd w:id="26"/>
       <w:proofErr w:type="spellEnd"/>
     </w:p>
     <w:p>
       <w:pPr>
         <w:pStyle w:val="Ttulo2"/>
       </w:pPr>
-      <w:bookmarkStart w:id="26" w:name="_Toc513373678"/>
+      <w:bookmarkStart w:id="27" w:name="_Toc513404944"/>
       <w:r>
         <w:t>4.1 Documentación de diseño</w:t>
       </w:r>
-      <w:bookmarkEnd w:id="26"/>
+      <w:bookmarkEnd w:id="27"/>
     </w:p>
     <w:p>
       <w:pPr>
@@ -4751,12 +4798,12 @@
       <w:pPr>
         <w:pStyle w:val="Ttulo2"/>
       </w:pPr>
-      <w:bookmarkStart w:id="27" w:name="_Toc513373679"/>
+      <w:bookmarkStart w:id="28" w:name="_Toc513404945"/>
       <w:r>
         <w:lastRenderedPageBreak/>
         <w:t>4.2 Documentación de construcción</w:t>
       </w:r>
-      <w:bookmarkEnd w:id="27"/>
+      <w:bookmarkEnd w:id="28"/>
     </w:p>
     <w:p>
       <w:r>
@@ -5053,23 +5100,15 @@
       <w:pPr>
         <w:pStyle w:val="Ttulo2"/>
       </w:pPr>
-      <w:bookmarkStart w:id="28" w:name="_Toc513373680"/>
+      <w:bookmarkStart w:id="29" w:name="_Toc513404946"/>
       <w:r>
         <w:t>4.3 Documentación de pruebas</w:t>
       </w:r>
-      <w:bookmarkEnd w:id="28"/>
-    </w:p>
-    <w:p>
-      <w:r>
-        <w:t>Para comprobar de la mejor manera las pruebas, ejecutamos en la consola de Visual Studio el comando “</w:t>
-      </w:r>
-      <w:proofErr w:type="spellStart"/>
-      <w:r>
-        <w:t>ng</w:t>
-      </w:r>
-      <w:proofErr w:type="spellEnd"/>
-      <w:r>
-        <w:t xml:space="preserve"> </w:t>
+      <w:bookmarkEnd w:id="29"/>
+    </w:p>
+    <w:p>
+      <w:r>
+        <w:t xml:space="preserve">Para comprobar de la mejor manera las pruebas, ejecutamos en la consola de Visual Studio el comando “ng </w:t>
       </w:r>
       <w:proofErr w:type="spellStart"/>
       <w:r>
@@ -5392,7 +5431,7 @@
           <w:szCs w:val="20"/>
           <w:lang w:val="en-GB" w:eastAsia="es-ES"/>
         </w:rPr>
-        <w:t xml:space="preserve">  </w:t>
+        <w:t xml:space="preserve">  element(by.css('input[name=email]')</w:t>
       </w:r>
       <w:proofErr w:type="gramStart"/>
       <w:r>
@@ -5402,9 +5441,9 @@
           <w:szCs w:val="20"/>
           <w:lang w:val="en-GB" w:eastAsia="es-ES"/>
         </w:rPr>
-        <w:t>element(</w:t>
-      </w:r>
-      <w:proofErr w:type="gramEnd"/>
+        <w:t>).</w:t>
+      </w:r>
+      <w:proofErr w:type="spellStart"/>
       <w:r>
         <w:rPr>
           <w:rFonts w:ascii="Consolas" w:eastAsia="Times New Roman" w:hAnsi="Consolas" w:cs="Courier New"/>
@@ -5412,19 +5451,10 @@
           <w:szCs w:val="20"/>
           <w:lang w:val="en-GB" w:eastAsia="es-ES"/>
         </w:rPr>
-        <w:t>by.css('input[name=email]')).</w:t>
-      </w:r>
-      <w:proofErr w:type="spellStart"/>
-      <w:r>
-        <w:rPr>
-          <w:rFonts w:ascii="Consolas" w:eastAsia="Times New Roman" w:hAnsi="Consolas" w:cs="Courier New"/>
-          <w:sz w:val="20"/>
-          <w:szCs w:val="20"/>
-          <w:lang w:val="en-GB" w:eastAsia="es-ES"/>
-        </w:rPr>
         <w:t>sendKeys</w:t>
       </w:r>
       <w:proofErr w:type="spellEnd"/>
+      <w:proofErr w:type="gramEnd"/>
       <w:r>
         <w:rPr>
           <w:rFonts w:ascii="Consolas" w:eastAsia="Times New Roman" w:hAnsi="Consolas" w:cs="Courier New"/>
@@ -5479,7 +5509,7 @@
           <w:szCs w:val="20"/>
           <w:lang w:val="en-GB" w:eastAsia="es-ES"/>
         </w:rPr>
-        <w:t xml:space="preserve">  </w:t>
+        <w:t xml:space="preserve">  element(by.css('input[name=password]')</w:t>
       </w:r>
       <w:proofErr w:type="gramStart"/>
       <w:r>
@@ -5489,7 +5519,7 @@
           <w:szCs w:val="20"/>
           <w:lang w:val="en-GB" w:eastAsia="es-ES"/>
         </w:rPr>
-        <w:t>element(</w:t>
+        <w:t>).sendKeys</w:t>
       </w:r>
       <w:proofErr w:type="gramEnd"/>
       <w:r>
@@ -5499,7 +5529,7 @@
           <w:szCs w:val="20"/>
           <w:lang w:val="en-GB" w:eastAsia="es-ES"/>
         </w:rPr>
-        <w:t>by.css('input[name=password]')).sendKeys('testpassword');</w:t>
+        <w:t>('testpassword');</w:t>
       </w:r>
     </w:p>
     <w:p>
@@ -5546,7 +5576,7 @@
           <w:szCs w:val="20"/>
           <w:lang w:val="en-GB" w:eastAsia="es-ES"/>
         </w:rPr>
-        <w:t xml:space="preserve">  </w:t>
+        <w:t xml:space="preserve">  element(by.css('button[name=submit]')</w:t>
       </w:r>
       <w:proofErr w:type="gramStart"/>
       <w:r>
@@ -5556,7 +5586,7 @@
           <w:szCs w:val="20"/>
           <w:lang w:val="en-GB" w:eastAsia="es-ES"/>
         </w:rPr>
-        <w:t>element(</w:t>
+        <w:t>).click</w:t>
       </w:r>
       <w:proofErr w:type="gramEnd"/>
       <w:r>
@@ -5566,7 +5596,7 @@
           <w:szCs w:val="20"/>
           <w:lang w:val="en-GB" w:eastAsia="es-ES"/>
         </w:rPr>
-        <w:t>by.css('button[name=submit]')).click();</w:t>
+        <w:t>();</w:t>
       </w:r>
     </w:p>
     <w:p>
@@ -5613,7 +5643,7 @@
           <w:szCs w:val="20"/>
           <w:lang w:val="en-GB" w:eastAsia="es-ES"/>
         </w:rPr>
-        <w:t xml:space="preserve">  </w:t>
+        <w:t xml:space="preserve">  expect(element(by.css('input[name=email]')</w:t>
       </w:r>
       <w:proofErr w:type="gramStart"/>
       <w:r>
@@ -5623,7 +5653,7 @@
           <w:szCs w:val="20"/>
           <w:lang w:val="en-GB" w:eastAsia="es-ES"/>
         </w:rPr>
-        <w:t>expect(</w:t>
+        <w:t>).isPresent</w:t>
       </w:r>
       <w:proofErr w:type="gramEnd"/>
       <w:r>
@@ -5633,7 +5663,7 @@
           <w:szCs w:val="20"/>
           <w:lang w:val="en-GB" w:eastAsia="es-ES"/>
         </w:rPr>
-        <w:t>element(by.css('input[name=email]')).isPresent()).toBeFalsy();</w:t>
+        <w:t>()).toBeFalsy();</w:t>
       </w:r>
     </w:p>
     <w:p>
@@ -5722,15 +5752,7 @@
       </w:r>
       <w:proofErr w:type="spellEnd"/>
       <w:r>
-        <w:t xml:space="preserve">. Pues bien, para que ello funcione correctamente, ha sido necesario rellenar el </w:t>
-      </w:r>
-      <w:proofErr w:type="spellStart"/>
-      <w:r>
-        <w:t>array</w:t>
-      </w:r>
-      <w:proofErr w:type="spellEnd"/>
-      <w:r>
-        <w:t xml:space="preserve"> de “</w:t>
+        <w:t>. Pues bien, para que ello funcione correctamente, ha sido necesario rellenar el array de “</w:t>
       </w:r>
       <w:proofErr w:type="spellStart"/>
       <w:r>
@@ -5754,7 +5776,6 @@
           <w:lang w:val="en-GB" w:eastAsia="es-ES"/>
         </w:rPr>
       </w:pPr>
-      <w:proofErr w:type="gramStart"/>
       <w:r>
         <w:rPr>
           <w:rFonts w:ascii="Consolas" w:eastAsia="Times New Roman" w:hAnsi="Consolas" w:cs="Times New Roman"/>
@@ -5765,6 +5786,7 @@
         </w:rPr>
         <w:t>@</w:t>
       </w:r>
+      <w:proofErr w:type="gramStart"/>
       <w:r>
         <w:rPr>
           <w:rFonts w:ascii="Consolas" w:eastAsia="Times New Roman" w:hAnsi="Consolas" w:cs="Times New Roman"/>
@@ -5783,9 +5805,19 @@
           <w:szCs w:val="21"/>
           <w:lang w:val="en-GB" w:eastAsia="es-ES"/>
         </w:rPr>
-        <w:t>({</w:t>
+        <w:t>(</w:t>
       </w:r>
       <w:proofErr w:type="gramEnd"/>
+      <w:r>
+        <w:rPr>
+          <w:rFonts w:ascii="Consolas" w:eastAsia="Times New Roman" w:hAnsi="Consolas" w:cs="Times New Roman"/>
+          <w:color w:val="D4D4D4"/>
+          <w:sz w:val="21"/>
+          <w:szCs w:val="21"/>
+          <w:lang w:val="en-GB" w:eastAsia="es-ES"/>
+        </w:rPr>
+        <w:t>{</w:t>
+      </w:r>
     </w:p>
     <w:p>
       <w:pPr>
@@ -6154,11 +6186,11 @@
       <w:pPr>
         <w:pStyle w:val="Ttulo2"/>
       </w:pPr>
-      <w:bookmarkStart w:id="29" w:name="_Toc513373681"/>
+      <w:bookmarkStart w:id="30" w:name="_Toc513404947"/>
       <w:r>
         <w:t>4.4 Documentación de instalación</w:t>
       </w:r>
-      <w:bookmarkEnd w:id="29"/>
+      <w:bookmarkEnd w:id="30"/>
     </w:p>
     <w:p>
       <w:r>
@@ -6347,15 +6379,7 @@
         </w:numPr>
       </w:pPr>
       <w:r>
-        <w:t>Ejecutar en la termina el comando “</w:t>
-      </w:r>
-      <w:proofErr w:type="spellStart"/>
-      <w:r>
-        <w:t>ng</w:t>
-      </w:r>
-      <w:proofErr w:type="spellEnd"/>
-      <w:r>
-        <w:t xml:space="preserve"> </w:t>
+        <w:t xml:space="preserve">Ejecutar en la termina el comando “ng </w:t>
       </w:r>
       <w:proofErr w:type="spellStart"/>
       <w:r>
@@ -6385,12 +6409,12 @@
       <w:pPr>
         <w:pStyle w:val="Ttulo2"/>
       </w:pPr>
-      <w:bookmarkStart w:id="30" w:name="_Toc513373682"/>
+      <w:bookmarkStart w:id="31" w:name="_Toc513404948"/>
       <w:r>
         <w:lastRenderedPageBreak/>
         <w:t>4.5 Manual de usuario</w:t>
       </w:r>
-      <w:bookmarkEnd w:id="30"/>
+      <w:bookmarkEnd w:id="31"/>
     </w:p>
     <w:p>
       <w:r>
@@ -6459,15 +6483,7 @@
         </w:numPr>
       </w:pPr>
       <w:r>
-        <w:t xml:space="preserve">Live: nos redirige a los gráficos de líneas utilizados para la representación de los datos del API REST sobre </w:t>
-      </w:r>
-      <w:proofErr w:type="spellStart"/>
-      <w:r>
-        <w:t>bitcoin</w:t>
-      </w:r>
-      <w:proofErr w:type="spellEnd"/>
-      <w:r>
-        <w:t>.</w:t>
+        <w:t>Live: nos redirige a los gráficos de líneas utilizados para la representación de los datos del API REST sobre bitcoin.</w:t>
       </w:r>
     </w:p>
     <w:p>
@@ -6543,7 +6559,7 @@
       <w:pPr>
         <w:pStyle w:val="Ttulo1"/>
       </w:pPr>
-      <w:bookmarkStart w:id="31" w:name="_Toc513373683"/>
+      <w:bookmarkStart w:id="32" w:name="_Toc513404949"/>
       <w:r>
         <w:t xml:space="preserve">5. Proyecto de implementación de un prototipo del sistema utilizando la tecnología </w:t>
       </w:r>
@@ -6551,7 +6567,7 @@
       <w:r>
         <w:t>Echarts</w:t>
       </w:r>
-      <w:bookmarkEnd w:id="31"/>
+      <w:bookmarkEnd w:id="32"/>
       <w:proofErr w:type="spellEnd"/>
     </w:p>
     <w:p/>
@@ -6559,11 +6575,11 @@
       <w:pPr>
         <w:pStyle w:val="Ttulo2"/>
       </w:pPr>
-      <w:bookmarkStart w:id="32" w:name="_Toc513373684"/>
+      <w:bookmarkStart w:id="33" w:name="_Toc513404950"/>
       <w:r>
         <w:t>5.1 Documentación de diseño</w:t>
       </w:r>
-      <w:bookmarkEnd w:id="32"/>
+      <w:bookmarkEnd w:id="33"/>
     </w:p>
     <w:p>
       <w:r>
@@ -6597,12 +6613,12 @@
       <w:pPr>
         <w:pStyle w:val="Ttulo2"/>
       </w:pPr>
-      <w:bookmarkStart w:id="33" w:name="_Toc513373685"/>
+      <w:bookmarkStart w:id="34" w:name="_Toc513404951"/>
       <w:r>
         <w:lastRenderedPageBreak/>
         <w:t>5.2 Documentación de construcción</w:t>
       </w:r>
-      <w:bookmarkEnd w:id="33"/>
+      <w:bookmarkEnd w:id="34"/>
     </w:p>
     <w:p>
       <w:r>
@@ -7144,11 +7160,11 @@
       <w:pPr>
         <w:pStyle w:val="Ttulo2"/>
       </w:pPr>
-      <w:bookmarkStart w:id="34" w:name="_Toc513373686"/>
+      <w:bookmarkStart w:id="35" w:name="_Toc513404952"/>
       <w:r>
         <w:t>5.3 Documentación de pruebas</w:t>
       </w:r>
-      <w:bookmarkEnd w:id="34"/>
+      <w:bookmarkEnd w:id="35"/>
     </w:p>
     <w:p>
       <w:r>
@@ -7170,19 +7186,11 @@
       <w:r>
         <w:t xml:space="preserve"> el comando “</w:t>
       </w:r>
-      <w:proofErr w:type="spellStart"/>
       <w:r>
         <w:rPr>
           <w:b/>
         </w:rPr>
-        <w:t>ng</w:t>
-      </w:r>
-      <w:proofErr w:type="spellEnd"/>
-      <w:r>
-        <w:rPr>
-          <w:b/>
-        </w:rPr>
-        <w:t xml:space="preserve"> </w:t>
+        <w:t xml:space="preserve">ng </w:t>
       </w:r>
       <w:proofErr w:type="spellStart"/>
       <w:r>
@@ -7518,7 +7526,7 @@
           <w:szCs w:val="20"/>
           <w:lang w:val="en-GB" w:eastAsia="es-ES"/>
         </w:rPr>
-        <w:t xml:space="preserve">  </w:t>
+        <w:t xml:space="preserve">  element(by.css('input[name=email]')</w:t>
       </w:r>
       <w:proofErr w:type="gramStart"/>
       <w:r>
@@ -7528,9 +7536,9 @@
           <w:szCs w:val="20"/>
           <w:lang w:val="en-GB" w:eastAsia="es-ES"/>
         </w:rPr>
-        <w:t>element(</w:t>
-      </w:r>
-      <w:proofErr w:type="gramEnd"/>
+        <w:t>).</w:t>
+      </w:r>
+      <w:proofErr w:type="spellStart"/>
       <w:r>
         <w:rPr>
           <w:rFonts w:ascii="Consolas" w:eastAsia="Times New Roman" w:hAnsi="Consolas" w:cs="Courier New"/>
@@ -7538,19 +7546,10 @@
           <w:szCs w:val="20"/>
           <w:lang w:val="en-GB" w:eastAsia="es-ES"/>
         </w:rPr>
-        <w:t>by.css('input[name=email]')).</w:t>
-      </w:r>
-      <w:proofErr w:type="spellStart"/>
-      <w:r>
-        <w:rPr>
-          <w:rFonts w:ascii="Consolas" w:eastAsia="Times New Roman" w:hAnsi="Consolas" w:cs="Courier New"/>
-          <w:sz w:val="20"/>
-          <w:szCs w:val="20"/>
-          <w:lang w:val="en-GB" w:eastAsia="es-ES"/>
-        </w:rPr>
         <w:t>sendKeys</w:t>
       </w:r>
       <w:proofErr w:type="spellEnd"/>
+      <w:proofErr w:type="gramEnd"/>
       <w:r>
         <w:rPr>
           <w:rFonts w:ascii="Consolas" w:eastAsia="Times New Roman" w:hAnsi="Consolas" w:cs="Courier New"/>
@@ -7605,7 +7604,7 @@
           <w:szCs w:val="20"/>
           <w:lang w:val="en-GB" w:eastAsia="es-ES"/>
         </w:rPr>
-        <w:t xml:space="preserve">  </w:t>
+        <w:t xml:space="preserve">  element(by.css('input[name=password]')</w:t>
       </w:r>
       <w:proofErr w:type="gramStart"/>
       <w:r>
@@ -7615,7 +7614,7 @@
           <w:szCs w:val="20"/>
           <w:lang w:val="en-GB" w:eastAsia="es-ES"/>
         </w:rPr>
-        <w:t>element(</w:t>
+        <w:t>).sendKeys</w:t>
       </w:r>
       <w:proofErr w:type="gramEnd"/>
       <w:r>
@@ -7625,7 +7624,7 @@
           <w:szCs w:val="20"/>
           <w:lang w:val="en-GB" w:eastAsia="es-ES"/>
         </w:rPr>
-        <w:t>by.css('input[name=password]')).sendKeys('testpassword');</w:t>
+        <w:t>('testpassword');</w:t>
       </w:r>
     </w:p>
     <w:p>
@@ -7672,7 +7671,7 @@
           <w:szCs w:val="20"/>
           <w:lang w:val="en-GB" w:eastAsia="es-ES"/>
         </w:rPr>
-        <w:t xml:space="preserve">  </w:t>
+        <w:t xml:space="preserve">  element(by.css('button[name=submit]')</w:t>
       </w:r>
       <w:proofErr w:type="gramStart"/>
       <w:r>
@@ -7682,7 +7681,7 @@
           <w:szCs w:val="20"/>
           <w:lang w:val="en-GB" w:eastAsia="es-ES"/>
         </w:rPr>
-        <w:t>element(</w:t>
+        <w:t>).click</w:t>
       </w:r>
       <w:proofErr w:type="gramEnd"/>
       <w:r>
@@ -7692,7 +7691,7 @@
           <w:szCs w:val="20"/>
           <w:lang w:val="en-GB" w:eastAsia="es-ES"/>
         </w:rPr>
-        <w:t>by.css('button[name=submit]')).click();</w:t>
+        <w:t>();</w:t>
       </w:r>
     </w:p>
     <w:p>
@@ -7739,7 +7738,7 @@
           <w:szCs w:val="20"/>
           <w:lang w:val="en-GB" w:eastAsia="es-ES"/>
         </w:rPr>
-        <w:t xml:space="preserve">  </w:t>
+        <w:t xml:space="preserve">  expect(element(by.css('input[name=email]')</w:t>
       </w:r>
       <w:proofErr w:type="gramStart"/>
       <w:r>
@@ -7749,7 +7748,7 @@
           <w:szCs w:val="20"/>
           <w:lang w:val="en-GB" w:eastAsia="es-ES"/>
         </w:rPr>
-        <w:t>expect(</w:t>
+        <w:t>).isPresent</w:t>
       </w:r>
       <w:proofErr w:type="gramEnd"/>
       <w:r>
@@ -7759,7 +7758,7 @@
           <w:szCs w:val="20"/>
           <w:lang w:val="en-GB" w:eastAsia="es-ES"/>
         </w:rPr>
-        <w:t>element(by.css('input[name=email]')).isPresent()).toBeFalsy();</w:t>
+        <w:t>()).toBeFalsy();</w:t>
       </w:r>
     </w:p>
     <w:p>
@@ -7858,15 +7857,7 @@
       </w:r>
       <w:proofErr w:type="spellEnd"/>
       <w:r>
-        <w:t xml:space="preserve">. Pues bien, para que ello funcione correctamente, ha sido necesario rellenar el </w:t>
-      </w:r>
-      <w:proofErr w:type="spellStart"/>
-      <w:r>
-        <w:t>array</w:t>
-      </w:r>
-      <w:proofErr w:type="spellEnd"/>
-      <w:r>
-        <w:t xml:space="preserve"> de “</w:t>
+        <w:t>. Pues bien, para que ello funcione correctamente, ha sido necesario rellenar el array de “</w:t>
       </w:r>
       <w:proofErr w:type="spellStart"/>
       <w:r>
@@ -7890,7 +7881,6 @@
           <w:lang w:val="en-GB" w:eastAsia="es-ES"/>
         </w:rPr>
       </w:pPr>
-      <w:proofErr w:type="gramStart"/>
       <w:r>
         <w:rPr>
           <w:rFonts w:ascii="Consolas" w:eastAsia="Times New Roman" w:hAnsi="Consolas" w:cs="Times New Roman"/>
@@ -7901,6 +7891,7 @@
         </w:rPr>
         <w:t>@</w:t>
       </w:r>
+      <w:proofErr w:type="gramStart"/>
       <w:r>
         <w:rPr>
           <w:rFonts w:ascii="Consolas" w:eastAsia="Times New Roman" w:hAnsi="Consolas" w:cs="Times New Roman"/>
@@ -7919,9 +7910,19 @@
           <w:szCs w:val="21"/>
           <w:lang w:val="en-GB" w:eastAsia="es-ES"/>
         </w:rPr>
-        <w:t>({</w:t>
+        <w:t>(</w:t>
       </w:r>
       <w:proofErr w:type="gramEnd"/>
+      <w:r>
+        <w:rPr>
+          <w:rFonts w:ascii="Consolas" w:eastAsia="Times New Roman" w:hAnsi="Consolas" w:cs="Times New Roman"/>
+          <w:color w:val="D4D4D4"/>
+          <w:sz w:val="21"/>
+          <w:szCs w:val="21"/>
+          <w:lang w:val="en-GB" w:eastAsia="es-ES"/>
+        </w:rPr>
+        <w:t>{</w:t>
+      </w:r>
     </w:p>
     <w:p>
       <w:pPr>
@@ -8409,6 +8410,7 @@
         <w:t>detach</w:t>
       </w:r>
       <w:proofErr w:type="spellEnd"/>
+      <w:proofErr w:type="gramEnd"/>
       <w:r>
         <w:rPr>
           <w:rFonts w:ascii="Consolas" w:eastAsia="Times New Roman" w:hAnsi="Consolas" w:cs="Times New Roman"/>
@@ -8417,10 +8419,14 @@
           <w:szCs w:val="21"/>
           <w:lang w:val="en-GB" w:eastAsia="es-ES"/>
         </w:rPr>
-        <w:t>(</w:t>
-      </w:r>
-      <w:proofErr w:type="gramEnd"/>
-      <w:r>
+        <w:t>();</w:t>
+      </w:r>
+    </w:p>
+    <w:p>
+      <w:pPr>
+        <w:shd w:val="clear" w:color="auto" w:fill="1E1E1E"/>
+        <w:spacing w:after="0" w:line="285" w:lineRule="atLeast"/>
+        <w:jc w:val="left"/>
         <w:rPr>
           <w:rFonts w:ascii="Consolas" w:eastAsia="Times New Roman" w:hAnsi="Consolas" w:cs="Times New Roman"/>
           <w:color w:val="D4D4D4"/>
@@ -8428,14 +8434,8 @@
           <w:szCs w:val="21"/>
           <w:lang w:val="en-GB" w:eastAsia="es-ES"/>
         </w:rPr>
-        <w:t>);</w:t>
-      </w:r>
-    </w:p>
-    <w:p>
-      <w:pPr>
-        <w:shd w:val="clear" w:color="auto" w:fill="1E1E1E"/>
-        <w:spacing w:after="0" w:line="285" w:lineRule="atLeast"/>
-        <w:jc w:val="left"/>
+      </w:pPr>
+      <w:r>
         <w:rPr>
           <w:rFonts w:ascii="Consolas" w:eastAsia="Times New Roman" w:hAnsi="Consolas" w:cs="Times New Roman"/>
           <w:color w:val="D4D4D4"/>
@@ -8443,7 +8443,21 @@
           <w:szCs w:val="21"/>
           <w:lang w:val="en-GB" w:eastAsia="es-ES"/>
         </w:rPr>
-      </w:pPr>
+        <w:t xml:space="preserve">    </w:t>
+      </w:r>
+      <w:proofErr w:type="spellStart"/>
+      <w:proofErr w:type="gramStart"/>
+      <w:r>
+        <w:rPr>
+          <w:rFonts w:ascii="Consolas" w:eastAsia="Times New Roman" w:hAnsi="Consolas" w:cs="Times New Roman"/>
+          <w:color w:val="DCDCAA"/>
+          <w:sz w:val="21"/>
+          <w:szCs w:val="21"/>
+          <w:lang w:val="en-GB" w:eastAsia="es-ES"/>
+        </w:rPr>
+        <w:t>setInterval</w:t>
+      </w:r>
+      <w:proofErr w:type="spellEnd"/>
       <w:r>
         <w:rPr>
           <w:rFonts w:ascii="Consolas" w:eastAsia="Times New Roman" w:hAnsi="Consolas" w:cs="Times New Roman"/>
@@ -8452,10 +8466,223 @@
           <w:szCs w:val="21"/>
           <w:lang w:val="en-GB" w:eastAsia="es-ES"/>
         </w:rPr>
-        <w:t xml:space="preserve">    </w:t>
+        <w:t>(</w:t>
+      </w:r>
+      <w:proofErr w:type="gramEnd"/>
+      <w:r>
+        <w:rPr>
+          <w:rFonts w:ascii="Consolas" w:eastAsia="Times New Roman" w:hAnsi="Consolas" w:cs="Times New Roman"/>
+          <w:color w:val="D4D4D4"/>
+          <w:sz w:val="21"/>
+          <w:szCs w:val="21"/>
+          <w:lang w:val="en-GB" w:eastAsia="es-ES"/>
+        </w:rPr>
+        <w:t xml:space="preserve">() </w:t>
+      </w:r>
+      <w:r>
+        <w:rPr>
+          <w:rFonts w:ascii="Consolas" w:eastAsia="Times New Roman" w:hAnsi="Consolas" w:cs="Times New Roman"/>
+          <w:color w:val="569CD6"/>
+          <w:sz w:val="21"/>
+          <w:szCs w:val="21"/>
+          <w:lang w:val="en-GB" w:eastAsia="es-ES"/>
+        </w:rPr>
+        <w:t>=&gt;</w:t>
+      </w:r>
+      <w:r>
+        <w:rPr>
+          <w:rFonts w:ascii="Consolas" w:eastAsia="Times New Roman" w:hAnsi="Consolas" w:cs="Times New Roman"/>
+          <w:color w:val="D4D4D4"/>
+          <w:sz w:val="21"/>
+          <w:szCs w:val="21"/>
+          <w:lang w:val="en-GB" w:eastAsia="es-ES"/>
+        </w:rPr>
+        <w:t xml:space="preserve"> {</w:t>
+      </w:r>
+    </w:p>
+    <w:p>
+      <w:pPr>
+        <w:shd w:val="clear" w:color="auto" w:fill="1E1E1E"/>
+        <w:spacing w:after="0" w:line="285" w:lineRule="atLeast"/>
+        <w:jc w:val="left"/>
+        <w:rPr>
+          <w:rFonts w:ascii="Consolas" w:eastAsia="Times New Roman" w:hAnsi="Consolas" w:cs="Times New Roman"/>
+          <w:color w:val="D4D4D4"/>
+          <w:sz w:val="21"/>
+          <w:szCs w:val="21"/>
+          <w:lang w:val="en-GB" w:eastAsia="es-ES"/>
+        </w:rPr>
+      </w:pPr>
+      <w:r>
+        <w:rPr>
+          <w:rFonts w:ascii="Consolas" w:eastAsia="Times New Roman" w:hAnsi="Consolas" w:cs="Times New Roman"/>
+          <w:color w:val="D4D4D4"/>
+          <w:sz w:val="21"/>
+          <w:szCs w:val="21"/>
+          <w:lang w:val="en-GB" w:eastAsia="es-ES"/>
+        </w:rPr>
+        <w:t xml:space="preserve">      </w:t>
+      </w:r>
+      <w:r>
+        <w:rPr>
+          <w:rFonts w:ascii="Consolas" w:eastAsia="Times New Roman" w:hAnsi="Consolas" w:cs="Times New Roman"/>
+          <w:color w:val="C586C0"/>
+          <w:sz w:val="21"/>
+          <w:szCs w:val="21"/>
+          <w:lang w:val="en-GB" w:eastAsia="es-ES"/>
+        </w:rPr>
+        <w:t>if</w:t>
+      </w:r>
+      <w:r>
+        <w:rPr>
+          <w:rFonts w:ascii="Consolas" w:eastAsia="Times New Roman" w:hAnsi="Consolas" w:cs="Times New Roman"/>
+          <w:color w:val="D4D4D4"/>
+          <w:sz w:val="21"/>
+          <w:szCs w:val="21"/>
+          <w:lang w:val="en-GB" w:eastAsia="es-ES"/>
+        </w:rPr>
+        <w:t xml:space="preserve"> </w:t>
+      </w:r>
+      <w:proofErr w:type="gramStart"/>
+      <w:r>
+        <w:rPr>
+          <w:rFonts w:ascii="Consolas" w:eastAsia="Times New Roman" w:hAnsi="Consolas" w:cs="Times New Roman"/>
+          <w:color w:val="D4D4D4"/>
+          <w:sz w:val="21"/>
+          <w:szCs w:val="21"/>
+          <w:lang w:val="en-GB" w:eastAsia="es-ES"/>
+        </w:rPr>
+        <w:t>(!</w:t>
+      </w:r>
+      <w:proofErr w:type="spellStart"/>
+      <w:r>
+        <w:rPr>
+          <w:rFonts w:ascii="Consolas" w:eastAsia="Times New Roman" w:hAnsi="Consolas" w:cs="Times New Roman"/>
+          <w:color w:val="569CD6"/>
+          <w:sz w:val="21"/>
+          <w:szCs w:val="21"/>
+          <w:lang w:val="en-GB" w:eastAsia="es-ES"/>
+        </w:rPr>
+        <w:t>this</w:t>
+      </w:r>
+      <w:proofErr w:type="gramEnd"/>
+      <w:r>
+        <w:rPr>
+          <w:rFonts w:ascii="Consolas" w:eastAsia="Times New Roman" w:hAnsi="Consolas" w:cs="Times New Roman"/>
+          <w:color w:val="D4D4D4"/>
+          <w:sz w:val="21"/>
+          <w:szCs w:val="21"/>
+          <w:lang w:val="en-GB" w:eastAsia="es-ES"/>
+        </w:rPr>
+        <w:t>.</w:t>
+      </w:r>
+      <w:r>
+        <w:rPr>
+          <w:rFonts w:ascii="Consolas" w:eastAsia="Times New Roman" w:hAnsi="Consolas" w:cs="Times New Roman"/>
+          <w:color w:val="9CDCFE"/>
+          <w:sz w:val="21"/>
+          <w:szCs w:val="21"/>
+          <w:lang w:val="en-GB" w:eastAsia="es-ES"/>
+        </w:rPr>
+        <w:t>changeDetectorRef</w:t>
+      </w:r>
+      <w:proofErr w:type="spellEnd"/>
+      <w:r>
+        <w:rPr>
+          <w:rFonts w:ascii="Consolas" w:eastAsia="Times New Roman" w:hAnsi="Consolas" w:cs="Times New Roman"/>
+          <w:color w:val="D4D4D4"/>
+          <w:sz w:val="21"/>
+          <w:szCs w:val="21"/>
+          <w:lang w:val="en-GB" w:eastAsia="es-ES"/>
+        </w:rPr>
+        <w:t>[</w:t>
+      </w:r>
+      <w:r>
+        <w:rPr>
+          <w:rFonts w:ascii="Consolas" w:eastAsia="Times New Roman" w:hAnsi="Consolas" w:cs="Times New Roman"/>
+          <w:color w:val="CE9178"/>
+          <w:sz w:val="21"/>
+          <w:szCs w:val="21"/>
+          <w:lang w:val="en-GB" w:eastAsia="es-ES"/>
+        </w:rPr>
+        <w:t>'destroyed'</w:t>
+      </w:r>
+      <w:r>
+        <w:rPr>
+          <w:rFonts w:ascii="Consolas" w:eastAsia="Times New Roman" w:hAnsi="Consolas" w:cs="Times New Roman"/>
+          <w:color w:val="D4D4D4"/>
+          <w:sz w:val="21"/>
+          <w:szCs w:val="21"/>
+          <w:lang w:val="en-GB" w:eastAsia="es-ES"/>
+        </w:rPr>
+        <w:t>]) {</w:t>
+      </w:r>
+    </w:p>
+    <w:p>
+      <w:pPr>
+        <w:shd w:val="clear" w:color="auto" w:fill="1E1E1E"/>
+        <w:spacing w:after="0" w:line="285" w:lineRule="atLeast"/>
+        <w:jc w:val="left"/>
+        <w:rPr>
+          <w:rFonts w:ascii="Consolas" w:eastAsia="Times New Roman" w:hAnsi="Consolas" w:cs="Times New Roman"/>
+          <w:color w:val="D4D4D4"/>
+          <w:sz w:val="21"/>
+          <w:szCs w:val="21"/>
+          <w:lang w:val="en-GB" w:eastAsia="es-ES"/>
+        </w:rPr>
+      </w:pPr>
+      <w:r>
+        <w:rPr>
+          <w:rFonts w:ascii="Consolas" w:eastAsia="Times New Roman" w:hAnsi="Consolas" w:cs="Times New Roman"/>
+          <w:color w:val="D4D4D4"/>
+          <w:sz w:val="21"/>
+          <w:szCs w:val="21"/>
+          <w:lang w:val="en-GB" w:eastAsia="es-ES"/>
+        </w:rPr>
+        <w:t xml:space="preserve">        </w:t>
       </w:r>
       <w:proofErr w:type="spellStart"/>
       <w:proofErr w:type="gramStart"/>
+      <w:r>
+        <w:rPr>
+          <w:rFonts w:ascii="Consolas" w:eastAsia="Times New Roman" w:hAnsi="Consolas" w:cs="Times New Roman"/>
+          <w:color w:val="569CD6"/>
+          <w:sz w:val="21"/>
+          <w:szCs w:val="21"/>
+          <w:lang w:val="en-GB" w:eastAsia="es-ES"/>
+        </w:rPr>
+        <w:t>this</w:t>
+      </w:r>
+      <w:r>
+        <w:rPr>
+          <w:rFonts w:ascii="Consolas" w:eastAsia="Times New Roman" w:hAnsi="Consolas" w:cs="Times New Roman"/>
+          <w:color w:val="D4D4D4"/>
+          <w:sz w:val="21"/>
+          <w:szCs w:val="21"/>
+          <w:lang w:val="en-GB" w:eastAsia="es-ES"/>
+        </w:rPr>
+        <w:t>.</w:t>
+      </w:r>
+      <w:r>
+        <w:rPr>
+          <w:rFonts w:ascii="Consolas" w:eastAsia="Times New Roman" w:hAnsi="Consolas" w:cs="Times New Roman"/>
+          <w:color w:val="9CDCFE"/>
+          <w:sz w:val="21"/>
+          <w:szCs w:val="21"/>
+          <w:lang w:val="en-GB" w:eastAsia="es-ES"/>
+        </w:rPr>
+        <w:t>changeDetectorRef</w:t>
+      </w:r>
+      <w:r>
+        <w:rPr>
+          <w:rFonts w:ascii="Consolas" w:eastAsia="Times New Roman" w:hAnsi="Consolas" w:cs="Times New Roman"/>
+          <w:color w:val="D4D4D4"/>
+          <w:sz w:val="21"/>
+          <w:szCs w:val="21"/>
+          <w:lang w:val="en-GB" w:eastAsia="es-ES"/>
+        </w:rPr>
+        <w:t>.</w:t>
+      </w:r>
       <w:r>
         <w:rPr>
           <w:rFonts w:ascii="Consolas" w:eastAsia="Times New Roman" w:hAnsi="Consolas" w:cs="Times New Roman"/>
@@ -8464,9 +8691,10 @@
           <w:szCs w:val="21"/>
           <w:lang w:val="en-GB" w:eastAsia="es-ES"/>
         </w:rPr>
-        <w:t>setInterval</w:t>
+        <w:t>detectChanges</w:t>
       </w:r>
       <w:proofErr w:type="spellEnd"/>
+      <w:proofErr w:type="gramEnd"/>
       <w:r>
         <w:rPr>
           <w:rFonts w:ascii="Consolas" w:eastAsia="Times New Roman" w:hAnsi="Consolas" w:cs="Times New Roman"/>
@@ -8475,10 +8703,14 @@
           <w:szCs w:val="21"/>
           <w:lang w:val="en-GB" w:eastAsia="es-ES"/>
         </w:rPr>
-        <w:t>(</w:t>
-      </w:r>
-      <w:proofErr w:type="gramEnd"/>
-      <w:r>
+        <w:t>();</w:t>
+      </w:r>
+    </w:p>
+    <w:p>
+      <w:pPr>
+        <w:shd w:val="clear" w:color="auto" w:fill="1E1E1E"/>
+        <w:spacing w:after="0" w:line="285" w:lineRule="atLeast"/>
+        <w:jc w:val="left"/>
         <w:rPr>
           <w:rFonts w:ascii="Consolas" w:eastAsia="Times New Roman" w:hAnsi="Consolas" w:cs="Times New Roman"/>
           <w:color w:val="D4D4D4"/>
@@ -8486,8 +8718,19 @@
           <w:szCs w:val="21"/>
           <w:lang w:val="en-GB" w:eastAsia="es-ES"/>
         </w:rPr>
-        <w:t xml:space="preserve">() </w:t>
-      </w:r>
+      </w:pPr>
+      <w:r>
+        <w:rPr>
+          <w:rFonts w:ascii="Consolas" w:eastAsia="Times New Roman" w:hAnsi="Consolas" w:cs="Times New Roman"/>
+          <w:color w:val="D4D4D4"/>
+          <w:sz w:val="21"/>
+          <w:szCs w:val="21"/>
+          <w:lang w:val="en-GB" w:eastAsia="es-ES"/>
+        </w:rPr>
+        <w:t xml:space="preserve">        </w:t>
+      </w:r>
+      <w:proofErr w:type="spellStart"/>
+      <w:proofErr w:type="gramStart"/>
       <w:r>
         <w:rPr>
           <w:rFonts w:ascii="Consolas" w:eastAsia="Times New Roman" w:hAnsi="Consolas" w:cs="Times New Roman"/>
@@ -8496,7 +8739,7 @@
           <w:szCs w:val="21"/>
           <w:lang w:val="en-GB" w:eastAsia="es-ES"/>
         </w:rPr>
-        <w:t>=&gt;</w:t>
+        <w:t>this</w:t>
       </w:r>
       <w:r>
         <w:rPr>
@@ -8506,14 +8749,21 @@
           <w:szCs w:val="21"/>
           <w:lang w:val="en-GB" w:eastAsia="es-ES"/>
         </w:rPr>
-        <w:t xml:space="preserve"> {</w:t>
-      </w:r>
-    </w:p>
-    <w:p>
-      <w:pPr>
-        <w:shd w:val="clear" w:color="auto" w:fill="1E1E1E"/>
-        <w:spacing w:after="0" w:line="285" w:lineRule="atLeast"/>
-        <w:jc w:val="left"/>
+        <w:t>.</w:t>
+      </w:r>
+      <w:r>
+        <w:rPr>
+          <w:rFonts w:ascii="Consolas" w:eastAsia="Times New Roman" w:hAnsi="Consolas" w:cs="Times New Roman"/>
+          <w:color w:val="DCDCAA"/>
+          <w:sz w:val="21"/>
+          <w:szCs w:val="21"/>
+          <w:lang w:val="en-GB" w:eastAsia="es-ES"/>
+        </w:rPr>
+        <w:t>ngAfterViewInit</w:t>
+      </w:r>
+      <w:proofErr w:type="spellEnd"/>
+      <w:proofErr w:type="gramEnd"/>
+      <w:r>
         <w:rPr>
           <w:rFonts w:ascii="Consolas" w:eastAsia="Times New Roman" w:hAnsi="Consolas" w:cs="Times New Roman"/>
           <w:color w:val="D4D4D4"/>
@@ -8521,276 +8771,7 @@
           <w:szCs w:val="21"/>
           <w:lang w:val="en-GB" w:eastAsia="es-ES"/>
         </w:rPr>
-      </w:pPr>
-      <w:r>
-        <w:rPr>
-          <w:rFonts w:ascii="Consolas" w:eastAsia="Times New Roman" w:hAnsi="Consolas" w:cs="Times New Roman"/>
-          <w:color w:val="D4D4D4"/>
-          <w:sz w:val="21"/>
-          <w:szCs w:val="21"/>
-          <w:lang w:val="en-GB" w:eastAsia="es-ES"/>
-        </w:rPr>
-        <w:t xml:space="preserve">      </w:t>
-      </w:r>
-      <w:proofErr w:type="gramStart"/>
-      <w:r>
-        <w:rPr>
-          <w:rFonts w:ascii="Consolas" w:eastAsia="Times New Roman" w:hAnsi="Consolas" w:cs="Times New Roman"/>
-          <w:color w:val="C586C0"/>
-          <w:sz w:val="21"/>
-          <w:szCs w:val="21"/>
-          <w:lang w:val="en-GB" w:eastAsia="es-ES"/>
-        </w:rPr>
-        <w:t>if</w:t>
-      </w:r>
-      <w:proofErr w:type="gramEnd"/>
-      <w:r>
-        <w:rPr>
-          <w:rFonts w:ascii="Consolas" w:eastAsia="Times New Roman" w:hAnsi="Consolas" w:cs="Times New Roman"/>
-          <w:color w:val="D4D4D4"/>
-          <w:sz w:val="21"/>
-          <w:szCs w:val="21"/>
-          <w:lang w:val="en-GB" w:eastAsia="es-ES"/>
-        </w:rPr>
-        <w:t xml:space="preserve"> (!</w:t>
-      </w:r>
-      <w:proofErr w:type="spellStart"/>
-      <w:r>
-        <w:rPr>
-          <w:rFonts w:ascii="Consolas" w:eastAsia="Times New Roman" w:hAnsi="Consolas" w:cs="Times New Roman"/>
-          <w:color w:val="569CD6"/>
-          <w:sz w:val="21"/>
-          <w:szCs w:val="21"/>
-          <w:lang w:val="en-GB" w:eastAsia="es-ES"/>
-        </w:rPr>
-        <w:t>this</w:t>
-      </w:r>
-      <w:r>
-        <w:rPr>
-          <w:rFonts w:ascii="Consolas" w:eastAsia="Times New Roman" w:hAnsi="Consolas" w:cs="Times New Roman"/>
-          <w:color w:val="D4D4D4"/>
-          <w:sz w:val="21"/>
-          <w:szCs w:val="21"/>
-          <w:lang w:val="en-GB" w:eastAsia="es-ES"/>
-        </w:rPr>
-        <w:t>.</w:t>
-      </w:r>
-      <w:r>
-        <w:rPr>
-          <w:rFonts w:ascii="Consolas" w:eastAsia="Times New Roman" w:hAnsi="Consolas" w:cs="Times New Roman"/>
-          <w:color w:val="9CDCFE"/>
-          <w:sz w:val="21"/>
-          <w:szCs w:val="21"/>
-          <w:lang w:val="en-GB" w:eastAsia="es-ES"/>
-        </w:rPr>
-        <w:t>changeDetectorRef</w:t>
-      </w:r>
-      <w:proofErr w:type="spellEnd"/>
-      <w:r>
-        <w:rPr>
-          <w:rFonts w:ascii="Consolas" w:eastAsia="Times New Roman" w:hAnsi="Consolas" w:cs="Times New Roman"/>
-          <w:color w:val="D4D4D4"/>
-          <w:sz w:val="21"/>
-          <w:szCs w:val="21"/>
-          <w:lang w:val="en-GB" w:eastAsia="es-ES"/>
-        </w:rPr>
-        <w:t>[</w:t>
-      </w:r>
-      <w:r>
-        <w:rPr>
-          <w:rFonts w:ascii="Consolas" w:eastAsia="Times New Roman" w:hAnsi="Consolas" w:cs="Times New Roman"/>
-          <w:color w:val="CE9178"/>
-          <w:sz w:val="21"/>
-          <w:szCs w:val="21"/>
-          <w:lang w:val="en-GB" w:eastAsia="es-ES"/>
-        </w:rPr>
-        <w:t>'destroyed'</w:t>
-      </w:r>
-      <w:r>
-        <w:rPr>
-          <w:rFonts w:ascii="Consolas" w:eastAsia="Times New Roman" w:hAnsi="Consolas" w:cs="Times New Roman"/>
-          <w:color w:val="D4D4D4"/>
-          <w:sz w:val="21"/>
-          <w:szCs w:val="21"/>
-          <w:lang w:val="en-GB" w:eastAsia="es-ES"/>
-        </w:rPr>
-        <w:t>]) {</w:t>
-      </w:r>
-    </w:p>
-    <w:p>
-      <w:pPr>
-        <w:shd w:val="clear" w:color="auto" w:fill="1E1E1E"/>
-        <w:spacing w:after="0" w:line="285" w:lineRule="atLeast"/>
-        <w:jc w:val="left"/>
-        <w:rPr>
-          <w:rFonts w:ascii="Consolas" w:eastAsia="Times New Roman" w:hAnsi="Consolas" w:cs="Times New Roman"/>
-          <w:color w:val="D4D4D4"/>
-          <w:sz w:val="21"/>
-          <w:szCs w:val="21"/>
-          <w:lang w:val="en-GB" w:eastAsia="es-ES"/>
-        </w:rPr>
-      </w:pPr>
-      <w:r>
-        <w:rPr>
-          <w:rFonts w:ascii="Consolas" w:eastAsia="Times New Roman" w:hAnsi="Consolas" w:cs="Times New Roman"/>
-          <w:color w:val="D4D4D4"/>
-          <w:sz w:val="21"/>
-          <w:szCs w:val="21"/>
-          <w:lang w:val="en-GB" w:eastAsia="es-ES"/>
-        </w:rPr>
-        <w:t xml:space="preserve">        </w:t>
-      </w:r>
-      <w:proofErr w:type="spellStart"/>
-      <w:proofErr w:type="gramStart"/>
-      <w:r>
-        <w:rPr>
-          <w:rFonts w:ascii="Consolas" w:eastAsia="Times New Roman" w:hAnsi="Consolas" w:cs="Times New Roman"/>
-          <w:color w:val="569CD6"/>
-          <w:sz w:val="21"/>
-          <w:szCs w:val="21"/>
-          <w:lang w:val="en-GB" w:eastAsia="es-ES"/>
-        </w:rPr>
-        <w:t>this</w:t>
-      </w:r>
-      <w:r>
-        <w:rPr>
-          <w:rFonts w:ascii="Consolas" w:eastAsia="Times New Roman" w:hAnsi="Consolas" w:cs="Times New Roman"/>
-          <w:color w:val="D4D4D4"/>
-          <w:sz w:val="21"/>
-          <w:szCs w:val="21"/>
-          <w:lang w:val="en-GB" w:eastAsia="es-ES"/>
-        </w:rPr>
-        <w:t>.</w:t>
-      </w:r>
-      <w:r>
-        <w:rPr>
-          <w:rFonts w:ascii="Consolas" w:eastAsia="Times New Roman" w:hAnsi="Consolas" w:cs="Times New Roman"/>
-          <w:color w:val="9CDCFE"/>
-          <w:sz w:val="21"/>
-          <w:szCs w:val="21"/>
-          <w:lang w:val="en-GB" w:eastAsia="es-ES"/>
-        </w:rPr>
-        <w:t>changeDetectorRef</w:t>
-      </w:r>
-      <w:r>
-        <w:rPr>
-          <w:rFonts w:ascii="Consolas" w:eastAsia="Times New Roman" w:hAnsi="Consolas" w:cs="Times New Roman"/>
-          <w:color w:val="D4D4D4"/>
-          <w:sz w:val="21"/>
-          <w:szCs w:val="21"/>
-          <w:lang w:val="en-GB" w:eastAsia="es-ES"/>
-        </w:rPr>
-        <w:t>.</w:t>
-      </w:r>
-      <w:r>
-        <w:rPr>
-          <w:rFonts w:ascii="Consolas" w:eastAsia="Times New Roman" w:hAnsi="Consolas" w:cs="Times New Roman"/>
-          <w:color w:val="DCDCAA"/>
-          <w:sz w:val="21"/>
-          <w:szCs w:val="21"/>
-          <w:lang w:val="en-GB" w:eastAsia="es-ES"/>
-        </w:rPr>
-        <w:t>detectChanges</w:t>
-      </w:r>
-      <w:proofErr w:type="spellEnd"/>
-      <w:r>
-        <w:rPr>
-          <w:rFonts w:ascii="Consolas" w:eastAsia="Times New Roman" w:hAnsi="Consolas" w:cs="Times New Roman"/>
-          <w:color w:val="D4D4D4"/>
-          <w:sz w:val="21"/>
-          <w:szCs w:val="21"/>
-          <w:lang w:val="en-GB" w:eastAsia="es-ES"/>
-        </w:rPr>
-        <w:t>(</w:t>
-      </w:r>
-      <w:proofErr w:type="gramEnd"/>
-      <w:r>
-        <w:rPr>
-          <w:rFonts w:ascii="Consolas" w:eastAsia="Times New Roman" w:hAnsi="Consolas" w:cs="Times New Roman"/>
-          <w:color w:val="D4D4D4"/>
-          <w:sz w:val="21"/>
-          <w:szCs w:val="21"/>
-          <w:lang w:val="en-GB" w:eastAsia="es-ES"/>
-        </w:rPr>
-        <w:t>);</w:t>
-      </w:r>
-    </w:p>
-    <w:p>
-      <w:pPr>
-        <w:shd w:val="clear" w:color="auto" w:fill="1E1E1E"/>
-        <w:spacing w:after="0" w:line="285" w:lineRule="atLeast"/>
-        <w:jc w:val="left"/>
-        <w:rPr>
-          <w:rFonts w:ascii="Consolas" w:eastAsia="Times New Roman" w:hAnsi="Consolas" w:cs="Times New Roman"/>
-          <w:color w:val="D4D4D4"/>
-          <w:sz w:val="21"/>
-          <w:szCs w:val="21"/>
-          <w:lang w:val="en-GB" w:eastAsia="es-ES"/>
-        </w:rPr>
-      </w:pPr>
-      <w:r>
-        <w:rPr>
-          <w:rFonts w:ascii="Consolas" w:eastAsia="Times New Roman" w:hAnsi="Consolas" w:cs="Times New Roman"/>
-          <w:color w:val="D4D4D4"/>
-          <w:sz w:val="21"/>
-          <w:szCs w:val="21"/>
-          <w:lang w:val="en-GB" w:eastAsia="es-ES"/>
-        </w:rPr>
-        <w:t xml:space="preserve">        </w:t>
-      </w:r>
-      <w:proofErr w:type="spellStart"/>
-      <w:proofErr w:type="gramStart"/>
-      <w:r>
-        <w:rPr>
-          <w:rFonts w:ascii="Consolas" w:eastAsia="Times New Roman" w:hAnsi="Consolas" w:cs="Times New Roman"/>
-          <w:color w:val="569CD6"/>
-          <w:sz w:val="21"/>
-          <w:szCs w:val="21"/>
-          <w:lang w:val="en-GB" w:eastAsia="es-ES"/>
-        </w:rPr>
-        <w:t>this</w:t>
-      </w:r>
-      <w:r>
-        <w:rPr>
-          <w:rFonts w:ascii="Consolas" w:eastAsia="Times New Roman" w:hAnsi="Consolas" w:cs="Times New Roman"/>
-          <w:color w:val="D4D4D4"/>
-          <w:sz w:val="21"/>
-          <w:szCs w:val="21"/>
-          <w:lang w:val="en-GB" w:eastAsia="es-ES"/>
-        </w:rPr>
-        <w:t>.</w:t>
-      </w:r>
-      <w:r>
-        <w:rPr>
-          <w:rFonts w:ascii="Consolas" w:eastAsia="Times New Roman" w:hAnsi="Consolas" w:cs="Times New Roman"/>
-          <w:color w:val="DCDCAA"/>
-          <w:sz w:val="21"/>
-          <w:szCs w:val="21"/>
-          <w:lang w:val="en-GB" w:eastAsia="es-ES"/>
-        </w:rPr>
-        <w:t>ngAfterViewInit</w:t>
-      </w:r>
-      <w:proofErr w:type="spellEnd"/>
-      <w:r>
-        <w:rPr>
-          <w:rFonts w:ascii="Consolas" w:eastAsia="Times New Roman" w:hAnsi="Consolas" w:cs="Times New Roman"/>
-          <w:color w:val="D4D4D4"/>
-          <w:sz w:val="21"/>
-          <w:szCs w:val="21"/>
-          <w:lang w:val="en-GB" w:eastAsia="es-ES"/>
-        </w:rPr>
-        <w:t>(</w:t>
-      </w:r>
-      <w:proofErr w:type="gramEnd"/>
-      <w:r>
-        <w:rPr>
-          <w:rFonts w:ascii="Consolas" w:eastAsia="Times New Roman" w:hAnsi="Consolas" w:cs="Times New Roman"/>
-          <w:color w:val="D4D4D4"/>
-          <w:sz w:val="21"/>
-          <w:szCs w:val="21"/>
-          <w:lang w:val="en-GB" w:eastAsia="es-ES"/>
-        </w:rPr>
-        <w:t>);</w:t>
+        <w:t>();</w:t>
       </w:r>
     </w:p>
     <w:p>
@@ -8891,12 +8872,12 @@
       <w:pPr>
         <w:pStyle w:val="Ttulo2"/>
       </w:pPr>
-      <w:bookmarkStart w:id="35" w:name="_Toc513373687"/>
+      <w:bookmarkStart w:id="36" w:name="_Toc513404953"/>
       <w:r>
         <w:lastRenderedPageBreak/>
         <w:t>5.4 Documentación de instalación</w:t>
       </w:r>
-      <w:bookmarkEnd w:id="35"/>
+      <w:bookmarkEnd w:id="36"/>
     </w:p>
     <w:p>
       <w:r>
@@ -9101,22 +9082,14 @@
         </w:numPr>
       </w:pPr>
       <w:r>
-        <w:t>Ejecutar en la termina el comando “</w:t>
+        <w:t xml:space="preserve">Ejecutar en la termina el comando “ng </w:t>
       </w:r>
       <w:proofErr w:type="spellStart"/>
       <w:r>
-        <w:t>ng</w:t>
+        <w:t>serve</w:t>
       </w:r>
       <w:proofErr w:type="spellEnd"/>
       <w:r>
-        <w:t xml:space="preserve"> </w:t>
-      </w:r>
-      <w:proofErr w:type="spellStart"/>
-      <w:r>
-        <w:t>serve</w:t>
-      </w:r>
-      <w:proofErr w:type="spellEnd"/>
-      <w:r>
         <w:t xml:space="preserve"> -o” para que la aplicación corra en localhost y se abra directamente la web en el navegador por defecto.</w:t>
       </w:r>
     </w:p>
@@ -9124,11 +9097,11 @@
       <w:pPr>
         <w:pStyle w:val="Ttulo2"/>
       </w:pPr>
-      <w:bookmarkStart w:id="36" w:name="_Toc513373688"/>
+      <w:bookmarkStart w:id="37" w:name="_Toc513404954"/>
       <w:r>
         <w:t>5.5 Manual de usuario</w:t>
       </w:r>
-      <w:bookmarkEnd w:id="36"/>
+      <w:bookmarkEnd w:id="37"/>
     </w:p>
     <w:p>
       <w:r>
@@ -9297,7 +9270,7 @@
       <w:pPr>
         <w:pStyle w:val="Ttulo1"/>
       </w:pPr>
-      <w:bookmarkStart w:id="37" w:name="_Toc513373689"/>
+      <w:bookmarkStart w:id="38" w:name="_Toc513404955"/>
       <w:r>
         <w:lastRenderedPageBreak/>
         <w:t>6</w:t>
@@ -9314,13 +9287,13 @@
       <w:r>
         <w:t>s dos implementaciones</w:t>
       </w:r>
-      <w:bookmarkEnd w:id="37"/>
+      <w:bookmarkEnd w:id="38"/>
     </w:p>
     <w:p>
       <w:pPr>
         <w:pStyle w:val="Ttulo2"/>
       </w:pPr>
-      <w:bookmarkStart w:id="38" w:name="_Toc513373690"/>
+      <w:bookmarkStart w:id="39" w:name="_Toc513404956"/>
       <w:r>
         <w:t>6</w:t>
       </w:r>
@@ -9340,7 +9313,7 @@
       <w:r>
         <w:t>Chartjs</w:t>
       </w:r>
-      <w:bookmarkEnd w:id="38"/>
+      <w:bookmarkEnd w:id="39"/>
       <w:proofErr w:type="spellEnd"/>
     </w:p>
     <w:tbl>
@@ -9497,10 +9470,7 @@
           </w:tcPr>
           <w:p>
             <w:r>
-              <w:t>G.</w:t>
-            </w:r>
-            <w:r>
-              <w:t xml:space="preserve"> barras horizontales</w:t>
+              <w:t>G. barras horizontales</w:t>
             </w:r>
           </w:p>
         </w:tc>
@@ -9776,14 +9746,18 @@
               </w:rPr>
               <w:t xml:space="preserve">Velocidad de </w:t>
             </w:r>
-            <w:proofErr w:type="spellStart"/>
             <w:r>
               <w:rPr>
                 <w:rFonts w:eastAsia="Calibri"/>
               </w:rPr>
-              <w:t>duncionamiento</w:t>
-            </w:r>
-            <w:proofErr w:type="spellEnd"/>
+              <w:t>f</w:t>
+            </w:r>
+            <w:r>
+              <w:rPr>
+                <w:rFonts w:eastAsia="Calibri"/>
+              </w:rPr>
+              <w:t>uncionamiento</w:t>
+            </w:r>
           </w:p>
         </w:tc>
         <w:tc>
@@ -9792,13 +9766,7 @@
           </w:tcPr>
           <w:p>
             <w:r>
-              <w:t xml:space="preserve">Tiempo de carga web: </w:t>
-            </w:r>
-            <w:r>
-              <w:t>1.2</w:t>
-            </w:r>
-            <w:r>
-              <w:t>s</w:t>
+              <w:t>Tiempo de carga web: 1.2s</w:t>
             </w:r>
           </w:p>
           <w:p>
@@ -9811,10 +9779,7 @@
               <w:t>Tiempo de respuesta: 0.</w:t>
             </w:r>
             <w:r>
-              <w:t>2</w:t>
-            </w:r>
-            <w:r>
-              <w:t>s</w:t>
+              <w:t>2s</w:t>
             </w:r>
           </w:p>
         </w:tc>
@@ -9858,31 +9823,7 @@
               <w:rPr>
                 <w:rFonts w:eastAsia="Calibri"/>
               </w:rPr>
-              <w:t>Gráficos</w:t>
-            </w:r>
-            <w:r>
-              <w:rPr>
-                <w:rFonts w:eastAsia="Calibri"/>
-              </w:rPr>
-              <w:t xml:space="preserve"> ejemplo:</w:t>
-            </w:r>
-            <w:r>
-              <w:rPr>
-                <w:rFonts w:eastAsia="Calibri"/>
-              </w:rPr>
-              <w:t>16.5KB</w:t>
-            </w:r>
-            <w:r>
-              <w:rPr>
-                <w:rFonts w:eastAsia="Calibri"/>
-              </w:rPr>
-              <w:t xml:space="preserve">  Gráfico API</w:t>
-            </w:r>
-            <w:r>
-              <w:rPr>
-                <w:rFonts w:eastAsia="Calibri"/>
-              </w:rPr>
-              <w:t>: 4.29KB</w:t>
+              <w:t>Gráficos ejemplo:16.5KB  Gráfico API: 4.29KB</w:t>
             </w:r>
           </w:p>
         </w:tc>
@@ -9898,7 +9839,7 @@
       <w:pPr>
         <w:pStyle w:val="Ttulo2"/>
       </w:pPr>
-      <w:bookmarkStart w:id="39" w:name="_Toc513373691"/>
+      <w:bookmarkStart w:id="40" w:name="_Toc513404957"/>
       <w:r>
         <w:t>6</w:t>
       </w:r>
@@ -9921,7 +9862,7 @@
       <w:r>
         <w:t>Echarts</w:t>
       </w:r>
-      <w:bookmarkEnd w:id="39"/>
+      <w:bookmarkEnd w:id="40"/>
       <w:proofErr w:type="spellEnd"/>
     </w:p>
     <w:tbl>
@@ -10280,33 +10221,26 @@
                 <w:rFonts w:eastAsia="Calibri"/>
                 <w:highlight w:val="yellow"/>
               </w:rPr>
-              <w:t>Lí</w:t>
-            </w:r>
-            <w:r>
+              <w:t>Líneas de Código</w:t>
+            </w:r>
+          </w:p>
+        </w:tc>
+        <w:tc>
+          <w:tcPr>
+            <w:tcW w:w="4955" w:type="dxa"/>
+          </w:tcPr>
+          <w:p>
+            <w:pPr>
               <w:rPr>
                 <w:rFonts w:eastAsia="Calibri"/>
                 <w:highlight w:val="yellow"/>
               </w:rPr>
-              <w:t>neas de Código</w:t>
-            </w:r>
-          </w:p>
-        </w:tc>
-        <w:tc>
-          <w:tcPr>
-            <w:tcW w:w="4955" w:type="dxa"/>
-          </w:tcPr>
-          <w:p>
-            <w:pPr>
+            </w:pPr>
+            <w:r>
               <w:rPr>
                 <w:rFonts w:eastAsia="Calibri"/>
                 <w:highlight w:val="yellow"/>
               </w:rPr>
-            </w:pPr>
-            <w:r>
-              <w:rPr>
-                <w:rFonts w:eastAsia="Calibri"/>
-                <w:highlight w:val="yellow"/>
-              </w:rPr>
               <w:t>1318</w:t>
             </w:r>
           </w:p>
@@ -10453,31 +10387,7 @@
               <w:rPr>
                 <w:rFonts w:eastAsia="Calibri"/>
               </w:rPr>
-              <w:t>Gráficos</w:t>
-            </w:r>
-            <w:r>
-              <w:rPr>
-                <w:rFonts w:eastAsia="Calibri"/>
-              </w:rPr>
-              <w:t xml:space="preserve"> ejemplo:</w:t>
-            </w:r>
-            <w:r>
-              <w:rPr>
-                <w:rFonts w:eastAsia="Calibri"/>
-              </w:rPr>
-              <w:t>36.8KB</w:t>
-            </w:r>
-            <w:r>
-              <w:rPr>
-                <w:rFonts w:eastAsia="Calibri"/>
-              </w:rPr>
-              <w:t xml:space="preserve">  Gráfico API</w:t>
-            </w:r>
-            <w:r>
-              <w:rPr>
-                <w:rFonts w:eastAsia="Calibri"/>
-              </w:rPr>
-              <w:t>:4.66KB</w:t>
+              <w:t>Gráficos ejemplo:36.8KB  Gráfico API:4.66KB</w:t>
             </w:r>
           </w:p>
         </w:tc>
@@ -10486,10 +10396,7 @@
     <w:p/>
     <w:p>
       <w:r>
-        <w:t xml:space="preserve">(*) </w:t>
-      </w:r>
-      <w:r>
-        <w:t>Para el criterio de almacenamiento de desarrollo se ha excluido la parte común para ambas tecnologías que es la parte más pesada de la implementación con unos 430MB aproximadamente.</w:t>
+        <w:t>(*) Para el criterio de almacenamiento de desarrollo se ha excluido la parte común para ambas tecnologías que es la parte más pesada de la implementación con unos 430MB aproximadamente.</w:t>
       </w:r>
     </w:p>
     <w:p/>
@@ -10512,7 +10419,7 @@
       <w:pPr>
         <w:pStyle w:val="Ttulo1"/>
       </w:pPr>
-      <w:bookmarkStart w:id="40" w:name="_Toc513373692"/>
+      <w:bookmarkStart w:id="41" w:name="_Toc513404958"/>
       <w:r>
         <w:lastRenderedPageBreak/>
         <w:t>7</w:t>
@@ -10529,7 +10436,7 @@
       <w:r>
         <w:t>tecnologías</w:t>
       </w:r>
-      <w:bookmarkEnd w:id="40"/>
+      <w:bookmarkEnd w:id="41"/>
     </w:p>
     <w:p/>
     <w:p/>
@@ -11431,13 +11338,7 @@
               <w:jc w:val="left"/>
             </w:pPr>
             <w:r>
-              <w:t xml:space="preserve">Tiempo de carga web: </w:t>
-            </w:r>
-            <w:r>
-              <w:t>1.4</w:t>
-            </w:r>
-            <w:r>
-              <w:t>s</w:t>
+              <w:t>Tiempo de carga web: 1.4s</w:t>
             </w:r>
           </w:p>
           <w:p>
@@ -11445,22 +11346,13 @@
               <w:jc w:val="left"/>
             </w:pPr>
             <w:r>
-              <w:t xml:space="preserve">Tiempo de respuesta: </w:t>
-            </w:r>
-            <w:r>
-              <w:t>0.</w:t>
+              <w:t>Tiempo de respuesta: 0.</w:t>
             </w:r>
             <w:r>
               <w:rPr>
                 <w:u w:val="single"/>
               </w:rPr>
-              <w:t>3</w:t>
-            </w:r>
-            <w:r>
-              <w:rPr>
-                <w:u w:val="single"/>
-              </w:rPr>
-              <w:t>s</w:t>
+              <w:t>3s</w:t>
             </w:r>
           </w:p>
         </w:tc>
@@ -11574,14 +11466,12 @@
           <w:docGrid w:linePitch="360"/>
         </w:sectPr>
       </w:pPr>
-      <w:bookmarkStart w:id="41" w:name="_GoBack"/>
-      <w:bookmarkEnd w:id="41"/>
     </w:p>
     <w:p>
       <w:pPr>
         <w:pStyle w:val="Ttulo1"/>
       </w:pPr>
-      <w:bookmarkStart w:id="42" w:name="_Toc513373693"/>
+      <w:bookmarkStart w:id="42" w:name="_Toc513404959"/>
       <w:r>
         <w:lastRenderedPageBreak/>
         <w:t>8</w:t>
@@ -11635,10 +11525,7 @@
       </w:r>
       <w:proofErr w:type="spellEnd"/>
       <w:r>
-        <w:t xml:space="preserve"> sí que podemos encontrar gran cantidad de informaci</w:t>
-      </w:r>
-      <w:r>
-        <w:t>ón en castellano,</w:t>
+        <w:t xml:space="preserve"> sí que podemos encontrar gran cantidad de información en castellano,</w:t>
       </w:r>
       <w:r>
         <w:t xml:space="preserve"> </w:t>
@@ -11744,7 +11631,7 @@
 </file>
 
 <file path=word/endnotes.xml><?xml version="1.0" encoding="utf-8"?>
-<w:endnotes xmlns:wpc="http://schemas.microsoft.com/office/word/2010/wordprocessingCanvas" xmlns:cx="http://schemas.microsoft.com/office/drawing/2014/chartex" xmlns:cx1="http://schemas.microsoft.com/office/drawing/2015/9/8/chartex" xmlns:mc="http://schemas.openxmlformats.org/markup-compatibility/2006" xmlns:o="urn:schemas-microsoft-com:office:office" xmlns:r="http://schemas.openxmlformats.org/officeDocument/2006/relationships" xmlns:m="http://schemas.openxmlformats.org/officeDocument/2006/math" xmlns:v="urn:schemas-microsoft-com:vml" xmlns:wp14="http://schemas.microsoft.com/office/word/2010/wordprocessingDrawing" xmlns:wp="http://schemas.openxmlformats.org/drawingml/2006/wordprocessingDrawing" xmlns:w10="urn:schemas-microsoft-com:office:word" xmlns:w="http://schemas.openxmlformats.org/wordprocessingml/2006/main" xmlns:w14="http://schemas.microsoft.com/office/word/2010/wordml" xmlns:w15="http://schemas.microsoft.com/office/word/2012/wordml" xmlns:w16se="http://schemas.microsoft.com/office/word/2015/wordml/symex" xmlns:wpg="http://schemas.microsoft.com/office/word/2010/wordprocessingGroup" xmlns:wpi="http://schemas.microsoft.com/office/word/2010/wordprocessingInk" xmlns:wne="http://schemas.microsoft.com/office/word/2006/wordml" xmlns:wps="http://schemas.microsoft.com/office/word/2010/wordprocessingShape" mc:Ignorable="w14 w15 w16se wp14">
+<w:endnotes xmlns:wpc="http://schemas.microsoft.com/office/word/2010/wordprocessingCanvas" xmlns:cx="http://schemas.microsoft.com/office/drawing/2014/chartex" xmlns:cx1="http://schemas.microsoft.com/office/drawing/2015/9/8/chartex" xmlns:cx2="http://schemas.microsoft.com/office/drawing/2015/10/21/chartex" xmlns:cx3="http://schemas.microsoft.com/office/drawing/2016/5/9/chartex" xmlns:cx4="http://schemas.microsoft.com/office/drawing/2016/5/10/chartex" xmlns:cx5="http://schemas.microsoft.com/office/drawing/2016/5/11/chartex" xmlns:cx6="http://schemas.microsoft.com/office/drawing/2016/5/12/chartex" xmlns:cx7="http://schemas.microsoft.com/office/drawing/2016/5/13/chartex" xmlns:cx8="http://schemas.microsoft.com/office/drawing/2016/5/14/chartex" xmlns:mc="http://schemas.openxmlformats.org/markup-compatibility/2006" xmlns:aink="http://schemas.microsoft.com/office/drawing/2016/ink" xmlns:am3d="http://schemas.microsoft.com/office/drawing/2017/model3d" xmlns:o="urn:schemas-microsoft-com:office:office" xmlns:r="http://schemas.openxmlformats.org/officeDocument/2006/relationships" xmlns:m="http://schemas.openxmlformats.org/officeDocument/2006/math" xmlns:v="urn:schemas-microsoft-com:vml" xmlns:wp14="http://schemas.microsoft.com/office/word/2010/wordprocessingDrawing" xmlns:wp="http://schemas.openxmlformats.org/drawingml/2006/wordprocessingDrawing" xmlns:w10="urn:schemas-microsoft-com:office:word" xmlns:w="http://schemas.openxmlformats.org/wordprocessingml/2006/main" xmlns:w14="http://schemas.microsoft.com/office/word/2010/wordml" xmlns:w15="http://schemas.microsoft.com/office/word/2012/wordml" xmlns:w16cid="http://schemas.microsoft.com/office/word/2016/wordml/cid" xmlns:w16se="http://schemas.microsoft.com/office/word/2015/wordml/symex" xmlns:wpg="http://schemas.microsoft.com/office/word/2010/wordprocessingGroup" xmlns:wpi="http://schemas.microsoft.com/office/word/2010/wordprocessingInk" xmlns:wne="http://schemas.microsoft.com/office/word/2006/wordml" xmlns:wps="http://schemas.microsoft.com/office/word/2010/wordprocessingShape" mc:Ignorable="w14 w15 w16se w16cid wp14">
   <w:endnote w:type="separator" w:id="-1">
     <w:p>
       <w:pPr>
@@ -11769,7 +11656,7 @@
 </file>
 
 <file path=word/footer1.xml><?xml version="1.0" encoding="utf-8"?>
-<w:ftr xmlns:wpc="http://schemas.microsoft.com/office/word/2010/wordprocessingCanvas" xmlns:cx="http://schemas.microsoft.com/office/drawing/2014/chartex" xmlns:cx1="http://schemas.microsoft.com/office/drawing/2015/9/8/chartex" xmlns:mc="http://schemas.openxmlformats.org/markup-compatibility/2006" xmlns:o="urn:schemas-microsoft-com:office:office" xmlns:r="http://schemas.openxmlformats.org/officeDocument/2006/relationships" xmlns:m="http://schemas.openxmlformats.org/officeDocument/2006/math" xmlns:v="urn:schemas-microsoft-com:vml" xmlns:wp14="http://schemas.microsoft.com/office/word/2010/wordprocessingDrawing" xmlns:wp="http://schemas.openxmlformats.org/drawingml/2006/wordprocessingDrawing" xmlns:w10="urn:schemas-microsoft-com:office:word" xmlns:w="http://schemas.openxmlformats.org/wordprocessingml/2006/main" xmlns:w14="http://schemas.microsoft.com/office/word/2010/wordml" xmlns:w15="http://schemas.microsoft.com/office/word/2012/wordml" xmlns:w16se="http://schemas.microsoft.com/office/word/2015/wordml/symex" xmlns:wpg="http://schemas.microsoft.com/office/word/2010/wordprocessingGroup" xmlns:wpi="http://schemas.microsoft.com/office/word/2010/wordprocessingInk" xmlns:wne="http://schemas.microsoft.com/office/word/2006/wordml" xmlns:wps="http://schemas.microsoft.com/office/word/2010/wordprocessingShape" mc:Ignorable="w14 w15 w16se wp14">
+<w:ftr xmlns:wpc="http://schemas.microsoft.com/office/word/2010/wordprocessingCanvas" xmlns:cx="http://schemas.microsoft.com/office/drawing/2014/chartex" xmlns:cx1="http://schemas.microsoft.com/office/drawing/2015/9/8/chartex" xmlns:cx2="http://schemas.microsoft.com/office/drawing/2015/10/21/chartex" xmlns:cx3="http://schemas.microsoft.com/office/drawing/2016/5/9/chartex" xmlns:cx4="http://schemas.microsoft.com/office/drawing/2016/5/10/chartex" xmlns:cx5="http://schemas.microsoft.com/office/drawing/2016/5/11/chartex" xmlns:cx6="http://schemas.microsoft.com/office/drawing/2016/5/12/chartex" xmlns:cx7="http://schemas.microsoft.com/office/drawing/2016/5/13/chartex" xmlns:cx8="http://schemas.microsoft.com/office/drawing/2016/5/14/chartex" xmlns:mc="http://schemas.openxmlformats.org/markup-compatibility/2006" xmlns:aink="http://schemas.microsoft.com/office/drawing/2016/ink" xmlns:am3d="http://schemas.microsoft.com/office/drawing/2017/model3d" xmlns:o="urn:schemas-microsoft-com:office:office" xmlns:r="http://schemas.openxmlformats.org/officeDocument/2006/relationships" xmlns:m="http://schemas.openxmlformats.org/officeDocument/2006/math" xmlns:v="urn:schemas-microsoft-com:vml" xmlns:wp14="http://schemas.microsoft.com/office/word/2010/wordprocessingDrawing" xmlns:wp="http://schemas.openxmlformats.org/drawingml/2006/wordprocessingDrawing" xmlns:w10="urn:schemas-microsoft-com:office:word" xmlns:w="http://schemas.openxmlformats.org/wordprocessingml/2006/main" xmlns:w14="http://schemas.microsoft.com/office/word/2010/wordml" xmlns:w15="http://schemas.microsoft.com/office/word/2012/wordml" xmlns:w16cid="http://schemas.microsoft.com/office/word/2016/wordml/cid" xmlns:w16se="http://schemas.microsoft.com/office/word/2015/wordml/symex" xmlns:wpg="http://schemas.microsoft.com/office/word/2010/wordprocessingGroup" xmlns:wpi="http://schemas.microsoft.com/office/word/2010/wordprocessingInk" xmlns:wne="http://schemas.microsoft.com/office/word/2006/wordml" xmlns:wps="http://schemas.microsoft.com/office/word/2010/wordprocessingShape" mc:Ignorable="w14 w15 w16se w16cid wp14">
   <w:sdt>
     <w:sdtPr>
       <w:id w:val="-1085539132"/>
@@ -11814,7 +11701,7 @@
 </file>
 
 <file path=word/footnotes.xml><?xml version="1.0" encoding="utf-8"?>
-<w:footnotes xmlns:wpc="http://schemas.microsoft.com/office/word/2010/wordprocessingCanvas" xmlns:cx="http://schemas.microsoft.com/office/drawing/2014/chartex" xmlns:cx1="http://schemas.microsoft.com/office/drawing/2015/9/8/chartex" xmlns:mc="http://schemas.openxmlformats.org/markup-compatibility/2006" xmlns:o="urn:schemas-microsoft-com:office:office" xmlns:r="http://schemas.openxmlformats.org/officeDocument/2006/relationships" xmlns:m="http://schemas.openxmlformats.org/officeDocument/2006/math" xmlns:v="urn:schemas-microsoft-com:vml" xmlns:wp14="http://schemas.microsoft.com/office/word/2010/wordprocessingDrawing" xmlns:wp="http://schemas.openxmlformats.org/drawingml/2006/wordprocessingDrawing" xmlns:w10="urn:schemas-microsoft-com:office:word" xmlns:w="http://schemas.openxmlformats.org/wordprocessingml/2006/main" xmlns:w14="http://schemas.microsoft.com/office/word/2010/wordml" xmlns:w15="http://schemas.microsoft.com/office/word/2012/wordml" xmlns:w16se="http://schemas.microsoft.com/office/word/2015/wordml/symex" xmlns:wpg="http://schemas.microsoft.com/office/word/2010/wordprocessingGroup" xmlns:wpi="http://schemas.microsoft.com/office/word/2010/wordprocessingInk" xmlns:wne="http://schemas.microsoft.com/office/word/2006/wordml" xmlns:wps="http://schemas.microsoft.com/office/word/2010/wordprocessingShape" mc:Ignorable="w14 w15 w16se wp14">
+<w:footnotes xmlns:wpc="http://schemas.microsoft.com/office/word/2010/wordprocessingCanvas" xmlns:cx="http://schemas.microsoft.com/office/drawing/2014/chartex" xmlns:cx1="http://schemas.microsoft.com/office/drawing/2015/9/8/chartex" xmlns:cx2="http://schemas.microsoft.com/office/drawing/2015/10/21/chartex" xmlns:cx3="http://schemas.microsoft.com/office/drawing/2016/5/9/chartex" xmlns:cx4="http://schemas.microsoft.com/office/drawing/2016/5/10/chartex" xmlns:cx5="http://schemas.microsoft.com/office/drawing/2016/5/11/chartex" xmlns:cx6="http://schemas.microsoft.com/office/drawing/2016/5/12/chartex" xmlns:cx7="http://schemas.microsoft.com/office/drawing/2016/5/13/chartex" xmlns:cx8="http://schemas.microsoft.com/office/drawing/2016/5/14/chartex" xmlns:mc="http://schemas.openxmlformats.org/markup-compatibility/2006" xmlns:aink="http://schemas.microsoft.com/office/drawing/2016/ink" xmlns:am3d="http://schemas.microsoft.com/office/drawing/2017/model3d" xmlns:o="urn:schemas-microsoft-com:office:office" xmlns:r="http://schemas.openxmlformats.org/officeDocument/2006/relationships" xmlns:m="http://schemas.openxmlformats.org/officeDocument/2006/math" xmlns:v="urn:schemas-microsoft-com:vml" xmlns:wp14="http://schemas.microsoft.com/office/word/2010/wordprocessingDrawing" xmlns:wp="http://schemas.openxmlformats.org/drawingml/2006/wordprocessingDrawing" xmlns:w10="urn:schemas-microsoft-com:office:word" xmlns:w="http://schemas.openxmlformats.org/wordprocessingml/2006/main" xmlns:w14="http://schemas.microsoft.com/office/word/2010/wordml" xmlns:w15="http://schemas.microsoft.com/office/word/2012/wordml" xmlns:w16cid="http://schemas.microsoft.com/office/word/2016/wordml/cid" xmlns:w16se="http://schemas.microsoft.com/office/word/2015/wordml/symex" xmlns:wpg="http://schemas.microsoft.com/office/word/2010/wordprocessingGroup" xmlns:wpi="http://schemas.microsoft.com/office/word/2010/wordprocessingInk" xmlns:wne="http://schemas.microsoft.com/office/word/2006/wordml" xmlns:wps="http://schemas.microsoft.com/office/word/2010/wordprocessingShape" mc:Ignorable="w14 w15 w16se w16cid wp14">
   <w:footnote w:type="separator" w:id="-1">
     <w:p>
       <w:pPr>
@@ -11839,7 +11726,7 @@
 </file>
 
 <file path=word/numbering.xml><?xml version="1.0" encoding="utf-8"?>
-<w:numbering xmlns:wpc="http://schemas.microsoft.com/office/word/2010/wordprocessingCanvas" xmlns:cx="http://schemas.microsoft.com/office/drawing/2014/chartex" xmlns:cx1="http://schemas.microsoft.com/office/drawing/2015/9/8/chartex" xmlns:mc="http://schemas.openxmlformats.org/markup-compatibility/2006" xmlns:o="urn:schemas-microsoft-com:office:office" xmlns:r="http://schemas.openxmlformats.org/officeDocument/2006/relationships" xmlns:m="http://schemas.openxmlformats.org/officeDocument/2006/math" xmlns:v="urn:schemas-microsoft-com:vml" xmlns:wp14="http://schemas.microsoft.com/office/word/2010/wordprocessingDrawing" xmlns:wp="http://schemas.openxmlformats.org/drawingml/2006/wordprocessingDrawing" xmlns:w10="urn:schemas-microsoft-com:office:word" xmlns:w="http://schemas.openxmlformats.org/wordprocessingml/2006/main" xmlns:w14="http://schemas.microsoft.com/office/word/2010/wordml" xmlns:w15="http://schemas.microsoft.com/office/word/2012/wordml" xmlns:w16se="http://schemas.microsoft.com/office/word/2015/wordml/symex" xmlns:wpg="http://schemas.microsoft.com/office/word/2010/wordprocessingGroup" xmlns:wpi="http://schemas.microsoft.com/office/word/2010/wordprocessingInk" xmlns:wne="http://schemas.microsoft.com/office/word/2006/wordml" xmlns:wps="http://schemas.microsoft.com/office/word/2010/wordprocessingShape" mc:Ignorable="w14 w15 w16se wp14">
+<w:numbering xmlns:wpc="http://schemas.microsoft.com/office/word/2010/wordprocessingCanvas" xmlns:cx="http://schemas.microsoft.com/office/drawing/2014/chartex" xmlns:cx1="http://schemas.microsoft.com/office/drawing/2015/9/8/chartex" xmlns:cx2="http://schemas.microsoft.com/office/drawing/2015/10/21/chartex" xmlns:cx3="http://schemas.microsoft.com/office/drawing/2016/5/9/chartex" xmlns:cx4="http://schemas.microsoft.com/office/drawing/2016/5/10/chartex" xmlns:cx5="http://schemas.microsoft.com/office/drawing/2016/5/11/chartex" xmlns:cx6="http://schemas.microsoft.com/office/drawing/2016/5/12/chartex" xmlns:cx7="http://schemas.microsoft.com/office/drawing/2016/5/13/chartex" xmlns:cx8="http://schemas.microsoft.com/office/drawing/2016/5/14/chartex" xmlns:mc="http://schemas.openxmlformats.org/markup-compatibility/2006" xmlns:aink="http://schemas.microsoft.com/office/drawing/2016/ink" xmlns:am3d="http://schemas.microsoft.com/office/drawing/2017/model3d" xmlns:o="urn:schemas-microsoft-com:office:office" xmlns:r="http://schemas.openxmlformats.org/officeDocument/2006/relationships" xmlns:m="http://schemas.openxmlformats.org/officeDocument/2006/math" xmlns:v="urn:schemas-microsoft-com:vml" xmlns:wp14="http://schemas.microsoft.com/office/word/2010/wordprocessingDrawing" xmlns:wp="http://schemas.openxmlformats.org/drawingml/2006/wordprocessingDrawing" xmlns:w10="urn:schemas-microsoft-com:office:word" xmlns:w="http://schemas.openxmlformats.org/wordprocessingml/2006/main" xmlns:w14="http://schemas.microsoft.com/office/word/2010/wordml" xmlns:w15="http://schemas.microsoft.com/office/word/2012/wordml" xmlns:w16cid="http://schemas.microsoft.com/office/word/2016/wordml/cid" xmlns:w16se="http://schemas.microsoft.com/office/word/2015/wordml/symex" xmlns:wpg="http://schemas.microsoft.com/office/word/2010/wordprocessingGroup" xmlns:wpi="http://schemas.microsoft.com/office/word/2010/wordprocessingInk" xmlns:wne="http://schemas.microsoft.com/office/word/2006/wordml" xmlns:wps="http://schemas.microsoft.com/office/word/2010/wordprocessingShape" mc:Ignorable="w14 w15 w16se w16cid wp14">
   <w:abstractNum w:abstractNumId="0" w15:restartNumberingAfterBreak="0">
     <w:nsid w:val="06E53864"/>
     <w:multiLevelType w:val="multilevel"/>
@@ -12763,7 +12650,7 @@
 </file>
 
 <file path=word/styles.xml><?xml version="1.0" encoding="utf-8"?>
-<w:styles xmlns:mc="http://schemas.openxmlformats.org/markup-compatibility/2006" xmlns:r="http://schemas.openxmlformats.org/officeDocument/2006/relationships" xmlns:w="http://schemas.openxmlformats.org/wordprocessingml/2006/main" xmlns:w14="http://schemas.microsoft.com/office/word/2010/wordml" xmlns:w15="http://schemas.microsoft.com/office/word/2012/wordml" xmlns:w16se="http://schemas.microsoft.com/office/word/2015/wordml/symex" mc:Ignorable="w14 w15 w16se">
+<w:styles xmlns:mc="http://schemas.openxmlformats.org/markup-compatibility/2006" xmlns:r="http://schemas.openxmlformats.org/officeDocument/2006/relationships" xmlns:w="http://schemas.openxmlformats.org/wordprocessingml/2006/main" xmlns:w14="http://schemas.microsoft.com/office/word/2010/wordml" xmlns:w15="http://schemas.microsoft.com/office/word/2012/wordml" xmlns:w16cid="http://schemas.microsoft.com/office/word/2016/wordml/cid" xmlns:w16se="http://schemas.microsoft.com/office/word/2015/wordml/symex" mc:Ignorable="w14 w15 w16se w16cid">
   <w:docDefaults>
     <w:rPrDefault>
       <w:rPr>
@@ -12779,7 +12666,7 @@
       </w:pPr>
     </w:pPrDefault>
   </w:docDefaults>
-  <w:latentStyles w:defLockedState="0" w:defUIPriority="99" w:defSemiHidden="0" w:defUnhideWhenUsed="0" w:defQFormat="0" w:count="371">
+  <w:latentStyles w:defLockedState="0" w:defUIPriority="99" w:defSemiHidden="0" w:defUnhideWhenUsed="0" w:defQFormat="0" w:count="375">
     <w:lsdException w:name="Normal" w:uiPriority="0" w:qFormat="1"/>
     <w:lsdException w:name="heading 1" w:uiPriority="9" w:qFormat="1"/>
     <w:lsdException w:name="heading 2" w:semiHidden="1" w:uiPriority="9" w:unhideWhenUsed="1" w:qFormat="1"/>
@@ -12885,7 +12772,6 @@
     <w:lsdException w:name="HTML Sample" w:semiHidden="1" w:unhideWhenUsed="1"/>
     <w:lsdException w:name="HTML Typewriter" w:semiHidden="1" w:unhideWhenUsed="1"/>
     <w:lsdException w:name="HTML Variable" w:semiHidden="1" w:unhideWhenUsed="1"/>
-    <w:lsdException w:name="Normal Table" w:semiHidden="1" w:unhideWhenUsed="1"/>
     <w:lsdException w:name="annotation subject" w:semiHidden="1" w:unhideWhenUsed="1"/>
     <w:lsdException w:name="No List" w:semiHidden="1" w:unhideWhenUsed="1"/>
     <w:lsdException w:name="Outline List 1" w:semiHidden="1" w:unhideWhenUsed="1"/>
@@ -12929,10 +12815,8 @@
     <w:lsdException w:name="Table Elegant" w:semiHidden="1" w:unhideWhenUsed="1"/>
     <w:lsdException w:name="Table Professional" w:semiHidden="1" w:unhideWhenUsed="1"/>
     <w:lsdException w:name="Table Subtle 1" w:semiHidden="1" w:unhideWhenUsed="1"/>
-    <w:lsdException w:name="Table Subtle 2" w:semiHidden="1" w:unhideWhenUsed="1"/>
     <w:lsdException w:name="Table Web 1" w:semiHidden="1" w:unhideWhenUsed="1"/>
     <w:lsdException w:name="Table Web 2" w:semiHidden="1" w:unhideWhenUsed="1"/>
-    <w:lsdException w:name="Table Web 3" w:semiHidden="1" w:unhideWhenUsed="1"/>
     <w:lsdException w:name="Balloon Text" w:semiHidden="1" w:unhideWhenUsed="1"/>
     <w:lsdException w:name="Table Grid" w:uiPriority="39"/>
     <w:lsdException w:name="Table Theme" w:semiHidden="1" w:unhideWhenUsed="1"/>
@@ -13151,6 +13035,10 @@
     <w:lsdException w:name="List Table 5 Dark Accent 6" w:uiPriority="50"/>
     <w:lsdException w:name="List Table 6 Colorful Accent 6" w:uiPriority="51"/>
     <w:lsdException w:name="List Table 7 Colorful Accent 6" w:uiPriority="52"/>
+    <w:lsdException w:name="Mention" w:semiHidden="1" w:unhideWhenUsed="1"/>
+    <w:lsdException w:name="Smart Hyperlink" w:semiHidden="1" w:unhideWhenUsed="1"/>
+    <w:lsdException w:name="Hashtag" w:semiHidden="1" w:unhideWhenUsed="1"/>
+    <w:lsdException w:name="Unresolved Mention" w:semiHidden="1" w:unhideWhenUsed="1"/>
   </w:latentStyles>
   <w:style w:type="paragraph" w:default="1" w:styleId="Normal">
     <w:name w:val="Normal"/>
@@ -13726,7 +13614,7 @@
 </file>
 
 <file path=customXml/itemProps1.xml><?xml version="1.0" encoding="utf-8"?>
-<ds:datastoreItem xmlns:ds="http://schemas.openxmlformats.org/officeDocument/2006/customXml" ds:itemID="{28FA8A60-0497-4E27-9E65-E087BDEA3241}">
+<ds:datastoreItem xmlns:ds="http://schemas.openxmlformats.org/officeDocument/2006/customXml" ds:itemID="{C30BB903-3AE1-442A-B922-A7A1A2E61576}">
   <ds:schemaRefs>
     <ds:schemaRef ds:uri="http://schemas.openxmlformats.org/officeDocument/2006/bibliography"/>
   </ds:schemaRefs>
